--- a/kandi.docx
+++ b/kandi.docx
@@ -24,6 +24,7 @@
         </w:rPr>
       </w:sdtEndPr>
       <w:sdtContent>
+        <w:bookmarkStart w:id="0" w:name="_GoBack" w:displacedByCustomXml="prev"/>
         <w:p>
           <w:pPr>
             <w:pStyle w:val="Eivli"/>
@@ -105,7 +106,6 @@
             <w:placeholder>
               <w:docPart w:val="EBE2DD46998245789181E74781ADE669"/>
             </w:placeholder>
-            <w:showingPlcHdr/>
             <w:dataBinding w:prefixMappings="xmlns:ns0='http://purl.org/dc/elements/1.1/' xmlns:ns1='http://schemas.openxmlformats.org/package/2006/metadata/core-properties' " w:xpath="/ns1:coreProperties[1]/ns0:subject[1]" w:storeItemID="{6C3C8BC8-F283-45AE-878A-BAB7291924A1}"/>
             <w:text/>
           </w:sdtPr>
@@ -127,9 +127,8 @@
                   <w:color w:val="4472C4" w:themeColor="accent1"/>
                   <w:sz w:val="28"/>
                   <w:szCs w:val="28"/>
-                  <w:lang w:val="fi-FI"/>
                 </w:rPr>
-                <w:t>[Tiedoston alaotsikko]</w:t>
+                <w:t>ALA TEKSTI</w:t>
               </w:r>
             </w:p>
           </w:sdtContent>
@@ -529,7 +528,10 @@
                 <w:pStyle w:val="Otsikko"/>
                 <w:spacing w:line="360" w:lineRule="auto"/>
                 <w:rPr>
+                  <w:rFonts w:ascii="Times New Roman" w:hAnsi="Times New Roman" w:cs="Times New Roman"/>
                   <w:noProof/>
+                  <w:sz w:val="24"/>
+                  <w:szCs w:val="24"/>
                 </w:rPr>
               </w:pPr>
               <w:r>
@@ -543,41 +545,71 @@
               </w:r>
               <w:r>
                 <w:rPr>
+                  <w:rFonts w:ascii="Times New Roman" w:hAnsi="Times New Roman" w:cs="Times New Roman"/>
+                  <w:sz w:val="24"/>
+                  <w:szCs w:val="24"/>
                   <w:lang w:val="fi-FI"/>
                 </w:rPr>
                 <w:fldChar w:fldCharType="begin"/>
               </w:r>
               <w:r>
                 <w:rPr>
+                  <w:rFonts w:ascii="Times New Roman" w:hAnsi="Times New Roman" w:cs="Times New Roman"/>
+                  <w:sz w:val="24"/>
+                  <w:szCs w:val="24"/>
                   <w:lang w:val="fi-FI"/>
                 </w:rPr>
                 <w:instrText xml:space="preserve"> REF _Ref528837379 \h </w:instrText>
               </w:r>
               <w:r>
                 <w:rPr>
+                  <w:rFonts w:ascii="Times New Roman" w:hAnsi="Times New Roman" w:cs="Times New Roman"/>
+                  <w:sz w:val="24"/>
+                  <w:szCs w:val="24"/>
+                  <w:lang w:val="fi-FI"/>
+                </w:rPr>
+                <w:instrText xml:space="preserve"> \* MERGEFORMAT </w:instrText>
+              </w:r>
+              <w:r>
+                <w:rPr>
+                  <w:rFonts w:ascii="Times New Roman" w:hAnsi="Times New Roman" w:cs="Times New Roman"/>
+                  <w:sz w:val="24"/>
+                  <w:szCs w:val="24"/>
                   <w:lang w:val="fi-FI"/>
                 </w:rPr>
               </w:r>
               <w:r>
                 <w:rPr>
+                  <w:rFonts w:ascii="Times New Roman" w:hAnsi="Times New Roman" w:cs="Times New Roman"/>
+                  <w:sz w:val="24"/>
+                  <w:szCs w:val="24"/>
                   <w:lang w:val="fi-FI"/>
                 </w:rPr>
                 <w:fldChar w:fldCharType="end"/>
               </w:r>
               <w:r>
                 <w:rPr>
+                  <w:rFonts w:ascii="Times New Roman" w:hAnsi="Times New Roman" w:cs="Times New Roman"/>
+                  <w:sz w:val="24"/>
+                  <w:szCs w:val="24"/>
                   <w:lang w:val="fi-FI"/>
                 </w:rPr>
                 <w:fldChar w:fldCharType="begin"/>
               </w:r>
               <w:r>
                 <w:rPr>
+                  <w:rFonts w:ascii="Times New Roman" w:hAnsi="Times New Roman" w:cs="Times New Roman"/>
+                  <w:sz w:val="24"/>
+                  <w:szCs w:val="24"/>
                   <w:lang w:val="fi-FI"/>
                 </w:rPr>
                 <w:instrText xml:space="preserve"> TOC \o "1-3" \h \z \u </w:instrText>
               </w:r>
               <w:r>
                 <w:rPr>
+                  <w:rFonts w:ascii="Times New Roman" w:hAnsi="Times New Roman" w:cs="Times New Roman"/>
+                  <w:sz w:val="24"/>
+                  <w:szCs w:val="24"/>
                   <w:lang w:val="fi-FI"/>
                 </w:rPr>
                 <w:fldChar w:fldCharType="separate"/>
@@ -590,67 +622,83 @@
                   <w:tab w:val="right" w:leader="dot" w:pos="9060"/>
                 </w:tabs>
                 <w:rPr>
-                  <w:rFonts w:asciiTheme="minorHAnsi" w:eastAsiaTheme="minorEastAsia" w:hAnsiTheme="minorHAnsi"/>
+                  <w:rFonts w:eastAsiaTheme="minorEastAsia" w:cs="Times New Roman"/>
                   <w:noProof/>
-                  <w:sz w:val="22"/>
+                  <w:szCs w:val="24"/>
                   <w:lang w:eastAsia="en-GB"/>
                 </w:rPr>
               </w:pPr>
-              <w:hyperlink w:anchor="_Toc529106832" w:history="1">
+              <w:hyperlink w:anchor="_Toc529528353" w:history="1">
                 <w:r>
                   <w:rPr>
                     <w:rStyle w:val="Hyperlinkki"/>
                     <w:rFonts w:cs="Times New Roman"/>
                     <w:noProof/>
+                    <w:color w:val="auto"/>
+                    <w:szCs w:val="24"/>
                     <w:lang w:val="fi-FI"/>
                   </w:rPr>
                   <w:t>1. Johdanto</w:t>
                 </w:r>
                 <w:r>
                   <w:rPr>
-                    <w:noProof/>
-                    <w:webHidden/>
+                    <w:rFonts w:cs="Times New Roman"/>
+                    <w:noProof/>
+                    <w:webHidden/>
+                    <w:szCs w:val="24"/>
                   </w:rPr>
                   <w:tab/>
                 </w:r>
                 <w:r>
                   <w:rPr>
-                    <w:noProof/>
-                    <w:webHidden/>
+                    <w:rFonts w:cs="Times New Roman"/>
+                    <w:noProof/>
+                    <w:webHidden/>
+                    <w:szCs w:val="24"/>
                   </w:rPr>
                   <w:fldChar w:fldCharType="begin"/>
                 </w:r>
                 <w:r>
                   <w:rPr>
-                    <w:noProof/>
-                    <w:webHidden/>
-                  </w:rPr>
-                  <w:instrText xml:space="preserve"> PAGEREF _Toc529106832 \h </w:instrText>
-                </w:r>
-                <w:r>
-                  <w:rPr>
-                    <w:noProof/>
-                    <w:webHidden/>
-                  </w:rPr>
-                </w:r>
-                <w:r>
-                  <w:rPr>
-                    <w:noProof/>
-                    <w:webHidden/>
+                    <w:rFonts w:cs="Times New Roman"/>
+                    <w:noProof/>
+                    <w:webHidden/>
+                    <w:szCs w:val="24"/>
+                  </w:rPr>
+                  <w:instrText xml:space="preserve"> PAGEREF _Toc529528353 \h </w:instrText>
+                </w:r>
+                <w:r>
+                  <w:rPr>
+                    <w:rFonts w:cs="Times New Roman"/>
+                    <w:noProof/>
+                    <w:webHidden/>
+                    <w:szCs w:val="24"/>
+                  </w:rPr>
+                </w:r>
+                <w:r>
+                  <w:rPr>
+                    <w:rFonts w:cs="Times New Roman"/>
+                    <w:noProof/>
+                    <w:webHidden/>
+                    <w:szCs w:val="24"/>
                   </w:rPr>
                   <w:fldChar w:fldCharType="separate"/>
                 </w:r>
                 <w:r>
                   <w:rPr>
-                    <w:noProof/>
-                    <w:webHidden/>
+                    <w:rFonts w:cs="Times New Roman"/>
+                    <w:noProof/>
+                    <w:webHidden/>
+                    <w:szCs w:val="24"/>
                   </w:rPr>
                   <w:t>2</w:t>
                 </w:r>
                 <w:r>
                   <w:rPr>
-                    <w:noProof/>
-                    <w:webHidden/>
+                    <w:rFonts w:cs="Times New Roman"/>
+                    <w:noProof/>
+                    <w:webHidden/>
+                    <w:szCs w:val="24"/>
                   </w:rPr>
                   <w:fldChar w:fldCharType="end"/>
                 </w:r>
@@ -663,66 +711,83 @@
                   <w:tab w:val="right" w:leader="dot" w:pos="9060"/>
                 </w:tabs>
                 <w:rPr>
-                  <w:rFonts w:asciiTheme="minorHAnsi" w:eastAsiaTheme="minorEastAsia" w:hAnsiTheme="minorHAnsi"/>
+                  <w:rFonts w:eastAsiaTheme="minorEastAsia" w:cs="Times New Roman"/>
                   <w:noProof/>
-                  <w:sz w:val="22"/>
+                  <w:szCs w:val="24"/>
                   <w:lang w:eastAsia="en-GB"/>
                 </w:rPr>
               </w:pPr>
-              <w:hyperlink w:anchor="_Toc529106833" w:history="1">
+              <w:hyperlink w:anchor="_Toc529528354" w:history="1">
                 <w:r>
                   <w:rPr>
                     <w:rStyle w:val="Hyperlinkki"/>
-                    <w:noProof/>
+                    <w:rFonts w:cs="Times New Roman"/>
+                    <w:noProof/>
+                    <w:color w:val="auto"/>
+                    <w:szCs w:val="24"/>
                     <w:lang w:val="fi-FI"/>
                   </w:rPr>
                   <w:t>2. Intronit ja eksonit</w:t>
                 </w:r>
                 <w:r>
                   <w:rPr>
-                    <w:noProof/>
-                    <w:webHidden/>
+                    <w:rFonts w:cs="Times New Roman"/>
+                    <w:noProof/>
+                    <w:webHidden/>
+                    <w:szCs w:val="24"/>
                   </w:rPr>
                   <w:tab/>
                 </w:r>
                 <w:r>
                   <w:rPr>
-                    <w:noProof/>
-                    <w:webHidden/>
+                    <w:rFonts w:cs="Times New Roman"/>
+                    <w:noProof/>
+                    <w:webHidden/>
+                    <w:szCs w:val="24"/>
                   </w:rPr>
                   <w:fldChar w:fldCharType="begin"/>
                 </w:r>
                 <w:r>
                   <w:rPr>
-                    <w:noProof/>
-                    <w:webHidden/>
-                  </w:rPr>
-                  <w:instrText xml:space="preserve"> PAGEREF _Toc529106833 \h </w:instrText>
-                </w:r>
-                <w:r>
-                  <w:rPr>
-                    <w:noProof/>
-                    <w:webHidden/>
-                  </w:rPr>
-                </w:r>
-                <w:r>
-                  <w:rPr>
-                    <w:noProof/>
-                    <w:webHidden/>
+                    <w:rFonts w:cs="Times New Roman"/>
+                    <w:noProof/>
+                    <w:webHidden/>
+                    <w:szCs w:val="24"/>
+                  </w:rPr>
+                  <w:instrText xml:space="preserve"> PAGEREF _Toc529528354 \h </w:instrText>
+                </w:r>
+                <w:r>
+                  <w:rPr>
+                    <w:rFonts w:cs="Times New Roman"/>
+                    <w:noProof/>
+                    <w:webHidden/>
+                    <w:szCs w:val="24"/>
+                  </w:rPr>
+                </w:r>
+                <w:r>
+                  <w:rPr>
+                    <w:rFonts w:cs="Times New Roman"/>
+                    <w:noProof/>
+                    <w:webHidden/>
+                    <w:szCs w:val="24"/>
                   </w:rPr>
                   <w:fldChar w:fldCharType="separate"/>
                 </w:r>
                 <w:r>
                   <w:rPr>
-                    <w:noProof/>
-                    <w:webHidden/>
+                    <w:rFonts w:cs="Times New Roman"/>
+                    <w:noProof/>
+                    <w:webHidden/>
+                    <w:szCs w:val="24"/>
                   </w:rPr>
                   <w:t>2</w:t>
                 </w:r>
                 <w:r>
                   <w:rPr>
-                    <w:noProof/>
-                    <w:webHidden/>
+                    <w:rFonts w:cs="Times New Roman"/>
+                    <w:noProof/>
+                    <w:webHidden/>
+                    <w:szCs w:val="24"/>
                   </w:rPr>
                   <w:fldChar w:fldCharType="end"/>
                 </w:r>
@@ -735,66 +800,83 @@
                   <w:tab w:val="right" w:leader="dot" w:pos="9060"/>
                 </w:tabs>
                 <w:rPr>
-                  <w:rFonts w:asciiTheme="minorHAnsi" w:eastAsiaTheme="minorEastAsia" w:hAnsiTheme="minorHAnsi"/>
+                  <w:rFonts w:eastAsiaTheme="minorEastAsia" w:cs="Times New Roman"/>
                   <w:noProof/>
-                  <w:sz w:val="22"/>
+                  <w:szCs w:val="24"/>
                   <w:lang w:eastAsia="en-GB"/>
                 </w:rPr>
               </w:pPr>
-              <w:hyperlink w:anchor="_Toc529106834" w:history="1">
+              <w:hyperlink w:anchor="_Toc529528355" w:history="1">
                 <w:r>
                   <w:rPr>
                     <w:rStyle w:val="Hyperlinkki"/>
-                    <w:noProof/>
+                    <w:rFonts w:cs="Times New Roman"/>
+                    <w:noProof/>
+                    <w:color w:val="auto"/>
+                    <w:szCs w:val="24"/>
                     <w:lang w:val="fi-FI"/>
                   </w:rPr>
                   <w:t>2.1 Intronit</w:t>
                 </w:r>
                 <w:r>
                   <w:rPr>
-                    <w:noProof/>
-                    <w:webHidden/>
+                    <w:rFonts w:cs="Times New Roman"/>
+                    <w:noProof/>
+                    <w:webHidden/>
+                    <w:szCs w:val="24"/>
                   </w:rPr>
                   <w:tab/>
                 </w:r>
                 <w:r>
                   <w:rPr>
-                    <w:noProof/>
-                    <w:webHidden/>
+                    <w:rFonts w:cs="Times New Roman"/>
+                    <w:noProof/>
+                    <w:webHidden/>
+                    <w:szCs w:val="24"/>
                   </w:rPr>
                   <w:fldChar w:fldCharType="begin"/>
                 </w:r>
                 <w:r>
                   <w:rPr>
-                    <w:noProof/>
-                    <w:webHidden/>
-                  </w:rPr>
-                  <w:instrText xml:space="preserve"> PAGEREF _Toc529106834 \h </w:instrText>
-                </w:r>
-                <w:r>
-                  <w:rPr>
-                    <w:noProof/>
-                    <w:webHidden/>
-                  </w:rPr>
-                </w:r>
-                <w:r>
-                  <w:rPr>
-                    <w:noProof/>
-                    <w:webHidden/>
+                    <w:rFonts w:cs="Times New Roman"/>
+                    <w:noProof/>
+                    <w:webHidden/>
+                    <w:szCs w:val="24"/>
+                  </w:rPr>
+                  <w:instrText xml:space="preserve"> PAGEREF _Toc529528355 \h </w:instrText>
+                </w:r>
+                <w:r>
+                  <w:rPr>
+                    <w:rFonts w:cs="Times New Roman"/>
+                    <w:noProof/>
+                    <w:webHidden/>
+                    <w:szCs w:val="24"/>
+                  </w:rPr>
+                </w:r>
+                <w:r>
+                  <w:rPr>
+                    <w:rFonts w:cs="Times New Roman"/>
+                    <w:noProof/>
+                    <w:webHidden/>
+                    <w:szCs w:val="24"/>
                   </w:rPr>
                   <w:fldChar w:fldCharType="separate"/>
                 </w:r>
                 <w:r>
                   <w:rPr>
-                    <w:noProof/>
-                    <w:webHidden/>
+                    <w:rFonts w:cs="Times New Roman"/>
+                    <w:noProof/>
+                    <w:webHidden/>
+                    <w:szCs w:val="24"/>
                   </w:rPr>
                   <w:t>2</w:t>
                 </w:r>
                 <w:r>
                   <w:rPr>
-                    <w:noProof/>
-                    <w:webHidden/>
+                    <w:rFonts w:cs="Times New Roman"/>
+                    <w:noProof/>
+                    <w:webHidden/>
+                    <w:szCs w:val="24"/>
                   </w:rPr>
                   <w:fldChar w:fldCharType="end"/>
                 </w:r>
@@ -807,66 +889,83 @@
                   <w:tab w:val="right" w:leader="dot" w:pos="9060"/>
                 </w:tabs>
                 <w:rPr>
-                  <w:rFonts w:asciiTheme="minorHAnsi" w:eastAsiaTheme="minorEastAsia" w:hAnsiTheme="minorHAnsi"/>
+                  <w:rFonts w:eastAsiaTheme="minorEastAsia" w:cs="Times New Roman"/>
                   <w:noProof/>
-                  <w:sz w:val="22"/>
+                  <w:szCs w:val="24"/>
                   <w:lang w:eastAsia="en-GB"/>
                 </w:rPr>
               </w:pPr>
-              <w:hyperlink w:anchor="_Toc529106835" w:history="1">
+              <w:hyperlink w:anchor="_Toc529528356" w:history="1">
                 <w:r>
                   <w:rPr>
                     <w:rStyle w:val="Hyperlinkki"/>
-                    <w:noProof/>
+                    <w:rFonts w:cs="Times New Roman"/>
+                    <w:noProof/>
+                    <w:color w:val="auto"/>
+                    <w:szCs w:val="24"/>
                     <w:lang w:val="fi-FI"/>
                   </w:rPr>
                   <w:t>2.2 Eksonit</w:t>
                 </w:r>
                 <w:r>
                   <w:rPr>
-                    <w:noProof/>
-                    <w:webHidden/>
+                    <w:rFonts w:cs="Times New Roman"/>
+                    <w:noProof/>
+                    <w:webHidden/>
+                    <w:szCs w:val="24"/>
                   </w:rPr>
                   <w:tab/>
                 </w:r>
                 <w:r>
                   <w:rPr>
-                    <w:noProof/>
-                    <w:webHidden/>
+                    <w:rFonts w:cs="Times New Roman"/>
+                    <w:noProof/>
+                    <w:webHidden/>
+                    <w:szCs w:val="24"/>
                   </w:rPr>
                   <w:fldChar w:fldCharType="begin"/>
                 </w:r>
                 <w:r>
                   <w:rPr>
-                    <w:noProof/>
-                    <w:webHidden/>
-                  </w:rPr>
-                  <w:instrText xml:space="preserve"> PAGEREF _Toc529106835 \h </w:instrText>
-                </w:r>
-                <w:r>
-                  <w:rPr>
-                    <w:noProof/>
-                    <w:webHidden/>
-                  </w:rPr>
-                </w:r>
-                <w:r>
-                  <w:rPr>
-                    <w:noProof/>
-                    <w:webHidden/>
+                    <w:rFonts w:cs="Times New Roman"/>
+                    <w:noProof/>
+                    <w:webHidden/>
+                    <w:szCs w:val="24"/>
+                  </w:rPr>
+                  <w:instrText xml:space="preserve"> PAGEREF _Toc529528356 \h </w:instrText>
+                </w:r>
+                <w:r>
+                  <w:rPr>
+                    <w:rFonts w:cs="Times New Roman"/>
+                    <w:noProof/>
+                    <w:webHidden/>
+                    <w:szCs w:val="24"/>
+                  </w:rPr>
+                </w:r>
+                <w:r>
+                  <w:rPr>
+                    <w:rFonts w:cs="Times New Roman"/>
+                    <w:noProof/>
+                    <w:webHidden/>
+                    <w:szCs w:val="24"/>
                   </w:rPr>
                   <w:fldChar w:fldCharType="separate"/>
                 </w:r>
                 <w:r>
                   <w:rPr>
-                    <w:noProof/>
-                    <w:webHidden/>
+                    <w:rFonts w:cs="Times New Roman"/>
+                    <w:noProof/>
+                    <w:webHidden/>
+                    <w:szCs w:val="24"/>
                   </w:rPr>
                   <w:t>3</w:t>
                 </w:r>
                 <w:r>
                   <w:rPr>
-                    <w:noProof/>
-                    <w:webHidden/>
+                    <w:rFonts w:cs="Times New Roman"/>
+                    <w:noProof/>
+                    <w:webHidden/>
+                    <w:szCs w:val="24"/>
                   </w:rPr>
                   <w:fldChar w:fldCharType="end"/>
                 </w:r>
@@ -879,67 +978,461 @@
                   <w:tab w:val="right" w:leader="dot" w:pos="9060"/>
                 </w:tabs>
                 <w:rPr>
-                  <w:rFonts w:asciiTheme="minorHAnsi" w:eastAsiaTheme="minorEastAsia" w:hAnsiTheme="minorHAnsi"/>
+                  <w:rFonts w:eastAsiaTheme="minorEastAsia" w:cs="Times New Roman"/>
                   <w:noProof/>
-                  <w:sz w:val="22"/>
+                  <w:szCs w:val="24"/>
                   <w:lang w:eastAsia="en-GB"/>
                 </w:rPr>
               </w:pPr>
-              <w:hyperlink w:anchor="_Toc529106836" w:history="1">
+              <w:hyperlink w:anchor="_Toc529528357" w:history="1">
                 <w:r>
                   <w:rPr>
                     <w:rStyle w:val="Hyperlinkki"/>
                     <w:rFonts w:cs="Times New Roman"/>
                     <w:noProof/>
+                    <w:color w:val="auto"/>
+                    <w:szCs w:val="24"/>
                     <w:lang w:val="fi-FI"/>
                   </w:rPr>
-                  <w:t>3. Silmukointi ja RNA:n muokkaus</w:t>
-                </w:r>
-                <w:r>
-                  <w:rPr>
-                    <w:noProof/>
-                    <w:webHidden/>
+                  <w:t>3. Silmukointi ja spliseosomit</w:t>
+                </w:r>
+                <w:r>
+                  <w:rPr>
+                    <w:rFonts w:cs="Times New Roman"/>
+                    <w:noProof/>
+                    <w:webHidden/>
+                    <w:szCs w:val="24"/>
                   </w:rPr>
                   <w:tab/>
                 </w:r>
                 <w:r>
                   <w:rPr>
-                    <w:noProof/>
-                    <w:webHidden/>
+                    <w:rFonts w:cs="Times New Roman"/>
+                    <w:noProof/>
+                    <w:webHidden/>
+                    <w:szCs w:val="24"/>
                   </w:rPr>
                   <w:fldChar w:fldCharType="begin"/>
                 </w:r>
                 <w:r>
                   <w:rPr>
-                    <w:noProof/>
-                    <w:webHidden/>
-                  </w:rPr>
-                  <w:instrText xml:space="preserve"> PAGEREF _Toc529106836 \h </w:instrText>
-                </w:r>
-                <w:r>
-                  <w:rPr>
-                    <w:noProof/>
-                    <w:webHidden/>
-                  </w:rPr>
-                </w:r>
-                <w:r>
-                  <w:rPr>
-                    <w:noProof/>
-                    <w:webHidden/>
+                    <w:rFonts w:cs="Times New Roman"/>
+                    <w:noProof/>
+                    <w:webHidden/>
+                    <w:szCs w:val="24"/>
+                  </w:rPr>
+                  <w:instrText xml:space="preserve"> PAGEREF _Toc529528357 \h </w:instrText>
+                </w:r>
+                <w:r>
+                  <w:rPr>
+                    <w:rFonts w:cs="Times New Roman"/>
+                    <w:noProof/>
+                    <w:webHidden/>
+                    <w:szCs w:val="24"/>
+                  </w:rPr>
+                </w:r>
+                <w:r>
+                  <w:rPr>
+                    <w:rFonts w:cs="Times New Roman"/>
+                    <w:noProof/>
+                    <w:webHidden/>
+                    <w:szCs w:val="24"/>
                   </w:rPr>
                   <w:fldChar w:fldCharType="separate"/>
                 </w:r>
                 <w:r>
                   <w:rPr>
-                    <w:noProof/>
-                    <w:webHidden/>
+                    <w:rFonts w:cs="Times New Roman"/>
+                    <w:noProof/>
+                    <w:webHidden/>
+                    <w:szCs w:val="24"/>
                   </w:rPr>
                   <w:t>3</w:t>
                 </w:r>
                 <w:r>
                   <w:rPr>
-                    <w:noProof/>
-                    <w:webHidden/>
+                    <w:rFonts w:cs="Times New Roman"/>
+                    <w:noProof/>
+                    <w:webHidden/>
+                    <w:szCs w:val="24"/>
+                  </w:rPr>
+                  <w:fldChar w:fldCharType="end"/>
+                </w:r>
+              </w:hyperlink>
+            </w:p>
+            <w:p>
+              <w:pPr>
+                <w:pStyle w:val="Sisluet2"/>
+                <w:tabs>
+                  <w:tab w:val="right" w:leader="dot" w:pos="9060"/>
+                </w:tabs>
+                <w:rPr>
+                  <w:rFonts w:eastAsiaTheme="minorEastAsia" w:cs="Times New Roman"/>
+                  <w:noProof/>
+                  <w:szCs w:val="24"/>
+                  <w:lang w:eastAsia="en-GB"/>
+                </w:rPr>
+              </w:pPr>
+              <w:hyperlink w:anchor="_Toc529528358" w:history="1">
+                <w:r>
+                  <w:rPr>
+                    <w:rStyle w:val="Hyperlinkki"/>
+                    <w:rFonts w:cs="Times New Roman"/>
+                    <w:noProof/>
+                    <w:color w:val="auto"/>
+                    <w:szCs w:val="24"/>
+                    <w:lang w:val="fi-FI"/>
+                  </w:rPr>
+                  <w:t>3.1 Esiaste-RNA:n muokkaus</w:t>
+                </w:r>
+                <w:r>
+                  <w:rPr>
+                    <w:rFonts w:cs="Times New Roman"/>
+                    <w:noProof/>
+                    <w:webHidden/>
+                    <w:szCs w:val="24"/>
+                  </w:rPr>
+                  <w:tab/>
+                </w:r>
+                <w:r>
+                  <w:rPr>
+                    <w:rFonts w:cs="Times New Roman"/>
+                    <w:noProof/>
+                    <w:webHidden/>
+                    <w:szCs w:val="24"/>
+                  </w:rPr>
+                  <w:fldChar w:fldCharType="begin"/>
+                </w:r>
+                <w:r>
+                  <w:rPr>
+                    <w:rFonts w:cs="Times New Roman"/>
+                    <w:noProof/>
+                    <w:webHidden/>
+                    <w:szCs w:val="24"/>
+                  </w:rPr>
+                  <w:instrText xml:space="preserve"> PAGEREF _Toc529528358 \h </w:instrText>
+                </w:r>
+                <w:r>
+                  <w:rPr>
+                    <w:rFonts w:cs="Times New Roman"/>
+                    <w:noProof/>
+                    <w:webHidden/>
+                    <w:szCs w:val="24"/>
+                  </w:rPr>
+                </w:r>
+                <w:r>
+                  <w:rPr>
+                    <w:rFonts w:cs="Times New Roman"/>
+                    <w:noProof/>
+                    <w:webHidden/>
+                    <w:szCs w:val="24"/>
+                  </w:rPr>
+                  <w:fldChar w:fldCharType="separate"/>
+                </w:r>
+                <w:r>
+                  <w:rPr>
+                    <w:rFonts w:cs="Times New Roman"/>
+                    <w:noProof/>
+                    <w:webHidden/>
+                    <w:szCs w:val="24"/>
+                  </w:rPr>
+                  <w:t>3</w:t>
+                </w:r>
+                <w:r>
+                  <w:rPr>
+                    <w:rFonts w:cs="Times New Roman"/>
+                    <w:noProof/>
+                    <w:webHidden/>
+                    <w:szCs w:val="24"/>
+                  </w:rPr>
+                  <w:fldChar w:fldCharType="end"/>
+                </w:r>
+              </w:hyperlink>
+            </w:p>
+            <w:p>
+              <w:pPr>
+                <w:pStyle w:val="Sisluet2"/>
+                <w:tabs>
+                  <w:tab w:val="right" w:leader="dot" w:pos="9060"/>
+                </w:tabs>
+                <w:rPr>
+                  <w:rFonts w:eastAsiaTheme="minorEastAsia" w:cs="Times New Roman"/>
+                  <w:noProof/>
+                  <w:szCs w:val="24"/>
+                  <w:lang w:eastAsia="en-GB"/>
+                </w:rPr>
+              </w:pPr>
+              <w:hyperlink w:anchor="_Toc529528359" w:history="1">
+                <w:r>
+                  <w:rPr>
+                    <w:rStyle w:val="Hyperlinkki"/>
+                    <w:rFonts w:cs="Times New Roman"/>
+                    <w:noProof/>
+                    <w:color w:val="auto"/>
+                    <w:szCs w:val="24"/>
+                    <w:lang w:val="fi-FI"/>
+                  </w:rPr>
+                  <w:t>3.2 Silmukointi</w:t>
+                </w:r>
+                <w:r>
+                  <w:rPr>
+                    <w:rFonts w:cs="Times New Roman"/>
+                    <w:noProof/>
+                    <w:webHidden/>
+                    <w:szCs w:val="24"/>
+                  </w:rPr>
+                  <w:tab/>
+                </w:r>
+                <w:r>
+                  <w:rPr>
+                    <w:rFonts w:cs="Times New Roman"/>
+                    <w:noProof/>
+                    <w:webHidden/>
+                    <w:szCs w:val="24"/>
+                  </w:rPr>
+                  <w:fldChar w:fldCharType="begin"/>
+                </w:r>
+                <w:r>
+                  <w:rPr>
+                    <w:rFonts w:cs="Times New Roman"/>
+                    <w:noProof/>
+                    <w:webHidden/>
+                    <w:szCs w:val="24"/>
+                  </w:rPr>
+                  <w:instrText xml:space="preserve"> PAGEREF _Toc529528359 \h </w:instrText>
+                </w:r>
+                <w:r>
+                  <w:rPr>
+                    <w:rFonts w:cs="Times New Roman"/>
+                    <w:noProof/>
+                    <w:webHidden/>
+                    <w:szCs w:val="24"/>
+                  </w:rPr>
+                </w:r>
+                <w:r>
+                  <w:rPr>
+                    <w:rFonts w:cs="Times New Roman"/>
+                    <w:noProof/>
+                    <w:webHidden/>
+                    <w:szCs w:val="24"/>
+                  </w:rPr>
+                  <w:fldChar w:fldCharType="separate"/>
+                </w:r>
+                <w:r>
+                  <w:rPr>
+                    <w:rFonts w:cs="Times New Roman"/>
+                    <w:noProof/>
+                    <w:webHidden/>
+                    <w:szCs w:val="24"/>
+                  </w:rPr>
+                  <w:t>3</w:t>
+                </w:r>
+                <w:r>
+                  <w:rPr>
+                    <w:rFonts w:cs="Times New Roman"/>
+                    <w:noProof/>
+                    <w:webHidden/>
+                    <w:szCs w:val="24"/>
+                  </w:rPr>
+                  <w:fldChar w:fldCharType="end"/>
+                </w:r>
+              </w:hyperlink>
+            </w:p>
+            <w:p>
+              <w:pPr>
+                <w:pStyle w:val="Sisluet2"/>
+                <w:tabs>
+                  <w:tab w:val="right" w:leader="dot" w:pos="9060"/>
+                </w:tabs>
+                <w:rPr>
+                  <w:rFonts w:eastAsiaTheme="minorEastAsia" w:cs="Times New Roman"/>
+                  <w:noProof/>
+                  <w:szCs w:val="24"/>
+                  <w:lang w:eastAsia="en-GB"/>
+                </w:rPr>
+              </w:pPr>
+              <w:hyperlink w:anchor="_Toc529528360" w:history="1">
+                <w:r>
+                  <w:rPr>
+                    <w:rStyle w:val="Hyperlinkki"/>
+                    <w:rFonts w:cs="Times New Roman"/>
+                    <w:noProof/>
+                    <w:color w:val="auto"/>
+                    <w:szCs w:val="24"/>
+                    <w:lang w:val="fi-FI"/>
+                  </w:rPr>
+                  <w:t>3.2</w:t>
+                </w:r>
+                <w:r>
+                  <w:rPr>
+                    <w:rStyle w:val="Hyperlinkki"/>
+                    <w:rFonts w:cs="Times New Roman"/>
+                    <w:noProof/>
+                    <w:color w:val="auto"/>
+                    <w:szCs w:val="24"/>
+                    <w:lang w:val="fi-FI"/>
+                  </w:rPr>
+                  <w:t>.1</w:t>
+                </w:r>
+                <w:r>
+                  <w:rPr>
+                    <w:rStyle w:val="Hyperlinkki"/>
+                    <w:rFonts w:cs="Times New Roman"/>
+                    <w:noProof/>
+                    <w:color w:val="auto"/>
+                    <w:szCs w:val="24"/>
+                    <w:lang w:val="fi-FI"/>
+                  </w:rPr>
+                  <w:t xml:space="preserve"> Vaihtoehtoinen silmukointi</w:t>
+                </w:r>
+                <w:r>
+                  <w:rPr>
+                    <w:rFonts w:cs="Times New Roman"/>
+                    <w:noProof/>
+                    <w:webHidden/>
+                    <w:szCs w:val="24"/>
+                  </w:rPr>
+                  <w:tab/>
+                </w:r>
+                <w:r>
+                  <w:rPr>
+                    <w:rFonts w:cs="Times New Roman"/>
+                    <w:noProof/>
+                    <w:webHidden/>
+                    <w:szCs w:val="24"/>
+                  </w:rPr>
+                  <w:fldChar w:fldCharType="begin"/>
+                </w:r>
+                <w:r>
+                  <w:rPr>
+                    <w:rFonts w:cs="Times New Roman"/>
+                    <w:noProof/>
+                    <w:webHidden/>
+                    <w:szCs w:val="24"/>
+                  </w:rPr>
+                  <w:instrText xml:space="preserve"> PAGEREF _Toc529528360 \h </w:instrText>
+                </w:r>
+                <w:r>
+                  <w:rPr>
+                    <w:rFonts w:cs="Times New Roman"/>
+                    <w:noProof/>
+                    <w:webHidden/>
+                    <w:szCs w:val="24"/>
+                  </w:rPr>
+                </w:r>
+                <w:r>
+                  <w:rPr>
+                    <w:rFonts w:cs="Times New Roman"/>
+                    <w:noProof/>
+                    <w:webHidden/>
+                    <w:szCs w:val="24"/>
+                  </w:rPr>
+                  <w:fldChar w:fldCharType="separate"/>
+                </w:r>
+                <w:r>
+                  <w:rPr>
+                    <w:rFonts w:cs="Times New Roman"/>
+                    <w:noProof/>
+                    <w:webHidden/>
+                    <w:szCs w:val="24"/>
+                  </w:rPr>
+                  <w:t>4</w:t>
+                </w:r>
+                <w:r>
+                  <w:rPr>
+                    <w:rFonts w:cs="Times New Roman"/>
+                    <w:noProof/>
+                    <w:webHidden/>
+                    <w:szCs w:val="24"/>
+                  </w:rPr>
+                  <w:fldChar w:fldCharType="end"/>
+                </w:r>
+              </w:hyperlink>
+            </w:p>
+            <w:p>
+              <w:pPr>
+                <w:pStyle w:val="Sisluet2"/>
+                <w:tabs>
+                  <w:tab w:val="right" w:leader="dot" w:pos="9060"/>
+                </w:tabs>
+                <w:rPr>
+                  <w:rFonts w:eastAsiaTheme="minorEastAsia" w:cs="Times New Roman"/>
+                  <w:noProof/>
+                  <w:szCs w:val="24"/>
+                  <w:lang w:eastAsia="en-GB"/>
+                </w:rPr>
+              </w:pPr>
+              <w:hyperlink w:anchor="_Toc529528361" w:history="1">
+                <w:r>
+                  <w:rPr>
+                    <w:rStyle w:val="Hyperlinkki"/>
+                    <w:rFonts w:cs="Times New Roman"/>
+                    <w:noProof/>
+                    <w:color w:val="auto"/>
+                    <w:szCs w:val="24"/>
+                    <w:lang w:val="fi-FI"/>
+                  </w:rPr>
+                  <w:t>3.3 Spliseosomi</w:t>
+                </w:r>
+                <w:r>
+                  <w:rPr>
+                    <w:rFonts w:cs="Times New Roman"/>
+                    <w:noProof/>
+                    <w:webHidden/>
+                    <w:szCs w:val="24"/>
+                  </w:rPr>
+                  <w:tab/>
+                </w:r>
+                <w:r>
+                  <w:rPr>
+                    <w:rFonts w:cs="Times New Roman"/>
+                    <w:noProof/>
+                    <w:webHidden/>
+                    <w:szCs w:val="24"/>
+                  </w:rPr>
+                  <w:fldChar w:fldCharType="begin"/>
+                </w:r>
+                <w:r>
+                  <w:rPr>
+                    <w:rFonts w:cs="Times New Roman"/>
+                    <w:noProof/>
+                    <w:webHidden/>
+                    <w:szCs w:val="24"/>
+                  </w:rPr>
+                  <w:instrText xml:space="preserve"> PAGEREF _Toc529528361 \h </w:instrText>
+                </w:r>
+                <w:r>
+                  <w:rPr>
+                    <w:rFonts w:cs="Times New Roman"/>
+                    <w:noProof/>
+                    <w:webHidden/>
+                    <w:szCs w:val="24"/>
+                  </w:rPr>
+                </w:r>
+                <w:r>
+                  <w:rPr>
+                    <w:rFonts w:cs="Times New Roman"/>
+                    <w:noProof/>
+                    <w:webHidden/>
+                    <w:szCs w:val="24"/>
+                  </w:rPr>
+                  <w:fldChar w:fldCharType="separate"/>
+                </w:r>
+                <w:r>
+                  <w:rPr>
+                    <w:rFonts w:cs="Times New Roman"/>
+                    <w:noProof/>
+                    <w:webHidden/>
+                    <w:szCs w:val="24"/>
+                  </w:rPr>
+                  <w:t>4</w:t>
+                </w:r>
+                <w:r>
+                  <w:rPr>
+                    <w:rFonts w:cs="Times New Roman"/>
+                    <w:noProof/>
+                    <w:webHidden/>
+                    <w:szCs w:val="24"/>
                   </w:rPr>
                   <w:fldChar w:fldCharType="end"/>
                 </w:r>
@@ -952,66 +1445,171 @@
                   <w:tab w:val="right" w:leader="dot" w:pos="9060"/>
                 </w:tabs>
                 <w:rPr>
-                  <w:rFonts w:asciiTheme="minorHAnsi" w:eastAsiaTheme="minorEastAsia" w:hAnsiTheme="minorHAnsi"/>
+                  <w:rFonts w:eastAsiaTheme="minorEastAsia" w:cs="Times New Roman"/>
                   <w:noProof/>
-                  <w:sz w:val="22"/>
+                  <w:szCs w:val="24"/>
                   <w:lang w:eastAsia="en-GB"/>
                 </w:rPr>
               </w:pPr>
-              <w:hyperlink w:anchor="_Toc529106837" w:history="1">
+              <w:hyperlink w:anchor="_Toc529528362" w:history="1">
                 <w:r>
                   <w:rPr>
                     <w:rStyle w:val="Hyperlinkki"/>
                     <w:rFonts w:cs="Times New Roman"/>
                     <w:noProof/>
-                  </w:rPr>
-                  <w:t>3.1 Spliseosomi</w:t>
-                </w:r>
-                <w:r>
-                  <w:rPr>
-                    <w:noProof/>
-                    <w:webHidden/>
+                    <w:color w:val="auto"/>
+                    <w:szCs w:val="24"/>
+                    <w:lang w:val="fi-FI"/>
+                  </w:rPr>
+                  <w:t>4. Silmukoinnin tautimekanismit</w:t>
+                </w:r>
+                <w:r>
+                  <w:rPr>
+                    <w:rFonts w:cs="Times New Roman"/>
+                    <w:noProof/>
+                    <w:webHidden/>
+                    <w:szCs w:val="24"/>
                   </w:rPr>
                   <w:tab/>
                 </w:r>
                 <w:r>
                   <w:rPr>
-                    <w:noProof/>
-                    <w:webHidden/>
+                    <w:rFonts w:cs="Times New Roman"/>
+                    <w:noProof/>
+                    <w:webHidden/>
+                    <w:szCs w:val="24"/>
                   </w:rPr>
                   <w:fldChar w:fldCharType="begin"/>
                 </w:r>
                 <w:r>
                   <w:rPr>
-                    <w:noProof/>
-                    <w:webHidden/>
-                  </w:rPr>
-                  <w:instrText xml:space="preserve"> PAGEREF _Toc529106837 \h </w:instrText>
-                </w:r>
-                <w:r>
-                  <w:rPr>
-                    <w:noProof/>
-                    <w:webHidden/>
-                  </w:rPr>
-                </w:r>
-                <w:r>
-                  <w:rPr>
-                    <w:noProof/>
-                    <w:webHidden/>
+                    <w:rFonts w:cs="Times New Roman"/>
+                    <w:noProof/>
+                    <w:webHidden/>
+                    <w:szCs w:val="24"/>
+                  </w:rPr>
+                  <w:instrText xml:space="preserve"> PAGEREF _Toc529528362 \h </w:instrText>
+                </w:r>
+                <w:r>
+                  <w:rPr>
+                    <w:rFonts w:cs="Times New Roman"/>
+                    <w:noProof/>
+                    <w:webHidden/>
+                    <w:szCs w:val="24"/>
+                  </w:rPr>
+                </w:r>
+                <w:r>
+                  <w:rPr>
+                    <w:rFonts w:cs="Times New Roman"/>
+                    <w:noProof/>
+                    <w:webHidden/>
+                    <w:szCs w:val="24"/>
                   </w:rPr>
                   <w:fldChar w:fldCharType="separate"/>
                 </w:r>
                 <w:r>
                   <w:rPr>
-                    <w:noProof/>
-                    <w:webHidden/>
-                  </w:rPr>
-                  <w:t>3</w:t>
-                </w:r>
-                <w:r>
-                  <w:rPr>
-                    <w:noProof/>
-                    <w:webHidden/>
+                    <w:rFonts w:cs="Times New Roman"/>
+                    <w:noProof/>
+                    <w:webHidden/>
+                    <w:szCs w:val="24"/>
+                  </w:rPr>
+                  <w:t>4</w:t>
+                </w:r>
+                <w:r>
+                  <w:rPr>
+                    <w:rFonts w:cs="Times New Roman"/>
+                    <w:noProof/>
+                    <w:webHidden/>
+                    <w:szCs w:val="24"/>
+                  </w:rPr>
+                  <w:fldChar w:fldCharType="end"/>
+                </w:r>
+              </w:hyperlink>
+            </w:p>
+            <w:p>
+              <w:pPr>
+                <w:pStyle w:val="Sisluet2"/>
+                <w:tabs>
+                  <w:tab w:val="right" w:leader="dot" w:pos="9060"/>
+                </w:tabs>
+                <w:rPr>
+                  <w:rFonts w:eastAsiaTheme="minorEastAsia" w:cs="Times New Roman"/>
+                  <w:noProof/>
+                  <w:szCs w:val="24"/>
+                  <w:lang w:eastAsia="en-GB"/>
+                </w:rPr>
+              </w:pPr>
+              <w:hyperlink w:anchor="_Toc529528363" w:history="1">
+                <w:r>
+                  <w:rPr>
+                    <w:rStyle w:val="Hyperlinkki"/>
+                    <w:rFonts w:cs="Times New Roman"/>
+                    <w:noProof/>
+                    <w:color w:val="auto"/>
+                    <w:szCs w:val="24"/>
+                  </w:rPr>
+                  <w:t>4.1</w:t>
+                </w:r>
+                <w:r>
+                  <w:rPr>
+                    <w:rFonts w:cs="Times New Roman"/>
+                    <w:noProof/>
+                    <w:webHidden/>
+                    <w:szCs w:val="24"/>
+                  </w:rPr>
+                  <w:tab/>
+                </w:r>
+                <w:r>
+                  <w:rPr>
+                    <w:rFonts w:cs="Times New Roman"/>
+                    <w:noProof/>
+                    <w:webHidden/>
+                    <w:szCs w:val="24"/>
+                  </w:rPr>
+                  <w:fldChar w:fldCharType="begin"/>
+                </w:r>
+                <w:r>
+                  <w:rPr>
+                    <w:rFonts w:cs="Times New Roman"/>
+                    <w:noProof/>
+                    <w:webHidden/>
+                    <w:szCs w:val="24"/>
+                  </w:rPr>
+                  <w:instrText xml:space="preserve"> PAGEREF _Toc529528363 \h </w:instrText>
+                </w:r>
+                <w:r>
+                  <w:rPr>
+                    <w:rFonts w:cs="Times New Roman"/>
+                    <w:noProof/>
+                    <w:webHidden/>
+                    <w:szCs w:val="24"/>
+                  </w:rPr>
+                </w:r>
+                <w:r>
+                  <w:rPr>
+                    <w:rFonts w:cs="Times New Roman"/>
+                    <w:noProof/>
+                    <w:webHidden/>
+                    <w:szCs w:val="24"/>
+                  </w:rPr>
+                  <w:fldChar w:fldCharType="separate"/>
+                </w:r>
+                <w:r>
+                  <w:rPr>
+                    <w:rFonts w:cs="Times New Roman"/>
+                    <w:noProof/>
+                    <w:webHidden/>
+                    <w:szCs w:val="24"/>
+                  </w:rPr>
+                  <w:t>4</w:t>
+                </w:r>
+                <w:r>
+                  <w:rPr>
+                    <w:rFonts w:cs="Times New Roman"/>
+                    <w:noProof/>
+                    <w:webHidden/>
+                    <w:szCs w:val="24"/>
                   </w:rPr>
                   <w:fldChar w:fldCharType="end"/>
                 </w:r>
@@ -1024,210 +1622,82 @@
                   <w:tab w:val="right" w:leader="dot" w:pos="9060"/>
                 </w:tabs>
                 <w:rPr>
-                  <w:rFonts w:asciiTheme="minorHAnsi" w:eastAsiaTheme="minorEastAsia" w:hAnsiTheme="minorHAnsi"/>
+                  <w:rFonts w:eastAsiaTheme="minorEastAsia" w:cs="Times New Roman"/>
                   <w:noProof/>
-                  <w:sz w:val="22"/>
+                  <w:szCs w:val="24"/>
                   <w:lang w:eastAsia="en-GB"/>
                 </w:rPr>
               </w:pPr>
-              <w:hyperlink w:anchor="_Toc529106838" w:history="1">
+              <w:hyperlink w:anchor="_Toc529528364" w:history="1">
                 <w:r>
                   <w:rPr>
                     <w:rStyle w:val="Hyperlinkki"/>
-                    <w:noProof/>
-                    <w:lang w:val="fi-FI"/>
-                  </w:rPr>
-                  <w:t>4. Silmukoinnin tautimekanismit</w:t>
-                </w:r>
-                <w:r>
-                  <w:rPr>
-                    <w:noProof/>
-                    <w:webHidden/>
+                    <w:rFonts w:cs="Times New Roman"/>
+                    <w:noProof/>
+                    <w:color w:val="auto"/>
+                    <w:szCs w:val="24"/>
+                  </w:rPr>
+                  <w:t>5. Lähteet</w:t>
+                </w:r>
+                <w:r>
+                  <w:rPr>
+                    <w:rFonts w:cs="Times New Roman"/>
+                    <w:noProof/>
+                    <w:webHidden/>
+                    <w:szCs w:val="24"/>
                   </w:rPr>
                   <w:tab/>
                 </w:r>
                 <w:r>
                   <w:rPr>
-                    <w:noProof/>
-                    <w:webHidden/>
+                    <w:rFonts w:cs="Times New Roman"/>
+                    <w:noProof/>
+                    <w:webHidden/>
+                    <w:szCs w:val="24"/>
                   </w:rPr>
                   <w:fldChar w:fldCharType="begin"/>
                 </w:r>
                 <w:r>
                   <w:rPr>
-                    <w:noProof/>
-                    <w:webHidden/>
-                  </w:rPr>
-                  <w:instrText xml:space="preserve"> PAGEREF _Toc529106838 \h </w:instrText>
-                </w:r>
-                <w:r>
-                  <w:rPr>
-                    <w:noProof/>
-                    <w:webHidden/>
-                  </w:rPr>
-                </w:r>
-                <w:r>
-                  <w:rPr>
-                    <w:noProof/>
-                    <w:webHidden/>
+                    <w:rFonts w:cs="Times New Roman"/>
+                    <w:noProof/>
+                    <w:webHidden/>
+                    <w:szCs w:val="24"/>
+                  </w:rPr>
+                  <w:instrText xml:space="preserve"> PAGEREF _Toc529528364 \h </w:instrText>
+                </w:r>
+                <w:r>
+                  <w:rPr>
+                    <w:rFonts w:cs="Times New Roman"/>
+                    <w:noProof/>
+                    <w:webHidden/>
+                    <w:szCs w:val="24"/>
+                  </w:rPr>
+                </w:r>
+                <w:r>
+                  <w:rPr>
+                    <w:rFonts w:cs="Times New Roman"/>
+                    <w:noProof/>
+                    <w:webHidden/>
+                    <w:szCs w:val="24"/>
                   </w:rPr>
                   <w:fldChar w:fldCharType="separate"/>
                 </w:r>
                 <w:r>
                   <w:rPr>
-                    <w:noProof/>
-                    <w:webHidden/>
-                  </w:rPr>
-                  <w:t>4</w:t>
-                </w:r>
-                <w:r>
-                  <w:rPr>
-                    <w:noProof/>
-                    <w:webHidden/>
-                  </w:rPr>
-                  <w:fldChar w:fldCharType="end"/>
-                </w:r>
-              </w:hyperlink>
-            </w:p>
-            <w:p>
-              <w:pPr>
-                <w:pStyle w:val="Sisluet2"/>
-                <w:tabs>
-                  <w:tab w:val="right" w:leader="dot" w:pos="9060"/>
-                </w:tabs>
-                <w:rPr>
-                  <w:rFonts w:asciiTheme="minorHAnsi" w:eastAsiaTheme="minorEastAsia" w:hAnsiTheme="minorHAnsi"/>
-                  <w:noProof/>
-                  <w:sz w:val="22"/>
-                  <w:lang w:eastAsia="en-GB"/>
-                </w:rPr>
-              </w:pPr>
-              <w:hyperlink w:anchor="_Toc529106839" w:history="1">
-                <w:r>
-                  <w:rPr>
-                    <w:rStyle w:val="Hyperlinkki"/>
-                    <w:noProof/>
-                    <w:lang w:val="fi-FI"/>
-                  </w:rPr>
-                  <w:t>4.1</w:t>
-                </w:r>
-                <w:r>
-                  <w:rPr>
-                    <w:noProof/>
-                    <w:webHidden/>
-                  </w:rPr>
-                  <w:tab/>
-                </w:r>
-                <w:r>
-                  <w:rPr>
-                    <w:noProof/>
-                    <w:webHidden/>
-                  </w:rPr>
-                  <w:fldChar w:fldCharType="begin"/>
-                </w:r>
-                <w:r>
-                  <w:rPr>
-                    <w:noProof/>
-                    <w:webHidden/>
-                  </w:rPr>
-                  <w:instrText xml:space="preserve"> PAGEREF _Toc529106839 \h </w:instrText>
-                </w:r>
-                <w:r>
-                  <w:rPr>
-                    <w:noProof/>
-                    <w:webHidden/>
-                  </w:rPr>
-                </w:r>
-                <w:r>
-                  <w:rPr>
-                    <w:noProof/>
-                    <w:webHidden/>
-                  </w:rPr>
-                  <w:fldChar w:fldCharType="separate"/>
-                </w:r>
-                <w:r>
-                  <w:rPr>
-                    <w:noProof/>
-                    <w:webHidden/>
-                  </w:rPr>
-                  <w:t>4</w:t>
-                </w:r>
-                <w:r>
-                  <w:rPr>
-                    <w:noProof/>
-                    <w:webHidden/>
-                  </w:rPr>
-                  <w:fldChar w:fldCharType="end"/>
-                </w:r>
-              </w:hyperlink>
-            </w:p>
-            <w:p>
-              <w:pPr>
-                <w:pStyle w:val="Sisluet1"/>
-                <w:tabs>
-                  <w:tab w:val="right" w:leader="dot" w:pos="9060"/>
-                </w:tabs>
-                <w:rPr>
-                  <w:rFonts w:asciiTheme="minorHAnsi" w:eastAsiaTheme="minorEastAsia" w:hAnsiTheme="minorHAnsi"/>
-                  <w:noProof/>
-                  <w:sz w:val="22"/>
-                  <w:lang w:eastAsia="en-GB"/>
-                </w:rPr>
-              </w:pPr>
-              <w:hyperlink w:anchor="_Toc529106840" w:history="1">
-                <w:r>
-                  <w:rPr>
-                    <w:rStyle w:val="Hyperlinkki"/>
-                    <w:noProof/>
-                    <w:lang w:val="fi-FI"/>
-                  </w:rPr>
-                  <w:t>5. Lähteet</w:t>
-                </w:r>
-                <w:r>
-                  <w:rPr>
-                    <w:noProof/>
-                    <w:webHidden/>
-                  </w:rPr>
-                  <w:tab/>
-                </w:r>
-                <w:r>
-                  <w:rPr>
-                    <w:noProof/>
-                    <w:webHidden/>
-                  </w:rPr>
-                  <w:fldChar w:fldCharType="begin"/>
-                </w:r>
-                <w:r>
-                  <w:rPr>
-                    <w:noProof/>
-                    <w:webHidden/>
-                  </w:rPr>
-                  <w:instrText xml:space="preserve"> PAGEREF _Toc529106840 \h </w:instrText>
-                </w:r>
-                <w:r>
-                  <w:rPr>
-                    <w:noProof/>
-                    <w:webHidden/>
-                  </w:rPr>
-                </w:r>
-                <w:r>
-                  <w:rPr>
-                    <w:noProof/>
-                    <w:webHidden/>
-                  </w:rPr>
-                  <w:fldChar w:fldCharType="separate"/>
-                </w:r>
-                <w:r>
-                  <w:rPr>
-                    <w:noProof/>
-                    <w:webHidden/>
-                  </w:rPr>
-                  <w:t>4</w:t>
-                </w:r>
-                <w:r>
-                  <w:rPr>
-                    <w:noProof/>
-                    <w:webHidden/>
+                    <w:rFonts w:cs="Times New Roman"/>
+                    <w:noProof/>
+                    <w:webHidden/>
+                    <w:szCs w:val="24"/>
+                  </w:rPr>
+                  <w:t>5</w:t>
+                </w:r>
+                <w:r>
+                  <w:rPr>
+                    <w:rFonts w:cs="Times New Roman"/>
+                    <w:noProof/>
+                    <w:webHidden/>
+                    <w:szCs w:val="24"/>
                   </w:rPr>
                   <w:fldChar w:fldCharType="end"/>
                 </w:r>
@@ -1241,6 +1711,8 @@
               </w:pPr>
               <w:r>
                 <w:rPr>
+                  <w:rFonts w:cs="Times New Roman"/>
+                  <w:szCs w:val="24"/>
                   <w:lang w:val="fi-FI"/>
                 </w:rPr>
                 <w:fldChar w:fldCharType="end"/>
@@ -1294,7 +1766,7 @@
           <w:lang w:val="fi-FI"/>
         </w:rPr>
       </w:pPr>
-      <w:bookmarkStart w:id="0" w:name="_Toc529106832"/>
+      <w:bookmarkStart w:id="1" w:name="_Toc529528353"/>
       <w:r>
         <w:rPr>
           <w:rFonts w:cs="Times New Roman"/>
@@ -1304,7 +1776,7 @@
         <w:lastRenderedPageBreak/>
         <w:t>1. Johdanto</w:t>
       </w:r>
-      <w:bookmarkEnd w:id="0"/>
+      <w:bookmarkEnd w:id="1"/>
     </w:p>
     <w:p>
       <w:pPr>
@@ -1317,21 +1789,7 @@
         <w:rPr>
           <w:lang w:val="fi-FI"/>
         </w:rPr>
-        <w:t xml:space="preserve">Ihmisellä on noin 20 000 proteiinia koodaavaa geeniä, mutta lopullisia proteiinituotteita </w:t>
-      </w:r>
-      <w:proofErr w:type="spellStart"/>
-      <w:r>
-        <w:rPr>
-          <w:lang w:val="fi-FI"/>
-        </w:rPr>
-        <w:t>arviodaan</w:t>
-      </w:r>
-      <w:proofErr w:type="spellEnd"/>
-      <w:r>
-        <w:rPr>
-          <w:lang w:val="fi-FI"/>
-        </w:rPr>
-        <w:t xml:space="preserve"> oleva noin 5-10 kertaa tämän verran </w:t>
+        <w:t xml:space="preserve">Ihmisellä on noin 20 000 proteiinia koodaavaa geeniä, mutta lopullisia proteiinituotteita arviodaan oleva noin 5-10 kertaa tämän verran </w:t>
       </w:r>
       <w:sdt>
         <w:sdtPr>
@@ -1345,45 +1803,14 @@
           </w:placeholder>
           <w15:webExtensionLinked/>
         </w:sdtPr>
+        <w:sdtEndPr/>
         <w:sdtContent>
           <w:r>
             <w:rPr>
               <w:rFonts w:eastAsia="Times New Roman"/>
               <w:lang w:val="fi-FI"/>
             </w:rPr>
-            <w:t>(</w:t>
-          </w:r>
-          <w:proofErr w:type="spellStart"/>
-          <w:r>
-            <w:rPr>
-              <w:rFonts w:eastAsia="Times New Roman"/>
-              <w:lang w:val="fi-FI"/>
-            </w:rPr>
-            <w:t>Scotti</w:t>
-          </w:r>
-          <w:proofErr w:type="spellEnd"/>
-          <w:r>
-            <w:rPr>
-              <w:rFonts w:eastAsia="Times New Roman"/>
-              <w:lang w:val="fi-FI"/>
-            </w:rPr>
-            <w:t xml:space="preserve"> and </w:t>
-          </w:r>
-          <w:proofErr w:type="spellStart"/>
-          <w:r>
-            <w:rPr>
-              <w:rFonts w:eastAsia="Times New Roman"/>
-              <w:lang w:val="fi-FI"/>
-            </w:rPr>
-            <w:t>Swanson</w:t>
-          </w:r>
-          <w:proofErr w:type="spellEnd"/>
-          <w:r>
-            <w:rPr>
-              <w:rFonts w:eastAsia="Times New Roman"/>
-              <w:lang w:val="fi-FI"/>
-            </w:rPr>
-            <w:t>, 2015)</w:t>
+            <w:t>(Scotti and Swanson, 2015)</w:t>
           </w:r>
         </w:sdtContent>
       </w:sdt>
@@ -1391,53 +1818,7 @@
         <w:rPr>
           <w:lang w:val="fi-FI"/>
         </w:rPr>
-        <w:t xml:space="preserve">. Tämän diversiteetin mahdollistaa silmukointi, jonka avulla yhdestä geenistä saadaan keskimäärän kolme proteiinituotetta. </w:t>
-      </w:r>
-      <w:r>
-        <w:rPr>
-          <w:lang w:val="fi-FI"/>
-        </w:rPr>
-        <w:t xml:space="preserve">Vaihtoehtoinen silmukointi mahdollistaa toisistaan poikkeavien proteiinien tuottamisen samasta geenistä riippuen solun tarpeesta eri proteiinien muodoille (Sariola ym. 2015). </w:t>
-      </w:r>
-      <w:r>
-        <w:rPr>
-          <w:lang w:val="fi-FI"/>
-        </w:rPr>
-        <w:t>Tämä</w:t>
-      </w:r>
-      <w:r>
-        <w:rPr>
-          <w:lang w:val="fi-FI"/>
-        </w:rPr>
-        <w:t xml:space="preserve"> mahdollistaa </w:t>
-      </w:r>
-      <w:proofErr w:type="spellStart"/>
-      <w:r>
-        <w:rPr>
-          <w:lang w:val="fi-FI"/>
-        </w:rPr>
-        <w:t>proteomin</w:t>
-      </w:r>
-      <w:proofErr w:type="spellEnd"/>
-      <w:r>
-        <w:rPr>
-          <w:lang w:val="fi-FI"/>
-        </w:rPr>
-        <w:t xml:space="preserve"> ja </w:t>
-      </w:r>
-      <w:proofErr w:type="spellStart"/>
-      <w:r>
-        <w:rPr>
-          <w:lang w:val="fi-FI"/>
-        </w:rPr>
-        <w:t>transkriptomin</w:t>
-      </w:r>
-      <w:proofErr w:type="spellEnd"/>
-      <w:r>
-        <w:rPr>
-          <w:lang w:val="fi-FI"/>
-        </w:rPr>
-        <w:t xml:space="preserve"> laajentamisen ilman genomin koon kasvua ja silmukointia voi säädellä riippuen solutyypistä, solun kehitysvaiheesta, sekä sen vastaanottamista viesteistä riippuen </w:t>
+        <w:t xml:space="preserve">. Tämän diversiteetin mahdollistaa silmukointi, jonka avulla yhdestä geenistä saadaan keskimäärän kolme proteiinituotetta. Vaihtoehtoinen silmukointi mahdollistaa toisistaan poikkeavien proteiinien tuottamisen samasta geenistä riippuen solun tarpeesta eri proteiinien muodoille (Sariola ym. 2015). Tämä mahdollistaa proteomin ja transkriptomin laajentamisen ilman genomin koon kasvua ja silmukointia voi säädellä riippuen solutyypistä, solun kehitysvaiheesta, sekä sen vastaanottamista viesteistä riippuen </w:t>
       </w:r>
       <w:sdt>
         <w:sdtPr>
@@ -1451,6 +1832,7 @@
           </w:placeholder>
           <w15:webExtensionLinked/>
         </w:sdtPr>
+        <w:sdtEndPr/>
         <w:sdtContent>
           <w:r>
             <w:rPr>
@@ -1465,61 +1847,7 @@
         <w:rPr>
           <w:lang w:val="fi-FI"/>
         </w:rPr>
-        <w:t xml:space="preserve">. </w:t>
-      </w:r>
-      <w:r>
-        <w:rPr>
-          <w:lang w:val="fi-FI"/>
-        </w:rPr>
-        <w:t xml:space="preserve"> </w:t>
-      </w:r>
-      <w:r>
-        <w:rPr>
-          <w:lang w:val="fi-FI"/>
-        </w:rPr>
-        <w:t xml:space="preserve">Suurin osa ihmisen proteiineja koodaavista geeneistä läpikäy silmukointia, eli </w:t>
-      </w:r>
-      <w:proofErr w:type="spellStart"/>
-      <w:r>
-        <w:rPr>
-          <w:lang w:val="fi-FI"/>
-        </w:rPr>
-        <w:t>intronien</w:t>
-      </w:r>
-      <w:proofErr w:type="spellEnd"/>
-      <w:r>
-        <w:rPr>
-          <w:lang w:val="fi-FI"/>
-        </w:rPr>
-        <w:t xml:space="preserve"> poistamista ja </w:t>
-      </w:r>
-      <w:proofErr w:type="spellStart"/>
-      <w:r>
-        <w:rPr>
-          <w:lang w:val="fi-FI"/>
-        </w:rPr>
-        <w:t>eksonien</w:t>
-      </w:r>
-      <w:proofErr w:type="spellEnd"/>
-      <w:r>
-        <w:rPr>
-          <w:lang w:val="fi-FI"/>
-        </w:rPr>
-        <w:t xml:space="preserve"> </w:t>
-      </w:r>
-      <w:proofErr w:type="spellStart"/>
-      <w:r>
-        <w:rPr>
-          <w:lang w:val="fi-FI"/>
-        </w:rPr>
-        <w:t>yhteenliittämistä</w:t>
-      </w:r>
-      <w:proofErr w:type="spellEnd"/>
-      <w:r>
-        <w:rPr>
-          <w:lang w:val="fi-FI"/>
-        </w:rPr>
-        <w:t xml:space="preserve"> tapahtuu noin 94% ihmisen geeneistä </w:t>
+        <w:t xml:space="preserve">.  Suurin osa ihmisen proteiineja koodaavista geeneistä läpikäy silmukointia, eli intronien poistamista ja eksonien yhteenliittämistä tapahtuu noin 94% ihmisen geeneistä </w:t>
       </w:r>
       <w:sdt>
         <w:sdtPr>
@@ -1533,29 +1861,14 @@
           </w:placeholder>
           <w15:webExtensionLinked/>
         </w:sdtPr>
+        <w:sdtEndPr/>
         <w:sdtContent>
           <w:r>
             <w:rPr>
               <w:rFonts w:eastAsia="Times New Roman"/>
               <w:lang w:val="fi-FI"/>
             </w:rPr>
-            <w:t>(</w:t>
-          </w:r>
-          <w:proofErr w:type="spellStart"/>
-          <w:r>
-            <w:rPr>
-              <w:rFonts w:eastAsia="Times New Roman"/>
-              <w:lang w:val="fi-FI"/>
-            </w:rPr>
-            <w:t>Ward</w:t>
-          </w:r>
-          <w:proofErr w:type="spellEnd"/>
-          <w:r>
-            <w:rPr>
-              <w:rFonts w:eastAsia="Times New Roman"/>
-              <w:lang w:val="fi-FI"/>
-            </w:rPr>
-            <w:t xml:space="preserve"> and Cooper, 2010)</w:t>
+            <w:t>(Ward and Cooper, 2010)</w:t>
           </w:r>
         </w:sdtContent>
       </w:sdt>
@@ -1563,21 +1876,7 @@
         <w:rPr>
           <w:lang w:val="fi-FI"/>
         </w:rPr>
-        <w:t xml:space="preserve"> ja yli 90% proteiineja koodaavista geeneistä muodostaa useamman kuin yhden </w:t>
-      </w:r>
-      <w:proofErr w:type="spellStart"/>
-      <w:r>
-        <w:rPr>
-          <w:lang w:val="fi-FI"/>
-        </w:rPr>
-        <w:t>mRNA-isoformin</w:t>
-      </w:r>
-      <w:proofErr w:type="spellEnd"/>
-      <w:r>
-        <w:rPr>
-          <w:lang w:val="fi-FI"/>
-        </w:rPr>
-        <w:t xml:space="preserve"> </w:t>
+        <w:t xml:space="preserve"> ja yli 90% proteiineja koodaavista geeneistä muodostaa useamman kuin yhden mRNA-isoformin </w:t>
       </w:r>
       <w:sdt>
         <w:sdtPr>
@@ -1591,45 +1890,14 @@
           </w:placeholder>
           <w15:webExtensionLinked/>
         </w:sdtPr>
+        <w:sdtEndPr/>
         <w:sdtContent>
           <w:r>
             <w:rPr>
               <w:rFonts w:eastAsia="Times New Roman"/>
               <w:lang w:val="fi-FI"/>
             </w:rPr>
-            <w:t>(</w:t>
-          </w:r>
-          <w:proofErr w:type="spellStart"/>
-          <w:r>
-            <w:rPr>
-              <w:rFonts w:eastAsia="Times New Roman"/>
-              <w:lang w:val="fi-FI"/>
-            </w:rPr>
-            <w:t>Scotti</w:t>
-          </w:r>
-          <w:proofErr w:type="spellEnd"/>
-          <w:r>
-            <w:rPr>
-              <w:rFonts w:eastAsia="Times New Roman"/>
-              <w:lang w:val="fi-FI"/>
-            </w:rPr>
-            <w:t xml:space="preserve"> and </w:t>
-          </w:r>
-          <w:proofErr w:type="spellStart"/>
-          <w:r>
-            <w:rPr>
-              <w:rFonts w:eastAsia="Times New Roman"/>
-              <w:lang w:val="fi-FI"/>
-            </w:rPr>
-            <w:t>Swanson</w:t>
-          </w:r>
-          <w:proofErr w:type="spellEnd"/>
-          <w:r>
-            <w:rPr>
-              <w:rFonts w:eastAsia="Times New Roman"/>
-              <w:lang w:val="fi-FI"/>
-            </w:rPr>
-            <w:t>, 2015)</w:t>
+            <w:t>(Scotti and Swanson, 2015)</w:t>
           </w:r>
         </w:sdtContent>
       </w:sdt>
@@ -1669,21 +1937,7 @@
         <w:rPr>
           <w:lang w:val="fi-FI"/>
         </w:rPr>
-        <w:t xml:space="preserve"> </w:t>
-      </w:r>
-      <w:proofErr w:type="spellStart"/>
-      <w:r>
-        <w:rPr>
-          <w:lang w:val="fi-FI"/>
-        </w:rPr>
-        <w:t>eukaryoottien</w:t>
-      </w:r>
-      <w:proofErr w:type="spellEnd"/>
-      <w:r>
-        <w:rPr>
-          <w:lang w:val="fi-FI"/>
-        </w:rPr>
-        <w:t xml:space="preserve"> geenien säätelyä ja täten myös</w:t>
+        <w:t xml:space="preserve"> eukaryoottien geenien säätelyä ja täten myös</w:t>
       </w:r>
       <w:r>
         <w:rPr>
@@ -1695,15 +1949,7 @@
         <w:rPr>
           <w:lang w:val="fi-FI"/>
         </w:rPr>
-        <w:t>olennainen osa geneettisiä sairauks</w:t>
-      </w:r>
-      <w:bookmarkStart w:id="1" w:name="_GoBack"/>
-      <w:bookmarkEnd w:id="1"/>
-      <w:r>
-        <w:rPr>
-          <w:lang w:val="fi-FI"/>
-        </w:rPr>
-        <w:t>ia; Yleisin geneettisten sairauksien aiheuttaja on pistemutaatiot, jotka aiheuttavat arviolta 84% tunnetuista sairauksista</w:t>
+        <w:t>olennainen osa geneettisiä sairauksia; Yleisin geneettisten sairauksien aiheuttaja on pistemutaatiot, jotka aiheuttavat arviolta 84% tunnetuista sairauksista</w:t>
       </w:r>
       <w:r>
         <w:rPr>
@@ -1734,25 +1980,8 @@
           <w:r>
             <w:rPr>
               <w:rFonts w:eastAsia="Times New Roman"/>
-              <w:lang w:val="fi-FI"/>
             </w:rPr>
-            <w:t>(</w:t>
-          </w:r>
-          <w:proofErr w:type="spellStart"/>
-          <w:r>
-            <w:rPr>
-              <w:rFonts w:eastAsia="Times New Roman"/>
-              <w:lang w:val="fi-FI"/>
-            </w:rPr>
-            <w:t>López-Bigas</w:t>
-          </w:r>
-          <w:proofErr w:type="spellEnd"/>
-          <w:r>
-            <w:rPr>
-              <w:rFonts w:eastAsia="Times New Roman"/>
-              <w:lang w:val="fi-FI"/>
-            </w:rPr>
-            <w:t xml:space="preserve"> et al., 2005)</w:t>
+            <w:t>(López-Bigas et al., 2005)</w:t>
           </w:r>
         </w:sdtContent>
       </w:sdt>
@@ -1771,36 +2000,14 @@
           <w:lang w:val="fi-FI"/>
         </w:rPr>
       </w:pPr>
-      <w:bookmarkStart w:id="2" w:name="_Toc529106833"/>
-      <w:r>
-        <w:rPr>
-          <w:lang w:val="fi-FI"/>
-        </w:rPr>
-        <w:t xml:space="preserve">2. </w:t>
-      </w:r>
-      <w:proofErr w:type="spellStart"/>
-      <w:r>
-        <w:rPr>
-          <w:lang w:val="fi-FI"/>
-        </w:rPr>
-        <w:t>Intronit</w:t>
-      </w:r>
-      <w:proofErr w:type="spellEnd"/>
-      <w:r>
-        <w:rPr>
-          <w:lang w:val="fi-FI"/>
-        </w:rPr>
-        <w:t xml:space="preserve"> ja </w:t>
-      </w:r>
-      <w:proofErr w:type="spellStart"/>
-      <w:r>
-        <w:rPr>
-          <w:lang w:val="fi-FI"/>
-        </w:rPr>
-        <w:t>eksonit</w:t>
+      <w:bookmarkStart w:id="2" w:name="_Toc529528354"/>
+      <w:r>
+        <w:rPr>
+          <w:lang w:val="fi-FI"/>
+        </w:rPr>
+        <w:t>2. Intronit ja eksonit</w:t>
       </w:r>
       <w:bookmarkEnd w:id="2"/>
-      <w:proofErr w:type="spellEnd"/>
     </w:p>
     <w:p>
       <w:pPr>
@@ -1809,131 +2016,17 @@
           <w:lang w:val="fi-FI"/>
         </w:rPr>
       </w:pPr>
-      <w:proofErr w:type="spellStart"/>
-      <w:r>
-        <w:rPr>
-          <w:lang w:val="fi-FI"/>
-        </w:rPr>
-        <w:t>Eukaryoottien</w:t>
-      </w:r>
-      <w:proofErr w:type="spellEnd"/>
-      <w:r>
-        <w:rPr>
-          <w:lang w:val="fi-FI"/>
-        </w:rPr>
-        <w:t xml:space="preserve"> esiaste-</w:t>
-      </w:r>
-      <w:proofErr w:type="spellStart"/>
-      <w:r>
-        <w:rPr>
-          <w:lang w:val="fi-FI"/>
-        </w:rPr>
-        <w:t>mRNA</w:t>
-      </w:r>
-      <w:proofErr w:type="spellEnd"/>
-      <w:r>
-        <w:rPr>
-          <w:lang w:val="fi-FI"/>
-        </w:rPr>
-        <w:t xml:space="preserve"> muodostuu </w:t>
-      </w:r>
-      <w:proofErr w:type="spellStart"/>
-      <w:r>
-        <w:rPr>
-          <w:lang w:val="fi-FI"/>
-        </w:rPr>
-        <w:t>introneista</w:t>
-      </w:r>
-      <w:proofErr w:type="spellEnd"/>
-      <w:r>
-        <w:rPr>
-          <w:lang w:val="fi-FI"/>
-        </w:rPr>
-        <w:t xml:space="preserve"> ja </w:t>
-      </w:r>
-      <w:proofErr w:type="spellStart"/>
-      <w:r>
-        <w:rPr>
-          <w:lang w:val="fi-FI"/>
-        </w:rPr>
-        <w:t>eksoneista</w:t>
-      </w:r>
-      <w:proofErr w:type="spellEnd"/>
-      <w:r>
-        <w:rPr>
-          <w:lang w:val="fi-FI"/>
-        </w:rPr>
-        <w:t xml:space="preserve">: </w:t>
-      </w:r>
-      <w:proofErr w:type="spellStart"/>
-      <w:r>
-        <w:rPr>
-          <w:lang w:val="fi-FI"/>
-        </w:rPr>
-        <w:t>intronit</w:t>
-      </w:r>
-      <w:proofErr w:type="spellEnd"/>
-      <w:r>
-        <w:rPr>
-          <w:lang w:val="fi-FI"/>
-        </w:rPr>
-        <w:t xml:space="preserve"> ovat yleensä ei-koodaavia osia RNA:ssa ja </w:t>
-      </w:r>
-      <w:proofErr w:type="spellStart"/>
-      <w:r>
-        <w:rPr>
-          <w:lang w:val="fi-FI"/>
-        </w:rPr>
-        <w:t>eksonit</w:t>
-      </w:r>
-      <w:proofErr w:type="spellEnd"/>
-      <w:r>
-        <w:rPr>
-          <w:lang w:val="fi-FI"/>
-        </w:rPr>
-        <w:t xml:space="preserve"> muodostavat lopullisen koodaavan lähetti-</w:t>
-      </w:r>
-      <w:proofErr w:type="gramStart"/>
-      <w:r>
-        <w:rPr>
-          <w:lang w:val="fi-FI"/>
-        </w:rPr>
-        <w:t>RNA:n.</w:t>
-      </w:r>
-      <w:proofErr w:type="gramEnd"/>
-      <w:r>
-        <w:rPr>
-          <w:lang w:val="fi-FI"/>
-        </w:rPr>
-        <w:t xml:space="preserve"> </w:t>
-      </w:r>
-      <w:proofErr w:type="spellStart"/>
-      <w:r>
-        <w:rPr>
-          <w:lang w:val="fi-FI"/>
-        </w:rPr>
-        <w:t>Eksoneita</w:t>
-      </w:r>
-      <w:proofErr w:type="spellEnd"/>
-      <w:r>
-        <w:rPr>
-          <w:lang w:val="fi-FI"/>
-        </w:rPr>
-        <w:t xml:space="preserve"> on vain noin kymmenesosa tyypillisen </w:t>
-      </w:r>
-      <w:proofErr w:type="spellStart"/>
-      <w:r>
-        <w:rPr>
-          <w:lang w:val="fi-FI"/>
-        </w:rPr>
-        <w:t>esiaste-mRNA:n</w:t>
-      </w:r>
-      <w:proofErr w:type="spellEnd"/>
-      <w:r>
-        <w:rPr>
-          <w:lang w:val="fi-FI"/>
-        </w:rPr>
-        <w:t xml:space="preserve"> pituudesta</w:t>
+      <w:r>
+        <w:rPr>
+          <w:lang w:val="fi-FI"/>
+        </w:rPr>
+        <w:t xml:space="preserve">Eukaryoottien esiaste-mRNA muodostuu </w:t>
+      </w:r>
+      <w:r>
+        <w:rPr>
+          <w:lang w:val="fi-FI"/>
+        </w:rPr>
+        <w:t>introneista ja eksoneista: intronit ovat yleensä ei-koodaavia osia RNA:ssa ja eksonit muodostavat lopullisen koodaavan lähetti-RNA:n. Eksoneita on vain noin kymmenesosa tyypillisen esiaste-mRNA:n pituudesta</w:t>
       </w:r>
       <w:r>
         <w:rPr>
@@ -1953,6 +2046,7 @@
           </w:placeholder>
           <w15:webExtensionLinked/>
         </w:sdtPr>
+        <w:sdtEndPr/>
         <w:sdtContent>
           <w:r>
             <w:rPr>
@@ -1977,22 +2071,14 @@
           <w:lang w:val="fi-FI"/>
         </w:rPr>
       </w:pPr>
-      <w:bookmarkStart w:id="3" w:name="_Toc529106834"/>
-      <w:r>
-        <w:rPr>
-          <w:lang w:val="fi-FI"/>
-        </w:rPr>
-        <w:t xml:space="preserve">2.1 </w:t>
-      </w:r>
-      <w:proofErr w:type="spellStart"/>
-      <w:r>
-        <w:rPr>
-          <w:lang w:val="fi-FI"/>
-        </w:rPr>
-        <w:t>Intronit</w:t>
+      <w:bookmarkStart w:id="3" w:name="_Toc529528355"/>
+      <w:r>
+        <w:rPr>
+          <w:lang w:val="fi-FI"/>
+        </w:rPr>
+        <w:t>2.1 Intronit</w:t>
       </w:r>
       <w:bookmarkEnd w:id="3"/>
-      <w:proofErr w:type="spellEnd"/>
     </w:p>
     <w:p>
       <w:pPr>
@@ -2001,28 +2087,18 @@
           <w:lang w:val="fi-FI"/>
         </w:rPr>
       </w:pPr>
-      <w:proofErr w:type="spellStart"/>
-      <w:r>
-        <w:rPr>
-          <w:lang w:val="fi-FI"/>
-        </w:rPr>
-        <w:t>Intronien</w:t>
-      </w:r>
-      <w:proofErr w:type="spellEnd"/>
-      <w:r>
-        <w:rPr>
-          <w:lang w:val="fi-FI"/>
-        </w:rPr>
-        <w:t xml:space="preserve"> tärkeimmät funktionaaliset osat muodostuvat tyypillisesti 5’-silmukointikohdasta, 3’-silmukointikohdasta sekä </w:t>
-      </w:r>
-      <w:proofErr w:type="spellStart"/>
-      <w:r>
-        <w:rPr>
-          <w:lang w:val="fi-FI"/>
-        </w:rPr>
-        <w:t>branch-site</w:t>
-      </w:r>
-      <w:proofErr w:type="spellEnd"/>
+      <w:r>
+        <w:rPr>
+          <w:lang w:val="fi-FI"/>
+        </w:rPr>
+        <w:t>Intronien tärkeimmät funktionaaliset osat muodostuvat tyypillisesti 5’-silmukointikohdasta, 3’-silmukointikohdasta sekä branch</w:t>
+      </w:r>
+      <w:r>
+        <w:rPr>
+          <w:lang w:val="fi-FI"/>
+        </w:rPr>
+        <w:t xml:space="preserve"> point sequence</w:t>
+      </w:r>
       <w:r>
         <w:rPr>
           <w:lang w:val="fi-FI"/>
@@ -2033,41 +2109,48 @@
         <w:rPr>
           <w:lang w:val="fi-FI"/>
         </w:rPr>
+        <w:t xml:space="preserve">, joka sijaitsee 30-50 nukleotidia alavirtaan 3’-silmukointikohdasta </w:t>
+      </w:r>
+      <w:sdt>
+        <w:sdtPr>
+          <w:rPr>
+            <w:lang w:val="fi-FI"/>
+          </w:rPr>
+          <w:tag w:val="doc:5bbdbd1ce4b019e9bad669c2;body"/>
+          <w:id w:val="1186178860"/>
+          <w:placeholder>
+            <w:docPart w:val="DB22C059FDAC4DD48C5FA6FAEED26C8F"/>
+          </w:placeholder>
+          <w15:webExtensionLinked/>
+        </w:sdtPr>
+        <w:sdtEndPr/>
+        <w:sdtContent>
+          <w:r>
+            <w:rPr>
+              <w:rFonts w:eastAsia="Times New Roman"/>
+              <w:lang w:val="fi-FI"/>
+            </w:rPr>
+            <w:t>(Cooper et al., 2009)</w:t>
+          </w:r>
+        </w:sdtContent>
+      </w:sdt>
+      <w:r>
+        <w:rPr>
+          <w:lang w:val="fi-FI"/>
+        </w:rPr>
+        <w:t xml:space="preserve"> </w:t>
+      </w:r>
+      <w:r>
+        <w:rPr>
+          <w:lang w:val="fi-FI"/>
+        </w:rPr>
         <w:t xml:space="preserve">. Tyypillisesti 5’-kohdan </w:t>
       </w:r>
       <w:r>
         <w:rPr>
           <w:lang w:val="fi-FI"/>
         </w:rPr>
-        <w:t>päässä on GT-</w:t>
-      </w:r>
-      <w:proofErr w:type="spellStart"/>
-      <w:r>
-        <w:rPr>
-          <w:lang w:val="fi-FI"/>
-        </w:rPr>
-        <w:t>dinukleotidi</w:t>
-      </w:r>
-      <w:proofErr w:type="spellEnd"/>
-      <w:r>
-        <w:rPr>
-          <w:lang w:val="fi-FI"/>
-        </w:rPr>
-        <w:t xml:space="preserve"> sekä vähemmän konservoitunut silmukointialue, ja 3’-kohdassa AG-</w:t>
-      </w:r>
-      <w:proofErr w:type="spellStart"/>
-      <w:r>
-        <w:rPr>
-          <w:lang w:val="fi-FI"/>
-        </w:rPr>
-        <w:t>dinukleotidi</w:t>
-      </w:r>
-      <w:proofErr w:type="spellEnd"/>
-      <w:r>
-        <w:rPr>
-          <w:lang w:val="fi-FI"/>
-        </w:rPr>
-        <w:t>, ja vastaavanlainen</w:t>
+        <w:t>päässä on GT-dinukleotidi sekä vähemmän konservoitunut silmukointialue, ja 3’-kohdassa AG-dinukleotidi, ja vastaavanlainen</w:t>
       </w:r>
       <w:r>
         <w:rPr>
@@ -2079,58 +2162,33 @@
         <w:rPr>
           <w:lang w:val="fi-FI"/>
         </w:rPr>
-        <w:t xml:space="preserve">silmukointialue. </w:t>
-      </w:r>
-      <w:proofErr w:type="spellStart"/>
-      <w:r>
-        <w:rPr>
-          <w:lang w:val="fi-FI"/>
-        </w:rPr>
-        <w:t>Branch</w:t>
-      </w:r>
-      <w:proofErr w:type="spellEnd"/>
-      <w:r>
-        <w:rPr>
-          <w:lang w:val="fi-FI"/>
-        </w:rPr>
-        <w:t xml:space="preserve"> </w:t>
-      </w:r>
-      <w:proofErr w:type="spellStart"/>
-      <w:r>
-        <w:rPr>
-          <w:lang w:val="fi-FI"/>
-        </w:rPr>
-        <w:t>site</w:t>
-      </w:r>
-      <w:proofErr w:type="spellEnd"/>
-      <w:r>
-        <w:rPr>
-          <w:lang w:val="fi-FI"/>
-        </w:rPr>
-        <w:t xml:space="preserve"> -kohdassa on lisäksi aina konservoitunut A-</w:t>
-      </w:r>
-      <w:proofErr w:type="spellStart"/>
-      <w:r>
-        <w:rPr>
-          <w:lang w:val="fi-FI"/>
-        </w:rPr>
-        <w:t>nukleotidi</w:t>
-      </w:r>
-      <w:proofErr w:type="spellEnd"/>
-      <w:r>
-        <w:rPr>
-          <w:lang w:val="fi-FI"/>
-        </w:rPr>
-        <w:t xml:space="preserve">. Myös muita </w:t>
-      </w:r>
-      <w:proofErr w:type="spellStart"/>
+        <w:t xml:space="preserve">silmukointialue. Branch </w:t>
+      </w:r>
+      <w:r>
+        <w:rPr>
+          <w:lang w:val="fi-FI"/>
+        </w:rPr>
+        <w:t xml:space="preserve">point sequence </w:t>
+      </w:r>
+      <w:r>
+        <w:rPr>
+          <w:lang w:val="fi-FI"/>
+        </w:rPr>
+        <w:t xml:space="preserve">-kohdassa on lisäksi </w:t>
+      </w:r>
+      <w:r>
+        <w:rPr>
+          <w:lang w:val="fi-FI"/>
+        </w:rPr>
+        <w:lastRenderedPageBreak/>
+        <w:t xml:space="preserve">aina konservoitunut A-nukleotidi. Myös muita </w:t>
+      </w:r>
       <w:r>
         <w:rPr>
           <w:lang w:val="fi-FI"/>
         </w:rPr>
         <w:t>dinukleotidejä</w:t>
       </w:r>
-      <w:proofErr w:type="spellEnd"/>
       <w:r>
         <w:rPr>
           <w:lang w:val="fi-FI"/>
@@ -2141,125 +2199,19 @@
         <w:rPr>
           <w:lang w:val="fi-FI"/>
         </w:rPr>
-        <w:t xml:space="preserve"> </w:t>
-      </w:r>
-      <w:proofErr w:type="spellStart"/>
-      <w:r>
-        <w:rPr>
-          <w:lang w:val="fi-FI"/>
-        </w:rPr>
-        <w:t>introneiden</w:t>
-      </w:r>
-      <w:proofErr w:type="spellEnd"/>
-      <w:r>
-        <w:rPr>
-          <w:lang w:val="fi-FI"/>
-        </w:rPr>
-        <w:t xml:space="preserve"> päissä</w:t>
-      </w:r>
-      <w:r>
-        <w:rPr>
-          <w:lang w:val="fi-FI"/>
-        </w:rPr>
-        <w:t xml:space="preserve"> (kts. 3.1 </w:t>
-      </w:r>
-      <w:proofErr w:type="spellStart"/>
-      <w:r>
-        <w:rPr>
-          <w:lang w:val="fi-FI"/>
-        </w:rPr>
-        <w:t>spliseosomi</w:t>
-      </w:r>
-      <w:proofErr w:type="spellEnd"/>
-      <w:r>
-        <w:rPr>
-          <w:lang w:val="fi-FI"/>
-        </w:rPr>
-        <w:t xml:space="preserve">), </w:t>
-      </w:r>
-      <w:r>
-        <w:rPr>
-          <w:lang w:val="fi-FI"/>
-        </w:rPr>
-        <w:lastRenderedPageBreak/>
-        <w:t xml:space="preserve">mutta ne ovat harvinaisempia. </w:t>
-      </w:r>
-      <w:proofErr w:type="spellStart"/>
-      <w:r>
-        <w:rPr>
-          <w:lang w:val="fi-FI"/>
-        </w:rPr>
-        <w:t>Dinukleotidit</w:t>
-      </w:r>
-      <w:proofErr w:type="spellEnd"/>
-      <w:r>
-        <w:rPr>
-          <w:lang w:val="fi-FI"/>
-        </w:rPr>
-        <w:t xml:space="preserve"> ovat olennaisia, jotta silmukointikoneisto tunnistaa introni-</w:t>
-      </w:r>
-      <w:proofErr w:type="spellStart"/>
-      <w:r>
-        <w:rPr>
-          <w:lang w:val="fi-FI"/>
-        </w:rPr>
-        <w:t>eksoni</w:t>
-      </w:r>
-      <w:proofErr w:type="spellEnd"/>
-      <w:r>
-        <w:rPr>
-          <w:lang w:val="fi-FI"/>
-        </w:rPr>
-        <w:t xml:space="preserve"> -rajan ja </w:t>
-      </w:r>
-      <w:proofErr w:type="spellStart"/>
-      <w:r>
-        <w:rPr>
-          <w:lang w:val="fi-FI"/>
-        </w:rPr>
-        <w:t>branch</w:t>
-      </w:r>
-      <w:proofErr w:type="spellEnd"/>
-      <w:r>
-        <w:rPr>
-          <w:lang w:val="fi-FI"/>
-        </w:rPr>
-        <w:t xml:space="preserve"> </w:t>
-      </w:r>
-      <w:proofErr w:type="spellStart"/>
-      <w:r>
-        <w:rPr>
-          <w:lang w:val="fi-FI"/>
-        </w:rPr>
-        <w:t>site</w:t>
-      </w:r>
-      <w:proofErr w:type="spellEnd"/>
-      <w:r>
-        <w:rPr>
-          <w:lang w:val="fi-FI"/>
-        </w:rPr>
-        <w:t xml:space="preserve"> -kohtaa tarvitaan silmukoinnissa (kts. 3. Silmukointi). </w:t>
-      </w:r>
-      <w:proofErr w:type="spellStart"/>
-      <w:r>
-        <w:rPr>
-          <w:lang w:val="fi-FI"/>
-        </w:rPr>
-        <w:t>Introneissa</w:t>
-      </w:r>
-      <w:proofErr w:type="spellEnd"/>
-      <w:r>
-        <w:rPr>
-          <w:lang w:val="fi-FI"/>
-        </w:rPr>
-        <w:t xml:space="preserve"> on myös silmukoinnin tehostaja- ja </w:t>
-      </w:r>
-      <w:proofErr w:type="spellStart"/>
-      <w:r>
-        <w:rPr>
-          <w:lang w:val="fi-FI"/>
-        </w:rPr>
-        <w:t>hiljentäjä</w:t>
+        <w:t xml:space="preserve"> introneiden päissä</w:t>
+      </w:r>
+      <w:r>
+        <w:rPr>
+          <w:lang w:val="fi-FI"/>
+        </w:rPr>
+        <w:t xml:space="preserve"> (kts. 3.1 spliseosomi), mutta ne ovat harvinaisempia. </w:t>
+      </w:r>
+      <w:r>
+        <w:rPr>
+          <w:lang w:val="fi-FI"/>
+        </w:rPr>
+        <w:t>Dinukleotidit ovat olennaisia, jotta silmukointikoneisto tunnistaa introni-eksoni -rajan ja branch site -kohtaa tarvitaan silmukoinnissa (kts. 3. Silmukointi). Introneissa on myös silmukoinnin tehostaja- ja hiljentäjä</w:t>
       </w:r>
       <w:r>
         <w:rPr>
@@ -2267,7 +2219,6 @@
         </w:rPr>
         <w:t>jaksoja</w:t>
       </w:r>
-      <w:proofErr w:type="spellEnd"/>
       <w:r>
         <w:rPr>
           <w:lang w:val="fi-FI"/>
@@ -2286,29 +2237,14 @@
           </w:placeholder>
           <w15:webExtensionLinked/>
         </w:sdtPr>
+        <w:sdtEndPr/>
         <w:sdtContent>
           <w:r>
             <w:rPr>
               <w:rFonts w:eastAsia="Times New Roman"/>
               <w:lang w:val="fi-FI"/>
             </w:rPr>
-            <w:t>(</w:t>
-          </w:r>
-          <w:proofErr w:type="spellStart"/>
-          <w:r>
-            <w:rPr>
-              <w:rFonts w:eastAsia="Times New Roman"/>
-              <w:lang w:val="fi-FI"/>
-            </w:rPr>
-            <w:t>Ward</w:t>
-          </w:r>
-          <w:proofErr w:type="spellEnd"/>
-          <w:r>
-            <w:rPr>
-              <w:rFonts w:eastAsia="Times New Roman"/>
-              <w:lang w:val="fi-FI"/>
-            </w:rPr>
-            <w:t xml:space="preserve"> and Cooper, 2010)</w:t>
+            <w:t>(Ward and Cooper, 2010)</w:t>
           </w:r>
         </w:sdtContent>
       </w:sdt>
@@ -2327,7 +2263,7 @@
           <w:lang w:val="fi-FI"/>
         </w:rPr>
       </w:pPr>
-      <w:bookmarkStart w:id="4" w:name="_Toc529106835"/>
+      <w:bookmarkStart w:id="4" w:name="_Toc529528356"/>
       <w:r>
         <w:rPr>
           <w:lang w:val="fi-FI"/>
@@ -2353,35 +2289,13 @@
         <w:rPr>
           <w:lang w:val="fi-FI"/>
         </w:rPr>
-        <w:t xml:space="preserve">vat </w:t>
-      </w:r>
-      <w:proofErr w:type="spellStart"/>
-      <w:r>
-        <w:rPr>
-          <w:lang w:val="fi-FI"/>
-        </w:rPr>
-        <w:t>esiaste-mRNA:ssa</w:t>
-      </w:r>
-      <w:proofErr w:type="spellEnd"/>
-      <w:r>
-        <w:rPr>
-          <w:lang w:val="fi-FI"/>
-        </w:rPr>
-        <w:t xml:space="preserve"> paljon harvalukuisempana kuin </w:t>
-      </w:r>
-      <w:proofErr w:type="spellStart"/>
-      <w:r>
-        <w:rPr>
-          <w:lang w:val="fi-FI"/>
-        </w:rPr>
-        <w:t>intronit</w:t>
-      </w:r>
-      <w:proofErr w:type="spellEnd"/>
-      <w:r>
-        <w:rPr>
-          <w:lang w:val="fi-FI"/>
-        </w:rPr>
-        <w:t xml:space="preserve">. Pisimmässä ihmisen geenissä eli </w:t>
+        <w:t xml:space="preserve">vat esiaste-mRNA:ssa paljon harvalukuisempana kuin </w:t>
+      </w:r>
+      <w:r>
+        <w:rPr>
+          <w:lang w:val="fi-FI"/>
+        </w:rPr>
+        <w:t xml:space="preserve">intronit. Pisimmässä ihmisen geenissä eli </w:t>
       </w:r>
       <w:r>
         <w:rPr>
@@ -2394,49 +2308,13 @@
         <w:rPr>
           <w:lang w:val="fi-FI"/>
         </w:rPr>
-        <w:t xml:space="preserve">-geenissä on 312 </w:t>
-      </w:r>
-      <w:proofErr w:type="spellStart"/>
-      <w:r>
-        <w:rPr>
-          <w:lang w:val="fi-FI"/>
-        </w:rPr>
-        <w:t>eksonia</w:t>
-      </w:r>
-      <w:proofErr w:type="spellEnd"/>
-      <w:r>
-        <w:rPr>
-          <w:lang w:val="fi-FI"/>
-        </w:rPr>
-        <w:t xml:space="preserve">. Myös </w:t>
-      </w:r>
-      <w:proofErr w:type="spellStart"/>
-      <w:r>
-        <w:rPr>
-          <w:lang w:val="fi-FI"/>
-        </w:rPr>
-        <w:t>eksonit</w:t>
-      </w:r>
-      <w:proofErr w:type="spellEnd"/>
-      <w:r>
-        <w:rPr>
-          <w:lang w:val="fi-FI"/>
-        </w:rPr>
-        <w:t xml:space="preserve"> säätelevät silmukointia niissä olevien tehostaja- ja </w:t>
-      </w:r>
-      <w:proofErr w:type="spellStart"/>
-      <w:r>
-        <w:rPr>
-          <w:lang w:val="fi-FI"/>
-        </w:rPr>
-        <w:t>hiljentäjäjaksojen</w:t>
-      </w:r>
-      <w:proofErr w:type="spellEnd"/>
-      <w:r>
-        <w:rPr>
-          <w:lang w:val="fi-FI"/>
-        </w:rPr>
-        <w:t xml:space="preserve"> kautta.</w:t>
+        <w:t>-geenissä on 312 eksonia</w:t>
+      </w:r>
+      <w:r>
+        <w:rPr>
+          <w:lang w:val="fi-FI"/>
+        </w:rPr>
+        <w:t>. Myös eksonit säätelevät silmukointia niissä olevien tehostaja- ja hiljentäjäjaksojen kautta.</w:t>
       </w:r>
     </w:p>
     <w:p>
@@ -2448,7 +2326,7 @@
           <w:lang w:val="fi-FI"/>
         </w:rPr>
       </w:pPr>
-      <w:bookmarkStart w:id="5" w:name="_Toc529106836"/>
+      <w:bookmarkStart w:id="5" w:name="_Toc529528357"/>
       <w:r>
         <w:rPr>
           <w:rFonts w:cs="Times New Roman"/>
@@ -2468,194 +2346,33 @@
           <w:rFonts w:cs="Times New Roman"/>
           <w:lang w:val="fi-FI"/>
         </w:rPr>
-        <w:t xml:space="preserve"> ja R</w:t>
-      </w:r>
-      <w:r>
-        <w:rPr>
-          <w:rFonts w:cs="Times New Roman"/>
-          <w:lang w:val="fi-FI"/>
-        </w:rPr>
-        <w:t>NA:n muokkaus</w:t>
+        <w:t xml:space="preserve"> ja </w:t>
+      </w:r>
+      <w:r>
+        <w:rPr>
+          <w:rFonts w:cs="Times New Roman"/>
+          <w:lang w:val="fi-FI"/>
+        </w:rPr>
+        <w:t>spliseosomit</w:t>
       </w:r>
       <w:bookmarkEnd w:id="5"/>
     </w:p>
     <w:p>
       <w:pPr>
+        <w:pStyle w:val="Otsikko2"/>
         <w:divId w:val="1791391697"/>
         <w:rPr>
-          <w:rFonts w:cs="Times New Roman"/>
-          <w:szCs w:val="24"/>
           <w:lang w:val="fi-FI"/>
         </w:rPr>
       </w:pPr>
-      <w:r>
-        <w:rPr>
-          <w:rFonts w:cs="Times New Roman"/>
-          <w:szCs w:val="24"/>
-          <w:lang w:val="fi-FI"/>
-        </w:rPr>
-        <w:t>Transkriptiossa DNA:ssa olevasta geenistä muodostetaan yksijuosteinen RNA-kopio</w:t>
-      </w:r>
-      <w:r>
-        <w:rPr>
-          <w:rFonts w:cs="Times New Roman"/>
-          <w:szCs w:val="24"/>
-          <w:lang w:val="fi-FI"/>
-        </w:rPr>
-        <w:t>,</w:t>
-      </w:r>
-      <w:r>
-        <w:rPr>
-          <w:rFonts w:cs="Times New Roman"/>
-          <w:szCs w:val="24"/>
-          <w:lang w:val="fi-FI"/>
-        </w:rPr>
-        <w:t xml:space="preserve"> jota kutsutaan </w:t>
-      </w:r>
-      <w:proofErr w:type="spellStart"/>
-      <w:r>
-        <w:rPr>
-          <w:rFonts w:cs="Times New Roman"/>
-          <w:szCs w:val="24"/>
-          <w:lang w:val="fi-FI"/>
-        </w:rPr>
-        <w:t>esiaste-mRNA:ksi</w:t>
-      </w:r>
-      <w:proofErr w:type="spellEnd"/>
-      <w:r>
-        <w:rPr>
-          <w:rFonts w:cs="Times New Roman"/>
-          <w:szCs w:val="24"/>
-          <w:lang w:val="fi-FI"/>
-        </w:rPr>
-        <w:t>. Tämä esiaste m-RNA sisältää 5’- ja 3’-UTR -alueet (</w:t>
-      </w:r>
-      <w:proofErr w:type="spellStart"/>
-      <w:r>
-        <w:rPr>
-          <w:rFonts w:cs="Times New Roman"/>
-          <w:szCs w:val="24"/>
-          <w:lang w:val="fi-FI"/>
-        </w:rPr>
-        <w:t>untranslated</w:t>
-      </w:r>
-      <w:proofErr w:type="spellEnd"/>
-      <w:r>
-        <w:rPr>
-          <w:rFonts w:cs="Times New Roman"/>
-          <w:szCs w:val="24"/>
-          <w:lang w:val="fi-FI"/>
-        </w:rPr>
-        <w:t xml:space="preserve"> </w:t>
-      </w:r>
-      <w:proofErr w:type="spellStart"/>
-      <w:r>
-        <w:rPr>
-          <w:rFonts w:cs="Times New Roman"/>
-          <w:szCs w:val="24"/>
-          <w:lang w:val="fi-FI"/>
-        </w:rPr>
-        <w:t>region</w:t>
-      </w:r>
-      <w:proofErr w:type="spellEnd"/>
-      <w:r>
-        <w:rPr>
-          <w:rFonts w:cs="Times New Roman"/>
-          <w:szCs w:val="24"/>
-          <w:lang w:val="fi-FI"/>
-        </w:rPr>
-        <w:t xml:space="preserve">), jotka eivät osallistu proteiinin koodaamiseen, sekä </w:t>
-      </w:r>
-      <w:proofErr w:type="spellStart"/>
-      <w:r>
-        <w:rPr>
-          <w:rFonts w:cs="Times New Roman"/>
-          <w:szCs w:val="24"/>
-          <w:lang w:val="fi-FI"/>
-        </w:rPr>
-        <w:t>intronit</w:t>
-      </w:r>
-      <w:proofErr w:type="spellEnd"/>
-      <w:r>
-        <w:rPr>
-          <w:rFonts w:cs="Times New Roman"/>
-          <w:szCs w:val="24"/>
-          <w:lang w:val="fi-FI"/>
-        </w:rPr>
-        <w:t xml:space="preserve"> ja </w:t>
-      </w:r>
-      <w:proofErr w:type="spellStart"/>
-      <w:r>
-        <w:rPr>
-          <w:rFonts w:cs="Times New Roman"/>
-          <w:szCs w:val="24"/>
-          <w:lang w:val="fi-FI"/>
-        </w:rPr>
-        <w:t>eksonit</w:t>
-      </w:r>
-      <w:proofErr w:type="spellEnd"/>
-      <w:r>
-        <w:rPr>
-          <w:rFonts w:cs="Times New Roman"/>
-          <w:szCs w:val="24"/>
-          <w:lang w:val="fi-FI"/>
-        </w:rPr>
-        <w:t xml:space="preserve">. Ennen kuin geenistä pystytään koodaamaan toimivaa proteiinia translaatiossa, </w:t>
-      </w:r>
-      <w:proofErr w:type="spellStart"/>
-      <w:r>
-        <w:rPr>
-          <w:rFonts w:cs="Times New Roman"/>
-          <w:szCs w:val="24"/>
-          <w:lang w:val="fi-FI"/>
-        </w:rPr>
-        <w:t>intronit</w:t>
-      </w:r>
-      <w:proofErr w:type="spellEnd"/>
-      <w:r>
-        <w:rPr>
-          <w:rFonts w:cs="Times New Roman"/>
-          <w:szCs w:val="24"/>
-          <w:lang w:val="fi-FI"/>
-        </w:rPr>
-        <w:t xml:space="preserve"> on poistettava ja </w:t>
-      </w:r>
-      <w:proofErr w:type="spellStart"/>
-      <w:r>
-        <w:rPr>
-          <w:rFonts w:cs="Times New Roman"/>
-          <w:szCs w:val="24"/>
-          <w:lang w:val="fi-FI"/>
-        </w:rPr>
-        <w:t>eksonit</w:t>
-      </w:r>
-      <w:proofErr w:type="spellEnd"/>
-      <w:r>
-        <w:rPr>
-          <w:rFonts w:cs="Times New Roman"/>
-          <w:szCs w:val="24"/>
-          <w:lang w:val="fi-FI"/>
-        </w:rPr>
-        <w:t xml:space="preserve"> on liitettävä yhteen, jotta saadaan toimiva, proteiinia koodaava yhtenäinen lukukehys, jota rajaavat aloitus- ja </w:t>
-      </w:r>
-      <w:proofErr w:type="spellStart"/>
-      <w:r>
-        <w:rPr>
-          <w:rFonts w:cs="Times New Roman"/>
-          <w:szCs w:val="24"/>
-          <w:lang w:val="fi-FI"/>
-        </w:rPr>
-        <w:t>lopetuskodonit</w:t>
-      </w:r>
-      <w:proofErr w:type="spellEnd"/>
-      <w:r>
-        <w:rPr>
-          <w:rFonts w:cs="Times New Roman"/>
-          <w:szCs w:val="24"/>
-          <w:lang w:val="fi-FI"/>
-        </w:rPr>
-        <w:t>.</w:t>
-      </w:r>
+      <w:bookmarkStart w:id="6" w:name="_Toc529528358"/>
+      <w:r>
+        <w:rPr>
+          <w:lang w:val="fi-FI"/>
+        </w:rPr>
+        <w:t>3.1 Esiaste-RNA:n muokkaus</w:t>
+      </w:r>
+      <w:bookmarkEnd w:id="6"/>
     </w:p>
     <w:p>
       <w:pPr>
@@ -2666,383 +2383,61 @@
           <w:lang w:val="fi-FI"/>
         </w:rPr>
       </w:pPr>
-      <w:proofErr w:type="spellStart"/>
-      <w:r>
-        <w:rPr>
-          <w:rFonts w:cs="Times New Roman"/>
-          <w:szCs w:val="24"/>
-          <w:lang w:val="fi-FI"/>
-        </w:rPr>
-        <w:t>Esiaste-mRNA:n</w:t>
-      </w:r>
-      <w:proofErr w:type="spellEnd"/>
-      <w:r>
-        <w:rPr>
-          <w:rFonts w:cs="Times New Roman"/>
-          <w:szCs w:val="24"/>
-          <w:lang w:val="fi-FI"/>
-        </w:rPr>
-        <w:t xml:space="preserve"> m</w:t>
-      </w:r>
-      <w:r>
-        <w:rPr>
-          <w:rFonts w:cs="Times New Roman"/>
-          <w:szCs w:val="24"/>
-          <w:lang w:val="fi-FI"/>
-        </w:rPr>
-        <w:t xml:space="preserve">uokkaus tapahtuu lisäämällä esiaste-RNA:n 5’-päähän </w:t>
-      </w:r>
-      <w:proofErr w:type="spellStart"/>
-      <w:r>
-        <w:rPr>
-          <w:rFonts w:cs="Times New Roman"/>
-          <w:szCs w:val="24"/>
-          <w:lang w:val="fi-FI"/>
-        </w:rPr>
-        <w:t>cap</w:t>
-      </w:r>
-      <w:proofErr w:type="spellEnd"/>
-      <w:r>
-        <w:rPr>
-          <w:rFonts w:cs="Times New Roman"/>
-          <w:szCs w:val="24"/>
-          <w:lang w:val="fi-FI"/>
-        </w:rPr>
-        <w:t xml:space="preserve">-rakenne ja 3’-päähän noin 200-250 emäksen </w:t>
-      </w:r>
-      <w:proofErr w:type="spellStart"/>
-      <w:r>
-        <w:rPr>
-          <w:rFonts w:cs="Times New Roman"/>
-          <w:szCs w:val="24"/>
-          <w:lang w:val="fi-FI"/>
-        </w:rPr>
-        <w:t>polyadenylaatiohäntä</w:t>
-      </w:r>
-      <w:proofErr w:type="spellEnd"/>
-      <w:r>
-        <w:rPr>
-          <w:rFonts w:cs="Times New Roman"/>
-          <w:szCs w:val="24"/>
-          <w:lang w:val="fi-FI"/>
-        </w:rPr>
-        <w:t xml:space="preserve"> (</w:t>
-      </w:r>
-      <w:proofErr w:type="spellStart"/>
-      <w:r>
-        <w:rPr>
-          <w:rFonts w:cs="Times New Roman"/>
-          <w:szCs w:val="24"/>
-          <w:lang w:val="fi-FI"/>
-        </w:rPr>
-        <w:t>poly</w:t>
-      </w:r>
-      <w:proofErr w:type="spellEnd"/>
-      <w:r>
-        <w:rPr>
-          <w:rFonts w:cs="Times New Roman"/>
-          <w:szCs w:val="24"/>
-          <w:lang w:val="fi-FI"/>
-        </w:rPr>
-        <w:t>(A) -häntä)</w:t>
-      </w:r>
-      <w:r>
-        <w:rPr>
-          <w:rFonts w:cs="Times New Roman"/>
-          <w:szCs w:val="24"/>
-          <w:lang w:val="fi-FI"/>
-        </w:rPr>
-        <w:t>. 5’-cap rakenne toimii sekä tunnistuskohtana proteiinisynteesille että estää lähetti-RNA:n hajottamista sytoplasmassa (Sariola ym. 2015).</w:t>
-      </w:r>
-      <w:r>
-        <w:rPr>
-          <w:rFonts w:cs="Times New Roman"/>
-          <w:szCs w:val="24"/>
-          <w:lang w:val="fi-FI"/>
-        </w:rPr>
-        <w:t xml:space="preserve"> </w:t>
-      </w:r>
-      <w:r>
-        <w:rPr>
-          <w:rFonts w:cs="Times New Roman"/>
-          <w:szCs w:val="24"/>
-          <w:lang w:val="fi-FI"/>
-        </w:rPr>
-        <w:t>Yleensä m</w:t>
-      </w:r>
-      <w:r>
-        <w:rPr>
-          <w:rFonts w:cs="Times New Roman"/>
-          <w:szCs w:val="24"/>
-          <w:lang w:val="fi-FI"/>
-        </w:rPr>
-        <w:t xml:space="preserve">yös </w:t>
-      </w:r>
-      <w:proofErr w:type="spellStart"/>
-      <w:r>
-        <w:rPr>
-          <w:rFonts w:cs="Times New Roman"/>
-          <w:szCs w:val="24"/>
-          <w:lang w:val="fi-FI"/>
-        </w:rPr>
-        <w:t>poly</w:t>
-      </w:r>
-      <w:proofErr w:type="spellEnd"/>
-      <w:r>
-        <w:rPr>
-          <w:rFonts w:cs="Times New Roman"/>
-          <w:szCs w:val="24"/>
-          <w:lang w:val="fi-FI"/>
-        </w:rPr>
-        <w:t>(A) -häntä vakauttaa lähetti-RNA</w:t>
-      </w:r>
-      <w:r>
-        <w:rPr>
-          <w:rFonts w:cs="Times New Roman"/>
-          <w:szCs w:val="24"/>
-          <w:lang w:val="fi-FI"/>
-        </w:rPr>
-        <w:t xml:space="preserve">:ta ja estää sen </w:t>
-      </w:r>
-      <w:proofErr w:type="spellStart"/>
-      <w:r>
-        <w:rPr>
-          <w:rFonts w:cs="Times New Roman"/>
-          <w:szCs w:val="24"/>
-          <w:lang w:val="fi-FI"/>
-        </w:rPr>
-        <w:t>hajoitta</w:t>
-      </w:r>
-      <w:r>
-        <w:rPr>
-          <w:rFonts w:cs="Times New Roman"/>
-          <w:szCs w:val="24"/>
-          <w:lang w:val="fi-FI"/>
-        </w:rPr>
-        <w:t>mi</w:t>
-      </w:r>
-      <w:r>
-        <w:rPr>
-          <w:rFonts w:cs="Times New Roman"/>
-          <w:szCs w:val="24"/>
-          <w:lang w:val="fi-FI"/>
-        </w:rPr>
-        <w:t>sta</w:t>
-      </w:r>
-      <w:proofErr w:type="spellEnd"/>
-      <w:r>
-        <w:rPr>
-          <w:rFonts w:cs="Times New Roman"/>
-          <w:szCs w:val="24"/>
-          <w:lang w:val="fi-FI"/>
-        </w:rPr>
-        <w:t>.</w:t>
-      </w:r>
-      <w:r>
-        <w:rPr>
-          <w:rFonts w:cs="Times New Roman"/>
-          <w:szCs w:val="24"/>
-          <w:lang w:val="fi-FI"/>
-        </w:rPr>
-        <w:t xml:space="preserve"> Suurimmassa osassa silmukoitavia esiaste-</w:t>
-      </w:r>
-      <w:proofErr w:type="spellStart"/>
-      <w:r>
-        <w:rPr>
-          <w:rFonts w:cs="Times New Roman"/>
-          <w:szCs w:val="24"/>
-          <w:lang w:val="fi-FI"/>
-        </w:rPr>
-        <w:t>mRNA</w:t>
-      </w:r>
-      <w:proofErr w:type="spellEnd"/>
-      <w:r>
-        <w:rPr>
-          <w:rFonts w:cs="Times New Roman"/>
-          <w:szCs w:val="24"/>
-          <w:lang w:val="fi-FI"/>
-        </w:rPr>
-        <w:t xml:space="preserve"> -</w:t>
-      </w:r>
-      <w:proofErr w:type="spellStart"/>
-      <w:r>
-        <w:rPr>
-          <w:rFonts w:cs="Times New Roman"/>
-          <w:szCs w:val="24"/>
-          <w:lang w:val="fi-FI"/>
-        </w:rPr>
-        <w:t>transkripteja</w:t>
-      </w:r>
-      <w:proofErr w:type="spellEnd"/>
-      <w:r>
-        <w:rPr>
-          <w:rFonts w:cs="Times New Roman"/>
-          <w:szCs w:val="24"/>
-          <w:lang w:val="fi-FI"/>
-        </w:rPr>
-        <w:t xml:space="preserve"> </w:t>
-      </w:r>
-      <w:proofErr w:type="spellStart"/>
-      <w:r>
-        <w:rPr>
-          <w:rFonts w:cs="Times New Roman"/>
-          <w:szCs w:val="24"/>
-          <w:lang w:val="fi-FI"/>
-        </w:rPr>
-        <w:t>intronit</w:t>
-      </w:r>
-      <w:proofErr w:type="spellEnd"/>
-      <w:r>
-        <w:rPr>
-          <w:rFonts w:cs="Times New Roman"/>
-          <w:szCs w:val="24"/>
-          <w:lang w:val="fi-FI"/>
-        </w:rPr>
-        <w:t xml:space="preserve"> ovat U2-riippuvaisia </w:t>
-      </w:r>
-      <w:proofErr w:type="spellStart"/>
-      <w:r>
-        <w:rPr>
-          <w:rFonts w:cs="Times New Roman"/>
-          <w:szCs w:val="24"/>
-          <w:lang w:val="fi-FI"/>
-        </w:rPr>
-        <w:t>introneita</w:t>
-      </w:r>
-      <w:proofErr w:type="spellEnd"/>
-      <w:r>
-        <w:rPr>
-          <w:rFonts w:cs="Times New Roman"/>
-          <w:szCs w:val="24"/>
-          <w:lang w:val="fi-FI"/>
-        </w:rPr>
-        <w:t xml:space="preserve">, joita silmukoivat </w:t>
-      </w:r>
-      <w:proofErr w:type="spellStart"/>
-      <w:r>
-        <w:rPr>
-          <w:rFonts w:cs="Times New Roman"/>
-          <w:szCs w:val="24"/>
-          <w:lang w:val="fi-FI"/>
-        </w:rPr>
-        <w:t>major-spliseosomi</w:t>
-      </w:r>
-      <w:proofErr w:type="spellEnd"/>
-      <w:r>
-        <w:rPr>
-          <w:rFonts w:cs="Times New Roman"/>
-          <w:szCs w:val="24"/>
-          <w:lang w:val="fi-FI"/>
-        </w:rPr>
-        <w:t xml:space="preserve"> (kts. 2.1 </w:t>
-      </w:r>
-      <w:proofErr w:type="spellStart"/>
-      <w:r>
-        <w:rPr>
-          <w:rFonts w:cs="Times New Roman"/>
-          <w:szCs w:val="24"/>
-          <w:lang w:val="fi-FI"/>
-        </w:rPr>
-        <w:t>Spliseosomi</w:t>
-      </w:r>
-      <w:proofErr w:type="spellEnd"/>
-      <w:r>
-        <w:rPr>
-          <w:rFonts w:cs="Times New Roman"/>
-          <w:szCs w:val="24"/>
-          <w:lang w:val="fi-FI"/>
-        </w:rPr>
-        <w:t xml:space="preserve">). Nämä </w:t>
-      </w:r>
-      <w:proofErr w:type="spellStart"/>
-      <w:r>
-        <w:rPr>
-          <w:rFonts w:cs="Times New Roman"/>
-          <w:szCs w:val="24"/>
-          <w:lang w:val="fi-FI"/>
-        </w:rPr>
-        <w:t>intronit</w:t>
-      </w:r>
-      <w:proofErr w:type="spellEnd"/>
-      <w:r>
-        <w:rPr>
-          <w:rFonts w:cs="Times New Roman"/>
-          <w:szCs w:val="24"/>
-          <w:lang w:val="fi-FI"/>
-        </w:rPr>
-        <w:t xml:space="preserve"> sisältävät yleensä 5’-päässään GT-</w:t>
-      </w:r>
-      <w:proofErr w:type="spellStart"/>
-      <w:r>
-        <w:rPr>
-          <w:rFonts w:cs="Times New Roman"/>
-          <w:szCs w:val="24"/>
-          <w:lang w:val="fi-FI"/>
-        </w:rPr>
-        <w:t>dinukleotidin</w:t>
-      </w:r>
-      <w:proofErr w:type="spellEnd"/>
-      <w:r>
-        <w:rPr>
-          <w:rFonts w:cs="Times New Roman"/>
-          <w:szCs w:val="24"/>
-          <w:lang w:val="fi-FI"/>
-        </w:rPr>
-        <w:t xml:space="preserve"> ja 3’-päässään AG-</w:t>
-      </w:r>
-      <w:proofErr w:type="spellStart"/>
-      <w:r>
-        <w:rPr>
-          <w:rFonts w:cs="Times New Roman"/>
-          <w:szCs w:val="24"/>
-          <w:lang w:val="fi-FI"/>
-        </w:rPr>
-        <w:t>dinukleotidin</w:t>
-      </w:r>
-      <w:proofErr w:type="spellEnd"/>
-      <w:r>
-        <w:rPr>
-          <w:rFonts w:cs="Times New Roman"/>
-          <w:szCs w:val="24"/>
-          <w:lang w:val="fi-FI"/>
-        </w:rPr>
-        <w:t xml:space="preserve">. Nämä silmukointikohdat ovat olennaisia, jotta </w:t>
-      </w:r>
-      <w:proofErr w:type="spellStart"/>
-      <w:r>
-        <w:rPr>
-          <w:rFonts w:cs="Times New Roman"/>
-          <w:szCs w:val="24"/>
-          <w:lang w:val="fi-FI"/>
-        </w:rPr>
-        <w:t>intronit</w:t>
-      </w:r>
-      <w:proofErr w:type="spellEnd"/>
-      <w:r>
-        <w:rPr>
-          <w:rFonts w:cs="Times New Roman"/>
-          <w:szCs w:val="24"/>
-          <w:lang w:val="fi-FI"/>
-        </w:rPr>
-        <w:t xml:space="preserve"> pystytään erottamaan </w:t>
-      </w:r>
-      <w:proofErr w:type="spellStart"/>
-      <w:r>
-        <w:rPr>
-          <w:rFonts w:cs="Times New Roman"/>
-          <w:szCs w:val="24"/>
-          <w:lang w:val="fi-FI"/>
-        </w:rPr>
-        <w:t>eksoneista</w:t>
-      </w:r>
-      <w:proofErr w:type="spellEnd"/>
-      <w:r>
-        <w:rPr>
-          <w:rFonts w:cs="Times New Roman"/>
-          <w:szCs w:val="24"/>
-          <w:lang w:val="fi-FI"/>
-        </w:rPr>
-        <w:t xml:space="preserve"> ja silmukoimaan oikein. </w:t>
+      <w:r>
+        <w:rPr>
+          <w:rFonts w:cs="Times New Roman"/>
+          <w:szCs w:val="24"/>
+          <w:lang w:val="fi-FI"/>
+        </w:rPr>
+        <w:t>Transkriptiossa DNA:ssa olevasta geenistä muodostetaan yksijuosteinen RNA-kopio</w:t>
+      </w:r>
+      <w:r>
+        <w:rPr>
+          <w:rFonts w:cs="Times New Roman"/>
+          <w:szCs w:val="24"/>
+          <w:lang w:val="fi-FI"/>
+        </w:rPr>
+        <w:t>,</w:t>
+      </w:r>
+      <w:r>
+        <w:rPr>
+          <w:rFonts w:cs="Times New Roman"/>
+          <w:szCs w:val="24"/>
+          <w:lang w:val="fi-FI"/>
+        </w:rPr>
+        <w:t xml:space="preserve"> jota kutsutaan esiaste-mRNA:ksi. Tämä esiaste</w:t>
+      </w:r>
+      <w:r>
+        <w:rPr>
+          <w:rFonts w:cs="Times New Roman"/>
+          <w:szCs w:val="24"/>
+          <w:lang w:val="fi-FI"/>
+        </w:rPr>
+        <w:t>-</w:t>
+      </w:r>
+      <w:r>
+        <w:rPr>
+          <w:rFonts w:cs="Times New Roman"/>
+          <w:szCs w:val="24"/>
+          <w:lang w:val="fi-FI"/>
+        </w:rPr>
+        <w:t>RNA sisältää 5’- ja 3’-UTR -alueet (</w:t>
+      </w:r>
+      <w:r>
+        <w:rPr>
+          <w:rFonts w:cs="Times New Roman"/>
+          <w:szCs w:val="24"/>
+          <w:lang w:val="fi-FI"/>
+        </w:rPr>
+        <w:t xml:space="preserve">engl. </w:t>
+      </w:r>
+      <w:r>
+        <w:rPr>
+          <w:rFonts w:cs="Times New Roman"/>
+          <w:szCs w:val="24"/>
+          <w:lang w:val="fi-FI"/>
+        </w:rPr>
+        <w:t>untranslated region), jotka eivät osallistu proteiinin koodaamiseen, sekä intronit ja eksonit. Ennen kuin geenistä pystytään koodaamaan toimivaa proteiinia translaatiossa, intronit on poistettava ja eksonit on liitettävä yhteen, jotta saadaan toimiva, proteiinia koodaava yhtenäinen lukukehys, jota rajaavat aloitus- ja lopetuskodonit.</w:t>
       </w:r>
     </w:p>
     <w:p>
@@ -3060,69 +2455,47 @@
           <w:szCs w:val="24"/>
           <w:lang w:val="fi-FI"/>
         </w:rPr>
-        <w:t xml:space="preserve">Varsinaisen silmukoinnin toiminnan mahdollistaa </w:t>
-      </w:r>
-      <w:proofErr w:type="spellStart"/>
-      <w:r>
-        <w:rPr>
-          <w:rFonts w:cs="Times New Roman"/>
-          <w:szCs w:val="24"/>
-          <w:lang w:val="fi-FI"/>
-        </w:rPr>
-        <w:t>s</w:t>
-      </w:r>
-      <w:r>
-        <w:rPr>
-          <w:rFonts w:cs="Times New Roman"/>
-          <w:szCs w:val="24"/>
-          <w:lang w:val="fi-FI"/>
-        </w:rPr>
-        <w:t>pliseosomi</w:t>
-      </w:r>
-      <w:proofErr w:type="spellEnd"/>
-      <w:r>
-        <w:rPr>
-          <w:rFonts w:cs="Times New Roman"/>
-          <w:szCs w:val="24"/>
-          <w:lang w:val="fi-FI"/>
-        </w:rPr>
-        <w:t xml:space="preserve">, joka on pienistä </w:t>
-      </w:r>
-      <w:proofErr w:type="spellStart"/>
-      <w:r>
-        <w:rPr>
-          <w:rFonts w:cs="Times New Roman"/>
-          <w:szCs w:val="24"/>
-          <w:lang w:val="fi-FI"/>
-        </w:rPr>
-        <w:t>ribonukleoproteiineista</w:t>
-      </w:r>
-      <w:proofErr w:type="spellEnd"/>
-      <w:r>
-        <w:rPr>
-          <w:rFonts w:cs="Times New Roman"/>
-          <w:szCs w:val="24"/>
-          <w:lang w:val="fi-FI"/>
-        </w:rPr>
-        <w:t xml:space="preserve"> koostuva dynaaminen molekyylikoneisto. Silmukoinnin vaatimuksen asettavat </w:t>
-      </w:r>
-      <w:proofErr w:type="spellStart"/>
-      <w:r>
-        <w:rPr>
-          <w:rFonts w:cs="Times New Roman"/>
-          <w:szCs w:val="24"/>
-          <w:lang w:val="fi-FI"/>
-        </w:rPr>
-        <w:t>spliseosomin</w:t>
-      </w:r>
-      <w:proofErr w:type="spellEnd"/>
-      <w:r>
-        <w:rPr>
-          <w:rFonts w:cs="Times New Roman"/>
-          <w:szCs w:val="24"/>
-          <w:lang w:val="fi-FI"/>
-        </w:rPr>
-        <w:t xml:space="preserve"> toiminnalle useita vaatimuksia: silmukoinnin täytyy olla sekä riittävän spesifistä, koska yksikin lähetti-RNA:han jäänyt introni tai vaikkapa väärästä kohdasta silmukoitu introni voi aiheuttaa joko transkription ennenaikaisen loppumisen</w:t>
+        <w:t>Esiaste-mRNA:n m</w:t>
+      </w:r>
+      <w:r>
+        <w:rPr>
+          <w:rFonts w:cs="Times New Roman"/>
+          <w:szCs w:val="24"/>
+          <w:lang w:val="fi-FI"/>
+        </w:rPr>
+        <w:t>uokkaus tapahtuu lisäämällä esiaste-RNA:n 5’-päähän cap-rakenne ja 3’-päähän noin 200-250 emäksen polyadenylaatiohäntä</w:t>
+      </w:r>
+      <w:r>
+        <w:rPr>
+          <w:rFonts w:cs="Times New Roman"/>
+          <w:szCs w:val="24"/>
+          <w:lang w:val="fi-FI"/>
+        </w:rPr>
+        <w:t xml:space="preserve"> (</w:t>
+      </w:r>
+      <w:r>
+        <w:rPr>
+          <w:rFonts w:cs="Times New Roman"/>
+          <w:szCs w:val="24"/>
+          <w:lang w:val="fi-FI"/>
+        </w:rPr>
+        <w:t xml:space="preserve">jatkossa </w:t>
+      </w:r>
+      <w:r>
+        <w:rPr>
+          <w:rFonts w:cs="Times New Roman"/>
+          <w:szCs w:val="24"/>
+          <w:lang w:val="fi-FI"/>
+        </w:rPr>
+        <w:t>poly(A) -häntä)</w:t>
+      </w:r>
+      <w:r>
+        <w:rPr>
+          <w:rFonts w:cs="Times New Roman"/>
+          <w:szCs w:val="24"/>
+          <w:lang w:val="fi-FI"/>
+        </w:rPr>
+        <w:t>. 5’-cap rakenne toimii sekä tunnistuskohtana proteiinisynteesille että estää lähetti-RNA:n hajottamista sytoplasmassa (Sariola ym. 2015).</w:t>
       </w:r>
       <w:r>
         <w:rPr>
@@ -3132,122 +2505,204 @@
         </w:rPr>
         <w:t xml:space="preserve"> </w:t>
       </w:r>
-      <w:proofErr w:type="spellStart"/>
-      <w:r>
-        <w:rPr>
-          <w:rFonts w:cs="Times New Roman"/>
-          <w:szCs w:val="24"/>
-          <w:lang w:val="fi-FI"/>
-        </w:rPr>
-        <w:t>intronissa</w:t>
-      </w:r>
-      <w:proofErr w:type="spellEnd"/>
-      <w:r>
-        <w:rPr>
-          <w:rFonts w:cs="Times New Roman"/>
-          <w:szCs w:val="24"/>
-          <w:lang w:val="fi-FI"/>
-        </w:rPr>
-        <w:t xml:space="preserve"> olevan stop-</w:t>
-      </w:r>
-      <w:proofErr w:type="spellStart"/>
-      <w:r>
-        <w:rPr>
-          <w:rFonts w:cs="Times New Roman"/>
-          <w:szCs w:val="24"/>
-          <w:lang w:val="fi-FI"/>
-        </w:rPr>
-        <w:t>kodonin</w:t>
-      </w:r>
-      <w:proofErr w:type="spellEnd"/>
-      <w:r>
-        <w:rPr>
-          <w:rFonts w:cs="Times New Roman"/>
-          <w:szCs w:val="24"/>
-          <w:lang w:val="fi-FI"/>
-        </w:rPr>
-        <w:t xml:space="preserve"> vuoksi</w:t>
-      </w:r>
-      <w:r>
-        <w:rPr>
-          <w:rFonts w:cs="Times New Roman"/>
-          <w:szCs w:val="24"/>
-          <w:lang w:val="fi-FI"/>
-        </w:rPr>
-        <w:t xml:space="preserve"> tai </w:t>
-      </w:r>
-      <w:r>
-        <w:rPr>
-          <w:rFonts w:cs="Times New Roman"/>
-          <w:szCs w:val="24"/>
-          <w:lang w:val="fi-FI"/>
-        </w:rPr>
-        <w:t xml:space="preserve">lukukehyksen muutos aiheuttaa toimimattoman proteiinin. </w:t>
+      <w:r>
+        <w:rPr>
+          <w:rFonts w:cs="Times New Roman"/>
+          <w:szCs w:val="24"/>
+          <w:lang w:val="fi-FI"/>
+        </w:rPr>
+        <w:t>Yleensä m</w:t>
+      </w:r>
+      <w:r>
+        <w:rPr>
+          <w:rFonts w:cs="Times New Roman"/>
+          <w:szCs w:val="24"/>
+          <w:lang w:val="fi-FI"/>
+        </w:rPr>
+        <w:t>yös poly(A) -häntä vakauttaa lähetti-RNA</w:t>
+      </w:r>
+      <w:r>
+        <w:rPr>
+          <w:rFonts w:cs="Times New Roman"/>
+          <w:szCs w:val="24"/>
+          <w:lang w:val="fi-FI"/>
+        </w:rPr>
+        <w:t>:ta ja estää sen hajoitta</w:t>
+      </w:r>
+      <w:r>
+        <w:rPr>
+          <w:rFonts w:cs="Times New Roman"/>
+          <w:szCs w:val="24"/>
+          <w:lang w:val="fi-FI"/>
+        </w:rPr>
+        <w:t>mi</w:t>
+      </w:r>
+      <w:r>
+        <w:rPr>
+          <w:rFonts w:cs="Times New Roman"/>
+          <w:szCs w:val="24"/>
+          <w:lang w:val="fi-FI"/>
+        </w:rPr>
+        <w:t>sta.</w:t>
+      </w:r>
+      <w:r>
+        <w:rPr>
+          <w:rFonts w:cs="Times New Roman"/>
+          <w:szCs w:val="24"/>
+          <w:lang w:val="fi-FI"/>
+        </w:rPr>
+        <w:t xml:space="preserve"> Suurimmassa osassa silmukoitavia esiaste-mRNA -transkripteja intronit ovat U2-riippuvaisia introneita, joita silmukoivat major-spliseosomi (kts. 2.1 Spliseosomi). Nämä intronit sisältävät yleensä 5’-päässään GT-dinukleotidin ja 3’-päässään AG-dinukleotidin. Nämä silmukointikohdat ovat olennaisia, jotta intronit pystytään erottamaan eksoneista ja silmukoimaan oikein.</w:t>
       </w:r>
     </w:p>
     <w:p>
       <w:pPr>
-        <w:pStyle w:val="Otsikko1"/>
+        <w:pStyle w:val="Otsikko2"/>
         <w:divId w:val="1791391697"/>
         <w:rPr>
-          <w:rFonts w:cs="Times New Roman"/>
-          <w:color w:val="auto"/>
+          <w:lang w:val="fi-FI"/>
         </w:rPr>
       </w:pPr>
-      <w:bookmarkStart w:id="6" w:name="_Toc529106837"/>
-      <w:r>
-        <w:rPr>
-          <w:rFonts w:cs="Times New Roman"/>
-          <w:color w:val="auto"/>
-        </w:rPr>
-        <w:lastRenderedPageBreak/>
-        <w:t>3</w:t>
-      </w:r>
-      <w:r>
-        <w:rPr>
-          <w:rFonts w:cs="Times New Roman"/>
-          <w:color w:val="auto"/>
-        </w:rPr>
-        <w:t xml:space="preserve">.1 </w:t>
-      </w:r>
-      <w:proofErr w:type="spellStart"/>
-      <w:r>
-        <w:rPr>
-          <w:rFonts w:cs="Times New Roman"/>
-          <w:color w:val="auto"/>
-        </w:rPr>
-        <w:t>Spliseosomi</w:t>
-      </w:r>
-      <w:bookmarkEnd w:id="6"/>
-      <w:proofErr w:type="spellEnd"/>
+      <w:bookmarkStart w:id="7" w:name="_Toc529528359"/>
+      <w:r>
+        <w:rPr>
+          <w:lang w:val="fi-FI"/>
+        </w:rPr>
+        <w:t>3.2 Silmukointi</w:t>
+      </w:r>
+      <w:bookmarkEnd w:id="7"/>
     </w:p>
     <w:p>
       <w:pPr>
         <w:divId w:val="1791391697"/>
         <w:rPr>
+          <w:rFonts w:cs="Times New Roman"/>
+          <w:szCs w:val="24"/>
           <w:lang w:val="fi-FI"/>
         </w:rPr>
       </w:pPr>
-      <w:proofErr w:type="spellStart"/>
-      <w:r>
-        <w:rPr>
-          <w:lang w:val="fi-FI"/>
-        </w:rPr>
-        <w:t>Spliseosomi</w:t>
-      </w:r>
-      <w:proofErr w:type="spellEnd"/>
-      <w:r>
-        <w:rPr>
-          <w:lang w:val="fi-FI"/>
-        </w:rPr>
-        <w:t xml:space="preserve"> on viidestä pienestä </w:t>
-      </w:r>
-      <w:proofErr w:type="spellStart"/>
-      <w:r>
-        <w:rPr>
-          <w:lang w:val="fi-FI"/>
-        </w:rPr>
-        <w:t>r</w:t>
+      <w:r>
+        <w:rPr>
+          <w:rFonts w:cs="Times New Roman"/>
+          <w:szCs w:val="24"/>
+          <w:lang w:val="fi-FI"/>
+        </w:rPr>
+        <w:t>Varsinaisen silmukoinnin toiminnan mahdollistaa s</w:t>
+      </w:r>
+      <w:r>
+        <w:rPr>
+          <w:rFonts w:cs="Times New Roman"/>
+          <w:szCs w:val="24"/>
+          <w:lang w:val="fi-FI"/>
+        </w:rPr>
+        <w:t>pliseosomi, joka on pienistä ribonukleoproteiineista koostuva dynaaminen molekyylikoneisto</w:t>
+      </w:r>
+      <w:bookmarkEnd w:id="0"/>
+      <w:r>
+        <w:rPr>
+          <w:rFonts w:cs="Times New Roman"/>
+          <w:szCs w:val="24"/>
+          <w:lang w:val="fi-FI"/>
+        </w:rPr>
+        <w:t xml:space="preserve">. Silmukoinnin vaatimuksen asettavat spliseosomin toiminnalle useita vaatimuksia: silmukoinnin täytyy olla sekä riittävän </w:t>
+      </w:r>
+      <w:r>
+        <w:rPr>
+          <w:rFonts w:cs="Times New Roman"/>
+          <w:szCs w:val="24"/>
+          <w:lang w:val="fi-FI"/>
+        </w:rPr>
+        <w:lastRenderedPageBreak/>
+        <w:t>spesifistä, koska yksikin lähetti-RNA:han jäänyt introni tai vaikkapa väärästä kohdasta silmukoitu introni voi aiheuttaa joko transkription ennenaikaisen loppumisen</w:t>
+      </w:r>
+      <w:r>
+        <w:rPr>
+          <w:rFonts w:cs="Times New Roman"/>
+          <w:szCs w:val="24"/>
+          <w:lang w:val="fi-FI"/>
+        </w:rPr>
+        <w:t xml:space="preserve"> intronissa olevan stop-kodonin vuoksi</w:t>
+      </w:r>
+      <w:r>
+        <w:rPr>
+          <w:rFonts w:cs="Times New Roman"/>
+          <w:szCs w:val="24"/>
+          <w:lang w:val="fi-FI"/>
+        </w:rPr>
+        <w:t xml:space="preserve"> tai </w:t>
+      </w:r>
+      <w:r>
+        <w:rPr>
+          <w:rFonts w:cs="Times New Roman"/>
+          <w:szCs w:val="24"/>
+          <w:lang w:val="fi-FI"/>
+        </w:rPr>
+        <w:t xml:space="preserve">lukukehyksen muutos aiheuttaa toimimattoman proteiinin. </w:t>
+      </w:r>
+    </w:p>
+    <w:p>
+      <w:pPr>
+        <w:pStyle w:val="Otsikko2"/>
+        <w:divId w:val="1791391697"/>
+        <w:rPr>
+          <w:lang w:val="fi-FI"/>
+        </w:rPr>
+      </w:pPr>
+      <w:bookmarkStart w:id="8" w:name="_Toc529528360"/>
+      <w:r>
+        <w:rPr>
+          <w:lang w:val="fi-FI"/>
+        </w:rPr>
+        <w:t>3.2.1 Vaihtoehtoinen silmukointi</w:t>
+      </w:r>
+      <w:bookmarkEnd w:id="8"/>
+    </w:p>
+    <w:p>
+      <w:pPr>
+        <w:pStyle w:val="Otsikko2"/>
+        <w:divId w:val="1791391697"/>
+        <w:rPr>
+          <w:lang w:val="fi-FI"/>
+        </w:rPr>
+      </w:pPr>
+      <w:bookmarkStart w:id="9" w:name="_Toc529528361"/>
+      <w:r>
+        <w:rPr>
+          <w:lang w:val="fi-FI"/>
+        </w:rPr>
+        <w:t>3</w:t>
+      </w:r>
+      <w:r>
+        <w:rPr>
+          <w:lang w:val="fi-FI"/>
+        </w:rPr>
+        <w:t>.</w:t>
+      </w:r>
+      <w:r>
+        <w:rPr>
+          <w:lang w:val="fi-FI"/>
+        </w:rPr>
+        <w:t>3</w:t>
+      </w:r>
+      <w:r>
+        <w:rPr>
+          <w:lang w:val="fi-FI"/>
+        </w:rPr>
+        <w:t xml:space="preserve"> Spliseosomi</w:t>
+      </w:r>
+      <w:bookmarkEnd w:id="9"/>
+    </w:p>
+    <w:p>
+      <w:pPr>
+        <w:divId w:val="1791391697"/>
+        <w:rPr>
+          <w:lang w:val="fi-FI"/>
+        </w:rPr>
+      </w:pPr>
+      <w:r>
+        <w:rPr>
+          <w:lang w:val="fi-FI"/>
+        </w:rPr>
+        <w:t>Spliseosomi on viidestä pienestä r</w:t>
       </w:r>
       <w:r>
         <w:rPr>
@@ -3255,26 +2710,11 @@
         </w:rPr>
         <w:t>ibonukleoproteiinista</w:t>
       </w:r>
-      <w:proofErr w:type="spellEnd"/>
-      <w:r>
-        <w:rPr>
-          <w:lang w:val="fi-FI"/>
-        </w:rPr>
-        <w:t xml:space="preserve"> (</w:t>
-      </w:r>
-      <w:proofErr w:type="spellStart"/>
-      <w:r>
-        <w:rPr>
-          <w:lang w:val="fi-FI"/>
-        </w:rPr>
-        <w:t>snRNP</w:t>
-      </w:r>
-      <w:proofErr w:type="spellEnd"/>
-      <w:r>
-        <w:rPr>
-          <w:lang w:val="fi-FI"/>
-        </w:rPr>
-        <w:t>) ja niitä avustavista proteiineista</w:t>
+      <w:r>
+        <w:rPr>
+          <w:lang w:val="fi-FI"/>
+        </w:rPr>
+        <w:t xml:space="preserve"> (snRNP) ja niitä avustavista proteiineista</w:t>
       </w:r>
       <w:r>
         <w:rPr>
@@ -3292,76 +2732,13 @@
         <w:rPr>
           <w:lang w:val="fi-FI"/>
         </w:rPr>
-        <w:t xml:space="preserve">huolehtii silmukoinnista </w:t>
-      </w:r>
-      <w:proofErr w:type="spellStart"/>
-      <w:r>
-        <w:rPr>
-          <w:lang w:val="fi-FI"/>
-        </w:rPr>
-        <w:t>eukaryooteilla</w:t>
-      </w:r>
-      <w:proofErr w:type="spellEnd"/>
-      <w:r>
-        <w:rPr>
-          <w:lang w:val="fi-FI"/>
-        </w:rPr>
-        <w:t>.</w:t>
-      </w:r>
-      <w:r>
-        <w:rPr>
-          <w:lang w:val="fi-FI"/>
-        </w:rPr>
-        <w:t xml:space="preserve"> </w:t>
-      </w:r>
-      <w:proofErr w:type="spellStart"/>
-      <w:r>
-        <w:rPr>
-          <w:lang w:val="fi-FI"/>
-        </w:rPr>
-        <w:t>Spliseosomit</w:t>
-      </w:r>
-      <w:proofErr w:type="spellEnd"/>
-      <w:r>
-        <w:rPr>
-          <w:lang w:val="fi-FI"/>
-        </w:rPr>
-        <w:t xml:space="preserve"> voidaan jakaa kahteen eri tyyppiin: </w:t>
-      </w:r>
-      <w:proofErr w:type="spellStart"/>
-      <w:r>
-        <w:rPr>
-          <w:lang w:val="fi-FI"/>
-        </w:rPr>
-        <w:t>major-spliseosomi</w:t>
-      </w:r>
-      <w:proofErr w:type="spellEnd"/>
-      <w:r>
-        <w:rPr>
-          <w:lang w:val="fi-FI"/>
-        </w:rPr>
-        <w:t xml:space="preserve"> eli U2-riippuvainen </w:t>
-      </w:r>
-      <w:proofErr w:type="spellStart"/>
-      <w:r>
-        <w:rPr>
-          <w:lang w:val="fi-FI"/>
-        </w:rPr>
-        <w:t>spliseosomi</w:t>
-      </w:r>
-      <w:proofErr w:type="spellEnd"/>
-      <w:r>
-        <w:rPr>
-          <w:lang w:val="fi-FI"/>
-        </w:rPr>
-        <w:t xml:space="preserve"> sekä </w:t>
-      </w:r>
-      <w:proofErr w:type="spellStart"/>
-      <w:r>
-        <w:rPr>
-          <w:lang w:val="fi-FI"/>
-        </w:rPr>
-        <w:t>minor</w:t>
+        <w:t>huolehtii silmukoinnista eukaryooteilla.</w:t>
+      </w:r>
+      <w:r>
+        <w:rPr>
+          <w:lang w:val="fi-FI"/>
+        </w:rPr>
+        <w:t xml:space="preserve"> Spliseosomit voidaan jakaa kahteen eri tyyppiin: major-spliseosomi eli U2-riippuvainen spliseosomi sekä minor</w:t>
       </w:r>
       <w:r>
         <w:rPr>
@@ -3381,21 +2758,12 @@
         </w:rPr>
         <w:t>mi</w:t>
       </w:r>
-      <w:proofErr w:type="spellEnd"/>
-      <w:r>
-        <w:rPr>
-          <w:lang w:val="fi-FI"/>
-        </w:rPr>
-        <w:t xml:space="preserve"> eli U12-riippuvainen </w:t>
-      </w:r>
-      <w:proofErr w:type="spellStart"/>
-      <w:r>
-        <w:rPr>
-          <w:lang w:val="fi-FI"/>
-        </w:rPr>
-        <w:t>spliseosomi</w:t>
-      </w:r>
-      <w:proofErr w:type="spellEnd"/>
+      <w:r>
+        <w:rPr>
+          <w:lang w:val="fi-FI"/>
+        </w:rPr>
+        <w:t xml:space="preserve"> eli U12-riippuvainen spliseosomi</w:t>
+      </w:r>
       <w:r>
         <w:rPr>
           <w:lang w:val="fi-FI"/>
@@ -3416,45 +2784,14 @@
           </w:placeholder>
           <w15:webExtensionLinked/>
         </w:sdtPr>
+        <w:sdtEndPr/>
         <w:sdtContent>
           <w:r>
             <w:rPr>
               <w:rFonts w:eastAsia="Times New Roman"/>
               <w:lang w:val="fi-FI"/>
             </w:rPr>
-            <w:t>(</w:t>
-          </w:r>
-          <w:proofErr w:type="spellStart"/>
-          <w:r>
-            <w:rPr>
-              <w:rFonts w:eastAsia="Times New Roman"/>
-              <w:lang w:val="fi-FI"/>
-            </w:rPr>
-            <w:t>Will</w:t>
-          </w:r>
-          <w:proofErr w:type="spellEnd"/>
-          <w:r>
-            <w:rPr>
-              <w:rFonts w:eastAsia="Times New Roman"/>
-              <w:lang w:val="fi-FI"/>
-            </w:rPr>
-            <w:t xml:space="preserve"> and </w:t>
-          </w:r>
-          <w:proofErr w:type="spellStart"/>
-          <w:r>
-            <w:rPr>
-              <w:rFonts w:eastAsia="Times New Roman"/>
-              <w:lang w:val="fi-FI"/>
-            </w:rPr>
-            <w:t>Lührmann</w:t>
-          </w:r>
-          <w:proofErr w:type="spellEnd"/>
-          <w:r>
-            <w:rPr>
-              <w:rFonts w:eastAsia="Times New Roman"/>
-              <w:lang w:val="fi-FI"/>
-            </w:rPr>
-            <w:t>)</w:t>
+            <w:t>(Will and Lührmann)</w:t>
           </w:r>
         </w:sdtContent>
       </w:sdt>
@@ -3474,23 +2811,13 @@
         </w:rPr>
         <w:t xml:space="preserve">U2-riippuvainen </w:t>
       </w:r>
-      <w:proofErr w:type="spellStart"/>
-      <w:r>
-        <w:rPr>
-          <w:rFonts w:cs="Times New Roman"/>
-          <w:szCs w:val="24"/>
-          <w:lang w:val="fi-FI"/>
-        </w:rPr>
-        <w:t>spliseosomi</w:t>
-      </w:r>
-      <w:proofErr w:type="spellEnd"/>
-      <w:r>
-        <w:rPr>
-          <w:rFonts w:cs="Times New Roman"/>
-          <w:szCs w:val="24"/>
-          <w:lang w:val="fi-FI"/>
-        </w:rPr>
-        <w:t xml:space="preserve"> </w:t>
+      <w:r>
+        <w:rPr>
+          <w:rFonts w:cs="Times New Roman"/>
+          <w:szCs w:val="24"/>
+          <w:lang w:val="fi-FI"/>
+        </w:rPr>
+        <w:t xml:space="preserve">spliseosomi </w:t>
       </w:r>
       <w:r>
         <w:rPr>
@@ -3522,25 +2849,7 @@
           <w:szCs w:val="24"/>
           <w:lang w:val="fi-FI"/>
         </w:rPr>
-        <w:t xml:space="preserve">,5% </w:t>
-      </w:r>
-      <w:proofErr w:type="spellStart"/>
-      <w:r>
-        <w:rPr>
-          <w:rFonts w:cs="Times New Roman"/>
-          <w:szCs w:val="24"/>
-          <w:lang w:val="fi-FI"/>
-        </w:rPr>
-        <w:t>introneja</w:t>
-      </w:r>
-      <w:proofErr w:type="spellEnd"/>
-      <w:r>
-        <w:rPr>
-          <w:rFonts w:cs="Times New Roman"/>
-          <w:szCs w:val="24"/>
-          <w:lang w:val="fi-FI"/>
-        </w:rPr>
-        <w:t xml:space="preserve"> sisältäv</w:t>
+        <w:t>,5% introneja sisältäv</w:t>
       </w:r>
       <w:r>
         <w:rPr>
@@ -3556,25 +2865,7 @@
           <w:szCs w:val="24"/>
           <w:lang w:val="fi-FI"/>
         </w:rPr>
-        <w:t xml:space="preserve"> ja U12-riippuvainen </w:t>
-      </w:r>
-      <w:proofErr w:type="spellStart"/>
-      <w:r>
-        <w:rPr>
-          <w:rFonts w:cs="Times New Roman"/>
-          <w:szCs w:val="24"/>
-          <w:lang w:val="fi-FI"/>
-        </w:rPr>
-        <w:t>spliseosomi</w:t>
-      </w:r>
-      <w:proofErr w:type="spellEnd"/>
-      <w:r>
-        <w:rPr>
-          <w:rFonts w:cs="Times New Roman"/>
-          <w:szCs w:val="24"/>
-          <w:lang w:val="fi-FI"/>
-        </w:rPr>
-        <w:t xml:space="preserve"> </w:t>
+        <w:t xml:space="preserve"> ja U12-riippuvainen spliseosomi </w:t>
       </w:r>
       <w:r>
         <w:rPr>
@@ -3590,43 +2881,7 @@
           <w:szCs w:val="24"/>
           <w:lang w:val="fi-FI"/>
         </w:rPr>
-        <w:t xml:space="preserve"> loput. U2-riippuvainen </w:t>
-      </w:r>
-      <w:proofErr w:type="spellStart"/>
-      <w:r>
-        <w:rPr>
-          <w:rFonts w:cs="Times New Roman"/>
-          <w:szCs w:val="24"/>
-          <w:lang w:val="fi-FI"/>
-        </w:rPr>
-        <w:t>spliseosomi</w:t>
-      </w:r>
-      <w:proofErr w:type="spellEnd"/>
-      <w:r>
-        <w:rPr>
-          <w:rFonts w:cs="Times New Roman"/>
-          <w:szCs w:val="24"/>
-          <w:lang w:val="fi-FI"/>
-        </w:rPr>
-        <w:t xml:space="preserve"> muodostuu </w:t>
-      </w:r>
-      <w:proofErr w:type="spellStart"/>
-      <w:r>
-        <w:rPr>
-          <w:rFonts w:cs="Times New Roman"/>
-          <w:szCs w:val="24"/>
-          <w:lang w:val="fi-FI"/>
-        </w:rPr>
-        <w:t>ribonukleoproteiineista</w:t>
-      </w:r>
-      <w:proofErr w:type="spellEnd"/>
-      <w:r>
-        <w:rPr>
-          <w:rFonts w:cs="Times New Roman"/>
-          <w:szCs w:val="24"/>
-          <w:lang w:val="fi-FI"/>
-        </w:rPr>
-        <w:t>, jotka o</w:t>
+        <w:t xml:space="preserve"> loput. U2-riippuvainen spliseosomi muodostuu ribonukleoproteiineista, jotka o</w:t>
       </w:r>
       <w:r>
         <w:rPr>
@@ -3642,43 +2897,7 @@
           <w:szCs w:val="24"/>
           <w:lang w:val="fi-FI"/>
         </w:rPr>
-        <w:t xml:space="preserve"> nimetty U1, U2, U4, U5 ja U6, ja U12-riippuvainen </w:t>
-      </w:r>
-      <w:proofErr w:type="spellStart"/>
-      <w:r>
-        <w:rPr>
-          <w:rFonts w:cs="Times New Roman"/>
-          <w:szCs w:val="24"/>
-          <w:lang w:val="fi-FI"/>
-        </w:rPr>
-        <w:t>spliseosomi</w:t>
-      </w:r>
-      <w:proofErr w:type="spellEnd"/>
-      <w:r>
-        <w:rPr>
-          <w:rFonts w:cs="Times New Roman"/>
-          <w:szCs w:val="24"/>
-          <w:lang w:val="fi-FI"/>
-        </w:rPr>
-        <w:t xml:space="preserve"> koostuu </w:t>
-      </w:r>
-      <w:proofErr w:type="spellStart"/>
-      <w:r>
-        <w:rPr>
-          <w:rFonts w:cs="Times New Roman"/>
-          <w:szCs w:val="24"/>
-          <w:lang w:val="fi-FI"/>
-        </w:rPr>
-        <w:t>ribonukleoproteiineista</w:t>
-      </w:r>
-      <w:proofErr w:type="spellEnd"/>
-      <w:r>
-        <w:rPr>
-          <w:rFonts w:cs="Times New Roman"/>
-          <w:szCs w:val="24"/>
-          <w:lang w:val="fi-FI"/>
-        </w:rPr>
-        <w:t xml:space="preserve"> U11, U12, U4atac, U5 ja U6atac</w:t>
+        <w:t xml:space="preserve"> nimetty U1, U2, U4, U5 ja U6, ja U12-riippuvainen spliseosomi koostuu ribonukleoproteiineista U11, U12, U4atac, U5 ja U6atac</w:t>
       </w:r>
       <w:r>
         <w:rPr>
@@ -3702,45 +2921,55 @@
           </w:placeholder>
           <w15:webExtensionLinked/>
         </w:sdtPr>
+        <w:sdtEndPr/>
         <w:sdtContent>
           <w:r>
             <w:rPr>
               <w:rFonts w:eastAsia="Times New Roman"/>
               <w:lang w:val="fi-FI"/>
             </w:rPr>
-            <w:t>(</w:t>
+            <w:t>(Scotti and Swanson, 2015)</w:t>
           </w:r>
-          <w:proofErr w:type="spellStart"/>
+        </w:sdtContent>
+      </w:sdt>
+      <w:r>
+        <w:rPr>
+          <w:rFonts w:cs="Times New Roman"/>
+          <w:szCs w:val="24"/>
+          <w:lang w:val="fi-FI"/>
+        </w:rPr>
+        <w:t>. U4atac ja U6atac ovat saaneet nimensä siitä, että U12-riippuvaisten intronien 5’-päässä on AT-dinukleotidi ja 3’-päässä on AC-dinukleotidi, mutta sittemmin on todistettu, että tämä ei ole välttämättä vaadittua</w:t>
+      </w:r>
+      <w:r>
+        <w:rPr>
+          <w:rFonts w:cs="Times New Roman"/>
+          <w:szCs w:val="24"/>
+          <w:lang w:val="fi-FI"/>
+        </w:rPr>
+        <w:t xml:space="preserve"> </w:t>
+      </w:r>
+      <w:sdt>
+        <w:sdtPr>
+          <w:rPr>
+            <w:rFonts w:cs="Times New Roman"/>
+            <w:szCs w:val="24"/>
+            <w:lang w:val="fi-FI"/>
+          </w:rPr>
+          <w:tag w:val="doc:5bdecfcbe4b0f02deeb8979b;body"/>
+          <w:id w:val="297187790"/>
+          <w:placeholder>
+            <w:docPart w:val="7EBEDA16AE2C4E2189C4F5C4416FF811"/>
+          </w:placeholder>
+          <w15:webExtensionLinked/>
+        </w:sdtPr>
+        <w:sdtEndPr/>
+        <w:sdtContent>
           <w:r>
             <w:rPr>
               <w:rFonts w:eastAsia="Times New Roman"/>
               <w:lang w:val="fi-FI"/>
             </w:rPr>
-            <w:t>Scotti</w:t>
-          </w:r>
-          <w:proofErr w:type="spellEnd"/>
-          <w:r>
-            <w:rPr>
-              <w:rFonts w:eastAsia="Times New Roman"/>
-              <w:lang w:val="fi-FI"/>
-            </w:rPr>
-            <w:t xml:space="preserve"> and </w:t>
-          </w:r>
-          <w:proofErr w:type="spellStart"/>
-          <w:r>
-            <w:rPr>
-              <w:rFonts w:eastAsia="Times New Roman"/>
-              <w:lang w:val="fi-FI"/>
-            </w:rPr>
-            <w:t>Swanson</w:t>
-          </w:r>
-          <w:proofErr w:type="spellEnd"/>
-          <w:r>
-            <w:rPr>
-              <w:rFonts w:eastAsia="Times New Roman"/>
-              <w:lang w:val="fi-FI"/>
-            </w:rPr>
-            <w:t>, 2015)</w:t>
+            <w:t>(Turunen et al., 2013)</w:t>
           </w:r>
         </w:sdtContent>
       </w:sdt>
@@ -3750,249 +2979,23 @@
           <w:szCs w:val="24"/>
           <w:lang w:val="fi-FI"/>
         </w:rPr>
-        <w:t xml:space="preserve">. U4atac ja U6atac ovat saaneet nimensä siitä, että U12-riippuvaisten </w:t>
-      </w:r>
-      <w:proofErr w:type="spellStart"/>
-      <w:r>
-        <w:rPr>
-          <w:rFonts w:cs="Times New Roman"/>
-          <w:szCs w:val="24"/>
-          <w:lang w:val="fi-FI"/>
-        </w:rPr>
-        <w:t>intronien</w:t>
-      </w:r>
-      <w:proofErr w:type="spellEnd"/>
-      <w:r>
-        <w:rPr>
-          <w:rFonts w:cs="Times New Roman"/>
-          <w:szCs w:val="24"/>
-          <w:lang w:val="fi-FI"/>
-        </w:rPr>
-        <w:t xml:space="preserve"> 5’-päässä on AT-</w:t>
-      </w:r>
-      <w:proofErr w:type="spellStart"/>
-      <w:r>
-        <w:rPr>
-          <w:rFonts w:cs="Times New Roman"/>
-          <w:szCs w:val="24"/>
-          <w:lang w:val="fi-FI"/>
-        </w:rPr>
-        <w:t>dinukleotidi</w:t>
-      </w:r>
-      <w:proofErr w:type="spellEnd"/>
-      <w:r>
-        <w:rPr>
-          <w:rFonts w:cs="Times New Roman"/>
-          <w:szCs w:val="24"/>
-          <w:lang w:val="fi-FI"/>
-        </w:rPr>
-        <w:t xml:space="preserve"> ja 3’-päässä on AC-</w:t>
-      </w:r>
-      <w:proofErr w:type="spellStart"/>
-      <w:r>
-        <w:rPr>
-          <w:rFonts w:cs="Times New Roman"/>
-          <w:szCs w:val="24"/>
-          <w:lang w:val="fi-FI"/>
-        </w:rPr>
-        <w:t>dinukleotidi</w:t>
-      </w:r>
-      <w:proofErr w:type="spellEnd"/>
-      <w:r>
-        <w:rPr>
-          <w:rFonts w:cs="Times New Roman"/>
-          <w:szCs w:val="24"/>
-          <w:lang w:val="fi-FI"/>
-        </w:rPr>
-        <w:t>, mutta sittemmin on todistettu, että tämä ei ole välttämättä vaadittua. U12-riippuvais</w:t>
-      </w:r>
-      <w:r>
-        <w:rPr>
-          <w:rFonts w:cs="Times New Roman"/>
-          <w:szCs w:val="24"/>
-          <w:lang w:val="fi-FI"/>
-        </w:rPr>
-        <w:t xml:space="preserve">et </w:t>
-      </w:r>
-      <w:proofErr w:type="spellStart"/>
-      <w:r>
-        <w:rPr>
-          <w:rFonts w:cs="Times New Roman"/>
-          <w:szCs w:val="24"/>
-          <w:lang w:val="fi-FI"/>
-        </w:rPr>
-        <w:t>intronit</w:t>
-      </w:r>
-      <w:proofErr w:type="spellEnd"/>
-      <w:r>
-        <w:rPr>
-          <w:rFonts w:cs="Times New Roman"/>
-          <w:szCs w:val="24"/>
-          <w:lang w:val="fi-FI"/>
-        </w:rPr>
-        <w:t xml:space="preserve"> U2-riippuvaisista erottaa niiden 5’-splice </w:t>
-      </w:r>
-      <w:proofErr w:type="spellStart"/>
-      <w:r>
-        <w:rPr>
-          <w:rFonts w:cs="Times New Roman"/>
-          <w:szCs w:val="24"/>
-          <w:lang w:val="fi-FI"/>
-        </w:rPr>
-        <w:t>site</w:t>
-      </w:r>
-      <w:proofErr w:type="spellEnd"/>
-      <w:r>
-        <w:rPr>
-          <w:rFonts w:cs="Times New Roman"/>
-          <w:szCs w:val="24"/>
-          <w:lang w:val="fi-FI"/>
-        </w:rPr>
-        <w:t xml:space="preserve"> -alueen </w:t>
-      </w:r>
-      <w:proofErr w:type="spellStart"/>
-      <w:r>
-        <w:rPr>
-          <w:rFonts w:cs="Times New Roman"/>
-          <w:szCs w:val="24"/>
-          <w:lang w:val="fi-FI"/>
-        </w:rPr>
-        <w:t>konservaatio</w:t>
-      </w:r>
-      <w:proofErr w:type="spellEnd"/>
-      <w:r>
-        <w:rPr>
-          <w:rFonts w:cs="Times New Roman"/>
-          <w:szCs w:val="24"/>
-          <w:lang w:val="fi-FI"/>
-        </w:rPr>
-        <w:t xml:space="preserve"> sekä </w:t>
-      </w:r>
-      <w:proofErr w:type="spellStart"/>
-      <w:r>
-        <w:rPr>
-          <w:rFonts w:cs="Times New Roman"/>
-          <w:szCs w:val="24"/>
-          <w:lang w:val="fi-FI"/>
-        </w:rPr>
-        <w:t>branch</w:t>
-      </w:r>
-      <w:proofErr w:type="spellEnd"/>
-      <w:r>
-        <w:rPr>
-          <w:rFonts w:cs="Times New Roman"/>
-          <w:szCs w:val="24"/>
-          <w:lang w:val="fi-FI"/>
-        </w:rPr>
-        <w:t xml:space="preserve"> </w:t>
-      </w:r>
-      <w:proofErr w:type="spellStart"/>
-      <w:r>
-        <w:rPr>
-          <w:rFonts w:cs="Times New Roman"/>
-          <w:szCs w:val="24"/>
-          <w:lang w:val="fi-FI"/>
-        </w:rPr>
-        <w:t>point</w:t>
-      </w:r>
-      <w:proofErr w:type="spellEnd"/>
-      <w:r>
-        <w:rPr>
-          <w:rFonts w:cs="Times New Roman"/>
-          <w:szCs w:val="24"/>
-          <w:lang w:val="fi-FI"/>
-        </w:rPr>
-        <w:t xml:space="preserve"> </w:t>
-      </w:r>
-      <w:proofErr w:type="spellStart"/>
-      <w:r>
-        <w:rPr>
-          <w:rFonts w:cs="Times New Roman"/>
-          <w:szCs w:val="24"/>
-          <w:lang w:val="fi-FI"/>
-        </w:rPr>
-        <w:t>sequence</w:t>
-      </w:r>
-      <w:proofErr w:type="spellEnd"/>
-      <w:r>
-        <w:rPr>
-          <w:rFonts w:cs="Times New Roman"/>
-          <w:szCs w:val="24"/>
-          <w:lang w:val="fi-FI"/>
-        </w:rPr>
-        <w:t xml:space="preserve"> -alueen </w:t>
-      </w:r>
-      <w:proofErr w:type="spellStart"/>
-      <w:r>
-        <w:rPr>
-          <w:rFonts w:cs="Times New Roman"/>
-          <w:szCs w:val="24"/>
-          <w:lang w:val="fi-FI"/>
-        </w:rPr>
-        <w:t>konservaatio</w:t>
-      </w:r>
-      <w:proofErr w:type="spellEnd"/>
-      <w:r>
-        <w:rPr>
-          <w:rFonts w:cs="Times New Roman"/>
-          <w:szCs w:val="24"/>
-          <w:lang w:val="fi-FI"/>
-        </w:rPr>
-        <w:t xml:space="preserve">. Myös U12-riippuvaiset </w:t>
-      </w:r>
-      <w:proofErr w:type="spellStart"/>
-      <w:r>
-        <w:rPr>
-          <w:rFonts w:cs="Times New Roman"/>
-          <w:szCs w:val="24"/>
-          <w:lang w:val="fi-FI"/>
-        </w:rPr>
-        <w:t>intronit</w:t>
-      </w:r>
-      <w:proofErr w:type="spellEnd"/>
-      <w:r>
-        <w:rPr>
-          <w:rFonts w:cs="Times New Roman"/>
-          <w:szCs w:val="24"/>
-          <w:lang w:val="fi-FI"/>
-        </w:rPr>
-        <w:t xml:space="preserve"> sisältävät usein tyypillisen GT-AG </w:t>
-      </w:r>
-      <w:proofErr w:type="spellStart"/>
-      <w:r>
-        <w:rPr>
-          <w:rFonts w:cs="Times New Roman"/>
-          <w:szCs w:val="24"/>
-          <w:lang w:val="fi-FI"/>
-        </w:rPr>
-        <w:t>dinukleotidin</w:t>
-      </w:r>
-      <w:proofErr w:type="spellEnd"/>
-      <w:r>
-        <w:rPr>
-          <w:rFonts w:cs="Times New Roman"/>
-          <w:szCs w:val="24"/>
-          <w:lang w:val="fi-FI"/>
-        </w:rPr>
-        <w:t xml:space="preserve">, ja suurin osa </w:t>
-      </w:r>
-      <w:proofErr w:type="spellStart"/>
-      <w:r>
-        <w:rPr>
-          <w:rFonts w:cs="Times New Roman"/>
-          <w:szCs w:val="24"/>
-          <w:lang w:val="fi-FI"/>
-        </w:rPr>
-        <w:t>dinukleotideista</w:t>
-      </w:r>
-      <w:proofErr w:type="spellEnd"/>
-      <w:r>
-        <w:rPr>
-          <w:rFonts w:cs="Times New Roman"/>
-          <w:szCs w:val="24"/>
-          <w:lang w:val="fi-FI"/>
-        </w:rPr>
-        <w:t xml:space="preserve"> on joko AT-A</w:t>
+        <w:t>.</w:t>
+      </w:r>
+      <w:r>
+        <w:rPr>
+          <w:rFonts w:cs="Times New Roman"/>
+          <w:szCs w:val="24"/>
+          <w:lang w:val="fi-FI"/>
+        </w:rPr>
+        <w:t xml:space="preserve"> U12-riippuvais</w:t>
+      </w:r>
+      <w:r>
+        <w:rPr>
+          <w:rFonts w:cs="Times New Roman"/>
+          <w:szCs w:val="24"/>
+          <w:lang w:val="fi-FI"/>
+        </w:rPr>
+        <w:t>et intronit U2-riippuvaisista erottaa niiden 5’-splice site -alueen konservaatio sekä branch point sequence -alueen konservaatio. Myös U12-riippuvaiset intronit sisältävät usein tyypillisen GT-AG dinukleotidin, ja suurin osa dinukleotideista on joko AT-A</w:t>
       </w:r>
       <w:r>
         <w:rPr>
@@ -4024,222 +3027,289 @@
           </w:placeholder>
           <w15:webExtensionLinked/>
         </w:sdtPr>
+        <w:sdtEndPr/>
+        <w:sdtContent>
+          <w:r>
+            <w:rPr>
+              <w:rFonts w:eastAsia="Times New Roman"/>
+            </w:rPr>
+            <w:t>(Turunen et al., 2013)</w:t>
+          </w:r>
+        </w:sdtContent>
+      </w:sdt>
+      <w:r>
+        <w:rPr>
+          <w:rFonts w:cs="Times New Roman"/>
+          <w:szCs w:val="24"/>
+          <w:lang w:val="fi-FI"/>
+        </w:rPr>
+        <w:t xml:space="preserve">. </w:t>
+      </w:r>
+    </w:p>
+    <w:p>
+      <w:pPr>
+        <w:pStyle w:val="Otsikko1"/>
+        <w:divId w:val="1791391697"/>
+        <w:rPr>
+          <w:lang w:val="fi-FI"/>
+        </w:rPr>
+      </w:pPr>
+      <w:bookmarkStart w:id="10" w:name="_Toc529528362"/>
+      <w:r>
+        <w:rPr>
+          <w:lang w:val="fi-FI"/>
+        </w:rPr>
+        <w:t xml:space="preserve">4. </w:t>
+      </w:r>
+      <w:r>
+        <w:rPr>
+          <w:lang w:val="fi-FI"/>
+        </w:rPr>
+        <w:t>Silmukoinnin tautimekanismit</w:t>
+      </w:r>
+      <w:bookmarkEnd w:id="10"/>
+    </w:p>
+    <w:p>
+      <w:pPr>
+        <w:divId w:val="1791391697"/>
+        <w:rPr>
+          <w:rFonts w:cs="Times New Roman"/>
+          <w:szCs w:val="24"/>
+          <w:lang w:val="fi-FI"/>
+        </w:rPr>
+      </w:pPr>
+      <w:bookmarkStart w:id="11" w:name="_Toc529528363"/>
+      <w:r>
+        <w:rPr>
+          <w:lang w:val="fi-FI"/>
+        </w:rPr>
+        <w:t>Silmukoinnin tautimekanismit voidaan jakaa s</w:t>
+      </w:r>
+      <w:r>
+        <w:rPr>
+          <w:lang w:val="fi-FI"/>
+        </w:rPr>
+        <w:t xml:space="preserve">ekä </w:t>
+      </w:r>
+      <w:r>
+        <w:rPr>
+          <w:i/>
+          <w:lang w:val="fi-FI"/>
+        </w:rPr>
+        <w:t>cis</w:t>
+      </w:r>
+      <w:r>
+        <w:rPr>
+          <w:lang w:val="fi-FI"/>
+        </w:rPr>
+        <w:t xml:space="preserve">- että </w:t>
+      </w:r>
+      <w:r>
+        <w:rPr>
+          <w:i/>
+          <w:lang w:val="fi-FI"/>
+        </w:rPr>
+        <w:t>trans</w:t>
+      </w:r>
+      <w:r>
+        <w:rPr>
+          <w:lang w:val="fi-FI"/>
+        </w:rPr>
+        <w:t xml:space="preserve">-vaikuttaviin mutaatioihin. </w:t>
+      </w:r>
+      <w:r>
+        <w:rPr>
+          <w:rFonts w:cs="Times New Roman"/>
+          <w:i/>
+          <w:szCs w:val="24"/>
+          <w:lang w:val="fi-FI"/>
+        </w:rPr>
+        <w:t>Cis</w:t>
+      </w:r>
+      <w:r>
+        <w:rPr>
+          <w:rFonts w:cs="Times New Roman"/>
+          <w:szCs w:val="24"/>
+          <w:lang w:val="fi-FI"/>
+        </w:rPr>
+        <w:t xml:space="preserve">-vaikuttavat mutaatiot tarkoittavat mutaatioita ns. </w:t>
+      </w:r>
+      <w:r>
+        <w:rPr>
+          <w:rFonts w:cs="Times New Roman"/>
+          <w:i/>
+          <w:szCs w:val="24"/>
+          <w:lang w:val="fi-FI"/>
+        </w:rPr>
+        <w:t>cis</w:t>
+      </w:r>
+      <w:r>
+        <w:rPr>
+          <w:rFonts w:cs="Times New Roman"/>
+          <w:szCs w:val="24"/>
+          <w:lang w:val="fi-FI"/>
+        </w:rPr>
+        <w:t xml:space="preserve">-regulatorisissa kohdissa, jotka ovat säätelykohtia samassa DNA- tai RNA-molekyylissä, johon ne vaikuttavat. </w:t>
+      </w:r>
+      <w:r>
+        <w:rPr>
+          <w:rFonts w:cs="Times New Roman"/>
+          <w:i/>
+          <w:szCs w:val="24"/>
+          <w:lang w:val="fi-FI"/>
+        </w:rPr>
+        <w:t>Cis</w:t>
+      </w:r>
+      <w:r>
+        <w:rPr>
+          <w:rFonts w:cs="Times New Roman"/>
+          <w:szCs w:val="24"/>
+          <w:lang w:val="fi-FI"/>
+        </w:rPr>
+        <w:t>-regulatorisiin elementteihin vaikuttavat</w:t>
+      </w:r>
+      <w:r>
+        <w:rPr>
+          <w:rFonts w:cs="Times New Roman"/>
+          <w:szCs w:val="24"/>
+          <w:lang w:val="fi-FI"/>
+        </w:rPr>
+        <w:t xml:space="preserve"> yleensä</w:t>
+      </w:r>
+      <w:r>
+        <w:rPr>
+          <w:rFonts w:cs="Times New Roman"/>
+          <w:szCs w:val="24"/>
+          <w:lang w:val="fi-FI"/>
+        </w:rPr>
+        <w:t xml:space="preserve"> </w:t>
+      </w:r>
+      <w:r>
+        <w:rPr>
+          <w:rFonts w:cs="Times New Roman"/>
+          <w:i/>
+          <w:szCs w:val="24"/>
+          <w:lang w:val="fi-FI"/>
+        </w:rPr>
+        <w:t>trans</w:t>
+      </w:r>
+      <w:r>
+        <w:rPr>
+          <w:rFonts w:cs="Times New Roman"/>
+          <w:szCs w:val="24"/>
+          <w:lang w:val="fi-FI"/>
+        </w:rPr>
+        <w:t>-vaikutteiset säätelyelementit, esimerkiksi silmukoinnin tapauksessa SR-perheen proteiinit, jotka kiinnittyvät intronisiin tai eksonisiin tehostajajaksoihin.</w:t>
+      </w:r>
+    </w:p>
+    <w:p>
+      <w:pPr>
+        <w:divId w:val="1791391697"/>
+        <w:rPr>
+          <w:lang w:val="fi-FI"/>
+        </w:rPr>
+      </w:pPr>
+      <w:r>
+        <w:rPr>
+          <w:lang w:val="fi-FI"/>
+        </w:rPr>
+        <w:t xml:space="preserve">Yleisimmät tautimutaatiot ovat </w:t>
+      </w:r>
+      <w:r>
+        <w:rPr>
+          <w:i/>
+          <w:lang w:val="fi-FI"/>
+        </w:rPr>
+        <w:t>cis</w:t>
+      </w:r>
+      <w:r>
+        <w:rPr>
+          <w:lang w:val="fi-FI"/>
+        </w:rPr>
+        <w:t>-vaikuttavia mutaatioita</w:t>
+      </w:r>
+      <w:r>
+        <w:rPr>
+          <w:lang w:val="fi-FI"/>
+        </w:rPr>
+        <w:t xml:space="preserve"> 5’- ja 3’-</w:t>
+      </w:r>
+      <w:r>
+        <w:rPr>
+          <w:lang w:val="fi-FI"/>
+        </w:rPr>
+        <w:t>silmukointikohtien dinukleotideissa</w:t>
+      </w:r>
+      <w:r>
+        <w:rPr>
+          <w:lang w:val="fi-FI"/>
+        </w:rPr>
+        <w:t xml:space="preserve"> </w:t>
+      </w:r>
+      <w:sdt>
+        <w:sdtPr>
+          <w:rPr>
+            <w:lang w:val="fi-FI"/>
+          </w:rPr>
+          <w:tag w:val="doc:5bbdba00e4b06918880955c3;body"/>
+          <w:id w:val="-1204857944"/>
+          <w:placeholder>
+            <w:docPart w:val="D0D3C534CE97462FB329CB895C6E3DF1"/>
+          </w:placeholder>
+          <w15:webExtensionLinked/>
+        </w:sdtPr>
+        <w:sdtEndPr/>
         <w:sdtContent>
           <w:r>
             <w:rPr>
               <w:rFonts w:eastAsia="Times New Roman"/>
               <w:lang w:val="fi-FI"/>
             </w:rPr>
-            <w:t>(Turunen ym. 2013)</w:t>
+            <w:t>(Ward and Cooper, 2010)</w:t>
           </w:r>
         </w:sdtContent>
       </w:sdt>
       <w:r>
         <w:rPr>
-          <w:rFonts w:cs="Times New Roman"/>
-          <w:szCs w:val="24"/>
-          <w:lang w:val="fi-FI"/>
-        </w:rPr>
-        <w:t xml:space="preserve">. </w:t>
-      </w:r>
-    </w:p>
-    <w:p>
-      <w:pPr>
-        <w:pStyle w:val="Otsikko1"/>
-        <w:divId w:val="1791391697"/>
-        <w:rPr>
-          <w:lang w:val="fi-FI"/>
-        </w:rPr>
-      </w:pPr>
-      <w:bookmarkStart w:id="7" w:name="_Toc529106838"/>
-      <w:r>
-        <w:rPr>
-          <w:lang w:val="fi-FI"/>
-        </w:rPr>
-        <w:t xml:space="preserve">4. </w:t>
-      </w:r>
-      <w:r>
-        <w:rPr>
-          <w:lang w:val="fi-FI"/>
-        </w:rPr>
-        <w:t>Silmukoinnin tautimekanismit</w:t>
-      </w:r>
-      <w:bookmarkEnd w:id="7"/>
-    </w:p>
-    <w:p>
-      <w:pPr>
-        <w:divId w:val="1791391697"/>
-        <w:rPr>
-          <w:lang w:val="fi-FI"/>
-        </w:rPr>
-      </w:pPr>
-      <w:r>
-        <w:rPr>
-          <w:lang w:val="fi-FI"/>
-        </w:rPr>
-        <w:t xml:space="preserve">Silmukoinnin tautimekanismit voidaan jakaa useampaan erilaiseen mekanismiin riippuen siitä, missä kohdassa tautimutaatioita esiintyy. Mutaatiot voidaan jakaa sekä </w:t>
-      </w:r>
-      <w:proofErr w:type="spellStart"/>
-      <w:r>
-        <w:rPr>
-          <w:lang w:val="fi-FI"/>
-        </w:rPr>
-        <w:t>intronisiin</w:t>
-      </w:r>
-      <w:proofErr w:type="spellEnd"/>
-      <w:r>
-        <w:rPr>
-          <w:lang w:val="fi-FI"/>
-        </w:rPr>
-        <w:t xml:space="preserve"> että </w:t>
-      </w:r>
-      <w:proofErr w:type="spellStart"/>
-      <w:r>
-        <w:rPr>
-          <w:lang w:val="fi-FI"/>
-        </w:rPr>
-        <w:t>eksonisiin</w:t>
-      </w:r>
-      <w:proofErr w:type="spellEnd"/>
-      <w:r>
-        <w:rPr>
-          <w:lang w:val="fi-FI"/>
-        </w:rPr>
-        <w:t xml:space="preserve"> mutaatioihin</w:t>
-      </w:r>
-      <w:r>
-        <w:rPr>
-          <w:lang w:val="fi-FI"/>
-        </w:rPr>
-        <w:t xml:space="preserve">. Yhden </w:t>
-      </w:r>
-      <w:proofErr w:type="spellStart"/>
-      <w:r>
-        <w:rPr>
-          <w:lang w:val="fi-FI"/>
-        </w:rPr>
-        <w:t>nukleotidin</w:t>
-      </w:r>
-      <w:proofErr w:type="spellEnd"/>
-      <w:r>
-        <w:rPr>
-          <w:lang w:val="fi-FI"/>
-        </w:rPr>
-        <w:t xml:space="preserve"> polymorfismit esimerkiksi 5’- tai 3’-silmukointikohdissa voivat johtaa silmukoinnin virheisiin ja </w:t>
-      </w:r>
-      <w:proofErr w:type="spellStart"/>
-      <w:r>
-        <w:rPr>
-          <w:lang w:val="fi-FI"/>
-        </w:rPr>
-        <w:t>eksonien</w:t>
-      </w:r>
-      <w:proofErr w:type="spellEnd"/>
-      <w:r>
-        <w:rPr>
-          <w:lang w:val="fi-FI"/>
-        </w:rPr>
-        <w:t xml:space="preserve"> poisjäämiseen. Muita mekanismeja ovat kryptisen silmukointikohdan aktivoituminen, joka tarkoittaa, että mutaatiokohtaan syntyy uusi silmukointikohta. Sen lisäksi myös </w:t>
-      </w:r>
-      <w:proofErr w:type="spellStart"/>
-      <w:r>
-        <w:rPr>
-          <w:lang w:val="fi-FI"/>
-        </w:rPr>
-        <w:t>intronien</w:t>
-      </w:r>
-      <w:proofErr w:type="spellEnd"/>
-      <w:r>
-        <w:rPr>
-          <w:lang w:val="fi-FI"/>
-        </w:rPr>
-        <w:t xml:space="preserve"> </w:t>
-      </w:r>
-      <w:proofErr w:type="spellStart"/>
-      <w:r>
-        <w:rPr>
-          <w:lang w:val="fi-FI"/>
-        </w:rPr>
-        <w:t>retentio</w:t>
-      </w:r>
-      <w:proofErr w:type="spellEnd"/>
-      <w:r>
-        <w:rPr>
-          <w:lang w:val="fi-FI"/>
-        </w:rPr>
-        <w:t xml:space="preserve"> on mahdollista, joka tarkoittaa sitä, että introni jää silmukoituun lähetti-RNA:han. Myös mutaatiot silmukoinnin tehostaja- ja </w:t>
-      </w:r>
-      <w:proofErr w:type="spellStart"/>
-      <w:r>
-        <w:rPr>
-          <w:lang w:val="fi-FI"/>
-        </w:rPr>
-        <w:t>hiljentäjäjaksoissa</w:t>
-      </w:r>
-      <w:proofErr w:type="spellEnd"/>
-      <w:r>
-        <w:rPr>
-          <w:lang w:val="fi-FI"/>
-        </w:rPr>
-        <w:t xml:space="preserve"> sekä </w:t>
-      </w:r>
-      <w:proofErr w:type="spellStart"/>
-      <w:r>
-        <w:rPr>
-          <w:lang w:val="fi-FI"/>
-        </w:rPr>
-        <w:t>eksoneissa</w:t>
-      </w:r>
-      <w:proofErr w:type="spellEnd"/>
-      <w:r>
-        <w:rPr>
-          <w:lang w:val="fi-FI"/>
-        </w:rPr>
-        <w:t xml:space="preserve"> että introissa voi aiheuttaa tautimutaation </w:t>
-      </w:r>
-      <w:sdt>
-        <w:sdtPr>
-          <w:rPr>
-            <w:lang w:val="fi-FI"/>
-          </w:rPr>
-          <w:tag w:val="doc:5bbdba00e4b06918880955c3;body"/>
-          <w:id w:val="-658223647"/>
-          <w:placeholder>
-            <w:docPart w:val="26D247B6F98B48708CA6BDEE2E411446"/>
-          </w:placeholder>
-          <w15:webExtensionLinked/>
-        </w:sdtPr>
-        <w:sdtContent>
-          <w:r>
-            <w:rPr>
-              <w:rFonts w:eastAsia="Times New Roman"/>
-              <w:lang w:val="fi-FI"/>
-            </w:rPr>
-            <w:t>(</w:t>
-          </w:r>
-          <w:proofErr w:type="spellStart"/>
-          <w:r>
-            <w:rPr>
-              <w:rFonts w:eastAsia="Times New Roman"/>
-              <w:lang w:val="fi-FI"/>
-            </w:rPr>
-            <w:t>Ward</w:t>
-          </w:r>
-          <w:proofErr w:type="spellEnd"/>
-          <w:r>
-            <w:rPr>
-              <w:rFonts w:eastAsia="Times New Roman"/>
-              <w:lang w:val="fi-FI"/>
-            </w:rPr>
-            <w:t xml:space="preserve"> and Cooper, 2010)</w:t>
-          </w:r>
-        </w:sdtContent>
-      </w:sdt>
-      <w:r>
-        <w:rPr>
-          <w:lang w:val="fi-FI"/>
-        </w:rPr>
-        <w:t>.</w:t>
+          <w:lang w:val="fi-FI"/>
+        </w:rPr>
+        <w:t>; näissä kohdissa olevat tautimutaatiot aiheuttavat</w:t>
+      </w:r>
+      <w:r>
+        <w:rPr>
+          <w:lang w:val="fi-FI"/>
+        </w:rPr>
+        <w:t xml:space="preserve"> käytännössä aina </w:t>
+      </w:r>
+      <w:r>
+        <w:rPr>
+          <w:lang w:val="fi-FI"/>
+        </w:rPr>
+        <w:t>virheitä silmukoinnissa johtuen</w:t>
+      </w:r>
+      <w:r>
+        <w:rPr>
+          <w:lang w:val="fi-FI"/>
+        </w:rPr>
+        <w:t xml:space="preserve"> näiden</w:t>
+      </w:r>
+      <w:r>
+        <w:rPr>
+          <w:lang w:val="fi-FI"/>
+        </w:rPr>
+        <w:t xml:space="preserve"> silmukoinnin</w:t>
+      </w:r>
+      <w:r>
+        <w:rPr>
+          <w:lang w:val="fi-FI"/>
+        </w:rPr>
+        <w:t xml:space="preserve"> tunnistuskohtien</w:t>
+      </w:r>
+      <w:r>
+        <w:rPr>
+          <w:lang w:val="fi-FI"/>
+        </w:rPr>
+        <w:t xml:space="preserve"> spesifisyydestä.</w:t>
       </w:r>
     </w:p>
     <w:p>
@@ -4250,30 +3320,33 @@
           <w:lang w:val="fi-FI"/>
         </w:rPr>
       </w:pPr>
-      <w:bookmarkStart w:id="8" w:name="_Toc529106839"/>
-      <w:r>
-        <w:rPr>
-          <w:lang w:val="fi-FI"/>
-        </w:rPr>
+      <w:r>
+        <w:rPr>
+          <w:lang w:val="fi-FI"/>
+        </w:rPr>
+        <w:lastRenderedPageBreak/>
         <w:t>4.1</w:t>
       </w:r>
-      <w:bookmarkEnd w:id="8"/>
+      <w:bookmarkEnd w:id="11"/>
       <w:r>
         <w:rPr>
           <w:lang w:val="fi-FI"/>
         </w:rPr>
         <w:t xml:space="preserve"> </w:t>
       </w:r>
-    </w:p>
-    <w:p>
-      <w:pPr>
-        <w:divId w:val="1791391697"/>
-        <w:rPr>
-          <w:rFonts w:cs="Times New Roman"/>
-          <w:szCs w:val="24"/>
-          <w:lang w:val="fi-FI"/>
-        </w:rPr>
-      </w:pPr>
+      <w:r>
+        <w:rPr>
+          <w:i/>
+          <w:lang w:val="fi-FI"/>
+        </w:rPr>
+        <w:t>Cis</w:t>
+      </w:r>
+      <w:r>
+        <w:rPr>
+          <w:lang w:val="fi-FI"/>
+        </w:rPr>
+        <w:t>-vaikuttavat mutaatiot</w:t>
+      </w:r>
     </w:p>
     <w:p>
       <w:pPr>
@@ -4301,18 +3374,13 @@
         <w:divId w:val="1791391697"/>
         <w:rPr>
           <w:sz w:val="24"/>
-          <w:lang w:val="fi-FI"/>
         </w:rPr>
       </w:pPr>
-      <w:bookmarkStart w:id="9" w:name="_Toc529106840"/>
-      <w:r>
-        <w:rPr>
-          <w:lang w:val="fi-FI"/>
-        </w:rPr>
-        <w:lastRenderedPageBreak/>
+      <w:bookmarkStart w:id="12" w:name="_Toc529528364"/>
+      <w:r>
         <w:t>5. Lähteet</w:t>
       </w:r>
-      <w:bookmarkEnd w:id="9"/>
+      <w:bookmarkEnd w:id="12"/>
     </w:p>
     <w:sdt>
       <w:sdtPr>
@@ -4330,7 +3398,7 @@
           <w:pPr>
             <w:pStyle w:val="NormaaliWWW"/>
             <w:jc w:val="center"/>
-            <w:divId w:val="1903638974"/>
+            <w:divId w:val="1384789254"/>
           </w:pPr>
           <w:r>
             <w:t>Reference List</w:t>
@@ -4339,7 +3407,7 @@
         <w:p>
           <w:pPr>
             <w:pStyle w:val="NormaaliWWW"/>
-            <w:divId w:val="1903638974"/>
+            <w:divId w:val="1384789254"/>
           </w:pPr>
           <w:r>
             <w:t xml:space="preserve">Cooper, T.A., Wan, L., and Dreyfuss, G. (2009). RNA and Disease. Cell </w:t>
@@ -4358,53 +3426,10 @@
         <w:p>
           <w:pPr>
             <w:pStyle w:val="NormaaliWWW"/>
-            <w:divId w:val="1903638974"/>
+            <w:divId w:val="1384789254"/>
           </w:pPr>
           <w:r>
-            <w:t xml:space="preserve">Douglas, A.G.L., and Wood, M.J.A. (2011). RNA splicing: disease and therapy. Briefings in Functional Genomics </w:t>
-          </w:r>
-          <w:r>
-            <w:rPr>
-              <w:i/>
-              <w:iCs/>
-            </w:rPr>
-            <w:t xml:space="preserve">10, </w:t>
-          </w:r>
-          <w:r>
-            <w:t>151-164.</w:t>
-          </w:r>
-        </w:p>
-        <w:p>
-          <w:pPr>
-            <w:pStyle w:val="NormaaliWWW"/>
-            <w:divId w:val="1903638974"/>
-          </w:pPr>
-          <w:r>
-            <w:t>López-</w:t>
-          </w:r>
-          <w:proofErr w:type="spellStart"/>
-          <w:r>
-            <w:t>Bigas</w:t>
-          </w:r>
-          <w:proofErr w:type="spellEnd"/>
-          <w:r>
-            <w:t xml:space="preserve">, N., Audit, B., </w:t>
-          </w:r>
-          <w:proofErr w:type="spellStart"/>
-          <w:r>
-            <w:t>Ouzounis</w:t>
-          </w:r>
-          <w:proofErr w:type="spellEnd"/>
-          <w:r>
-            <w:t xml:space="preserve">, C., Parra, G., and </w:t>
-          </w:r>
-          <w:proofErr w:type="spellStart"/>
-          <w:r>
-            <w:t>Guigó</w:t>
-          </w:r>
-          <w:proofErr w:type="spellEnd"/>
-          <w:r>
-            <w:t xml:space="preserve">, R. (2005). Are splicing mutations the most frequent cause of hereditary disease? FEBS Lett. </w:t>
+            <w:t xml:space="preserve">López-Bigas, N., Audit, B., Ouzounis, C., Parra, G., and Guigó, R. (2005). Are splicing mutations the most frequent cause of hereditary disease? FEBS Lett. </w:t>
           </w:r>
           <w:r>
             <w:rPr>
@@ -4420,7 +3445,7 @@
         <w:p>
           <w:pPr>
             <w:pStyle w:val="NormaaliWWW"/>
-            <w:divId w:val="1903638974"/>
+            <w:divId w:val="1384789254"/>
           </w:pPr>
           <w:r>
             <w:t xml:space="preserve">Scotti, M.M., and Swanson, M.S. (2015). RNA mis-splicing in disease. Nature Reviews Genetics </w:t>
@@ -4439,47 +3464,10 @@
         <w:p>
           <w:pPr>
             <w:pStyle w:val="NormaaliWWW"/>
-            <w:divId w:val="1903638974"/>
+            <w:divId w:val="1384789254"/>
           </w:pPr>
-          <w:proofErr w:type="spellStart"/>
           <w:r>
-            <w:t>Turunen</w:t>
-          </w:r>
-          <w:proofErr w:type="spellEnd"/>
-          <w:r>
-            <w:t xml:space="preserve">, J.J., </w:t>
-          </w:r>
-          <w:proofErr w:type="spellStart"/>
-          <w:r>
-            <w:t>Niemelä</w:t>
-          </w:r>
-          <w:proofErr w:type="spellEnd"/>
-          <w:r>
-            <w:t xml:space="preserve">, </w:t>
-          </w:r>
-          <w:proofErr w:type="gramStart"/>
-          <w:r>
-            <w:t>E.,H.</w:t>
-          </w:r>
-          <w:proofErr w:type="gramEnd"/>
-          <w:r>
-            <w:t xml:space="preserve">, Verma, B., and </w:t>
-          </w:r>
-          <w:proofErr w:type="spellStart"/>
-          <w:r>
-            <w:t>Frilander</w:t>
-          </w:r>
-          <w:proofErr w:type="spellEnd"/>
-          <w:r>
-            <w:t xml:space="preserve">, M.J. (2013). The significant other: splicing by the minor spliceosome. Wiley Interdisciplinary </w:t>
-          </w:r>
-          <w:proofErr w:type="spellStart"/>
-          <w:r>
-            <w:t>Reviews.RNA</w:t>
-          </w:r>
-          <w:proofErr w:type="spellEnd"/>
-          <w:r>
-            <w:t xml:space="preserve"> </w:t>
+            <w:t xml:space="preserve">Turunen, J.J., Niemelä, E.,H., Verma, B., and Frilander, M.J. (2013). The significant other: splicing by the minor spliceosome. Wiley Interdisciplinary Reviews.RNA </w:t>
           </w:r>
           <w:r>
             <w:rPr>
@@ -4495,18 +3483,10 @@
         <w:p>
           <w:pPr>
             <w:pStyle w:val="NormaaliWWW"/>
-            <w:divId w:val="1903638974"/>
+            <w:divId w:val="1384789254"/>
           </w:pPr>
           <w:r>
-            <w:t xml:space="preserve">Ward, A.J., and Cooper, T.A. (2010). The Pathobiology of Splicing. J. </w:t>
-          </w:r>
-          <w:proofErr w:type="spellStart"/>
-          <w:r>
-            <w:t>Pathol</w:t>
-          </w:r>
-          <w:proofErr w:type="spellEnd"/>
-          <w:r>
-            <w:t xml:space="preserve">. </w:t>
+            <w:t xml:space="preserve">Ward, A.J., and Cooper, T.A. (2010). The Pathobiology of Splicing. J. Pathol. </w:t>
           </w:r>
           <w:r>
             <w:rPr>
@@ -4527,23 +3507,7 @@
             <w:divId w:val="1791391697"/>
           </w:pPr>
           <w:r>
-            <w:t xml:space="preserve">Will, C.L., and </w:t>
-          </w:r>
-          <w:proofErr w:type="spellStart"/>
-          <w:r>
-            <w:t>Lührmann</w:t>
-          </w:r>
-          <w:proofErr w:type="spellEnd"/>
-          <w:r>
-            <w:t xml:space="preserve">, R. Spliceosome structure and function. Cold Spring </w:t>
-          </w:r>
-          <w:proofErr w:type="spellStart"/>
-          <w:r>
-            <w:t>Harbor</w:t>
-          </w:r>
-          <w:proofErr w:type="spellEnd"/>
-          <w:r>
-            <w:t xml:space="preserve"> Perspectives in Biology </w:t>
+            <w:t xml:space="preserve">Will, C.L., and Lührmann, R. Spliceosome structure and function. Cold Spring Harbor Perspectives in Biology </w:t>
           </w:r>
           <w:r>
             <w:rPr>
@@ -5853,32 +4817,6 @@
     </w:docPart>
     <w:docPart>
       <w:docPartPr>
-        <w:name w:val="26D247B6F98B48708CA6BDEE2E411446"/>
-        <w:category>
-          <w:name w:val="Yleiset"/>
-          <w:gallery w:val="placeholder"/>
-        </w:category>
-        <w:types>
-          <w:type w:val="bbPlcHdr"/>
-        </w:types>
-        <w:behaviors>
-          <w:behavior w:val="content"/>
-        </w:behaviors>
-        <w:guid w:val="{5DE5FA7D-A94F-495C-B62B-B02AC6931E85}"/>
-      </w:docPartPr>
-      <w:docPartBody>
-        <w:p>
-          <w:r>
-            <w:rPr>
-              <w:rStyle w:val="Paikkamerkkiteksti"/>
-            </w:rPr>
-            <w:t>Formatting... please wait</w:t>
-          </w:r>
-        </w:p>
-      </w:docPartBody>
-    </w:docPart>
-    <w:docPart>
-      <w:docPartPr>
         <w:name w:val="80559208E64C4B6B9A498FA33026B76F"/>
         <w:category>
           <w:name w:val="Yleiset"/>
@@ -5990,6 +4928,87 @@
         </w:p>
       </w:docPartBody>
     </w:docPart>
+    <w:docPart>
+      <w:docPartPr>
+        <w:name w:val="7EBEDA16AE2C4E2189C4F5C4416FF811"/>
+        <w:category>
+          <w:name w:val="Yleiset"/>
+          <w:gallery w:val="placeholder"/>
+        </w:category>
+        <w:types>
+          <w:type w:val="bbPlcHdr"/>
+        </w:types>
+        <w:behaviors>
+          <w:behavior w:val="content"/>
+        </w:behaviors>
+        <w:guid w:val="{BE785765-8BAA-4939-9200-13521167A7DD}"/>
+      </w:docPartPr>
+      <w:docPartBody>
+        <w:p>
+          <w:pPr>
+            <w:pStyle w:val="7EBEDA16AE2C4E2189C4F5C4416FF811"/>
+          </w:pPr>
+          <w:r>
+            <w:rPr>
+              <w:rStyle w:val="Paikkamerkkiteksti"/>
+            </w:rPr>
+            <w:t>Formatting... please wait</w:t>
+          </w:r>
+        </w:p>
+      </w:docPartBody>
+    </w:docPart>
+    <w:docPart>
+      <w:docPartPr>
+        <w:name w:val="D0D3C534CE97462FB329CB895C6E3DF1"/>
+        <w:category>
+          <w:name w:val="Yleiset"/>
+          <w:gallery w:val="placeholder"/>
+        </w:category>
+        <w:types>
+          <w:type w:val="bbPlcHdr"/>
+        </w:types>
+        <w:behaviors>
+          <w:behavior w:val="content"/>
+        </w:behaviors>
+        <w:guid w:val="{87E6184C-4EB1-4BB3-9DAB-78B24CACBC15}"/>
+      </w:docPartPr>
+      <w:docPartBody>
+        <w:p>
+          <w:r>
+            <w:rPr>
+              <w:rStyle w:val="Paikkamerkkiteksti"/>
+            </w:rPr>
+            <w:t>Formatting... please wait</w:t>
+          </w:r>
+        </w:p>
+      </w:docPartBody>
+    </w:docPart>
+    <w:docPart>
+      <w:docPartPr>
+        <w:name w:val="DB22C059FDAC4DD48C5FA6FAEED26C8F"/>
+        <w:category>
+          <w:name w:val="Yleiset"/>
+          <w:gallery w:val="placeholder"/>
+        </w:category>
+        <w:types>
+          <w:type w:val="bbPlcHdr"/>
+        </w:types>
+        <w:behaviors>
+          <w:behavior w:val="content"/>
+        </w:behaviors>
+        <w:guid w:val="{DDCE0BEE-4A75-47D3-9D71-C6291C6CA6DB}"/>
+      </w:docPartPr>
+      <w:docPartBody>
+        <w:p>
+          <w:r>
+            <w:rPr>
+              <w:rStyle w:val="Paikkamerkkiteksti"/>
+            </w:rPr>
+            <w:t>Formatting... please wait</w:t>
+          </w:r>
+        </w:p>
+      </w:docPartBody>
+    </w:docPart>
   </w:docParts>
 </w:glossaryDocument>
 </file>
@@ -6001,21 +5020,21 @@
     <w:charset w:val="00"/>
     <w:family w:val="roman"/>
     <w:pitch w:val="variable"/>
-    <w:sig w:usb0="E0002AFF" w:usb1="C0007843" w:usb2="00000009" w:usb3="00000000" w:csb0="000001FF" w:csb1="00000000"/>
+    <w:sig w:usb0="E0002EFF" w:usb1="C000785B" w:usb2="00000009" w:usb3="00000000" w:csb0="000001FF" w:csb1="00000000"/>
   </w:font>
   <w:font w:name="Calibri">
     <w:panose1 w:val="020F0502020204030204"/>
     <w:charset w:val="00"/>
     <w:family w:val="swiss"/>
     <w:pitch w:val="variable"/>
-    <w:sig w:usb0="E00002FF" w:usb1="4000ACFF" w:usb2="00000001" w:usb3="00000000" w:csb0="0000019F" w:csb1="00000000"/>
+    <w:sig w:usb0="E0002AFF" w:usb1="C000247B" w:usb2="00000009" w:usb3="00000000" w:csb0="000001FF" w:csb1="00000000"/>
   </w:font>
   <w:font w:name="Calibri Light">
     <w:panose1 w:val="020F0302020204030204"/>
     <w:charset w:val="00"/>
     <w:family w:val="swiss"/>
     <w:pitch w:val="variable"/>
-    <w:sig w:usb0="A00002EF" w:usb1="4000207B" w:usb2="00000000" w:usb3="00000000" w:csb0="0000009F" w:csb1="00000000"/>
+    <w:sig w:usb0="E0002AFF" w:usb1="C000247B" w:usb2="00000009" w:usb3="00000000" w:csb0="000001FF" w:csb1="00000000"/>
   </w:font>
   <w:font w:name="Segoe UI">
     <w:panose1 w:val="020B0502040204020203"/>
@@ -6043,12 +5062,16 @@
   </w:compat>
   <w:rsids>
     <w:rsidRoot w:val="00897AFC"/>
+    <w:rsid w:val="001D3A11"/>
     <w:rsid w:val="005933CB"/>
     <w:rsid w:val="006056AE"/>
+    <w:rsid w:val="007712F3"/>
+    <w:rsid w:val="007B4870"/>
     <w:rsid w:val="00897AFC"/>
     <w:rsid w:val="00923726"/>
     <w:rsid w:val="00CB7DEF"/>
     <w:rsid w:val="00FE3817"/>
+    <w:rsid w:val="00FE6A69"/>
   </w:rsids>
   <m:mathPr>
     <m:mathFont m:val="Cambria Math"/>
@@ -6509,7 +5532,7 @@
     <w:basedOn w:val="Kappaleenoletusfontti"/>
     <w:uiPriority w:val="99"/>
     <w:semiHidden/>
-    <w:rsid w:val="006056AE"/>
+    <w:rsid w:val="00FE6A69"/>
     <w:rPr>
       <w:color w:val="808080"/>
     </w:rPr>
@@ -6565,6 +5588,10 @@
   <w:style w:type="paragraph" w:customStyle="1" w:styleId="D9C9E53B4DC54202811D2EFDED1F8090">
     <w:name w:val="D9C9E53B4DC54202811D2EFDED1F8090"/>
     <w:rsid w:val="006056AE"/>
+  </w:style>
+  <w:style w:type="paragraph" w:customStyle="1" w:styleId="7EBEDA16AE2C4E2189C4F5C4416FF811">
+    <w:name w:val="7EBEDA16AE2C4E2189C4F5C4416FF811"/>
+    <w:rsid w:val="00FE6A69"/>
   </w:style>
 </w:styles>
 </file>
@@ -6873,7 +5900,7 @@
 
 <file path=word/webextensions/taskpanes.xml><?xml version="1.0" encoding="utf-8"?>
 <wetp:taskpanes xmlns:wetp="http://schemas.microsoft.com/office/webextensions/taskpanes/2010/11">
-  <wetp:taskpane dockstate="right" visibility="1" width="329" row="0">
+  <wetp:taskpane dockstate="right" visibility="1" width="350" row="0">
     <wetp:webextensionref xmlns:r="http://schemas.openxmlformats.org/officeDocument/2006/relationships" r:id="rId1"/>
   </wetp:taskpane>
 </wetp:taskpanes>
@@ -6886,38 +5913,43 @@
     <we:reference id="wa104380122" version="1.0.0.1" store="wa104380122" storeType="OMEX"/>
   </we:alternateReferences>
   <we:properties>
-    <we:property name="optionsValues" value="&quot;{\&quot;doc:5bbdba00e4b06918880955c3&amp;-270550596\&quot;:{\&quot;id\&quot;:\&quot;doc:5bbdba00e4b06918880955c3\&quot;,\&quot;pageReplace\&quot;:\&quot;\&quot;,\&quot;author\&quot;:true,\&quot;year\&quot;:true,\&quot;prefix\&quot;:\&quot;\&quot;,\&quot;suffix\&quot;:\&quot;\&quot;},\&quot;doc:5bbdba00e4b06918880955c3&amp;806587145\&quot;:{\&quot;id\&quot;:\&quot;doc:5bbdba00e4b06918880955c3\&quot;,\&quot;pageReplace\&quot;:\&quot;\&quot;,\&quot;author\&quot;:true,\&quot;year\&quot;:true,\&quot;prefix\&quot;:\&quot;\&quot;,\&quot;suffix\&quot;:\&quot;\&quot;},\&quot;doc:5bdb29e3e4b0afdabde30428&amp;828559194\&quot;:{\&quot;id\&quot;:\&quot;doc:5bdb29e3e4b0afdabde30428\&quot;,\&quot;pageReplace\&quot;:\&quot;\&quot;,\&quot;author\&quot;:true,\&quot;year\&quot;:true,\&quot;prefix\&quot;:\&quot;\&quot;,\&quot;suffix\&quot;:\&quot;\&quot;},\&quot;doc:5bbdbadee4b0f038d2b6c7c5&amp;-14693950\&quot;:{\&quot;id\&quot;:\&quot;doc:5bbdbadee4b0f038d2b6c7c5\&quot;,\&quot;pageReplace\&quot;:\&quot;\&quot;,\&quot;author\&quot;:true,\&quot;year\&quot;:true,\&quot;prefix\&quot;:\&quot;\&quot;,\&quot;suffix\&quot;:\&quot;\&quot;},\&quot;doc:5bbdba7de4b06de0cf53b169&amp;806587145\&quot;:{\&quot;id\&quot;:\&quot;doc:5bbdba7de4b06de0cf53b169\&quot;,\&quot;pageReplace\&quot;:\&quot;\&quot;,\&quot;author\&quot;:true,\&quot;year\&quot;:true,\&quot;prefix\&quot;:\&quot;\&quot;,\&quot;suffix\&quot;:\&quot;\&quot;},\&quot;doc:5bbdba00e4b06918880955c3&amp;-909850899\&quot;:{\&quot;id\&quot;:\&quot;doc:5bbdba00e4b06918880955c3\&quot;,\&quot;pageReplace\&quot;:\&quot;\&quot;,\&quot;author\&quot;:true,\&quot;year\&quot;:true,\&quot;prefix\&quot;:\&quot;\&quot;,\&quot;suffix\&quot;:\&quot;\&quot;},\&quot;doc:5bbdbd1ce4b019e9bad669c2&amp;-256828708\&quot;:{\&quot;id\&quot;:\&quot;doc:5bbdbd1ce4b019e9bad669c2\&quot;,\&quot;pageReplace\&quot;:\&quot;\&quot;,\&quot;author\&quot;:true,\&quot;year\&quot;:true,\&quot;prefix\&quot;:\&quot;\&quot;,\&quot;suffix\&quot;:\&quot;\&quot;},\&quot;doc:5bdec881e4b069b454d8645d&amp;731666547\&quot;:{\&quot;id\&quot;:\&quot;doc:5bdec881e4b069b454d8645d\&quot;,\&quot;pageReplace\&quot;:\&quot;\&quot;,\&quot;author\&quot;:true,\&quot;year\&quot;:true,\&quot;prefix\&quot;:\&quot;\&quot;,\&quot;suffix\&quot;:\&quot;\&quot;},\&quot;doc:5bbdba7de4b06de0cf53b169&amp;-360448803\&quot;:{\&quot;id\&quot;:\&quot;doc:5bbdba7de4b06de0cf53b169\&quot;,\&quot;pageReplace\&quot;:\&quot;\&quot;,\&quot;author\&quot;:true,\&quot;year\&quot;:true,\&quot;prefix\&quot;:\&quot;\&quot;,\&quot;suffix\&quot;:\&quot;\&quot;},\&quot;doc:5bdecfcbe4b0f02deeb8979b&amp;319626686\&quot;:{\&quot;id\&quot;:\&quot;doc:5bdecfcbe4b0f02deeb8979b\&quot;,\&quot;pageReplace\&quot;:\&quot;\&quot;,\&quot;author\&quot;:true,\&quot;year\&quot;:true,\&quot;prefix\&quot;:\&quot;\&quot;,\&quot;suffix\&quot;:\&quot;\&quot;},\&quot;doc:5bbdba00e4b06918880955c3&amp;-1022009006\&quot;:{\&quot;id\&quot;:\&quot;doc:5bbdba00e4b06918880955c3\&quot;,\&quot;pageReplace\&quot;:\&quot;\&quot;,\&quot;author\&quot;:true,\&quot;year\&quot;:true,\&quot;prefix\&quot;:\&quot;\&quot;,\&quot;suffix\&quot;:\&quot;\&quot;},\&quot;doc:5bbdba00e4b06918880955c3&amp;1670908060\&quot;:{\&quot;id\&quot;:\&quot;doc:5bbdba00e4b06918880955c3\&quot;,\&quot;pageReplace\&quot;:\&quot;\&quot;,\&quot;author\&quot;:true,\&quot;year\&quot;:true,\&quot;prefix\&quot;:\&quot;\&quot;,\&quot;suffix\&quot;:\&quot;\&quot;},\&quot;doc:5bbdba00e4b06918880955c3&amp;-658223647\&quot;:{\&quot;id\&quot;:\&quot;doc:5bbdba00e4b06918880955c3\&quot;,\&quot;pageReplace\&quot;:\&quot;\&quot;,\&quot;author\&quot;:true,\&quot;year\&quot;:true,\&quot;prefix\&quot;:\&quot;\&quot;,\&quot;suffix\&quot;:\&quot;\&quot;},\&quot;doc:5bbdba7de4b06de0cf53b169&amp;1366258131\&quot;:{\&quot;id\&quot;:\&quot;doc:5bbdba7de4b06de0cf53b169\&quot;,\&quot;pageReplace\&quot;:\&quot;\&quot;,\&quot;author\&quot;:true,\&quot;year\&quot;:true,\&quot;prefix\&quot;:\&quot;\&quot;,\&quot;suffix\&quot;:\&quot;\&quot;}}&quot;"/>
-    <we:property name="contentControlsValues" value="&quot;{\&quot;cit:_14693950\&quot;:\&quot;(Douglas and Wood, 2011)\&quot;,\&quot;cit:_909850899\&quot;:\&quot;(Ward and Cooper, 2010)\&quot;,\&quot;cit:806587145\&quot;:\&quot;(Scotti and Swanson, 2015)\&quot;,\&quot;cit:_256828708\&quot;:\&quot;(Cooper et al., 2009)\&quot;,\&quot;cit:828559194\&quot;:\&quot;(López-Bigas et al., 2005)\&quot;,\&quot;cit:731666547\&quot;:\&quot;(Will and Lührmann)\&quot;,\&quot;cit:_360448803\&quot;:\&quot;(Scotti and Swanson, 2015)\&quot;,\&quot;cit:_1051913216\&quot;:\&quot;&lt;p align='center' style='line-height: 1;'&gt;Reference List&lt;/p&gt;\\n&lt;p style='line-height: 1;'&gt;Cooper, T.A., Wan, L., and Dreyfuss, G. (2009). RNA and Disease. Cell &lt;i&gt;136, &lt;/i&gt;777-793.&lt;/p&gt;\\n&lt;p style='line-height: 1;'&gt;Douglas, A.G.L., and Wood, M.J.A. (2011). RNA splicing: disease and therapy. Briefings in Functional Genomics &lt;i&gt;10, &lt;/i&gt;151-164.&lt;/p&gt;\\n&lt;p style='line-height: 1;'&gt;López-Bigas, N., Audit, B., Ouzounis, C., Parra, G., and Guigó, R. (2005). Are splicing mutations the most frequent cause of hereditary disease? FEBS Lett. &lt;i&gt;579, &lt;/i&gt;1900-1903.&lt;/p&gt;\\n&lt;p style='line-height: 1;'&gt;Scotti, M.M., and Swanson, M.S. (2015). RNA mis-splicing in disease. Nature Reviews Genetics &lt;i&gt;17, &lt;/i&gt;19.&lt;/p&gt;\\n&lt;p style='line-height: 1;'&gt;Turunen, J.J., Niemelä, E.,H., Verma, B., and Frilander, M.J. (2013). The significant other: splicing by the minor spliceosome. Wiley Interdisciplinary Reviews.RNA &lt;i&gt;4, &lt;/i&gt;61-76.&lt;/p&gt;\\n&lt;p style='line-height: 1;'&gt;Ward, A.J., and Cooper, T.A. (2010). The Pathobiology of Splicing. J. Pathol. &lt;i&gt;220, &lt;/i&gt;152-163.&lt;/p&gt;\\n&lt;p style='line-height: 1;'&gt;Will, C.L., and Lührmann, R. Spliceosome structure and function. Cold Spring Harbor Perspectives in Biology &lt;i&gt;3, &lt;/i&gt;a003707.&lt;/p&gt;\\n\&quot;,\&quot;cit:319626686\&quot;:\&quot;(Turunen et al., 2013)\&quot;,\&quot;cit:_1022009006\&quot;:\&quot;(Ward and Cooper, 2010)\&quot;,\&quot;cit:1670908060\&quot;:\&quot;(Ward and Cooper, 2010)\&quot;,\&quot;cit:_658223647\&quot;:\&quot;(Ward and Cooper, 2010)\&quot;,\&quot;cit:1366258131\&quot;:\&quot;(Scotti and Swanson, 2015)\&quot;}&quot;"/>
+    <we:property name="optionsValues" value="&quot;{\&quot;doc:5bbdba00e4b06918880955c3&amp;-270550596\&quot;:{\&quot;id\&quot;:\&quot;doc:5bbdba00e4b06918880955c3\&quot;,\&quot;pageReplace\&quot;:\&quot;\&quot;,\&quot;author\&quot;:true,\&quot;year\&quot;:true,\&quot;prefix\&quot;:\&quot;\&quot;,\&quot;suffix\&quot;:\&quot;\&quot;},\&quot;doc:5bbdba00e4b06918880955c3&amp;806587145\&quot;:{\&quot;id\&quot;:\&quot;doc:5bbdba00e4b06918880955c3\&quot;,\&quot;pageReplace\&quot;:\&quot;\&quot;,\&quot;author\&quot;:true,\&quot;year\&quot;:true,\&quot;prefix\&quot;:\&quot;\&quot;,\&quot;suffix\&quot;:\&quot;\&quot;},\&quot;doc:5bdb29e3e4b0afdabde30428&amp;828559194\&quot;:{\&quot;id\&quot;:\&quot;doc:5bdb29e3e4b0afdabde30428\&quot;,\&quot;pageReplace\&quot;:\&quot;\&quot;,\&quot;author\&quot;:true,\&quot;year\&quot;:true,\&quot;prefix\&quot;:\&quot;\&quot;,\&quot;suffix\&quot;:\&quot;\&quot;},\&quot;doc:5bbdbadee4b0f038d2b6c7c5&amp;-14693950\&quot;:{\&quot;id\&quot;:\&quot;doc:5bbdbadee4b0f038d2b6c7c5\&quot;,\&quot;pageReplace\&quot;:\&quot;\&quot;,\&quot;author\&quot;:true,\&quot;year\&quot;:true,\&quot;prefix\&quot;:\&quot;\&quot;,\&quot;suffix\&quot;:\&quot;\&quot;},\&quot;doc:5bbdba7de4b06de0cf53b169&amp;806587145\&quot;:{\&quot;id\&quot;:\&quot;doc:5bbdba7de4b06de0cf53b169\&quot;,\&quot;pageReplace\&quot;:\&quot;\&quot;,\&quot;author\&quot;:true,\&quot;year\&quot;:true,\&quot;prefix\&quot;:\&quot;\&quot;,\&quot;suffix\&quot;:\&quot;\&quot;},\&quot;doc:5bbdba00e4b06918880955c3&amp;-909850899\&quot;:{\&quot;id\&quot;:\&quot;doc:5bbdba00e4b06918880955c3\&quot;,\&quot;pageReplace\&quot;:\&quot;\&quot;,\&quot;author\&quot;:true,\&quot;year\&quot;:true,\&quot;prefix\&quot;:\&quot;\&quot;,\&quot;suffix\&quot;:\&quot;\&quot;},\&quot;doc:5bbdbd1ce4b019e9bad669c2&amp;-256828708\&quot;:{\&quot;id\&quot;:\&quot;doc:5bbdbd1ce4b019e9bad669c2\&quot;,\&quot;pageReplace\&quot;:\&quot;\&quot;,\&quot;author\&quot;:true,\&quot;year\&quot;:true,\&quot;prefix\&quot;:\&quot;\&quot;,\&quot;suffix\&quot;:\&quot;\&quot;},\&quot;doc:5bdec881e4b069b454d8645d&amp;731666547\&quot;:{\&quot;id\&quot;:\&quot;doc:5bdec881e4b069b454d8645d\&quot;,\&quot;pageReplace\&quot;:\&quot;\&quot;,\&quot;author\&quot;:true,\&quot;year\&quot;:true,\&quot;prefix\&quot;:\&quot;\&quot;,\&quot;suffix\&quot;:\&quot;\&quot;},\&quot;doc:5bbdba7de4b06de0cf53b169&amp;-360448803\&quot;:{\&quot;id\&quot;:\&quot;doc:5bbdba7de4b06de0cf53b169\&quot;,\&quot;pageReplace\&quot;:\&quot;\&quot;,\&quot;author\&quot;:true,\&quot;year\&quot;:true,\&quot;prefix\&quot;:\&quot;\&quot;,\&quot;suffix\&quot;:\&quot;\&quot;},\&quot;doc:5bdecfcbe4b0f02deeb8979b&amp;319626686\&quot;:{\&quot;id\&quot;:\&quot;doc:5bdecfcbe4b0f02deeb8979b\&quot;,\&quot;pageReplace\&quot;:\&quot;\&quot;,\&quot;author\&quot;:true,\&quot;year\&quot;:true,\&quot;prefix\&quot;:\&quot;\&quot;,\&quot;suffix\&quot;:\&quot;\&quot;},\&quot;doc:5bbdba00e4b06918880955c3&amp;-1022009006\&quot;:{\&quot;id\&quot;:\&quot;doc:5bbdba00e4b06918880955c3\&quot;,\&quot;pageReplace\&quot;:\&quot;\&quot;,\&quot;author\&quot;:true,\&quot;year\&quot;:true,\&quot;prefix\&quot;:\&quot;\&quot;,\&quot;suffix\&quot;:\&quot;\&quot;},\&quot;doc:5bbdba00e4b06918880955c3&amp;1670908060\&quot;:{\&quot;id\&quot;:\&quot;doc:5bbdba00e4b06918880955c3\&quot;,\&quot;pageReplace\&quot;:\&quot;\&quot;,\&quot;author\&quot;:true,\&quot;year\&quot;:true,\&quot;prefix\&quot;:\&quot;\&quot;,\&quot;suffix\&quot;:\&quot;\&quot;},\&quot;doc:5bbdba00e4b06918880955c3&amp;-658223647\&quot;:{\&quot;id\&quot;:\&quot;doc:5bbdba00e4b06918880955c3\&quot;,\&quot;pageReplace\&quot;:\&quot;\&quot;,\&quot;author\&quot;:true,\&quot;year\&quot;:true,\&quot;prefix\&quot;:\&quot;\&quot;,\&quot;suffix\&quot;:\&quot;\&quot;},\&quot;doc:5bbdba7de4b06de0cf53b169&amp;1366258131\&quot;:{\&quot;id\&quot;:\&quot;doc:5bbdba7de4b06de0cf53b169\&quot;,\&quot;pageReplace\&quot;:\&quot;\&quot;,\&quot;author\&quot;:true,\&quot;year\&quot;:true,\&quot;prefix\&quot;:\&quot;\&quot;,\&quot;suffix\&quot;:\&quot;\&quot;},\&quot;doc:5bbdba00e4b06918880955c3&amp;1049119994\&quot;:{\&quot;id\&quot;:\&quot;doc:5bbdba00e4b06918880955c3\&quot;,\&quot;pageReplace\&quot;:\&quot;\&quot;,\&quot;author\&quot;:true,\&quot;year\&quot;:true,\&quot;prefix\&quot;:\&quot;\&quot;,\&quot;suffix\&quot;:\&quot;\&quot;},\&quot;doc:5bbdba00e4b06918880955c3&amp;-1204857944\&quot;:{\&quot;id\&quot;:\&quot;doc:5bbdba00e4b06918880955c3\&quot;,\&quot;pageReplace\&quot;:\&quot;\&quot;,\&quot;author\&quot;:true,\&quot;year\&quot;:true,\&quot;prefix\&quot;:\&quot;\&quot;,\&quot;suffix\&quot;:\&quot;\&quot;},\&quot;doc:5bbdbd1ce4b019e9bad669c2&amp;1186178860\&quot;:{\&quot;id\&quot;:\&quot;doc:5bbdbd1ce4b019e9bad669c2\&quot;,\&quot;pageReplace\&quot;:\&quot;\&quot;,\&quot;author\&quot;:true,\&quot;year\&quot;:true,\&quot;prefix\&quot;:\&quot;\&quot;,\&quot;suffix\&quot;:\&quot;\&quot;}}&quot;"/>
+    <we:property name="contentControlsValues" value="&quot;{}&quot;"/>
     <we:property name="citationStyle" value="&quot;{\&quot;id\&quot;:\&quot;28\&quot;,\&quot;styleType\&quot;:\&quot;refworks\&quot;,\&quot;name\&quot;:\&quot;Cell\&quot;,\&quot;isInstitutional\&quot;:false,\&quot;citeStyle\&quot;:\&quot;INTEXT_ONLY\&quot;,\&quot;isSorted\&quot;:true,\&quot;usesNumbers\&quot;:false,\&quot;$$hashKey\&quot;:\&quot;object:174\&quot;}&quot;"/>
     <we:property name="cit:_909850899" value="&quot;{\&quot;docs\&quot;:[{\&quot;id\&quot;:\&quot;doc:5bbdba00e4b06918880955c3\&quot;,\&quot;pageReplace\&quot;:\&quot;\&quot;,\&quot;author\&quot;:true,\&quot;year\&quot;:true,\&quot;prefix\&quot;:\&quot;\&quot;,\&quot;suffix\&quot;:\&quot;\&quot;}],\&quot;position\&quot;:\&quot;body\&quot;}&quot;"/>
     <we:property name="cit:_812717180" value="&quot;{\&quot;docs\&quot;:[{\&quot;id\&quot;:\&quot;doc:5bbdba00e4b06918880955c3\&quot;,\&quot;pageReplace\&quot;:\&quot;\&quot;,\&quot;author\&quot;:true,\&quot;year\&quot;:true,\&quot;prefix\&quot;:\&quot;\&quot;,\&quot;suffix\&quot;:\&quot;\&quot;}],\&quot;position\&quot;:\&quot;body\&quot;}&quot;"/>
+    <we:property name="cit:_658223647" value="&quot;{\&quot;docs\&quot;:[{\&quot;id\&quot;:\&quot;doc:5bbdba00e4b06918880955c3\&quot;,\&quot;pageReplace\&quot;:\&quot;\&quot;,\&quot;author\&quot;:true,\&quot;year\&quot;:true,\&quot;prefix\&quot;:\&quot;\&quot;,\&quot;suffix\&quot;:\&quot;\&quot;}],\&quot;position\&quot;:\&quot;body\&quot;}&quot;"/>
+    <we:property name="cit:_360448803" value="&quot;{\&quot;docs\&quot;:[{\&quot;id\&quot;:\&quot;doc:5bbdba7de4b06de0cf53b169\&quot;,\&quot;pageReplace\&quot;:\&quot;\&quot;,\&quot;author\&quot;:true,\&quot;year\&quot;:true,\&quot;prefix\&quot;:\&quot;\&quot;,\&quot;suffix\&quot;:\&quot;\&quot;}],\&quot;position\&quot;:\&quot;body\&quot;}&quot;"/>
     <we:property name="cit:_270550596" value="&quot;{\&quot;docs\&quot;:[{\&quot;id\&quot;:\&quot;doc:5bbdba00e4b06918880955c3\&quot;,\&quot;pageReplace\&quot;:\&quot;\&quot;,\&quot;author\&quot;:true,\&quot;year\&quot;:true,\&quot;prefix\&quot;:\&quot;\&quot;,\&quot;suffix\&quot;:\&quot;\&quot;}],\&quot;position\&quot;:\&quot;body\&quot;}&quot;"/>
     <we:property name="cit:_256828708" value="&quot;{\&quot;docs\&quot;:[{\&quot;id\&quot;:\&quot;doc:5bbdbd1ce4b019e9bad669c2\&quot;,\&quot;pageReplace\&quot;:\&quot;\&quot;,\&quot;author\&quot;:true,\&quot;year\&quot;:true,\&quot;prefix\&quot;:\&quot;\&quot;,\&quot;suffix\&quot;:\&quot;\&quot;}],\&quot;position\&quot;:\&quot;body\&quot;}&quot;"/>
     <we:property name="cit:_14693950" value="&quot;{\&quot;docs\&quot;:[{\&quot;id\&quot;:\&quot;doc:5bbdbadee4b0f038d2b6c7c5\&quot;,\&quot;pageReplace\&quot;:\&quot;\&quot;,\&quot;author\&quot;:true,\&quot;year\&quot;:true,\&quot;prefix\&quot;:\&quot;\&quot;,\&quot;suffix\&quot;:\&quot;\&quot;}],\&quot;position\&quot;:\&quot;body\&quot;}&quot;"/>
+    <we:property name="cit:_1204857944" value="&quot;{\&quot;docs\&quot;:[{\&quot;id\&quot;:\&quot;doc:5bbdba00e4b06918880955c3\&quot;,\&quot;pageReplace\&quot;:\&quot;\&quot;,\&quot;author\&quot;:true,\&quot;year\&quot;:true,\&quot;prefix\&quot;:\&quot;\&quot;,\&quot;suffix\&quot;:\&quot;\&quot;}],\&quot;position\&quot;:\&quot;body\&quot;}&quot;"/>
+    <we:property name="cit:_1022009006" value="&quot;{\&quot;docs\&quot;:[{\&quot;id\&quot;:\&quot;doc:5bbdba00e4b06918880955c3\&quot;,\&quot;pageReplace\&quot;:\&quot;\&quot;,\&quot;author\&quot;:true,\&quot;year\&quot;:true,\&quot;prefix\&quot;:\&quot;\&quot;,\&quot;suffix\&quot;:\&quot;\&quot;}],\&quot;position\&quot;:\&quot;body\&quot;}&quot;"/>
     <we:property name="cit:828559194" value="&quot;{\&quot;docs\&quot;:[{\&quot;id\&quot;:\&quot;doc:5bdb29e3e4b0afdabde30428\&quot;,\&quot;pageReplace\&quot;:\&quot;\&quot;,\&quot;author\&quot;:true,\&quot;year\&quot;:true,\&quot;prefix\&quot;:\&quot;\&quot;,\&quot;suffix\&quot;:\&quot;\&quot;}],\&quot;position\&quot;:\&quot;body\&quot;}&quot;"/>
     <we:property name="cit:806587145" value="&quot;{\&quot;docs\&quot;:[{\&quot;id\&quot;:\&quot;doc:5bbdba7de4b06de0cf53b169\&quot;,\&quot;pageReplace\&quot;:\&quot;\&quot;,\&quot;author\&quot;:true,\&quot;year\&quot;:true,\&quot;prefix\&quot;:\&quot;\&quot;,\&quot;suffix\&quot;:\&quot;\&quot;}],\&quot;position\&quot;:\&quot;body\&quot;}&quot;"/>
     <we:property name="cit:731666547" value="&quot;{\&quot;docs\&quot;:[{\&quot;id\&quot;:\&quot;doc:5bdec881e4b069b454d8645d\&quot;,\&quot;pageReplace\&quot;:\&quot;\&quot;,\&quot;author\&quot;:true,\&quot;year\&quot;:true,\&quot;prefix\&quot;:\&quot;\&quot;,\&quot;suffix\&quot;:\&quot;\&quot;}],\&quot;position\&quot;:\&quot;body\&quot;}&quot;"/>
+    <we:property name="cit:319626686" value="&quot;{\&quot;docs\&quot;:[{\&quot;id\&quot;:\&quot;doc:5bdecfcbe4b0f02deeb8979b\&quot;,\&quot;pageReplace\&quot;:\&quot;\&quot;,\&quot;author\&quot;:true,\&quot;year\&quot;:true,\&quot;prefix\&quot;:\&quot;\&quot;,\&quot;suffix\&quot;:\&quot;\&quot;}],\&quot;position\&quot;:\&quot;body\&quot;}&quot;"/>
+    <we:property name="cit:297187790" value="&quot;{\&quot;docs\&quot;:[{\&quot;id\&quot;:\&quot;doc:5bdecfcbe4b0f02deeb8979b\&quot;,\&quot;pageReplace\&quot;:\&quot;\&quot;,\&quot;author\&quot;:true,\&quot;year\&quot;:true,\&quot;prefix\&quot;:\&quot;\&quot;,\&quot;suffix\&quot;:\&quot;\&quot;}],\&quot;position\&quot;:\&quot;body\&quot;}&quot;"/>
+    <we:property name="cit:1670908060" value="&quot;{\&quot;docs\&quot;:[{\&quot;id\&quot;:\&quot;doc:5bbdba00e4b06918880955c3\&quot;,\&quot;pageReplace\&quot;:\&quot;\&quot;,\&quot;author\&quot;:true,\&quot;year\&quot;:true,\&quot;prefix\&quot;:\&quot;\&quot;,\&quot;suffix\&quot;:\&quot;\&quot;}],\&quot;position\&quot;:\&quot;body\&quot;}&quot;"/>
+    <we:property name="cit:1366258131" value="&quot;{\&quot;docs\&quot;:[{\&quot;id\&quot;:\&quot;doc:5bbdba7de4b06de0cf53b169\&quot;,\&quot;pageReplace\&quot;:\&quot;\&quot;,\&quot;author\&quot;:true,\&quot;year\&quot;:true,\&quot;prefix\&quot;:\&quot;\&quot;,\&quot;suffix\&quot;:\&quot;\&quot;}],\&quot;position\&quot;:\&quot;body\&quot;}&quot;"/>
+    <we:property name="cit:1186178860" value="&quot;{\&quot;docs\&quot;:[{\&quot;id\&quot;:\&quot;doc:5bbdbd1ce4b019e9bad669c2\&quot;,\&quot;pageReplace\&quot;:\&quot;\&quot;,\&quot;author\&quot;:true,\&quot;year\&quot;:true,\&quot;prefix\&quot;:\&quot;\&quot;,\&quot;suffix\&quot;:\&quot;\&quot;}],\&quot;position\&quot;:\&quot;body\&quot;}&quot;"/>
+    <we:property name="cit:1049119994" value="&quot;{\&quot;docs\&quot;:[{\&quot;id\&quot;:\&quot;doc:5bbdba00e4b06918880955c3\&quot;,\&quot;pageReplace\&quot;:\&quot;\&quot;,\&quot;author\&quot;:true,\&quot;year\&quot;:true,\&quot;prefix\&quot;:\&quot;\&quot;,\&quot;suffix\&quot;:\&quot;\&quot;}],\&quot;position\&quot;:\&quot;body\&quot;}&quot;"/>
     <we:property name="biblioId" value="-1051913216"/>
-    <we:property name="cit:_360448803" value="&quot;{\&quot;docs\&quot;:[{\&quot;id\&quot;:\&quot;doc:5bbdba7de4b06de0cf53b169\&quot;,\&quot;pageReplace\&quot;:\&quot;\&quot;,\&quot;author\&quot;:true,\&quot;year\&quot;:true,\&quot;prefix\&quot;:\&quot;\&quot;,\&quot;suffix\&quot;:\&quot;\&quot;}],\&quot;position\&quot;:\&quot;body\&quot;}&quot;"/>
-    <we:property name="cit:319626686" value="&quot;{\&quot;docs\&quot;:[{\&quot;id\&quot;:\&quot;doc:5bdecfcbe4b0f02deeb8979b\&quot;,\&quot;pageReplace\&quot;:\&quot;\&quot;,\&quot;author\&quot;:true,\&quot;year\&quot;:true,\&quot;prefix\&quot;:\&quot;\&quot;,\&quot;suffix\&quot;:\&quot;\&quot;}],\&quot;position\&quot;:\&quot;body\&quot;}&quot;"/>
-    <we:property name="cit:_1022009006" value="&quot;{\&quot;docs\&quot;:[{\&quot;id\&quot;:\&quot;doc:5bbdba00e4b06918880955c3\&quot;,\&quot;pageReplace\&quot;:\&quot;\&quot;,\&quot;author\&quot;:true,\&quot;year\&quot;:true,\&quot;prefix\&quot;:\&quot;\&quot;,\&quot;suffix\&quot;:\&quot;\&quot;}],\&quot;position\&quot;:\&quot;body\&quot;}&quot;"/>
-    <we:property name="cit:1670908060" value="&quot;{\&quot;docs\&quot;:[{\&quot;id\&quot;:\&quot;doc:5bbdba00e4b06918880955c3\&quot;,\&quot;pageReplace\&quot;:\&quot;\&quot;,\&quot;author\&quot;:true,\&quot;year\&quot;:true,\&quot;prefix\&quot;:\&quot;\&quot;,\&quot;suffix\&quot;:\&quot;\&quot;}],\&quot;position\&quot;:\&quot;body\&quot;}&quot;"/>
-    <we:property name="cit:_658223647" value="&quot;{\&quot;docs\&quot;:[{\&quot;id\&quot;:\&quot;doc:5bbdba00e4b06918880955c3\&quot;,\&quot;pageReplace\&quot;:\&quot;\&quot;,\&quot;author\&quot;:true,\&quot;year\&quot;:true,\&quot;prefix\&quot;:\&quot;\&quot;,\&quot;suffix\&quot;:\&quot;\&quot;}],\&quot;position\&quot;:\&quot;body\&quot;}&quot;"/>
-    <we:property name="cit:1366258131" value="&quot;{\&quot;docs\&quot;:[{\&quot;id\&quot;:\&quot;doc:5bbdba7de4b06de0cf53b169\&quot;,\&quot;pageReplace\&quot;:\&quot;\&quot;,\&quot;author\&quot;:true,\&quot;year\&quot;:true,\&quot;prefix\&quot;:\&quot;\&quot;,\&quot;suffix\&quot;:\&quot;\&quot;}],\&quot;position\&quot;:\&quot;body\&quot;}&quot;"/>
   </we:properties>
   <we:bindings>
-    <we:binding id="-14693950" type="text" appref="4280273346"/>
+    <we:binding id="1366258131" type="text" appref="1366258131"/>
+    <we:binding id="-256828708" type="text" appref="4038138588"/>
     <we:binding id="-909850899" type="text" appref="3385116397"/>
     <we:binding id="806587145" type="text" appref="806587145"/>
-    <we:binding id="-256828708" type="text" appref="4038138588"/>
     <we:binding id="828559194" type="text" appref="828559194"/>
+    <we:binding id="-1022009006" type="text" appref="3272958290"/>
+    <we:binding id="1670908060" type="text" appref="1670908060"/>
     <we:binding id="731666547" type="text" appref="731666547"/>
     <we:binding id="-360448803" type="text" appref="3934518493"/>
+    <we:binding id="297187790" type="text" appref="297187790"/>
     <we:binding id="319626686" type="text" appref="319626686"/>
-    <we:binding id="-1022009006" type="text" appref="3272958290"/>
-    <we:binding id="1670908060" type="text" appref="1670908060"/>
-    <we:binding id="-658223647" type="text" appref="3636743649"/>
-    <we:binding id="1366258131" type="text" appref="1366258131"/>
+    <we:binding id="-1204857944" type="text" appref="3090109352"/>
+    <we:binding id="1186178860" type="text" appref="1186178860"/>
   </we:bindings>
   <we:snapshot xmlns:r="http://schemas.openxmlformats.org/officeDocument/2006/relationships"/>
 </we:webextension>
@@ -6928,7 +5960,7 @@
 </file>
 
 <file path=customXml/itemProps1.xml><?xml version="1.0" encoding="utf-8"?>
-<ds:datastoreItem xmlns:ds="http://schemas.openxmlformats.org/officeDocument/2006/customXml" ds:itemID="{C087D691-C239-4BCE-9E51-C2256D602134}">
+<ds:datastoreItem xmlns:ds="http://schemas.openxmlformats.org/officeDocument/2006/customXml" ds:itemID="{C2CA9E87-3026-4C71-83FB-FA75FE602588}">
   <ds:schemaRefs>
     <ds:schemaRef ds:uri="http://schemas.openxmlformats.org/officeDocument/2006/bibliography"/>
   </ds:schemaRefs>

--- a/kandi.docx
+++ b/kandi.docx
@@ -24,7 +24,6 @@
         </w:rPr>
       </w:sdtEndPr>
       <w:sdtContent>
-        <w:bookmarkStart w:id="0" w:name="_GoBack" w:displacedByCustomXml="prev"/>
         <w:p>
           <w:pPr>
             <w:pStyle w:val="Eivli"/>
@@ -1766,7 +1765,7 @@
           <w:lang w:val="fi-FI"/>
         </w:rPr>
       </w:pPr>
-      <w:bookmarkStart w:id="1" w:name="_Toc529528353"/>
+      <w:bookmarkStart w:id="0" w:name="_Toc529528353"/>
       <w:r>
         <w:rPr>
           <w:rFonts w:cs="Times New Roman"/>
@@ -1776,7 +1775,7 @@
         <w:lastRenderedPageBreak/>
         <w:t>1. Johdanto</w:t>
       </w:r>
-      <w:bookmarkEnd w:id="1"/>
+      <w:bookmarkEnd w:id="0"/>
     </w:p>
     <w:p>
       <w:pPr>
@@ -1789,118 +1788,303 @@
         <w:rPr>
           <w:lang w:val="fi-FI"/>
         </w:rPr>
-        <w:t xml:space="preserve">Ihmisellä on noin 20 000 proteiinia koodaavaa geeniä, mutta lopullisia proteiinituotteita arviodaan oleva noin 5-10 kertaa tämän verran </w:t>
-      </w:r>
-      <w:sdt>
-        <w:sdtPr>
-          <w:rPr>
-            <w:lang w:val="fi-FI"/>
-          </w:rPr>
-          <w:tag w:val="doc:5bbdba7de4b06de0cf53b169;body"/>
-          <w:id w:val="1366258131"/>
-          <w:placeholder>
-            <w:docPart w:val="80559208E64C4B6B9A498FA33026B76F"/>
-          </w:placeholder>
-          <w15:webExtensionLinked/>
-        </w:sdtPr>
-        <w:sdtEndPr/>
-        <w:sdtContent>
-          <w:r>
-            <w:rPr>
-              <w:rFonts w:eastAsia="Times New Roman"/>
-              <w:lang w:val="fi-FI"/>
-            </w:rPr>
-            <w:t>(Scotti and Swanson, 2015)</w:t>
-          </w:r>
-        </w:sdtContent>
-      </w:sdt>
-      <w:r>
-        <w:rPr>
-          <w:lang w:val="fi-FI"/>
-        </w:rPr>
-        <w:t xml:space="preserve">. Tämän diversiteetin mahdollistaa silmukointi, jonka avulla yhdestä geenistä saadaan keskimäärän kolme proteiinituotetta. Vaihtoehtoinen silmukointi mahdollistaa toisistaan poikkeavien proteiinien tuottamisen samasta geenistä riippuen solun tarpeesta eri proteiinien muodoille (Sariola ym. 2015). Tämä mahdollistaa proteomin ja transkriptomin laajentamisen ilman genomin koon kasvua ja silmukointia voi säädellä riippuen solutyypistä, solun kehitysvaiheesta, sekä sen vastaanottamista viesteistä riippuen </w:t>
-      </w:r>
-      <w:sdt>
-        <w:sdtPr>
-          <w:rPr>
-            <w:lang w:val="fi-FI"/>
-          </w:rPr>
-          <w:tag w:val="doc:5bbdbd1ce4b019e9bad669c2;body"/>
-          <w:id w:val="-256828708"/>
-          <w:placeholder>
-            <w:docPart w:val="52F43DCA901E45F2B77495E2636C62F3"/>
-          </w:placeholder>
-          <w15:webExtensionLinked/>
-        </w:sdtPr>
-        <w:sdtEndPr/>
-        <w:sdtContent>
-          <w:r>
-            <w:rPr>
-              <w:rFonts w:eastAsia="Times New Roman"/>
-              <w:lang w:val="fi-FI"/>
-            </w:rPr>
-            <w:t>(Cooper et al., 2009)</w:t>
-          </w:r>
-        </w:sdtContent>
-      </w:sdt>
-      <w:r>
-        <w:rPr>
-          <w:lang w:val="fi-FI"/>
-        </w:rPr>
-        <w:t xml:space="preserve">.  Suurin osa ihmisen proteiineja koodaavista geeneistä läpikäy silmukointia, eli intronien poistamista ja eksonien yhteenliittämistä tapahtuu noin 94% ihmisen geeneistä </w:t>
-      </w:r>
-      <w:sdt>
-        <w:sdtPr>
-          <w:rPr>
-            <w:lang w:val="fi-FI"/>
-          </w:rPr>
-          <w:tag w:val="doc:5bbdba00e4b06918880955c3;body"/>
-          <w:id w:val="-909850899"/>
-          <w:placeholder>
-            <w:docPart w:val="22003DAB64B14F47B1EBFFEC1F6621B7"/>
-          </w:placeholder>
-          <w15:webExtensionLinked/>
-        </w:sdtPr>
-        <w:sdtEndPr/>
-        <w:sdtContent>
-          <w:r>
-            <w:rPr>
-              <w:rFonts w:eastAsia="Times New Roman"/>
-              <w:lang w:val="fi-FI"/>
-            </w:rPr>
-            <w:t>(Ward and Cooper, 2010)</w:t>
-          </w:r>
-        </w:sdtContent>
-      </w:sdt>
-      <w:r>
-        <w:rPr>
-          <w:lang w:val="fi-FI"/>
-        </w:rPr>
-        <w:t xml:space="preserve"> ja yli 90% proteiineja koodaavista geeneistä muodostaa useamman kuin yhden mRNA-isoformin </w:t>
-      </w:r>
-      <w:sdt>
-        <w:sdtPr>
-          <w:rPr>
-            <w:lang w:val="fi-FI"/>
-          </w:rPr>
-          <w:tag w:val="doc:5bbdba7de4b06de0cf53b169;body"/>
-          <w:id w:val="806587145"/>
-          <w:placeholder>
-            <w:docPart w:val="D9C9E53B4DC54202811D2EFDED1F8090"/>
-          </w:placeholder>
-          <w15:webExtensionLinked/>
-        </w:sdtPr>
-        <w:sdtEndPr/>
-        <w:sdtContent>
-          <w:r>
-            <w:rPr>
-              <w:rFonts w:eastAsia="Times New Roman"/>
-              <w:lang w:val="fi-FI"/>
-            </w:rPr>
-            <w:t>(Scotti and Swanson, 2015)</w:t>
-          </w:r>
-        </w:sdtContent>
-      </w:sdt>
+        <w:t xml:space="preserve">Ihmisellä on noin 20 000 proteiinia koodaavaa geeniä, mutta lopullisia proteiinituotteita </w:t>
+      </w:r>
+      <w:proofErr w:type="spellStart"/>
+      <w:r>
+        <w:rPr>
+          <w:lang w:val="fi-FI"/>
+        </w:rPr>
+        <w:t>arviodaan</w:t>
+      </w:r>
+      <w:proofErr w:type="spellEnd"/>
+      <w:r>
+        <w:rPr>
+          <w:lang w:val="fi-FI"/>
+        </w:rPr>
+        <w:t xml:space="preserve"> oleva noin 5-10 kertaa tämän verran</w:t>
+      </w:r>
+      <w:r>
+        <w:rPr>
+          <w:lang w:val="fi-FI"/>
+        </w:rPr>
+        <w:t xml:space="preserve"> </w:t>
+      </w:r>
+      <w:r>
+        <w:rPr>
+          <w:lang w:val="fi-FI"/>
+        </w:rPr>
+        <w:fldChar w:fldCharType="begin" w:fldLock="1"/>
+      </w:r>
+      <w:r>
+        <w:rPr>
+          <w:lang w:val="fi-FI"/>
+        </w:rPr>
+        <w:instrText>ADDIN CSL_CITATION {"citationItems":[{"id":"ITEM-1","itemData":{"author":[{"dropping-particle":"","family":"Scotti","given":"Marina M","non-dropping-particle":"","parse-names":false,"suffix":""},{"dropping-particle":"","family":"Swanson","given":"Maurice S","non-dropping-particle":"","parse-names":false,"suffix":""}],"container-title":"Nature Reviews Genetics","id":"ITEM-1","issued":{"date-parts":[["2015"]]},"page":"19","publisher":"Nature Publishing Group, a division of Macmillan Publishers Limited. All Rights Reserved","title":"RNA mis-splicing in disease","type":"article-journal","volume":"17"},"uris":["http://www.mendeley.com/documents/?uuid=fb576af0-53f1-4209-99b2-a39c1cad0416"]}],"mendeley":{"formattedCitation":"(&lt;span style=\"baseline\"&gt;Scotti ja Swanson&lt;/span&gt;, 2015)","plainTextFormattedCitation":"(Scotti ja Swanson, 2015)","previouslyFormattedCitation":"(&lt;span style=\"baseline\"&gt;Scotti ja Swanson&lt;/span&gt;, 2015)"},"properties":{"noteIndex":0},"schema":"https://github.com/citation-style-language/schema/raw/master/csl-citation.json"}</w:instrText>
+      </w:r>
+      <w:r>
+        <w:rPr>
+          <w:lang w:val="fi-FI"/>
+        </w:rPr>
+        <w:fldChar w:fldCharType="separate"/>
+      </w:r>
+      <w:r>
+        <w:rPr>
+          <w:noProof/>
+          <w:lang w:val="fi-FI"/>
+        </w:rPr>
+        <w:t>(Scotti ja Swanson, 2015)</w:t>
+      </w:r>
+      <w:r>
+        <w:rPr>
+          <w:lang w:val="fi-FI"/>
+        </w:rPr>
+        <w:fldChar w:fldCharType="end"/>
+      </w:r>
+      <w:r>
+        <w:rPr>
+          <w:lang w:val="fi-FI"/>
+        </w:rPr>
+        <w:t>. Tämän diversiteetin mahdollistaa silmukointi, jonka avulla yhdestä geenistä saadaan keskimäärän kolme proteiinituotetta. Vaihtoehtoinen silmukointi mahdollistaa toisistaan poikkeavien proteiinien tuottamisen samasta geenistä riippuen solun tarpeesta eri proteiinien muodoille</w:t>
+      </w:r>
+      <w:r>
+        <w:rPr>
+          <w:lang w:val="fi-FI"/>
+        </w:rPr>
+        <w:t xml:space="preserve"> </w:t>
+      </w:r>
+      <w:r>
+        <w:rPr>
+          <w:lang w:val="fi-FI"/>
+        </w:rPr>
+        <w:fldChar w:fldCharType="begin" w:fldLock="1"/>
+      </w:r>
+      <w:r>
+        <w:rPr>
+          <w:lang w:val="fi-FI"/>
+        </w:rPr>
+        <w:instrText>ADDIN CSL_CITATION {"citationItems":[{"id":"ITEM-1","itemData":{"ISBN":"978-951-656-462-6 sidottu","author":[{"dropping-particle":"","family":"Sariola","given":"Hannu","non-dropping-particle":"","parse-names":false,"suffix":""},{"dropping-particle":"","family":"Frilander","given":"Mikko","non-dropping-particle":"","parse-names":false,"suffix":""},{"dropping-particle":"","family":"Heino","given":"Tapio","non-dropping-particle":"","parse-names":false,"suffix":""},{"dropping-particle":"","family":"Jernvall","given":"Jukka","non-dropping-particle":"","parse-names":false,"suffix":""},{"dropping-particle":"","family":"Partanen","given":"Juha","non-dropping-particle":"","parse-names":false,"suffix":""},{"dropping-particle":"","family":"Sainio","given":"Kirsi","non-dropping-particle":"","parse-names":false,"suffix":""},{"dropping-particle":"","family":"Salminen","given":"Marjo","non-dropping-particle":"","parse-names":false,"suffix":""},{"dropping-particle":"","family":"Thesleff","given":"Irma","non-dropping-particle":"","parse-names":false,"suffix":""},{"dropping-particle":"","family":"Wartiovaara","given":"Kirmo","non-dropping-particle":"","parse-names":false,"suffix":""}],"edition":"2. uud. p.","editor":[{"dropping-particle":"","family":"Frilander kirjoittaja, toimittaja","given":"Mikko","non-dropping-particle":"","parse-names":false,"suffix":""},{"dropping-particle":"","family":"Sariola toimittaja","given":"Hannu","non-dropping-particle":"","parse-names":false,"suffix":""}],"id":"ITEM-1","issued":{"date-parts":[["2015"]]},"language":"fin","note":"Sisältää hakemistoja.","number-of-pages":"340","publisher":"Duodecim","publisher-place":"Helsinki","title":"Kehitysbiologia : solusta yksilöksi","type":"book"},"uris":["http://www.mendeley.com/documents/?uuid=7edd79e0-7fc1-4468-b03f-30fce702d3f1"]}],"mendeley":{"formattedCitation":"(&lt;span style=\"baseline\"&gt;Sariola ym.&lt;/span&gt;, 2015)","plainTextFormattedCitation":"(Sariola ym., 2015)"},"properties":{"noteIndex":0},"schema":"https://github.com/citation-style-language/schema/raw/master/csl-citation.json"}</w:instrText>
+      </w:r>
+      <w:r>
+        <w:rPr>
+          <w:lang w:val="fi-FI"/>
+        </w:rPr>
+        <w:fldChar w:fldCharType="separate"/>
+      </w:r>
+      <w:r>
+        <w:rPr>
+          <w:noProof/>
+          <w:lang w:val="fi-FI"/>
+        </w:rPr>
+        <w:t>(Sariola ym., 2015)</w:t>
+      </w:r>
+      <w:r>
+        <w:rPr>
+          <w:lang w:val="fi-FI"/>
+        </w:rPr>
+        <w:fldChar w:fldCharType="end"/>
+      </w:r>
+      <w:r>
+        <w:rPr>
+          <w:lang w:val="fi-FI"/>
+        </w:rPr>
+        <w:t xml:space="preserve">. Tämä mahdollistaa </w:t>
+      </w:r>
+      <w:proofErr w:type="spellStart"/>
+      <w:r>
+        <w:rPr>
+          <w:lang w:val="fi-FI"/>
+        </w:rPr>
+        <w:t>proteomin</w:t>
+      </w:r>
+      <w:proofErr w:type="spellEnd"/>
+      <w:r>
+        <w:rPr>
+          <w:lang w:val="fi-FI"/>
+        </w:rPr>
+        <w:t xml:space="preserve"> ja </w:t>
+      </w:r>
+      <w:proofErr w:type="spellStart"/>
+      <w:r>
+        <w:rPr>
+          <w:lang w:val="fi-FI"/>
+        </w:rPr>
+        <w:t>transkriptomin</w:t>
+      </w:r>
+      <w:proofErr w:type="spellEnd"/>
+      <w:r>
+        <w:rPr>
+          <w:lang w:val="fi-FI"/>
+        </w:rPr>
+        <w:t xml:space="preserve"> laajentamisen ilman genomin koon kasvua ja silmukointia voi säädellä riippuen solutyypistä, solun kehitysvaiheesta, sekä sen vastaanottamista viesteistä riippuen</w:t>
+      </w:r>
+      <w:r>
+        <w:rPr>
+          <w:lang w:val="fi-FI"/>
+        </w:rPr>
+        <w:t xml:space="preserve"> </w:t>
+      </w:r>
+      <w:r>
+        <w:rPr>
+          <w:lang w:val="fi-FI"/>
+        </w:rPr>
+        <w:fldChar w:fldCharType="begin" w:fldLock="1"/>
+      </w:r>
+      <w:r>
+        <w:rPr>
+          <w:lang w:val="fi-FI"/>
+        </w:rPr>
+        <w:instrText>ADDIN CSL_CITATION {"citationItems":[{"id":"ITEM-1","itemData":{"DOI":"10.1016/j.cell.2009.02.011","ISSN":"0092-8674","abstract":"Cellular functions depend on numerous protein-coding and non-coding RNAs and the RNA-binding proteins associated with them, which form ribonucleoprotein complexes (RNPs). Mutations that disrupt either the RNA or protein components of RNPs or the factors required for their assembly can be deleterious. Alternative splicing provides cells with an exquisite capacity to fine-tune their transcriptome and proteome in response to cues. Splicing depends on a complex code, numerous RNA-binding proteins and an enormously intricate network of interactions among them, increasing the opportunity for exposure to mutations and mis-regulation that cause disease. The discovery of disease-causing mutations in RNAs is yielding a wealth of new therapeutic targets, and the growing understanding of RNA biology and chemistry is providing new RNA-based tools for developing therapeutics.","author":[{"dropping-particle":"","family":"Cooper","given":"Thomas A","non-dropping-particle":"","parse-names":false,"suffix":""},{"dropping-particle":"","family":"Wan","given":"Lili","non-dropping-particle":"","parse-names":false,"suffix":""},{"dropping-particle":"","family":"Dreyfuss","given":"Gideon","non-dropping-particle":"","parse-names":false,"suffix":""}],"container-title":"Cell","id":"ITEM-1","issue":"4","issued":{"date-parts":[["2009"]]},"note":"J1: Cell","page":"777-793","title":"RNA and Disease","type":"article-journal","volume":"136"},"uris":["http://www.mendeley.com/documents/?uuid=face3c74-b3bb-4492-b657-7da5b771fa09"]}],"mendeley":{"formattedCitation":"(&lt;span style=\"baseline\"&gt;Cooper ym.&lt;/span&gt;, 2009)","plainTextFormattedCitation":"(Cooper ym., 2009)","previouslyFormattedCitation":"(&lt;span style=\"baseline\"&gt;Cooper ym.&lt;/span&gt;, 2009)"},"properties":{"noteIndex":0},"schema":"https://github.com/citation-style-language/schema/raw/master/csl-citation.json"}</w:instrText>
+      </w:r>
+      <w:r>
+        <w:rPr>
+          <w:lang w:val="fi-FI"/>
+        </w:rPr>
+        <w:fldChar w:fldCharType="separate"/>
+      </w:r>
+      <w:r>
+        <w:rPr>
+          <w:noProof/>
+          <w:lang w:val="fi-FI"/>
+        </w:rPr>
+        <w:t>(Cooper ym., 2009)</w:t>
+      </w:r>
+      <w:r>
+        <w:rPr>
+          <w:lang w:val="fi-FI"/>
+        </w:rPr>
+        <w:fldChar w:fldCharType="end"/>
+      </w:r>
+      <w:r>
+        <w:rPr>
+          <w:lang w:val="fi-FI"/>
+        </w:rPr>
+        <w:t xml:space="preserve">.  Suurin osa ihmisen proteiineja koodaavista geeneistä läpikäy silmukointia, eli </w:t>
+      </w:r>
+      <w:proofErr w:type="spellStart"/>
+      <w:r>
+        <w:rPr>
+          <w:lang w:val="fi-FI"/>
+        </w:rPr>
+        <w:t>intronien</w:t>
+      </w:r>
+      <w:proofErr w:type="spellEnd"/>
+      <w:r>
+        <w:rPr>
+          <w:lang w:val="fi-FI"/>
+        </w:rPr>
+        <w:t xml:space="preserve"> poistamista ja </w:t>
+      </w:r>
+      <w:proofErr w:type="spellStart"/>
+      <w:r>
+        <w:rPr>
+          <w:lang w:val="fi-FI"/>
+        </w:rPr>
+        <w:t>eksonien</w:t>
+      </w:r>
+      <w:proofErr w:type="spellEnd"/>
+      <w:r>
+        <w:rPr>
+          <w:lang w:val="fi-FI"/>
+        </w:rPr>
+        <w:t xml:space="preserve"> </w:t>
+      </w:r>
+      <w:proofErr w:type="spellStart"/>
+      <w:r>
+        <w:rPr>
+          <w:lang w:val="fi-FI"/>
+        </w:rPr>
+        <w:t>yhteenliittämistä</w:t>
+      </w:r>
+      <w:proofErr w:type="spellEnd"/>
+      <w:r>
+        <w:rPr>
+          <w:lang w:val="fi-FI"/>
+        </w:rPr>
+        <w:t xml:space="preserve"> tapahtuu noin 94% ihmisen geeneistä </w:t>
+      </w:r>
+      <w:r>
+        <w:rPr>
+          <w:lang w:val="fi-FI"/>
+        </w:rPr>
+        <w:fldChar w:fldCharType="begin" w:fldLock="1"/>
+      </w:r>
+      <w:r>
+        <w:rPr>
+          <w:lang w:val="fi-FI"/>
+        </w:rPr>
+        <w:instrText>ADDIN CSL_CITATION {"citationItems":[{"id":"ITEM-1","itemData":{"DOI":"10.1002/path.2649","ISSN":"0022-3417","abstract":"Ninety-four percent of human genes are discontinuous such that segments expressed as mRNA are contained within exons and separated by intervening segments, called introns. Following transcription, genes are expressed as precursor mRNAs (pre-mRNAs) which are spliced co-transcriptionally and the flanking exons are joined together to form a continuous mRNA. One advantage of this architecture is that it allows alternative splicing by differential use of exons to generate multiple mRNAs from individual genes. Regulatory elements located within introns and exons guide the splicing complex, the spliceosome, and auxiliary RNA binding proteins to the correct sites for intron removal and exon joining. Misregulation of splicing and alternative splicing can result from mutations in cis regulatory elements within the affected gene or from mutations that affect the activities of trans-acting factors that are components of the splicing machinery. Mutations that affect splicing can cause disease directly or contribute to the susceptibility or severity of disease. An understanding of the role of splicing in disease expands potential opportunities for therapeutic intervention by either directly addressing the cause or by providing novel approaches to circumvent disease processes.","author":[{"dropping-particle":"","family":"Ward","given":"Amanda J","non-dropping-particle":"","parse-names":false,"suffix":""},{"dropping-particle":"","family":"Cooper","given":"Thomas A","non-dropping-particle":"","parse-names":false,"suffix":""}],"container-title":"The Journal of pathology","id":"ITEM-1","issue":"2","issued":{"date-parts":[["2010"]]},"note":"J1: J Pathol","page":"152-163","title":"The Pathobiology of Splicing","type":"article-journal","volume":"220"},"uris":["http://www.mendeley.com/documents/?uuid=daf734dd-00a5-47c7-b542-b74176c23379"]}],"mendeley":{"formattedCitation":"(&lt;span style=\"baseline\"&gt;Ward ja Cooper&lt;/span&gt;, 2010)","plainTextFormattedCitation":"(Ward ja Cooper, 2010)","previouslyFormattedCitation":"(&lt;span style=\"baseline\"&gt;Ward ja Cooper&lt;/span&gt;, 2010)"},"properties":{"noteIndex":0},"schema":"https://github.com/citation-style-language/schema/raw/master/csl-citation.json"}</w:instrText>
+      </w:r>
+      <w:r>
+        <w:rPr>
+          <w:lang w:val="fi-FI"/>
+        </w:rPr>
+        <w:fldChar w:fldCharType="separate"/>
+      </w:r>
+      <w:r>
+        <w:rPr>
+          <w:noProof/>
+          <w:lang w:val="fi-FI"/>
+        </w:rPr>
+        <w:t>(Ward ja Cooper, 2010)</w:t>
+      </w:r>
+      <w:r>
+        <w:rPr>
+          <w:lang w:val="fi-FI"/>
+        </w:rPr>
+        <w:fldChar w:fldCharType="end"/>
+      </w:r>
+      <w:r>
+        <w:rPr>
+          <w:lang w:val="fi-FI"/>
+        </w:rPr>
+        <w:t xml:space="preserve"> ja yli 90% proteiineja koodaavista geeneistä muodostaa useamman kuin yhden </w:t>
+      </w:r>
+      <w:proofErr w:type="spellStart"/>
+      <w:r>
+        <w:rPr>
+          <w:lang w:val="fi-FI"/>
+        </w:rPr>
+        <w:t>mRNA-isoformin</w:t>
+      </w:r>
+      <w:proofErr w:type="spellEnd"/>
+      <w:r>
+        <w:rPr>
+          <w:lang w:val="fi-FI"/>
+        </w:rPr>
+        <w:t xml:space="preserve"> </w:t>
+      </w:r>
+      <w:r>
+        <w:rPr>
+          <w:lang w:val="fi-FI"/>
+        </w:rPr>
+        <w:fldChar w:fldCharType="begin" w:fldLock="1"/>
+      </w:r>
+      <w:r>
+        <w:rPr>
+          <w:lang w:val="fi-FI"/>
+        </w:rPr>
+        <w:instrText>ADDIN CSL_CITATION {"citationItems":[{"id":"ITEM-1","itemData":{"author":[{"dropping-particle":"","family":"Scotti","given":"Marina M","non-dropping-particle":"","parse-names":false,"suffix":""},{"dropping-particle":"","family":"Swanson","given":"Maurice S","non-dropping-particle":"","parse-names":false,"suffix":""}],"container-title":"Nature Reviews Genetics","id":"ITEM-1","issued":{"date-parts":[["2015"]]},"page":"19","publisher":"Nature Publishing Group, a division of Macmillan Publishers Limited. All Rights Reserved","title":"RNA mis-splicing in disease","type":"article-journal","volume":"17"},"uris":["http://www.mendeley.com/documents/?uuid=fb576af0-53f1-4209-99b2-a39c1cad0416"]}],"mendeley":{"formattedCitation":"(&lt;span style=\"baseline\"&gt;Scotti ja Swanson&lt;/span&gt;, 2015)","plainTextFormattedCitation":"(Scotti ja Swanson, 2015)","previouslyFormattedCitation":"(&lt;span style=\"baseline\"&gt;Scotti ja Swanson&lt;/span&gt;, 2015)"},"properties":{"noteIndex":0},"schema":"https://github.com/citation-style-language/schema/raw/master/csl-citation.json"}</w:instrText>
+      </w:r>
+      <w:r>
+        <w:rPr>
+          <w:lang w:val="fi-FI"/>
+        </w:rPr>
+        <w:fldChar w:fldCharType="separate"/>
+      </w:r>
+      <w:r>
+        <w:rPr>
+          <w:noProof/>
+          <w:lang w:val="fi-FI"/>
+        </w:rPr>
+        <w:t>(Scotti ja Swanson, 2015)</w:t>
+      </w:r>
+      <w:r>
+        <w:rPr>
+          <w:lang w:val="fi-FI"/>
+        </w:rPr>
+        <w:fldChar w:fldCharType="end"/>
+      </w:r>
       <w:r>
         <w:rPr>
           <w:lang w:val="fi-FI"/>
@@ -1937,7 +2121,21 @@
         <w:rPr>
           <w:lang w:val="fi-FI"/>
         </w:rPr>
-        <w:t xml:space="preserve"> eukaryoottien geenien säätelyä ja täten myös</w:t>
+        <w:t xml:space="preserve"> </w:t>
+      </w:r>
+      <w:proofErr w:type="spellStart"/>
+      <w:r>
+        <w:rPr>
+          <w:lang w:val="fi-FI"/>
+        </w:rPr>
+        <w:t>eukaryoottien</w:t>
+      </w:r>
+      <w:proofErr w:type="spellEnd"/>
+      <w:r>
+        <w:rPr>
+          <w:lang w:val="fi-FI"/>
+        </w:rPr>
+        <w:t xml:space="preserve"> geenien säätelyä ja täten myös</w:t>
       </w:r>
       <w:r>
         <w:rPr>
@@ -1961,30 +2159,45 @@
         <w:rPr>
           <w:lang w:val="fi-FI"/>
         </w:rPr>
-        <w:t xml:space="preserve"> 35-50% ihmisen geneettisistä sairauksista liittyy virheisiin silmukoinnissa. </w:t>
-      </w:r>
-      <w:sdt>
-        <w:sdtPr>
-          <w:rPr>
-            <w:lang w:val="fi-FI"/>
-          </w:rPr>
-          <w:tag w:val="doc:5bdb29e3e4b0afdabde30428;body"/>
-          <w:id w:val="828559194"/>
-          <w:placeholder>
-            <w:docPart w:val="DA3DDEC2ADB24A7F90D31A3DF1A10216"/>
-          </w:placeholder>
-          <w15:webExtensionLinked/>
-        </w:sdtPr>
-        <w:sdtEndPr/>
-        <w:sdtContent>
-          <w:r>
-            <w:rPr>
-              <w:rFonts w:eastAsia="Times New Roman"/>
-            </w:rPr>
-            <w:t>(López-Bigas et al., 2005)</w:t>
-          </w:r>
-        </w:sdtContent>
-      </w:sdt>
+        <w:t xml:space="preserve"> 35-50% ihmisen geneettisistä sairauksista liittyy virheisiin silmukoinnissa</w:t>
+      </w:r>
+      <w:r>
+        <w:rPr>
+          <w:lang w:val="fi-FI"/>
+        </w:rPr>
+        <w:t xml:space="preserve"> </w:t>
+      </w:r>
+      <w:r>
+        <w:rPr>
+          <w:lang w:val="fi-FI"/>
+        </w:rPr>
+        <w:fldChar w:fldCharType="begin" w:fldLock="1"/>
+      </w:r>
+      <w:r>
+        <w:rPr>
+          <w:lang w:val="fi-FI"/>
+        </w:rPr>
+        <w:instrText>ADDIN CSL_CITATION {"citationItems":[{"id":"ITEM-1","itemData":{"DOI":"10.1016/j.febslet.2005.02.047","ISSN":"0014-5793","abstract":"Disease-causing point mutations are assumed to act predominantly through subsequent individual changes in the amino acid sequence that impair the normal function of proteins. However, point mutations can have a more dramatic effect by altering the splicing pattern of the gene. Here, we describe an approach to estimate the overall importance of splicing mutations. This approach takes into account the complete set of genes known to be involved in disease and suggest that, contrary to current assumptions, many mutations causing disease may actually be affecting the splicing pattern of the genes.","author":[{"dropping-particle":"","family":"López-Bigas","given":"Núria","non-dropping-particle":"","parse-names":false,"suffix":""},{"dropping-particle":"","family":"Audit","given":"Benjamin","non-dropping-particle":"","parse-names":false,"suffix":""},{"dropping-particle":"","family":"Ouzounis","given":"Christos","non-dropping-particle":"","parse-names":false,"suffix":""},{"dropping-particle":"","family":"Parra","given":"Genís","non-dropping-particle":"","parse-names":false,"suffix":""},{"dropping-particle":"","family":"Guigó","given":"Roderic","non-dropping-particle":"","parse-names":false,"suffix":""}],"container-title":"FEBS letters","id":"ITEM-1","issue":"9","issued":{"date-parts":[["2005"]]},"note":"doi: 10.1016/j.febslet.2005.02.047; 01","page":"1900-1903","publisher":"Wiley-Blackwell","title":"Are splicing mutations the most frequent cause of hereditary disease?","type":"article-journal","volume":"579"},"uris":["http://www.mendeley.com/documents/?uuid=202311e6-0d10-4c7a-a013-4a2552d49b60"]}],"mendeley":{"formattedCitation":"(&lt;span style=\"baseline\"&gt;López-Bigas ym.&lt;/span&gt;, 2005)","plainTextFormattedCitation":"(López-Bigas ym., 2005)","previouslyFormattedCitation":"(&lt;span style=\"baseline\"&gt;López-Bigas ym.&lt;/span&gt;, 2005)"},"properties":{"noteIndex":0},"schema":"https://github.com/citation-style-language/schema/raw/master/csl-citation.json"}</w:instrText>
+      </w:r>
+      <w:r>
+        <w:rPr>
+          <w:lang w:val="fi-FI"/>
+        </w:rPr>
+        <w:fldChar w:fldCharType="separate"/>
+      </w:r>
+      <w:r>
+        <w:rPr>
+          <w:noProof/>
+          <w:lang w:val="fi-FI"/>
+        </w:rPr>
+        <w:t>(López-Bigas ym., 2005)</w:t>
+      </w:r>
+      <w:r>
+        <w:rPr>
+          <w:lang w:val="fi-FI"/>
+        </w:rPr>
+        <w:fldChar w:fldCharType="end"/>
+      </w:r>
       <w:r>
         <w:rPr>
           <w:lang w:val="fi-FI"/>
@@ -2000,14 +2213,36 @@
           <w:lang w:val="fi-FI"/>
         </w:rPr>
       </w:pPr>
-      <w:bookmarkStart w:id="2" w:name="_Toc529528354"/>
-      <w:r>
-        <w:rPr>
-          <w:lang w:val="fi-FI"/>
-        </w:rPr>
-        <w:t>2. Intronit ja eksonit</w:t>
-      </w:r>
-      <w:bookmarkEnd w:id="2"/>
+      <w:bookmarkStart w:id="1" w:name="_Toc529528354"/>
+      <w:r>
+        <w:rPr>
+          <w:lang w:val="fi-FI"/>
+        </w:rPr>
+        <w:t xml:space="preserve">2. </w:t>
+      </w:r>
+      <w:proofErr w:type="spellStart"/>
+      <w:r>
+        <w:rPr>
+          <w:lang w:val="fi-FI"/>
+        </w:rPr>
+        <w:t>Intronit</w:t>
+      </w:r>
+      <w:proofErr w:type="spellEnd"/>
+      <w:r>
+        <w:rPr>
+          <w:lang w:val="fi-FI"/>
+        </w:rPr>
+        <w:t xml:space="preserve"> ja </w:t>
+      </w:r>
+      <w:proofErr w:type="spellStart"/>
+      <w:r>
+        <w:rPr>
+          <w:lang w:val="fi-FI"/>
+        </w:rPr>
+        <w:t>eksonit</w:t>
+      </w:r>
+      <w:bookmarkEnd w:id="1"/>
+      <w:proofErr w:type="spellEnd"/>
     </w:p>
     <w:p>
       <w:pPr>
@@ -2016,46 +2251,155 @@
           <w:lang w:val="fi-FI"/>
         </w:rPr>
       </w:pPr>
-      <w:r>
-        <w:rPr>
-          <w:lang w:val="fi-FI"/>
-        </w:rPr>
-        <w:t xml:space="preserve">Eukaryoottien esiaste-mRNA muodostuu </w:t>
-      </w:r>
-      <w:r>
-        <w:rPr>
-          <w:lang w:val="fi-FI"/>
-        </w:rPr>
-        <w:t>introneista ja eksoneista: intronit ovat yleensä ei-koodaavia osia RNA:ssa ja eksonit muodostavat lopullisen koodaavan lähetti-RNA:n. Eksoneita on vain noin kymmenesosa tyypillisen esiaste-mRNA:n pituudesta</w:t>
-      </w:r>
-      <w:r>
-        <w:rPr>
-          <w:lang w:val="fi-FI"/>
-        </w:rPr>
-        <w:t xml:space="preserve">. </w:t>
-      </w:r>
-      <w:sdt>
-        <w:sdtPr>
-          <w:rPr>
-            <w:lang w:val="fi-FI"/>
-          </w:rPr>
-          <w:tag w:val="doc:5bbdba00e4b06918880955c3;body"/>
-          <w:id w:val="-1022009006"/>
-          <w:placeholder>
-            <w:docPart w:val="38E6C79B23854C2CB13611B5B0296014"/>
-          </w:placeholder>
-          <w15:webExtensionLinked/>
-        </w:sdtPr>
-        <w:sdtEndPr/>
-        <w:sdtContent>
-          <w:r>
-            <w:rPr>
-              <w:rFonts w:eastAsia="Times New Roman"/>
-            </w:rPr>
-            <w:t>(Ward and Cooper, 2010)</w:t>
-          </w:r>
-        </w:sdtContent>
-      </w:sdt>
+      <w:proofErr w:type="spellStart"/>
+      <w:r>
+        <w:rPr>
+          <w:lang w:val="fi-FI"/>
+        </w:rPr>
+        <w:t>Eukaryoottien</w:t>
+      </w:r>
+      <w:proofErr w:type="spellEnd"/>
+      <w:r>
+        <w:rPr>
+          <w:lang w:val="fi-FI"/>
+        </w:rPr>
+        <w:t xml:space="preserve"> esiaste-</w:t>
+      </w:r>
+      <w:proofErr w:type="spellStart"/>
+      <w:r>
+        <w:rPr>
+          <w:lang w:val="fi-FI"/>
+        </w:rPr>
+        <w:t>mRNA</w:t>
+      </w:r>
+      <w:proofErr w:type="spellEnd"/>
+      <w:r>
+        <w:rPr>
+          <w:lang w:val="fi-FI"/>
+        </w:rPr>
+        <w:t xml:space="preserve"> muodostuu </w:t>
+      </w:r>
+      <w:proofErr w:type="spellStart"/>
+      <w:r>
+        <w:rPr>
+          <w:lang w:val="fi-FI"/>
+        </w:rPr>
+        <w:t>introneista</w:t>
+      </w:r>
+      <w:proofErr w:type="spellEnd"/>
+      <w:r>
+        <w:rPr>
+          <w:lang w:val="fi-FI"/>
+        </w:rPr>
+        <w:t xml:space="preserve"> ja </w:t>
+      </w:r>
+      <w:proofErr w:type="spellStart"/>
+      <w:r>
+        <w:rPr>
+          <w:lang w:val="fi-FI"/>
+        </w:rPr>
+        <w:t>eksoneista</w:t>
+      </w:r>
+      <w:proofErr w:type="spellEnd"/>
+      <w:r>
+        <w:rPr>
+          <w:lang w:val="fi-FI"/>
+        </w:rPr>
+        <w:t xml:space="preserve">: </w:t>
+      </w:r>
+      <w:proofErr w:type="spellStart"/>
+      <w:r>
+        <w:rPr>
+          <w:lang w:val="fi-FI"/>
+        </w:rPr>
+        <w:t>intronit</w:t>
+      </w:r>
+      <w:proofErr w:type="spellEnd"/>
+      <w:r>
+        <w:rPr>
+          <w:lang w:val="fi-FI"/>
+        </w:rPr>
+        <w:t xml:space="preserve"> ovat yleensä ei-koodaavia osia RNA:ssa ja </w:t>
+      </w:r>
+      <w:proofErr w:type="spellStart"/>
+      <w:r>
+        <w:rPr>
+          <w:lang w:val="fi-FI"/>
+        </w:rPr>
+        <w:t>eksonit</w:t>
+      </w:r>
+      <w:proofErr w:type="spellEnd"/>
+      <w:r>
+        <w:rPr>
+          <w:lang w:val="fi-FI"/>
+        </w:rPr>
+        <w:t xml:space="preserve"> muodostavat lopullisen koodaavan lähetti-RNA:n. </w:t>
+      </w:r>
+      <w:proofErr w:type="spellStart"/>
+      <w:r>
+        <w:rPr>
+          <w:lang w:val="fi-FI"/>
+        </w:rPr>
+        <w:t>Eksoneita</w:t>
+      </w:r>
+      <w:proofErr w:type="spellEnd"/>
+      <w:r>
+        <w:rPr>
+          <w:lang w:val="fi-FI"/>
+        </w:rPr>
+        <w:t xml:space="preserve"> on vain noin kymmenesosa tyypillisen </w:t>
+      </w:r>
+      <w:proofErr w:type="spellStart"/>
+      <w:r>
+        <w:rPr>
+          <w:lang w:val="fi-FI"/>
+        </w:rPr>
+        <w:t>esiaste-mRNA:n</w:t>
+      </w:r>
+      <w:proofErr w:type="spellEnd"/>
+      <w:r>
+        <w:rPr>
+          <w:lang w:val="fi-FI"/>
+        </w:rPr>
+        <w:t xml:space="preserve"> pituudesta</w:t>
+      </w:r>
+      <w:r>
+        <w:rPr>
+          <w:lang w:val="fi-FI"/>
+        </w:rPr>
+        <w:t xml:space="preserve"> </w:t>
+      </w:r>
+      <w:r>
+        <w:rPr>
+          <w:lang w:val="fi-FI"/>
+        </w:rPr>
+        <w:fldChar w:fldCharType="begin" w:fldLock="1"/>
+      </w:r>
+      <w:r>
+        <w:rPr>
+          <w:lang w:val="fi-FI"/>
+        </w:rPr>
+        <w:instrText>ADDIN CSL_CITATION {"citationItems":[{"id":"ITEM-1","itemData":{"DOI":"10.1002/path.2649","ISSN":"0022-3417","abstract":"Ninety-four percent of human genes are discontinuous such that segments expressed as mRNA are contained within exons and separated by intervening segments, called introns. Following transcription, genes are expressed as precursor mRNAs (pre-mRNAs) which are spliced co-transcriptionally and the flanking exons are joined together to form a continuous mRNA. One advantage of this architecture is that it allows alternative splicing by differential use of exons to generate multiple mRNAs from individual genes. Regulatory elements located within introns and exons guide the splicing complex, the spliceosome, and auxiliary RNA binding proteins to the correct sites for intron removal and exon joining. Misregulation of splicing and alternative splicing can result from mutations in cis regulatory elements within the affected gene or from mutations that affect the activities of trans-acting factors that are components of the splicing machinery. Mutations that affect splicing can cause disease directly or contribute to the susceptibility or severity of disease. An understanding of the role of splicing in disease expands potential opportunities for therapeutic intervention by either directly addressing the cause or by providing novel approaches to circumvent disease processes.","author":[{"dropping-particle":"","family":"Ward","given":"Amanda J","non-dropping-particle":"","parse-names":false,"suffix":""},{"dropping-particle":"","family":"Cooper","given":"Thomas A","non-dropping-particle":"","parse-names":false,"suffix":""}],"container-title":"The Journal of pathology","id":"ITEM-1","issue":"2","issued":{"date-parts":[["2010"]]},"note":"J1: J Pathol","page":"152-163","title":"The Pathobiology of Splicing","type":"article-journal","volume":"220"},"uris":["http://www.mendeley.com/documents/?uuid=daf734dd-00a5-47c7-b542-b74176c23379"]}],"mendeley":{"formattedCitation":"(&lt;span style=\"baseline\"&gt;Ward ja Cooper&lt;/span&gt;, 2010)","plainTextFormattedCitation":"(Ward ja Cooper, 2010)","previouslyFormattedCitation":"(&lt;span style=\"baseline\"&gt;Ward ja Cooper&lt;/span&gt;, 2010)"},"properties":{"noteIndex":0},"schema":"https://github.com/citation-style-language/schema/raw/master/csl-citation.json"}</w:instrText>
+      </w:r>
+      <w:r>
+        <w:rPr>
+          <w:lang w:val="fi-FI"/>
+        </w:rPr>
+        <w:fldChar w:fldCharType="separate"/>
+      </w:r>
+      <w:r>
+        <w:rPr>
+          <w:noProof/>
+          <w:lang w:val="fi-FI"/>
+        </w:rPr>
+        <w:t>(Ward ja Cooper, 2010)</w:t>
+      </w:r>
+      <w:r>
+        <w:rPr>
+          <w:lang w:val="fi-FI"/>
+        </w:rPr>
+        <w:fldChar w:fldCharType="end"/>
+      </w:r>
       <w:r>
         <w:rPr>
           <w:lang w:val="fi-FI"/>
@@ -2071,12 +2415,460 @@
           <w:lang w:val="fi-FI"/>
         </w:rPr>
       </w:pPr>
-      <w:bookmarkStart w:id="3" w:name="_Toc529528355"/>
-      <w:r>
-        <w:rPr>
-          <w:lang w:val="fi-FI"/>
-        </w:rPr>
-        <w:t>2.1 Intronit</w:t>
+      <w:bookmarkStart w:id="2" w:name="_Toc529528355"/>
+      <w:r>
+        <w:rPr>
+          <w:lang w:val="fi-FI"/>
+        </w:rPr>
+        <w:t xml:space="preserve">2.1 </w:t>
+      </w:r>
+      <w:proofErr w:type="spellStart"/>
+      <w:r>
+        <w:rPr>
+          <w:lang w:val="fi-FI"/>
+        </w:rPr>
+        <w:t>Intronit</w:t>
+      </w:r>
+      <w:bookmarkEnd w:id="2"/>
+      <w:proofErr w:type="spellEnd"/>
+    </w:p>
+    <w:p>
+      <w:pPr>
+        <w:divId w:val="1791391697"/>
+        <w:rPr>
+          <w:lang w:val="fi-FI"/>
+        </w:rPr>
+      </w:pPr>
+      <w:proofErr w:type="spellStart"/>
+      <w:r>
+        <w:rPr>
+          <w:lang w:val="fi-FI"/>
+        </w:rPr>
+        <w:t>Intronien</w:t>
+      </w:r>
+      <w:proofErr w:type="spellEnd"/>
+      <w:r>
+        <w:rPr>
+          <w:lang w:val="fi-FI"/>
+        </w:rPr>
+        <w:t xml:space="preserve"> tärkeimmät funktionaaliset osat muodostuvat tyypillisesti 5’-silmukointikohdasta, 3’-silmukointikohdasta sekä </w:t>
+      </w:r>
+      <w:proofErr w:type="spellStart"/>
+      <w:r>
+        <w:rPr>
+          <w:lang w:val="fi-FI"/>
+        </w:rPr>
+        <w:t>branch</w:t>
+      </w:r>
+      <w:proofErr w:type="spellEnd"/>
+      <w:r>
+        <w:rPr>
+          <w:lang w:val="fi-FI"/>
+        </w:rPr>
+        <w:t xml:space="preserve"> </w:t>
+      </w:r>
+      <w:proofErr w:type="spellStart"/>
+      <w:r>
+        <w:rPr>
+          <w:lang w:val="fi-FI"/>
+        </w:rPr>
+        <w:t>point</w:t>
+      </w:r>
+      <w:proofErr w:type="spellEnd"/>
+      <w:r>
+        <w:rPr>
+          <w:lang w:val="fi-FI"/>
+        </w:rPr>
+        <w:t xml:space="preserve"> </w:t>
+      </w:r>
+      <w:proofErr w:type="spellStart"/>
+      <w:r>
+        <w:rPr>
+          <w:lang w:val="fi-FI"/>
+        </w:rPr>
+        <w:t>sequence</w:t>
+      </w:r>
+      <w:proofErr w:type="spellEnd"/>
+      <w:r>
+        <w:rPr>
+          <w:lang w:val="fi-FI"/>
+        </w:rPr>
+        <w:t xml:space="preserve"> -kohdasta</w:t>
+      </w:r>
+      <w:r>
+        <w:rPr>
+          <w:lang w:val="fi-FI"/>
+        </w:rPr>
+        <w:t xml:space="preserve">, joka sijaitsee 30-50 </w:t>
+      </w:r>
+      <w:proofErr w:type="spellStart"/>
+      <w:r>
+        <w:rPr>
+          <w:lang w:val="fi-FI"/>
+        </w:rPr>
+        <w:t>nukleotidia</w:t>
+      </w:r>
+      <w:proofErr w:type="spellEnd"/>
+      <w:r>
+        <w:rPr>
+          <w:lang w:val="fi-FI"/>
+        </w:rPr>
+        <w:t xml:space="preserve"> alavirtaan 3’-silmukointikohdasta </w:t>
+      </w:r>
+      <w:r>
+        <w:rPr>
+          <w:lang w:val="fi-FI"/>
+        </w:rPr>
+        <w:fldChar w:fldCharType="begin" w:fldLock="1"/>
+      </w:r>
+      <w:r>
+        <w:rPr>
+          <w:lang w:val="fi-FI"/>
+        </w:rPr>
+        <w:instrText>ADDIN CSL_CITATION {"citationItems":[{"id":"ITEM-1","itemData":{"DOI":"10.1016/j.cell.2009.02.011","ISSN":"0092-8674","abstract":"Cellular functions depend on numerous protein-coding and non-coding RNAs and the RNA-binding proteins associated with them, which form ribonucleoprotein complexes (RNPs). Mutations that disrupt either the RNA or protein components of RNPs or the factors required for their assembly can be deleterious. Alternative splicing provides cells with an exquisite capacity to fine-tune their transcriptome and proteome in response to cues. Splicing depends on a complex code, numerous RNA-binding proteins and an enormously intricate network of interactions among them, increasing the opportunity for exposure to mutations and mis-regulation that cause disease. The discovery of disease-causing mutations in RNAs is yielding a wealth of new therapeutic targets, and the growing understanding of RNA biology and chemistry is providing new RNA-based tools for developing therapeutics.","author":[{"dropping-particle":"","family":"Cooper","given":"Thomas A","non-dropping-particle":"","parse-names":false,"suffix":""},{"dropping-particle":"","family":"Wan","given":"Lili","non-dropping-particle":"","parse-names":false,"suffix":""},{"dropping-particle":"","family":"Dreyfuss","given":"Gideon","non-dropping-particle":"","parse-names":false,"suffix":""}],"container-title":"Cell","id":"ITEM-1","issue":"4","issued":{"date-parts":[["2009"]]},"note":"J1: Cell","page":"777-793","title":"RNA and Disease","type":"article-journal","volume":"136"},"uris":["http://www.mendeley.com/documents/?uuid=face3c74-b3bb-4492-b657-7da5b771fa09"]}],"mendeley":{"formattedCitation":"(&lt;span style=\"baseline\"&gt;Cooper ym.&lt;/span&gt;, 2009)","plainTextFormattedCitation":"(Cooper ym., 2009)","previouslyFormattedCitation":"(&lt;span style=\"baseline\"&gt;Cooper ym.&lt;/span&gt;, 2009)"},"properties":{"noteIndex":0},"schema":"https://github.com/citation-style-language/schema/raw/master/csl-citation.json"}</w:instrText>
+      </w:r>
+      <w:r>
+        <w:rPr>
+          <w:lang w:val="fi-FI"/>
+        </w:rPr>
+        <w:fldChar w:fldCharType="separate"/>
+      </w:r>
+      <w:r>
+        <w:rPr>
+          <w:noProof/>
+          <w:lang w:val="fi-FI"/>
+        </w:rPr>
+        <w:t>(Cooper ym., 2009)</w:t>
+      </w:r>
+      <w:r>
+        <w:rPr>
+          <w:lang w:val="fi-FI"/>
+        </w:rPr>
+        <w:fldChar w:fldCharType="end"/>
+      </w:r>
+      <w:r>
+        <w:rPr>
+          <w:lang w:val="fi-FI"/>
+        </w:rPr>
+        <w:t xml:space="preserve">. Tyypillisesti 5’-kohdan </w:t>
+      </w:r>
+      <w:r>
+        <w:rPr>
+          <w:lang w:val="fi-FI"/>
+        </w:rPr>
+        <w:t>päässä on GT-</w:t>
+      </w:r>
+      <w:proofErr w:type="spellStart"/>
+      <w:r>
+        <w:rPr>
+          <w:lang w:val="fi-FI"/>
+        </w:rPr>
+        <w:t>dinukleotidi</w:t>
+      </w:r>
+      <w:proofErr w:type="spellEnd"/>
+      <w:r>
+        <w:rPr>
+          <w:lang w:val="fi-FI"/>
+        </w:rPr>
+        <w:t xml:space="preserve"> sekä vähemmän konservoitunut silmukointialue, ja 3’-kohdassa AG-</w:t>
+      </w:r>
+      <w:proofErr w:type="spellStart"/>
+      <w:r>
+        <w:rPr>
+          <w:lang w:val="fi-FI"/>
+        </w:rPr>
+        <w:t>dinukleotidi</w:t>
+      </w:r>
+      <w:proofErr w:type="spellEnd"/>
+      <w:r>
+        <w:rPr>
+          <w:lang w:val="fi-FI"/>
+        </w:rPr>
+        <w:t>, ja vastaavanlainen</w:t>
+      </w:r>
+      <w:r>
+        <w:rPr>
+          <w:lang w:val="fi-FI"/>
+        </w:rPr>
+        <w:t xml:space="preserve"> </w:t>
+      </w:r>
+      <w:r>
+        <w:rPr>
+          <w:lang w:val="fi-FI"/>
+        </w:rPr>
+        <w:t xml:space="preserve">silmukointialue. </w:t>
+      </w:r>
+      <w:proofErr w:type="spellStart"/>
+      <w:r>
+        <w:rPr>
+          <w:lang w:val="fi-FI"/>
+        </w:rPr>
+        <w:t>Branch</w:t>
+      </w:r>
+      <w:proofErr w:type="spellEnd"/>
+      <w:r>
+        <w:rPr>
+          <w:lang w:val="fi-FI"/>
+        </w:rPr>
+        <w:t xml:space="preserve"> </w:t>
+      </w:r>
+      <w:proofErr w:type="spellStart"/>
+      <w:r>
+        <w:rPr>
+          <w:lang w:val="fi-FI"/>
+        </w:rPr>
+        <w:t>point</w:t>
+      </w:r>
+      <w:proofErr w:type="spellEnd"/>
+      <w:r>
+        <w:rPr>
+          <w:lang w:val="fi-FI"/>
+        </w:rPr>
+        <w:t xml:space="preserve"> </w:t>
+      </w:r>
+      <w:proofErr w:type="spellStart"/>
+      <w:r>
+        <w:rPr>
+          <w:lang w:val="fi-FI"/>
+        </w:rPr>
+        <w:t>sequence</w:t>
+      </w:r>
+      <w:proofErr w:type="spellEnd"/>
+      <w:r>
+        <w:rPr>
+          <w:lang w:val="fi-FI"/>
+        </w:rPr>
+        <w:t xml:space="preserve"> </w:t>
+      </w:r>
+      <w:r>
+        <w:rPr>
+          <w:lang w:val="fi-FI"/>
+        </w:rPr>
+        <w:t xml:space="preserve">-kohdassa on lisäksi aina </w:t>
+      </w:r>
+      <w:r>
+        <w:rPr>
+          <w:lang w:val="fi-FI"/>
+        </w:rPr>
+        <w:lastRenderedPageBreak/>
+        <w:t>konservoitunut A-</w:t>
+      </w:r>
+      <w:proofErr w:type="spellStart"/>
+      <w:r>
+        <w:rPr>
+          <w:lang w:val="fi-FI"/>
+        </w:rPr>
+        <w:t>nukleotidi</w:t>
+      </w:r>
+      <w:proofErr w:type="spellEnd"/>
+      <w:r>
+        <w:rPr>
+          <w:lang w:val="fi-FI"/>
+        </w:rPr>
+        <w:t xml:space="preserve">. Myös muita </w:t>
+      </w:r>
+      <w:proofErr w:type="spellStart"/>
+      <w:r>
+        <w:rPr>
+          <w:lang w:val="fi-FI"/>
+        </w:rPr>
+        <w:t>dinukleotidejä</w:t>
+      </w:r>
+      <w:proofErr w:type="spellEnd"/>
+      <w:r>
+        <w:rPr>
+          <w:lang w:val="fi-FI"/>
+        </w:rPr>
+        <w:t xml:space="preserve"> esiintyy</w:t>
+      </w:r>
+      <w:r>
+        <w:rPr>
+          <w:lang w:val="fi-FI"/>
+        </w:rPr>
+        <w:t xml:space="preserve"> </w:t>
+      </w:r>
+      <w:proofErr w:type="spellStart"/>
+      <w:r>
+        <w:rPr>
+          <w:lang w:val="fi-FI"/>
+        </w:rPr>
+        <w:t>introneiden</w:t>
+      </w:r>
+      <w:proofErr w:type="spellEnd"/>
+      <w:r>
+        <w:rPr>
+          <w:lang w:val="fi-FI"/>
+        </w:rPr>
+        <w:t xml:space="preserve"> päissä</w:t>
+      </w:r>
+      <w:r>
+        <w:rPr>
+          <w:lang w:val="fi-FI"/>
+        </w:rPr>
+        <w:t xml:space="preserve"> (kts. 3.1 </w:t>
+      </w:r>
+      <w:proofErr w:type="spellStart"/>
+      <w:r>
+        <w:rPr>
+          <w:lang w:val="fi-FI"/>
+        </w:rPr>
+        <w:t>spliseosomi</w:t>
+      </w:r>
+      <w:proofErr w:type="spellEnd"/>
+      <w:r>
+        <w:rPr>
+          <w:lang w:val="fi-FI"/>
+        </w:rPr>
+        <w:t xml:space="preserve">), mutta ne ovat harvinaisempia. </w:t>
+      </w:r>
+      <w:proofErr w:type="spellStart"/>
+      <w:r>
+        <w:rPr>
+          <w:lang w:val="fi-FI"/>
+        </w:rPr>
+        <w:t>Dinukleotidit</w:t>
+      </w:r>
+      <w:proofErr w:type="spellEnd"/>
+      <w:r>
+        <w:rPr>
+          <w:lang w:val="fi-FI"/>
+        </w:rPr>
+        <w:t xml:space="preserve"> ovat olennaisia, jotta silmukointikoneisto tunnistaa introni-</w:t>
+      </w:r>
+      <w:proofErr w:type="spellStart"/>
+      <w:r>
+        <w:rPr>
+          <w:lang w:val="fi-FI"/>
+        </w:rPr>
+        <w:t>eksoni</w:t>
+      </w:r>
+      <w:proofErr w:type="spellEnd"/>
+      <w:r>
+        <w:rPr>
+          <w:lang w:val="fi-FI"/>
+        </w:rPr>
+        <w:t xml:space="preserve"> -rajan ja </w:t>
+      </w:r>
+      <w:proofErr w:type="spellStart"/>
+      <w:r>
+        <w:rPr>
+          <w:lang w:val="fi-FI"/>
+        </w:rPr>
+        <w:t>branch</w:t>
+      </w:r>
+      <w:proofErr w:type="spellEnd"/>
+      <w:r>
+        <w:rPr>
+          <w:lang w:val="fi-FI"/>
+        </w:rPr>
+        <w:t xml:space="preserve"> </w:t>
+      </w:r>
+      <w:proofErr w:type="spellStart"/>
+      <w:r>
+        <w:rPr>
+          <w:lang w:val="fi-FI"/>
+        </w:rPr>
+        <w:t>site</w:t>
+      </w:r>
+      <w:proofErr w:type="spellEnd"/>
+      <w:r>
+        <w:rPr>
+          <w:lang w:val="fi-FI"/>
+        </w:rPr>
+        <w:t xml:space="preserve"> -kohtaa tarvitaan silmukoinnissa (kts. 3. Silmukointi). </w:t>
+      </w:r>
+      <w:proofErr w:type="spellStart"/>
+      <w:r>
+        <w:rPr>
+          <w:lang w:val="fi-FI"/>
+        </w:rPr>
+        <w:t>Introneissa</w:t>
+      </w:r>
+      <w:proofErr w:type="spellEnd"/>
+      <w:r>
+        <w:rPr>
+          <w:lang w:val="fi-FI"/>
+        </w:rPr>
+        <w:t xml:space="preserve"> on myös silmukoinnin tehostaja- ja </w:t>
+      </w:r>
+      <w:proofErr w:type="spellStart"/>
+      <w:r>
+        <w:rPr>
+          <w:lang w:val="fi-FI"/>
+        </w:rPr>
+        <w:t>hiljentäjä</w:t>
+      </w:r>
+      <w:r>
+        <w:rPr>
+          <w:lang w:val="fi-FI"/>
+        </w:rPr>
+        <w:t>jaksoja</w:t>
+      </w:r>
+      <w:proofErr w:type="spellEnd"/>
+      <w:r>
+        <w:rPr>
+          <w:lang w:val="fi-FI"/>
+        </w:rPr>
+        <w:t>, joihin kiinnittyvät regulaattoriproteiinit säätelevät silmukoinnin toimintaa</w:t>
+      </w:r>
+      <w:r>
+        <w:rPr>
+          <w:lang w:val="fi-FI"/>
+        </w:rPr>
+        <w:t xml:space="preserve"> </w:t>
+      </w:r>
+      <w:r>
+        <w:rPr>
+          <w:lang w:val="fi-FI"/>
+        </w:rPr>
+        <w:fldChar w:fldCharType="begin" w:fldLock="1"/>
+      </w:r>
+      <w:r>
+        <w:rPr>
+          <w:lang w:val="fi-FI"/>
+        </w:rPr>
+        <w:instrText>ADDIN CSL_CITATION {"citationItems":[{"id":"ITEM-1","itemData":{"DOI":"10.1002/path.2649","ISSN":"0022-3417","abstract":"Ninety-four percent of human genes are discontinuous such that segments expressed as mRNA are contained within exons and separated by intervening segments, called introns. Following transcription, genes are expressed as precursor mRNAs (pre-mRNAs) which are spliced co-transcriptionally and the flanking exons are joined together to form a continuous mRNA. One advantage of this architecture is that it allows alternative splicing by differential use of exons to generate multiple mRNAs from individual genes. Regulatory elements located within introns and exons guide the splicing complex, the spliceosome, and auxiliary RNA binding proteins to the correct sites for intron removal and exon joining. Misregulation of splicing and alternative splicing can result from mutations in cis regulatory elements within the affected gene or from mutations that affect the activities of trans-acting factors that are components of the splicing machinery. Mutations that affect splicing can cause disease directly or contribute to the susceptibility or severity of disease. An understanding of the role of splicing in disease expands potential opportunities for therapeutic intervention by either directly addressing the cause or by providing novel approaches to circumvent disease processes.","author":[{"dropping-particle":"","family":"Ward","given":"Amanda J","non-dropping-particle":"","parse-names":false,"suffix":""},{"dropping-particle":"","family":"Cooper","given":"Thomas A","non-dropping-particle":"","parse-names":false,"suffix":""}],"container-title":"The Journal of pathology","id":"ITEM-1","issue":"2","issued":{"date-parts":[["2010"]]},"note":"J1: J Pathol","page":"152-163","title":"The Pathobiology of Splicing","type":"article-journal","volume":"220"},"uris":["http://www.mendeley.com/documents/?uuid=daf734dd-00a5-47c7-b542-b74176c23379"]}],"mendeley":{"formattedCitation":"(&lt;span style=\"baseline\"&gt;Ward ja Cooper&lt;/span&gt;, 2010)","plainTextFormattedCitation":"(Ward ja Cooper, 2010)","previouslyFormattedCitation":"(&lt;span style=\"baseline\"&gt;Ward ja Cooper&lt;/span&gt;, 2010)"},"properties":{"noteIndex":0},"schema":"https://github.com/citation-style-language/schema/raw/master/csl-citation.json"}</w:instrText>
+      </w:r>
+      <w:r>
+        <w:rPr>
+          <w:lang w:val="fi-FI"/>
+        </w:rPr>
+        <w:fldChar w:fldCharType="separate"/>
+      </w:r>
+      <w:r>
+        <w:rPr>
+          <w:noProof/>
+          <w:lang w:val="fi-FI"/>
+        </w:rPr>
+        <w:t>(Ward ja Cooper, 2010)</w:t>
+      </w:r>
+      <w:r>
+        <w:rPr>
+          <w:lang w:val="fi-FI"/>
+        </w:rPr>
+        <w:fldChar w:fldCharType="end"/>
+      </w:r>
+      <w:r>
+        <w:rPr>
+          <w:lang w:val="fi-FI"/>
+        </w:rPr>
+        <w:t xml:space="preserve">.  </w:t>
+      </w:r>
+    </w:p>
+    <w:p>
+      <w:pPr>
+        <w:pStyle w:val="Otsikko2"/>
+        <w:divId w:val="1791391697"/>
+        <w:rPr>
+          <w:lang w:val="fi-FI"/>
+        </w:rPr>
+      </w:pPr>
+      <w:bookmarkStart w:id="3" w:name="_Toc529528356"/>
+      <w:r>
+        <w:rPr>
+          <w:lang w:val="fi-FI"/>
+        </w:rPr>
+        <w:t>2.2 Eksonit</w:t>
       </w:r>
       <w:bookmarkEnd w:id="3"/>
     </w:p>
@@ -2091,169 +2883,139 @@
         <w:rPr>
           <w:lang w:val="fi-FI"/>
         </w:rPr>
-        <w:t>Intronien tärkeimmät funktionaaliset osat muodostuvat tyypillisesti 5’-silmukointikohdasta, 3’-silmukointikohdasta sekä branch</w:t>
-      </w:r>
-      <w:r>
-        <w:rPr>
-          <w:lang w:val="fi-FI"/>
-        </w:rPr>
-        <w:t xml:space="preserve"> point sequence</w:t>
-      </w:r>
-      <w:r>
-        <w:rPr>
-          <w:lang w:val="fi-FI"/>
-        </w:rPr>
-        <w:t xml:space="preserve"> -kohdasta</w:t>
-      </w:r>
-      <w:r>
-        <w:rPr>
-          <w:lang w:val="fi-FI"/>
-        </w:rPr>
-        <w:t xml:space="preserve">, joka sijaitsee 30-50 nukleotidia alavirtaan 3’-silmukointikohdasta </w:t>
-      </w:r>
-      <w:sdt>
-        <w:sdtPr>
-          <w:rPr>
-            <w:lang w:val="fi-FI"/>
-          </w:rPr>
-          <w:tag w:val="doc:5bbdbd1ce4b019e9bad669c2;body"/>
-          <w:id w:val="1186178860"/>
-          <w:placeholder>
-            <w:docPart w:val="DB22C059FDAC4DD48C5FA6FAEED26C8F"/>
-          </w:placeholder>
-          <w15:webExtensionLinked/>
-        </w:sdtPr>
-        <w:sdtEndPr/>
-        <w:sdtContent>
-          <w:r>
-            <w:rPr>
-              <w:rFonts w:eastAsia="Times New Roman"/>
-              <w:lang w:val="fi-FI"/>
-            </w:rPr>
-            <w:t>(Cooper et al., 2009)</w:t>
-          </w:r>
-        </w:sdtContent>
-      </w:sdt>
-      <w:r>
-        <w:rPr>
-          <w:lang w:val="fi-FI"/>
-        </w:rPr>
-        <w:t xml:space="preserve"> </w:t>
-      </w:r>
-      <w:r>
-        <w:rPr>
-          <w:lang w:val="fi-FI"/>
-        </w:rPr>
-        <w:t xml:space="preserve">. Tyypillisesti 5’-kohdan </w:t>
-      </w:r>
-      <w:r>
-        <w:rPr>
-          <w:lang w:val="fi-FI"/>
-        </w:rPr>
-        <w:t>päässä on GT-dinukleotidi sekä vähemmän konservoitunut silmukointialue, ja 3’-kohdassa AG-dinukleotidi, ja vastaavanlainen</w:t>
-      </w:r>
-      <w:r>
-        <w:rPr>
-          <w:lang w:val="fi-FI"/>
-        </w:rPr>
-        <w:t xml:space="preserve"> </w:t>
-      </w:r>
-      <w:r>
-        <w:rPr>
-          <w:lang w:val="fi-FI"/>
-        </w:rPr>
-        <w:t xml:space="preserve">silmukointialue. Branch </w:t>
-      </w:r>
-      <w:r>
-        <w:rPr>
-          <w:lang w:val="fi-FI"/>
-        </w:rPr>
-        <w:t xml:space="preserve">point sequence </w:t>
-      </w:r>
-      <w:r>
-        <w:rPr>
-          <w:lang w:val="fi-FI"/>
-        </w:rPr>
-        <w:t xml:space="preserve">-kohdassa on lisäksi </w:t>
-      </w:r>
-      <w:r>
-        <w:rPr>
-          <w:lang w:val="fi-FI"/>
-        </w:rPr>
-        <w:lastRenderedPageBreak/>
-        <w:t xml:space="preserve">aina konservoitunut A-nukleotidi. Myös muita </w:t>
-      </w:r>
-      <w:r>
-        <w:rPr>
-          <w:lang w:val="fi-FI"/>
-        </w:rPr>
-        <w:t>dinukleotidejä</w:t>
-      </w:r>
-      <w:r>
-        <w:rPr>
-          <w:lang w:val="fi-FI"/>
-        </w:rPr>
-        <w:t xml:space="preserve"> esiintyy</w:t>
-      </w:r>
-      <w:r>
-        <w:rPr>
-          <w:lang w:val="fi-FI"/>
-        </w:rPr>
-        <w:t xml:space="preserve"> introneiden päissä</w:t>
-      </w:r>
-      <w:r>
-        <w:rPr>
-          <w:lang w:val="fi-FI"/>
-        </w:rPr>
-        <w:t xml:space="preserve"> (kts. 3.1 spliseosomi), mutta ne ovat harvinaisempia. </w:t>
-      </w:r>
-      <w:r>
-        <w:rPr>
-          <w:lang w:val="fi-FI"/>
-        </w:rPr>
-        <w:t>Dinukleotidit ovat olennaisia, jotta silmukointikoneisto tunnistaa introni-eksoni -rajan ja branch site -kohtaa tarvitaan silmukoinnissa (kts. 3. Silmukointi). Introneissa on myös silmukoinnin tehostaja- ja hiljentäjä</w:t>
-      </w:r>
-      <w:r>
-        <w:rPr>
-          <w:lang w:val="fi-FI"/>
-        </w:rPr>
-        <w:t>jaksoja</w:t>
-      </w:r>
-      <w:r>
-        <w:rPr>
-          <w:lang w:val="fi-FI"/>
-        </w:rPr>
-        <w:t xml:space="preserve">, joihin kiinnittyvät regulaattoriproteiinit säätelevät silmukoinnin toimintaa </w:t>
-      </w:r>
-      <w:sdt>
-        <w:sdtPr>
-          <w:rPr>
-            <w:lang w:val="fi-FI"/>
-          </w:rPr>
-          <w:tag w:val="doc:5bbdba00e4b06918880955c3;body"/>
-          <w:id w:val="1670908060"/>
-          <w:placeholder>
-            <w:docPart w:val="6F001C6E6D6244379422D7BC24540453"/>
-          </w:placeholder>
-          <w15:webExtensionLinked/>
-        </w:sdtPr>
-        <w:sdtEndPr/>
-        <w:sdtContent>
-          <w:r>
-            <w:rPr>
-              <w:rFonts w:eastAsia="Times New Roman"/>
-              <w:lang w:val="fi-FI"/>
-            </w:rPr>
-            <w:t>(Ward and Cooper, 2010)</w:t>
-          </w:r>
-        </w:sdtContent>
-      </w:sdt>
-      <w:r>
-        <w:rPr>
-          <w:lang w:val="fi-FI"/>
-        </w:rPr>
-        <w:t xml:space="preserve">.  </w:t>
-      </w:r>
+        <w:t>Eksonit o</w:t>
+      </w:r>
+      <w:r>
+        <w:rPr>
+          <w:lang w:val="fi-FI"/>
+        </w:rPr>
+        <w:t xml:space="preserve">vat </w:t>
+      </w:r>
+      <w:proofErr w:type="spellStart"/>
+      <w:r>
+        <w:rPr>
+          <w:lang w:val="fi-FI"/>
+        </w:rPr>
+        <w:t>esiaste-mRNA:ssa</w:t>
+      </w:r>
+      <w:proofErr w:type="spellEnd"/>
+      <w:r>
+        <w:rPr>
+          <w:lang w:val="fi-FI"/>
+        </w:rPr>
+        <w:t xml:space="preserve"> paljon harvalukuisempana kuin </w:t>
+      </w:r>
+      <w:proofErr w:type="spellStart"/>
+      <w:r>
+        <w:rPr>
+          <w:lang w:val="fi-FI"/>
+        </w:rPr>
+        <w:t>intronit</w:t>
+      </w:r>
+      <w:proofErr w:type="spellEnd"/>
+      <w:r>
+        <w:rPr>
+          <w:lang w:val="fi-FI"/>
+        </w:rPr>
+        <w:t xml:space="preserve">. Pisimmässä ihmisen geenissä eli </w:t>
+      </w:r>
+      <w:r>
+        <w:rPr>
+          <w:i/>
+          <w:lang w:val="fi-FI"/>
+        </w:rPr>
+        <w:t>TTN</w:t>
+      </w:r>
+      <w:r>
+        <w:rPr>
+          <w:lang w:val="fi-FI"/>
+        </w:rPr>
+        <w:t xml:space="preserve">-geenissä on 312 </w:t>
+      </w:r>
+      <w:proofErr w:type="spellStart"/>
+      <w:r>
+        <w:rPr>
+          <w:lang w:val="fi-FI"/>
+        </w:rPr>
+        <w:t>eksonia</w:t>
+      </w:r>
+      <w:proofErr w:type="spellEnd"/>
+      <w:r>
+        <w:rPr>
+          <w:lang w:val="fi-FI"/>
+        </w:rPr>
+        <w:t xml:space="preserve">. Myös </w:t>
+      </w:r>
+      <w:proofErr w:type="spellStart"/>
+      <w:r>
+        <w:rPr>
+          <w:lang w:val="fi-FI"/>
+        </w:rPr>
+        <w:t>eksonit</w:t>
+      </w:r>
+      <w:proofErr w:type="spellEnd"/>
+      <w:r>
+        <w:rPr>
+          <w:lang w:val="fi-FI"/>
+        </w:rPr>
+        <w:t xml:space="preserve"> säätelevät silmukointia niissä olevien tehostaja- ja </w:t>
+      </w:r>
+      <w:proofErr w:type="spellStart"/>
+      <w:r>
+        <w:rPr>
+          <w:lang w:val="fi-FI"/>
+        </w:rPr>
+        <w:t>hiljentäjäjaksojen</w:t>
+      </w:r>
+      <w:proofErr w:type="spellEnd"/>
+      <w:r>
+        <w:rPr>
+          <w:lang w:val="fi-FI"/>
+        </w:rPr>
+        <w:t xml:space="preserve"> kautta.</w:t>
+      </w:r>
+    </w:p>
+    <w:p>
+      <w:pPr>
+        <w:pStyle w:val="Otsikko1"/>
+        <w:divId w:val="1791391697"/>
+        <w:rPr>
+          <w:rFonts w:cs="Times New Roman"/>
+          <w:lang w:val="fi-FI"/>
+        </w:rPr>
+      </w:pPr>
+      <w:bookmarkStart w:id="4" w:name="_Toc529528357"/>
+      <w:r>
+        <w:rPr>
+          <w:rFonts w:cs="Times New Roman"/>
+          <w:lang w:val="fi-FI"/>
+        </w:rPr>
+        <w:t>3</w:t>
+      </w:r>
+      <w:r>
+        <w:rPr>
+          <w:rFonts w:cs="Times New Roman"/>
+          <w:lang w:val="fi-FI"/>
+        </w:rPr>
+        <w:t>. Silmukointi</w:t>
+      </w:r>
+      <w:r>
+        <w:rPr>
+          <w:rFonts w:cs="Times New Roman"/>
+          <w:lang w:val="fi-FI"/>
+        </w:rPr>
+        <w:t xml:space="preserve"> ja </w:t>
+      </w:r>
+      <w:proofErr w:type="spellStart"/>
+      <w:r>
+        <w:rPr>
+          <w:rFonts w:cs="Times New Roman"/>
+          <w:lang w:val="fi-FI"/>
+        </w:rPr>
+        <w:t>spliseosomit</w:t>
+      </w:r>
+      <w:bookmarkEnd w:id="4"/>
+      <w:proofErr w:type="spellEnd"/>
     </w:p>
     <w:p>
       <w:pPr>
@@ -2263,58 +3025,1774 @@
           <w:lang w:val="fi-FI"/>
         </w:rPr>
       </w:pPr>
-      <w:bookmarkStart w:id="4" w:name="_Toc529528356"/>
-      <w:r>
-        <w:rPr>
-          <w:lang w:val="fi-FI"/>
-        </w:rPr>
-        <w:t>2.2 Eksonit</w:t>
-      </w:r>
-      <w:bookmarkEnd w:id="4"/>
+      <w:bookmarkStart w:id="5" w:name="_Toc529528358"/>
+      <w:r>
+        <w:rPr>
+          <w:lang w:val="fi-FI"/>
+        </w:rPr>
+        <w:t>3.1 Esiaste-RNA:n muokkaus</w:t>
+      </w:r>
+      <w:bookmarkEnd w:id="5"/>
     </w:p>
     <w:p>
       <w:pPr>
         <w:divId w:val="1791391697"/>
         <w:rPr>
+          <w:rFonts w:cs="Times New Roman"/>
+          <w:szCs w:val="24"/>
           <w:lang w:val="fi-FI"/>
         </w:rPr>
       </w:pPr>
       <w:r>
         <w:rPr>
-          <w:lang w:val="fi-FI"/>
-        </w:rPr>
-        <w:t>Eksonit o</w:t>
-      </w:r>
-      <w:r>
-        <w:rPr>
-          <w:lang w:val="fi-FI"/>
-        </w:rPr>
-        <w:t xml:space="preserve">vat esiaste-mRNA:ssa paljon harvalukuisempana kuin </w:t>
-      </w:r>
-      <w:r>
-        <w:rPr>
-          <w:lang w:val="fi-FI"/>
-        </w:rPr>
-        <w:t xml:space="preserve">intronit. Pisimmässä ihmisen geenissä eli </w:t>
-      </w:r>
-      <w:r>
-        <w:rPr>
-          <w:i/>
-          <w:lang w:val="fi-FI"/>
-        </w:rPr>
-        <w:t>TTN</w:t>
-      </w:r>
-      <w:r>
-        <w:rPr>
-          <w:lang w:val="fi-FI"/>
-        </w:rPr>
-        <w:t>-geenissä on 312 eksonia</w:t>
-      </w:r>
-      <w:r>
-        <w:rPr>
-          <w:lang w:val="fi-FI"/>
-        </w:rPr>
-        <w:t>. Myös eksonit säätelevät silmukointia niissä olevien tehostaja- ja hiljentäjäjaksojen kautta.</w:t>
+          <w:rFonts w:cs="Times New Roman"/>
+          <w:szCs w:val="24"/>
+          <w:lang w:val="fi-FI"/>
+        </w:rPr>
+        <w:t>Transkriptiossa DNA:ssa olevasta geenistä muodostetaan yksijuosteinen RNA-kopio</w:t>
+      </w:r>
+      <w:r>
+        <w:rPr>
+          <w:rFonts w:cs="Times New Roman"/>
+          <w:szCs w:val="24"/>
+          <w:lang w:val="fi-FI"/>
+        </w:rPr>
+        <w:t>,</w:t>
+      </w:r>
+      <w:r>
+        <w:rPr>
+          <w:rFonts w:cs="Times New Roman"/>
+          <w:szCs w:val="24"/>
+          <w:lang w:val="fi-FI"/>
+        </w:rPr>
+        <w:t xml:space="preserve"> jota kutsutaan </w:t>
+      </w:r>
+      <w:proofErr w:type="spellStart"/>
+      <w:r>
+        <w:rPr>
+          <w:rFonts w:cs="Times New Roman"/>
+          <w:szCs w:val="24"/>
+          <w:lang w:val="fi-FI"/>
+        </w:rPr>
+        <w:t>esiaste-mRNA:ksi</w:t>
+      </w:r>
+      <w:proofErr w:type="spellEnd"/>
+      <w:r>
+        <w:rPr>
+          <w:rFonts w:cs="Times New Roman"/>
+          <w:szCs w:val="24"/>
+          <w:lang w:val="fi-FI"/>
+        </w:rPr>
+        <w:t>. Tämä esiaste</w:t>
+      </w:r>
+      <w:r>
+        <w:rPr>
+          <w:rFonts w:cs="Times New Roman"/>
+          <w:szCs w:val="24"/>
+          <w:lang w:val="fi-FI"/>
+        </w:rPr>
+        <w:t>-</w:t>
+      </w:r>
+      <w:r>
+        <w:rPr>
+          <w:rFonts w:cs="Times New Roman"/>
+          <w:szCs w:val="24"/>
+          <w:lang w:val="fi-FI"/>
+        </w:rPr>
+        <w:t>RNA sisältää 5’- ja 3’-UTR -alueet (</w:t>
+      </w:r>
+      <w:r>
+        <w:rPr>
+          <w:rFonts w:cs="Times New Roman"/>
+          <w:szCs w:val="24"/>
+          <w:lang w:val="fi-FI"/>
+        </w:rPr>
+        <w:t xml:space="preserve">engl. </w:t>
+      </w:r>
+      <w:proofErr w:type="spellStart"/>
+      <w:r>
+        <w:rPr>
+          <w:rFonts w:cs="Times New Roman"/>
+          <w:szCs w:val="24"/>
+          <w:lang w:val="fi-FI"/>
+        </w:rPr>
+        <w:t>untranslated</w:t>
+      </w:r>
+      <w:proofErr w:type="spellEnd"/>
+      <w:r>
+        <w:rPr>
+          <w:rFonts w:cs="Times New Roman"/>
+          <w:szCs w:val="24"/>
+          <w:lang w:val="fi-FI"/>
+        </w:rPr>
+        <w:t xml:space="preserve"> </w:t>
+      </w:r>
+      <w:proofErr w:type="spellStart"/>
+      <w:r>
+        <w:rPr>
+          <w:rFonts w:cs="Times New Roman"/>
+          <w:szCs w:val="24"/>
+          <w:lang w:val="fi-FI"/>
+        </w:rPr>
+        <w:t>region</w:t>
+      </w:r>
+      <w:proofErr w:type="spellEnd"/>
+      <w:r>
+        <w:rPr>
+          <w:rFonts w:cs="Times New Roman"/>
+          <w:szCs w:val="24"/>
+          <w:lang w:val="fi-FI"/>
+        </w:rPr>
+        <w:t xml:space="preserve">), jotka eivät osallistu proteiinin koodaamiseen, sekä </w:t>
+      </w:r>
+      <w:proofErr w:type="spellStart"/>
+      <w:r>
+        <w:rPr>
+          <w:rFonts w:cs="Times New Roman"/>
+          <w:szCs w:val="24"/>
+          <w:lang w:val="fi-FI"/>
+        </w:rPr>
+        <w:t>intronit</w:t>
+      </w:r>
+      <w:proofErr w:type="spellEnd"/>
+      <w:r>
+        <w:rPr>
+          <w:rFonts w:cs="Times New Roman"/>
+          <w:szCs w:val="24"/>
+          <w:lang w:val="fi-FI"/>
+        </w:rPr>
+        <w:t xml:space="preserve"> ja </w:t>
+      </w:r>
+      <w:proofErr w:type="spellStart"/>
+      <w:r>
+        <w:rPr>
+          <w:rFonts w:cs="Times New Roman"/>
+          <w:szCs w:val="24"/>
+          <w:lang w:val="fi-FI"/>
+        </w:rPr>
+        <w:t>eksonit</w:t>
+      </w:r>
+      <w:proofErr w:type="spellEnd"/>
+      <w:r>
+        <w:rPr>
+          <w:rFonts w:cs="Times New Roman"/>
+          <w:szCs w:val="24"/>
+          <w:lang w:val="fi-FI"/>
+        </w:rPr>
+        <w:t xml:space="preserve">. Ennen kuin geenistä pystytään koodaamaan toimivaa proteiinia translaatiossa, </w:t>
+      </w:r>
+      <w:proofErr w:type="spellStart"/>
+      <w:r>
+        <w:rPr>
+          <w:rFonts w:cs="Times New Roman"/>
+          <w:szCs w:val="24"/>
+          <w:lang w:val="fi-FI"/>
+        </w:rPr>
+        <w:t>intronit</w:t>
+      </w:r>
+      <w:proofErr w:type="spellEnd"/>
+      <w:r>
+        <w:rPr>
+          <w:rFonts w:cs="Times New Roman"/>
+          <w:szCs w:val="24"/>
+          <w:lang w:val="fi-FI"/>
+        </w:rPr>
+        <w:t xml:space="preserve"> on poistettava ja </w:t>
+      </w:r>
+      <w:proofErr w:type="spellStart"/>
+      <w:r>
+        <w:rPr>
+          <w:rFonts w:cs="Times New Roman"/>
+          <w:szCs w:val="24"/>
+          <w:lang w:val="fi-FI"/>
+        </w:rPr>
+        <w:t>eksonit</w:t>
+      </w:r>
+      <w:proofErr w:type="spellEnd"/>
+      <w:r>
+        <w:rPr>
+          <w:rFonts w:cs="Times New Roman"/>
+          <w:szCs w:val="24"/>
+          <w:lang w:val="fi-FI"/>
+        </w:rPr>
+        <w:t xml:space="preserve"> on liitettävä yhteen, jotta saadaan toimiva, proteiinia koodaava yhtenäinen lukukehys, jota rajaavat aloitus- ja </w:t>
+      </w:r>
+      <w:proofErr w:type="spellStart"/>
+      <w:r>
+        <w:rPr>
+          <w:rFonts w:cs="Times New Roman"/>
+          <w:szCs w:val="24"/>
+          <w:lang w:val="fi-FI"/>
+        </w:rPr>
+        <w:t>lopetuskodonit</w:t>
+      </w:r>
+      <w:proofErr w:type="spellEnd"/>
+      <w:r>
+        <w:rPr>
+          <w:rFonts w:cs="Times New Roman"/>
+          <w:szCs w:val="24"/>
+          <w:lang w:val="fi-FI"/>
+        </w:rPr>
+        <w:t>.</w:t>
+      </w:r>
+    </w:p>
+    <w:p>
+      <w:pPr>
+        <w:divId w:val="1791391697"/>
+        <w:rPr>
+          <w:rFonts w:cs="Times New Roman"/>
+          <w:szCs w:val="24"/>
+          <w:lang w:val="fi-FI"/>
+        </w:rPr>
+      </w:pPr>
+      <w:proofErr w:type="spellStart"/>
+      <w:r>
+        <w:rPr>
+          <w:rFonts w:cs="Times New Roman"/>
+          <w:szCs w:val="24"/>
+          <w:lang w:val="fi-FI"/>
+        </w:rPr>
+        <w:t>Esiaste-mRNA:n</w:t>
+      </w:r>
+      <w:proofErr w:type="spellEnd"/>
+      <w:r>
+        <w:rPr>
+          <w:rFonts w:cs="Times New Roman"/>
+          <w:szCs w:val="24"/>
+          <w:lang w:val="fi-FI"/>
+        </w:rPr>
+        <w:t xml:space="preserve"> m</w:t>
+      </w:r>
+      <w:r>
+        <w:rPr>
+          <w:rFonts w:cs="Times New Roman"/>
+          <w:szCs w:val="24"/>
+          <w:lang w:val="fi-FI"/>
+        </w:rPr>
+        <w:t xml:space="preserve">uokkaus tapahtuu lisäämällä esiaste-RNA:n 5’-päähän </w:t>
+      </w:r>
+      <w:proofErr w:type="spellStart"/>
+      <w:r>
+        <w:rPr>
+          <w:rFonts w:cs="Times New Roman"/>
+          <w:szCs w:val="24"/>
+          <w:lang w:val="fi-FI"/>
+        </w:rPr>
+        <w:t>cap</w:t>
+      </w:r>
+      <w:proofErr w:type="spellEnd"/>
+      <w:r>
+        <w:rPr>
+          <w:rFonts w:cs="Times New Roman"/>
+          <w:szCs w:val="24"/>
+          <w:lang w:val="fi-FI"/>
+        </w:rPr>
+        <w:t xml:space="preserve">-rakenne ja 3’-päähän noin 200-250 emäksen </w:t>
+      </w:r>
+      <w:proofErr w:type="spellStart"/>
+      <w:r>
+        <w:rPr>
+          <w:rFonts w:cs="Times New Roman"/>
+          <w:szCs w:val="24"/>
+          <w:lang w:val="fi-FI"/>
+        </w:rPr>
+        <w:t>polyadenylaatiohäntä</w:t>
+      </w:r>
+      <w:proofErr w:type="spellEnd"/>
+      <w:r>
+        <w:rPr>
+          <w:rFonts w:cs="Times New Roman"/>
+          <w:szCs w:val="24"/>
+          <w:lang w:val="fi-FI"/>
+        </w:rPr>
+        <w:t xml:space="preserve"> (</w:t>
+      </w:r>
+      <w:r>
+        <w:rPr>
+          <w:rFonts w:cs="Times New Roman"/>
+          <w:szCs w:val="24"/>
+          <w:lang w:val="fi-FI"/>
+        </w:rPr>
+        <w:t xml:space="preserve">jatkossa </w:t>
+      </w:r>
+      <w:proofErr w:type="spellStart"/>
+      <w:r>
+        <w:rPr>
+          <w:rFonts w:cs="Times New Roman"/>
+          <w:szCs w:val="24"/>
+          <w:lang w:val="fi-FI"/>
+        </w:rPr>
+        <w:t>poly</w:t>
+      </w:r>
+      <w:proofErr w:type="spellEnd"/>
+      <w:r>
+        <w:rPr>
+          <w:rFonts w:cs="Times New Roman"/>
+          <w:szCs w:val="24"/>
+          <w:lang w:val="fi-FI"/>
+        </w:rPr>
+        <w:t>(A) -häntä)</w:t>
+      </w:r>
+      <w:r>
+        <w:rPr>
+          <w:rFonts w:cs="Times New Roman"/>
+          <w:szCs w:val="24"/>
+          <w:lang w:val="fi-FI"/>
+        </w:rPr>
+        <w:t>. 5’-cap rakenne toimii sekä tunnistuskohtana proteiinisynteesille että estää lähetti-RNA:n hajottamista sytoplasmassa</w:t>
+      </w:r>
+      <w:r>
+        <w:rPr>
+          <w:rFonts w:cs="Times New Roman"/>
+          <w:szCs w:val="24"/>
+          <w:lang w:val="fi-FI"/>
+        </w:rPr>
+        <w:t xml:space="preserve"> </w:t>
+      </w:r>
+      <w:r>
+        <w:rPr>
+          <w:rFonts w:cs="Times New Roman"/>
+          <w:szCs w:val="24"/>
+          <w:lang w:val="fi-FI"/>
+        </w:rPr>
+        <w:fldChar w:fldCharType="begin" w:fldLock="1"/>
+      </w:r>
+      <w:r>
+        <w:rPr>
+          <w:rFonts w:cs="Times New Roman"/>
+          <w:szCs w:val="24"/>
+          <w:lang w:val="fi-FI"/>
+        </w:rPr>
+        <w:instrText>ADDIN CSL_CITATION {"citationItems":[{"id":"ITEM-1","itemData":{"ISBN":"978-951-656-462-6 sidottu","author":[{"dropping-particle":"","family":"Sariola","given":"Hannu","non-dropping-particle":"","parse-names":false,"suffix":""},{"dropping-particle":"","family":"Frilander","given":"Mikko","non-dropping-particle":"","parse-names":false,"suffix":""},{"dropping-particle":"","family":"Heino","given":"Tapio","non-dropping-particle":"","parse-names":false,"suffix":""},{"dropping-particle":"","family":"Jernvall","given":"Jukka","non-dropping-particle":"","parse-names":false,"suffix":""},{"dropping-particle":"","family":"Partanen","given":"Juha","non-dropping-particle":"","parse-names":false,"suffix":""},{"dropping-particle":"","family":"Sainio","given":"Kirsi","non-dropping-particle":"","parse-names":false,"suffix":""},{"dropping-particle":"","family":"Salminen","given":"Marjo","non-dropping-particle":"","parse-names":false,"suffix":""},{"dropping-particle":"","family":"Thesleff","given":"Irma","non-dropping-particle":"","parse-names":false,"suffix":""},{"dropping-particle":"","family":"Wartiovaara","given":"Kirmo","non-dropping-particle":"","parse-names":false,"suffix":""}],"edition":"2. uud. p.","editor":[{"dropping-particle":"","family":"Frilander kirjoittaja, toimittaja","given":"Mikko","non-dropping-particle":"","parse-names":false,"suffix":""},{"dropping-particle":"","family":"Sariola toimittaja","given":"Hannu","non-dropping-particle":"","parse-names":false,"suffix":""}],"id":"ITEM-1","issued":{"date-parts":[["2015"]]},"language":"fin","note":"Sisältää hakemistoja.","number-of-pages":"340","publisher":"Duodecim","publisher-place":"Helsinki","title":"Kehitysbiologia : solusta yksilöksi","type":"book"},"uris":["http://www.mendeley.com/documents/?uuid=7edd79e0-7fc1-4468-b03f-30fce702d3f1"]}],"mendeley":{"formattedCitation":"(&lt;span style=\"baseline\"&gt;Sariola ym.&lt;/span&gt;, 2015)","plainTextFormattedCitation":"(Sariola ym., 2015)","previouslyFormattedCitation":"(&lt;span style=\"baseline\"&gt;Sariola ym.&lt;/span&gt;, 2015)"},"properties":{"noteIndex":0},"schema":"https://github.com/citation-style-language/schema/raw/master/csl-citation.json"}</w:instrText>
+      </w:r>
+      <w:r>
+        <w:rPr>
+          <w:rFonts w:cs="Times New Roman"/>
+          <w:szCs w:val="24"/>
+          <w:lang w:val="fi-FI"/>
+        </w:rPr>
+        <w:fldChar w:fldCharType="separate"/>
+      </w:r>
+      <w:r>
+        <w:rPr>
+          <w:rFonts w:cs="Times New Roman"/>
+          <w:noProof/>
+          <w:szCs w:val="24"/>
+          <w:lang w:val="fi-FI"/>
+        </w:rPr>
+        <w:t>(Sariola ym., 2015)</w:t>
+      </w:r>
+      <w:r>
+        <w:rPr>
+          <w:rFonts w:cs="Times New Roman"/>
+          <w:szCs w:val="24"/>
+          <w:lang w:val="fi-FI"/>
+        </w:rPr>
+        <w:fldChar w:fldCharType="end"/>
+      </w:r>
+      <w:r>
+        <w:rPr>
+          <w:rFonts w:cs="Times New Roman"/>
+          <w:szCs w:val="24"/>
+          <w:lang w:val="fi-FI"/>
+        </w:rPr>
+        <w:t>.</w:t>
+      </w:r>
+      <w:r>
+        <w:rPr>
+          <w:rFonts w:cs="Times New Roman"/>
+          <w:szCs w:val="24"/>
+          <w:lang w:val="fi-FI"/>
+        </w:rPr>
+        <w:t xml:space="preserve"> </w:t>
+      </w:r>
+      <w:r>
+        <w:rPr>
+          <w:rFonts w:cs="Times New Roman"/>
+          <w:szCs w:val="24"/>
+          <w:lang w:val="fi-FI"/>
+        </w:rPr>
+        <w:t>Yleensä m</w:t>
+      </w:r>
+      <w:r>
+        <w:rPr>
+          <w:rFonts w:cs="Times New Roman"/>
+          <w:szCs w:val="24"/>
+          <w:lang w:val="fi-FI"/>
+        </w:rPr>
+        <w:t xml:space="preserve">yös </w:t>
+      </w:r>
+      <w:proofErr w:type="spellStart"/>
+      <w:r>
+        <w:rPr>
+          <w:rFonts w:cs="Times New Roman"/>
+          <w:szCs w:val="24"/>
+          <w:lang w:val="fi-FI"/>
+        </w:rPr>
+        <w:t>poly</w:t>
+      </w:r>
+      <w:proofErr w:type="spellEnd"/>
+      <w:r>
+        <w:rPr>
+          <w:rFonts w:cs="Times New Roman"/>
+          <w:szCs w:val="24"/>
+          <w:lang w:val="fi-FI"/>
+        </w:rPr>
+        <w:t>(A) -häntä vakauttaa lähetti-RNA</w:t>
+      </w:r>
+      <w:r>
+        <w:rPr>
+          <w:rFonts w:cs="Times New Roman"/>
+          <w:szCs w:val="24"/>
+          <w:lang w:val="fi-FI"/>
+        </w:rPr>
+        <w:t xml:space="preserve">:ta ja estää sen </w:t>
+      </w:r>
+      <w:proofErr w:type="spellStart"/>
+      <w:r>
+        <w:rPr>
+          <w:rFonts w:cs="Times New Roman"/>
+          <w:szCs w:val="24"/>
+          <w:lang w:val="fi-FI"/>
+        </w:rPr>
+        <w:t>hajoitta</w:t>
+      </w:r>
+      <w:r>
+        <w:rPr>
+          <w:rFonts w:cs="Times New Roman"/>
+          <w:szCs w:val="24"/>
+          <w:lang w:val="fi-FI"/>
+        </w:rPr>
+        <w:t>mi</w:t>
+      </w:r>
+      <w:r>
+        <w:rPr>
+          <w:rFonts w:cs="Times New Roman"/>
+          <w:szCs w:val="24"/>
+          <w:lang w:val="fi-FI"/>
+        </w:rPr>
+        <w:t>sta</w:t>
+      </w:r>
+      <w:proofErr w:type="spellEnd"/>
+      <w:r>
+        <w:rPr>
+          <w:rFonts w:cs="Times New Roman"/>
+          <w:szCs w:val="24"/>
+          <w:lang w:val="fi-FI"/>
+        </w:rPr>
+        <w:t>.</w:t>
+      </w:r>
+      <w:r>
+        <w:rPr>
+          <w:rFonts w:cs="Times New Roman"/>
+          <w:szCs w:val="24"/>
+          <w:lang w:val="fi-FI"/>
+        </w:rPr>
+        <w:t xml:space="preserve"> Suurimmassa osassa silmukoitavia esiaste-</w:t>
+      </w:r>
+      <w:proofErr w:type="spellStart"/>
+      <w:r>
+        <w:rPr>
+          <w:rFonts w:cs="Times New Roman"/>
+          <w:szCs w:val="24"/>
+          <w:lang w:val="fi-FI"/>
+        </w:rPr>
+        <w:t>mRNA</w:t>
+      </w:r>
+      <w:proofErr w:type="spellEnd"/>
+      <w:r>
+        <w:rPr>
+          <w:rFonts w:cs="Times New Roman"/>
+          <w:szCs w:val="24"/>
+          <w:lang w:val="fi-FI"/>
+        </w:rPr>
+        <w:t xml:space="preserve"> -</w:t>
+      </w:r>
+      <w:proofErr w:type="spellStart"/>
+      <w:r>
+        <w:rPr>
+          <w:rFonts w:cs="Times New Roman"/>
+          <w:szCs w:val="24"/>
+          <w:lang w:val="fi-FI"/>
+        </w:rPr>
+        <w:t>transkripteja</w:t>
+      </w:r>
+      <w:proofErr w:type="spellEnd"/>
+      <w:r>
+        <w:rPr>
+          <w:rFonts w:cs="Times New Roman"/>
+          <w:szCs w:val="24"/>
+          <w:lang w:val="fi-FI"/>
+        </w:rPr>
+        <w:t xml:space="preserve"> </w:t>
+      </w:r>
+      <w:proofErr w:type="spellStart"/>
+      <w:r>
+        <w:rPr>
+          <w:rFonts w:cs="Times New Roman"/>
+          <w:szCs w:val="24"/>
+          <w:lang w:val="fi-FI"/>
+        </w:rPr>
+        <w:t>intronit</w:t>
+      </w:r>
+      <w:proofErr w:type="spellEnd"/>
+      <w:r>
+        <w:rPr>
+          <w:rFonts w:cs="Times New Roman"/>
+          <w:szCs w:val="24"/>
+          <w:lang w:val="fi-FI"/>
+        </w:rPr>
+        <w:t xml:space="preserve"> ovat U2-riippuvaisia </w:t>
+      </w:r>
+      <w:proofErr w:type="spellStart"/>
+      <w:r>
+        <w:rPr>
+          <w:rFonts w:cs="Times New Roman"/>
+          <w:szCs w:val="24"/>
+          <w:lang w:val="fi-FI"/>
+        </w:rPr>
+        <w:t>introneita</w:t>
+      </w:r>
+      <w:proofErr w:type="spellEnd"/>
+      <w:r>
+        <w:rPr>
+          <w:rFonts w:cs="Times New Roman"/>
+          <w:szCs w:val="24"/>
+          <w:lang w:val="fi-FI"/>
+        </w:rPr>
+        <w:t xml:space="preserve">, joita silmukoivat </w:t>
+      </w:r>
+      <w:proofErr w:type="spellStart"/>
+      <w:r>
+        <w:rPr>
+          <w:rFonts w:cs="Times New Roman"/>
+          <w:szCs w:val="24"/>
+          <w:lang w:val="fi-FI"/>
+        </w:rPr>
+        <w:t>major-spliseosomi</w:t>
+      </w:r>
+      <w:proofErr w:type="spellEnd"/>
+      <w:r>
+        <w:rPr>
+          <w:rFonts w:cs="Times New Roman"/>
+          <w:szCs w:val="24"/>
+          <w:lang w:val="fi-FI"/>
+        </w:rPr>
+        <w:t xml:space="preserve"> (kts. 2.1 </w:t>
+      </w:r>
+      <w:proofErr w:type="spellStart"/>
+      <w:r>
+        <w:rPr>
+          <w:rFonts w:cs="Times New Roman"/>
+          <w:szCs w:val="24"/>
+          <w:lang w:val="fi-FI"/>
+        </w:rPr>
+        <w:t>Spliseosomi</w:t>
+      </w:r>
+      <w:proofErr w:type="spellEnd"/>
+      <w:r>
+        <w:rPr>
+          <w:rFonts w:cs="Times New Roman"/>
+          <w:szCs w:val="24"/>
+          <w:lang w:val="fi-FI"/>
+        </w:rPr>
+        <w:t xml:space="preserve">). Nämä </w:t>
+      </w:r>
+      <w:proofErr w:type="spellStart"/>
+      <w:r>
+        <w:rPr>
+          <w:rFonts w:cs="Times New Roman"/>
+          <w:szCs w:val="24"/>
+          <w:lang w:val="fi-FI"/>
+        </w:rPr>
+        <w:t>intronit</w:t>
+      </w:r>
+      <w:proofErr w:type="spellEnd"/>
+      <w:r>
+        <w:rPr>
+          <w:rFonts w:cs="Times New Roman"/>
+          <w:szCs w:val="24"/>
+          <w:lang w:val="fi-FI"/>
+        </w:rPr>
+        <w:t xml:space="preserve"> sisältävät yleensä 5’-päässään GT-</w:t>
+      </w:r>
+      <w:proofErr w:type="spellStart"/>
+      <w:r>
+        <w:rPr>
+          <w:rFonts w:cs="Times New Roman"/>
+          <w:szCs w:val="24"/>
+          <w:lang w:val="fi-FI"/>
+        </w:rPr>
+        <w:t>dinukleotidin</w:t>
+      </w:r>
+      <w:proofErr w:type="spellEnd"/>
+      <w:r>
+        <w:rPr>
+          <w:rFonts w:cs="Times New Roman"/>
+          <w:szCs w:val="24"/>
+          <w:lang w:val="fi-FI"/>
+        </w:rPr>
+        <w:t xml:space="preserve"> ja 3’-päässään AG-</w:t>
+      </w:r>
+      <w:proofErr w:type="spellStart"/>
+      <w:r>
+        <w:rPr>
+          <w:rFonts w:cs="Times New Roman"/>
+          <w:szCs w:val="24"/>
+          <w:lang w:val="fi-FI"/>
+        </w:rPr>
+        <w:t>dinukleotidin</w:t>
+      </w:r>
+      <w:proofErr w:type="spellEnd"/>
+      <w:r>
+        <w:rPr>
+          <w:rFonts w:cs="Times New Roman"/>
+          <w:szCs w:val="24"/>
+          <w:lang w:val="fi-FI"/>
+        </w:rPr>
+        <w:t xml:space="preserve">. Nämä silmukointikohdat ovat olennaisia, jotta </w:t>
+      </w:r>
+      <w:proofErr w:type="spellStart"/>
+      <w:r>
+        <w:rPr>
+          <w:rFonts w:cs="Times New Roman"/>
+          <w:szCs w:val="24"/>
+          <w:lang w:val="fi-FI"/>
+        </w:rPr>
+        <w:t>intronit</w:t>
+      </w:r>
+      <w:proofErr w:type="spellEnd"/>
+      <w:r>
+        <w:rPr>
+          <w:rFonts w:cs="Times New Roman"/>
+          <w:szCs w:val="24"/>
+          <w:lang w:val="fi-FI"/>
+        </w:rPr>
+        <w:t xml:space="preserve"> pystytään erottamaan </w:t>
+      </w:r>
+      <w:proofErr w:type="spellStart"/>
+      <w:r>
+        <w:rPr>
+          <w:rFonts w:cs="Times New Roman"/>
+          <w:szCs w:val="24"/>
+          <w:lang w:val="fi-FI"/>
+        </w:rPr>
+        <w:t>eksoneista</w:t>
+      </w:r>
+      <w:proofErr w:type="spellEnd"/>
+      <w:r>
+        <w:rPr>
+          <w:rFonts w:cs="Times New Roman"/>
+          <w:szCs w:val="24"/>
+          <w:lang w:val="fi-FI"/>
+        </w:rPr>
+        <w:t xml:space="preserve"> ja silmukoimaan oikein.</w:t>
+      </w:r>
+    </w:p>
+    <w:p>
+      <w:pPr>
+        <w:pStyle w:val="Otsikko2"/>
+        <w:divId w:val="1791391697"/>
+        <w:rPr>
+          <w:lang w:val="fi-FI"/>
+        </w:rPr>
+      </w:pPr>
+      <w:bookmarkStart w:id="6" w:name="_Toc529528359"/>
+      <w:r>
+        <w:rPr>
+          <w:lang w:val="fi-FI"/>
+        </w:rPr>
+        <w:t>3.2 Silmukointi</w:t>
+      </w:r>
+      <w:bookmarkEnd w:id="6"/>
+    </w:p>
+    <w:p>
+      <w:pPr>
+        <w:divId w:val="1791391697"/>
+        <w:rPr>
+          <w:rFonts w:cs="Times New Roman"/>
+          <w:szCs w:val="24"/>
+          <w:lang w:val="fi-FI"/>
+        </w:rPr>
+      </w:pPr>
+      <w:r>
+        <w:rPr>
+          <w:rFonts w:cs="Times New Roman"/>
+          <w:szCs w:val="24"/>
+          <w:lang w:val="fi-FI"/>
+        </w:rPr>
+        <w:t xml:space="preserve">Varsinaisen silmukoinnin toiminnan mahdollistaa </w:t>
+      </w:r>
+      <w:proofErr w:type="spellStart"/>
+      <w:r>
+        <w:rPr>
+          <w:rFonts w:cs="Times New Roman"/>
+          <w:szCs w:val="24"/>
+          <w:lang w:val="fi-FI"/>
+        </w:rPr>
+        <w:t>s</w:t>
+      </w:r>
+      <w:r>
+        <w:rPr>
+          <w:rFonts w:cs="Times New Roman"/>
+          <w:szCs w:val="24"/>
+          <w:lang w:val="fi-FI"/>
+        </w:rPr>
+        <w:t>pliseosomi</w:t>
+      </w:r>
+      <w:proofErr w:type="spellEnd"/>
+      <w:r>
+        <w:rPr>
+          <w:rFonts w:cs="Times New Roman"/>
+          <w:szCs w:val="24"/>
+          <w:lang w:val="fi-FI"/>
+        </w:rPr>
+        <w:t xml:space="preserve">, joka on pienistä </w:t>
+      </w:r>
+      <w:proofErr w:type="spellStart"/>
+      <w:r>
+        <w:rPr>
+          <w:rFonts w:cs="Times New Roman"/>
+          <w:szCs w:val="24"/>
+          <w:lang w:val="fi-FI"/>
+        </w:rPr>
+        <w:t>ribonukleoproteiineista</w:t>
+      </w:r>
+      <w:proofErr w:type="spellEnd"/>
+      <w:r>
+        <w:rPr>
+          <w:rFonts w:cs="Times New Roman"/>
+          <w:szCs w:val="24"/>
+          <w:lang w:val="fi-FI"/>
+        </w:rPr>
+        <w:t xml:space="preserve"> koostuva dynaaminen molekyylikoneisto. </w:t>
+      </w:r>
+      <w:r>
+        <w:rPr>
+          <w:rFonts w:cs="Times New Roman"/>
+          <w:szCs w:val="24"/>
+          <w:lang w:val="fi-FI"/>
+        </w:rPr>
+        <w:t xml:space="preserve">Silmukoinnin vaatimuksen asettavat </w:t>
+      </w:r>
+      <w:proofErr w:type="spellStart"/>
+      <w:r>
+        <w:rPr>
+          <w:rFonts w:cs="Times New Roman"/>
+          <w:szCs w:val="24"/>
+          <w:lang w:val="fi-FI"/>
+        </w:rPr>
+        <w:t>spliseo</w:t>
+      </w:r>
+      <w:r>
+        <w:rPr>
+          <w:rFonts w:cs="Times New Roman"/>
+          <w:szCs w:val="24"/>
+          <w:lang w:val="fi-FI"/>
+        </w:rPr>
+        <w:t>somin</w:t>
+      </w:r>
+      <w:proofErr w:type="spellEnd"/>
+      <w:r>
+        <w:rPr>
+          <w:rFonts w:cs="Times New Roman"/>
+          <w:szCs w:val="24"/>
+          <w:lang w:val="fi-FI"/>
+        </w:rPr>
+        <w:t xml:space="preserve"> toiminnalle useita vaatimuksia: silmukoinnin täytyy olla sekä riittävän </w:t>
+      </w:r>
+      <w:r>
+        <w:rPr>
+          <w:rFonts w:cs="Times New Roman"/>
+          <w:szCs w:val="24"/>
+          <w:lang w:val="fi-FI"/>
+        </w:rPr>
+        <w:lastRenderedPageBreak/>
+        <w:t>spesifistä, koska yksikin lähetti-RNA:han jäänyt introni tai vaikkapa väärästä kohdasta silmukoitu introni voi aiheuttaa joko transkription ennenaikaisen loppumisen</w:t>
+      </w:r>
+      <w:r>
+        <w:rPr>
+          <w:rFonts w:cs="Times New Roman"/>
+          <w:szCs w:val="24"/>
+          <w:lang w:val="fi-FI"/>
+        </w:rPr>
+        <w:t xml:space="preserve"> </w:t>
+      </w:r>
+      <w:proofErr w:type="spellStart"/>
+      <w:r>
+        <w:rPr>
+          <w:rFonts w:cs="Times New Roman"/>
+          <w:szCs w:val="24"/>
+          <w:lang w:val="fi-FI"/>
+        </w:rPr>
+        <w:t>intronissa</w:t>
+      </w:r>
+      <w:proofErr w:type="spellEnd"/>
+      <w:r>
+        <w:rPr>
+          <w:rFonts w:cs="Times New Roman"/>
+          <w:szCs w:val="24"/>
+          <w:lang w:val="fi-FI"/>
+        </w:rPr>
+        <w:t xml:space="preserve"> olevan stop-</w:t>
+      </w:r>
+      <w:proofErr w:type="spellStart"/>
+      <w:r>
+        <w:rPr>
+          <w:rFonts w:cs="Times New Roman"/>
+          <w:szCs w:val="24"/>
+          <w:lang w:val="fi-FI"/>
+        </w:rPr>
+        <w:t>kodonin</w:t>
+      </w:r>
+      <w:proofErr w:type="spellEnd"/>
+      <w:r>
+        <w:rPr>
+          <w:rFonts w:cs="Times New Roman"/>
+          <w:szCs w:val="24"/>
+          <w:lang w:val="fi-FI"/>
+        </w:rPr>
+        <w:t xml:space="preserve"> vuoksi</w:t>
+      </w:r>
+      <w:r>
+        <w:rPr>
+          <w:rFonts w:cs="Times New Roman"/>
+          <w:szCs w:val="24"/>
+          <w:lang w:val="fi-FI"/>
+        </w:rPr>
+        <w:t xml:space="preserve"> tai </w:t>
+      </w:r>
+      <w:r>
+        <w:rPr>
+          <w:rFonts w:cs="Times New Roman"/>
+          <w:szCs w:val="24"/>
+          <w:lang w:val="fi-FI"/>
+        </w:rPr>
+        <w:t xml:space="preserve">lukukehyksen muutos aiheuttaa toimimattoman proteiinin. </w:t>
+      </w:r>
+    </w:p>
+    <w:p>
+      <w:pPr>
+        <w:pStyle w:val="Otsikko2"/>
+        <w:divId w:val="1791391697"/>
+        <w:rPr>
+          <w:lang w:val="fi-FI"/>
+        </w:rPr>
+      </w:pPr>
+      <w:bookmarkStart w:id="7" w:name="_Toc529528360"/>
+      <w:r>
+        <w:rPr>
+          <w:lang w:val="fi-FI"/>
+        </w:rPr>
+        <w:t>3.2.1 Vaihtoehtoinen silmukointi</w:t>
+      </w:r>
+      <w:bookmarkEnd w:id="7"/>
+    </w:p>
+    <w:p>
+      <w:pPr>
+        <w:pStyle w:val="Otsikko2"/>
+        <w:divId w:val="1791391697"/>
+        <w:rPr>
+          <w:lang w:val="fi-FI"/>
+        </w:rPr>
+      </w:pPr>
+      <w:bookmarkStart w:id="8" w:name="_Toc529528361"/>
+      <w:r>
+        <w:rPr>
+          <w:lang w:val="fi-FI"/>
+        </w:rPr>
+        <w:t>3</w:t>
+      </w:r>
+      <w:r>
+        <w:rPr>
+          <w:lang w:val="fi-FI"/>
+        </w:rPr>
+        <w:t>.</w:t>
+      </w:r>
+      <w:r>
+        <w:rPr>
+          <w:lang w:val="fi-FI"/>
+        </w:rPr>
+        <w:t>3</w:t>
+      </w:r>
+      <w:r>
+        <w:rPr>
+          <w:lang w:val="fi-FI"/>
+        </w:rPr>
+        <w:t xml:space="preserve"> </w:t>
+      </w:r>
+      <w:proofErr w:type="spellStart"/>
+      <w:r>
+        <w:rPr>
+          <w:lang w:val="fi-FI"/>
+        </w:rPr>
+        <w:t>Spliseosomi</w:t>
+      </w:r>
+      <w:bookmarkEnd w:id="8"/>
+      <w:proofErr w:type="spellEnd"/>
+    </w:p>
+    <w:p>
+      <w:pPr>
+        <w:divId w:val="1791391697"/>
+        <w:rPr>
+          <w:lang w:val="fi-FI"/>
+        </w:rPr>
+      </w:pPr>
+      <w:proofErr w:type="spellStart"/>
+      <w:r>
+        <w:rPr>
+          <w:lang w:val="fi-FI"/>
+        </w:rPr>
+        <w:t>Spliseosomi</w:t>
+      </w:r>
+      <w:proofErr w:type="spellEnd"/>
+      <w:r>
+        <w:rPr>
+          <w:lang w:val="fi-FI"/>
+        </w:rPr>
+        <w:t xml:space="preserve"> on viidestä pienestä </w:t>
+      </w:r>
+      <w:proofErr w:type="spellStart"/>
+      <w:r>
+        <w:rPr>
+          <w:lang w:val="fi-FI"/>
+        </w:rPr>
+        <w:t>r</w:t>
+      </w:r>
+      <w:r>
+        <w:rPr>
+          <w:lang w:val="fi-FI"/>
+        </w:rPr>
+        <w:t>ibonukleoproteiinista</w:t>
+      </w:r>
+      <w:proofErr w:type="spellEnd"/>
+      <w:r>
+        <w:rPr>
+          <w:lang w:val="fi-FI"/>
+        </w:rPr>
+        <w:t xml:space="preserve"> (</w:t>
+      </w:r>
+      <w:proofErr w:type="spellStart"/>
+      <w:r>
+        <w:rPr>
+          <w:lang w:val="fi-FI"/>
+        </w:rPr>
+        <w:t>snRNP</w:t>
+      </w:r>
+      <w:proofErr w:type="spellEnd"/>
+      <w:r>
+        <w:rPr>
+          <w:lang w:val="fi-FI"/>
+        </w:rPr>
+        <w:t>) ja niitä avustavista proteiineista</w:t>
+      </w:r>
+      <w:r>
+        <w:rPr>
+          <w:lang w:val="fi-FI"/>
+        </w:rPr>
+        <w:t xml:space="preserve"> muodostuva</w:t>
+      </w:r>
+      <w:r>
+        <w:rPr>
+          <w:lang w:val="fi-FI"/>
+        </w:rPr>
+        <w:t xml:space="preserve"> dynaaminen molekyylikoneisto, joka </w:t>
+      </w:r>
+      <w:r>
+        <w:rPr>
+          <w:lang w:val="fi-FI"/>
+        </w:rPr>
+        <w:t xml:space="preserve">huolehtii silmukoinnista </w:t>
+      </w:r>
+      <w:proofErr w:type="spellStart"/>
+      <w:r>
+        <w:rPr>
+          <w:lang w:val="fi-FI"/>
+        </w:rPr>
+        <w:t>eukaryooteilla</w:t>
+      </w:r>
+      <w:proofErr w:type="spellEnd"/>
+      <w:r>
+        <w:rPr>
+          <w:lang w:val="fi-FI"/>
+        </w:rPr>
+        <w:t>.</w:t>
+      </w:r>
+      <w:r>
+        <w:rPr>
+          <w:lang w:val="fi-FI"/>
+        </w:rPr>
+        <w:t xml:space="preserve"> </w:t>
+      </w:r>
+      <w:proofErr w:type="spellStart"/>
+      <w:r>
+        <w:rPr>
+          <w:lang w:val="fi-FI"/>
+        </w:rPr>
+        <w:t>Spliseosomit</w:t>
+      </w:r>
+      <w:proofErr w:type="spellEnd"/>
+      <w:r>
+        <w:rPr>
+          <w:lang w:val="fi-FI"/>
+        </w:rPr>
+        <w:t xml:space="preserve"> voidaan jakaa kahteen eri tyyppiin: </w:t>
+      </w:r>
+      <w:proofErr w:type="spellStart"/>
+      <w:r>
+        <w:rPr>
+          <w:lang w:val="fi-FI"/>
+        </w:rPr>
+        <w:t>major-spliseosomi</w:t>
+      </w:r>
+      <w:proofErr w:type="spellEnd"/>
+      <w:r>
+        <w:rPr>
+          <w:lang w:val="fi-FI"/>
+        </w:rPr>
+        <w:t xml:space="preserve"> eli U2-riippuvainen </w:t>
+      </w:r>
+      <w:proofErr w:type="spellStart"/>
+      <w:r>
+        <w:rPr>
+          <w:lang w:val="fi-FI"/>
+        </w:rPr>
+        <w:t>spliseosomi</w:t>
+      </w:r>
+      <w:proofErr w:type="spellEnd"/>
+      <w:r>
+        <w:rPr>
+          <w:lang w:val="fi-FI"/>
+        </w:rPr>
+        <w:t xml:space="preserve"> sekä </w:t>
+      </w:r>
+      <w:proofErr w:type="spellStart"/>
+      <w:r>
+        <w:rPr>
+          <w:lang w:val="fi-FI"/>
+        </w:rPr>
+        <w:t>minor</w:t>
+      </w:r>
+      <w:r>
+        <w:rPr>
+          <w:lang w:val="fi-FI"/>
+        </w:rPr>
+        <w:t>-</w:t>
+      </w:r>
+      <w:r>
+        <w:rPr>
+          <w:lang w:val="fi-FI"/>
+        </w:rPr>
+        <w:t>spliceoso</w:t>
+      </w:r>
+      <w:r>
+        <w:rPr>
+          <w:lang w:val="fi-FI"/>
+        </w:rPr>
+        <w:t>mi</w:t>
+      </w:r>
+      <w:proofErr w:type="spellEnd"/>
+      <w:r>
+        <w:rPr>
+          <w:lang w:val="fi-FI"/>
+        </w:rPr>
+        <w:t xml:space="preserve"> eli U12-riippuvainen </w:t>
+      </w:r>
+      <w:proofErr w:type="spellStart"/>
+      <w:r>
+        <w:rPr>
+          <w:lang w:val="fi-FI"/>
+        </w:rPr>
+        <w:t>spliseosomi</w:t>
+      </w:r>
+      <w:proofErr w:type="spellEnd"/>
+      <w:r>
+        <w:rPr>
+          <w:lang w:val="fi-FI"/>
+        </w:rPr>
+        <w:t xml:space="preserve"> </w:t>
+      </w:r>
+      <w:r>
+        <w:rPr>
+          <w:lang w:val="fi-FI"/>
+        </w:rPr>
+        <w:fldChar w:fldCharType="begin" w:fldLock="1"/>
+      </w:r>
+      <w:r>
+        <w:rPr>
+          <w:lang w:val="fi-FI"/>
+        </w:rPr>
+        <w:instrText>ADDIN CSL_CITATION {"citationItems":[{"id":"ITEM-1","itemData":{"DOI":"10.1101/cshperspect.a003707","ISSN":"1943-0264","abstract":"Pre-mRNA splicing is catalyzed by the spliceosome, a multimegadalton ribonucleoprotein (RNP) complex comprised of five snRNPs and numerous proteins. Intricate RNA-RNA and RNP networks, which serve to align the reactive groups of the pre-mRNA for catalysis, are formed and repeatedly rearranged during spliceosome assembly and catalysis. Both the conformation and composition of the spliceosome are highly dynamic, affording the splicing machinery its accuracy and flexibility, and these remarkable dynamics are largely conserved between yeast and metazoans. Because of its dynamic and complex nature, obtaining structural information about the spliceosome represents a major challenge. Electron microscopy has revealed the general morphology of several spliceosomal complexes and their snRNP subunits, and also the spatial arrangement of some of their components. X-ray and NMR studies have provided high resolution structure information about spliceosomal proteins alone or complexed with one or more binding partners. The extensive interplay of RNA and proteins in aligning the pre-mRNA's reactive groups, and the presence of both RNA and protein at the core of the splicing machinery, suggest that the spliceosome is an RNP enzyme. However, elucidation of the precise nature of the spliceosome's active site, awaits the generation of a high-resolution structure of its RNP core.","author":[{"dropping-particle":"","family":"Will","given":"Cindy L","non-dropping-particle":"","parse-names":false,"suffix":""},{"dropping-particle":"","family":"Lührmann","given":"Reinhard","non-dropping-particle":"","parse-names":false,"suffix":""}],"container-title":"Cold Spring Harbor perspectives in biology","id":"ITEM-1","issue":"7","issued":{"date-parts":[["0"]]},"note":"undefined; J1: Cold Spring Harb Perspect Biol","page":"a003707","publisher":"Cold Spring Harbor Laboratory Press","title":"Spliceosome structure and function","type":"article-journal","volume":"3"},"uris":["http://www.mendeley.com/documents/?uuid=ec3d4451-7178-499e-89cb-962cd0c5db5d"]}],"mendeley":{"formattedCitation":"(&lt;span style=\"baseline\"&gt;Will ja Lührmann&lt;/span&gt;)","plainTextFormattedCitation":"(Will ja Lührmann)","previouslyFormattedCitation":"(&lt;span style=\"baseline\"&gt;Will ja Lührmann&lt;/span&gt;)"},"properties":{"noteIndex":0},"schema":"https://github.com/citation-style-language/schema/raw/master/csl-citation.json"}</w:instrText>
+      </w:r>
+      <w:r>
+        <w:rPr>
+          <w:lang w:val="fi-FI"/>
+        </w:rPr>
+        <w:fldChar w:fldCharType="separate"/>
+      </w:r>
+      <w:r>
+        <w:rPr>
+          <w:noProof/>
+          <w:lang w:val="fi-FI"/>
+        </w:rPr>
+        <w:t>(Will ja Lührmann)</w:t>
+      </w:r>
+      <w:r>
+        <w:rPr>
+          <w:lang w:val="fi-FI"/>
+        </w:rPr>
+        <w:fldChar w:fldCharType="end"/>
+      </w:r>
+      <w:r>
+        <w:rPr>
+          <w:rFonts w:cs="Times New Roman"/>
+          <w:szCs w:val="24"/>
+          <w:lang w:val="fi-FI"/>
+        </w:rPr>
+        <w:t xml:space="preserve"> </w:t>
+      </w:r>
+      <w:r>
+        <w:rPr>
+          <w:rFonts w:cs="Times New Roman"/>
+          <w:szCs w:val="24"/>
+          <w:lang w:val="fi-FI"/>
+        </w:rPr>
+        <w:t xml:space="preserve">U2-riippuvainen </w:t>
+      </w:r>
+      <w:proofErr w:type="spellStart"/>
+      <w:r>
+        <w:rPr>
+          <w:rFonts w:cs="Times New Roman"/>
+          <w:szCs w:val="24"/>
+          <w:lang w:val="fi-FI"/>
+        </w:rPr>
+        <w:t>spliseosomi</w:t>
+      </w:r>
+      <w:proofErr w:type="spellEnd"/>
+      <w:r>
+        <w:rPr>
+          <w:rFonts w:cs="Times New Roman"/>
+          <w:szCs w:val="24"/>
+          <w:lang w:val="fi-FI"/>
+        </w:rPr>
+        <w:t xml:space="preserve"> </w:t>
+      </w:r>
+      <w:r>
+        <w:rPr>
+          <w:rFonts w:cs="Times New Roman"/>
+          <w:szCs w:val="24"/>
+          <w:lang w:val="fi-FI"/>
+        </w:rPr>
+        <w:t>silmukoi</w:t>
+      </w:r>
+      <w:r>
+        <w:rPr>
+          <w:rFonts w:cs="Times New Roman"/>
+          <w:szCs w:val="24"/>
+          <w:lang w:val="fi-FI"/>
+        </w:rPr>
+        <w:t xml:space="preserve"> noin 9</w:t>
+      </w:r>
+      <w:r>
+        <w:rPr>
+          <w:rFonts w:cs="Times New Roman"/>
+          <w:szCs w:val="24"/>
+          <w:lang w:val="fi-FI"/>
+        </w:rPr>
+        <w:t>5</w:t>
+      </w:r>
+      <w:r>
+        <w:rPr>
+          <w:rFonts w:cs="Times New Roman"/>
+          <w:szCs w:val="24"/>
+          <w:lang w:val="fi-FI"/>
+        </w:rPr>
+        <w:t xml:space="preserve">,5% </w:t>
+      </w:r>
+      <w:proofErr w:type="spellStart"/>
+      <w:r>
+        <w:rPr>
+          <w:rFonts w:cs="Times New Roman"/>
+          <w:szCs w:val="24"/>
+          <w:lang w:val="fi-FI"/>
+        </w:rPr>
+        <w:t>introneja</w:t>
+      </w:r>
+      <w:proofErr w:type="spellEnd"/>
+      <w:r>
+        <w:rPr>
+          <w:rFonts w:cs="Times New Roman"/>
+          <w:szCs w:val="24"/>
+          <w:lang w:val="fi-FI"/>
+        </w:rPr>
+        <w:t xml:space="preserve"> sisältäv</w:t>
+      </w:r>
+      <w:r>
+        <w:rPr>
+          <w:rFonts w:cs="Times New Roman"/>
+          <w:szCs w:val="24"/>
+          <w:lang w:val="fi-FI"/>
+        </w:rPr>
+        <w:t>istä geeneistä</w:t>
+      </w:r>
+      <w:r>
+        <w:rPr>
+          <w:rFonts w:cs="Times New Roman"/>
+          <w:szCs w:val="24"/>
+          <w:lang w:val="fi-FI"/>
+        </w:rPr>
+        <w:t xml:space="preserve"> ja U12-riippuvainen </w:t>
+      </w:r>
+      <w:proofErr w:type="spellStart"/>
+      <w:r>
+        <w:rPr>
+          <w:rFonts w:cs="Times New Roman"/>
+          <w:szCs w:val="24"/>
+          <w:lang w:val="fi-FI"/>
+        </w:rPr>
+        <w:t>spliseosomi</w:t>
+      </w:r>
+      <w:proofErr w:type="spellEnd"/>
+      <w:r>
+        <w:rPr>
+          <w:rFonts w:cs="Times New Roman"/>
+          <w:szCs w:val="24"/>
+          <w:lang w:val="fi-FI"/>
+        </w:rPr>
+        <w:t xml:space="preserve"> </w:t>
+      </w:r>
+      <w:r>
+        <w:rPr>
+          <w:rFonts w:cs="Times New Roman"/>
+          <w:szCs w:val="24"/>
+          <w:lang w:val="fi-FI"/>
+        </w:rPr>
+        <w:t>silmukoi</w:t>
+      </w:r>
+      <w:r>
+        <w:rPr>
+          <w:rFonts w:cs="Times New Roman"/>
+          <w:szCs w:val="24"/>
+          <w:lang w:val="fi-FI"/>
+        </w:rPr>
+        <w:t xml:space="preserve"> loput. U2-riippuvainen </w:t>
+      </w:r>
+      <w:proofErr w:type="spellStart"/>
+      <w:r>
+        <w:rPr>
+          <w:rFonts w:cs="Times New Roman"/>
+          <w:szCs w:val="24"/>
+          <w:lang w:val="fi-FI"/>
+        </w:rPr>
+        <w:t>spliseosomi</w:t>
+      </w:r>
+      <w:proofErr w:type="spellEnd"/>
+      <w:r>
+        <w:rPr>
+          <w:rFonts w:cs="Times New Roman"/>
+          <w:szCs w:val="24"/>
+          <w:lang w:val="fi-FI"/>
+        </w:rPr>
+        <w:t xml:space="preserve"> muodostuu </w:t>
+      </w:r>
+      <w:proofErr w:type="spellStart"/>
+      <w:r>
+        <w:rPr>
+          <w:rFonts w:cs="Times New Roman"/>
+          <w:szCs w:val="24"/>
+          <w:lang w:val="fi-FI"/>
+        </w:rPr>
+        <w:t>ribonukleoproteiineista</w:t>
+      </w:r>
+      <w:proofErr w:type="spellEnd"/>
+      <w:r>
+        <w:rPr>
+          <w:rFonts w:cs="Times New Roman"/>
+          <w:szCs w:val="24"/>
+          <w:lang w:val="fi-FI"/>
+        </w:rPr>
+        <w:t>, jotka o</w:t>
+      </w:r>
+      <w:r>
+        <w:rPr>
+          <w:rFonts w:cs="Times New Roman"/>
+          <w:szCs w:val="24"/>
+          <w:lang w:val="fi-FI"/>
+        </w:rPr>
+        <w:t>vat</w:t>
+      </w:r>
+      <w:r>
+        <w:rPr>
+          <w:rFonts w:cs="Times New Roman"/>
+          <w:szCs w:val="24"/>
+          <w:lang w:val="fi-FI"/>
+        </w:rPr>
+        <w:t xml:space="preserve"> nimetty U1, U2, U4, U5 ja U6, ja U12-riippuvainen </w:t>
+      </w:r>
+      <w:proofErr w:type="spellStart"/>
+      <w:r>
+        <w:rPr>
+          <w:rFonts w:cs="Times New Roman"/>
+          <w:szCs w:val="24"/>
+          <w:lang w:val="fi-FI"/>
+        </w:rPr>
+        <w:t>spliseosomi</w:t>
+      </w:r>
+      <w:proofErr w:type="spellEnd"/>
+      <w:r>
+        <w:rPr>
+          <w:rFonts w:cs="Times New Roman"/>
+          <w:szCs w:val="24"/>
+          <w:lang w:val="fi-FI"/>
+        </w:rPr>
+        <w:t xml:space="preserve"> koostuu </w:t>
+      </w:r>
+      <w:proofErr w:type="spellStart"/>
+      <w:r>
+        <w:rPr>
+          <w:rFonts w:cs="Times New Roman"/>
+          <w:szCs w:val="24"/>
+          <w:lang w:val="fi-FI"/>
+        </w:rPr>
+        <w:t>ribonukleoproteiineista</w:t>
+      </w:r>
+      <w:proofErr w:type="spellEnd"/>
+      <w:r>
+        <w:rPr>
+          <w:rFonts w:cs="Times New Roman"/>
+          <w:szCs w:val="24"/>
+          <w:lang w:val="fi-FI"/>
+        </w:rPr>
+        <w:t xml:space="preserve"> U11, U12, U4atac, U5 ja U6atac</w:t>
+      </w:r>
+      <w:r>
+        <w:rPr>
+          <w:rFonts w:cs="Times New Roman"/>
+          <w:szCs w:val="24"/>
+          <w:lang w:val="fi-FI"/>
+        </w:rPr>
+        <w:t xml:space="preserve"> </w:t>
+      </w:r>
+      <w:r>
+        <w:rPr>
+          <w:rFonts w:cs="Times New Roman"/>
+          <w:szCs w:val="24"/>
+          <w:lang w:val="fi-FI"/>
+        </w:rPr>
+        <w:fldChar w:fldCharType="begin" w:fldLock="1"/>
+      </w:r>
+      <w:r>
+        <w:rPr>
+          <w:rFonts w:cs="Times New Roman"/>
+          <w:szCs w:val="24"/>
+          <w:lang w:val="fi-FI"/>
+        </w:rPr>
+        <w:instrText>ADDIN CSL_CITATION {"citationItems":[{"id":"ITEM-1","itemData":{"author":[{"dropping-particle":"","family":"Scotti","given":"Marina M","non-dropping-particle":"","parse-names":false,"suffix":""},{"dropping-particle":"","family":"Swanson","given":"Maurice S","non-dropping-particle":"","parse-names":false,"suffix":""}],"container-title":"Nature Reviews Genetics","id":"ITEM-1","issued":{"date-parts":[["2015"]]},"page":"19","publisher":"Nature Publishing Group, a division of Macmillan Publishers Limited. All Rights Reserved","title":"RNA mis-splicing in disease","type":"article-journal","volume":"17"},"uris":["http://www.mendeley.com/documents/?uuid=fb576af0-53f1-4209-99b2-a39c1cad0416"]}],"mendeley":{"formattedCitation":"(&lt;span style=\"baseline\"&gt;Scotti ja Swanson&lt;/span&gt;, 2015)","plainTextFormattedCitation":"(Scotti ja Swanson, 2015)","previouslyFormattedCitation":"(&lt;span style=\"baseline\"&gt;Scotti ja Swanson&lt;/span&gt;, 2015)"},"properties":{"noteIndex":0},"schema":"https://github.com/citation-style-language/schema/raw/master/csl-citation.json"}</w:instrText>
+      </w:r>
+      <w:r>
+        <w:rPr>
+          <w:rFonts w:cs="Times New Roman"/>
+          <w:szCs w:val="24"/>
+          <w:lang w:val="fi-FI"/>
+        </w:rPr>
+        <w:fldChar w:fldCharType="separate"/>
+      </w:r>
+      <w:r>
+        <w:rPr>
+          <w:rFonts w:cs="Times New Roman"/>
+          <w:noProof/>
+          <w:szCs w:val="24"/>
+          <w:lang w:val="fi-FI"/>
+        </w:rPr>
+        <w:t>(Scotti ja Swanson, 2015)</w:t>
+      </w:r>
+      <w:r>
+        <w:rPr>
+          <w:rFonts w:cs="Times New Roman"/>
+          <w:szCs w:val="24"/>
+          <w:lang w:val="fi-FI"/>
+        </w:rPr>
+        <w:fldChar w:fldCharType="end"/>
+      </w:r>
+      <w:r>
+        <w:rPr>
+          <w:rFonts w:cs="Times New Roman"/>
+          <w:szCs w:val="24"/>
+          <w:lang w:val="fi-FI"/>
+        </w:rPr>
+        <w:t xml:space="preserve">. U4atac ja U6atac ovat saaneet nimensä siitä, että U12-riippuvaisten </w:t>
+      </w:r>
+      <w:proofErr w:type="spellStart"/>
+      <w:r>
+        <w:rPr>
+          <w:rFonts w:cs="Times New Roman"/>
+          <w:szCs w:val="24"/>
+          <w:lang w:val="fi-FI"/>
+        </w:rPr>
+        <w:t>intronien</w:t>
+      </w:r>
+      <w:proofErr w:type="spellEnd"/>
+      <w:r>
+        <w:rPr>
+          <w:rFonts w:cs="Times New Roman"/>
+          <w:szCs w:val="24"/>
+          <w:lang w:val="fi-FI"/>
+        </w:rPr>
+        <w:t xml:space="preserve"> 5’-päässä on AT-</w:t>
+      </w:r>
+      <w:proofErr w:type="spellStart"/>
+      <w:r>
+        <w:rPr>
+          <w:rFonts w:cs="Times New Roman"/>
+          <w:szCs w:val="24"/>
+          <w:lang w:val="fi-FI"/>
+        </w:rPr>
+        <w:t>dinukleotidi</w:t>
+      </w:r>
+      <w:proofErr w:type="spellEnd"/>
+      <w:r>
+        <w:rPr>
+          <w:rFonts w:cs="Times New Roman"/>
+          <w:szCs w:val="24"/>
+          <w:lang w:val="fi-FI"/>
+        </w:rPr>
+        <w:t xml:space="preserve"> ja 3’-päässä on AC-</w:t>
+      </w:r>
+      <w:proofErr w:type="spellStart"/>
+      <w:r>
+        <w:rPr>
+          <w:rFonts w:cs="Times New Roman"/>
+          <w:szCs w:val="24"/>
+          <w:lang w:val="fi-FI"/>
+        </w:rPr>
+        <w:t>dinukleotidi</w:t>
+      </w:r>
+      <w:proofErr w:type="spellEnd"/>
+      <w:r>
+        <w:rPr>
+          <w:rFonts w:cs="Times New Roman"/>
+          <w:szCs w:val="24"/>
+          <w:lang w:val="fi-FI"/>
+        </w:rPr>
+        <w:t>, mutta sittemmin on todistettu, että tämä ei ole välttämättä vaadittua</w:t>
+      </w:r>
+      <w:r>
+        <w:rPr>
+          <w:rFonts w:cs="Times New Roman"/>
+          <w:szCs w:val="24"/>
+          <w:lang w:val="fi-FI"/>
+        </w:rPr>
+        <w:t xml:space="preserve"> </w:t>
+      </w:r>
+      <w:r>
+        <w:rPr>
+          <w:rFonts w:cs="Times New Roman"/>
+          <w:szCs w:val="24"/>
+          <w:lang w:val="fi-FI"/>
+        </w:rPr>
+        <w:fldChar w:fldCharType="begin" w:fldLock="1"/>
+      </w:r>
+      <w:r>
+        <w:rPr>
+          <w:rFonts w:cs="Times New Roman"/>
+          <w:szCs w:val="24"/>
+          <w:lang w:val="fi-FI"/>
+        </w:rPr>
+        <w:instrText>ADDIN CSL_CITATION {"citationItems":[{"id":"ITEM-1","itemData":{"DOI":"10.1002/wrna.1141","ISSN":"1757-7012","abstract":"The removal of non-coding sequences, introns, from the mRNA precursors is an essential step in eukaryotic gene expression. U12-type introns are a minor subgroup of introns, distinct from the major or U2-type introns. U12-type introns are present in most eukaryotes but only account for less than 0.5% of all introns in any given genome. They are processed by a specific U12-dependent spliceosome, which is similar to, but distinct from, the major spliceosome. U12-type introns are spliced somewhat less efficiently than the major introns, and it is believed that this limits the expression of the genes containing such introns. Recent findings on the role of U12-dependent splicing in development and human disease have shown that it can also affect multiple cellular processes not directly related to the functions of the host genes of U12-type introns. At the same time, advances in understanding the regulation and phylogenetic distribution of the minor spliceosome are starting to shed light on how the U12-type introns and the minor spliceosome may have evolved.","author":[{"dropping-particle":"","family":"Turunen","given":"Janne J","non-dropping-particle":"","parse-names":false,"suffix":""},{"dropping-particle":"","family":"Niemelä H.","given":"Elina","non-dropping-particle":"","parse-names":false,"suffix":""},{"dropping-particle":"","family":"Verma","given":"Bhupendra","non-dropping-particle":"","parse-names":false,"suffix":""},{"dropping-particle":"","family":"Frilander","given":"Mikko J","non-dropping-particle":"","parse-names":false,"suffix":""}],"container-title":"Wiley interdisciplinary reviews.RNA","id":"ITEM-1","issue":"1","issued":{"date-parts":[["2013"]]},"note":"undefined; J1: Wiley Interdiscip Rev RNA","page":"61-76","publisher":"John Wiley &amp; Sons, Inc","title":"The significant other: splicing by the minor spliceosome","type":"article-journal","volume":"4"},"uris":["http://www.mendeley.com/documents/?uuid=3dd983b5-dd15-43f4-a969-67c7b9f4edbd"]}],"mendeley":{"formattedCitation":"(&lt;span style=\"baseline\"&gt;Turunen ym.&lt;/span&gt;, 2013)","plainTextFormattedCitation":"(Turunen ym., 2013)","previouslyFormattedCitation":"(&lt;span style=\"baseline\"&gt;Turunen ym.&lt;/span&gt;, 2013)"},"properties":{"noteIndex":0},"schema":"https://github.com/citation-style-language/schema/raw/master/csl-citation.json"}</w:instrText>
+      </w:r>
+      <w:r>
+        <w:rPr>
+          <w:rFonts w:cs="Times New Roman"/>
+          <w:szCs w:val="24"/>
+          <w:lang w:val="fi-FI"/>
+        </w:rPr>
+        <w:fldChar w:fldCharType="separate"/>
+      </w:r>
+      <w:r>
+        <w:rPr>
+          <w:rFonts w:cs="Times New Roman"/>
+          <w:noProof/>
+          <w:szCs w:val="24"/>
+          <w:lang w:val="fi-FI"/>
+        </w:rPr>
+        <w:t>(Turunen ym., 2013)</w:t>
+      </w:r>
+      <w:r>
+        <w:rPr>
+          <w:rFonts w:cs="Times New Roman"/>
+          <w:szCs w:val="24"/>
+          <w:lang w:val="fi-FI"/>
+        </w:rPr>
+        <w:fldChar w:fldCharType="end"/>
+      </w:r>
+      <w:r>
+        <w:rPr>
+          <w:rFonts w:cs="Times New Roman"/>
+          <w:szCs w:val="24"/>
+          <w:lang w:val="fi-FI"/>
+        </w:rPr>
+        <w:t>.</w:t>
+      </w:r>
+      <w:r>
+        <w:rPr>
+          <w:rFonts w:cs="Times New Roman"/>
+          <w:szCs w:val="24"/>
+          <w:lang w:val="fi-FI"/>
+        </w:rPr>
+        <w:t xml:space="preserve"> U12-riippuvais</w:t>
+      </w:r>
+      <w:r>
+        <w:rPr>
+          <w:rFonts w:cs="Times New Roman"/>
+          <w:szCs w:val="24"/>
+          <w:lang w:val="fi-FI"/>
+        </w:rPr>
+        <w:t xml:space="preserve">et </w:t>
+      </w:r>
+      <w:proofErr w:type="spellStart"/>
+      <w:r>
+        <w:rPr>
+          <w:rFonts w:cs="Times New Roman"/>
+          <w:szCs w:val="24"/>
+          <w:lang w:val="fi-FI"/>
+        </w:rPr>
+        <w:t>intronit</w:t>
+      </w:r>
+      <w:proofErr w:type="spellEnd"/>
+      <w:r>
+        <w:rPr>
+          <w:rFonts w:cs="Times New Roman"/>
+          <w:szCs w:val="24"/>
+          <w:lang w:val="fi-FI"/>
+        </w:rPr>
+        <w:t xml:space="preserve"> U2-riippuvaisista erottaa niiden 5’-splice </w:t>
+      </w:r>
+      <w:proofErr w:type="spellStart"/>
+      <w:r>
+        <w:rPr>
+          <w:rFonts w:cs="Times New Roman"/>
+          <w:szCs w:val="24"/>
+          <w:lang w:val="fi-FI"/>
+        </w:rPr>
+        <w:t>site</w:t>
+      </w:r>
+      <w:proofErr w:type="spellEnd"/>
+      <w:r>
+        <w:rPr>
+          <w:rFonts w:cs="Times New Roman"/>
+          <w:szCs w:val="24"/>
+          <w:lang w:val="fi-FI"/>
+        </w:rPr>
+        <w:t xml:space="preserve"> -alueen </w:t>
+      </w:r>
+      <w:proofErr w:type="spellStart"/>
+      <w:r>
+        <w:rPr>
+          <w:rFonts w:cs="Times New Roman"/>
+          <w:szCs w:val="24"/>
+          <w:lang w:val="fi-FI"/>
+        </w:rPr>
+        <w:t>konservaatio</w:t>
+      </w:r>
+      <w:proofErr w:type="spellEnd"/>
+      <w:r>
+        <w:rPr>
+          <w:rFonts w:cs="Times New Roman"/>
+          <w:szCs w:val="24"/>
+          <w:lang w:val="fi-FI"/>
+        </w:rPr>
+        <w:t xml:space="preserve"> sekä </w:t>
+      </w:r>
+      <w:proofErr w:type="spellStart"/>
+      <w:r>
+        <w:rPr>
+          <w:rFonts w:cs="Times New Roman"/>
+          <w:szCs w:val="24"/>
+          <w:lang w:val="fi-FI"/>
+        </w:rPr>
+        <w:t>branch</w:t>
+      </w:r>
+      <w:proofErr w:type="spellEnd"/>
+      <w:r>
+        <w:rPr>
+          <w:rFonts w:cs="Times New Roman"/>
+          <w:szCs w:val="24"/>
+          <w:lang w:val="fi-FI"/>
+        </w:rPr>
+        <w:t xml:space="preserve"> </w:t>
+      </w:r>
+      <w:proofErr w:type="spellStart"/>
+      <w:r>
+        <w:rPr>
+          <w:rFonts w:cs="Times New Roman"/>
+          <w:szCs w:val="24"/>
+          <w:lang w:val="fi-FI"/>
+        </w:rPr>
+        <w:t>point</w:t>
+      </w:r>
+      <w:proofErr w:type="spellEnd"/>
+      <w:r>
+        <w:rPr>
+          <w:rFonts w:cs="Times New Roman"/>
+          <w:szCs w:val="24"/>
+          <w:lang w:val="fi-FI"/>
+        </w:rPr>
+        <w:t xml:space="preserve"> </w:t>
+      </w:r>
+      <w:proofErr w:type="spellStart"/>
+      <w:r>
+        <w:rPr>
+          <w:rFonts w:cs="Times New Roman"/>
+          <w:szCs w:val="24"/>
+          <w:lang w:val="fi-FI"/>
+        </w:rPr>
+        <w:t>sequence</w:t>
+      </w:r>
+      <w:proofErr w:type="spellEnd"/>
+      <w:r>
+        <w:rPr>
+          <w:rFonts w:cs="Times New Roman"/>
+          <w:szCs w:val="24"/>
+          <w:lang w:val="fi-FI"/>
+        </w:rPr>
+        <w:t xml:space="preserve"> -alueen </w:t>
+      </w:r>
+      <w:proofErr w:type="spellStart"/>
+      <w:r>
+        <w:rPr>
+          <w:rFonts w:cs="Times New Roman"/>
+          <w:szCs w:val="24"/>
+          <w:lang w:val="fi-FI"/>
+        </w:rPr>
+        <w:t>konservaatio</w:t>
+      </w:r>
+      <w:proofErr w:type="spellEnd"/>
+      <w:r>
+        <w:rPr>
+          <w:rFonts w:cs="Times New Roman"/>
+          <w:szCs w:val="24"/>
+          <w:lang w:val="fi-FI"/>
+        </w:rPr>
+        <w:t xml:space="preserve">. Myös U12-riippuvaiset </w:t>
+      </w:r>
+      <w:proofErr w:type="spellStart"/>
+      <w:r>
+        <w:rPr>
+          <w:rFonts w:cs="Times New Roman"/>
+          <w:szCs w:val="24"/>
+          <w:lang w:val="fi-FI"/>
+        </w:rPr>
+        <w:t>intronit</w:t>
+      </w:r>
+      <w:proofErr w:type="spellEnd"/>
+      <w:r>
+        <w:rPr>
+          <w:rFonts w:cs="Times New Roman"/>
+          <w:szCs w:val="24"/>
+          <w:lang w:val="fi-FI"/>
+        </w:rPr>
+        <w:t xml:space="preserve"> sisältävät usein tyypillisen GT-AG </w:t>
+      </w:r>
+      <w:proofErr w:type="spellStart"/>
+      <w:r>
+        <w:rPr>
+          <w:rFonts w:cs="Times New Roman"/>
+          <w:szCs w:val="24"/>
+          <w:lang w:val="fi-FI"/>
+        </w:rPr>
+        <w:t>dinukleotidin</w:t>
+      </w:r>
+      <w:proofErr w:type="spellEnd"/>
+      <w:r>
+        <w:rPr>
+          <w:rFonts w:cs="Times New Roman"/>
+          <w:szCs w:val="24"/>
+          <w:lang w:val="fi-FI"/>
+        </w:rPr>
+        <w:t xml:space="preserve">, ja suurin osa </w:t>
+      </w:r>
+      <w:proofErr w:type="spellStart"/>
+      <w:r>
+        <w:rPr>
+          <w:rFonts w:cs="Times New Roman"/>
+          <w:szCs w:val="24"/>
+          <w:lang w:val="fi-FI"/>
+        </w:rPr>
+        <w:t>dinukleotideista</w:t>
+      </w:r>
+      <w:proofErr w:type="spellEnd"/>
+      <w:r>
+        <w:rPr>
+          <w:rFonts w:cs="Times New Roman"/>
+          <w:szCs w:val="24"/>
+          <w:lang w:val="fi-FI"/>
+        </w:rPr>
+        <w:t xml:space="preserve"> on joko AT-A</w:t>
+      </w:r>
+      <w:r>
+        <w:rPr>
+          <w:rFonts w:cs="Times New Roman"/>
+          <w:szCs w:val="24"/>
+          <w:lang w:val="fi-FI"/>
+        </w:rPr>
+        <w:t>C tai GT-AG -tyyppejä</w:t>
+      </w:r>
+      <w:r>
+        <w:rPr>
+          <w:rFonts w:cs="Times New Roman"/>
+          <w:szCs w:val="24"/>
+          <w:lang w:val="fi-FI"/>
+        </w:rPr>
+        <w:t xml:space="preserve"> </w:t>
+      </w:r>
+      <w:r>
+        <w:rPr>
+          <w:rFonts w:cs="Times New Roman"/>
+          <w:szCs w:val="24"/>
+          <w:lang w:val="fi-FI"/>
+        </w:rPr>
+        <w:fldChar w:fldCharType="begin" w:fldLock="1"/>
+      </w:r>
+      <w:r>
+        <w:rPr>
+          <w:rFonts w:cs="Times New Roman"/>
+          <w:szCs w:val="24"/>
+          <w:lang w:val="fi-FI"/>
+        </w:rPr>
+        <w:instrText>ADDIN CSL_CITATION {"citationItems":[{"id":"ITEM-1","itemData":{"DOI":"10.1002/wrna.1141","ISSN":"1757-7012","abstract":"The removal of non-coding sequences, introns, from the mRNA precursors is an essential step in eukaryotic gene expression. U12-type introns are a minor subgroup of introns, distinct from the major or U2-type introns. U12-type introns are present in most eukaryotes but only account for less than 0.5% of all introns in any given genome. They are processed by a specific U12-dependent spliceosome, which is similar to, but distinct from, the major spliceosome. U12-type introns are spliced somewhat less efficiently than the major introns, and it is believed that this limits the expression of the genes containing such introns. Recent findings on the role of U12-dependent splicing in development and human disease have shown that it can also affect multiple cellular processes not directly related to the functions of the host genes of U12-type introns. At the same time, advances in understanding the regulation and phylogenetic distribution of the minor spliceosome are starting to shed light on how the U12-type introns and the minor spliceosome may have evolved.","author":[{"dropping-particle":"","family":"Turunen","given":"Janne J","non-dropping-particle":"","parse-names":false,"suffix":""},{"dropping-particle":"","family":"Niemelä H.","given":"Elina","non-dropping-particle":"","parse-names":false,"suffix":""},{"dropping-particle":"","family":"Verma","given":"Bhupendra","non-dropping-particle":"","parse-names":false,"suffix":""},{"dropping-particle":"","family":"Frilander","given":"Mikko J","non-dropping-particle":"","parse-names":false,"suffix":""}],"container-title":"Wiley interdisciplinary reviews.RNA","id":"ITEM-1","issue":"1","issued":{"date-parts":[["2013"]]},"note":"undefined; J1: Wiley Interdiscip Rev RNA","page":"61-76","publisher":"John Wiley &amp; Sons, Inc","title":"The significant other: splicing by the minor spliceosome","type":"article-journal","volume":"4"},"uris":["http://www.mendeley.com/documents/?uuid=3dd983b5-dd15-43f4-a969-67c7b9f4edbd"]}],"mendeley":{"formattedCitation":"(&lt;span style=\"baseline\"&gt;Turunen ym.&lt;/span&gt;, 2013)","plainTextFormattedCitation":"(Turunen ym., 2013)","previouslyFormattedCitation":"(&lt;span style=\"baseline\"&gt;Turunen ym.&lt;/span&gt;, 2013)"},"properties":{"noteIndex":0},"schema":"https://github.com/citation-style-language/schema/raw/master/csl-citation.json"}</w:instrText>
+      </w:r>
+      <w:r>
+        <w:rPr>
+          <w:rFonts w:cs="Times New Roman"/>
+          <w:szCs w:val="24"/>
+          <w:lang w:val="fi-FI"/>
+        </w:rPr>
+        <w:fldChar w:fldCharType="separate"/>
+      </w:r>
+      <w:r>
+        <w:rPr>
+          <w:rFonts w:cs="Times New Roman"/>
+          <w:noProof/>
+          <w:szCs w:val="24"/>
+          <w:lang w:val="fi-FI"/>
+        </w:rPr>
+        <w:t>(Turunen ym., 2013)</w:t>
+      </w:r>
+      <w:r>
+        <w:rPr>
+          <w:rFonts w:cs="Times New Roman"/>
+          <w:szCs w:val="24"/>
+          <w:lang w:val="fi-FI"/>
+        </w:rPr>
+        <w:fldChar w:fldCharType="end"/>
+      </w:r>
+      <w:r>
+        <w:rPr>
+          <w:rFonts w:cs="Times New Roman"/>
+          <w:szCs w:val="24"/>
+          <w:lang w:val="fi-FI"/>
+        </w:rPr>
+        <w:t>.</w:t>
       </w:r>
     </w:p>
     <w:p>
@@ -2322,1050 +4800,470 @@
         <w:pStyle w:val="Otsikko1"/>
         <w:divId w:val="1791391697"/>
         <w:rPr>
-          <w:rFonts w:cs="Times New Roman"/>
           <w:lang w:val="fi-FI"/>
         </w:rPr>
       </w:pPr>
-      <w:bookmarkStart w:id="5" w:name="_Toc529528357"/>
-      <w:r>
-        <w:rPr>
-          <w:rFonts w:cs="Times New Roman"/>
-          <w:lang w:val="fi-FI"/>
-        </w:rPr>
-        <w:t>3</w:t>
-      </w:r>
-      <w:r>
-        <w:rPr>
-          <w:rFonts w:cs="Times New Roman"/>
-          <w:lang w:val="fi-FI"/>
-        </w:rPr>
-        <w:t>. Silmukointi</w:t>
-      </w:r>
-      <w:r>
-        <w:rPr>
-          <w:rFonts w:cs="Times New Roman"/>
-          <w:lang w:val="fi-FI"/>
-        </w:rPr>
-        <w:t xml:space="preserve"> ja </w:t>
-      </w:r>
-      <w:r>
-        <w:rPr>
-          <w:rFonts w:cs="Times New Roman"/>
-          <w:lang w:val="fi-FI"/>
-        </w:rPr>
-        <w:t>spliseosomit</w:t>
-      </w:r>
-      <w:bookmarkEnd w:id="5"/>
+      <w:bookmarkStart w:id="9" w:name="_Toc529528362"/>
+      <w:r>
+        <w:rPr>
+          <w:lang w:val="fi-FI"/>
+        </w:rPr>
+        <w:t xml:space="preserve">4. </w:t>
+      </w:r>
+      <w:r>
+        <w:rPr>
+          <w:lang w:val="fi-FI"/>
+        </w:rPr>
+        <w:t>Silmukoinnin tautimekanismit</w:t>
+      </w:r>
+      <w:bookmarkEnd w:id="9"/>
+    </w:p>
+    <w:p>
+      <w:pPr>
+        <w:divId w:val="1791391697"/>
+        <w:rPr>
+          <w:rFonts w:cs="Times New Roman"/>
+          <w:szCs w:val="24"/>
+          <w:lang w:val="fi-FI"/>
+        </w:rPr>
+      </w:pPr>
+      <w:bookmarkStart w:id="10" w:name="_Toc529528363"/>
+      <w:r>
+        <w:rPr>
+          <w:lang w:val="fi-FI"/>
+        </w:rPr>
+        <w:t>Silmukoinnin tautimekanismit voidaan jakaa s</w:t>
+      </w:r>
+      <w:r>
+        <w:rPr>
+          <w:lang w:val="fi-FI"/>
+        </w:rPr>
+        <w:t xml:space="preserve">ekä </w:t>
+      </w:r>
+      <w:proofErr w:type="spellStart"/>
+      <w:r>
+        <w:rPr>
+          <w:i/>
+          <w:lang w:val="fi-FI"/>
+        </w:rPr>
+        <w:t>cis</w:t>
+      </w:r>
+      <w:r>
+        <w:rPr>
+          <w:lang w:val="fi-FI"/>
+        </w:rPr>
+        <w:t>-</w:t>
+      </w:r>
+      <w:proofErr w:type="spellEnd"/>
+      <w:r>
+        <w:rPr>
+          <w:lang w:val="fi-FI"/>
+        </w:rPr>
+        <w:t xml:space="preserve"> että </w:t>
+      </w:r>
+      <w:proofErr w:type="spellStart"/>
+      <w:r>
+        <w:rPr>
+          <w:i/>
+          <w:lang w:val="fi-FI"/>
+        </w:rPr>
+        <w:t>trans</w:t>
+      </w:r>
+      <w:proofErr w:type="spellEnd"/>
+      <w:r>
+        <w:rPr>
+          <w:lang w:val="fi-FI"/>
+        </w:rPr>
+        <w:t xml:space="preserve">-vaikuttaviin mutaatioihin. </w:t>
+      </w:r>
+      <w:r>
+        <w:rPr>
+          <w:rFonts w:cs="Times New Roman"/>
+          <w:i/>
+          <w:szCs w:val="24"/>
+          <w:lang w:val="fi-FI"/>
+        </w:rPr>
+        <w:t>Cis</w:t>
+      </w:r>
+      <w:r>
+        <w:rPr>
+          <w:rFonts w:cs="Times New Roman"/>
+          <w:szCs w:val="24"/>
+          <w:lang w:val="fi-FI"/>
+        </w:rPr>
+        <w:t xml:space="preserve">-vaikuttavat mutaatiot tarkoittavat mutaatioita ns. </w:t>
+      </w:r>
+      <w:r>
+        <w:rPr>
+          <w:rFonts w:cs="Times New Roman"/>
+          <w:i/>
+          <w:szCs w:val="24"/>
+          <w:lang w:val="fi-FI"/>
+        </w:rPr>
+        <w:t>cis</w:t>
+      </w:r>
+      <w:r>
+        <w:rPr>
+          <w:rFonts w:cs="Times New Roman"/>
+          <w:szCs w:val="24"/>
+          <w:lang w:val="fi-FI"/>
+        </w:rPr>
+        <w:t>-</w:t>
+      </w:r>
+      <w:proofErr w:type="spellStart"/>
+      <w:r>
+        <w:rPr>
+          <w:rFonts w:cs="Times New Roman"/>
+          <w:szCs w:val="24"/>
+          <w:lang w:val="fi-FI"/>
+        </w:rPr>
+        <w:t>regulatorisissa</w:t>
+      </w:r>
+      <w:proofErr w:type="spellEnd"/>
+      <w:r>
+        <w:rPr>
+          <w:rFonts w:cs="Times New Roman"/>
+          <w:szCs w:val="24"/>
+          <w:lang w:val="fi-FI"/>
+        </w:rPr>
+        <w:t xml:space="preserve"> kohdissa, jotka ovat säätelykohtia samassa DNA- tai RNA-molekyylissä, johon ne vaikuttavat. </w:t>
+      </w:r>
+      <w:r>
+        <w:rPr>
+          <w:rFonts w:cs="Times New Roman"/>
+          <w:i/>
+          <w:szCs w:val="24"/>
+          <w:lang w:val="fi-FI"/>
+        </w:rPr>
+        <w:t>Cis</w:t>
+      </w:r>
+      <w:r>
+        <w:rPr>
+          <w:rFonts w:cs="Times New Roman"/>
+          <w:szCs w:val="24"/>
+          <w:lang w:val="fi-FI"/>
+        </w:rPr>
+        <w:t>-</w:t>
+      </w:r>
+      <w:proofErr w:type="spellStart"/>
+      <w:r>
+        <w:rPr>
+          <w:rFonts w:cs="Times New Roman"/>
+          <w:szCs w:val="24"/>
+          <w:lang w:val="fi-FI"/>
+        </w:rPr>
+        <w:t>regulatorisiin</w:t>
+      </w:r>
+      <w:proofErr w:type="spellEnd"/>
+      <w:r>
+        <w:rPr>
+          <w:rFonts w:cs="Times New Roman"/>
+          <w:szCs w:val="24"/>
+          <w:lang w:val="fi-FI"/>
+        </w:rPr>
+        <w:t xml:space="preserve"> elementteihin vaikuttavat</w:t>
+      </w:r>
+      <w:r>
+        <w:rPr>
+          <w:rFonts w:cs="Times New Roman"/>
+          <w:szCs w:val="24"/>
+          <w:lang w:val="fi-FI"/>
+        </w:rPr>
+        <w:t xml:space="preserve"> yleensä</w:t>
+      </w:r>
+      <w:r>
+        <w:rPr>
+          <w:rFonts w:cs="Times New Roman"/>
+          <w:szCs w:val="24"/>
+          <w:lang w:val="fi-FI"/>
+        </w:rPr>
+        <w:t xml:space="preserve"> </w:t>
+      </w:r>
+      <w:proofErr w:type="spellStart"/>
+      <w:r>
+        <w:rPr>
+          <w:rFonts w:cs="Times New Roman"/>
+          <w:i/>
+          <w:szCs w:val="24"/>
+          <w:lang w:val="fi-FI"/>
+        </w:rPr>
+        <w:t>trans</w:t>
+      </w:r>
+      <w:proofErr w:type="spellEnd"/>
+      <w:r>
+        <w:rPr>
+          <w:rFonts w:cs="Times New Roman"/>
+          <w:szCs w:val="24"/>
+          <w:lang w:val="fi-FI"/>
+        </w:rPr>
+        <w:t xml:space="preserve">-vaikutteiset säätelyelementit, esimerkiksi silmukoinnin tapauksessa SR-perheen proteiinit, jotka kiinnittyvät </w:t>
+      </w:r>
+      <w:proofErr w:type="spellStart"/>
+      <w:r>
+        <w:rPr>
+          <w:rFonts w:cs="Times New Roman"/>
+          <w:szCs w:val="24"/>
+          <w:lang w:val="fi-FI"/>
+        </w:rPr>
+        <w:t>intronisiin</w:t>
+      </w:r>
+      <w:proofErr w:type="spellEnd"/>
+      <w:r>
+        <w:rPr>
+          <w:rFonts w:cs="Times New Roman"/>
+          <w:szCs w:val="24"/>
+          <w:lang w:val="fi-FI"/>
+        </w:rPr>
+        <w:t xml:space="preserve"> tai </w:t>
+      </w:r>
+      <w:proofErr w:type="spellStart"/>
+      <w:r>
+        <w:rPr>
+          <w:rFonts w:cs="Times New Roman"/>
+          <w:szCs w:val="24"/>
+          <w:lang w:val="fi-FI"/>
+        </w:rPr>
+        <w:t>eksonisiin</w:t>
+      </w:r>
+      <w:proofErr w:type="spellEnd"/>
+      <w:r>
+        <w:rPr>
+          <w:rFonts w:cs="Times New Roman"/>
+          <w:szCs w:val="24"/>
+          <w:lang w:val="fi-FI"/>
+        </w:rPr>
+        <w:t xml:space="preserve"> </w:t>
+      </w:r>
+      <w:proofErr w:type="spellStart"/>
+      <w:r>
+        <w:rPr>
+          <w:rFonts w:cs="Times New Roman"/>
+          <w:szCs w:val="24"/>
+          <w:lang w:val="fi-FI"/>
+        </w:rPr>
+        <w:t>tehostajajaksoihin</w:t>
+      </w:r>
+      <w:proofErr w:type="spellEnd"/>
+      <w:r>
+        <w:rPr>
+          <w:rFonts w:cs="Times New Roman"/>
+          <w:szCs w:val="24"/>
+          <w:lang w:val="fi-FI"/>
+        </w:rPr>
+        <w:t>.</w:t>
+      </w:r>
+    </w:p>
+    <w:p>
+      <w:pPr>
+        <w:divId w:val="1791391697"/>
+      </w:pPr>
+      <w:r>
+        <w:rPr>
+          <w:lang w:val="fi-FI"/>
+        </w:rPr>
+        <w:t xml:space="preserve">Yleisimmät tautimutaatiot ovat </w:t>
+      </w:r>
+      <w:r>
+        <w:rPr>
+          <w:i/>
+          <w:lang w:val="fi-FI"/>
+        </w:rPr>
+        <w:t>cis</w:t>
+      </w:r>
+      <w:r>
+        <w:rPr>
+          <w:lang w:val="fi-FI"/>
+        </w:rPr>
+        <w:t>-vaikuttavia mutaatioita</w:t>
+      </w:r>
+      <w:r>
+        <w:rPr>
+          <w:lang w:val="fi-FI"/>
+        </w:rPr>
+        <w:t xml:space="preserve"> 5’- ja 3’-</w:t>
+      </w:r>
+      <w:r>
+        <w:rPr>
+          <w:lang w:val="fi-FI"/>
+        </w:rPr>
+        <w:t xml:space="preserve">silmukointikohtien </w:t>
+      </w:r>
+      <w:proofErr w:type="spellStart"/>
+      <w:r>
+        <w:rPr>
+          <w:lang w:val="fi-FI"/>
+        </w:rPr>
+        <w:t>dinukleotideissa</w:t>
+      </w:r>
+      <w:proofErr w:type="spellEnd"/>
+      <w:r>
+        <w:rPr>
+          <w:lang w:val="fi-FI"/>
+        </w:rPr>
+        <w:t xml:space="preserve"> </w:t>
+      </w:r>
+      <w:r>
+        <w:rPr>
+          <w:lang w:val="fi-FI"/>
+        </w:rPr>
+        <w:fldChar w:fldCharType="begin" w:fldLock="1"/>
+      </w:r>
+      <w:r>
+        <w:rPr>
+          <w:lang w:val="fi-FI"/>
+        </w:rPr>
+        <w:instrText>ADDIN CSL_CITATION {"citationItems":[{"id":"ITEM-1","itemData":{"DOI":"10.1002/path.2649","ISSN":"0022-3417","abstract":"Ninety-four percent of human genes are discontinuous such that segments expressed as mRNA are contained within exons and separated by intervening segments, called introns. Following transcription, genes are expressed as precursor mRNAs (pre-mRNAs) which are spliced co-transcriptionally and the flanking exons are joined together to form a continuous mRNA. One advantage of this architecture is that it allows alternative splicing by differential use of exons to generate multiple mRNAs from individual genes. Regulatory elements located within introns and exons guide the splicing complex, the spliceosome, and auxiliary RNA binding proteins to the correct sites for intron removal and exon joining. Misregulation of splicing and alternative splicing can result from mutations in cis regulatory elements within the affected gene or from mutations that affect the activities of trans-acting factors that are components of the splicing machinery. Mutations that affect splicing can cause disease directly or contribute to the susceptibility or severity of disease. An understanding of the role of splicing in disease expands potential opportunities for therapeutic intervention by either directly addressing the cause or by providing novel approaches to circumvent disease processes.","author":[{"dropping-particle":"","family":"Ward","given":"Amanda J","non-dropping-particle":"","parse-names":false,"suffix":""},{"dropping-particle":"","family":"Cooper","given":"Thomas A","non-dropping-particle":"","parse-names":false,"suffix":""}],"container-title":"The Journal of pathology","id":"ITEM-1","issue":"2","issued":{"date-parts":[["2010"]]},"note":"J1: J Pathol","page":"152-163","title":"The Pathobiology of Splicing","type":"article-journal","volume":"220"},"uris":["http://www.mendeley.com/documents/?uuid=daf734dd-00a5-47c7-b542-b74176c23379"]}],"mendeley":{"formattedCitation":"(&lt;span style=\"baseline\"&gt;Ward ja Cooper&lt;/span&gt;, 2010)","plainTextFormattedCitation":"(Ward ja Cooper, 2010)","previouslyFormattedCitation":"(&lt;span style=\"baseline\"&gt;Ward ja Cooper&lt;/span&gt;, 2010)"},"properties":{"noteIndex":0},"schema":"https://github.com/citation-style-language/schema/raw/master/csl-citation.json"}</w:instrText>
+      </w:r>
+      <w:r>
+        <w:rPr>
+          <w:lang w:val="fi-FI"/>
+        </w:rPr>
+        <w:fldChar w:fldCharType="separate"/>
+      </w:r>
+      <w:r>
+        <w:rPr>
+          <w:noProof/>
+          <w:lang w:val="fi-FI"/>
+        </w:rPr>
+        <w:t>(Ward ja Cooper, 2010)</w:t>
+      </w:r>
+      <w:r>
+        <w:rPr>
+          <w:lang w:val="fi-FI"/>
+        </w:rPr>
+        <w:fldChar w:fldCharType="end"/>
+      </w:r>
+      <w:r>
+        <w:rPr>
+          <w:lang w:val="fi-FI"/>
+        </w:rPr>
+        <w:t>; näissä kohdissa olevat tautimutaatiot aiheuttavat</w:t>
+      </w:r>
+      <w:r>
+        <w:rPr>
+          <w:lang w:val="fi-FI"/>
+        </w:rPr>
+        <w:t xml:space="preserve"> käytännössä aina </w:t>
+      </w:r>
+      <w:r>
+        <w:rPr>
+          <w:lang w:val="fi-FI"/>
+        </w:rPr>
+        <w:t>virheitä silmukoinnissa johtuen</w:t>
+      </w:r>
+      <w:r>
+        <w:rPr>
+          <w:lang w:val="fi-FI"/>
+        </w:rPr>
+        <w:t xml:space="preserve"> näiden</w:t>
+      </w:r>
+      <w:r>
+        <w:rPr>
+          <w:lang w:val="fi-FI"/>
+        </w:rPr>
+        <w:t xml:space="preserve"> silmukoinnin</w:t>
+      </w:r>
+      <w:r>
+        <w:rPr>
+          <w:lang w:val="fi-FI"/>
+        </w:rPr>
+        <w:t xml:space="preserve"> tunnistuskohtien</w:t>
+      </w:r>
+      <w:r>
+        <w:rPr>
+          <w:lang w:val="fi-FI"/>
+        </w:rPr>
+        <w:t xml:space="preserve"> spesifisyydestä.</w:t>
+      </w:r>
+      <w:r>
+        <w:rPr>
+          <w:lang w:val="fi-FI"/>
+        </w:rPr>
+        <w:t xml:space="preserve"> </w:t>
+      </w:r>
+      <w:r>
+        <w:rPr>
+          <w:lang w:val="fi-FI"/>
+        </w:rPr>
+        <w:fldChar w:fldCharType="begin" w:fldLock="1"/>
+      </w:r>
+      <w:r>
+        <w:rPr>
+          <w:lang w:val="fi-FI"/>
+        </w:rPr>
+        <w:instrText xml:space="preserve">ADDIN CSL_CITATION {"citationItems":[{"id":"ITEM-1","itemData":{"DOI":"10.1002/path.2649","ISSN":"0022-3417","abstract":"Ninety-four percent of human genes are discontinuous such that segments expressed as mRNA are contained within exons and separated by intervening segments, called introns. Following transcription, genes are expressed as precursor mRNAs (pre-mRNAs) which are spliced co-transcriptionally and the flanking exons are joined together to form a continuous mRNA. One advantage of this architecture is that it allows alternative splicing by differential use of exons to generate multiple mRNAs from individual genes. Regulatory elements located within introns and exons guide the splicing complex, the spliceosome, and auxiliary RNA binding proteins to the correct sites for intron removal and exon joining. </w:instrText>
+      </w:r>
+      <w:r>
+        <w:instrText>Misregulation of splicing and alternative splicing can result from mutations in cis regulatory elements within the affected gene or from mutations that affect the activities of trans-acting factors that are components of the splicing machinery. Mutations that affect splicing can cause disease directly or contribute to the susceptibility or severity of disease. An understanding of the role of splicing in disease expands potential opportunities for therapeutic intervention by either directly addressing the cause or by providing novel approaches to circumvent disease processes.","author":[{"dropping-particle":"","family":"Ward","given":"Amanda J","non-dropping-particle":"","parse-names":false,"suffix":""},{"dropping-particle":"","family":"Cooper","given":"Thomas A","non-dropping-particle":"","parse-names":false,"suffix":""}],"container-title":"The Journal of pathology","id":"ITEM-1","issue":"2","issued":{"date-parts":[["2010"]]},"note":"J1: J Pathol","page":"152-163","title":"The Pathobiology of Splicing","type":"article-journal","volume":"220"},"uris":["http://www.mendeley.com/documents/?uuid=daf734dd-00a5-47c7-b542-b74176c23379"]}],"mendeley":{"formattedCitation":"(&lt;span style=\"baseline\"&gt;Ward ja Cooper&lt;/span&gt;, 2010)","plainTextFormattedCitation":"(Ward ja Cooper, 2010)","previouslyFormattedCitation":"(&lt;span style=\"baseline\"&gt;Ward ja Cooper&lt;/span&gt;, 2010)"},"properties":{"noteIndex":0},"schema":"https://github.com/citation-style-language/schema/raw/master/csl-citation.json"}</w:instrText>
+      </w:r>
+      <w:r>
+        <w:rPr>
+          <w:lang w:val="fi-FI"/>
+        </w:rPr>
+        <w:fldChar w:fldCharType="separate"/>
+      </w:r>
+      <w:r>
+        <w:rPr>
+          <w:noProof/>
+        </w:rPr>
+        <w:t>(Ward ja Cooper, 2010)</w:t>
+      </w:r>
+      <w:r>
+        <w:rPr>
+          <w:lang w:val="fi-FI"/>
+        </w:rPr>
+        <w:fldChar w:fldCharType="end"/>
+      </w:r>
     </w:p>
     <w:p>
       <w:pPr>
         <w:pStyle w:val="Otsikko2"/>
         <w:divId w:val="1791391697"/>
-        <w:rPr>
-          <w:lang w:val="fi-FI"/>
-        </w:rPr>
       </w:pPr>
-      <w:bookmarkStart w:id="6" w:name="_Toc529528358"/>
-      <w:r>
-        <w:rPr>
-          <w:lang w:val="fi-FI"/>
-        </w:rPr>
-        <w:t>3.1 Esiaste-RNA:n muokkaus</w:t>
-      </w:r>
-      <w:bookmarkEnd w:id="6"/>
+      <w:r>
+        <w:lastRenderedPageBreak/>
+        <w:t>4.1</w:t>
+      </w:r>
+      <w:bookmarkEnd w:id="10"/>
+      <w:r>
+        <w:t xml:space="preserve"> </w:t>
+      </w:r>
+      <w:r>
+        <w:rPr>
+          <w:i/>
+        </w:rPr>
+        <w:t>Cis</w:t>
+      </w:r>
+      <w:r>
+        <w:t>-</w:t>
+      </w:r>
+      <w:proofErr w:type="spellStart"/>
+      <w:r>
+        <w:t>vaikuttavat</w:t>
+      </w:r>
+      <w:proofErr w:type="spellEnd"/>
+      <w:r>
+        <w:t xml:space="preserve"> </w:t>
+      </w:r>
+      <w:proofErr w:type="spellStart"/>
+      <w:r>
+        <w:t>mutaatiot</w:t>
+      </w:r>
+      <w:proofErr w:type="spellEnd"/>
     </w:p>
     <w:p>
       <w:pPr>
         <w:divId w:val="1791391697"/>
-        <w:rPr>
-          <w:rFonts w:cs="Times New Roman"/>
-          <w:szCs w:val="24"/>
-          <w:lang w:val="fi-FI"/>
-        </w:rPr>
       </w:pPr>
-      <w:r>
-        <w:rPr>
-          <w:rFonts w:cs="Times New Roman"/>
-          <w:szCs w:val="24"/>
-          <w:lang w:val="fi-FI"/>
-        </w:rPr>
-        <w:t>Transkriptiossa DNA:ssa olevasta geenistä muodostetaan yksijuosteinen RNA-kopio</w:t>
-      </w:r>
-      <w:r>
-        <w:rPr>
-          <w:rFonts w:cs="Times New Roman"/>
-          <w:szCs w:val="24"/>
-          <w:lang w:val="fi-FI"/>
-        </w:rPr>
-        <w:t>,</w:t>
-      </w:r>
-      <w:r>
-        <w:rPr>
-          <w:rFonts w:cs="Times New Roman"/>
-          <w:szCs w:val="24"/>
-          <w:lang w:val="fi-FI"/>
-        </w:rPr>
-        <w:t xml:space="preserve"> jota kutsutaan esiaste-mRNA:ksi. Tämä esiaste</w:t>
-      </w:r>
-      <w:r>
-        <w:rPr>
-          <w:rFonts w:cs="Times New Roman"/>
-          <w:szCs w:val="24"/>
-          <w:lang w:val="fi-FI"/>
-        </w:rPr>
-        <w:t>-</w:t>
-      </w:r>
-      <w:r>
-        <w:rPr>
-          <w:rFonts w:cs="Times New Roman"/>
-          <w:szCs w:val="24"/>
-          <w:lang w:val="fi-FI"/>
-        </w:rPr>
-        <w:t>RNA sisältää 5’- ja 3’-UTR -alueet (</w:t>
-      </w:r>
-      <w:r>
-        <w:rPr>
-          <w:rFonts w:cs="Times New Roman"/>
-          <w:szCs w:val="24"/>
-          <w:lang w:val="fi-FI"/>
-        </w:rPr>
-        <w:t xml:space="preserve">engl. </w:t>
-      </w:r>
-      <w:r>
-        <w:rPr>
-          <w:rFonts w:cs="Times New Roman"/>
-          <w:szCs w:val="24"/>
-          <w:lang w:val="fi-FI"/>
-        </w:rPr>
-        <w:t>untranslated region), jotka eivät osallistu proteiinin koodaamiseen, sekä intronit ja eksonit. Ennen kuin geenistä pystytään koodaamaan toimivaa proteiinia translaatiossa, intronit on poistettava ja eksonit on liitettävä yhteen, jotta saadaan toimiva, proteiinia koodaava yhtenäinen lukukehys, jota rajaavat aloitus- ja lopetuskodonit.</w:t>
-      </w:r>
+      <w:proofErr w:type="spellStart"/>
+      <w:r>
+        <w:t>Ayyy</w:t>
+      </w:r>
+      <w:proofErr w:type="spellEnd"/>
     </w:p>
     <w:p>
       <w:pPr>
         <w:divId w:val="1791391697"/>
-        <w:rPr>
-          <w:rFonts w:cs="Times New Roman"/>
-          <w:szCs w:val="24"/>
-          <w:lang w:val="fi-FI"/>
-        </w:rPr>
-      </w:pPr>
-      <w:r>
-        <w:rPr>
-          <w:rFonts w:cs="Times New Roman"/>
-          <w:szCs w:val="24"/>
-          <w:lang w:val="fi-FI"/>
-        </w:rPr>
-        <w:t>Esiaste-mRNA:n m</w:t>
-      </w:r>
-      <w:r>
-        <w:rPr>
-          <w:rFonts w:cs="Times New Roman"/>
-          <w:szCs w:val="24"/>
-          <w:lang w:val="fi-FI"/>
-        </w:rPr>
-        <w:t>uokkaus tapahtuu lisäämällä esiaste-RNA:n 5’-päähän cap-rakenne ja 3’-päähän noin 200-250 emäksen polyadenylaatiohäntä</w:t>
-      </w:r>
-      <w:r>
-        <w:rPr>
-          <w:rFonts w:cs="Times New Roman"/>
-          <w:szCs w:val="24"/>
-          <w:lang w:val="fi-FI"/>
-        </w:rPr>
-        <w:t xml:space="preserve"> (</w:t>
-      </w:r>
-      <w:r>
-        <w:rPr>
-          <w:rFonts w:cs="Times New Roman"/>
-          <w:szCs w:val="24"/>
-          <w:lang w:val="fi-FI"/>
-        </w:rPr>
-        <w:t xml:space="preserve">jatkossa </w:t>
-      </w:r>
-      <w:r>
-        <w:rPr>
-          <w:rFonts w:cs="Times New Roman"/>
-          <w:szCs w:val="24"/>
-          <w:lang w:val="fi-FI"/>
-        </w:rPr>
-        <w:t>poly(A) -häntä)</w:t>
-      </w:r>
-      <w:r>
-        <w:rPr>
-          <w:rFonts w:cs="Times New Roman"/>
-          <w:szCs w:val="24"/>
-          <w:lang w:val="fi-FI"/>
-        </w:rPr>
-        <w:t>. 5’-cap rakenne toimii sekä tunnistuskohtana proteiinisynteesille että estää lähetti-RNA:n hajottamista sytoplasmassa (Sariola ym. 2015).</w:t>
-      </w:r>
-      <w:r>
-        <w:rPr>
-          <w:rFonts w:cs="Times New Roman"/>
-          <w:szCs w:val="24"/>
-          <w:lang w:val="fi-FI"/>
-        </w:rPr>
-        <w:t xml:space="preserve"> </w:t>
-      </w:r>
-      <w:r>
-        <w:rPr>
-          <w:rFonts w:cs="Times New Roman"/>
-          <w:szCs w:val="24"/>
-          <w:lang w:val="fi-FI"/>
-        </w:rPr>
-        <w:t>Yleensä m</w:t>
-      </w:r>
-      <w:r>
-        <w:rPr>
-          <w:rFonts w:cs="Times New Roman"/>
-          <w:szCs w:val="24"/>
-          <w:lang w:val="fi-FI"/>
-        </w:rPr>
-        <w:t>yös poly(A) -häntä vakauttaa lähetti-RNA</w:t>
-      </w:r>
-      <w:r>
-        <w:rPr>
-          <w:rFonts w:cs="Times New Roman"/>
-          <w:szCs w:val="24"/>
-          <w:lang w:val="fi-FI"/>
-        </w:rPr>
-        <w:t>:ta ja estää sen hajoitta</w:t>
-      </w:r>
-      <w:r>
-        <w:rPr>
-          <w:rFonts w:cs="Times New Roman"/>
-          <w:szCs w:val="24"/>
-          <w:lang w:val="fi-FI"/>
-        </w:rPr>
-        <w:t>mi</w:t>
-      </w:r>
-      <w:r>
-        <w:rPr>
-          <w:rFonts w:cs="Times New Roman"/>
-          <w:szCs w:val="24"/>
-          <w:lang w:val="fi-FI"/>
-        </w:rPr>
-        <w:t>sta.</w:t>
-      </w:r>
-      <w:r>
-        <w:rPr>
-          <w:rFonts w:cs="Times New Roman"/>
-          <w:szCs w:val="24"/>
-          <w:lang w:val="fi-FI"/>
-        </w:rPr>
-        <w:t xml:space="preserve"> Suurimmassa osassa silmukoitavia esiaste-mRNA -transkripteja intronit ovat U2-riippuvaisia introneita, joita silmukoivat major-spliseosomi (kts. 2.1 Spliseosomi). Nämä intronit sisältävät yleensä 5’-päässään GT-dinukleotidin ja 3’-päässään AG-dinukleotidin. Nämä silmukointikohdat ovat olennaisia, jotta intronit pystytään erottamaan eksoneista ja silmukoimaan oikein.</w:t>
-      </w:r>
-    </w:p>
-    <w:p>
-      <w:pPr>
-        <w:pStyle w:val="Otsikko2"/>
-        <w:divId w:val="1791391697"/>
-        <w:rPr>
-          <w:lang w:val="fi-FI"/>
-        </w:rPr>
-      </w:pPr>
-      <w:bookmarkStart w:id="7" w:name="_Toc529528359"/>
-      <w:r>
-        <w:rPr>
-          <w:lang w:val="fi-FI"/>
-        </w:rPr>
-        <w:t>3.2 Silmukointi</w:t>
-      </w:r>
-      <w:bookmarkEnd w:id="7"/>
-    </w:p>
-    <w:p>
-      <w:pPr>
-        <w:divId w:val="1791391697"/>
-        <w:rPr>
-          <w:rFonts w:cs="Times New Roman"/>
-          <w:szCs w:val="24"/>
-          <w:lang w:val="fi-FI"/>
-        </w:rPr>
-      </w:pPr>
-      <w:r>
-        <w:rPr>
-          <w:rFonts w:cs="Times New Roman"/>
-          <w:szCs w:val="24"/>
-          <w:lang w:val="fi-FI"/>
-        </w:rPr>
-        <w:t>Varsinaisen silmukoinnin toiminnan mahdollistaa s</w:t>
-      </w:r>
-      <w:r>
-        <w:rPr>
-          <w:rFonts w:cs="Times New Roman"/>
-          <w:szCs w:val="24"/>
-          <w:lang w:val="fi-FI"/>
-        </w:rPr>
-        <w:t>pliseosomi, joka on pienistä ribonukleoproteiineista koostuva dynaaminen molekyylikoneisto</w:t>
-      </w:r>
-      <w:bookmarkEnd w:id="0"/>
-      <w:r>
-        <w:rPr>
-          <w:rFonts w:cs="Times New Roman"/>
-          <w:szCs w:val="24"/>
-          <w:lang w:val="fi-FI"/>
-        </w:rPr>
-        <w:t xml:space="preserve">. Silmukoinnin vaatimuksen asettavat spliseosomin toiminnalle useita vaatimuksia: silmukoinnin täytyy olla sekä riittävän </w:t>
-      </w:r>
-      <w:r>
-        <w:rPr>
-          <w:rFonts w:cs="Times New Roman"/>
-          <w:szCs w:val="24"/>
-          <w:lang w:val="fi-FI"/>
-        </w:rPr>
-        <w:lastRenderedPageBreak/>
-        <w:t>spesifistä, koska yksikin lähetti-RNA:han jäänyt introni tai vaikkapa väärästä kohdasta silmukoitu introni voi aiheuttaa joko transkription ennenaikaisen loppumisen</w:t>
-      </w:r>
-      <w:r>
-        <w:rPr>
-          <w:rFonts w:cs="Times New Roman"/>
-          <w:szCs w:val="24"/>
-          <w:lang w:val="fi-FI"/>
-        </w:rPr>
-        <w:t xml:space="preserve"> intronissa olevan stop-kodonin vuoksi</w:t>
-      </w:r>
-      <w:r>
-        <w:rPr>
-          <w:rFonts w:cs="Times New Roman"/>
-          <w:szCs w:val="24"/>
-          <w:lang w:val="fi-FI"/>
-        </w:rPr>
-        <w:t xml:space="preserve"> tai </w:t>
-      </w:r>
-      <w:r>
-        <w:rPr>
-          <w:rFonts w:cs="Times New Roman"/>
-          <w:szCs w:val="24"/>
-          <w:lang w:val="fi-FI"/>
-        </w:rPr>
-        <w:t xml:space="preserve">lukukehyksen muutos aiheuttaa toimimattoman proteiinin. </w:t>
-      </w:r>
-    </w:p>
-    <w:p>
-      <w:pPr>
-        <w:pStyle w:val="Otsikko2"/>
-        <w:divId w:val="1791391697"/>
-        <w:rPr>
-          <w:lang w:val="fi-FI"/>
-        </w:rPr>
-      </w:pPr>
-      <w:bookmarkStart w:id="8" w:name="_Toc529528360"/>
-      <w:r>
-        <w:rPr>
-          <w:lang w:val="fi-FI"/>
-        </w:rPr>
-        <w:t>3.2.1 Vaihtoehtoinen silmukointi</w:t>
-      </w:r>
-      <w:bookmarkEnd w:id="8"/>
-    </w:p>
-    <w:p>
-      <w:pPr>
-        <w:pStyle w:val="Otsikko2"/>
-        <w:divId w:val="1791391697"/>
-        <w:rPr>
-          <w:lang w:val="fi-FI"/>
-        </w:rPr>
-      </w:pPr>
-      <w:bookmarkStart w:id="9" w:name="_Toc529528361"/>
-      <w:r>
-        <w:rPr>
-          <w:lang w:val="fi-FI"/>
-        </w:rPr>
-        <w:t>3</w:t>
-      </w:r>
-      <w:r>
-        <w:rPr>
-          <w:lang w:val="fi-FI"/>
-        </w:rPr>
-        <w:t>.</w:t>
-      </w:r>
-      <w:r>
-        <w:rPr>
-          <w:lang w:val="fi-FI"/>
-        </w:rPr>
-        <w:t>3</w:t>
-      </w:r>
-      <w:r>
-        <w:rPr>
-          <w:lang w:val="fi-FI"/>
-        </w:rPr>
-        <w:t xml:space="preserve"> Spliseosomi</w:t>
-      </w:r>
-      <w:bookmarkEnd w:id="9"/>
-    </w:p>
-    <w:p>
-      <w:pPr>
-        <w:divId w:val="1791391697"/>
-        <w:rPr>
-          <w:lang w:val="fi-FI"/>
-        </w:rPr>
-      </w:pPr>
-      <w:r>
-        <w:rPr>
-          <w:lang w:val="fi-FI"/>
-        </w:rPr>
-        <w:t>Spliseosomi on viidestä pienestä r</w:t>
-      </w:r>
-      <w:r>
-        <w:rPr>
-          <w:lang w:val="fi-FI"/>
-        </w:rPr>
-        <w:t>ibonukleoproteiinista</w:t>
-      </w:r>
-      <w:r>
-        <w:rPr>
-          <w:lang w:val="fi-FI"/>
-        </w:rPr>
-        <w:t xml:space="preserve"> (snRNP) ja niitä avustavista proteiineista</w:t>
-      </w:r>
-      <w:r>
-        <w:rPr>
-          <w:lang w:val="fi-FI"/>
-        </w:rPr>
-        <w:t xml:space="preserve"> muodostuva</w:t>
-      </w:r>
-      <w:r>
-        <w:rPr>
-          <w:lang w:val="fi-FI"/>
-        </w:rPr>
-        <w:t xml:space="preserve"> dynaaminen molekyylikoneisto, joka </w:t>
-      </w:r>
-      <w:r>
-        <w:rPr>
-          <w:lang w:val="fi-FI"/>
-        </w:rPr>
-        <w:t>huolehtii silmukoinnista eukaryooteilla.</w:t>
-      </w:r>
-      <w:r>
-        <w:rPr>
-          <w:lang w:val="fi-FI"/>
-        </w:rPr>
-        <w:t xml:space="preserve"> Spliseosomit voidaan jakaa kahteen eri tyyppiin: major-spliseosomi eli U2-riippuvainen spliseosomi sekä minor</w:t>
-      </w:r>
-      <w:r>
-        <w:rPr>
-          <w:lang w:val="fi-FI"/>
-        </w:rPr>
-        <w:t>-</w:t>
-      </w:r>
-      <w:r>
-        <w:rPr>
-          <w:lang w:val="fi-FI"/>
-        </w:rPr>
-        <w:t>spliceoso</w:t>
-      </w:r>
-      <w:r>
-        <w:rPr>
-          <w:lang w:val="fi-FI"/>
-        </w:rPr>
-        <w:t>mi</w:t>
-      </w:r>
-      <w:r>
-        <w:rPr>
-          <w:lang w:val="fi-FI"/>
-        </w:rPr>
-        <w:t xml:space="preserve"> eli U12-riippuvainen spliseosomi</w:t>
-      </w:r>
-      <w:r>
-        <w:rPr>
-          <w:lang w:val="fi-FI"/>
-        </w:rPr>
-        <w:t xml:space="preserve"> </w:t>
-      </w:r>
-      <w:sdt>
-        <w:sdtPr>
-          <w:rPr>
-            <w:rFonts w:cs="Times New Roman"/>
-            <w:szCs w:val="24"/>
-            <w:lang w:val="fi-FI"/>
-          </w:rPr>
-          <w:tag w:val="doc:5bdec881e4b069b454d8645d;body"/>
-          <w:id w:val="731666547"/>
-          <w:placeholder>
-            <w:docPart w:val="60D42579366F416EA7DD9D88C43B711F"/>
-          </w:placeholder>
-          <w15:webExtensionLinked/>
-        </w:sdtPr>
-        <w:sdtEndPr/>
-        <w:sdtContent>
-          <w:r>
-            <w:rPr>
-              <w:rFonts w:eastAsia="Times New Roman"/>
-              <w:lang w:val="fi-FI"/>
-            </w:rPr>
-            <w:t>(Will and Lührmann)</w:t>
-          </w:r>
-        </w:sdtContent>
-      </w:sdt>
-      <w:r>
-        <w:rPr>
-          <w:rFonts w:cs="Times New Roman"/>
-          <w:szCs w:val="24"/>
-          <w:lang w:val="fi-FI"/>
-        </w:rPr>
-        <w:t xml:space="preserve"> </w:t>
-      </w:r>
-      <w:r>
-        <w:rPr>
-          <w:rFonts w:cs="Times New Roman"/>
-          <w:szCs w:val="24"/>
-          <w:lang w:val="fi-FI"/>
-        </w:rPr>
-        <w:t xml:space="preserve">U2-riippuvainen </w:t>
-      </w:r>
-      <w:r>
-        <w:rPr>
-          <w:rFonts w:cs="Times New Roman"/>
-          <w:szCs w:val="24"/>
-          <w:lang w:val="fi-FI"/>
-        </w:rPr>
-        <w:t xml:space="preserve">spliseosomi </w:t>
-      </w:r>
-      <w:r>
-        <w:rPr>
-          <w:rFonts w:cs="Times New Roman"/>
-          <w:szCs w:val="24"/>
-          <w:lang w:val="fi-FI"/>
-        </w:rPr>
-        <w:t>silmukoi</w:t>
-      </w:r>
-      <w:r>
-        <w:rPr>
-          <w:rFonts w:cs="Times New Roman"/>
-          <w:szCs w:val="24"/>
-          <w:lang w:val="fi-FI"/>
-        </w:rPr>
-        <w:t xml:space="preserve"> noin 9</w:t>
-      </w:r>
-      <w:r>
-        <w:rPr>
-          <w:rFonts w:cs="Times New Roman"/>
-          <w:szCs w:val="24"/>
-          <w:lang w:val="fi-FI"/>
-        </w:rPr>
-        <w:t>5</w:t>
-      </w:r>
-      <w:r>
-        <w:rPr>
-          <w:rFonts w:cs="Times New Roman"/>
-          <w:szCs w:val="24"/>
-          <w:lang w:val="fi-FI"/>
-        </w:rPr>
-        <w:t>,5% introneja sisältäv</w:t>
-      </w:r>
-      <w:r>
-        <w:rPr>
-          <w:rFonts w:cs="Times New Roman"/>
-          <w:szCs w:val="24"/>
-          <w:lang w:val="fi-FI"/>
-        </w:rPr>
-        <w:t>istä geeneistä</w:t>
-      </w:r>
-      <w:r>
-        <w:rPr>
-          <w:rFonts w:cs="Times New Roman"/>
-          <w:szCs w:val="24"/>
-          <w:lang w:val="fi-FI"/>
-        </w:rPr>
-        <w:t xml:space="preserve"> ja U12-riippuvainen spliseosomi </w:t>
-      </w:r>
-      <w:r>
-        <w:rPr>
-          <w:rFonts w:cs="Times New Roman"/>
-          <w:szCs w:val="24"/>
-          <w:lang w:val="fi-FI"/>
-        </w:rPr>
-        <w:t>silmukoi</w:t>
-      </w:r>
-      <w:r>
-        <w:rPr>
-          <w:rFonts w:cs="Times New Roman"/>
-          <w:szCs w:val="24"/>
-          <w:lang w:val="fi-FI"/>
-        </w:rPr>
-        <w:t xml:space="preserve"> loput. U2-riippuvainen spliseosomi muodostuu ribonukleoproteiineista, jotka o</w:t>
-      </w:r>
-      <w:r>
-        <w:rPr>
-          <w:rFonts w:cs="Times New Roman"/>
-          <w:szCs w:val="24"/>
-          <w:lang w:val="fi-FI"/>
-        </w:rPr>
-        <w:t>vat</w:t>
-      </w:r>
-      <w:r>
-        <w:rPr>
-          <w:rFonts w:cs="Times New Roman"/>
-          <w:szCs w:val="24"/>
-          <w:lang w:val="fi-FI"/>
-        </w:rPr>
-        <w:t xml:space="preserve"> nimetty U1, U2, U4, U5 ja U6, ja U12-riippuvainen spliseosomi koostuu ribonukleoproteiineista U11, U12, U4atac, U5 ja U6atac</w:t>
-      </w:r>
-      <w:r>
-        <w:rPr>
-          <w:rFonts w:cs="Times New Roman"/>
-          <w:szCs w:val="24"/>
-          <w:lang w:val="fi-FI"/>
-        </w:rPr>
-        <w:t xml:space="preserve"> </w:t>
-      </w:r>
-      <w:sdt>
-        <w:sdtPr>
-          <w:rPr>
-            <w:rFonts w:cs="Times New Roman"/>
-            <w:szCs w:val="24"/>
-            <w:lang w:val="fi-FI"/>
-          </w:rPr>
-          <w:tag w:val="doc:5bbdba7de4b06de0cf53b169;body"/>
-          <w:id w:val="-360448803"/>
-          <w:placeholder>
-            <w:docPart w:val="67DFDB59E22C4C5DB52D3A8D5CDE95E4"/>
-          </w:placeholder>
-          <w15:webExtensionLinked/>
-        </w:sdtPr>
-        <w:sdtEndPr/>
-        <w:sdtContent>
-          <w:r>
-            <w:rPr>
-              <w:rFonts w:eastAsia="Times New Roman"/>
-              <w:lang w:val="fi-FI"/>
-            </w:rPr>
-            <w:t>(Scotti and Swanson, 2015)</w:t>
-          </w:r>
-        </w:sdtContent>
-      </w:sdt>
-      <w:r>
-        <w:rPr>
-          <w:rFonts w:cs="Times New Roman"/>
-          <w:szCs w:val="24"/>
-          <w:lang w:val="fi-FI"/>
-        </w:rPr>
-        <w:t>. U4atac ja U6atac ovat saaneet nimensä siitä, että U12-riippuvaisten intronien 5’-päässä on AT-dinukleotidi ja 3’-päässä on AC-dinukleotidi, mutta sittemmin on todistettu, että tämä ei ole välttämättä vaadittua</w:t>
-      </w:r>
-      <w:r>
-        <w:rPr>
-          <w:rFonts w:cs="Times New Roman"/>
-          <w:szCs w:val="24"/>
-          <w:lang w:val="fi-FI"/>
-        </w:rPr>
-        <w:t xml:space="preserve"> </w:t>
-      </w:r>
-      <w:sdt>
-        <w:sdtPr>
-          <w:rPr>
-            <w:rFonts w:cs="Times New Roman"/>
-            <w:szCs w:val="24"/>
-            <w:lang w:val="fi-FI"/>
-          </w:rPr>
-          <w:tag w:val="doc:5bdecfcbe4b0f02deeb8979b;body"/>
-          <w:id w:val="297187790"/>
-          <w:placeholder>
-            <w:docPart w:val="7EBEDA16AE2C4E2189C4F5C4416FF811"/>
-          </w:placeholder>
-          <w15:webExtensionLinked/>
-        </w:sdtPr>
-        <w:sdtEndPr/>
-        <w:sdtContent>
-          <w:r>
-            <w:rPr>
-              <w:rFonts w:eastAsia="Times New Roman"/>
-              <w:lang w:val="fi-FI"/>
-            </w:rPr>
-            <w:t>(Turunen et al., 2013)</w:t>
-          </w:r>
-        </w:sdtContent>
-      </w:sdt>
-      <w:r>
-        <w:rPr>
-          <w:rFonts w:cs="Times New Roman"/>
-          <w:szCs w:val="24"/>
-          <w:lang w:val="fi-FI"/>
-        </w:rPr>
-        <w:t>.</w:t>
-      </w:r>
-      <w:r>
-        <w:rPr>
-          <w:rFonts w:cs="Times New Roman"/>
-          <w:szCs w:val="24"/>
-          <w:lang w:val="fi-FI"/>
-        </w:rPr>
-        <w:t xml:space="preserve"> U12-riippuvais</w:t>
-      </w:r>
-      <w:r>
-        <w:rPr>
-          <w:rFonts w:cs="Times New Roman"/>
-          <w:szCs w:val="24"/>
-          <w:lang w:val="fi-FI"/>
-        </w:rPr>
-        <w:t>et intronit U2-riippuvaisista erottaa niiden 5’-splice site -alueen konservaatio sekä branch point sequence -alueen konservaatio. Myös U12-riippuvaiset intronit sisältävät usein tyypillisen GT-AG dinukleotidin, ja suurin osa dinukleotideista on joko AT-A</w:t>
-      </w:r>
-      <w:r>
-        <w:rPr>
-          <w:rFonts w:cs="Times New Roman"/>
-          <w:szCs w:val="24"/>
-          <w:lang w:val="fi-FI"/>
-        </w:rPr>
-        <w:t>C tai GT-AG -tyyppejä</w:t>
-      </w:r>
-      <w:r>
-        <w:rPr>
-          <w:rFonts w:cs="Times New Roman"/>
-          <w:szCs w:val="24"/>
-          <w:lang w:val="fi-FI"/>
-        </w:rPr>
-        <w:t xml:space="preserve">. </w:t>
-      </w:r>
-      <w:sdt>
-        <w:sdtPr>
-          <w:rPr>
-            <w:rFonts w:cs="Times New Roman"/>
-            <w:szCs w:val="24"/>
-            <w:lang w:val="fi-FI"/>
-          </w:rPr>
-          <w:tag w:val="doc:5bdecfcbe4b0f02deeb8979b;body"/>
-          <w:id w:val="319626686"/>
-          <w:placeholder>
-            <w:docPart w:val="6D51EAF068BF4A328BF8142FA85FC718"/>
-          </w:placeholder>
-          <w15:webExtensionLinked/>
-        </w:sdtPr>
-        <w:sdtEndPr/>
-        <w:sdtContent>
-          <w:r>
-            <w:rPr>
-              <w:rFonts w:eastAsia="Times New Roman"/>
-            </w:rPr>
-            <w:t>(Turunen et al., 2013)</w:t>
-          </w:r>
-        </w:sdtContent>
-      </w:sdt>
-      <w:r>
-        <w:rPr>
-          <w:rFonts w:cs="Times New Roman"/>
-          <w:szCs w:val="24"/>
-          <w:lang w:val="fi-FI"/>
-        </w:rPr>
-        <w:t xml:space="preserve">. </w:t>
-      </w:r>
-    </w:p>
-    <w:p>
-      <w:pPr>
-        <w:pStyle w:val="Otsikko1"/>
-        <w:divId w:val="1791391697"/>
-        <w:rPr>
-          <w:lang w:val="fi-FI"/>
-        </w:rPr>
-      </w:pPr>
-      <w:bookmarkStart w:id="10" w:name="_Toc529528362"/>
-      <w:r>
-        <w:rPr>
-          <w:lang w:val="fi-FI"/>
-        </w:rPr>
-        <w:t xml:space="preserve">4. </w:t>
-      </w:r>
-      <w:r>
-        <w:rPr>
-          <w:lang w:val="fi-FI"/>
-        </w:rPr>
-        <w:t>Silmukoinnin tautimekanismit</w:t>
-      </w:r>
-      <w:bookmarkEnd w:id="10"/>
-    </w:p>
-    <w:p>
-      <w:pPr>
-        <w:divId w:val="1791391697"/>
-        <w:rPr>
-          <w:rFonts w:cs="Times New Roman"/>
-          <w:szCs w:val="24"/>
-          <w:lang w:val="fi-FI"/>
-        </w:rPr>
-      </w:pPr>
-      <w:bookmarkStart w:id="11" w:name="_Toc529528363"/>
-      <w:r>
-        <w:rPr>
-          <w:lang w:val="fi-FI"/>
-        </w:rPr>
-        <w:t>Silmukoinnin tautimekanismit voidaan jakaa s</w:t>
-      </w:r>
-      <w:r>
-        <w:rPr>
-          <w:lang w:val="fi-FI"/>
-        </w:rPr>
-        <w:t xml:space="preserve">ekä </w:t>
-      </w:r>
-      <w:r>
-        <w:rPr>
-          <w:i/>
-          <w:lang w:val="fi-FI"/>
-        </w:rPr>
-        <w:t>cis</w:t>
-      </w:r>
-      <w:r>
-        <w:rPr>
-          <w:lang w:val="fi-FI"/>
-        </w:rPr>
-        <w:t xml:space="preserve">- että </w:t>
-      </w:r>
-      <w:r>
-        <w:rPr>
-          <w:i/>
-          <w:lang w:val="fi-FI"/>
-        </w:rPr>
-        <w:t>trans</w:t>
-      </w:r>
-      <w:r>
-        <w:rPr>
-          <w:lang w:val="fi-FI"/>
-        </w:rPr>
-        <w:t xml:space="preserve">-vaikuttaviin mutaatioihin. </w:t>
-      </w:r>
-      <w:r>
-        <w:rPr>
-          <w:rFonts w:cs="Times New Roman"/>
-          <w:i/>
-          <w:szCs w:val="24"/>
-          <w:lang w:val="fi-FI"/>
-        </w:rPr>
-        <w:t>Cis</w:t>
-      </w:r>
-      <w:r>
-        <w:rPr>
-          <w:rFonts w:cs="Times New Roman"/>
-          <w:szCs w:val="24"/>
-          <w:lang w:val="fi-FI"/>
-        </w:rPr>
-        <w:t xml:space="preserve">-vaikuttavat mutaatiot tarkoittavat mutaatioita ns. </w:t>
-      </w:r>
-      <w:r>
-        <w:rPr>
-          <w:rFonts w:cs="Times New Roman"/>
-          <w:i/>
-          <w:szCs w:val="24"/>
-          <w:lang w:val="fi-FI"/>
-        </w:rPr>
-        <w:t>cis</w:t>
-      </w:r>
-      <w:r>
-        <w:rPr>
-          <w:rFonts w:cs="Times New Roman"/>
-          <w:szCs w:val="24"/>
-          <w:lang w:val="fi-FI"/>
-        </w:rPr>
-        <w:t xml:space="preserve">-regulatorisissa kohdissa, jotka ovat säätelykohtia samassa DNA- tai RNA-molekyylissä, johon ne vaikuttavat. </w:t>
-      </w:r>
-      <w:r>
-        <w:rPr>
-          <w:rFonts w:cs="Times New Roman"/>
-          <w:i/>
-          <w:szCs w:val="24"/>
-          <w:lang w:val="fi-FI"/>
-        </w:rPr>
-        <w:t>Cis</w:t>
-      </w:r>
-      <w:r>
-        <w:rPr>
-          <w:rFonts w:cs="Times New Roman"/>
-          <w:szCs w:val="24"/>
-          <w:lang w:val="fi-FI"/>
-        </w:rPr>
-        <w:t>-regulatorisiin elementteihin vaikuttavat</w:t>
-      </w:r>
-      <w:r>
-        <w:rPr>
-          <w:rFonts w:cs="Times New Roman"/>
-          <w:szCs w:val="24"/>
-          <w:lang w:val="fi-FI"/>
-        </w:rPr>
-        <w:t xml:space="preserve"> yleensä</w:t>
-      </w:r>
-      <w:r>
-        <w:rPr>
-          <w:rFonts w:cs="Times New Roman"/>
-          <w:szCs w:val="24"/>
-          <w:lang w:val="fi-FI"/>
-        </w:rPr>
-        <w:t xml:space="preserve"> </w:t>
-      </w:r>
-      <w:r>
-        <w:rPr>
-          <w:rFonts w:cs="Times New Roman"/>
-          <w:i/>
-          <w:szCs w:val="24"/>
-          <w:lang w:val="fi-FI"/>
-        </w:rPr>
-        <w:t>trans</w:t>
-      </w:r>
-      <w:r>
-        <w:rPr>
-          <w:rFonts w:cs="Times New Roman"/>
-          <w:szCs w:val="24"/>
-          <w:lang w:val="fi-FI"/>
-        </w:rPr>
-        <w:t>-vaikutteiset säätelyelementit, esimerkiksi silmukoinnin tapauksessa SR-perheen proteiinit, jotka kiinnittyvät intronisiin tai eksonisiin tehostajajaksoihin.</w:t>
-      </w:r>
-    </w:p>
-    <w:p>
-      <w:pPr>
-        <w:divId w:val="1791391697"/>
-        <w:rPr>
-          <w:lang w:val="fi-FI"/>
-        </w:rPr>
-      </w:pPr>
-      <w:r>
-        <w:rPr>
-          <w:lang w:val="fi-FI"/>
-        </w:rPr>
-        <w:t xml:space="preserve">Yleisimmät tautimutaatiot ovat </w:t>
-      </w:r>
-      <w:r>
-        <w:rPr>
-          <w:i/>
-          <w:lang w:val="fi-FI"/>
-        </w:rPr>
-        <w:t>cis</w:t>
-      </w:r>
-      <w:r>
-        <w:rPr>
-          <w:lang w:val="fi-FI"/>
-        </w:rPr>
-        <w:t>-vaikuttavia mutaatioita</w:t>
-      </w:r>
-      <w:r>
-        <w:rPr>
-          <w:lang w:val="fi-FI"/>
-        </w:rPr>
-        <w:t xml:space="preserve"> 5’- ja 3’-</w:t>
-      </w:r>
-      <w:r>
-        <w:rPr>
-          <w:lang w:val="fi-FI"/>
-        </w:rPr>
-        <w:t>silmukointikohtien dinukleotideissa</w:t>
-      </w:r>
-      <w:r>
-        <w:rPr>
-          <w:lang w:val="fi-FI"/>
-        </w:rPr>
-        <w:t xml:space="preserve"> </w:t>
-      </w:r>
-      <w:sdt>
-        <w:sdtPr>
-          <w:rPr>
-            <w:lang w:val="fi-FI"/>
-          </w:rPr>
-          <w:tag w:val="doc:5bbdba00e4b06918880955c3;body"/>
-          <w:id w:val="-1204857944"/>
-          <w:placeholder>
-            <w:docPart w:val="D0D3C534CE97462FB329CB895C6E3DF1"/>
-          </w:placeholder>
-          <w15:webExtensionLinked/>
-        </w:sdtPr>
-        <w:sdtEndPr/>
-        <w:sdtContent>
-          <w:r>
-            <w:rPr>
-              <w:rFonts w:eastAsia="Times New Roman"/>
-              <w:lang w:val="fi-FI"/>
-            </w:rPr>
-            <w:t>(Ward and Cooper, 2010)</w:t>
-          </w:r>
-        </w:sdtContent>
-      </w:sdt>
-      <w:r>
-        <w:rPr>
-          <w:lang w:val="fi-FI"/>
-        </w:rPr>
-        <w:t>; näissä kohdissa olevat tautimutaatiot aiheuttavat</w:t>
-      </w:r>
-      <w:r>
-        <w:rPr>
-          <w:lang w:val="fi-FI"/>
-        </w:rPr>
-        <w:t xml:space="preserve"> käytännössä aina </w:t>
-      </w:r>
-      <w:r>
-        <w:rPr>
-          <w:lang w:val="fi-FI"/>
-        </w:rPr>
-        <w:t>virheitä silmukoinnissa johtuen</w:t>
-      </w:r>
-      <w:r>
-        <w:rPr>
-          <w:lang w:val="fi-FI"/>
-        </w:rPr>
-        <w:t xml:space="preserve"> näiden</w:t>
-      </w:r>
-      <w:r>
-        <w:rPr>
-          <w:lang w:val="fi-FI"/>
-        </w:rPr>
-        <w:t xml:space="preserve"> silmukoinnin</w:t>
-      </w:r>
-      <w:r>
-        <w:rPr>
-          <w:lang w:val="fi-FI"/>
-        </w:rPr>
-        <w:t xml:space="preserve"> tunnistuskohtien</w:t>
-      </w:r>
-      <w:r>
-        <w:rPr>
-          <w:lang w:val="fi-FI"/>
-        </w:rPr>
-        <w:t xml:space="preserve"> spesifisyydestä.</w:t>
-      </w:r>
-    </w:p>
-    <w:p>
-      <w:pPr>
-        <w:pStyle w:val="Otsikko2"/>
-        <w:divId w:val="1791391697"/>
-        <w:rPr>
-          <w:lang w:val="fi-FI"/>
-        </w:rPr>
-      </w:pPr>
-      <w:r>
-        <w:rPr>
-          <w:lang w:val="fi-FI"/>
-        </w:rPr>
-        <w:lastRenderedPageBreak/>
-        <w:t>4.1</w:t>
-      </w:r>
-      <w:bookmarkEnd w:id="11"/>
-      <w:r>
-        <w:rPr>
-          <w:lang w:val="fi-FI"/>
-        </w:rPr>
-        <w:t xml:space="preserve"> </w:t>
-      </w:r>
-      <w:r>
-        <w:rPr>
-          <w:i/>
-          <w:lang w:val="fi-FI"/>
-        </w:rPr>
-        <w:t>Cis</w:t>
-      </w:r>
-      <w:r>
-        <w:rPr>
-          <w:lang w:val="fi-FI"/>
-        </w:rPr>
-        <w:t>-vaikuttavat mutaatiot</w:t>
-      </w:r>
-    </w:p>
-    <w:p>
-      <w:pPr>
-        <w:divId w:val="1791391697"/>
-        <w:rPr>
-          <w:rFonts w:cs="Times New Roman"/>
-          <w:szCs w:val="24"/>
-          <w:lang w:val="fi-FI"/>
-        </w:rPr>
-      </w:pPr>
-    </w:p>
-    <w:p>
-      <w:pPr>
-        <w:divId w:val="1791391697"/>
-        <w:rPr>
-          <w:rFonts w:cs="Times New Roman"/>
-          <w:szCs w:val="24"/>
-          <w:lang w:val="fi-FI"/>
-        </w:rPr>
       </w:pPr>
     </w:p>
     <w:p>
@@ -3373,163 +5271,297 @@
         <w:pStyle w:val="Otsikko1"/>
         <w:divId w:val="1791391697"/>
         <w:rPr>
-          <w:sz w:val="24"/>
+          <w:lang w:val="fi-FI"/>
         </w:rPr>
       </w:pPr>
-      <w:bookmarkStart w:id="12" w:name="_Toc529528364"/>
-      <w:r>
-        <w:t>5. Lähteet</w:t>
-      </w:r>
-      <w:bookmarkEnd w:id="12"/>
+      <w:r>
+        <w:rPr>
+          <w:lang w:val="fi-FI"/>
+        </w:rPr>
+        <w:t>5.</w:t>
+      </w:r>
+      <w:r>
+        <w:rPr>
+          <w:lang w:val="fi-FI"/>
+        </w:rPr>
+        <w:t xml:space="preserve"> Lähteet</w:t>
+      </w:r>
     </w:p>
-    <w:sdt>
-      <w:sdtPr>
-        <w:rPr>
-          <w:lang w:val="fi-FI"/>
-        </w:rPr>
-        <w:id w:val="-1051913216"/>
-        <w:placeholder>
-          <w:docPart w:val="CCAA21A59D864366ABE7D15DA5351901"/>
-        </w:placeholder>
-      </w:sdtPr>
-      <w:sdtEndPr/>
-      <w:sdtContent>
-        <w:p>
-          <w:pPr>
-            <w:pStyle w:val="NormaaliWWW"/>
-            <w:jc w:val="center"/>
-            <w:divId w:val="1384789254"/>
-          </w:pPr>
-          <w:r>
-            <w:t>Reference List</w:t>
-          </w:r>
-        </w:p>
-        <w:p>
-          <w:pPr>
-            <w:pStyle w:val="NormaaliWWW"/>
-            <w:divId w:val="1384789254"/>
-          </w:pPr>
-          <w:r>
-            <w:t xml:space="preserve">Cooper, T.A., Wan, L., and Dreyfuss, G. (2009). RNA and Disease. Cell </w:t>
-          </w:r>
-          <w:r>
-            <w:rPr>
-              <w:i/>
-              <w:iCs/>
-            </w:rPr>
-            <w:t xml:space="preserve">136, </w:t>
-          </w:r>
-          <w:r>
-            <w:t>777-793.</w:t>
-          </w:r>
-        </w:p>
-        <w:p>
-          <w:pPr>
-            <w:pStyle w:val="NormaaliWWW"/>
-            <w:divId w:val="1384789254"/>
-          </w:pPr>
-          <w:r>
-            <w:t xml:space="preserve">López-Bigas, N., Audit, B., Ouzounis, C., Parra, G., and Guigó, R. (2005). Are splicing mutations the most frequent cause of hereditary disease? FEBS Lett. </w:t>
-          </w:r>
-          <w:r>
-            <w:rPr>
-              <w:i/>
-              <w:iCs/>
-            </w:rPr>
-            <w:t xml:space="preserve">579, </w:t>
-          </w:r>
-          <w:r>
-            <w:t>1900-1903.</w:t>
-          </w:r>
-        </w:p>
-        <w:p>
-          <w:pPr>
-            <w:pStyle w:val="NormaaliWWW"/>
-            <w:divId w:val="1384789254"/>
-          </w:pPr>
-          <w:r>
-            <w:t xml:space="preserve">Scotti, M.M., and Swanson, M.S. (2015). RNA mis-splicing in disease. Nature Reviews Genetics </w:t>
-          </w:r>
-          <w:r>
-            <w:rPr>
-              <w:i/>
-              <w:iCs/>
-            </w:rPr>
-            <w:t xml:space="preserve">17, </w:t>
-          </w:r>
-          <w:r>
-            <w:t>19.</w:t>
-          </w:r>
-        </w:p>
-        <w:p>
-          <w:pPr>
-            <w:pStyle w:val="NormaaliWWW"/>
-            <w:divId w:val="1384789254"/>
-          </w:pPr>
-          <w:r>
-            <w:t xml:space="preserve">Turunen, J.J., Niemelä, E.,H., Verma, B., and Frilander, M.J. (2013). The significant other: splicing by the minor spliceosome. Wiley Interdisciplinary Reviews.RNA </w:t>
-          </w:r>
-          <w:r>
-            <w:rPr>
-              <w:i/>
-              <w:iCs/>
-            </w:rPr>
-            <w:t xml:space="preserve">4, </w:t>
-          </w:r>
-          <w:r>
-            <w:t>61-76.</w:t>
-          </w:r>
-        </w:p>
-        <w:p>
-          <w:pPr>
-            <w:pStyle w:val="NormaaliWWW"/>
-            <w:divId w:val="1384789254"/>
-          </w:pPr>
-          <w:r>
-            <w:t xml:space="preserve">Ward, A.J., and Cooper, T.A. (2010). The Pathobiology of Splicing. J. Pathol. </w:t>
-          </w:r>
-          <w:r>
-            <w:rPr>
-              <w:i/>
-              <w:iCs/>
-            </w:rPr>
-            <w:t xml:space="preserve">220, </w:t>
-          </w:r>
-          <w:r>
-            <w:t>152-163.</w:t>
-          </w:r>
-        </w:p>
-        <w:p>
-          <w:pPr>
-            <w:pStyle w:val="NormaaliWWW"/>
-            <w:spacing w:line="360" w:lineRule="auto"/>
-            <w:ind w:left="720" w:hanging="720"/>
-            <w:divId w:val="1791391697"/>
-          </w:pPr>
-          <w:r>
-            <w:t xml:space="preserve">Will, C.L., and Lührmann, R. Spliceosome structure and function. Cold Spring Harbor Perspectives in Biology </w:t>
-          </w:r>
-          <w:r>
-            <w:rPr>
-              <w:i/>
-              <w:iCs/>
-            </w:rPr>
-            <w:t xml:space="preserve">3, </w:t>
-          </w:r>
-          <w:r>
-            <w:t>a003707.</w:t>
-          </w:r>
-        </w:p>
-      </w:sdtContent>
-    </w:sdt>
+    <w:p>
+      <w:pPr>
+        <w:widowControl w:val="0"/>
+        <w:autoSpaceDE w:val="0"/>
+        <w:autoSpaceDN w:val="0"/>
+        <w:adjustRightInd w:val="0"/>
+        <w:rPr>
+          <w:rFonts w:cs="Times New Roman"/>
+          <w:noProof/>
+          <w:szCs w:val="24"/>
+        </w:rPr>
+      </w:pPr>
+      <w:r>
+        <w:fldChar w:fldCharType="begin" w:fldLock="1"/>
+      </w:r>
+      <w:r>
+        <w:rPr>
+          <w:lang w:val="fi-FI"/>
+        </w:rPr>
+        <w:instrText xml:space="preserve">ADDIN Mendeley Bibliography CSL_BIBLIOGRAPHY </w:instrText>
+      </w:r>
+      <w:r>
+        <w:fldChar w:fldCharType="separate"/>
+      </w:r>
+      <w:r>
+        <w:rPr>
+          <w:rFonts w:cs="Times New Roman"/>
+          <w:noProof/>
+          <w:szCs w:val="24"/>
+        </w:rPr>
+        <w:t xml:space="preserve">Cooper, T.A., Wan, L., ja Dreyfuss, G. (2009). RNA and Disease. Cell </w:t>
+      </w:r>
+      <w:r>
+        <w:rPr>
+          <w:rFonts w:cs="Times New Roman"/>
+          <w:i/>
+          <w:iCs/>
+          <w:noProof/>
+          <w:szCs w:val="24"/>
+        </w:rPr>
+        <w:t>136</w:t>
+      </w:r>
+      <w:r>
+        <w:rPr>
+          <w:rFonts w:cs="Times New Roman"/>
+          <w:noProof/>
+          <w:szCs w:val="24"/>
+        </w:rPr>
+        <w:t>, 777–793.</w:t>
+      </w:r>
+    </w:p>
+    <w:p>
+      <w:pPr>
+        <w:widowControl w:val="0"/>
+        <w:autoSpaceDE w:val="0"/>
+        <w:autoSpaceDN w:val="0"/>
+        <w:adjustRightInd w:val="0"/>
+        <w:rPr>
+          <w:rFonts w:cs="Times New Roman"/>
+          <w:noProof/>
+          <w:szCs w:val="24"/>
+        </w:rPr>
+      </w:pPr>
+      <w:r>
+        <w:rPr>
+          <w:rFonts w:cs="Times New Roman"/>
+          <w:noProof/>
+          <w:szCs w:val="24"/>
+        </w:rPr>
+        <w:t xml:space="preserve">López-Bigas, N., Audit, B., Ouzounis, C., Parra, G., ja Guigó, R. (2005). Are splicing mutations the most frequent cause of hereditary disease? FEBS Lett. </w:t>
+      </w:r>
+      <w:r>
+        <w:rPr>
+          <w:rFonts w:cs="Times New Roman"/>
+          <w:i/>
+          <w:iCs/>
+          <w:noProof/>
+          <w:szCs w:val="24"/>
+        </w:rPr>
+        <w:t>579</w:t>
+      </w:r>
+      <w:r>
+        <w:rPr>
+          <w:rFonts w:cs="Times New Roman"/>
+          <w:noProof/>
+          <w:szCs w:val="24"/>
+        </w:rPr>
+        <w:t>, 1900–1903.</w:t>
+      </w:r>
+    </w:p>
+    <w:p>
+      <w:pPr>
+        <w:widowControl w:val="0"/>
+        <w:autoSpaceDE w:val="0"/>
+        <w:autoSpaceDN w:val="0"/>
+        <w:adjustRightInd w:val="0"/>
+        <w:rPr>
+          <w:rFonts w:cs="Times New Roman"/>
+          <w:noProof/>
+          <w:szCs w:val="24"/>
+        </w:rPr>
+      </w:pPr>
+      <w:r>
+        <w:rPr>
+          <w:rFonts w:cs="Times New Roman"/>
+          <w:noProof/>
+          <w:szCs w:val="24"/>
+        </w:rPr>
+        <w:t>Sariola, H., Frilander, M., Heino, T., Jernvall, J., Partanen, J., Sainio, K., Salminen, M., Thesleff, I., ja Wartiovaara, K. (2015). Kehitysbiologia : solusta yksilöksi (Helsinki: Duodecim).</w:t>
+      </w:r>
+    </w:p>
+    <w:p>
+      <w:pPr>
+        <w:widowControl w:val="0"/>
+        <w:autoSpaceDE w:val="0"/>
+        <w:autoSpaceDN w:val="0"/>
+        <w:adjustRightInd w:val="0"/>
+        <w:rPr>
+          <w:rFonts w:cs="Times New Roman"/>
+          <w:noProof/>
+          <w:szCs w:val="24"/>
+        </w:rPr>
+      </w:pPr>
+      <w:r>
+        <w:rPr>
+          <w:rFonts w:cs="Times New Roman"/>
+          <w:noProof/>
+          <w:szCs w:val="24"/>
+        </w:rPr>
+        <w:t xml:space="preserve">Scotti, M.M., ja Swanson, M.S. (2015). RNA mis-splicing in disease. Nat. Rev. Genet. </w:t>
+      </w:r>
+      <w:r>
+        <w:rPr>
+          <w:rFonts w:cs="Times New Roman"/>
+          <w:i/>
+          <w:iCs/>
+          <w:noProof/>
+          <w:szCs w:val="24"/>
+        </w:rPr>
+        <w:t>17</w:t>
+      </w:r>
+      <w:r>
+        <w:rPr>
+          <w:rFonts w:cs="Times New Roman"/>
+          <w:noProof/>
+          <w:szCs w:val="24"/>
+        </w:rPr>
+        <w:t>, 19.</w:t>
+      </w:r>
+    </w:p>
+    <w:p>
+      <w:pPr>
+        <w:widowControl w:val="0"/>
+        <w:autoSpaceDE w:val="0"/>
+        <w:autoSpaceDN w:val="0"/>
+        <w:adjustRightInd w:val="0"/>
+        <w:rPr>
+          <w:rFonts w:cs="Times New Roman"/>
+          <w:noProof/>
+          <w:szCs w:val="24"/>
+        </w:rPr>
+      </w:pPr>
+      <w:r>
+        <w:rPr>
+          <w:rFonts w:cs="Times New Roman"/>
+          <w:noProof/>
+          <w:szCs w:val="24"/>
+        </w:rPr>
+        <w:t xml:space="preserve">Turunen, J.J., Niemelä H., E., Verma, B., ja Frilander, M.J. (2013). The significant other: splicing by the minor spliceosome. Wiley Interdiscip. Rev. </w:t>
+      </w:r>
+      <w:r>
+        <w:rPr>
+          <w:rFonts w:cs="Times New Roman"/>
+          <w:i/>
+          <w:iCs/>
+          <w:noProof/>
+          <w:szCs w:val="24"/>
+        </w:rPr>
+        <w:t>4</w:t>
+      </w:r>
+      <w:r>
+        <w:rPr>
+          <w:rFonts w:cs="Times New Roman"/>
+          <w:noProof/>
+          <w:szCs w:val="24"/>
+        </w:rPr>
+        <w:t>, 61–76.</w:t>
+      </w:r>
+    </w:p>
+    <w:p>
+      <w:pPr>
+        <w:widowControl w:val="0"/>
+        <w:autoSpaceDE w:val="0"/>
+        <w:autoSpaceDN w:val="0"/>
+        <w:adjustRightInd w:val="0"/>
+        <w:rPr>
+          <w:rFonts w:cs="Times New Roman"/>
+          <w:noProof/>
+          <w:szCs w:val="24"/>
+        </w:rPr>
+      </w:pPr>
+      <w:r>
+        <w:rPr>
+          <w:rFonts w:cs="Times New Roman"/>
+          <w:noProof/>
+          <w:szCs w:val="24"/>
+        </w:rPr>
+        <w:t xml:space="preserve">Ward, A.J., ja Cooper, T.A. (2010). The Pathobiology of Splicing. J. Pathol. </w:t>
+      </w:r>
+      <w:r>
+        <w:rPr>
+          <w:rFonts w:cs="Times New Roman"/>
+          <w:i/>
+          <w:iCs/>
+          <w:noProof/>
+          <w:szCs w:val="24"/>
+        </w:rPr>
+        <w:t>220</w:t>
+      </w:r>
+      <w:r>
+        <w:rPr>
+          <w:rFonts w:cs="Times New Roman"/>
+          <w:noProof/>
+          <w:szCs w:val="24"/>
+        </w:rPr>
+        <w:t>, 152–163.</w:t>
+      </w:r>
+    </w:p>
+    <w:p>
+      <w:pPr>
+        <w:widowControl w:val="0"/>
+        <w:autoSpaceDE w:val="0"/>
+        <w:autoSpaceDN w:val="0"/>
+        <w:adjustRightInd w:val="0"/>
+        <w:rPr>
+          <w:rFonts w:cs="Times New Roman"/>
+          <w:noProof/>
+        </w:rPr>
+      </w:pPr>
+      <w:r>
+        <w:rPr>
+          <w:rFonts w:cs="Times New Roman"/>
+          <w:noProof/>
+          <w:szCs w:val="24"/>
+        </w:rPr>
+        <w:t xml:space="preserve">Will, C.L., ja Lührmann, R. Spliceosome structure and function. Cold Spring Harb. Perspect. Biol. </w:t>
+      </w:r>
+      <w:r>
+        <w:rPr>
+          <w:rFonts w:cs="Times New Roman"/>
+          <w:i/>
+          <w:iCs/>
+          <w:noProof/>
+          <w:szCs w:val="24"/>
+        </w:rPr>
+        <w:t>3</w:t>
+      </w:r>
+      <w:r>
+        <w:rPr>
+          <w:rFonts w:cs="Times New Roman"/>
+          <w:noProof/>
+          <w:szCs w:val="24"/>
+        </w:rPr>
+        <w:t>, a003707.</w:t>
+      </w:r>
+      <w:bookmarkStart w:id="11" w:name="_GoBack"/>
+      <w:bookmarkEnd w:id="11"/>
+    </w:p>
     <w:p>
       <w:pPr>
         <w:divId w:val="1791391697"/>
-        <w:rPr>
-          <w:rFonts w:cs="Times New Roman"/>
-          <w:szCs w:val="24"/>
-        </w:rPr>
       </w:pPr>
+      <w:r>
+        <w:fldChar w:fldCharType="end"/>
+      </w:r>
     </w:p>
     <w:sectPr>
       <w:footerReference w:type="default" r:id="rId8"/>
@@ -4624,391 +6656,6 @@
         </w:p>
       </w:docPartBody>
     </w:docPart>
-    <w:docPart>
-      <w:docPartPr>
-        <w:name w:val="DA3DDEC2ADB24A7F90D31A3DF1A10216"/>
-        <w:category>
-          <w:name w:val="Yleiset"/>
-          <w:gallery w:val="placeholder"/>
-        </w:category>
-        <w:types>
-          <w:type w:val="bbPlcHdr"/>
-        </w:types>
-        <w:behaviors>
-          <w:behavior w:val="content"/>
-        </w:behaviors>
-        <w:guid w:val="{0A45B169-F477-455F-981A-AB4D6CB57021}"/>
-      </w:docPartPr>
-      <w:docPartBody>
-        <w:p>
-          <w:r>
-            <w:rPr>
-              <w:rStyle w:val="Paikkamerkkiteksti"/>
-            </w:rPr>
-            <w:t>Formatting... please wait</w:t>
-          </w:r>
-        </w:p>
-      </w:docPartBody>
-    </w:docPart>
-    <w:docPart>
-      <w:docPartPr>
-        <w:name w:val="CCAA21A59D864366ABE7D15DA5351901"/>
-        <w:category>
-          <w:name w:val="Yleiset"/>
-          <w:gallery w:val="placeholder"/>
-        </w:category>
-        <w:types>
-          <w:type w:val="bbPlcHdr"/>
-        </w:types>
-        <w:behaviors>
-          <w:behavior w:val="content"/>
-        </w:behaviors>
-        <w:guid w:val="{5721A3BD-F238-4CE1-BC59-58294AD5056C}"/>
-      </w:docPartPr>
-      <w:docPartBody>
-        <w:p>
-          <w:pPr>
-            <w:pStyle w:val="CCAA21A59D864366ABE7D15DA5351901"/>
-          </w:pPr>
-          <w:r>
-            <w:rPr>
-              <w:rStyle w:val="Paikkamerkkiteksti"/>
-            </w:rPr>
-            <w:t>Generating bibliography... please wait</w:t>
-          </w:r>
-        </w:p>
-      </w:docPartBody>
-    </w:docPart>
-    <w:docPart>
-      <w:docPartPr>
-        <w:name w:val="60D42579366F416EA7DD9D88C43B711F"/>
-        <w:category>
-          <w:name w:val="Yleiset"/>
-          <w:gallery w:val="placeholder"/>
-        </w:category>
-        <w:types>
-          <w:type w:val="bbPlcHdr"/>
-        </w:types>
-        <w:behaviors>
-          <w:behavior w:val="content"/>
-        </w:behaviors>
-        <w:guid w:val="{86AF0488-AEA7-44A3-8B6D-DCD0FD6A8003}"/>
-      </w:docPartPr>
-      <w:docPartBody>
-        <w:p>
-          <w:r>
-            <w:rPr>
-              <w:rStyle w:val="Paikkamerkkiteksti"/>
-            </w:rPr>
-            <w:t>Formatting... please wait</w:t>
-          </w:r>
-        </w:p>
-      </w:docPartBody>
-    </w:docPart>
-    <w:docPart>
-      <w:docPartPr>
-        <w:name w:val="67DFDB59E22C4C5DB52D3A8D5CDE95E4"/>
-        <w:category>
-          <w:name w:val="Yleiset"/>
-          <w:gallery w:val="placeholder"/>
-        </w:category>
-        <w:types>
-          <w:type w:val="bbPlcHdr"/>
-        </w:types>
-        <w:behaviors>
-          <w:behavior w:val="content"/>
-        </w:behaviors>
-        <w:guid w:val="{43BF60CE-351F-450A-B9A7-317ACB8638D4}"/>
-      </w:docPartPr>
-      <w:docPartBody>
-        <w:p>
-          <w:pPr>
-            <w:pStyle w:val="67DFDB59E22C4C5DB52D3A8D5CDE95E4"/>
-          </w:pPr>
-          <w:r>
-            <w:rPr>
-              <w:rStyle w:val="Paikkamerkkiteksti"/>
-            </w:rPr>
-            <w:t>Formatting... please wait</w:t>
-          </w:r>
-        </w:p>
-      </w:docPartBody>
-    </w:docPart>
-    <w:docPart>
-      <w:docPartPr>
-        <w:name w:val="6D51EAF068BF4A328BF8142FA85FC718"/>
-        <w:category>
-          <w:name w:val="Yleiset"/>
-          <w:gallery w:val="placeholder"/>
-        </w:category>
-        <w:types>
-          <w:type w:val="bbPlcHdr"/>
-        </w:types>
-        <w:behaviors>
-          <w:behavior w:val="content"/>
-        </w:behaviors>
-        <w:guid w:val="{F267D546-614D-4936-BD19-57BB1CBBD728}"/>
-      </w:docPartPr>
-      <w:docPartBody>
-        <w:p>
-          <w:pPr>
-            <w:pStyle w:val="6D51EAF068BF4A328BF8142FA85FC718"/>
-          </w:pPr>
-          <w:r>
-            <w:rPr>
-              <w:rStyle w:val="Paikkamerkkiteksti"/>
-            </w:rPr>
-            <w:t>Formatting... please wait</w:t>
-          </w:r>
-        </w:p>
-      </w:docPartBody>
-    </w:docPart>
-    <w:docPart>
-      <w:docPartPr>
-        <w:name w:val="38E6C79B23854C2CB13611B5B0296014"/>
-        <w:category>
-          <w:name w:val="Yleiset"/>
-          <w:gallery w:val="placeholder"/>
-        </w:category>
-        <w:types>
-          <w:type w:val="bbPlcHdr"/>
-        </w:types>
-        <w:behaviors>
-          <w:behavior w:val="content"/>
-        </w:behaviors>
-        <w:guid w:val="{7A0F3F58-9941-4605-A2E4-78866520660E}"/>
-      </w:docPartPr>
-      <w:docPartBody>
-        <w:p>
-          <w:r>
-            <w:rPr>
-              <w:rStyle w:val="Paikkamerkkiteksti"/>
-            </w:rPr>
-            <w:t>Formatting... please wait</w:t>
-          </w:r>
-        </w:p>
-      </w:docPartBody>
-    </w:docPart>
-    <w:docPart>
-      <w:docPartPr>
-        <w:name w:val="6F001C6E6D6244379422D7BC24540453"/>
-        <w:category>
-          <w:name w:val="Yleiset"/>
-          <w:gallery w:val="placeholder"/>
-        </w:category>
-        <w:types>
-          <w:type w:val="bbPlcHdr"/>
-        </w:types>
-        <w:behaviors>
-          <w:behavior w:val="content"/>
-        </w:behaviors>
-        <w:guid w:val="{EACD36A6-46DB-4D3C-8EC7-06CE3BC174D2}"/>
-      </w:docPartPr>
-      <w:docPartBody>
-        <w:p>
-          <w:r>
-            <w:rPr>
-              <w:rStyle w:val="Paikkamerkkiteksti"/>
-            </w:rPr>
-            <w:t>Formatting... please wait</w:t>
-          </w:r>
-        </w:p>
-      </w:docPartBody>
-    </w:docPart>
-    <w:docPart>
-      <w:docPartPr>
-        <w:name w:val="80559208E64C4B6B9A498FA33026B76F"/>
-        <w:category>
-          <w:name w:val="Yleiset"/>
-          <w:gallery w:val="placeholder"/>
-        </w:category>
-        <w:types>
-          <w:type w:val="bbPlcHdr"/>
-        </w:types>
-        <w:behaviors>
-          <w:behavior w:val="content"/>
-        </w:behaviors>
-        <w:guid w:val="{156ECDD9-5974-44FF-B285-8BA8B8245444}"/>
-      </w:docPartPr>
-      <w:docPartBody>
-        <w:p>
-          <w:r>
-            <w:rPr>
-              <w:rStyle w:val="Paikkamerkkiteksti"/>
-            </w:rPr>
-            <w:t>Formatting... please wait</w:t>
-          </w:r>
-        </w:p>
-      </w:docPartBody>
-    </w:docPart>
-    <w:docPart>
-      <w:docPartPr>
-        <w:name w:val="52F43DCA901E45F2B77495E2636C62F3"/>
-        <w:category>
-          <w:name w:val="Yleiset"/>
-          <w:gallery w:val="placeholder"/>
-        </w:category>
-        <w:types>
-          <w:type w:val="bbPlcHdr"/>
-        </w:types>
-        <w:behaviors>
-          <w:behavior w:val="content"/>
-        </w:behaviors>
-        <w:guid w:val="{B95A7D5A-8D8A-4964-8B97-A52611356D0F}"/>
-      </w:docPartPr>
-      <w:docPartBody>
-        <w:p>
-          <w:pPr>
-            <w:pStyle w:val="52F43DCA901E45F2B77495E2636C62F3"/>
-          </w:pPr>
-          <w:r>
-            <w:rPr>
-              <w:rStyle w:val="Paikkamerkkiteksti"/>
-            </w:rPr>
-            <w:t>Formatting... please wait</w:t>
-          </w:r>
-        </w:p>
-      </w:docPartBody>
-    </w:docPart>
-    <w:docPart>
-      <w:docPartPr>
-        <w:name w:val="22003DAB64B14F47B1EBFFEC1F6621B7"/>
-        <w:category>
-          <w:name w:val="Yleiset"/>
-          <w:gallery w:val="placeholder"/>
-        </w:category>
-        <w:types>
-          <w:type w:val="bbPlcHdr"/>
-        </w:types>
-        <w:behaviors>
-          <w:behavior w:val="content"/>
-        </w:behaviors>
-        <w:guid w:val="{C5E38713-9616-41B9-B389-0520A383F31B}"/>
-      </w:docPartPr>
-      <w:docPartBody>
-        <w:p>
-          <w:pPr>
-            <w:pStyle w:val="22003DAB64B14F47B1EBFFEC1F6621B7"/>
-          </w:pPr>
-          <w:r>
-            <w:rPr>
-              <w:rStyle w:val="Paikkamerkkiteksti"/>
-            </w:rPr>
-            <w:t>Formatting... please wait</w:t>
-          </w:r>
-        </w:p>
-      </w:docPartBody>
-    </w:docPart>
-    <w:docPart>
-      <w:docPartPr>
-        <w:name w:val="D9C9E53B4DC54202811D2EFDED1F8090"/>
-        <w:category>
-          <w:name w:val="Yleiset"/>
-          <w:gallery w:val="placeholder"/>
-        </w:category>
-        <w:types>
-          <w:type w:val="bbPlcHdr"/>
-        </w:types>
-        <w:behaviors>
-          <w:behavior w:val="content"/>
-        </w:behaviors>
-        <w:guid w:val="{29937372-6197-4E69-818C-EC1665FFB8EC}"/>
-      </w:docPartPr>
-      <w:docPartBody>
-        <w:p>
-          <w:pPr>
-            <w:pStyle w:val="D9C9E53B4DC54202811D2EFDED1F8090"/>
-          </w:pPr>
-          <w:r>
-            <w:rPr>
-              <w:rStyle w:val="Paikkamerkkiteksti"/>
-            </w:rPr>
-            <w:t>Formatting... please wait</w:t>
-          </w:r>
-        </w:p>
-      </w:docPartBody>
-    </w:docPart>
-    <w:docPart>
-      <w:docPartPr>
-        <w:name w:val="7EBEDA16AE2C4E2189C4F5C4416FF811"/>
-        <w:category>
-          <w:name w:val="Yleiset"/>
-          <w:gallery w:val="placeholder"/>
-        </w:category>
-        <w:types>
-          <w:type w:val="bbPlcHdr"/>
-        </w:types>
-        <w:behaviors>
-          <w:behavior w:val="content"/>
-        </w:behaviors>
-        <w:guid w:val="{BE785765-8BAA-4939-9200-13521167A7DD}"/>
-      </w:docPartPr>
-      <w:docPartBody>
-        <w:p>
-          <w:pPr>
-            <w:pStyle w:val="7EBEDA16AE2C4E2189C4F5C4416FF811"/>
-          </w:pPr>
-          <w:r>
-            <w:rPr>
-              <w:rStyle w:val="Paikkamerkkiteksti"/>
-            </w:rPr>
-            <w:t>Formatting... please wait</w:t>
-          </w:r>
-        </w:p>
-      </w:docPartBody>
-    </w:docPart>
-    <w:docPart>
-      <w:docPartPr>
-        <w:name w:val="D0D3C534CE97462FB329CB895C6E3DF1"/>
-        <w:category>
-          <w:name w:val="Yleiset"/>
-          <w:gallery w:val="placeholder"/>
-        </w:category>
-        <w:types>
-          <w:type w:val="bbPlcHdr"/>
-        </w:types>
-        <w:behaviors>
-          <w:behavior w:val="content"/>
-        </w:behaviors>
-        <w:guid w:val="{87E6184C-4EB1-4BB3-9DAB-78B24CACBC15}"/>
-      </w:docPartPr>
-      <w:docPartBody>
-        <w:p>
-          <w:r>
-            <w:rPr>
-              <w:rStyle w:val="Paikkamerkkiteksti"/>
-            </w:rPr>
-            <w:t>Formatting... please wait</w:t>
-          </w:r>
-        </w:p>
-      </w:docPartBody>
-    </w:docPart>
-    <w:docPart>
-      <w:docPartPr>
-        <w:name w:val="DB22C059FDAC4DD48C5FA6FAEED26C8F"/>
-        <w:category>
-          <w:name w:val="Yleiset"/>
-          <w:gallery w:val="placeholder"/>
-        </w:category>
-        <w:types>
-          <w:type w:val="bbPlcHdr"/>
-        </w:types>
-        <w:behaviors>
-          <w:behavior w:val="content"/>
-        </w:behaviors>
-        <w:guid w:val="{DDCE0BEE-4A75-47D3-9D71-C6291C6CA6DB}"/>
-      </w:docPartPr>
-      <w:docPartBody>
-        <w:p>
-          <w:r>
-            <w:rPr>
-              <w:rStyle w:val="Paikkamerkkiteksti"/>
-            </w:rPr>
-            <w:t>Formatting... please wait</w:t>
-          </w:r>
-        </w:p>
-      </w:docPartBody>
-    </w:docPart>
   </w:docParts>
 </w:glossaryDocument>
 </file>
@@ -5063,11 +6710,16 @@
   <w:rsids>
     <w:rsidRoot w:val="00897AFC"/>
     <w:rsid w:val="001D3A11"/>
+    <w:rsid w:val="00270CED"/>
+    <w:rsid w:val="002F7497"/>
+    <w:rsid w:val="003D69DE"/>
     <w:rsid w:val="005933CB"/>
+    <w:rsid w:val="005D0C5F"/>
     <w:rsid w:val="006056AE"/>
     <w:rsid w:val="007712F3"/>
     <w:rsid w:val="007B4870"/>
     <w:rsid w:val="00897AFC"/>
+    <w:rsid w:val="008B3A9F"/>
     <w:rsid w:val="00923726"/>
     <w:rsid w:val="00CB7DEF"/>
     <w:rsid w:val="00FE3817"/>
@@ -5900,7 +7552,7 @@
 
 <file path=word/webextensions/taskpanes.xml><?xml version="1.0" encoding="utf-8"?>
 <wetp:taskpanes xmlns:wetp="http://schemas.microsoft.com/office/webextensions/taskpanes/2010/11">
-  <wetp:taskpane dockstate="right" visibility="1" width="350" row="0">
+  <wetp:taskpane dockstate="right" visibility="0" width="350" row="0">
     <wetp:webextensionref xmlns:r="http://schemas.openxmlformats.org/officeDocument/2006/relationships" r:id="rId1"/>
   </wetp:taskpane>
 </wetp:taskpanes>
@@ -5936,21 +7588,7 @@
     <we:property name="cit:1049119994" value="&quot;{\&quot;docs\&quot;:[{\&quot;id\&quot;:\&quot;doc:5bbdba00e4b06918880955c3\&quot;,\&quot;pageReplace\&quot;:\&quot;\&quot;,\&quot;author\&quot;:true,\&quot;year\&quot;:true,\&quot;prefix\&quot;:\&quot;\&quot;,\&quot;suffix\&quot;:\&quot;\&quot;}],\&quot;position\&quot;:\&quot;body\&quot;}&quot;"/>
     <we:property name="biblioId" value="-1051913216"/>
   </we:properties>
-  <we:bindings>
-    <we:binding id="1366258131" type="text" appref="1366258131"/>
-    <we:binding id="-256828708" type="text" appref="4038138588"/>
-    <we:binding id="-909850899" type="text" appref="3385116397"/>
-    <we:binding id="806587145" type="text" appref="806587145"/>
-    <we:binding id="828559194" type="text" appref="828559194"/>
-    <we:binding id="-1022009006" type="text" appref="3272958290"/>
-    <we:binding id="1670908060" type="text" appref="1670908060"/>
-    <we:binding id="731666547" type="text" appref="731666547"/>
-    <we:binding id="-360448803" type="text" appref="3934518493"/>
-    <we:binding id="297187790" type="text" appref="297187790"/>
-    <we:binding id="319626686" type="text" appref="319626686"/>
-    <we:binding id="-1204857944" type="text" appref="3090109352"/>
-    <we:binding id="1186178860" type="text" appref="1186178860"/>
-  </we:bindings>
+  <we:bindings/>
   <we:snapshot xmlns:r="http://schemas.openxmlformats.org/officeDocument/2006/relationships"/>
 </we:webextension>
 </file>
@@ -5960,7 +7598,7 @@
 </file>
 
 <file path=customXml/itemProps1.xml><?xml version="1.0" encoding="utf-8"?>
-<ds:datastoreItem xmlns:ds="http://schemas.openxmlformats.org/officeDocument/2006/customXml" ds:itemID="{C2CA9E87-3026-4C71-83FB-FA75FE602588}">
+<ds:datastoreItem xmlns:ds="http://schemas.openxmlformats.org/officeDocument/2006/customXml" ds:itemID="{2BF27584-A390-4932-86FE-9C1E1C202C07}">
   <ds:schemaRefs>
     <ds:schemaRef ds:uri="http://schemas.openxmlformats.org/officeDocument/2006/bibliography"/>
   </ds:schemaRefs>

--- a/kandi.docx
+++ b/kandi.docx
@@ -1863,7 +1863,7 @@
         <w:rPr>
           <w:lang w:val="fi-FI"/>
         </w:rPr>
-        <w:instrText>ADDIN CSL_CITATION {"citationItems":[{"id":"ITEM-1","itemData":{"ISBN":"978-951-656-462-6 sidottu","author":[{"dropping-particle":"","family":"Sariola","given":"Hannu","non-dropping-particle":"","parse-names":false,"suffix":""},{"dropping-particle":"","family":"Frilander","given":"Mikko","non-dropping-particle":"","parse-names":false,"suffix":""},{"dropping-particle":"","family":"Heino","given":"Tapio","non-dropping-particle":"","parse-names":false,"suffix":""},{"dropping-particle":"","family":"Jernvall","given":"Jukka","non-dropping-particle":"","parse-names":false,"suffix":""},{"dropping-particle":"","family":"Partanen","given":"Juha","non-dropping-particle":"","parse-names":false,"suffix":""},{"dropping-particle":"","family":"Sainio","given":"Kirsi","non-dropping-particle":"","parse-names":false,"suffix":""},{"dropping-particle":"","family":"Salminen","given":"Marjo","non-dropping-particle":"","parse-names":false,"suffix":""},{"dropping-particle":"","family":"Thesleff","given":"Irma","non-dropping-particle":"","parse-names":false,"suffix":""},{"dropping-particle":"","family":"Wartiovaara","given":"Kirmo","non-dropping-particle":"","parse-names":false,"suffix":""}],"edition":"2. uud. p.","editor":[{"dropping-particle":"","family":"Frilander kirjoittaja, toimittaja","given":"Mikko","non-dropping-particle":"","parse-names":false,"suffix":""},{"dropping-particle":"","family":"Sariola toimittaja","given":"Hannu","non-dropping-particle":"","parse-names":false,"suffix":""}],"id":"ITEM-1","issued":{"date-parts":[["2015"]]},"language":"fin","note":"Sisältää hakemistoja.","number-of-pages":"340","publisher":"Duodecim","publisher-place":"Helsinki","title":"Kehitysbiologia : solusta yksilöksi","type":"book"},"uris":["http://www.mendeley.com/documents/?uuid=7edd79e0-7fc1-4468-b03f-30fce702d3f1"]}],"mendeley":{"formattedCitation":"(&lt;span style=\"baseline\"&gt;Sariola ym.&lt;/span&gt;, 2015)","plainTextFormattedCitation":"(Sariola ym., 2015)"},"properties":{"noteIndex":0},"schema":"https://github.com/citation-style-language/schema/raw/master/csl-citation.json"}</w:instrText>
+        <w:instrText>ADDIN CSL_CITATION {"citationItems":[{"id":"ITEM-1","itemData":{"ISBN":"978-951-656-462-6 sidottu","author":[{"dropping-particle":"","family":"Sariola","given":"Hannu","non-dropping-particle":"","parse-names":false,"suffix":""},{"dropping-particle":"","family":"Frilander","given":"Mikko","non-dropping-particle":"","parse-names":false,"suffix":""},{"dropping-particle":"","family":"Heino","given":"Tapio","non-dropping-particle":"","parse-names":false,"suffix":""},{"dropping-particle":"","family":"Jernvall","given":"Jukka","non-dropping-particle":"","parse-names":false,"suffix":""},{"dropping-particle":"","family":"Partanen","given":"Juha","non-dropping-particle":"","parse-names":false,"suffix":""},{"dropping-particle":"","family":"Sainio","given":"Kirsi","non-dropping-particle":"","parse-names":false,"suffix":""},{"dropping-particle":"","family":"Salminen","given":"Marjo","non-dropping-particle":"","parse-names":false,"suffix":""},{"dropping-particle":"","family":"Thesleff","given":"Irma","non-dropping-particle":"","parse-names":false,"suffix":""},{"dropping-particle":"","family":"Wartiovaara","given":"Kirmo","non-dropping-particle":"","parse-names":false,"suffix":""}],"edition":"2. uud. p.","editor":[{"dropping-particle":"","family":"Frilander kirjoittaja, toimittaja","given":"Mikko","non-dropping-particle":"","parse-names":false,"suffix":""},{"dropping-particle":"","family":"Sariola toimittaja","given":"Hannu","non-dropping-particle":"","parse-names":false,"suffix":""}],"id":"ITEM-1","issued":{"date-parts":[["2015"]]},"language":"fin","note":"Sisältää hakemistoja.","number-of-pages":"340","publisher":"Duodecim","publisher-place":"Helsinki","title":"Kehitysbiologia : solusta yksilöksi","type":"book"},"uris":["http://www.mendeley.com/documents/?uuid=7edd79e0-7fc1-4468-b03f-30fce702d3f1"]}],"mendeley":{"formattedCitation":"(&lt;span style=\"baseline\"&gt;Sariola ym.&lt;/span&gt;, 2015)","plainTextFormattedCitation":"(Sariola ym., 2015)","previouslyFormattedCitation":"(&lt;span style=\"baseline\"&gt;Sariola ym.&lt;/span&gt;, 2015)"},"properties":{"noteIndex":0},"schema":"https://github.com/citation-style-language/schema/raw/master/csl-citation.json"}</w:instrText>
       </w:r>
       <w:r>
         <w:rPr>
@@ -2220,29 +2220,27 @@
         </w:rPr>
         <w:t xml:space="preserve">2. </w:t>
       </w:r>
-      <w:proofErr w:type="spellStart"/>
-      <w:r>
-        <w:rPr>
-          <w:lang w:val="fi-FI"/>
-        </w:rPr>
-        <w:t>Intronit</w:t>
-      </w:r>
-      <w:proofErr w:type="spellEnd"/>
-      <w:r>
-        <w:rPr>
-          <w:lang w:val="fi-FI"/>
-        </w:rPr>
-        <w:t xml:space="preserve"> ja </w:t>
-      </w:r>
-      <w:proofErr w:type="spellStart"/>
-      <w:r>
-        <w:rPr>
-          <w:lang w:val="fi-FI"/>
-        </w:rPr>
-        <w:t>eksonit</w:t>
-      </w:r>
       <w:bookmarkEnd w:id="1"/>
-      <w:proofErr w:type="spellEnd"/>
+      <w:r>
+        <w:rPr>
+          <w:lang w:val="fi-FI"/>
+        </w:rPr>
+        <w:t>Esiaste-</w:t>
+      </w:r>
+      <w:proofErr w:type="spellStart"/>
+      <w:r>
+        <w:rPr>
+          <w:lang w:val="fi-FI"/>
+        </w:rPr>
+        <w:t>mRNA</w:t>
+      </w:r>
+      <w:proofErr w:type="spellEnd"/>
+      <w:r>
+        <w:rPr>
+          <w:lang w:val="fi-FI"/>
+        </w:rPr>
+        <w:t xml:space="preserve"> ja lähetti-RNA</w:t>
+      </w:r>
     </w:p>
     <w:p>
       <w:pPr>
@@ -2251,6 +2249,32 @@
           <w:lang w:val="fi-FI"/>
         </w:rPr>
       </w:pPr>
+      <w:r>
+        <w:rPr>
+          <w:rFonts w:cs="Times New Roman"/>
+          <w:szCs w:val="24"/>
+          <w:lang w:val="fi-FI"/>
+        </w:rPr>
+        <w:t xml:space="preserve">Transkriptiossa DNA:ssa olevasta geenistä muodostetaan yksijuosteinen RNA-kopio, jota kutsutaan </w:t>
+      </w:r>
+      <w:proofErr w:type="spellStart"/>
+      <w:r>
+        <w:rPr>
+          <w:rFonts w:cs="Times New Roman"/>
+          <w:szCs w:val="24"/>
+          <w:lang w:val="fi-FI"/>
+        </w:rPr>
+        <w:t>esiaste-mRNA:ksi</w:t>
+      </w:r>
+      <w:proofErr w:type="spellEnd"/>
+      <w:r>
+        <w:rPr>
+          <w:rFonts w:cs="Times New Roman"/>
+          <w:szCs w:val="24"/>
+          <w:lang w:val="fi-FI"/>
+        </w:rPr>
+        <w:t xml:space="preserve">. </w:t>
+      </w:r>
       <w:proofErr w:type="spellStart"/>
       <w:r>
         <w:rPr>
@@ -2305,6 +2329,12 @@
         <w:rPr>
           <w:lang w:val="fi-FI"/>
         </w:rPr>
+        <w:t xml:space="preserve"> sekä muista funktionaalisista osista</w:t>
+      </w:r>
+      <w:r>
+        <w:rPr>
+          <w:lang w:val="fi-FI"/>
+        </w:rPr>
         <w:t xml:space="preserve">: </w:t>
       </w:r>
       <w:proofErr w:type="spellStart"/>
@@ -2404,7 +2434,59 @@
         <w:rPr>
           <w:lang w:val="fi-FI"/>
         </w:rPr>
-        <w:t xml:space="preserve">. </w:t>
+        <w:t>.</w:t>
+      </w:r>
+      <w:r>
+        <w:rPr>
+          <w:lang w:val="fi-FI"/>
+        </w:rPr>
+        <w:t xml:space="preserve"> Ennen translaatiota</w:t>
+      </w:r>
+      <w:r>
+        <w:rPr>
+          <w:lang w:val="fi-FI"/>
+        </w:rPr>
+        <w:t xml:space="preserve"> esiaste-RNA:han lisätään 5’-cap -rakenne, 3’-polyadenylaatiohäntä ja</w:t>
+      </w:r>
+      <w:r>
+        <w:rPr>
+          <w:lang w:val="fi-FI"/>
+        </w:rPr>
+        <w:t xml:space="preserve"> </w:t>
+      </w:r>
+      <w:proofErr w:type="spellStart"/>
+      <w:r>
+        <w:rPr>
+          <w:lang w:val="fi-FI"/>
+        </w:rPr>
+        <w:t>intronit</w:t>
+      </w:r>
+      <w:proofErr w:type="spellEnd"/>
+      <w:r>
+        <w:rPr>
+          <w:lang w:val="fi-FI"/>
+        </w:rPr>
+        <w:t xml:space="preserve"> poistetaan ja </w:t>
+      </w:r>
+      <w:proofErr w:type="spellStart"/>
+      <w:r>
+        <w:rPr>
+          <w:lang w:val="fi-FI"/>
+        </w:rPr>
+        <w:t>eksonit</w:t>
+      </w:r>
+      <w:proofErr w:type="spellEnd"/>
+      <w:r>
+        <w:rPr>
+          <w:lang w:val="fi-FI"/>
+        </w:rPr>
+        <w:t xml:space="preserve"> liitetään yhteen silmukoinnin avul</w:t>
+      </w:r>
+      <w:r>
+        <w:rPr>
+          <w:lang w:val="fi-FI"/>
+        </w:rPr>
+        <w:t>la.</w:t>
       </w:r>
     </w:p>
     <w:p>
@@ -2415,54 +2497,66 @@
           <w:lang w:val="fi-FI"/>
         </w:rPr>
       </w:pPr>
-      <w:bookmarkStart w:id="2" w:name="_Toc529528355"/>
-      <w:r>
-        <w:rPr>
-          <w:lang w:val="fi-FI"/>
-        </w:rPr>
-        <w:t xml:space="preserve">2.1 </w:t>
-      </w:r>
-      <w:proofErr w:type="spellStart"/>
-      <w:r>
-        <w:rPr>
-          <w:lang w:val="fi-FI"/>
-        </w:rPr>
-        <w:t>Intronit</w:t>
+      <w:bookmarkStart w:id="2" w:name="_Toc529528358"/>
+      <w:r>
+        <w:rPr>
+          <w:lang w:val="fi-FI"/>
+        </w:rPr>
+        <w:t>2.</w:t>
+      </w:r>
+      <w:r>
+        <w:rPr>
+          <w:lang w:val="fi-FI"/>
+        </w:rPr>
+        <w:t>1</w:t>
+      </w:r>
+      <w:r>
+        <w:rPr>
+          <w:lang w:val="fi-FI"/>
+        </w:rPr>
+        <w:t xml:space="preserve"> Esiaste-RNA:n muokkaus</w:t>
       </w:r>
       <w:bookmarkEnd w:id="2"/>
-      <w:proofErr w:type="spellEnd"/>
     </w:p>
     <w:p>
       <w:pPr>
         <w:divId w:val="1791391697"/>
         <w:rPr>
+          <w:rFonts w:cs="Times New Roman"/>
+          <w:szCs w:val="24"/>
           <w:lang w:val="fi-FI"/>
         </w:rPr>
       </w:pPr>
-      <w:proofErr w:type="spellStart"/>
-      <w:r>
-        <w:rPr>
-          <w:lang w:val="fi-FI"/>
-        </w:rPr>
-        <w:t>Intronien</w:t>
-      </w:r>
-      <w:proofErr w:type="spellEnd"/>
-      <w:r>
-        <w:rPr>
-          <w:lang w:val="fi-FI"/>
-        </w:rPr>
-        <w:t xml:space="preserve"> tärkeimmät funktionaaliset osat muodostuvat tyypillisesti 5’-silmukointikohdasta, 3’-silmukointikohdasta sekä </w:t>
-      </w:r>
-      <w:proofErr w:type="spellStart"/>
-      <w:r>
-        <w:rPr>
-          <w:lang w:val="fi-FI"/>
-        </w:rPr>
-        <w:t>branch</w:t>
-      </w:r>
-      <w:proofErr w:type="spellEnd"/>
-      <w:r>
-        <w:rPr>
+      <w:r>
+        <w:rPr>
+          <w:rFonts w:cs="Times New Roman"/>
+          <w:szCs w:val="24"/>
+          <w:lang w:val="fi-FI"/>
+        </w:rPr>
+        <w:t>Transkription jälkeen e</w:t>
+      </w:r>
+      <w:r>
+        <w:rPr>
+          <w:rFonts w:cs="Times New Roman"/>
+          <w:szCs w:val="24"/>
+          <w:lang w:val="fi-FI"/>
+        </w:rPr>
+        <w:t xml:space="preserve">siaste-RNA sisältää 5’- ja 3’-UTR -alueet (engl. </w:t>
+      </w:r>
+      <w:proofErr w:type="spellStart"/>
+      <w:r>
+        <w:rPr>
+          <w:rFonts w:cs="Times New Roman"/>
+          <w:szCs w:val="24"/>
+          <w:lang w:val="fi-FI"/>
+        </w:rPr>
+        <w:t>untranslated</w:t>
+      </w:r>
+      <w:proofErr w:type="spellEnd"/>
+      <w:r>
+        <w:rPr>
+          <w:rFonts w:cs="Times New Roman"/>
+          <w:szCs w:val="24"/>
           <w:lang w:val="fi-FI"/>
         </w:rPr>
         <w:t xml:space="preserve"> </w:t>
@@ -2470,13 +2564,327 @@
       <w:proofErr w:type="spellStart"/>
       <w:r>
         <w:rPr>
-          <w:lang w:val="fi-FI"/>
-        </w:rPr>
-        <w:t>point</w:t>
-      </w:r>
-      <w:proofErr w:type="spellEnd"/>
-      <w:r>
-        <w:rPr>
+          <w:rFonts w:cs="Times New Roman"/>
+          <w:szCs w:val="24"/>
+          <w:lang w:val="fi-FI"/>
+        </w:rPr>
+        <w:t>region</w:t>
+      </w:r>
+      <w:proofErr w:type="spellEnd"/>
+      <w:r>
+        <w:rPr>
+          <w:rFonts w:cs="Times New Roman"/>
+          <w:szCs w:val="24"/>
+          <w:lang w:val="fi-FI"/>
+        </w:rPr>
+        <w:t xml:space="preserve">), jotka eivät osallistu proteiinin koodaamiseen, sekä </w:t>
+      </w:r>
+      <w:proofErr w:type="spellStart"/>
+      <w:r>
+        <w:rPr>
+          <w:rFonts w:cs="Times New Roman"/>
+          <w:szCs w:val="24"/>
+          <w:lang w:val="fi-FI"/>
+        </w:rPr>
+        <w:t>intronit</w:t>
+      </w:r>
+      <w:proofErr w:type="spellEnd"/>
+      <w:r>
+        <w:rPr>
+          <w:rFonts w:cs="Times New Roman"/>
+          <w:szCs w:val="24"/>
+          <w:lang w:val="fi-FI"/>
+        </w:rPr>
+        <w:t xml:space="preserve"> ja </w:t>
+      </w:r>
+      <w:proofErr w:type="spellStart"/>
+      <w:r>
+        <w:rPr>
+          <w:rFonts w:cs="Times New Roman"/>
+          <w:szCs w:val="24"/>
+          <w:lang w:val="fi-FI"/>
+        </w:rPr>
+        <w:t>eksonit</w:t>
+      </w:r>
+      <w:proofErr w:type="spellEnd"/>
+      <w:r>
+        <w:rPr>
+          <w:rFonts w:cs="Times New Roman"/>
+          <w:szCs w:val="24"/>
+          <w:lang w:val="fi-FI"/>
+        </w:rPr>
+        <w:t xml:space="preserve"> yhtenäisenä </w:t>
+      </w:r>
+      <w:r>
+        <w:rPr>
+          <w:rFonts w:cs="Times New Roman"/>
+          <w:szCs w:val="24"/>
+          <w:lang w:val="fi-FI"/>
+        </w:rPr>
+        <w:lastRenderedPageBreak/>
+        <w:t>yksijuosteisena RNA-molekyylinä</w:t>
+      </w:r>
+      <w:r>
+        <w:rPr>
+          <w:rFonts w:cs="Times New Roman"/>
+          <w:szCs w:val="24"/>
+          <w:lang w:val="fi-FI"/>
+        </w:rPr>
+        <w:t xml:space="preserve">. Ennen kuin geenistä pystytään koodaamaan toimivaa proteiinia translaatiossa, </w:t>
+      </w:r>
+      <w:proofErr w:type="spellStart"/>
+      <w:r>
+        <w:rPr>
+          <w:rFonts w:cs="Times New Roman"/>
+          <w:szCs w:val="24"/>
+          <w:lang w:val="fi-FI"/>
+        </w:rPr>
+        <w:t>intronit</w:t>
+      </w:r>
+      <w:proofErr w:type="spellEnd"/>
+      <w:r>
+        <w:rPr>
+          <w:rFonts w:cs="Times New Roman"/>
+          <w:szCs w:val="24"/>
+          <w:lang w:val="fi-FI"/>
+        </w:rPr>
+        <w:t xml:space="preserve"> on poistettava ja </w:t>
+      </w:r>
+      <w:proofErr w:type="spellStart"/>
+      <w:r>
+        <w:rPr>
+          <w:rFonts w:cs="Times New Roman"/>
+          <w:szCs w:val="24"/>
+          <w:lang w:val="fi-FI"/>
+        </w:rPr>
+        <w:t>eksonit</w:t>
+      </w:r>
+      <w:proofErr w:type="spellEnd"/>
+      <w:r>
+        <w:rPr>
+          <w:rFonts w:cs="Times New Roman"/>
+          <w:szCs w:val="24"/>
+          <w:lang w:val="fi-FI"/>
+        </w:rPr>
+        <w:t xml:space="preserve"> on liitettävä yhteen, jotta saadaan toimiva, proteiinia koodaava yhtenäinen lukukehys, jota rajaavat aloitus- ja </w:t>
+      </w:r>
+      <w:proofErr w:type="spellStart"/>
+      <w:r>
+        <w:rPr>
+          <w:rFonts w:cs="Times New Roman"/>
+          <w:szCs w:val="24"/>
+          <w:lang w:val="fi-FI"/>
+        </w:rPr>
+        <w:t>lopetuskodonit</w:t>
+      </w:r>
+      <w:proofErr w:type="spellEnd"/>
+      <w:r>
+        <w:rPr>
+          <w:rFonts w:cs="Times New Roman"/>
+          <w:szCs w:val="24"/>
+          <w:lang w:val="fi-FI"/>
+        </w:rPr>
+        <w:t>.</w:t>
+      </w:r>
+    </w:p>
+    <w:p>
+      <w:pPr>
+        <w:divId w:val="1791391697"/>
+        <w:rPr>
+          <w:rFonts w:cs="Times New Roman"/>
+          <w:szCs w:val="24"/>
+          <w:lang w:val="fi-FI"/>
+        </w:rPr>
+      </w:pPr>
+      <w:proofErr w:type="spellStart"/>
+      <w:r>
+        <w:rPr>
+          <w:rFonts w:cs="Times New Roman"/>
+          <w:szCs w:val="24"/>
+          <w:lang w:val="fi-FI"/>
+        </w:rPr>
+        <w:t>Esiaste-mRNA:n</w:t>
+      </w:r>
+      <w:proofErr w:type="spellEnd"/>
+      <w:r>
+        <w:rPr>
+          <w:rFonts w:cs="Times New Roman"/>
+          <w:szCs w:val="24"/>
+          <w:lang w:val="fi-FI"/>
+        </w:rPr>
+        <w:t xml:space="preserve"> muokkaus tapahtuu lisäämällä esiaste-RNA:n 5’-päähän </w:t>
+      </w:r>
+      <w:proofErr w:type="spellStart"/>
+      <w:r>
+        <w:rPr>
+          <w:rFonts w:cs="Times New Roman"/>
+          <w:szCs w:val="24"/>
+          <w:lang w:val="fi-FI"/>
+        </w:rPr>
+        <w:t>cap</w:t>
+      </w:r>
+      <w:proofErr w:type="spellEnd"/>
+      <w:r>
+        <w:rPr>
+          <w:rFonts w:cs="Times New Roman"/>
+          <w:szCs w:val="24"/>
+          <w:lang w:val="fi-FI"/>
+        </w:rPr>
+        <w:t xml:space="preserve">-rakenne ja 3’-päähän noin 200-250 emäksen </w:t>
+      </w:r>
+      <w:proofErr w:type="spellStart"/>
+      <w:r>
+        <w:rPr>
+          <w:rFonts w:cs="Times New Roman"/>
+          <w:szCs w:val="24"/>
+          <w:lang w:val="fi-FI"/>
+        </w:rPr>
+        <w:t>polyadenylaatiohäntä</w:t>
+      </w:r>
+      <w:proofErr w:type="spellEnd"/>
+      <w:r>
+        <w:rPr>
+          <w:rFonts w:cs="Times New Roman"/>
+          <w:szCs w:val="24"/>
+          <w:lang w:val="fi-FI"/>
+        </w:rPr>
+        <w:t xml:space="preserve"> (jatkossa </w:t>
+      </w:r>
+      <w:proofErr w:type="spellStart"/>
+      <w:r>
+        <w:rPr>
+          <w:rFonts w:cs="Times New Roman"/>
+          <w:szCs w:val="24"/>
+          <w:lang w:val="fi-FI"/>
+        </w:rPr>
+        <w:t>poly</w:t>
+      </w:r>
+      <w:proofErr w:type="spellEnd"/>
+      <w:r>
+        <w:rPr>
+          <w:rFonts w:cs="Times New Roman"/>
+          <w:szCs w:val="24"/>
+          <w:lang w:val="fi-FI"/>
+        </w:rPr>
+        <w:t xml:space="preserve">(A) -häntä). 5’-cap rakenne toimii sekä tunnistuskohtana proteiinisynteesille että estää lähetti-RNA:n hajottamista sytoplasmassa </w:t>
+      </w:r>
+      <w:r>
+        <w:rPr>
+          <w:rFonts w:cs="Times New Roman"/>
+          <w:szCs w:val="24"/>
+          <w:lang w:val="fi-FI"/>
+        </w:rPr>
+        <w:fldChar w:fldCharType="begin" w:fldLock="1"/>
+      </w:r>
+      <w:r>
+        <w:rPr>
+          <w:rFonts w:cs="Times New Roman"/>
+          <w:szCs w:val="24"/>
+          <w:lang w:val="fi-FI"/>
+        </w:rPr>
+        <w:instrText>ADDIN CSL_CITATION {"citationItems":[{"id":"ITEM-1","itemData":{"ISBN":"978-951-656-462-6 sidottu","author":[{"dropping-particle":"","family":"Sariola","given":"Hannu","non-dropping-particle":"","parse-names":false,"suffix":""},{"dropping-particle":"","family":"Frilander","given":"Mikko","non-dropping-particle":"","parse-names":false,"suffix":""},{"dropping-particle":"","family":"Heino","given":"Tapio","non-dropping-particle":"","parse-names":false,"suffix":""},{"dropping-particle":"","family":"Jernvall","given":"Jukka","non-dropping-particle":"","parse-names":false,"suffix":""},{"dropping-particle":"","family":"Partanen","given":"Juha","non-dropping-particle":"","parse-names":false,"suffix":""},{"dropping-particle":"","family":"Sainio","given":"Kirsi","non-dropping-particle":"","parse-names":false,"suffix":""},{"dropping-particle":"","family":"Salminen","given":"Marjo","non-dropping-particle":"","parse-names":false,"suffix":""},{"dropping-particle":"","family":"Thesleff","given":"Irma","non-dropping-particle":"","parse-names":false,"suffix":""},{"dropping-particle":"","family":"Wartiovaara","given":"Kirmo","non-dropping-particle":"","parse-names":false,"suffix":""}],"edition":"2. uud. p.","editor":[{"dropping-particle":"","family":"Frilander kirjoittaja, toimittaja","given":"Mikko","non-dropping-particle":"","parse-names":false,"suffix":""},{"dropping-particle":"","family":"Sariola toimittaja","given":"Hannu","non-dropping-particle":"","parse-names":false,"suffix":""}],"id":"ITEM-1","issued":{"date-parts":[["2015"]]},"language":"fin","note":"Sisältää hakemistoja.","number-of-pages":"340","publisher":"Duodecim","publisher-place":"Helsinki","title":"Kehitysbiologia : solusta yksilöksi","type":"book"},"uris":["http://www.mendeley.com/documents/?uuid=7edd79e0-7fc1-4468-b03f-30fce702d3f1"]}],"mendeley":{"formattedCitation":"(&lt;span style=\"baseline\"&gt;Sariola ym.&lt;/span&gt;, 2015)","plainTextFormattedCitation":"(Sariola ym., 2015)","previouslyFormattedCitation":"(&lt;span style=\"baseline\"&gt;Sariola ym.&lt;/span&gt;, 2015)"},"properties":{"noteIndex":0},"schema":"https://github.com/citation-style-language/schema/raw/master/csl-citation.json"}</w:instrText>
+      </w:r>
+      <w:r>
+        <w:rPr>
+          <w:rFonts w:cs="Times New Roman"/>
+          <w:szCs w:val="24"/>
+          <w:lang w:val="fi-FI"/>
+        </w:rPr>
+        <w:fldChar w:fldCharType="separate"/>
+      </w:r>
+      <w:r>
+        <w:rPr>
+          <w:rFonts w:cs="Times New Roman"/>
+          <w:noProof/>
+          <w:szCs w:val="24"/>
+          <w:lang w:val="fi-FI"/>
+        </w:rPr>
+        <w:t>(Sariola ym., 2015)</w:t>
+      </w:r>
+      <w:r>
+        <w:rPr>
+          <w:rFonts w:cs="Times New Roman"/>
+          <w:szCs w:val="24"/>
+          <w:lang w:val="fi-FI"/>
+        </w:rPr>
+        <w:fldChar w:fldCharType="end"/>
+      </w:r>
+      <w:r>
+        <w:rPr>
+          <w:rFonts w:cs="Times New Roman"/>
+          <w:szCs w:val="24"/>
+          <w:lang w:val="fi-FI"/>
+        </w:rPr>
+        <w:t xml:space="preserve">. Yleensä myös </w:t>
+      </w:r>
+      <w:proofErr w:type="spellStart"/>
+      <w:r>
+        <w:rPr>
+          <w:rFonts w:cs="Times New Roman"/>
+          <w:szCs w:val="24"/>
+          <w:lang w:val="fi-FI"/>
+        </w:rPr>
+        <w:t>poly</w:t>
+      </w:r>
+      <w:proofErr w:type="spellEnd"/>
+      <w:r>
+        <w:rPr>
+          <w:rFonts w:cs="Times New Roman"/>
+          <w:szCs w:val="24"/>
+          <w:lang w:val="fi-FI"/>
+        </w:rPr>
+        <w:t xml:space="preserve">(A) -häntä vakauttaa lähetti-RNA:ta ja estää sen </w:t>
+      </w:r>
+      <w:proofErr w:type="spellStart"/>
+      <w:r>
+        <w:rPr>
+          <w:rFonts w:cs="Times New Roman"/>
+          <w:szCs w:val="24"/>
+          <w:lang w:val="fi-FI"/>
+        </w:rPr>
+        <w:t>hajoittamista</w:t>
+      </w:r>
+      <w:proofErr w:type="spellEnd"/>
+      <w:r>
+        <w:rPr>
+          <w:rFonts w:cs="Times New Roman"/>
+          <w:szCs w:val="24"/>
+          <w:lang w:val="fi-FI"/>
+        </w:rPr>
+        <w:t>. Suurimmassa osassa silmukoitavia esiaste-</w:t>
+      </w:r>
+      <w:proofErr w:type="spellStart"/>
+      <w:r>
+        <w:rPr>
+          <w:rFonts w:cs="Times New Roman"/>
+          <w:szCs w:val="24"/>
+          <w:lang w:val="fi-FI"/>
+        </w:rPr>
+        <w:t>mRNA</w:t>
+      </w:r>
+      <w:proofErr w:type="spellEnd"/>
+      <w:r>
+        <w:rPr>
+          <w:rFonts w:cs="Times New Roman"/>
+          <w:szCs w:val="24"/>
+          <w:lang w:val="fi-FI"/>
+        </w:rPr>
+        <w:t xml:space="preserve"> -</w:t>
+      </w:r>
+      <w:proofErr w:type="spellStart"/>
+      <w:r>
+        <w:rPr>
+          <w:rFonts w:cs="Times New Roman"/>
+          <w:szCs w:val="24"/>
+          <w:lang w:val="fi-FI"/>
+        </w:rPr>
+        <w:t>transkripteja</w:t>
+      </w:r>
+      <w:proofErr w:type="spellEnd"/>
+      <w:r>
+        <w:rPr>
+          <w:rFonts w:cs="Times New Roman"/>
+          <w:szCs w:val="24"/>
           <w:lang w:val="fi-FI"/>
         </w:rPr>
         <w:t xml:space="preserve"> </w:t>
@@ -2484,375 +2892,164 @@
       <w:proofErr w:type="spellStart"/>
       <w:r>
         <w:rPr>
-          <w:lang w:val="fi-FI"/>
-        </w:rPr>
-        <w:t>sequence</w:t>
-      </w:r>
-      <w:proofErr w:type="spellEnd"/>
-      <w:r>
-        <w:rPr>
-          <w:lang w:val="fi-FI"/>
-        </w:rPr>
-        <w:t xml:space="preserve"> -kohdasta</w:t>
-      </w:r>
-      <w:r>
-        <w:rPr>
-          <w:lang w:val="fi-FI"/>
-        </w:rPr>
-        <w:t xml:space="preserve">, joka sijaitsee 30-50 </w:t>
-      </w:r>
-      <w:proofErr w:type="spellStart"/>
-      <w:r>
-        <w:rPr>
-          <w:lang w:val="fi-FI"/>
-        </w:rPr>
-        <w:t>nukleotidia</w:t>
-      </w:r>
-      <w:proofErr w:type="spellEnd"/>
-      <w:r>
-        <w:rPr>
-          <w:lang w:val="fi-FI"/>
-        </w:rPr>
-        <w:t xml:space="preserve"> alavirtaan 3’-silmukointikohdasta </w:t>
-      </w:r>
-      <w:r>
-        <w:rPr>
-          <w:lang w:val="fi-FI"/>
-        </w:rPr>
-        <w:fldChar w:fldCharType="begin" w:fldLock="1"/>
-      </w:r>
-      <w:r>
-        <w:rPr>
-          <w:lang w:val="fi-FI"/>
-        </w:rPr>
-        <w:instrText>ADDIN CSL_CITATION {"citationItems":[{"id":"ITEM-1","itemData":{"DOI":"10.1016/j.cell.2009.02.011","ISSN":"0092-8674","abstract":"Cellular functions depend on numerous protein-coding and non-coding RNAs and the RNA-binding proteins associated with them, which form ribonucleoprotein complexes (RNPs). Mutations that disrupt either the RNA or protein components of RNPs or the factors required for their assembly can be deleterious. Alternative splicing provides cells with an exquisite capacity to fine-tune their transcriptome and proteome in response to cues. Splicing depends on a complex code, numerous RNA-binding proteins and an enormously intricate network of interactions among them, increasing the opportunity for exposure to mutations and mis-regulation that cause disease. The discovery of disease-causing mutations in RNAs is yielding a wealth of new therapeutic targets, and the growing understanding of RNA biology and chemistry is providing new RNA-based tools for developing therapeutics.","author":[{"dropping-particle":"","family":"Cooper","given":"Thomas A","non-dropping-particle":"","parse-names":false,"suffix":""},{"dropping-particle":"","family":"Wan","given":"Lili","non-dropping-particle":"","parse-names":false,"suffix":""},{"dropping-particle":"","family":"Dreyfuss","given":"Gideon","non-dropping-particle":"","parse-names":false,"suffix":""}],"container-title":"Cell","id":"ITEM-1","issue":"4","issued":{"date-parts":[["2009"]]},"note":"J1: Cell","page":"777-793","title":"RNA and Disease","type":"article-journal","volume":"136"},"uris":["http://www.mendeley.com/documents/?uuid=face3c74-b3bb-4492-b657-7da5b771fa09"]}],"mendeley":{"formattedCitation":"(&lt;span style=\"baseline\"&gt;Cooper ym.&lt;/span&gt;, 2009)","plainTextFormattedCitation":"(Cooper ym., 2009)","previouslyFormattedCitation":"(&lt;span style=\"baseline\"&gt;Cooper ym.&lt;/span&gt;, 2009)"},"properties":{"noteIndex":0},"schema":"https://github.com/citation-style-language/schema/raw/master/csl-citation.json"}</w:instrText>
-      </w:r>
-      <w:r>
-        <w:rPr>
-          <w:lang w:val="fi-FI"/>
-        </w:rPr>
-        <w:fldChar w:fldCharType="separate"/>
-      </w:r>
-      <w:r>
-        <w:rPr>
-          <w:noProof/>
-          <w:lang w:val="fi-FI"/>
-        </w:rPr>
-        <w:t>(Cooper ym., 2009)</w:t>
-      </w:r>
-      <w:r>
-        <w:rPr>
-          <w:lang w:val="fi-FI"/>
-        </w:rPr>
-        <w:fldChar w:fldCharType="end"/>
-      </w:r>
-      <w:r>
-        <w:rPr>
-          <w:lang w:val="fi-FI"/>
-        </w:rPr>
-        <w:t xml:space="preserve">. Tyypillisesti 5’-kohdan </w:t>
-      </w:r>
-      <w:r>
-        <w:rPr>
-          <w:lang w:val="fi-FI"/>
-        </w:rPr>
-        <w:t>päässä on GT-</w:t>
-      </w:r>
-      <w:proofErr w:type="spellStart"/>
-      <w:r>
-        <w:rPr>
-          <w:lang w:val="fi-FI"/>
-        </w:rPr>
-        <w:t>dinukleotidi</w:t>
-      </w:r>
-      <w:proofErr w:type="spellEnd"/>
-      <w:r>
-        <w:rPr>
-          <w:lang w:val="fi-FI"/>
-        </w:rPr>
-        <w:t xml:space="preserve"> sekä vähemmän konservoitunut silmukointialue, ja 3’-kohdassa AG-</w:t>
-      </w:r>
-      <w:proofErr w:type="spellStart"/>
-      <w:r>
-        <w:rPr>
-          <w:lang w:val="fi-FI"/>
-        </w:rPr>
-        <w:t>dinukleotidi</w:t>
-      </w:r>
-      <w:proofErr w:type="spellEnd"/>
-      <w:r>
-        <w:rPr>
-          <w:lang w:val="fi-FI"/>
-        </w:rPr>
-        <w:t>, ja vastaavanlainen</w:t>
-      </w:r>
-      <w:r>
-        <w:rPr>
-          <w:lang w:val="fi-FI"/>
-        </w:rPr>
-        <w:t xml:space="preserve"> </w:t>
-      </w:r>
-      <w:r>
-        <w:rPr>
-          <w:lang w:val="fi-FI"/>
-        </w:rPr>
-        <w:t xml:space="preserve">silmukointialue. </w:t>
-      </w:r>
-      <w:proofErr w:type="spellStart"/>
-      <w:r>
-        <w:rPr>
-          <w:lang w:val="fi-FI"/>
-        </w:rPr>
-        <w:t>Branch</w:t>
-      </w:r>
-      <w:proofErr w:type="spellEnd"/>
-      <w:r>
-        <w:rPr>
-          <w:lang w:val="fi-FI"/>
-        </w:rPr>
-        <w:t xml:space="preserve"> </w:t>
-      </w:r>
-      <w:proofErr w:type="spellStart"/>
-      <w:r>
-        <w:rPr>
-          <w:lang w:val="fi-FI"/>
-        </w:rPr>
-        <w:t>point</w:t>
-      </w:r>
-      <w:proofErr w:type="spellEnd"/>
-      <w:r>
-        <w:rPr>
-          <w:lang w:val="fi-FI"/>
-        </w:rPr>
-        <w:t xml:space="preserve"> </w:t>
-      </w:r>
-      <w:proofErr w:type="spellStart"/>
-      <w:r>
-        <w:rPr>
-          <w:lang w:val="fi-FI"/>
-        </w:rPr>
-        <w:t>sequence</w:t>
-      </w:r>
-      <w:proofErr w:type="spellEnd"/>
-      <w:r>
-        <w:rPr>
-          <w:lang w:val="fi-FI"/>
-        </w:rPr>
-        <w:t xml:space="preserve"> </w:t>
-      </w:r>
-      <w:r>
-        <w:rPr>
-          <w:lang w:val="fi-FI"/>
-        </w:rPr>
-        <w:t xml:space="preserve">-kohdassa on lisäksi aina </w:t>
-      </w:r>
-      <w:r>
-        <w:rPr>
-          <w:lang w:val="fi-FI"/>
-        </w:rPr>
-        <w:lastRenderedPageBreak/>
-        <w:t>konservoitunut A-</w:t>
-      </w:r>
-      <w:proofErr w:type="spellStart"/>
-      <w:r>
-        <w:rPr>
-          <w:lang w:val="fi-FI"/>
-        </w:rPr>
-        <w:t>nukleotidi</w:t>
-      </w:r>
-      <w:proofErr w:type="spellEnd"/>
-      <w:r>
-        <w:rPr>
-          <w:lang w:val="fi-FI"/>
-        </w:rPr>
-        <w:t xml:space="preserve">. Myös muita </w:t>
-      </w:r>
-      <w:proofErr w:type="spellStart"/>
-      <w:r>
-        <w:rPr>
-          <w:lang w:val="fi-FI"/>
-        </w:rPr>
-        <w:t>dinukleotidejä</w:t>
-      </w:r>
-      <w:proofErr w:type="spellEnd"/>
-      <w:r>
-        <w:rPr>
-          <w:lang w:val="fi-FI"/>
-        </w:rPr>
-        <w:t xml:space="preserve"> esiintyy</w:t>
-      </w:r>
-      <w:r>
-        <w:rPr>
-          <w:lang w:val="fi-FI"/>
-        </w:rPr>
-        <w:t xml:space="preserve"> </w:t>
-      </w:r>
-      <w:proofErr w:type="spellStart"/>
-      <w:r>
-        <w:rPr>
-          <w:lang w:val="fi-FI"/>
-        </w:rPr>
-        <w:t>introneiden</w:t>
-      </w:r>
-      <w:proofErr w:type="spellEnd"/>
-      <w:r>
-        <w:rPr>
-          <w:lang w:val="fi-FI"/>
-        </w:rPr>
-        <w:t xml:space="preserve"> päissä</w:t>
-      </w:r>
-      <w:r>
-        <w:rPr>
-          <w:lang w:val="fi-FI"/>
-        </w:rPr>
-        <w:t xml:space="preserve"> (kts. 3.1 </w:t>
-      </w:r>
-      <w:proofErr w:type="spellStart"/>
-      <w:r>
-        <w:rPr>
-          <w:lang w:val="fi-FI"/>
-        </w:rPr>
-        <w:t>spliseosomi</w:t>
-      </w:r>
-      <w:proofErr w:type="spellEnd"/>
-      <w:r>
-        <w:rPr>
-          <w:lang w:val="fi-FI"/>
-        </w:rPr>
-        <w:t xml:space="preserve">), mutta ne ovat harvinaisempia. </w:t>
-      </w:r>
-      <w:proofErr w:type="spellStart"/>
-      <w:r>
-        <w:rPr>
-          <w:lang w:val="fi-FI"/>
-        </w:rPr>
-        <w:t>Dinukleotidit</w:t>
-      </w:r>
-      <w:proofErr w:type="spellEnd"/>
-      <w:r>
-        <w:rPr>
-          <w:lang w:val="fi-FI"/>
-        </w:rPr>
-        <w:t xml:space="preserve"> ovat olennaisia, jotta silmukointikoneisto tunnistaa introni-</w:t>
-      </w:r>
-      <w:proofErr w:type="spellStart"/>
-      <w:r>
-        <w:rPr>
-          <w:lang w:val="fi-FI"/>
-        </w:rPr>
-        <w:t>eksoni</w:t>
-      </w:r>
-      <w:proofErr w:type="spellEnd"/>
-      <w:r>
-        <w:rPr>
-          <w:lang w:val="fi-FI"/>
-        </w:rPr>
-        <w:t xml:space="preserve"> -rajan ja </w:t>
-      </w:r>
-      <w:proofErr w:type="spellStart"/>
-      <w:r>
-        <w:rPr>
-          <w:lang w:val="fi-FI"/>
-        </w:rPr>
-        <w:t>branch</w:t>
-      </w:r>
-      <w:proofErr w:type="spellEnd"/>
-      <w:r>
-        <w:rPr>
-          <w:lang w:val="fi-FI"/>
-        </w:rPr>
-        <w:t xml:space="preserve"> </w:t>
-      </w:r>
-      <w:proofErr w:type="spellStart"/>
-      <w:r>
-        <w:rPr>
-          <w:lang w:val="fi-FI"/>
-        </w:rPr>
-        <w:t>site</w:t>
-      </w:r>
-      <w:proofErr w:type="spellEnd"/>
-      <w:r>
-        <w:rPr>
-          <w:lang w:val="fi-FI"/>
-        </w:rPr>
-        <w:t xml:space="preserve"> -kohtaa tarvitaan silmukoinnissa (kts. 3. Silmukointi). </w:t>
-      </w:r>
-      <w:proofErr w:type="spellStart"/>
-      <w:r>
-        <w:rPr>
-          <w:lang w:val="fi-FI"/>
-        </w:rPr>
-        <w:t>Introneissa</w:t>
-      </w:r>
-      <w:proofErr w:type="spellEnd"/>
-      <w:r>
-        <w:rPr>
-          <w:lang w:val="fi-FI"/>
-        </w:rPr>
-        <w:t xml:space="preserve"> on myös silmukoinnin tehostaja- ja </w:t>
-      </w:r>
-      <w:proofErr w:type="spellStart"/>
-      <w:r>
-        <w:rPr>
-          <w:lang w:val="fi-FI"/>
-        </w:rPr>
-        <w:t>hiljentäjä</w:t>
-      </w:r>
-      <w:r>
-        <w:rPr>
-          <w:lang w:val="fi-FI"/>
-        </w:rPr>
-        <w:t>jaksoja</w:t>
-      </w:r>
-      <w:proofErr w:type="spellEnd"/>
-      <w:r>
-        <w:rPr>
-          <w:lang w:val="fi-FI"/>
-        </w:rPr>
-        <w:t>, joihin kiinnittyvät regulaattoriproteiinit säätelevät silmukoinnin toimintaa</w:t>
-      </w:r>
-      <w:r>
-        <w:rPr>
-          <w:lang w:val="fi-FI"/>
-        </w:rPr>
-        <w:t xml:space="preserve"> </w:t>
-      </w:r>
-      <w:r>
-        <w:rPr>
-          <w:lang w:val="fi-FI"/>
-        </w:rPr>
-        <w:fldChar w:fldCharType="begin" w:fldLock="1"/>
-      </w:r>
-      <w:r>
-        <w:rPr>
-          <w:lang w:val="fi-FI"/>
-        </w:rPr>
-        <w:instrText>ADDIN CSL_CITATION {"citationItems":[{"id":"ITEM-1","itemData":{"DOI":"10.1002/path.2649","ISSN":"0022-3417","abstract":"Ninety-four percent of human genes are discontinuous such that segments expressed as mRNA are contained within exons and separated by intervening segments, called introns. Following transcription, genes are expressed as precursor mRNAs (pre-mRNAs) which are spliced co-transcriptionally and the flanking exons are joined together to form a continuous mRNA. One advantage of this architecture is that it allows alternative splicing by differential use of exons to generate multiple mRNAs from individual genes. Regulatory elements located within introns and exons guide the splicing complex, the spliceosome, and auxiliary RNA binding proteins to the correct sites for intron removal and exon joining. Misregulation of splicing and alternative splicing can result from mutations in cis regulatory elements within the affected gene or from mutations that affect the activities of trans-acting factors that are components of the splicing machinery. Mutations that affect splicing can cause disease directly or contribute to the susceptibility or severity of disease. An understanding of the role of splicing in disease expands potential opportunities for therapeutic intervention by either directly addressing the cause or by providing novel approaches to circumvent disease processes.","author":[{"dropping-particle":"","family":"Ward","given":"Amanda J","non-dropping-particle":"","parse-names":false,"suffix":""},{"dropping-particle":"","family":"Cooper","given":"Thomas A","non-dropping-particle":"","parse-names":false,"suffix":""}],"container-title":"The Journal of pathology","id":"ITEM-1","issue":"2","issued":{"date-parts":[["2010"]]},"note":"J1: J Pathol","page":"152-163","title":"The Pathobiology of Splicing","type":"article-journal","volume":"220"},"uris":["http://www.mendeley.com/documents/?uuid=daf734dd-00a5-47c7-b542-b74176c23379"]}],"mendeley":{"formattedCitation":"(&lt;span style=\"baseline\"&gt;Ward ja Cooper&lt;/span&gt;, 2010)","plainTextFormattedCitation":"(Ward ja Cooper, 2010)","previouslyFormattedCitation":"(&lt;span style=\"baseline\"&gt;Ward ja Cooper&lt;/span&gt;, 2010)"},"properties":{"noteIndex":0},"schema":"https://github.com/citation-style-language/schema/raw/master/csl-citation.json"}</w:instrText>
-      </w:r>
-      <w:r>
-        <w:rPr>
-          <w:lang w:val="fi-FI"/>
-        </w:rPr>
-        <w:fldChar w:fldCharType="separate"/>
-      </w:r>
-      <w:r>
-        <w:rPr>
-          <w:noProof/>
-          <w:lang w:val="fi-FI"/>
-        </w:rPr>
-        <w:t>(Ward ja Cooper, 2010)</w:t>
-      </w:r>
-      <w:r>
-        <w:rPr>
-          <w:lang w:val="fi-FI"/>
-        </w:rPr>
-        <w:fldChar w:fldCharType="end"/>
-      </w:r>
-      <w:r>
-        <w:rPr>
-          <w:lang w:val="fi-FI"/>
-        </w:rPr>
-        <w:t xml:space="preserve">.  </w:t>
+          <w:rFonts w:cs="Times New Roman"/>
+          <w:szCs w:val="24"/>
+          <w:lang w:val="fi-FI"/>
+        </w:rPr>
+        <w:t>intronit</w:t>
+      </w:r>
+      <w:proofErr w:type="spellEnd"/>
+      <w:r>
+        <w:rPr>
+          <w:rFonts w:cs="Times New Roman"/>
+          <w:szCs w:val="24"/>
+          <w:lang w:val="fi-FI"/>
+        </w:rPr>
+        <w:t xml:space="preserve"> ovat U2-riippuvaisia </w:t>
+      </w:r>
+      <w:proofErr w:type="spellStart"/>
+      <w:r>
+        <w:rPr>
+          <w:rFonts w:cs="Times New Roman"/>
+          <w:szCs w:val="24"/>
+          <w:lang w:val="fi-FI"/>
+        </w:rPr>
+        <w:t>introneita</w:t>
+      </w:r>
+      <w:proofErr w:type="spellEnd"/>
+      <w:r>
+        <w:rPr>
+          <w:rFonts w:cs="Times New Roman"/>
+          <w:szCs w:val="24"/>
+          <w:lang w:val="fi-FI"/>
+        </w:rPr>
+        <w:t xml:space="preserve">, joita silmukoivat </w:t>
+      </w:r>
+      <w:proofErr w:type="spellStart"/>
+      <w:r>
+        <w:rPr>
+          <w:rFonts w:cs="Times New Roman"/>
+          <w:szCs w:val="24"/>
+          <w:lang w:val="fi-FI"/>
+        </w:rPr>
+        <w:t>major-spliseosomi</w:t>
+      </w:r>
+      <w:proofErr w:type="spellEnd"/>
+      <w:r>
+        <w:rPr>
+          <w:rFonts w:cs="Times New Roman"/>
+          <w:szCs w:val="24"/>
+          <w:lang w:val="fi-FI"/>
+        </w:rPr>
+        <w:t xml:space="preserve"> (kts. 2.1 </w:t>
+      </w:r>
+      <w:proofErr w:type="spellStart"/>
+      <w:r>
+        <w:rPr>
+          <w:rFonts w:cs="Times New Roman"/>
+          <w:szCs w:val="24"/>
+          <w:lang w:val="fi-FI"/>
+        </w:rPr>
+        <w:t>Spliseosomi</w:t>
+      </w:r>
+      <w:proofErr w:type="spellEnd"/>
+      <w:r>
+        <w:rPr>
+          <w:rFonts w:cs="Times New Roman"/>
+          <w:szCs w:val="24"/>
+          <w:lang w:val="fi-FI"/>
+        </w:rPr>
+        <w:t xml:space="preserve">). Nämä </w:t>
+      </w:r>
+      <w:proofErr w:type="spellStart"/>
+      <w:r>
+        <w:rPr>
+          <w:rFonts w:cs="Times New Roman"/>
+          <w:szCs w:val="24"/>
+          <w:lang w:val="fi-FI"/>
+        </w:rPr>
+        <w:t>intronit</w:t>
+      </w:r>
+      <w:proofErr w:type="spellEnd"/>
+      <w:r>
+        <w:rPr>
+          <w:rFonts w:cs="Times New Roman"/>
+          <w:szCs w:val="24"/>
+          <w:lang w:val="fi-FI"/>
+        </w:rPr>
+        <w:t xml:space="preserve"> sisältävät yleensä 5’-päässään GT-</w:t>
+      </w:r>
+      <w:proofErr w:type="spellStart"/>
+      <w:r>
+        <w:rPr>
+          <w:rFonts w:cs="Times New Roman"/>
+          <w:szCs w:val="24"/>
+          <w:lang w:val="fi-FI"/>
+        </w:rPr>
+        <w:t>dinukleotidin</w:t>
+      </w:r>
+      <w:proofErr w:type="spellEnd"/>
+      <w:r>
+        <w:rPr>
+          <w:rFonts w:cs="Times New Roman"/>
+          <w:szCs w:val="24"/>
+          <w:lang w:val="fi-FI"/>
+        </w:rPr>
+        <w:t xml:space="preserve"> ja 3’-päässään AG-</w:t>
+      </w:r>
+      <w:proofErr w:type="spellStart"/>
+      <w:r>
+        <w:rPr>
+          <w:rFonts w:cs="Times New Roman"/>
+          <w:szCs w:val="24"/>
+          <w:lang w:val="fi-FI"/>
+        </w:rPr>
+        <w:t>dinukleotidin</w:t>
+      </w:r>
+      <w:proofErr w:type="spellEnd"/>
+      <w:r>
+        <w:rPr>
+          <w:rFonts w:cs="Times New Roman"/>
+          <w:szCs w:val="24"/>
+          <w:lang w:val="fi-FI"/>
+        </w:rPr>
+        <w:t xml:space="preserve">. Nämä silmukointikohdat ovat olennaisia, jotta </w:t>
+      </w:r>
+      <w:proofErr w:type="spellStart"/>
+      <w:r>
+        <w:rPr>
+          <w:rFonts w:cs="Times New Roman"/>
+          <w:szCs w:val="24"/>
+          <w:lang w:val="fi-FI"/>
+        </w:rPr>
+        <w:t>intronit</w:t>
+      </w:r>
+      <w:proofErr w:type="spellEnd"/>
+      <w:r>
+        <w:rPr>
+          <w:rFonts w:cs="Times New Roman"/>
+          <w:szCs w:val="24"/>
+          <w:lang w:val="fi-FI"/>
+        </w:rPr>
+        <w:t xml:space="preserve"> pystytään erottamaan </w:t>
+      </w:r>
+      <w:proofErr w:type="spellStart"/>
+      <w:r>
+        <w:rPr>
+          <w:rFonts w:cs="Times New Roman"/>
+          <w:szCs w:val="24"/>
+          <w:lang w:val="fi-FI"/>
+        </w:rPr>
+        <w:t>eksoneista</w:t>
+      </w:r>
+      <w:proofErr w:type="spellEnd"/>
+      <w:r>
+        <w:rPr>
+          <w:rFonts w:cs="Times New Roman"/>
+          <w:szCs w:val="24"/>
+          <w:lang w:val="fi-FI"/>
+        </w:rPr>
+        <w:t xml:space="preserve"> ja silmukoimaan oikein.</w:t>
       </w:r>
     </w:p>
     <w:p>
@@ -2863,14 +3060,34 @@
           <w:lang w:val="fi-FI"/>
         </w:rPr>
       </w:pPr>
-      <w:bookmarkStart w:id="3" w:name="_Toc529528356"/>
-      <w:r>
-        <w:rPr>
-          <w:lang w:val="fi-FI"/>
-        </w:rPr>
-        <w:t>2.2 Eksonit</w:t>
+      <w:bookmarkStart w:id="3" w:name="_Toc529528355"/>
+      <w:r>
+        <w:rPr>
+          <w:lang w:val="fi-FI"/>
+        </w:rPr>
+        <w:t>2.</w:t>
+      </w:r>
+      <w:r>
+        <w:rPr>
+          <w:lang w:val="fi-FI"/>
+        </w:rPr>
+        <w:t>2</w:t>
+      </w:r>
+      <w:r>
+        <w:rPr>
+          <w:lang w:val="fi-FI"/>
+        </w:rPr>
+        <w:t xml:space="preserve"> </w:t>
+      </w:r>
+      <w:proofErr w:type="spellStart"/>
+      <w:r>
+        <w:rPr>
+          <w:lang w:val="fi-FI"/>
+        </w:rPr>
+        <w:t>Intronit</w:t>
       </w:r>
       <w:bookmarkEnd w:id="3"/>
+      <w:proofErr w:type="spellEnd"/>
     </w:p>
     <w:p>
       <w:pPr>
@@ -2879,6 +3096,457 @@
           <w:lang w:val="fi-FI"/>
         </w:rPr>
       </w:pPr>
+      <w:proofErr w:type="spellStart"/>
+      <w:r>
+        <w:rPr>
+          <w:lang w:val="fi-FI"/>
+        </w:rPr>
+        <w:t>Intronien</w:t>
+      </w:r>
+      <w:proofErr w:type="spellEnd"/>
+      <w:r>
+        <w:rPr>
+          <w:lang w:val="fi-FI"/>
+        </w:rPr>
+        <w:t xml:space="preserve"> tärkeimmät funktionaaliset osat muodostuvat tyypillisesti 5’-silmukointikohdasta, 3’-silmukointikohdasta sekä </w:t>
+      </w:r>
+      <w:proofErr w:type="spellStart"/>
+      <w:r>
+        <w:rPr>
+          <w:lang w:val="fi-FI"/>
+        </w:rPr>
+        <w:t>branch</w:t>
+      </w:r>
+      <w:proofErr w:type="spellEnd"/>
+      <w:r>
+        <w:rPr>
+          <w:lang w:val="fi-FI"/>
+        </w:rPr>
+        <w:t xml:space="preserve"> </w:t>
+      </w:r>
+      <w:proofErr w:type="spellStart"/>
+      <w:r>
+        <w:rPr>
+          <w:lang w:val="fi-FI"/>
+        </w:rPr>
+        <w:t>point</w:t>
+      </w:r>
+      <w:proofErr w:type="spellEnd"/>
+      <w:r>
+        <w:rPr>
+          <w:lang w:val="fi-FI"/>
+        </w:rPr>
+        <w:t xml:space="preserve"> </w:t>
+      </w:r>
+      <w:proofErr w:type="spellStart"/>
+      <w:r>
+        <w:rPr>
+          <w:lang w:val="fi-FI"/>
+        </w:rPr>
+        <w:t>sequence</w:t>
+      </w:r>
+      <w:proofErr w:type="spellEnd"/>
+      <w:r>
+        <w:rPr>
+          <w:lang w:val="fi-FI"/>
+        </w:rPr>
+        <w:t xml:space="preserve"> -kohdasta</w:t>
+      </w:r>
+      <w:r>
+        <w:rPr>
+          <w:lang w:val="fi-FI"/>
+        </w:rPr>
+        <w:t xml:space="preserve">, joka sijaitsee 30-50 </w:t>
+      </w:r>
+      <w:proofErr w:type="spellStart"/>
+      <w:r>
+        <w:rPr>
+          <w:lang w:val="fi-FI"/>
+        </w:rPr>
+        <w:t>nukleotidia</w:t>
+      </w:r>
+      <w:proofErr w:type="spellEnd"/>
+      <w:r>
+        <w:rPr>
+          <w:lang w:val="fi-FI"/>
+        </w:rPr>
+        <w:t xml:space="preserve"> alavirtaan 3’-silmukointikohdasta </w:t>
+      </w:r>
+      <w:r>
+        <w:rPr>
+          <w:lang w:val="fi-FI"/>
+        </w:rPr>
+        <w:fldChar w:fldCharType="begin" w:fldLock="1"/>
+      </w:r>
+      <w:r>
+        <w:rPr>
+          <w:lang w:val="fi-FI"/>
+        </w:rPr>
+        <w:instrText>ADDIN CSL_CITATION {"citationItems":[{"id":"ITEM-1","itemData":{"DOI":"10.1016/j.cell.2009.02.011","ISSN":"0092-8674","abstract":"Cellular functions depend on numerous protein-coding and non-coding RNAs and the RNA-binding proteins associated with them, which form ribonucleoprotein complexes (RNPs). Mutations that disrupt either the RNA or protein components of RNPs or the factors required for their assembly can be deleterious. Alternative splicing provides cells with an exquisite capacity to fine-tune their transcriptome and proteome in response to cues. Splicing depends on a complex code, numerous RNA-binding proteins and an enormously intricate network of interactions among them, increasing the opportunity for exposure to mutations and mis-regulation that cause disease. The discovery of disease-causing mutations in RNAs is yielding a wealth of new therapeutic targets, and the growing understanding of RNA biology and chemistry is providing new RNA-based tools for developing therapeutics.","author":[{"dropping-particle":"","family":"Cooper","given":"Thomas A","non-dropping-particle":"","parse-names":false,"suffix":""},{"dropping-particle":"","family":"Wan","given":"Lili","non-dropping-particle":"","parse-names":false,"suffix":""},{"dropping-particle":"","family":"Dreyfuss","given":"Gideon","non-dropping-particle":"","parse-names":false,"suffix":""}],"container-title":"Cell","id":"ITEM-1","issue":"4","issued":{"date-parts":[["2009"]]},"note":"J1: Cell","page":"777-793","title":"RNA and Disease","type":"article-journal","volume":"136"},"uris":["http://www.mendeley.com/documents/?uuid=face3c74-b3bb-4492-b657-7da5b771fa09"]}],"mendeley":{"formattedCitation":"(&lt;span style=\"baseline\"&gt;Cooper ym.&lt;/span&gt;, 2009)","plainTextFormattedCitation":"(Cooper ym., 2009)","previouslyFormattedCitation":"(&lt;span style=\"baseline\"&gt;Cooper ym.&lt;/span&gt;, 2009)"},"properties":{"noteIndex":0},"schema":"https://github.com/citation-style-language/schema/raw/master/csl-citation.json"}</w:instrText>
+      </w:r>
+      <w:r>
+        <w:rPr>
+          <w:lang w:val="fi-FI"/>
+        </w:rPr>
+        <w:fldChar w:fldCharType="separate"/>
+      </w:r>
+      <w:r>
+        <w:rPr>
+          <w:noProof/>
+          <w:lang w:val="fi-FI"/>
+        </w:rPr>
+        <w:t>(Cooper ym., 2009)</w:t>
+      </w:r>
+      <w:r>
+        <w:rPr>
+          <w:lang w:val="fi-FI"/>
+        </w:rPr>
+        <w:fldChar w:fldCharType="end"/>
+      </w:r>
+      <w:r>
+        <w:rPr>
+          <w:lang w:val="fi-FI"/>
+        </w:rPr>
+        <w:t xml:space="preserve">. Tyypillisesti 5’-kohdan </w:t>
+      </w:r>
+      <w:r>
+        <w:rPr>
+          <w:lang w:val="fi-FI"/>
+        </w:rPr>
+        <w:t>päässä on GT-</w:t>
+      </w:r>
+      <w:proofErr w:type="spellStart"/>
+      <w:r>
+        <w:rPr>
+          <w:lang w:val="fi-FI"/>
+        </w:rPr>
+        <w:t>dinukleotidi</w:t>
+      </w:r>
+      <w:proofErr w:type="spellEnd"/>
+      <w:r>
+        <w:rPr>
+          <w:lang w:val="fi-FI"/>
+        </w:rPr>
+        <w:t xml:space="preserve"> sekä vähemmän konservoitunut silmukointialue, ja 3’-kohdassa AG-</w:t>
+      </w:r>
+      <w:proofErr w:type="spellStart"/>
+      <w:r>
+        <w:rPr>
+          <w:lang w:val="fi-FI"/>
+        </w:rPr>
+        <w:t>dinukleotidi</w:t>
+      </w:r>
+      <w:proofErr w:type="spellEnd"/>
+      <w:r>
+        <w:rPr>
+          <w:lang w:val="fi-FI"/>
+        </w:rPr>
+        <w:t>, ja vastaavanlainen</w:t>
+      </w:r>
+      <w:r>
+        <w:rPr>
+          <w:lang w:val="fi-FI"/>
+        </w:rPr>
+        <w:t xml:space="preserve"> </w:t>
+      </w:r>
+      <w:r>
+        <w:rPr>
+          <w:lang w:val="fi-FI"/>
+        </w:rPr>
+        <w:t xml:space="preserve">silmukointialue. </w:t>
+      </w:r>
+      <w:proofErr w:type="spellStart"/>
+      <w:r>
+        <w:rPr>
+          <w:lang w:val="fi-FI"/>
+        </w:rPr>
+        <w:t>Branch</w:t>
+      </w:r>
+      <w:proofErr w:type="spellEnd"/>
+      <w:r>
+        <w:rPr>
+          <w:lang w:val="fi-FI"/>
+        </w:rPr>
+        <w:t xml:space="preserve"> </w:t>
+      </w:r>
+      <w:proofErr w:type="spellStart"/>
+      <w:r>
+        <w:rPr>
+          <w:lang w:val="fi-FI"/>
+        </w:rPr>
+        <w:t>point</w:t>
+      </w:r>
+      <w:proofErr w:type="spellEnd"/>
+      <w:r>
+        <w:rPr>
+          <w:lang w:val="fi-FI"/>
+        </w:rPr>
+        <w:t xml:space="preserve"> </w:t>
+      </w:r>
+      <w:proofErr w:type="spellStart"/>
+      <w:r>
+        <w:rPr>
+          <w:lang w:val="fi-FI"/>
+        </w:rPr>
+        <w:t>sequence</w:t>
+      </w:r>
+      <w:proofErr w:type="spellEnd"/>
+      <w:r>
+        <w:rPr>
+          <w:lang w:val="fi-FI"/>
+        </w:rPr>
+        <w:t xml:space="preserve"> </w:t>
+      </w:r>
+      <w:r>
+        <w:rPr>
+          <w:lang w:val="fi-FI"/>
+        </w:rPr>
+        <w:t>-kohdassa on lisäksi aina konservoitunut A-</w:t>
+      </w:r>
+      <w:proofErr w:type="spellStart"/>
+      <w:r>
+        <w:rPr>
+          <w:lang w:val="fi-FI"/>
+        </w:rPr>
+        <w:t>nukleotidi</w:t>
+      </w:r>
+      <w:proofErr w:type="spellEnd"/>
+      <w:r>
+        <w:rPr>
+          <w:lang w:val="fi-FI"/>
+        </w:rPr>
+        <w:t xml:space="preserve">. Myös muita </w:t>
+      </w:r>
+      <w:proofErr w:type="spellStart"/>
+      <w:r>
+        <w:rPr>
+          <w:lang w:val="fi-FI"/>
+        </w:rPr>
+        <w:t>dinukleotidejä</w:t>
+      </w:r>
+      <w:proofErr w:type="spellEnd"/>
+      <w:r>
+        <w:rPr>
+          <w:lang w:val="fi-FI"/>
+        </w:rPr>
+        <w:t xml:space="preserve"> esiintyy</w:t>
+      </w:r>
+      <w:r>
+        <w:rPr>
+          <w:lang w:val="fi-FI"/>
+        </w:rPr>
+        <w:t xml:space="preserve"> </w:t>
+      </w:r>
+      <w:proofErr w:type="spellStart"/>
+      <w:r>
+        <w:rPr>
+          <w:lang w:val="fi-FI"/>
+        </w:rPr>
+        <w:t>introneiden</w:t>
+      </w:r>
+      <w:proofErr w:type="spellEnd"/>
+      <w:r>
+        <w:rPr>
+          <w:lang w:val="fi-FI"/>
+        </w:rPr>
+        <w:t xml:space="preserve"> päissä</w:t>
+      </w:r>
+      <w:r>
+        <w:rPr>
+          <w:lang w:val="fi-FI"/>
+        </w:rPr>
+        <w:t xml:space="preserve"> (kts. 3.1 </w:t>
+      </w:r>
+      <w:proofErr w:type="spellStart"/>
+      <w:r>
+        <w:rPr>
+          <w:lang w:val="fi-FI"/>
+        </w:rPr>
+        <w:t>spliseosomi</w:t>
+      </w:r>
+      <w:proofErr w:type="spellEnd"/>
+      <w:r>
+        <w:rPr>
+          <w:lang w:val="fi-FI"/>
+        </w:rPr>
+        <w:t xml:space="preserve">), mutta ne ovat harvinaisempia. </w:t>
+      </w:r>
+      <w:proofErr w:type="spellStart"/>
+      <w:r>
+        <w:rPr>
+          <w:lang w:val="fi-FI"/>
+        </w:rPr>
+        <w:t>Dinukleotidit</w:t>
+      </w:r>
+      <w:proofErr w:type="spellEnd"/>
+      <w:r>
+        <w:rPr>
+          <w:lang w:val="fi-FI"/>
+        </w:rPr>
+        <w:t xml:space="preserve"> ovat olennaisia, jotta silmukointikoneisto tunnistaa introni-</w:t>
+      </w:r>
+      <w:proofErr w:type="spellStart"/>
+      <w:r>
+        <w:rPr>
+          <w:lang w:val="fi-FI"/>
+        </w:rPr>
+        <w:t>eksoni</w:t>
+      </w:r>
+      <w:proofErr w:type="spellEnd"/>
+      <w:r>
+        <w:rPr>
+          <w:lang w:val="fi-FI"/>
+        </w:rPr>
+        <w:t xml:space="preserve"> -rajan ja </w:t>
+      </w:r>
+      <w:proofErr w:type="spellStart"/>
+      <w:r>
+        <w:rPr>
+          <w:lang w:val="fi-FI"/>
+        </w:rPr>
+        <w:t>branch</w:t>
+      </w:r>
+      <w:proofErr w:type="spellEnd"/>
+      <w:r>
+        <w:rPr>
+          <w:lang w:val="fi-FI"/>
+        </w:rPr>
+        <w:t xml:space="preserve"> </w:t>
+      </w:r>
+      <w:proofErr w:type="spellStart"/>
+      <w:r>
+        <w:rPr>
+          <w:lang w:val="fi-FI"/>
+        </w:rPr>
+        <w:t>site</w:t>
+      </w:r>
+      <w:proofErr w:type="spellEnd"/>
+      <w:r>
+        <w:rPr>
+          <w:lang w:val="fi-FI"/>
+        </w:rPr>
+        <w:t xml:space="preserve"> -kohtaa tarvitaan silmukoinnissa</w:t>
+      </w:r>
+      <w:r>
+        <w:rPr>
+          <w:lang w:val="fi-FI"/>
+        </w:rPr>
+        <w:t xml:space="preserve">. </w:t>
+      </w:r>
+      <w:proofErr w:type="spellStart"/>
+      <w:r>
+        <w:rPr>
+          <w:lang w:val="fi-FI"/>
+        </w:rPr>
+        <w:t>Introneissa</w:t>
+      </w:r>
+      <w:proofErr w:type="spellEnd"/>
+      <w:r>
+        <w:rPr>
+          <w:lang w:val="fi-FI"/>
+        </w:rPr>
+        <w:t xml:space="preserve"> on myös silmukoinnin tehostaja- ja </w:t>
+      </w:r>
+      <w:proofErr w:type="spellStart"/>
+      <w:r>
+        <w:rPr>
+          <w:lang w:val="fi-FI"/>
+        </w:rPr>
+        <w:t>hiljentäjä</w:t>
+      </w:r>
+      <w:r>
+        <w:rPr>
+          <w:lang w:val="fi-FI"/>
+        </w:rPr>
+        <w:t>jaksoja</w:t>
+      </w:r>
+      <w:proofErr w:type="spellEnd"/>
+      <w:r>
+        <w:rPr>
+          <w:lang w:val="fi-FI"/>
+        </w:rPr>
+        <w:t>, joihin kiinnittyvät regulaattoriproteiinit säätelevät silmukoinnin toimintaa</w:t>
+      </w:r>
+      <w:r>
+        <w:rPr>
+          <w:lang w:val="fi-FI"/>
+        </w:rPr>
+        <w:t xml:space="preserve"> </w:t>
+      </w:r>
+      <w:r>
+        <w:rPr>
+          <w:lang w:val="fi-FI"/>
+        </w:rPr>
+        <w:fldChar w:fldCharType="begin" w:fldLock="1"/>
+      </w:r>
+      <w:r>
+        <w:rPr>
+          <w:lang w:val="fi-FI"/>
+        </w:rPr>
+        <w:instrText>ADDIN CSL_CITATION {"citationItems":[{"id":"ITEM-1","itemData":{"DOI":"10.1002/path.2649","ISSN":"0022-3417","abstract":"Ninety-four percent of human genes are discontinuous such that segments expressed as mRNA are contained within exons and separated by intervening segments, called introns. Following transcription, genes are expressed as precursor mRNAs (pre-mRNAs) which are spliced co-transcriptionally and the flanking exons are joined together to form a continuous mRNA. One advantage of this architecture is that it allows alternative splicing by differential use of exons to generate multiple mRNAs from individual genes. Regulatory elements located within introns and exons guide the splicing complex, the spliceosome, and auxiliary RNA binding proteins to the correct sites for intron removal and exon joining. Misregulation of splicing and alternative splicing can result from mutations in cis regulatory elements within the affected gene or from mutations that affect the activities of trans-acting factors that are components of the splicing machinery. Mutations that affect splicing can cause disease directly or contribute to the susceptibility or severity of disease. An understanding of the role of splicing in disease expands potential opportunities for therapeutic intervention by either directly addressing the cause or by providing novel approaches to circumvent disease processes.","author":[{"dropping-particle":"","family":"Ward","given":"Amanda J","non-dropping-particle":"","parse-names":false,"suffix":""},{"dropping-particle":"","family":"Cooper","given":"Thomas A","non-dropping-particle":"","parse-names":false,"suffix":""}],"container-title":"The Journal of pathology","id":"ITEM-1","issue":"2","issued":{"date-parts":[["2010"]]},"note":"J1: J Pathol","page":"152-163","title":"The Pathobiology of Splicing","type":"article-journal","volume":"220"},"uris":["http://www.mendeley.com/documents/?uuid=daf734dd-00a5-47c7-b542-b74176c23379"]}],"mendeley":{"formattedCitation":"(&lt;span style=\"baseline\"&gt;Ward ja Cooper&lt;/span&gt;, 2010)","plainTextFormattedCitation":"(Ward ja Cooper, 2010)","previouslyFormattedCitation":"(&lt;span style=\"baseline\"&gt;Ward ja Cooper&lt;/span&gt;, 2010)"},"properties":{"noteIndex":0},"schema":"https://github.com/citation-style-language/schema/raw/master/csl-citation.json"}</w:instrText>
+      </w:r>
+      <w:r>
+        <w:rPr>
+          <w:lang w:val="fi-FI"/>
+        </w:rPr>
+        <w:fldChar w:fldCharType="separate"/>
+      </w:r>
+      <w:r>
+        <w:rPr>
+          <w:noProof/>
+          <w:lang w:val="fi-FI"/>
+        </w:rPr>
+        <w:t>(Ward ja Cooper, 2010)</w:t>
+      </w:r>
+      <w:r>
+        <w:rPr>
+          <w:lang w:val="fi-FI"/>
+        </w:rPr>
+        <w:fldChar w:fldCharType="end"/>
+      </w:r>
+      <w:r>
+        <w:rPr>
+          <w:lang w:val="fi-FI"/>
+        </w:rPr>
+        <w:t xml:space="preserve">.  </w:t>
+      </w:r>
+    </w:p>
+    <w:p>
+      <w:pPr>
+        <w:pStyle w:val="Otsikko2"/>
+        <w:divId w:val="1791391697"/>
+        <w:rPr>
+          <w:lang w:val="fi-FI"/>
+        </w:rPr>
+      </w:pPr>
+      <w:bookmarkStart w:id="4" w:name="_Toc529528356"/>
+      <w:r>
+        <w:rPr>
+          <w:lang w:val="fi-FI"/>
+        </w:rPr>
+        <w:t>2.</w:t>
+      </w:r>
+      <w:r>
+        <w:rPr>
+          <w:lang w:val="fi-FI"/>
+        </w:rPr>
+        <w:t>3</w:t>
+      </w:r>
+      <w:r>
+        <w:rPr>
+          <w:lang w:val="fi-FI"/>
+        </w:rPr>
+        <w:t xml:space="preserve"> Eksonit</w:t>
+      </w:r>
+      <w:bookmarkEnd w:id="4"/>
+    </w:p>
+    <w:p>
+      <w:pPr>
+        <w:divId w:val="1791391697"/>
+        <w:rPr>
+          <w:lang w:val="fi-FI"/>
+        </w:rPr>
+      </w:pPr>
       <w:r>
         <w:rPr>
           <w:lang w:val="fi-FI"/>
@@ -2944,7 +3612,50 @@
         <w:rPr>
           <w:lang w:val="fi-FI"/>
         </w:rPr>
-        <w:t xml:space="preserve">. Myös </w:t>
+        <w:t xml:space="preserve">, ja keskimäärin noin 10% esiaste-RNA:n pituudesta muodostaa lopullisen lukukehyksen </w:t>
+      </w:r>
+      <w:r>
+        <w:rPr>
+          <w:lang w:val="fi-FI"/>
+        </w:rPr>
+        <w:fldChar w:fldCharType="begin" w:fldLock="1"/>
+      </w:r>
+      <w:r>
+        <w:rPr>
+          <w:lang w:val="fi-FI"/>
+        </w:rPr>
+        <w:instrText>ADDIN CSL_CITATION {"citationItems":[{"id":"ITEM-1","itemData":{"DOI":"10.1016/j.bbadis.2008.09.017","ISSN":"0006-3002","abstract":"Almost all protein-coding genes are spliced and their majority is alternatively spliced. Alternative splicing is a key element in eukaryotic gene expression that increases the coding capacity of the human genome and an increasing number of examples illustrates that the selection of wrong splice sites causes human disease. A fine-tuned balance of factors regulates splice site selection. Here, we discuss well-studied examples that show how a disturbance of this balance can cause human disease. The rapidly emerging knowledge of splicing regulation now allows the development of treatment options.","author":[{"dropping-particle":"","family":"Tazi","given":"Jamal","non-dropping-particle":"","parse-names":false,"suffix":""},{"dropping-particle":"","family":"Bakkour","given":"Nadia","non-dropping-particle":"","parse-names":false,"suffix":""},{"dropping-particle":"","family":"Stamm","given":"Stefan","non-dropping-particle":"","parse-names":false,"suffix":""}],"container-title":"Biochimica et biophysica acta","edition":"2008/10/17","id":"ITEM-1","issue":"1","issued":{"date-parts":[["2009","1"]]},"page":"14-26","title":"Alternative splicing and disease","type":"article-journal","volume":"1792"},"uris":["http://www.mendeley.com/documents/?uuid=2c005ce6-5b3b-443d-962d-aa5c61576897"]}],"mendeley":{"formattedCitation":"(&lt;span style=\"baseline\"&gt;Tazi ym.&lt;/span&gt;, 2009)","plainTextFormattedCitation":"(Tazi ym., 2009)"},"properties":{"noteIndex":0},"schema":"https://github.com/citation-style-language/schema/raw/master/csl-citation.json"}</w:instrText>
+      </w:r>
+      <w:r>
+        <w:rPr>
+          <w:lang w:val="fi-FI"/>
+        </w:rPr>
+        <w:fldChar w:fldCharType="separate"/>
+      </w:r>
+      <w:r>
+        <w:rPr>
+          <w:noProof/>
+          <w:lang w:val="fi-FI"/>
+        </w:rPr>
+        <w:t>(Tazi ym., 2009)</w:t>
+      </w:r>
+      <w:r>
+        <w:rPr>
+          <w:lang w:val="fi-FI"/>
+        </w:rPr>
+        <w:fldChar w:fldCharType="end"/>
+      </w:r>
+      <w:r>
+        <w:rPr>
+          <w:lang w:val="fi-FI"/>
+        </w:rPr>
+        <w:t xml:space="preserve">. </w:t>
+      </w:r>
+      <w:r>
+        <w:rPr>
+          <w:lang w:val="fi-FI"/>
+        </w:rPr>
+        <w:t xml:space="preserve">Myös </w:t>
       </w:r>
       <w:proofErr w:type="spellStart"/>
       <w:r>
@@ -2984,12 +3695,13 @@
           <w:lang w:val="fi-FI"/>
         </w:rPr>
       </w:pPr>
-      <w:bookmarkStart w:id="4" w:name="_Toc529528357"/>
-      <w:r>
-        <w:rPr>
-          <w:rFonts w:cs="Times New Roman"/>
-          <w:lang w:val="fi-FI"/>
-        </w:rPr>
+      <w:bookmarkStart w:id="5" w:name="_Toc529528357"/>
+      <w:r>
+        <w:rPr>
+          <w:rFonts w:cs="Times New Roman"/>
+          <w:lang w:val="fi-FI"/>
+        </w:rPr>
+        <w:lastRenderedPageBreak/>
         <w:t>3</w:t>
       </w:r>
       <w:r>
@@ -3014,7 +3726,7 @@
         </w:rPr>
         <w:t>spliseosomit</w:t>
       </w:r>
-      <w:bookmarkEnd w:id="4"/>
+      <w:bookmarkEnd w:id="5"/>
       <w:proofErr w:type="spellEnd"/>
     </w:p>
     <w:p>
@@ -3025,14 +3737,14 @@
           <w:lang w:val="fi-FI"/>
         </w:rPr>
       </w:pPr>
-      <w:bookmarkStart w:id="5" w:name="_Toc529528358"/>
-      <w:r>
-        <w:rPr>
-          <w:lang w:val="fi-FI"/>
-        </w:rPr>
-        <w:t>3.1 Esiaste-RNA:n muokkaus</w:t>
-      </w:r>
-      <w:bookmarkEnd w:id="5"/>
+      <w:bookmarkStart w:id="6" w:name="_Toc529528359"/>
+      <w:r>
+        <w:rPr>
+          <w:lang w:val="fi-FI"/>
+        </w:rPr>
+        <w:t>3.2 Silmukointi</w:t>
+      </w:r>
+      <w:bookmarkEnd w:id="6"/>
     </w:p>
     <w:p>
       <w:pPr>
@@ -3049,76 +3761,86 @@
           <w:szCs w:val="24"/>
           <w:lang w:val="fi-FI"/>
         </w:rPr>
-        <w:t>Transkriptiossa DNA:ssa olevasta geenistä muodostetaan yksijuosteinen RNA-kopio</w:t>
-      </w:r>
-      <w:r>
-        <w:rPr>
-          <w:rFonts w:cs="Times New Roman"/>
-          <w:szCs w:val="24"/>
-          <w:lang w:val="fi-FI"/>
-        </w:rPr>
-        <w:t>,</w:t>
-      </w:r>
-      <w:r>
-        <w:rPr>
-          <w:rFonts w:cs="Times New Roman"/>
-          <w:szCs w:val="24"/>
-          <w:lang w:val="fi-FI"/>
-        </w:rPr>
-        <w:t xml:space="preserve"> jota kutsutaan </w:t>
-      </w:r>
-      <w:proofErr w:type="spellStart"/>
-      <w:r>
-        <w:rPr>
-          <w:rFonts w:cs="Times New Roman"/>
-          <w:szCs w:val="24"/>
-          <w:lang w:val="fi-FI"/>
-        </w:rPr>
-        <w:t>esiaste-mRNA:ksi</w:t>
-      </w:r>
-      <w:proofErr w:type="spellEnd"/>
-      <w:r>
-        <w:rPr>
-          <w:rFonts w:cs="Times New Roman"/>
-          <w:szCs w:val="24"/>
-          <w:lang w:val="fi-FI"/>
-        </w:rPr>
-        <w:t>. Tämä esiaste</w:t>
-      </w:r>
-      <w:r>
-        <w:rPr>
-          <w:rFonts w:cs="Times New Roman"/>
-          <w:szCs w:val="24"/>
-          <w:lang w:val="fi-FI"/>
-        </w:rPr>
-        <w:t>-</w:t>
-      </w:r>
-      <w:r>
-        <w:rPr>
-          <w:rFonts w:cs="Times New Roman"/>
-          <w:szCs w:val="24"/>
-          <w:lang w:val="fi-FI"/>
-        </w:rPr>
-        <w:t>RNA sisältää 5’- ja 3’-UTR -alueet (</w:t>
-      </w:r>
-      <w:r>
-        <w:rPr>
-          <w:rFonts w:cs="Times New Roman"/>
-          <w:szCs w:val="24"/>
-          <w:lang w:val="fi-FI"/>
-        </w:rPr>
-        <w:t xml:space="preserve">engl. </w:t>
-      </w:r>
-      <w:proofErr w:type="spellStart"/>
-      <w:r>
-        <w:rPr>
-          <w:rFonts w:cs="Times New Roman"/>
-          <w:szCs w:val="24"/>
-          <w:lang w:val="fi-FI"/>
-        </w:rPr>
-        <w:t>untranslated</w:t>
-      </w:r>
-      <w:proofErr w:type="spellEnd"/>
+        <w:t xml:space="preserve">Varsinaisen silmukoinnin toiminnan mahdollistaa </w:t>
+      </w:r>
+      <w:proofErr w:type="spellStart"/>
+      <w:r>
+        <w:rPr>
+          <w:rFonts w:cs="Times New Roman"/>
+          <w:szCs w:val="24"/>
+          <w:lang w:val="fi-FI"/>
+        </w:rPr>
+        <w:t>s</w:t>
+      </w:r>
+      <w:r>
+        <w:rPr>
+          <w:rFonts w:cs="Times New Roman"/>
+          <w:szCs w:val="24"/>
+          <w:lang w:val="fi-FI"/>
+        </w:rPr>
+        <w:t>pliseosomi</w:t>
+      </w:r>
+      <w:proofErr w:type="spellEnd"/>
+      <w:r>
+        <w:rPr>
+          <w:rFonts w:cs="Times New Roman"/>
+          <w:szCs w:val="24"/>
+          <w:lang w:val="fi-FI"/>
+        </w:rPr>
+        <w:t xml:space="preserve">, joka on pienistä </w:t>
+      </w:r>
+      <w:proofErr w:type="spellStart"/>
+      <w:r>
+        <w:rPr>
+          <w:rFonts w:cs="Times New Roman"/>
+          <w:szCs w:val="24"/>
+          <w:lang w:val="fi-FI"/>
+        </w:rPr>
+        <w:t>ribonukleoproteiineista</w:t>
+      </w:r>
+      <w:proofErr w:type="spellEnd"/>
+      <w:r>
+        <w:rPr>
+          <w:rFonts w:cs="Times New Roman"/>
+          <w:szCs w:val="24"/>
+          <w:lang w:val="fi-FI"/>
+        </w:rPr>
+        <w:t xml:space="preserve"> koostuva dynaaminen molekyylikoneisto. </w:t>
+      </w:r>
+      <w:r>
+        <w:rPr>
+          <w:rFonts w:cs="Times New Roman"/>
+          <w:szCs w:val="24"/>
+          <w:lang w:val="fi-FI"/>
+        </w:rPr>
+        <w:t xml:space="preserve">Silmukoinnin vaatimuksen asettavat </w:t>
+      </w:r>
+      <w:proofErr w:type="spellStart"/>
+      <w:r>
+        <w:rPr>
+          <w:rFonts w:cs="Times New Roman"/>
+          <w:szCs w:val="24"/>
+          <w:lang w:val="fi-FI"/>
+        </w:rPr>
+        <w:t>spliseo</w:t>
+      </w:r>
+      <w:r>
+        <w:rPr>
+          <w:rFonts w:cs="Times New Roman"/>
+          <w:szCs w:val="24"/>
+          <w:lang w:val="fi-FI"/>
+        </w:rPr>
+        <w:t>somin</w:t>
+      </w:r>
+      <w:proofErr w:type="spellEnd"/>
+      <w:r>
+        <w:rPr>
+          <w:rFonts w:cs="Times New Roman"/>
+          <w:szCs w:val="24"/>
+          <w:lang w:val="fi-FI"/>
+        </w:rPr>
+        <w:t xml:space="preserve"> toiminnalle useita vaatimuksia: silmukoinnin täytyy olla sekä riittävän spesifistä, koska yksikin lähetti-RNA:han jäänyt introni tai vaikkapa väärästä kohdasta silmukoitu introni voi aiheuttaa joko transkription ennenaikaisen loppumisen</w:t>
+      </w:r>
       <w:r>
         <w:rPr>
           <w:rFonts w:cs="Times New Roman"/>
@@ -3134,212 +3856,50 @@
           <w:szCs w:val="24"/>
           <w:lang w:val="fi-FI"/>
         </w:rPr>
-        <w:t>region</w:t>
-      </w:r>
-      <w:proofErr w:type="spellEnd"/>
-      <w:r>
-        <w:rPr>
-          <w:rFonts w:cs="Times New Roman"/>
-          <w:szCs w:val="24"/>
-          <w:lang w:val="fi-FI"/>
-        </w:rPr>
-        <w:t xml:space="preserve">), jotka eivät osallistu proteiinin koodaamiseen, sekä </w:t>
-      </w:r>
-      <w:proofErr w:type="spellStart"/>
-      <w:r>
-        <w:rPr>
-          <w:rFonts w:cs="Times New Roman"/>
-          <w:szCs w:val="24"/>
-          <w:lang w:val="fi-FI"/>
-        </w:rPr>
-        <w:t>intronit</w:t>
-      </w:r>
-      <w:proofErr w:type="spellEnd"/>
-      <w:r>
-        <w:rPr>
-          <w:rFonts w:cs="Times New Roman"/>
-          <w:szCs w:val="24"/>
-          <w:lang w:val="fi-FI"/>
-        </w:rPr>
-        <w:t xml:space="preserve"> ja </w:t>
-      </w:r>
-      <w:proofErr w:type="spellStart"/>
-      <w:r>
-        <w:rPr>
-          <w:rFonts w:cs="Times New Roman"/>
-          <w:szCs w:val="24"/>
-          <w:lang w:val="fi-FI"/>
-        </w:rPr>
-        <w:t>eksonit</w:t>
-      </w:r>
-      <w:proofErr w:type="spellEnd"/>
-      <w:r>
-        <w:rPr>
-          <w:rFonts w:cs="Times New Roman"/>
-          <w:szCs w:val="24"/>
-          <w:lang w:val="fi-FI"/>
-        </w:rPr>
-        <w:t xml:space="preserve">. Ennen kuin geenistä pystytään koodaamaan toimivaa proteiinia translaatiossa, </w:t>
-      </w:r>
-      <w:proofErr w:type="spellStart"/>
-      <w:r>
-        <w:rPr>
-          <w:rFonts w:cs="Times New Roman"/>
-          <w:szCs w:val="24"/>
-          <w:lang w:val="fi-FI"/>
-        </w:rPr>
-        <w:t>intronit</w:t>
-      </w:r>
-      <w:proofErr w:type="spellEnd"/>
-      <w:r>
-        <w:rPr>
-          <w:rFonts w:cs="Times New Roman"/>
-          <w:szCs w:val="24"/>
-          <w:lang w:val="fi-FI"/>
-        </w:rPr>
-        <w:t xml:space="preserve"> on poistettava ja </w:t>
-      </w:r>
-      <w:proofErr w:type="spellStart"/>
-      <w:r>
-        <w:rPr>
-          <w:rFonts w:cs="Times New Roman"/>
-          <w:szCs w:val="24"/>
-          <w:lang w:val="fi-FI"/>
-        </w:rPr>
-        <w:t>eksonit</w:t>
-      </w:r>
-      <w:proofErr w:type="spellEnd"/>
-      <w:r>
-        <w:rPr>
-          <w:rFonts w:cs="Times New Roman"/>
-          <w:szCs w:val="24"/>
-          <w:lang w:val="fi-FI"/>
-        </w:rPr>
-        <w:t xml:space="preserve"> on liitettävä yhteen, jotta saadaan toimiva, proteiinia koodaava yhtenäinen lukukehys, jota rajaavat aloitus- ja </w:t>
-      </w:r>
-      <w:proofErr w:type="spellStart"/>
-      <w:r>
-        <w:rPr>
-          <w:rFonts w:cs="Times New Roman"/>
-          <w:szCs w:val="24"/>
-          <w:lang w:val="fi-FI"/>
-        </w:rPr>
-        <w:t>lopetuskodonit</w:t>
-      </w:r>
-      <w:proofErr w:type="spellEnd"/>
-      <w:r>
-        <w:rPr>
-          <w:rFonts w:cs="Times New Roman"/>
-          <w:szCs w:val="24"/>
-          <w:lang w:val="fi-FI"/>
-        </w:rPr>
-        <w:t>.</w:t>
-      </w:r>
-    </w:p>
-    <w:p>
-      <w:pPr>
-        <w:divId w:val="1791391697"/>
-        <w:rPr>
-          <w:rFonts w:cs="Times New Roman"/>
-          <w:szCs w:val="24"/>
-          <w:lang w:val="fi-FI"/>
-        </w:rPr>
-      </w:pPr>
-      <w:proofErr w:type="spellStart"/>
-      <w:r>
-        <w:rPr>
-          <w:rFonts w:cs="Times New Roman"/>
-          <w:szCs w:val="24"/>
-          <w:lang w:val="fi-FI"/>
-        </w:rPr>
-        <w:t>Esiaste-mRNA:n</w:t>
-      </w:r>
-      <w:proofErr w:type="spellEnd"/>
-      <w:r>
-        <w:rPr>
-          <w:rFonts w:cs="Times New Roman"/>
-          <w:szCs w:val="24"/>
-          <w:lang w:val="fi-FI"/>
-        </w:rPr>
-        <w:t xml:space="preserve"> m</w:t>
-      </w:r>
-      <w:r>
-        <w:rPr>
-          <w:rFonts w:cs="Times New Roman"/>
-          <w:szCs w:val="24"/>
-          <w:lang w:val="fi-FI"/>
-        </w:rPr>
-        <w:t xml:space="preserve">uokkaus tapahtuu lisäämällä esiaste-RNA:n 5’-päähän </w:t>
-      </w:r>
-      <w:proofErr w:type="spellStart"/>
-      <w:r>
-        <w:rPr>
-          <w:rFonts w:cs="Times New Roman"/>
-          <w:szCs w:val="24"/>
-          <w:lang w:val="fi-FI"/>
-        </w:rPr>
-        <w:t>cap</w:t>
-      </w:r>
-      <w:proofErr w:type="spellEnd"/>
-      <w:r>
-        <w:rPr>
-          <w:rFonts w:cs="Times New Roman"/>
-          <w:szCs w:val="24"/>
-          <w:lang w:val="fi-FI"/>
-        </w:rPr>
-        <w:t xml:space="preserve">-rakenne ja 3’-päähän noin 200-250 emäksen </w:t>
-      </w:r>
-      <w:proofErr w:type="spellStart"/>
-      <w:r>
-        <w:rPr>
-          <w:rFonts w:cs="Times New Roman"/>
-          <w:szCs w:val="24"/>
-          <w:lang w:val="fi-FI"/>
-        </w:rPr>
-        <w:t>polyadenylaatiohäntä</w:t>
-      </w:r>
-      <w:proofErr w:type="spellEnd"/>
-      <w:r>
-        <w:rPr>
-          <w:rFonts w:cs="Times New Roman"/>
-          <w:szCs w:val="24"/>
-          <w:lang w:val="fi-FI"/>
-        </w:rPr>
-        <w:t xml:space="preserve"> (</w:t>
-      </w:r>
-      <w:r>
-        <w:rPr>
-          <w:rFonts w:cs="Times New Roman"/>
-          <w:szCs w:val="24"/>
-          <w:lang w:val="fi-FI"/>
-        </w:rPr>
-        <w:t xml:space="preserve">jatkossa </w:t>
-      </w:r>
-      <w:proofErr w:type="spellStart"/>
-      <w:r>
-        <w:rPr>
-          <w:rFonts w:cs="Times New Roman"/>
-          <w:szCs w:val="24"/>
-          <w:lang w:val="fi-FI"/>
-        </w:rPr>
-        <w:t>poly</w:t>
-      </w:r>
-      <w:proofErr w:type="spellEnd"/>
-      <w:r>
-        <w:rPr>
-          <w:rFonts w:cs="Times New Roman"/>
-          <w:szCs w:val="24"/>
-          <w:lang w:val="fi-FI"/>
-        </w:rPr>
-        <w:t>(A) -häntä)</w:t>
-      </w:r>
-      <w:r>
-        <w:rPr>
-          <w:rFonts w:cs="Times New Roman"/>
-          <w:szCs w:val="24"/>
-          <w:lang w:val="fi-FI"/>
-        </w:rPr>
-        <w:t>. 5’-cap rakenne toimii sekä tunnistuskohtana proteiinisynteesille että estää lähetti-RNA:n hajottamista sytoplasmassa</w:t>
+        <w:t>intronissa</w:t>
+      </w:r>
+      <w:proofErr w:type="spellEnd"/>
+      <w:r>
+        <w:rPr>
+          <w:rFonts w:cs="Times New Roman"/>
+          <w:szCs w:val="24"/>
+          <w:lang w:val="fi-FI"/>
+        </w:rPr>
+        <w:t xml:space="preserve"> olevan stop-</w:t>
+      </w:r>
+      <w:proofErr w:type="spellStart"/>
+      <w:r>
+        <w:rPr>
+          <w:rFonts w:cs="Times New Roman"/>
+          <w:szCs w:val="24"/>
+          <w:lang w:val="fi-FI"/>
+        </w:rPr>
+        <w:t>kodonin</w:t>
+      </w:r>
+      <w:proofErr w:type="spellEnd"/>
+      <w:r>
+        <w:rPr>
+          <w:rFonts w:cs="Times New Roman"/>
+          <w:szCs w:val="24"/>
+          <w:lang w:val="fi-FI"/>
+        </w:rPr>
+        <w:t xml:space="preserve"> vuoksi</w:t>
+      </w:r>
+      <w:r>
+        <w:rPr>
+          <w:rFonts w:cs="Times New Roman"/>
+          <w:szCs w:val="24"/>
+          <w:lang w:val="fi-FI"/>
+        </w:rPr>
+        <w:t xml:space="preserve"> tai </w:t>
+      </w:r>
+      <w:r>
+        <w:rPr>
+          <w:rFonts w:cs="Times New Roman"/>
+          <w:szCs w:val="24"/>
+          <w:lang w:val="fi-FI"/>
+        </w:rPr>
+        <w:t>lukukehyksen muutos aiheuttaa toimimattoman proteiinin.</w:t>
       </w:r>
       <w:r>
         <w:rPr>
@@ -3348,345 +3908,6 @@
           <w:lang w:val="fi-FI"/>
         </w:rPr>
         <w:t xml:space="preserve"> </w:t>
-      </w:r>
-      <w:r>
-        <w:rPr>
-          <w:rFonts w:cs="Times New Roman"/>
-          <w:szCs w:val="24"/>
-          <w:lang w:val="fi-FI"/>
-        </w:rPr>
-        <w:fldChar w:fldCharType="begin" w:fldLock="1"/>
-      </w:r>
-      <w:r>
-        <w:rPr>
-          <w:rFonts w:cs="Times New Roman"/>
-          <w:szCs w:val="24"/>
-          <w:lang w:val="fi-FI"/>
-        </w:rPr>
-        <w:instrText>ADDIN CSL_CITATION {"citationItems":[{"id":"ITEM-1","itemData":{"ISBN":"978-951-656-462-6 sidottu","author":[{"dropping-particle":"","family":"Sariola","given":"Hannu","non-dropping-particle":"","parse-names":false,"suffix":""},{"dropping-particle":"","family":"Frilander","given":"Mikko","non-dropping-particle":"","parse-names":false,"suffix":""},{"dropping-particle":"","family":"Heino","given":"Tapio","non-dropping-particle":"","parse-names":false,"suffix":""},{"dropping-particle":"","family":"Jernvall","given":"Jukka","non-dropping-particle":"","parse-names":false,"suffix":""},{"dropping-particle":"","family":"Partanen","given":"Juha","non-dropping-particle":"","parse-names":false,"suffix":""},{"dropping-particle":"","family":"Sainio","given":"Kirsi","non-dropping-particle":"","parse-names":false,"suffix":""},{"dropping-particle":"","family":"Salminen","given":"Marjo","non-dropping-particle":"","parse-names":false,"suffix":""},{"dropping-particle":"","family":"Thesleff","given":"Irma","non-dropping-particle":"","parse-names":false,"suffix":""},{"dropping-particle":"","family":"Wartiovaara","given":"Kirmo","non-dropping-particle":"","parse-names":false,"suffix":""}],"edition":"2. uud. p.","editor":[{"dropping-particle":"","family":"Frilander kirjoittaja, toimittaja","given":"Mikko","non-dropping-particle":"","parse-names":false,"suffix":""},{"dropping-particle":"","family":"Sariola toimittaja","given":"Hannu","non-dropping-particle":"","parse-names":false,"suffix":""}],"id":"ITEM-1","issued":{"date-parts":[["2015"]]},"language":"fin","note":"Sisältää hakemistoja.","number-of-pages":"340","publisher":"Duodecim","publisher-place":"Helsinki","title":"Kehitysbiologia : solusta yksilöksi","type":"book"},"uris":["http://www.mendeley.com/documents/?uuid=7edd79e0-7fc1-4468-b03f-30fce702d3f1"]}],"mendeley":{"formattedCitation":"(&lt;span style=\"baseline\"&gt;Sariola ym.&lt;/span&gt;, 2015)","plainTextFormattedCitation":"(Sariola ym., 2015)","previouslyFormattedCitation":"(&lt;span style=\"baseline\"&gt;Sariola ym.&lt;/span&gt;, 2015)"},"properties":{"noteIndex":0},"schema":"https://github.com/citation-style-language/schema/raw/master/csl-citation.json"}</w:instrText>
-      </w:r>
-      <w:r>
-        <w:rPr>
-          <w:rFonts w:cs="Times New Roman"/>
-          <w:szCs w:val="24"/>
-          <w:lang w:val="fi-FI"/>
-        </w:rPr>
-        <w:fldChar w:fldCharType="separate"/>
-      </w:r>
-      <w:r>
-        <w:rPr>
-          <w:rFonts w:cs="Times New Roman"/>
-          <w:noProof/>
-          <w:szCs w:val="24"/>
-          <w:lang w:val="fi-FI"/>
-        </w:rPr>
-        <w:t>(Sariola ym., 2015)</w:t>
-      </w:r>
-      <w:r>
-        <w:rPr>
-          <w:rFonts w:cs="Times New Roman"/>
-          <w:szCs w:val="24"/>
-          <w:lang w:val="fi-FI"/>
-        </w:rPr>
-        <w:fldChar w:fldCharType="end"/>
-      </w:r>
-      <w:r>
-        <w:rPr>
-          <w:rFonts w:cs="Times New Roman"/>
-          <w:szCs w:val="24"/>
-          <w:lang w:val="fi-FI"/>
-        </w:rPr>
-        <w:t>.</w:t>
-      </w:r>
-      <w:r>
-        <w:rPr>
-          <w:rFonts w:cs="Times New Roman"/>
-          <w:szCs w:val="24"/>
-          <w:lang w:val="fi-FI"/>
-        </w:rPr>
-        <w:t xml:space="preserve"> </w:t>
-      </w:r>
-      <w:r>
-        <w:rPr>
-          <w:rFonts w:cs="Times New Roman"/>
-          <w:szCs w:val="24"/>
-          <w:lang w:val="fi-FI"/>
-        </w:rPr>
-        <w:t>Yleensä m</w:t>
-      </w:r>
-      <w:r>
-        <w:rPr>
-          <w:rFonts w:cs="Times New Roman"/>
-          <w:szCs w:val="24"/>
-          <w:lang w:val="fi-FI"/>
-        </w:rPr>
-        <w:t xml:space="preserve">yös </w:t>
-      </w:r>
-      <w:proofErr w:type="spellStart"/>
-      <w:r>
-        <w:rPr>
-          <w:rFonts w:cs="Times New Roman"/>
-          <w:szCs w:val="24"/>
-          <w:lang w:val="fi-FI"/>
-        </w:rPr>
-        <w:t>poly</w:t>
-      </w:r>
-      <w:proofErr w:type="spellEnd"/>
-      <w:r>
-        <w:rPr>
-          <w:rFonts w:cs="Times New Roman"/>
-          <w:szCs w:val="24"/>
-          <w:lang w:val="fi-FI"/>
-        </w:rPr>
-        <w:t>(A) -häntä vakauttaa lähetti-RNA</w:t>
-      </w:r>
-      <w:r>
-        <w:rPr>
-          <w:rFonts w:cs="Times New Roman"/>
-          <w:szCs w:val="24"/>
-          <w:lang w:val="fi-FI"/>
-        </w:rPr>
-        <w:t xml:space="preserve">:ta ja estää sen </w:t>
-      </w:r>
-      <w:proofErr w:type="spellStart"/>
-      <w:r>
-        <w:rPr>
-          <w:rFonts w:cs="Times New Roman"/>
-          <w:szCs w:val="24"/>
-          <w:lang w:val="fi-FI"/>
-        </w:rPr>
-        <w:t>hajoitta</w:t>
-      </w:r>
-      <w:r>
-        <w:rPr>
-          <w:rFonts w:cs="Times New Roman"/>
-          <w:szCs w:val="24"/>
-          <w:lang w:val="fi-FI"/>
-        </w:rPr>
-        <w:t>mi</w:t>
-      </w:r>
-      <w:r>
-        <w:rPr>
-          <w:rFonts w:cs="Times New Roman"/>
-          <w:szCs w:val="24"/>
-          <w:lang w:val="fi-FI"/>
-        </w:rPr>
-        <w:t>sta</w:t>
-      </w:r>
-      <w:proofErr w:type="spellEnd"/>
-      <w:r>
-        <w:rPr>
-          <w:rFonts w:cs="Times New Roman"/>
-          <w:szCs w:val="24"/>
-          <w:lang w:val="fi-FI"/>
-        </w:rPr>
-        <w:t>.</w:t>
-      </w:r>
-      <w:r>
-        <w:rPr>
-          <w:rFonts w:cs="Times New Roman"/>
-          <w:szCs w:val="24"/>
-          <w:lang w:val="fi-FI"/>
-        </w:rPr>
-        <w:t xml:space="preserve"> Suurimmassa osassa silmukoitavia esiaste-</w:t>
-      </w:r>
-      <w:proofErr w:type="spellStart"/>
-      <w:r>
-        <w:rPr>
-          <w:rFonts w:cs="Times New Roman"/>
-          <w:szCs w:val="24"/>
-          <w:lang w:val="fi-FI"/>
-        </w:rPr>
-        <w:t>mRNA</w:t>
-      </w:r>
-      <w:proofErr w:type="spellEnd"/>
-      <w:r>
-        <w:rPr>
-          <w:rFonts w:cs="Times New Roman"/>
-          <w:szCs w:val="24"/>
-          <w:lang w:val="fi-FI"/>
-        </w:rPr>
-        <w:t xml:space="preserve"> -</w:t>
-      </w:r>
-      <w:proofErr w:type="spellStart"/>
-      <w:r>
-        <w:rPr>
-          <w:rFonts w:cs="Times New Roman"/>
-          <w:szCs w:val="24"/>
-          <w:lang w:val="fi-FI"/>
-        </w:rPr>
-        <w:t>transkripteja</w:t>
-      </w:r>
-      <w:proofErr w:type="spellEnd"/>
-      <w:r>
-        <w:rPr>
-          <w:rFonts w:cs="Times New Roman"/>
-          <w:szCs w:val="24"/>
-          <w:lang w:val="fi-FI"/>
-        </w:rPr>
-        <w:t xml:space="preserve"> </w:t>
-      </w:r>
-      <w:proofErr w:type="spellStart"/>
-      <w:r>
-        <w:rPr>
-          <w:rFonts w:cs="Times New Roman"/>
-          <w:szCs w:val="24"/>
-          <w:lang w:val="fi-FI"/>
-        </w:rPr>
-        <w:t>intronit</w:t>
-      </w:r>
-      <w:proofErr w:type="spellEnd"/>
-      <w:r>
-        <w:rPr>
-          <w:rFonts w:cs="Times New Roman"/>
-          <w:szCs w:val="24"/>
-          <w:lang w:val="fi-FI"/>
-        </w:rPr>
-        <w:t xml:space="preserve"> ovat U2-riippuvaisia </w:t>
-      </w:r>
-      <w:proofErr w:type="spellStart"/>
-      <w:r>
-        <w:rPr>
-          <w:rFonts w:cs="Times New Roman"/>
-          <w:szCs w:val="24"/>
-          <w:lang w:val="fi-FI"/>
-        </w:rPr>
-        <w:t>introneita</w:t>
-      </w:r>
-      <w:proofErr w:type="spellEnd"/>
-      <w:r>
-        <w:rPr>
-          <w:rFonts w:cs="Times New Roman"/>
-          <w:szCs w:val="24"/>
-          <w:lang w:val="fi-FI"/>
-        </w:rPr>
-        <w:t xml:space="preserve">, joita silmukoivat </w:t>
-      </w:r>
-      <w:proofErr w:type="spellStart"/>
-      <w:r>
-        <w:rPr>
-          <w:rFonts w:cs="Times New Roman"/>
-          <w:szCs w:val="24"/>
-          <w:lang w:val="fi-FI"/>
-        </w:rPr>
-        <w:t>major-spliseosomi</w:t>
-      </w:r>
-      <w:proofErr w:type="spellEnd"/>
-      <w:r>
-        <w:rPr>
-          <w:rFonts w:cs="Times New Roman"/>
-          <w:szCs w:val="24"/>
-          <w:lang w:val="fi-FI"/>
-        </w:rPr>
-        <w:t xml:space="preserve"> (kts. 2.1 </w:t>
-      </w:r>
-      <w:proofErr w:type="spellStart"/>
-      <w:r>
-        <w:rPr>
-          <w:rFonts w:cs="Times New Roman"/>
-          <w:szCs w:val="24"/>
-          <w:lang w:val="fi-FI"/>
-        </w:rPr>
-        <w:t>Spliseosomi</w:t>
-      </w:r>
-      <w:proofErr w:type="spellEnd"/>
-      <w:r>
-        <w:rPr>
-          <w:rFonts w:cs="Times New Roman"/>
-          <w:szCs w:val="24"/>
-          <w:lang w:val="fi-FI"/>
-        </w:rPr>
-        <w:t xml:space="preserve">). Nämä </w:t>
-      </w:r>
-      <w:proofErr w:type="spellStart"/>
-      <w:r>
-        <w:rPr>
-          <w:rFonts w:cs="Times New Roman"/>
-          <w:szCs w:val="24"/>
-          <w:lang w:val="fi-FI"/>
-        </w:rPr>
-        <w:t>intronit</w:t>
-      </w:r>
-      <w:proofErr w:type="spellEnd"/>
-      <w:r>
-        <w:rPr>
-          <w:rFonts w:cs="Times New Roman"/>
-          <w:szCs w:val="24"/>
-          <w:lang w:val="fi-FI"/>
-        </w:rPr>
-        <w:t xml:space="preserve"> sisältävät yleensä 5’-päässään GT-</w:t>
-      </w:r>
-      <w:proofErr w:type="spellStart"/>
-      <w:r>
-        <w:rPr>
-          <w:rFonts w:cs="Times New Roman"/>
-          <w:szCs w:val="24"/>
-          <w:lang w:val="fi-FI"/>
-        </w:rPr>
-        <w:t>dinukleotidin</w:t>
-      </w:r>
-      <w:proofErr w:type="spellEnd"/>
-      <w:r>
-        <w:rPr>
-          <w:rFonts w:cs="Times New Roman"/>
-          <w:szCs w:val="24"/>
-          <w:lang w:val="fi-FI"/>
-        </w:rPr>
-        <w:t xml:space="preserve"> ja 3’-päässään AG-</w:t>
-      </w:r>
-      <w:proofErr w:type="spellStart"/>
-      <w:r>
-        <w:rPr>
-          <w:rFonts w:cs="Times New Roman"/>
-          <w:szCs w:val="24"/>
-          <w:lang w:val="fi-FI"/>
-        </w:rPr>
-        <w:t>dinukleotidin</w:t>
-      </w:r>
-      <w:proofErr w:type="spellEnd"/>
-      <w:r>
-        <w:rPr>
-          <w:rFonts w:cs="Times New Roman"/>
-          <w:szCs w:val="24"/>
-          <w:lang w:val="fi-FI"/>
-        </w:rPr>
-        <w:t xml:space="preserve">. Nämä silmukointikohdat ovat olennaisia, jotta </w:t>
-      </w:r>
-      <w:proofErr w:type="spellStart"/>
-      <w:r>
-        <w:rPr>
-          <w:rFonts w:cs="Times New Roman"/>
-          <w:szCs w:val="24"/>
-          <w:lang w:val="fi-FI"/>
-        </w:rPr>
-        <w:t>intronit</w:t>
-      </w:r>
-      <w:proofErr w:type="spellEnd"/>
-      <w:r>
-        <w:rPr>
-          <w:rFonts w:cs="Times New Roman"/>
-          <w:szCs w:val="24"/>
-          <w:lang w:val="fi-FI"/>
-        </w:rPr>
-        <w:t xml:space="preserve"> pystytään erottamaan </w:t>
-      </w:r>
-      <w:proofErr w:type="spellStart"/>
-      <w:r>
-        <w:rPr>
-          <w:rFonts w:cs="Times New Roman"/>
-          <w:szCs w:val="24"/>
-          <w:lang w:val="fi-FI"/>
-        </w:rPr>
-        <w:t>eksoneista</w:t>
-      </w:r>
-      <w:proofErr w:type="spellEnd"/>
-      <w:r>
-        <w:rPr>
-          <w:rFonts w:cs="Times New Roman"/>
-          <w:szCs w:val="24"/>
-          <w:lang w:val="fi-FI"/>
-        </w:rPr>
-        <w:t xml:space="preserve"> ja silmukoimaan oikein.</w:t>
       </w:r>
     </w:p>
     <w:p>
@@ -3697,179 +3918,20 @@
           <w:lang w:val="fi-FI"/>
         </w:rPr>
       </w:pPr>
-      <w:bookmarkStart w:id="6" w:name="_Toc529528359"/>
-      <w:r>
-        <w:rPr>
-          <w:lang w:val="fi-FI"/>
-        </w:rPr>
-        <w:t>3.2 Silmukointi</w:t>
-      </w:r>
-      <w:bookmarkEnd w:id="6"/>
+      <w:r>
+        <w:rPr>
+          <w:lang w:val="fi-FI"/>
+        </w:rPr>
+        <w:t>3.2.1 Silmukoinnin säätely</w:t>
+      </w:r>
     </w:p>
     <w:p>
       <w:pPr>
         <w:divId w:val="1791391697"/>
         <w:rPr>
-          <w:rFonts w:cs="Times New Roman"/>
-          <w:szCs w:val="24"/>
           <w:lang w:val="fi-FI"/>
         </w:rPr>
       </w:pPr>
-      <w:r>
-        <w:rPr>
-          <w:rFonts w:cs="Times New Roman"/>
-          <w:szCs w:val="24"/>
-          <w:lang w:val="fi-FI"/>
-        </w:rPr>
-        <w:t xml:space="preserve">Varsinaisen silmukoinnin toiminnan mahdollistaa </w:t>
-      </w:r>
-      <w:proofErr w:type="spellStart"/>
-      <w:r>
-        <w:rPr>
-          <w:rFonts w:cs="Times New Roman"/>
-          <w:szCs w:val="24"/>
-          <w:lang w:val="fi-FI"/>
-        </w:rPr>
-        <w:t>s</w:t>
-      </w:r>
-      <w:r>
-        <w:rPr>
-          <w:rFonts w:cs="Times New Roman"/>
-          <w:szCs w:val="24"/>
-          <w:lang w:val="fi-FI"/>
-        </w:rPr>
-        <w:t>pliseosomi</w:t>
-      </w:r>
-      <w:proofErr w:type="spellEnd"/>
-      <w:r>
-        <w:rPr>
-          <w:rFonts w:cs="Times New Roman"/>
-          <w:szCs w:val="24"/>
-          <w:lang w:val="fi-FI"/>
-        </w:rPr>
-        <w:t xml:space="preserve">, joka on pienistä </w:t>
-      </w:r>
-      <w:proofErr w:type="spellStart"/>
-      <w:r>
-        <w:rPr>
-          <w:rFonts w:cs="Times New Roman"/>
-          <w:szCs w:val="24"/>
-          <w:lang w:val="fi-FI"/>
-        </w:rPr>
-        <w:t>ribonukleoproteiineista</w:t>
-      </w:r>
-      <w:proofErr w:type="spellEnd"/>
-      <w:r>
-        <w:rPr>
-          <w:rFonts w:cs="Times New Roman"/>
-          <w:szCs w:val="24"/>
-          <w:lang w:val="fi-FI"/>
-        </w:rPr>
-        <w:t xml:space="preserve"> koostuva dynaaminen molekyylikoneisto. </w:t>
-      </w:r>
-      <w:r>
-        <w:rPr>
-          <w:rFonts w:cs="Times New Roman"/>
-          <w:szCs w:val="24"/>
-          <w:lang w:val="fi-FI"/>
-        </w:rPr>
-        <w:t xml:space="preserve">Silmukoinnin vaatimuksen asettavat </w:t>
-      </w:r>
-      <w:proofErr w:type="spellStart"/>
-      <w:r>
-        <w:rPr>
-          <w:rFonts w:cs="Times New Roman"/>
-          <w:szCs w:val="24"/>
-          <w:lang w:val="fi-FI"/>
-        </w:rPr>
-        <w:t>spliseo</w:t>
-      </w:r>
-      <w:r>
-        <w:rPr>
-          <w:rFonts w:cs="Times New Roman"/>
-          <w:szCs w:val="24"/>
-          <w:lang w:val="fi-FI"/>
-        </w:rPr>
-        <w:t>somin</w:t>
-      </w:r>
-      <w:proofErr w:type="spellEnd"/>
-      <w:r>
-        <w:rPr>
-          <w:rFonts w:cs="Times New Roman"/>
-          <w:szCs w:val="24"/>
-          <w:lang w:val="fi-FI"/>
-        </w:rPr>
-        <w:t xml:space="preserve"> toiminnalle useita vaatimuksia: silmukoinnin täytyy olla sekä riittävän </w:t>
-      </w:r>
-      <w:r>
-        <w:rPr>
-          <w:rFonts w:cs="Times New Roman"/>
-          <w:szCs w:val="24"/>
-          <w:lang w:val="fi-FI"/>
-        </w:rPr>
-        <w:lastRenderedPageBreak/>
-        <w:t>spesifistä, koska yksikin lähetti-RNA:han jäänyt introni tai vaikkapa väärästä kohdasta silmukoitu introni voi aiheuttaa joko transkription ennenaikaisen loppumisen</w:t>
-      </w:r>
-      <w:r>
-        <w:rPr>
-          <w:rFonts w:cs="Times New Roman"/>
-          <w:szCs w:val="24"/>
-          <w:lang w:val="fi-FI"/>
-        </w:rPr>
-        <w:t xml:space="preserve"> </w:t>
-      </w:r>
-      <w:proofErr w:type="spellStart"/>
-      <w:r>
-        <w:rPr>
-          <w:rFonts w:cs="Times New Roman"/>
-          <w:szCs w:val="24"/>
-          <w:lang w:val="fi-FI"/>
-        </w:rPr>
-        <w:t>intronissa</w:t>
-      </w:r>
-      <w:proofErr w:type="spellEnd"/>
-      <w:r>
-        <w:rPr>
-          <w:rFonts w:cs="Times New Roman"/>
-          <w:szCs w:val="24"/>
-          <w:lang w:val="fi-FI"/>
-        </w:rPr>
-        <w:t xml:space="preserve"> olevan stop-</w:t>
-      </w:r>
-      <w:proofErr w:type="spellStart"/>
-      <w:r>
-        <w:rPr>
-          <w:rFonts w:cs="Times New Roman"/>
-          <w:szCs w:val="24"/>
-          <w:lang w:val="fi-FI"/>
-        </w:rPr>
-        <w:t>kodonin</w:t>
-      </w:r>
-      <w:proofErr w:type="spellEnd"/>
-      <w:r>
-        <w:rPr>
-          <w:rFonts w:cs="Times New Roman"/>
-          <w:szCs w:val="24"/>
-          <w:lang w:val="fi-FI"/>
-        </w:rPr>
-        <w:t xml:space="preserve"> vuoksi</w:t>
-      </w:r>
-      <w:r>
-        <w:rPr>
-          <w:rFonts w:cs="Times New Roman"/>
-          <w:szCs w:val="24"/>
-          <w:lang w:val="fi-FI"/>
-        </w:rPr>
-        <w:t xml:space="preserve"> tai </w:t>
-      </w:r>
-      <w:r>
-        <w:rPr>
-          <w:rFonts w:cs="Times New Roman"/>
-          <w:szCs w:val="24"/>
-          <w:lang w:val="fi-FI"/>
-        </w:rPr>
-        <w:t xml:space="preserve">lukukehyksen muutos aiheuttaa toimimattoman proteiinin. </w:t>
-      </w:r>
     </w:p>
     <w:p>
       <w:pPr>
@@ -3884,7 +3946,19 @@
         <w:rPr>
           <w:lang w:val="fi-FI"/>
         </w:rPr>
-        <w:t>3.2.1 Vaihtoehtoinen silmukointi</w:t>
+        <w:t>3.2.</w:t>
+      </w:r>
+      <w:r>
+        <w:rPr>
+          <w:lang w:val="fi-FI"/>
+        </w:rPr>
+        <w:t>2</w:t>
+      </w:r>
+      <w:r>
+        <w:rPr>
+          <w:lang w:val="fi-FI"/>
+        </w:rPr>
+        <w:t xml:space="preserve"> Vaihtoehtoinen silmukointi</w:t>
       </w:r>
       <w:bookmarkEnd w:id="7"/>
     </w:p>
@@ -4122,7 +4196,7 @@
         <w:rPr>
           <w:lang w:val="fi-FI"/>
         </w:rPr>
-        <w:instrText>ADDIN CSL_CITATION {"citationItems":[{"id":"ITEM-1","itemData":{"DOI":"10.1101/cshperspect.a003707","ISSN":"1943-0264","abstract":"Pre-mRNA splicing is catalyzed by the spliceosome, a multimegadalton ribonucleoprotein (RNP) complex comprised of five snRNPs and numerous proteins. Intricate RNA-RNA and RNP networks, which serve to align the reactive groups of the pre-mRNA for catalysis, are formed and repeatedly rearranged during spliceosome assembly and catalysis. Both the conformation and composition of the spliceosome are highly dynamic, affording the splicing machinery its accuracy and flexibility, and these remarkable dynamics are largely conserved between yeast and metazoans. Because of its dynamic and complex nature, obtaining structural information about the spliceosome represents a major challenge. Electron microscopy has revealed the general morphology of several spliceosomal complexes and their snRNP subunits, and also the spatial arrangement of some of their components. X-ray and NMR studies have provided high resolution structure information about spliceosomal proteins alone or complexed with one or more binding partners. The extensive interplay of RNA and proteins in aligning the pre-mRNA's reactive groups, and the presence of both RNA and protein at the core of the splicing machinery, suggest that the spliceosome is an RNP enzyme. However, elucidation of the precise nature of the spliceosome's active site, awaits the generation of a high-resolution structure of its RNP core.","author":[{"dropping-particle":"","family":"Will","given":"Cindy L","non-dropping-particle":"","parse-names":false,"suffix":""},{"dropping-particle":"","family":"Lührmann","given":"Reinhard","non-dropping-particle":"","parse-names":false,"suffix":""}],"container-title":"Cold Spring Harbor perspectives in biology","id":"ITEM-1","issue":"7","issued":{"date-parts":[["0"]]},"note":"undefined; J1: Cold Spring Harb Perspect Biol","page":"a003707","publisher":"Cold Spring Harbor Laboratory Press","title":"Spliceosome structure and function","type":"article-journal","volume":"3"},"uris":["http://www.mendeley.com/documents/?uuid=ec3d4451-7178-499e-89cb-962cd0c5db5d"]}],"mendeley":{"formattedCitation":"(&lt;span style=\"baseline\"&gt;Will ja Lührmann&lt;/span&gt;)","plainTextFormattedCitation":"(Will ja Lührmann)","previouslyFormattedCitation":"(&lt;span style=\"baseline\"&gt;Will ja Lührmann&lt;/span&gt;)"},"properties":{"noteIndex":0},"schema":"https://github.com/citation-style-language/schema/raw/master/csl-citation.json"}</w:instrText>
+        <w:instrText>ADDIN CSL_CITATION {"citationItems":[{"id":"ITEM-1","itemData":{"DOI":"10.1101/cshperspect.a003707","ISSN":"1943-0264","abstract":"Pre-mRNA splicing is catalyzed by the spliceosome, a multimegadalton ribonucleoprotein (RNP) complex comprised of five snRNPs and numerous proteins. Intricate RNA-RNA and RNP networks, which serve to align the reactive groups of the pre-mRNA for catalysis, are formed and repeatedly rearranged during spliceosome assembly and catalysis. Both the conformation and composition of the spliceosome are highly dynamic, affording the splicing machinery its accuracy and flexibility, and these remarkable dynamics are largely conserved between yeast and metazoans. Because of its dynamic and complex nature, obtaining structural information about the spliceosome represents a major challenge. Electron microscopy has revealed the general morphology of several spliceosomal complexes and their snRNP subunits, and also the spatial arrangement of some of their components. X-ray and NMR studies have provided high resolution structure information about spliceosomal proteins alone or complexed with one or more binding partners. The extensive interplay of RNA and proteins in aligning the pre-mRNA's reactive groups, and the presence of both RNA and protein at the core of the splicing machinery, suggest that the spliceosome is an RNP enzyme. However, elucidation of the precise nature of the spliceosome's active site, awaits the generation of a high-resolution structure of its RNP core.","author":[{"dropping-particle":"","family":"Will","given":"Cindy L","non-dropping-particle":"","parse-names":false,"suffix":""},{"dropping-particle":"","family":"Lührmann","given":"Reinhard","non-dropping-particle":"","parse-names":false,"suffix":""}],"container-title":"Cold Spring Harbor perspectives in biology","id":"ITEM-1","issue":"7","issued":{"date-parts":[["2011"]]},"note":"undefined; J1: Cold Spring Harb Perspect Biol","page":"a003707","publisher":"Cold Spring Harbor Laboratory Press","title":"Spliceosome structure and function","type":"article-journal","volume":"3"},"uris":["http://www.mendeley.com/documents/?uuid=ec3d4451-7178-499e-89cb-962cd0c5db5d"]}],"mendeley":{"formattedCitation":"(&lt;span style=\"baseline\"&gt;Will ja Lührmann&lt;/span&gt;, 2011)","plainTextFormattedCitation":"(Will ja Lührmann, 2011)","previouslyFormattedCitation":"(&lt;span style=\"baseline\"&gt;Will ja Lührmann&lt;/span&gt;, 2011)"},"properties":{"noteIndex":0},"schema":"https://github.com/citation-style-language/schema/raw/master/csl-citation.json"}</w:instrText>
       </w:r>
       <w:r>
         <w:rPr>
@@ -4135,7 +4209,7 @@
           <w:noProof/>
           <w:lang w:val="fi-FI"/>
         </w:rPr>
-        <w:t>(Will ja Lührmann)</w:t>
+        <w:t>(Will ja Lührmann, 2011)</w:t>
       </w:r>
       <w:r>
         <w:rPr>
@@ -4145,8 +4219,6 @@
       </w:r>
       <w:r>
         <w:rPr>
-          <w:rFonts w:cs="Times New Roman"/>
-          <w:szCs w:val="24"/>
           <w:lang w:val="fi-FI"/>
         </w:rPr>
         <w:t xml:space="preserve"> </w:t>
@@ -4420,7 +4492,23 @@
           <w:szCs w:val="24"/>
           <w:lang w:val="fi-FI"/>
         </w:rPr>
-        <w:t xml:space="preserve">. U4atac ja U6atac ovat saaneet nimensä siitä, että U12-riippuvaisten </w:t>
+        <w:t>. U4atac ja U6atac ovat saaneet nimensä siitä, että</w:t>
+      </w:r>
+      <w:r>
+        <w:rPr>
+          <w:rFonts w:cs="Times New Roman"/>
+          <w:szCs w:val="24"/>
+          <w:lang w:val="fi-FI"/>
+        </w:rPr>
+        <w:t xml:space="preserve"> perinteisesti</w:t>
+      </w:r>
+      <w:r>
+        <w:rPr>
+          <w:rFonts w:cs="Times New Roman"/>
+          <w:szCs w:val="24"/>
+          <w:lang w:val="fi-FI"/>
+        </w:rPr>
+        <w:t xml:space="preserve"> U12-riippuvaisten </w:t>
       </w:r>
       <w:proofErr w:type="spellStart"/>
       <w:r>
@@ -4874,345 +4962,215 @@
         <w:rPr>
           <w:lang w:val="fi-FI"/>
         </w:rPr>
-        <w:t xml:space="preserve">-vaikuttaviin mutaatioihin. </w:t>
-      </w:r>
-      <w:r>
-        <w:rPr>
-          <w:rFonts w:cs="Times New Roman"/>
+        <w:t>-vaikuttaviin mutaatioihin.</w:t>
+      </w:r>
+      <w:r>
+        <w:rPr>
+          <w:lang w:val="fi-FI"/>
+        </w:rPr>
+        <w:t xml:space="preserve"> </w:t>
+      </w:r>
+      <w:r>
+        <w:rPr>
+          <w:lang w:val="fi-FI"/>
+        </w:rPr>
+        <w:t xml:space="preserve">Yleisimmät tautimutaatiot ovat </w:t>
+      </w:r>
+      <w:r>
+        <w:rPr>
           <w:i/>
-          <w:szCs w:val="24"/>
-          <w:lang w:val="fi-FI"/>
-        </w:rPr>
-        <w:t>Cis</w:t>
-      </w:r>
-      <w:r>
-        <w:rPr>
-          <w:rFonts w:cs="Times New Roman"/>
-          <w:szCs w:val="24"/>
-          <w:lang w:val="fi-FI"/>
-        </w:rPr>
-        <w:t xml:space="preserve">-vaikuttavat mutaatiot tarkoittavat mutaatioita ns. </w:t>
-      </w:r>
-      <w:r>
-        <w:rPr>
-          <w:rFonts w:cs="Times New Roman"/>
-          <w:i/>
-          <w:szCs w:val="24"/>
           <w:lang w:val="fi-FI"/>
         </w:rPr>
         <w:t>cis</w:t>
       </w:r>
       <w:r>
         <w:rPr>
-          <w:rFonts w:cs="Times New Roman"/>
-          <w:szCs w:val="24"/>
-          <w:lang w:val="fi-FI"/>
-        </w:rPr>
-        <w:t>-</w:t>
-      </w:r>
-      <w:proofErr w:type="spellStart"/>
-      <w:r>
-        <w:rPr>
-          <w:rFonts w:cs="Times New Roman"/>
-          <w:szCs w:val="24"/>
-          <w:lang w:val="fi-FI"/>
-        </w:rPr>
-        <w:t>regulatorisissa</w:t>
-      </w:r>
-      <w:proofErr w:type="spellEnd"/>
-      <w:r>
-        <w:rPr>
-          <w:rFonts w:cs="Times New Roman"/>
-          <w:szCs w:val="24"/>
-          <w:lang w:val="fi-FI"/>
-        </w:rPr>
-        <w:t xml:space="preserve"> kohdissa, jotka ovat säätelykohtia samassa DNA- tai RNA-molekyylissä, johon ne vaikuttavat. </w:t>
-      </w:r>
-      <w:r>
-        <w:rPr>
-          <w:rFonts w:cs="Times New Roman"/>
-          <w:i/>
-          <w:szCs w:val="24"/>
-          <w:lang w:val="fi-FI"/>
-        </w:rPr>
-        <w:t>Cis</w:t>
-      </w:r>
-      <w:r>
-        <w:rPr>
-          <w:rFonts w:cs="Times New Roman"/>
-          <w:szCs w:val="24"/>
-          <w:lang w:val="fi-FI"/>
-        </w:rPr>
-        <w:t>-</w:t>
-      </w:r>
-      <w:proofErr w:type="spellStart"/>
-      <w:r>
-        <w:rPr>
-          <w:rFonts w:cs="Times New Roman"/>
-          <w:szCs w:val="24"/>
-          <w:lang w:val="fi-FI"/>
-        </w:rPr>
-        <w:t>regulatorisiin</w:t>
-      </w:r>
-      <w:proofErr w:type="spellEnd"/>
-      <w:r>
-        <w:rPr>
-          <w:rFonts w:cs="Times New Roman"/>
-          <w:szCs w:val="24"/>
-          <w:lang w:val="fi-FI"/>
-        </w:rPr>
-        <w:t xml:space="preserve"> elementteihin vaikuttavat</w:t>
-      </w:r>
-      <w:r>
-        <w:rPr>
-          <w:rFonts w:cs="Times New Roman"/>
-          <w:szCs w:val="24"/>
-          <w:lang w:val="fi-FI"/>
-        </w:rPr>
-        <w:t xml:space="preserve"> yleensä</w:t>
-      </w:r>
-      <w:r>
-        <w:rPr>
-          <w:rFonts w:cs="Times New Roman"/>
-          <w:szCs w:val="24"/>
+          <w:lang w:val="fi-FI"/>
+        </w:rPr>
+        <w:t>-vaikuttavia mutaatioita</w:t>
+      </w:r>
+      <w:r>
+        <w:rPr>
+          <w:lang w:val="fi-FI"/>
+        </w:rPr>
+        <w:t xml:space="preserve"> 5’- ja 3’-</w:t>
+      </w:r>
+      <w:r>
+        <w:rPr>
+          <w:lang w:val="fi-FI"/>
+        </w:rPr>
+        <w:t xml:space="preserve">silmukointikohtien </w:t>
+      </w:r>
+      <w:proofErr w:type="spellStart"/>
+      <w:r>
+        <w:rPr>
+          <w:lang w:val="fi-FI"/>
+        </w:rPr>
+        <w:t>dinukleotideissa</w:t>
+      </w:r>
+      <w:proofErr w:type="spellEnd"/>
+      <w:r>
+        <w:rPr>
+          <w:lang w:val="fi-FI"/>
+        </w:rPr>
+        <w:t>; näissä kohdissa olevat tautimutaatiot aiheuttavat</w:t>
+      </w:r>
+      <w:r>
+        <w:rPr>
+          <w:lang w:val="fi-FI"/>
+        </w:rPr>
+        <w:t xml:space="preserve"> käytännössä aina </w:t>
+      </w:r>
+      <w:r>
+        <w:rPr>
+          <w:lang w:val="fi-FI"/>
+        </w:rPr>
+        <w:t xml:space="preserve">virheitä </w:t>
+      </w:r>
+      <w:r>
+        <w:rPr>
+          <w:lang w:val="fi-FI"/>
+        </w:rPr>
+        <w:lastRenderedPageBreak/>
+        <w:t>silmukoinnissa johtuen</w:t>
+      </w:r>
+      <w:r>
+        <w:rPr>
+          <w:lang w:val="fi-FI"/>
+        </w:rPr>
+        <w:t xml:space="preserve"> näiden</w:t>
+      </w:r>
+      <w:r>
+        <w:rPr>
+          <w:lang w:val="fi-FI"/>
+        </w:rPr>
+        <w:t xml:space="preserve"> silmukoinnin</w:t>
+      </w:r>
+      <w:r>
+        <w:rPr>
+          <w:lang w:val="fi-FI"/>
+        </w:rPr>
+        <w:t xml:space="preserve"> tunnistuskohtien</w:t>
+      </w:r>
+      <w:r>
+        <w:rPr>
+          <w:lang w:val="fi-FI"/>
+        </w:rPr>
+        <w:t xml:space="preserve"> spesifisyydestä</w:t>
+      </w:r>
+      <w:r>
+        <w:rPr>
           <w:lang w:val="fi-FI"/>
         </w:rPr>
         <w:t xml:space="preserve"> </w:t>
       </w:r>
-      <w:proofErr w:type="spellStart"/>
-      <w:r>
-        <w:rPr>
-          <w:rFonts w:cs="Times New Roman"/>
-          <w:i/>
-          <w:szCs w:val="24"/>
-          <w:lang w:val="fi-FI"/>
-        </w:rPr>
-        <w:t>trans</w:t>
-      </w:r>
-      <w:proofErr w:type="spellEnd"/>
-      <w:r>
-        <w:rPr>
-          <w:rFonts w:cs="Times New Roman"/>
-          <w:szCs w:val="24"/>
-          <w:lang w:val="fi-FI"/>
-        </w:rPr>
-        <w:t xml:space="preserve">-vaikutteiset säätelyelementit, esimerkiksi silmukoinnin tapauksessa SR-perheen proteiinit, jotka kiinnittyvät </w:t>
-      </w:r>
-      <w:proofErr w:type="spellStart"/>
-      <w:r>
-        <w:rPr>
-          <w:rFonts w:cs="Times New Roman"/>
-          <w:szCs w:val="24"/>
-          <w:lang w:val="fi-FI"/>
-        </w:rPr>
-        <w:t>intronisiin</w:t>
-      </w:r>
-      <w:proofErr w:type="spellEnd"/>
-      <w:r>
-        <w:rPr>
-          <w:rFonts w:cs="Times New Roman"/>
-          <w:szCs w:val="24"/>
-          <w:lang w:val="fi-FI"/>
-        </w:rPr>
-        <w:t xml:space="preserve"> tai </w:t>
-      </w:r>
-      <w:proofErr w:type="spellStart"/>
-      <w:r>
-        <w:rPr>
-          <w:rFonts w:cs="Times New Roman"/>
-          <w:szCs w:val="24"/>
-          <w:lang w:val="fi-FI"/>
-        </w:rPr>
-        <w:t>eksonisiin</w:t>
-      </w:r>
-      <w:proofErr w:type="spellEnd"/>
-      <w:r>
-        <w:rPr>
-          <w:rFonts w:cs="Times New Roman"/>
-          <w:szCs w:val="24"/>
-          <w:lang w:val="fi-FI"/>
-        </w:rPr>
-        <w:t xml:space="preserve"> </w:t>
-      </w:r>
-      <w:proofErr w:type="spellStart"/>
-      <w:r>
-        <w:rPr>
-          <w:rFonts w:cs="Times New Roman"/>
-          <w:szCs w:val="24"/>
-          <w:lang w:val="fi-FI"/>
-        </w:rPr>
-        <w:t>tehostajajaksoihin</w:t>
-      </w:r>
-      <w:proofErr w:type="spellEnd"/>
-      <w:r>
-        <w:rPr>
-          <w:rFonts w:cs="Times New Roman"/>
-          <w:szCs w:val="24"/>
+      <w:r>
+        <w:rPr>
+          <w:lang w:val="fi-FI"/>
+        </w:rPr>
+        <w:fldChar w:fldCharType="begin" w:fldLock="1"/>
+      </w:r>
+      <w:r>
+        <w:rPr>
+          <w:lang w:val="fi-FI"/>
+        </w:rPr>
+        <w:instrText xml:space="preserve">ADDIN CSL_CITATION {"citationItems":[{"id":"ITEM-1","itemData":{"DOI":"10.1002/path.2649","ISSN":"0022-3417","abstract":"Ninety-four percent of human genes are discontinuous such that segments expressed as mRNA are contained within exons and separated by intervening segments, called introns. Following transcription, genes are expressed as precursor mRNAs (pre-mRNAs) which are spliced co-transcriptionally and the flanking exons are joined together to form a continuous mRNA. One advantage of this architecture is that it allows alternative splicing by differential use of exons to generate multiple mRNAs from individual genes. Regulatory elements located within introns and exons guide the splicing complex, the spliceosome, and auxiliary RNA binding proteins to the correct sites for intron removal and exon joining. </w:instrText>
+      </w:r>
+      <w:r>
+        <w:rPr>
+          <w:lang w:val="fi-FI"/>
+        </w:rPr>
+        <w:instrText>Misregulation of splicing and alternative splicing can result from mutations in cis regulatory elements within the affected gene or from mutations that affect the activities of trans-acting factors that are components of the splicing machinery. Mutations that affect splicing can cause disease directly or contribute to the susceptibility or severity of disease. An understanding of the role of splicing in disease expands potential opportunities for therapeutic intervention by either directly addressing the cause or by providing novel approaches to circumvent disease processes.","author":[{"dropping-particle":"","family":"Ward","given":"Amanda J","non-dropping-particle":"","parse-names":false,"suffix":""},{"dropping-particle":"","family":"Cooper","given":"Thomas A","non-dropping-particle":"","parse-names":false,"suffix":""}],"container-title":"The Journal of pathology","id":"ITEM-1","issue":"2","issued":{"date-parts":[["2010"]]},"note":"J1: J Pathol","page":"152-163","title":"The Pathobiology of Splicing","type":"article-journal","volume":"220"},"uris":["http://www.mendeley.com/documents/?uuid=daf734dd-00a5-47c7-b542-b74176c23379"]}],"mendeley":{"formattedCitation":"(&lt;span style=\"baseline\"&gt;Ward ja Cooper&lt;/span&gt;, 2010)","plainTextFormattedCitation":"(Ward ja Cooper, 2010)","previouslyFormattedCitation":"(&lt;span style=\"baseline\"&gt;Ward ja Cooper&lt;/span&gt;, 2010)"},"properties":{"noteIndex":0},"schema":"https://github.com/citation-style-language/schema/raw/master/csl-citation.json"}</w:instrText>
+      </w:r>
+      <w:r>
+        <w:rPr>
+          <w:lang w:val="fi-FI"/>
+        </w:rPr>
+        <w:fldChar w:fldCharType="separate"/>
+      </w:r>
+      <w:r>
+        <w:rPr>
+          <w:noProof/>
+          <w:lang w:val="fi-FI"/>
+        </w:rPr>
+        <w:t>(Ward ja Cooper, 2010)</w:t>
+      </w:r>
+      <w:r>
+        <w:rPr>
+          <w:lang w:val="fi-FI"/>
+        </w:rPr>
+        <w:fldChar w:fldCharType="end"/>
+      </w:r>
+      <w:r>
+        <w:rPr>
+          <w:lang w:val="fi-FI"/>
+        </w:rPr>
+        <w:t xml:space="preserve">. Arviolta noin 10% patogeenisistä mutaatioista sijaitsee silmukointikohdissa 3’- tai 5’-silmukointikohdissa, ja yleisin taudin aiheuttava mekanismi on </w:t>
+      </w:r>
+      <w:proofErr w:type="spellStart"/>
+      <w:r>
+        <w:rPr>
+          <w:lang w:val="fi-FI"/>
+        </w:rPr>
+        <w:t>eksonien</w:t>
+      </w:r>
+      <w:proofErr w:type="spellEnd"/>
+      <w:r>
+        <w:rPr>
+          <w:lang w:val="fi-FI"/>
+        </w:rPr>
+        <w:t xml:space="preserve"> ohittaminen, jos 5’-pään </w:t>
+      </w:r>
+      <w:proofErr w:type="spellStart"/>
+      <w:r>
+        <w:rPr>
+          <w:lang w:val="fi-FI"/>
+        </w:rPr>
+        <w:t>eksoni</w:t>
+      </w:r>
+      <w:proofErr w:type="spellEnd"/>
+      <w:r>
+        <w:rPr>
+          <w:lang w:val="fi-FI"/>
+        </w:rPr>
+        <w:t xml:space="preserve">-introni -rajalla ei ole läheistä kohtaa vaihtoehtoiselle silmukoinnille, jolloin kryptisen silmukointikohdan käyttäminen on yleisempi mutaatiomekanismi </w:t>
+      </w:r>
+      <w:r>
+        <w:rPr>
+          <w:lang w:val="fi-FI"/>
+        </w:rPr>
+        <w:fldChar w:fldCharType="begin" w:fldLock="1"/>
+      </w:r>
+      <w:r>
+        <w:rPr>
+          <w:lang w:val="fi-FI"/>
+        </w:rPr>
+        <w:instrText>ADDIN CSL_CITATION {"citationItems":[{"id":"ITEM-1","itemData":{"DOI":"10.1002/humu.20400","ISSN":"1059-7794","abstract":"Abstract Although single base-pair substitutions in splice junctions constitute at least 10% of all mutations causing human inherited disease, the factors that determine their phenotypic consequences at the RNA level remain to be fully elucidated. Employing a neural network for splice-site recognition, we performed a meta-analysis of 478 disease-associated splicing mutations, in 38 different genes, for which detailed laboratory-based mRNA phenotype assessment had been performed. Inspection of the ±50-bp DNA sequence context of the mutations revealed that exon skipping was the preferred phenotype when the immediate vicinity of the affected exon?intron junctions was devoid of alternative splice-sites. By contrast, in the presence of at least one such motif, cryptic splice-site utilization, became more prevalent. This association was, however, confined to donor splice-sites. Outside the obligate dinucleotide, the spatial distribution of pathological mutations was found to differ significantly from that of SNPs. Whereas disease-associated lesions clustered at positions ?1 and +3 to +6 for donor sites and ?3 for acceptor sites, SNPs were found to be almost evenly distributed over all sequence positions considered. When all putative missense mutations in the vicinity of splice-sites were extracted from the Human Gene Mutation Database for the 38 studied genes, a significantly higher proportion of changes at donor sites (37/152; 24.3%) than at acceptor splice-sites (1/142; 0.7%) was found to reduce the neural network signal emitted by the respective splice-site. Based upon these findings, we estimate that some 1.6% of disease-causing missense substitutions in human genes are likely to affect the mRNA splicing phenotype. Taken together, our results are consistent with correct donor splice-site recognition being a key step in exon recognition. Hum Mutat 28(2), 150?158, 2007. ? 2006 Wiley-Liss, Inc.","author":[{"dropping-particle":"","family":"Krawczak","given":"Michael","non-dropping-particle":"","parse-names":false,"suffix":""},{"dropping-particle":"","family":"Thomas","given":"Nick S T","non-dropping-particle":"","parse-names":false,"suffix":""},{"dropping-particle":"","family":"Hundrieser","given":"Bernd","non-dropping-particle":"","parse-names":false,"suffix":""},{"dropping-particle":"","family":"Mort","given":"Matthew","non-dropping-particle":"","parse-names":false,"suffix":""},{"dropping-particle":"","family":"Wittig","given":"Michael","non-dropping-particle":"","parse-names":false,"suffix":""},{"dropping-particle":"","family":"Hampe","given":"Jochen","non-dropping-particle":"","parse-names":false,"suffix":""},{"dropping-particle":"","family":"Cooper","given":"David N","non-dropping-particle":"","parse-names":false,"suffix":""}],"container-title":"Human Mutation","id":"ITEM-1","issue":"2","issued":{"date-parts":[["2006","9","25"]]},"note":"doi: 10.1002/humu.20400","page":"150-158","publisher":"John Wiley &amp; Sons, Ltd","title":"Single base-pair substitutions in exon–intron junctions of human genes: nature, distribution, and consequences for mRNA splicing","type":"article-journal","volume":"28"},"uris":["http://www.mendeley.com/documents/?uuid=2eb8d94e-5903-4c92-a9b0-bb8603cd2894"]}],"mendeley":{"formattedCitation":"(&lt;span style=\"baseline\"&gt;Krawczak ym.&lt;/span&gt;, 2006)","plainTextFormattedCitation":"(Krawczak ym., 2006)","previouslyFormattedCitation":"(&lt;span style=\"baseline\"&gt;Krawczak ym.&lt;/span&gt;, 2006)"},"properties":{"noteIndex":0},"schema":"https://github.com/citation-style-language/schema/raw/master/csl-citation.json"}</w:instrText>
+      </w:r>
+      <w:r>
+        <w:rPr>
+          <w:lang w:val="fi-FI"/>
+        </w:rPr>
+        <w:fldChar w:fldCharType="separate"/>
+      </w:r>
+      <w:r>
+        <w:rPr>
+          <w:noProof/>
+          <w:lang w:val="fi-FI"/>
+        </w:rPr>
+        <w:t>(Krawczak ym., 2006)</w:t>
+      </w:r>
+      <w:r>
+        <w:rPr>
+          <w:lang w:val="fi-FI"/>
+        </w:rPr>
+        <w:fldChar w:fldCharType="end"/>
+      </w:r>
+      <w:r>
+        <w:rPr>
           <w:lang w:val="fi-FI"/>
         </w:rPr>
         <w:t>.</w:t>
-      </w:r>
-    </w:p>
-    <w:p>
-      <w:pPr>
-        <w:divId w:val="1791391697"/>
-      </w:pPr>
-      <w:r>
-        <w:rPr>
-          <w:lang w:val="fi-FI"/>
-        </w:rPr>
-        <w:t xml:space="preserve">Yleisimmät tautimutaatiot ovat </w:t>
-      </w:r>
-      <w:r>
-        <w:rPr>
-          <w:i/>
-          <w:lang w:val="fi-FI"/>
-        </w:rPr>
-        <w:t>cis</w:t>
-      </w:r>
-      <w:r>
-        <w:rPr>
-          <w:lang w:val="fi-FI"/>
-        </w:rPr>
-        <w:t>-vaikuttavia mutaatioita</w:t>
-      </w:r>
-      <w:r>
-        <w:rPr>
-          <w:lang w:val="fi-FI"/>
-        </w:rPr>
-        <w:t xml:space="preserve"> 5’- ja 3’-</w:t>
-      </w:r>
-      <w:r>
-        <w:rPr>
-          <w:lang w:val="fi-FI"/>
-        </w:rPr>
-        <w:t xml:space="preserve">silmukointikohtien </w:t>
-      </w:r>
-      <w:proofErr w:type="spellStart"/>
-      <w:r>
-        <w:rPr>
-          <w:lang w:val="fi-FI"/>
-        </w:rPr>
-        <w:t>dinukleotideissa</w:t>
-      </w:r>
-      <w:proofErr w:type="spellEnd"/>
-      <w:r>
-        <w:rPr>
-          <w:lang w:val="fi-FI"/>
-        </w:rPr>
-        <w:t xml:space="preserve"> </w:t>
-      </w:r>
-      <w:r>
-        <w:rPr>
-          <w:lang w:val="fi-FI"/>
-        </w:rPr>
-        <w:fldChar w:fldCharType="begin" w:fldLock="1"/>
-      </w:r>
-      <w:r>
-        <w:rPr>
-          <w:lang w:val="fi-FI"/>
-        </w:rPr>
-        <w:instrText>ADDIN CSL_CITATION {"citationItems":[{"id":"ITEM-1","itemData":{"DOI":"10.1002/path.2649","ISSN":"0022-3417","abstract":"Ninety-four percent of human genes are discontinuous such that segments expressed as mRNA are contained within exons and separated by intervening segments, called introns. Following transcription, genes are expressed as precursor mRNAs (pre-mRNAs) which are spliced co-transcriptionally and the flanking exons are joined together to form a continuous mRNA. One advantage of this architecture is that it allows alternative splicing by differential use of exons to generate multiple mRNAs from individual genes. Regulatory elements located within introns and exons guide the splicing complex, the spliceosome, and auxiliary RNA binding proteins to the correct sites for intron removal and exon joining. Misregulation of splicing and alternative splicing can result from mutations in cis regulatory elements within the affected gene or from mutations that affect the activities of trans-acting factors that are components of the splicing machinery. Mutations that affect splicing can cause disease directly or contribute to the susceptibility or severity of disease. An understanding of the role of splicing in disease expands potential opportunities for therapeutic intervention by either directly addressing the cause or by providing novel approaches to circumvent disease processes.","author":[{"dropping-particle":"","family":"Ward","given":"Amanda J","non-dropping-particle":"","parse-names":false,"suffix":""},{"dropping-particle":"","family":"Cooper","given":"Thomas A","non-dropping-particle":"","parse-names":false,"suffix":""}],"container-title":"The Journal of pathology","id":"ITEM-1","issue":"2","issued":{"date-parts":[["2010"]]},"note":"J1: J Pathol","page":"152-163","title":"The Pathobiology of Splicing","type":"article-journal","volume":"220"},"uris":["http://www.mendeley.com/documents/?uuid=daf734dd-00a5-47c7-b542-b74176c23379"]}],"mendeley":{"formattedCitation":"(&lt;span style=\"baseline\"&gt;Ward ja Cooper&lt;/span&gt;, 2010)","plainTextFormattedCitation":"(Ward ja Cooper, 2010)","previouslyFormattedCitation":"(&lt;span style=\"baseline\"&gt;Ward ja Cooper&lt;/span&gt;, 2010)"},"properties":{"noteIndex":0},"schema":"https://github.com/citation-style-language/schema/raw/master/csl-citation.json"}</w:instrText>
-      </w:r>
-      <w:r>
-        <w:rPr>
-          <w:lang w:val="fi-FI"/>
-        </w:rPr>
-        <w:fldChar w:fldCharType="separate"/>
-      </w:r>
-      <w:r>
-        <w:rPr>
-          <w:noProof/>
-          <w:lang w:val="fi-FI"/>
-        </w:rPr>
-        <w:t>(Ward ja Cooper, 2010)</w:t>
-      </w:r>
-      <w:r>
-        <w:rPr>
-          <w:lang w:val="fi-FI"/>
-        </w:rPr>
-        <w:fldChar w:fldCharType="end"/>
-      </w:r>
-      <w:r>
-        <w:rPr>
-          <w:lang w:val="fi-FI"/>
-        </w:rPr>
-        <w:t>; näissä kohdissa olevat tautimutaatiot aiheuttavat</w:t>
-      </w:r>
-      <w:r>
-        <w:rPr>
-          <w:lang w:val="fi-FI"/>
-        </w:rPr>
-        <w:t xml:space="preserve"> käytännössä aina </w:t>
-      </w:r>
-      <w:r>
-        <w:rPr>
-          <w:lang w:val="fi-FI"/>
-        </w:rPr>
-        <w:t>virheitä silmukoinnissa johtuen</w:t>
-      </w:r>
-      <w:r>
-        <w:rPr>
-          <w:lang w:val="fi-FI"/>
-        </w:rPr>
-        <w:t xml:space="preserve"> näiden</w:t>
-      </w:r>
-      <w:r>
-        <w:rPr>
-          <w:lang w:val="fi-FI"/>
-        </w:rPr>
-        <w:t xml:space="preserve"> silmukoinnin</w:t>
-      </w:r>
-      <w:r>
-        <w:rPr>
-          <w:lang w:val="fi-FI"/>
-        </w:rPr>
-        <w:t xml:space="preserve"> tunnistuskohtien</w:t>
-      </w:r>
-      <w:r>
-        <w:rPr>
-          <w:lang w:val="fi-FI"/>
-        </w:rPr>
-        <w:t xml:space="preserve"> spesifisyydestä.</w:t>
-      </w:r>
-      <w:r>
-        <w:rPr>
-          <w:lang w:val="fi-FI"/>
-        </w:rPr>
-        <w:t xml:space="preserve"> </w:t>
-      </w:r>
-      <w:r>
-        <w:rPr>
-          <w:lang w:val="fi-FI"/>
-        </w:rPr>
-        <w:fldChar w:fldCharType="begin" w:fldLock="1"/>
-      </w:r>
-      <w:r>
-        <w:rPr>
-          <w:lang w:val="fi-FI"/>
-        </w:rPr>
-        <w:instrText xml:space="preserve">ADDIN CSL_CITATION {"citationItems":[{"id":"ITEM-1","itemData":{"DOI":"10.1002/path.2649","ISSN":"0022-3417","abstract":"Ninety-four percent of human genes are discontinuous such that segments expressed as mRNA are contained within exons and separated by intervening segments, called introns. Following transcription, genes are expressed as precursor mRNAs (pre-mRNAs) which are spliced co-transcriptionally and the flanking exons are joined together to form a continuous mRNA. One advantage of this architecture is that it allows alternative splicing by differential use of exons to generate multiple mRNAs from individual genes. Regulatory elements located within introns and exons guide the splicing complex, the spliceosome, and auxiliary RNA binding proteins to the correct sites for intron removal and exon joining. </w:instrText>
-      </w:r>
-      <w:r>
-        <w:instrText>Misregulation of splicing and alternative splicing can result from mutations in cis regulatory elements within the affected gene or from mutations that affect the activities of trans-acting factors that are components of the splicing machinery. Mutations that affect splicing can cause disease directly or contribute to the susceptibility or severity of disease. An understanding of the role of splicing in disease expands potential opportunities for therapeutic intervention by either directly addressing the cause or by providing novel approaches to circumvent disease processes.","author":[{"dropping-particle":"","family":"Ward","given":"Amanda J","non-dropping-particle":"","parse-names":false,"suffix":""},{"dropping-particle":"","family":"Cooper","given":"Thomas A","non-dropping-particle":"","parse-names":false,"suffix":""}],"container-title":"The Journal of pathology","id":"ITEM-1","issue":"2","issued":{"date-parts":[["2010"]]},"note":"J1: J Pathol","page":"152-163","title":"The Pathobiology of Splicing","type":"article-journal","volume":"220"},"uris":["http://www.mendeley.com/documents/?uuid=daf734dd-00a5-47c7-b542-b74176c23379"]}],"mendeley":{"formattedCitation":"(&lt;span style=\"baseline\"&gt;Ward ja Cooper&lt;/span&gt;, 2010)","plainTextFormattedCitation":"(Ward ja Cooper, 2010)","previouslyFormattedCitation":"(&lt;span style=\"baseline\"&gt;Ward ja Cooper&lt;/span&gt;, 2010)"},"properties":{"noteIndex":0},"schema":"https://github.com/citation-style-language/schema/raw/master/csl-citation.json"}</w:instrText>
-      </w:r>
-      <w:r>
-        <w:rPr>
-          <w:lang w:val="fi-FI"/>
-        </w:rPr>
-        <w:fldChar w:fldCharType="separate"/>
-      </w:r>
-      <w:r>
-        <w:rPr>
-          <w:noProof/>
-        </w:rPr>
-        <w:t>(Ward ja Cooper, 2010)</w:t>
-      </w:r>
-      <w:r>
-        <w:rPr>
-          <w:lang w:val="fi-FI"/>
-        </w:rPr>
-        <w:fldChar w:fldCharType="end"/>
       </w:r>
     </w:p>
     <w:p>
@@ -5221,7 +5179,6 @@
         <w:divId w:val="1791391697"/>
       </w:pPr>
       <w:r>
-        <w:lastRenderedPageBreak/>
         <w:t>4.1</w:t>
       </w:r>
       <w:bookmarkEnd w:id="10"/>
@@ -5254,16 +5211,602 @@
     <w:p>
       <w:pPr>
         <w:divId w:val="1791391697"/>
+        <w:rPr>
+          <w:rFonts w:cs="Times New Roman"/>
+          <w:szCs w:val="24"/>
+          <w:lang w:val="fi-FI"/>
+        </w:rPr>
       </w:pPr>
-      <w:proofErr w:type="spellStart"/>
-      <w:r>
-        <w:t>Ayyy</w:t>
-      </w:r>
-      <w:proofErr w:type="spellEnd"/>
+      <w:r>
+        <w:rPr>
+          <w:rFonts w:cs="Times New Roman"/>
+          <w:i/>
+          <w:szCs w:val="24"/>
+          <w:lang w:val="fi-FI"/>
+        </w:rPr>
+        <w:t>Cis</w:t>
+      </w:r>
+      <w:r>
+        <w:rPr>
+          <w:rFonts w:cs="Times New Roman"/>
+          <w:szCs w:val="24"/>
+          <w:lang w:val="fi-FI"/>
+        </w:rPr>
+        <w:t xml:space="preserve">-vaikuttavat mutaatiot tarkoittavat mutaatioita ns. </w:t>
+      </w:r>
+      <w:r>
+        <w:rPr>
+          <w:rFonts w:cs="Times New Roman"/>
+          <w:i/>
+          <w:szCs w:val="24"/>
+          <w:lang w:val="fi-FI"/>
+        </w:rPr>
+        <w:t>cis</w:t>
+      </w:r>
+      <w:r>
+        <w:rPr>
+          <w:rFonts w:cs="Times New Roman"/>
+          <w:szCs w:val="24"/>
+          <w:lang w:val="fi-FI"/>
+        </w:rPr>
+        <w:t>-</w:t>
+      </w:r>
+      <w:proofErr w:type="spellStart"/>
+      <w:r>
+        <w:rPr>
+          <w:rFonts w:cs="Times New Roman"/>
+          <w:szCs w:val="24"/>
+          <w:lang w:val="fi-FI"/>
+        </w:rPr>
+        <w:t>regulatorisissa</w:t>
+      </w:r>
+      <w:proofErr w:type="spellEnd"/>
+      <w:r>
+        <w:rPr>
+          <w:rFonts w:cs="Times New Roman"/>
+          <w:szCs w:val="24"/>
+          <w:lang w:val="fi-FI"/>
+        </w:rPr>
+        <w:t xml:space="preserve"> kohdissa, jotka ovat säätelykohtia samassa DNA- tai RNA-molekyylissä, johon ne vaikuttavat.</w:t>
+      </w:r>
+      <w:r>
+        <w:rPr>
+          <w:rFonts w:cs="Times New Roman"/>
+          <w:szCs w:val="24"/>
+          <w:lang w:val="fi-FI"/>
+        </w:rPr>
+        <w:t xml:space="preserve"> </w:t>
+      </w:r>
+      <w:r>
+        <w:rPr>
+          <w:rFonts w:cs="Times New Roman"/>
+          <w:i/>
+          <w:szCs w:val="24"/>
+          <w:lang w:val="fi-FI"/>
+        </w:rPr>
+        <w:t>Cis</w:t>
+      </w:r>
+      <w:r>
+        <w:rPr>
+          <w:rFonts w:cs="Times New Roman"/>
+          <w:szCs w:val="24"/>
+          <w:lang w:val="fi-FI"/>
+        </w:rPr>
+        <w:t xml:space="preserve">-vaikuttavia mutaatioita esiintyy muun muassa familiaalisessa </w:t>
+      </w:r>
+      <w:proofErr w:type="spellStart"/>
+      <w:r>
+        <w:rPr>
+          <w:rFonts w:cs="Times New Roman"/>
+          <w:szCs w:val="24"/>
+          <w:lang w:val="fi-FI"/>
+        </w:rPr>
+        <w:t>dysautonomiassa</w:t>
+      </w:r>
+      <w:proofErr w:type="spellEnd"/>
+      <w:r>
+        <w:rPr>
+          <w:rFonts w:cs="Times New Roman"/>
+          <w:szCs w:val="24"/>
+          <w:lang w:val="fi-FI"/>
+        </w:rPr>
+        <w:t xml:space="preserve">, </w:t>
+      </w:r>
+      <w:proofErr w:type="spellStart"/>
+      <w:r>
+        <w:rPr>
+          <w:rFonts w:cs="Times New Roman"/>
+          <w:szCs w:val="24"/>
+          <w:lang w:val="fi-FI"/>
+        </w:rPr>
+        <w:t>Hutchinson-Gilfordin</w:t>
+      </w:r>
+      <w:proofErr w:type="spellEnd"/>
+      <w:r>
+        <w:rPr>
+          <w:rFonts w:cs="Times New Roman"/>
+          <w:szCs w:val="24"/>
+          <w:lang w:val="fi-FI"/>
+        </w:rPr>
+        <w:t xml:space="preserve"> </w:t>
+      </w:r>
+      <w:proofErr w:type="spellStart"/>
+      <w:r>
+        <w:rPr>
+          <w:rFonts w:cs="Times New Roman"/>
+          <w:szCs w:val="24"/>
+          <w:lang w:val="fi-FI"/>
+        </w:rPr>
+        <w:t>progeriassa</w:t>
+      </w:r>
+      <w:proofErr w:type="spellEnd"/>
+      <w:r>
+        <w:rPr>
+          <w:rFonts w:cs="Times New Roman"/>
+          <w:szCs w:val="24"/>
+          <w:lang w:val="fi-FI"/>
+        </w:rPr>
+        <w:t>, spinaalisessa lihasatrofiassa</w:t>
+      </w:r>
+      <w:r>
+        <w:rPr>
+          <w:rFonts w:cs="Times New Roman"/>
+          <w:szCs w:val="24"/>
+          <w:lang w:val="fi-FI"/>
+        </w:rPr>
+        <w:t xml:space="preserve">, </w:t>
+      </w:r>
+      <w:proofErr w:type="spellStart"/>
+      <w:r>
+        <w:rPr>
+          <w:rFonts w:cs="Times New Roman"/>
+          <w:szCs w:val="24"/>
+          <w:lang w:val="fi-FI"/>
+        </w:rPr>
+        <w:t>Duchennen</w:t>
+      </w:r>
+      <w:proofErr w:type="spellEnd"/>
+      <w:r>
+        <w:rPr>
+          <w:rFonts w:cs="Times New Roman"/>
+          <w:szCs w:val="24"/>
+          <w:lang w:val="fi-FI"/>
+        </w:rPr>
+        <w:t xml:space="preserve"> </w:t>
+      </w:r>
+      <w:proofErr w:type="spellStart"/>
+      <w:r>
+        <w:rPr>
+          <w:rFonts w:cs="Times New Roman"/>
+          <w:szCs w:val="24"/>
+          <w:lang w:val="fi-FI"/>
+        </w:rPr>
+        <w:t>lihasdystrofiassa</w:t>
+      </w:r>
+      <w:proofErr w:type="spellEnd"/>
+      <w:r>
+        <w:rPr>
+          <w:rFonts w:cs="Times New Roman"/>
+          <w:szCs w:val="24"/>
+          <w:lang w:val="fi-FI"/>
+        </w:rPr>
+        <w:t xml:space="preserve"> ja monissa eri syöpäsairauksissa. Kaikkia näitä sairauksia ja niiden etiologiaa käsitellään tarkemmin myöhemmin.</w:t>
+      </w:r>
+    </w:p>
+    <w:p>
+      <w:pPr>
+        <w:pStyle w:val="Otsikko2"/>
+        <w:divId w:val="1791391697"/>
+        <w:rPr>
+          <w:lang w:val="fi-FI"/>
+        </w:rPr>
+      </w:pPr>
+      <w:proofErr w:type="spellStart"/>
+      <w:r>
+        <w:rPr>
+          <w:i/>
+          <w:lang w:val="fi-FI"/>
+        </w:rPr>
+        <w:t>Trans</w:t>
+      </w:r>
+      <w:proofErr w:type="spellEnd"/>
+      <w:r>
+        <w:rPr>
+          <w:lang w:val="fi-FI"/>
+        </w:rPr>
+        <w:t>-vaikuttavat mutaatiot</w:t>
+      </w:r>
     </w:p>
     <w:p>
       <w:pPr>
         <w:divId w:val="1791391697"/>
+        <w:rPr>
+          <w:lang w:val="fi-FI"/>
+        </w:rPr>
+      </w:pPr>
+      <w:proofErr w:type="spellStart"/>
+      <w:r>
+        <w:rPr>
+          <w:lang w:val="fi-FI"/>
+        </w:rPr>
+        <w:t>Trans</w:t>
+      </w:r>
+      <w:proofErr w:type="spellEnd"/>
+      <w:r>
+        <w:rPr>
+          <w:lang w:val="fi-FI"/>
+        </w:rPr>
+        <w:t xml:space="preserve">-vaikuttavat mutaatiot ovat patogeenisiä mutaatioita elementeissä, jotka säätelevät silmukointia. </w:t>
+      </w:r>
+      <w:r>
+        <w:rPr>
+          <w:rFonts w:cs="Times New Roman"/>
+          <w:i/>
+          <w:szCs w:val="24"/>
+          <w:lang w:val="fi-FI"/>
+        </w:rPr>
+        <w:t>Cis</w:t>
+      </w:r>
+      <w:r>
+        <w:rPr>
+          <w:rFonts w:cs="Times New Roman"/>
+          <w:szCs w:val="24"/>
+          <w:lang w:val="fi-FI"/>
+        </w:rPr>
+        <w:t>-</w:t>
+      </w:r>
+      <w:proofErr w:type="spellStart"/>
+      <w:r>
+        <w:rPr>
+          <w:rFonts w:cs="Times New Roman"/>
+          <w:szCs w:val="24"/>
+          <w:lang w:val="fi-FI"/>
+        </w:rPr>
+        <w:t>regulatorisiin</w:t>
+      </w:r>
+      <w:proofErr w:type="spellEnd"/>
+      <w:r>
+        <w:rPr>
+          <w:rFonts w:cs="Times New Roman"/>
+          <w:szCs w:val="24"/>
+          <w:lang w:val="fi-FI"/>
+        </w:rPr>
+        <w:t xml:space="preserve"> elementteihin vaikuttavat yleensä </w:t>
+      </w:r>
+      <w:proofErr w:type="spellStart"/>
+      <w:r>
+        <w:rPr>
+          <w:rFonts w:cs="Times New Roman"/>
+          <w:i/>
+          <w:szCs w:val="24"/>
+          <w:lang w:val="fi-FI"/>
+        </w:rPr>
+        <w:t>trans</w:t>
+      </w:r>
+      <w:proofErr w:type="spellEnd"/>
+      <w:r>
+        <w:rPr>
+          <w:rFonts w:cs="Times New Roman"/>
+          <w:szCs w:val="24"/>
+          <w:lang w:val="fi-FI"/>
+        </w:rPr>
+        <w:t>-vaikutteiset säätelyelementit, esimerkiksi silmukoinnin tapauksessa SR</w:t>
+      </w:r>
+      <w:r>
+        <w:rPr>
+          <w:rFonts w:cs="Times New Roman"/>
+          <w:szCs w:val="24"/>
+          <w:lang w:val="fi-FI"/>
+        </w:rPr>
+        <w:t xml:space="preserve"> (</w:t>
+      </w:r>
+      <w:proofErr w:type="spellStart"/>
+      <w:r>
+        <w:rPr>
+          <w:rFonts w:cs="Times New Roman"/>
+          <w:szCs w:val="24"/>
+          <w:lang w:val="fi-FI"/>
+        </w:rPr>
+        <w:t>seriini</w:t>
+      </w:r>
+      <w:proofErr w:type="spellEnd"/>
+      <w:r>
+        <w:rPr>
+          <w:rFonts w:cs="Times New Roman"/>
+          <w:szCs w:val="24"/>
+          <w:lang w:val="fi-FI"/>
+        </w:rPr>
+        <w:t xml:space="preserve"> ja </w:t>
+      </w:r>
+      <w:proofErr w:type="spellStart"/>
+      <w:proofErr w:type="gramStart"/>
+      <w:r>
+        <w:rPr>
+          <w:rFonts w:cs="Times New Roman"/>
+          <w:szCs w:val="24"/>
+          <w:lang w:val="fi-FI"/>
+        </w:rPr>
+        <w:t>arginiini</w:t>
+      </w:r>
+      <w:proofErr w:type="spellEnd"/>
+      <w:r>
+        <w:rPr>
+          <w:rFonts w:cs="Times New Roman"/>
+          <w:szCs w:val="24"/>
+          <w:lang w:val="fi-FI"/>
+        </w:rPr>
+        <w:t>)</w:t>
+      </w:r>
+      <w:r>
+        <w:rPr>
+          <w:rFonts w:cs="Times New Roman"/>
+          <w:szCs w:val="24"/>
+          <w:lang w:val="fi-FI"/>
+        </w:rPr>
+        <w:t>-</w:t>
+      </w:r>
+      <w:proofErr w:type="gramEnd"/>
+      <w:r>
+        <w:rPr>
+          <w:rFonts w:cs="Times New Roman"/>
+          <w:szCs w:val="24"/>
+          <w:lang w:val="fi-FI"/>
+        </w:rPr>
+        <w:t>perheen</w:t>
+      </w:r>
+      <w:r>
+        <w:rPr>
+          <w:rFonts w:cs="Times New Roman"/>
+          <w:szCs w:val="24"/>
+          <w:lang w:val="fi-FI"/>
+        </w:rPr>
+        <w:t xml:space="preserve"> tai </w:t>
+      </w:r>
+      <w:proofErr w:type="spellStart"/>
+      <w:r>
+        <w:rPr>
+          <w:rFonts w:cs="Times New Roman"/>
+          <w:szCs w:val="24"/>
+          <w:lang w:val="fi-FI"/>
+        </w:rPr>
+        <w:t>hnRNP</w:t>
+      </w:r>
+      <w:proofErr w:type="spellEnd"/>
+      <w:r>
+        <w:rPr>
+          <w:rFonts w:cs="Times New Roman"/>
+          <w:szCs w:val="24"/>
+          <w:lang w:val="fi-FI"/>
+        </w:rPr>
+        <w:t>-perheen</w:t>
+      </w:r>
+      <w:r>
+        <w:rPr>
+          <w:rFonts w:cs="Times New Roman"/>
+          <w:szCs w:val="24"/>
+          <w:lang w:val="fi-FI"/>
+        </w:rPr>
+        <w:t xml:space="preserve"> (heterogeeniset </w:t>
+      </w:r>
+      <w:proofErr w:type="spellStart"/>
+      <w:r>
+        <w:rPr>
+          <w:rFonts w:cs="Times New Roman"/>
+          <w:szCs w:val="24"/>
+          <w:lang w:val="fi-FI"/>
+        </w:rPr>
+        <w:t>ribonukleoproteiinit</w:t>
+      </w:r>
+      <w:proofErr w:type="spellEnd"/>
+      <w:r>
+        <w:rPr>
+          <w:rFonts w:cs="Times New Roman"/>
+          <w:szCs w:val="24"/>
+          <w:lang w:val="fi-FI"/>
+        </w:rPr>
+        <w:t>)</w:t>
+      </w:r>
+      <w:r>
+        <w:rPr>
+          <w:rFonts w:cs="Times New Roman"/>
+          <w:szCs w:val="24"/>
+          <w:lang w:val="fi-FI"/>
+        </w:rPr>
+        <w:t xml:space="preserve">, jotka kiinnittyvät </w:t>
+      </w:r>
+      <w:proofErr w:type="spellStart"/>
+      <w:r>
+        <w:rPr>
+          <w:rFonts w:cs="Times New Roman"/>
+          <w:szCs w:val="24"/>
+          <w:lang w:val="fi-FI"/>
+        </w:rPr>
+        <w:t>intronisiin</w:t>
+      </w:r>
+      <w:proofErr w:type="spellEnd"/>
+      <w:r>
+        <w:rPr>
+          <w:rFonts w:cs="Times New Roman"/>
+          <w:szCs w:val="24"/>
+          <w:lang w:val="fi-FI"/>
+        </w:rPr>
+        <w:t xml:space="preserve"> tai </w:t>
+      </w:r>
+      <w:proofErr w:type="spellStart"/>
+      <w:r>
+        <w:rPr>
+          <w:rFonts w:cs="Times New Roman"/>
+          <w:szCs w:val="24"/>
+          <w:lang w:val="fi-FI"/>
+        </w:rPr>
+        <w:t>eksonisiin</w:t>
+      </w:r>
+      <w:proofErr w:type="spellEnd"/>
+      <w:r>
+        <w:rPr>
+          <w:rFonts w:cs="Times New Roman"/>
+          <w:szCs w:val="24"/>
+          <w:lang w:val="fi-FI"/>
+        </w:rPr>
+        <w:t xml:space="preserve"> tehostaja</w:t>
+      </w:r>
+      <w:r>
+        <w:rPr>
+          <w:rFonts w:cs="Times New Roman"/>
+          <w:szCs w:val="24"/>
+          <w:lang w:val="fi-FI"/>
+        </w:rPr>
+        <w:t xml:space="preserve">- tai </w:t>
+      </w:r>
+      <w:proofErr w:type="spellStart"/>
+      <w:r>
+        <w:rPr>
+          <w:rFonts w:cs="Times New Roman"/>
+          <w:szCs w:val="24"/>
+          <w:lang w:val="fi-FI"/>
+        </w:rPr>
+        <w:t>hiljentäjä</w:t>
+      </w:r>
+      <w:r>
+        <w:rPr>
+          <w:rFonts w:cs="Times New Roman"/>
+          <w:szCs w:val="24"/>
+          <w:lang w:val="fi-FI"/>
+        </w:rPr>
+        <w:t>jaksoihin</w:t>
+      </w:r>
+      <w:proofErr w:type="spellEnd"/>
+      <w:r>
+        <w:rPr>
+          <w:rFonts w:cs="Times New Roman"/>
+          <w:szCs w:val="24"/>
+          <w:lang w:val="fi-FI"/>
+        </w:rPr>
+        <w:t>.</w:t>
+      </w:r>
+      <w:r>
+        <w:rPr>
+          <w:rFonts w:cs="Times New Roman"/>
+          <w:szCs w:val="24"/>
+          <w:lang w:val="fi-FI"/>
+        </w:rPr>
+        <w:t xml:space="preserve"> Esimerkiksi </w:t>
+      </w:r>
+      <w:proofErr w:type="spellStart"/>
+      <w:r>
+        <w:rPr>
+          <w:rFonts w:cs="Times New Roman"/>
+          <w:szCs w:val="24"/>
+          <w:lang w:val="fi-FI"/>
+        </w:rPr>
+        <w:t>retinitis</w:t>
+      </w:r>
+      <w:proofErr w:type="spellEnd"/>
+      <w:r>
+        <w:rPr>
+          <w:rFonts w:cs="Times New Roman"/>
+          <w:szCs w:val="24"/>
+          <w:lang w:val="fi-FI"/>
+        </w:rPr>
+        <w:t xml:space="preserve"> </w:t>
+      </w:r>
+      <w:proofErr w:type="spellStart"/>
+      <w:r>
+        <w:rPr>
+          <w:rFonts w:cs="Times New Roman"/>
+          <w:szCs w:val="24"/>
+          <w:lang w:val="fi-FI"/>
+        </w:rPr>
+        <w:t>pigmentosa</w:t>
+      </w:r>
+      <w:proofErr w:type="spellEnd"/>
+      <w:r>
+        <w:rPr>
+          <w:rFonts w:cs="Times New Roman"/>
+          <w:szCs w:val="24"/>
+          <w:lang w:val="fi-FI"/>
+        </w:rPr>
+        <w:t xml:space="preserve">, </w:t>
+      </w:r>
+      <w:proofErr w:type="spellStart"/>
+      <w:r>
+        <w:rPr>
+          <w:rFonts w:cs="Times New Roman"/>
+          <w:szCs w:val="24"/>
+          <w:lang w:val="fi-FI"/>
+        </w:rPr>
+        <w:t>amyotrofinen</w:t>
+      </w:r>
+      <w:proofErr w:type="spellEnd"/>
+      <w:r>
+        <w:rPr>
+          <w:rFonts w:cs="Times New Roman"/>
+          <w:szCs w:val="24"/>
+          <w:lang w:val="fi-FI"/>
+        </w:rPr>
+        <w:t xml:space="preserve"> lateraaliskleroosi, </w:t>
+      </w:r>
+      <w:proofErr w:type="spellStart"/>
+      <w:r>
+        <w:rPr>
+          <w:rFonts w:cs="Times New Roman"/>
+          <w:szCs w:val="24"/>
+          <w:lang w:val="fi-FI"/>
+        </w:rPr>
+        <w:t>kystinen</w:t>
+      </w:r>
+      <w:proofErr w:type="spellEnd"/>
+      <w:r>
+        <w:rPr>
+          <w:rFonts w:cs="Times New Roman"/>
+          <w:szCs w:val="24"/>
+          <w:lang w:val="fi-FI"/>
+        </w:rPr>
+        <w:t xml:space="preserve"> fibroosi ja </w:t>
+      </w:r>
+      <w:proofErr w:type="spellStart"/>
+      <w:r>
+        <w:rPr>
+          <w:rFonts w:cs="Times New Roman"/>
+          <w:szCs w:val="24"/>
+          <w:lang w:val="fi-FI"/>
+        </w:rPr>
+        <w:t>frontotemporaalinen</w:t>
+      </w:r>
+      <w:proofErr w:type="spellEnd"/>
+      <w:r>
+        <w:rPr>
+          <w:rFonts w:cs="Times New Roman"/>
+          <w:szCs w:val="24"/>
+          <w:lang w:val="fi-FI"/>
+        </w:rPr>
+        <w:t xml:space="preserve"> dementia voivat aiheutua säätelytekijän mutaation seurauksena.</w:t>
+      </w:r>
+      <w:r>
+        <w:rPr>
+          <w:rFonts w:cs="Times New Roman"/>
+          <w:szCs w:val="24"/>
+          <w:lang w:val="fi-FI"/>
+        </w:rPr>
+        <w:t xml:space="preserve"> Myös näitä sairauksia käsitellään seuraavaksi.</w:t>
+      </w:r>
+      <w:bookmarkStart w:id="11" w:name="_GoBack"/>
+      <w:bookmarkEnd w:id="11"/>
+    </w:p>
+    <w:p>
+      <w:pPr>
+        <w:divId w:val="1791391697"/>
+        <w:rPr>
+          <w:lang w:val="fi-FI"/>
+        </w:rPr>
+      </w:pPr>
+    </w:p>
+    <w:p>
+      <w:pPr>
+        <w:divId w:val="1791391697"/>
+        <w:rPr>
+          <w:lang w:val="fi-FI"/>
+        </w:rPr>
       </w:pPr>
     </w:p>
     <w:p>
@@ -5356,7 +5899,7 @@
           <w:noProof/>
           <w:szCs w:val="24"/>
         </w:rPr>
-        <w:t xml:space="preserve">López-Bigas, N., Audit, B., Ouzounis, C., Parra, G., ja Guigó, R. (2005). Are splicing mutations the most frequent cause of hereditary disease? FEBS Lett. </w:t>
+        <w:t xml:space="preserve">Krawczak, M., Thomas, N.S.T., Hundrieser, B., Mort, M., Wittig, M., Hampe, J., ja Cooper, D.N. (2006). Single base-pair substitutions in exon–intron junctions of human genes: nature, distribution, and consequences for mRNA splicing. Hum. Mutat. </w:t>
       </w:r>
       <w:r>
         <w:rPr>
@@ -5366,7 +5909,7 @@
           <w:noProof/>
           <w:szCs w:val="24"/>
         </w:rPr>
-        <w:t>579</w:t>
+        <w:t>28</w:t>
       </w:r>
       <w:r>
         <w:rPr>
@@ -5374,7 +5917,7 @@
           <w:noProof/>
           <w:szCs w:val="24"/>
         </w:rPr>
-        <w:t>, 1900–1903.</w:t>
+        <w:t>, 150–158.</w:t>
       </w:r>
     </w:p>
     <w:p>
@@ -5395,7 +5938,25 @@
           <w:noProof/>
           <w:szCs w:val="24"/>
         </w:rPr>
-        <w:t>Sariola, H., Frilander, M., Heino, T., Jernvall, J., Partanen, J., Sainio, K., Salminen, M., Thesleff, I., ja Wartiovaara, K. (2015). Kehitysbiologia : solusta yksilöksi (Helsinki: Duodecim).</w:t>
+        <w:t xml:space="preserve">López-Bigas, N., Audit, B., Ouzounis, C., Parra, G., ja Guigó, R. (2005). Are splicing mutations the most frequent cause of hereditary disease? FEBS Lett. </w:t>
+      </w:r>
+      <w:r>
+        <w:rPr>
+          <w:rFonts w:cs="Times New Roman"/>
+          <w:i/>
+          <w:iCs/>
+          <w:noProof/>
+          <w:szCs w:val="24"/>
+        </w:rPr>
+        <w:t>579</w:t>
+      </w:r>
+      <w:r>
+        <w:rPr>
+          <w:rFonts w:cs="Times New Roman"/>
+          <w:noProof/>
+          <w:szCs w:val="24"/>
+        </w:rPr>
+        <w:t>, 1900–1903.</w:t>
       </w:r>
     </w:p>
     <w:p>
@@ -5416,25 +5977,8 @@
           <w:noProof/>
           <w:szCs w:val="24"/>
         </w:rPr>
-        <w:t xml:space="preserve">Scotti, M.M., ja Swanson, M.S. (2015). RNA mis-splicing in disease. Nat. Rev. Genet. </w:t>
-      </w:r>
-      <w:r>
-        <w:rPr>
-          <w:rFonts w:cs="Times New Roman"/>
-          <w:i/>
-          <w:iCs/>
-          <w:noProof/>
-          <w:szCs w:val="24"/>
-        </w:rPr>
-        <w:t>17</w:t>
-      </w:r>
-      <w:r>
-        <w:rPr>
-          <w:rFonts w:cs="Times New Roman"/>
-          <w:noProof/>
-          <w:szCs w:val="24"/>
-        </w:rPr>
-        <w:t>, 19.</w:t>
+        <w:lastRenderedPageBreak/>
+        <w:t>Sariola, H., Frilander, M., Heino, T., Jernvall, J., Partanen, J., Sainio, K., Salminen, M., Thesleff, I., ja Wartiovaara, K. (2015). Kehitysbiologia : solusta yksilöksi (Helsinki: Duodecim).</w:t>
       </w:r>
     </w:p>
     <w:p>
@@ -5455,7 +5999,7 @@
           <w:noProof/>
           <w:szCs w:val="24"/>
         </w:rPr>
-        <w:t xml:space="preserve">Turunen, J.J., Niemelä H., E., Verma, B., ja Frilander, M.J. (2013). The significant other: splicing by the minor spliceosome. Wiley Interdiscip. Rev. </w:t>
+        <w:t xml:space="preserve">Scotti, M.M., ja Swanson, M.S. (2015). RNA mis-splicing in disease. Nat. Rev. Genet. </w:t>
       </w:r>
       <w:r>
         <w:rPr>
@@ -5465,7 +6009,7 @@
           <w:noProof/>
           <w:szCs w:val="24"/>
         </w:rPr>
-        <w:t>4</w:t>
+        <w:t>17</w:t>
       </w:r>
       <w:r>
         <w:rPr>
@@ -5473,7 +6017,7 @@
           <w:noProof/>
           <w:szCs w:val="24"/>
         </w:rPr>
-        <w:t>, 61–76.</w:t>
+        <w:t>, 19.</w:t>
       </w:r>
     </w:p>
     <w:p>
@@ -5494,7 +6038,7 @@
           <w:noProof/>
           <w:szCs w:val="24"/>
         </w:rPr>
-        <w:t xml:space="preserve">Ward, A.J., ja Cooper, T.A. (2010). The Pathobiology of Splicing. J. Pathol. </w:t>
+        <w:t xml:space="preserve">Tazi, J., Bakkour, N., ja Stamm, S. (2009). Alternative splicing and disease. Biochim. Biophys. Acta </w:t>
       </w:r>
       <w:r>
         <w:rPr>
@@ -5504,7 +6048,7 @@
           <w:noProof/>
           <w:szCs w:val="24"/>
         </w:rPr>
-        <w:t>220</w:t>
+        <w:t>1792</w:t>
       </w:r>
       <w:r>
         <w:rPr>
@@ -5512,7 +6056,7 @@
           <w:noProof/>
           <w:szCs w:val="24"/>
         </w:rPr>
-        <w:t>, 152–163.</w:t>
+        <w:t>, 14–26.</w:t>
       </w:r>
     </w:p>
     <w:p>
@@ -5524,6 +6068,7 @@
         <w:rPr>
           <w:rFonts w:cs="Times New Roman"/>
           <w:noProof/>
+          <w:szCs w:val="24"/>
         </w:rPr>
       </w:pPr>
       <w:r>
@@ -5532,7 +6077,7 @@
           <w:noProof/>
           <w:szCs w:val="24"/>
         </w:rPr>
-        <w:t xml:space="preserve">Will, C.L., ja Lührmann, R. Spliceosome structure and function. Cold Spring Harb. Perspect. Biol. </w:t>
+        <w:t xml:space="preserve">Turunen, J.J., Niemelä H., E., Verma, B., ja Frilander, M.J. (2013). The significant other: splicing by the minor spliceosome. Wiley Interdiscip. Rev. </w:t>
       </w:r>
       <w:r>
         <w:rPr>
@@ -5542,6 +6087,83 @@
           <w:noProof/>
           <w:szCs w:val="24"/>
         </w:rPr>
+        <w:t>4</w:t>
+      </w:r>
+      <w:r>
+        <w:rPr>
+          <w:rFonts w:cs="Times New Roman"/>
+          <w:noProof/>
+          <w:szCs w:val="24"/>
+        </w:rPr>
+        <w:t>, 61–76.</w:t>
+      </w:r>
+    </w:p>
+    <w:p>
+      <w:pPr>
+        <w:widowControl w:val="0"/>
+        <w:autoSpaceDE w:val="0"/>
+        <w:autoSpaceDN w:val="0"/>
+        <w:adjustRightInd w:val="0"/>
+        <w:rPr>
+          <w:rFonts w:cs="Times New Roman"/>
+          <w:noProof/>
+          <w:szCs w:val="24"/>
+        </w:rPr>
+      </w:pPr>
+      <w:r>
+        <w:rPr>
+          <w:rFonts w:cs="Times New Roman"/>
+          <w:noProof/>
+          <w:szCs w:val="24"/>
+        </w:rPr>
+        <w:t xml:space="preserve">Ward, A.J., ja Cooper, T.A. (2010). The Pathobiology of Splicing. J. Pathol. </w:t>
+      </w:r>
+      <w:r>
+        <w:rPr>
+          <w:rFonts w:cs="Times New Roman"/>
+          <w:i/>
+          <w:iCs/>
+          <w:noProof/>
+          <w:szCs w:val="24"/>
+        </w:rPr>
+        <w:t>220</w:t>
+      </w:r>
+      <w:r>
+        <w:rPr>
+          <w:rFonts w:cs="Times New Roman"/>
+          <w:noProof/>
+          <w:szCs w:val="24"/>
+        </w:rPr>
+        <w:t>, 152–163.</w:t>
+      </w:r>
+    </w:p>
+    <w:p>
+      <w:pPr>
+        <w:widowControl w:val="0"/>
+        <w:autoSpaceDE w:val="0"/>
+        <w:autoSpaceDN w:val="0"/>
+        <w:adjustRightInd w:val="0"/>
+        <w:rPr>
+          <w:rFonts w:cs="Times New Roman"/>
+          <w:noProof/>
+        </w:rPr>
+      </w:pPr>
+      <w:r>
+        <w:rPr>
+          <w:rFonts w:cs="Times New Roman"/>
+          <w:noProof/>
+          <w:szCs w:val="24"/>
+        </w:rPr>
+        <w:t xml:space="preserve">Will, C.L., ja Lührmann, R. (2011). Spliceosome structure and function. Cold Spring Harb. Perspect. Biol. </w:t>
+      </w:r>
+      <w:r>
+        <w:rPr>
+          <w:rFonts w:cs="Times New Roman"/>
+          <w:i/>
+          <w:iCs/>
+          <w:noProof/>
+          <w:szCs w:val="24"/>
+        </w:rPr>
         <w:t>3</w:t>
       </w:r>
       <w:r>
@@ -5552,8 +6174,6 @@
         </w:rPr>
         <w:t>, a003707.</w:t>
       </w:r>
-      <w:bookmarkStart w:id="11" w:name="_GoBack"/>
-      <w:bookmarkEnd w:id="11"/>
     </w:p>
     <w:p>
       <w:pPr>
@@ -6710,7 +7330,6 @@
   <w:rsids>
     <w:rsidRoot w:val="00897AFC"/>
     <w:rsid w:val="001D3A11"/>
-    <w:rsid w:val="00270CED"/>
     <w:rsid w:val="002F7497"/>
     <w:rsid w:val="003D69DE"/>
     <w:rsid w:val="005933CB"/>
@@ -6722,6 +7341,7 @@
     <w:rsid w:val="008B3A9F"/>
     <w:rsid w:val="00923726"/>
     <w:rsid w:val="00CB7DEF"/>
+    <w:rsid w:val="00F57DF1"/>
     <w:rsid w:val="00FE3817"/>
     <w:rsid w:val="00FE6A69"/>
   </w:rsids>
@@ -7598,7 +8218,7 @@
 </file>
 
 <file path=customXml/itemProps1.xml><?xml version="1.0" encoding="utf-8"?>
-<ds:datastoreItem xmlns:ds="http://schemas.openxmlformats.org/officeDocument/2006/customXml" ds:itemID="{2BF27584-A390-4932-86FE-9C1E1C202C07}">
+<ds:datastoreItem xmlns:ds="http://schemas.openxmlformats.org/officeDocument/2006/customXml" ds:itemID="{DC548602-7B06-491B-9A30-A55C018BF4A5}">
   <ds:schemaRefs>
     <ds:schemaRef ds:uri="http://schemas.openxmlformats.org/officeDocument/2006/bibliography"/>
   </ds:schemaRefs>

--- a/kandi.docx
+++ b/kandi.docx
@@ -1863,7 +1863,7 @@
         <w:rPr>
           <w:lang w:val="fi-FI"/>
         </w:rPr>
-        <w:instrText>ADDIN CSL_CITATION {"citationItems":[{"id":"ITEM-1","itemData":{"ISBN":"978-951-656-462-6 sidottu","author":[{"dropping-particle":"","family":"Sariola","given":"Hannu","non-dropping-particle":"","parse-names":false,"suffix":""},{"dropping-particle":"","family":"Frilander","given":"Mikko","non-dropping-particle":"","parse-names":false,"suffix":""},{"dropping-particle":"","family":"Heino","given":"Tapio","non-dropping-particle":"","parse-names":false,"suffix":""},{"dropping-particle":"","family":"Jernvall","given":"Jukka","non-dropping-particle":"","parse-names":false,"suffix":""},{"dropping-particle":"","family":"Partanen","given":"Juha","non-dropping-particle":"","parse-names":false,"suffix":""},{"dropping-particle":"","family":"Sainio","given":"Kirsi","non-dropping-particle":"","parse-names":false,"suffix":""},{"dropping-particle":"","family":"Salminen","given":"Marjo","non-dropping-particle":"","parse-names":false,"suffix":""},{"dropping-particle":"","family":"Thesleff","given":"Irma","non-dropping-particle":"","parse-names":false,"suffix":""},{"dropping-particle":"","family":"Wartiovaara","given":"Kirmo","non-dropping-particle":"","parse-names":false,"suffix":""}],"edition":"2. uud. p.","editor":[{"dropping-particle":"","family":"Frilander kirjoittaja, toimittaja","given":"Mikko","non-dropping-particle":"","parse-names":false,"suffix":""},{"dropping-particle":"","family":"Sariola toimittaja","given":"Hannu","non-dropping-particle":"","parse-names":false,"suffix":""}],"id":"ITEM-1","issued":{"date-parts":[["2015"]]},"language":"fin","note":"Sisältää hakemistoja.","number-of-pages":"340","publisher":"Duodecim","publisher-place":"Helsinki","title":"Kehitysbiologia : solusta yksilöksi","type":"book"},"uris":["http://www.mendeley.com/documents/?uuid=7edd79e0-7fc1-4468-b03f-30fce702d3f1"]}],"mendeley":{"formattedCitation":"(&lt;span style=\"baseline\"&gt;Sariola ym.&lt;/span&gt;, 2015)","plainTextFormattedCitation":"(Sariola ym., 2015)","previouslyFormattedCitation":"(&lt;span style=\"baseline\"&gt;Sariola ym.&lt;/span&gt;, 2015)"},"properties":{"noteIndex":0},"schema":"https://github.com/citation-style-language/schema/raw/master/csl-citation.json"}</w:instrText>
+        <w:instrText>ADDIN CSL_CITATION {"citationItems":[{"id":"ITEM-1","itemData":{"ISBN":"978-951-656-462-6 sidottu","author":[{"dropping-particle":"","family":"Sariola","given":"Hannu","non-dropping-particle":"","parse-names":false,"suffix":""},{"dropping-particle":"","family":"Frilander","given":"Mikko","non-dropping-particle":"","parse-names":false,"suffix":""},{"dropping-particle":"","family":"Heino","given":"Tapio","non-dropping-particle":"","parse-names":false,"suffix":""},{"dropping-particle":"","family":"Jernvall","given":"Jukka","non-dropping-particle":"","parse-names":false,"suffix":""},{"dropping-particle":"","family":"Partanen","given":"Juha","non-dropping-particle":"","parse-names":false,"suffix":""},{"dropping-particle":"","family":"Sainio","given":"Kirsi","non-dropping-particle":"","parse-names":false,"suffix":""},{"dropping-particle":"","family":"Salminen","given":"Marjo","non-dropping-particle":"","parse-names":false,"suffix":""},{"dropping-particle":"","family":"Thesleff","given":"Irma","non-dropping-particle":"","parse-names":false,"suffix":""},{"dropping-particle":"","family":"Wartiovaara","given":"Kirmo","non-dropping-particle":"","parse-names":false,"suffix":""}],"edition":"2. uud. p.","editor":[{"dropping-particle":"","family":"Frilander kirjoittaja, toimittaja","given":"Mikko","non-dropping-particle":"","parse-names":false,"suffix":""},{"dropping-particle":"","family":"Sariola toimittaja","given":"Hannu","non-dropping-particle":"","parse-names":false,"suffix":""}],"id":"ITEM-1","issued":{"date-parts":[["2015"]]},"language":"fin","note":"Sisältää hakemistoja.","number-of-pages":"340","publisher":"Duodecim","publisher-place":"Helsinki","title":"Kehitysbiologia: solusta yksilöksi","type":"book"},"uris":["http://www.mendeley.com/documents/?uuid=7edd79e0-7fc1-4468-b03f-30fce702d3f1"]}],"mendeley":{"formattedCitation":"(&lt;span style=\"baseline\"&gt;Sariola ym.&lt;/span&gt;, 2015)","plainTextFormattedCitation":"(Sariola ym., 2015)","previouslyFormattedCitation":"(&lt;span style=\"baseline\"&gt;Sariola ym.&lt;/span&gt;, 2015)"},"properties":{"noteIndex":0},"schema":"https://github.com/citation-style-language/schema/raw/master/csl-citation.json"}</w:instrText>
       </w:r>
       <w:r>
         <w:rPr>
@@ -2502,19 +2502,7 @@
         <w:rPr>
           <w:lang w:val="fi-FI"/>
         </w:rPr>
-        <w:t>2.</w:t>
-      </w:r>
-      <w:r>
-        <w:rPr>
-          <w:lang w:val="fi-FI"/>
-        </w:rPr>
-        <w:t>1</w:t>
-      </w:r>
-      <w:r>
-        <w:rPr>
-          <w:lang w:val="fi-FI"/>
-        </w:rPr>
-        <w:t xml:space="preserve"> Esiaste-RNA:n muokkaus</w:t>
+        <w:t>2.1 Esiaste-RNA:n muokkaus</w:t>
       </w:r>
       <w:bookmarkEnd w:id="2"/>
     </w:p>
@@ -2533,15 +2521,7 @@
           <w:szCs w:val="24"/>
           <w:lang w:val="fi-FI"/>
         </w:rPr>
-        <w:t>Transkription jälkeen e</w:t>
-      </w:r>
-      <w:r>
-        <w:rPr>
-          <w:rFonts w:cs="Times New Roman"/>
-          <w:szCs w:val="24"/>
-          <w:lang w:val="fi-FI"/>
-        </w:rPr>
-        <w:t xml:space="preserve">siaste-RNA sisältää 5’- ja 3’-UTR -alueet (engl. </w:t>
+        <w:t xml:space="preserve">Transkription jälkeen esiaste-RNA sisältää 5’- ja 3’-UTR -alueet (engl. </w:t>
       </w:r>
       <w:proofErr w:type="spellStart"/>
       <w:r>
@@ -2622,15 +2602,7 @@
           <w:lang w:val="fi-FI"/>
         </w:rPr>
         <w:lastRenderedPageBreak/>
-        <w:t>yksijuosteisena RNA-molekyylinä</w:t>
-      </w:r>
-      <w:r>
-        <w:rPr>
-          <w:rFonts w:cs="Times New Roman"/>
-          <w:szCs w:val="24"/>
-          <w:lang w:val="fi-FI"/>
-        </w:rPr>
-        <w:t xml:space="preserve">. Ennen kuin geenistä pystytään koodaamaan toimivaa proteiinia translaatiossa, </w:t>
+        <w:t xml:space="preserve">yksijuosteisena RNA-molekyylinä. Ennen kuin geenistä pystytään koodaamaan toimivaa proteiinia translaatiossa, </w:t>
       </w:r>
       <w:proofErr w:type="spellStart"/>
       <w:r>
@@ -2782,7 +2754,7 @@
           <w:szCs w:val="24"/>
           <w:lang w:val="fi-FI"/>
         </w:rPr>
-        <w:instrText>ADDIN CSL_CITATION {"citationItems":[{"id":"ITEM-1","itemData":{"ISBN":"978-951-656-462-6 sidottu","author":[{"dropping-particle":"","family":"Sariola","given":"Hannu","non-dropping-particle":"","parse-names":false,"suffix":""},{"dropping-particle":"","family":"Frilander","given":"Mikko","non-dropping-particle":"","parse-names":false,"suffix":""},{"dropping-particle":"","family":"Heino","given":"Tapio","non-dropping-particle":"","parse-names":false,"suffix":""},{"dropping-particle":"","family":"Jernvall","given":"Jukka","non-dropping-particle":"","parse-names":false,"suffix":""},{"dropping-particle":"","family":"Partanen","given":"Juha","non-dropping-particle":"","parse-names":false,"suffix":""},{"dropping-particle":"","family":"Sainio","given":"Kirsi","non-dropping-particle":"","parse-names":false,"suffix":""},{"dropping-particle":"","family":"Salminen","given":"Marjo","non-dropping-particle":"","parse-names":false,"suffix":""},{"dropping-particle":"","family":"Thesleff","given":"Irma","non-dropping-particle":"","parse-names":false,"suffix":""},{"dropping-particle":"","family":"Wartiovaara","given":"Kirmo","non-dropping-particle":"","parse-names":false,"suffix":""}],"edition":"2. uud. p.","editor":[{"dropping-particle":"","family":"Frilander kirjoittaja, toimittaja","given":"Mikko","non-dropping-particle":"","parse-names":false,"suffix":""},{"dropping-particle":"","family":"Sariola toimittaja","given":"Hannu","non-dropping-particle":"","parse-names":false,"suffix":""}],"id":"ITEM-1","issued":{"date-parts":[["2015"]]},"language":"fin","note":"Sisältää hakemistoja.","number-of-pages":"340","publisher":"Duodecim","publisher-place":"Helsinki","title":"Kehitysbiologia : solusta yksilöksi","type":"book"},"uris":["http://www.mendeley.com/documents/?uuid=7edd79e0-7fc1-4468-b03f-30fce702d3f1"]}],"mendeley":{"formattedCitation":"(&lt;span style=\"baseline\"&gt;Sariola ym.&lt;/span&gt;, 2015)","plainTextFormattedCitation":"(Sariola ym., 2015)","previouslyFormattedCitation":"(&lt;span style=\"baseline\"&gt;Sariola ym.&lt;/span&gt;, 2015)"},"properties":{"noteIndex":0},"schema":"https://github.com/citation-style-language/schema/raw/master/csl-citation.json"}</w:instrText>
+        <w:instrText>ADDIN CSL_CITATION {"citationItems":[{"id":"ITEM-1","itemData":{"ISBN":"978-951-656-462-6 sidottu","author":[{"dropping-particle":"","family":"Sariola","given":"Hannu","non-dropping-particle":"","parse-names":false,"suffix":""},{"dropping-particle":"","family":"Frilander","given":"Mikko","non-dropping-particle":"","parse-names":false,"suffix":""},{"dropping-particle":"","family":"Heino","given":"Tapio","non-dropping-particle":"","parse-names":false,"suffix":""},{"dropping-particle":"","family":"Jernvall","given":"Jukka","non-dropping-particle":"","parse-names":false,"suffix":""},{"dropping-particle":"","family":"Partanen","given":"Juha","non-dropping-particle":"","parse-names":false,"suffix":""},{"dropping-particle":"","family":"Sainio","given":"Kirsi","non-dropping-particle":"","parse-names":false,"suffix":""},{"dropping-particle":"","family":"Salminen","given":"Marjo","non-dropping-particle":"","parse-names":false,"suffix":""},{"dropping-particle":"","family":"Thesleff","given":"Irma","non-dropping-particle":"","parse-names":false,"suffix":""},{"dropping-particle":"","family":"Wartiovaara","given":"Kirmo","non-dropping-particle":"","parse-names":false,"suffix":""}],"edition":"2. uud. p.","editor":[{"dropping-particle":"","family":"Frilander kirjoittaja, toimittaja","given":"Mikko","non-dropping-particle":"","parse-names":false,"suffix":""},{"dropping-particle":"","family":"Sariola toimittaja","given":"Hannu","non-dropping-particle":"","parse-names":false,"suffix":""}],"id":"ITEM-1","issued":{"date-parts":[["2015"]]},"language":"fin","note":"Sisältää hakemistoja.","number-of-pages":"340","publisher":"Duodecim","publisher-place":"Helsinki","title":"Kehitysbiologia: solusta yksilöksi","type":"book"},"uris":["http://www.mendeley.com/documents/?uuid=7edd79e0-7fc1-4468-b03f-30fce702d3f1"]}],"mendeley":{"formattedCitation":"(&lt;span style=\"baseline\"&gt;Sariola ym.&lt;/span&gt;, 2015)","plainTextFormattedCitation":"(Sariola ym., 2015)","previouslyFormattedCitation":"(&lt;span style=\"baseline\"&gt;Sariola ym.&lt;/span&gt;, 2015)"},"properties":{"noteIndex":0},"schema":"https://github.com/citation-style-language/schema/raw/master/csl-citation.json"}</w:instrText>
       </w:r>
       <w:r>
         <w:rPr>
@@ -3624,7 +3596,7 @@
         <w:rPr>
           <w:lang w:val="fi-FI"/>
         </w:rPr>
-        <w:instrText>ADDIN CSL_CITATION {"citationItems":[{"id":"ITEM-1","itemData":{"DOI":"10.1016/j.bbadis.2008.09.017","ISSN":"0006-3002","abstract":"Almost all protein-coding genes are spliced and their majority is alternatively spliced. Alternative splicing is a key element in eukaryotic gene expression that increases the coding capacity of the human genome and an increasing number of examples illustrates that the selection of wrong splice sites causes human disease. A fine-tuned balance of factors regulates splice site selection. Here, we discuss well-studied examples that show how a disturbance of this balance can cause human disease. The rapidly emerging knowledge of splicing regulation now allows the development of treatment options.","author":[{"dropping-particle":"","family":"Tazi","given":"Jamal","non-dropping-particle":"","parse-names":false,"suffix":""},{"dropping-particle":"","family":"Bakkour","given":"Nadia","non-dropping-particle":"","parse-names":false,"suffix":""},{"dropping-particle":"","family":"Stamm","given":"Stefan","non-dropping-particle":"","parse-names":false,"suffix":""}],"container-title":"Biochimica et biophysica acta","edition":"2008/10/17","id":"ITEM-1","issue":"1","issued":{"date-parts":[["2009","1"]]},"page":"14-26","title":"Alternative splicing and disease","type":"article-journal","volume":"1792"},"uris":["http://www.mendeley.com/documents/?uuid=2c005ce6-5b3b-443d-962d-aa5c61576897"]}],"mendeley":{"formattedCitation":"(&lt;span style=\"baseline\"&gt;Tazi ym.&lt;/span&gt;, 2009)","plainTextFormattedCitation":"(Tazi ym., 2009)"},"properties":{"noteIndex":0},"schema":"https://github.com/citation-style-language/schema/raw/master/csl-citation.json"}</w:instrText>
+        <w:instrText>ADDIN CSL_CITATION {"citationItems":[{"id":"ITEM-1","itemData":{"DOI":"10.1016/j.bbadis.2008.09.017","ISSN":"0006-3002","abstract":"Almost all protein-coding genes are spliced and their majority is alternatively spliced. Alternative splicing is a key element in eukaryotic gene expression that increases the coding capacity of the human genome and an increasing number of examples illustrates that the selection of wrong splice sites causes human disease. A fine-tuned balance of factors regulates splice site selection. Here, we discuss well-studied examples that show how a disturbance of this balance can cause human disease. The rapidly emerging knowledge of splicing regulation now allows the development of treatment options.","author":[{"dropping-particle":"","family":"Tazi","given":"Jamal","non-dropping-particle":"","parse-names":false,"suffix":""},{"dropping-particle":"","family":"Bakkour","given":"Nadia","non-dropping-particle":"","parse-names":false,"suffix":""},{"dropping-particle":"","family":"Stamm","given":"Stefan","non-dropping-particle":"","parse-names":false,"suffix":""}],"container-title":"Biochimica et biophysica acta","edition":"2008/10/17","id":"ITEM-1","issue":"1","issued":{"date-parts":[["2009","1"]]},"page":"14-26","title":"Alternative splicing and disease","type":"article-journal","volume":"1792"},"uris":["http://www.mendeley.com/documents/?uuid=2c005ce6-5b3b-443d-962d-aa5c61576897"]}],"mendeley":{"formattedCitation":"(&lt;span style=\"baseline\"&gt;Tazi ym.&lt;/span&gt;, 2009)","plainTextFormattedCitation":"(Tazi ym., 2009)","previouslyFormattedCitation":"(&lt;span style=\"baseline\"&gt;Tazi ym.&lt;/span&gt;, 2009)"},"properties":{"noteIndex":0},"schema":"https://github.com/citation-style-language/schema/raw/master/csl-citation.json"}</w:instrText>
       </w:r>
       <w:r>
         <w:rPr>
@@ -4920,6 +4892,49 @@
         <w:rPr>
           <w:lang w:val="fi-FI"/>
         </w:rPr>
+        <w:t xml:space="preserve">Silmukoinnissa tapahtuvat virheet voivat olla sairauden aiheuttava tekijä tai vaikuttaa sairauden puhkeamiseen tai sen vakavuuteen </w:t>
+      </w:r>
+      <w:r>
+        <w:rPr>
+          <w:lang w:val="fi-FI"/>
+        </w:rPr>
+        <w:fldChar w:fldCharType="begin" w:fldLock="1"/>
+      </w:r>
+      <w:r>
+        <w:rPr>
+          <w:lang w:val="fi-FI"/>
+        </w:rPr>
+        <w:instrText>ADDIN CSL_CITATION {"citationItems":[{"id":"ITEM-1","itemData":{"DOI":"10.1002/path.2649","ISSN":"0022-3417","abstract":"Ninety-four percent of human genes are discontinuous such that segments expressed as mRNA are contained within exons and separated by intervening segments, called introns. Following transcription, genes are expressed as precursor mRNAs (pre-mRNAs) which are spliced co-transcriptionally and the flanking exons are joined together to form a continuous mRNA. One advantage of this architecture is that it allows alternative splicing by differential use of exons to generate multiple mRNAs from individual genes. Regulatory elements located within introns and exons guide the splicing complex, the spliceosome, and auxiliary RNA binding proteins to the correct sites for intron removal and exon joining. Misregulation of splicing and alternative splicing can result from mutations in cis regulatory elements within the affected gene or from mutations that affect the activities of trans-acting factors that are components of the splicing machinery. Mutations that affect splicing can cause disease directly or contribute to the susceptibility or severity of disease. An understanding of the role of splicing in disease expands potential opportunities for therapeutic intervention by either directly addressing the cause or by providing novel approaches to circumvent disease processes.","author":[{"dropping-particle":"","family":"Ward","given":"Amanda J","non-dropping-particle":"","parse-names":false,"suffix":""},{"dropping-particle":"","family":"Cooper","given":"Thomas A","non-dropping-particle":"","parse-names":false,"suffix":""}],"container-title":"The Journal of pathology","id":"ITEM-1","issue":"2","issued":{"date-parts":[["2010"]]},"note":"J1: J Pathol","page":"152-163","title":"The Pathobiology of Splicing","type":"article-journal","volume":"220"},"uris":["http://www.mendeley.com/documents/?uuid=daf734dd-00a5-47c7-b542-b74176c23379"]}],"mendeley":{"formattedCitation":"(&lt;span style=\"baseline\"&gt;Ward ja Cooper&lt;/span&gt;, 2010)","plainTextFormattedCitation":"(Ward ja Cooper, 2010)","previouslyFormattedCitation":"(&lt;span style=\"baseline\"&gt;Ward ja Cooper&lt;/span&gt;, 2010)"},"properties":{"noteIndex":0},"schema":"https://github.com/citation-style-language/schema/raw/master/csl-citation.json"}</w:instrText>
+      </w:r>
+      <w:r>
+        <w:rPr>
+          <w:lang w:val="fi-FI"/>
+        </w:rPr>
+        <w:fldChar w:fldCharType="separate"/>
+      </w:r>
+      <w:r>
+        <w:rPr>
+          <w:noProof/>
+          <w:lang w:val="fi-FI"/>
+        </w:rPr>
+        <w:t>(Ward ja Cooper, 2010)</w:t>
+      </w:r>
+      <w:r>
+        <w:rPr>
+          <w:lang w:val="fi-FI"/>
+        </w:rPr>
+        <w:fldChar w:fldCharType="end"/>
+      </w:r>
+      <w:r>
+        <w:rPr>
+          <w:lang w:val="fi-FI"/>
+        </w:rPr>
+        <w:t xml:space="preserve">. </w:t>
+      </w:r>
+      <w:r>
+        <w:rPr>
+          <w:lang w:val="fi-FI"/>
+        </w:rPr>
         <w:t>Silmukoinnin tautimekanismit voidaan jakaa s</w:t>
       </w:r>
       <w:r>
@@ -4974,7 +4989,14 @@
         <w:rPr>
           <w:lang w:val="fi-FI"/>
         </w:rPr>
-        <w:t xml:space="preserve">Yleisimmät tautimutaatiot ovat </w:t>
+        <w:t xml:space="preserve">Yleisimmät </w:t>
+      </w:r>
+      <w:r>
+        <w:rPr>
+          <w:lang w:val="fi-FI"/>
+        </w:rPr>
+        <w:lastRenderedPageBreak/>
+        <w:t xml:space="preserve">tautimutaatiot ovat </w:t>
       </w:r>
       <w:r>
         <w:rPr>
@@ -5025,14 +5047,7 @@
         <w:rPr>
           <w:lang w:val="fi-FI"/>
         </w:rPr>
-        <w:t xml:space="preserve">virheitä </w:t>
-      </w:r>
-      <w:r>
-        <w:rPr>
-          <w:lang w:val="fi-FI"/>
-        </w:rPr>
-        <w:lastRenderedPageBreak/>
-        <w:t>silmukoinnissa johtuen</w:t>
+        <w:t>virheitä silmukoinnissa johtuen</w:t>
       </w:r>
       <w:r>
         <w:rPr>
@@ -5177,36 +5192,36 @@
       <w:pPr>
         <w:pStyle w:val="Otsikko2"/>
         <w:divId w:val="1791391697"/>
+        <w:rPr>
+          <w:lang w:val="fi-FI"/>
+        </w:rPr>
       </w:pPr>
       <w:r>
+        <w:rPr>
+          <w:lang w:val="fi-FI"/>
+        </w:rPr>
         <w:t>4.1</w:t>
       </w:r>
       <w:bookmarkEnd w:id="10"/>
       <w:r>
+        <w:rPr>
+          <w:lang w:val="fi-FI"/>
+        </w:rPr>
         <w:t xml:space="preserve"> </w:t>
       </w:r>
       <w:r>
         <w:rPr>
           <w:i/>
+          <w:lang w:val="fi-FI"/>
         </w:rPr>
         <w:t>Cis</w:t>
       </w:r>
       <w:r>
-        <w:t>-</w:t>
-      </w:r>
-      <w:proofErr w:type="spellStart"/>
-      <w:r>
-        <w:t>vaikuttavat</w:t>
-      </w:r>
-      <w:proofErr w:type="spellEnd"/>
-      <w:r>
-        <w:t xml:space="preserve"> </w:t>
-      </w:r>
-      <w:proofErr w:type="spellStart"/>
-      <w:r>
-        <w:t>mutaatiot</w:t>
-      </w:r>
-      <w:proofErr w:type="spellEnd"/>
+        <w:rPr>
+          <w:lang w:val="fi-FI"/>
+        </w:rPr>
+        <w:t>-vaikuttavat mutaatiot</w:t>
+      </w:r>
     </w:p>
     <w:p>
       <w:pPr>
@@ -5267,8 +5282,53 @@
           <w:szCs w:val="24"/>
           <w:lang w:val="fi-FI"/>
         </w:rPr>
-        <w:t xml:space="preserve"> kohdissa, jotka ovat säätelykohtia samassa DNA- tai RNA-molekyylissä, johon ne vaikuttavat.</w:t>
-      </w:r>
+        <w:t xml:space="preserve"> kohdissa, jotka ovat säätelykohtia samassa DNA- tai RNA-molekyylissä, johon ne vaikuttavat. </w:t>
+      </w:r>
+      <w:r>
+        <w:rPr>
+          <w:rFonts w:cs="Times New Roman"/>
+          <w:i/>
+          <w:szCs w:val="24"/>
+          <w:lang w:val="fi-FI"/>
+        </w:rPr>
+        <w:t>Cis</w:t>
+      </w:r>
+      <w:r>
+        <w:rPr>
+          <w:rFonts w:cs="Times New Roman"/>
+          <w:szCs w:val="24"/>
+          <w:lang w:val="fi-FI"/>
+        </w:rPr>
+        <w:t xml:space="preserve">-vaikuttavia mutaatioita esiintyy muun muassa familiaalisessa </w:t>
+      </w:r>
+      <w:proofErr w:type="spellStart"/>
+      <w:r>
+        <w:rPr>
+          <w:rFonts w:cs="Times New Roman"/>
+          <w:szCs w:val="24"/>
+          <w:lang w:val="fi-FI"/>
+        </w:rPr>
+        <w:t>dysautonomiassa</w:t>
+      </w:r>
+      <w:proofErr w:type="spellEnd"/>
+      <w:r>
+        <w:rPr>
+          <w:rFonts w:cs="Times New Roman"/>
+          <w:szCs w:val="24"/>
+          <w:lang w:val="fi-FI"/>
+        </w:rPr>
+        <w:t xml:space="preserve">, </w:t>
+      </w:r>
+      <w:proofErr w:type="spellStart"/>
+      <w:r>
+        <w:rPr>
+          <w:rFonts w:cs="Times New Roman"/>
+          <w:szCs w:val="24"/>
+          <w:lang w:val="fi-FI"/>
+        </w:rPr>
+        <w:t>Hutchinson-Gilfordin</w:t>
+      </w:r>
+      <w:proofErr w:type="spellEnd"/>
       <w:r>
         <w:rPr>
           <w:rFonts w:cs="Times New Roman"/>
@@ -5277,33 +5337,24 @@
         </w:rPr>
         <w:t xml:space="preserve"> </w:t>
       </w:r>
-      <w:r>
-        <w:rPr>
-          <w:rFonts w:cs="Times New Roman"/>
-          <w:i/>
-          <w:szCs w:val="24"/>
-          <w:lang w:val="fi-FI"/>
-        </w:rPr>
-        <w:t>Cis</w:t>
-      </w:r>
-      <w:r>
-        <w:rPr>
-          <w:rFonts w:cs="Times New Roman"/>
-          <w:szCs w:val="24"/>
-          <w:lang w:val="fi-FI"/>
-        </w:rPr>
-        <w:t xml:space="preserve">-vaikuttavia mutaatioita esiintyy muun muassa familiaalisessa </w:t>
-      </w:r>
-      <w:proofErr w:type="spellStart"/>
-      <w:r>
-        <w:rPr>
-          <w:rFonts w:cs="Times New Roman"/>
-          <w:szCs w:val="24"/>
-          <w:lang w:val="fi-FI"/>
-        </w:rPr>
-        <w:t>dysautonomiassa</w:t>
-      </w:r>
-      <w:proofErr w:type="spellEnd"/>
+      <w:proofErr w:type="spellStart"/>
+      <w:r>
+        <w:rPr>
+          <w:rFonts w:cs="Times New Roman"/>
+          <w:szCs w:val="24"/>
+          <w:lang w:val="fi-FI"/>
+        </w:rPr>
+        <w:t>progeriassa</w:t>
+      </w:r>
+      <w:proofErr w:type="spellEnd"/>
+      <w:r>
+        <w:rPr>
+          <w:rFonts w:cs="Times New Roman"/>
+          <w:szCs w:val="24"/>
+          <w:lang w:val="fi-FI"/>
+        </w:rPr>
+        <w:t>, spinaalisessa lihasatrofiassa</w:t>
+      </w:r>
       <w:r>
         <w:rPr>
           <w:rFonts w:cs="Times New Roman"/>
@@ -5319,7 +5370,7 @@
           <w:szCs w:val="24"/>
           <w:lang w:val="fi-FI"/>
         </w:rPr>
-        <w:t>Hutchinson-Gilfordin</w:t>
+        <w:t>Duchennen</w:t>
       </w:r>
       <w:proofErr w:type="spellEnd"/>
       <w:r>
@@ -5337,50 +5388,6 @@
           <w:szCs w:val="24"/>
           <w:lang w:val="fi-FI"/>
         </w:rPr>
-        <w:t>progeriassa</w:t>
-      </w:r>
-      <w:proofErr w:type="spellEnd"/>
-      <w:r>
-        <w:rPr>
-          <w:rFonts w:cs="Times New Roman"/>
-          <w:szCs w:val="24"/>
-          <w:lang w:val="fi-FI"/>
-        </w:rPr>
-        <w:t>, spinaalisessa lihasatrofiassa</w:t>
-      </w:r>
-      <w:r>
-        <w:rPr>
-          <w:rFonts w:cs="Times New Roman"/>
-          <w:szCs w:val="24"/>
-          <w:lang w:val="fi-FI"/>
-        </w:rPr>
-        <w:t xml:space="preserve">, </w:t>
-      </w:r>
-      <w:proofErr w:type="spellStart"/>
-      <w:r>
-        <w:rPr>
-          <w:rFonts w:cs="Times New Roman"/>
-          <w:szCs w:val="24"/>
-          <w:lang w:val="fi-FI"/>
-        </w:rPr>
-        <w:t>Duchennen</w:t>
-      </w:r>
-      <w:proofErr w:type="spellEnd"/>
-      <w:r>
-        <w:rPr>
-          <w:rFonts w:cs="Times New Roman"/>
-          <w:szCs w:val="24"/>
-          <w:lang w:val="fi-FI"/>
-        </w:rPr>
-        <w:t xml:space="preserve"> </w:t>
-      </w:r>
-      <w:proofErr w:type="spellStart"/>
-      <w:r>
-        <w:rPr>
-          <w:rFonts w:cs="Times New Roman"/>
-          <w:szCs w:val="24"/>
-          <w:lang w:val="fi-FI"/>
-        </w:rPr>
         <w:t>lihasdystrofiassa</w:t>
       </w:r>
       <w:proofErr w:type="spellEnd"/>
@@ -5391,6 +5398,14 @@
           <w:lang w:val="fi-FI"/>
         </w:rPr>
         <w:t xml:space="preserve"> ja monissa eri syöpäsairauksissa. Kaikkia näitä sairauksia ja niiden etiologiaa käsitellään tarkemmin myöhemmin.</w:t>
+      </w:r>
+      <w:r>
+        <w:rPr>
+          <w:rFonts w:cs="Times New Roman"/>
+          <w:szCs w:val="24"/>
+          <w:lang w:val="fi-FI"/>
+        </w:rPr>
+        <w:t xml:space="preserve"> Myös syövässä esiin</w:t>
       </w:r>
     </w:p>
     <w:p>
@@ -5421,6 +5436,8 @@
       <w:pPr>
         <w:divId w:val="1791391697"/>
         <w:rPr>
+          <w:rFonts w:cs="Times New Roman"/>
+          <w:szCs w:val="24"/>
           <w:lang w:val="fi-FI"/>
         </w:rPr>
       </w:pPr>
@@ -5552,8 +5569,70 @@
           <w:szCs w:val="24"/>
           <w:lang w:val="fi-FI"/>
         </w:rPr>
-        <w:t>perheen</w:t>
-      </w:r>
+        <w:t xml:space="preserve">perheen tai </w:t>
+      </w:r>
+      <w:proofErr w:type="spellStart"/>
+      <w:r>
+        <w:rPr>
+          <w:rFonts w:cs="Times New Roman"/>
+          <w:szCs w:val="24"/>
+          <w:lang w:val="fi-FI"/>
+        </w:rPr>
+        <w:t>hnRNP</w:t>
+      </w:r>
+      <w:proofErr w:type="spellEnd"/>
+      <w:r>
+        <w:rPr>
+          <w:rFonts w:cs="Times New Roman"/>
+          <w:szCs w:val="24"/>
+          <w:lang w:val="fi-FI"/>
+        </w:rPr>
+        <w:t>-perheen</w:t>
+      </w:r>
+      <w:r>
+        <w:rPr>
+          <w:rFonts w:cs="Times New Roman"/>
+          <w:szCs w:val="24"/>
+          <w:lang w:val="fi-FI"/>
+        </w:rPr>
+        <w:t xml:space="preserve"> (heterogeeniset </w:t>
+      </w:r>
+      <w:proofErr w:type="spellStart"/>
+      <w:r>
+        <w:rPr>
+          <w:rFonts w:cs="Times New Roman"/>
+          <w:szCs w:val="24"/>
+          <w:lang w:val="fi-FI"/>
+        </w:rPr>
+        <w:t>ribonukleoproteiinit</w:t>
+      </w:r>
+      <w:proofErr w:type="spellEnd"/>
+      <w:r>
+        <w:rPr>
+          <w:rFonts w:cs="Times New Roman"/>
+          <w:szCs w:val="24"/>
+          <w:lang w:val="fi-FI"/>
+        </w:rPr>
+        <w:t>)</w:t>
+      </w:r>
+      <w:r>
+        <w:rPr>
+          <w:rFonts w:cs="Times New Roman"/>
+          <w:szCs w:val="24"/>
+          <w:lang w:val="fi-FI"/>
+        </w:rPr>
+        <w:t xml:space="preserve">, jotka kiinnittyvät </w:t>
+      </w:r>
+      <w:proofErr w:type="spellStart"/>
+      <w:r>
+        <w:rPr>
+          <w:rFonts w:cs="Times New Roman"/>
+          <w:szCs w:val="24"/>
+          <w:lang w:val="fi-FI"/>
+        </w:rPr>
+        <w:t>intronisiin</w:t>
+      </w:r>
+      <w:proofErr w:type="spellEnd"/>
       <w:r>
         <w:rPr>
           <w:rFonts w:cs="Times New Roman"/>
@@ -5569,65 +5648,1147 @@
           <w:szCs w:val="24"/>
           <w:lang w:val="fi-FI"/>
         </w:rPr>
-        <w:t>hnRNP</w:t>
-      </w:r>
-      <w:proofErr w:type="spellEnd"/>
-      <w:r>
-        <w:rPr>
-          <w:rFonts w:cs="Times New Roman"/>
-          <w:szCs w:val="24"/>
-          <w:lang w:val="fi-FI"/>
-        </w:rPr>
-        <w:t>-perheen</w:t>
-      </w:r>
-      <w:r>
-        <w:rPr>
-          <w:rFonts w:cs="Times New Roman"/>
-          <w:szCs w:val="24"/>
-          <w:lang w:val="fi-FI"/>
-        </w:rPr>
-        <w:t xml:space="preserve"> (heterogeeniset </w:t>
-      </w:r>
-      <w:proofErr w:type="spellStart"/>
-      <w:r>
-        <w:rPr>
-          <w:rFonts w:cs="Times New Roman"/>
-          <w:szCs w:val="24"/>
-          <w:lang w:val="fi-FI"/>
-        </w:rPr>
-        <w:t>ribonukleoproteiinit</w:t>
-      </w:r>
-      <w:proofErr w:type="spellEnd"/>
-      <w:r>
-        <w:rPr>
-          <w:rFonts w:cs="Times New Roman"/>
-          <w:szCs w:val="24"/>
+        <w:t>eksonisiin</w:t>
+      </w:r>
+      <w:proofErr w:type="spellEnd"/>
+      <w:r>
+        <w:rPr>
+          <w:rFonts w:cs="Times New Roman"/>
+          <w:szCs w:val="24"/>
+          <w:lang w:val="fi-FI"/>
+        </w:rPr>
+        <w:t xml:space="preserve"> tehostaja- tai </w:t>
+      </w:r>
+      <w:proofErr w:type="spellStart"/>
+      <w:r>
+        <w:rPr>
+          <w:rFonts w:cs="Times New Roman"/>
+          <w:szCs w:val="24"/>
+          <w:lang w:val="fi-FI"/>
+        </w:rPr>
+        <w:t>hiljentäjäjaksoihin</w:t>
+      </w:r>
+      <w:proofErr w:type="spellEnd"/>
+      <w:r>
+        <w:rPr>
+          <w:rFonts w:cs="Times New Roman"/>
+          <w:szCs w:val="24"/>
+          <w:lang w:val="fi-FI"/>
+        </w:rPr>
+        <w:t>.</w:t>
+      </w:r>
+      <w:r>
+        <w:rPr>
+          <w:rFonts w:cs="Times New Roman"/>
+          <w:szCs w:val="24"/>
+          <w:lang w:val="fi-FI"/>
+        </w:rPr>
+        <w:t xml:space="preserve"> Esimerkiksi </w:t>
+      </w:r>
+      <w:proofErr w:type="spellStart"/>
+      <w:r>
+        <w:rPr>
+          <w:rFonts w:cs="Times New Roman"/>
+          <w:szCs w:val="24"/>
+          <w:lang w:val="fi-FI"/>
+        </w:rPr>
+        <w:t>retinitis</w:t>
+      </w:r>
+      <w:proofErr w:type="spellEnd"/>
+      <w:r>
+        <w:rPr>
+          <w:rFonts w:cs="Times New Roman"/>
+          <w:szCs w:val="24"/>
+          <w:lang w:val="fi-FI"/>
+        </w:rPr>
+        <w:t xml:space="preserve"> </w:t>
+      </w:r>
+      <w:proofErr w:type="spellStart"/>
+      <w:r>
+        <w:rPr>
+          <w:rFonts w:cs="Times New Roman"/>
+          <w:szCs w:val="24"/>
+          <w:lang w:val="fi-FI"/>
+        </w:rPr>
+        <w:t>pigmentosa</w:t>
+      </w:r>
+      <w:proofErr w:type="spellEnd"/>
+      <w:r>
+        <w:rPr>
+          <w:rFonts w:cs="Times New Roman"/>
+          <w:szCs w:val="24"/>
+          <w:lang w:val="fi-FI"/>
+        </w:rPr>
+        <w:t xml:space="preserve">, </w:t>
+      </w:r>
+      <w:proofErr w:type="spellStart"/>
+      <w:r>
+        <w:rPr>
+          <w:rFonts w:cs="Times New Roman"/>
+          <w:szCs w:val="24"/>
+          <w:lang w:val="fi-FI"/>
+        </w:rPr>
+        <w:t>amyotrofinen</w:t>
+      </w:r>
+      <w:proofErr w:type="spellEnd"/>
+      <w:r>
+        <w:rPr>
+          <w:rFonts w:cs="Times New Roman"/>
+          <w:szCs w:val="24"/>
+          <w:lang w:val="fi-FI"/>
+        </w:rPr>
+        <w:t xml:space="preserve"> lateraaliskleroosi, </w:t>
+      </w:r>
+      <w:proofErr w:type="spellStart"/>
+      <w:r>
+        <w:rPr>
+          <w:rFonts w:cs="Times New Roman"/>
+          <w:szCs w:val="24"/>
+          <w:lang w:val="fi-FI"/>
+        </w:rPr>
+        <w:t>kystinen</w:t>
+      </w:r>
+      <w:proofErr w:type="spellEnd"/>
+      <w:r>
+        <w:rPr>
+          <w:rFonts w:cs="Times New Roman"/>
+          <w:szCs w:val="24"/>
+          <w:lang w:val="fi-FI"/>
+        </w:rPr>
+        <w:t xml:space="preserve"> fibroosi ja </w:t>
+      </w:r>
+      <w:proofErr w:type="spellStart"/>
+      <w:r>
+        <w:rPr>
+          <w:rFonts w:cs="Times New Roman"/>
+          <w:szCs w:val="24"/>
+          <w:lang w:val="fi-FI"/>
+        </w:rPr>
+        <w:t>frontotemporaalinen</w:t>
+      </w:r>
+      <w:proofErr w:type="spellEnd"/>
+      <w:r>
+        <w:rPr>
+          <w:rFonts w:cs="Times New Roman"/>
+          <w:szCs w:val="24"/>
+          <w:lang w:val="fi-FI"/>
+        </w:rPr>
+        <w:t xml:space="preserve"> dementia voivat aiheutua säätelytekijän mutaation seurauksena.</w:t>
+      </w:r>
+    </w:p>
+    <w:p>
+      <w:pPr>
+        <w:pStyle w:val="Otsikko1"/>
+        <w:divId w:val="1791391697"/>
+        <w:rPr>
+          <w:lang w:val="fi-FI"/>
+        </w:rPr>
+      </w:pPr>
+      <w:r>
+        <w:rPr>
+          <w:lang w:val="fi-FI"/>
+        </w:rPr>
+        <w:t>5. Silmukoinnista johtuvat sairaudet</w:t>
+      </w:r>
+    </w:p>
+    <w:p>
+      <w:pPr>
+        <w:pStyle w:val="Otsikko2"/>
+        <w:divId w:val="1791391697"/>
+        <w:rPr>
+          <w:lang w:val="fi-FI"/>
+        </w:rPr>
+      </w:pPr>
+      <w:r>
+        <w:rPr>
+          <w:lang w:val="fi-FI"/>
+        </w:rPr>
+        <w:t>5.1 Spinaalinen lihasatrofia</w:t>
+      </w:r>
+    </w:p>
+    <w:p>
+      <w:pPr>
+        <w:divId w:val="1791391697"/>
+        <w:rPr>
+          <w:lang w:val="fi-FI"/>
+        </w:rPr>
+      </w:pPr>
+      <w:r>
+        <w:rPr>
+          <w:lang w:val="fi-FI"/>
+        </w:rPr>
+        <w:t>Spinaalinen lihasatrofi</w:t>
+      </w:r>
+      <w:r>
+        <w:rPr>
+          <w:lang w:val="fi-FI"/>
+        </w:rPr>
+        <w:t>a</w:t>
+      </w:r>
+      <w:r>
+        <w:rPr>
+          <w:lang w:val="fi-FI"/>
+        </w:rPr>
+        <w:t xml:space="preserve"> </w:t>
+      </w:r>
+      <w:r>
+        <w:rPr>
+          <w:lang w:val="fi-FI"/>
+        </w:rPr>
+        <w:t>on</w:t>
+      </w:r>
+      <w:r>
+        <w:rPr>
+          <w:lang w:val="fi-FI"/>
+        </w:rPr>
+        <w:t xml:space="preserve"> </w:t>
+      </w:r>
+      <w:proofErr w:type="spellStart"/>
+      <w:r>
+        <w:rPr>
+          <w:lang w:val="fi-FI"/>
+        </w:rPr>
+        <w:t>autosomaalisesti</w:t>
+      </w:r>
+      <w:proofErr w:type="spellEnd"/>
+      <w:r>
+        <w:rPr>
+          <w:lang w:val="fi-FI"/>
+        </w:rPr>
+        <w:t xml:space="preserve"> ja</w:t>
+      </w:r>
+      <w:r>
+        <w:rPr>
+          <w:lang w:val="fi-FI"/>
+        </w:rPr>
+        <w:t xml:space="preserve"> </w:t>
+      </w:r>
+      <w:r>
+        <w:rPr>
+          <w:lang w:val="fi-FI"/>
+        </w:rPr>
+        <w:t>resessiivisesti</w:t>
+      </w:r>
+      <w:r>
+        <w:rPr>
+          <w:lang w:val="fi-FI"/>
+        </w:rPr>
+        <w:t xml:space="preserve"> periytyvä </w:t>
+      </w:r>
+      <w:r>
+        <w:rPr>
+          <w:lang w:val="fi-FI"/>
+        </w:rPr>
+        <w:t>lihassairaus.</w:t>
+      </w:r>
+      <w:r>
+        <w:rPr>
+          <w:lang w:val="fi-FI"/>
+        </w:rPr>
+        <w:t xml:space="preserve"> Se on toiseksi yleisin tappava </w:t>
+      </w:r>
+      <w:proofErr w:type="spellStart"/>
+      <w:r>
+        <w:rPr>
+          <w:lang w:val="fi-FI"/>
+        </w:rPr>
+        <w:t>autosomaalinen</w:t>
+      </w:r>
+      <w:proofErr w:type="spellEnd"/>
+      <w:r>
+        <w:rPr>
+          <w:lang w:val="fi-FI"/>
+        </w:rPr>
+        <w:t xml:space="preserve"> </w:t>
+      </w:r>
+      <w:proofErr w:type="spellStart"/>
+      <w:r>
+        <w:rPr>
+          <w:lang w:val="fi-FI"/>
+        </w:rPr>
+        <w:t>resessivinen</w:t>
+      </w:r>
+      <w:proofErr w:type="spellEnd"/>
+      <w:r>
+        <w:rPr>
+          <w:lang w:val="fi-FI"/>
+        </w:rPr>
+        <w:t xml:space="preserve"> sairaus</w:t>
+      </w:r>
+      <w:r>
+        <w:rPr>
+          <w:lang w:val="fi-FI"/>
+        </w:rPr>
+        <w:t xml:space="preserve"> </w:t>
+      </w:r>
+      <w:proofErr w:type="spellStart"/>
+      <w:r>
+        <w:rPr>
+          <w:lang w:val="fi-FI"/>
+        </w:rPr>
+        <w:t>kystisen</w:t>
+      </w:r>
+      <w:proofErr w:type="spellEnd"/>
+      <w:r>
+        <w:rPr>
+          <w:lang w:val="fi-FI"/>
+        </w:rPr>
+        <w:t xml:space="preserve"> fibroosin jälkeen. Taudin esiintyvyys</w:t>
+      </w:r>
+      <w:r>
+        <w:rPr>
+          <w:lang w:val="fi-FI"/>
+        </w:rPr>
+        <w:t xml:space="preserve"> on noin 1/6000 syntyneistä</w:t>
+      </w:r>
+      <w:r>
+        <w:rPr>
+          <w:lang w:val="fi-FI"/>
+        </w:rPr>
+        <w:t>, ja Suomessa esiintyvyys on noin 1/10000 syntyvää lasta</w:t>
+      </w:r>
+      <w:r>
+        <w:rPr>
+          <w:lang w:val="fi-FI"/>
+        </w:rPr>
+        <w:t xml:space="preserve">. Spinaalinen lihasatrofia johtaa alempien </w:t>
+      </w:r>
+      <w:proofErr w:type="spellStart"/>
+      <w:r>
+        <w:rPr>
+          <w:lang w:val="fi-FI"/>
+        </w:rPr>
+        <w:t>motoneuronien</w:t>
+      </w:r>
+      <w:proofErr w:type="spellEnd"/>
+      <w:r>
+        <w:rPr>
+          <w:lang w:val="fi-FI"/>
+        </w:rPr>
+        <w:t xml:space="preserve"> degeneraatioon</w:t>
+      </w:r>
+      <w:r>
+        <w:rPr>
+          <w:lang w:val="fi-FI"/>
+        </w:rPr>
+        <w:t xml:space="preserve"> varsinkin proksimaalisissa lihaksissa</w:t>
+      </w:r>
+      <w:r>
+        <w:rPr>
+          <w:lang w:val="fi-FI"/>
+        </w:rPr>
+        <w:t>, joka johtaa etenevään lihas</w:t>
+      </w:r>
+      <w:r>
+        <w:rPr>
+          <w:lang w:val="fi-FI"/>
+        </w:rPr>
+        <w:t>rappeumaan</w:t>
+      </w:r>
+      <w:r>
+        <w:rPr>
+          <w:lang w:val="fi-FI"/>
+        </w:rPr>
+        <w:t xml:space="preserve">, halvaantumiseen ja usein </w:t>
+      </w:r>
+      <w:r>
+        <w:rPr>
+          <w:lang w:val="fi-FI"/>
+        </w:rPr>
+        <w:t>eliniän lyhenemiseen.</w:t>
+      </w:r>
+      <w:r>
+        <w:rPr>
+          <w:lang w:val="fi-FI"/>
+        </w:rPr>
+        <w:t xml:space="preserve"> Yleisiä oireita myös selän lihasten </w:t>
+      </w:r>
+      <w:r>
+        <w:rPr>
+          <w:lang w:val="fi-FI"/>
+        </w:rPr>
+        <w:lastRenderedPageBreak/>
+        <w:t>heikkenemisestä johtuva skolioosi sekä hengityslihasten rappeuman aiheuttamat hengitysvaikeudet.</w:t>
+      </w:r>
+    </w:p>
+    <w:p>
+      <w:pPr>
+        <w:divId w:val="1791391697"/>
+        <w:rPr>
+          <w:lang w:val="fi-FI"/>
+        </w:rPr>
+      </w:pPr>
+      <w:r>
+        <w:rPr>
+          <w:lang w:val="fi-FI"/>
+        </w:rPr>
+        <w:t xml:space="preserve">Tauti </w:t>
+      </w:r>
+      <w:r>
+        <w:rPr>
+          <w:lang w:val="fi-FI"/>
+        </w:rPr>
+        <w:t xml:space="preserve">on kliiniseltä kuvaltaan heterogeeninen. Se </w:t>
+      </w:r>
+      <w:r>
+        <w:rPr>
+          <w:lang w:val="fi-FI"/>
+        </w:rPr>
+        <w:t xml:space="preserve">jaetaan taudin vaikeuden ja alkamisiän mukaan tyyppeihin </w:t>
+      </w:r>
+      <w:r>
+        <w:rPr>
+          <w:lang w:val="fi-FI"/>
+        </w:rPr>
+        <w:t>0</w:t>
+      </w:r>
+      <w:r>
+        <w:rPr>
+          <w:lang w:val="fi-FI"/>
+        </w:rPr>
+        <w:t>-IV:</w:t>
+      </w:r>
+      <w:r>
+        <w:rPr>
+          <w:lang w:val="fi-FI"/>
+        </w:rPr>
+        <w:t xml:space="preserve"> 0 on ns. </w:t>
+      </w:r>
+      <w:r>
+        <w:rPr>
+          <w:i/>
+          <w:lang w:val="fi-FI"/>
+        </w:rPr>
+        <w:t xml:space="preserve">in </w:t>
+      </w:r>
+      <w:proofErr w:type="spellStart"/>
+      <w:r>
+        <w:rPr>
+          <w:i/>
+          <w:lang w:val="fi-FI"/>
+        </w:rPr>
+        <w:t>utero</w:t>
+      </w:r>
+      <w:proofErr w:type="spellEnd"/>
+      <w:r>
+        <w:rPr>
+          <w:i/>
+          <w:lang w:val="fi-FI"/>
+        </w:rPr>
+        <w:t xml:space="preserve"> </w:t>
+      </w:r>
+      <w:r>
+        <w:rPr>
+          <w:lang w:val="fi-FI"/>
+        </w:rPr>
+        <w:t>-muoto, joka alkaa jo kohdussa ja johtaa kuolemaan ennen syntymää tai heti sen jälkeen. Tyyppi</w:t>
+      </w:r>
+      <w:r>
+        <w:rPr>
+          <w:lang w:val="fi-FI"/>
+        </w:rPr>
+        <w:t xml:space="preserve"> I on vaikein muoto, joka johtaa taudin puhkeamiseen ennen 6 kuukauden ikä</w:t>
+      </w:r>
+      <w:r>
+        <w:rPr>
+          <w:lang w:val="fi-FI"/>
+        </w:rPr>
+        <w:t xml:space="preserve">ä ja kuolemaan ennen kahden vuoden ikää. </w:t>
+      </w:r>
+      <w:r>
+        <w:rPr>
+          <w:lang w:val="fi-FI"/>
+        </w:rPr>
+        <w:t>Tyyppi II on keskivaikea ja puhkeaa 6-18 kuukauden iässä. Tyyppi johtaa melko vaikeaan vammautumiseen, ja elinikä on lyhentynyt, vaikka suurin osa elää aikuisuuteen asti. Tyyppi III alkaa 12 kuukauden iän jälkeen ja johtaa kävelykyvyn heikkenemiseen tai menettämiseen, ja eliniänodote on lähes normaali. Tyyppi IV on aikuisuudessa alkava muoto, joka ilmenee lähinnä raajojen lihasheikkoutena. Eliniänodote on normaali.</w:t>
+      </w:r>
+    </w:p>
+    <w:p>
+      <w:pPr>
+        <w:divId w:val="1791391697"/>
+        <w:rPr>
+          <w:lang w:val="fi-FI"/>
+        </w:rPr>
+      </w:pPr>
+      <w:r>
+        <w:rPr>
+          <w:lang w:val="fi-FI"/>
+        </w:rPr>
+        <w:t>Sairauden</w:t>
+      </w:r>
+      <w:r>
+        <w:rPr>
+          <w:lang w:val="fi-FI"/>
+        </w:rPr>
+        <w:t xml:space="preserve"> geneettinen tausta on </w:t>
+      </w:r>
+      <w:r>
+        <w:rPr>
+          <w:i/>
+          <w:lang w:val="fi-FI"/>
+        </w:rPr>
+        <w:t>SMN1</w:t>
+      </w:r>
+      <w:r>
+        <w:rPr>
+          <w:i/>
+          <w:lang w:val="fi-FI"/>
+        </w:rPr>
+        <w:t>-</w:t>
+      </w:r>
+      <w:r>
+        <w:rPr>
+          <w:lang w:val="fi-FI"/>
+        </w:rPr>
+        <w:t xml:space="preserve">geenissä, joka koodaa </w:t>
+      </w:r>
+      <w:r>
+        <w:rPr>
+          <w:lang w:val="fi-FI"/>
+        </w:rPr>
+        <w:t>SMN-proteiinia</w:t>
+      </w:r>
+      <w:r>
+        <w:rPr>
+          <w:lang w:val="fi-FI"/>
+        </w:rPr>
+        <w:t xml:space="preserve"> (engl. </w:t>
+      </w:r>
+      <w:proofErr w:type="spellStart"/>
+      <w:r>
+        <w:rPr>
+          <w:lang w:val="fi-FI"/>
+        </w:rPr>
+        <w:t>survival</w:t>
+      </w:r>
+      <w:proofErr w:type="spellEnd"/>
+      <w:r>
+        <w:rPr>
+          <w:lang w:val="fi-FI"/>
+        </w:rPr>
+        <w:t xml:space="preserve"> of </w:t>
+      </w:r>
+      <w:proofErr w:type="spellStart"/>
+      <w:r>
+        <w:rPr>
+          <w:lang w:val="fi-FI"/>
+        </w:rPr>
+        <w:t>motor</w:t>
+      </w:r>
+      <w:proofErr w:type="spellEnd"/>
+      <w:r>
+        <w:rPr>
+          <w:lang w:val="fi-FI"/>
+        </w:rPr>
+        <w:t xml:space="preserve"> </w:t>
+      </w:r>
+      <w:proofErr w:type="spellStart"/>
+      <w:r>
+        <w:rPr>
+          <w:lang w:val="fi-FI"/>
+        </w:rPr>
+        <w:t>neuron</w:t>
+      </w:r>
+      <w:proofErr w:type="spellEnd"/>
+      <w:r>
+        <w:rPr>
           <w:lang w:val="fi-FI"/>
         </w:rPr>
         <w:t>)</w:t>
       </w:r>
       <w:r>
         <w:rPr>
-          <w:rFonts w:cs="Times New Roman"/>
-          <w:szCs w:val="24"/>
-          <w:lang w:val="fi-FI"/>
-        </w:rPr>
-        <w:t xml:space="preserve">, jotka kiinnittyvät </w:t>
-      </w:r>
-      <w:proofErr w:type="spellStart"/>
-      <w:r>
-        <w:rPr>
-          <w:rFonts w:cs="Times New Roman"/>
-          <w:szCs w:val="24"/>
-          <w:lang w:val="fi-FI"/>
-        </w:rPr>
-        <w:t>intronisiin</w:t>
-      </w:r>
-      <w:proofErr w:type="spellEnd"/>
-      <w:r>
-        <w:rPr>
-          <w:rFonts w:cs="Times New Roman"/>
-          <w:szCs w:val="24"/>
+          <w:lang w:val="fi-FI"/>
+        </w:rPr>
+        <w:t xml:space="preserve">, joka osallistuu </w:t>
+      </w:r>
+      <w:r>
+        <w:rPr>
+          <w:lang w:val="fi-FI"/>
+        </w:rPr>
+        <w:t xml:space="preserve">nimensä mukaisesti </w:t>
+      </w:r>
+      <w:proofErr w:type="spellStart"/>
+      <w:r>
+        <w:rPr>
+          <w:lang w:val="fi-FI"/>
+        </w:rPr>
+        <w:t>motoneuronien</w:t>
+      </w:r>
+      <w:proofErr w:type="spellEnd"/>
+      <w:r>
+        <w:rPr>
+          <w:lang w:val="fi-FI"/>
+        </w:rPr>
+        <w:t xml:space="preserve"> selviytymiseen.</w:t>
+      </w:r>
+      <w:r>
+        <w:rPr>
+          <w:lang w:val="fi-FI"/>
+        </w:rPr>
+        <w:t xml:space="preserve"> SMN-proteiini </w:t>
+      </w:r>
+      <w:proofErr w:type="spellStart"/>
+      <w:r>
+        <w:rPr>
+          <w:lang w:val="fi-FI"/>
+        </w:rPr>
+        <w:t>ekspressoituu</w:t>
+      </w:r>
+      <w:proofErr w:type="spellEnd"/>
+      <w:r>
+        <w:rPr>
+          <w:lang w:val="fi-FI"/>
+        </w:rPr>
+        <w:t xml:space="preserve"> neuronien eri osissa sekä sillä on solunsisäinen rooli pienien muun muassa </w:t>
+      </w:r>
+      <w:proofErr w:type="spellStart"/>
+      <w:r>
+        <w:rPr>
+          <w:lang w:val="fi-FI"/>
+        </w:rPr>
+        <w:t>ribonukleoproteiinien</w:t>
+      </w:r>
+      <w:proofErr w:type="spellEnd"/>
+      <w:r>
+        <w:rPr>
+          <w:lang w:val="fi-FI"/>
+        </w:rPr>
+        <w:t xml:space="preserve"> metaboliassa, </w:t>
+      </w:r>
+      <w:proofErr w:type="spellStart"/>
+      <w:r>
+        <w:rPr>
+          <w:lang w:val="fi-FI"/>
+        </w:rPr>
+        <w:t>aktiinin</w:t>
+      </w:r>
+      <w:proofErr w:type="spellEnd"/>
+      <w:r>
+        <w:rPr>
+          <w:lang w:val="fi-FI"/>
+        </w:rPr>
+        <w:t xml:space="preserve"> </w:t>
+      </w:r>
+      <w:proofErr w:type="spellStart"/>
+      <w:r>
+        <w:rPr>
+          <w:lang w:val="fi-FI"/>
+        </w:rPr>
+        <w:t>sytoskeletonin</w:t>
+      </w:r>
+      <w:proofErr w:type="spellEnd"/>
+      <w:r>
+        <w:rPr>
+          <w:lang w:val="fi-FI"/>
+        </w:rPr>
+        <w:t xml:space="preserve"> muodostamisessa sekä </w:t>
+      </w:r>
+      <w:proofErr w:type="spellStart"/>
+      <w:r>
+        <w:rPr>
+          <w:lang w:val="fi-FI"/>
+        </w:rPr>
+        <w:t>mRNA:n</w:t>
+      </w:r>
+      <w:proofErr w:type="spellEnd"/>
+      <w:r>
+        <w:rPr>
+          <w:lang w:val="fi-FI"/>
+        </w:rPr>
+        <w:t xml:space="preserve"> kuljetuksessa.</w:t>
+      </w:r>
+      <w:r>
+        <w:rPr>
+          <w:lang w:val="fi-FI"/>
+        </w:rPr>
+        <w:t xml:space="preserve"> Ei ole selvää, mikä sen toiminnallisista rooleista on taudin aiheuttaja.</w:t>
+      </w:r>
+    </w:p>
+    <w:p>
+      <w:pPr>
+        <w:divId w:val="1791391697"/>
+        <w:rPr>
+          <w:lang w:val="fi-FI"/>
+        </w:rPr>
+      </w:pPr>
+      <w:r>
+        <w:rPr>
+          <w:i/>
+          <w:lang w:val="fi-FI"/>
+        </w:rPr>
+        <w:t>SMN1</w:t>
+      </w:r>
+      <w:r>
+        <w:rPr>
+          <w:i/>
+          <w:lang w:val="fi-FI"/>
+        </w:rPr>
+        <w:t xml:space="preserve"> </w:t>
+      </w:r>
+      <w:r>
+        <w:rPr>
+          <w:lang w:val="fi-FI"/>
+        </w:rPr>
+        <w:t>sijaitsee kromos</w:t>
+      </w:r>
+      <w:r>
+        <w:rPr>
+          <w:lang w:val="fi-FI"/>
+        </w:rPr>
+        <w:t>om</w:t>
+      </w:r>
+      <w:r>
+        <w:rPr>
+          <w:lang w:val="fi-FI"/>
+        </w:rPr>
+        <w:t>issa 5q13</w:t>
+      </w:r>
+      <w:r>
+        <w:rPr>
+          <w:lang w:val="fi-FI"/>
+        </w:rPr>
+        <w:t xml:space="preserve">. </w:t>
+      </w:r>
+      <w:r>
+        <w:rPr>
+          <w:lang w:val="fi-FI"/>
+        </w:rPr>
+        <w:t xml:space="preserve">Sairauden puhkeaminen johtuu </w:t>
+      </w:r>
+      <w:r>
+        <w:rPr>
+          <w:i/>
+          <w:lang w:val="fi-FI"/>
+        </w:rPr>
+        <w:t>SMN1</w:t>
+      </w:r>
+      <w:r>
+        <w:rPr>
+          <w:lang w:val="fi-FI"/>
+        </w:rPr>
+        <w:t>-geenin puuttuvan toiminnan mutaatiosta; solut eivät pysty tuottamaan tarpeeksi SMN-proteiinia</w:t>
+      </w:r>
+      <w:r>
+        <w:rPr>
+          <w:lang w:val="fi-FI"/>
+        </w:rPr>
+        <w:t>, joka johtaa</w:t>
+      </w:r>
+      <w:r>
+        <w:rPr>
+          <w:lang w:val="fi-FI"/>
+        </w:rPr>
+        <w:t xml:space="preserve"> </w:t>
+      </w:r>
+      <w:proofErr w:type="spellStart"/>
+      <w:r>
+        <w:rPr>
+          <w:lang w:val="fi-FI"/>
+        </w:rPr>
+        <w:t>motoneuronien</w:t>
+      </w:r>
+      <w:proofErr w:type="spellEnd"/>
+      <w:r>
+        <w:rPr>
+          <w:lang w:val="fi-FI"/>
+        </w:rPr>
+        <w:t xml:space="preserve"> </w:t>
+      </w:r>
+      <w:r>
+        <w:rPr>
+          <w:lang w:val="fi-FI"/>
+        </w:rPr>
+        <w:t>degeneraatioon</w:t>
+      </w:r>
+      <w:r>
+        <w:rPr>
+          <w:lang w:val="fi-FI"/>
+        </w:rPr>
+        <w:t>.</w:t>
+      </w:r>
+      <w:r>
+        <w:rPr>
+          <w:lang w:val="fi-FI"/>
+        </w:rPr>
+        <w:t xml:space="preserve"> Taudin heterogeeniseen kliiniseen kuvaan vaikuttaa myös</w:t>
+      </w:r>
+      <w:r>
+        <w:rPr>
+          <w:lang w:val="fi-FI"/>
+        </w:rPr>
+        <w:t xml:space="preserve"> </w:t>
+      </w:r>
+      <w:r>
+        <w:rPr>
+          <w:i/>
+          <w:lang w:val="fi-FI"/>
+        </w:rPr>
+        <w:t>SMN1</w:t>
+      </w:r>
+      <w:r>
+        <w:rPr>
+          <w:i/>
+          <w:lang w:val="fi-FI"/>
+        </w:rPr>
+        <w:t xml:space="preserve"> </w:t>
+      </w:r>
+      <w:r>
+        <w:rPr>
+          <w:lang w:val="fi-FI"/>
+        </w:rPr>
+        <w:t>-geeni</w:t>
+      </w:r>
+      <w:r>
+        <w:rPr>
+          <w:lang w:val="fi-FI"/>
+        </w:rPr>
+        <w:t xml:space="preserve">n </w:t>
+      </w:r>
+      <w:r>
+        <w:rPr>
+          <w:lang w:val="fi-FI"/>
+        </w:rPr>
+        <w:t xml:space="preserve">duplikaatti </w:t>
+      </w:r>
+      <w:r>
+        <w:rPr>
+          <w:i/>
+          <w:lang w:val="fi-FI"/>
+        </w:rPr>
+        <w:t>SMN2</w:t>
+      </w:r>
+      <w:r>
+        <w:rPr>
+          <w:i/>
+          <w:lang w:val="fi-FI"/>
+        </w:rPr>
+        <w:t xml:space="preserve">, </w:t>
+      </w:r>
+      <w:r>
+        <w:rPr>
+          <w:lang w:val="fi-FI"/>
+        </w:rPr>
+        <w:t xml:space="preserve">jonka </w:t>
+      </w:r>
+      <w:r>
+        <w:rPr>
+          <w:lang w:val="fi-FI"/>
+        </w:rPr>
+        <w:t>tuottamasta proteiinista</w:t>
+      </w:r>
+      <w:r>
+        <w:rPr>
+          <w:lang w:val="fi-FI"/>
+        </w:rPr>
+        <w:t xml:space="preserve"> noin 90% on </w:t>
+      </w:r>
+      <w:r>
+        <w:rPr>
+          <w:lang w:val="fi-FI"/>
+        </w:rPr>
+        <w:t xml:space="preserve">toimimatonta </w:t>
+      </w:r>
+      <w:r>
+        <w:rPr>
+          <w:lang w:val="fi-FI"/>
+        </w:rPr>
+        <w:t>SMNΔ7</w:t>
+      </w:r>
+      <w:r>
+        <w:rPr>
+          <w:lang w:val="fi-FI"/>
+        </w:rPr>
+        <w:t>-proteiinia.</w:t>
+      </w:r>
+      <w:r>
+        <w:rPr>
+          <w:lang w:val="fi-FI"/>
+        </w:rPr>
+        <w:t xml:space="preserve"> </w:t>
+      </w:r>
+      <w:r>
+        <w:rPr>
+          <w:i/>
+          <w:lang w:val="fi-FI"/>
+        </w:rPr>
+        <w:t>SMN2</w:t>
+      </w:r>
+      <w:r>
+        <w:rPr>
+          <w:lang w:val="fi-FI"/>
+        </w:rPr>
+        <w:t xml:space="preserve"> -duplikaatteja voi olla solussa yhdestä jopa </w:t>
+      </w:r>
+      <w:r>
+        <w:rPr>
+          <w:lang w:val="fi-FI"/>
+        </w:rPr>
+        <w:t>kuuteen</w:t>
+      </w:r>
+      <w:r>
+        <w:rPr>
+          <w:lang w:val="fi-FI"/>
+        </w:rPr>
+        <w:t>; taudin vakavuus riippuu näi</w:t>
+      </w:r>
+      <w:r>
+        <w:rPr>
+          <w:lang w:val="fi-FI"/>
+        </w:rPr>
+        <w:t xml:space="preserve">den duplikaattien määrästä, sillä noin 10% geenien tuotteesta on toimivaa SMN-proteiinia, joka korvaa </w:t>
+      </w:r>
+      <w:r>
+        <w:rPr>
+          <w:i/>
+          <w:lang w:val="fi-FI"/>
+        </w:rPr>
+        <w:t>SMN1</w:t>
+      </w:r>
+      <w:r>
+        <w:rPr>
+          <w:lang w:val="fi-FI"/>
+        </w:rPr>
+        <w:t>-geenin toiminnan puutetta.</w:t>
+      </w:r>
+    </w:p>
+    <w:p>
+      <w:pPr>
+        <w:divId w:val="1791391697"/>
+        <w:rPr>
+          <w:lang w:val="fi-FI"/>
+        </w:rPr>
+      </w:pPr>
+      <w:r>
+        <w:rPr>
+          <w:i/>
+          <w:lang w:val="fi-FI"/>
+        </w:rPr>
+        <w:t>SMN2</w:t>
+      </w:r>
+      <w:r>
+        <w:rPr>
+          <w:lang w:val="fi-FI"/>
+        </w:rPr>
+        <w:t xml:space="preserve"> -duplikaattien toimimattomuus johtuu </w:t>
+      </w:r>
+      <w:r>
+        <w:rPr>
+          <w:lang w:val="fi-FI"/>
+        </w:rPr>
+        <w:t xml:space="preserve">geenissä olevasta C-&gt;T -emässubstituutiosta </w:t>
+      </w:r>
+      <w:proofErr w:type="spellStart"/>
+      <w:r>
+        <w:rPr>
+          <w:lang w:val="fi-FI"/>
+        </w:rPr>
+        <w:t>ekson</w:t>
+      </w:r>
+      <w:r>
+        <w:rPr>
+          <w:lang w:val="fi-FI"/>
+        </w:rPr>
+        <w:t>issa</w:t>
+      </w:r>
+      <w:proofErr w:type="spellEnd"/>
+      <w:r>
+        <w:rPr>
+          <w:lang w:val="fi-FI"/>
+        </w:rPr>
+        <w:t xml:space="preserve"> 7</w:t>
+      </w:r>
+      <w:r>
+        <w:rPr>
+          <w:lang w:val="fi-FI"/>
+        </w:rPr>
+        <w:t xml:space="preserve"> </w:t>
+      </w:r>
+      <w:proofErr w:type="spellStart"/>
+      <w:r>
+        <w:rPr>
+          <w:lang w:val="fi-FI"/>
+        </w:rPr>
+        <w:t>kuudenessa</w:t>
+      </w:r>
+      <w:proofErr w:type="spellEnd"/>
+      <w:r>
+        <w:rPr>
+          <w:lang w:val="fi-FI"/>
+        </w:rPr>
+        <w:t xml:space="preserve"> </w:t>
+      </w:r>
+      <w:proofErr w:type="spellStart"/>
+      <w:r>
+        <w:rPr>
+          <w:lang w:val="fi-FI"/>
+        </w:rPr>
+        <w:t>nukleotidissa</w:t>
+      </w:r>
+      <w:proofErr w:type="spellEnd"/>
+      <w:r>
+        <w:rPr>
+          <w:lang w:val="fi-FI"/>
+        </w:rPr>
+        <w:t xml:space="preserve">. Tämä mutaatio </w:t>
+      </w:r>
+      <w:r>
+        <w:rPr>
+          <w:lang w:val="fi-FI"/>
+        </w:rPr>
+        <w:t>johtaa</w:t>
+      </w:r>
+      <w:r>
+        <w:rPr>
+          <w:lang w:val="fi-FI"/>
+        </w:rPr>
+        <w:t xml:space="preserve"> </w:t>
+      </w:r>
+      <w:proofErr w:type="spellStart"/>
+      <w:r>
+        <w:rPr>
+          <w:lang w:val="fi-FI"/>
+        </w:rPr>
+        <w:t>eksonin</w:t>
+      </w:r>
+      <w:proofErr w:type="spellEnd"/>
+      <w:r>
+        <w:rPr>
+          <w:lang w:val="fi-FI"/>
+        </w:rPr>
+        <w:t xml:space="preserve"> 7 puuttumis</w:t>
+      </w:r>
+      <w:r>
+        <w:rPr>
+          <w:lang w:val="fi-FI"/>
+        </w:rPr>
+        <w:t>e</w:t>
+      </w:r>
+      <w:r>
+        <w:rPr>
+          <w:lang w:val="fi-FI"/>
+        </w:rPr>
+        <w:t>en virheellisen silmukoinnin seurauksena</w:t>
+      </w:r>
+      <w:r>
+        <w:rPr>
+          <w:lang w:val="fi-FI"/>
+        </w:rPr>
+        <w:t xml:space="preserve">, koska </w:t>
+      </w:r>
+      <w:proofErr w:type="spellStart"/>
+      <w:r>
+        <w:rPr>
+          <w:lang w:val="fi-FI"/>
+        </w:rPr>
+        <w:t>eksoninen</w:t>
+      </w:r>
+      <w:proofErr w:type="spellEnd"/>
+      <w:r>
+        <w:rPr>
+          <w:lang w:val="fi-FI"/>
+        </w:rPr>
+        <w:t xml:space="preserve"> mutaatio vaikuttaa</w:t>
+      </w:r>
+      <w:r>
+        <w:rPr>
+          <w:lang w:val="fi-FI"/>
+        </w:rPr>
+        <w:t xml:space="preserve"> mutaatiokohdassa olevaan </w:t>
+      </w:r>
+      <w:proofErr w:type="spellStart"/>
+      <w:r>
+        <w:rPr>
+          <w:lang w:val="fi-FI"/>
+        </w:rPr>
+        <w:t>eksoniseen</w:t>
+      </w:r>
+      <w:proofErr w:type="spellEnd"/>
+      <w:r>
+        <w:rPr>
+          <w:lang w:val="fi-FI"/>
+        </w:rPr>
+        <w:t xml:space="preserve"> silmukoinnin </w:t>
+      </w:r>
+      <w:proofErr w:type="spellStart"/>
+      <w:r>
+        <w:rPr>
+          <w:lang w:val="fi-FI"/>
+        </w:rPr>
+        <w:t>tehostajajaksoon</w:t>
+      </w:r>
+      <w:proofErr w:type="spellEnd"/>
+      <w:r>
+        <w:rPr>
+          <w:lang w:val="fi-FI"/>
+        </w:rPr>
+        <w:t>.</w:t>
+      </w:r>
+      <w:r>
+        <w:rPr>
+          <w:lang w:val="fi-FI"/>
+        </w:rPr>
+        <w:t xml:space="preserve"> </w:t>
+      </w:r>
+      <w:r>
+        <w:rPr>
+          <w:lang w:val="fi-FI"/>
+        </w:rPr>
+        <w:t>V</w:t>
+      </w:r>
+      <w:r>
+        <w:rPr>
+          <w:lang w:val="fi-FI"/>
+        </w:rPr>
+        <w:t>irheelli</w:t>
+      </w:r>
+      <w:r>
+        <w:rPr>
+          <w:lang w:val="fi-FI"/>
+        </w:rPr>
+        <w:t>sen silmukoinni</w:t>
+      </w:r>
+      <w:r>
+        <w:rPr>
+          <w:lang w:val="fi-FI"/>
+        </w:rPr>
+        <w:t xml:space="preserve">n syyhyn on esitetty kaksi eri </w:t>
+      </w:r>
+      <w:proofErr w:type="spellStart"/>
+      <w:r>
+        <w:rPr>
+          <w:lang w:val="fi-FI"/>
+        </w:rPr>
+        <w:t>hypoteesiä</w:t>
+      </w:r>
+      <w:proofErr w:type="spellEnd"/>
+      <w:r>
+        <w:rPr>
+          <w:lang w:val="fi-FI"/>
+        </w:rPr>
+        <w:t xml:space="preserve">: </w:t>
+      </w:r>
+      <w:proofErr w:type="spellStart"/>
+      <w:r>
+        <w:rPr>
+          <w:lang w:val="fi-FI"/>
+        </w:rPr>
+        <w:t>eksonisen</w:t>
+      </w:r>
+      <w:proofErr w:type="spellEnd"/>
+      <w:r>
+        <w:rPr>
+          <w:lang w:val="fi-FI"/>
+        </w:rPr>
+        <w:t xml:space="preserve"> silmukoinnin hiljentäjän </w:t>
+      </w:r>
+      <w:r>
+        <w:rPr>
+          <w:lang w:val="fi-FI"/>
+        </w:rPr>
+        <w:t>muodostuminen</w:t>
+      </w:r>
+      <w:r>
+        <w:rPr>
           <w:lang w:val="fi-FI"/>
         </w:rPr>
         <w:t xml:space="preserve"> tai </w:t>
@@ -5635,163 +6796,232 @@
       <w:proofErr w:type="spellStart"/>
       <w:r>
         <w:rPr>
-          <w:rFonts w:cs="Times New Roman"/>
-          <w:szCs w:val="24"/>
-          <w:lang w:val="fi-FI"/>
-        </w:rPr>
-        <w:t>eksonisiin</w:t>
-      </w:r>
-      <w:proofErr w:type="spellEnd"/>
-      <w:r>
-        <w:rPr>
-          <w:rFonts w:cs="Times New Roman"/>
-          <w:szCs w:val="24"/>
-          <w:lang w:val="fi-FI"/>
-        </w:rPr>
-        <w:t xml:space="preserve"> tehostaja</w:t>
-      </w:r>
-      <w:r>
-        <w:rPr>
-          <w:rFonts w:cs="Times New Roman"/>
-          <w:szCs w:val="24"/>
-          <w:lang w:val="fi-FI"/>
-        </w:rPr>
-        <w:t xml:space="preserve">- tai </w:t>
-      </w:r>
-      <w:proofErr w:type="spellStart"/>
-      <w:r>
-        <w:rPr>
-          <w:rFonts w:cs="Times New Roman"/>
-          <w:szCs w:val="24"/>
-          <w:lang w:val="fi-FI"/>
-        </w:rPr>
-        <w:t>hiljentäjä</w:t>
-      </w:r>
-      <w:r>
-        <w:rPr>
-          <w:rFonts w:cs="Times New Roman"/>
-          <w:szCs w:val="24"/>
-          <w:lang w:val="fi-FI"/>
-        </w:rPr>
-        <w:t>jaksoihin</w:t>
-      </w:r>
-      <w:proofErr w:type="spellEnd"/>
-      <w:r>
-        <w:rPr>
-          <w:rFonts w:cs="Times New Roman"/>
-          <w:szCs w:val="24"/>
+          <w:lang w:val="fi-FI"/>
+        </w:rPr>
+        <w:t>eksonisen</w:t>
+      </w:r>
+      <w:proofErr w:type="spellEnd"/>
+      <w:r>
+        <w:rPr>
+          <w:lang w:val="fi-FI"/>
+        </w:rPr>
+        <w:t xml:space="preserve"> silmukoinnin tehostajan </w:t>
+      </w:r>
+      <w:r>
+        <w:rPr>
+          <w:lang w:val="fi-FI"/>
+        </w:rPr>
+        <w:t>menettäminen</w:t>
+      </w:r>
+      <w:r>
+        <w:rPr>
+          <w:lang w:val="fi-FI"/>
+        </w:rPr>
+        <w:t xml:space="preserve">. ESS-muodostumishypoteesin mukaan mutaatio muodostaa kiinnittymiskohdan </w:t>
+      </w:r>
+      <w:r>
+        <w:rPr>
+          <w:lang w:val="fi-FI"/>
+        </w:rPr>
+        <w:t>hnRNPA1 -proteiinille, joka on silmukoinnin hiljentäjäproteiini</w:t>
+      </w:r>
+      <w:r>
+        <w:rPr>
+          <w:lang w:val="fi-FI"/>
+        </w:rPr>
+        <w:t>,</w:t>
+      </w:r>
+      <w:r>
+        <w:rPr>
+          <w:lang w:val="fi-FI"/>
+        </w:rPr>
+        <w:t xml:space="preserve"> kun taas ESE-menetyshypoteesin mukaan mutaatio estää SR-perheen SF2/ASF -silmukointitehostajan kiinnittymisen </w:t>
+      </w:r>
+      <w:proofErr w:type="spellStart"/>
+      <w:r>
+        <w:rPr>
+          <w:lang w:val="fi-FI"/>
+        </w:rPr>
+        <w:t>eksoniin</w:t>
+      </w:r>
+      <w:proofErr w:type="spellEnd"/>
+      <w:r>
+        <w:rPr>
           <w:lang w:val="fi-FI"/>
         </w:rPr>
         <w:t>.</w:t>
       </w:r>
       <w:r>
         <w:rPr>
-          <w:rFonts w:cs="Times New Roman"/>
-          <w:szCs w:val="24"/>
-          <w:lang w:val="fi-FI"/>
-        </w:rPr>
-        <w:t xml:space="preserve"> Esimerkiksi </w:t>
-      </w:r>
-      <w:proofErr w:type="spellStart"/>
-      <w:r>
-        <w:rPr>
-          <w:rFonts w:cs="Times New Roman"/>
-          <w:szCs w:val="24"/>
-          <w:lang w:val="fi-FI"/>
-        </w:rPr>
-        <w:t>retinitis</w:t>
-      </w:r>
-      <w:proofErr w:type="spellEnd"/>
-      <w:r>
-        <w:rPr>
-          <w:rFonts w:cs="Times New Roman"/>
-          <w:szCs w:val="24"/>
+          <w:lang w:val="fi-FI"/>
+        </w:rPr>
+        <w:t xml:space="preserve"> Spinaalinen lihasatrofia on siis hyvä </w:t>
+      </w:r>
+      <w:r>
+        <w:rPr>
+          <w:lang w:val="fi-FI"/>
+        </w:rPr>
+        <w:lastRenderedPageBreak/>
+        <w:t xml:space="preserve">esimerkki sairaudesta, joka johtuu </w:t>
+      </w:r>
+      <w:proofErr w:type="spellStart"/>
+      <w:r>
+        <w:rPr>
+          <w:lang w:val="fi-FI"/>
+        </w:rPr>
+        <w:t>eksonisesta</w:t>
+      </w:r>
+      <w:proofErr w:type="spellEnd"/>
+      <w:r>
+        <w:rPr>
+          <w:lang w:val="fi-FI"/>
+        </w:rPr>
+        <w:t xml:space="preserve"> mutaatiosta, joka vaikuttaa silmukointiin varsinaisten </w:t>
+      </w:r>
+      <w:proofErr w:type="spellStart"/>
+      <w:r>
+        <w:rPr>
+          <w:lang w:val="fi-FI"/>
+        </w:rPr>
+        <w:t>intronisten</w:t>
+      </w:r>
+      <w:proofErr w:type="spellEnd"/>
+      <w:r>
+        <w:rPr>
+          <w:lang w:val="fi-FI"/>
+        </w:rPr>
+        <w:t xml:space="preserve"> silmukoinnin konsensussekvenssien ulkopuolella. Myös keskipituisten rasvahappojen </w:t>
+      </w:r>
+      <w:proofErr w:type="spellStart"/>
+      <w:r>
+        <w:rPr>
+          <w:lang w:val="fi-FI"/>
+        </w:rPr>
+        <w:t>oksidaatiovi</w:t>
+      </w:r>
+      <w:r>
+        <w:rPr>
+          <w:lang w:val="fi-FI"/>
+        </w:rPr>
+        <w:t>an</w:t>
+      </w:r>
+      <w:proofErr w:type="spellEnd"/>
+      <w:r>
+        <w:rPr>
+          <w:lang w:val="fi-FI"/>
+        </w:rPr>
+        <w:t xml:space="preserve"> aiheuttava mutaatio</w:t>
+      </w:r>
+      <w:r>
+        <w:rPr>
           <w:lang w:val="fi-FI"/>
         </w:rPr>
         <w:t xml:space="preserve"> </w:t>
       </w:r>
-      <w:proofErr w:type="spellStart"/>
-      <w:r>
-        <w:rPr>
-          <w:rFonts w:cs="Times New Roman"/>
-          <w:szCs w:val="24"/>
-          <w:lang w:val="fi-FI"/>
-        </w:rPr>
-        <w:t>pigmentosa</w:t>
-      </w:r>
-      <w:proofErr w:type="spellEnd"/>
-      <w:r>
-        <w:rPr>
-          <w:rFonts w:cs="Times New Roman"/>
-          <w:szCs w:val="24"/>
-          <w:lang w:val="fi-FI"/>
-        </w:rPr>
-        <w:t xml:space="preserve">, </w:t>
-      </w:r>
-      <w:proofErr w:type="spellStart"/>
-      <w:r>
-        <w:rPr>
-          <w:rFonts w:cs="Times New Roman"/>
-          <w:szCs w:val="24"/>
-          <w:lang w:val="fi-FI"/>
-        </w:rPr>
-        <w:t>amyotrofinen</w:t>
-      </w:r>
-      <w:proofErr w:type="spellEnd"/>
-      <w:r>
-        <w:rPr>
-          <w:rFonts w:cs="Times New Roman"/>
-          <w:szCs w:val="24"/>
-          <w:lang w:val="fi-FI"/>
-        </w:rPr>
-        <w:t xml:space="preserve"> lateraaliskleroosi, </w:t>
-      </w:r>
-      <w:proofErr w:type="spellStart"/>
-      <w:r>
-        <w:rPr>
-          <w:rFonts w:cs="Times New Roman"/>
-          <w:szCs w:val="24"/>
-          <w:lang w:val="fi-FI"/>
-        </w:rPr>
-        <w:t>kystinen</w:t>
-      </w:r>
-      <w:proofErr w:type="spellEnd"/>
-      <w:r>
-        <w:rPr>
-          <w:rFonts w:cs="Times New Roman"/>
-          <w:szCs w:val="24"/>
-          <w:lang w:val="fi-FI"/>
-        </w:rPr>
-        <w:t xml:space="preserve"> fibroosi ja </w:t>
-      </w:r>
-      <w:proofErr w:type="spellStart"/>
-      <w:r>
-        <w:rPr>
-          <w:rFonts w:cs="Times New Roman"/>
-          <w:szCs w:val="24"/>
-          <w:lang w:val="fi-FI"/>
-        </w:rPr>
-        <w:t>frontotemporaalinen</w:t>
-      </w:r>
-      <w:proofErr w:type="spellEnd"/>
-      <w:r>
-        <w:rPr>
-          <w:rFonts w:cs="Times New Roman"/>
-          <w:szCs w:val="24"/>
-          <w:lang w:val="fi-FI"/>
-        </w:rPr>
-        <w:t xml:space="preserve"> dementia voivat aiheutua säätelytekijän mutaation seurauksena.</w:t>
-      </w:r>
-      <w:r>
-        <w:rPr>
-          <w:rFonts w:cs="Times New Roman"/>
-          <w:szCs w:val="24"/>
-          <w:lang w:val="fi-FI"/>
-        </w:rPr>
-        <w:t xml:space="preserve"> Myös näitä sairauksia käsitellään seuraavaksi.</w:t>
+      <w:r>
+        <w:rPr>
+          <w:i/>
+          <w:lang w:val="fi-FI"/>
+        </w:rPr>
+        <w:t>MCAD</w:t>
+      </w:r>
+      <w:r>
+        <w:rPr>
+          <w:lang w:val="fi-FI"/>
+        </w:rPr>
+        <w:t>-</w:t>
+      </w:r>
+      <w:r>
+        <w:rPr>
+          <w:lang w:val="fi-FI"/>
+        </w:rPr>
+        <w:t>geenin</w:t>
+      </w:r>
+      <w:r>
+        <w:rPr>
+          <w:lang w:val="fi-FI"/>
+        </w:rPr>
+        <w:t xml:space="preserve"> </w:t>
+      </w:r>
+      <w:proofErr w:type="spellStart"/>
+      <w:r>
+        <w:rPr>
+          <w:lang w:val="fi-FI"/>
+        </w:rPr>
+        <w:t>eksonissa</w:t>
+      </w:r>
+      <w:proofErr w:type="spellEnd"/>
+      <w:r>
+        <w:rPr>
+          <w:lang w:val="fi-FI"/>
+        </w:rPr>
+        <w:t xml:space="preserve"> 5 </w:t>
+      </w:r>
+      <w:r>
+        <w:rPr>
+          <w:lang w:val="fi-FI"/>
+        </w:rPr>
+        <w:t xml:space="preserve">on funktionaalisesti lähes vastaava mutaatio, joka </w:t>
+      </w:r>
+      <w:r>
+        <w:rPr>
+          <w:lang w:val="fi-FI"/>
+        </w:rPr>
+        <w:t xml:space="preserve">johtaa </w:t>
       </w:r>
       <w:bookmarkStart w:id="11" w:name="_GoBack"/>
       <w:bookmarkEnd w:id="11"/>
+      <w:proofErr w:type="spellStart"/>
+      <w:r>
+        <w:rPr>
+          <w:lang w:val="fi-FI"/>
+        </w:rPr>
+        <w:t>eksonin</w:t>
+      </w:r>
+      <w:proofErr w:type="spellEnd"/>
+      <w:r>
+        <w:rPr>
+          <w:lang w:val="fi-FI"/>
+        </w:rPr>
+        <w:t xml:space="preserve"> puuttumiseen </w:t>
+      </w:r>
+      <w:r>
+        <w:rPr>
+          <w:lang w:val="fi-FI"/>
+        </w:rPr>
+        <w:fldChar w:fldCharType="begin" w:fldLock="1"/>
+      </w:r>
+      <w:r>
+        <w:rPr>
+          <w:lang w:val="fi-FI"/>
+        </w:rPr>
+        <w:instrText>ADDIN CSL_CITATION {"citationItems":[{"id":"ITEM-1","itemData":{"DOI":"10.1086/511992","ISSN":"0002-9297","abstract":"The idea that point mutations in exons may affect splicing is intriguing and adds an additional layer of complexity when evaluating their possible effects. Even in the best-studied examples, the molecular mechanisms are not fully understood. Here, we use patient cells, model minigenes, and in vitro assays to show that a missense mutation in exon 5 of the medium-chain acyl-CoA dehydrogenase (MCAD) gene primarily causes exon skipping by inactivating a crucial exonic splicing enhancer (ESE), thus leading to loss of a functional protein and to MCAD deficiency. This ESE functions by antagonizing a juxtaposed exonic splicing silencer (ESS) and is necessary to define a suboptimal 3' splice site. Remarkably, a synonymous polymorphic variation in MCAD exon 5 inactivates the ESS, and, although this has no effect on splicing by itself, it makes splicing immune to deleterious mutations in the ESE. Furthermore, the region of MCAD exon 5 that harbors these elements is nearly identical to the exon 7 region of the survival of motor neuron (SMN) genes that contains the deleterious silent mutation in SMN2, indicating a very similar and finely tuned interplay between regulatory elements in these two genes. Our findings illustrate a mechanism for dramatic context-dependent effects of single-nucleotide polymorphisms on gene-expression regulation and show that it is essential that potential deleterious effects of mutations on splicing be evaluated in the context of the relevant haplotype.","author":[{"dropping-particle":"","family":"Nielsen","given":"Karsten Bork","non-dropping-particle":"","parse-names":false,"suffix":""},{"dropping-particle":"","family":"Sørensen","given":"Suzette","non-dropping-particle":"","parse-names":false,"suffix":""},{"dropping-particle":"","family":"Cartegni","given":"Luca","non-dropping-particle":"","parse-names":false,"suffix":""},{"dropping-particle":"","family":"Corydon","given":"Thomas Juhl","non-dropping-particle":"","parse-names":false,"suffix":""},{"dropping-particle":"","family":"Doktor","given":"Thomas Koed","non-dropping-particle":"","parse-names":false,"suffix":""},{"dropping-particle":"","family":"Schroeder","given":"Lisbeth Dahl","non-dropping-particle":"","parse-names":false,"suffix":""},{"dropping-particle":"","family":"Reinert","given":"Line Sinnathamby","non-dropping-particle":"","parse-names":false,"suffix":""},{"dropping-particle":"","family":"Elpeleg","given":"Orly","non-dropping-particle":"","parse-names":false,"suffix":""},{"dropping-particle":"","family":"Krainer","given":"Adrian R","non-dropping-particle":"","parse-names":false,"suffix":""},{"dropping-particle":"","family":"Gregersen","given":"Niels","non-dropping-particle":"","parse-names":false,"suffix":""},{"dropping-particle":"","family":"Kjems","given":"Jørgen","non-dropping-particle":"","parse-names":false,"suffix":""},{"dropping-particle":"","family":"Andresen","given":"Brage Storstein","non-dropping-particle":"","parse-names":false,"suffix":""}],"container-title":"American journal of human genetics","edition":"2007/01/18","id":"ITEM-1","issue":"3","issued":{"date-parts":[["2007","3"]]},"page":"416-432","publisher":"The American Society of Human Genetics","title":"Seemingly neutral polymorphic variants may confer immunity to splicing-inactivating mutations: a synonymous SNP in exon 5 of MCAD protects from deleterious mutations in a flanking exonic splicing enhancer","type":"article-journal","volume":"80"},"uris":["http://www.mendeley.com/documents/?uuid=602bf179-bcfb-47cc-ac25-e11482aae5d6"]}],"mendeley":{"formattedCitation":"(&lt;span style=\"baseline\"&gt;Nielsen ym.&lt;/span&gt;, 2007)","plainTextFormattedCitation":"(Nielsen ym., 2007)"},"properties":{"noteIndex":0},"schema":"https://github.com/citation-style-language/schema/raw/master/csl-citation.json"}</w:instrText>
+      </w:r>
+      <w:r>
+        <w:rPr>
+          <w:lang w:val="fi-FI"/>
+        </w:rPr>
+        <w:fldChar w:fldCharType="separate"/>
+      </w:r>
+      <w:r>
+        <w:rPr>
+          <w:noProof/>
+          <w:lang w:val="fi-FI"/>
+        </w:rPr>
+        <w:t>(Nielsen ym., 2007)</w:t>
+      </w:r>
+      <w:r>
+        <w:rPr>
+          <w:lang w:val="fi-FI"/>
+        </w:rPr>
+        <w:fldChar w:fldCharType="end"/>
+      </w:r>
+      <w:r>
+        <w:rPr>
+          <w:lang w:val="fi-FI"/>
+        </w:rPr>
+        <w:t xml:space="preserve">. </w:t>
+      </w:r>
     </w:p>
     <w:p>
       <w:pPr>
@@ -5821,13 +7051,7 @@
         <w:rPr>
           <w:lang w:val="fi-FI"/>
         </w:rPr>
-        <w:t>5.</w:t>
-      </w:r>
-      <w:r>
-        <w:rPr>
-          <w:lang w:val="fi-FI"/>
-        </w:rPr>
-        <w:t xml:space="preserve"> Lähteet</w:t>
+        <w:t>5. Lähteet</w:t>
       </w:r>
     </w:p>
     <w:p>
@@ -5846,9 +7070,6 @@
         <w:fldChar w:fldCharType="begin" w:fldLock="1"/>
       </w:r>
       <w:r>
-        <w:rPr>
-          <w:lang w:val="fi-FI"/>
-        </w:rPr>
         <w:instrText xml:space="preserve">ADDIN Mendeley Bibliography CSL_BIBLIOGRAPHY </w:instrText>
       </w:r>
       <w:r>
@@ -5977,8 +7198,25 @@
           <w:noProof/>
           <w:szCs w:val="24"/>
         </w:rPr>
-        <w:lastRenderedPageBreak/>
-        <w:t>Sariola, H., Frilander, M., Heino, T., Jernvall, J., Partanen, J., Sainio, K., Salminen, M., Thesleff, I., ja Wartiovaara, K. (2015). Kehitysbiologia : solusta yksilöksi (Helsinki: Duodecim).</w:t>
+        <w:t xml:space="preserve">Nielsen, K.B., Sørensen, S., Cartegni, L., Corydon, T.J., Doktor, T.K., Schroeder, L.D., Reinert, L.S., Elpeleg, O., Krainer, A.R., Gregersen, N., ym. (2007). Seemingly neutral polymorphic variants may confer immunity to splicing-inactivating mutations: a synonymous SNP in exon 5 of MCAD protects from deleterious mutations in a flanking exonic splicing enhancer. Am. J. Hum. Genet. </w:t>
+      </w:r>
+      <w:r>
+        <w:rPr>
+          <w:rFonts w:cs="Times New Roman"/>
+          <w:i/>
+          <w:iCs/>
+          <w:noProof/>
+          <w:szCs w:val="24"/>
+        </w:rPr>
+        <w:t>80</w:t>
+      </w:r>
+      <w:r>
+        <w:rPr>
+          <w:rFonts w:cs="Times New Roman"/>
+          <w:noProof/>
+          <w:szCs w:val="24"/>
+        </w:rPr>
+        <w:t>, 416–432.</w:t>
       </w:r>
     </w:p>
     <w:p>
@@ -5999,25 +7237,7 @@
           <w:noProof/>
           <w:szCs w:val="24"/>
         </w:rPr>
-        <w:t xml:space="preserve">Scotti, M.M., ja Swanson, M.S. (2015). RNA mis-splicing in disease. Nat. Rev. Genet. </w:t>
-      </w:r>
-      <w:r>
-        <w:rPr>
-          <w:rFonts w:cs="Times New Roman"/>
-          <w:i/>
-          <w:iCs/>
-          <w:noProof/>
-          <w:szCs w:val="24"/>
-        </w:rPr>
-        <w:t>17</w:t>
-      </w:r>
-      <w:r>
-        <w:rPr>
-          <w:rFonts w:cs="Times New Roman"/>
-          <w:noProof/>
-          <w:szCs w:val="24"/>
-        </w:rPr>
-        <w:t>, 19.</w:t>
+        <w:t>Sariola, H., Frilander, M., Heino, T., Jernvall, J., Partanen, J., Sainio, K., Salminen, M., Thesleff, I., ja Wartiovaara, K. (2015). Kehitysbiologia: solusta yksilöksi (Helsinki: Duodecim).</w:t>
       </w:r>
     </w:p>
     <w:p>
@@ -6038,7 +7258,7 @@
           <w:noProof/>
           <w:szCs w:val="24"/>
         </w:rPr>
-        <w:t xml:space="preserve">Tazi, J., Bakkour, N., ja Stamm, S. (2009). Alternative splicing and disease. Biochim. Biophys. Acta </w:t>
+        <w:t xml:space="preserve">Scotti, M.M., ja Swanson, M.S. (2015). RNA mis-splicing in disease. Nat. Rev. Genet. </w:t>
       </w:r>
       <w:r>
         <w:rPr>
@@ -6048,7 +7268,7 @@
           <w:noProof/>
           <w:szCs w:val="24"/>
         </w:rPr>
-        <w:t>1792</w:t>
+        <w:t>17</w:t>
       </w:r>
       <w:r>
         <w:rPr>
@@ -6056,7 +7276,7 @@
           <w:noProof/>
           <w:szCs w:val="24"/>
         </w:rPr>
-        <w:t>, 14–26.</w:t>
+        <w:t>, 19.</w:t>
       </w:r>
     </w:p>
     <w:p>
@@ -6077,7 +7297,7 @@
           <w:noProof/>
           <w:szCs w:val="24"/>
         </w:rPr>
-        <w:t xml:space="preserve">Turunen, J.J., Niemelä H., E., Verma, B., ja Frilander, M.J. (2013). The significant other: splicing by the minor spliceosome. Wiley Interdiscip. Rev. </w:t>
+        <w:t xml:space="preserve">Tazi, J., Bakkour, N., ja Stamm, S. (2009). Alternative splicing and disease. Biochim. Biophys. Acta </w:t>
       </w:r>
       <w:r>
         <w:rPr>
@@ -6087,7 +7307,7 @@
           <w:noProof/>
           <w:szCs w:val="24"/>
         </w:rPr>
-        <w:t>4</w:t>
+        <w:t>1792</w:t>
       </w:r>
       <w:r>
         <w:rPr>
@@ -6095,7 +7315,7 @@
           <w:noProof/>
           <w:szCs w:val="24"/>
         </w:rPr>
-        <w:t>, 61–76.</w:t>
+        <w:t>, 14–26.</w:t>
       </w:r>
     </w:p>
     <w:p>
@@ -6116,7 +7336,7 @@
           <w:noProof/>
           <w:szCs w:val="24"/>
         </w:rPr>
-        <w:t xml:space="preserve">Ward, A.J., ja Cooper, T.A. (2010). The Pathobiology of Splicing. J. Pathol. </w:t>
+        <w:t xml:space="preserve">Turunen, J.J., Niemelä H., E., Verma, B., ja Frilander, M.J. (2013). The significant other: splicing by the minor spliceosome. Wiley Interdiscip. Rev. </w:t>
       </w:r>
       <w:r>
         <w:rPr>
@@ -6126,7 +7346,7 @@
           <w:noProof/>
           <w:szCs w:val="24"/>
         </w:rPr>
-        <w:t>220</w:t>
+        <w:t>4</w:t>
       </w:r>
       <w:r>
         <w:rPr>
@@ -6134,7 +7354,7 @@
           <w:noProof/>
           <w:szCs w:val="24"/>
         </w:rPr>
-        <w:t>, 152–163.</w:t>
+        <w:t>, 61–76.</w:t>
       </w:r>
     </w:p>
     <w:p>
@@ -6146,6 +7366,7 @@
         <w:rPr>
           <w:rFonts w:cs="Times New Roman"/>
           <w:noProof/>
+          <w:szCs w:val="24"/>
         </w:rPr>
       </w:pPr>
       <w:r>
@@ -6154,6 +7375,45 @@
           <w:noProof/>
           <w:szCs w:val="24"/>
         </w:rPr>
+        <w:t xml:space="preserve">Ward, A.J., ja Cooper, T.A. (2010). The Pathobiology of Splicing. J. Pathol. </w:t>
+      </w:r>
+      <w:r>
+        <w:rPr>
+          <w:rFonts w:cs="Times New Roman"/>
+          <w:i/>
+          <w:iCs/>
+          <w:noProof/>
+          <w:szCs w:val="24"/>
+        </w:rPr>
+        <w:t>220</w:t>
+      </w:r>
+      <w:r>
+        <w:rPr>
+          <w:rFonts w:cs="Times New Roman"/>
+          <w:noProof/>
+          <w:szCs w:val="24"/>
+        </w:rPr>
+        <w:t>, 152–163.</w:t>
+      </w:r>
+    </w:p>
+    <w:p>
+      <w:pPr>
+        <w:widowControl w:val="0"/>
+        <w:autoSpaceDE w:val="0"/>
+        <w:autoSpaceDN w:val="0"/>
+        <w:adjustRightInd w:val="0"/>
+        <w:rPr>
+          <w:rFonts w:cs="Times New Roman"/>
+          <w:noProof/>
+        </w:rPr>
+      </w:pPr>
+      <w:r>
+        <w:rPr>
+          <w:rFonts w:cs="Times New Roman"/>
+          <w:noProof/>
+          <w:szCs w:val="24"/>
+        </w:rPr>
+        <w:lastRenderedPageBreak/>
         <w:t xml:space="preserve">Will, C.L., ja Lührmann, R. (2011). Spliceosome structure and function. Cold Spring Harb. Perspect. Biol. </w:t>
       </w:r>
       <w:r>
@@ -7287,21 +8547,21 @@
     <w:charset w:val="00"/>
     <w:family w:val="roman"/>
     <w:pitch w:val="variable"/>
-    <w:sig w:usb0="E0002EFF" w:usb1="C000785B" w:usb2="00000009" w:usb3="00000000" w:csb0="000001FF" w:csb1="00000000"/>
+    <w:sig w:usb0="E0002AFF" w:usb1="C0007843" w:usb2="00000009" w:usb3="00000000" w:csb0="000001FF" w:csb1="00000000"/>
   </w:font>
   <w:font w:name="Calibri">
     <w:panose1 w:val="020F0502020204030204"/>
     <w:charset w:val="00"/>
     <w:family w:val="swiss"/>
     <w:pitch w:val="variable"/>
-    <w:sig w:usb0="E0002AFF" w:usb1="C000247B" w:usb2="00000009" w:usb3="00000000" w:csb0="000001FF" w:csb1="00000000"/>
+    <w:sig w:usb0="E0002AFF" w:usb1="4000ACFF" w:usb2="00000001" w:usb3="00000000" w:csb0="000001FF" w:csb1="00000000"/>
   </w:font>
   <w:font w:name="Calibri Light">
     <w:panose1 w:val="020F0302020204030204"/>
     <w:charset w:val="00"/>
     <w:family w:val="swiss"/>
     <w:pitch w:val="variable"/>
-    <w:sig w:usb0="E0002AFF" w:usb1="C000247B" w:usb2="00000009" w:usb3="00000000" w:csb0="000001FF" w:csb1="00000000"/>
+    <w:sig w:usb0="A0002AEF" w:usb1="4000207B" w:usb2="00000000" w:usb3="00000000" w:csb0="000001FF" w:csb1="00000000"/>
   </w:font>
   <w:font w:name="Segoe UI">
     <w:panose1 w:val="020B0502040204020203"/>
@@ -7332,6 +8592,7 @@
     <w:rsid w:val="001D3A11"/>
     <w:rsid w:val="002F7497"/>
     <w:rsid w:val="003D69DE"/>
+    <w:rsid w:val="00553161"/>
     <w:rsid w:val="005933CB"/>
     <w:rsid w:val="005D0C5F"/>
     <w:rsid w:val="006056AE"/>
@@ -8218,7 +9479,7 @@
 </file>
 
 <file path=customXml/itemProps1.xml><?xml version="1.0" encoding="utf-8"?>
-<ds:datastoreItem xmlns:ds="http://schemas.openxmlformats.org/officeDocument/2006/customXml" ds:itemID="{DC548602-7B06-491B-9A30-A55C018BF4A5}">
+<ds:datastoreItem xmlns:ds="http://schemas.openxmlformats.org/officeDocument/2006/customXml" ds:itemID="{B5FD36F2-7472-451D-9E97-D6FC2391E784}">
   <ds:schemaRefs>
     <ds:schemaRef ds:uri="http://schemas.openxmlformats.org/officeDocument/2006/bibliography"/>
   </ds:schemaRefs>

--- a/kandi.docx
+++ b/kandi.docx
@@ -108,7 +108,6 @@
             <w:dataBinding w:prefixMappings="xmlns:ns0='http://purl.org/dc/elements/1.1/' xmlns:ns1='http://schemas.openxmlformats.org/package/2006/metadata/core-properties' " w:xpath="/ns1:coreProperties[1]/ns0:subject[1]" w:storeItemID="{6C3C8BC8-F283-45AE-878A-BAB7291924A1}"/>
             <w:text/>
           </w:sdtPr>
-          <w:sdtEndPr/>
           <w:sdtContent>
             <w:p>
               <w:pPr>
@@ -226,7 +225,6 @@
                                     <w:calendar w:val="gregorian"/>
                                   </w:date>
                                 </w:sdtPr>
-                                <w:sdtEndPr/>
                                 <w:sdtContent>
                                   <w:p>
                                     <w:pPr>
@@ -274,7 +272,6 @@
                                     <w:dataBinding w:prefixMappings="xmlns:ns0='http://schemas.openxmlformats.org/officeDocument/2006/extended-properties' " w:xpath="/ns0:Properties[1]/ns0:Company[1]" w:storeItemID="{6668398D-A668-4E3E-A5EB-62B293D839F1}"/>
                                     <w:text/>
                                   </w:sdtPr>
-                                  <w:sdtEndPr/>
                                   <w:sdtContent>
                                     <w:r>
                                       <w:rPr>
@@ -307,7 +304,6 @@
                                     <w:dataBinding w:prefixMappings="xmlns:ns0='http://schemas.microsoft.com/office/2006/coverPageProps' " w:xpath="/ns0:CoverPageProperties[1]/ns0:CompanyAddress[1]" w:storeItemID="{55AF091B-3C7A-41E3-B477-F2FDAA23CFDA}"/>
                                     <w:text/>
                                   </w:sdtPr>
-                                  <w:sdtEndPr/>
                                   <w:sdtContent>
                                     <w:r>
                                       <w:rPr>
@@ -368,7 +364,6 @@
                               <w:calendar w:val="gregorian"/>
                             </w:date>
                           </w:sdtPr>
-                          <w:sdtEndPr/>
                           <w:sdtContent>
                             <w:p>
                               <w:pPr>
@@ -416,7 +411,6 @@
                               <w:dataBinding w:prefixMappings="xmlns:ns0='http://schemas.openxmlformats.org/officeDocument/2006/extended-properties' " w:xpath="/ns0:Properties[1]/ns0:Company[1]" w:storeItemID="{6668398D-A668-4E3E-A5EB-62B293D839F1}"/>
                               <w:text/>
                             </w:sdtPr>
-                            <w:sdtEndPr/>
                             <w:sdtContent>
                               <w:r>
                                 <w:rPr>
@@ -449,7 +443,6 @@
                               <w:dataBinding w:prefixMappings="xmlns:ns0='http://schemas.microsoft.com/office/2006/coverPageProps' " w:xpath="/ns0:CoverPageProperties[1]/ns0:CompanyAddress[1]" w:storeItemID="{55AF091B-3C7A-41E3-B477-F2FDAA23CFDA}"/>
                               <w:text/>
                             </w:sdtPr>
-                            <w:sdtEndPr/>
                             <w:sdtContent>
                               <w:r>
                                 <w:rPr>
@@ -527,10 +520,7 @@
                 <w:pStyle w:val="Otsikko"/>
                 <w:spacing w:line="360" w:lineRule="auto"/>
                 <w:rPr>
-                  <w:rFonts w:ascii="Times New Roman" w:hAnsi="Times New Roman" w:cs="Times New Roman"/>
                   <w:noProof/>
-                  <w:sz w:val="24"/>
-                  <w:szCs w:val="24"/>
                 </w:rPr>
               </w:pPr>
               <w:r>
@@ -621,83 +611,67 @@
                   <w:tab w:val="right" w:leader="dot" w:pos="9060"/>
                 </w:tabs>
                 <w:rPr>
-                  <w:rFonts w:eastAsiaTheme="minorEastAsia" w:cs="Times New Roman"/>
+                  <w:rFonts w:asciiTheme="minorHAnsi" w:eastAsiaTheme="minorEastAsia" w:hAnsiTheme="minorHAnsi"/>
                   <w:noProof/>
-                  <w:szCs w:val="24"/>
+                  <w:sz w:val="22"/>
                   <w:lang w:eastAsia="en-GB"/>
                 </w:rPr>
               </w:pPr>
-              <w:hyperlink w:anchor="_Toc529528353" w:history="1">
+              <w:hyperlink w:anchor="_Toc530316920" w:history="1">
                 <w:r>
                   <w:rPr>
                     <w:rStyle w:val="Hyperlinkki"/>
                     <w:rFonts w:cs="Times New Roman"/>
                     <w:noProof/>
-                    <w:color w:val="auto"/>
-                    <w:szCs w:val="24"/>
                     <w:lang w:val="fi-FI"/>
                   </w:rPr>
                   <w:t>1. Johdanto</w:t>
                 </w:r>
                 <w:r>
                   <w:rPr>
-                    <w:rFonts w:cs="Times New Roman"/>
                     <w:noProof/>
                     <w:webHidden/>
-                    <w:szCs w:val="24"/>
                   </w:rPr>
                   <w:tab/>
                 </w:r>
                 <w:r>
                   <w:rPr>
-                    <w:rFonts w:cs="Times New Roman"/>
                     <w:noProof/>
                     <w:webHidden/>
-                    <w:szCs w:val="24"/>
                   </w:rPr>
                   <w:fldChar w:fldCharType="begin"/>
                 </w:r>
                 <w:r>
                   <w:rPr>
-                    <w:rFonts w:cs="Times New Roman"/>
                     <w:noProof/>
                     <w:webHidden/>
-                    <w:szCs w:val="24"/>
-                  </w:rPr>
-                  <w:instrText xml:space="preserve"> PAGEREF _Toc529528353 \h </w:instrText>
-                </w:r>
-                <w:r>
-                  <w:rPr>
-                    <w:rFonts w:cs="Times New Roman"/>
+                  </w:rPr>
+                  <w:instrText xml:space="preserve"> PAGEREF _Toc530316920 \h </w:instrText>
+                </w:r>
+                <w:r>
+                  <w:rPr>
                     <w:noProof/>
                     <w:webHidden/>
-                    <w:szCs w:val="24"/>
-                  </w:rPr>
-                </w:r>
-                <w:r>
-                  <w:rPr>
-                    <w:rFonts w:cs="Times New Roman"/>
+                  </w:rPr>
+                </w:r>
+                <w:r>
+                  <w:rPr>
                     <w:noProof/>
                     <w:webHidden/>
-                    <w:szCs w:val="24"/>
                   </w:rPr>
                   <w:fldChar w:fldCharType="separate"/>
                 </w:r>
                 <w:r>
                   <w:rPr>
-                    <w:rFonts w:cs="Times New Roman"/>
                     <w:noProof/>
                     <w:webHidden/>
-                    <w:szCs w:val="24"/>
                   </w:rPr>
                   <w:t>2</w:t>
                 </w:r>
                 <w:r>
                   <w:rPr>
-                    <w:rFonts w:cs="Times New Roman"/>
                     <w:noProof/>
                     <w:webHidden/>
-                    <w:szCs w:val="24"/>
                   </w:rPr>
                   <w:fldChar w:fldCharType="end"/>
                 </w:r>
@@ -710,83 +684,66 @@
                   <w:tab w:val="right" w:leader="dot" w:pos="9060"/>
                 </w:tabs>
                 <w:rPr>
-                  <w:rFonts w:eastAsiaTheme="minorEastAsia" w:cs="Times New Roman"/>
+                  <w:rFonts w:asciiTheme="minorHAnsi" w:eastAsiaTheme="minorEastAsia" w:hAnsiTheme="minorHAnsi"/>
                   <w:noProof/>
-                  <w:szCs w:val="24"/>
+                  <w:sz w:val="22"/>
                   <w:lang w:eastAsia="en-GB"/>
                 </w:rPr>
               </w:pPr>
-              <w:hyperlink w:anchor="_Toc529528354" w:history="1">
+              <w:hyperlink w:anchor="_Toc530316921" w:history="1">
                 <w:r>
                   <w:rPr>
                     <w:rStyle w:val="Hyperlinkki"/>
-                    <w:rFonts w:cs="Times New Roman"/>
-                    <w:noProof/>
-                    <w:color w:val="auto"/>
-                    <w:szCs w:val="24"/>
+                    <w:noProof/>
                     <w:lang w:val="fi-FI"/>
                   </w:rPr>
-                  <w:t>2. Intronit ja eksonit</w:t>
-                </w:r>
-                <w:r>
-                  <w:rPr>
-                    <w:rFonts w:cs="Times New Roman"/>
+                  <w:t>2. Esiaste-mRNA ja lähetti-RNA</w:t>
+                </w:r>
+                <w:r>
+                  <w:rPr>
                     <w:noProof/>
                     <w:webHidden/>
-                    <w:szCs w:val="24"/>
                   </w:rPr>
                   <w:tab/>
                 </w:r>
                 <w:r>
                   <w:rPr>
-                    <w:rFonts w:cs="Times New Roman"/>
                     <w:noProof/>
                     <w:webHidden/>
-                    <w:szCs w:val="24"/>
                   </w:rPr>
                   <w:fldChar w:fldCharType="begin"/>
                 </w:r>
                 <w:r>
                   <w:rPr>
-                    <w:rFonts w:cs="Times New Roman"/>
                     <w:noProof/>
                     <w:webHidden/>
-                    <w:szCs w:val="24"/>
-                  </w:rPr>
-                  <w:instrText xml:space="preserve"> PAGEREF _Toc529528354 \h </w:instrText>
-                </w:r>
-                <w:r>
-                  <w:rPr>
-                    <w:rFonts w:cs="Times New Roman"/>
+                  </w:rPr>
+                  <w:instrText xml:space="preserve"> PAGEREF _Toc530316921 \h </w:instrText>
+                </w:r>
+                <w:r>
+                  <w:rPr>
                     <w:noProof/>
                     <w:webHidden/>
-                    <w:szCs w:val="24"/>
-                  </w:rPr>
-                </w:r>
-                <w:r>
-                  <w:rPr>
-                    <w:rFonts w:cs="Times New Roman"/>
+                  </w:rPr>
+                </w:r>
+                <w:r>
+                  <w:rPr>
                     <w:noProof/>
                     <w:webHidden/>
-                    <w:szCs w:val="24"/>
                   </w:rPr>
                   <w:fldChar w:fldCharType="separate"/>
                 </w:r>
                 <w:r>
                   <w:rPr>
-                    <w:rFonts w:cs="Times New Roman"/>
                     <w:noProof/>
                     <w:webHidden/>
-                    <w:szCs w:val="24"/>
                   </w:rPr>
                   <w:t>2</w:t>
                 </w:r>
                 <w:r>
                   <w:rPr>
-                    <w:rFonts w:cs="Times New Roman"/>
                     <w:noProof/>
                     <w:webHidden/>
-                    <w:szCs w:val="24"/>
                   </w:rPr>
                   <w:fldChar w:fldCharType="end"/>
                 </w:r>
@@ -799,83 +756,66 @@
                   <w:tab w:val="right" w:leader="dot" w:pos="9060"/>
                 </w:tabs>
                 <w:rPr>
-                  <w:rFonts w:eastAsiaTheme="minorEastAsia" w:cs="Times New Roman"/>
+                  <w:rFonts w:asciiTheme="minorHAnsi" w:eastAsiaTheme="minorEastAsia" w:hAnsiTheme="minorHAnsi"/>
                   <w:noProof/>
-                  <w:szCs w:val="24"/>
+                  <w:sz w:val="22"/>
                   <w:lang w:eastAsia="en-GB"/>
                 </w:rPr>
               </w:pPr>
-              <w:hyperlink w:anchor="_Toc529528355" w:history="1">
+              <w:hyperlink w:anchor="_Toc530316922" w:history="1">
                 <w:r>
                   <w:rPr>
                     <w:rStyle w:val="Hyperlinkki"/>
-                    <w:rFonts w:cs="Times New Roman"/>
-                    <w:noProof/>
-                    <w:color w:val="auto"/>
-                    <w:szCs w:val="24"/>
+                    <w:noProof/>
                     <w:lang w:val="fi-FI"/>
                   </w:rPr>
-                  <w:t>2.1 Intronit</w:t>
-                </w:r>
-                <w:r>
-                  <w:rPr>
-                    <w:rFonts w:cs="Times New Roman"/>
+                  <w:t>2.1 Esiaste-RNA:n muokkaus</w:t>
+                </w:r>
+                <w:r>
+                  <w:rPr>
                     <w:noProof/>
                     <w:webHidden/>
-                    <w:szCs w:val="24"/>
                   </w:rPr>
                   <w:tab/>
                 </w:r>
                 <w:r>
                   <w:rPr>
-                    <w:rFonts w:cs="Times New Roman"/>
                     <w:noProof/>
                     <w:webHidden/>
-                    <w:szCs w:val="24"/>
                   </w:rPr>
                   <w:fldChar w:fldCharType="begin"/>
                 </w:r>
                 <w:r>
                   <w:rPr>
-                    <w:rFonts w:cs="Times New Roman"/>
                     <w:noProof/>
                     <w:webHidden/>
-                    <w:szCs w:val="24"/>
-                  </w:rPr>
-                  <w:instrText xml:space="preserve"> PAGEREF _Toc529528355 \h </w:instrText>
-                </w:r>
-                <w:r>
-                  <w:rPr>
-                    <w:rFonts w:cs="Times New Roman"/>
+                  </w:rPr>
+                  <w:instrText xml:space="preserve"> PAGEREF _Toc530316922 \h </w:instrText>
+                </w:r>
+                <w:r>
+                  <w:rPr>
                     <w:noProof/>
                     <w:webHidden/>
-                    <w:szCs w:val="24"/>
-                  </w:rPr>
-                </w:r>
-                <w:r>
-                  <w:rPr>
-                    <w:rFonts w:cs="Times New Roman"/>
+                  </w:rPr>
+                </w:r>
+                <w:r>
+                  <w:rPr>
                     <w:noProof/>
                     <w:webHidden/>
-                    <w:szCs w:val="24"/>
                   </w:rPr>
                   <w:fldChar w:fldCharType="separate"/>
                 </w:r>
                 <w:r>
                   <w:rPr>
-                    <w:rFonts w:cs="Times New Roman"/>
                     <w:noProof/>
                     <w:webHidden/>
-                    <w:szCs w:val="24"/>
                   </w:rPr>
                   <w:t>2</w:t>
                 </w:r>
                 <w:r>
                   <w:rPr>
-                    <w:rFonts w:cs="Times New Roman"/>
                     <w:noProof/>
                     <w:webHidden/>
-                    <w:szCs w:val="24"/>
                   </w:rPr>
                   <w:fldChar w:fldCharType="end"/>
                 </w:r>
@@ -888,83 +828,138 @@
                   <w:tab w:val="right" w:leader="dot" w:pos="9060"/>
                 </w:tabs>
                 <w:rPr>
-                  <w:rFonts w:eastAsiaTheme="minorEastAsia" w:cs="Times New Roman"/>
+                  <w:rFonts w:asciiTheme="minorHAnsi" w:eastAsiaTheme="minorEastAsia" w:hAnsiTheme="minorHAnsi"/>
                   <w:noProof/>
-                  <w:szCs w:val="24"/>
+                  <w:sz w:val="22"/>
                   <w:lang w:eastAsia="en-GB"/>
                 </w:rPr>
               </w:pPr>
-              <w:hyperlink w:anchor="_Toc529528356" w:history="1">
+              <w:hyperlink w:anchor="_Toc530316923" w:history="1">
                 <w:r>
                   <w:rPr>
                     <w:rStyle w:val="Hyperlinkki"/>
-                    <w:rFonts w:cs="Times New Roman"/>
-                    <w:noProof/>
-                    <w:color w:val="auto"/>
-                    <w:szCs w:val="24"/>
+                    <w:noProof/>
                     <w:lang w:val="fi-FI"/>
                   </w:rPr>
-                  <w:t>2.2 Eksonit</w:t>
-                </w:r>
-                <w:r>
-                  <w:rPr>
-                    <w:rFonts w:cs="Times New Roman"/>
+                  <w:t>2.2 Intronit</w:t>
+                </w:r>
+                <w:r>
+                  <w:rPr>
                     <w:noProof/>
                     <w:webHidden/>
-                    <w:szCs w:val="24"/>
                   </w:rPr>
                   <w:tab/>
                 </w:r>
                 <w:r>
                   <w:rPr>
-                    <w:rFonts w:cs="Times New Roman"/>
                     <w:noProof/>
                     <w:webHidden/>
-                    <w:szCs w:val="24"/>
                   </w:rPr>
                   <w:fldChar w:fldCharType="begin"/>
                 </w:r>
                 <w:r>
                   <w:rPr>
-                    <w:rFonts w:cs="Times New Roman"/>
                     <w:noProof/>
                     <w:webHidden/>
-                    <w:szCs w:val="24"/>
-                  </w:rPr>
-                  <w:instrText xml:space="preserve"> PAGEREF _Toc529528356 \h </w:instrText>
-                </w:r>
-                <w:r>
-                  <w:rPr>
-                    <w:rFonts w:cs="Times New Roman"/>
+                  </w:rPr>
+                  <w:instrText xml:space="preserve"> PAGEREF _Toc530316923 \h </w:instrText>
+                </w:r>
+                <w:r>
+                  <w:rPr>
                     <w:noProof/>
                     <w:webHidden/>
-                    <w:szCs w:val="24"/>
-                  </w:rPr>
-                </w:r>
-                <w:r>
-                  <w:rPr>
-                    <w:rFonts w:cs="Times New Roman"/>
+                  </w:rPr>
+                </w:r>
+                <w:r>
+                  <w:rPr>
                     <w:noProof/>
                     <w:webHidden/>
-                    <w:szCs w:val="24"/>
                   </w:rPr>
                   <w:fldChar w:fldCharType="separate"/>
                 </w:r>
                 <w:r>
                   <w:rPr>
-                    <w:rFonts w:cs="Times New Roman"/>
                     <w:noProof/>
                     <w:webHidden/>
-                    <w:szCs w:val="24"/>
                   </w:rPr>
                   <w:t>3</w:t>
                 </w:r>
                 <w:r>
                   <w:rPr>
-                    <w:rFonts w:cs="Times New Roman"/>
                     <w:noProof/>
                     <w:webHidden/>
-                    <w:szCs w:val="24"/>
+                  </w:rPr>
+                  <w:fldChar w:fldCharType="end"/>
+                </w:r>
+              </w:hyperlink>
+            </w:p>
+            <w:p>
+              <w:pPr>
+                <w:pStyle w:val="Sisluet2"/>
+                <w:tabs>
+                  <w:tab w:val="right" w:leader="dot" w:pos="9060"/>
+                </w:tabs>
+                <w:rPr>
+                  <w:rFonts w:asciiTheme="minorHAnsi" w:eastAsiaTheme="minorEastAsia" w:hAnsiTheme="minorHAnsi"/>
+                  <w:noProof/>
+                  <w:sz w:val="22"/>
+                  <w:lang w:eastAsia="en-GB"/>
+                </w:rPr>
+              </w:pPr>
+              <w:hyperlink w:anchor="_Toc530316924" w:history="1">
+                <w:r>
+                  <w:rPr>
+                    <w:rStyle w:val="Hyperlinkki"/>
+                    <w:noProof/>
+                    <w:lang w:val="fi-FI"/>
+                  </w:rPr>
+                  <w:t>2.3 Eksonit</w:t>
+                </w:r>
+                <w:r>
+                  <w:rPr>
+                    <w:noProof/>
+                    <w:webHidden/>
+                  </w:rPr>
+                  <w:tab/>
+                </w:r>
+                <w:r>
+                  <w:rPr>
+                    <w:noProof/>
+                    <w:webHidden/>
+                  </w:rPr>
+                  <w:fldChar w:fldCharType="begin"/>
+                </w:r>
+                <w:r>
+                  <w:rPr>
+                    <w:noProof/>
+                    <w:webHidden/>
+                  </w:rPr>
+                  <w:instrText xml:space="preserve"> PAGEREF _Toc530316924 \h </w:instrText>
+                </w:r>
+                <w:r>
+                  <w:rPr>
+                    <w:noProof/>
+                    <w:webHidden/>
+                  </w:rPr>
+                </w:r>
+                <w:r>
+                  <w:rPr>
+                    <w:noProof/>
+                    <w:webHidden/>
+                  </w:rPr>
+                  <w:fldChar w:fldCharType="separate"/>
+                </w:r>
+                <w:r>
+                  <w:rPr>
+                    <w:noProof/>
+                    <w:webHidden/>
+                  </w:rPr>
+                  <w:t>3</w:t>
+                </w:r>
+                <w:r>
+                  <w:rPr>
+                    <w:noProof/>
+                    <w:webHidden/>
                   </w:rPr>
                   <w:fldChar w:fldCharType="end"/>
                 </w:r>
@@ -977,83 +972,67 @@
                   <w:tab w:val="right" w:leader="dot" w:pos="9060"/>
                 </w:tabs>
                 <w:rPr>
-                  <w:rFonts w:eastAsiaTheme="minorEastAsia" w:cs="Times New Roman"/>
+                  <w:rFonts w:asciiTheme="minorHAnsi" w:eastAsiaTheme="minorEastAsia" w:hAnsiTheme="minorHAnsi"/>
                   <w:noProof/>
-                  <w:szCs w:val="24"/>
+                  <w:sz w:val="22"/>
                   <w:lang w:eastAsia="en-GB"/>
                 </w:rPr>
               </w:pPr>
-              <w:hyperlink w:anchor="_Toc529528357" w:history="1">
+              <w:hyperlink w:anchor="_Toc530316925" w:history="1">
                 <w:r>
                   <w:rPr>
                     <w:rStyle w:val="Hyperlinkki"/>
                     <w:rFonts w:cs="Times New Roman"/>
                     <w:noProof/>
-                    <w:color w:val="auto"/>
-                    <w:szCs w:val="24"/>
                     <w:lang w:val="fi-FI"/>
                   </w:rPr>
                   <w:t>3. Silmukointi ja spliseosomit</w:t>
                 </w:r>
                 <w:r>
                   <w:rPr>
-                    <w:rFonts w:cs="Times New Roman"/>
                     <w:noProof/>
                     <w:webHidden/>
-                    <w:szCs w:val="24"/>
                   </w:rPr>
                   <w:tab/>
                 </w:r>
                 <w:r>
                   <w:rPr>
-                    <w:rFonts w:cs="Times New Roman"/>
                     <w:noProof/>
                     <w:webHidden/>
-                    <w:szCs w:val="24"/>
                   </w:rPr>
                   <w:fldChar w:fldCharType="begin"/>
                 </w:r>
                 <w:r>
                   <w:rPr>
-                    <w:rFonts w:cs="Times New Roman"/>
                     <w:noProof/>
                     <w:webHidden/>
-                    <w:szCs w:val="24"/>
-                  </w:rPr>
-                  <w:instrText xml:space="preserve"> PAGEREF _Toc529528357 \h </w:instrText>
-                </w:r>
-                <w:r>
-                  <w:rPr>
-                    <w:rFonts w:cs="Times New Roman"/>
+                  </w:rPr>
+                  <w:instrText xml:space="preserve"> PAGEREF _Toc530316925 \h </w:instrText>
+                </w:r>
+                <w:r>
+                  <w:rPr>
                     <w:noProof/>
                     <w:webHidden/>
-                    <w:szCs w:val="24"/>
-                  </w:rPr>
-                </w:r>
-                <w:r>
-                  <w:rPr>
-                    <w:rFonts w:cs="Times New Roman"/>
+                  </w:rPr>
+                </w:r>
+                <w:r>
+                  <w:rPr>
                     <w:noProof/>
                     <w:webHidden/>
-                    <w:szCs w:val="24"/>
                   </w:rPr>
                   <w:fldChar w:fldCharType="separate"/>
                 </w:r>
                 <w:r>
                   <w:rPr>
-                    <w:rFonts w:cs="Times New Roman"/>
                     <w:noProof/>
                     <w:webHidden/>
-                    <w:szCs w:val="24"/>
-                  </w:rPr>
-                  <w:t>3</w:t>
-                </w:r>
-                <w:r>
-                  <w:rPr>
-                    <w:rFonts w:cs="Times New Roman"/>
+                  </w:rPr>
+                  <w:t>4</w:t>
+                </w:r>
+                <w:r>
+                  <w:rPr>
                     <w:noProof/>
                     <w:webHidden/>
-                    <w:szCs w:val="24"/>
                   </w:rPr>
                   <w:fldChar w:fldCharType="end"/>
                 </w:r>
@@ -1066,83 +1045,66 @@
                   <w:tab w:val="right" w:leader="dot" w:pos="9060"/>
                 </w:tabs>
                 <w:rPr>
-                  <w:rFonts w:eastAsiaTheme="minorEastAsia" w:cs="Times New Roman"/>
+                  <w:rFonts w:asciiTheme="minorHAnsi" w:eastAsiaTheme="minorEastAsia" w:hAnsiTheme="minorHAnsi"/>
                   <w:noProof/>
-                  <w:szCs w:val="24"/>
+                  <w:sz w:val="22"/>
                   <w:lang w:eastAsia="en-GB"/>
                 </w:rPr>
               </w:pPr>
-              <w:hyperlink w:anchor="_Toc529528358" w:history="1">
+              <w:hyperlink w:anchor="_Toc530316926" w:history="1">
                 <w:r>
                   <w:rPr>
                     <w:rStyle w:val="Hyperlinkki"/>
-                    <w:rFonts w:cs="Times New Roman"/>
-                    <w:noProof/>
-                    <w:color w:val="auto"/>
-                    <w:szCs w:val="24"/>
+                    <w:noProof/>
                     <w:lang w:val="fi-FI"/>
                   </w:rPr>
-                  <w:t>3.1 Esiaste-RNA:n muokkaus</w:t>
-                </w:r>
-                <w:r>
-                  <w:rPr>
-                    <w:rFonts w:cs="Times New Roman"/>
+                  <w:t>3.2 Silmukointi</w:t>
+                </w:r>
+                <w:r>
+                  <w:rPr>
                     <w:noProof/>
                     <w:webHidden/>
-                    <w:szCs w:val="24"/>
                   </w:rPr>
                   <w:tab/>
                 </w:r>
                 <w:r>
                   <w:rPr>
-                    <w:rFonts w:cs="Times New Roman"/>
                     <w:noProof/>
                     <w:webHidden/>
-                    <w:szCs w:val="24"/>
                   </w:rPr>
                   <w:fldChar w:fldCharType="begin"/>
                 </w:r>
                 <w:r>
                   <w:rPr>
-                    <w:rFonts w:cs="Times New Roman"/>
                     <w:noProof/>
                     <w:webHidden/>
-                    <w:szCs w:val="24"/>
-                  </w:rPr>
-                  <w:instrText xml:space="preserve"> PAGEREF _Toc529528358 \h </w:instrText>
-                </w:r>
-                <w:r>
-                  <w:rPr>
-                    <w:rFonts w:cs="Times New Roman"/>
+                  </w:rPr>
+                  <w:instrText xml:space="preserve"> PAGEREF _Toc530316926 \h </w:instrText>
+                </w:r>
+                <w:r>
+                  <w:rPr>
                     <w:noProof/>
                     <w:webHidden/>
-                    <w:szCs w:val="24"/>
-                  </w:rPr>
-                </w:r>
-                <w:r>
-                  <w:rPr>
-                    <w:rFonts w:cs="Times New Roman"/>
+                  </w:rPr>
+                </w:r>
+                <w:r>
+                  <w:rPr>
                     <w:noProof/>
                     <w:webHidden/>
-                    <w:szCs w:val="24"/>
                   </w:rPr>
                   <w:fldChar w:fldCharType="separate"/>
                 </w:r>
                 <w:r>
                   <w:rPr>
-                    <w:rFonts w:cs="Times New Roman"/>
                     <w:noProof/>
                     <w:webHidden/>
-                    <w:szCs w:val="24"/>
-                  </w:rPr>
-                  <w:t>3</w:t>
-                </w:r>
-                <w:r>
-                  <w:rPr>
-                    <w:rFonts w:cs="Times New Roman"/>
+                  </w:rPr>
+                  <w:t>4</w:t>
+                </w:r>
+                <w:r>
+                  <w:rPr>
                     <w:noProof/>
                     <w:webHidden/>
-                    <w:szCs w:val="24"/>
                   </w:rPr>
                   <w:fldChar w:fldCharType="end"/>
                 </w:r>
@@ -1155,83 +1117,66 @@
                   <w:tab w:val="right" w:leader="dot" w:pos="9060"/>
                 </w:tabs>
                 <w:rPr>
-                  <w:rFonts w:eastAsiaTheme="minorEastAsia" w:cs="Times New Roman"/>
+                  <w:rFonts w:asciiTheme="minorHAnsi" w:eastAsiaTheme="minorEastAsia" w:hAnsiTheme="minorHAnsi"/>
                   <w:noProof/>
-                  <w:szCs w:val="24"/>
+                  <w:sz w:val="22"/>
                   <w:lang w:eastAsia="en-GB"/>
                 </w:rPr>
               </w:pPr>
-              <w:hyperlink w:anchor="_Toc529528359" w:history="1">
+              <w:hyperlink w:anchor="_Toc530316927" w:history="1">
                 <w:r>
                   <w:rPr>
                     <w:rStyle w:val="Hyperlinkki"/>
-                    <w:rFonts w:cs="Times New Roman"/>
-                    <w:noProof/>
-                    <w:color w:val="auto"/>
-                    <w:szCs w:val="24"/>
+                    <w:noProof/>
                     <w:lang w:val="fi-FI"/>
                   </w:rPr>
-                  <w:t>3.2 Silmukointi</w:t>
-                </w:r>
-                <w:r>
-                  <w:rPr>
-                    <w:rFonts w:cs="Times New Roman"/>
+                  <w:t>3.2.1 Silmukoinnin säätely</w:t>
+                </w:r>
+                <w:r>
+                  <w:rPr>
                     <w:noProof/>
                     <w:webHidden/>
-                    <w:szCs w:val="24"/>
                   </w:rPr>
                   <w:tab/>
                 </w:r>
                 <w:r>
                   <w:rPr>
-                    <w:rFonts w:cs="Times New Roman"/>
                     <w:noProof/>
                     <w:webHidden/>
-                    <w:szCs w:val="24"/>
                   </w:rPr>
                   <w:fldChar w:fldCharType="begin"/>
                 </w:r>
                 <w:r>
                   <w:rPr>
-                    <w:rFonts w:cs="Times New Roman"/>
                     <w:noProof/>
                     <w:webHidden/>
-                    <w:szCs w:val="24"/>
-                  </w:rPr>
-                  <w:instrText xml:space="preserve"> PAGEREF _Toc529528359 \h </w:instrText>
-                </w:r>
-                <w:r>
-                  <w:rPr>
-                    <w:rFonts w:cs="Times New Roman"/>
+                  </w:rPr>
+                  <w:instrText xml:space="preserve"> PAGEREF _Toc530316927 \h </w:instrText>
+                </w:r>
+                <w:r>
+                  <w:rPr>
                     <w:noProof/>
                     <w:webHidden/>
-                    <w:szCs w:val="24"/>
-                  </w:rPr>
-                </w:r>
-                <w:r>
-                  <w:rPr>
-                    <w:rFonts w:cs="Times New Roman"/>
+                  </w:rPr>
+                </w:r>
+                <w:r>
+                  <w:rPr>
                     <w:noProof/>
                     <w:webHidden/>
-                    <w:szCs w:val="24"/>
                   </w:rPr>
                   <w:fldChar w:fldCharType="separate"/>
                 </w:r>
                 <w:r>
                   <w:rPr>
-                    <w:rFonts w:cs="Times New Roman"/>
                     <w:noProof/>
                     <w:webHidden/>
-                    <w:szCs w:val="24"/>
-                  </w:rPr>
-                  <w:t>3</w:t>
-                </w:r>
-                <w:r>
-                  <w:rPr>
-                    <w:rFonts w:cs="Times New Roman"/>
+                  </w:rPr>
+                  <w:t>4</w:t>
+                </w:r>
+                <w:r>
+                  <w:rPr>
                     <w:noProof/>
                     <w:webHidden/>
-                    <w:szCs w:val="24"/>
                   </w:rPr>
                   <w:fldChar w:fldCharType="end"/>
                 </w:r>
@@ -1244,105 +1189,66 @@
                   <w:tab w:val="right" w:leader="dot" w:pos="9060"/>
                 </w:tabs>
                 <w:rPr>
-                  <w:rFonts w:eastAsiaTheme="minorEastAsia" w:cs="Times New Roman"/>
+                  <w:rFonts w:asciiTheme="minorHAnsi" w:eastAsiaTheme="minorEastAsia" w:hAnsiTheme="minorHAnsi"/>
                   <w:noProof/>
-                  <w:szCs w:val="24"/>
+                  <w:sz w:val="22"/>
                   <w:lang w:eastAsia="en-GB"/>
                 </w:rPr>
               </w:pPr>
-              <w:hyperlink w:anchor="_Toc529528360" w:history="1">
+              <w:hyperlink w:anchor="_Toc530316928" w:history="1">
                 <w:r>
                   <w:rPr>
                     <w:rStyle w:val="Hyperlinkki"/>
-                    <w:rFonts w:cs="Times New Roman"/>
-                    <w:noProof/>
-                    <w:color w:val="auto"/>
-                    <w:szCs w:val="24"/>
+                    <w:noProof/>
                     <w:lang w:val="fi-FI"/>
                   </w:rPr>
-                  <w:t>3.2</w:t>
-                </w:r>
-                <w:r>
-                  <w:rPr>
-                    <w:rStyle w:val="Hyperlinkki"/>
-                    <w:rFonts w:cs="Times New Roman"/>
-                    <w:noProof/>
-                    <w:color w:val="auto"/>
-                    <w:szCs w:val="24"/>
-                    <w:lang w:val="fi-FI"/>
-                  </w:rPr>
-                  <w:t>.1</w:t>
-                </w:r>
-                <w:r>
-                  <w:rPr>
-                    <w:rStyle w:val="Hyperlinkki"/>
-                    <w:rFonts w:cs="Times New Roman"/>
-                    <w:noProof/>
-                    <w:color w:val="auto"/>
-                    <w:szCs w:val="24"/>
-                    <w:lang w:val="fi-FI"/>
-                  </w:rPr>
-                  <w:t xml:space="preserve"> Vaihtoehtoinen silmukointi</w:t>
-                </w:r>
-                <w:r>
-                  <w:rPr>
-                    <w:rFonts w:cs="Times New Roman"/>
+                  <w:t>3.2.2 Vaihtoehtoinen silmukointi</w:t>
+                </w:r>
+                <w:r>
+                  <w:rPr>
                     <w:noProof/>
                     <w:webHidden/>
-                    <w:szCs w:val="24"/>
                   </w:rPr>
                   <w:tab/>
                 </w:r>
                 <w:r>
                   <w:rPr>
-                    <w:rFonts w:cs="Times New Roman"/>
                     <w:noProof/>
                     <w:webHidden/>
-                    <w:szCs w:val="24"/>
                   </w:rPr>
                   <w:fldChar w:fldCharType="begin"/>
                 </w:r>
                 <w:r>
                   <w:rPr>
-                    <w:rFonts w:cs="Times New Roman"/>
                     <w:noProof/>
                     <w:webHidden/>
-                    <w:szCs w:val="24"/>
-                  </w:rPr>
-                  <w:instrText xml:space="preserve"> PAGEREF _Toc529528360 \h </w:instrText>
-                </w:r>
-                <w:r>
-                  <w:rPr>
-                    <w:rFonts w:cs="Times New Roman"/>
+                  </w:rPr>
+                  <w:instrText xml:space="preserve"> PAGEREF _Toc530316928 \h </w:instrText>
+                </w:r>
+                <w:r>
+                  <w:rPr>
                     <w:noProof/>
                     <w:webHidden/>
-                    <w:szCs w:val="24"/>
-                  </w:rPr>
-                </w:r>
-                <w:r>
-                  <w:rPr>
-                    <w:rFonts w:cs="Times New Roman"/>
+                  </w:rPr>
+                </w:r>
+                <w:r>
+                  <w:rPr>
                     <w:noProof/>
                     <w:webHidden/>
-                    <w:szCs w:val="24"/>
                   </w:rPr>
                   <w:fldChar w:fldCharType="separate"/>
                 </w:r>
                 <w:r>
                   <w:rPr>
-                    <w:rFonts w:cs="Times New Roman"/>
                     <w:noProof/>
                     <w:webHidden/>
-                    <w:szCs w:val="24"/>
                   </w:rPr>
                   <w:t>4</w:t>
                 </w:r>
                 <w:r>
                   <w:rPr>
-                    <w:rFonts w:cs="Times New Roman"/>
                     <w:noProof/>
                     <w:webHidden/>
-                    <w:szCs w:val="24"/>
                   </w:rPr>
                   <w:fldChar w:fldCharType="end"/>
                 </w:r>
@@ -1355,83 +1261,66 @@
                   <w:tab w:val="right" w:leader="dot" w:pos="9060"/>
                 </w:tabs>
                 <w:rPr>
-                  <w:rFonts w:eastAsiaTheme="minorEastAsia" w:cs="Times New Roman"/>
+                  <w:rFonts w:asciiTheme="minorHAnsi" w:eastAsiaTheme="minorEastAsia" w:hAnsiTheme="minorHAnsi"/>
                   <w:noProof/>
-                  <w:szCs w:val="24"/>
+                  <w:sz w:val="22"/>
                   <w:lang w:eastAsia="en-GB"/>
                 </w:rPr>
               </w:pPr>
-              <w:hyperlink w:anchor="_Toc529528361" w:history="1">
+              <w:hyperlink w:anchor="_Toc530316929" w:history="1">
                 <w:r>
                   <w:rPr>
                     <w:rStyle w:val="Hyperlinkki"/>
-                    <w:rFonts w:cs="Times New Roman"/>
-                    <w:noProof/>
-                    <w:color w:val="auto"/>
-                    <w:szCs w:val="24"/>
+                    <w:noProof/>
                     <w:lang w:val="fi-FI"/>
                   </w:rPr>
                   <w:t>3.3 Spliseosomi</w:t>
                 </w:r>
                 <w:r>
                   <w:rPr>
-                    <w:rFonts w:cs="Times New Roman"/>
                     <w:noProof/>
                     <w:webHidden/>
-                    <w:szCs w:val="24"/>
                   </w:rPr>
                   <w:tab/>
                 </w:r>
                 <w:r>
                   <w:rPr>
-                    <w:rFonts w:cs="Times New Roman"/>
                     <w:noProof/>
                     <w:webHidden/>
-                    <w:szCs w:val="24"/>
                   </w:rPr>
                   <w:fldChar w:fldCharType="begin"/>
                 </w:r>
                 <w:r>
                   <w:rPr>
-                    <w:rFonts w:cs="Times New Roman"/>
                     <w:noProof/>
                     <w:webHidden/>
-                    <w:szCs w:val="24"/>
-                  </w:rPr>
-                  <w:instrText xml:space="preserve"> PAGEREF _Toc529528361 \h </w:instrText>
-                </w:r>
-                <w:r>
-                  <w:rPr>
-                    <w:rFonts w:cs="Times New Roman"/>
+                  </w:rPr>
+                  <w:instrText xml:space="preserve"> PAGEREF _Toc530316929 \h </w:instrText>
+                </w:r>
+                <w:r>
+                  <w:rPr>
                     <w:noProof/>
                     <w:webHidden/>
-                    <w:szCs w:val="24"/>
-                  </w:rPr>
-                </w:r>
-                <w:r>
-                  <w:rPr>
-                    <w:rFonts w:cs="Times New Roman"/>
+                  </w:rPr>
+                </w:r>
+                <w:r>
+                  <w:rPr>
                     <w:noProof/>
                     <w:webHidden/>
-                    <w:szCs w:val="24"/>
                   </w:rPr>
                   <w:fldChar w:fldCharType="separate"/>
                 </w:r>
                 <w:r>
                   <w:rPr>
-                    <w:rFonts w:cs="Times New Roman"/>
                     <w:noProof/>
                     <w:webHidden/>
-                    <w:szCs w:val="24"/>
                   </w:rPr>
                   <w:t>4</w:t>
                 </w:r>
                 <w:r>
                   <w:rPr>
-                    <w:rFonts w:cs="Times New Roman"/>
                     <w:noProof/>
                     <w:webHidden/>
-                    <w:szCs w:val="24"/>
                   </w:rPr>
                   <w:fldChar w:fldCharType="end"/>
                 </w:r>
@@ -1444,83 +1333,66 @@
                   <w:tab w:val="right" w:leader="dot" w:pos="9060"/>
                 </w:tabs>
                 <w:rPr>
-                  <w:rFonts w:eastAsiaTheme="minorEastAsia" w:cs="Times New Roman"/>
+                  <w:rFonts w:asciiTheme="minorHAnsi" w:eastAsiaTheme="minorEastAsia" w:hAnsiTheme="minorHAnsi"/>
                   <w:noProof/>
-                  <w:szCs w:val="24"/>
+                  <w:sz w:val="22"/>
                   <w:lang w:eastAsia="en-GB"/>
                 </w:rPr>
               </w:pPr>
-              <w:hyperlink w:anchor="_Toc529528362" w:history="1">
+              <w:hyperlink w:anchor="_Toc530316930" w:history="1">
                 <w:r>
                   <w:rPr>
                     <w:rStyle w:val="Hyperlinkki"/>
-                    <w:rFonts w:cs="Times New Roman"/>
-                    <w:noProof/>
-                    <w:color w:val="auto"/>
-                    <w:szCs w:val="24"/>
+                    <w:noProof/>
                     <w:lang w:val="fi-FI"/>
                   </w:rPr>
                   <w:t>4. Silmukoinnin tautimekanismit</w:t>
                 </w:r>
                 <w:r>
                   <w:rPr>
-                    <w:rFonts w:cs="Times New Roman"/>
                     <w:noProof/>
                     <w:webHidden/>
-                    <w:szCs w:val="24"/>
                   </w:rPr>
                   <w:tab/>
                 </w:r>
                 <w:r>
                   <w:rPr>
-                    <w:rFonts w:cs="Times New Roman"/>
                     <w:noProof/>
                     <w:webHidden/>
-                    <w:szCs w:val="24"/>
                   </w:rPr>
                   <w:fldChar w:fldCharType="begin"/>
                 </w:r>
                 <w:r>
                   <w:rPr>
-                    <w:rFonts w:cs="Times New Roman"/>
                     <w:noProof/>
                     <w:webHidden/>
-                    <w:szCs w:val="24"/>
-                  </w:rPr>
-                  <w:instrText xml:space="preserve"> PAGEREF _Toc529528362 \h </w:instrText>
-                </w:r>
-                <w:r>
-                  <w:rPr>
-                    <w:rFonts w:cs="Times New Roman"/>
+                  </w:rPr>
+                  <w:instrText xml:space="preserve"> PAGEREF _Toc530316930 \h </w:instrText>
+                </w:r>
+                <w:r>
+                  <w:rPr>
                     <w:noProof/>
                     <w:webHidden/>
-                    <w:szCs w:val="24"/>
-                  </w:rPr>
-                </w:r>
-                <w:r>
-                  <w:rPr>
-                    <w:rFonts w:cs="Times New Roman"/>
+                  </w:rPr>
+                </w:r>
+                <w:r>
+                  <w:rPr>
                     <w:noProof/>
                     <w:webHidden/>
-                    <w:szCs w:val="24"/>
                   </w:rPr>
                   <w:fldChar w:fldCharType="separate"/>
                 </w:r>
                 <w:r>
                   <w:rPr>
-                    <w:rFonts w:cs="Times New Roman"/>
                     <w:noProof/>
                     <w:webHidden/>
-                    <w:szCs w:val="24"/>
                   </w:rPr>
                   <w:t>4</w:t>
                 </w:r>
                 <w:r>
                   <w:rPr>
-                    <w:rFonts w:cs="Times New Roman"/>
                     <w:noProof/>
                     <w:webHidden/>
-                    <w:szCs w:val="24"/>
                   </w:rPr>
                   <w:fldChar w:fldCharType="end"/>
                 </w:r>
@@ -1533,82 +1405,164 @@
                   <w:tab w:val="right" w:leader="dot" w:pos="9060"/>
                 </w:tabs>
                 <w:rPr>
-                  <w:rFonts w:eastAsiaTheme="minorEastAsia" w:cs="Times New Roman"/>
+                  <w:rFonts w:asciiTheme="minorHAnsi" w:eastAsiaTheme="minorEastAsia" w:hAnsiTheme="minorHAnsi"/>
                   <w:noProof/>
-                  <w:szCs w:val="24"/>
+                  <w:sz w:val="22"/>
                   <w:lang w:eastAsia="en-GB"/>
                 </w:rPr>
               </w:pPr>
-              <w:hyperlink w:anchor="_Toc529528363" w:history="1">
+              <w:hyperlink w:anchor="_Toc530316931" w:history="1">
                 <w:r>
                   <w:rPr>
                     <w:rStyle w:val="Hyperlinkki"/>
-                    <w:rFonts w:cs="Times New Roman"/>
-                    <w:noProof/>
-                    <w:color w:val="auto"/>
-                    <w:szCs w:val="24"/>
-                  </w:rPr>
-                  <w:t>4.1</w:t>
-                </w:r>
-                <w:r>
-                  <w:rPr>
-                    <w:rFonts w:cs="Times New Roman"/>
+                    <w:noProof/>
+                    <w:lang w:val="fi-FI"/>
+                  </w:rPr>
+                  <w:t xml:space="preserve">4.1 </w:t>
+                </w:r>
+                <w:r>
+                  <w:rPr>
+                    <w:rStyle w:val="Hyperlinkki"/>
+                    <w:i/>
+                    <w:noProof/>
+                    <w:lang w:val="fi-FI"/>
+                  </w:rPr>
+                  <w:t>Cis</w:t>
+                </w:r>
+                <w:r>
+                  <w:rPr>
+                    <w:rStyle w:val="Hyperlinkki"/>
+                    <w:noProof/>
+                    <w:lang w:val="fi-FI"/>
+                  </w:rPr>
+                  <w:t>-vaikuttavat mutaatiot</w:t>
+                </w:r>
+                <w:r>
+                  <w:rPr>
                     <w:noProof/>
                     <w:webHidden/>
-                    <w:szCs w:val="24"/>
                   </w:rPr>
                   <w:tab/>
                 </w:r>
                 <w:r>
                   <w:rPr>
-                    <w:rFonts w:cs="Times New Roman"/>
                     <w:noProof/>
                     <w:webHidden/>
-                    <w:szCs w:val="24"/>
                   </w:rPr>
                   <w:fldChar w:fldCharType="begin"/>
                 </w:r>
                 <w:r>
                   <w:rPr>
-                    <w:rFonts w:cs="Times New Roman"/>
                     <w:noProof/>
                     <w:webHidden/>
-                    <w:szCs w:val="24"/>
-                  </w:rPr>
-                  <w:instrText xml:space="preserve"> PAGEREF _Toc529528363 \h </w:instrText>
-                </w:r>
-                <w:r>
-                  <w:rPr>
-                    <w:rFonts w:cs="Times New Roman"/>
+                  </w:rPr>
+                  <w:instrText xml:space="preserve"> PAGEREF _Toc530316931 \h </w:instrText>
+                </w:r>
+                <w:r>
+                  <w:rPr>
                     <w:noProof/>
                     <w:webHidden/>
-                    <w:szCs w:val="24"/>
-                  </w:rPr>
-                </w:r>
-                <w:r>
-                  <w:rPr>
-                    <w:rFonts w:cs="Times New Roman"/>
+                  </w:rPr>
+                </w:r>
+                <w:r>
+                  <w:rPr>
                     <w:noProof/>
                     <w:webHidden/>
-                    <w:szCs w:val="24"/>
                   </w:rPr>
                   <w:fldChar w:fldCharType="separate"/>
                 </w:r>
                 <w:r>
                   <w:rPr>
-                    <w:rFonts w:cs="Times New Roman"/>
                     <w:noProof/>
                     <w:webHidden/>
-                    <w:szCs w:val="24"/>
-                  </w:rPr>
-                  <w:t>4</w:t>
-                </w:r>
-                <w:r>
-                  <w:rPr>
-                    <w:rFonts w:cs="Times New Roman"/>
+                  </w:rPr>
+                  <w:t>5</w:t>
+                </w:r>
+                <w:r>
+                  <w:rPr>
                     <w:noProof/>
                     <w:webHidden/>
-                    <w:szCs w:val="24"/>
+                  </w:rPr>
+                  <w:fldChar w:fldCharType="end"/>
+                </w:r>
+              </w:hyperlink>
+            </w:p>
+            <w:p>
+              <w:pPr>
+                <w:pStyle w:val="Sisluet2"/>
+                <w:tabs>
+                  <w:tab w:val="right" w:leader="dot" w:pos="9060"/>
+                </w:tabs>
+                <w:rPr>
+                  <w:rFonts w:asciiTheme="minorHAnsi" w:eastAsiaTheme="minorEastAsia" w:hAnsiTheme="minorHAnsi"/>
+                  <w:noProof/>
+                  <w:sz w:val="22"/>
+                  <w:lang w:eastAsia="en-GB"/>
+                </w:rPr>
+              </w:pPr>
+              <w:hyperlink w:anchor="_Toc530316932" w:history="1">
+                <w:r>
+                  <w:rPr>
+                    <w:rStyle w:val="Hyperlinkki"/>
+                    <w:i/>
+                    <w:noProof/>
+                    <w:lang w:val="fi-FI"/>
+                  </w:rPr>
+                  <w:t>Trans</w:t>
+                </w:r>
+                <w:r>
+                  <w:rPr>
+                    <w:rStyle w:val="Hyperlinkki"/>
+                    <w:noProof/>
+                    <w:lang w:val="fi-FI"/>
+                  </w:rPr>
+                  <w:t>-vaikuttavat mutaatiot</w:t>
+                </w:r>
+                <w:r>
+                  <w:rPr>
+                    <w:noProof/>
+                    <w:webHidden/>
+                  </w:rPr>
+                  <w:tab/>
+                </w:r>
+                <w:r>
+                  <w:rPr>
+                    <w:noProof/>
+                    <w:webHidden/>
+                  </w:rPr>
+                  <w:fldChar w:fldCharType="begin"/>
+                </w:r>
+                <w:r>
+                  <w:rPr>
+                    <w:noProof/>
+                    <w:webHidden/>
+                  </w:rPr>
+                  <w:instrText xml:space="preserve"> PAGEREF _Toc530316932 \h </w:instrText>
+                </w:r>
+                <w:r>
+                  <w:rPr>
+                    <w:noProof/>
+                    <w:webHidden/>
+                  </w:rPr>
+                </w:r>
+                <w:r>
+                  <w:rPr>
+                    <w:noProof/>
+                    <w:webHidden/>
+                  </w:rPr>
+                  <w:fldChar w:fldCharType="separate"/>
+                </w:r>
+                <w:r>
+                  <w:rPr>
+                    <w:noProof/>
+                    <w:webHidden/>
+                  </w:rPr>
+                  <w:t>5</w:t>
+                </w:r>
+                <w:r>
+                  <w:rPr>
+                    <w:noProof/>
+                    <w:webHidden/>
                   </w:rPr>
                   <w:fldChar w:fldCharType="end"/>
                 </w:r>
@@ -1621,82 +1575,210 @@
                   <w:tab w:val="right" w:leader="dot" w:pos="9060"/>
                 </w:tabs>
                 <w:rPr>
-                  <w:rFonts w:eastAsiaTheme="minorEastAsia" w:cs="Times New Roman"/>
+                  <w:rFonts w:asciiTheme="minorHAnsi" w:eastAsiaTheme="minorEastAsia" w:hAnsiTheme="minorHAnsi"/>
                   <w:noProof/>
-                  <w:szCs w:val="24"/>
+                  <w:sz w:val="22"/>
                   <w:lang w:eastAsia="en-GB"/>
                 </w:rPr>
               </w:pPr>
-              <w:hyperlink w:anchor="_Toc529528364" w:history="1">
+              <w:hyperlink w:anchor="_Toc530316933" w:history="1">
                 <w:r>
                   <w:rPr>
                     <w:rStyle w:val="Hyperlinkki"/>
-                    <w:rFonts w:cs="Times New Roman"/>
-                    <w:noProof/>
-                    <w:color w:val="auto"/>
-                    <w:szCs w:val="24"/>
+                    <w:noProof/>
+                    <w:lang w:val="fi-FI"/>
+                  </w:rPr>
+                  <w:t>5. Silmukoinnista johtuvat sairaudet</w:t>
+                </w:r>
+                <w:r>
+                  <w:rPr>
+                    <w:noProof/>
+                    <w:webHidden/>
+                  </w:rPr>
+                  <w:tab/>
+                </w:r>
+                <w:r>
+                  <w:rPr>
+                    <w:noProof/>
+                    <w:webHidden/>
+                  </w:rPr>
+                  <w:fldChar w:fldCharType="begin"/>
+                </w:r>
+                <w:r>
+                  <w:rPr>
+                    <w:noProof/>
+                    <w:webHidden/>
+                  </w:rPr>
+                  <w:instrText xml:space="preserve"> PAGEREF _Toc530316933 \h </w:instrText>
+                </w:r>
+                <w:r>
+                  <w:rPr>
+                    <w:noProof/>
+                    <w:webHidden/>
+                  </w:rPr>
+                </w:r>
+                <w:r>
+                  <w:rPr>
+                    <w:noProof/>
+                    <w:webHidden/>
+                  </w:rPr>
+                  <w:fldChar w:fldCharType="separate"/>
+                </w:r>
+                <w:r>
+                  <w:rPr>
+                    <w:noProof/>
+                    <w:webHidden/>
+                  </w:rPr>
+                  <w:t>5</w:t>
+                </w:r>
+                <w:r>
+                  <w:rPr>
+                    <w:noProof/>
+                    <w:webHidden/>
+                  </w:rPr>
+                  <w:fldChar w:fldCharType="end"/>
+                </w:r>
+              </w:hyperlink>
+            </w:p>
+            <w:p>
+              <w:pPr>
+                <w:pStyle w:val="Sisluet2"/>
+                <w:tabs>
+                  <w:tab w:val="right" w:leader="dot" w:pos="9060"/>
+                </w:tabs>
+                <w:rPr>
+                  <w:rFonts w:asciiTheme="minorHAnsi" w:eastAsiaTheme="minorEastAsia" w:hAnsiTheme="minorHAnsi"/>
+                  <w:noProof/>
+                  <w:sz w:val="22"/>
+                  <w:lang w:eastAsia="en-GB"/>
+                </w:rPr>
+              </w:pPr>
+              <w:hyperlink w:anchor="_Toc530316934" w:history="1">
+                <w:r>
+                  <w:rPr>
+                    <w:rStyle w:val="Hyperlinkki"/>
+                    <w:noProof/>
+                    <w:lang w:val="fi-FI"/>
+                  </w:rPr>
+                  <w:t>5.1 Spinaalinen lihasatrofia</w:t>
+                </w:r>
+                <w:r>
+                  <w:rPr>
+                    <w:noProof/>
+                    <w:webHidden/>
+                  </w:rPr>
+                  <w:tab/>
+                </w:r>
+                <w:r>
+                  <w:rPr>
+                    <w:noProof/>
+                    <w:webHidden/>
+                  </w:rPr>
+                  <w:fldChar w:fldCharType="begin"/>
+                </w:r>
+                <w:r>
+                  <w:rPr>
+                    <w:noProof/>
+                    <w:webHidden/>
+                  </w:rPr>
+                  <w:instrText xml:space="preserve"> PAGEREF _Toc530316934 \h </w:instrText>
+                </w:r>
+                <w:r>
+                  <w:rPr>
+                    <w:noProof/>
+                    <w:webHidden/>
+                  </w:rPr>
+                </w:r>
+                <w:r>
+                  <w:rPr>
+                    <w:noProof/>
+                    <w:webHidden/>
+                  </w:rPr>
+                  <w:fldChar w:fldCharType="separate"/>
+                </w:r>
+                <w:r>
+                  <w:rPr>
+                    <w:noProof/>
+                    <w:webHidden/>
+                  </w:rPr>
+                  <w:t>5</w:t>
+                </w:r>
+                <w:r>
+                  <w:rPr>
+                    <w:noProof/>
+                    <w:webHidden/>
+                  </w:rPr>
+                  <w:fldChar w:fldCharType="end"/>
+                </w:r>
+              </w:hyperlink>
+            </w:p>
+            <w:p>
+              <w:pPr>
+                <w:pStyle w:val="Sisluet1"/>
+                <w:tabs>
+                  <w:tab w:val="right" w:leader="dot" w:pos="9060"/>
+                </w:tabs>
+                <w:rPr>
+                  <w:rFonts w:asciiTheme="minorHAnsi" w:eastAsiaTheme="minorEastAsia" w:hAnsiTheme="minorHAnsi"/>
+                  <w:noProof/>
+                  <w:sz w:val="22"/>
+                  <w:lang w:eastAsia="en-GB"/>
+                </w:rPr>
+              </w:pPr>
+              <w:hyperlink w:anchor="_Toc530316935" w:history="1">
+                <w:r>
+                  <w:rPr>
+                    <w:rStyle w:val="Hyperlinkki"/>
+                    <w:noProof/>
+                    <w:lang w:val="fi-FI"/>
                   </w:rPr>
                   <w:t>5. Lähteet</w:t>
                 </w:r>
                 <w:r>
                   <w:rPr>
-                    <w:rFonts w:cs="Times New Roman"/>
                     <w:noProof/>
                     <w:webHidden/>
-                    <w:szCs w:val="24"/>
                   </w:rPr>
                   <w:tab/>
                 </w:r>
                 <w:r>
                   <w:rPr>
-                    <w:rFonts w:cs="Times New Roman"/>
                     <w:noProof/>
                     <w:webHidden/>
-                    <w:szCs w:val="24"/>
                   </w:rPr>
                   <w:fldChar w:fldCharType="begin"/>
                 </w:r>
                 <w:r>
                   <w:rPr>
-                    <w:rFonts w:cs="Times New Roman"/>
                     <w:noProof/>
                     <w:webHidden/>
-                    <w:szCs w:val="24"/>
-                  </w:rPr>
-                  <w:instrText xml:space="preserve"> PAGEREF _Toc529528364 \h </w:instrText>
-                </w:r>
-                <w:r>
-                  <w:rPr>
-                    <w:rFonts w:cs="Times New Roman"/>
+                  </w:rPr>
+                  <w:instrText xml:space="preserve"> PAGEREF _Toc530316935 \h </w:instrText>
+                </w:r>
+                <w:r>
+                  <w:rPr>
                     <w:noProof/>
                     <w:webHidden/>
-                    <w:szCs w:val="24"/>
-                  </w:rPr>
-                </w:r>
-                <w:r>
-                  <w:rPr>
-                    <w:rFonts w:cs="Times New Roman"/>
+                  </w:rPr>
+                </w:r>
+                <w:r>
+                  <w:rPr>
                     <w:noProof/>
                     <w:webHidden/>
-                    <w:szCs w:val="24"/>
                   </w:rPr>
                   <w:fldChar w:fldCharType="separate"/>
                 </w:r>
                 <w:r>
                   <w:rPr>
-                    <w:rFonts w:cs="Times New Roman"/>
                     <w:noProof/>
                     <w:webHidden/>
-                    <w:szCs w:val="24"/>
-                  </w:rPr>
-                  <w:t>5</w:t>
-                </w:r>
-                <w:r>
-                  <w:rPr>
-                    <w:rFonts w:cs="Times New Roman"/>
+                  </w:rPr>
+                  <w:t>7</w:t>
+                </w:r>
+                <w:r>
+                  <w:rPr>
                     <w:noProof/>
                     <w:webHidden/>
-                    <w:szCs w:val="24"/>
                   </w:rPr>
                   <w:fldChar w:fldCharType="end"/>
                 </w:r>
@@ -1765,7 +1847,7 @@
           <w:lang w:val="fi-FI"/>
         </w:rPr>
       </w:pPr>
-      <w:bookmarkStart w:id="0" w:name="_Toc529528353"/>
+      <w:bookmarkStart w:id="0" w:name="_Toc530316920"/>
       <w:r>
         <w:rPr>
           <w:rFonts w:cs="Times New Roman"/>
@@ -2213,34 +2295,34 @@
           <w:lang w:val="fi-FI"/>
         </w:rPr>
       </w:pPr>
-      <w:bookmarkStart w:id="1" w:name="_Toc529528354"/>
+      <w:bookmarkStart w:id="1" w:name="_Toc530316921"/>
       <w:r>
         <w:rPr>
           <w:lang w:val="fi-FI"/>
         </w:rPr>
         <w:t xml:space="preserve">2. </w:t>
       </w:r>
+      <w:r>
+        <w:rPr>
+          <w:lang w:val="fi-FI"/>
+        </w:rPr>
+        <w:t>Esiaste-</w:t>
+      </w:r>
+      <w:proofErr w:type="spellStart"/>
+      <w:r>
+        <w:rPr>
+          <w:lang w:val="fi-FI"/>
+        </w:rPr>
+        <w:t>mRNA</w:t>
+      </w:r>
+      <w:proofErr w:type="spellEnd"/>
+      <w:r>
+        <w:rPr>
+          <w:lang w:val="fi-FI"/>
+        </w:rPr>
+        <w:t xml:space="preserve"> ja lähetti-RNA</w:t>
+      </w:r>
       <w:bookmarkEnd w:id="1"/>
-      <w:r>
-        <w:rPr>
-          <w:lang w:val="fi-FI"/>
-        </w:rPr>
-        <w:t>Esiaste-</w:t>
-      </w:r>
-      <w:proofErr w:type="spellStart"/>
-      <w:r>
-        <w:rPr>
-          <w:lang w:val="fi-FI"/>
-        </w:rPr>
-        <w:t>mRNA</w:t>
-      </w:r>
-      <w:proofErr w:type="spellEnd"/>
-      <w:r>
-        <w:rPr>
-          <w:lang w:val="fi-FI"/>
-        </w:rPr>
-        <w:t xml:space="preserve"> ja lähetti-RNA</w:t>
-      </w:r>
     </w:p>
     <w:p>
       <w:pPr>
@@ -2497,7 +2579,7 @@
           <w:lang w:val="fi-FI"/>
         </w:rPr>
       </w:pPr>
-      <w:bookmarkStart w:id="2" w:name="_Toc529528358"/>
+      <w:bookmarkStart w:id="2" w:name="_Toc530316922"/>
       <w:r>
         <w:rPr>
           <w:lang w:val="fi-FI"/>
@@ -3032,7 +3114,7 @@
           <w:lang w:val="fi-FI"/>
         </w:rPr>
       </w:pPr>
-      <w:bookmarkStart w:id="3" w:name="_Toc529528355"/>
+      <w:bookmarkStart w:id="3" w:name="_Toc530316923"/>
       <w:r>
         <w:rPr>
           <w:lang w:val="fi-FI"/>
@@ -3491,7 +3573,7 @@
           <w:lang w:val="fi-FI"/>
         </w:rPr>
       </w:pPr>
-      <w:bookmarkStart w:id="4" w:name="_Toc529528356"/>
+      <w:bookmarkStart w:id="4" w:name="_Toc530316924"/>
       <w:r>
         <w:rPr>
           <w:lang w:val="fi-FI"/>
@@ -3667,7 +3749,7 @@
           <w:lang w:val="fi-FI"/>
         </w:rPr>
       </w:pPr>
-      <w:bookmarkStart w:id="5" w:name="_Toc529528357"/>
+      <w:bookmarkStart w:id="5" w:name="_Toc530316925"/>
       <w:r>
         <w:rPr>
           <w:rFonts w:cs="Times New Roman"/>
@@ -3709,7 +3791,7 @@
           <w:lang w:val="fi-FI"/>
         </w:rPr>
       </w:pPr>
-      <w:bookmarkStart w:id="6" w:name="_Toc529528359"/>
+      <w:bookmarkStart w:id="6" w:name="_Toc530316926"/>
       <w:r>
         <w:rPr>
           <w:lang w:val="fi-FI"/>
@@ -3890,12 +3972,14 @@
           <w:lang w:val="fi-FI"/>
         </w:rPr>
       </w:pPr>
+      <w:bookmarkStart w:id="7" w:name="_Toc530316927"/>
       <w:r>
         <w:rPr>
           <w:lang w:val="fi-FI"/>
         </w:rPr>
         <w:t>3.2.1 Silmukoinnin säätely</w:t>
       </w:r>
+      <w:bookmarkEnd w:id="7"/>
     </w:p>
     <w:p>
       <w:pPr>
@@ -3913,7 +3997,7 @@
           <w:lang w:val="fi-FI"/>
         </w:rPr>
       </w:pPr>
-      <w:bookmarkStart w:id="7" w:name="_Toc529528360"/>
+      <w:bookmarkStart w:id="8" w:name="_Toc530316928"/>
       <w:r>
         <w:rPr>
           <w:lang w:val="fi-FI"/>
@@ -3932,7 +4016,7 @@
         </w:rPr>
         <w:t xml:space="preserve"> Vaihtoehtoinen silmukointi</w:t>
       </w:r>
-      <w:bookmarkEnd w:id="7"/>
+      <w:bookmarkEnd w:id="8"/>
     </w:p>
     <w:p>
       <w:pPr>
@@ -3942,7 +4026,7 @@
           <w:lang w:val="fi-FI"/>
         </w:rPr>
       </w:pPr>
-      <w:bookmarkStart w:id="8" w:name="_Toc529528361"/>
+      <w:bookmarkStart w:id="9" w:name="_Toc530316929"/>
       <w:r>
         <w:rPr>
           <w:lang w:val="fi-FI"/>
@@ -3974,7 +4058,7 @@
         </w:rPr>
         <w:t>Spliseosomi</w:t>
       </w:r>
-      <w:bookmarkEnd w:id="8"/>
+      <w:bookmarkEnd w:id="9"/>
       <w:proofErr w:type="spellEnd"/>
     </w:p>
     <w:p>
@@ -4863,7 +4947,7 @@
           <w:lang w:val="fi-FI"/>
         </w:rPr>
       </w:pPr>
-      <w:bookmarkStart w:id="9" w:name="_Toc529528362"/>
+      <w:bookmarkStart w:id="10" w:name="_Toc530316930"/>
       <w:r>
         <w:rPr>
           <w:lang w:val="fi-FI"/>
@@ -4876,7 +4960,7 @@
         </w:rPr>
         <w:t>Silmukoinnin tautimekanismit</w:t>
       </w:r>
-      <w:bookmarkEnd w:id="9"/>
+      <w:bookmarkEnd w:id="10"/>
     </w:p>
     <w:p>
       <w:pPr>
@@ -4887,7 +4971,6 @@
           <w:lang w:val="fi-FI"/>
         </w:rPr>
       </w:pPr>
-      <w:bookmarkStart w:id="10" w:name="_Toc529528363"/>
       <w:r>
         <w:rPr>
           <w:lang w:val="fi-FI"/>
@@ -5196,18 +5279,12 @@
           <w:lang w:val="fi-FI"/>
         </w:rPr>
       </w:pPr>
-      <w:r>
-        <w:rPr>
-          <w:lang w:val="fi-FI"/>
-        </w:rPr>
-        <w:t>4.1</w:t>
-      </w:r>
-      <w:bookmarkEnd w:id="10"/>
-      <w:r>
-        <w:rPr>
-          <w:lang w:val="fi-FI"/>
-        </w:rPr>
-        <w:t xml:space="preserve"> </w:t>
+      <w:bookmarkStart w:id="11" w:name="_Toc530316931"/>
+      <w:r>
+        <w:rPr>
+          <w:lang w:val="fi-FI"/>
+        </w:rPr>
+        <w:t xml:space="preserve">4.1 </w:t>
       </w:r>
       <w:r>
         <w:rPr>
@@ -5222,6 +5299,7 @@
         </w:rPr>
         <w:t>-vaikuttavat mutaatiot</w:t>
       </w:r>
+      <w:bookmarkEnd w:id="11"/>
     </w:p>
     <w:p>
       <w:pPr>
@@ -5416,6 +5494,7 @@
           <w:lang w:val="fi-FI"/>
         </w:rPr>
       </w:pPr>
+      <w:bookmarkStart w:id="12" w:name="_Toc530316932"/>
       <w:proofErr w:type="spellStart"/>
       <w:r>
         <w:rPr>
@@ -5431,6 +5510,7 @@
         </w:rPr>
         <w:t>-vaikuttavat mutaatiot</w:t>
       </w:r>
+      <w:bookmarkEnd w:id="12"/>
     </w:p>
     <w:p>
       <w:pPr>
@@ -5784,12 +5864,14 @@
           <w:lang w:val="fi-FI"/>
         </w:rPr>
       </w:pPr>
+      <w:bookmarkStart w:id="13" w:name="_Toc530316933"/>
       <w:r>
         <w:rPr>
           <w:lang w:val="fi-FI"/>
         </w:rPr>
         <w:t>5. Silmukoinnista johtuvat sairaudet</w:t>
       </w:r>
+      <w:bookmarkEnd w:id="13"/>
     </w:p>
     <w:p>
       <w:pPr>
@@ -5799,12 +5881,14 @@
           <w:lang w:val="fi-FI"/>
         </w:rPr>
       </w:pPr>
+      <w:bookmarkStart w:id="14" w:name="_Toc530316934"/>
       <w:r>
         <w:rPr>
           <w:lang w:val="fi-FI"/>
         </w:rPr>
         <w:t>5.1 Spinaalinen lihasatrofia</w:t>
       </w:r>
+      <w:bookmarkEnd w:id="14"/>
     </w:p>
     <w:p>
       <w:pPr>
@@ -6969,8 +7053,6 @@
         </w:rPr>
         <w:t xml:space="preserve">johtaa </w:t>
       </w:r>
-      <w:bookmarkStart w:id="11" w:name="_GoBack"/>
-      <w:bookmarkEnd w:id="11"/>
       <w:proofErr w:type="spellStart"/>
       <w:r>
         <w:rPr>
@@ -6995,7 +7077,7 @@
         <w:rPr>
           <w:lang w:val="fi-FI"/>
         </w:rPr>
-        <w:instrText>ADDIN CSL_CITATION {"citationItems":[{"id":"ITEM-1","itemData":{"DOI":"10.1086/511992","ISSN":"0002-9297","abstract":"The idea that point mutations in exons may affect splicing is intriguing and adds an additional layer of complexity when evaluating their possible effects. Even in the best-studied examples, the molecular mechanisms are not fully understood. Here, we use patient cells, model minigenes, and in vitro assays to show that a missense mutation in exon 5 of the medium-chain acyl-CoA dehydrogenase (MCAD) gene primarily causes exon skipping by inactivating a crucial exonic splicing enhancer (ESE), thus leading to loss of a functional protein and to MCAD deficiency. This ESE functions by antagonizing a juxtaposed exonic splicing silencer (ESS) and is necessary to define a suboptimal 3' splice site. Remarkably, a synonymous polymorphic variation in MCAD exon 5 inactivates the ESS, and, although this has no effect on splicing by itself, it makes splicing immune to deleterious mutations in the ESE. Furthermore, the region of MCAD exon 5 that harbors these elements is nearly identical to the exon 7 region of the survival of motor neuron (SMN) genes that contains the deleterious silent mutation in SMN2, indicating a very similar and finely tuned interplay between regulatory elements in these two genes. Our findings illustrate a mechanism for dramatic context-dependent effects of single-nucleotide polymorphisms on gene-expression regulation and show that it is essential that potential deleterious effects of mutations on splicing be evaluated in the context of the relevant haplotype.","author":[{"dropping-particle":"","family":"Nielsen","given":"Karsten Bork","non-dropping-particle":"","parse-names":false,"suffix":""},{"dropping-particle":"","family":"Sørensen","given":"Suzette","non-dropping-particle":"","parse-names":false,"suffix":""},{"dropping-particle":"","family":"Cartegni","given":"Luca","non-dropping-particle":"","parse-names":false,"suffix":""},{"dropping-particle":"","family":"Corydon","given":"Thomas Juhl","non-dropping-particle":"","parse-names":false,"suffix":""},{"dropping-particle":"","family":"Doktor","given":"Thomas Koed","non-dropping-particle":"","parse-names":false,"suffix":""},{"dropping-particle":"","family":"Schroeder","given":"Lisbeth Dahl","non-dropping-particle":"","parse-names":false,"suffix":""},{"dropping-particle":"","family":"Reinert","given":"Line Sinnathamby","non-dropping-particle":"","parse-names":false,"suffix":""},{"dropping-particle":"","family":"Elpeleg","given":"Orly","non-dropping-particle":"","parse-names":false,"suffix":""},{"dropping-particle":"","family":"Krainer","given":"Adrian R","non-dropping-particle":"","parse-names":false,"suffix":""},{"dropping-particle":"","family":"Gregersen","given":"Niels","non-dropping-particle":"","parse-names":false,"suffix":""},{"dropping-particle":"","family":"Kjems","given":"Jørgen","non-dropping-particle":"","parse-names":false,"suffix":""},{"dropping-particle":"","family":"Andresen","given":"Brage Storstein","non-dropping-particle":"","parse-names":false,"suffix":""}],"container-title":"American journal of human genetics","edition":"2007/01/18","id":"ITEM-1","issue":"3","issued":{"date-parts":[["2007","3"]]},"page":"416-432","publisher":"The American Society of Human Genetics","title":"Seemingly neutral polymorphic variants may confer immunity to splicing-inactivating mutations: a synonymous SNP in exon 5 of MCAD protects from deleterious mutations in a flanking exonic splicing enhancer","type":"article-journal","volume":"80"},"uris":["http://www.mendeley.com/documents/?uuid=602bf179-bcfb-47cc-ac25-e11482aae5d6"]}],"mendeley":{"formattedCitation":"(&lt;span style=\"baseline\"&gt;Nielsen ym.&lt;/span&gt;, 2007)","plainTextFormattedCitation":"(Nielsen ym., 2007)"},"properties":{"noteIndex":0},"schema":"https://github.com/citation-style-language/schema/raw/master/csl-citation.json"}</w:instrText>
+        <w:instrText>ADDIN CSL_CITATION {"citationItems":[{"id":"ITEM-1","itemData":{"DOI":"10.1086/511992","ISSN":"0002-9297","abstract":"The idea that point mutations in exons may affect splicing is intriguing and adds an additional layer of complexity when evaluating their possible effects. Even in the best-studied examples, the molecular mechanisms are not fully understood. Here, we use patient cells, model minigenes, and in vitro assays to show that a missense mutation in exon 5 of the medium-chain acyl-CoA dehydrogenase (MCAD) gene primarily causes exon skipping by inactivating a crucial exonic splicing enhancer (ESE), thus leading to loss of a functional protein and to MCAD deficiency. This ESE functions by antagonizing a juxtaposed exonic splicing silencer (ESS) and is necessary to define a suboptimal 3' splice site. Remarkably, a synonymous polymorphic variation in MCAD exon 5 inactivates the ESS, and, although this has no effect on splicing by itself, it makes splicing immune to deleterious mutations in the ESE. Furthermore, the region of MCAD exon 5 that harbors these elements is nearly identical to the exon 7 region of the survival of motor neuron (SMN) genes that contains the deleterious silent mutation in SMN2, indicating a very similar and finely tuned interplay between regulatory elements in these two genes. Our findings illustrate a mechanism for dramatic context-dependent effects of single-nucleotide polymorphisms on gene-expression regulation and show that it is essential that potential deleterious effects of mutations on splicing be evaluated in the context of the relevant haplotype.","author":[{"dropping-particle":"","family":"Nielsen","given":"Karsten Bork","non-dropping-particle":"","parse-names":false,"suffix":""},{"dropping-particle":"","family":"Sørensen","given":"Suzette","non-dropping-particle":"","parse-names":false,"suffix":""},{"dropping-particle":"","family":"Cartegni","given":"Luca","non-dropping-particle":"","parse-names":false,"suffix":""},{"dropping-particle":"","family":"Corydon","given":"Thomas Juhl","non-dropping-particle":"","parse-names":false,"suffix":""},{"dropping-particle":"","family":"Doktor","given":"Thomas Koed","non-dropping-particle":"","parse-names":false,"suffix":""},{"dropping-particle":"","family":"Schroeder","given":"Lisbeth Dahl","non-dropping-particle":"","parse-names":false,"suffix":""},{"dropping-particle":"","family":"Reinert","given":"Line Sinnathamby","non-dropping-particle":"","parse-names":false,"suffix":""},{"dropping-particle":"","family":"Elpeleg","given":"Orly","non-dropping-particle":"","parse-names":false,"suffix":""},{"dropping-particle":"","family":"Krainer","given":"Adrian R","non-dropping-particle":"","parse-names":false,"suffix":""},{"dropping-particle":"","family":"Gregersen","given":"Niels","non-dropping-particle":"","parse-names":false,"suffix":""},{"dropping-particle":"","family":"Kjems","given":"Jørgen","non-dropping-particle":"","parse-names":false,"suffix":""},{"dropping-particle":"","family":"Andresen","given":"Brage Storstein","non-dropping-particle":"","parse-names":false,"suffix":""}],"container-title":"American journal of human genetics","edition":"2007/01/18","id":"ITEM-1","issue":"3","issued":{"date-parts":[["2007","3"]]},"page":"416-432","publisher":"The American Society of Human Genetics","title":"Seemingly neutral polymorphic variants may confer immunity to splicing-inactivating mutations: a synonymous SNP in exon 5 of MCAD protects from deleterious mutations in a flanking exonic splicing enhancer","type":"article-journal","volume":"80"},"uris":["http://www.mendeley.com/documents/?uuid=602bf179-bcfb-47cc-ac25-e11482aae5d6"]}],"mendeley":{"formattedCitation":"(&lt;span style=\"baseline\"&gt;Nielsen ym.&lt;/span&gt;, 2007)","plainTextFormattedCitation":"(Nielsen ym., 2007)","previouslyFormattedCitation":"(&lt;span style=\"baseline\"&gt;Nielsen ym.&lt;/span&gt;, 2007)"},"properties":{"noteIndex":0},"schema":"https://github.com/citation-style-language/schema/raw/master/csl-citation.json"}</w:instrText>
       </w:r>
       <w:r>
         <w:rPr>
@@ -7022,6 +7104,1548 @@
         </w:rPr>
         <w:t xml:space="preserve">. </w:t>
       </w:r>
+    </w:p>
+    <w:p>
+      <w:pPr>
+        <w:pStyle w:val="Otsikko2"/>
+        <w:divId w:val="1791391697"/>
+        <w:rPr>
+          <w:lang w:val="fi-FI"/>
+        </w:rPr>
+      </w:pPr>
+      <w:r>
+        <w:rPr>
+          <w:lang w:val="fi-FI"/>
+        </w:rPr>
+        <w:t xml:space="preserve">5.2 Familiaalinen </w:t>
+      </w:r>
+      <w:proofErr w:type="spellStart"/>
+      <w:r>
+        <w:rPr>
+          <w:lang w:val="fi-FI"/>
+        </w:rPr>
+        <w:t>dysautonomia</w:t>
+      </w:r>
+      <w:proofErr w:type="spellEnd"/>
+    </w:p>
+    <w:p>
+      <w:pPr>
+        <w:divId w:val="1791391697"/>
+        <w:rPr>
+          <w:lang w:val="fi-FI"/>
+        </w:rPr>
+      </w:pPr>
+      <w:r>
+        <w:rPr>
+          <w:lang w:val="fi-FI"/>
+        </w:rPr>
+        <w:t xml:space="preserve">Familiaalinen </w:t>
+      </w:r>
+      <w:proofErr w:type="spellStart"/>
+      <w:r>
+        <w:rPr>
+          <w:lang w:val="fi-FI"/>
+        </w:rPr>
+        <w:t>dysautonomia</w:t>
+      </w:r>
+      <w:proofErr w:type="spellEnd"/>
+      <w:r>
+        <w:rPr>
+          <w:lang w:val="fi-FI"/>
+        </w:rPr>
+        <w:t xml:space="preserve"> (FD)</w:t>
+      </w:r>
+      <w:r>
+        <w:rPr>
+          <w:lang w:val="fi-FI"/>
+        </w:rPr>
+        <w:t xml:space="preserve"> lähes pelkästään </w:t>
+      </w:r>
+      <w:bookmarkStart w:id="15" w:name="_Hlk530325273"/>
+      <w:proofErr w:type="spellStart"/>
+      <w:r>
+        <w:rPr>
+          <w:lang w:val="fi-FI"/>
+        </w:rPr>
+        <w:t>a</w:t>
+      </w:r>
+      <w:r>
+        <w:rPr>
+          <w:lang w:val="fi-FI"/>
+        </w:rPr>
+        <w:t>škenasijuutalai</w:t>
+      </w:r>
+      <w:r>
+        <w:rPr>
+          <w:lang w:val="fi-FI"/>
+        </w:rPr>
+        <w:t>sten</w:t>
+      </w:r>
+      <w:proofErr w:type="spellEnd"/>
+      <w:r>
+        <w:rPr>
+          <w:lang w:val="fi-FI"/>
+        </w:rPr>
+        <w:t xml:space="preserve"> </w:t>
+      </w:r>
+      <w:bookmarkEnd w:id="15"/>
+      <w:r>
+        <w:rPr>
+          <w:lang w:val="fi-FI"/>
+        </w:rPr>
+        <w:t xml:space="preserve">keskuudessa esiintyvä, </w:t>
+      </w:r>
+      <w:proofErr w:type="spellStart"/>
+      <w:r>
+        <w:rPr>
+          <w:lang w:val="fi-FI"/>
+        </w:rPr>
+        <w:t>autosomaalinen</w:t>
+      </w:r>
+      <w:proofErr w:type="spellEnd"/>
+      <w:r>
+        <w:rPr>
+          <w:lang w:val="fi-FI"/>
+        </w:rPr>
+        <w:t xml:space="preserve"> resessiivinen sairaus. FD lasketaan perinnöllisiin sensorisiin ja autonomisiin neuropatioihin, jotka vaikuttavat kyseisten neuronien selviytymisee</w:t>
+      </w:r>
+      <w:r>
+        <w:rPr>
+          <w:lang w:val="fi-FI"/>
+        </w:rPr>
+        <w:t xml:space="preserve">n. Oireina familiaalisessa </w:t>
+      </w:r>
+      <w:proofErr w:type="spellStart"/>
+      <w:r>
+        <w:rPr>
+          <w:lang w:val="fi-FI"/>
+        </w:rPr>
+        <w:t>dysautonomiassa</w:t>
+      </w:r>
+      <w:proofErr w:type="spellEnd"/>
+      <w:r>
+        <w:rPr>
+          <w:lang w:val="fi-FI"/>
+        </w:rPr>
+        <w:t xml:space="preserve"> on </w:t>
+      </w:r>
+      <w:r>
+        <w:rPr>
+          <w:lang w:val="fi-FI"/>
+        </w:rPr>
+        <w:t>ruuansulatuskanava</w:t>
+      </w:r>
+      <w:r>
+        <w:rPr>
+          <w:lang w:val="fi-FI"/>
+        </w:rPr>
+        <w:t>n toiminnan häiriöt, hengityksen toimintahäiriöt, aistien toimintahäiriöt, sydämen toimintahäiriöt</w:t>
+      </w:r>
+      <w:r>
+        <w:rPr>
+          <w:lang w:val="fi-FI"/>
+        </w:rPr>
+        <w:t xml:space="preserve"> sekä skolioosi tai </w:t>
+      </w:r>
+      <w:proofErr w:type="spellStart"/>
+      <w:r>
+        <w:rPr>
+          <w:lang w:val="fi-FI"/>
+        </w:rPr>
+        <w:t>kyfoosi</w:t>
+      </w:r>
+      <w:proofErr w:type="spellEnd"/>
+      <w:r>
+        <w:rPr>
+          <w:lang w:val="fi-FI"/>
+        </w:rPr>
+        <w:t xml:space="preserve">. Sen lisäksi yleinen oire on myös </w:t>
+      </w:r>
+      <w:proofErr w:type="spellStart"/>
+      <w:r>
+        <w:rPr>
+          <w:lang w:val="fi-FI"/>
+        </w:rPr>
+        <w:t>dysautonominen</w:t>
+      </w:r>
+      <w:proofErr w:type="spellEnd"/>
+      <w:r>
+        <w:rPr>
+          <w:lang w:val="fi-FI"/>
+        </w:rPr>
+        <w:t xml:space="preserve"> kriisi, joka johtuu yleensä stre</w:t>
+      </w:r>
+      <w:r>
+        <w:rPr>
+          <w:lang w:val="fi-FI"/>
+        </w:rPr>
+        <w:t xml:space="preserve">ssin seurauksena alkavista oireista, kuten hypertensiosta, </w:t>
+      </w:r>
+      <w:proofErr w:type="spellStart"/>
+      <w:r>
+        <w:rPr>
+          <w:lang w:val="fi-FI"/>
+        </w:rPr>
+        <w:t>takykardiasta</w:t>
+      </w:r>
+      <w:proofErr w:type="spellEnd"/>
+      <w:r>
+        <w:rPr>
+          <w:lang w:val="fi-FI"/>
+        </w:rPr>
+        <w:t xml:space="preserve">, pahoinvoinnista, oksentelusta sekä persoonallisuuden muutoksista. Häiriöt johtuvat autonomisen oireen sekä sensorisen oireen toimintahäiriöistä, jonka tauti aiheuttaa; esimerkiksi sydämen ja hengityksen autonominen säätely ei toimi normaalisti taudin aiheuttaman neuropatian vuoksi. </w:t>
+      </w:r>
+    </w:p>
+    <w:p>
+      <w:pPr>
+        <w:divId w:val="1791391697"/>
+        <w:rPr>
+          <w:lang w:val="fi-FI"/>
+        </w:rPr>
+      </w:pPr>
+      <w:r>
+        <w:rPr>
+          <w:lang w:val="fi-FI"/>
+        </w:rPr>
+        <w:t xml:space="preserve">Familiaalisen </w:t>
+      </w:r>
+      <w:proofErr w:type="spellStart"/>
+      <w:r>
+        <w:rPr>
+          <w:lang w:val="fi-FI"/>
+        </w:rPr>
+        <w:t>dysautonomian</w:t>
+      </w:r>
+      <w:proofErr w:type="spellEnd"/>
+      <w:r>
+        <w:rPr>
+          <w:lang w:val="fi-FI"/>
+        </w:rPr>
+        <w:t xml:space="preserve"> geneettinen tausta</w:t>
+      </w:r>
+      <w:r>
+        <w:rPr>
+          <w:lang w:val="fi-FI"/>
+        </w:rPr>
+        <w:t xml:space="preserve"> </w:t>
+      </w:r>
+      <w:r>
+        <w:rPr>
+          <w:i/>
+          <w:lang w:val="fi-FI"/>
+        </w:rPr>
+        <w:t>IKBKAP</w:t>
+      </w:r>
+      <w:r>
+        <w:rPr>
+          <w:i/>
+          <w:lang w:val="fi-FI"/>
+        </w:rPr>
+        <w:t xml:space="preserve"> </w:t>
+      </w:r>
+      <w:r>
+        <w:rPr>
+          <w:lang w:val="fi-FI"/>
+        </w:rPr>
+        <w:t xml:space="preserve">-geenissä, jossa on 37 </w:t>
+      </w:r>
+      <w:proofErr w:type="spellStart"/>
+      <w:r>
+        <w:rPr>
+          <w:lang w:val="fi-FI"/>
+        </w:rPr>
+        <w:t>eksonia</w:t>
+      </w:r>
+      <w:proofErr w:type="spellEnd"/>
+      <w:r>
+        <w:rPr>
+          <w:lang w:val="fi-FI"/>
+        </w:rPr>
+        <w:t xml:space="preserve"> ja joka koodaa 1332 aminohapon mittaista IKAP (</w:t>
+      </w:r>
+      <w:proofErr w:type="spellStart"/>
+      <w:r>
+        <w:rPr>
+          <w:lang w:val="fi-FI"/>
+        </w:rPr>
+        <w:t>IkB</w:t>
+      </w:r>
+      <w:r>
+        <w:rPr>
+          <w:lang w:val="fi-FI"/>
+        </w:rPr>
+        <w:t>-kinaasikompleksiin</w:t>
+      </w:r>
+      <w:proofErr w:type="spellEnd"/>
+      <w:r>
+        <w:rPr>
+          <w:lang w:val="fi-FI"/>
+        </w:rPr>
+        <w:t xml:space="preserve"> assosioitunut proteiini) -proteiinia</w:t>
+      </w:r>
+      <w:r>
+        <w:rPr>
+          <w:lang w:val="fi-FI"/>
+        </w:rPr>
+        <w:t>.</w:t>
+      </w:r>
+      <w:r>
+        <w:rPr>
+          <w:lang w:val="fi-FI"/>
+        </w:rPr>
+        <w:t xml:space="preserve"> Geeni sijaitsee kromosomissa 9q31</w:t>
+      </w:r>
+      <w:r>
+        <w:rPr>
+          <w:lang w:val="fi-FI"/>
+        </w:rPr>
+        <w:t xml:space="preserve"> </w:t>
+      </w:r>
+      <w:r>
+        <w:rPr>
+          <w:lang w:val="fi-FI"/>
+        </w:rPr>
+        <w:fldChar w:fldCharType="begin" w:fldLock="1"/>
+      </w:r>
+      <w:r>
+        <w:rPr>
+          <w:lang w:val="fi-FI"/>
+        </w:rPr>
+        <w:instrText>ADDIN CSL_CITATION {"citationItems":[{"id":"ITEM-1","itemData":{"DOI":"10.1007/s12017-007-8019-5","ISSN":"1559-1174","abstract":"Familial dysautonomia (FD) is a sensory and autonomic neuropathy that affects the development and survival of sensory, sympathetic, and some parasympathetic neurons. It is autosomally inherited and occurs almost exclusively among individuals of Ashkenazi Jewish descent. The pathological and clinical manisfestations of FD have been extensively studied and therapeutic modalities have, until recently, focused primarily on addressing the symptoms experienced by those with this fatal disorder. The primary FD-causing mutation is an intronic nucleotide substitution that alters the splicing of the IKBKAP-derived transcript. Recent efforts have resulted in the development of new therapeutic modalities that facilitate the increased production of the correctly spliced transcript and mitigate the symptoms of those with FD. Furthermore, the recent demonstration of the reduced presence of monoamine oxidase A in cells and tissues of individuals with FD has provided new insight into the cause of hypertensive crises experienced by these patients.","author":[{"dropping-particle":"","family":"Rubin","given":"Berish Y","non-dropping-particle":"","parse-names":false,"suffix":""},{"dropping-particle":"","family":"Anderson","given":"Sylvia L","non-dropping-particle":"","parse-names":false,"suffix":""}],"container-title":"NeuroMolecular Medicine","id":"ITEM-1","issue":"3","issued":{"date-parts":[["2008"]]},"note":"ID: Rubin2008","page":"148-156","title":"The Molecular Basis of Familial Dysautonomia: Overview, New Discoveries and Implications for Directed Therapies","type":"article-journal","volume":"10"},"uris":["http://www.mendeley.com/documents/?uuid=46286d8d-c8e1-4446-9fe7-0e658ff379a8"]}],"mendeley":{"formattedCitation":"(&lt;span style=\"baseline\"&gt;Rubin ja Anderson&lt;/span&gt;, 2008)","plainTextFormattedCitation":"(Rubin ja Anderson, 2008)","previouslyFormattedCitation":"(&lt;span style=\"baseline\"&gt;Rubin ja Anderson&lt;/span&gt;, 2008)"},"properties":{"noteIndex":0},"schema":"https://github.com/citation-style-language/schema/raw/master/csl-citation.json"}</w:instrText>
+      </w:r>
+      <w:r>
+        <w:rPr>
+          <w:lang w:val="fi-FI"/>
+        </w:rPr>
+        <w:fldChar w:fldCharType="separate"/>
+      </w:r>
+      <w:r>
+        <w:rPr>
+          <w:noProof/>
+          <w:lang w:val="fi-FI"/>
+        </w:rPr>
+        <w:t>(Rubin ja Anderson, 2008)</w:t>
+      </w:r>
+      <w:r>
+        <w:rPr>
+          <w:lang w:val="fi-FI"/>
+        </w:rPr>
+        <w:fldChar w:fldCharType="end"/>
+      </w:r>
+      <w:r>
+        <w:rPr>
+          <w:lang w:val="fi-FI"/>
+        </w:rPr>
+        <w:t>.</w:t>
+      </w:r>
+      <w:r>
+        <w:rPr>
+          <w:lang w:val="fi-FI"/>
+        </w:rPr>
+        <w:t xml:space="preserve"> IKAP on osa </w:t>
+      </w:r>
+      <w:proofErr w:type="spellStart"/>
+      <w:r>
+        <w:rPr>
+          <w:lang w:val="fi-FI"/>
+        </w:rPr>
+        <w:t>elongaattorikompleksia</w:t>
+      </w:r>
+      <w:proofErr w:type="spellEnd"/>
+      <w:r>
+        <w:rPr>
+          <w:lang w:val="fi-FI"/>
+        </w:rPr>
+        <w:t xml:space="preserve">, joka osallistuu transkription, </w:t>
+      </w:r>
+      <w:proofErr w:type="spellStart"/>
+      <w:r>
+        <w:rPr>
+          <w:lang w:val="fi-FI"/>
+        </w:rPr>
+        <w:t>histonien</w:t>
+      </w:r>
+      <w:proofErr w:type="spellEnd"/>
+      <w:r>
+        <w:rPr>
+          <w:lang w:val="fi-FI"/>
+        </w:rPr>
+        <w:t xml:space="preserve"> </w:t>
+      </w:r>
+      <w:proofErr w:type="spellStart"/>
+      <w:r>
+        <w:rPr>
+          <w:lang w:val="fi-FI"/>
+        </w:rPr>
+        <w:t>asetylaation</w:t>
+      </w:r>
+      <w:proofErr w:type="spellEnd"/>
+      <w:r>
+        <w:rPr>
+          <w:lang w:val="fi-FI"/>
+        </w:rPr>
+        <w:t xml:space="preserve">, </w:t>
+      </w:r>
+      <w:proofErr w:type="spellStart"/>
+      <w:r>
+        <w:rPr>
+          <w:lang w:val="fi-FI"/>
+        </w:rPr>
+        <w:t>eksosytoosin</w:t>
+      </w:r>
+      <w:proofErr w:type="spellEnd"/>
+      <w:r>
+        <w:rPr>
+          <w:lang w:val="fi-FI"/>
+        </w:rPr>
+        <w:t xml:space="preserve"> ja siirtäjä-RNA:n muokkaukseen. </w:t>
+      </w:r>
+      <w:r>
+        <w:rPr>
+          <w:lang w:val="fi-FI"/>
+        </w:rPr>
+        <w:t xml:space="preserve">Taudin aiheuttaa kaksi eri tunnistettua mutaatiota: yleisin mutaatio on IVS20, joka on 6T-&gt;C -transitio 5’-silmukointikohdan kuudennessa emäksessä </w:t>
+      </w:r>
+      <w:proofErr w:type="spellStart"/>
+      <w:r>
+        <w:rPr>
+          <w:lang w:val="fi-FI"/>
+        </w:rPr>
+        <w:t>intronissa</w:t>
+      </w:r>
+      <w:proofErr w:type="spellEnd"/>
+      <w:r>
+        <w:rPr>
+          <w:lang w:val="fi-FI"/>
+        </w:rPr>
+        <w:t xml:space="preserve"> 20. Tämä mutaatio johtaa silmukoinnin häiriöön, koska silmukointikoneisto ei tunnista mutatoitunutta silmukointikohtaa, jolloin lopullisesta lähetti-RNA:sta silmukoidaan pois introni 19, </w:t>
+      </w:r>
+      <w:proofErr w:type="spellStart"/>
+      <w:r>
+        <w:rPr>
+          <w:lang w:val="fi-FI"/>
+        </w:rPr>
+        <w:t>eksoni</w:t>
+      </w:r>
+      <w:proofErr w:type="spellEnd"/>
+      <w:r>
+        <w:rPr>
+          <w:lang w:val="fi-FI"/>
+        </w:rPr>
+        <w:t xml:space="preserve"> 20 sekä introni 20. Sen lisäksi mutaatio aiheuttaa lukukehyksen muutoksen ja sitä kautta </w:t>
+      </w:r>
+      <w:proofErr w:type="spellStart"/>
+      <w:r>
+        <w:rPr>
+          <w:lang w:val="fi-FI"/>
+        </w:rPr>
+        <w:t>nonsense</w:t>
+      </w:r>
+      <w:proofErr w:type="spellEnd"/>
+      <w:r>
+        <w:rPr>
+          <w:lang w:val="fi-FI"/>
+        </w:rPr>
+        <w:t xml:space="preserve">-mutaation, jolloin </w:t>
+      </w:r>
+      <w:proofErr w:type="spellStart"/>
+      <w:r>
+        <w:rPr>
+          <w:lang w:val="fi-FI"/>
+        </w:rPr>
+        <w:t>eksonit</w:t>
+      </w:r>
+      <w:proofErr w:type="spellEnd"/>
+      <w:r>
+        <w:rPr>
+          <w:lang w:val="fi-FI"/>
+        </w:rPr>
+        <w:t xml:space="preserve"> 20-37 puuttuvat lähetti-RNA:sta. Toinen tunnettu mutaatio on</w:t>
+      </w:r>
+      <w:r>
+        <w:rPr>
+          <w:lang w:val="fi-FI"/>
+        </w:rPr>
+        <w:t xml:space="preserve"> R696P, joka on</w:t>
+      </w:r>
+      <w:r>
+        <w:rPr>
+          <w:lang w:val="fi-FI"/>
+        </w:rPr>
+        <w:t xml:space="preserve"> G-&gt;C </w:t>
+      </w:r>
+      <w:proofErr w:type="spellStart"/>
+      <w:r>
+        <w:rPr>
+          <w:lang w:val="fi-FI"/>
+        </w:rPr>
+        <w:t>transversio</w:t>
+      </w:r>
+      <w:proofErr w:type="spellEnd"/>
+      <w:r>
+        <w:rPr>
+          <w:lang w:val="fi-FI"/>
+        </w:rPr>
+        <w:t xml:space="preserve"> </w:t>
+      </w:r>
+      <w:proofErr w:type="spellStart"/>
+      <w:r>
+        <w:rPr>
+          <w:lang w:val="fi-FI"/>
+        </w:rPr>
+        <w:t>eksonissa</w:t>
+      </w:r>
+      <w:proofErr w:type="spellEnd"/>
+      <w:r>
+        <w:rPr>
+          <w:lang w:val="fi-FI"/>
+        </w:rPr>
+        <w:t xml:space="preserve"> 19, joka aiheuttaa </w:t>
+      </w:r>
+      <w:proofErr w:type="spellStart"/>
+      <w:r>
+        <w:rPr>
+          <w:lang w:val="fi-FI"/>
+        </w:rPr>
+        <w:t>missense</w:t>
+      </w:r>
+      <w:proofErr w:type="spellEnd"/>
+      <w:r>
+        <w:rPr>
+          <w:lang w:val="fi-FI"/>
+        </w:rPr>
+        <w:t xml:space="preserve">-mutaation ja </w:t>
+      </w:r>
+      <w:proofErr w:type="spellStart"/>
+      <w:r>
+        <w:rPr>
+          <w:lang w:val="fi-FI"/>
+        </w:rPr>
+        <w:t>arginiini</w:t>
+      </w:r>
+      <w:proofErr w:type="spellEnd"/>
+      <w:r>
+        <w:rPr>
+          <w:lang w:val="fi-FI"/>
+        </w:rPr>
+        <w:t>-&gt;</w:t>
+      </w:r>
+      <w:proofErr w:type="spellStart"/>
+      <w:r>
+        <w:rPr>
+          <w:lang w:val="fi-FI"/>
+        </w:rPr>
+        <w:t>proliini</w:t>
+      </w:r>
+      <w:proofErr w:type="spellEnd"/>
+      <w:r>
+        <w:rPr>
+          <w:lang w:val="fi-FI"/>
+        </w:rPr>
+        <w:t xml:space="preserve"> -substituution.</w:t>
+      </w:r>
+    </w:p>
+    <w:p>
+      <w:pPr>
+        <w:divId w:val="1791391697"/>
+        <w:rPr>
+          <w:lang w:val="fi-FI"/>
+        </w:rPr>
+      </w:pPr>
+      <w:proofErr w:type="spellStart"/>
+      <w:r>
+        <w:rPr>
+          <w:lang w:val="fi-FI"/>
+        </w:rPr>
+        <w:t>A</w:t>
+      </w:r>
+      <w:r>
+        <w:rPr>
+          <w:lang w:val="fi-FI"/>
+        </w:rPr>
+        <w:t>škenasijuutalaisten</w:t>
+      </w:r>
+      <w:proofErr w:type="spellEnd"/>
+      <w:r>
+        <w:rPr>
+          <w:lang w:val="fi-FI"/>
+        </w:rPr>
+        <w:t xml:space="preserve"> keskuudessa IVS20-mutaation kantajia on noin 1/30 -frekvenssillä</w:t>
+      </w:r>
+      <w:r>
+        <w:rPr>
+          <w:lang w:val="fi-FI"/>
+        </w:rPr>
+        <w:t xml:space="preserve"> ja Israelissa taudin sairastajia on 1/3703 elävänä syntyneistä lapsista </w:t>
+      </w:r>
+      <w:r>
+        <w:rPr>
+          <w:lang w:val="fi-FI"/>
+        </w:rPr>
+        <w:fldChar w:fldCharType="begin" w:fldLock="1"/>
+      </w:r>
+      <w:r>
+        <w:rPr>
+          <w:lang w:val="fi-FI"/>
+        </w:rPr>
+        <w:instrText>ADDIN CSL_CITATION {"citationItems":[{"id":"ITEM-1","itemData":{"DOI":"10.1007/s12017-007-8019-5","ISSN":"1559-1174","abstract":"Familial dysautonomia (FD) is a sensory and autonomic neuropathy that affects the development and survival of sensory, sympathetic, and some parasympathetic neurons. It is autosomally inherited and occurs almost exclusively among individuals of Ashkenazi Jewish descent. The pathological and clinical manisfestations of FD have been extensively studied and therapeutic modalities have, until recently, focused primarily on addressing the symptoms experienced by those with this fatal disorder. The primary FD-causing mutation is an intronic nucleotide substitution that alters the splicing of the IKBKAP-derived transcript. Recent efforts have resulted in the development of new therapeutic modalities that facilitate the increased production of the correctly spliced transcript and mitigate the symptoms of those with FD. Furthermore, the recent demonstration of the reduced presence of monoamine oxidase A in cells and tissues of individuals with FD has provided new insight into the cause of hypertensive crises experienced by these patients.","author":[{"dropping-particle":"","family":"Rubin","given":"Berish Y","non-dropping-particle":"","parse-names":false,"suffix":""},{"dropping-particle":"","family":"Anderson","given":"Sylvia L","non-dropping-particle":"","parse-names":false,"suffix":""}],"container-title":"NeuroMolecular Medicine","id":"ITEM-1","issue":"3","issued":{"date-parts":[["2008"]]},"note":"ID: Rubin2008","page":"148-156","title":"The Molecular Basis of Familial Dysautonomia: Overview, New Discoveries and Implications for Directed Therapies","type":"article-journal","volume":"10"},"uris":["http://www.mendeley.com/documents/?uuid=46286d8d-c8e1-4446-9fe7-0e658ff379a8"]}],"mendeley":{"formattedCitation":"(&lt;span style=\"baseline\"&gt;Rubin ja Anderson&lt;/span&gt;, 2008)","plainTextFormattedCitation":"(Rubin ja Anderson, 2008)","previouslyFormattedCitation":"(&lt;span style=\"baseline\"&gt;Rubin ja Anderson&lt;/span&gt;, 2008)"},"properties":{"noteIndex":0},"schema":"https://github.com/citation-style-language/schema/raw/master/csl-citation.json"}</w:instrText>
+      </w:r>
+      <w:r>
+        <w:rPr>
+          <w:lang w:val="fi-FI"/>
+        </w:rPr>
+        <w:fldChar w:fldCharType="separate"/>
+      </w:r>
+      <w:r>
+        <w:rPr>
+          <w:noProof/>
+          <w:lang w:val="fi-FI"/>
+        </w:rPr>
+        <w:t>(Rubin ja Anderson, 2008)</w:t>
+      </w:r>
+      <w:r>
+        <w:rPr>
+          <w:lang w:val="fi-FI"/>
+        </w:rPr>
+        <w:fldChar w:fldCharType="end"/>
+      </w:r>
+      <w:r>
+        <w:rPr>
+          <w:lang w:val="fi-FI"/>
+        </w:rPr>
+        <w:t>.</w:t>
+      </w:r>
+    </w:p>
+    <w:p>
+      <w:pPr>
+        <w:pStyle w:val="Otsikko2"/>
+        <w:divId w:val="1791391697"/>
+        <w:rPr>
+          <w:lang w:val="fi-FI"/>
+        </w:rPr>
+      </w:pPr>
+      <w:r>
+        <w:rPr>
+          <w:lang w:val="fi-FI"/>
+        </w:rPr>
+        <w:lastRenderedPageBreak/>
+        <w:t xml:space="preserve">5.3 </w:t>
+      </w:r>
+      <w:proofErr w:type="spellStart"/>
+      <w:r>
+        <w:rPr>
+          <w:lang w:val="fi-FI"/>
+        </w:rPr>
+        <w:t>Hutchinson-Gilfordin</w:t>
+      </w:r>
+      <w:proofErr w:type="spellEnd"/>
+      <w:r>
+        <w:rPr>
+          <w:lang w:val="fi-FI"/>
+        </w:rPr>
+        <w:t xml:space="preserve"> </w:t>
+      </w:r>
+      <w:r>
+        <w:rPr>
+          <w:lang w:val="fi-FI"/>
+        </w:rPr>
+        <w:t>syndrooma</w:t>
+      </w:r>
+    </w:p>
+    <w:p>
+      <w:pPr>
+        <w:divId w:val="1791391697"/>
+        <w:rPr>
+          <w:lang w:val="fi-FI"/>
+        </w:rPr>
+      </w:pPr>
+      <w:proofErr w:type="spellStart"/>
+      <w:r>
+        <w:rPr>
+          <w:lang w:val="fi-FI"/>
+        </w:rPr>
+        <w:t>Hutchinson-Gilfordin</w:t>
+      </w:r>
+      <w:proofErr w:type="spellEnd"/>
+      <w:r>
+        <w:rPr>
+          <w:lang w:val="fi-FI"/>
+        </w:rPr>
+        <w:t xml:space="preserve"> </w:t>
+      </w:r>
+      <w:r>
+        <w:rPr>
+          <w:lang w:val="fi-FI"/>
+        </w:rPr>
+        <w:t xml:space="preserve">syndrooma eli </w:t>
+      </w:r>
+      <w:proofErr w:type="spellStart"/>
+      <w:r>
+        <w:rPr>
+          <w:lang w:val="fi-FI"/>
+        </w:rPr>
+        <w:t>progeria</w:t>
+      </w:r>
+      <w:proofErr w:type="spellEnd"/>
+      <w:r>
+        <w:rPr>
+          <w:lang w:val="fi-FI"/>
+        </w:rPr>
+        <w:t xml:space="preserve"> on</w:t>
+      </w:r>
+      <w:r>
+        <w:rPr>
+          <w:lang w:val="fi-FI"/>
+        </w:rPr>
+        <w:t xml:space="preserve"> hyvin harvinainen geneettinen sairaus. </w:t>
+      </w:r>
+      <w:r>
+        <w:rPr>
+          <w:lang w:val="fi-FI"/>
+        </w:rPr>
+        <w:t xml:space="preserve">Tautia pidetään </w:t>
+      </w:r>
+      <w:proofErr w:type="spellStart"/>
+      <w:r>
+        <w:rPr>
+          <w:lang w:val="fi-FI"/>
+        </w:rPr>
+        <w:t>autosomaalisesti</w:t>
+      </w:r>
+      <w:proofErr w:type="spellEnd"/>
+      <w:r>
+        <w:rPr>
+          <w:lang w:val="fi-FI"/>
+        </w:rPr>
+        <w:t xml:space="preserve"> dominanttina, mutta lähes kaikki tapaukset ovat olleet </w:t>
+      </w:r>
+      <w:r>
+        <w:rPr>
+          <w:i/>
+          <w:lang w:val="fi-FI"/>
+        </w:rPr>
+        <w:t xml:space="preserve">de </w:t>
+      </w:r>
+      <w:proofErr w:type="spellStart"/>
+      <w:r>
+        <w:rPr>
+          <w:i/>
+          <w:lang w:val="fi-FI"/>
+        </w:rPr>
+        <w:t>novo</w:t>
+      </w:r>
+      <w:proofErr w:type="spellEnd"/>
+      <w:r>
+        <w:rPr>
+          <w:lang w:val="fi-FI"/>
+        </w:rPr>
+        <w:t xml:space="preserve"> -mutaatioista johtuvia ilman suvusta periytyvää taustaa. Tauti ei ole yleensä periytyvä, sillä sitä sairastavat kuolevat yleensä ennen lisääntymisikää. </w:t>
+      </w:r>
+      <w:r>
+        <w:rPr>
+          <w:lang w:val="fi-FI"/>
+        </w:rPr>
+        <w:t>Tautia on todettu</w:t>
+      </w:r>
+      <w:r>
+        <w:rPr>
+          <w:lang w:val="fi-FI"/>
+        </w:rPr>
+        <w:t xml:space="preserve"> vain</w:t>
+      </w:r>
+      <w:r>
+        <w:rPr>
+          <w:lang w:val="fi-FI"/>
+        </w:rPr>
+        <w:t xml:space="preserve"> hieman yli 100 tapausta vuoden 1886 jälkeen, jolloin tauti on kuvattu</w:t>
+      </w:r>
+      <w:r>
+        <w:rPr>
+          <w:lang w:val="fi-FI"/>
+        </w:rPr>
+        <w:t>, eli taudin esiintyvyys on noin yksi neljästä miljoonasta syntymästä.</w:t>
+      </w:r>
+    </w:p>
+    <w:p>
+      <w:pPr>
+        <w:divId w:val="1791391697"/>
+        <w:rPr>
+          <w:lang w:val="fi-FI"/>
+        </w:rPr>
+      </w:pPr>
+      <w:proofErr w:type="spellStart"/>
+      <w:r>
+        <w:rPr>
+          <w:lang w:val="fi-FI"/>
+        </w:rPr>
+        <w:t>Hutchinson-Gilfordin</w:t>
+      </w:r>
+      <w:proofErr w:type="spellEnd"/>
+      <w:r>
+        <w:rPr>
+          <w:lang w:val="fi-FI"/>
+        </w:rPr>
+        <w:t xml:space="preserve"> </w:t>
+      </w:r>
+      <w:r>
+        <w:rPr>
+          <w:lang w:val="fi-FI"/>
+        </w:rPr>
+        <w:t xml:space="preserve">syndroomaa sairastavat alkavat ilmentää </w:t>
+      </w:r>
+      <w:r>
+        <w:rPr>
+          <w:lang w:val="fi-FI"/>
+        </w:rPr>
+        <w:t>ennenaikaisen</w:t>
+      </w:r>
+      <w:r>
+        <w:rPr>
+          <w:lang w:val="fi-FI"/>
+        </w:rPr>
+        <w:t xml:space="preserve"> ikääntymisen merkkejä alle vuoden iässä. Yleisiä oireita ovat hiustenlähtö, pieni leuka ja epäsuhtaiset kasvonpiirteet. Iho näyttää ryppyiseltä </w:t>
+      </w:r>
+      <w:r>
+        <w:rPr>
+          <w:lang w:val="fi-FI"/>
+        </w:rPr>
+        <w:t xml:space="preserve">ja ikääntyneeltä. Keskimääräinen </w:t>
+      </w:r>
+      <w:proofErr w:type="spellStart"/>
+      <w:r>
+        <w:rPr>
+          <w:lang w:val="fi-FI"/>
+        </w:rPr>
+        <w:t>kuolinikä</w:t>
+      </w:r>
+      <w:proofErr w:type="spellEnd"/>
+      <w:r>
+        <w:rPr>
+          <w:lang w:val="fi-FI"/>
+        </w:rPr>
+        <w:t xml:space="preserve"> on 13, ja kuoleman syynä on yleensä sydän- ja verisuonisairaudet. Tauti aiheuttaa myös muita, yleensä ikääntymiseen assosioituvia komplikaatioita, kuten niveltulehduksia, hengityselimistön sekä sydän- ja verisuonielimistön sairauksia.</w:t>
+      </w:r>
+    </w:p>
+    <w:p>
+      <w:pPr>
+        <w:divId w:val="1791391697"/>
+        <w:rPr>
+          <w:lang w:val="fi-FI"/>
+        </w:rPr>
+      </w:pPr>
+      <w:proofErr w:type="spellStart"/>
+      <w:r>
+        <w:rPr>
+          <w:lang w:val="fi-FI"/>
+        </w:rPr>
+        <w:t>Hutchinson-Gilfordin</w:t>
+      </w:r>
+      <w:proofErr w:type="spellEnd"/>
+      <w:r>
+        <w:rPr>
+          <w:lang w:val="fi-FI"/>
+        </w:rPr>
+        <w:t xml:space="preserve"> syndrooma johtuu mutaatiosta </w:t>
+      </w:r>
+      <w:r>
+        <w:rPr>
+          <w:i/>
+          <w:lang w:val="fi-FI"/>
+        </w:rPr>
+        <w:t>L</w:t>
+      </w:r>
+      <w:r>
+        <w:rPr>
+          <w:i/>
+          <w:lang w:val="fi-FI"/>
+        </w:rPr>
+        <w:t xml:space="preserve">mna </w:t>
+      </w:r>
+      <w:r>
+        <w:rPr>
+          <w:lang w:val="fi-FI"/>
+        </w:rPr>
+        <w:t xml:space="preserve">-geenissä. </w:t>
+      </w:r>
+      <w:proofErr w:type="spellStart"/>
+      <w:r>
+        <w:rPr>
+          <w:i/>
+          <w:lang w:val="fi-FI"/>
+        </w:rPr>
+        <w:t>Lmna</w:t>
+      </w:r>
+      <w:proofErr w:type="spellEnd"/>
+      <w:r>
+        <w:rPr>
+          <w:i/>
+          <w:lang w:val="fi-FI"/>
+        </w:rPr>
+        <w:t xml:space="preserve"> </w:t>
+      </w:r>
+      <w:r>
+        <w:rPr>
+          <w:lang w:val="fi-FI"/>
+        </w:rPr>
+        <w:t xml:space="preserve">koodaa </w:t>
+      </w:r>
+      <w:proofErr w:type="spellStart"/>
+      <w:r>
+        <w:rPr>
+          <w:lang w:val="fi-FI"/>
+        </w:rPr>
+        <w:t>lamiini</w:t>
+      </w:r>
+      <w:proofErr w:type="spellEnd"/>
+      <w:r>
+        <w:rPr>
+          <w:lang w:val="fi-FI"/>
+        </w:rPr>
+        <w:t xml:space="preserve">-proteiinia, joka osallistuu tumalevyn muodostumiseen. Tumalevy ylläpitää tuman rakenteellista eheyttä ja toimii suojakuorena tuman ja sytoplasman välillä. </w:t>
+      </w:r>
+      <w:proofErr w:type="spellStart"/>
+      <w:r>
+        <w:rPr>
+          <w:i/>
+          <w:lang w:val="fi-FI"/>
+        </w:rPr>
+        <w:t>Lmna</w:t>
+      </w:r>
+      <w:proofErr w:type="spellEnd"/>
+      <w:r>
+        <w:rPr>
+          <w:i/>
+          <w:lang w:val="fi-FI"/>
+        </w:rPr>
+        <w:t xml:space="preserve"> </w:t>
+      </w:r>
+      <w:r>
+        <w:rPr>
+          <w:lang w:val="fi-FI"/>
+        </w:rPr>
+        <w:t xml:space="preserve">-geenistä tuotetaan vaihtoehtoisen silmukoinnin kautta neljää eri proteiinituotetta, </w:t>
+      </w:r>
+      <w:proofErr w:type="spellStart"/>
+      <w:r>
+        <w:rPr>
+          <w:lang w:val="fi-FI"/>
+        </w:rPr>
+        <w:t>Lamiini</w:t>
+      </w:r>
+      <w:proofErr w:type="spellEnd"/>
+      <w:r>
+        <w:rPr>
+          <w:lang w:val="fi-FI"/>
+        </w:rPr>
+        <w:t xml:space="preserve"> A, C A</w:t>
+      </w:r>
+      <w:r>
+        <w:rPr>
+          <w:lang w:val="fi-FI"/>
+        </w:rPr>
+        <w:t>∆</w:t>
+      </w:r>
+      <w:r>
+        <w:rPr>
+          <w:lang w:val="fi-FI"/>
+        </w:rPr>
+        <w:t xml:space="preserve">10 ja C2. </w:t>
+      </w:r>
+      <w:proofErr w:type="spellStart"/>
+      <w:r>
+        <w:rPr>
+          <w:i/>
+          <w:lang w:val="fi-FI"/>
+        </w:rPr>
+        <w:t>Lmna</w:t>
+      </w:r>
+      <w:proofErr w:type="spellEnd"/>
+      <w:r>
+        <w:rPr>
+          <w:i/>
+          <w:lang w:val="fi-FI"/>
+        </w:rPr>
+        <w:t xml:space="preserve"> </w:t>
+      </w:r>
+      <w:r>
+        <w:rPr>
+          <w:lang w:val="fi-FI"/>
+        </w:rPr>
+        <w:t xml:space="preserve">-geenistä on löytynyt kolme eri </w:t>
+      </w:r>
+      <w:r>
+        <w:rPr>
+          <w:i/>
+          <w:lang w:val="fi-FI"/>
+        </w:rPr>
+        <w:t xml:space="preserve">de </w:t>
+      </w:r>
+      <w:proofErr w:type="spellStart"/>
+      <w:r>
+        <w:rPr>
+          <w:i/>
+          <w:lang w:val="fi-FI"/>
+        </w:rPr>
+        <w:t>novo</w:t>
+      </w:r>
+      <w:proofErr w:type="spellEnd"/>
+      <w:r>
+        <w:rPr>
+          <w:lang w:val="fi-FI"/>
+        </w:rPr>
+        <w:t xml:space="preserve"> -</w:t>
+      </w:r>
+      <w:r>
+        <w:rPr>
+          <w:lang w:val="fi-FI"/>
+        </w:rPr>
+        <w:t>piste</w:t>
+      </w:r>
+      <w:r>
+        <w:rPr>
+          <w:lang w:val="fi-FI"/>
+        </w:rPr>
+        <w:t xml:space="preserve">mutaatiota, jotka assosioituvat </w:t>
+      </w:r>
+      <w:proofErr w:type="spellStart"/>
+      <w:r>
+        <w:rPr>
+          <w:lang w:val="fi-FI"/>
+        </w:rPr>
+        <w:t>Hutchinson-Gilfordin</w:t>
+      </w:r>
+      <w:proofErr w:type="spellEnd"/>
+      <w:r>
+        <w:rPr>
+          <w:lang w:val="fi-FI"/>
+        </w:rPr>
+        <w:t xml:space="preserve"> syndroomaan: </w:t>
+      </w:r>
+      <w:r>
+        <w:rPr>
+          <w:lang w:val="fi-FI"/>
+        </w:rPr>
+        <w:t xml:space="preserve">G608G eli </w:t>
+      </w:r>
+      <w:r>
+        <w:rPr>
+          <w:lang w:val="fi-FI"/>
+        </w:rPr>
+        <w:t xml:space="preserve">C-&gt;T transitio </w:t>
+      </w:r>
+      <w:proofErr w:type="spellStart"/>
+      <w:r>
+        <w:rPr>
+          <w:lang w:val="fi-FI"/>
+        </w:rPr>
+        <w:t>kodonissa</w:t>
+      </w:r>
+      <w:proofErr w:type="spellEnd"/>
+      <w:r>
+        <w:rPr>
+          <w:lang w:val="fi-FI"/>
+        </w:rPr>
+        <w:t xml:space="preserve"> 608, </w:t>
+      </w:r>
+      <w:r>
+        <w:rPr>
+          <w:lang w:val="fi-FI"/>
+        </w:rPr>
+        <w:t xml:space="preserve">G608C eli </w:t>
+      </w:r>
+      <w:r>
+        <w:rPr>
+          <w:lang w:val="fi-FI"/>
+        </w:rPr>
+        <w:t xml:space="preserve">G-&gt;A transitio </w:t>
+      </w:r>
+      <w:proofErr w:type="spellStart"/>
+      <w:r>
+        <w:rPr>
+          <w:lang w:val="fi-FI"/>
+        </w:rPr>
+        <w:t>kodonissa</w:t>
+      </w:r>
+      <w:proofErr w:type="spellEnd"/>
+      <w:r>
+        <w:rPr>
+          <w:lang w:val="fi-FI"/>
+        </w:rPr>
+        <w:t xml:space="preserve"> 608, sekä</w:t>
+      </w:r>
+      <w:r>
+        <w:rPr>
+          <w:lang w:val="fi-FI"/>
+        </w:rPr>
+        <w:t xml:space="preserve"> E145K</w:t>
+      </w:r>
+      <w:r>
+        <w:rPr>
+          <w:lang w:val="fi-FI"/>
+        </w:rPr>
+        <w:t xml:space="preserve"> G-&gt;A transitio </w:t>
+      </w:r>
+      <w:proofErr w:type="spellStart"/>
+      <w:r>
+        <w:rPr>
+          <w:lang w:val="fi-FI"/>
+        </w:rPr>
+        <w:t>kodonissa</w:t>
+      </w:r>
+      <w:proofErr w:type="spellEnd"/>
+      <w:r>
+        <w:rPr>
+          <w:lang w:val="fi-FI"/>
+        </w:rPr>
+        <w:t xml:space="preserve"> 145</w:t>
+      </w:r>
+      <w:r>
+        <w:rPr>
+          <w:lang w:val="fi-FI"/>
+        </w:rPr>
+        <w:t xml:space="preserve"> </w:t>
+      </w:r>
+      <w:r>
+        <w:rPr>
+          <w:lang w:val="fi-FI"/>
+        </w:rPr>
+        <w:fldChar w:fldCharType="begin" w:fldLock="1"/>
+      </w:r>
+      <w:r>
+        <w:rPr>
+          <w:lang w:val="fi-FI"/>
+        </w:rPr>
+        <w:instrText>ADDIN CSL_CITATION {"citationItems":[{"id":"ITEM-1","itemData":{"DOI":"10.1111/j.1399-0004.2004.00315.x","ISSN":"0009-9163","abstract":"Hutchinson?Gilford progeria syndrome (HGPS) is an extremely rare genetic disorder that causes premature, rapid aging shortly after birth. Recently, de novo point mutations in the Lmna gene have been found in individuals with HGPS. Lmna encodes lamin A and C, the A-type lamins, which are an important structural component of the nuclear envelope. The most common HGPS mutation is located at codon 608 (G608G). This mutation creates a cryptic splice site within exon 11, which deletes a proteolytic cleavage site within the expressed mutant lamin A. Incomplete processing of prelamin A results in nuclear lamina abnormalities that can be observed in immunofluorescent studies of HGPS cells. Mouse models, such as Lmna knockout, Zmpste24 knockout, and Lmna L530P knockin will help the study of progeria. Lmna mutations have also recently been found in patients with atypical forms of progeria. The discovery of the HGPS mutations brings the total number of diseases caused by mutant Lmna to nine, underscoring the astonishing spectrum of laminopathies. Future research into HGPS could also provide important clues about the general process of aging and aging-related diseases.","author":[{"dropping-particle":"","family":"Pollex","given":"R L","non-dropping-particle":"","parse-names":false,"suffix":""},{"dropping-particle":"","family":"Hegele","given":"R A","non-dropping-particle":"","parse-names":false,"suffix":""}],"container-title":"Clinical genetics","id":"ITEM-1","issue":"5","issued":{"date-parts":[["2004"]]},"note":"doi: 10.1111/j.1399-0004.2004.00315.x; 10","page":"375-381","publisher":"Wiley/Blackwell (10.1111)","title":"Hutchinson–Gilford progeria syndrome","type":"article-journal","volume":"66"},"uris":["http://www.mendeley.com/documents/?uuid=61a4c74c-0835-4b63-8635-7cc408476869"]}],"mendeley":{"formattedCitation":"(&lt;span style=\"baseline\"&gt;Pollex ja Hegele&lt;/span&gt;, 2004)","plainTextFormattedCitation":"(Pollex ja Hegele, 2004)","previouslyFormattedCitation":"(&lt;span style=\"baseline\"&gt;Pollex ja Hegele&lt;/span&gt;, 2004)"},"properties":{"noteIndex":0},"schema":"https://github.com/citation-style-language/schema/raw/master/csl-citation.json"}</w:instrText>
+      </w:r>
+      <w:r>
+        <w:rPr>
+          <w:lang w:val="fi-FI"/>
+        </w:rPr>
+        <w:fldChar w:fldCharType="separate"/>
+      </w:r>
+      <w:r>
+        <w:rPr>
+          <w:noProof/>
+          <w:lang w:val="fi-FI"/>
+        </w:rPr>
+        <w:t>(Pollex ja Hegele, 2004)</w:t>
+      </w:r>
+      <w:r>
+        <w:rPr>
+          <w:lang w:val="fi-FI"/>
+        </w:rPr>
+        <w:fldChar w:fldCharType="end"/>
+      </w:r>
+      <w:r>
+        <w:rPr>
+          <w:lang w:val="fi-FI"/>
+        </w:rPr>
+        <w:t xml:space="preserve">. </w:t>
+      </w:r>
+      <w:r>
+        <w:rPr>
+          <w:lang w:val="fi-FI"/>
+        </w:rPr>
+        <w:t xml:space="preserve">Yli 90% tapauksista kyseessä on mutaatio G608G. Kyseinen mutaatio on </w:t>
+      </w:r>
+      <w:proofErr w:type="spellStart"/>
+      <w:r>
+        <w:rPr>
+          <w:lang w:val="fi-FI"/>
+        </w:rPr>
+        <w:t>CpG</w:t>
+      </w:r>
+      <w:proofErr w:type="spellEnd"/>
+      <w:r>
+        <w:rPr>
+          <w:lang w:val="fi-FI"/>
+        </w:rPr>
+        <w:t xml:space="preserve">-saarekkeessa, jossa </w:t>
+      </w:r>
+      <w:proofErr w:type="spellStart"/>
+      <w:r>
+        <w:rPr>
+          <w:lang w:val="fi-FI"/>
+        </w:rPr>
+        <w:t>metyloitu</w:t>
+      </w:r>
+      <w:proofErr w:type="spellEnd"/>
+      <w:r>
+        <w:rPr>
+          <w:lang w:val="fi-FI"/>
+        </w:rPr>
+        <w:t xml:space="preserve"> </w:t>
+      </w:r>
+      <w:proofErr w:type="spellStart"/>
+      <w:r>
+        <w:rPr>
+          <w:lang w:val="fi-FI"/>
+        </w:rPr>
+        <w:t>sytosiini</w:t>
+      </w:r>
+      <w:proofErr w:type="spellEnd"/>
+      <w:r>
+        <w:rPr>
+          <w:lang w:val="fi-FI"/>
+        </w:rPr>
+        <w:t xml:space="preserve"> </w:t>
+      </w:r>
+      <w:proofErr w:type="spellStart"/>
+      <w:r>
+        <w:rPr>
+          <w:lang w:val="fi-FI"/>
+        </w:rPr>
+        <w:t>deaminoidaan</w:t>
+      </w:r>
+      <w:proofErr w:type="spellEnd"/>
+      <w:r>
+        <w:rPr>
+          <w:lang w:val="fi-FI"/>
+        </w:rPr>
+        <w:t xml:space="preserve"> helposti </w:t>
+      </w:r>
+      <w:proofErr w:type="spellStart"/>
+      <w:r>
+        <w:rPr>
+          <w:lang w:val="fi-FI"/>
+        </w:rPr>
+        <w:t>tymiiniksi</w:t>
+      </w:r>
+      <w:proofErr w:type="spellEnd"/>
+      <w:r>
+        <w:rPr>
+          <w:lang w:val="fi-FI"/>
+        </w:rPr>
+        <w:t xml:space="preserve"> ja kopioidaan edelleen, joka selittää tämän mutaation yleisyyttä.</w:t>
+      </w:r>
+    </w:p>
+    <w:p>
+      <w:pPr>
+        <w:divId w:val="1791391697"/>
+        <w:rPr>
+          <w:lang w:val="fi-FI"/>
+        </w:rPr>
+      </w:pPr>
+      <w:r>
+        <w:rPr>
+          <w:lang w:val="fi-FI"/>
+        </w:rPr>
+        <w:t xml:space="preserve">Tautifenotyyppi johtuu siitä, että mutaatio muodostaa kryptisen silmukointikohdan </w:t>
+      </w:r>
+      <w:proofErr w:type="spellStart"/>
+      <w:r>
+        <w:rPr>
+          <w:lang w:val="fi-FI"/>
+        </w:rPr>
+        <w:t>kodonin</w:t>
+      </w:r>
+      <w:proofErr w:type="spellEnd"/>
+      <w:r>
+        <w:rPr>
+          <w:lang w:val="fi-FI"/>
+        </w:rPr>
+        <w:t xml:space="preserve"> 608 kohdalle. Tämä silmukointikohdan aktivoituminen johtaa silmukointiin keskellä </w:t>
+      </w:r>
+      <w:proofErr w:type="spellStart"/>
+      <w:r>
+        <w:rPr>
+          <w:lang w:val="fi-FI"/>
+        </w:rPr>
+        <w:t>eksonia</w:t>
+      </w:r>
+      <w:proofErr w:type="spellEnd"/>
+      <w:r>
+        <w:rPr>
+          <w:lang w:val="fi-FI"/>
+        </w:rPr>
+        <w:t xml:space="preserve"> 11, joka johtaa 150 </w:t>
+      </w:r>
+      <w:proofErr w:type="spellStart"/>
+      <w:r>
+        <w:rPr>
+          <w:lang w:val="fi-FI"/>
+        </w:rPr>
+        <w:t>nukleotidin</w:t>
+      </w:r>
+      <w:proofErr w:type="spellEnd"/>
+      <w:r>
+        <w:rPr>
+          <w:lang w:val="fi-FI"/>
+        </w:rPr>
+        <w:t xml:space="preserve"> </w:t>
+      </w:r>
+      <w:proofErr w:type="spellStart"/>
+      <w:r>
+        <w:rPr>
+          <w:lang w:val="fi-FI"/>
+        </w:rPr>
+        <w:t>deleetioon</w:t>
+      </w:r>
+      <w:proofErr w:type="spellEnd"/>
+      <w:r>
+        <w:rPr>
+          <w:lang w:val="fi-FI"/>
+        </w:rPr>
+        <w:t xml:space="preserve"> </w:t>
+      </w:r>
+      <w:proofErr w:type="spellStart"/>
+      <w:r>
+        <w:rPr>
+          <w:lang w:val="fi-FI"/>
+        </w:rPr>
+        <w:t>eksonin</w:t>
+      </w:r>
+      <w:proofErr w:type="spellEnd"/>
+      <w:r>
+        <w:rPr>
+          <w:lang w:val="fi-FI"/>
+        </w:rPr>
+        <w:t xml:space="preserve"> 11 lopusta. Lukukehys silmukoinnin seurauksena pysyy samana, jolloin lopullisessa proteiinituotteessa on noin 50 aminohapon pituinen </w:t>
+      </w:r>
+      <w:proofErr w:type="spellStart"/>
+      <w:r>
+        <w:rPr>
+          <w:lang w:val="fi-FI"/>
+        </w:rPr>
+        <w:t>deleetio</w:t>
+      </w:r>
+      <w:proofErr w:type="spellEnd"/>
+      <w:r>
+        <w:rPr>
+          <w:lang w:val="fi-FI"/>
+        </w:rPr>
+        <w:t xml:space="preserve"> </w:t>
+      </w:r>
+      <w:proofErr w:type="spellStart"/>
+      <w:r>
+        <w:rPr>
+          <w:lang w:val="fi-FI"/>
+        </w:rPr>
+        <w:t>lamiini</w:t>
+      </w:r>
+      <w:proofErr w:type="spellEnd"/>
+      <w:r>
+        <w:rPr>
+          <w:lang w:val="fi-FI"/>
+        </w:rPr>
+        <w:t xml:space="preserve"> A -proteiinissa. </w:t>
+      </w:r>
+      <w:proofErr w:type="spellStart"/>
+      <w:r>
+        <w:rPr>
+          <w:lang w:val="fi-FI"/>
+        </w:rPr>
+        <w:t>Immunofluoresenssitutkimuksissa</w:t>
+      </w:r>
+      <w:proofErr w:type="spellEnd"/>
+      <w:r>
+        <w:rPr>
+          <w:lang w:val="fi-FI"/>
+        </w:rPr>
+        <w:t xml:space="preserve"> on selvitetty, että 48% HGPS-soluja on tuman rakenteellisia häiriöitä, sekä </w:t>
+      </w:r>
+      <w:proofErr w:type="spellStart"/>
+      <w:r>
+        <w:rPr>
+          <w:lang w:val="fi-FI"/>
+        </w:rPr>
+        <w:t>Lamiini</w:t>
+      </w:r>
+      <w:proofErr w:type="spellEnd"/>
+      <w:r>
+        <w:rPr>
+          <w:lang w:val="fi-FI"/>
+        </w:rPr>
+        <w:t xml:space="preserve"> A -</w:t>
+      </w:r>
+      <w:proofErr w:type="spellStart"/>
+      <w:r>
+        <w:rPr>
+          <w:lang w:val="fi-FI"/>
+        </w:rPr>
+        <w:t>ekspressio</w:t>
+      </w:r>
+      <w:proofErr w:type="spellEnd"/>
+      <w:r>
+        <w:rPr>
+          <w:lang w:val="fi-FI"/>
+        </w:rPr>
+        <w:t xml:space="preserve"> on vain noin 25% villityypin soluista </w:t>
+      </w:r>
+      <w:r>
+        <w:rPr>
+          <w:lang w:val="fi-FI"/>
+        </w:rPr>
+        <w:fldChar w:fldCharType="begin" w:fldLock="1"/>
+      </w:r>
+      <w:r>
+        <w:rPr>
+          <w:lang w:val="fi-FI"/>
+        </w:rPr>
+        <w:instrText>ADDIN CSL_CITATION {"citationItems":[{"id":"ITEM-1","itemData":{"DOI":"10.1111/j.1399-0004.2004.00315.x","ISSN":"0009-9163","abstract":"Hutchinson?Gilford progeria syndrome (HGPS) is an extremely rare genetic disorder that causes premature, rapid aging shortly after birth. Recently, de novo point mutations in the Lmna gene have been found in individuals with HGPS. Lmna encodes lamin A and C, the A-type lamins, which are an important structural component of the nuclear envelope. The most common HGPS mutation is located at codon 608 (G608G). This mutation creates a cryptic splice site within exon 11, which deletes a proteolytic cleavage site within the expressed mutant lamin A. Incomplete processing of prelamin A results in nuclear lamina abnormalities that can be observed in immunofluorescent studies of HGPS cells. Mouse models, such as Lmna knockout, Zmpste24 knockout, and Lmna L530P knockin will help the study of progeria. Lmna mutations have also recently been found in patients with atypical forms of progeria. The discovery of the HGPS mutations brings the total number of diseases caused by mutant Lmna to nine, underscoring the astonishing spectrum of laminopathies. Future research into HGPS could also provide important clues about the general process of aging and aging-related diseases.","author":[{"dropping-particle":"","family":"Pollex","given":"R L","non-dropping-particle":"","parse-names":false,"suffix":""},{"dropping-particle":"","family":"Hegele","given":"R A","non-dropping-particle":"","parse-names":false,"suffix":""}],"container-title":"Clinical genetics","id":"ITEM-1","issue":"5","issued":{"date-parts":[["2004"]]},"note":"doi: 10.1111/j.1399-0004.2004.00315.x; 10","page":"375-381","publisher":"Wiley/Blackwell (10.1111)","title":"Hutchinson–Gilford progeria syndrome","type":"article-journal","volume":"66"},"uris":["http://www.mendeley.com/documents/?uuid=61a4c74c-0835-4b63-8635-7cc408476869"]}],"mendeley":{"formattedCitation":"(&lt;span style=\"baseline\"&gt;Pollex ja Hegele&lt;/span&gt;, 2004)","plainTextFormattedCitation":"(Pollex ja Hegele, 2004)"},"properties":{"noteIndex":0},"schema":"https://github.com/citation-style-language/schema/raw/master/csl-citation.json"}</w:instrText>
+      </w:r>
+      <w:r>
+        <w:rPr>
+          <w:lang w:val="fi-FI"/>
+        </w:rPr>
+        <w:fldChar w:fldCharType="separate"/>
+      </w:r>
+      <w:r>
+        <w:rPr>
+          <w:noProof/>
+          <w:lang w:val="fi-FI"/>
+        </w:rPr>
+        <w:t>(Pollex ja Hegele, 2004)</w:t>
+      </w:r>
+      <w:r>
+        <w:rPr>
+          <w:lang w:val="fi-FI"/>
+        </w:rPr>
+        <w:fldChar w:fldCharType="end"/>
+      </w:r>
+      <w:r>
+        <w:rPr>
+          <w:lang w:val="fi-FI"/>
+        </w:rPr>
+        <w:t xml:space="preserve">.  Hiiritutkimukset ovat osoittaneet, että </w:t>
+      </w:r>
+      <w:proofErr w:type="spellStart"/>
+      <w:r>
+        <w:rPr>
+          <w:i/>
+          <w:lang w:val="fi-FI"/>
+        </w:rPr>
+        <w:t>Lmna</w:t>
+      </w:r>
+      <w:proofErr w:type="spellEnd"/>
+      <w:r>
+        <w:rPr>
+          <w:lang w:val="fi-FI"/>
+        </w:rPr>
+        <w:t>-mutaatiot johtavat myös epänormaaliin geenien transkription toimintaan ja geeniensäätelyn häiriöihin.</w:t>
+      </w:r>
+    </w:p>
+    <w:p>
+      <w:pPr>
+        <w:pStyle w:val="Otsikko2"/>
+        <w:divId w:val="1791391697"/>
+        <w:rPr>
+          <w:lang w:val="fi-FI"/>
+        </w:rPr>
+      </w:pPr>
+      <w:r>
+        <w:rPr>
+          <w:lang w:val="fi-FI"/>
+        </w:rPr>
+        <w:lastRenderedPageBreak/>
+        <w:t xml:space="preserve">5.3.1 Muut </w:t>
+      </w:r>
+      <w:proofErr w:type="spellStart"/>
+      <w:r>
+        <w:rPr>
+          <w:i/>
+          <w:lang w:val="fi-FI"/>
+        </w:rPr>
+        <w:t>Lmna</w:t>
+      </w:r>
+      <w:proofErr w:type="spellEnd"/>
+      <w:r>
+        <w:rPr>
+          <w:lang w:val="fi-FI"/>
+        </w:rPr>
+        <w:t>-geenistä johtuvat sairaudet</w:t>
+      </w:r>
+    </w:p>
+    <w:p>
+      <w:pPr>
+        <w:divId w:val="1791391697"/>
+        <w:rPr>
+          <w:lang w:val="fi-FI"/>
+        </w:rPr>
+      </w:pPr>
+      <w:proofErr w:type="spellStart"/>
+      <w:r>
+        <w:rPr>
+          <w:i/>
+          <w:lang w:val="fi-FI"/>
+        </w:rPr>
+        <w:t>Lmna</w:t>
+      </w:r>
+      <w:proofErr w:type="spellEnd"/>
+      <w:r>
+        <w:rPr>
+          <w:lang w:val="fi-FI"/>
+        </w:rPr>
+        <w:t xml:space="preserve">-geenistä johtuvia sairauksia on </w:t>
+      </w:r>
+      <w:r>
+        <w:rPr>
+          <w:lang w:val="fi-FI"/>
+        </w:rPr>
+        <w:t xml:space="preserve">löydetty yhdeksän, joista </w:t>
+      </w:r>
+      <w:proofErr w:type="spellStart"/>
+      <w:r>
+        <w:rPr>
+          <w:lang w:val="fi-FI"/>
+        </w:rPr>
+        <w:t>Hutchinson-Gilfordin</w:t>
+      </w:r>
+      <w:proofErr w:type="spellEnd"/>
+      <w:r>
+        <w:rPr>
+          <w:lang w:val="fi-FI"/>
+        </w:rPr>
+        <w:t xml:space="preserve"> syndrooma ja muut epätyypilliset </w:t>
+      </w:r>
+      <w:proofErr w:type="spellStart"/>
+      <w:r>
+        <w:rPr>
+          <w:lang w:val="fi-FI"/>
+        </w:rPr>
+        <w:t>progeriat</w:t>
+      </w:r>
+      <w:proofErr w:type="spellEnd"/>
+      <w:r>
+        <w:rPr>
+          <w:lang w:val="fi-FI"/>
+        </w:rPr>
+        <w:t xml:space="preserve"> ovat yksi.</w:t>
+      </w:r>
+      <w:bookmarkStart w:id="16" w:name="_GoBack"/>
+      <w:bookmarkEnd w:id="16"/>
+    </w:p>
+    <w:p>
+      <w:pPr>
+        <w:divId w:val="1791391697"/>
+        <w:rPr>
+          <w:lang w:val="fi-FI"/>
+        </w:rPr>
+      </w:pPr>
+    </w:p>
+    <w:p>
+      <w:pPr>
+        <w:divId w:val="1791391697"/>
+        <w:rPr>
+          <w:lang w:val="fi-FI"/>
+        </w:rPr>
+      </w:pPr>
+    </w:p>
+    <w:p>
+      <w:pPr>
+        <w:divId w:val="1791391697"/>
+        <w:rPr>
+          <w:lang w:val="fi-FI"/>
+        </w:rPr>
+      </w:pPr>
+    </w:p>
+    <w:p>
+      <w:pPr>
+        <w:divId w:val="1791391697"/>
+        <w:rPr>
+          <w:lang w:val="fi-FI"/>
+        </w:rPr>
+      </w:pPr>
     </w:p>
     <w:p>
       <w:pPr>
@@ -7047,12 +8671,14 @@
           <w:lang w:val="fi-FI"/>
         </w:rPr>
       </w:pPr>
+      <w:bookmarkStart w:id="17" w:name="_Toc530316935"/>
       <w:r>
         <w:rPr>
           <w:lang w:val="fi-FI"/>
         </w:rPr>
         <w:t>5. Lähteet</w:t>
       </w:r>
+      <w:bookmarkEnd w:id="17"/>
     </w:p>
     <w:p>
       <w:pPr>
@@ -7237,7 +8863,25 @@
           <w:noProof/>
           <w:szCs w:val="24"/>
         </w:rPr>
-        <w:t>Sariola, H., Frilander, M., Heino, T., Jernvall, J., Partanen, J., Sainio, K., Salminen, M., Thesleff, I., ja Wartiovaara, K. (2015). Kehitysbiologia: solusta yksilöksi (Helsinki: Duodecim).</w:t>
+        <w:t xml:space="preserve">Pollex, R.L., ja Hegele, R.A. (2004). Hutchinson–Gilford progeria syndrome. Clin. Genet. </w:t>
+      </w:r>
+      <w:r>
+        <w:rPr>
+          <w:rFonts w:cs="Times New Roman"/>
+          <w:i/>
+          <w:iCs/>
+          <w:noProof/>
+          <w:szCs w:val="24"/>
+        </w:rPr>
+        <w:t>66</w:t>
+      </w:r>
+      <w:r>
+        <w:rPr>
+          <w:rFonts w:cs="Times New Roman"/>
+          <w:noProof/>
+          <w:szCs w:val="24"/>
+        </w:rPr>
+        <w:t>, 375–381.</w:t>
       </w:r>
     </w:p>
     <w:p>
@@ -7258,7 +8902,7 @@
           <w:noProof/>
           <w:szCs w:val="24"/>
         </w:rPr>
-        <w:t xml:space="preserve">Scotti, M.M., ja Swanson, M.S. (2015). RNA mis-splicing in disease. Nat. Rev. Genet. </w:t>
+        <w:t xml:space="preserve">Rubin, B.Y., ja Anderson, S.L. (2008). The Molecular Basis of Familial Dysautonomia: Overview, New Discoveries and Implications for Directed Therapies. NeuroMolecular Med. </w:t>
       </w:r>
       <w:r>
         <w:rPr>
@@ -7268,7 +8912,7 @@
           <w:noProof/>
           <w:szCs w:val="24"/>
         </w:rPr>
-        <w:t>17</w:t>
+        <w:t>10</w:t>
       </w:r>
       <w:r>
         <w:rPr>
@@ -7276,7 +8920,7 @@
           <w:noProof/>
           <w:szCs w:val="24"/>
         </w:rPr>
-        <w:t>, 19.</w:t>
+        <w:t>, 148–156.</w:t>
       </w:r>
     </w:p>
     <w:p>
@@ -7297,25 +8941,16 @@
           <w:noProof/>
           <w:szCs w:val="24"/>
         </w:rPr>
-        <w:t xml:space="preserve">Tazi, J., Bakkour, N., ja Stamm, S. (2009). Alternative splicing and disease. Biochim. Biophys. Acta </w:t>
-      </w:r>
-      <w:r>
-        <w:rPr>
-          <w:rFonts w:cs="Times New Roman"/>
-          <w:i/>
-          <w:iCs/>
+        <w:t xml:space="preserve">Sariola, H., Frilander, M., Heino, T., Jernvall, J., Partanen, J., Sainio, K., Salminen, M., Thesleff, I., ja Wartiovaara, K. (2015). Kehitysbiologia: solusta yksilöksi (Helsinki: </w:t>
+      </w:r>
+      <w:r>
+        <w:rPr>
+          <w:rFonts w:cs="Times New Roman"/>
           <w:noProof/>
           <w:szCs w:val="24"/>
         </w:rPr>
-        <w:t>1792</w:t>
-      </w:r>
-      <w:r>
-        <w:rPr>
-          <w:rFonts w:cs="Times New Roman"/>
-          <w:noProof/>
-          <w:szCs w:val="24"/>
-        </w:rPr>
-        <w:t>, 14–26.</w:t>
+        <w:lastRenderedPageBreak/>
+        <w:t>Duodecim).</w:t>
       </w:r>
     </w:p>
     <w:p>
@@ -7336,7 +8971,7 @@
           <w:noProof/>
           <w:szCs w:val="24"/>
         </w:rPr>
-        <w:t xml:space="preserve">Turunen, J.J., Niemelä H., E., Verma, B., ja Frilander, M.J. (2013). The significant other: splicing by the minor spliceosome. Wiley Interdiscip. Rev. </w:t>
+        <w:t xml:space="preserve">Scotti, M.M., ja Swanson, M.S. (2015). RNA mis-splicing in disease. Nat. Rev. Genet. </w:t>
       </w:r>
       <w:r>
         <w:rPr>
@@ -7346,7 +8981,7 @@
           <w:noProof/>
           <w:szCs w:val="24"/>
         </w:rPr>
-        <w:t>4</w:t>
+        <w:t>17</w:t>
       </w:r>
       <w:r>
         <w:rPr>
@@ -7354,7 +8989,7 @@
           <w:noProof/>
           <w:szCs w:val="24"/>
         </w:rPr>
-        <w:t>, 61–76.</w:t>
+        <w:t>, 19.</w:t>
       </w:r>
     </w:p>
     <w:p>
@@ -7375,7 +9010,7 @@
           <w:noProof/>
           <w:szCs w:val="24"/>
         </w:rPr>
-        <w:t xml:space="preserve">Ward, A.J., ja Cooper, T.A. (2010). The Pathobiology of Splicing. J. Pathol. </w:t>
+        <w:t xml:space="preserve">Tazi, J., Bakkour, N., ja Stamm, S. (2009). Alternative splicing and disease. Biochim. Biophys. Acta </w:t>
       </w:r>
       <w:r>
         <w:rPr>
@@ -7385,7 +9020,7 @@
           <w:noProof/>
           <w:szCs w:val="24"/>
         </w:rPr>
-        <w:t>220</w:t>
+        <w:t>1792</w:t>
       </w:r>
       <w:r>
         <w:rPr>
@@ -7393,7 +9028,7 @@
           <w:noProof/>
           <w:szCs w:val="24"/>
         </w:rPr>
-        <w:t>, 152–163.</w:t>
+        <w:t>, 14–26.</w:t>
       </w:r>
     </w:p>
     <w:p>
@@ -7405,6 +9040,7 @@
         <w:rPr>
           <w:rFonts w:cs="Times New Roman"/>
           <w:noProof/>
+          <w:szCs w:val="24"/>
         </w:rPr>
       </w:pPr>
       <w:r>
@@ -7413,7 +9049,83 @@
           <w:noProof/>
           <w:szCs w:val="24"/>
         </w:rPr>
-        <w:lastRenderedPageBreak/>
+        <w:t xml:space="preserve">Turunen, J.J., Niemelä H., E., Verma, B., ja Frilander, M.J. (2013). The significant other: splicing by the minor spliceosome. Wiley Interdiscip. Rev. </w:t>
+      </w:r>
+      <w:r>
+        <w:rPr>
+          <w:rFonts w:cs="Times New Roman"/>
+          <w:i/>
+          <w:iCs/>
+          <w:noProof/>
+          <w:szCs w:val="24"/>
+        </w:rPr>
+        <w:t>4</w:t>
+      </w:r>
+      <w:r>
+        <w:rPr>
+          <w:rFonts w:cs="Times New Roman"/>
+          <w:noProof/>
+          <w:szCs w:val="24"/>
+        </w:rPr>
+        <w:t>, 61–76.</w:t>
+      </w:r>
+    </w:p>
+    <w:p>
+      <w:pPr>
+        <w:widowControl w:val="0"/>
+        <w:autoSpaceDE w:val="0"/>
+        <w:autoSpaceDN w:val="0"/>
+        <w:adjustRightInd w:val="0"/>
+        <w:rPr>
+          <w:rFonts w:cs="Times New Roman"/>
+          <w:noProof/>
+          <w:szCs w:val="24"/>
+        </w:rPr>
+      </w:pPr>
+      <w:r>
+        <w:rPr>
+          <w:rFonts w:cs="Times New Roman"/>
+          <w:noProof/>
+          <w:szCs w:val="24"/>
+        </w:rPr>
+        <w:t xml:space="preserve">Ward, A.J., ja Cooper, T.A. (2010). The Pathobiology of Splicing. J. Pathol. </w:t>
+      </w:r>
+      <w:r>
+        <w:rPr>
+          <w:rFonts w:cs="Times New Roman"/>
+          <w:i/>
+          <w:iCs/>
+          <w:noProof/>
+          <w:szCs w:val="24"/>
+        </w:rPr>
+        <w:t>220</w:t>
+      </w:r>
+      <w:r>
+        <w:rPr>
+          <w:rFonts w:cs="Times New Roman"/>
+          <w:noProof/>
+          <w:szCs w:val="24"/>
+        </w:rPr>
+        <w:t>, 152–163.</w:t>
+      </w:r>
+    </w:p>
+    <w:p>
+      <w:pPr>
+        <w:widowControl w:val="0"/>
+        <w:autoSpaceDE w:val="0"/>
+        <w:autoSpaceDN w:val="0"/>
+        <w:adjustRightInd w:val="0"/>
+        <w:rPr>
+          <w:rFonts w:cs="Times New Roman"/>
+          <w:noProof/>
+        </w:rPr>
+      </w:pPr>
+      <w:r>
+        <w:rPr>
+          <w:rFonts w:cs="Times New Roman"/>
+          <w:noProof/>
+          <w:szCs w:val="24"/>
+        </w:rPr>
         <w:t xml:space="preserve">Will, C.L., ja Lührmann, R. (2011). Spliceosome structure and function. Cold Spring Harb. Perspect. Biol. </w:t>
       </w:r>
       <w:r>
@@ -7491,7 +9203,6 @@
         <w:docPartUnique/>
       </w:docPartObj>
     </w:sdtPr>
-    <w:sdtEndPr/>
     <w:sdtContent>
       <w:p>
         <w:pPr>
@@ -8547,21 +10258,21 @@
     <w:charset w:val="00"/>
     <w:family w:val="roman"/>
     <w:pitch w:val="variable"/>
-    <w:sig w:usb0="E0002AFF" w:usb1="C0007843" w:usb2="00000009" w:usb3="00000000" w:csb0="000001FF" w:csb1="00000000"/>
+    <w:sig w:usb0="E0002EFF" w:usb1="C000785B" w:usb2="00000009" w:usb3="00000000" w:csb0="000001FF" w:csb1="00000000"/>
   </w:font>
   <w:font w:name="Calibri">
     <w:panose1 w:val="020F0502020204030204"/>
     <w:charset w:val="00"/>
     <w:family w:val="swiss"/>
     <w:pitch w:val="variable"/>
-    <w:sig w:usb0="E0002AFF" w:usb1="4000ACFF" w:usb2="00000001" w:usb3="00000000" w:csb0="000001FF" w:csb1="00000000"/>
+    <w:sig w:usb0="E0002AFF" w:usb1="C000247B" w:usb2="00000009" w:usb3="00000000" w:csb0="000001FF" w:csb1="00000000"/>
   </w:font>
   <w:font w:name="Calibri Light">
     <w:panose1 w:val="020F0302020204030204"/>
     <w:charset w:val="00"/>
     <w:family w:val="swiss"/>
     <w:pitch w:val="variable"/>
-    <w:sig w:usb0="A0002AEF" w:usb1="4000207B" w:usb2="00000000" w:usb3="00000000" w:csb0="000001FF" w:csb1="00000000"/>
+    <w:sig w:usb0="E0002AFF" w:usb1="C000247B" w:usb2="00000009" w:usb3="00000000" w:csb0="000001FF" w:csb1="00000000"/>
   </w:font>
   <w:font w:name="Segoe UI">
     <w:panose1 w:val="020B0502040204020203"/>
@@ -8591,8 +10302,8 @@
     <w:rsidRoot w:val="00897AFC"/>
     <w:rsid w:val="001D3A11"/>
     <w:rsid w:val="002F7497"/>
+    <w:rsid w:val="003B6BD5"/>
     <w:rsid w:val="003D69DE"/>
-    <w:rsid w:val="00553161"/>
     <w:rsid w:val="005933CB"/>
     <w:rsid w:val="005D0C5F"/>
     <w:rsid w:val="006056AE"/>
@@ -8601,6 +10312,7 @@
     <w:rsid w:val="00897AFC"/>
     <w:rsid w:val="008B3A9F"/>
     <w:rsid w:val="00923726"/>
+    <w:rsid w:val="00973C91"/>
     <w:rsid w:val="00CB7DEF"/>
     <w:rsid w:val="00F57DF1"/>
     <w:rsid w:val="00FE3817"/>
@@ -9479,7 +11191,7 @@
 </file>
 
 <file path=customXml/itemProps1.xml><?xml version="1.0" encoding="utf-8"?>
-<ds:datastoreItem xmlns:ds="http://schemas.openxmlformats.org/officeDocument/2006/customXml" ds:itemID="{B5FD36F2-7472-451D-9E97-D6FC2391E784}">
+<ds:datastoreItem xmlns:ds="http://schemas.openxmlformats.org/officeDocument/2006/customXml" ds:itemID="{0F833A90-37B1-4CA2-910A-18715E9DA4B5}">
   <ds:schemaRefs>
     <ds:schemaRef ds:uri="http://schemas.openxmlformats.org/officeDocument/2006/bibliography"/>
   </ds:schemaRefs>

--- a/kandi.docx
+++ b/kandi.docx
@@ -108,6 +108,7 @@
             <w:dataBinding w:prefixMappings="xmlns:ns0='http://purl.org/dc/elements/1.1/' xmlns:ns1='http://schemas.openxmlformats.org/package/2006/metadata/core-properties' " w:xpath="/ns1:coreProperties[1]/ns0:subject[1]" w:storeItemID="{6C3C8BC8-F283-45AE-878A-BAB7291924A1}"/>
             <w:text/>
           </w:sdtPr>
+          <w:sdtEndPr/>
           <w:sdtContent>
             <w:p>
               <w:pPr>
@@ -225,6 +226,7 @@
                                     <w:calendar w:val="gregorian"/>
                                   </w:date>
                                 </w:sdtPr>
+                                <w:sdtEndPr/>
                                 <w:sdtContent>
                                   <w:p>
                                     <w:pPr>
@@ -272,6 +274,7 @@
                                     <w:dataBinding w:prefixMappings="xmlns:ns0='http://schemas.openxmlformats.org/officeDocument/2006/extended-properties' " w:xpath="/ns0:Properties[1]/ns0:Company[1]" w:storeItemID="{6668398D-A668-4E3E-A5EB-62B293D839F1}"/>
                                     <w:text/>
                                   </w:sdtPr>
+                                  <w:sdtEndPr/>
                                   <w:sdtContent>
                                     <w:r>
                                       <w:rPr>
@@ -304,6 +307,7 @@
                                     <w:dataBinding w:prefixMappings="xmlns:ns0='http://schemas.microsoft.com/office/2006/coverPageProps' " w:xpath="/ns0:CoverPageProperties[1]/ns0:CompanyAddress[1]" w:storeItemID="{55AF091B-3C7A-41E3-B477-F2FDAA23CFDA}"/>
                                     <w:text/>
                                   </w:sdtPr>
+                                  <w:sdtEndPr/>
                                   <w:sdtContent>
                                     <w:r>
                                       <w:rPr>
@@ -364,6 +368,7 @@
                               <w:calendar w:val="gregorian"/>
                             </w:date>
                           </w:sdtPr>
+                          <w:sdtEndPr/>
                           <w:sdtContent>
                             <w:p>
                               <w:pPr>
@@ -411,6 +416,7 @@
                               <w:dataBinding w:prefixMappings="xmlns:ns0='http://schemas.openxmlformats.org/officeDocument/2006/extended-properties' " w:xpath="/ns0:Properties[1]/ns0:Company[1]" w:storeItemID="{6668398D-A668-4E3E-A5EB-62B293D839F1}"/>
                               <w:text/>
                             </w:sdtPr>
+                            <w:sdtEndPr/>
                             <w:sdtContent>
                               <w:r>
                                 <w:rPr>
@@ -443,6 +449,7 @@
                               <w:dataBinding w:prefixMappings="xmlns:ns0='http://schemas.microsoft.com/office/2006/coverPageProps' " w:xpath="/ns0:CoverPageProperties[1]/ns0:CompanyAddress[1]" w:storeItemID="{55AF091B-3C7A-41E3-B477-F2FDAA23CFDA}"/>
                               <w:text/>
                             </w:sdtPr>
+                            <w:sdtEndPr/>
                             <w:sdtContent>
                               <w:r>
                                 <w:rPr>
@@ -2083,7 +2090,19 @@
         <w:rPr>
           <w:lang w:val="fi-FI"/>
         </w:rPr>
-        <w:t xml:space="preserve"> tapahtuu noin 94% ihmisen geeneistä </w:t>
+        <w:t xml:space="preserve"> tapahtuu noin 94</w:t>
+      </w:r>
+      <w:r>
+        <w:rPr>
+          <w:lang w:val="fi-FI"/>
+        </w:rPr>
+        <w:t xml:space="preserve"> prosentissa</w:t>
+      </w:r>
+      <w:r>
+        <w:rPr>
+          <w:lang w:val="fi-FI"/>
+        </w:rPr>
+        <w:t xml:space="preserve"> ihmisen geeneistä </w:t>
       </w:r>
       <w:r>
         <w:rPr>
@@ -2120,7 +2139,19 @@
         <w:rPr>
           <w:lang w:val="fi-FI"/>
         </w:rPr>
-        <w:t xml:space="preserve"> ja yli 90% proteiineja koodaavista geeneistä muodostaa useamman kuin yhden </w:t>
+        <w:t xml:space="preserve"> ja yli 90</w:t>
+      </w:r>
+      <w:r>
+        <w:rPr>
+          <w:lang w:val="fi-FI"/>
+        </w:rPr>
+        <w:t xml:space="preserve"> prosenttia</w:t>
+      </w:r>
+      <w:r>
+        <w:rPr>
+          <w:lang w:val="fi-FI"/>
+        </w:rPr>
+        <w:t xml:space="preserve"> proteiineja koodaavista geeneistä muodostaa useamman kuin yhden </w:t>
       </w:r>
       <w:proofErr w:type="spellStart"/>
       <w:r>
@@ -2185,7 +2216,7 @@
         <w:rPr>
           <w:lang w:val="fi-FI"/>
         </w:rPr>
-        <w:t>On siis selvää, että s</w:t>
+        <w:t>S</w:t>
       </w:r>
       <w:r>
         <w:rPr>
@@ -3307,7 +3338,98 @@
         <w:rPr>
           <w:lang w:val="fi-FI"/>
         </w:rPr>
-        <w:t xml:space="preserve">silmukointialue. </w:t>
+        <w:t>silmukointialue.</w:t>
+      </w:r>
+      <w:r>
+        <w:rPr>
+          <w:lang w:val="fi-FI"/>
+        </w:rPr>
+        <w:t xml:space="preserve"> </w:t>
+      </w:r>
+      <w:r>
+        <w:rPr>
+          <w:lang w:val="fi-FI"/>
+        </w:rPr>
+        <w:t xml:space="preserve">Noin 99 prosenttia ihmisen </w:t>
+      </w:r>
+      <w:proofErr w:type="spellStart"/>
+      <w:r>
+        <w:rPr>
+          <w:lang w:val="fi-FI"/>
+        </w:rPr>
+        <w:t>introneista</w:t>
+      </w:r>
+      <w:proofErr w:type="spellEnd"/>
+      <w:r>
+        <w:rPr>
+          <w:lang w:val="fi-FI"/>
+        </w:rPr>
+        <w:t xml:space="preserve"> sisältää GT-AG –</w:t>
+      </w:r>
+      <w:proofErr w:type="spellStart"/>
+      <w:r>
+        <w:rPr>
+          <w:lang w:val="fi-FI"/>
+        </w:rPr>
+        <w:t>dinukleotidit</w:t>
+      </w:r>
+      <w:proofErr w:type="spellEnd"/>
+      <w:r>
+        <w:rPr>
+          <w:lang w:val="fi-FI"/>
+        </w:rPr>
+        <w:t xml:space="preserve"> introni-</w:t>
+      </w:r>
+      <w:proofErr w:type="spellStart"/>
+      <w:r>
+        <w:rPr>
+          <w:lang w:val="fi-FI"/>
+        </w:rPr>
+        <w:t>eksoni</w:t>
+      </w:r>
+      <w:proofErr w:type="spellEnd"/>
+      <w:r>
+        <w:rPr>
+          <w:lang w:val="fi-FI"/>
+        </w:rPr>
+        <w:t xml:space="preserve"> -rajalla </w:t>
+      </w:r>
+      <w:r>
+        <w:rPr>
+          <w:lang w:val="fi-FI"/>
+        </w:rPr>
+        <w:fldChar w:fldCharType="begin" w:fldLock="1"/>
+      </w:r>
+      <w:r>
+        <w:rPr>
+          <w:lang w:val="fi-FI"/>
+        </w:rPr>
+        <w:instrText>ADDIN CSL_CITATION {"citationItems":[{"id":"ITEM-1","itemData":{"author":[{"dropping-particle":"","family":"Sveen","given":"A","non-dropping-particle":"","parse-names":false,"suffix":""},{"dropping-particle":"","family":"Kilpinen","given":"S","non-dropping-particle":"","parse-names":false,"suffix":""},{"dropping-particle":"","family":"Ruusulehto","given":"A","non-dropping-particle":"","parse-names":false,"suffix":""},{"dropping-particle":"","family":"Lothe","given":"R A","non-dropping-particle":"","parse-names":false,"suffix":""},{"dropping-particle":"","family":"Skotheim","given":"R I","non-dropping-particle":"","parse-names":false,"suffix":""}],"container-title":"Oncogene","id":"ITEM-1","issued":{"date-parts":[["2015"]]},"page":"2413","publisher":"Macmillan Publishers Limited","title":"Aberrant RNA splicing in cancer; expression changes and driver mutations of splicing factor genes","type":"article-journal","volume":"35"},"uris":["http://www.mendeley.com/documents/?uuid=70603e18-3333-4368-a3c2-d49780b8fdab"]}],"mendeley":{"formattedCitation":"(&lt;span style=\"baseline\"&gt;Sveen ym.&lt;/span&gt;, 2015)","plainTextFormattedCitation":"(Sveen ym., 2015)","previouslyFormattedCitation":"(&lt;span style=\"baseline\"&gt;Sveen ym.&lt;/span&gt;, 2015)"},"properties":{"noteIndex":0},"schema":"https://github.com/citation-style-language/schema/raw/master/csl-citation.json"}</w:instrText>
+      </w:r>
+      <w:r>
+        <w:rPr>
+          <w:lang w:val="fi-FI"/>
+        </w:rPr>
+        <w:fldChar w:fldCharType="separate"/>
+      </w:r>
+      <w:r>
+        <w:rPr>
+          <w:noProof/>
+          <w:lang w:val="fi-FI"/>
+        </w:rPr>
+        <w:t>(Sveen ym., 2015)</w:t>
+      </w:r>
+      <w:r>
+        <w:rPr>
+          <w:lang w:val="fi-FI"/>
+        </w:rPr>
+        <w:fldChar w:fldCharType="end"/>
+      </w:r>
+      <w:r>
+        <w:rPr>
+          <w:lang w:val="fi-FI"/>
+        </w:rPr>
+        <w:t xml:space="preserve">.  </w:t>
       </w:r>
       <w:proofErr w:type="spellStart"/>
       <w:r>
@@ -5869,7 +5991,26 @@
         <w:rPr>
           <w:lang w:val="fi-FI"/>
         </w:rPr>
-        <w:t>5. Silmukoinnista johtuvat sairaudet</w:t>
+        <w:t xml:space="preserve">5. </w:t>
+      </w:r>
+      <w:r>
+        <w:rPr>
+          <w:i/>
+          <w:lang w:val="fi-FI"/>
+        </w:rPr>
+        <w:t>Cis</w:t>
+      </w:r>
+      <w:r>
+        <w:rPr>
+          <w:lang w:val="fi-FI"/>
+        </w:rPr>
+        <w:t>-vaikutteisista silmukointimutaatioista</w:t>
+      </w:r>
+      <w:r>
+        <w:rPr>
+          <w:lang w:val="fi-FI"/>
+        </w:rPr>
+        <w:t xml:space="preserve"> johtuvat sairaudet</w:t>
       </w:r>
       <w:bookmarkEnd w:id="13"/>
     </w:p>
@@ -7863,7 +8004,37 @@
         <w:rPr>
           <w:lang w:val="fi-FI"/>
         </w:rPr>
-        <w:t>, eli taudin esiintyvyys on noin yksi neljästä miljoonasta syntymästä.</w:t>
+        <w:t>.</w:t>
+      </w:r>
+      <w:r>
+        <w:rPr>
+          <w:lang w:val="fi-FI"/>
+        </w:rPr>
+        <w:t xml:space="preserve"> </w:t>
+      </w:r>
+      <w:r>
+        <w:rPr>
+          <w:lang w:val="fi-FI"/>
+        </w:rPr>
+        <w:t xml:space="preserve">Taudin </w:t>
+      </w:r>
+      <w:r>
+        <w:rPr>
+          <w:lang w:val="fi-FI"/>
+        </w:rPr>
+        <w:t>esiintyvyys on</w:t>
+      </w:r>
+      <w:r>
+        <w:rPr>
+          <w:lang w:val="fi-FI"/>
+        </w:rPr>
+        <w:t xml:space="preserve"> siis</w:t>
+      </w:r>
+      <w:r>
+        <w:rPr>
+          <w:lang w:val="fi-FI"/>
+        </w:rPr>
+        <w:t xml:space="preserve"> noin yksi neljästä miljoonasta syntymästä.</w:t>
       </w:r>
     </w:p>
     <w:p>
@@ -7903,7 +8074,19 @@
         <w:rPr>
           <w:lang w:val="fi-FI"/>
         </w:rPr>
-        <w:t xml:space="preserve"> ikääntymisen merkkejä alle vuoden iässä. Yleisiä oireita ovat hiustenlähtö, pieni leuka ja epäsuhtaiset kasvonpiirteet. Iho näyttää ryppyiseltä </w:t>
+        <w:t xml:space="preserve"> ikääntymisen merkkejä alle vuoden iässä. Yleisiä oireita ovat hiustenlähtö, pieni leuka</w:t>
+      </w:r>
+      <w:r>
+        <w:rPr>
+          <w:lang w:val="fi-FI"/>
+        </w:rPr>
+        <w:t>, suuret korvat</w:t>
+      </w:r>
+      <w:r>
+        <w:rPr>
+          <w:lang w:val="fi-FI"/>
+        </w:rPr>
+        <w:t xml:space="preserve"> ja epäsuhtaiset kasvonpiirteet. Iho näyttää ryppyiseltä </w:t>
       </w:r>
       <w:r>
         <w:rPr>
@@ -7923,7 +8106,7 @@
         <w:rPr>
           <w:lang w:val="fi-FI"/>
         </w:rPr>
-        <w:t xml:space="preserve"> on 13, ja kuoleman syynä on yleensä sydän- ja verisuonisairaudet. Tauti aiheuttaa myös muita, yleensä ikääntymiseen assosioituvia komplikaatioita, kuten niveltulehduksia, hengityselimistön sekä sydän- ja verisuonielimistön sairauksia.</w:t>
+        <w:t xml:space="preserve"> on 13 ja kuoleman syynä on yleensä sydän- ja verisuonisairaudet. Tauti aiheuttaa myös muita, yleensä ikääntymiseen assosioituvia komplikaatioita, kuten niveltulehduksia, hengityselimistön sekä sydän- ja verisuonielimistön sairauksia.</w:t>
       </w:r>
     </w:p>
     <w:p>
@@ -8131,7 +8314,13 @@
         <w:rPr>
           <w:lang w:val="fi-FI"/>
         </w:rPr>
-        <w:t xml:space="preserve">C-&gt;T transitio </w:t>
+        <w:t>C-&gt;T -</w:t>
+      </w:r>
+      <w:r>
+        <w:rPr>
+          <w:lang w:val="fi-FI"/>
+        </w:rPr>
+        <w:t xml:space="preserve">transitio </w:t>
       </w:r>
       <w:proofErr w:type="spellStart"/>
       <w:r>
@@ -8316,7 +8505,19 @@
         <w:rPr>
           <w:lang w:val="fi-FI"/>
         </w:rPr>
-        <w:t xml:space="preserve"> ja kopioidaan edelleen, joka selittää tämän mutaation yleisyyttä.</w:t>
+        <w:t xml:space="preserve"> ja kopioidaan edelleen, joka</w:t>
+      </w:r>
+      <w:r>
+        <w:rPr>
+          <w:lang w:val="fi-FI"/>
+        </w:rPr>
+        <w:t xml:space="preserve"> voi</w:t>
+      </w:r>
+      <w:r>
+        <w:rPr>
+          <w:lang w:val="fi-FI"/>
+        </w:rPr>
+        <w:t xml:space="preserve"> selittää tämän mutaation yleisyyttä.</w:t>
       </w:r>
     </w:p>
     <w:p>
@@ -8456,7 +8657,19 @@
         <w:rPr>
           <w:lang w:val="fi-FI"/>
         </w:rPr>
-        <w:t xml:space="preserve"> A -</w:t>
+        <w:t xml:space="preserve"> A</w:t>
+      </w:r>
+      <w:r>
+        <w:rPr>
+          <w:lang w:val="fi-FI"/>
+        </w:rPr>
+        <w:t>:n</w:t>
+      </w:r>
+      <w:r>
+        <w:rPr>
+          <w:lang w:val="fi-FI"/>
+        </w:rPr>
+        <w:t xml:space="preserve"> </w:t>
       </w:r>
       <w:proofErr w:type="spellStart"/>
       <w:r>
@@ -8470,7 +8683,31 @@
         <w:rPr>
           <w:lang w:val="fi-FI"/>
         </w:rPr>
-        <w:t xml:space="preserve"> on vain noin 25% villityypin soluista </w:t>
+        <w:t xml:space="preserve"> on vain noin </w:t>
+      </w:r>
+      <w:r>
+        <w:rPr>
+          <w:lang w:val="fi-FI"/>
+        </w:rPr>
+        <w:t>neljäsosa</w:t>
+      </w:r>
+      <w:r>
+        <w:rPr>
+          <w:lang w:val="fi-FI"/>
+        </w:rPr>
+        <w:t xml:space="preserve"> </w:t>
+      </w:r>
+      <w:r>
+        <w:rPr>
+          <w:lang w:val="fi-FI"/>
+        </w:rPr>
+        <w:t>normaaleista</w:t>
+      </w:r>
+      <w:r>
+        <w:rPr>
+          <w:lang w:val="fi-FI"/>
+        </w:rPr>
+        <w:t xml:space="preserve"> soluista </w:t>
       </w:r>
       <w:r>
         <w:rPr>
@@ -8482,7 +8719,7 @@
         <w:rPr>
           <w:lang w:val="fi-FI"/>
         </w:rPr>
-        <w:instrText>ADDIN CSL_CITATION {"citationItems":[{"id":"ITEM-1","itemData":{"DOI":"10.1111/j.1399-0004.2004.00315.x","ISSN":"0009-9163","abstract":"Hutchinson?Gilford progeria syndrome (HGPS) is an extremely rare genetic disorder that causes premature, rapid aging shortly after birth. Recently, de novo point mutations in the Lmna gene have been found in individuals with HGPS. Lmna encodes lamin A and C, the A-type lamins, which are an important structural component of the nuclear envelope. The most common HGPS mutation is located at codon 608 (G608G). This mutation creates a cryptic splice site within exon 11, which deletes a proteolytic cleavage site within the expressed mutant lamin A. Incomplete processing of prelamin A results in nuclear lamina abnormalities that can be observed in immunofluorescent studies of HGPS cells. Mouse models, such as Lmna knockout, Zmpste24 knockout, and Lmna L530P knockin will help the study of progeria. Lmna mutations have also recently been found in patients with atypical forms of progeria. The discovery of the HGPS mutations brings the total number of diseases caused by mutant Lmna to nine, underscoring the astonishing spectrum of laminopathies. Future research into HGPS could also provide important clues about the general process of aging and aging-related diseases.","author":[{"dropping-particle":"","family":"Pollex","given":"R L","non-dropping-particle":"","parse-names":false,"suffix":""},{"dropping-particle":"","family":"Hegele","given":"R A","non-dropping-particle":"","parse-names":false,"suffix":""}],"container-title":"Clinical genetics","id":"ITEM-1","issue":"5","issued":{"date-parts":[["2004"]]},"note":"doi: 10.1111/j.1399-0004.2004.00315.x; 10","page":"375-381","publisher":"Wiley/Blackwell (10.1111)","title":"Hutchinson–Gilford progeria syndrome","type":"article-journal","volume":"66"},"uris":["http://www.mendeley.com/documents/?uuid=61a4c74c-0835-4b63-8635-7cc408476869"]}],"mendeley":{"formattedCitation":"(&lt;span style=\"baseline\"&gt;Pollex ja Hegele&lt;/span&gt;, 2004)","plainTextFormattedCitation":"(Pollex ja Hegele, 2004)"},"properties":{"noteIndex":0},"schema":"https://github.com/citation-style-language/schema/raw/master/csl-citation.json"}</w:instrText>
+        <w:instrText>ADDIN CSL_CITATION {"citationItems":[{"id":"ITEM-1","itemData":{"DOI":"10.1111/j.1399-0004.2004.00315.x","ISSN":"0009-9163","abstract":"Hutchinson?Gilford progeria syndrome (HGPS) is an extremely rare genetic disorder that causes premature, rapid aging shortly after birth. Recently, de novo point mutations in the Lmna gene have been found in individuals with HGPS. Lmna encodes lamin A and C, the A-type lamins, which are an important structural component of the nuclear envelope. The most common HGPS mutation is located at codon 608 (G608G). This mutation creates a cryptic splice site within exon 11, which deletes a proteolytic cleavage site within the expressed mutant lamin A. Incomplete processing of prelamin A results in nuclear lamina abnormalities that can be observed in immunofluorescent studies of HGPS cells. Mouse models, such as Lmna knockout, Zmpste24 knockout, and Lmna L530P knockin will help the study of progeria. Lmna mutations have also recently been found in patients with atypical forms of progeria. The discovery of the HGPS mutations brings the total number of diseases caused by mutant Lmna to nine, underscoring the astonishing spectrum of laminopathies. Future research into HGPS could also provide important clues about the general process of aging and aging-related diseases.","author":[{"dropping-particle":"","family":"Pollex","given":"R L","non-dropping-particle":"","parse-names":false,"suffix":""},{"dropping-particle":"","family":"Hegele","given":"R A","non-dropping-particle":"","parse-names":false,"suffix":""}],"container-title":"Clinical genetics","id":"ITEM-1","issue":"5","issued":{"date-parts":[["2004"]]},"note":"doi: 10.1111/j.1399-0004.2004.00315.x; 10","page":"375-381","publisher":"Wiley/Blackwell (10.1111)","title":"Hutchinson–Gilford progeria syndrome","type":"article-journal","volume":"66"},"uris":["http://www.mendeley.com/documents/?uuid=61a4c74c-0835-4b63-8635-7cc408476869"]}],"mendeley":{"formattedCitation":"(&lt;span style=\"baseline\"&gt;Pollex ja Hegele&lt;/span&gt;, 2004)","plainTextFormattedCitation":"(Pollex ja Hegele, 2004)","previouslyFormattedCitation":"(&lt;span style=\"baseline\"&gt;Pollex ja Hegele&lt;/span&gt;, 2004)"},"properties":{"noteIndex":0},"schema":"https://github.com/citation-style-language/schema/raw/master/csl-citation.json"}</w:instrText>
       </w:r>
       <w:r>
         <w:rPr>
@@ -8612,16 +8849,172 @@
         </w:rPr>
         <w:t xml:space="preserve"> ovat yksi.</w:t>
       </w:r>
+    </w:p>
+    <w:p>
+      <w:pPr>
+        <w:pStyle w:val="Otsikko1"/>
+        <w:divId w:val="1791391697"/>
+        <w:rPr>
+          <w:lang w:val="fi-FI"/>
+        </w:rPr>
+      </w:pPr>
+      <w:r>
+        <w:rPr>
+          <w:lang w:val="fi-FI"/>
+        </w:rPr>
+        <w:t>6. Silmukoinnin mutaatiot syövässä</w:t>
+      </w:r>
+    </w:p>
+    <w:p>
+      <w:pPr>
+        <w:divId w:val="1791391697"/>
+        <w:rPr>
+          <w:lang w:val="fi-FI"/>
+        </w:rPr>
+      </w:pPr>
+      <w:r>
+        <w:rPr>
+          <w:lang w:val="fi-FI"/>
+        </w:rPr>
+        <w:t xml:space="preserve">Silmukoinnin virheitä ja sen säätelyn muutoksia on pidetty tyypillisenä ominaisuutena useissa syövissä. Syy-seuraus -suhdetta syövän silmukointivirheissä on tosin usein vaikeaa todeta, sillä ei ole selvää vaikuttavatko silmukointivirheet </w:t>
+      </w:r>
+      <w:proofErr w:type="spellStart"/>
+      <w:r>
+        <w:rPr>
+          <w:lang w:val="fi-FI"/>
+        </w:rPr>
+        <w:t>karsinogeneesiin</w:t>
+      </w:r>
+      <w:proofErr w:type="spellEnd"/>
+      <w:r>
+        <w:rPr>
+          <w:lang w:val="fi-FI"/>
+        </w:rPr>
+        <w:t xml:space="preserve"> vai johtuvatko ne yleisesti solun normaalin toiminnan ja geenisäätelyn häiriöistä </w:t>
+      </w:r>
+      <w:r>
+        <w:rPr>
+          <w:lang w:val="fi-FI"/>
+        </w:rPr>
+        <w:fldChar w:fldCharType="begin" w:fldLock="1"/>
+      </w:r>
+      <w:r>
+        <w:rPr>
+          <w:lang w:val="fi-FI"/>
+        </w:rPr>
+        <w:instrText>ADDIN CSL_CITATION {"citationItems":[{"id":"ITEM-1","itemData":{"DOI":"10.1093/bfgp/elr020 [doi]","author":[{"dropping-particle":"","family":"Douglas","given":"Andrew G. L.","non-dropping-particle":"","parse-names":false,"suffix":""},{"dropping-particle":"","family":"Wood","given":"Matthew J. A.","non-dropping-particle":"","parse-names":false,"suffix":""}],"container-title":"Briefings in Functional Genomics","id":"ITEM-1","issue":"3","issued":{"date-parts":[["2011"]]},"note":"SO: Briefings in Functional Genomics May 1, 2011 10(3):151","page":"151-164","title":"RNA splicing: disease and therapy","type":"article-journal","volume":"10"},"uris":["http://www.mendeley.com/documents/?uuid=2add72dc-f949-4df4-9c98-6479fd984b0e"]}],"mendeley":{"formattedCitation":"(&lt;span style=\"baseline\"&gt;Douglas ja Wood&lt;/span&gt;, 2011)","plainTextFormattedCitation":"(Douglas ja Wood, 2011)"},"properties":{"noteIndex":0},"schema":"https://github.com/citation-style-language/schema/raw/master/csl-citation.json"}</w:instrText>
+      </w:r>
+      <w:r>
+        <w:rPr>
+          <w:lang w:val="fi-FI"/>
+        </w:rPr>
+        <w:fldChar w:fldCharType="separate"/>
+      </w:r>
+      <w:r>
+        <w:rPr>
+          <w:noProof/>
+          <w:lang w:val="fi-FI"/>
+        </w:rPr>
+        <w:t>(Douglas ja Wood, 2011)</w:t>
+      </w:r>
+      <w:r>
+        <w:rPr>
+          <w:lang w:val="fi-FI"/>
+        </w:rPr>
+        <w:fldChar w:fldCharType="end"/>
+      </w:r>
+      <w:r>
+        <w:rPr>
+          <w:lang w:val="fi-FI"/>
+        </w:rPr>
+        <w:t xml:space="preserve">. </w:t>
+      </w:r>
+      <w:r>
+        <w:rPr>
+          <w:lang w:val="fi-FI"/>
+        </w:rPr>
+        <w:t xml:space="preserve">Syövät ovat geneettisiä sairauksia, jotka johtuvat pääasiallisesti soluun kertyvien mutaatioiden seurauksena. Noin 5 % syövistä altistava mutaatio on peritty, mutta suuri osa syövistä johtuu ympäristö- ja elämäntapatekijöistä, eivätkä periydy jälkeläisille. Syövät ovat </w:t>
+      </w:r>
+      <w:proofErr w:type="spellStart"/>
+      <w:r>
+        <w:rPr>
+          <w:lang w:val="fi-FI"/>
+        </w:rPr>
+        <w:t>monoklonaalisia</w:t>
+      </w:r>
+      <w:proofErr w:type="spellEnd"/>
+      <w:r>
+        <w:rPr>
+          <w:lang w:val="fi-FI"/>
+        </w:rPr>
+        <w:t xml:space="preserve"> eli ne johtuvat yhdestä solusta, joka on saavuttanut mutaatioiden seurauksena kasvuedun </w:t>
+      </w:r>
+      <w:r>
+        <w:rPr>
+          <w:lang w:val="fi-FI"/>
+        </w:rPr>
+        <w:fldChar w:fldCharType="begin" w:fldLock="1"/>
+      </w:r>
+      <w:r>
+        <w:rPr>
+          <w:lang w:val="fi-FI"/>
+        </w:rPr>
+        <w:instrText>ADDIN CSL_CITATION {"citationItems":[{"id":"ITEM-1","itemData":{"ISBN":"978-951-656-467-1 nidottu","author":[{"dropping-particle":"","family":"Aittomäki","given":"Kristiina","non-dropping-particle":"","parse-names":false,"suffix":""},{"dropping-particle":"","family":"Moilanen","given":"Jukka","non-dropping-particle":"","parse-names":false,"suffix":""},{"dropping-particle":"","family":"Perola","given":"Markus","non-dropping-particle":"","parse-names":false,"suffix":""}],"editor":[{"dropping-particle":"","family":"Aittomäki päätoimittaja","given":"Kristiina","non-dropping-particle":"","parse-names":false,"suffix":""},{"dropping-particle":"","family":"Moilanen toimittaja","given":"Jukka","non-dropping-particle":"","parse-names":false,"suffix":""},{"dropping-particle":"","family":"Perola toimittaja","given":"Markus","non-dropping-particle":"","parse-names":false,"suffix":""}],"id":"ITEM-1","issued":{"date-parts":[["2016"]]},"language":"fin","number-of-pages":"472","publisher":"Duodecim","publisher-place":"Helsinki","title":"Lääketieteellinen genetiikka","type":"book"},"uris":["http://www.mendeley.com/documents/?uuid=b45cc0ef-4f0e-4a47-9163-9f0cdd3a8420"]}],"mendeley":{"formattedCitation":"(&lt;span style=\"baseline\"&gt;Aittomäki ym.&lt;/span&gt;, 2016)","plainTextFormattedCitation":"(Aittomäki ym., 2016)","previouslyFormattedCitation":"(&lt;span style=\"baseline\"&gt;Aittomäki ym.&lt;/span&gt;, 2016)"},"properties":{"noteIndex":0},"schema":"https://github.com/citation-style-language/schema/raw/master/csl-citation.json"}</w:instrText>
+      </w:r>
+      <w:r>
+        <w:rPr>
+          <w:lang w:val="fi-FI"/>
+        </w:rPr>
+        <w:fldChar w:fldCharType="separate"/>
+      </w:r>
+      <w:r>
+        <w:rPr>
+          <w:noProof/>
+          <w:lang w:val="fi-FI"/>
+        </w:rPr>
+        <w:t>(Aittomäki ym., 2016)</w:t>
+      </w:r>
+      <w:r>
+        <w:rPr>
+          <w:lang w:val="fi-FI"/>
+        </w:rPr>
+        <w:fldChar w:fldCharType="end"/>
+      </w:r>
+      <w:r>
+        <w:rPr>
+          <w:lang w:val="fi-FI"/>
+        </w:rPr>
+        <w:t>.</w:t>
+      </w:r>
       <w:bookmarkStart w:id="16" w:name="_GoBack"/>
       <w:bookmarkEnd w:id="16"/>
     </w:p>
     <w:p>
       <w:pPr>
+        <w:pStyle w:val="Otsikko2"/>
         <w:divId w:val="1791391697"/>
         <w:rPr>
           <w:lang w:val="fi-FI"/>
         </w:rPr>
       </w:pPr>
+      <w:r>
+        <w:rPr>
+          <w:lang w:val="fi-FI"/>
+        </w:rPr>
+        <w:t>6.1 Syö</w:t>
+      </w:r>
+      <w:r>
+        <w:rPr>
+          <w:lang w:val="fi-FI"/>
+        </w:rPr>
+        <w:t>vän kehittyminen ja</w:t>
+      </w:r>
+      <w:r>
+        <w:rPr>
+          <w:lang w:val="fi-FI"/>
+        </w:rPr>
+        <w:t xml:space="preserve"> ominaisuudet</w:t>
+      </w:r>
     </w:p>
     <w:p>
       <w:pPr>
@@ -8630,6 +9023,992 @@
           <w:lang w:val="fi-FI"/>
         </w:rPr>
       </w:pPr>
+      <w:r>
+        <w:rPr>
+          <w:lang w:val="fi-FI"/>
+        </w:rPr>
+        <w:t xml:space="preserve">Syöpien kehittymiseen vaikuttavat geenit jaetaan kahteen luokkaan, kasvunrajoitegeeneihin ja onkogeeneihin. Kasvunrajoitegeenit ovat normaaleissa soluissa solusyklin negatiivisia säätelijöitä. Lisäksi myös epäsuorien kasvunrajoitegeenien kuten genomin eheyden ylläpitoon osallistuvien geenien mutaatiot voivat vaikuttaa syövän kehittymiseen. Onkogeenit ovat sen sijaan solun jakautumisen positiivisia säätelijöitä, eli ne edistävät normaaleissa soluissa solun jakautumista. Kasvunrajoitegeeneissä täytyy tapahtua toiminnan menetysmutaatio, kun taas onkogeeneissa täytyy tapahtua toiminnan voimistumismutaatio. On huomionarvoista, että yksittäinen mutaatio näissä geeneissä ei vielä riitä syövän kehittymiseen, vaan syövän kehittymiseen vaaditaan yleensä useita </w:t>
+      </w:r>
+      <w:r>
+        <w:rPr>
+          <w:lang w:val="fi-FI"/>
+        </w:rPr>
+        <w:t xml:space="preserve">mutaatioita </w:t>
+      </w:r>
+      <w:r>
+        <w:rPr>
+          <w:lang w:val="fi-FI"/>
+        </w:rPr>
+        <w:fldChar w:fldCharType="begin" w:fldLock="1"/>
+      </w:r>
+      <w:r>
+        <w:rPr>
+          <w:lang w:val="fi-FI"/>
+        </w:rPr>
+        <w:instrText>ADDIN CSL_CITATION {"citationItems":[{"id":"ITEM-1","itemData":{"ISBN":"0815344805 nidottu","author":[{"dropping-particle":"","family":"Strachan","given":"Tom","non-dropping-particle":"","parse-names":false,"suffix":""},{"dropping-particle":"","family":"Chinnery","given":"Patrick F.","non-dropping-particle":"","parse-names":false,"suffix":""},{"dropping-particle":"","family":"Goodship","given":"Judith","non-dropping-particle":"","parse-names":false,"suffix":""}],"id":"ITEM-1","issued":{"date-parts":[["2015"]]},"language":"eng","publisher":"Garland Science, Taylor &amp; Francis Group, LLC","publisher-place":"New York, NY ; Abingdon, UK","title":"Genetics and genomics in medicine","type":"book"},"uris":["http://www.mendeley.com/documents/?uuid=c5c67282-4499-4590-a67c-c1345c57fb4d"]}],"mendeley":{"formattedCitation":"(&lt;span style=\"baseline\"&gt;Strachan ym.&lt;/span&gt;, 2015)","plainTextFormattedCitation":"(Strachan ym., 2015)","previouslyFormattedCitation":"(&lt;span style=\"baseline\"&gt;Strachan ym.&lt;/span&gt;, 2015)"},"properties":{"noteIndex":0},"schema":"https://github.com/citation-style-language/schema/raw/master/csl-citation.json"}</w:instrText>
+      </w:r>
+      <w:r>
+        <w:rPr>
+          <w:lang w:val="fi-FI"/>
+        </w:rPr>
+        <w:fldChar w:fldCharType="separate"/>
+      </w:r>
+      <w:r>
+        <w:rPr>
+          <w:noProof/>
+          <w:lang w:val="fi-FI"/>
+        </w:rPr>
+        <w:t>(Strachan ym., 2015)</w:t>
+      </w:r>
+      <w:r>
+        <w:rPr>
+          <w:lang w:val="fi-FI"/>
+        </w:rPr>
+        <w:fldChar w:fldCharType="end"/>
+      </w:r>
+      <w:r>
+        <w:rPr>
+          <w:lang w:val="fi-FI"/>
+        </w:rPr>
+        <w:t>.</w:t>
+      </w:r>
+    </w:p>
+    <w:p>
+      <w:pPr>
+        <w:divId w:val="1791391697"/>
+        <w:rPr>
+          <w:lang w:val="fi-FI"/>
+        </w:rPr>
+      </w:pPr>
+      <w:r>
+        <w:rPr>
+          <w:lang w:val="fi-FI"/>
+        </w:rPr>
+        <w:t xml:space="preserve">Syöpäsoluilla on useita tunnusmerkkejä: syöpäsolut tuottavat omat kasvutekijät usein onkogeenien aktivaation kautta ja epäaktivoituneet kasvunrajoitegeenit eivät rajoita kasvua. Sen lisäksi </w:t>
+      </w:r>
+      <w:proofErr w:type="spellStart"/>
+      <w:r>
+        <w:rPr>
+          <w:lang w:val="fi-FI"/>
+        </w:rPr>
+        <w:t>proapoptoottiset</w:t>
+      </w:r>
+      <w:proofErr w:type="spellEnd"/>
+      <w:r>
+        <w:rPr>
+          <w:lang w:val="fi-FI"/>
+        </w:rPr>
+        <w:t xml:space="preserve"> geenit ovat epäaktiivisia, kun taas </w:t>
+      </w:r>
+      <w:proofErr w:type="spellStart"/>
+      <w:r>
+        <w:rPr>
+          <w:lang w:val="fi-FI"/>
+        </w:rPr>
+        <w:t>antiapoptoottiset</w:t>
+      </w:r>
+      <w:proofErr w:type="spellEnd"/>
+      <w:r>
+        <w:rPr>
+          <w:lang w:val="fi-FI"/>
+        </w:rPr>
+        <w:t xml:space="preserve"> onkogeenit ovat aktiivisia. Solut kykenevät monistumaan rajattomasti, johon liittyy usein </w:t>
+      </w:r>
+      <w:proofErr w:type="spellStart"/>
+      <w:r>
+        <w:rPr>
+          <w:lang w:val="fi-FI"/>
+        </w:rPr>
+        <w:t>telomeraasigeenin</w:t>
+      </w:r>
+      <w:proofErr w:type="spellEnd"/>
+      <w:r>
+        <w:rPr>
+          <w:lang w:val="fi-FI"/>
+        </w:rPr>
+        <w:t xml:space="preserve"> aktivoituminen. </w:t>
+      </w:r>
+      <w:proofErr w:type="spellStart"/>
+      <w:r>
+        <w:rPr>
+          <w:lang w:val="fi-FI"/>
+        </w:rPr>
+        <w:t>Angiogeneesiä</w:t>
+      </w:r>
+      <w:proofErr w:type="spellEnd"/>
+      <w:r>
+        <w:rPr>
+          <w:lang w:val="fi-FI"/>
+        </w:rPr>
+        <w:t xml:space="preserve"> edistävät geenit ovat myös usein aktiivisia ja solun kiinnittymistä säätelevät </w:t>
+      </w:r>
+      <w:proofErr w:type="spellStart"/>
+      <w:r>
+        <w:rPr>
+          <w:lang w:val="fi-FI"/>
+        </w:rPr>
+        <w:t>pintaproteiinit</w:t>
+      </w:r>
+      <w:proofErr w:type="spellEnd"/>
+      <w:r>
+        <w:rPr>
+          <w:lang w:val="fi-FI"/>
+        </w:rPr>
+        <w:t xml:space="preserve"> ovat mutatoituneet, joka mahdollistaa syövän metastaasin sekä kasvun ympäröivässä kudoksessa. Lisäksi syöpäsolut muuttavat metaboliaansa kasvulleen edulliseksi </w:t>
+      </w:r>
+      <w:r>
+        <w:rPr>
+          <w:lang w:val="fi-FI"/>
+        </w:rPr>
+        <w:fldChar w:fldCharType="begin" w:fldLock="1"/>
+      </w:r>
+      <w:r>
+        <w:rPr>
+          <w:lang w:val="fi-FI"/>
+        </w:rPr>
+        <w:instrText>ADDIN CSL_CITATION {"citationItems":[{"id":"ITEM-1","itemData":{"ISBN":"978-951-656-467-1 nidottu","author":[{"dropping-particle":"","family":"Aittomäki","given":"Kristiina","non-dropping-particle":"","parse-names":false,"suffix":""},{"dropping-particle":"","family":"Moilanen","given":"Jukka","non-dropping-particle":"","parse-names":false,"suffix":""},{"dropping-particle":"","family":"Perola","given":"Markus","non-dropping-particle":"","parse-names":false,"suffix":""}],"editor":[{"dropping-particle":"","family":"Aittomäki päätoimittaja","given":"Kristiina","non-dropping-particle":"","parse-names":false,"suffix":""},{"dropping-particle":"","family":"Moilanen toimittaja","given":"Jukka","non-dropping-particle":"","parse-names":false,"suffix":""},{"dropping-particle":"","family":"Perola toimittaja","given":"Markus","non-dropping-particle":"","parse-names":false,"suffix":""}],"id":"ITEM-1","issued":{"date-parts":[["2016"]]},"language":"fin","number-of-pages":"472","publisher":"Duodecim","publisher-place":"Helsinki","title":"Lääketieteellinen genetiikka","type":"book"},"uris":["http://www.mendeley.com/documents/?uuid=b45cc0ef-4f0e-4a47-9163-9f0cdd3a8420"]}],"mendeley":{"formattedCitation":"(&lt;span style=\"baseline\"&gt;Aittomäki ym.&lt;/span&gt;, 2016)","plainTextFormattedCitation":"(Aittomäki ym., 2016)","previouslyFormattedCitation":"(&lt;span style=\"baseline\"&gt;Aittomäki ym.&lt;/span&gt;, 2016)"},"properties":{"noteIndex":0},"schema":"https://github.com/citation-style-language/schema/raw/master/csl-citation.json"}</w:instrText>
+      </w:r>
+      <w:r>
+        <w:rPr>
+          <w:lang w:val="fi-FI"/>
+        </w:rPr>
+        <w:fldChar w:fldCharType="separate"/>
+      </w:r>
+      <w:r>
+        <w:rPr>
+          <w:noProof/>
+          <w:lang w:val="fi-FI"/>
+        </w:rPr>
+        <w:t>(Aittomäki ym., 2016)</w:t>
+      </w:r>
+      <w:r>
+        <w:rPr>
+          <w:lang w:val="fi-FI"/>
+        </w:rPr>
+        <w:fldChar w:fldCharType="end"/>
+      </w:r>
+      <w:r>
+        <w:rPr>
+          <w:lang w:val="fi-FI"/>
+        </w:rPr>
+        <w:t>.</w:t>
+      </w:r>
+    </w:p>
+    <w:p>
+      <w:pPr>
+        <w:pStyle w:val="Otsikko2"/>
+        <w:divId w:val="1791391697"/>
+        <w:rPr>
+          <w:lang w:val="fi-FI"/>
+        </w:rPr>
+      </w:pPr>
+      <w:r>
+        <w:rPr>
+          <w:lang w:val="fi-FI"/>
+        </w:rPr>
+        <w:lastRenderedPageBreak/>
+        <w:t>6.2 Silmukointi syöpäsoluissa</w:t>
+      </w:r>
+    </w:p>
+    <w:p>
+      <w:pPr>
+        <w:divId w:val="1791391697"/>
+        <w:rPr>
+          <w:lang w:val="fi-FI"/>
+        </w:rPr>
+      </w:pPr>
+      <w:r>
+        <w:rPr>
+          <w:lang w:val="fi-FI"/>
+        </w:rPr>
+        <w:t xml:space="preserve">Genominlaajuisessa tutkimuksissa syöpään assosioituneita silmukointivariantteja on löydetty noin 15 000, ja näitä variantteja on löydetty lähes jokaisessa syövän kehittymisen kannalta tärkeässä solun prosessissa: jakautumisessa, erikoistumisessa, solusyklin kontrollissa, metaboliassa, apoptoosissa, liikkuvuudessa ja </w:t>
+      </w:r>
+      <w:proofErr w:type="spellStart"/>
+      <w:r>
+        <w:rPr>
+          <w:lang w:val="fi-FI"/>
+        </w:rPr>
+        <w:t>angiogeneesissä</w:t>
+      </w:r>
+      <w:proofErr w:type="spellEnd"/>
+      <w:r>
+        <w:rPr>
+          <w:lang w:val="fi-FI"/>
+        </w:rPr>
+        <w:t xml:space="preserve"> </w:t>
+      </w:r>
+      <w:r>
+        <w:rPr>
+          <w:lang w:val="fi-FI"/>
+        </w:rPr>
+        <w:fldChar w:fldCharType="begin" w:fldLock="1"/>
+      </w:r>
+      <w:r>
+        <w:rPr>
+          <w:lang w:val="fi-FI"/>
+        </w:rPr>
+        <w:instrText>ADDIN CSL_CITATION {"citationItems":[{"id":"ITEM-1","itemData":{"DOI":"10.1158/2159-8290.CD-13-0253","ISSN":"2159-8290","abstract":"Alternative splicing of mRNA precursors enables one gene to produce multiple protein isoforms with differing functions. Under normal conditions, this mechanism is tightly regulated in order for the human genome to generate proteomic diversity sufficient for the functional requirements of complex tissues. When deregulated, however, cancer cells take advantage of this mechanism to produce aberrant proteins with added, deleted, or altered functional domains that contribute to tumorigenesis. Here, we discuss aspects of alternative splicing misregulation in cancer, focusing on splicing events affected by deregulation of regulatory splicing factors and also recent studies identifying mutated components of the splicing machinery. SIGNIFICANCE: An increasing body of evidence indicates that aberrant splicing of mRNA precursors leads to production of aberrant proteins that contribute to tumorigenesis. Recent studies show that alterations in cellular concentrations of regulatory splicing factors and mutations in components of the core splicing machinery provide major mechanisms of misregulation of mRNA splicing in cancer. A better understanding of this misregulation will potentially reveal a group of novel drug targets for therapeutic intervention.","author":[{"dropping-particle":"","family":"Zhang","given":"Jian","non-dropping-particle":"","parse-names":false,"suffix":""},{"dropping-particle":"","family":"Manley","given":"James L","non-dropping-particle":"","parse-names":false,"suffix":""}],"container-title":"Cancer discovery","edition":"2013/10/21","id":"ITEM-1","issue":"11","issued":{"date-parts":[["2013","11"]]},"page":"1228-1237","title":"Misregulation of pre-mRNA alternative splicing in cancer","type":"article-journal","volume":"3"},"uris":["http://www.mendeley.com/documents/?uuid=223223a0-4adf-45e7-8165-19270dd22384"]}],"mendeley":{"formattedCitation":"(&lt;span style=\"baseline\"&gt;Zhang ja Manley&lt;/span&gt;, 2013)","plainTextFormattedCitation":"(Zhang ja Manley, 2013)","previouslyFormattedCitation":"(&lt;span style=\"baseline\"&gt;Zhang ja Manley&lt;/span&gt;, 2013)"},"properties":{"noteIndex":0},"schema":"https://github.com/citation-style-language/schema/raw/master/csl-citation.json"}</w:instrText>
+      </w:r>
+      <w:r>
+        <w:rPr>
+          <w:lang w:val="fi-FI"/>
+        </w:rPr>
+        <w:fldChar w:fldCharType="separate"/>
+      </w:r>
+      <w:r>
+        <w:rPr>
+          <w:noProof/>
+          <w:lang w:val="fi-FI"/>
+        </w:rPr>
+        <w:t>(Zhang ja Manley, 2013)</w:t>
+      </w:r>
+      <w:r>
+        <w:rPr>
+          <w:lang w:val="fi-FI"/>
+        </w:rPr>
+        <w:fldChar w:fldCharType="end"/>
+      </w:r>
+      <w:r>
+        <w:rPr>
+          <w:lang w:val="fi-FI"/>
+        </w:rPr>
+        <w:t>.</w:t>
+      </w:r>
+      <w:r>
+        <w:rPr>
+          <w:lang w:val="fi-FI"/>
+        </w:rPr>
+        <w:t xml:space="preserve"> </w:t>
+      </w:r>
+    </w:p>
+    <w:p>
+      <w:pPr>
+        <w:divId w:val="1791391697"/>
+        <w:rPr>
+          <w:lang w:val="fi-FI"/>
+        </w:rPr>
+      </w:pPr>
+      <w:r>
+        <w:rPr>
+          <w:lang w:val="fi-FI"/>
+        </w:rPr>
+        <w:t>Syövissä silmukoinnin säätely on usein virheellistä. Normaaleihin soluihin verrattuna syövissä esiintyy useammin silmukointivariantteja, jotka ovat selvästi virheellisiä ja sisältävät esimerkiksi ennenaikaisia stop-</w:t>
+      </w:r>
+      <w:proofErr w:type="spellStart"/>
+      <w:r>
+        <w:rPr>
+          <w:lang w:val="fi-FI"/>
+        </w:rPr>
+        <w:t>kodoneja</w:t>
+      </w:r>
+      <w:proofErr w:type="spellEnd"/>
+      <w:r>
+        <w:rPr>
+          <w:lang w:val="fi-FI"/>
+        </w:rPr>
+        <w:t xml:space="preserve">. Myös silmukointivarianttien tyypit syöpäsolujen välillä ovat heterogeenisempiä kuin normaalien solujen välillä. Usein virheellisesti silmukoituneissa geeneissä ei ole cis-vaikuttavia somaattisia mutaatioita samassa lokuksessa. Nämä ominaisuudet viittaavat siihen, että silmukointivirheet johtuvat usein muuttuneesta solunsisäisestä ympäristöstä ja virheellisestä silmukoinnin säätelystä, ja että syöpäsoluissa on paljon ns. ”melua”, eli ei-toiminnallisia, virheellisiä silmukointimuotoja </w:t>
+      </w:r>
+      <w:r>
+        <w:rPr>
+          <w:lang w:val="fi-FI"/>
+        </w:rPr>
+        <w:fldChar w:fldCharType="begin" w:fldLock="1"/>
+      </w:r>
+      <w:r>
+        <w:rPr>
+          <w:lang w:val="fi-FI"/>
+        </w:rPr>
+        <w:instrText>ADDIN CSL_CITATION {"citationItems":[{"id":"ITEM-1","itemData":{"author":[{"dropping-particle":"","family":"Sveen","given":"A","non-dropping-particle":"","parse-names":false,"suffix":""},{"dropping-particle":"","family":"Kilpinen","given":"S","non-dropping-particle":"","parse-names":false,"suffix":""},{"dropping-particle":"","family":"Ruusulehto","given":"A","non-dropping-particle":"","parse-names":false,"suffix":""},{"dropping-particle":"","family":"Lothe","given":"R A","non-dropping-particle":"","parse-names":false,"suffix":""},{"dropping-particle":"","family":"Skotheim","given":"R I","non-dropping-particle":"","parse-names":false,"suffix":""}],"container-title":"Oncogene","id":"ITEM-1","issued":{"date-parts":[["2015"]]},"page":"2413","publisher":"Macmillan Publishers Limited","title":"Aberrant RNA splicing in cancer; expression changes and driver mutations of splicing factor genes","type":"article-journal","volume":"35"},"uris":["http://www.mendeley.com/documents/?uuid=70603e18-3333-4368-a3c2-d49780b8fdab"]}],"mendeley":{"formattedCitation":"(&lt;span style=\"baseline\"&gt;Sveen ym.&lt;/span&gt;, 2015)","plainTextFormattedCitation":"(Sveen ym., 2015)","previouslyFormattedCitation":"(&lt;span style=\"baseline\"&gt;Sveen ym.&lt;/span&gt;, 2015)"},"properties":{"noteIndex":0},"schema":"https://github.com/citation-style-language/schema/raw/master/csl-citation.json"}</w:instrText>
+      </w:r>
+      <w:r>
+        <w:rPr>
+          <w:lang w:val="fi-FI"/>
+        </w:rPr>
+        <w:fldChar w:fldCharType="separate"/>
+      </w:r>
+      <w:r>
+        <w:rPr>
+          <w:noProof/>
+          <w:lang w:val="fi-FI"/>
+        </w:rPr>
+        <w:t>(Sveen ym., 2015)</w:t>
+      </w:r>
+      <w:r>
+        <w:rPr>
+          <w:lang w:val="fi-FI"/>
+        </w:rPr>
+        <w:fldChar w:fldCharType="end"/>
+      </w:r>
+      <w:r>
+        <w:rPr>
+          <w:lang w:val="fi-FI"/>
+        </w:rPr>
+        <w:t>.</w:t>
+      </w:r>
+      <w:r>
+        <w:rPr>
+          <w:lang w:val="fi-FI"/>
+        </w:rPr>
+        <w:t xml:space="preserve"> </w:t>
+      </w:r>
+    </w:p>
+    <w:p>
+      <w:pPr>
+        <w:divId w:val="1791391697"/>
+        <w:rPr>
+          <w:lang w:val="fi-FI"/>
+        </w:rPr>
+      </w:pPr>
+      <w:r>
+        <w:rPr>
+          <w:lang w:val="fi-FI"/>
+        </w:rPr>
+        <w:t xml:space="preserve">Vaihtoehtoista silmukointia syöpäsoluissa ei tapahdu määrällisesti enemmän kuin normaaleissa soluissa, mutta syövissä ilmenee eri silmukointivariantteja kuin normaaleissa soluissa </w:t>
+      </w:r>
+      <w:r>
+        <w:rPr>
+          <w:lang w:val="fi-FI"/>
+        </w:rPr>
+        <w:fldChar w:fldCharType="begin" w:fldLock="1"/>
+      </w:r>
+      <w:r>
+        <w:rPr>
+          <w:lang w:val="fi-FI"/>
+        </w:rPr>
+        <w:instrText>ADDIN CSL_CITATION {"citationItems":[{"id":"ITEM-1","itemData":{"DOI":"10.1016/j.cell.2009.02.011","ISSN":"0092-8674","abstract":"Cellular functions depend on numerous protein-coding and non-coding RNAs and the RNA-binding proteins associated with them, which form ribonucleoprotein complexes (RNPs). Mutations that disrupt either the RNA or protein components of RNPs or the factors required for their assembly can be deleterious. Alternative splicing provides cells with an exquisite capacity to fine-tune their transcriptome and proteome in response to cues. Splicing depends on a complex code, numerous RNA-binding proteins and an enormously intricate network of interactions among them, increasing the opportunity for exposure to mutations and mis-regulation that cause disease. The discovery of disease-causing mutations in RNAs is yielding a wealth of new therapeutic targets, and the growing understanding of RNA biology and chemistry is providing new RNA-based tools for developing therapeutics.","author":[{"dropping-particle":"","family":"Cooper","given":"Thomas A","non-dropping-particle":"","parse-names":false,"suffix":""},{"dropping-particle":"","family":"Wan","given":"Lili","non-dropping-particle":"","parse-names":false,"suffix":""},{"dropping-particle":"","family":"Dreyfuss","given":"Gideon","non-dropping-particle":"","parse-names":false,"suffix":""}],"container-title":"Cell","id":"ITEM-1","issue":"4","issued":{"date-parts":[["2009"]]},"note":"J1: Cell","page":"777-793","title":"RNA and Disease","type":"article-journal","volume":"136"},"uris":["http://www.mendeley.com/documents/?uuid=face3c74-b3bb-4492-b657-7da5b771fa09"]}],"mendeley":{"formattedCitation":"(&lt;span style=\"baseline\"&gt;Cooper ym.&lt;/span&gt;, 2009)","plainTextFormattedCitation":"(Cooper ym., 2009)","previouslyFormattedCitation":"(&lt;span style=\"baseline\"&gt;Cooper ym.&lt;/span&gt;, 2009)"},"properties":{"noteIndex":0},"schema":"https://github.com/citation-style-language/schema/raw/master/csl-citation.json"}</w:instrText>
+      </w:r>
+      <w:r>
+        <w:rPr>
+          <w:lang w:val="fi-FI"/>
+        </w:rPr>
+        <w:fldChar w:fldCharType="separate"/>
+      </w:r>
+      <w:r>
+        <w:rPr>
+          <w:noProof/>
+          <w:lang w:val="fi-FI"/>
+        </w:rPr>
+        <w:t>(Cooper ym., 2009)</w:t>
+      </w:r>
+      <w:r>
+        <w:rPr>
+          <w:lang w:val="fi-FI"/>
+        </w:rPr>
+        <w:fldChar w:fldCharType="end"/>
+      </w:r>
+      <w:r>
+        <w:rPr>
+          <w:lang w:val="fi-FI"/>
+        </w:rPr>
+        <w:t>.</w:t>
+      </w:r>
+      <w:r>
+        <w:rPr>
+          <w:lang w:val="fi-FI"/>
+        </w:rPr>
+        <w:t xml:space="preserve">Vaikka syöpäsoluissa silmukoinnin säätely on usein viallista, syöpäsoluissa ilmentyy usein silmukointivariantteja, jotka ovat hyödyllisiä syövän kehittymiselle ja selviytymiselle: Esimerkiksi VEGF -geenin silmukointimuoto syöpäsoluissa on usein </w:t>
+      </w:r>
+      <w:proofErr w:type="spellStart"/>
+      <w:r>
+        <w:rPr>
+          <w:lang w:val="fi-FI"/>
+        </w:rPr>
+        <w:t>angiogeneesiä</w:t>
+      </w:r>
+      <w:proofErr w:type="spellEnd"/>
+      <w:r>
+        <w:rPr>
+          <w:lang w:val="fi-FI"/>
+        </w:rPr>
+        <w:t xml:space="preserve"> edistävä, kun taas terveissä soluissa sen silmukointimuoto estää </w:t>
+      </w:r>
+      <w:proofErr w:type="spellStart"/>
+      <w:r>
+        <w:rPr>
+          <w:lang w:val="fi-FI"/>
+        </w:rPr>
+        <w:t>angiogeneesiä</w:t>
+      </w:r>
+      <w:proofErr w:type="spellEnd"/>
+      <w:r>
+        <w:rPr>
+          <w:lang w:val="fi-FI"/>
+        </w:rPr>
+        <w:t xml:space="preserve">. Geenissä on vaihtoehtoinen 3’ -silmukointikohta, jonka avulla eri </w:t>
+      </w:r>
+      <w:proofErr w:type="spellStart"/>
+      <w:r>
+        <w:rPr>
+          <w:lang w:val="fi-FI"/>
+        </w:rPr>
+        <w:t>isoformit</w:t>
+      </w:r>
+      <w:proofErr w:type="spellEnd"/>
+      <w:r>
+        <w:rPr>
+          <w:lang w:val="fi-FI"/>
+        </w:rPr>
+        <w:t xml:space="preserve"> tuotetaan. Toinen esimerkki on BRAF -onkogeeni, joka koodaa MAPK/ERK -signalointireitin BRAF-</w:t>
+      </w:r>
+      <w:proofErr w:type="spellStart"/>
+      <w:r>
+        <w:rPr>
+          <w:lang w:val="fi-FI"/>
+        </w:rPr>
+        <w:t>kinaasia</w:t>
+      </w:r>
+      <w:proofErr w:type="spellEnd"/>
+      <w:r>
+        <w:rPr>
+          <w:lang w:val="fi-FI"/>
+        </w:rPr>
+        <w:t xml:space="preserve">. Yli puolesta pahanlaatuisista melanoomista on löydetty tästä geenistä V600E -mutaatio, joka johtaa silmukoinnissa </w:t>
+      </w:r>
+      <w:proofErr w:type="spellStart"/>
+      <w:r>
+        <w:rPr>
+          <w:lang w:val="fi-FI"/>
+        </w:rPr>
+        <w:t>eksonien</w:t>
+      </w:r>
+      <w:proofErr w:type="spellEnd"/>
+      <w:r>
+        <w:rPr>
+          <w:lang w:val="fi-FI"/>
+        </w:rPr>
+        <w:t xml:space="preserve"> 4-8 poistumiseen lopullisesta </w:t>
+      </w:r>
+      <w:proofErr w:type="spellStart"/>
+      <w:r>
+        <w:rPr>
+          <w:lang w:val="fi-FI"/>
+        </w:rPr>
+        <w:t>transkriptista</w:t>
+      </w:r>
+      <w:proofErr w:type="spellEnd"/>
+      <w:r>
+        <w:rPr>
+          <w:lang w:val="fi-FI"/>
+        </w:rPr>
+        <w:t>. Lyhentynyt kinaasi ei enää sitoudu BRAF-inhibiittoreihin, joita käytetään lääkkeenä melanooman hoitoon, joten mutaatio aiheuttaa syöpäsoluissa resistenssin kyseisille lääkkeille</w:t>
+      </w:r>
+      <w:r>
+        <w:rPr>
+          <w:lang w:val="fi-FI"/>
+        </w:rPr>
+        <w:t xml:space="preserve"> </w:t>
+      </w:r>
+      <w:r>
+        <w:rPr>
+          <w:lang w:val="fi-FI"/>
+        </w:rPr>
+        <w:fldChar w:fldCharType="begin" w:fldLock="1"/>
+      </w:r>
+      <w:r>
+        <w:rPr>
+          <w:lang w:val="fi-FI"/>
+        </w:rPr>
+        <w:instrText>ADDIN CSL_CITATION {"citationItems":[{"id":"ITEM-1","itemData":{"author":[{"dropping-particle":"","family":"Sveen","given":"A","non-dropping-particle":"","parse-names":false,"suffix":""},{"dropping-particle":"","family":"Kilpinen","given":"S","non-dropping-particle":"","parse-names":false,"suffix":""},{"dropping-particle":"","family":"Ruusulehto","given":"A","non-dropping-particle":"","parse-names":false,"suffix":""},{"dropping-particle":"","family":"Lothe","given":"R A","non-dropping-particle":"","parse-names":false,"suffix":""},{"dropping-particle":"","family":"Skotheim","given":"R I","non-dropping-particle":"","parse-names":false,"suffix":""}],"container-title":"Oncogene","id":"ITEM-1","issued":{"date-parts":[["2015"]]},"page":"2413","publisher":"Macmillan Publishers Limited","title":"Aberrant RNA splicing in cancer; expression changes and driver mutations of splicing factor genes","type":"article-journal","volume":"35"},"uris":["http://www.mendeley.com/documents/?uuid=70603e18-3333-4368-a3c2-d49780b8fdab"]},{"id":"ITEM-2","itemData":{"DOI":"10.1158/2159-8290.CD-13-0253","ISSN":"2159-8290","abstract":"Alternative splicing of mRNA precursors enables one gene to produce multiple protein isoforms with differing functions. Under normal conditions, this mechanism is tightly regulated in order for the human genome to generate proteomic diversity sufficient for the functional requirements of complex tissues. When deregulated, however, cancer cells take advantage of this mechanism to produce aberrant proteins with added, deleted, or altered functional domains that contribute to tumorigenesis. Here, we discuss aspects of alternative splicing misregulation in cancer, focusing on splicing events affected by deregulation of regulatory splicing factors and also recent studies identifying mutated components of the splicing machinery. SIGNIFICANCE: An increasing body of evidence indicates that aberrant splicing of mRNA precursors leads to production of aberrant proteins that contribute to tumorigenesis. Recent studies show that alterations in cellular concentrations of regulatory splicing factors and mutations in components of the core splicing machinery provide major mechanisms of misregulation of mRNA splicing in cancer. A better understanding of this misregulation will potentially reveal a group of novel drug targets for therapeutic intervention.","author":[{"dropping-particle":"","family":"Zhang","given":"Jian","non-dropping-particle":"","parse-names":false,"suffix":""},{"dropping-particle":"","family":"Manley","given":"James L","non-dropping-particle":"","parse-names":false,"suffix":""}],"container-title":"Cancer discovery","edition":"2013/10/21","id":"ITEM-2","issue":"11","issued":{"date-parts":[["2013","11"]]},"page":"1228-1237","title":"Misregulation of pre-mRNA alternative splicing in cancer","type":"article-journal","volume":"3"},"uris":["http://www.mendeley.com/documents/?uuid=223223a0-4adf-45e7-8165-19270dd22384"]}],"mendeley":{"formattedCitation":"(&lt;span style=\"baseline\"&gt;Sveen ym.&lt;/span&gt;, 2015; &lt;span style=\"baseline\"&gt;Zhang ja Manley&lt;/span&gt;, 2013)","plainTextFormattedCitation":"(Sveen ym., 2015; Zhang ja Manley, 2013)","previouslyFormattedCitation":"(&lt;span style=\"baseline\"&gt;Sveen ym.&lt;/span&gt;, 2015; &lt;span style=\"baseline\"&gt;Zhang ja Manley&lt;/span&gt;, 2013)"},"properties":{"noteIndex":0},"schema":"https://github.com/citation-style-language/schema/raw/master/csl-citation.json"}</w:instrText>
+      </w:r>
+      <w:r>
+        <w:rPr>
+          <w:lang w:val="fi-FI"/>
+        </w:rPr>
+        <w:fldChar w:fldCharType="separate"/>
+      </w:r>
+      <w:r>
+        <w:rPr>
+          <w:noProof/>
+          <w:lang w:val="fi-FI"/>
+        </w:rPr>
+        <w:t>(Sveen ym., 2015; Zhang ja Manley, 2013)</w:t>
+      </w:r>
+      <w:r>
+        <w:rPr>
+          <w:lang w:val="fi-FI"/>
+        </w:rPr>
+        <w:fldChar w:fldCharType="end"/>
+      </w:r>
+      <w:r>
+        <w:rPr>
+          <w:lang w:val="fi-FI"/>
+        </w:rPr>
+        <w:t>. Syöpäsolut käyttävät siis samoja vaihtoehtoisen silmukoinnin mekanismeja mitä normaaleissa soluissa käytetään tuottamaan niille edullisia silmukointimuotoja.</w:t>
+      </w:r>
+    </w:p>
+    <w:p>
+      <w:pPr>
+        <w:divId w:val="1791391697"/>
+        <w:rPr>
+          <w:lang w:val="fi-FI"/>
+        </w:rPr>
+      </w:pPr>
+      <w:r>
+        <w:rPr>
+          <w:lang w:val="fi-FI"/>
+        </w:rPr>
+        <w:t xml:space="preserve">Silmukoinnin säätelyyn osallistuvien tehostajien ja hiljentäjien mutaatiot voivat myös vaikuttaa syövän syntyyn. Esimerkiksi SRSF1, joka on SR-perheen proteiini eli </w:t>
+      </w:r>
+      <w:proofErr w:type="spellStart"/>
+      <w:r>
+        <w:rPr>
+          <w:lang w:val="fi-FI"/>
+        </w:rPr>
+        <w:t>intronisiin</w:t>
+      </w:r>
+      <w:proofErr w:type="spellEnd"/>
+      <w:r>
+        <w:rPr>
+          <w:lang w:val="fi-FI"/>
+        </w:rPr>
+        <w:t xml:space="preserve"> ja </w:t>
+      </w:r>
+      <w:proofErr w:type="spellStart"/>
+      <w:r>
+        <w:rPr>
+          <w:lang w:val="fi-FI"/>
+        </w:rPr>
+        <w:t>eksonisiin</w:t>
+      </w:r>
+      <w:proofErr w:type="spellEnd"/>
+      <w:r>
+        <w:rPr>
+          <w:lang w:val="fi-FI"/>
+        </w:rPr>
+        <w:t xml:space="preserve"> silmukoinnin </w:t>
+      </w:r>
+      <w:proofErr w:type="spellStart"/>
+      <w:r>
+        <w:rPr>
+          <w:lang w:val="fi-FI"/>
+        </w:rPr>
+        <w:t>tehostajajaksoihin</w:t>
+      </w:r>
+      <w:proofErr w:type="spellEnd"/>
+      <w:r>
+        <w:rPr>
+          <w:lang w:val="fi-FI"/>
+        </w:rPr>
+        <w:t xml:space="preserve"> kiinnittyvä proteiini, on useissa syövissä </w:t>
+      </w:r>
+      <w:proofErr w:type="spellStart"/>
+      <w:r>
+        <w:rPr>
+          <w:lang w:val="fi-FI"/>
+        </w:rPr>
+        <w:t>yliekspressoitunut</w:t>
+      </w:r>
+      <w:proofErr w:type="spellEnd"/>
+      <w:r>
+        <w:rPr>
+          <w:lang w:val="fi-FI"/>
+        </w:rPr>
+        <w:t>, joka viittaa siihen, että kyseinen säätelijä on onkogeeni. SRSF1-</w:t>
+      </w:r>
+      <w:r>
+        <w:rPr>
+          <w:lang w:val="fi-FI"/>
+        </w:rPr>
+        <w:lastRenderedPageBreak/>
+        <w:t xml:space="preserve">yliekspressio johtaa BIN1-geenin kasvunrajoiteaktiivisuuden estymiseen </w:t>
+      </w:r>
+      <w:r>
+        <w:rPr>
+          <w:lang w:val="fi-FI"/>
+        </w:rPr>
+        <w:fldChar w:fldCharType="begin" w:fldLock="1"/>
+      </w:r>
+      <w:r>
+        <w:rPr>
+          <w:lang w:val="fi-FI"/>
+        </w:rPr>
+        <w:instrText>ADDIN CSL_CITATION {"citationItems":[{"id":"ITEM-1","itemData":{"DOI":"10.1158/2159-8290.CD-13-0253","ISSN":"2159-8290","abstract":"Alternative splicing of mRNA precursors enables one gene to produce multiple protein isoforms with differing functions. Under normal conditions, this mechanism is tightly regulated in order for the human genome to generate proteomic diversity sufficient for the functional requirements of complex tissues. When deregulated, however, cancer cells take advantage of this mechanism to produce aberrant proteins with added, deleted, or altered functional domains that contribute to tumorigenesis. Here, we discuss aspects of alternative splicing misregulation in cancer, focusing on splicing events affected by deregulation of regulatory splicing factors and also recent studies identifying mutated components of the splicing machinery. SIGNIFICANCE: An increasing body of evidence indicates that aberrant splicing of mRNA precursors leads to production of aberrant proteins that contribute to tumorigenesis. Recent studies show that alterations in cellular concentrations of regulatory splicing factors and mutations in components of the core splicing machinery provide major mechanisms of misregulation of mRNA splicing in cancer. A better understanding of this misregulation will potentially reveal a group of novel drug targets for therapeutic intervention.","author":[{"dropping-particle":"","family":"Zhang","given":"Jian","non-dropping-particle":"","parse-names":false,"suffix":""},{"dropping-particle":"","family":"Manley","given":"James L","non-dropping-particle":"","parse-names":false,"suffix":""}],"container-title":"Cancer discovery","edition":"2013/10/21","id":"ITEM-1","issue":"11","issued":{"date-parts":[["2013","11"]]},"page":"1228-1237","title":"Misregulation of pre-mRNA alternative splicing in cancer","type":"article-journal","volume":"3"},"uris":["http://www.mendeley.com/documents/?uuid=223223a0-4adf-45e7-8165-19270dd22384"]}],"mendeley":{"formattedCitation":"(&lt;span style=\"baseline\"&gt;Zhang ja Manley&lt;/span&gt;, 2013)","plainTextFormattedCitation":"(Zhang ja Manley, 2013)","previouslyFormattedCitation":"(&lt;span style=\"baseline\"&gt;Zhang ja Manley&lt;/span&gt;, 2013)"},"properties":{"noteIndex":0},"schema":"https://github.com/citation-style-language/schema/raw/master/csl-citation.json"}</w:instrText>
+      </w:r>
+      <w:r>
+        <w:rPr>
+          <w:lang w:val="fi-FI"/>
+        </w:rPr>
+        <w:fldChar w:fldCharType="separate"/>
+      </w:r>
+      <w:r>
+        <w:rPr>
+          <w:noProof/>
+          <w:lang w:val="fi-FI"/>
+        </w:rPr>
+        <w:t>(Zhang ja Manley, 2013)</w:t>
+      </w:r>
+      <w:r>
+        <w:rPr>
+          <w:lang w:val="fi-FI"/>
+        </w:rPr>
+        <w:fldChar w:fldCharType="end"/>
+      </w:r>
+      <w:r>
+        <w:rPr>
+          <w:lang w:val="fi-FI"/>
+        </w:rPr>
+        <w:t xml:space="preserve">. </w:t>
+      </w:r>
+      <w:r>
+        <w:rPr>
+          <w:lang w:val="fi-FI"/>
+        </w:rPr>
+        <w:t xml:space="preserve">Silmukointitekijän </w:t>
+      </w:r>
+      <w:proofErr w:type="spellStart"/>
+      <w:r>
+        <w:rPr>
+          <w:lang w:val="fi-FI"/>
+        </w:rPr>
+        <w:t>yliekspressio</w:t>
+      </w:r>
+      <w:proofErr w:type="spellEnd"/>
+      <w:r>
+        <w:rPr>
+          <w:lang w:val="fi-FI"/>
+        </w:rPr>
+        <w:t xml:space="preserve"> vaikuttaa myös useisiin muihin syöpään assosioituneihin geeneihin, joten silmukointitekijöiden vaikutus on laaja-alaista.</w:t>
+      </w:r>
+    </w:p>
+    <w:p>
+      <w:pPr>
+        <w:divId w:val="1791391697"/>
+        <w:rPr>
+          <w:lang w:val="fi-FI"/>
+        </w:rPr>
+      </w:pPr>
+      <w:r>
+        <w:rPr>
+          <w:lang w:val="fi-FI"/>
+        </w:rPr>
+        <w:t xml:space="preserve">Toinen esimerkki silmukoinnin säätelijöiden vaikutuksesta on </w:t>
+      </w:r>
+      <w:proofErr w:type="spellStart"/>
+      <w:r>
+        <w:rPr>
+          <w:lang w:val="fi-FI"/>
+        </w:rPr>
+        <w:t>hnRNP</w:t>
+      </w:r>
+      <w:proofErr w:type="spellEnd"/>
+      <w:r>
+        <w:rPr>
+          <w:lang w:val="fi-FI"/>
+        </w:rPr>
+        <w:t xml:space="preserve">-perheen proteiini A2. Normaalisti </w:t>
+      </w:r>
+      <w:proofErr w:type="spellStart"/>
+      <w:r>
+        <w:rPr>
+          <w:lang w:val="fi-FI"/>
+        </w:rPr>
+        <w:t>hnRNP</w:t>
+      </w:r>
+      <w:proofErr w:type="spellEnd"/>
+      <w:r>
+        <w:rPr>
+          <w:lang w:val="fi-FI"/>
+        </w:rPr>
+        <w:t xml:space="preserve">-perheen proteiinit kiinnittyvät </w:t>
+      </w:r>
+      <w:proofErr w:type="spellStart"/>
+      <w:r>
+        <w:rPr>
+          <w:lang w:val="fi-FI"/>
+        </w:rPr>
+        <w:t>intronisiin</w:t>
+      </w:r>
+      <w:proofErr w:type="spellEnd"/>
+      <w:r>
+        <w:rPr>
+          <w:lang w:val="fi-FI"/>
+        </w:rPr>
+        <w:t xml:space="preserve"> ja </w:t>
+      </w:r>
+      <w:proofErr w:type="spellStart"/>
+      <w:r>
+        <w:rPr>
+          <w:lang w:val="fi-FI"/>
+        </w:rPr>
+        <w:t>eksonisiin</w:t>
+      </w:r>
+      <w:proofErr w:type="spellEnd"/>
+      <w:r>
+        <w:rPr>
+          <w:lang w:val="fi-FI"/>
+        </w:rPr>
+        <w:t xml:space="preserve"> silmukoinnin </w:t>
+      </w:r>
+      <w:proofErr w:type="spellStart"/>
+      <w:r>
+        <w:rPr>
+          <w:lang w:val="fi-FI"/>
+        </w:rPr>
+        <w:t>hiljentäjäjaksoihin</w:t>
+      </w:r>
+      <w:proofErr w:type="spellEnd"/>
+      <w:r>
+        <w:rPr>
+          <w:lang w:val="fi-FI"/>
+        </w:rPr>
+        <w:t xml:space="preserve">. </w:t>
+      </w:r>
+      <w:proofErr w:type="spellStart"/>
+      <w:r>
+        <w:rPr>
+          <w:lang w:val="fi-FI"/>
+        </w:rPr>
+        <w:t>HnRNP</w:t>
+      </w:r>
+      <w:proofErr w:type="spellEnd"/>
+      <w:r>
+        <w:rPr>
+          <w:lang w:val="fi-FI"/>
+        </w:rPr>
+        <w:t xml:space="preserve"> A2:n </w:t>
+      </w:r>
+      <w:proofErr w:type="spellStart"/>
+      <w:r>
+        <w:rPr>
+          <w:lang w:val="fi-FI"/>
+        </w:rPr>
+        <w:t>yliekspressio</w:t>
+      </w:r>
+      <w:proofErr w:type="spellEnd"/>
+      <w:r>
+        <w:rPr>
+          <w:lang w:val="fi-FI"/>
+        </w:rPr>
+        <w:t xml:space="preserve"> johtaa RON-geenin </w:t>
+      </w:r>
+      <w:proofErr w:type="spellStart"/>
+      <w:r>
+        <w:rPr>
+          <w:lang w:val="fi-FI"/>
+        </w:rPr>
+        <w:t>eksonin</w:t>
+      </w:r>
+      <w:proofErr w:type="spellEnd"/>
+      <w:r>
+        <w:rPr>
+          <w:lang w:val="fi-FI"/>
+        </w:rPr>
+        <w:t xml:space="preserve"> 11 poistamiseen. RON koodaa </w:t>
+      </w:r>
+      <w:proofErr w:type="spellStart"/>
+      <w:r>
+        <w:rPr>
+          <w:lang w:val="fi-FI"/>
+        </w:rPr>
+        <w:t>tyrosiinikinaasireseptoria</w:t>
+      </w:r>
+      <w:proofErr w:type="spellEnd"/>
+      <w:r>
+        <w:rPr>
+          <w:lang w:val="fi-FI"/>
+        </w:rPr>
+        <w:t xml:space="preserve">, joka normaalitilassa osallistuu solun liikkuvuuden säätelyyn. ΔRON-silmukointimuoto, josta </w:t>
+      </w:r>
+      <w:proofErr w:type="spellStart"/>
+      <w:r>
+        <w:rPr>
+          <w:lang w:val="fi-FI"/>
+        </w:rPr>
+        <w:t>eksoni</w:t>
+      </w:r>
+      <w:proofErr w:type="spellEnd"/>
+      <w:r>
+        <w:rPr>
+          <w:lang w:val="fi-FI"/>
+        </w:rPr>
+        <w:t xml:space="preserve"> 11 puuttuu, on aktiivinen ilman sen ligandia, jolloin mutaatio vaikuttaa syövän liikkuvuuteen </w:t>
+      </w:r>
+      <w:r>
+        <w:rPr>
+          <w:lang w:val="fi-FI"/>
+        </w:rPr>
+        <w:fldChar w:fldCharType="begin" w:fldLock="1"/>
+      </w:r>
+      <w:r>
+        <w:rPr>
+          <w:lang w:val="fi-FI"/>
+        </w:rPr>
+        <w:instrText>ADDIN CSL_CITATION {"citationItems":[{"id":"ITEM-1","itemData":{"DOI":"10.1158/2159-8290.CD-13-0253","ISSN":"2159-8290","abstract":"Alternative splicing of mRNA precursors enables one gene to produce multiple protein isoforms with differing functions. Under normal conditions, this mechanism is tightly regulated in order for the human genome to generate proteomic diversity sufficient for the functional requirements of complex tissues. When deregulated, however, cancer cells take advantage of this mechanism to produce aberrant proteins with added, deleted, or altered functional domains that contribute to tumorigenesis. Here, we discuss aspects of alternative splicing misregulation in cancer, focusing on splicing events affected by deregulation of regulatory splicing factors and also recent studies identifying mutated components of the splicing machinery. SIGNIFICANCE: An increasing body of evidence indicates that aberrant splicing of mRNA precursors leads to production of aberrant proteins that contribute to tumorigenesis. Recent studies show that alterations in cellular concentrations of regulatory splicing factors and mutations in components of the core splicing machinery provide major mechanisms of misregulation of mRNA splicing in cancer. A better understanding of this misregulation will potentially reveal a group of novel drug targets for therapeutic intervention.","author":[{"dropping-particle":"","family":"Zhang","given":"Jian","non-dropping-particle":"","parse-names":false,"suffix":""},{"dropping-particle":"","family":"Manley","given":"James L","non-dropping-particle":"","parse-names":false,"suffix":""}],"container-title":"Cancer discovery","edition":"2013/10/21","id":"ITEM-1","issue":"11","issued":{"date-parts":[["2013","11"]]},"page":"1228-1237","title":"Misregulation of pre-mRNA alternative splicing in cancer","type":"article-journal","volume":"3"},"uris":["http://www.mendeley.com/documents/?uuid=223223a0-4adf-45e7-8165-19270dd22384"]}],"mendeley":{"formattedCitation":"(&lt;span style=\"baseline\"&gt;Zhang ja Manley&lt;/span&gt;, 2013)","plainTextFormattedCitation":"(Zhang ja Manley, 2013)","previouslyFormattedCitation":"(&lt;span style=\"baseline\"&gt;Zhang ja Manley&lt;/span&gt;, 2013)"},"properties":{"noteIndex":0},"schema":"https://github.com/citation-style-language/schema/raw/master/csl-citation.json"}</w:instrText>
+      </w:r>
+      <w:r>
+        <w:rPr>
+          <w:lang w:val="fi-FI"/>
+        </w:rPr>
+        <w:fldChar w:fldCharType="separate"/>
+      </w:r>
+      <w:r>
+        <w:rPr>
+          <w:noProof/>
+          <w:lang w:val="fi-FI"/>
+        </w:rPr>
+        <w:t>(Zhang ja Manley, 2013)</w:t>
+      </w:r>
+      <w:r>
+        <w:rPr>
+          <w:lang w:val="fi-FI"/>
+        </w:rPr>
+        <w:fldChar w:fldCharType="end"/>
+      </w:r>
+      <w:r>
+        <w:rPr>
+          <w:lang w:val="fi-FI"/>
+        </w:rPr>
+        <w:t>.</w:t>
+      </w:r>
+    </w:p>
+    <w:p>
+      <w:pPr>
+        <w:divId w:val="1791391697"/>
+        <w:rPr>
+          <w:lang w:val="fi-FI"/>
+        </w:rPr>
+      </w:pPr>
+      <w:r>
+        <w:rPr>
+          <w:lang w:val="fi-FI"/>
+        </w:rPr>
+        <w:t xml:space="preserve">Myös keskeisissä silmukointikoneistoa säätelevissä tekijöissä voi olla mutaatioita. Syövissä useimmin mutatoituneet silmukointitekijät SF3B1, U2AF1, SRSF2, ja ZRSR2 osallistuvat </w:t>
+      </w:r>
+      <w:proofErr w:type="spellStart"/>
+      <w:r>
+        <w:rPr>
+          <w:lang w:val="fi-FI"/>
+        </w:rPr>
+        <w:t>intronin</w:t>
+      </w:r>
+      <w:proofErr w:type="spellEnd"/>
+      <w:r>
+        <w:rPr>
+          <w:lang w:val="fi-FI"/>
+        </w:rPr>
+        <w:t xml:space="preserve"> 3’-päissä silmukointikohdan tunnistamiseen. Mutaatiot näissä tekijöissä johtaa usein </w:t>
+      </w:r>
+      <w:proofErr w:type="spellStart"/>
+      <w:r>
+        <w:rPr>
+          <w:lang w:val="fi-FI"/>
+        </w:rPr>
+        <w:t>intronin</w:t>
+      </w:r>
+      <w:proofErr w:type="spellEnd"/>
+      <w:r>
+        <w:rPr>
+          <w:lang w:val="fi-FI"/>
+        </w:rPr>
+        <w:t xml:space="preserve"> 3’-pään tunnistuksen virheisiin, jolloin </w:t>
+      </w:r>
+      <w:proofErr w:type="spellStart"/>
+      <w:r>
+        <w:rPr>
+          <w:lang w:val="fi-FI"/>
+        </w:rPr>
+        <w:t>introneita</w:t>
+      </w:r>
+      <w:proofErr w:type="spellEnd"/>
+      <w:r>
+        <w:rPr>
+          <w:lang w:val="fi-FI"/>
+        </w:rPr>
+        <w:t xml:space="preserve"> jää lopullisiin </w:t>
+      </w:r>
+      <w:proofErr w:type="spellStart"/>
+      <w:r>
+        <w:rPr>
+          <w:lang w:val="fi-FI"/>
+        </w:rPr>
+        <w:t>transkripteihin</w:t>
+      </w:r>
+      <w:proofErr w:type="spellEnd"/>
+      <w:r>
+        <w:rPr>
+          <w:lang w:val="fi-FI"/>
+        </w:rPr>
+        <w:t xml:space="preserve">. </w:t>
+      </w:r>
+      <w:proofErr w:type="spellStart"/>
+      <w:r>
+        <w:rPr>
+          <w:lang w:val="fi-FI"/>
+        </w:rPr>
+        <w:t>Introneissa</w:t>
+      </w:r>
+      <w:proofErr w:type="spellEnd"/>
+      <w:r>
+        <w:rPr>
+          <w:lang w:val="fi-FI"/>
+        </w:rPr>
+        <w:t xml:space="preserve"> on usein stop-</w:t>
+      </w:r>
+      <w:proofErr w:type="spellStart"/>
+      <w:r>
+        <w:rPr>
+          <w:lang w:val="fi-FI"/>
+        </w:rPr>
+        <w:t>kodoneja</w:t>
+      </w:r>
+      <w:proofErr w:type="spellEnd"/>
+      <w:r>
+        <w:rPr>
+          <w:lang w:val="fi-FI"/>
+        </w:rPr>
+        <w:t xml:space="preserve">, jotka aiheuttavat </w:t>
+      </w:r>
+      <w:proofErr w:type="spellStart"/>
+      <w:r>
+        <w:rPr>
+          <w:lang w:val="fi-FI"/>
+        </w:rPr>
+        <w:t>nonsense</w:t>
+      </w:r>
+      <w:proofErr w:type="spellEnd"/>
+      <w:r>
+        <w:rPr>
+          <w:lang w:val="fi-FI"/>
+        </w:rPr>
+        <w:t xml:space="preserve">-välitteistä lähetti-RNA:n hajottamista tai lukukehyksen muutoksia </w:t>
+      </w:r>
+      <w:r>
+        <w:rPr>
+          <w:lang w:val="fi-FI"/>
+        </w:rPr>
+        <w:fldChar w:fldCharType="begin" w:fldLock="1"/>
+      </w:r>
+      <w:r>
+        <w:rPr>
+          <w:lang w:val="fi-FI"/>
+        </w:rPr>
+        <w:instrText>ADDIN CSL_CITATION {"citationItems":[{"id":"ITEM-1","itemData":{"DOI":"10.1158/2159-8290.CD-13-0253","ISSN":"2159-8290","abstract":"Alternative splicing of mRNA precursors enables one gene to produce multiple protein isoforms with differing functions. Under normal conditions, this mechanism is tightly regulated in order for the human genome to generate proteomic diversity sufficient for the functional requirements of complex tissues. When deregulated, however, cancer cells take advantage of this mechanism to produce aberrant proteins with added, deleted, or altered functional domains that contribute to tumorigenesis. Here, we discuss aspects of alternative splicing misregulation in cancer, focusing on splicing events affected by deregulation of regulatory splicing factors and also recent studies identifying mutated components of the splicing machinery. SIGNIFICANCE: An increasing body of evidence indicates that aberrant splicing of mRNA precursors leads to production of aberrant proteins that contribute to tumorigenesis. Recent studies show that alterations in cellular concentrations of regulatory splicing factors and mutations in components of the core splicing machinery provide major mechanisms of misregulation of mRNA splicing in cancer. A better understanding of this misregulation will potentially reveal a group of novel drug targets for therapeutic intervention.","author":[{"dropping-particle":"","family":"Zhang","given":"Jian","non-dropping-particle":"","parse-names":false,"suffix":""},{"dropping-particle":"","family":"Manley","given":"James L","non-dropping-particle":"","parse-names":false,"suffix":""}],"container-title":"Cancer discovery","edition":"2013/10/21","id":"ITEM-1","issue":"11","issued":{"date-parts":[["2013","11"]]},"page":"1228-1237","title":"Misregulation of pre-mRNA alternative splicing in cancer","type":"article-journal","volume":"3"},"uris":["http://www.mendeley.com/documents/?uuid=223223a0-4adf-45e7-8165-19270dd22384"]}],"mendeley":{"formattedCitation":"(&lt;span style=\"baseline\"&gt;Zhang ja Manley&lt;/span&gt;, 2013)","plainTextFormattedCitation":"(Zhang ja Manley, 2013)","previouslyFormattedCitation":"(&lt;span style=\"baseline\"&gt;Zhang ja Manley&lt;/span&gt;, 2013)"},"properties":{"noteIndex":0},"schema":"https://github.com/citation-style-language/schema/raw/master/csl-citation.json"}</w:instrText>
+      </w:r>
+      <w:r>
+        <w:rPr>
+          <w:lang w:val="fi-FI"/>
+        </w:rPr>
+        <w:fldChar w:fldCharType="separate"/>
+      </w:r>
+      <w:r>
+        <w:rPr>
+          <w:noProof/>
+          <w:lang w:val="fi-FI"/>
+        </w:rPr>
+        <w:t>(Zhang ja Manley, 2013)</w:t>
+      </w:r>
+      <w:r>
+        <w:rPr>
+          <w:lang w:val="fi-FI"/>
+        </w:rPr>
+        <w:fldChar w:fldCharType="end"/>
+      </w:r>
+      <w:r>
+        <w:rPr>
+          <w:lang w:val="fi-FI"/>
+        </w:rPr>
+        <w:t>.</w:t>
+      </w:r>
     </w:p>
     <w:p>
       <w:pPr>
@@ -8667,18 +10046,17 @@
       <w:pPr>
         <w:pStyle w:val="Otsikko1"/>
         <w:divId w:val="1791391697"/>
-        <w:rPr>
-          <w:lang w:val="fi-FI"/>
-        </w:rPr>
       </w:pPr>
       <w:bookmarkStart w:id="17" w:name="_Toc530316935"/>
       <w:r>
-        <w:rPr>
-          <w:lang w:val="fi-FI"/>
-        </w:rPr>
-        <w:t>5. Lähteet</w:t>
+        <w:t xml:space="preserve">5. </w:t>
+      </w:r>
+      <w:proofErr w:type="spellStart"/>
+      <w:r>
+        <w:t>Lähteet</w:t>
       </w:r>
       <w:bookmarkEnd w:id="17"/>
+      <w:proofErr w:type="spellEnd"/>
     </w:p>
     <w:p>
       <w:pPr>
@@ -8707,25 +10085,7 @@
           <w:noProof/>
           <w:szCs w:val="24"/>
         </w:rPr>
-        <w:t xml:space="preserve">Cooper, T.A., Wan, L., ja Dreyfuss, G. (2009). RNA and Disease. Cell </w:t>
-      </w:r>
-      <w:r>
-        <w:rPr>
-          <w:rFonts w:cs="Times New Roman"/>
-          <w:i/>
-          <w:iCs/>
-          <w:noProof/>
-          <w:szCs w:val="24"/>
-        </w:rPr>
-        <w:t>136</w:t>
-      </w:r>
-      <w:r>
-        <w:rPr>
-          <w:rFonts w:cs="Times New Roman"/>
-          <w:noProof/>
-          <w:szCs w:val="24"/>
-        </w:rPr>
-        <w:t>, 777–793.</w:t>
+        <w:t>Aittomäki, K., Moilanen, J., ja Perola, M. (2016). Lääketieteellinen genetiikka (Helsinki: Duodecim).</w:t>
       </w:r>
     </w:p>
     <w:p>
@@ -8746,7 +10106,7 @@
           <w:noProof/>
           <w:szCs w:val="24"/>
         </w:rPr>
-        <w:t xml:space="preserve">Krawczak, M., Thomas, N.S.T., Hundrieser, B., Mort, M., Wittig, M., Hampe, J., ja Cooper, D.N. (2006). Single base-pair substitutions in exon–intron junctions of human genes: nature, distribution, and consequences for mRNA splicing. Hum. Mutat. </w:t>
+        <w:t xml:space="preserve">Cooper, T.A., Wan, L., ja Dreyfuss, G. (2009). RNA and Disease. Cell </w:t>
       </w:r>
       <w:r>
         <w:rPr>
@@ -8756,7 +10116,7 @@
           <w:noProof/>
           <w:szCs w:val="24"/>
         </w:rPr>
-        <w:t>28</w:t>
+        <w:t>136</w:t>
       </w:r>
       <w:r>
         <w:rPr>
@@ -8764,7 +10124,7 @@
           <w:noProof/>
           <w:szCs w:val="24"/>
         </w:rPr>
-        <w:t>, 150–158.</w:t>
+        <w:t>, 777–793.</w:t>
       </w:r>
     </w:p>
     <w:p>
@@ -8785,7 +10145,7 @@
           <w:noProof/>
           <w:szCs w:val="24"/>
         </w:rPr>
-        <w:t xml:space="preserve">López-Bigas, N., Audit, B., Ouzounis, C., Parra, G., ja Guigó, R. (2005). Are splicing mutations the most frequent cause of hereditary disease? FEBS Lett. </w:t>
+        <w:t xml:space="preserve">Douglas, A.G.L., ja Wood, M.J.A. (2011). RNA splicing: disease and therapy. Brief. Funct. Genomics </w:t>
       </w:r>
       <w:r>
         <w:rPr>
@@ -8795,7 +10155,7 @@
           <w:noProof/>
           <w:szCs w:val="24"/>
         </w:rPr>
-        <w:t>579</w:t>
+        <w:t>10</w:t>
       </w:r>
       <w:r>
         <w:rPr>
@@ -8803,7 +10163,7 @@
           <w:noProof/>
           <w:szCs w:val="24"/>
         </w:rPr>
-        <w:t>, 1900–1903.</w:t>
+        <w:t>, 151–164.</w:t>
       </w:r>
     </w:p>
     <w:p>
@@ -8824,7 +10184,7 @@
           <w:noProof/>
           <w:szCs w:val="24"/>
         </w:rPr>
-        <w:t xml:space="preserve">Nielsen, K.B., Sørensen, S., Cartegni, L., Corydon, T.J., Doktor, T.K., Schroeder, L.D., Reinert, L.S., Elpeleg, O., Krainer, A.R., Gregersen, N., ym. (2007). Seemingly neutral polymorphic variants may confer immunity to splicing-inactivating mutations: a synonymous SNP in exon 5 of MCAD protects from deleterious mutations in a flanking exonic splicing enhancer. Am. J. Hum. Genet. </w:t>
+        <w:t xml:space="preserve">Krawczak, M., Thomas, N.S.T., Hundrieser, B., Mort, M., Wittig, M., Hampe, J., ja Cooper, D.N. (2006). Single base-pair substitutions in exon–intron junctions of human genes: nature, distribution, and consequences for mRNA splicing. Hum. Mutat. </w:t>
       </w:r>
       <w:r>
         <w:rPr>
@@ -8834,7 +10194,7 @@
           <w:noProof/>
           <w:szCs w:val="24"/>
         </w:rPr>
-        <w:t>80</w:t>
+        <w:t>28</w:t>
       </w:r>
       <w:r>
         <w:rPr>
@@ -8842,7 +10202,7 @@
           <w:noProof/>
           <w:szCs w:val="24"/>
         </w:rPr>
-        <w:t>, 416–432.</w:t>
+        <w:t>, 150–158.</w:t>
       </w:r>
     </w:p>
     <w:p>
@@ -8863,7 +10223,16 @@
           <w:noProof/>
           <w:szCs w:val="24"/>
         </w:rPr>
-        <w:t xml:space="preserve">Pollex, R.L., ja Hegele, R.A. (2004). Hutchinson–Gilford progeria syndrome. Clin. Genet. </w:t>
+        <w:t xml:space="preserve">López-Bigas, N., Audit, B., Ouzounis, C., Parra, G., ja Guigó, R. (2005). Are splicing </w:t>
+      </w:r>
+      <w:r>
+        <w:rPr>
+          <w:rFonts w:cs="Times New Roman"/>
+          <w:noProof/>
+          <w:szCs w:val="24"/>
+        </w:rPr>
+        <w:lastRenderedPageBreak/>
+        <w:t xml:space="preserve">mutations the most frequent cause of hereditary disease? FEBS Lett. </w:t>
       </w:r>
       <w:r>
         <w:rPr>
@@ -8873,7 +10242,7 @@
           <w:noProof/>
           <w:szCs w:val="24"/>
         </w:rPr>
-        <w:t>66</w:t>
+        <w:t>579</w:t>
       </w:r>
       <w:r>
         <w:rPr>
@@ -8881,7 +10250,7 @@
           <w:noProof/>
           <w:szCs w:val="24"/>
         </w:rPr>
-        <w:t>, 375–381.</w:t>
+        <w:t>, 1900–1903.</w:t>
       </w:r>
     </w:p>
     <w:p>
@@ -8902,7 +10271,7 @@
           <w:noProof/>
           <w:szCs w:val="24"/>
         </w:rPr>
-        <w:t xml:space="preserve">Rubin, B.Y., ja Anderson, S.L. (2008). The Molecular Basis of Familial Dysautonomia: Overview, New Discoveries and Implications for Directed Therapies. NeuroMolecular Med. </w:t>
+        <w:t xml:space="preserve">Nielsen, K.B., Sørensen, S., Cartegni, L., Corydon, T.J., Doktor, T.K., Schroeder, L.D., Reinert, L.S., Elpeleg, O., Krainer, A.R., Gregersen, N., ym. (2007). Seemingly neutral polymorphic variants may confer immunity to splicing-inactivating mutations: a synonymous SNP in exon 5 of MCAD protects from deleterious mutations in a flanking exonic splicing enhancer. Am. J. Hum. Genet. </w:t>
       </w:r>
       <w:r>
         <w:rPr>
@@ -8912,7 +10281,7 @@
           <w:noProof/>
           <w:szCs w:val="24"/>
         </w:rPr>
-        <w:t>10</w:t>
+        <w:t>80</w:t>
       </w:r>
       <w:r>
         <w:rPr>
@@ -8920,7 +10289,7 @@
           <w:noProof/>
           <w:szCs w:val="24"/>
         </w:rPr>
-        <w:t>, 148–156.</w:t>
+        <w:t>, 416–432.</w:t>
       </w:r>
     </w:p>
     <w:p>
@@ -8941,16 +10310,25 @@
           <w:noProof/>
           <w:szCs w:val="24"/>
         </w:rPr>
-        <w:t xml:space="preserve">Sariola, H., Frilander, M., Heino, T., Jernvall, J., Partanen, J., Sainio, K., Salminen, M., Thesleff, I., ja Wartiovaara, K. (2015). Kehitysbiologia: solusta yksilöksi (Helsinki: </w:t>
-      </w:r>
-      <w:r>
-        <w:rPr>
-          <w:rFonts w:cs="Times New Roman"/>
+        <w:t xml:space="preserve">Pollex, R.L., ja Hegele, R.A. (2004). Hutchinson–Gilford progeria syndrome. Clin. Genet. </w:t>
+      </w:r>
+      <w:r>
+        <w:rPr>
+          <w:rFonts w:cs="Times New Roman"/>
+          <w:i/>
+          <w:iCs/>
           <w:noProof/>
           <w:szCs w:val="24"/>
         </w:rPr>
-        <w:lastRenderedPageBreak/>
-        <w:t>Duodecim).</w:t>
+        <w:t>66</w:t>
+      </w:r>
+      <w:r>
+        <w:rPr>
+          <w:rFonts w:cs="Times New Roman"/>
+          <w:noProof/>
+          <w:szCs w:val="24"/>
+        </w:rPr>
+        <w:t>, 375–381.</w:t>
       </w:r>
     </w:p>
     <w:p>
@@ -8971,7 +10349,7 @@
           <w:noProof/>
           <w:szCs w:val="24"/>
         </w:rPr>
-        <w:t xml:space="preserve">Scotti, M.M., ja Swanson, M.S. (2015). RNA mis-splicing in disease. Nat. Rev. Genet. </w:t>
+        <w:t xml:space="preserve">Rubin, B.Y., ja Anderson, S.L. (2008). The Molecular Basis of Familial Dysautonomia: Overview, New Discoveries and Implications for Directed Therapies. NeuroMolecular Med. </w:t>
       </w:r>
       <w:r>
         <w:rPr>
@@ -8981,7 +10359,7 @@
           <w:noProof/>
           <w:szCs w:val="24"/>
         </w:rPr>
-        <w:t>17</w:t>
+        <w:t>10</w:t>
       </w:r>
       <w:r>
         <w:rPr>
@@ -8989,7 +10367,7 @@
           <w:noProof/>
           <w:szCs w:val="24"/>
         </w:rPr>
-        <w:t>, 19.</w:t>
+        <w:t>, 148–156.</w:t>
       </w:r>
     </w:p>
     <w:p>
@@ -9010,25 +10388,7 @@
           <w:noProof/>
           <w:szCs w:val="24"/>
         </w:rPr>
-        <w:t xml:space="preserve">Tazi, J., Bakkour, N., ja Stamm, S. (2009). Alternative splicing and disease. Biochim. Biophys. Acta </w:t>
-      </w:r>
-      <w:r>
-        <w:rPr>
-          <w:rFonts w:cs="Times New Roman"/>
-          <w:i/>
-          <w:iCs/>
-          <w:noProof/>
-          <w:szCs w:val="24"/>
-        </w:rPr>
-        <w:t>1792</w:t>
-      </w:r>
-      <w:r>
-        <w:rPr>
-          <w:rFonts w:cs="Times New Roman"/>
-          <w:noProof/>
-          <w:szCs w:val="24"/>
-        </w:rPr>
-        <w:t>, 14–26.</w:t>
+        <w:t>Sariola, H., Frilander, M., Heino, T., Jernvall, J., Partanen, J., Sainio, K., Salminen, M., Thesleff, I., ja Wartiovaara, K. (2015). Kehitysbiologia: solusta yksilöksi (Helsinki: Duodecim).</w:t>
       </w:r>
     </w:p>
     <w:p>
@@ -9049,7 +10409,7 @@
           <w:noProof/>
           <w:szCs w:val="24"/>
         </w:rPr>
-        <w:t xml:space="preserve">Turunen, J.J., Niemelä H., E., Verma, B., ja Frilander, M.J. (2013). The significant other: splicing by the minor spliceosome. Wiley Interdiscip. Rev. </w:t>
+        <w:t xml:space="preserve">Scotti, M.M., ja Swanson, M.S. (2015). RNA mis-splicing in disease. Nat. Rev. Genet. </w:t>
       </w:r>
       <w:r>
         <w:rPr>
@@ -9059,7 +10419,7 @@
           <w:noProof/>
           <w:szCs w:val="24"/>
         </w:rPr>
-        <w:t>4</w:t>
+        <w:t>17</w:t>
       </w:r>
       <w:r>
         <w:rPr>
@@ -9067,7 +10427,7 @@
           <w:noProof/>
           <w:szCs w:val="24"/>
         </w:rPr>
-        <w:t>, 61–76.</w:t>
+        <w:t>, 19.</w:t>
       </w:r>
     </w:p>
     <w:p>
@@ -9088,25 +10448,7 @@
           <w:noProof/>
           <w:szCs w:val="24"/>
         </w:rPr>
-        <w:t xml:space="preserve">Ward, A.J., ja Cooper, T.A. (2010). The Pathobiology of Splicing. J. Pathol. </w:t>
-      </w:r>
-      <w:r>
-        <w:rPr>
-          <w:rFonts w:cs="Times New Roman"/>
-          <w:i/>
-          <w:iCs/>
-          <w:noProof/>
-          <w:szCs w:val="24"/>
-        </w:rPr>
-        <w:t>220</w:t>
-      </w:r>
-      <w:r>
-        <w:rPr>
-          <w:rFonts w:cs="Times New Roman"/>
-          <w:noProof/>
-          <w:szCs w:val="24"/>
-        </w:rPr>
-        <w:t>, 152–163.</w:t>
+        <w:t>Strachan, T., Chinnery, P.F., ja Goodship, J. (2015). Genetics and genomics in medicine (New York, NY ; Abingdon, UK: Garland Science, Taylor &amp; Francis Group, LLC).</w:t>
       </w:r>
     </w:p>
     <w:p>
@@ -9118,6 +10460,7 @@
         <w:rPr>
           <w:rFonts w:cs="Times New Roman"/>
           <w:noProof/>
+          <w:szCs w:val="24"/>
         </w:rPr>
       </w:pPr>
       <w:r>
@@ -9126,7 +10469,7 @@
           <w:noProof/>
           <w:szCs w:val="24"/>
         </w:rPr>
-        <w:t xml:space="preserve">Will, C.L., ja Lührmann, R. (2011). Spliceosome structure and function. Cold Spring Harb. Perspect. Biol. </w:t>
+        <w:t xml:space="preserve">Sveen, A., Kilpinen, S., Ruusulehto, A., Lothe, R.A., ja Skotheim, R.I. (2015). Aberrant RNA splicing in cancer; expression changes and driver mutations of splicing factor genes. Oncogene </w:t>
       </w:r>
       <w:r>
         <w:rPr>
@@ -9136,6 +10479,162 @@
           <w:noProof/>
           <w:szCs w:val="24"/>
         </w:rPr>
+        <w:t>35</w:t>
+      </w:r>
+      <w:r>
+        <w:rPr>
+          <w:rFonts w:cs="Times New Roman"/>
+          <w:noProof/>
+          <w:szCs w:val="24"/>
+        </w:rPr>
+        <w:t>, 2413.</w:t>
+      </w:r>
+    </w:p>
+    <w:p>
+      <w:pPr>
+        <w:widowControl w:val="0"/>
+        <w:autoSpaceDE w:val="0"/>
+        <w:autoSpaceDN w:val="0"/>
+        <w:adjustRightInd w:val="0"/>
+        <w:rPr>
+          <w:rFonts w:cs="Times New Roman"/>
+          <w:noProof/>
+          <w:szCs w:val="24"/>
+        </w:rPr>
+      </w:pPr>
+      <w:r>
+        <w:rPr>
+          <w:rFonts w:cs="Times New Roman"/>
+          <w:noProof/>
+          <w:szCs w:val="24"/>
+        </w:rPr>
+        <w:t xml:space="preserve">Tazi, J., Bakkour, N., ja Stamm, S. (2009). Alternative splicing and disease. Biochim. Biophys. Acta </w:t>
+      </w:r>
+      <w:r>
+        <w:rPr>
+          <w:rFonts w:cs="Times New Roman"/>
+          <w:i/>
+          <w:iCs/>
+          <w:noProof/>
+          <w:szCs w:val="24"/>
+        </w:rPr>
+        <w:t>1792</w:t>
+      </w:r>
+      <w:r>
+        <w:rPr>
+          <w:rFonts w:cs="Times New Roman"/>
+          <w:noProof/>
+          <w:szCs w:val="24"/>
+        </w:rPr>
+        <w:t>, 14–26.</w:t>
+      </w:r>
+    </w:p>
+    <w:p>
+      <w:pPr>
+        <w:widowControl w:val="0"/>
+        <w:autoSpaceDE w:val="0"/>
+        <w:autoSpaceDN w:val="0"/>
+        <w:adjustRightInd w:val="0"/>
+        <w:rPr>
+          <w:rFonts w:cs="Times New Roman"/>
+          <w:noProof/>
+          <w:szCs w:val="24"/>
+        </w:rPr>
+      </w:pPr>
+      <w:r>
+        <w:rPr>
+          <w:rFonts w:cs="Times New Roman"/>
+          <w:noProof/>
+          <w:szCs w:val="24"/>
+        </w:rPr>
+        <w:t xml:space="preserve">Turunen, J.J., Niemelä H., E., Verma, B., ja Frilander, M.J. (2013). The significant other: splicing by the minor spliceosome. Wiley Interdiscip. Rev. </w:t>
+      </w:r>
+      <w:r>
+        <w:rPr>
+          <w:rFonts w:cs="Times New Roman"/>
+          <w:i/>
+          <w:iCs/>
+          <w:noProof/>
+          <w:szCs w:val="24"/>
+        </w:rPr>
+        <w:t>4</w:t>
+      </w:r>
+      <w:r>
+        <w:rPr>
+          <w:rFonts w:cs="Times New Roman"/>
+          <w:noProof/>
+          <w:szCs w:val="24"/>
+        </w:rPr>
+        <w:t>, 61–76.</w:t>
+      </w:r>
+    </w:p>
+    <w:p>
+      <w:pPr>
+        <w:widowControl w:val="0"/>
+        <w:autoSpaceDE w:val="0"/>
+        <w:autoSpaceDN w:val="0"/>
+        <w:adjustRightInd w:val="0"/>
+        <w:rPr>
+          <w:rFonts w:cs="Times New Roman"/>
+          <w:noProof/>
+          <w:szCs w:val="24"/>
+        </w:rPr>
+      </w:pPr>
+      <w:r>
+        <w:rPr>
+          <w:rFonts w:cs="Times New Roman"/>
+          <w:noProof/>
+          <w:szCs w:val="24"/>
+        </w:rPr>
+        <w:t xml:space="preserve">Ward, A.J., ja Cooper, T.A. (2010). The Pathobiology of Splicing. J. Pathol. </w:t>
+      </w:r>
+      <w:r>
+        <w:rPr>
+          <w:rFonts w:cs="Times New Roman"/>
+          <w:i/>
+          <w:iCs/>
+          <w:noProof/>
+          <w:szCs w:val="24"/>
+        </w:rPr>
+        <w:t>220</w:t>
+      </w:r>
+      <w:r>
+        <w:rPr>
+          <w:rFonts w:cs="Times New Roman"/>
+          <w:noProof/>
+          <w:szCs w:val="24"/>
+        </w:rPr>
+        <w:t>, 152–163.</w:t>
+      </w:r>
+    </w:p>
+    <w:p>
+      <w:pPr>
+        <w:widowControl w:val="0"/>
+        <w:autoSpaceDE w:val="0"/>
+        <w:autoSpaceDN w:val="0"/>
+        <w:adjustRightInd w:val="0"/>
+        <w:rPr>
+          <w:rFonts w:cs="Times New Roman"/>
+          <w:noProof/>
+          <w:szCs w:val="24"/>
+        </w:rPr>
+      </w:pPr>
+      <w:r>
+        <w:rPr>
+          <w:rFonts w:cs="Times New Roman"/>
+          <w:noProof/>
+          <w:szCs w:val="24"/>
+        </w:rPr>
+        <w:t xml:space="preserve">Will, C.L., ja Lührmann, R. (2011). Spliceosome structure and function. Cold Spring Harb. Perspect. Biol. </w:t>
+      </w:r>
+      <w:r>
+        <w:rPr>
+          <w:rFonts w:cs="Times New Roman"/>
+          <w:i/>
+          <w:iCs/>
+          <w:noProof/>
+          <w:szCs w:val="24"/>
+        </w:rPr>
         <w:t>3</w:t>
       </w:r>
       <w:r>
@@ -9145,6 +10644,44 @@
           <w:szCs w:val="24"/>
         </w:rPr>
         <w:t>, a003707.</w:t>
+      </w:r>
+    </w:p>
+    <w:p>
+      <w:pPr>
+        <w:widowControl w:val="0"/>
+        <w:autoSpaceDE w:val="0"/>
+        <w:autoSpaceDN w:val="0"/>
+        <w:adjustRightInd w:val="0"/>
+        <w:rPr>
+          <w:rFonts w:cs="Times New Roman"/>
+          <w:noProof/>
+        </w:rPr>
+      </w:pPr>
+      <w:r>
+        <w:rPr>
+          <w:rFonts w:cs="Times New Roman"/>
+          <w:noProof/>
+          <w:szCs w:val="24"/>
+        </w:rPr>
+        <w:t xml:space="preserve">Zhang, J., ja Manley, J.L. (2013). Misregulation of pre-mRNA alternative splicing in cancer. Cancer Discov. </w:t>
+      </w:r>
+      <w:r>
+        <w:rPr>
+          <w:rFonts w:cs="Times New Roman"/>
+          <w:i/>
+          <w:iCs/>
+          <w:noProof/>
+          <w:szCs w:val="24"/>
+        </w:rPr>
+        <w:t>3</w:t>
+      </w:r>
+      <w:r>
+        <w:rPr>
+          <w:rFonts w:cs="Times New Roman"/>
+          <w:noProof/>
+          <w:szCs w:val="24"/>
+        </w:rPr>
+        <w:t>, 1228–1237.</w:t>
       </w:r>
     </w:p>
     <w:p>
@@ -9152,6 +10689,7 @@
         <w:divId w:val="1791391697"/>
       </w:pPr>
       <w:r>
+        <w:lastRenderedPageBreak/>
         <w:fldChar w:fldCharType="end"/>
       </w:r>
     </w:p>
@@ -9203,6 +10741,7 @@
         <w:docPartUnique/>
       </w:docPartObj>
     </w:sdtPr>
+    <w:sdtEndPr/>
     <w:sdtContent>
       <w:p>
         <w:pPr>
@@ -10300,6 +11839,7 @@
   </w:compat>
   <w:rsids>
     <w:rsidRoot w:val="00897AFC"/>
+    <w:rsid w:val="00111633"/>
     <w:rsid w:val="001D3A11"/>
     <w:rsid w:val="002F7497"/>
     <w:rsid w:val="003B6BD5"/>
@@ -10314,6 +11854,8 @@
     <w:rsid w:val="00923726"/>
     <w:rsid w:val="00973C91"/>
     <w:rsid w:val="00CB7DEF"/>
+    <w:rsid w:val="00D5670B"/>
+    <w:rsid w:val="00E27652"/>
     <w:rsid w:val="00F57DF1"/>
     <w:rsid w:val="00FE3817"/>
     <w:rsid w:val="00FE6A69"/>
@@ -11191,7 +12733,7 @@
 </file>
 
 <file path=customXml/itemProps1.xml><?xml version="1.0" encoding="utf-8"?>
-<ds:datastoreItem xmlns:ds="http://schemas.openxmlformats.org/officeDocument/2006/customXml" ds:itemID="{0F833A90-37B1-4CA2-910A-18715E9DA4B5}">
+<ds:datastoreItem xmlns:ds="http://schemas.openxmlformats.org/officeDocument/2006/customXml" ds:itemID="{BA35DA74-1E6D-4A71-8185-99EFB9A1282D}">
   <ds:schemaRefs>
     <ds:schemaRef ds:uri="http://schemas.openxmlformats.org/officeDocument/2006/bibliography"/>
   </ds:schemaRefs>

--- a/kandi.docx
+++ b/kandi.docx
@@ -19,8 +19,10 @@
       </w:sdtPr>
       <w:sdtEndPr>
         <w:rPr>
-          <w:rFonts w:ascii="Times New Roman" w:hAnsi="Times New Roman"/>
-          <w:color w:val="000000" w:themeColor="text1"/>
+          <w:rFonts w:ascii="Times New Roman" w:eastAsiaTheme="minorHAnsi" w:hAnsi="Times New Roman" w:cstheme="minorBidi"/>
+          <w:color w:val="auto"/>
+          <w:sz w:val="24"/>
+          <w:szCs w:val="22"/>
         </w:rPr>
       </w:sdtEndPr>
       <w:sdtContent>
@@ -624,7 +626,7 @@
                   <w:lang w:eastAsia="en-GB"/>
                 </w:rPr>
               </w:pPr>
-              <w:hyperlink w:anchor="_Toc530316920" w:history="1">
+              <w:hyperlink w:anchor="_Toc531001084" w:history="1">
                 <w:r>
                   <w:rPr>
                     <w:rStyle w:val="Hyperlinkki"/>
@@ -653,7 +655,7 @@
                     <w:noProof/>
                     <w:webHidden/>
                   </w:rPr>
-                  <w:instrText xml:space="preserve"> PAGEREF _Toc530316920 \h </w:instrText>
+                  <w:instrText xml:space="preserve"> PAGEREF _Toc531001084 \h </w:instrText>
                 </w:r>
                 <w:r>
                   <w:rPr>
@@ -697,7 +699,7 @@
                   <w:lang w:eastAsia="en-GB"/>
                 </w:rPr>
               </w:pPr>
-              <w:hyperlink w:anchor="_Toc530316921" w:history="1">
+              <w:hyperlink w:anchor="_Toc531001085" w:history="1">
                 <w:r>
                   <w:rPr>
                     <w:rStyle w:val="Hyperlinkki"/>
@@ -725,7 +727,7 @@
                     <w:noProof/>
                     <w:webHidden/>
                   </w:rPr>
-                  <w:instrText xml:space="preserve"> PAGEREF _Toc530316921 \h </w:instrText>
+                  <w:instrText xml:space="preserve"> PAGEREF _Toc531001085 \h </w:instrText>
                 </w:r>
                 <w:r>
                   <w:rPr>
@@ -769,7 +771,7 @@
                   <w:lang w:eastAsia="en-GB"/>
                 </w:rPr>
               </w:pPr>
-              <w:hyperlink w:anchor="_Toc530316922" w:history="1">
+              <w:hyperlink w:anchor="_Toc531001086" w:history="1">
                 <w:r>
                   <w:rPr>
                     <w:rStyle w:val="Hyperlinkki"/>
@@ -797,7 +799,7 @@
                     <w:noProof/>
                     <w:webHidden/>
                   </w:rPr>
-                  <w:instrText xml:space="preserve"> PAGEREF _Toc530316922 \h </w:instrText>
+                  <w:instrText xml:space="preserve"> PAGEREF _Toc531001086 \h </w:instrText>
                 </w:r>
                 <w:r>
                   <w:rPr>
@@ -841,7 +843,7 @@
                   <w:lang w:eastAsia="en-GB"/>
                 </w:rPr>
               </w:pPr>
-              <w:hyperlink w:anchor="_Toc530316923" w:history="1">
+              <w:hyperlink w:anchor="_Toc531001087" w:history="1">
                 <w:r>
                   <w:rPr>
                     <w:rStyle w:val="Hyperlinkki"/>
@@ -869,7 +871,7 @@
                     <w:noProof/>
                     <w:webHidden/>
                   </w:rPr>
-                  <w:instrText xml:space="preserve"> PAGEREF _Toc530316923 \h </w:instrText>
+                  <w:instrText xml:space="preserve"> PAGEREF _Toc531001087 \h </w:instrText>
                 </w:r>
                 <w:r>
                   <w:rPr>
@@ -913,7 +915,7 @@
                   <w:lang w:eastAsia="en-GB"/>
                 </w:rPr>
               </w:pPr>
-              <w:hyperlink w:anchor="_Toc530316924" w:history="1">
+              <w:hyperlink w:anchor="_Toc531001088" w:history="1">
                 <w:r>
                   <w:rPr>
                     <w:rStyle w:val="Hyperlinkki"/>
@@ -941,7 +943,7 @@
                     <w:noProof/>
                     <w:webHidden/>
                   </w:rPr>
-                  <w:instrText xml:space="preserve"> PAGEREF _Toc530316924 \h </w:instrText>
+                  <w:instrText xml:space="preserve"> PAGEREF _Toc531001088 \h </w:instrText>
                 </w:r>
                 <w:r>
                   <w:rPr>
@@ -985,7 +987,7 @@
                   <w:lang w:eastAsia="en-GB"/>
                 </w:rPr>
               </w:pPr>
-              <w:hyperlink w:anchor="_Toc530316925" w:history="1">
+              <w:hyperlink w:anchor="_Toc531001089" w:history="1">
                 <w:r>
                   <w:rPr>
                     <w:rStyle w:val="Hyperlinkki"/>
@@ -1014,7 +1016,7 @@
                     <w:noProof/>
                     <w:webHidden/>
                   </w:rPr>
-                  <w:instrText xml:space="preserve"> PAGEREF _Toc530316925 \h </w:instrText>
+                  <w:instrText xml:space="preserve"> PAGEREF _Toc531001089 \h </w:instrText>
                 </w:r>
                 <w:r>
                   <w:rPr>
@@ -1058,7 +1060,7 @@
                   <w:lang w:eastAsia="en-GB"/>
                 </w:rPr>
               </w:pPr>
-              <w:hyperlink w:anchor="_Toc530316926" w:history="1">
+              <w:hyperlink w:anchor="_Toc531001090" w:history="1">
                 <w:r>
                   <w:rPr>
                     <w:rStyle w:val="Hyperlinkki"/>
@@ -1086,7 +1088,7 @@
                     <w:noProof/>
                     <w:webHidden/>
                   </w:rPr>
-                  <w:instrText xml:space="preserve"> PAGEREF _Toc530316926 \h </w:instrText>
+                  <w:instrText xml:space="preserve"> PAGEREF _Toc531001090 \h </w:instrText>
                 </w:r>
                 <w:r>
                   <w:rPr>
@@ -1130,7 +1132,7 @@
                   <w:lang w:eastAsia="en-GB"/>
                 </w:rPr>
               </w:pPr>
-              <w:hyperlink w:anchor="_Toc530316927" w:history="1">
+              <w:hyperlink w:anchor="_Toc531001091" w:history="1">
                 <w:r>
                   <w:rPr>
                     <w:rStyle w:val="Hyperlinkki"/>
@@ -1158,7 +1160,7 @@
                     <w:noProof/>
                     <w:webHidden/>
                   </w:rPr>
-                  <w:instrText xml:space="preserve"> PAGEREF _Toc530316927 \h </w:instrText>
+                  <w:instrText xml:space="preserve"> PAGEREF _Toc531001091 \h </w:instrText>
                 </w:r>
                 <w:r>
                   <w:rPr>
@@ -1202,7 +1204,7 @@
                   <w:lang w:eastAsia="en-GB"/>
                 </w:rPr>
               </w:pPr>
-              <w:hyperlink w:anchor="_Toc530316928" w:history="1">
+              <w:hyperlink w:anchor="_Toc531001092" w:history="1">
                 <w:r>
                   <w:rPr>
                     <w:rStyle w:val="Hyperlinkki"/>
@@ -1230,7 +1232,7 @@
                     <w:noProof/>
                     <w:webHidden/>
                   </w:rPr>
-                  <w:instrText xml:space="preserve"> PAGEREF _Toc530316928 \h </w:instrText>
+                  <w:instrText xml:space="preserve"> PAGEREF _Toc531001092 \h </w:instrText>
                 </w:r>
                 <w:r>
                   <w:rPr>
@@ -1274,7 +1276,7 @@
                   <w:lang w:eastAsia="en-GB"/>
                 </w:rPr>
               </w:pPr>
-              <w:hyperlink w:anchor="_Toc530316929" w:history="1">
+              <w:hyperlink w:anchor="_Toc531001093" w:history="1">
                 <w:r>
                   <w:rPr>
                     <w:rStyle w:val="Hyperlinkki"/>
@@ -1302,7 +1304,7 @@
                     <w:noProof/>
                     <w:webHidden/>
                   </w:rPr>
-                  <w:instrText xml:space="preserve"> PAGEREF _Toc530316929 \h </w:instrText>
+                  <w:instrText xml:space="preserve"> PAGEREF _Toc531001093 \h </w:instrText>
                 </w:r>
                 <w:r>
                   <w:rPr>
@@ -1346,7 +1348,7 @@
                   <w:lang w:eastAsia="en-GB"/>
                 </w:rPr>
               </w:pPr>
-              <w:hyperlink w:anchor="_Toc530316930" w:history="1">
+              <w:hyperlink w:anchor="_Toc531001094" w:history="1">
                 <w:r>
                   <w:rPr>
                     <w:rStyle w:val="Hyperlinkki"/>
@@ -1374,7 +1376,7 @@
                     <w:noProof/>
                     <w:webHidden/>
                   </w:rPr>
-                  <w:instrText xml:space="preserve"> PAGEREF _Toc530316930 \h </w:instrText>
+                  <w:instrText xml:space="preserve"> PAGEREF _Toc531001094 \h </w:instrText>
                 </w:r>
                 <w:r>
                   <w:rPr>
@@ -1418,7 +1420,7 @@
                   <w:lang w:eastAsia="en-GB"/>
                 </w:rPr>
               </w:pPr>
-              <w:hyperlink w:anchor="_Toc530316931" w:history="1">
+              <w:hyperlink w:anchor="_Toc531001095" w:history="1">
                 <w:r>
                   <w:rPr>
                     <w:rStyle w:val="Hyperlinkki"/>
@@ -1463,7 +1465,7 @@
                     <w:noProof/>
                     <w:webHidden/>
                   </w:rPr>
-                  <w:instrText xml:space="preserve"> PAGEREF _Toc530316931 \h </w:instrText>
+                  <w:instrText xml:space="preserve"> PAGEREF _Toc531001095 \h </w:instrText>
                 </w:r>
                 <w:r>
                   <w:rPr>
@@ -1507,7 +1509,7 @@
                   <w:lang w:eastAsia="en-GB"/>
                 </w:rPr>
               </w:pPr>
-              <w:hyperlink w:anchor="_Toc530316932" w:history="1">
+              <w:hyperlink w:anchor="_Toc531001096" w:history="1">
                 <w:r>
                   <w:rPr>
                     <w:rStyle w:val="Hyperlinkki"/>
@@ -1544,7 +1546,7 @@
                     <w:noProof/>
                     <w:webHidden/>
                   </w:rPr>
-                  <w:instrText xml:space="preserve"> PAGEREF _Toc530316932 \h </w:instrText>
+                  <w:instrText xml:space="preserve"> PAGEREF _Toc531001096 \h </w:instrText>
                 </w:r>
                 <w:r>
                   <w:rPr>
@@ -1588,14 +1590,31 @@
                   <w:lang w:eastAsia="en-GB"/>
                 </w:rPr>
               </w:pPr>
-              <w:hyperlink w:anchor="_Toc530316933" w:history="1">
+              <w:hyperlink w:anchor="_Toc531001097" w:history="1">
                 <w:r>
                   <w:rPr>
                     <w:rStyle w:val="Hyperlinkki"/>
                     <w:noProof/>
                     <w:lang w:val="fi-FI"/>
                   </w:rPr>
-                  <w:t>5. Silmukoinnista johtuvat sairaudet</w:t>
+                  <w:t xml:space="preserve">5. </w:t>
+                </w:r>
+                <w:r>
+                  <w:rPr>
+                    <w:rStyle w:val="Hyperlinkki"/>
+                    <w:i/>
+                    <w:noProof/>
+                    <w:lang w:val="fi-FI"/>
+                  </w:rPr>
+                  <w:t>Cis</w:t>
+                </w:r>
+                <w:r>
+                  <w:rPr>
+                    <w:rStyle w:val="Hyperlinkki"/>
+                    <w:noProof/>
+                    <w:lang w:val="fi-FI"/>
+                  </w:rPr>
+                  <w:t>-vaikutteisista silmukointimutaatioista johtuvat sairaudet</w:t>
                 </w:r>
                 <w:r>
                   <w:rPr>
@@ -1616,7 +1635,7 @@
                     <w:noProof/>
                     <w:webHidden/>
                   </w:rPr>
-                  <w:instrText xml:space="preserve"> PAGEREF _Toc530316933 \h </w:instrText>
+                  <w:instrText xml:space="preserve"> PAGEREF _Toc531001097 \h </w:instrText>
                 </w:r>
                 <w:r>
                   <w:rPr>
@@ -1660,7 +1679,7 @@
                   <w:lang w:eastAsia="en-GB"/>
                 </w:rPr>
               </w:pPr>
-              <w:hyperlink w:anchor="_Toc530316934" w:history="1">
+              <w:hyperlink w:anchor="_Toc531001098" w:history="1">
                 <w:r>
                   <w:rPr>
                     <w:rStyle w:val="Hyperlinkki"/>
@@ -1688,7 +1707,7 @@
                     <w:noProof/>
                     <w:webHidden/>
                   </w:rPr>
-                  <w:instrText xml:space="preserve"> PAGEREF _Toc530316934 \h </w:instrText>
+                  <w:instrText xml:space="preserve"> PAGEREF _Toc531001098 \h </w:instrText>
                 </w:r>
                 <w:r>
                   <w:rPr>
@@ -1709,6 +1728,239 @@
                     <w:webHidden/>
                   </w:rPr>
                   <w:t>5</w:t>
+                </w:r>
+                <w:r>
+                  <w:rPr>
+                    <w:noProof/>
+                    <w:webHidden/>
+                  </w:rPr>
+                  <w:fldChar w:fldCharType="end"/>
+                </w:r>
+              </w:hyperlink>
+            </w:p>
+            <w:p>
+              <w:pPr>
+                <w:pStyle w:val="Sisluet2"/>
+                <w:tabs>
+                  <w:tab w:val="right" w:leader="dot" w:pos="9060"/>
+                </w:tabs>
+                <w:rPr>
+                  <w:rFonts w:asciiTheme="minorHAnsi" w:eastAsiaTheme="minorEastAsia" w:hAnsiTheme="minorHAnsi"/>
+                  <w:noProof/>
+                  <w:sz w:val="22"/>
+                  <w:lang w:eastAsia="en-GB"/>
+                </w:rPr>
+              </w:pPr>
+              <w:hyperlink w:anchor="_Toc531001099" w:history="1">
+                <w:r>
+                  <w:rPr>
+                    <w:rStyle w:val="Hyperlinkki"/>
+                    <w:noProof/>
+                    <w:lang w:val="fi-FI"/>
+                  </w:rPr>
+                  <w:t>5.2 Familiaalinen dysautonomia</w:t>
+                </w:r>
+                <w:r>
+                  <w:rPr>
+                    <w:noProof/>
+                    <w:webHidden/>
+                  </w:rPr>
+                  <w:tab/>
+                </w:r>
+                <w:r>
+                  <w:rPr>
+                    <w:noProof/>
+                    <w:webHidden/>
+                  </w:rPr>
+                  <w:fldChar w:fldCharType="begin"/>
+                </w:r>
+                <w:r>
+                  <w:rPr>
+                    <w:noProof/>
+                    <w:webHidden/>
+                  </w:rPr>
+                  <w:instrText xml:space="preserve"> PAGEREF _Toc531001099 \h </w:instrText>
+                </w:r>
+                <w:r>
+                  <w:rPr>
+                    <w:noProof/>
+                    <w:webHidden/>
+                  </w:rPr>
+                </w:r>
+                <w:r>
+                  <w:rPr>
+                    <w:noProof/>
+                    <w:webHidden/>
+                  </w:rPr>
+                  <w:fldChar w:fldCharType="separate"/>
+                </w:r>
+                <w:r>
+                  <w:rPr>
+                    <w:noProof/>
+                    <w:webHidden/>
+                  </w:rPr>
+                  <w:t>7</w:t>
+                </w:r>
+                <w:r>
+                  <w:rPr>
+                    <w:noProof/>
+                    <w:webHidden/>
+                  </w:rPr>
+                  <w:fldChar w:fldCharType="end"/>
+                </w:r>
+              </w:hyperlink>
+            </w:p>
+            <w:p>
+              <w:pPr>
+                <w:pStyle w:val="Sisluet2"/>
+                <w:tabs>
+                  <w:tab w:val="right" w:leader="dot" w:pos="9060"/>
+                </w:tabs>
+                <w:rPr>
+                  <w:rFonts w:asciiTheme="minorHAnsi" w:eastAsiaTheme="minorEastAsia" w:hAnsiTheme="minorHAnsi"/>
+                  <w:noProof/>
+                  <w:sz w:val="22"/>
+                  <w:lang w:eastAsia="en-GB"/>
+                </w:rPr>
+              </w:pPr>
+              <w:hyperlink w:anchor="_Toc531001100" w:history="1">
+                <w:r>
+                  <w:rPr>
+                    <w:rStyle w:val="Hyperlinkki"/>
+                    <w:noProof/>
+                    <w:lang w:val="fi-FI"/>
+                  </w:rPr>
+                  <w:t>5.3 Hutchinson-Gilfordin syndrooma</w:t>
+                </w:r>
+                <w:r>
+                  <w:rPr>
+                    <w:noProof/>
+                    <w:webHidden/>
+                  </w:rPr>
+                  <w:tab/>
+                </w:r>
+                <w:r>
+                  <w:rPr>
+                    <w:noProof/>
+                    <w:webHidden/>
+                  </w:rPr>
+                  <w:fldChar w:fldCharType="begin"/>
+                </w:r>
+                <w:r>
+                  <w:rPr>
+                    <w:noProof/>
+                    <w:webHidden/>
+                  </w:rPr>
+                  <w:instrText xml:space="preserve"> PAGEREF _Toc531001100 \h </w:instrText>
+                </w:r>
+                <w:r>
+                  <w:rPr>
+                    <w:noProof/>
+                    <w:webHidden/>
+                  </w:rPr>
+                </w:r>
+                <w:r>
+                  <w:rPr>
+                    <w:noProof/>
+                    <w:webHidden/>
+                  </w:rPr>
+                  <w:fldChar w:fldCharType="separate"/>
+                </w:r>
+                <w:r>
+                  <w:rPr>
+                    <w:noProof/>
+                    <w:webHidden/>
+                  </w:rPr>
+                  <w:t>8</w:t>
+                </w:r>
+                <w:r>
+                  <w:rPr>
+                    <w:noProof/>
+                    <w:webHidden/>
+                  </w:rPr>
+                  <w:fldChar w:fldCharType="end"/>
+                </w:r>
+              </w:hyperlink>
+            </w:p>
+            <w:p>
+              <w:pPr>
+                <w:pStyle w:val="Sisluet2"/>
+                <w:tabs>
+                  <w:tab w:val="right" w:leader="dot" w:pos="9060"/>
+                </w:tabs>
+                <w:rPr>
+                  <w:rFonts w:asciiTheme="minorHAnsi" w:eastAsiaTheme="minorEastAsia" w:hAnsiTheme="minorHAnsi"/>
+                  <w:noProof/>
+                  <w:sz w:val="22"/>
+                  <w:lang w:eastAsia="en-GB"/>
+                </w:rPr>
+              </w:pPr>
+              <w:hyperlink w:anchor="_Toc531001101" w:history="1">
+                <w:r>
+                  <w:rPr>
+                    <w:rStyle w:val="Hyperlinkki"/>
+                    <w:noProof/>
+                    <w:lang w:val="fi-FI"/>
+                  </w:rPr>
+                  <w:t xml:space="preserve">5.3.1 Muut </w:t>
+                </w:r>
+                <w:r>
+                  <w:rPr>
+                    <w:rStyle w:val="Hyperlinkki"/>
+                    <w:i/>
+                    <w:noProof/>
+                    <w:lang w:val="fi-FI"/>
+                  </w:rPr>
+                  <w:t>LMNA</w:t>
+                </w:r>
+                <w:r>
+                  <w:rPr>
+                    <w:rStyle w:val="Hyperlinkki"/>
+                    <w:noProof/>
+                    <w:lang w:val="fi-FI"/>
+                  </w:rPr>
+                  <w:t>-geenistä johtuvat sairaudet</w:t>
+                </w:r>
+                <w:r>
+                  <w:rPr>
+                    <w:noProof/>
+                    <w:webHidden/>
+                  </w:rPr>
+                  <w:tab/>
+                </w:r>
+                <w:r>
+                  <w:rPr>
+                    <w:noProof/>
+                    <w:webHidden/>
+                  </w:rPr>
+                  <w:fldChar w:fldCharType="begin"/>
+                </w:r>
+                <w:r>
+                  <w:rPr>
+                    <w:noProof/>
+                    <w:webHidden/>
+                  </w:rPr>
+                  <w:instrText xml:space="preserve"> PAGEREF _Toc531001101 \h </w:instrText>
+                </w:r>
+                <w:r>
+                  <w:rPr>
+                    <w:noProof/>
+                    <w:webHidden/>
+                  </w:rPr>
+                </w:r>
+                <w:r>
+                  <w:rPr>
+                    <w:noProof/>
+                    <w:webHidden/>
+                  </w:rPr>
+                  <w:fldChar w:fldCharType="separate"/>
+                </w:r>
+                <w:r>
+                  <w:rPr>
+                    <w:noProof/>
+                    <w:webHidden/>
+                  </w:rPr>
+                  <w:t>9</w:t>
                 </w:r>
                 <w:r>
                   <w:rPr>
@@ -1732,13 +1984,229 @@
                   <w:lang w:eastAsia="en-GB"/>
                 </w:rPr>
               </w:pPr>
-              <w:hyperlink w:anchor="_Toc530316935" w:history="1">
+              <w:hyperlink w:anchor="_Toc531001102" w:history="1">
                 <w:r>
                   <w:rPr>
                     <w:rStyle w:val="Hyperlinkki"/>
                     <w:noProof/>
                     <w:lang w:val="fi-FI"/>
                   </w:rPr>
+                  <w:t>6. Silmukoinnin mutaatiot syövässä</w:t>
+                </w:r>
+                <w:r>
+                  <w:rPr>
+                    <w:noProof/>
+                    <w:webHidden/>
+                  </w:rPr>
+                  <w:tab/>
+                </w:r>
+                <w:r>
+                  <w:rPr>
+                    <w:noProof/>
+                    <w:webHidden/>
+                  </w:rPr>
+                  <w:fldChar w:fldCharType="begin"/>
+                </w:r>
+                <w:r>
+                  <w:rPr>
+                    <w:noProof/>
+                    <w:webHidden/>
+                  </w:rPr>
+                  <w:instrText xml:space="preserve"> PAGEREF _Toc531001102 \h </w:instrText>
+                </w:r>
+                <w:r>
+                  <w:rPr>
+                    <w:noProof/>
+                    <w:webHidden/>
+                  </w:rPr>
+                </w:r>
+                <w:r>
+                  <w:rPr>
+                    <w:noProof/>
+                    <w:webHidden/>
+                  </w:rPr>
+                  <w:fldChar w:fldCharType="separate"/>
+                </w:r>
+                <w:r>
+                  <w:rPr>
+                    <w:noProof/>
+                    <w:webHidden/>
+                  </w:rPr>
+                  <w:t>9</w:t>
+                </w:r>
+                <w:r>
+                  <w:rPr>
+                    <w:noProof/>
+                    <w:webHidden/>
+                  </w:rPr>
+                  <w:fldChar w:fldCharType="end"/>
+                </w:r>
+              </w:hyperlink>
+            </w:p>
+            <w:p>
+              <w:pPr>
+                <w:pStyle w:val="Sisluet2"/>
+                <w:tabs>
+                  <w:tab w:val="right" w:leader="dot" w:pos="9060"/>
+                </w:tabs>
+                <w:rPr>
+                  <w:rFonts w:asciiTheme="minorHAnsi" w:eastAsiaTheme="minorEastAsia" w:hAnsiTheme="minorHAnsi"/>
+                  <w:noProof/>
+                  <w:sz w:val="22"/>
+                  <w:lang w:eastAsia="en-GB"/>
+                </w:rPr>
+              </w:pPr>
+              <w:hyperlink w:anchor="_Toc531001103" w:history="1">
+                <w:r>
+                  <w:rPr>
+                    <w:rStyle w:val="Hyperlinkki"/>
+                    <w:noProof/>
+                    <w:lang w:val="fi-FI"/>
+                  </w:rPr>
+                  <w:t>6.1 Syövän kehittyminen ja ominaisuudet</w:t>
+                </w:r>
+                <w:r>
+                  <w:rPr>
+                    <w:noProof/>
+                    <w:webHidden/>
+                  </w:rPr>
+                  <w:tab/>
+                </w:r>
+                <w:r>
+                  <w:rPr>
+                    <w:noProof/>
+                    <w:webHidden/>
+                  </w:rPr>
+                  <w:fldChar w:fldCharType="begin"/>
+                </w:r>
+                <w:r>
+                  <w:rPr>
+                    <w:noProof/>
+                    <w:webHidden/>
+                  </w:rPr>
+                  <w:instrText xml:space="preserve"> PAGEREF _Toc531001103 \h </w:instrText>
+                </w:r>
+                <w:r>
+                  <w:rPr>
+                    <w:noProof/>
+                    <w:webHidden/>
+                  </w:rPr>
+                </w:r>
+                <w:r>
+                  <w:rPr>
+                    <w:noProof/>
+                    <w:webHidden/>
+                  </w:rPr>
+                  <w:fldChar w:fldCharType="separate"/>
+                </w:r>
+                <w:r>
+                  <w:rPr>
+                    <w:noProof/>
+                    <w:webHidden/>
+                  </w:rPr>
+                  <w:t>9</w:t>
+                </w:r>
+                <w:r>
+                  <w:rPr>
+                    <w:noProof/>
+                    <w:webHidden/>
+                  </w:rPr>
+                  <w:fldChar w:fldCharType="end"/>
+                </w:r>
+              </w:hyperlink>
+            </w:p>
+            <w:p>
+              <w:pPr>
+                <w:pStyle w:val="Sisluet2"/>
+                <w:tabs>
+                  <w:tab w:val="right" w:leader="dot" w:pos="9060"/>
+                </w:tabs>
+                <w:rPr>
+                  <w:rFonts w:asciiTheme="minorHAnsi" w:eastAsiaTheme="minorEastAsia" w:hAnsiTheme="minorHAnsi"/>
+                  <w:noProof/>
+                  <w:sz w:val="22"/>
+                  <w:lang w:eastAsia="en-GB"/>
+                </w:rPr>
+              </w:pPr>
+              <w:hyperlink w:anchor="_Toc531001104" w:history="1">
+                <w:r>
+                  <w:rPr>
+                    <w:rStyle w:val="Hyperlinkki"/>
+                    <w:noProof/>
+                    <w:lang w:val="fi-FI"/>
+                  </w:rPr>
+                  <w:t>6.2 Silmukointi syöpäsoluissa</w:t>
+                </w:r>
+                <w:r>
+                  <w:rPr>
+                    <w:noProof/>
+                    <w:webHidden/>
+                  </w:rPr>
+                  <w:tab/>
+                </w:r>
+                <w:r>
+                  <w:rPr>
+                    <w:noProof/>
+                    <w:webHidden/>
+                  </w:rPr>
+                  <w:fldChar w:fldCharType="begin"/>
+                </w:r>
+                <w:r>
+                  <w:rPr>
+                    <w:noProof/>
+                    <w:webHidden/>
+                  </w:rPr>
+                  <w:instrText xml:space="preserve"> PAGEREF _Toc531001104 \h </w:instrText>
+                </w:r>
+                <w:r>
+                  <w:rPr>
+                    <w:noProof/>
+                    <w:webHidden/>
+                  </w:rPr>
+                </w:r>
+                <w:r>
+                  <w:rPr>
+                    <w:noProof/>
+                    <w:webHidden/>
+                  </w:rPr>
+                  <w:fldChar w:fldCharType="separate"/>
+                </w:r>
+                <w:r>
+                  <w:rPr>
+                    <w:noProof/>
+                    <w:webHidden/>
+                  </w:rPr>
+                  <w:t>10</w:t>
+                </w:r>
+                <w:r>
+                  <w:rPr>
+                    <w:noProof/>
+                    <w:webHidden/>
+                  </w:rPr>
+                  <w:fldChar w:fldCharType="end"/>
+                </w:r>
+              </w:hyperlink>
+            </w:p>
+            <w:p>
+              <w:pPr>
+                <w:pStyle w:val="Sisluet1"/>
+                <w:tabs>
+                  <w:tab w:val="right" w:leader="dot" w:pos="9060"/>
+                </w:tabs>
+                <w:rPr>
+                  <w:rFonts w:asciiTheme="minorHAnsi" w:eastAsiaTheme="minorEastAsia" w:hAnsiTheme="minorHAnsi"/>
+                  <w:noProof/>
+                  <w:sz w:val="22"/>
+                  <w:lang w:eastAsia="en-GB"/>
+                </w:rPr>
+              </w:pPr>
+              <w:hyperlink w:anchor="_Toc531001105" w:history="1">
+                <w:r>
+                  <w:rPr>
+                    <w:rStyle w:val="Hyperlinkki"/>
+                    <w:noProof/>
+                    <w:lang w:val="fi-FI"/>
+                  </w:rPr>
                   <w:t>5. Lähteet</w:t>
                 </w:r>
                 <w:r>
@@ -1760,7 +2228,7 @@
                     <w:noProof/>
                     <w:webHidden/>
                   </w:rPr>
-                  <w:instrText xml:space="preserve"> PAGEREF _Toc530316935 \h </w:instrText>
+                  <w:instrText xml:space="preserve"> PAGEREF _Toc531001105 \h </w:instrText>
                 </w:r>
                 <w:r>
                   <w:rPr>
@@ -1780,7 +2248,7 @@
                     <w:noProof/>
                     <w:webHidden/>
                   </w:rPr>
-                  <w:t>7</w:t>
+                  <w:t>11</w:t>
                 </w:r>
                 <w:r>
                   <w:rPr>
@@ -1825,36 +2293,18 @@
             </w:p>
           </w:sdtContent>
         </w:sdt>
-        <w:p>
-          <w:pPr>
-            <w:pStyle w:val="Otsikko1"/>
-          </w:pPr>
-        </w:p>
       </w:sdtContent>
     </w:sdt>
     <w:p>
       <w:pPr>
-        <w:rPr>
-          <w:rFonts w:asciiTheme="majorHAnsi" w:eastAsiaTheme="majorEastAsia" w:hAnsiTheme="majorHAnsi" w:cstheme="majorBidi"/>
-          <w:color w:val="2F5496" w:themeColor="accent1" w:themeShade="BF"/>
-          <w:sz w:val="32"/>
-          <w:szCs w:val="32"/>
+        <w:pStyle w:val="Otsikko1"/>
+        <w:rPr>
+          <w:rFonts w:cs="Times New Roman"/>
+          <w:color w:val="auto"/>
+          <w:lang w:val="fi-FI"/>
         </w:rPr>
       </w:pPr>
-      <w:r>
-        <w:br w:type="page"/>
-      </w:r>
-    </w:p>
-    <w:p>
-      <w:pPr>
-        <w:pStyle w:val="Otsikko1"/>
-        <w:rPr>
-          <w:rFonts w:cs="Times New Roman"/>
-          <w:color w:val="auto"/>
-          <w:lang w:val="fi-FI"/>
-        </w:rPr>
-      </w:pPr>
-      <w:bookmarkStart w:id="0" w:name="_Toc530316920"/>
+      <w:bookmarkStart w:id="0" w:name="_Toc531001084"/>
       <w:r>
         <w:rPr>
           <w:rFonts w:cs="Times New Roman"/>
@@ -2326,7 +2776,7 @@
           <w:lang w:val="fi-FI"/>
         </w:rPr>
       </w:pPr>
-      <w:bookmarkStart w:id="1" w:name="_Toc530316921"/>
+      <w:bookmarkStart w:id="1" w:name="_Toc531001085"/>
       <w:r>
         <w:rPr>
           <w:lang w:val="fi-FI"/>
@@ -2610,7 +3060,7 @@
           <w:lang w:val="fi-FI"/>
         </w:rPr>
       </w:pPr>
-      <w:bookmarkStart w:id="2" w:name="_Toc530316922"/>
+      <w:bookmarkStart w:id="2" w:name="_Toc531001086"/>
       <w:r>
         <w:rPr>
           <w:lang w:val="fi-FI"/>
@@ -3145,7 +3595,7 @@
           <w:lang w:val="fi-FI"/>
         </w:rPr>
       </w:pPr>
-      <w:bookmarkStart w:id="3" w:name="_Toc530316923"/>
+      <w:bookmarkStart w:id="3" w:name="_Toc531001087"/>
       <w:r>
         <w:rPr>
           <w:lang w:val="fi-FI"/>
@@ -3695,7 +4145,7 @@
           <w:lang w:val="fi-FI"/>
         </w:rPr>
       </w:pPr>
-      <w:bookmarkStart w:id="4" w:name="_Toc530316924"/>
+      <w:bookmarkStart w:id="4" w:name="_Toc531001088"/>
       <w:r>
         <w:rPr>
           <w:lang w:val="fi-FI"/>
@@ -3871,7 +4321,7 @@
           <w:lang w:val="fi-FI"/>
         </w:rPr>
       </w:pPr>
-      <w:bookmarkStart w:id="5" w:name="_Toc530316925"/>
+      <w:bookmarkStart w:id="5" w:name="_Toc531001089"/>
       <w:r>
         <w:rPr>
           <w:rFonts w:cs="Times New Roman"/>
@@ -3913,7 +4363,7 @@
           <w:lang w:val="fi-FI"/>
         </w:rPr>
       </w:pPr>
-      <w:bookmarkStart w:id="6" w:name="_Toc530316926"/>
+      <w:bookmarkStart w:id="6" w:name="_Toc531001090"/>
       <w:r>
         <w:rPr>
           <w:lang w:val="fi-FI"/>
@@ -4094,7 +4544,7 @@
           <w:lang w:val="fi-FI"/>
         </w:rPr>
       </w:pPr>
-      <w:bookmarkStart w:id="7" w:name="_Toc530316927"/>
+      <w:bookmarkStart w:id="7" w:name="_Toc531001091"/>
       <w:r>
         <w:rPr>
           <w:lang w:val="fi-FI"/>
@@ -4119,7 +4569,7 @@
           <w:lang w:val="fi-FI"/>
         </w:rPr>
       </w:pPr>
-      <w:bookmarkStart w:id="8" w:name="_Toc530316928"/>
+      <w:bookmarkStart w:id="8" w:name="_Toc531001092"/>
       <w:r>
         <w:rPr>
           <w:lang w:val="fi-FI"/>
@@ -4148,7 +4598,7 @@
           <w:lang w:val="fi-FI"/>
         </w:rPr>
       </w:pPr>
-      <w:bookmarkStart w:id="9" w:name="_Toc530316929"/>
+      <w:bookmarkStart w:id="9" w:name="_Toc531001093"/>
       <w:r>
         <w:rPr>
           <w:lang w:val="fi-FI"/>
@@ -4831,25 +5281,23 @@
           <w:szCs w:val="24"/>
           <w:lang w:val="fi-FI"/>
         </w:rPr>
-        <w:t xml:space="preserve"> U2-riippuvaisista erottaa niiden 5’-splice </w:t>
-      </w:r>
-      <w:proofErr w:type="spellStart"/>
-      <w:r>
-        <w:rPr>
-          <w:rFonts w:cs="Times New Roman"/>
-          <w:szCs w:val="24"/>
-          <w:lang w:val="fi-FI"/>
-        </w:rPr>
-        <w:t>site</w:t>
-      </w:r>
-      <w:proofErr w:type="spellEnd"/>
-      <w:r>
-        <w:rPr>
-          <w:rFonts w:cs="Times New Roman"/>
-          <w:szCs w:val="24"/>
-          <w:lang w:val="fi-FI"/>
-        </w:rPr>
-        <w:t xml:space="preserve"> -alueen </w:t>
+        <w:t xml:space="preserve"> U2-riippuvaisista erottaa niiden 5’-</w:t>
+      </w:r>
+      <w:r>
+        <w:rPr>
+          <w:rFonts w:cs="Times New Roman"/>
+          <w:szCs w:val="24"/>
+          <w:lang w:val="fi-FI"/>
+        </w:rPr>
+        <w:t>silmukointi</w:t>
+      </w:r>
+      <w:r>
+        <w:rPr>
+          <w:rFonts w:cs="Times New Roman"/>
+          <w:szCs w:val="24"/>
+          <w:lang w:val="fi-FI"/>
+        </w:rPr>
+        <w:t xml:space="preserve">alueen </w:t>
       </w:r>
       <w:proofErr w:type="spellStart"/>
       <w:r>
@@ -5069,7 +5517,7 @@
           <w:lang w:val="fi-FI"/>
         </w:rPr>
       </w:pPr>
-      <w:bookmarkStart w:id="10" w:name="_Toc530316930"/>
+      <w:bookmarkStart w:id="10" w:name="_Toc531001094"/>
       <w:r>
         <w:rPr>
           <w:lang w:val="fi-FI"/>
@@ -5401,7 +5849,7 @@
           <w:lang w:val="fi-FI"/>
         </w:rPr>
       </w:pPr>
-      <w:bookmarkStart w:id="11" w:name="_Toc530316931"/>
+      <w:bookmarkStart w:id="11" w:name="_Toc531001095"/>
       <w:r>
         <w:rPr>
           <w:lang w:val="fi-FI"/>
@@ -5616,7 +6064,7 @@
           <w:lang w:val="fi-FI"/>
         </w:rPr>
       </w:pPr>
-      <w:bookmarkStart w:id="12" w:name="_Toc530316932"/>
+      <w:bookmarkStart w:id="12" w:name="_Toc531001096"/>
       <w:proofErr w:type="spellStart"/>
       <w:r>
         <w:rPr>
@@ -5986,7 +6434,7 @@
           <w:lang w:val="fi-FI"/>
         </w:rPr>
       </w:pPr>
-      <w:bookmarkStart w:id="13" w:name="_Toc530316933"/>
+      <w:bookmarkStart w:id="13" w:name="_Toc531001097"/>
       <w:r>
         <w:rPr>
           <w:lang w:val="fi-FI"/>
@@ -6022,7 +6470,7 @@
           <w:lang w:val="fi-FI"/>
         </w:rPr>
       </w:pPr>
-      <w:bookmarkStart w:id="14" w:name="_Toc530316934"/>
+      <w:bookmarkStart w:id="14" w:name="_Toc531001098"/>
       <w:r>
         <w:rPr>
           <w:lang w:val="fi-FI"/>
@@ -7243,7 +7691,7 @@
         <w:rPr>
           <w:lang w:val="fi-FI"/>
         </w:rPr>
-        <w:t xml:space="preserve">. </w:t>
+        <w:t>.</w:t>
       </w:r>
     </w:p>
     <w:p>
@@ -7254,6 +7702,7 @@
           <w:lang w:val="fi-FI"/>
         </w:rPr>
       </w:pPr>
+      <w:bookmarkStart w:id="15" w:name="_Toc531001099"/>
       <w:r>
         <w:rPr>
           <w:lang w:val="fi-FI"/>
@@ -7267,6 +7716,7 @@
         </w:rPr>
         <w:t>dysautonomia</w:t>
       </w:r>
+      <w:bookmarkEnd w:id="15"/>
       <w:proofErr w:type="spellEnd"/>
     </w:p>
     <w:p>
@@ -7302,7 +7752,7 @@
         </w:rPr>
         <w:t xml:space="preserve"> lähes pelkästään </w:t>
       </w:r>
-      <w:bookmarkStart w:id="15" w:name="_Hlk530325273"/>
+      <w:bookmarkStart w:id="16" w:name="_Hlk530325273"/>
       <w:proofErr w:type="spellStart"/>
       <w:r>
         <w:rPr>
@@ -7329,7 +7779,7 @@
         </w:rPr>
         <w:t xml:space="preserve"> </w:t>
       </w:r>
-      <w:bookmarkEnd w:id="15"/>
+      <w:bookmarkEnd w:id="16"/>
       <w:r>
         <w:rPr>
           <w:lang w:val="fi-FI"/>
@@ -7865,6 +8315,7 @@
           <w:lang w:val="fi-FI"/>
         </w:rPr>
       </w:pPr>
+      <w:bookmarkStart w:id="17" w:name="_Toc531001100"/>
       <w:r>
         <w:rPr>
           <w:lang w:val="fi-FI"/>
@@ -7892,6 +8343,7 @@
         </w:rPr>
         <w:t>syndrooma</w:t>
       </w:r>
+      <w:bookmarkEnd w:id="17"/>
     </w:p>
     <w:p>
       <w:pPr>
@@ -8135,14 +8587,14 @@
           <w:i/>
           <w:lang w:val="fi-FI"/>
         </w:rPr>
-        <w:t>L</w:t>
+        <w:t>LMNA</w:t>
       </w:r>
       <w:r>
         <w:rPr>
           <w:i/>
           <w:lang w:val="fi-FI"/>
         </w:rPr>
-        <w:t xml:space="preserve">mna </w:t>
+        <w:t xml:space="preserve"> </w:t>
       </w:r>
       <w:r>
         <w:rPr>
@@ -8150,15 +8602,13 @@
         </w:rPr>
         <w:t xml:space="preserve">-geenissä. </w:t>
       </w:r>
-      <w:proofErr w:type="spellStart"/>
       <w:r>
         <w:rPr>
           <w:i/>
           <w:lang w:val="fi-FI"/>
         </w:rPr>
-        <w:t>Lmna</w:t>
-      </w:r>
-      <w:proofErr w:type="spellEnd"/>
+        <w:t>LMNA</w:t>
+      </w:r>
       <w:r>
         <w:rPr>
           <w:i/>
@@ -8186,15 +8636,13 @@
         </w:rPr>
         <w:t xml:space="preserve">-proteiinia, joka osallistuu tumalevyn muodostumiseen. Tumalevy ylläpitää tuman rakenteellista eheyttä ja toimii suojakuorena tuman ja sytoplasman välillä. </w:t>
       </w:r>
-      <w:proofErr w:type="spellStart"/>
       <w:r>
         <w:rPr>
           <w:i/>
           <w:lang w:val="fi-FI"/>
         </w:rPr>
-        <w:t>Lmna</w:t>
-      </w:r>
-      <w:proofErr w:type="spellEnd"/>
+        <w:t>LMNA</w:t>
+      </w:r>
       <w:r>
         <w:rPr>
           <w:i/>
@@ -8220,7 +8668,19 @@
         <w:rPr>
           <w:lang w:val="fi-FI"/>
         </w:rPr>
-        <w:t xml:space="preserve"> A, C A</w:t>
+        <w:t xml:space="preserve"> A, C</w:t>
+      </w:r>
+      <w:r>
+        <w:rPr>
+          <w:lang w:val="fi-FI"/>
+        </w:rPr>
+        <w:t>,</w:t>
+      </w:r>
+      <w:r>
+        <w:rPr>
+          <w:lang w:val="fi-FI"/>
+        </w:rPr>
+        <w:t xml:space="preserve"> A</w:t>
       </w:r>
       <w:r>
         <w:rPr>
@@ -8234,15 +8694,13 @@
         </w:rPr>
         <w:t xml:space="preserve">10 ja C2. </w:t>
       </w:r>
-      <w:proofErr w:type="spellStart"/>
       <w:r>
         <w:rPr>
           <w:i/>
           <w:lang w:val="fi-FI"/>
         </w:rPr>
-        <w:t>Lmna</w:t>
-      </w:r>
-      <w:proofErr w:type="spellEnd"/>
+        <w:t>LMNA</w:t>
+      </w:r>
       <w:r>
         <w:rPr>
           <w:i/>
@@ -8746,15 +9204,13 @@
         </w:rPr>
         <w:t xml:space="preserve">.  Hiiritutkimukset ovat osoittaneet, että </w:t>
       </w:r>
-      <w:proofErr w:type="spellStart"/>
       <w:r>
         <w:rPr>
           <w:i/>
           <w:lang w:val="fi-FI"/>
         </w:rPr>
-        <w:t>Lmna</w:t>
-      </w:r>
-      <w:proofErr w:type="spellEnd"/>
+        <w:t>LMNA</w:t>
+      </w:r>
       <w:r>
         <w:rPr>
           <w:lang w:val="fi-FI"/>
@@ -8770,6 +9226,7 @@
           <w:lang w:val="fi-FI"/>
         </w:rPr>
       </w:pPr>
+      <w:bookmarkStart w:id="18" w:name="_Toc531001101"/>
       <w:r>
         <w:rPr>
           <w:lang w:val="fi-FI"/>
@@ -8777,21 +9234,20 @@
         <w:lastRenderedPageBreak/>
         <w:t xml:space="preserve">5.3.1 Muut </w:t>
       </w:r>
-      <w:proofErr w:type="spellStart"/>
       <w:r>
         <w:rPr>
           <w:i/>
           <w:lang w:val="fi-FI"/>
         </w:rPr>
-        <w:t>Lmna</w:t>
-      </w:r>
-      <w:proofErr w:type="spellEnd"/>
+        <w:t>LMNA</w:t>
+      </w:r>
       <w:r>
         <w:rPr>
           <w:lang w:val="fi-FI"/>
         </w:rPr>
         <w:t>-geenistä johtuvat sairaudet</w:t>
       </w:r>
+      <w:bookmarkEnd w:id="18"/>
     </w:p>
     <w:p>
       <w:pPr>
@@ -8800,15 +9256,13 @@
           <w:lang w:val="fi-FI"/>
         </w:rPr>
       </w:pPr>
-      <w:proofErr w:type="spellStart"/>
       <w:r>
         <w:rPr>
           <w:i/>
           <w:lang w:val="fi-FI"/>
         </w:rPr>
-        <w:t>Lmna</w:t>
-      </w:r>
-      <w:proofErr w:type="spellEnd"/>
+        <w:t>LMNA</w:t>
+      </w:r>
       <w:r>
         <w:rPr>
           <w:lang w:val="fi-FI"/>
@@ -8849,6 +9303,518 @@
         </w:rPr>
         <w:t xml:space="preserve"> ovat yksi.</w:t>
       </w:r>
+      <w:r>
+        <w:rPr>
+          <w:lang w:val="fi-FI"/>
+        </w:rPr>
+        <w:t xml:space="preserve"> Geenistä johtuvat sairaudet ovat tauti</w:t>
+      </w:r>
+      <w:r>
+        <w:rPr>
+          <w:lang w:val="fi-FI"/>
+        </w:rPr>
+        <w:t>kuvaltaan</w:t>
+      </w:r>
+      <w:r>
+        <w:rPr>
+          <w:lang w:val="fi-FI"/>
+        </w:rPr>
+        <w:t xml:space="preserve"> hyvin monimuotoisia, joka viittaa siihen, että </w:t>
+      </w:r>
+      <w:r>
+        <w:rPr>
+          <w:i/>
+          <w:lang w:val="fi-FI"/>
+        </w:rPr>
+        <w:t>LMNA-</w:t>
+      </w:r>
+      <w:r>
+        <w:rPr>
+          <w:lang w:val="fi-FI"/>
+        </w:rPr>
+        <w:t xml:space="preserve">geenin </w:t>
+      </w:r>
+      <w:r>
+        <w:rPr>
+          <w:lang w:val="fi-FI"/>
+        </w:rPr>
+        <w:t xml:space="preserve">toiminta soluissa on monimuotoista. Näitä sairauksia ovat muun muassa </w:t>
+      </w:r>
+      <w:r>
+        <w:rPr>
+          <w:lang w:val="fi-FI"/>
+        </w:rPr>
+        <w:t>hartia-</w:t>
+      </w:r>
+      <w:proofErr w:type="spellStart"/>
+      <w:r>
+        <w:rPr>
+          <w:lang w:val="fi-FI"/>
+        </w:rPr>
+        <w:t>lantiolihasdystrofi</w:t>
+      </w:r>
+      <w:r>
+        <w:rPr>
+          <w:lang w:val="fi-FI"/>
+        </w:rPr>
+        <w:t>a</w:t>
+      </w:r>
+      <w:proofErr w:type="spellEnd"/>
+      <w:r>
+        <w:rPr>
+          <w:lang w:val="fi-FI"/>
+        </w:rPr>
+        <w:t xml:space="preserve"> ja</w:t>
+      </w:r>
+      <w:r>
+        <w:rPr>
+          <w:lang w:val="fi-FI"/>
+        </w:rPr>
+        <w:t xml:space="preserve"> </w:t>
+      </w:r>
+      <w:proofErr w:type="spellStart"/>
+      <w:r>
+        <w:rPr>
+          <w:lang w:val="fi-FI"/>
+        </w:rPr>
+        <w:t>suvuttainen</w:t>
+      </w:r>
+      <w:proofErr w:type="spellEnd"/>
+      <w:r>
+        <w:rPr>
+          <w:lang w:val="fi-FI"/>
+        </w:rPr>
+        <w:t xml:space="preserve"> osittainen lipodystrofia. </w:t>
+      </w:r>
+      <w:r>
+        <w:rPr>
+          <w:lang w:val="fi-FI"/>
+        </w:rPr>
+        <w:t>Hartia-</w:t>
+      </w:r>
+      <w:proofErr w:type="spellStart"/>
+      <w:r>
+        <w:rPr>
+          <w:lang w:val="fi-FI"/>
+        </w:rPr>
+        <w:t>lantiolihasdystrofiassa</w:t>
+      </w:r>
+      <w:proofErr w:type="spellEnd"/>
+      <w:r>
+        <w:rPr>
+          <w:lang w:val="fi-FI"/>
+        </w:rPr>
+        <w:t xml:space="preserve"> mutaatio on G-&gt;C -transitio </w:t>
+      </w:r>
+      <w:proofErr w:type="spellStart"/>
+      <w:r>
+        <w:rPr>
+          <w:lang w:val="fi-FI"/>
+        </w:rPr>
+        <w:t>introni</w:t>
+      </w:r>
+      <w:r>
+        <w:rPr>
+          <w:lang w:val="fi-FI"/>
+        </w:rPr>
+        <w:t>n</w:t>
+      </w:r>
+      <w:proofErr w:type="spellEnd"/>
+      <w:r>
+        <w:rPr>
+          <w:lang w:val="fi-FI"/>
+        </w:rPr>
+        <w:t xml:space="preserve"> 9</w:t>
+      </w:r>
+      <w:r>
+        <w:rPr>
+          <w:lang w:val="fi-FI"/>
+        </w:rPr>
+        <w:t xml:space="preserve"> 5’-silmukointikohdassa paikassa</w:t>
+      </w:r>
+      <w:r>
+        <w:rPr>
+          <w:lang w:val="fi-FI"/>
+        </w:rPr>
+        <w:t xml:space="preserve"> 1608+5 eli viisi </w:t>
+      </w:r>
+      <w:proofErr w:type="spellStart"/>
+      <w:r>
+        <w:rPr>
+          <w:lang w:val="fi-FI"/>
+        </w:rPr>
+        <w:t>nukleotidia</w:t>
+      </w:r>
+      <w:proofErr w:type="spellEnd"/>
+      <w:r>
+        <w:rPr>
+          <w:lang w:val="fi-FI"/>
+        </w:rPr>
+        <w:t xml:space="preserve"> ylävirtaan </w:t>
+      </w:r>
+      <w:proofErr w:type="spellStart"/>
+      <w:r>
+        <w:rPr>
+          <w:lang w:val="fi-FI"/>
+        </w:rPr>
+        <w:t>eksoni</w:t>
+      </w:r>
+      <w:proofErr w:type="spellEnd"/>
+      <w:r>
+        <w:rPr>
+          <w:lang w:val="fi-FI"/>
+        </w:rPr>
+        <w:t xml:space="preserve">-introni -rajasta. </w:t>
+      </w:r>
+      <w:proofErr w:type="spellStart"/>
+      <w:r>
+        <w:rPr>
+          <w:lang w:val="fi-FI"/>
+        </w:rPr>
+        <w:t>Suvuttaisessa</w:t>
+      </w:r>
+      <w:proofErr w:type="spellEnd"/>
+      <w:r>
+        <w:rPr>
+          <w:lang w:val="fi-FI"/>
+        </w:rPr>
+        <w:t xml:space="preserve"> osittaisessa lipodystrofiassa mutaatio</w:t>
+      </w:r>
+      <w:r>
+        <w:rPr>
+          <w:lang w:val="fi-FI"/>
+        </w:rPr>
+        <w:t xml:space="preserve"> on myös 5’-silmukointikohdassa</w:t>
+      </w:r>
+      <w:r>
+        <w:rPr>
+          <w:lang w:val="fi-FI"/>
+        </w:rPr>
+        <w:t xml:space="preserve"> </w:t>
+      </w:r>
+      <w:proofErr w:type="spellStart"/>
+      <w:r>
+        <w:rPr>
+          <w:lang w:val="fi-FI"/>
+        </w:rPr>
+        <w:t>intronissa</w:t>
+      </w:r>
+      <w:proofErr w:type="spellEnd"/>
+      <w:r>
+        <w:rPr>
+          <w:lang w:val="fi-FI"/>
+        </w:rPr>
+        <w:t xml:space="preserve"> 8</w:t>
+      </w:r>
+      <w:r>
+        <w:rPr>
+          <w:lang w:val="fi-FI"/>
+        </w:rPr>
+        <w:t>, jossa</w:t>
+      </w:r>
+      <w:r>
+        <w:rPr>
+          <w:lang w:val="fi-FI"/>
+        </w:rPr>
+        <w:t xml:space="preserve"> on </w:t>
+      </w:r>
+      <w:r>
+        <w:rPr>
+          <w:lang w:val="fi-FI"/>
+        </w:rPr>
+        <w:t>1488+5 G-&gt;C -transitio</w:t>
+      </w:r>
+      <w:r>
+        <w:rPr>
+          <w:lang w:val="fi-FI"/>
+        </w:rPr>
+        <w:t xml:space="preserve"> </w:t>
+      </w:r>
+      <w:r>
+        <w:rPr>
+          <w:lang w:val="fi-FI"/>
+        </w:rPr>
+        <w:fldChar w:fldCharType="begin" w:fldLock="1"/>
+      </w:r>
+      <w:r>
+        <w:rPr>
+          <w:lang w:val="fi-FI"/>
+        </w:rPr>
+        <w:instrText>ADDIN CSL_CITATION {"citationItems":[{"id":"ITEM-1","itemData":{"author":[{"dropping-particle":"","family":"Scotti","given":"Marina M","non-dropping-particle":"","parse-names":false,"suffix":""},{"dropping-particle":"","family":"Swanson","given":"Maurice S","non-dropping-particle":"","parse-names":false,"suffix":""}],"container-title":"Nature Reviews Genetics","id":"ITEM-1","issued":{"date-parts":[["2015"]]},"page":"19","publisher":"Nature Publishing Group, a division of Macmillan Publishers Limited. All Rights Reserved","title":"RNA mis-splicing in disease","type":"article-journal","volume":"17"},"uris":["http://www.mendeley.com/documents/?uuid=fb576af0-53f1-4209-99b2-a39c1cad0416"]}],"mendeley":{"formattedCitation":"(&lt;span style=\"baseline\"&gt;Scotti ja Swanson&lt;/span&gt;, 2015)","plainTextFormattedCitation":"(Scotti ja Swanson, 2015)","previouslyFormattedCitation":"(&lt;span style=\"baseline\"&gt;Scotti ja Swanson&lt;/span&gt;, 2015)"},"properties":{"noteIndex":0},"schema":"https://github.com/citation-style-language/schema/raw/master/csl-citation.json"}</w:instrText>
+      </w:r>
+      <w:r>
+        <w:rPr>
+          <w:lang w:val="fi-FI"/>
+        </w:rPr>
+        <w:fldChar w:fldCharType="separate"/>
+      </w:r>
+      <w:r>
+        <w:rPr>
+          <w:noProof/>
+          <w:lang w:val="fi-FI"/>
+        </w:rPr>
+        <w:t>(Scotti ja Swanson, 2015)</w:t>
+      </w:r>
+      <w:r>
+        <w:rPr>
+          <w:lang w:val="fi-FI"/>
+        </w:rPr>
+        <w:fldChar w:fldCharType="end"/>
+      </w:r>
+      <w:r>
+        <w:rPr>
+          <w:lang w:val="fi-FI"/>
+        </w:rPr>
+        <w:t>.</w:t>
+      </w:r>
+    </w:p>
+    <w:p>
+      <w:pPr>
+        <w:divId w:val="1791391697"/>
+        <w:rPr>
+          <w:lang w:val="fi-FI"/>
+        </w:rPr>
+      </w:pPr>
+      <w:r>
+        <w:rPr>
+          <w:lang w:val="fi-FI"/>
+        </w:rPr>
+        <w:t xml:space="preserve">Molemmissa näissä </w:t>
+      </w:r>
+      <w:r>
+        <w:rPr>
+          <w:lang w:val="fi-FI"/>
+        </w:rPr>
+        <w:t xml:space="preserve">sairauksissa mutaatio aiheuttaa </w:t>
+      </w:r>
+      <w:proofErr w:type="spellStart"/>
+      <w:r>
+        <w:rPr>
+          <w:lang w:val="fi-FI"/>
+        </w:rPr>
+        <w:t>intronien</w:t>
+      </w:r>
+      <w:proofErr w:type="spellEnd"/>
+      <w:r>
+        <w:rPr>
+          <w:lang w:val="fi-FI"/>
+        </w:rPr>
+        <w:t xml:space="preserve"> säilymistä</w:t>
+      </w:r>
+      <w:r>
+        <w:rPr>
+          <w:lang w:val="fi-FI"/>
+        </w:rPr>
+        <w:t xml:space="preserve"> lopullisessa lähetti-RNA:ssa</w:t>
+      </w:r>
+      <w:r>
+        <w:rPr>
+          <w:lang w:val="fi-FI"/>
+        </w:rPr>
+        <w:t xml:space="preserve">. Sen seurauksena lukukehys </w:t>
+      </w:r>
+      <w:r>
+        <w:rPr>
+          <w:lang w:val="fi-FI"/>
+        </w:rPr>
+        <w:t>muuttuu,</w:t>
+      </w:r>
+      <w:r>
+        <w:rPr>
+          <w:lang w:val="fi-FI"/>
+        </w:rPr>
+        <w:t xml:space="preserve"> </w:t>
+      </w:r>
+      <w:r>
+        <w:rPr>
+          <w:lang w:val="fi-FI"/>
+        </w:rPr>
+        <w:t>joka aiheuttaa</w:t>
+      </w:r>
+      <w:r>
+        <w:rPr>
+          <w:lang w:val="fi-FI"/>
+        </w:rPr>
+        <w:t xml:space="preserve"> ennenaikai</w:t>
+      </w:r>
+      <w:r>
+        <w:rPr>
+          <w:lang w:val="fi-FI"/>
+        </w:rPr>
+        <w:t>sen</w:t>
+      </w:r>
+      <w:r>
+        <w:rPr>
+          <w:lang w:val="fi-FI"/>
+        </w:rPr>
+        <w:t xml:space="preserve"> stop-</w:t>
+      </w:r>
+      <w:proofErr w:type="spellStart"/>
+      <w:r>
+        <w:rPr>
+          <w:lang w:val="fi-FI"/>
+        </w:rPr>
+        <w:t>kodoni</w:t>
+      </w:r>
+      <w:r>
+        <w:rPr>
+          <w:lang w:val="fi-FI"/>
+        </w:rPr>
+        <w:t>n</w:t>
+      </w:r>
+      <w:proofErr w:type="spellEnd"/>
+      <w:r>
+        <w:rPr>
+          <w:lang w:val="fi-FI"/>
+        </w:rPr>
+        <w:t xml:space="preserve">. </w:t>
+      </w:r>
+      <w:r>
+        <w:rPr>
+          <w:lang w:val="fi-FI"/>
+        </w:rPr>
+        <w:t>S</w:t>
+      </w:r>
+      <w:r>
+        <w:rPr>
+          <w:lang w:val="fi-FI"/>
+        </w:rPr>
+        <w:t>top-</w:t>
+      </w:r>
+      <w:proofErr w:type="spellStart"/>
+      <w:r>
+        <w:rPr>
+          <w:lang w:val="fi-FI"/>
+        </w:rPr>
+        <w:t>kodonin</w:t>
+      </w:r>
+      <w:proofErr w:type="spellEnd"/>
+      <w:r>
+        <w:rPr>
+          <w:lang w:val="fi-FI"/>
+        </w:rPr>
+        <w:t xml:space="preserve"> vuoksi </w:t>
+      </w:r>
+      <w:r>
+        <w:rPr>
+          <w:lang w:val="fi-FI"/>
+        </w:rPr>
+        <w:t>lähetti-</w:t>
+      </w:r>
+      <w:r>
+        <w:rPr>
+          <w:lang w:val="fi-FI"/>
+        </w:rPr>
+        <w:t xml:space="preserve">RNA hajotetaan solussa </w:t>
+      </w:r>
+      <w:r>
+        <w:rPr>
+          <w:lang w:val="fi-FI"/>
+        </w:rPr>
+        <w:t xml:space="preserve">translaation aikana </w:t>
+      </w:r>
+      <w:proofErr w:type="spellStart"/>
+      <w:r>
+        <w:rPr>
+          <w:lang w:val="fi-FI"/>
+        </w:rPr>
+        <w:t>nonsense</w:t>
+      </w:r>
+      <w:proofErr w:type="spellEnd"/>
+      <w:r>
+        <w:rPr>
+          <w:lang w:val="fi-FI"/>
+        </w:rPr>
+        <w:t>-välitteisen hajottamisen avulla</w:t>
+      </w:r>
+      <w:r>
+        <w:rPr>
+          <w:lang w:val="fi-FI"/>
+        </w:rPr>
+        <w:t xml:space="preserve">, mutta molemmissa tautimutaatioissa on mahdollista, että translaatio suoritetaan loppuun asti, joka tuottaa molemmissa tapauksissa lyhentyneen </w:t>
+      </w:r>
+      <w:proofErr w:type="spellStart"/>
+      <w:r>
+        <w:rPr>
+          <w:lang w:val="fi-FI"/>
+        </w:rPr>
+        <w:t>lamiini</w:t>
+      </w:r>
+      <w:proofErr w:type="spellEnd"/>
+      <w:r>
+        <w:rPr>
+          <w:lang w:val="fi-FI"/>
+        </w:rPr>
+        <w:t xml:space="preserve"> A/C -proteiinin </w:t>
+      </w:r>
+      <w:r>
+        <w:rPr>
+          <w:lang w:val="fi-FI"/>
+        </w:rPr>
+        <w:fldChar w:fldCharType="begin" w:fldLock="1"/>
+      </w:r>
+      <w:r>
+        <w:rPr>
+          <w:lang w:val="fi-FI"/>
+        </w:rPr>
+        <w:instrText>ADDIN CSL_CITATION {"citationItems":[{"id":"ITEM-1","itemData":{"author":[{"dropping-particle":"","family":"Scotti","given":"Marina M","non-dropping-particle":"","parse-names":false,"suffix":""},{"dropping-particle":"","family":"Swanson","given":"Maurice S","non-dropping-particle":"","parse-names":false,"suffix":""}],"container-title":"Nature Reviews Genetics","id":"ITEM-1","issued":{"date-parts":[["2015"]]},"page":"19","publisher":"Nature Publishing Group, a division of Macmillan Publishers Limited. All Rights Reserved","title":"RNA mis-splicing in disease","type":"article-journal","volume":"17"},"uris":["http://www.mendeley.com/documents/?uuid=fb576af0-53f1-4209-99b2-a39c1cad0416"]}],"mendeley":{"formattedCitation":"(&lt;span style=\"baseline\"&gt;Scotti ja Swanson&lt;/span&gt;, 2015)","plainTextFormattedCitation":"(Scotti ja Swanson, 2015)"},"properties":{"noteIndex":0},"schema":"https://github.com/citation-style-language/schema/raw/master/csl-citation.json"}</w:instrText>
+      </w:r>
+      <w:r>
+        <w:rPr>
+          <w:lang w:val="fi-FI"/>
+        </w:rPr>
+        <w:fldChar w:fldCharType="separate"/>
+      </w:r>
+      <w:r>
+        <w:rPr>
+          <w:noProof/>
+          <w:lang w:val="fi-FI"/>
+        </w:rPr>
+        <w:t>(Scotti ja Swanson, 2015)</w:t>
+      </w:r>
+      <w:r>
+        <w:rPr>
+          <w:lang w:val="fi-FI"/>
+        </w:rPr>
+        <w:fldChar w:fldCharType="end"/>
+      </w:r>
+      <w:r>
+        <w:rPr>
+          <w:lang w:val="fi-FI"/>
+        </w:rPr>
+        <w:t>.</w:t>
+      </w:r>
+    </w:p>
+    <w:p>
+      <w:pPr>
+        <w:divId w:val="1791391697"/>
+        <w:rPr>
+          <w:lang w:val="fi-FI"/>
+        </w:rPr>
+      </w:pPr>
+      <w:proofErr w:type="spellStart"/>
+      <w:r>
+        <w:rPr>
+          <w:i/>
+          <w:lang w:val="fi-FI"/>
+        </w:rPr>
+        <w:t>LMNA</w:t>
+      </w:r>
+      <w:r>
+        <w:rPr>
+          <w:lang w:val="fi-FI"/>
+        </w:rPr>
+        <w:t>:n</w:t>
+      </w:r>
+      <w:proofErr w:type="spellEnd"/>
+      <w:r>
+        <w:rPr>
+          <w:lang w:val="fi-FI"/>
+        </w:rPr>
+        <w:t xml:space="preserve"> mutaatiosta voi johtua myös laajentava kardiomyopatia</w:t>
+      </w:r>
+      <w:bookmarkStart w:id="19" w:name="_GoBack"/>
+      <w:bookmarkEnd w:id="19"/>
     </w:p>
     <w:p>
       <w:pPr>
@@ -8862,132 +9828,23 @@
         <w:rPr>
           <w:lang w:val="fi-FI"/>
         </w:rPr>
-        <w:t>6. Silmukoinnin mutaatiot syövässä</w:t>
-      </w:r>
-    </w:p>
-    <w:p>
-      <w:pPr>
-        <w:divId w:val="1791391697"/>
-        <w:rPr>
-          <w:lang w:val="fi-FI"/>
-        </w:rPr>
-      </w:pPr>
-      <w:r>
-        <w:rPr>
-          <w:lang w:val="fi-FI"/>
-        </w:rPr>
-        <w:t xml:space="preserve">Silmukoinnin virheitä ja sen säätelyn muutoksia on pidetty tyypillisenä ominaisuutena useissa syövissä. Syy-seuraus -suhdetta syövän silmukointivirheissä on tosin usein vaikeaa todeta, sillä ei ole selvää vaikuttavatko silmukointivirheet </w:t>
-      </w:r>
-      <w:proofErr w:type="spellStart"/>
-      <w:r>
-        <w:rPr>
-          <w:lang w:val="fi-FI"/>
-        </w:rPr>
-        <w:t>karsinogeneesiin</w:t>
-      </w:r>
-      <w:proofErr w:type="spellEnd"/>
-      <w:r>
-        <w:rPr>
-          <w:lang w:val="fi-FI"/>
-        </w:rPr>
-        <w:t xml:space="preserve"> vai johtuvatko ne yleisesti solun normaalin toiminnan ja geenisäätelyn häiriöistä </w:t>
-      </w:r>
-      <w:r>
-        <w:rPr>
-          <w:lang w:val="fi-FI"/>
-        </w:rPr>
-        <w:fldChar w:fldCharType="begin" w:fldLock="1"/>
-      </w:r>
-      <w:r>
-        <w:rPr>
-          <w:lang w:val="fi-FI"/>
-        </w:rPr>
-        <w:instrText>ADDIN CSL_CITATION {"citationItems":[{"id":"ITEM-1","itemData":{"DOI":"10.1093/bfgp/elr020 [doi]","author":[{"dropping-particle":"","family":"Douglas","given":"Andrew G. L.","non-dropping-particle":"","parse-names":false,"suffix":""},{"dropping-particle":"","family":"Wood","given":"Matthew J. A.","non-dropping-particle":"","parse-names":false,"suffix":""}],"container-title":"Briefings in Functional Genomics","id":"ITEM-1","issue":"3","issued":{"date-parts":[["2011"]]},"note":"SO: Briefings in Functional Genomics May 1, 2011 10(3):151","page":"151-164","title":"RNA splicing: disease and therapy","type":"article-journal","volume":"10"},"uris":["http://www.mendeley.com/documents/?uuid=2add72dc-f949-4df4-9c98-6479fd984b0e"]}],"mendeley":{"formattedCitation":"(&lt;span style=\"baseline\"&gt;Douglas ja Wood&lt;/span&gt;, 2011)","plainTextFormattedCitation":"(Douglas ja Wood, 2011)"},"properties":{"noteIndex":0},"schema":"https://github.com/citation-style-language/schema/raw/master/csl-citation.json"}</w:instrText>
-      </w:r>
-      <w:r>
-        <w:rPr>
-          <w:lang w:val="fi-FI"/>
-        </w:rPr>
-        <w:fldChar w:fldCharType="separate"/>
-      </w:r>
-      <w:r>
-        <w:rPr>
-          <w:noProof/>
-          <w:lang w:val="fi-FI"/>
-        </w:rPr>
-        <w:t>(Douglas ja Wood, 2011)</w:t>
-      </w:r>
-      <w:r>
-        <w:rPr>
-          <w:lang w:val="fi-FI"/>
-        </w:rPr>
-        <w:fldChar w:fldCharType="end"/>
-      </w:r>
-      <w:r>
-        <w:rPr>
-          <w:lang w:val="fi-FI"/>
-        </w:rPr>
-        <w:t xml:space="preserve">. </w:t>
-      </w:r>
-      <w:r>
-        <w:rPr>
-          <w:lang w:val="fi-FI"/>
-        </w:rPr>
-        <w:t xml:space="preserve">Syövät ovat geneettisiä sairauksia, jotka johtuvat pääasiallisesti soluun kertyvien mutaatioiden seurauksena. Noin 5 % syövistä altistava mutaatio on peritty, mutta suuri osa syövistä johtuu ympäristö- ja elämäntapatekijöistä, eivätkä periydy jälkeläisille. Syövät ovat </w:t>
-      </w:r>
-      <w:proofErr w:type="spellStart"/>
-      <w:r>
-        <w:rPr>
-          <w:lang w:val="fi-FI"/>
-        </w:rPr>
-        <w:t>monoklonaalisia</w:t>
-      </w:r>
-      <w:proofErr w:type="spellEnd"/>
-      <w:r>
-        <w:rPr>
-          <w:lang w:val="fi-FI"/>
-        </w:rPr>
-        <w:t xml:space="preserve"> eli ne johtuvat yhdestä solusta, joka on saavuttanut mutaatioiden seurauksena kasvuedun </w:t>
-      </w:r>
-      <w:r>
-        <w:rPr>
-          <w:lang w:val="fi-FI"/>
-        </w:rPr>
-        <w:fldChar w:fldCharType="begin" w:fldLock="1"/>
-      </w:r>
-      <w:r>
-        <w:rPr>
-          <w:lang w:val="fi-FI"/>
-        </w:rPr>
-        <w:instrText>ADDIN CSL_CITATION {"citationItems":[{"id":"ITEM-1","itemData":{"ISBN":"978-951-656-467-1 nidottu","author":[{"dropping-particle":"","family":"Aittomäki","given":"Kristiina","non-dropping-particle":"","parse-names":false,"suffix":""},{"dropping-particle":"","family":"Moilanen","given":"Jukka","non-dropping-particle":"","parse-names":false,"suffix":""},{"dropping-particle":"","family":"Perola","given":"Markus","non-dropping-particle":"","parse-names":false,"suffix":""}],"editor":[{"dropping-particle":"","family":"Aittomäki päätoimittaja","given":"Kristiina","non-dropping-particle":"","parse-names":false,"suffix":""},{"dropping-particle":"","family":"Moilanen toimittaja","given":"Jukka","non-dropping-particle":"","parse-names":false,"suffix":""},{"dropping-particle":"","family":"Perola toimittaja","given":"Markus","non-dropping-particle":"","parse-names":false,"suffix":""}],"id":"ITEM-1","issued":{"date-parts":[["2016"]]},"language":"fin","number-of-pages":"472","publisher":"Duodecim","publisher-place":"Helsinki","title":"Lääketieteellinen genetiikka","type":"book"},"uris":["http://www.mendeley.com/documents/?uuid=b45cc0ef-4f0e-4a47-9163-9f0cdd3a8420"]}],"mendeley":{"formattedCitation":"(&lt;span style=\"baseline\"&gt;Aittomäki ym.&lt;/span&gt;, 2016)","plainTextFormattedCitation":"(Aittomäki ym., 2016)","previouslyFormattedCitation":"(&lt;span style=\"baseline\"&gt;Aittomäki ym.&lt;/span&gt;, 2016)"},"properties":{"noteIndex":0},"schema":"https://github.com/citation-style-language/schema/raw/master/csl-citation.json"}</w:instrText>
-      </w:r>
-      <w:r>
-        <w:rPr>
-          <w:lang w:val="fi-FI"/>
-        </w:rPr>
-        <w:fldChar w:fldCharType="separate"/>
-      </w:r>
-      <w:r>
-        <w:rPr>
-          <w:noProof/>
-          <w:lang w:val="fi-FI"/>
-        </w:rPr>
-        <w:t>(Aittomäki ym., 2016)</w:t>
-      </w:r>
-      <w:r>
-        <w:rPr>
-          <w:lang w:val="fi-FI"/>
-        </w:rPr>
-        <w:fldChar w:fldCharType="end"/>
-      </w:r>
-      <w:r>
-        <w:rPr>
-          <w:lang w:val="fi-FI"/>
-        </w:rPr>
-        <w:t>.</w:t>
-      </w:r>
-      <w:bookmarkStart w:id="16" w:name="_GoBack"/>
-      <w:bookmarkEnd w:id="16"/>
+        <w:t xml:space="preserve">6. </w:t>
+      </w:r>
+      <w:proofErr w:type="spellStart"/>
+      <w:r>
+        <w:rPr>
+          <w:i/>
+          <w:lang w:val="fi-FI"/>
+        </w:rPr>
+        <w:t>Trans</w:t>
+      </w:r>
+      <w:proofErr w:type="spellEnd"/>
+      <w:r>
+        <w:rPr>
+          <w:lang w:val="fi-FI"/>
+        </w:rPr>
+        <w:t>-vaikuttavista mutaatioista johtuvat sairaudet</w:t>
+      </w:r>
     </w:p>
     <w:p>
       <w:pPr>
@@ -9001,1030 +9858,8 @@
         <w:rPr>
           <w:lang w:val="fi-FI"/>
         </w:rPr>
-        <w:t>6.1 Syö</w:t>
-      </w:r>
-      <w:r>
-        <w:rPr>
-          <w:lang w:val="fi-FI"/>
-        </w:rPr>
-        <w:t>vän kehittyminen ja</w:t>
-      </w:r>
-      <w:r>
-        <w:rPr>
-          <w:lang w:val="fi-FI"/>
-        </w:rPr>
-        <w:t xml:space="preserve"> ominaisuudet</w:t>
-      </w:r>
-    </w:p>
-    <w:p>
-      <w:pPr>
-        <w:divId w:val="1791391697"/>
-        <w:rPr>
-          <w:lang w:val="fi-FI"/>
-        </w:rPr>
-      </w:pPr>
-      <w:r>
-        <w:rPr>
-          <w:lang w:val="fi-FI"/>
-        </w:rPr>
-        <w:t xml:space="preserve">Syöpien kehittymiseen vaikuttavat geenit jaetaan kahteen luokkaan, kasvunrajoitegeeneihin ja onkogeeneihin. Kasvunrajoitegeenit ovat normaaleissa soluissa solusyklin negatiivisia säätelijöitä. Lisäksi myös epäsuorien kasvunrajoitegeenien kuten genomin eheyden ylläpitoon osallistuvien geenien mutaatiot voivat vaikuttaa syövän kehittymiseen. Onkogeenit ovat sen sijaan solun jakautumisen positiivisia säätelijöitä, eli ne edistävät normaaleissa soluissa solun jakautumista. Kasvunrajoitegeeneissä täytyy tapahtua toiminnan menetysmutaatio, kun taas onkogeeneissa täytyy tapahtua toiminnan voimistumismutaatio. On huomionarvoista, että yksittäinen mutaatio näissä geeneissä ei vielä riitä syövän kehittymiseen, vaan syövän kehittymiseen vaaditaan yleensä useita </w:t>
-      </w:r>
-      <w:r>
-        <w:rPr>
-          <w:lang w:val="fi-FI"/>
-        </w:rPr>
-        <w:t xml:space="preserve">mutaatioita </w:t>
-      </w:r>
-      <w:r>
-        <w:rPr>
-          <w:lang w:val="fi-FI"/>
-        </w:rPr>
-        <w:fldChar w:fldCharType="begin" w:fldLock="1"/>
-      </w:r>
-      <w:r>
-        <w:rPr>
-          <w:lang w:val="fi-FI"/>
-        </w:rPr>
-        <w:instrText>ADDIN CSL_CITATION {"citationItems":[{"id":"ITEM-1","itemData":{"ISBN":"0815344805 nidottu","author":[{"dropping-particle":"","family":"Strachan","given":"Tom","non-dropping-particle":"","parse-names":false,"suffix":""},{"dropping-particle":"","family":"Chinnery","given":"Patrick F.","non-dropping-particle":"","parse-names":false,"suffix":""},{"dropping-particle":"","family":"Goodship","given":"Judith","non-dropping-particle":"","parse-names":false,"suffix":""}],"id":"ITEM-1","issued":{"date-parts":[["2015"]]},"language":"eng","publisher":"Garland Science, Taylor &amp; Francis Group, LLC","publisher-place":"New York, NY ; Abingdon, UK","title":"Genetics and genomics in medicine","type":"book"},"uris":["http://www.mendeley.com/documents/?uuid=c5c67282-4499-4590-a67c-c1345c57fb4d"]}],"mendeley":{"formattedCitation":"(&lt;span style=\"baseline\"&gt;Strachan ym.&lt;/span&gt;, 2015)","plainTextFormattedCitation":"(Strachan ym., 2015)","previouslyFormattedCitation":"(&lt;span style=\"baseline\"&gt;Strachan ym.&lt;/span&gt;, 2015)"},"properties":{"noteIndex":0},"schema":"https://github.com/citation-style-language/schema/raw/master/csl-citation.json"}</w:instrText>
-      </w:r>
-      <w:r>
-        <w:rPr>
-          <w:lang w:val="fi-FI"/>
-        </w:rPr>
-        <w:fldChar w:fldCharType="separate"/>
-      </w:r>
-      <w:r>
-        <w:rPr>
-          <w:noProof/>
-          <w:lang w:val="fi-FI"/>
-        </w:rPr>
-        <w:t>(Strachan ym., 2015)</w:t>
-      </w:r>
-      <w:r>
-        <w:rPr>
-          <w:lang w:val="fi-FI"/>
-        </w:rPr>
-        <w:fldChar w:fldCharType="end"/>
-      </w:r>
-      <w:r>
-        <w:rPr>
-          <w:lang w:val="fi-FI"/>
-        </w:rPr>
-        <w:t>.</w:t>
-      </w:r>
-    </w:p>
-    <w:p>
-      <w:pPr>
-        <w:divId w:val="1791391697"/>
-        <w:rPr>
-          <w:lang w:val="fi-FI"/>
-        </w:rPr>
-      </w:pPr>
-      <w:r>
-        <w:rPr>
-          <w:lang w:val="fi-FI"/>
-        </w:rPr>
-        <w:t xml:space="preserve">Syöpäsoluilla on useita tunnusmerkkejä: syöpäsolut tuottavat omat kasvutekijät usein onkogeenien aktivaation kautta ja epäaktivoituneet kasvunrajoitegeenit eivät rajoita kasvua. Sen lisäksi </w:t>
-      </w:r>
-      <w:proofErr w:type="spellStart"/>
-      <w:r>
-        <w:rPr>
-          <w:lang w:val="fi-FI"/>
-        </w:rPr>
-        <w:t>proapoptoottiset</w:t>
-      </w:r>
-      <w:proofErr w:type="spellEnd"/>
-      <w:r>
-        <w:rPr>
-          <w:lang w:val="fi-FI"/>
-        </w:rPr>
-        <w:t xml:space="preserve"> geenit ovat epäaktiivisia, kun taas </w:t>
-      </w:r>
-      <w:proofErr w:type="spellStart"/>
-      <w:r>
-        <w:rPr>
-          <w:lang w:val="fi-FI"/>
-        </w:rPr>
-        <w:t>antiapoptoottiset</w:t>
-      </w:r>
-      <w:proofErr w:type="spellEnd"/>
-      <w:r>
-        <w:rPr>
-          <w:lang w:val="fi-FI"/>
-        </w:rPr>
-        <w:t xml:space="preserve"> onkogeenit ovat aktiivisia. Solut kykenevät monistumaan rajattomasti, johon liittyy usein </w:t>
-      </w:r>
-      <w:proofErr w:type="spellStart"/>
-      <w:r>
-        <w:rPr>
-          <w:lang w:val="fi-FI"/>
-        </w:rPr>
-        <w:t>telomeraasigeenin</w:t>
-      </w:r>
-      <w:proofErr w:type="spellEnd"/>
-      <w:r>
-        <w:rPr>
-          <w:lang w:val="fi-FI"/>
-        </w:rPr>
-        <w:t xml:space="preserve"> aktivoituminen. </w:t>
-      </w:r>
-      <w:proofErr w:type="spellStart"/>
-      <w:r>
-        <w:rPr>
-          <w:lang w:val="fi-FI"/>
-        </w:rPr>
-        <w:t>Angiogeneesiä</w:t>
-      </w:r>
-      <w:proofErr w:type="spellEnd"/>
-      <w:r>
-        <w:rPr>
-          <w:lang w:val="fi-FI"/>
-        </w:rPr>
-        <w:t xml:space="preserve"> edistävät geenit ovat myös usein aktiivisia ja solun kiinnittymistä säätelevät </w:t>
-      </w:r>
-      <w:proofErr w:type="spellStart"/>
-      <w:r>
-        <w:rPr>
-          <w:lang w:val="fi-FI"/>
-        </w:rPr>
-        <w:t>pintaproteiinit</w:t>
-      </w:r>
-      <w:proofErr w:type="spellEnd"/>
-      <w:r>
-        <w:rPr>
-          <w:lang w:val="fi-FI"/>
-        </w:rPr>
-        <w:t xml:space="preserve"> ovat mutatoituneet, joka mahdollistaa syövän metastaasin sekä kasvun ympäröivässä kudoksessa. Lisäksi syöpäsolut muuttavat metaboliaansa kasvulleen edulliseksi </w:t>
-      </w:r>
-      <w:r>
-        <w:rPr>
-          <w:lang w:val="fi-FI"/>
-        </w:rPr>
-        <w:fldChar w:fldCharType="begin" w:fldLock="1"/>
-      </w:r>
-      <w:r>
-        <w:rPr>
-          <w:lang w:val="fi-FI"/>
-        </w:rPr>
-        <w:instrText>ADDIN CSL_CITATION {"citationItems":[{"id":"ITEM-1","itemData":{"ISBN":"978-951-656-467-1 nidottu","author":[{"dropping-particle":"","family":"Aittomäki","given":"Kristiina","non-dropping-particle":"","parse-names":false,"suffix":""},{"dropping-particle":"","family":"Moilanen","given":"Jukka","non-dropping-particle":"","parse-names":false,"suffix":""},{"dropping-particle":"","family":"Perola","given":"Markus","non-dropping-particle":"","parse-names":false,"suffix":""}],"editor":[{"dropping-particle":"","family":"Aittomäki päätoimittaja","given":"Kristiina","non-dropping-particle":"","parse-names":false,"suffix":""},{"dropping-particle":"","family":"Moilanen toimittaja","given":"Jukka","non-dropping-particle":"","parse-names":false,"suffix":""},{"dropping-particle":"","family":"Perola toimittaja","given":"Markus","non-dropping-particle":"","parse-names":false,"suffix":""}],"id":"ITEM-1","issued":{"date-parts":[["2016"]]},"language":"fin","number-of-pages":"472","publisher":"Duodecim","publisher-place":"Helsinki","title":"Lääketieteellinen genetiikka","type":"book"},"uris":["http://www.mendeley.com/documents/?uuid=b45cc0ef-4f0e-4a47-9163-9f0cdd3a8420"]}],"mendeley":{"formattedCitation":"(&lt;span style=\"baseline\"&gt;Aittomäki ym.&lt;/span&gt;, 2016)","plainTextFormattedCitation":"(Aittomäki ym., 2016)","previouslyFormattedCitation":"(&lt;span style=\"baseline\"&gt;Aittomäki ym.&lt;/span&gt;, 2016)"},"properties":{"noteIndex":0},"schema":"https://github.com/citation-style-language/schema/raw/master/csl-citation.json"}</w:instrText>
-      </w:r>
-      <w:r>
-        <w:rPr>
-          <w:lang w:val="fi-FI"/>
-        </w:rPr>
-        <w:fldChar w:fldCharType="separate"/>
-      </w:r>
-      <w:r>
-        <w:rPr>
-          <w:noProof/>
-          <w:lang w:val="fi-FI"/>
-        </w:rPr>
-        <w:t>(Aittomäki ym., 2016)</w:t>
-      </w:r>
-      <w:r>
-        <w:rPr>
-          <w:lang w:val="fi-FI"/>
-        </w:rPr>
-        <w:fldChar w:fldCharType="end"/>
-      </w:r>
-      <w:r>
-        <w:rPr>
-          <w:lang w:val="fi-FI"/>
-        </w:rPr>
-        <w:t>.</w:t>
-      </w:r>
-    </w:p>
-    <w:p>
-      <w:pPr>
-        <w:pStyle w:val="Otsikko2"/>
-        <w:divId w:val="1791391697"/>
-        <w:rPr>
-          <w:lang w:val="fi-FI"/>
-        </w:rPr>
-      </w:pPr>
-      <w:r>
-        <w:rPr>
-          <w:lang w:val="fi-FI"/>
-        </w:rPr>
-        <w:lastRenderedPageBreak/>
-        <w:t>6.2 Silmukointi syöpäsoluissa</w:t>
-      </w:r>
-    </w:p>
-    <w:p>
-      <w:pPr>
-        <w:divId w:val="1791391697"/>
-        <w:rPr>
-          <w:lang w:val="fi-FI"/>
-        </w:rPr>
-      </w:pPr>
-      <w:r>
-        <w:rPr>
-          <w:lang w:val="fi-FI"/>
-        </w:rPr>
-        <w:t xml:space="preserve">Genominlaajuisessa tutkimuksissa syöpään assosioituneita silmukointivariantteja on löydetty noin 15 000, ja näitä variantteja on löydetty lähes jokaisessa syövän kehittymisen kannalta tärkeässä solun prosessissa: jakautumisessa, erikoistumisessa, solusyklin kontrollissa, metaboliassa, apoptoosissa, liikkuvuudessa ja </w:t>
-      </w:r>
-      <w:proofErr w:type="spellStart"/>
-      <w:r>
-        <w:rPr>
-          <w:lang w:val="fi-FI"/>
-        </w:rPr>
-        <w:t>angiogeneesissä</w:t>
-      </w:r>
-      <w:proofErr w:type="spellEnd"/>
-      <w:r>
-        <w:rPr>
-          <w:lang w:val="fi-FI"/>
-        </w:rPr>
-        <w:t xml:space="preserve"> </w:t>
-      </w:r>
-      <w:r>
-        <w:rPr>
-          <w:lang w:val="fi-FI"/>
-        </w:rPr>
-        <w:fldChar w:fldCharType="begin" w:fldLock="1"/>
-      </w:r>
-      <w:r>
-        <w:rPr>
-          <w:lang w:val="fi-FI"/>
-        </w:rPr>
-        <w:instrText>ADDIN CSL_CITATION {"citationItems":[{"id":"ITEM-1","itemData":{"DOI":"10.1158/2159-8290.CD-13-0253","ISSN":"2159-8290","abstract":"Alternative splicing of mRNA precursors enables one gene to produce multiple protein isoforms with differing functions. Under normal conditions, this mechanism is tightly regulated in order for the human genome to generate proteomic diversity sufficient for the functional requirements of complex tissues. When deregulated, however, cancer cells take advantage of this mechanism to produce aberrant proteins with added, deleted, or altered functional domains that contribute to tumorigenesis. Here, we discuss aspects of alternative splicing misregulation in cancer, focusing on splicing events affected by deregulation of regulatory splicing factors and also recent studies identifying mutated components of the splicing machinery. SIGNIFICANCE: An increasing body of evidence indicates that aberrant splicing of mRNA precursors leads to production of aberrant proteins that contribute to tumorigenesis. Recent studies show that alterations in cellular concentrations of regulatory splicing factors and mutations in components of the core splicing machinery provide major mechanisms of misregulation of mRNA splicing in cancer. A better understanding of this misregulation will potentially reveal a group of novel drug targets for therapeutic intervention.","author":[{"dropping-particle":"","family":"Zhang","given":"Jian","non-dropping-particle":"","parse-names":false,"suffix":""},{"dropping-particle":"","family":"Manley","given":"James L","non-dropping-particle":"","parse-names":false,"suffix":""}],"container-title":"Cancer discovery","edition":"2013/10/21","id":"ITEM-1","issue":"11","issued":{"date-parts":[["2013","11"]]},"page":"1228-1237","title":"Misregulation of pre-mRNA alternative splicing in cancer","type":"article-journal","volume":"3"},"uris":["http://www.mendeley.com/documents/?uuid=223223a0-4adf-45e7-8165-19270dd22384"]}],"mendeley":{"formattedCitation":"(&lt;span style=\"baseline\"&gt;Zhang ja Manley&lt;/span&gt;, 2013)","plainTextFormattedCitation":"(Zhang ja Manley, 2013)","previouslyFormattedCitation":"(&lt;span style=\"baseline\"&gt;Zhang ja Manley&lt;/span&gt;, 2013)"},"properties":{"noteIndex":0},"schema":"https://github.com/citation-style-language/schema/raw/master/csl-citation.json"}</w:instrText>
-      </w:r>
-      <w:r>
-        <w:rPr>
-          <w:lang w:val="fi-FI"/>
-        </w:rPr>
-        <w:fldChar w:fldCharType="separate"/>
-      </w:r>
-      <w:r>
-        <w:rPr>
-          <w:noProof/>
-          <w:lang w:val="fi-FI"/>
-        </w:rPr>
-        <w:t>(Zhang ja Manley, 2013)</w:t>
-      </w:r>
-      <w:r>
-        <w:rPr>
-          <w:lang w:val="fi-FI"/>
-        </w:rPr>
-        <w:fldChar w:fldCharType="end"/>
-      </w:r>
-      <w:r>
-        <w:rPr>
-          <w:lang w:val="fi-FI"/>
-        </w:rPr>
-        <w:t>.</w:t>
-      </w:r>
-      <w:r>
-        <w:rPr>
-          <w:lang w:val="fi-FI"/>
-        </w:rPr>
-        <w:t xml:space="preserve"> </w:t>
-      </w:r>
-    </w:p>
-    <w:p>
-      <w:pPr>
-        <w:divId w:val="1791391697"/>
-        <w:rPr>
-          <w:lang w:val="fi-FI"/>
-        </w:rPr>
-      </w:pPr>
-      <w:r>
-        <w:rPr>
-          <w:lang w:val="fi-FI"/>
-        </w:rPr>
-        <w:t>Syövissä silmukoinnin säätely on usein virheellistä. Normaaleihin soluihin verrattuna syövissä esiintyy useammin silmukointivariantteja, jotka ovat selvästi virheellisiä ja sisältävät esimerkiksi ennenaikaisia stop-</w:t>
-      </w:r>
-      <w:proofErr w:type="spellStart"/>
-      <w:r>
-        <w:rPr>
-          <w:lang w:val="fi-FI"/>
-        </w:rPr>
-        <w:t>kodoneja</w:t>
-      </w:r>
-      <w:proofErr w:type="spellEnd"/>
-      <w:r>
-        <w:rPr>
-          <w:lang w:val="fi-FI"/>
-        </w:rPr>
-        <w:t xml:space="preserve">. Myös silmukointivarianttien tyypit syöpäsolujen välillä ovat heterogeenisempiä kuin normaalien solujen välillä. Usein virheellisesti silmukoituneissa geeneissä ei ole cis-vaikuttavia somaattisia mutaatioita samassa lokuksessa. Nämä ominaisuudet viittaavat siihen, että silmukointivirheet johtuvat usein muuttuneesta solunsisäisestä ympäristöstä ja virheellisestä silmukoinnin säätelystä, ja että syöpäsoluissa on paljon ns. ”melua”, eli ei-toiminnallisia, virheellisiä silmukointimuotoja </w:t>
-      </w:r>
-      <w:r>
-        <w:rPr>
-          <w:lang w:val="fi-FI"/>
-        </w:rPr>
-        <w:fldChar w:fldCharType="begin" w:fldLock="1"/>
-      </w:r>
-      <w:r>
-        <w:rPr>
-          <w:lang w:val="fi-FI"/>
-        </w:rPr>
-        <w:instrText>ADDIN CSL_CITATION {"citationItems":[{"id":"ITEM-1","itemData":{"author":[{"dropping-particle":"","family":"Sveen","given":"A","non-dropping-particle":"","parse-names":false,"suffix":""},{"dropping-particle":"","family":"Kilpinen","given":"S","non-dropping-particle":"","parse-names":false,"suffix":""},{"dropping-particle":"","family":"Ruusulehto","given":"A","non-dropping-particle":"","parse-names":false,"suffix":""},{"dropping-particle":"","family":"Lothe","given":"R A","non-dropping-particle":"","parse-names":false,"suffix":""},{"dropping-particle":"","family":"Skotheim","given":"R I","non-dropping-particle":"","parse-names":false,"suffix":""}],"container-title":"Oncogene","id":"ITEM-1","issued":{"date-parts":[["2015"]]},"page":"2413","publisher":"Macmillan Publishers Limited","title":"Aberrant RNA splicing in cancer; expression changes and driver mutations of splicing factor genes","type":"article-journal","volume":"35"},"uris":["http://www.mendeley.com/documents/?uuid=70603e18-3333-4368-a3c2-d49780b8fdab"]}],"mendeley":{"formattedCitation":"(&lt;span style=\"baseline\"&gt;Sveen ym.&lt;/span&gt;, 2015)","plainTextFormattedCitation":"(Sveen ym., 2015)","previouslyFormattedCitation":"(&lt;span style=\"baseline\"&gt;Sveen ym.&lt;/span&gt;, 2015)"},"properties":{"noteIndex":0},"schema":"https://github.com/citation-style-language/schema/raw/master/csl-citation.json"}</w:instrText>
-      </w:r>
-      <w:r>
-        <w:rPr>
-          <w:lang w:val="fi-FI"/>
-        </w:rPr>
-        <w:fldChar w:fldCharType="separate"/>
-      </w:r>
-      <w:r>
-        <w:rPr>
-          <w:noProof/>
-          <w:lang w:val="fi-FI"/>
-        </w:rPr>
-        <w:t>(Sveen ym., 2015)</w:t>
-      </w:r>
-      <w:r>
-        <w:rPr>
-          <w:lang w:val="fi-FI"/>
-        </w:rPr>
-        <w:fldChar w:fldCharType="end"/>
-      </w:r>
-      <w:r>
-        <w:rPr>
-          <w:lang w:val="fi-FI"/>
-        </w:rPr>
-        <w:t>.</w:t>
-      </w:r>
-      <w:r>
-        <w:rPr>
-          <w:lang w:val="fi-FI"/>
-        </w:rPr>
-        <w:t xml:space="preserve"> </w:t>
-      </w:r>
-    </w:p>
-    <w:p>
-      <w:pPr>
-        <w:divId w:val="1791391697"/>
-        <w:rPr>
-          <w:lang w:val="fi-FI"/>
-        </w:rPr>
-      </w:pPr>
-      <w:r>
-        <w:rPr>
-          <w:lang w:val="fi-FI"/>
-        </w:rPr>
-        <w:t xml:space="preserve">Vaihtoehtoista silmukointia syöpäsoluissa ei tapahdu määrällisesti enemmän kuin normaaleissa soluissa, mutta syövissä ilmenee eri silmukointivariantteja kuin normaaleissa soluissa </w:t>
-      </w:r>
-      <w:r>
-        <w:rPr>
-          <w:lang w:val="fi-FI"/>
-        </w:rPr>
-        <w:fldChar w:fldCharType="begin" w:fldLock="1"/>
-      </w:r>
-      <w:r>
-        <w:rPr>
-          <w:lang w:val="fi-FI"/>
-        </w:rPr>
-        <w:instrText>ADDIN CSL_CITATION {"citationItems":[{"id":"ITEM-1","itemData":{"DOI":"10.1016/j.cell.2009.02.011","ISSN":"0092-8674","abstract":"Cellular functions depend on numerous protein-coding and non-coding RNAs and the RNA-binding proteins associated with them, which form ribonucleoprotein complexes (RNPs). Mutations that disrupt either the RNA or protein components of RNPs or the factors required for their assembly can be deleterious. Alternative splicing provides cells with an exquisite capacity to fine-tune their transcriptome and proteome in response to cues. Splicing depends on a complex code, numerous RNA-binding proteins and an enormously intricate network of interactions among them, increasing the opportunity for exposure to mutations and mis-regulation that cause disease. The discovery of disease-causing mutations in RNAs is yielding a wealth of new therapeutic targets, and the growing understanding of RNA biology and chemistry is providing new RNA-based tools for developing therapeutics.","author":[{"dropping-particle":"","family":"Cooper","given":"Thomas A","non-dropping-particle":"","parse-names":false,"suffix":""},{"dropping-particle":"","family":"Wan","given":"Lili","non-dropping-particle":"","parse-names":false,"suffix":""},{"dropping-particle":"","family":"Dreyfuss","given":"Gideon","non-dropping-particle":"","parse-names":false,"suffix":""}],"container-title":"Cell","id":"ITEM-1","issue":"4","issued":{"date-parts":[["2009"]]},"note":"J1: Cell","page":"777-793","title":"RNA and Disease","type":"article-journal","volume":"136"},"uris":["http://www.mendeley.com/documents/?uuid=face3c74-b3bb-4492-b657-7da5b771fa09"]}],"mendeley":{"formattedCitation":"(&lt;span style=\"baseline\"&gt;Cooper ym.&lt;/span&gt;, 2009)","plainTextFormattedCitation":"(Cooper ym., 2009)","previouslyFormattedCitation":"(&lt;span style=\"baseline\"&gt;Cooper ym.&lt;/span&gt;, 2009)"},"properties":{"noteIndex":0},"schema":"https://github.com/citation-style-language/schema/raw/master/csl-citation.json"}</w:instrText>
-      </w:r>
-      <w:r>
-        <w:rPr>
-          <w:lang w:val="fi-FI"/>
-        </w:rPr>
-        <w:fldChar w:fldCharType="separate"/>
-      </w:r>
-      <w:r>
-        <w:rPr>
-          <w:noProof/>
-          <w:lang w:val="fi-FI"/>
-        </w:rPr>
-        <w:t>(Cooper ym., 2009)</w:t>
-      </w:r>
-      <w:r>
-        <w:rPr>
-          <w:lang w:val="fi-FI"/>
-        </w:rPr>
-        <w:fldChar w:fldCharType="end"/>
-      </w:r>
-      <w:r>
-        <w:rPr>
-          <w:lang w:val="fi-FI"/>
-        </w:rPr>
-        <w:t>.</w:t>
-      </w:r>
-      <w:r>
-        <w:rPr>
-          <w:lang w:val="fi-FI"/>
-        </w:rPr>
-        <w:t xml:space="preserve">Vaikka syöpäsoluissa silmukoinnin säätely on usein viallista, syöpäsoluissa ilmentyy usein silmukointivariantteja, jotka ovat hyödyllisiä syövän kehittymiselle ja selviytymiselle: Esimerkiksi VEGF -geenin silmukointimuoto syöpäsoluissa on usein </w:t>
-      </w:r>
-      <w:proofErr w:type="spellStart"/>
-      <w:r>
-        <w:rPr>
-          <w:lang w:val="fi-FI"/>
-        </w:rPr>
-        <w:t>angiogeneesiä</w:t>
-      </w:r>
-      <w:proofErr w:type="spellEnd"/>
-      <w:r>
-        <w:rPr>
-          <w:lang w:val="fi-FI"/>
-        </w:rPr>
-        <w:t xml:space="preserve"> edistävä, kun taas terveissä soluissa sen silmukointimuoto estää </w:t>
-      </w:r>
-      <w:proofErr w:type="spellStart"/>
-      <w:r>
-        <w:rPr>
-          <w:lang w:val="fi-FI"/>
-        </w:rPr>
-        <w:t>angiogeneesiä</w:t>
-      </w:r>
-      <w:proofErr w:type="spellEnd"/>
-      <w:r>
-        <w:rPr>
-          <w:lang w:val="fi-FI"/>
-        </w:rPr>
-        <w:t xml:space="preserve">. Geenissä on vaihtoehtoinen 3’ -silmukointikohta, jonka avulla eri </w:t>
-      </w:r>
-      <w:proofErr w:type="spellStart"/>
-      <w:r>
-        <w:rPr>
-          <w:lang w:val="fi-FI"/>
-        </w:rPr>
-        <w:t>isoformit</w:t>
-      </w:r>
-      <w:proofErr w:type="spellEnd"/>
-      <w:r>
-        <w:rPr>
-          <w:lang w:val="fi-FI"/>
-        </w:rPr>
-        <w:t xml:space="preserve"> tuotetaan. Toinen esimerkki on BRAF -onkogeeni, joka koodaa MAPK/ERK -signalointireitin BRAF-</w:t>
-      </w:r>
-      <w:proofErr w:type="spellStart"/>
-      <w:r>
-        <w:rPr>
-          <w:lang w:val="fi-FI"/>
-        </w:rPr>
-        <w:t>kinaasia</w:t>
-      </w:r>
-      <w:proofErr w:type="spellEnd"/>
-      <w:r>
-        <w:rPr>
-          <w:lang w:val="fi-FI"/>
-        </w:rPr>
-        <w:t xml:space="preserve">. Yli puolesta pahanlaatuisista melanoomista on löydetty tästä geenistä V600E -mutaatio, joka johtaa silmukoinnissa </w:t>
-      </w:r>
-      <w:proofErr w:type="spellStart"/>
-      <w:r>
-        <w:rPr>
-          <w:lang w:val="fi-FI"/>
-        </w:rPr>
-        <w:t>eksonien</w:t>
-      </w:r>
-      <w:proofErr w:type="spellEnd"/>
-      <w:r>
-        <w:rPr>
-          <w:lang w:val="fi-FI"/>
-        </w:rPr>
-        <w:t xml:space="preserve"> 4-8 poistumiseen lopullisesta </w:t>
-      </w:r>
-      <w:proofErr w:type="spellStart"/>
-      <w:r>
-        <w:rPr>
-          <w:lang w:val="fi-FI"/>
-        </w:rPr>
-        <w:t>transkriptista</w:t>
-      </w:r>
-      <w:proofErr w:type="spellEnd"/>
-      <w:r>
-        <w:rPr>
-          <w:lang w:val="fi-FI"/>
-        </w:rPr>
-        <w:t>. Lyhentynyt kinaasi ei enää sitoudu BRAF-inhibiittoreihin, joita käytetään lääkkeenä melanooman hoitoon, joten mutaatio aiheuttaa syöpäsoluissa resistenssin kyseisille lääkkeille</w:t>
-      </w:r>
-      <w:r>
-        <w:rPr>
-          <w:lang w:val="fi-FI"/>
-        </w:rPr>
-        <w:t xml:space="preserve"> </w:t>
-      </w:r>
-      <w:r>
-        <w:rPr>
-          <w:lang w:val="fi-FI"/>
-        </w:rPr>
-        <w:fldChar w:fldCharType="begin" w:fldLock="1"/>
-      </w:r>
-      <w:r>
-        <w:rPr>
-          <w:lang w:val="fi-FI"/>
-        </w:rPr>
-        <w:instrText>ADDIN CSL_CITATION {"citationItems":[{"id":"ITEM-1","itemData":{"author":[{"dropping-particle":"","family":"Sveen","given":"A","non-dropping-particle":"","parse-names":false,"suffix":""},{"dropping-particle":"","family":"Kilpinen","given":"S","non-dropping-particle":"","parse-names":false,"suffix":""},{"dropping-particle":"","family":"Ruusulehto","given":"A","non-dropping-particle":"","parse-names":false,"suffix":""},{"dropping-particle":"","family":"Lothe","given":"R A","non-dropping-particle":"","parse-names":false,"suffix":""},{"dropping-particle":"","family":"Skotheim","given":"R I","non-dropping-particle":"","parse-names":false,"suffix":""}],"container-title":"Oncogene","id":"ITEM-1","issued":{"date-parts":[["2015"]]},"page":"2413","publisher":"Macmillan Publishers Limited","title":"Aberrant RNA splicing in cancer; expression changes and driver mutations of splicing factor genes","type":"article-journal","volume":"35"},"uris":["http://www.mendeley.com/documents/?uuid=70603e18-3333-4368-a3c2-d49780b8fdab"]},{"id":"ITEM-2","itemData":{"DOI":"10.1158/2159-8290.CD-13-0253","ISSN":"2159-8290","abstract":"Alternative splicing of mRNA precursors enables one gene to produce multiple protein isoforms with differing functions. Under normal conditions, this mechanism is tightly regulated in order for the human genome to generate proteomic diversity sufficient for the functional requirements of complex tissues. When deregulated, however, cancer cells take advantage of this mechanism to produce aberrant proteins with added, deleted, or altered functional domains that contribute to tumorigenesis. Here, we discuss aspects of alternative splicing misregulation in cancer, focusing on splicing events affected by deregulation of regulatory splicing factors and also recent studies identifying mutated components of the splicing machinery. SIGNIFICANCE: An increasing body of evidence indicates that aberrant splicing of mRNA precursors leads to production of aberrant proteins that contribute to tumorigenesis. Recent studies show that alterations in cellular concentrations of regulatory splicing factors and mutations in components of the core splicing machinery provide major mechanisms of misregulation of mRNA splicing in cancer. A better understanding of this misregulation will potentially reveal a group of novel drug targets for therapeutic intervention.","author":[{"dropping-particle":"","family":"Zhang","given":"Jian","non-dropping-particle":"","parse-names":false,"suffix":""},{"dropping-particle":"","family":"Manley","given":"James L","non-dropping-particle":"","parse-names":false,"suffix":""}],"container-title":"Cancer discovery","edition":"2013/10/21","id":"ITEM-2","issue":"11","issued":{"date-parts":[["2013","11"]]},"page":"1228-1237","title":"Misregulation of pre-mRNA alternative splicing in cancer","type":"article-journal","volume":"3"},"uris":["http://www.mendeley.com/documents/?uuid=223223a0-4adf-45e7-8165-19270dd22384"]}],"mendeley":{"formattedCitation":"(&lt;span style=\"baseline\"&gt;Sveen ym.&lt;/span&gt;, 2015; &lt;span style=\"baseline\"&gt;Zhang ja Manley&lt;/span&gt;, 2013)","plainTextFormattedCitation":"(Sveen ym., 2015; Zhang ja Manley, 2013)","previouslyFormattedCitation":"(&lt;span style=\"baseline\"&gt;Sveen ym.&lt;/span&gt;, 2015; &lt;span style=\"baseline\"&gt;Zhang ja Manley&lt;/span&gt;, 2013)"},"properties":{"noteIndex":0},"schema":"https://github.com/citation-style-language/schema/raw/master/csl-citation.json"}</w:instrText>
-      </w:r>
-      <w:r>
-        <w:rPr>
-          <w:lang w:val="fi-FI"/>
-        </w:rPr>
-        <w:fldChar w:fldCharType="separate"/>
-      </w:r>
-      <w:r>
-        <w:rPr>
-          <w:noProof/>
-          <w:lang w:val="fi-FI"/>
-        </w:rPr>
-        <w:t>(Sveen ym., 2015; Zhang ja Manley, 2013)</w:t>
-      </w:r>
-      <w:r>
-        <w:rPr>
-          <w:lang w:val="fi-FI"/>
-        </w:rPr>
-        <w:fldChar w:fldCharType="end"/>
-      </w:r>
-      <w:r>
-        <w:rPr>
-          <w:lang w:val="fi-FI"/>
-        </w:rPr>
-        <w:t>. Syöpäsolut käyttävät siis samoja vaihtoehtoisen silmukoinnin mekanismeja mitä normaaleissa soluissa käytetään tuottamaan niille edullisia silmukointimuotoja.</w:t>
-      </w:r>
-    </w:p>
-    <w:p>
-      <w:pPr>
-        <w:divId w:val="1791391697"/>
-        <w:rPr>
-          <w:lang w:val="fi-FI"/>
-        </w:rPr>
-      </w:pPr>
-      <w:r>
-        <w:rPr>
-          <w:lang w:val="fi-FI"/>
-        </w:rPr>
-        <w:t xml:space="preserve">Silmukoinnin säätelyyn osallistuvien tehostajien ja hiljentäjien mutaatiot voivat myös vaikuttaa syövän syntyyn. Esimerkiksi SRSF1, joka on SR-perheen proteiini eli </w:t>
-      </w:r>
-      <w:proofErr w:type="spellStart"/>
-      <w:r>
-        <w:rPr>
-          <w:lang w:val="fi-FI"/>
-        </w:rPr>
-        <w:t>intronisiin</w:t>
-      </w:r>
-      <w:proofErr w:type="spellEnd"/>
-      <w:r>
-        <w:rPr>
-          <w:lang w:val="fi-FI"/>
-        </w:rPr>
-        <w:t xml:space="preserve"> ja </w:t>
-      </w:r>
-      <w:proofErr w:type="spellStart"/>
-      <w:r>
-        <w:rPr>
-          <w:lang w:val="fi-FI"/>
-        </w:rPr>
-        <w:t>eksonisiin</w:t>
-      </w:r>
-      <w:proofErr w:type="spellEnd"/>
-      <w:r>
-        <w:rPr>
-          <w:lang w:val="fi-FI"/>
-        </w:rPr>
-        <w:t xml:space="preserve"> silmukoinnin </w:t>
-      </w:r>
-      <w:proofErr w:type="spellStart"/>
-      <w:r>
-        <w:rPr>
-          <w:lang w:val="fi-FI"/>
-        </w:rPr>
-        <w:t>tehostajajaksoihin</w:t>
-      </w:r>
-      <w:proofErr w:type="spellEnd"/>
-      <w:r>
-        <w:rPr>
-          <w:lang w:val="fi-FI"/>
-        </w:rPr>
-        <w:t xml:space="preserve"> kiinnittyvä proteiini, on useissa syövissä </w:t>
-      </w:r>
-      <w:proofErr w:type="spellStart"/>
-      <w:r>
-        <w:rPr>
-          <w:lang w:val="fi-FI"/>
-        </w:rPr>
-        <w:t>yliekspressoitunut</w:t>
-      </w:r>
-      <w:proofErr w:type="spellEnd"/>
-      <w:r>
-        <w:rPr>
-          <w:lang w:val="fi-FI"/>
-        </w:rPr>
-        <w:t>, joka viittaa siihen, että kyseinen säätelijä on onkogeeni. SRSF1-</w:t>
-      </w:r>
-      <w:r>
-        <w:rPr>
-          <w:lang w:val="fi-FI"/>
-        </w:rPr>
-        <w:lastRenderedPageBreak/>
-        <w:t xml:space="preserve">yliekspressio johtaa BIN1-geenin kasvunrajoiteaktiivisuuden estymiseen </w:t>
-      </w:r>
-      <w:r>
-        <w:rPr>
-          <w:lang w:val="fi-FI"/>
-        </w:rPr>
-        <w:fldChar w:fldCharType="begin" w:fldLock="1"/>
-      </w:r>
-      <w:r>
-        <w:rPr>
-          <w:lang w:val="fi-FI"/>
-        </w:rPr>
-        <w:instrText>ADDIN CSL_CITATION {"citationItems":[{"id":"ITEM-1","itemData":{"DOI":"10.1158/2159-8290.CD-13-0253","ISSN":"2159-8290","abstract":"Alternative splicing of mRNA precursors enables one gene to produce multiple protein isoforms with differing functions. Under normal conditions, this mechanism is tightly regulated in order for the human genome to generate proteomic diversity sufficient for the functional requirements of complex tissues. When deregulated, however, cancer cells take advantage of this mechanism to produce aberrant proteins with added, deleted, or altered functional domains that contribute to tumorigenesis. Here, we discuss aspects of alternative splicing misregulation in cancer, focusing on splicing events affected by deregulation of regulatory splicing factors and also recent studies identifying mutated components of the splicing machinery. SIGNIFICANCE: An increasing body of evidence indicates that aberrant splicing of mRNA precursors leads to production of aberrant proteins that contribute to tumorigenesis. Recent studies show that alterations in cellular concentrations of regulatory splicing factors and mutations in components of the core splicing machinery provide major mechanisms of misregulation of mRNA splicing in cancer. A better understanding of this misregulation will potentially reveal a group of novel drug targets for therapeutic intervention.","author":[{"dropping-particle":"","family":"Zhang","given":"Jian","non-dropping-particle":"","parse-names":false,"suffix":""},{"dropping-particle":"","family":"Manley","given":"James L","non-dropping-particle":"","parse-names":false,"suffix":""}],"container-title":"Cancer discovery","edition":"2013/10/21","id":"ITEM-1","issue":"11","issued":{"date-parts":[["2013","11"]]},"page":"1228-1237","title":"Misregulation of pre-mRNA alternative splicing in cancer","type":"article-journal","volume":"3"},"uris":["http://www.mendeley.com/documents/?uuid=223223a0-4adf-45e7-8165-19270dd22384"]}],"mendeley":{"formattedCitation":"(&lt;span style=\"baseline\"&gt;Zhang ja Manley&lt;/span&gt;, 2013)","plainTextFormattedCitation":"(Zhang ja Manley, 2013)","previouslyFormattedCitation":"(&lt;span style=\"baseline\"&gt;Zhang ja Manley&lt;/span&gt;, 2013)"},"properties":{"noteIndex":0},"schema":"https://github.com/citation-style-language/schema/raw/master/csl-citation.json"}</w:instrText>
-      </w:r>
-      <w:r>
-        <w:rPr>
-          <w:lang w:val="fi-FI"/>
-        </w:rPr>
-        <w:fldChar w:fldCharType="separate"/>
-      </w:r>
-      <w:r>
-        <w:rPr>
-          <w:noProof/>
-          <w:lang w:val="fi-FI"/>
-        </w:rPr>
-        <w:t>(Zhang ja Manley, 2013)</w:t>
-      </w:r>
-      <w:r>
-        <w:rPr>
-          <w:lang w:val="fi-FI"/>
-        </w:rPr>
-        <w:fldChar w:fldCharType="end"/>
-      </w:r>
-      <w:r>
-        <w:rPr>
-          <w:lang w:val="fi-FI"/>
-        </w:rPr>
-        <w:t xml:space="preserve">. </w:t>
-      </w:r>
-      <w:r>
-        <w:rPr>
-          <w:lang w:val="fi-FI"/>
-        </w:rPr>
-        <w:t xml:space="preserve">Silmukointitekijän </w:t>
-      </w:r>
-      <w:proofErr w:type="spellStart"/>
-      <w:r>
-        <w:rPr>
-          <w:lang w:val="fi-FI"/>
-        </w:rPr>
-        <w:t>yliekspressio</w:t>
-      </w:r>
-      <w:proofErr w:type="spellEnd"/>
-      <w:r>
-        <w:rPr>
-          <w:lang w:val="fi-FI"/>
-        </w:rPr>
-        <w:t xml:space="preserve"> vaikuttaa myös useisiin muihin syöpään assosioituneihin geeneihin, joten silmukointitekijöiden vaikutus on laaja-alaista.</w:t>
-      </w:r>
-    </w:p>
-    <w:p>
-      <w:pPr>
-        <w:divId w:val="1791391697"/>
-        <w:rPr>
-          <w:lang w:val="fi-FI"/>
-        </w:rPr>
-      </w:pPr>
-      <w:r>
-        <w:rPr>
-          <w:lang w:val="fi-FI"/>
-        </w:rPr>
-        <w:t xml:space="preserve">Toinen esimerkki silmukoinnin säätelijöiden vaikutuksesta on </w:t>
-      </w:r>
-      <w:proofErr w:type="spellStart"/>
-      <w:r>
-        <w:rPr>
-          <w:lang w:val="fi-FI"/>
-        </w:rPr>
-        <w:t>hnRNP</w:t>
-      </w:r>
-      <w:proofErr w:type="spellEnd"/>
-      <w:r>
-        <w:rPr>
-          <w:lang w:val="fi-FI"/>
-        </w:rPr>
-        <w:t xml:space="preserve">-perheen proteiini A2. Normaalisti </w:t>
-      </w:r>
-      <w:proofErr w:type="spellStart"/>
-      <w:r>
-        <w:rPr>
-          <w:lang w:val="fi-FI"/>
-        </w:rPr>
-        <w:t>hnRNP</w:t>
-      </w:r>
-      <w:proofErr w:type="spellEnd"/>
-      <w:r>
-        <w:rPr>
-          <w:lang w:val="fi-FI"/>
-        </w:rPr>
-        <w:t xml:space="preserve">-perheen proteiinit kiinnittyvät </w:t>
-      </w:r>
-      <w:proofErr w:type="spellStart"/>
-      <w:r>
-        <w:rPr>
-          <w:lang w:val="fi-FI"/>
-        </w:rPr>
-        <w:t>intronisiin</w:t>
-      </w:r>
-      <w:proofErr w:type="spellEnd"/>
-      <w:r>
-        <w:rPr>
-          <w:lang w:val="fi-FI"/>
-        </w:rPr>
-        <w:t xml:space="preserve"> ja </w:t>
-      </w:r>
-      <w:proofErr w:type="spellStart"/>
-      <w:r>
-        <w:rPr>
-          <w:lang w:val="fi-FI"/>
-        </w:rPr>
-        <w:t>eksonisiin</w:t>
-      </w:r>
-      <w:proofErr w:type="spellEnd"/>
-      <w:r>
-        <w:rPr>
-          <w:lang w:val="fi-FI"/>
-        </w:rPr>
-        <w:t xml:space="preserve"> silmukoinnin </w:t>
-      </w:r>
-      <w:proofErr w:type="spellStart"/>
-      <w:r>
-        <w:rPr>
-          <w:lang w:val="fi-FI"/>
-        </w:rPr>
-        <w:t>hiljentäjäjaksoihin</w:t>
-      </w:r>
-      <w:proofErr w:type="spellEnd"/>
-      <w:r>
-        <w:rPr>
-          <w:lang w:val="fi-FI"/>
-        </w:rPr>
-        <w:t xml:space="preserve">. </w:t>
-      </w:r>
-      <w:proofErr w:type="spellStart"/>
-      <w:r>
-        <w:rPr>
-          <w:lang w:val="fi-FI"/>
-        </w:rPr>
-        <w:t>HnRNP</w:t>
-      </w:r>
-      <w:proofErr w:type="spellEnd"/>
-      <w:r>
-        <w:rPr>
-          <w:lang w:val="fi-FI"/>
-        </w:rPr>
-        <w:t xml:space="preserve"> A2:n </w:t>
-      </w:r>
-      <w:proofErr w:type="spellStart"/>
-      <w:r>
-        <w:rPr>
-          <w:lang w:val="fi-FI"/>
-        </w:rPr>
-        <w:t>yliekspressio</w:t>
-      </w:r>
-      <w:proofErr w:type="spellEnd"/>
-      <w:r>
-        <w:rPr>
-          <w:lang w:val="fi-FI"/>
-        </w:rPr>
-        <w:t xml:space="preserve"> johtaa RON-geenin </w:t>
-      </w:r>
-      <w:proofErr w:type="spellStart"/>
-      <w:r>
-        <w:rPr>
-          <w:lang w:val="fi-FI"/>
-        </w:rPr>
-        <w:t>eksonin</w:t>
-      </w:r>
-      <w:proofErr w:type="spellEnd"/>
-      <w:r>
-        <w:rPr>
-          <w:lang w:val="fi-FI"/>
-        </w:rPr>
-        <w:t xml:space="preserve"> 11 poistamiseen. RON koodaa </w:t>
-      </w:r>
-      <w:proofErr w:type="spellStart"/>
-      <w:r>
-        <w:rPr>
-          <w:lang w:val="fi-FI"/>
-        </w:rPr>
-        <w:t>tyrosiinikinaasireseptoria</w:t>
-      </w:r>
-      <w:proofErr w:type="spellEnd"/>
-      <w:r>
-        <w:rPr>
-          <w:lang w:val="fi-FI"/>
-        </w:rPr>
-        <w:t xml:space="preserve">, joka normaalitilassa osallistuu solun liikkuvuuden säätelyyn. ΔRON-silmukointimuoto, josta </w:t>
-      </w:r>
-      <w:proofErr w:type="spellStart"/>
-      <w:r>
-        <w:rPr>
-          <w:lang w:val="fi-FI"/>
-        </w:rPr>
-        <w:t>eksoni</w:t>
-      </w:r>
-      <w:proofErr w:type="spellEnd"/>
-      <w:r>
-        <w:rPr>
-          <w:lang w:val="fi-FI"/>
-        </w:rPr>
-        <w:t xml:space="preserve"> 11 puuttuu, on aktiivinen ilman sen ligandia, jolloin mutaatio vaikuttaa syövän liikkuvuuteen </w:t>
-      </w:r>
-      <w:r>
-        <w:rPr>
-          <w:lang w:val="fi-FI"/>
-        </w:rPr>
-        <w:fldChar w:fldCharType="begin" w:fldLock="1"/>
-      </w:r>
-      <w:r>
-        <w:rPr>
-          <w:lang w:val="fi-FI"/>
-        </w:rPr>
-        <w:instrText>ADDIN CSL_CITATION {"citationItems":[{"id":"ITEM-1","itemData":{"DOI":"10.1158/2159-8290.CD-13-0253","ISSN":"2159-8290","abstract":"Alternative splicing of mRNA precursors enables one gene to produce multiple protein isoforms with differing functions. Under normal conditions, this mechanism is tightly regulated in order for the human genome to generate proteomic diversity sufficient for the functional requirements of complex tissues. When deregulated, however, cancer cells take advantage of this mechanism to produce aberrant proteins with added, deleted, or altered functional domains that contribute to tumorigenesis. Here, we discuss aspects of alternative splicing misregulation in cancer, focusing on splicing events affected by deregulation of regulatory splicing factors and also recent studies identifying mutated components of the splicing machinery. SIGNIFICANCE: An increasing body of evidence indicates that aberrant splicing of mRNA precursors leads to production of aberrant proteins that contribute to tumorigenesis. Recent studies show that alterations in cellular concentrations of regulatory splicing factors and mutations in components of the core splicing machinery provide major mechanisms of misregulation of mRNA splicing in cancer. A better understanding of this misregulation will potentially reveal a group of novel drug targets for therapeutic intervention.","author":[{"dropping-particle":"","family":"Zhang","given":"Jian","non-dropping-particle":"","parse-names":false,"suffix":""},{"dropping-particle":"","family":"Manley","given":"James L","non-dropping-particle":"","parse-names":false,"suffix":""}],"container-title":"Cancer discovery","edition":"2013/10/21","id":"ITEM-1","issue":"11","issued":{"date-parts":[["2013","11"]]},"page":"1228-1237","title":"Misregulation of pre-mRNA alternative splicing in cancer","type":"article-journal","volume":"3"},"uris":["http://www.mendeley.com/documents/?uuid=223223a0-4adf-45e7-8165-19270dd22384"]}],"mendeley":{"formattedCitation":"(&lt;span style=\"baseline\"&gt;Zhang ja Manley&lt;/span&gt;, 2013)","plainTextFormattedCitation":"(Zhang ja Manley, 2013)","previouslyFormattedCitation":"(&lt;span style=\"baseline\"&gt;Zhang ja Manley&lt;/span&gt;, 2013)"},"properties":{"noteIndex":0},"schema":"https://github.com/citation-style-language/schema/raw/master/csl-citation.json"}</w:instrText>
-      </w:r>
-      <w:r>
-        <w:rPr>
-          <w:lang w:val="fi-FI"/>
-        </w:rPr>
-        <w:fldChar w:fldCharType="separate"/>
-      </w:r>
-      <w:r>
-        <w:rPr>
-          <w:noProof/>
-          <w:lang w:val="fi-FI"/>
-        </w:rPr>
-        <w:t>(Zhang ja Manley, 2013)</w:t>
-      </w:r>
-      <w:r>
-        <w:rPr>
-          <w:lang w:val="fi-FI"/>
-        </w:rPr>
-        <w:fldChar w:fldCharType="end"/>
-      </w:r>
-      <w:r>
-        <w:rPr>
-          <w:lang w:val="fi-FI"/>
-        </w:rPr>
-        <w:t>.</w:t>
-      </w:r>
-    </w:p>
-    <w:p>
-      <w:pPr>
-        <w:divId w:val="1791391697"/>
-        <w:rPr>
-          <w:lang w:val="fi-FI"/>
-        </w:rPr>
-      </w:pPr>
-      <w:r>
-        <w:rPr>
-          <w:lang w:val="fi-FI"/>
-        </w:rPr>
-        <w:t xml:space="preserve">Myös keskeisissä silmukointikoneistoa säätelevissä tekijöissä voi olla mutaatioita. Syövissä useimmin mutatoituneet silmukointitekijät SF3B1, U2AF1, SRSF2, ja ZRSR2 osallistuvat </w:t>
-      </w:r>
-      <w:proofErr w:type="spellStart"/>
-      <w:r>
-        <w:rPr>
-          <w:lang w:val="fi-FI"/>
-        </w:rPr>
-        <w:t>intronin</w:t>
-      </w:r>
-      <w:proofErr w:type="spellEnd"/>
-      <w:r>
-        <w:rPr>
-          <w:lang w:val="fi-FI"/>
-        </w:rPr>
-        <w:t xml:space="preserve"> 3’-päissä silmukointikohdan tunnistamiseen. Mutaatiot näissä tekijöissä johtaa usein </w:t>
-      </w:r>
-      <w:proofErr w:type="spellStart"/>
-      <w:r>
-        <w:rPr>
-          <w:lang w:val="fi-FI"/>
-        </w:rPr>
-        <w:t>intronin</w:t>
-      </w:r>
-      <w:proofErr w:type="spellEnd"/>
-      <w:r>
-        <w:rPr>
-          <w:lang w:val="fi-FI"/>
-        </w:rPr>
-        <w:t xml:space="preserve"> 3’-pään tunnistuksen virheisiin, jolloin </w:t>
-      </w:r>
-      <w:proofErr w:type="spellStart"/>
-      <w:r>
-        <w:rPr>
-          <w:lang w:val="fi-FI"/>
-        </w:rPr>
-        <w:t>introneita</w:t>
-      </w:r>
-      <w:proofErr w:type="spellEnd"/>
-      <w:r>
-        <w:rPr>
-          <w:lang w:val="fi-FI"/>
-        </w:rPr>
-        <w:t xml:space="preserve"> jää lopullisiin </w:t>
-      </w:r>
-      <w:proofErr w:type="spellStart"/>
-      <w:r>
-        <w:rPr>
-          <w:lang w:val="fi-FI"/>
-        </w:rPr>
-        <w:t>transkripteihin</w:t>
-      </w:r>
-      <w:proofErr w:type="spellEnd"/>
-      <w:r>
-        <w:rPr>
-          <w:lang w:val="fi-FI"/>
-        </w:rPr>
-        <w:t xml:space="preserve">. </w:t>
-      </w:r>
-      <w:proofErr w:type="spellStart"/>
-      <w:r>
-        <w:rPr>
-          <w:lang w:val="fi-FI"/>
-        </w:rPr>
-        <w:t>Introneissa</w:t>
-      </w:r>
-      <w:proofErr w:type="spellEnd"/>
-      <w:r>
-        <w:rPr>
-          <w:lang w:val="fi-FI"/>
-        </w:rPr>
-        <w:t xml:space="preserve"> on usein stop-</w:t>
-      </w:r>
-      <w:proofErr w:type="spellStart"/>
-      <w:r>
-        <w:rPr>
-          <w:lang w:val="fi-FI"/>
-        </w:rPr>
-        <w:t>kodoneja</w:t>
-      </w:r>
-      <w:proofErr w:type="spellEnd"/>
-      <w:r>
-        <w:rPr>
-          <w:lang w:val="fi-FI"/>
-        </w:rPr>
-        <w:t xml:space="preserve">, jotka aiheuttavat </w:t>
-      </w:r>
-      <w:proofErr w:type="spellStart"/>
-      <w:r>
-        <w:rPr>
-          <w:lang w:val="fi-FI"/>
-        </w:rPr>
-        <w:t>nonsense</w:t>
-      </w:r>
-      <w:proofErr w:type="spellEnd"/>
-      <w:r>
-        <w:rPr>
-          <w:lang w:val="fi-FI"/>
-        </w:rPr>
-        <w:t xml:space="preserve">-välitteistä lähetti-RNA:n hajottamista tai lukukehyksen muutoksia </w:t>
-      </w:r>
-      <w:r>
-        <w:rPr>
-          <w:lang w:val="fi-FI"/>
-        </w:rPr>
-        <w:fldChar w:fldCharType="begin" w:fldLock="1"/>
-      </w:r>
-      <w:r>
-        <w:rPr>
-          <w:lang w:val="fi-FI"/>
-        </w:rPr>
-        <w:instrText>ADDIN CSL_CITATION {"citationItems":[{"id":"ITEM-1","itemData":{"DOI":"10.1158/2159-8290.CD-13-0253","ISSN":"2159-8290","abstract":"Alternative splicing of mRNA precursors enables one gene to produce multiple protein isoforms with differing functions. Under normal conditions, this mechanism is tightly regulated in order for the human genome to generate proteomic diversity sufficient for the functional requirements of complex tissues. When deregulated, however, cancer cells take advantage of this mechanism to produce aberrant proteins with added, deleted, or altered functional domains that contribute to tumorigenesis. Here, we discuss aspects of alternative splicing misregulation in cancer, focusing on splicing events affected by deregulation of regulatory splicing factors and also recent studies identifying mutated components of the splicing machinery. SIGNIFICANCE: An increasing body of evidence indicates that aberrant splicing of mRNA precursors leads to production of aberrant proteins that contribute to tumorigenesis. Recent studies show that alterations in cellular concentrations of regulatory splicing factors and mutations in components of the core splicing machinery provide major mechanisms of misregulation of mRNA splicing in cancer. A better understanding of this misregulation will potentially reveal a group of novel drug targets for therapeutic intervention.","author":[{"dropping-particle":"","family":"Zhang","given":"Jian","non-dropping-particle":"","parse-names":false,"suffix":""},{"dropping-particle":"","family":"Manley","given":"James L","non-dropping-particle":"","parse-names":false,"suffix":""}],"container-title":"Cancer discovery","edition":"2013/10/21","id":"ITEM-1","issue":"11","issued":{"date-parts":[["2013","11"]]},"page":"1228-1237","title":"Misregulation of pre-mRNA alternative splicing in cancer","type":"article-journal","volume":"3"},"uris":["http://www.mendeley.com/documents/?uuid=223223a0-4adf-45e7-8165-19270dd22384"]}],"mendeley":{"formattedCitation":"(&lt;span style=\"baseline\"&gt;Zhang ja Manley&lt;/span&gt;, 2013)","plainTextFormattedCitation":"(Zhang ja Manley, 2013)","previouslyFormattedCitation":"(&lt;span style=\"baseline\"&gt;Zhang ja Manley&lt;/span&gt;, 2013)"},"properties":{"noteIndex":0},"schema":"https://github.com/citation-style-language/schema/raw/master/csl-citation.json"}</w:instrText>
-      </w:r>
-      <w:r>
-        <w:rPr>
-          <w:lang w:val="fi-FI"/>
-        </w:rPr>
-        <w:fldChar w:fldCharType="separate"/>
-      </w:r>
-      <w:r>
-        <w:rPr>
-          <w:noProof/>
-          <w:lang w:val="fi-FI"/>
-        </w:rPr>
-        <w:t>(Zhang ja Manley, 2013)</w:t>
-      </w:r>
-      <w:r>
-        <w:rPr>
-          <w:lang w:val="fi-FI"/>
-        </w:rPr>
-        <w:fldChar w:fldCharType="end"/>
-      </w:r>
-      <w:r>
-        <w:rPr>
-          <w:lang w:val="fi-FI"/>
-        </w:rPr>
-        <w:t>.</w:t>
-      </w:r>
-    </w:p>
-    <w:p>
-      <w:pPr>
-        <w:divId w:val="1791391697"/>
-        <w:rPr>
-          <w:lang w:val="fi-FI"/>
-        </w:rPr>
-      </w:pPr>
-    </w:p>
-    <w:p>
-      <w:pPr>
-        <w:divId w:val="1791391697"/>
-        <w:rPr>
-          <w:lang w:val="fi-FI"/>
-        </w:rPr>
-      </w:pPr>
+        <w:t>6.1</w:t>
+      </w:r>
     </w:p>
     <w:p>
       <w:pPr>
@@ -10046,17 +9881,1271 @@
       <w:pPr>
         <w:pStyle w:val="Otsikko1"/>
         <w:divId w:val="1791391697"/>
+        <w:rPr>
+          <w:lang w:val="fi-FI"/>
+        </w:rPr>
       </w:pPr>
-      <w:bookmarkStart w:id="17" w:name="_Toc530316935"/>
-      <w:r>
-        <w:t xml:space="preserve">5. </w:t>
-      </w:r>
-      <w:proofErr w:type="spellStart"/>
-      <w:r>
-        <w:t>Lähteet</w:t>
-      </w:r>
-      <w:bookmarkEnd w:id="17"/>
-      <w:proofErr w:type="spellEnd"/>
+      <w:bookmarkStart w:id="20" w:name="_Toc531001102"/>
+      <w:r>
+        <w:rPr>
+          <w:lang w:val="fi-FI"/>
+        </w:rPr>
+        <w:t>7</w:t>
+      </w:r>
+      <w:r>
+        <w:rPr>
+          <w:lang w:val="fi-FI"/>
+        </w:rPr>
+        <w:t>. Silmukoinnin mutaatiot syövässä</w:t>
+      </w:r>
+      <w:bookmarkEnd w:id="20"/>
+    </w:p>
+    <w:p>
+      <w:pPr>
+        <w:divId w:val="1791391697"/>
+        <w:rPr>
+          <w:lang w:val="fi-FI"/>
+        </w:rPr>
+      </w:pPr>
+      <w:r>
+        <w:rPr>
+          <w:lang w:val="fi-FI"/>
+        </w:rPr>
+        <w:t xml:space="preserve">Silmukoinnin virheitä ja sen säätelyn muutoksia on pidetty tyypillisenä ominaisuutena useissa syövissä. Syy-seuraus -suhdetta syövän silmukointivirheissä on tosin usein vaikeaa todeta, sillä ei ole selvää vaikuttavatko silmukointivirheet </w:t>
+      </w:r>
+      <w:proofErr w:type="spellStart"/>
+      <w:r>
+        <w:rPr>
+          <w:lang w:val="fi-FI"/>
+        </w:rPr>
+        <w:t>karsinogeneesiin</w:t>
+      </w:r>
+      <w:proofErr w:type="spellEnd"/>
+      <w:r>
+        <w:rPr>
+          <w:lang w:val="fi-FI"/>
+        </w:rPr>
+        <w:t xml:space="preserve"> vai johtuvatko ne yleisesti solun normaalin toiminnan ja geenisäätelyn häiriöistä </w:t>
+      </w:r>
+      <w:r>
+        <w:rPr>
+          <w:lang w:val="fi-FI"/>
+        </w:rPr>
+        <w:fldChar w:fldCharType="begin" w:fldLock="1"/>
+      </w:r>
+      <w:r>
+        <w:rPr>
+          <w:lang w:val="fi-FI"/>
+        </w:rPr>
+        <w:instrText>ADDIN CSL_CITATION {"citationItems":[{"id":"ITEM-1","itemData":{"DOI":"10.1093/bfgp/elr020 [doi]","author":[{"dropping-particle":"","family":"Douglas","given":"Andrew G. L.","non-dropping-particle":"","parse-names":false,"suffix":""},{"dropping-particle":"","family":"Wood","given":"Matthew J. A.","non-dropping-particle":"","parse-names":false,"suffix":""}],"container-title":"Briefings in Functional Genomics","id":"ITEM-1","issue":"3","issued":{"date-parts":[["2011"]]},"note":"SO: Briefings in Functional Genomics May 1, 2011 10(3):151","page":"151-164","title":"RNA splicing: disease and therapy","type":"article-journal","volume":"10"},"uris":["http://www.mendeley.com/documents/?uuid=2add72dc-f949-4df4-9c98-6479fd984b0e"]}],"mendeley":{"formattedCitation":"(&lt;span style=\"baseline\"&gt;Douglas ja Wood&lt;/span&gt;, 2011)","plainTextFormattedCitation":"(Douglas ja Wood, 2011)","previouslyFormattedCitation":"(&lt;span style=\"baseline\"&gt;Douglas ja Wood&lt;/span&gt;, 2011)"},"properties":{"noteIndex":0},"schema":"https://github.com/citation-style-language/schema/raw/master/csl-citation.json"}</w:instrText>
+      </w:r>
+      <w:r>
+        <w:rPr>
+          <w:lang w:val="fi-FI"/>
+        </w:rPr>
+        <w:fldChar w:fldCharType="separate"/>
+      </w:r>
+      <w:r>
+        <w:rPr>
+          <w:noProof/>
+          <w:lang w:val="fi-FI"/>
+        </w:rPr>
+        <w:t>(Douglas ja Wood, 2011)</w:t>
+      </w:r>
+      <w:r>
+        <w:rPr>
+          <w:lang w:val="fi-FI"/>
+        </w:rPr>
+        <w:fldChar w:fldCharType="end"/>
+      </w:r>
+      <w:r>
+        <w:rPr>
+          <w:lang w:val="fi-FI"/>
+        </w:rPr>
+        <w:t xml:space="preserve">. </w:t>
+      </w:r>
+      <w:r>
+        <w:rPr>
+          <w:lang w:val="fi-FI"/>
+        </w:rPr>
+        <w:t xml:space="preserve">Syövät ovat geneettisiä sairauksia, jotka johtuvat pääasiallisesti soluun kertyvien mutaatioiden seurauksena. Noin 5 % syövistä altistava mutaatio on peritty, mutta suuri osa syövistä johtuu ympäristö- ja elämäntapatekijöistä, eivätkä periydy jälkeläisille. Syövät ovat </w:t>
+      </w:r>
+      <w:proofErr w:type="spellStart"/>
+      <w:r>
+        <w:rPr>
+          <w:lang w:val="fi-FI"/>
+        </w:rPr>
+        <w:t>monoklonaalisia</w:t>
+      </w:r>
+      <w:proofErr w:type="spellEnd"/>
+      <w:r>
+        <w:rPr>
+          <w:lang w:val="fi-FI"/>
+        </w:rPr>
+        <w:t xml:space="preserve"> eli ne johtuvat yhdestä solusta, joka on saavuttanut mutaatioiden seurauksena kasvuedun </w:t>
+      </w:r>
+      <w:r>
+        <w:rPr>
+          <w:lang w:val="fi-FI"/>
+        </w:rPr>
+        <w:fldChar w:fldCharType="begin" w:fldLock="1"/>
+      </w:r>
+      <w:r>
+        <w:rPr>
+          <w:lang w:val="fi-FI"/>
+        </w:rPr>
+        <w:instrText>ADDIN CSL_CITATION {"citationItems":[{"id":"ITEM-1","itemData":{"ISBN":"978-951-656-467-1 nidottu","author":[{"dropping-particle":"","family":"Aittomäki","given":"Kristiina","non-dropping-particle":"","parse-names":false,"suffix":""},{"dropping-particle":"","family":"Moilanen","given":"Jukka","non-dropping-particle":"","parse-names":false,"suffix":""},{"dropping-particle":"","family":"Perola","given":"Markus","non-dropping-particle":"","parse-names":false,"suffix":""}],"editor":[{"dropping-particle":"","family":"Aittomäki päätoimittaja","given":"Kristiina","non-dropping-particle":"","parse-names":false,"suffix":""},{"dropping-particle":"","family":"Moilanen toimittaja","given":"Jukka","non-dropping-particle":"","parse-names":false,"suffix":""},{"dropping-particle":"","family":"Perola toimittaja","given":"Markus","non-dropping-particle":"","parse-names":false,"suffix":""}],"id":"ITEM-1","issued":{"date-parts":[["2016"]]},"language":"fin","number-of-pages":"472","publisher":"Duodecim","publisher-place":"Helsinki","title":"Lääketieteellinen genetiikka","type":"book"},"uris":["http://www.mendeley.com/documents/?uuid=b45cc0ef-4f0e-4a47-9163-9f0cdd3a8420"]}],"mendeley":{"formattedCitation":"(&lt;span style=\"baseline\"&gt;Aittomäki ym.&lt;/span&gt;, 2016)","plainTextFormattedCitation":"(Aittomäki ym., 2016)","previouslyFormattedCitation":"(&lt;span style=\"baseline\"&gt;Aittomäki ym.&lt;/span&gt;, 2016)"},"properties":{"noteIndex":0},"schema":"https://github.com/citation-style-language/schema/raw/master/csl-citation.json"}</w:instrText>
+      </w:r>
+      <w:r>
+        <w:rPr>
+          <w:lang w:val="fi-FI"/>
+        </w:rPr>
+        <w:fldChar w:fldCharType="separate"/>
+      </w:r>
+      <w:r>
+        <w:rPr>
+          <w:noProof/>
+          <w:lang w:val="fi-FI"/>
+        </w:rPr>
+        <w:t>(Aittomäki ym., 2016)</w:t>
+      </w:r>
+      <w:r>
+        <w:rPr>
+          <w:lang w:val="fi-FI"/>
+        </w:rPr>
+        <w:fldChar w:fldCharType="end"/>
+      </w:r>
+      <w:r>
+        <w:rPr>
+          <w:lang w:val="fi-FI"/>
+        </w:rPr>
+        <w:t>.</w:t>
+      </w:r>
+    </w:p>
+    <w:p>
+      <w:pPr>
+        <w:pStyle w:val="Otsikko2"/>
+        <w:divId w:val="1791391697"/>
+        <w:rPr>
+          <w:lang w:val="fi-FI"/>
+        </w:rPr>
+      </w:pPr>
+      <w:bookmarkStart w:id="21" w:name="_Toc531001103"/>
+      <w:r>
+        <w:rPr>
+          <w:lang w:val="fi-FI"/>
+        </w:rPr>
+        <w:lastRenderedPageBreak/>
+        <w:t>7</w:t>
+      </w:r>
+      <w:r>
+        <w:rPr>
+          <w:lang w:val="fi-FI"/>
+        </w:rPr>
+        <w:t>.1 Syö</w:t>
+      </w:r>
+      <w:r>
+        <w:rPr>
+          <w:lang w:val="fi-FI"/>
+        </w:rPr>
+        <w:t>vän kehittyminen ja</w:t>
+      </w:r>
+      <w:r>
+        <w:rPr>
+          <w:lang w:val="fi-FI"/>
+        </w:rPr>
+        <w:t xml:space="preserve"> ominaisuudet</w:t>
+      </w:r>
+      <w:bookmarkEnd w:id="21"/>
+    </w:p>
+    <w:p>
+      <w:pPr>
+        <w:divId w:val="1791391697"/>
+        <w:rPr>
+          <w:lang w:val="fi-FI"/>
+        </w:rPr>
+      </w:pPr>
+      <w:r>
+        <w:rPr>
+          <w:lang w:val="fi-FI"/>
+        </w:rPr>
+        <w:t xml:space="preserve">Syöpien kehittymiseen vaikuttavat geenit jaetaan kahteen luokkaan, kasvunrajoitegeeneihin ja onkogeeneihin. Kasvunrajoitegeenit ovat normaaleissa soluissa solusyklin negatiivisia säätelijöitä. Lisäksi myös epäsuorien kasvunrajoitegeenien kuten genomin eheyden ylläpitoon osallistuvien geenien mutaatiot voivat vaikuttaa syövän kehittymiseen. Onkogeenit ovat sen sijaan solun jakautumisen positiivisia säätelijöitä, eli ne edistävät normaaleissa soluissa solun jakautumista. Kasvunrajoitegeeneissä täytyy tapahtua toiminnan menetysmutaatio, kun taas onkogeeneissa täytyy tapahtua toiminnan voimistumismutaatio. On huomionarvoista, että yksittäinen mutaatio näissä geeneissä ei vielä riitä syövän kehittymiseen, vaan syövän kehittymiseen vaaditaan yleensä useita </w:t>
+      </w:r>
+      <w:r>
+        <w:rPr>
+          <w:lang w:val="fi-FI"/>
+        </w:rPr>
+        <w:t xml:space="preserve">mutaatioita </w:t>
+      </w:r>
+      <w:r>
+        <w:rPr>
+          <w:lang w:val="fi-FI"/>
+        </w:rPr>
+        <w:fldChar w:fldCharType="begin" w:fldLock="1"/>
+      </w:r>
+      <w:r>
+        <w:rPr>
+          <w:lang w:val="fi-FI"/>
+        </w:rPr>
+        <w:instrText>ADDIN CSL_CITATION {"citationItems":[{"id":"ITEM-1","itemData":{"ISBN":"0815344805 nidottu","author":[{"dropping-particle":"","family":"Strachan","given":"Tom","non-dropping-particle":"","parse-names":false,"suffix":""},{"dropping-particle":"","family":"Chinnery","given":"Patrick F.","non-dropping-particle":"","parse-names":false,"suffix":""},{"dropping-particle":"","family":"Goodship","given":"Judith","non-dropping-particle":"","parse-names":false,"suffix":""}],"id":"ITEM-1","issued":{"date-parts":[["2015"]]},"language":"eng","publisher":"Garland Science, Taylor &amp; Francis Group, LLC","publisher-place":"New York, NY ; Abingdon, UK","title":"Genetics and genomics in medicine","type":"book"},"uris":["http://www.mendeley.com/documents/?uuid=c5c67282-4499-4590-a67c-c1345c57fb4d"]}],"mendeley":{"formattedCitation":"(&lt;span style=\"baseline\"&gt;Strachan ym.&lt;/span&gt;, 2015)","plainTextFormattedCitation":"(Strachan ym., 2015)","previouslyFormattedCitation":"(&lt;span style=\"baseline\"&gt;Strachan ym.&lt;/span&gt;, 2015)"},"properties":{"noteIndex":0},"schema":"https://github.com/citation-style-language/schema/raw/master/csl-citation.json"}</w:instrText>
+      </w:r>
+      <w:r>
+        <w:rPr>
+          <w:lang w:val="fi-FI"/>
+        </w:rPr>
+        <w:fldChar w:fldCharType="separate"/>
+      </w:r>
+      <w:r>
+        <w:rPr>
+          <w:noProof/>
+          <w:lang w:val="fi-FI"/>
+        </w:rPr>
+        <w:t>(Strachan ym., 2015)</w:t>
+      </w:r>
+      <w:r>
+        <w:rPr>
+          <w:lang w:val="fi-FI"/>
+        </w:rPr>
+        <w:fldChar w:fldCharType="end"/>
+      </w:r>
+      <w:r>
+        <w:rPr>
+          <w:lang w:val="fi-FI"/>
+        </w:rPr>
+        <w:t>.</w:t>
+      </w:r>
+    </w:p>
+    <w:p>
+      <w:pPr>
+        <w:divId w:val="1791391697"/>
+        <w:rPr>
+          <w:lang w:val="fi-FI"/>
+        </w:rPr>
+      </w:pPr>
+      <w:r>
+        <w:rPr>
+          <w:lang w:val="fi-FI"/>
+        </w:rPr>
+        <w:t xml:space="preserve">Syöpäsoluilla on useita tunnusmerkkejä: syöpäsolut tuottavat omat kasvutekijät usein onkogeenien aktivaation kautta ja epäaktivoituneet kasvunrajoitegeenit eivät rajoita kasvua. Sen lisäksi </w:t>
+      </w:r>
+      <w:proofErr w:type="spellStart"/>
+      <w:r>
+        <w:rPr>
+          <w:lang w:val="fi-FI"/>
+        </w:rPr>
+        <w:t>proapoptoottiset</w:t>
+      </w:r>
+      <w:proofErr w:type="spellEnd"/>
+      <w:r>
+        <w:rPr>
+          <w:lang w:val="fi-FI"/>
+        </w:rPr>
+        <w:t xml:space="preserve"> geenit ovat epäaktiivisia, kun taas </w:t>
+      </w:r>
+      <w:proofErr w:type="spellStart"/>
+      <w:r>
+        <w:rPr>
+          <w:lang w:val="fi-FI"/>
+        </w:rPr>
+        <w:t>antiapoptoottiset</w:t>
+      </w:r>
+      <w:proofErr w:type="spellEnd"/>
+      <w:r>
+        <w:rPr>
+          <w:lang w:val="fi-FI"/>
+        </w:rPr>
+        <w:t xml:space="preserve"> onkogeenit ovat aktiivisia. Solut kykenevät monistumaan rajattomasti, johon liittyy usein </w:t>
+      </w:r>
+      <w:proofErr w:type="spellStart"/>
+      <w:r>
+        <w:rPr>
+          <w:lang w:val="fi-FI"/>
+        </w:rPr>
+        <w:t>telomeraasigeenin</w:t>
+      </w:r>
+      <w:proofErr w:type="spellEnd"/>
+      <w:r>
+        <w:rPr>
+          <w:lang w:val="fi-FI"/>
+        </w:rPr>
+        <w:t xml:space="preserve"> aktivoituminen. </w:t>
+      </w:r>
+      <w:proofErr w:type="spellStart"/>
+      <w:r>
+        <w:rPr>
+          <w:lang w:val="fi-FI"/>
+        </w:rPr>
+        <w:t>Angiogeneesiä</w:t>
+      </w:r>
+      <w:proofErr w:type="spellEnd"/>
+      <w:r>
+        <w:rPr>
+          <w:lang w:val="fi-FI"/>
+        </w:rPr>
+        <w:t xml:space="preserve"> edistävät geenit ovat myös usein aktiivisia ja solun kiinnittymistä säätelevät </w:t>
+      </w:r>
+      <w:proofErr w:type="spellStart"/>
+      <w:r>
+        <w:rPr>
+          <w:lang w:val="fi-FI"/>
+        </w:rPr>
+        <w:t>pintaproteiinit</w:t>
+      </w:r>
+      <w:proofErr w:type="spellEnd"/>
+      <w:r>
+        <w:rPr>
+          <w:lang w:val="fi-FI"/>
+        </w:rPr>
+        <w:t xml:space="preserve"> ovat mutatoituneet, joka mahdollistaa syövän metastaasin sekä kasvun ympäröivässä kudoksessa. Lisäksi syöpäsolut muuttavat metaboliaansa kasvulleen edulliseksi </w:t>
+      </w:r>
+      <w:r>
+        <w:rPr>
+          <w:lang w:val="fi-FI"/>
+        </w:rPr>
+        <w:fldChar w:fldCharType="begin" w:fldLock="1"/>
+      </w:r>
+      <w:r>
+        <w:rPr>
+          <w:lang w:val="fi-FI"/>
+        </w:rPr>
+        <w:instrText>ADDIN CSL_CITATION {"citationItems":[{"id":"ITEM-1","itemData":{"ISBN":"978-951-656-467-1 nidottu","author":[{"dropping-particle":"","family":"Aittomäki","given":"Kristiina","non-dropping-particle":"","parse-names":false,"suffix":""},{"dropping-particle":"","family":"Moilanen","given":"Jukka","non-dropping-particle":"","parse-names":false,"suffix":""},{"dropping-particle":"","family":"Perola","given":"Markus","non-dropping-particle":"","parse-names":false,"suffix":""}],"editor":[{"dropping-particle":"","family":"Aittomäki päätoimittaja","given":"Kristiina","non-dropping-particle":"","parse-names":false,"suffix":""},{"dropping-particle":"","family":"Moilanen toimittaja","given":"Jukka","non-dropping-particle":"","parse-names":false,"suffix":""},{"dropping-particle":"","family":"Perola toimittaja","given":"Markus","non-dropping-particle":"","parse-names":false,"suffix":""}],"id":"ITEM-1","issued":{"date-parts":[["2016"]]},"language":"fin","number-of-pages":"472","publisher":"Duodecim","publisher-place":"Helsinki","title":"Lääketieteellinen genetiikka","type":"book"},"uris":["http://www.mendeley.com/documents/?uuid=b45cc0ef-4f0e-4a47-9163-9f0cdd3a8420"]}],"mendeley":{"formattedCitation":"(&lt;span style=\"baseline\"&gt;Aittomäki ym.&lt;/span&gt;, 2016)","plainTextFormattedCitation":"(Aittomäki ym., 2016)","previouslyFormattedCitation":"(&lt;span style=\"baseline\"&gt;Aittomäki ym.&lt;/span&gt;, 2016)"},"properties":{"noteIndex":0},"schema":"https://github.com/citation-style-language/schema/raw/master/csl-citation.json"}</w:instrText>
+      </w:r>
+      <w:r>
+        <w:rPr>
+          <w:lang w:val="fi-FI"/>
+        </w:rPr>
+        <w:fldChar w:fldCharType="separate"/>
+      </w:r>
+      <w:r>
+        <w:rPr>
+          <w:noProof/>
+          <w:lang w:val="fi-FI"/>
+        </w:rPr>
+        <w:t>(Aittomäki ym., 2016)</w:t>
+      </w:r>
+      <w:r>
+        <w:rPr>
+          <w:lang w:val="fi-FI"/>
+        </w:rPr>
+        <w:fldChar w:fldCharType="end"/>
+      </w:r>
+      <w:r>
+        <w:rPr>
+          <w:lang w:val="fi-FI"/>
+        </w:rPr>
+        <w:t>.</w:t>
+      </w:r>
+    </w:p>
+    <w:p>
+      <w:pPr>
+        <w:pStyle w:val="Otsikko2"/>
+        <w:divId w:val="1791391697"/>
+        <w:rPr>
+          <w:lang w:val="fi-FI"/>
+        </w:rPr>
+      </w:pPr>
+      <w:bookmarkStart w:id="22" w:name="_Toc531001104"/>
+      <w:r>
+        <w:rPr>
+          <w:lang w:val="fi-FI"/>
+        </w:rPr>
+        <w:t>7</w:t>
+      </w:r>
+      <w:r>
+        <w:rPr>
+          <w:lang w:val="fi-FI"/>
+        </w:rPr>
+        <w:t>.</w:t>
+      </w:r>
+      <w:r>
+        <w:rPr>
+          <w:lang w:val="fi-FI"/>
+        </w:rPr>
+        <w:t>2</w:t>
+      </w:r>
+      <w:r>
+        <w:rPr>
+          <w:lang w:val="fi-FI"/>
+        </w:rPr>
+        <w:t xml:space="preserve"> Silmukointi syöpäsoluissa</w:t>
+      </w:r>
+      <w:bookmarkEnd w:id="22"/>
+    </w:p>
+    <w:p>
+      <w:pPr>
+        <w:divId w:val="1791391697"/>
+        <w:rPr>
+          <w:lang w:val="fi-FI"/>
+        </w:rPr>
+      </w:pPr>
+      <w:r>
+        <w:rPr>
+          <w:lang w:val="fi-FI"/>
+        </w:rPr>
+        <w:t xml:space="preserve">Genominlaajuisessa tutkimuksissa syöpään assosioituneita silmukointivariantteja on löydetty noin 15 000, ja näitä variantteja on löydetty lähes jokaisessa syövän kehittymisen kannalta tärkeässä solun prosessissa: jakautumisessa, erikoistumisessa, solusyklin kontrollissa, metaboliassa, apoptoosissa, liikkuvuudessa ja </w:t>
+      </w:r>
+      <w:proofErr w:type="spellStart"/>
+      <w:r>
+        <w:rPr>
+          <w:lang w:val="fi-FI"/>
+        </w:rPr>
+        <w:t>angiogeneesissä</w:t>
+      </w:r>
+      <w:proofErr w:type="spellEnd"/>
+      <w:r>
+        <w:rPr>
+          <w:lang w:val="fi-FI"/>
+        </w:rPr>
+        <w:t xml:space="preserve"> </w:t>
+      </w:r>
+      <w:r>
+        <w:rPr>
+          <w:lang w:val="fi-FI"/>
+        </w:rPr>
+        <w:fldChar w:fldCharType="begin" w:fldLock="1"/>
+      </w:r>
+      <w:r>
+        <w:rPr>
+          <w:lang w:val="fi-FI"/>
+        </w:rPr>
+        <w:instrText>ADDIN CSL_CITATION {"citationItems":[{"id":"ITEM-1","itemData":{"DOI":"10.1158/2159-8290.CD-13-0253","ISSN":"2159-8290","abstract":"Alternative splicing of mRNA precursors enables one gene to produce multiple protein isoforms with differing functions. Under normal conditions, this mechanism is tightly regulated in order for the human genome to generate proteomic diversity sufficient for the functional requirements of complex tissues. When deregulated, however, cancer cells take advantage of this mechanism to produce aberrant proteins with added, deleted, or altered functional domains that contribute to tumorigenesis. Here, we discuss aspects of alternative splicing misregulation in cancer, focusing on splicing events affected by deregulation of regulatory splicing factors and also recent studies identifying mutated components of the splicing machinery. SIGNIFICANCE: An increasing body of evidence indicates that aberrant splicing of mRNA precursors leads to production of aberrant proteins that contribute to tumorigenesis. Recent studies show that alterations in cellular concentrations of regulatory splicing factors and mutations in components of the core splicing machinery provide major mechanisms of misregulation of mRNA splicing in cancer. A better understanding of this misregulation will potentially reveal a group of novel drug targets for therapeutic intervention.","author":[{"dropping-particle":"","family":"Zhang","given":"Jian","non-dropping-particle":"","parse-names":false,"suffix":""},{"dropping-particle":"","family":"Manley","given":"James L","non-dropping-particle":"","parse-names":false,"suffix":""}],"container-title":"Cancer discovery","edition":"2013/10/21","id":"ITEM-1","issue":"11","issued":{"date-parts":[["2013","11"]]},"page":"1228-1237","title":"Misregulation of pre-mRNA alternative splicing in cancer","type":"article-journal","volume":"3"},"uris":["http://www.mendeley.com/documents/?uuid=223223a0-4adf-45e7-8165-19270dd22384"]}],"mendeley":{"formattedCitation":"(&lt;span style=\"baseline\"&gt;Zhang ja Manley&lt;/span&gt;, 2013)","plainTextFormattedCitation":"(Zhang ja Manley, 2013)","previouslyFormattedCitation":"(&lt;span style=\"baseline\"&gt;Zhang ja Manley&lt;/span&gt;, 2013)"},"properties":{"noteIndex":0},"schema":"https://github.com/citation-style-language/schema/raw/master/csl-citation.json"}</w:instrText>
+      </w:r>
+      <w:r>
+        <w:rPr>
+          <w:lang w:val="fi-FI"/>
+        </w:rPr>
+        <w:fldChar w:fldCharType="separate"/>
+      </w:r>
+      <w:r>
+        <w:rPr>
+          <w:noProof/>
+          <w:lang w:val="fi-FI"/>
+        </w:rPr>
+        <w:t>(Zhang ja Manley, 2013)</w:t>
+      </w:r>
+      <w:r>
+        <w:rPr>
+          <w:lang w:val="fi-FI"/>
+        </w:rPr>
+        <w:fldChar w:fldCharType="end"/>
+      </w:r>
+      <w:r>
+        <w:rPr>
+          <w:lang w:val="fi-FI"/>
+        </w:rPr>
+        <w:t>.</w:t>
+      </w:r>
+      <w:r>
+        <w:rPr>
+          <w:lang w:val="fi-FI"/>
+        </w:rPr>
+        <w:t xml:space="preserve"> </w:t>
+      </w:r>
+    </w:p>
+    <w:p>
+      <w:pPr>
+        <w:divId w:val="1791391697"/>
+        <w:rPr>
+          <w:lang w:val="fi-FI"/>
+        </w:rPr>
+      </w:pPr>
+      <w:r>
+        <w:rPr>
+          <w:lang w:val="fi-FI"/>
+        </w:rPr>
+        <w:t>Syövissä silmukoinnin säätely on usein virheellistä. Normaaleihin soluihin verrattuna syövissä esiintyy useammin silmukointivariantteja, jotka ovat selvästi virheellisiä ja sisältävät esimerkiksi ennenaikaisia stop-</w:t>
+      </w:r>
+      <w:proofErr w:type="spellStart"/>
+      <w:r>
+        <w:rPr>
+          <w:lang w:val="fi-FI"/>
+        </w:rPr>
+        <w:t>kodoneja</w:t>
+      </w:r>
+      <w:proofErr w:type="spellEnd"/>
+      <w:r>
+        <w:rPr>
+          <w:lang w:val="fi-FI"/>
+        </w:rPr>
+        <w:t xml:space="preserve">. Myös silmukointivarianttien tyypit syöpäsolujen välillä ovat heterogeenisempiä kuin normaalien solujen välillä. Usein virheellisesti silmukoituneissa geeneissä ei ole cis-vaikuttavia somaattisia mutaatioita samassa lokuksessa. Nämä ominaisuudet viittaavat siihen, että silmukointivirheet johtuvat usein muuttuneesta solunsisäisestä ympäristöstä ja virheellisestä silmukoinnin säätelystä, ja että syöpäsoluissa on paljon ns. ”melua”, eli ei-toiminnallisia, virheellisiä silmukointimuotoja </w:t>
+      </w:r>
+      <w:r>
+        <w:rPr>
+          <w:lang w:val="fi-FI"/>
+        </w:rPr>
+        <w:fldChar w:fldCharType="begin" w:fldLock="1"/>
+      </w:r>
+      <w:r>
+        <w:rPr>
+          <w:lang w:val="fi-FI"/>
+        </w:rPr>
+        <w:instrText>ADDIN CSL_CITATION {"citationItems":[{"id":"ITEM-1","itemData":{"author":[{"dropping-particle":"","family":"Sveen","given":"A","non-dropping-particle":"","parse-names":false,"suffix":""},{"dropping-particle":"","family":"Kilpinen","given":"S","non-dropping-particle":"","parse-names":false,"suffix":""},{"dropping-particle":"","family":"Ruusulehto","given":"A","non-dropping-particle":"","parse-names":false,"suffix":""},{"dropping-particle":"","family":"Lothe","given":"R A","non-dropping-particle":"","parse-names":false,"suffix":""},{"dropping-particle":"","family":"Skotheim","given":"R I","non-dropping-particle":"","parse-names":false,"suffix":""}],"container-title":"Oncogene","id":"ITEM-1","issued":{"date-parts":[["2015"]]},"page":"2413","publisher":"Macmillan Publishers Limited","title":"Aberrant RNA splicing in cancer; expression changes and driver mutations of splicing factor genes","type":"article-journal","volume":"35"},"uris":["http://www.mendeley.com/documents/?uuid=70603e18-3333-4368-a3c2-d49780b8fdab"]}],"mendeley":{"formattedCitation":"(&lt;span style=\"baseline\"&gt;Sveen ym.&lt;/span&gt;, 2015)","plainTextFormattedCitation":"(Sveen ym., 2015)","previouslyFormattedCitation":"(&lt;span style=\"baseline\"&gt;Sveen ym.&lt;/span&gt;, 2015)"},"properties":{"noteIndex":0},"schema":"https://github.com/citation-style-language/schema/raw/master/csl-citation.json"}</w:instrText>
+      </w:r>
+      <w:r>
+        <w:rPr>
+          <w:lang w:val="fi-FI"/>
+        </w:rPr>
+        <w:fldChar w:fldCharType="separate"/>
+      </w:r>
+      <w:r>
+        <w:rPr>
+          <w:noProof/>
+          <w:lang w:val="fi-FI"/>
+        </w:rPr>
+        <w:t>(Sveen ym., 2015)</w:t>
+      </w:r>
+      <w:r>
+        <w:rPr>
+          <w:lang w:val="fi-FI"/>
+        </w:rPr>
+        <w:fldChar w:fldCharType="end"/>
+      </w:r>
+      <w:r>
+        <w:rPr>
+          <w:lang w:val="fi-FI"/>
+        </w:rPr>
+        <w:t>.</w:t>
+      </w:r>
+      <w:r>
+        <w:rPr>
+          <w:lang w:val="fi-FI"/>
+        </w:rPr>
+        <w:t xml:space="preserve"> </w:t>
+      </w:r>
+    </w:p>
+    <w:p>
+      <w:pPr>
+        <w:divId w:val="1791391697"/>
+        <w:rPr>
+          <w:lang w:val="fi-FI"/>
+        </w:rPr>
+      </w:pPr>
+      <w:r>
+        <w:rPr>
+          <w:lang w:val="fi-FI"/>
+        </w:rPr>
+        <w:lastRenderedPageBreak/>
+        <w:t xml:space="preserve">Vaihtoehtoista silmukointia syöpäsoluissa ei tapahdu määrällisesti enemmän kuin normaaleissa soluissa, mutta syövissä ilmenee eri silmukointivariantteja kuin normaaleissa soluissa </w:t>
+      </w:r>
+      <w:r>
+        <w:rPr>
+          <w:lang w:val="fi-FI"/>
+        </w:rPr>
+        <w:fldChar w:fldCharType="begin" w:fldLock="1"/>
+      </w:r>
+      <w:r>
+        <w:rPr>
+          <w:lang w:val="fi-FI"/>
+        </w:rPr>
+        <w:instrText>ADDIN CSL_CITATION {"citationItems":[{"id":"ITEM-1","itemData":{"DOI":"10.1016/j.cell.2009.02.011","ISSN":"0092-8674","abstract":"Cellular functions depend on numerous protein-coding and non-coding RNAs and the RNA-binding proteins associated with them, which form ribonucleoprotein complexes (RNPs). Mutations that disrupt either the RNA or protein components of RNPs or the factors required for their assembly can be deleterious. Alternative splicing provides cells with an exquisite capacity to fine-tune their transcriptome and proteome in response to cues. Splicing depends on a complex code, numerous RNA-binding proteins and an enormously intricate network of interactions among them, increasing the opportunity for exposure to mutations and mis-regulation that cause disease. The discovery of disease-causing mutations in RNAs is yielding a wealth of new therapeutic targets, and the growing understanding of RNA biology and chemistry is providing new RNA-based tools for developing therapeutics.","author":[{"dropping-particle":"","family":"Cooper","given":"Thomas A","non-dropping-particle":"","parse-names":false,"suffix":""},{"dropping-particle":"","family":"Wan","given":"Lili","non-dropping-particle":"","parse-names":false,"suffix":""},{"dropping-particle":"","family":"Dreyfuss","given":"Gideon","non-dropping-particle":"","parse-names":false,"suffix":""}],"container-title":"Cell","id":"ITEM-1","issue":"4","issued":{"date-parts":[["2009"]]},"note":"J1: Cell","page":"777-793","title":"RNA and Disease","type":"article-journal","volume":"136"},"uris":["http://www.mendeley.com/documents/?uuid=face3c74-b3bb-4492-b657-7da5b771fa09"]}],"mendeley":{"formattedCitation":"(&lt;span style=\"baseline\"&gt;Cooper ym.&lt;/span&gt;, 2009)","plainTextFormattedCitation":"(Cooper ym., 2009)","previouslyFormattedCitation":"(&lt;span style=\"baseline\"&gt;Cooper ym.&lt;/span&gt;, 2009)"},"properties":{"noteIndex":0},"schema":"https://github.com/citation-style-language/schema/raw/master/csl-citation.json"}</w:instrText>
+      </w:r>
+      <w:r>
+        <w:rPr>
+          <w:lang w:val="fi-FI"/>
+        </w:rPr>
+        <w:fldChar w:fldCharType="separate"/>
+      </w:r>
+      <w:r>
+        <w:rPr>
+          <w:noProof/>
+          <w:lang w:val="fi-FI"/>
+        </w:rPr>
+        <w:t>(Cooper ym., 2009)</w:t>
+      </w:r>
+      <w:r>
+        <w:rPr>
+          <w:lang w:val="fi-FI"/>
+        </w:rPr>
+        <w:fldChar w:fldCharType="end"/>
+      </w:r>
+      <w:r>
+        <w:rPr>
+          <w:lang w:val="fi-FI"/>
+        </w:rPr>
+        <w:t>.</w:t>
+      </w:r>
+      <w:r>
+        <w:rPr>
+          <w:lang w:val="fi-FI"/>
+        </w:rPr>
+        <w:t xml:space="preserve">Vaikka syöpäsoluissa silmukoinnin säätely on usein viallista, syöpäsoluissa ilmentyy usein silmukointivariantteja, jotka ovat hyödyllisiä syövän kehittymiselle ja selviytymiselle: Esimerkiksi </w:t>
+      </w:r>
+      <w:r>
+        <w:rPr>
+          <w:i/>
+          <w:lang w:val="fi-FI"/>
+        </w:rPr>
+        <w:t>VEGF</w:t>
+      </w:r>
+      <w:r>
+        <w:rPr>
+          <w:lang w:val="fi-FI"/>
+        </w:rPr>
+        <w:t xml:space="preserve"> -geenin silmukointimuoto syöpäsoluissa on usein </w:t>
+      </w:r>
+      <w:proofErr w:type="spellStart"/>
+      <w:r>
+        <w:rPr>
+          <w:lang w:val="fi-FI"/>
+        </w:rPr>
+        <w:t>angiogeneesiä</w:t>
+      </w:r>
+      <w:proofErr w:type="spellEnd"/>
+      <w:r>
+        <w:rPr>
+          <w:lang w:val="fi-FI"/>
+        </w:rPr>
+        <w:t xml:space="preserve"> edistävä, kun taas terveissä soluissa sen silmukointimuoto estää </w:t>
+      </w:r>
+      <w:proofErr w:type="spellStart"/>
+      <w:r>
+        <w:rPr>
+          <w:lang w:val="fi-FI"/>
+        </w:rPr>
+        <w:t>angiogeneesiä</w:t>
+      </w:r>
+      <w:proofErr w:type="spellEnd"/>
+      <w:r>
+        <w:rPr>
+          <w:lang w:val="fi-FI"/>
+        </w:rPr>
+        <w:t xml:space="preserve">. Geenissä on vaihtoehtoinen 3’ -silmukointikohta, jonka avulla eri </w:t>
+      </w:r>
+      <w:proofErr w:type="spellStart"/>
+      <w:r>
+        <w:rPr>
+          <w:lang w:val="fi-FI"/>
+        </w:rPr>
+        <w:t>isoformit</w:t>
+      </w:r>
+      <w:proofErr w:type="spellEnd"/>
+      <w:r>
+        <w:rPr>
+          <w:lang w:val="fi-FI"/>
+        </w:rPr>
+        <w:t xml:space="preserve"> tuotetaan. Toinen esimerkki on BRAF -onkogeeni, joka koodaa MAPK/ERK -signalointireitin BRAF-</w:t>
+      </w:r>
+      <w:proofErr w:type="spellStart"/>
+      <w:r>
+        <w:rPr>
+          <w:lang w:val="fi-FI"/>
+        </w:rPr>
+        <w:t>kinaasia</w:t>
+      </w:r>
+      <w:proofErr w:type="spellEnd"/>
+      <w:r>
+        <w:rPr>
+          <w:lang w:val="fi-FI"/>
+        </w:rPr>
+        <w:t xml:space="preserve">. Yli puolesta pahanlaatuisista melanoomista on löydetty tästä geenistä V600E -mutaatio, joka johtaa silmukoinnissa </w:t>
+      </w:r>
+      <w:proofErr w:type="spellStart"/>
+      <w:r>
+        <w:rPr>
+          <w:lang w:val="fi-FI"/>
+        </w:rPr>
+        <w:t>eksonien</w:t>
+      </w:r>
+      <w:proofErr w:type="spellEnd"/>
+      <w:r>
+        <w:rPr>
+          <w:lang w:val="fi-FI"/>
+        </w:rPr>
+        <w:t xml:space="preserve"> 4-8 poistumiseen lopullisesta </w:t>
+      </w:r>
+      <w:proofErr w:type="spellStart"/>
+      <w:r>
+        <w:rPr>
+          <w:lang w:val="fi-FI"/>
+        </w:rPr>
+        <w:t>transkriptista</w:t>
+      </w:r>
+      <w:proofErr w:type="spellEnd"/>
+      <w:r>
+        <w:rPr>
+          <w:lang w:val="fi-FI"/>
+        </w:rPr>
+        <w:t>. Lyhentynyt kinaasi ei enää sitoudu BRAF-inhibiittoreihin, joita käytetään lääkkeenä melanooman hoitoon, joten mutaatio aiheuttaa syöpäsoluissa resistenssin kyseisille lääkkeille</w:t>
+      </w:r>
+      <w:r>
+        <w:rPr>
+          <w:lang w:val="fi-FI"/>
+        </w:rPr>
+        <w:t xml:space="preserve"> </w:t>
+      </w:r>
+      <w:r>
+        <w:rPr>
+          <w:lang w:val="fi-FI"/>
+        </w:rPr>
+        <w:fldChar w:fldCharType="begin" w:fldLock="1"/>
+      </w:r>
+      <w:r>
+        <w:rPr>
+          <w:lang w:val="fi-FI"/>
+        </w:rPr>
+        <w:instrText>ADDIN CSL_CITATION {"citationItems":[{"id":"ITEM-1","itemData":{"author":[{"dropping-particle":"","family":"Sveen","given":"A","non-dropping-particle":"","parse-names":false,"suffix":""},{"dropping-particle":"","family":"Kilpinen","given":"S","non-dropping-particle":"","parse-names":false,"suffix":""},{"dropping-particle":"","family":"Ruusulehto","given":"A","non-dropping-particle":"","parse-names":false,"suffix":""},{"dropping-particle":"","family":"Lothe","given":"R A","non-dropping-particle":"","parse-names":false,"suffix":""},{"dropping-particle":"","family":"Skotheim","given":"R I","non-dropping-particle":"","parse-names":false,"suffix":""}],"container-title":"Oncogene","id":"ITEM-1","issued":{"date-parts":[["2015"]]},"page":"2413","publisher":"Macmillan Publishers Limited","title":"Aberrant RNA splicing in cancer; expression changes and driver mutations of splicing factor genes","type":"article-journal","volume":"35"},"uris":["http://www.mendeley.com/documents/?uuid=70603e18-3333-4368-a3c2-d49780b8fdab"]},{"id":"ITEM-2","itemData":{"DOI":"10.1158/2159-8290.CD-13-0253","ISSN":"2159-8290","abstract":"Alternative splicing of mRNA precursors enables one gene to produce multiple protein isoforms with differing functions. Under normal conditions, this mechanism is tightly regulated in order for the human genome to generate proteomic diversity sufficient for the functional requirements of complex tissues. When deregulated, however, cancer cells take advantage of this mechanism to produce aberrant proteins with added, deleted, or altered functional domains that contribute to tumorigenesis. Here, we discuss aspects of alternative splicing misregulation in cancer, focusing on splicing events affected by deregulation of regulatory splicing factors and also recent studies identifying mutated components of the splicing machinery. SIGNIFICANCE: An increasing body of evidence indicates that aberrant splicing of mRNA precursors leads to production of aberrant proteins that contribute to tumorigenesis. Recent studies show that alterations in cellular concentrations of regulatory splicing factors and mutations in components of the core splicing machinery provide major mechanisms of misregulation of mRNA splicing in cancer. A better understanding of this misregulation will potentially reveal a group of novel drug targets for therapeutic intervention.","author":[{"dropping-particle":"","family":"Zhang","given":"Jian","non-dropping-particle":"","parse-names":false,"suffix":""},{"dropping-particle":"","family":"Manley","given":"James L","non-dropping-particle":"","parse-names":false,"suffix":""}],"container-title":"Cancer discovery","edition":"2013/10/21","id":"ITEM-2","issue":"11","issued":{"date-parts":[["2013","11"]]},"page":"1228-1237","title":"Misregulation of pre-mRNA alternative splicing in cancer","type":"article-journal","volume":"3"},"uris":["http://www.mendeley.com/documents/?uuid=223223a0-4adf-45e7-8165-19270dd22384"]}],"mendeley":{"formattedCitation":"(&lt;span style=\"baseline\"&gt;Sveen ym.&lt;/span&gt;, 2015; &lt;span style=\"baseline\"&gt;Zhang ja Manley&lt;/span&gt;, 2013)","plainTextFormattedCitation":"(Sveen ym., 2015; Zhang ja Manley, 2013)","previouslyFormattedCitation":"(&lt;span style=\"baseline\"&gt;Sveen ym.&lt;/span&gt;, 2015; &lt;span style=\"baseline\"&gt;Zhang ja Manley&lt;/span&gt;, 2013)"},"properties":{"noteIndex":0},"schema":"https://github.com/citation-style-language/schema/raw/master/csl-citation.json"}</w:instrText>
+      </w:r>
+      <w:r>
+        <w:rPr>
+          <w:lang w:val="fi-FI"/>
+        </w:rPr>
+        <w:fldChar w:fldCharType="separate"/>
+      </w:r>
+      <w:r>
+        <w:rPr>
+          <w:noProof/>
+          <w:lang w:val="fi-FI"/>
+        </w:rPr>
+        <w:t>(Sveen ym., 2015; Zhang ja Manley, 2013)</w:t>
+      </w:r>
+      <w:r>
+        <w:rPr>
+          <w:lang w:val="fi-FI"/>
+        </w:rPr>
+        <w:fldChar w:fldCharType="end"/>
+      </w:r>
+      <w:r>
+        <w:rPr>
+          <w:lang w:val="fi-FI"/>
+        </w:rPr>
+        <w:t>. Syöpäsolut käyttävät siis samoja vaihtoehtoisen silmukoinnin mekanismeja mitä normaaleissa soluissa käytetään tuottamaan niille edullisia silmukointimuotoja.</w:t>
+      </w:r>
+    </w:p>
+    <w:p>
+      <w:pPr>
+        <w:divId w:val="1791391697"/>
+        <w:rPr>
+          <w:lang w:val="fi-FI"/>
+        </w:rPr>
+      </w:pPr>
+      <w:r>
+        <w:rPr>
+          <w:lang w:val="fi-FI"/>
+        </w:rPr>
+        <w:t xml:space="preserve">Silmukoinnin säätelyyn osallistuvien tehostajien ja hiljentäjien mutaatiot voivat myös vaikuttaa syövän syntyyn. Esimerkiksi SRSF1, joka on SR-perheen proteiini eli </w:t>
+      </w:r>
+      <w:proofErr w:type="spellStart"/>
+      <w:r>
+        <w:rPr>
+          <w:lang w:val="fi-FI"/>
+        </w:rPr>
+        <w:t>intronisiin</w:t>
+      </w:r>
+      <w:proofErr w:type="spellEnd"/>
+      <w:r>
+        <w:rPr>
+          <w:lang w:val="fi-FI"/>
+        </w:rPr>
+        <w:t xml:space="preserve"> ja </w:t>
+      </w:r>
+      <w:proofErr w:type="spellStart"/>
+      <w:r>
+        <w:rPr>
+          <w:lang w:val="fi-FI"/>
+        </w:rPr>
+        <w:t>eksonisiin</w:t>
+      </w:r>
+      <w:proofErr w:type="spellEnd"/>
+      <w:r>
+        <w:rPr>
+          <w:lang w:val="fi-FI"/>
+        </w:rPr>
+        <w:t xml:space="preserve"> silmukoinnin </w:t>
+      </w:r>
+      <w:proofErr w:type="spellStart"/>
+      <w:r>
+        <w:rPr>
+          <w:lang w:val="fi-FI"/>
+        </w:rPr>
+        <w:t>tehostajajaksoihin</w:t>
+      </w:r>
+      <w:proofErr w:type="spellEnd"/>
+      <w:r>
+        <w:rPr>
+          <w:lang w:val="fi-FI"/>
+        </w:rPr>
+        <w:t xml:space="preserve"> kiinnittyvä proteiini, on useissa syövissä </w:t>
+      </w:r>
+      <w:proofErr w:type="spellStart"/>
+      <w:r>
+        <w:rPr>
+          <w:lang w:val="fi-FI"/>
+        </w:rPr>
+        <w:t>yliekspressoitunut</w:t>
+      </w:r>
+      <w:proofErr w:type="spellEnd"/>
+      <w:r>
+        <w:rPr>
+          <w:lang w:val="fi-FI"/>
+        </w:rPr>
+        <w:t xml:space="preserve">, joka viittaa siihen, että kyseinen säätelijä on onkogeeni. SRSF1-yliekspressio johtaa </w:t>
+      </w:r>
+      <w:r>
+        <w:rPr>
+          <w:i/>
+          <w:lang w:val="fi-FI"/>
+        </w:rPr>
+        <w:t>BIN1</w:t>
+      </w:r>
+      <w:r>
+        <w:rPr>
+          <w:lang w:val="fi-FI"/>
+        </w:rPr>
+        <w:t xml:space="preserve">-geenin kasvunrajoiteaktiivisuuden estymiseen </w:t>
+      </w:r>
+      <w:r>
+        <w:rPr>
+          <w:lang w:val="fi-FI"/>
+        </w:rPr>
+        <w:fldChar w:fldCharType="begin" w:fldLock="1"/>
+      </w:r>
+      <w:r>
+        <w:rPr>
+          <w:lang w:val="fi-FI"/>
+        </w:rPr>
+        <w:instrText>ADDIN CSL_CITATION {"citationItems":[{"id":"ITEM-1","itemData":{"DOI":"10.1158/2159-8290.CD-13-0253","ISSN":"2159-8290","abstract":"Alternative splicing of mRNA precursors enables one gene to produce multiple protein isoforms with differing functions. Under normal conditions, this mechanism is tightly regulated in order for the human genome to generate proteomic diversity sufficient for the functional requirements of complex tissues. When deregulated, however, cancer cells take advantage of this mechanism to produce aberrant proteins with added, deleted, or altered functional domains that contribute to tumorigenesis. Here, we discuss aspects of alternative splicing misregulation in cancer, focusing on splicing events affected by deregulation of regulatory splicing factors and also recent studies identifying mutated components of the splicing machinery. SIGNIFICANCE: An increasing body of evidence indicates that aberrant splicing of mRNA precursors leads to production of aberrant proteins that contribute to tumorigenesis. Recent studies show that alterations in cellular concentrations of regulatory splicing factors and mutations in components of the core splicing machinery provide major mechanisms of misregulation of mRNA splicing in cancer. A better understanding of this misregulation will potentially reveal a group of novel drug targets for therapeutic intervention.","author":[{"dropping-particle":"","family":"Zhang","given":"Jian","non-dropping-particle":"","parse-names":false,"suffix":""},{"dropping-particle":"","family":"Manley","given":"James L","non-dropping-particle":"","parse-names":false,"suffix":""}],"container-title":"Cancer discovery","edition":"2013/10/21","id":"ITEM-1","issue":"11","issued":{"date-parts":[["2013","11"]]},"page":"1228-1237","title":"Misregulation of pre-mRNA alternative splicing in cancer","type":"article-journal","volume":"3"},"uris":["http://www.mendeley.com/documents/?uuid=223223a0-4adf-45e7-8165-19270dd22384"]}],"mendeley":{"formattedCitation":"(&lt;span style=\"baseline\"&gt;Zhang ja Manley&lt;/span&gt;, 2013)","plainTextFormattedCitation":"(Zhang ja Manley, 2013)","previouslyFormattedCitation":"(&lt;span style=\"baseline\"&gt;Zhang ja Manley&lt;/span&gt;, 2013)"},"properties":{"noteIndex":0},"schema":"https://github.com/citation-style-language/schema/raw/master/csl-citation.json"}</w:instrText>
+      </w:r>
+      <w:r>
+        <w:rPr>
+          <w:lang w:val="fi-FI"/>
+        </w:rPr>
+        <w:fldChar w:fldCharType="separate"/>
+      </w:r>
+      <w:r>
+        <w:rPr>
+          <w:noProof/>
+          <w:lang w:val="fi-FI"/>
+        </w:rPr>
+        <w:t>(Zhang ja Manley, 2013)</w:t>
+      </w:r>
+      <w:r>
+        <w:rPr>
+          <w:lang w:val="fi-FI"/>
+        </w:rPr>
+        <w:fldChar w:fldCharType="end"/>
+      </w:r>
+      <w:r>
+        <w:rPr>
+          <w:lang w:val="fi-FI"/>
+        </w:rPr>
+        <w:t xml:space="preserve">. </w:t>
+      </w:r>
+      <w:r>
+        <w:rPr>
+          <w:lang w:val="fi-FI"/>
+        </w:rPr>
+        <w:t xml:space="preserve">Silmukointitekijän </w:t>
+      </w:r>
+      <w:proofErr w:type="spellStart"/>
+      <w:r>
+        <w:rPr>
+          <w:lang w:val="fi-FI"/>
+        </w:rPr>
+        <w:t>yliekspressio</w:t>
+      </w:r>
+      <w:proofErr w:type="spellEnd"/>
+      <w:r>
+        <w:rPr>
+          <w:lang w:val="fi-FI"/>
+        </w:rPr>
+        <w:t xml:space="preserve"> vaikuttaa myös useisiin muihin syöpään assosioituneihin geeneihin, joten silmukointitekijöiden vaikutus on laaja-alaista.</w:t>
+      </w:r>
+    </w:p>
+    <w:p>
+      <w:pPr>
+        <w:divId w:val="1791391697"/>
+        <w:rPr>
+          <w:lang w:val="fi-FI"/>
+        </w:rPr>
+      </w:pPr>
+      <w:r>
+        <w:rPr>
+          <w:lang w:val="fi-FI"/>
+        </w:rPr>
+        <w:t xml:space="preserve">Toinen esimerkki silmukoinnin säätelijöiden vaikutuksesta on </w:t>
+      </w:r>
+      <w:proofErr w:type="spellStart"/>
+      <w:r>
+        <w:rPr>
+          <w:lang w:val="fi-FI"/>
+        </w:rPr>
+        <w:t>hnRNP</w:t>
+      </w:r>
+      <w:proofErr w:type="spellEnd"/>
+      <w:r>
+        <w:rPr>
+          <w:lang w:val="fi-FI"/>
+        </w:rPr>
+        <w:t xml:space="preserve">-perheen proteiini A2. Normaalisti </w:t>
+      </w:r>
+      <w:proofErr w:type="spellStart"/>
+      <w:r>
+        <w:rPr>
+          <w:lang w:val="fi-FI"/>
+        </w:rPr>
+        <w:t>hnRNP</w:t>
+      </w:r>
+      <w:proofErr w:type="spellEnd"/>
+      <w:r>
+        <w:rPr>
+          <w:lang w:val="fi-FI"/>
+        </w:rPr>
+        <w:t xml:space="preserve">-perheen proteiinit kiinnittyvät </w:t>
+      </w:r>
+      <w:proofErr w:type="spellStart"/>
+      <w:r>
+        <w:rPr>
+          <w:lang w:val="fi-FI"/>
+        </w:rPr>
+        <w:t>intronisiin</w:t>
+      </w:r>
+      <w:proofErr w:type="spellEnd"/>
+      <w:r>
+        <w:rPr>
+          <w:lang w:val="fi-FI"/>
+        </w:rPr>
+        <w:t xml:space="preserve"> ja </w:t>
+      </w:r>
+      <w:proofErr w:type="spellStart"/>
+      <w:r>
+        <w:rPr>
+          <w:lang w:val="fi-FI"/>
+        </w:rPr>
+        <w:t>eksonisiin</w:t>
+      </w:r>
+      <w:proofErr w:type="spellEnd"/>
+      <w:r>
+        <w:rPr>
+          <w:lang w:val="fi-FI"/>
+        </w:rPr>
+        <w:t xml:space="preserve"> silmukoinnin </w:t>
+      </w:r>
+      <w:proofErr w:type="spellStart"/>
+      <w:r>
+        <w:rPr>
+          <w:lang w:val="fi-FI"/>
+        </w:rPr>
+        <w:t>hiljentäjäjaksoihin</w:t>
+      </w:r>
+      <w:proofErr w:type="spellEnd"/>
+      <w:r>
+        <w:rPr>
+          <w:lang w:val="fi-FI"/>
+        </w:rPr>
+        <w:t xml:space="preserve">. </w:t>
+      </w:r>
+      <w:proofErr w:type="spellStart"/>
+      <w:r>
+        <w:rPr>
+          <w:lang w:val="fi-FI"/>
+        </w:rPr>
+        <w:t>HnRNP</w:t>
+      </w:r>
+      <w:proofErr w:type="spellEnd"/>
+      <w:r>
+        <w:rPr>
+          <w:lang w:val="fi-FI"/>
+        </w:rPr>
+        <w:t xml:space="preserve"> A2:n </w:t>
+      </w:r>
+      <w:proofErr w:type="spellStart"/>
+      <w:r>
+        <w:rPr>
+          <w:lang w:val="fi-FI"/>
+        </w:rPr>
+        <w:t>yliekspressio</w:t>
+      </w:r>
+      <w:proofErr w:type="spellEnd"/>
+      <w:r>
+        <w:rPr>
+          <w:lang w:val="fi-FI"/>
+        </w:rPr>
+        <w:t xml:space="preserve"> johtaa RON-geenin </w:t>
+      </w:r>
+      <w:proofErr w:type="spellStart"/>
+      <w:r>
+        <w:rPr>
+          <w:lang w:val="fi-FI"/>
+        </w:rPr>
+        <w:t>eksonin</w:t>
+      </w:r>
+      <w:proofErr w:type="spellEnd"/>
+      <w:r>
+        <w:rPr>
+          <w:lang w:val="fi-FI"/>
+        </w:rPr>
+        <w:t xml:space="preserve"> 11 poistamiseen. RON koodaa </w:t>
+      </w:r>
+      <w:proofErr w:type="spellStart"/>
+      <w:r>
+        <w:rPr>
+          <w:lang w:val="fi-FI"/>
+        </w:rPr>
+        <w:t>tyrosiinikinaasireseptoria</w:t>
+      </w:r>
+      <w:proofErr w:type="spellEnd"/>
+      <w:r>
+        <w:rPr>
+          <w:lang w:val="fi-FI"/>
+        </w:rPr>
+        <w:t xml:space="preserve">, joka normaalitilassa osallistuu solun liikkuvuuden säätelyyn. ΔRON-silmukointimuoto, josta </w:t>
+      </w:r>
+      <w:proofErr w:type="spellStart"/>
+      <w:r>
+        <w:rPr>
+          <w:lang w:val="fi-FI"/>
+        </w:rPr>
+        <w:t>eksoni</w:t>
+      </w:r>
+      <w:proofErr w:type="spellEnd"/>
+      <w:r>
+        <w:rPr>
+          <w:lang w:val="fi-FI"/>
+        </w:rPr>
+        <w:t xml:space="preserve"> 11 puuttuu, on aktiivinen ilman sen ligandia, jolloin mutaatio vaikuttaa syövän liikkuvuuteen </w:t>
+      </w:r>
+      <w:r>
+        <w:rPr>
+          <w:lang w:val="fi-FI"/>
+        </w:rPr>
+        <w:fldChar w:fldCharType="begin" w:fldLock="1"/>
+      </w:r>
+      <w:r>
+        <w:rPr>
+          <w:lang w:val="fi-FI"/>
+        </w:rPr>
+        <w:instrText>ADDIN CSL_CITATION {"citationItems":[{"id":"ITEM-1","itemData":{"DOI":"10.1158/2159-8290.CD-13-0253","ISSN":"2159-8290","abstract":"Alternative splicing of mRNA precursors enables one gene to produce multiple protein isoforms with differing functions. Under normal conditions, this mechanism is tightly regulated in order for the human genome to generate proteomic diversity sufficient for the functional requirements of complex tissues. When deregulated, however, cancer cells take advantage of this mechanism to produce aberrant proteins with added, deleted, or altered functional domains that contribute to tumorigenesis. Here, we discuss aspects of alternative splicing misregulation in cancer, focusing on splicing events affected by deregulation of regulatory splicing factors and also recent studies identifying mutated components of the splicing machinery. SIGNIFICANCE: An increasing body of evidence indicates that aberrant splicing of mRNA precursors leads to production of aberrant proteins that contribute to tumorigenesis. Recent studies show that alterations in cellular concentrations of regulatory splicing factors and mutations in components of the core splicing machinery provide major mechanisms of misregulation of mRNA splicing in cancer. A better understanding of this misregulation will potentially reveal a group of novel drug targets for therapeutic intervention.","author":[{"dropping-particle":"","family":"Zhang","given":"Jian","non-dropping-particle":"","parse-names":false,"suffix":""},{"dropping-particle":"","family":"Manley","given":"James L","non-dropping-particle":"","parse-names":false,"suffix":""}],"container-title":"Cancer discovery","edition":"2013/10/21","id":"ITEM-1","issue":"11","issued":{"date-parts":[["2013","11"]]},"page":"1228-1237","title":"Misregulation of pre-mRNA alternative splicing in cancer","type":"article-journal","volume":"3"},"uris":["http://www.mendeley.com/documents/?uuid=223223a0-4adf-45e7-8165-19270dd22384"]}],"mendeley":{"formattedCitation":"(&lt;span style=\"baseline\"&gt;Zhang ja Manley&lt;/span&gt;, 2013)","plainTextFormattedCitation":"(Zhang ja Manley, 2013)","previouslyFormattedCitation":"(&lt;span style=\"baseline\"&gt;Zhang ja Manley&lt;/span&gt;, 2013)"},"properties":{"noteIndex":0},"schema":"https://github.com/citation-style-language/schema/raw/master/csl-citation.json"}</w:instrText>
+      </w:r>
+      <w:r>
+        <w:rPr>
+          <w:lang w:val="fi-FI"/>
+        </w:rPr>
+        <w:fldChar w:fldCharType="separate"/>
+      </w:r>
+      <w:r>
+        <w:rPr>
+          <w:noProof/>
+          <w:lang w:val="fi-FI"/>
+        </w:rPr>
+        <w:t>(Zhang ja Manley, 2013)</w:t>
+      </w:r>
+      <w:r>
+        <w:rPr>
+          <w:lang w:val="fi-FI"/>
+        </w:rPr>
+        <w:fldChar w:fldCharType="end"/>
+      </w:r>
+      <w:r>
+        <w:rPr>
+          <w:lang w:val="fi-FI"/>
+        </w:rPr>
+        <w:t>.</w:t>
+      </w:r>
+    </w:p>
+    <w:p>
+      <w:pPr>
+        <w:divId w:val="1791391697"/>
+        <w:rPr>
+          <w:lang w:val="fi-FI"/>
+        </w:rPr>
+      </w:pPr>
+      <w:r>
+        <w:rPr>
+          <w:lang w:val="fi-FI"/>
+        </w:rPr>
+        <w:t xml:space="preserve">Myös keskeisissä silmukointikoneistoa säätelevissä tekijöissä voi olla mutaatioita. Syövissä useimmin mutatoituneet silmukointitekijät SF3B1, U2AF1, SRSF2, ja ZRSR2 osallistuvat </w:t>
+      </w:r>
+      <w:proofErr w:type="spellStart"/>
+      <w:r>
+        <w:rPr>
+          <w:lang w:val="fi-FI"/>
+        </w:rPr>
+        <w:t>intronin</w:t>
+      </w:r>
+      <w:proofErr w:type="spellEnd"/>
+      <w:r>
+        <w:rPr>
+          <w:lang w:val="fi-FI"/>
+        </w:rPr>
+        <w:t xml:space="preserve"> 3’-päissä silmukointikohdan tunnistamiseen. Mutaatiot näissä tekijöissä johtaa usein </w:t>
+      </w:r>
+      <w:proofErr w:type="spellStart"/>
+      <w:r>
+        <w:rPr>
+          <w:lang w:val="fi-FI"/>
+        </w:rPr>
+        <w:t>intronin</w:t>
+      </w:r>
+      <w:proofErr w:type="spellEnd"/>
+      <w:r>
+        <w:rPr>
+          <w:lang w:val="fi-FI"/>
+        </w:rPr>
+        <w:t xml:space="preserve"> 3’-pään tunnistuksen virheisiin, jolloin </w:t>
+      </w:r>
+      <w:proofErr w:type="spellStart"/>
+      <w:r>
+        <w:rPr>
+          <w:lang w:val="fi-FI"/>
+        </w:rPr>
+        <w:t>introneita</w:t>
+      </w:r>
+      <w:proofErr w:type="spellEnd"/>
+      <w:r>
+        <w:rPr>
+          <w:lang w:val="fi-FI"/>
+        </w:rPr>
+        <w:t xml:space="preserve"> jää lopullisiin </w:t>
+      </w:r>
+      <w:proofErr w:type="spellStart"/>
+      <w:r>
+        <w:rPr>
+          <w:lang w:val="fi-FI"/>
+        </w:rPr>
+        <w:t>transkripteihin</w:t>
+      </w:r>
+      <w:proofErr w:type="spellEnd"/>
+      <w:r>
+        <w:rPr>
+          <w:lang w:val="fi-FI"/>
+        </w:rPr>
+        <w:t xml:space="preserve">. </w:t>
+      </w:r>
+      <w:proofErr w:type="spellStart"/>
+      <w:r>
+        <w:rPr>
+          <w:lang w:val="fi-FI"/>
+        </w:rPr>
+        <w:lastRenderedPageBreak/>
+        <w:t>Introneissa</w:t>
+      </w:r>
+      <w:proofErr w:type="spellEnd"/>
+      <w:r>
+        <w:rPr>
+          <w:lang w:val="fi-FI"/>
+        </w:rPr>
+        <w:t xml:space="preserve"> on usein stop-</w:t>
+      </w:r>
+      <w:proofErr w:type="spellStart"/>
+      <w:r>
+        <w:rPr>
+          <w:lang w:val="fi-FI"/>
+        </w:rPr>
+        <w:t>kodoneja</w:t>
+      </w:r>
+      <w:proofErr w:type="spellEnd"/>
+      <w:r>
+        <w:rPr>
+          <w:lang w:val="fi-FI"/>
+        </w:rPr>
+        <w:t xml:space="preserve">, jotka aiheuttavat </w:t>
+      </w:r>
+      <w:proofErr w:type="spellStart"/>
+      <w:r>
+        <w:rPr>
+          <w:lang w:val="fi-FI"/>
+        </w:rPr>
+        <w:t>nonsense</w:t>
+      </w:r>
+      <w:proofErr w:type="spellEnd"/>
+      <w:r>
+        <w:rPr>
+          <w:lang w:val="fi-FI"/>
+        </w:rPr>
+        <w:t xml:space="preserve">-välitteistä lähetti-RNA:n hajottamista tai lukukehyksen muutoksia </w:t>
+      </w:r>
+      <w:r>
+        <w:rPr>
+          <w:lang w:val="fi-FI"/>
+        </w:rPr>
+        <w:fldChar w:fldCharType="begin" w:fldLock="1"/>
+      </w:r>
+      <w:r>
+        <w:rPr>
+          <w:lang w:val="fi-FI"/>
+        </w:rPr>
+        <w:instrText>ADDIN CSL_CITATION {"citationItems":[{"id":"ITEM-1","itemData":{"DOI":"10.1158/2159-8290.CD-13-0253","ISSN":"2159-8290","abstract":"Alternative splicing of mRNA precursors enables one gene to produce multiple protein isoforms with differing functions. Under normal conditions, this mechanism is tightly regulated in order for the human genome to generate proteomic diversity sufficient for the functional requirements of complex tissues. When deregulated, however, cancer cells take advantage of this mechanism to produce aberrant proteins with added, deleted, or altered functional domains that contribute to tumorigenesis. Here, we discuss aspects of alternative splicing misregulation in cancer, focusing on splicing events affected by deregulation of regulatory splicing factors and also recent studies identifying mutated components of the splicing machinery. SIGNIFICANCE: An increasing body of evidence indicates that aberrant splicing of mRNA precursors leads to production of aberrant proteins that contribute to tumorigenesis. Recent studies show that alterations in cellular concentrations of regulatory splicing factors and mutations in components of the core splicing machinery provide major mechanisms of misregulation of mRNA splicing in cancer. A better understanding of this misregulation will potentially reveal a group of novel drug targets for therapeutic intervention.","author":[{"dropping-particle":"","family":"Zhang","given":"Jian","non-dropping-particle":"","parse-names":false,"suffix":""},{"dropping-particle":"","family":"Manley","given":"James L","non-dropping-particle":"","parse-names":false,"suffix":""}],"container-title":"Cancer discovery","edition":"2013/10/21","id":"ITEM-1","issue":"11","issued":{"date-parts":[["2013","11"]]},"page":"1228-1237","title":"Misregulation of pre-mRNA alternative splicing in cancer","type":"article-journal","volume":"3"},"uris":["http://www.mendeley.com/documents/?uuid=223223a0-4adf-45e7-8165-19270dd22384"]}],"mendeley":{"formattedCitation":"(&lt;span style=\"baseline\"&gt;Zhang ja Manley&lt;/span&gt;, 2013)","plainTextFormattedCitation":"(Zhang ja Manley, 2013)","previouslyFormattedCitation":"(&lt;span style=\"baseline\"&gt;Zhang ja Manley&lt;/span&gt;, 2013)"},"properties":{"noteIndex":0},"schema":"https://github.com/citation-style-language/schema/raw/master/csl-citation.json"}</w:instrText>
+      </w:r>
+      <w:r>
+        <w:rPr>
+          <w:lang w:val="fi-FI"/>
+        </w:rPr>
+        <w:fldChar w:fldCharType="separate"/>
+      </w:r>
+      <w:r>
+        <w:rPr>
+          <w:noProof/>
+          <w:lang w:val="fi-FI"/>
+        </w:rPr>
+        <w:t>(Zhang ja Manley, 2013)</w:t>
+      </w:r>
+      <w:r>
+        <w:rPr>
+          <w:lang w:val="fi-FI"/>
+        </w:rPr>
+        <w:fldChar w:fldCharType="end"/>
+      </w:r>
+      <w:r>
+        <w:rPr>
+          <w:lang w:val="fi-FI"/>
+        </w:rPr>
+        <w:t>.</w:t>
+      </w:r>
+    </w:p>
+    <w:p>
+      <w:pPr>
+        <w:divId w:val="1791391697"/>
+        <w:rPr>
+          <w:lang w:val="fi-FI"/>
+        </w:rPr>
+      </w:pPr>
+    </w:p>
+    <w:p>
+      <w:pPr>
+        <w:divId w:val="1791391697"/>
+        <w:rPr>
+          <w:lang w:val="fi-FI"/>
+        </w:rPr>
+      </w:pPr>
+    </w:p>
+    <w:p>
+      <w:pPr>
+        <w:divId w:val="1791391697"/>
+        <w:rPr>
+          <w:lang w:val="fi-FI"/>
+        </w:rPr>
+      </w:pPr>
+    </w:p>
+    <w:p>
+      <w:pPr>
+        <w:divId w:val="1791391697"/>
+        <w:rPr>
+          <w:lang w:val="fi-FI"/>
+        </w:rPr>
+      </w:pPr>
+    </w:p>
+    <w:p>
+      <w:pPr>
+        <w:pStyle w:val="Otsikko1"/>
+        <w:divId w:val="1791391697"/>
+        <w:rPr>
+          <w:lang w:val="fi-FI"/>
+        </w:rPr>
+      </w:pPr>
+      <w:bookmarkStart w:id="23" w:name="_Toc531001105"/>
+      <w:r>
+        <w:rPr>
+          <w:lang w:val="fi-FI"/>
+        </w:rPr>
+        <w:t>8</w:t>
+      </w:r>
+      <w:r>
+        <w:rPr>
+          <w:lang w:val="fi-FI"/>
+        </w:rPr>
+        <w:t>. Lähteet</w:t>
+      </w:r>
+      <w:bookmarkEnd w:id="23"/>
     </w:p>
     <w:p>
       <w:pPr>
@@ -10074,6 +11163,9 @@
         <w:fldChar w:fldCharType="begin" w:fldLock="1"/>
       </w:r>
       <w:r>
+        <w:rPr>
+          <w:lang w:val="fi-FI"/>
+        </w:rPr>
         <w:instrText xml:space="preserve">ADDIN Mendeley Bibliography CSL_BIBLIOGRAPHY </w:instrText>
       </w:r>
       <w:r>
@@ -10223,16 +11315,7 @@
           <w:noProof/>
           <w:szCs w:val="24"/>
         </w:rPr>
-        <w:t xml:space="preserve">López-Bigas, N., Audit, B., Ouzounis, C., Parra, G., ja Guigó, R. (2005). Are splicing </w:t>
-      </w:r>
-      <w:r>
-        <w:rPr>
-          <w:rFonts w:cs="Times New Roman"/>
-          <w:noProof/>
-          <w:szCs w:val="24"/>
-        </w:rPr>
-        <w:lastRenderedPageBreak/>
-        <w:t xml:space="preserve">mutations the most frequent cause of hereditary disease? FEBS Lett. </w:t>
+        <w:t xml:space="preserve">López-Bigas, N., Audit, B., Ouzounis, C., Parra, G., ja Guigó, R. (2005). Are splicing mutations the most frequent cause of hereditary disease? FEBS Lett. </w:t>
       </w:r>
       <w:r>
         <w:rPr>
@@ -10388,7 +11471,16 @@
           <w:noProof/>
           <w:szCs w:val="24"/>
         </w:rPr>
-        <w:t>Sariola, H., Frilander, M., Heino, T., Jernvall, J., Partanen, J., Sainio, K., Salminen, M., Thesleff, I., ja Wartiovaara, K. (2015). Kehitysbiologia: solusta yksilöksi (Helsinki: Duodecim).</w:t>
+        <w:t xml:space="preserve">Sariola, H., Frilander, M., Heino, T., Jernvall, J., Partanen, J., Sainio, K., Salminen, M., </w:t>
+      </w:r>
+      <w:r>
+        <w:rPr>
+          <w:rFonts w:cs="Times New Roman"/>
+          <w:noProof/>
+          <w:szCs w:val="24"/>
+        </w:rPr>
+        <w:lastRenderedPageBreak/>
+        <w:t>Thesleff, I., ja Wartiovaara, K. (2015). Kehitysbiologia: solusta yksilöksi (Helsinki: Duodecim).</w:t>
       </w:r>
     </w:p>
     <w:p>
@@ -10689,7 +11781,6 @@
         <w:divId w:val="1791391697"/>
       </w:pPr>
       <w:r>
-        <w:lastRenderedPageBreak/>
         <w:fldChar w:fldCharType="end"/>
       </w:r>
     </w:p>
@@ -11844,9 +12935,11 @@
     <w:rsid w:val="002F7497"/>
     <w:rsid w:val="003B6BD5"/>
     <w:rsid w:val="003D69DE"/>
+    <w:rsid w:val="005407D2"/>
     <w:rsid w:val="005933CB"/>
     <w:rsid w:val="005D0C5F"/>
     <w:rsid w:val="006056AE"/>
+    <w:rsid w:val="00727828"/>
     <w:rsid w:val="007712F3"/>
     <w:rsid w:val="007B4870"/>
     <w:rsid w:val="00897AFC"/>
@@ -11856,6 +12949,8 @@
     <w:rsid w:val="00CB7DEF"/>
     <w:rsid w:val="00D5670B"/>
     <w:rsid w:val="00E27652"/>
+    <w:rsid w:val="00E534AF"/>
+    <w:rsid w:val="00ED56B9"/>
     <w:rsid w:val="00F57DF1"/>
     <w:rsid w:val="00FE3817"/>
     <w:rsid w:val="00FE6A69"/>
@@ -12733,7 +13828,7 @@
 </file>
 
 <file path=customXml/itemProps1.xml><?xml version="1.0" encoding="utf-8"?>
-<ds:datastoreItem xmlns:ds="http://schemas.openxmlformats.org/officeDocument/2006/customXml" ds:itemID="{BA35DA74-1E6D-4A71-8185-99EFB9A1282D}">
+<ds:datastoreItem xmlns:ds="http://schemas.openxmlformats.org/officeDocument/2006/customXml" ds:itemID="{5F0B0301-3EA7-423B-BCB9-46A3D9A81879}">
   <ds:schemaRefs>
     <ds:schemaRef ds:uri="http://schemas.openxmlformats.org/officeDocument/2006/bibliography"/>
   </ds:schemaRefs>

--- a/kandi.docx
+++ b/kandi.docx
@@ -2498,21 +2498,7 @@
         <w:rPr>
           <w:lang w:val="fi-FI"/>
         </w:rPr>
-        <w:t xml:space="preserve">.  Suurin osa ihmisen proteiineja koodaavista geeneistä läpikäy silmukointia, eli </w:t>
-      </w:r>
-      <w:proofErr w:type="spellStart"/>
-      <w:r>
-        <w:rPr>
-          <w:lang w:val="fi-FI"/>
-        </w:rPr>
-        <w:t>intronien</w:t>
-      </w:r>
-      <w:proofErr w:type="spellEnd"/>
-      <w:r>
-        <w:rPr>
-          <w:lang w:val="fi-FI"/>
-        </w:rPr>
-        <w:t xml:space="preserve"> poistamista ja </w:t>
+        <w:t xml:space="preserve">.  Suurin osa ihmisen proteiineja koodaavista geeneistä läpikäy silmukointia, eli intronien poistamista ja </w:t>
       </w:r>
       <w:proofErr w:type="spellStart"/>
       <w:r>
@@ -3631,19 +3617,11 @@
           <w:lang w:val="fi-FI"/>
         </w:rPr>
       </w:pPr>
-      <w:proofErr w:type="spellStart"/>
-      <w:r>
-        <w:rPr>
-          <w:lang w:val="fi-FI"/>
-        </w:rPr>
-        <w:t>Intronien</w:t>
-      </w:r>
-      <w:proofErr w:type="spellEnd"/>
-      <w:r>
-        <w:rPr>
-          <w:lang w:val="fi-FI"/>
-        </w:rPr>
-        <w:t xml:space="preserve"> tärkeimmät funktionaaliset osat muodostuvat tyypillisesti 5’-silmukointikohdasta, 3’-silmukointikohdasta sekä </w:t>
+      <w:r>
+        <w:rPr>
+          <w:lang w:val="fi-FI"/>
+        </w:rPr>
+        <w:t xml:space="preserve">Intronien tärkeimmät funktionaaliset osat muodostuvat tyypillisesti 5’-silmukointikohdasta, 3’-silmukointikohdasta sekä </w:t>
       </w:r>
       <w:proofErr w:type="spellStart"/>
       <w:r>
@@ -4071,14 +4049,7 @@
         <w:rPr>
           <w:lang w:val="fi-FI"/>
         </w:rPr>
-        <w:t xml:space="preserve"> on myös silmukoinnin tehostaja- ja </w:t>
-      </w:r>
-      <w:proofErr w:type="spellStart"/>
-      <w:r>
-        <w:rPr>
-          <w:lang w:val="fi-FI"/>
-        </w:rPr>
-        <w:t>hiljentäjä</w:t>
+        <w:t xml:space="preserve"> on myös silmukoinnin tehostaja- ja hiljentäjä</w:t>
       </w:r>
       <w:r>
         <w:rPr>
@@ -4086,7 +4057,6 @@
         </w:rPr>
         <w:t>jaksoja</w:t>
       </w:r>
-      <w:proofErr w:type="spellEnd"/>
       <w:r>
         <w:rPr>
           <w:lang w:val="fi-FI"/>
@@ -4295,21 +4265,7 @@
         <w:rPr>
           <w:lang w:val="fi-FI"/>
         </w:rPr>
-        <w:t xml:space="preserve"> säätelevät silmukointia niissä olevien tehostaja- ja </w:t>
-      </w:r>
-      <w:proofErr w:type="spellStart"/>
-      <w:r>
-        <w:rPr>
-          <w:lang w:val="fi-FI"/>
-        </w:rPr>
-        <w:t>hiljentäjäjaksojen</w:t>
-      </w:r>
-      <w:proofErr w:type="spellEnd"/>
-      <w:r>
-        <w:rPr>
-          <w:lang w:val="fi-FI"/>
-        </w:rPr>
-        <w:t xml:space="preserve"> kautta.</w:t>
+        <w:t xml:space="preserve"> säätelevät silmukointia niissä olevien tehostaja- ja hiljentäjäjaksojen kautta.</w:t>
       </w:r>
     </w:p>
     <w:p>
@@ -4592,31 +4548,53 @@
     </w:p>
     <w:p>
       <w:pPr>
-        <w:pStyle w:val="Otsikko2"/>
         <w:divId w:val="1791391697"/>
         <w:rPr>
           <w:lang w:val="fi-FI"/>
         </w:rPr>
       </w:pPr>
-      <w:bookmarkStart w:id="9" w:name="_Toc531001093"/>
-      <w:r>
-        <w:rPr>
-          <w:lang w:val="fi-FI"/>
-        </w:rPr>
-        <w:t>3</w:t>
-      </w:r>
-      <w:r>
-        <w:rPr>
-          <w:lang w:val="fi-FI"/>
-        </w:rPr>
-        <w:t>.</w:t>
-      </w:r>
-      <w:r>
-        <w:rPr>
-          <w:lang w:val="fi-FI"/>
-        </w:rPr>
-        <w:t>3</w:t>
-      </w:r>
+      <w:r>
+        <w:rPr>
+          <w:lang w:val="fi-FI"/>
+        </w:rPr>
+        <w:t xml:space="preserve">Vaihtoehtoinen silmukointi mahdollistaa samasta geenistä usean eri proteiinituotteen tuottamisen solun tarpeen, kehitysvaiheen ja ympäristön mukaan. Vaihtoehtoinen silmukointi on </w:t>
+      </w:r>
+      <w:proofErr w:type="spellStart"/>
+      <w:r>
+        <w:rPr>
+          <w:lang w:val="fi-FI"/>
+        </w:rPr>
+        <w:t>eukaryooteilla</w:t>
+      </w:r>
+      <w:proofErr w:type="spellEnd"/>
+      <w:r>
+        <w:rPr>
+          <w:lang w:val="fi-FI"/>
+        </w:rPr>
+        <w:t xml:space="preserve"> merkittävä säätelyn muoto, joka mahdollistaa genomin monimuotoisuuden ilman sen koon tai geenien lukumäärän kasvattamista. Ihmisillä on noin 20 000 geeniä, joista tuotetaan noin 100 000 eri </w:t>
+      </w:r>
+      <w:proofErr w:type="spellStart"/>
+      <w:r>
+        <w:rPr>
+          <w:lang w:val="fi-FI"/>
+        </w:rPr>
+        <w:t>isoformia</w:t>
+      </w:r>
+      <w:proofErr w:type="spellEnd"/>
+      <w:r>
+        <w:rPr>
+          <w:lang w:val="fi-FI"/>
+        </w:rPr>
+        <w:t xml:space="preserve">. Vaihtoehtoisella silmukoinnilla saavutetaan myös muita etuja: </w:t>
+      </w:r>
+      <w:proofErr w:type="spellStart"/>
+      <w:r>
+        <w:rPr>
+          <w:lang w:val="fi-FI"/>
+        </w:rPr>
+        <w:t>intronit</w:t>
+      </w:r>
+      <w:proofErr w:type="spellEnd"/>
       <w:r>
         <w:rPr>
           <w:lang w:val="fi-FI"/>
@@ -4628,10 +4606,71 @@
         <w:rPr>
           <w:lang w:val="fi-FI"/>
         </w:rPr>
-        <w:t>Spliseosomi</w:t>
-      </w:r>
-      <w:bookmarkEnd w:id="9"/>
-      <w:proofErr w:type="spellEnd"/>
+        <w:t>eksonien</w:t>
+      </w:r>
+      <w:proofErr w:type="spellEnd"/>
+      <w:r>
+        <w:rPr>
+          <w:lang w:val="fi-FI"/>
+        </w:rPr>
+        <w:t xml:space="preserve"> välissä voivat toimia mutaatiopuskurina, jolloin on epätodennäköisempää, että mutaatio on </w:t>
+      </w:r>
+      <w:proofErr w:type="spellStart"/>
+      <w:r>
+        <w:rPr>
+          <w:lang w:val="fi-FI"/>
+        </w:rPr>
+        <w:t>eksonissa</w:t>
+      </w:r>
+      <w:proofErr w:type="spellEnd"/>
+      <w:r>
+        <w:rPr>
+          <w:lang w:val="fi-FI"/>
+        </w:rPr>
+        <w:t xml:space="preserve">, joka voi todennäköisemmin aiheuttaa mutaation geenin toiminnassa, kuten </w:t>
+      </w:r>
+      <w:proofErr w:type="spellStart"/>
+      <w:r>
+        <w:rPr>
+          <w:lang w:val="fi-FI"/>
+        </w:rPr>
+        <w:t>missense</w:t>
+      </w:r>
+      <w:proofErr w:type="spellEnd"/>
+      <w:r>
+        <w:rPr>
+          <w:lang w:val="fi-FI"/>
+        </w:rPr>
+        <w:t xml:space="preserve">- tai </w:t>
+      </w:r>
+      <w:proofErr w:type="spellStart"/>
+      <w:r>
+        <w:rPr>
+          <w:lang w:val="fi-FI"/>
+        </w:rPr>
+        <w:t>nonsense</w:t>
+      </w:r>
+      <w:proofErr w:type="spellEnd"/>
+      <w:r>
+        <w:rPr>
+          <w:lang w:val="fi-FI"/>
+        </w:rPr>
+        <w:t xml:space="preserve">-mutaatio, lukukehyksen muutokset, tai silmukoinnin häiriöt. Myös </w:t>
+      </w:r>
+      <w:proofErr w:type="spellStart"/>
+      <w:r>
+        <w:rPr>
+          <w:lang w:val="fi-FI"/>
+        </w:rPr>
+        <w:t>introniset</w:t>
+      </w:r>
+      <w:proofErr w:type="spellEnd"/>
+      <w:r>
+        <w:rPr>
+          <w:lang w:val="fi-FI"/>
+        </w:rPr>
+        <w:t xml:space="preserve"> mutaatiot voivat tosin aiheuttaa sairauksia: arviolta jopa 10 % geneettisistä sairauksista johtuu intronien konservoituneissa 3’- ja 5’-silmukointikohdissa olevista mutaatioissa, ja tämä on yleisin mutaation mekanismi, joka aiheuttaa silmukoinnin häiriöistä johtuvia sairauksia.</w:t>
+      </w:r>
     </w:p>
     <w:p>
       <w:pPr>
@@ -4640,6 +4679,112 @@
           <w:lang w:val="fi-FI"/>
         </w:rPr>
       </w:pPr>
+      <w:r>
+        <w:rPr>
+          <w:noProof/>
+          <w:lang w:val="fi-FI"/>
+        </w:rPr>
+        <w:lastRenderedPageBreak/>
+        <w:drawing>
+          <wp:inline distT="0" distB="0" distL="0" distR="0">
+            <wp:extent cx="5402580" cy="2746013"/>
+            <wp:effectExtent l="0" t="0" r="7620" b="0"/>
+            <wp:docPr id="3" name="Kuva 3" descr="C:\Users\Konsta\Downloads\nihms190667f1.jpg"/>
+            <wp:cNvGraphicFramePr>
+              <a:graphicFrameLocks xmlns:a="http://schemas.openxmlformats.org/drawingml/2006/main" noChangeAspect="1"/>
+            </wp:cNvGraphicFramePr>
+            <a:graphic xmlns:a="http://schemas.openxmlformats.org/drawingml/2006/main">
+              <a:graphicData uri="http://schemas.openxmlformats.org/drawingml/2006/picture">
+                <pic:pic xmlns:pic="http://schemas.openxmlformats.org/drawingml/2006/picture">
+                  <pic:nvPicPr>
+                    <pic:cNvPr id="0" name="Picture 1" descr="C:\Users\Konsta\Downloads\nihms190667f1.jpg"/>
+                    <pic:cNvPicPr>
+                      <a:picLocks noChangeAspect="1" noChangeArrowheads="1"/>
+                    </pic:cNvPicPr>
+                  </pic:nvPicPr>
+                  <pic:blipFill>
+                    <a:blip r:embed="rId8">
+                      <a:extLst>
+                        <a:ext uri="{28A0092B-C50C-407E-A947-70E740481C1C}">
+                          <a14:useLocalDpi xmlns:a14="http://schemas.microsoft.com/office/drawing/2010/main" val="0"/>
+                        </a:ext>
+                      </a:extLst>
+                    </a:blip>
+                    <a:srcRect/>
+                    <a:stretch>
+                      <a:fillRect/>
+                    </a:stretch>
+                  </pic:blipFill>
+                  <pic:spPr bwMode="auto">
+                    <a:xfrm>
+                      <a:off x="0" y="0"/>
+                      <a:ext cx="5463108" cy="2776778"/>
+                    </a:xfrm>
+                    <a:prstGeom prst="rect">
+                      <a:avLst/>
+                    </a:prstGeom>
+                    <a:noFill/>
+                    <a:ln>
+                      <a:noFill/>
+                    </a:ln>
+                  </pic:spPr>
+                </pic:pic>
+              </a:graphicData>
+            </a:graphic>
+          </wp:inline>
+        </w:drawing>
+      </w:r>
+    </w:p>
+    <w:p>
+      <w:pPr>
+        <w:divId w:val="1791391697"/>
+        <w:rPr>
+          <w:lang w:val="fi-FI"/>
+        </w:rPr>
+      </w:pPr>
+      <w:r>
+        <w:rPr>
+          <w:lang w:val="fi-FI"/>
+        </w:rPr>
+        <w:tab/>
+        <w:t xml:space="preserve">Vaihtoehtoisen silmukoinnin säätely on normaaleissa soluissa hyvin tarkkaa. Vaihtoehtoista silmukointia säätelevät useat eri säätelytekijät. </w:t>
+      </w:r>
+      <w:bookmarkStart w:id="9" w:name="_GoBack"/>
+      <w:bookmarkEnd w:id="9"/>
+    </w:p>
+    <w:p>
+      <w:pPr>
+        <w:pStyle w:val="Otsikko2"/>
+        <w:divId w:val="1791391697"/>
+        <w:rPr>
+          <w:lang w:val="fi-FI"/>
+        </w:rPr>
+      </w:pPr>
+      <w:bookmarkStart w:id="10" w:name="_Toc531001093"/>
+      <w:r>
+        <w:rPr>
+          <w:lang w:val="fi-FI"/>
+        </w:rPr>
+        <w:t>3</w:t>
+      </w:r>
+      <w:r>
+        <w:rPr>
+          <w:lang w:val="fi-FI"/>
+        </w:rPr>
+        <w:t>.</w:t>
+      </w:r>
+      <w:r>
+        <w:rPr>
+          <w:lang w:val="fi-FI"/>
+        </w:rPr>
+        <w:t>3</w:t>
+      </w:r>
+      <w:r>
+        <w:rPr>
+          <w:lang w:val="fi-FI"/>
+        </w:rPr>
+        <w:t xml:space="preserve"> </w:t>
+      </w:r>
       <w:proofErr w:type="spellStart"/>
       <w:r>
         <w:rPr>
@@ -4647,6 +4792,23 @@
         </w:rPr>
         <w:t>Spliseosomi</w:t>
       </w:r>
+      <w:bookmarkEnd w:id="10"/>
+      <w:proofErr w:type="spellEnd"/>
+    </w:p>
+    <w:p>
+      <w:pPr>
+        <w:divId w:val="1791391697"/>
+        <w:rPr>
+          <w:lang w:val="fi-FI"/>
+        </w:rPr>
+      </w:pPr>
+      <w:proofErr w:type="spellStart"/>
+      <w:r>
+        <w:rPr>
+          <w:lang w:val="fi-FI"/>
+        </w:rPr>
+        <w:t>Spliseosomi</w:t>
+      </w:r>
       <w:proofErr w:type="spellEnd"/>
       <w:r>
         <w:rPr>
@@ -4849,6 +5011,12 @@
         <w:rPr>
           <w:lang w:val="fi-FI"/>
         </w:rPr>
+        <w:t>.</w:t>
+      </w:r>
+      <w:r>
+        <w:rPr>
+          <w:lang w:val="fi-FI"/>
+        </w:rPr>
         <w:t xml:space="preserve"> </w:t>
       </w:r>
       <w:r>
@@ -5136,25 +5304,7 @@
           <w:szCs w:val="24"/>
           <w:lang w:val="fi-FI"/>
         </w:rPr>
-        <w:t xml:space="preserve"> U12-riippuvaisten </w:t>
-      </w:r>
-      <w:proofErr w:type="spellStart"/>
-      <w:r>
-        <w:rPr>
-          <w:rFonts w:cs="Times New Roman"/>
-          <w:szCs w:val="24"/>
-          <w:lang w:val="fi-FI"/>
-        </w:rPr>
-        <w:t>intronien</w:t>
-      </w:r>
-      <w:proofErr w:type="spellEnd"/>
-      <w:r>
-        <w:rPr>
-          <w:rFonts w:cs="Times New Roman"/>
-          <w:szCs w:val="24"/>
-          <w:lang w:val="fi-FI"/>
-        </w:rPr>
-        <w:t xml:space="preserve"> 5’-päässä on AT-</w:t>
+        <w:t xml:space="preserve"> U12-riippuvaisten intronien 5’-päässä on AT-</w:t>
       </w:r>
       <w:proofErr w:type="spellStart"/>
       <w:r>
@@ -5517,7 +5667,7 @@
           <w:lang w:val="fi-FI"/>
         </w:rPr>
       </w:pPr>
-      <w:bookmarkStart w:id="10" w:name="_Toc531001094"/>
+      <w:bookmarkStart w:id="11" w:name="_Toc531001094"/>
       <w:r>
         <w:rPr>
           <w:lang w:val="fi-FI"/>
@@ -5530,7 +5680,7 @@
         </w:rPr>
         <w:t>Silmukoinnin tautimekanismit</w:t>
       </w:r>
-      <w:bookmarkEnd w:id="10"/>
+      <w:bookmarkEnd w:id="11"/>
     </w:p>
     <w:p>
       <w:pPr>
@@ -5588,7 +5738,14 @@
         <w:rPr>
           <w:lang w:val="fi-FI"/>
         </w:rPr>
-        <w:t>Silmukoinnin tautimekanismit voidaan jakaa s</w:t>
+        <w:t xml:space="preserve">Silmukoinnin </w:t>
+      </w:r>
+      <w:r>
+        <w:rPr>
+          <w:lang w:val="fi-FI"/>
+        </w:rPr>
+        <w:lastRenderedPageBreak/>
+        <w:t>tautimekanismit voidaan jakaa s</w:t>
       </w:r>
       <w:r>
         <w:rPr>
@@ -5642,14 +5799,7 @@
         <w:rPr>
           <w:lang w:val="fi-FI"/>
         </w:rPr>
-        <w:t xml:space="preserve">Yleisimmät </w:t>
-      </w:r>
-      <w:r>
-        <w:rPr>
-          <w:lang w:val="fi-FI"/>
-        </w:rPr>
-        <w:lastRenderedPageBreak/>
-        <w:t xml:space="preserve">tautimutaatiot ovat </w:t>
+        <w:t xml:space="preserve">Yleisimmät tautimutaatiot ovat </w:t>
       </w:r>
       <w:r>
         <w:rPr>
@@ -5849,7 +5999,7 @@
           <w:lang w:val="fi-FI"/>
         </w:rPr>
       </w:pPr>
-      <w:bookmarkStart w:id="11" w:name="_Toc531001095"/>
+      <w:bookmarkStart w:id="12" w:name="_Toc531001095"/>
       <w:r>
         <w:rPr>
           <w:lang w:val="fi-FI"/>
@@ -5869,7 +6019,7 @@
         </w:rPr>
         <w:t>-vaikuttavat mutaatiot</w:t>
       </w:r>
-      <w:bookmarkEnd w:id="11"/>
+      <w:bookmarkEnd w:id="12"/>
     </w:p>
     <w:p>
       <w:pPr>
@@ -6064,7 +6214,7 @@
           <w:lang w:val="fi-FI"/>
         </w:rPr>
       </w:pPr>
-      <w:bookmarkStart w:id="12" w:name="_Toc531001096"/>
+      <w:bookmarkStart w:id="13" w:name="_Toc531001096"/>
       <w:proofErr w:type="spellStart"/>
       <w:r>
         <w:rPr>
@@ -6080,7 +6230,7 @@
         </w:rPr>
         <w:t>-vaikuttavat mutaatiot</w:t>
       </w:r>
-      <w:bookmarkEnd w:id="12"/>
+      <w:bookmarkEnd w:id="13"/>
     </w:p>
     <w:p>
       <w:pPr>
@@ -6186,7 +6336,6 @@
         <w:t xml:space="preserve"> ja </w:t>
       </w:r>
       <w:proofErr w:type="spellStart"/>
-      <w:proofErr w:type="gramStart"/>
       <w:r>
         <w:rPr>
           <w:rFonts w:cs="Times New Roman"/>
@@ -6202,6 +6351,58 @@
           <w:szCs w:val="24"/>
           <w:lang w:val="fi-FI"/>
         </w:rPr>
+        <w:t>) -</w:t>
+      </w:r>
+      <w:r>
+        <w:rPr>
+          <w:rFonts w:cs="Times New Roman"/>
+          <w:szCs w:val="24"/>
+          <w:lang w:val="fi-FI"/>
+        </w:rPr>
+        <w:t xml:space="preserve">perheen tai </w:t>
+      </w:r>
+      <w:proofErr w:type="spellStart"/>
+      <w:r>
+        <w:rPr>
+          <w:rFonts w:cs="Times New Roman"/>
+          <w:szCs w:val="24"/>
+          <w:lang w:val="fi-FI"/>
+        </w:rPr>
+        <w:t>hnRNP</w:t>
+      </w:r>
+      <w:proofErr w:type="spellEnd"/>
+      <w:r>
+        <w:rPr>
+          <w:rFonts w:cs="Times New Roman"/>
+          <w:szCs w:val="24"/>
+          <w:lang w:val="fi-FI"/>
+        </w:rPr>
+        <w:t>-perheen</w:t>
+      </w:r>
+      <w:r>
+        <w:rPr>
+          <w:rFonts w:cs="Times New Roman"/>
+          <w:szCs w:val="24"/>
+          <w:lang w:val="fi-FI"/>
+        </w:rPr>
+        <w:t xml:space="preserve"> (heterogeeniset </w:t>
+      </w:r>
+      <w:proofErr w:type="spellStart"/>
+      <w:r>
+        <w:rPr>
+          <w:rFonts w:cs="Times New Roman"/>
+          <w:szCs w:val="24"/>
+          <w:lang w:val="fi-FI"/>
+        </w:rPr>
+        <w:t>ribonukleoproteiinit</w:t>
+      </w:r>
+      <w:proofErr w:type="spellEnd"/>
+      <w:r>
+        <w:rPr>
+          <w:rFonts w:cs="Times New Roman"/>
+          <w:szCs w:val="24"/>
+          <w:lang w:val="fi-FI"/>
+        </w:rPr>
         <w:t>)</w:t>
       </w:r>
       <w:r>
@@ -6210,86 +6411,7 @@
           <w:szCs w:val="24"/>
           <w:lang w:val="fi-FI"/>
         </w:rPr>
-        <w:t>-</w:t>
-      </w:r>
-      <w:proofErr w:type="gramEnd"/>
-      <w:r>
-        <w:rPr>
-          <w:rFonts w:cs="Times New Roman"/>
-          <w:szCs w:val="24"/>
-          <w:lang w:val="fi-FI"/>
-        </w:rPr>
-        <w:t xml:space="preserve">perheen tai </w:t>
-      </w:r>
-      <w:proofErr w:type="spellStart"/>
-      <w:r>
-        <w:rPr>
-          <w:rFonts w:cs="Times New Roman"/>
-          <w:szCs w:val="24"/>
-          <w:lang w:val="fi-FI"/>
-        </w:rPr>
-        <w:t>hnRNP</w:t>
-      </w:r>
-      <w:proofErr w:type="spellEnd"/>
-      <w:r>
-        <w:rPr>
-          <w:rFonts w:cs="Times New Roman"/>
-          <w:szCs w:val="24"/>
-          <w:lang w:val="fi-FI"/>
-        </w:rPr>
-        <w:t>-perheen</w:t>
-      </w:r>
-      <w:r>
-        <w:rPr>
-          <w:rFonts w:cs="Times New Roman"/>
-          <w:szCs w:val="24"/>
-          <w:lang w:val="fi-FI"/>
-        </w:rPr>
-        <w:t xml:space="preserve"> (heterogeeniset </w:t>
-      </w:r>
-      <w:proofErr w:type="spellStart"/>
-      <w:r>
-        <w:rPr>
-          <w:rFonts w:cs="Times New Roman"/>
-          <w:szCs w:val="24"/>
-          <w:lang w:val="fi-FI"/>
-        </w:rPr>
-        <w:t>ribonukleoproteiinit</w:t>
-      </w:r>
-      <w:proofErr w:type="spellEnd"/>
-      <w:r>
-        <w:rPr>
-          <w:rFonts w:cs="Times New Roman"/>
-          <w:szCs w:val="24"/>
-          <w:lang w:val="fi-FI"/>
-        </w:rPr>
-        <w:t>)</w:t>
-      </w:r>
-      <w:r>
-        <w:rPr>
-          <w:rFonts w:cs="Times New Roman"/>
-          <w:szCs w:val="24"/>
-          <w:lang w:val="fi-FI"/>
-        </w:rPr>
-        <w:t xml:space="preserve">, jotka kiinnittyvät </w:t>
-      </w:r>
-      <w:proofErr w:type="spellStart"/>
-      <w:r>
-        <w:rPr>
-          <w:rFonts w:cs="Times New Roman"/>
-          <w:szCs w:val="24"/>
-          <w:lang w:val="fi-FI"/>
-        </w:rPr>
-        <w:t>intronisiin</w:t>
-      </w:r>
-      <w:proofErr w:type="spellEnd"/>
-      <w:r>
-        <w:rPr>
-          <w:rFonts w:cs="Times New Roman"/>
-          <w:szCs w:val="24"/>
-          <w:lang w:val="fi-FI"/>
-        </w:rPr>
-        <w:t xml:space="preserve"> tai </w:t>
+        <w:t xml:space="preserve">, jotka kiinnittyvät intronisiin tai </w:t>
       </w:r>
       <w:proofErr w:type="spellStart"/>
       <w:r>
@@ -6307,25 +6429,7 @@
           <w:szCs w:val="24"/>
           <w:lang w:val="fi-FI"/>
         </w:rPr>
-        <w:t xml:space="preserve"> tehostaja- tai </w:t>
-      </w:r>
-      <w:proofErr w:type="spellStart"/>
-      <w:r>
-        <w:rPr>
-          <w:rFonts w:cs="Times New Roman"/>
-          <w:szCs w:val="24"/>
-          <w:lang w:val="fi-FI"/>
-        </w:rPr>
-        <w:t>hiljentäjäjaksoihin</w:t>
-      </w:r>
-      <w:proofErr w:type="spellEnd"/>
-      <w:r>
-        <w:rPr>
-          <w:rFonts w:cs="Times New Roman"/>
-          <w:szCs w:val="24"/>
-          <w:lang w:val="fi-FI"/>
-        </w:rPr>
-        <w:t>.</w:t>
+        <w:t xml:space="preserve"> tehostaja- tai hiljentäjäjaksoihin.</w:t>
       </w:r>
       <w:r>
         <w:rPr>
@@ -6434,7 +6538,7 @@
           <w:lang w:val="fi-FI"/>
         </w:rPr>
       </w:pPr>
-      <w:bookmarkStart w:id="13" w:name="_Toc531001097"/>
+      <w:bookmarkStart w:id="14" w:name="_Toc531001097"/>
       <w:r>
         <w:rPr>
           <w:lang w:val="fi-FI"/>
@@ -6460,7 +6564,7 @@
         </w:rPr>
         <w:t xml:space="preserve"> johtuvat sairaudet</w:t>
       </w:r>
-      <w:bookmarkEnd w:id="13"/>
+      <w:bookmarkEnd w:id="14"/>
     </w:p>
     <w:p>
       <w:pPr>
@@ -6470,14 +6574,14 @@
           <w:lang w:val="fi-FI"/>
         </w:rPr>
       </w:pPr>
-      <w:bookmarkStart w:id="14" w:name="_Toc531001098"/>
+      <w:bookmarkStart w:id="15" w:name="_Toc531001098"/>
       <w:r>
         <w:rPr>
           <w:lang w:val="fi-FI"/>
         </w:rPr>
         <w:t>5.1 Spinaalinen lihasatrofia</w:t>
       </w:r>
-      <w:bookmarkEnd w:id="14"/>
+      <w:bookmarkEnd w:id="15"/>
     </w:p>
     <w:p>
       <w:pPr>
@@ -6624,21 +6728,7 @@
         <w:rPr>
           <w:lang w:val="fi-FI"/>
         </w:rPr>
-        <w:t xml:space="preserve">. Spinaalinen lihasatrofia johtaa alempien </w:t>
-      </w:r>
-      <w:proofErr w:type="spellStart"/>
-      <w:r>
-        <w:rPr>
-          <w:lang w:val="fi-FI"/>
-        </w:rPr>
-        <w:t>motoneuronien</w:t>
-      </w:r>
-      <w:proofErr w:type="spellEnd"/>
-      <w:r>
-        <w:rPr>
-          <w:lang w:val="fi-FI"/>
-        </w:rPr>
-        <w:t xml:space="preserve"> degeneraatioon</w:t>
+        <w:t>. Spinaalinen lihasatrofia johtaa alempien motoneuronien degeneraatioon</w:t>
       </w:r>
       <w:r>
         <w:rPr>
@@ -6662,7 +6752,14 @@
         <w:rPr>
           <w:lang w:val="fi-FI"/>
         </w:rPr>
-        <w:t xml:space="preserve">, halvaantumiseen ja usein </w:t>
+        <w:t xml:space="preserve">, </w:t>
+      </w:r>
+      <w:r>
+        <w:rPr>
+          <w:lang w:val="fi-FI"/>
+        </w:rPr>
+        <w:lastRenderedPageBreak/>
+        <w:t xml:space="preserve">halvaantumiseen ja usein </w:t>
       </w:r>
       <w:r>
         <w:rPr>
@@ -6674,14 +6771,13 @@
         <w:rPr>
           <w:lang w:val="fi-FI"/>
         </w:rPr>
-        <w:t xml:space="preserve"> Yleisiä oireita myös selän lihasten </w:t>
-      </w:r>
-      <w:r>
-        <w:rPr>
-          <w:lang w:val="fi-FI"/>
-        </w:rPr>
-        <w:lastRenderedPageBreak/>
-        <w:t>heikkenemisestä johtuva skolioosi sekä hengityslihasten rappeuman aiheuttamat hengitysvaikeudet.</w:t>
+        <w:t xml:space="preserve"> Yleisiä oireita myös selän lihasten heikkenemisestä johtuva skolioosi sekä hengityslihasten rappeuman aiheuttamat hengitysvaikeudet.</w:t>
+      </w:r>
+      <w:r>
+        <w:rPr>
+          <w:lang w:val="fi-FI"/>
+        </w:rPr>
+        <w:t xml:space="preserve"> (VIITE)</w:t>
       </w:r>
     </w:p>
     <w:p>
@@ -6774,6 +6870,12 @@
         </w:rPr>
         <w:t>Tyyppi II on keskivaikea ja puhkeaa 6-18 kuukauden iässä. Tyyppi johtaa melko vaikeaan vammautumiseen, ja elinikä on lyhentynyt, vaikka suurin osa elää aikuisuuteen asti. Tyyppi III alkaa 12 kuukauden iän jälkeen ja johtaa kävelykyvyn heikkenemiseen tai menettämiseen, ja eliniänodote on lähes normaali. Tyyppi IV on aikuisuudessa alkava muoto, joka ilmenee lähinnä raajojen lihasheikkoutena. Eliniänodote on normaali.</w:t>
       </w:r>
+      <w:r>
+        <w:rPr>
+          <w:lang w:val="fi-FI"/>
+        </w:rPr>
+        <w:t xml:space="preserve"> (VIITE)</w:t>
+      </w:r>
     </w:p>
     <w:p>
       <w:pPr>
@@ -6878,21 +6980,7 @@
         <w:rPr>
           <w:lang w:val="fi-FI"/>
         </w:rPr>
-        <w:t xml:space="preserve">nimensä mukaisesti </w:t>
-      </w:r>
-      <w:proofErr w:type="spellStart"/>
-      <w:r>
-        <w:rPr>
-          <w:lang w:val="fi-FI"/>
-        </w:rPr>
-        <w:t>motoneuronien</w:t>
-      </w:r>
-      <w:proofErr w:type="spellEnd"/>
-      <w:r>
-        <w:rPr>
-          <w:lang w:val="fi-FI"/>
-        </w:rPr>
-        <w:t xml:space="preserve"> selviytymiseen.</w:t>
+        <w:t>nimensä mukaisesti motoneuronien selviytymiseen.</w:t>
       </w:r>
       <w:r>
         <w:rPr>
@@ -6974,7 +7062,19 @@
         <w:rPr>
           <w:lang w:val="fi-FI"/>
         </w:rPr>
-        <w:t xml:space="preserve"> Ei ole selvää, mikä sen toiminnallisista rooleista on taudin aiheuttaja.</w:t>
+        <w:t xml:space="preserve"> Ei ole selvää, mikä sen toiminnallisista rooleista on taudin aiheuttaja</w:t>
+      </w:r>
+      <w:r>
+        <w:rPr>
+          <w:lang w:val="fi-FI"/>
+        </w:rPr>
+        <w:t xml:space="preserve"> (VIITE)</w:t>
+      </w:r>
+      <w:r>
+        <w:rPr>
+          <w:lang w:val="fi-FI"/>
+        </w:rPr>
+        <w:t>.</w:t>
       </w:r>
     </w:p>
     <w:p>
@@ -7051,18 +7151,42 @@
         <w:rPr>
           <w:lang w:val="fi-FI"/>
         </w:rPr>
+        <w:t xml:space="preserve"> motoneuronien </w:t>
+      </w:r>
+      <w:r>
+        <w:rPr>
+          <w:lang w:val="fi-FI"/>
+        </w:rPr>
+        <w:t>degeneraatioon</w:t>
+      </w:r>
+      <w:r>
+        <w:rPr>
+          <w:lang w:val="fi-FI"/>
+        </w:rPr>
+        <w:t>.</w:t>
+      </w:r>
+      <w:r>
+        <w:rPr>
+          <w:lang w:val="fi-FI"/>
+        </w:rPr>
+        <w:t xml:space="preserve"> Taudin heterogeeniseen kliiniseen kuvaan vaikuttaa myös</w:t>
+      </w:r>
+      <w:r>
+        <w:rPr>
+          <w:lang w:val="fi-FI"/>
+        </w:rPr>
         <w:t xml:space="preserve"> </w:t>
       </w:r>
-      <w:proofErr w:type="spellStart"/>
-      <w:r>
-        <w:rPr>
-          <w:lang w:val="fi-FI"/>
-        </w:rPr>
-        <w:t>motoneuronien</w:t>
-      </w:r>
-      <w:proofErr w:type="spellEnd"/>
-      <w:r>
-        <w:rPr>
+      <w:r>
+        <w:rPr>
+          <w:i/>
+          <w:lang w:val="fi-FI"/>
+        </w:rPr>
+        <w:t>SMN1</w:t>
+      </w:r>
+      <w:r>
+        <w:rPr>
+          <w:i/>
           <w:lang w:val="fi-FI"/>
         </w:rPr>
         <w:t xml:space="preserve"> </w:t>
@@ -7071,157 +7195,131 @@
         <w:rPr>
           <w:lang w:val="fi-FI"/>
         </w:rPr>
-        <w:t>degeneraatioon</w:t>
+        <w:t>-geeni</w:t>
+      </w:r>
+      <w:r>
+        <w:rPr>
+          <w:lang w:val="fi-FI"/>
+        </w:rPr>
+        <w:t xml:space="preserve">n </w:t>
+      </w:r>
+      <w:r>
+        <w:rPr>
+          <w:lang w:val="fi-FI"/>
+        </w:rPr>
+        <w:t xml:space="preserve">duplikaatti </w:t>
+      </w:r>
+      <w:r>
+        <w:rPr>
+          <w:i/>
+          <w:lang w:val="fi-FI"/>
+        </w:rPr>
+        <w:t>SMN2</w:t>
+      </w:r>
+      <w:r>
+        <w:rPr>
+          <w:i/>
+          <w:lang w:val="fi-FI"/>
+        </w:rPr>
+        <w:t xml:space="preserve">, </w:t>
+      </w:r>
+      <w:r>
+        <w:rPr>
+          <w:lang w:val="fi-FI"/>
+        </w:rPr>
+        <w:t xml:space="preserve">jonka </w:t>
+      </w:r>
+      <w:r>
+        <w:rPr>
+          <w:lang w:val="fi-FI"/>
+        </w:rPr>
+        <w:t>tuottamasta proteiinista</w:t>
+      </w:r>
+      <w:r>
+        <w:rPr>
+          <w:lang w:val="fi-FI"/>
+        </w:rPr>
+        <w:t xml:space="preserve"> noin 90% on </w:t>
+      </w:r>
+      <w:r>
+        <w:rPr>
+          <w:lang w:val="fi-FI"/>
+        </w:rPr>
+        <w:t xml:space="preserve">toimimatonta </w:t>
+      </w:r>
+      <w:r>
+        <w:rPr>
+          <w:lang w:val="fi-FI"/>
+        </w:rPr>
+        <w:t>SMNΔ7</w:t>
+      </w:r>
+      <w:r>
+        <w:rPr>
+          <w:lang w:val="fi-FI"/>
+        </w:rPr>
+        <w:t>-proteiinia.</w:t>
+      </w:r>
+      <w:r>
+        <w:rPr>
+          <w:lang w:val="fi-FI"/>
+        </w:rPr>
+        <w:t xml:space="preserve"> </w:t>
+      </w:r>
+      <w:r>
+        <w:rPr>
+          <w:i/>
+          <w:lang w:val="fi-FI"/>
+        </w:rPr>
+        <w:t>SMN2</w:t>
+      </w:r>
+      <w:r>
+        <w:rPr>
+          <w:lang w:val="fi-FI"/>
+        </w:rPr>
+        <w:t xml:space="preserve"> -duplikaatteja voi olla solussa yhdestä jopa </w:t>
+      </w:r>
+      <w:r>
+        <w:rPr>
+          <w:lang w:val="fi-FI"/>
+        </w:rPr>
+        <w:t>kuuteen</w:t>
+      </w:r>
+      <w:r>
+        <w:rPr>
+          <w:lang w:val="fi-FI"/>
+        </w:rPr>
+        <w:t>; taudin vakavuus riippuu näi</w:t>
+      </w:r>
+      <w:r>
+        <w:rPr>
+          <w:lang w:val="fi-FI"/>
+        </w:rPr>
+        <w:t xml:space="preserve">den duplikaattien määrästä, sillä noin 10% geenien tuotteesta on toimivaa SMN-proteiinia, joka korvaa </w:t>
+      </w:r>
+      <w:r>
+        <w:rPr>
+          <w:i/>
+          <w:lang w:val="fi-FI"/>
+        </w:rPr>
+        <w:t>SMN1</w:t>
+      </w:r>
+      <w:r>
+        <w:rPr>
+          <w:lang w:val="fi-FI"/>
+        </w:rPr>
+        <w:t>-geenin toiminnan puutetta</w:t>
+      </w:r>
+      <w:r>
+        <w:rPr>
+          <w:lang w:val="fi-FI"/>
+        </w:rPr>
+        <w:t xml:space="preserve"> (VIITE)</w:t>
       </w:r>
       <w:r>
         <w:rPr>
           <w:lang w:val="fi-FI"/>
         </w:rPr>
         <w:t>.</w:t>
-      </w:r>
-      <w:r>
-        <w:rPr>
-          <w:lang w:val="fi-FI"/>
-        </w:rPr>
-        <w:t xml:space="preserve"> Taudin heterogeeniseen kliiniseen kuvaan vaikuttaa myös</w:t>
-      </w:r>
-      <w:r>
-        <w:rPr>
-          <w:lang w:val="fi-FI"/>
-        </w:rPr>
-        <w:t xml:space="preserve"> </w:t>
-      </w:r>
-      <w:r>
-        <w:rPr>
-          <w:i/>
-          <w:lang w:val="fi-FI"/>
-        </w:rPr>
-        <w:t>SMN1</w:t>
-      </w:r>
-      <w:r>
-        <w:rPr>
-          <w:i/>
-          <w:lang w:val="fi-FI"/>
-        </w:rPr>
-        <w:t xml:space="preserve"> </w:t>
-      </w:r>
-      <w:r>
-        <w:rPr>
-          <w:lang w:val="fi-FI"/>
-        </w:rPr>
-        <w:t>-geeni</w:t>
-      </w:r>
-      <w:r>
-        <w:rPr>
-          <w:lang w:val="fi-FI"/>
-        </w:rPr>
-        <w:t xml:space="preserve">n </w:t>
-      </w:r>
-      <w:r>
-        <w:rPr>
-          <w:lang w:val="fi-FI"/>
-        </w:rPr>
-        <w:t xml:space="preserve">duplikaatti </w:t>
-      </w:r>
-      <w:r>
-        <w:rPr>
-          <w:i/>
-          <w:lang w:val="fi-FI"/>
-        </w:rPr>
-        <w:t>SMN2</w:t>
-      </w:r>
-      <w:r>
-        <w:rPr>
-          <w:i/>
-          <w:lang w:val="fi-FI"/>
-        </w:rPr>
-        <w:t xml:space="preserve">, </w:t>
-      </w:r>
-      <w:r>
-        <w:rPr>
-          <w:lang w:val="fi-FI"/>
-        </w:rPr>
-        <w:t xml:space="preserve">jonka </w:t>
-      </w:r>
-      <w:r>
-        <w:rPr>
-          <w:lang w:val="fi-FI"/>
-        </w:rPr>
-        <w:t>tuottamasta proteiinista</w:t>
-      </w:r>
-      <w:r>
-        <w:rPr>
-          <w:lang w:val="fi-FI"/>
-        </w:rPr>
-        <w:t xml:space="preserve"> noin 90% on </w:t>
-      </w:r>
-      <w:r>
-        <w:rPr>
-          <w:lang w:val="fi-FI"/>
-        </w:rPr>
-        <w:t xml:space="preserve">toimimatonta </w:t>
-      </w:r>
-      <w:r>
-        <w:rPr>
-          <w:lang w:val="fi-FI"/>
-        </w:rPr>
-        <w:t>SMNΔ7</w:t>
-      </w:r>
-      <w:r>
-        <w:rPr>
-          <w:lang w:val="fi-FI"/>
-        </w:rPr>
-        <w:t>-proteiinia.</w:t>
-      </w:r>
-      <w:r>
-        <w:rPr>
-          <w:lang w:val="fi-FI"/>
-        </w:rPr>
-        <w:t xml:space="preserve"> </w:t>
-      </w:r>
-      <w:r>
-        <w:rPr>
-          <w:i/>
-          <w:lang w:val="fi-FI"/>
-        </w:rPr>
-        <w:t>SMN2</w:t>
-      </w:r>
-      <w:r>
-        <w:rPr>
-          <w:lang w:val="fi-FI"/>
-        </w:rPr>
-        <w:t xml:space="preserve"> -duplikaatteja voi olla solussa yhdestä jopa </w:t>
-      </w:r>
-      <w:r>
-        <w:rPr>
-          <w:lang w:val="fi-FI"/>
-        </w:rPr>
-        <w:t>kuuteen</w:t>
-      </w:r>
-      <w:r>
-        <w:rPr>
-          <w:lang w:val="fi-FI"/>
-        </w:rPr>
-        <w:t>; taudin vakavuus riippuu näi</w:t>
-      </w:r>
-      <w:r>
-        <w:rPr>
-          <w:lang w:val="fi-FI"/>
-        </w:rPr>
-        <w:t xml:space="preserve">den duplikaattien määrästä, sillä noin 10% geenien tuotteesta on toimivaa SMN-proteiinia, joka korvaa </w:t>
-      </w:r>
-      <w:r>
-        <w:rPr>
-          <w:i/>
-          <w:lang w:val="fi-FI"/>
-        </w:rPr>
-        <w:t>SMN1</w:t>
-      </w:r>
-      <w:r>
-        <w:rPr>
-          <w:lang w:val="fi-FI"/>
-        </w:rPr>
-        <w:t>-geenin toiminnan puutetta.</w:t>
       </w:r>
     </w:p>
     <w:p>
@@ -7382,14 +7480,12 @@
         </w:rPr>
         <w:t xml:space="preserve"> silmukoinnin </w:t>
       </w:r>
-      <w:proofErr w:type="spellStart"/>
       <w:r>
         <w:rPr>
           <w:lang w:val="fi-FI"/>
         </w:rPr>
         <w:t>tehostajajaksoon</w:t>
       </w:r>
-      <w:proofErr w:type="spellEnd"/>
       <w:r>
         <w:rPr>
           <w:lang w:val="fi-FI"/>
@@ -7496,7 +7592,14 @@
         <w:rPr>
           <w:lang w:val="fi-FI"/>
         </w:rPr>
-        <w:t>hnRNPA1 -proteiinille, joka on silmukoinnin hiljentäjäproteiini</w:t>
+        <w:t xml:space="preserve">hnRNPA1 -proteiinille, joka on silmukoinnin </w:t>
+      </w:r>
+      <w:r>
+        <w:rPr>
+          <w:lang w:val="fi-FI"/>
+        </w:rPr>
+        <w:lastRenderedPageBreak/>
+        <w:t>hiljentäjäproteiini</w:t>
       </w:r>
       <w:r>
         <w:rPr>
@@ -7528,14 +7631,7 @@
         <w:rPr>
           <w:lang w:val="fi-FI"/>
         </w:rPr>
-        <w:t xml:space="preserve"> Spinaalinen lihasatrofia on siis hyvä </w:t>
-      </w:r>
-      <w:r>
-        <w:rPr>
-          <w:lang w:val="fi-FI"/>
-        </w:rPr>
-        <w:lastRenderedPageBreak/>
-        <w:t xml:space="preserve">esimerkki sairaudesta, joka johtuu </w:t>
+        <w:t xml:space="preserve"> Spinaalinen lihasatrofia on siis hyvä esimerkki sairaudesta, joka johtuu </w:t>
       </w:r>
       <w:proofErr w:type="spellStart"/>
       <w:r>
@@ -7702,7 +7798,7 @@
           <w:lang w:val="fi-FI"/>
         </w:rPr>
       </w:pPr>
-      <w:bookmarkStart w:id="15" w:name="_Toc531001099"/>
+      <w:bookmarkStart w:id="16" w:name="_Toc531001099"/>
       <w:r>
         <w:rPr>
           <w:lang w:val="fi-FI"/>
@@ -7716,7 +7812,7 @@
         </w:rPr>
         <w:t>dysautonomia</w:t>
       </w:r>
-      <w:bookmarkEnd w:id="15"/>
+      <w:bookmarkEnd w:id="16"/>
       <w:proofErr w:type="spellEnd"/>
     </w:p>
     <w:p>
@@ -7752,7 +7848,7 @@
         </w:rPr>
         <w:t xml:space="preserve"> lähes pelkästään </w:t>
       </w:r>
-      <w:bookmarkStart w:id="16" w:name="_Hlk530325273"/>
+      <w:bookmarkStart w:id="17" w:name="_Hlk530325273"/>
       <w:proofErr w:type="spellStart"/>
       <w:r>
         <w:rPr>
@@ -7779,7 +7875,7 @@
         </w:rPr>
         <w:t xml:space="preserve"> </w:t>
       </w:r>
-      <w:bookmarkEnd w:id="16"/>
+      <w:bookmarkEnd w:id="17"/>
       <w:r>
         <w:rPr>
           <w:lang w:val="fi-FI"/>
@@ -8095,7 +8191,7 @@
         <w:rPr>
           <w:lang w:val="fi-FI"/>
         </w:rPr>
-        <w:t xml:space="preserve">Taudin aiheuttaa kaksi eri tunnistettua mutaatiota: yleisin mutaatio on IVS20, joka on 6T-&gt;C -transitio 5’-silmukointikohdan kuudennessa emäksessä </w:t>
+        <w:t xml:space="preserve">Taudin aiheuttaa kaksi eri tunnistettua mutaatiota: yleisin mutaatio on IVS20, joka on 6T-C -transitio 5’-silmukointikohdan kuudennessa emäksessä </w:t>
       </w:r>
       <w:proofErr w:type="spellStart"/>
       <w:r>
@@ -8163,7 +8259,7 @@
         <w:rPr>
           <w:lang w:val="fi-FI"/>
         </w:rPr>
-        <w:t xml:space="preserve"> G-&gt;C </w:t>
+        <w:t xml:space="preserve"> G-C </w:t>
       </w:r>
       <w:proofErr w:type="spellStart"/>
       <w:r>
@@ -8212,21 +8308,7 @@
         <w:rPr>
           <w:lang w:val="fi-FI"/>
         </w:rPr>
-        <w:t>arginiini</w:t>
-      </w:r>
-      <w:proofErr w:type="spellEnd"/>
-      <w:r>
-        <w:rPr>
-          <w:lang w:val="fi-FI"/>
-        </w:rPr>
-        <w:t>-&gt;</w:t>
-      </w:r>
-      <w:proofErr w:type="spellStart"/>
-      <w:r>
-        <w:rPr>
-          <w:lang w:val="fi-FI"/>
-        </w:rPr>
-        <w:t>proliini</w:t>
+        <w:t>arginiini-proliini</w:t>
       </w:r>
       <w:proofErr w:type="spellEnd"/>
       <w:r>
@@ -8315,7 +8397,7 @@
           <w:lang w:val="fi-FI"/>
         </w:rPr>
       </w:pPr>
-      <w:bookmarkStart w:id="17" w:name="_Toc531001100"/>
+      <w:bookmarkStart w:id="18" w:name="_Toc531001100"/>
       <w:r>
         <w:rPr>
           <w:lang w:val="fi-FI"/>
@@ -8343,7 +8425,7 @@
         </w:rPr>
         <w:t>syndrooma</w:t>
       </w:r>
-      <w:bookmarkEnd w:id="17"/>
+      <w:bookmarkEnd w:id="18"/>
     </w:p>
     <w:p>
       <w:pPr>
@@ -8772,7 +8854,7 @@
         <w:rPr>
           <w:lang w:val="fi-FI"/>
         </w:rPr>
-        <w:t>C-&gt;T -</w:t>
+        <w:t>C-T -</w:t>
       </w:r>
       <w:r>
         <w:rPr>
@@ -8804,7 +8886,19 @@
         <w:rPr>
           <w:lang w:val="fi-FI"/>
         </w:rPr>
-        <w:t xml:space="preserve">G-&gt;A transitio </w:t>
+        <w:t>G</w:t>
+      </w:r>
+      <w:r>
+        <w:rPr>
+          <w:lang w:val="fi-FI"/>
+        </w:rPr>
+        <w:t>-</w:t>
+      </w:r>
+      <w:r>
+        <w:rPr>
+          <w:lang w:val="fi-FI"/>
+        </w:rPr>
+        <w:t xml:space="preserve">A transitio </w:t>
       </w:r>
       <w:proofErr w:type="spellStart"/>
       <w:r>
@@ -8830,7 +8924,7 @@
         <w:rPr>
           <w:lang w:val="fi-FI"/>
         </w:rPr>
-        <w:t xml:space="preserve"> G-&gt;A transitio </w:t>
+        <w:t xml:space="preserve"> G-A transitio </w:t>
       </w:r>
       <w:proofErr w:type="spellStart"/>
       <w:r>
@@ -9101,14 +9195,44 @@
         <w:rPr>
           <w:lang w:val="fi-FI"/>
         </w:rPr>
-        <w:t xml:space="preserve"> on selvitetty, että 48% HGPS-soluja on tuman rakenteellisia häiriöitä, sekä </w:t>
-      </w:r>
-      <w:proofErr w:type="spellStart"/>
-      <w:r>
-        <w:rPr>
-          <w:lang w:val="fi-FI"/>
-        </w:rPr>
-        <w:t>Lamiini</w:t>
+        <w:t xml:space="preserve"> on selvitetty, että 48</w:t>
+      </w:r>
+      <w:r>
+        <w:rPr>
+          <w:lang w:val="fi-FI"/>
+        </w:rPr>
+        <w:t xml:space="preserve"> </w:t>
+      </w:r>
+      <w:r>
+        <w:rPr>
+          <w:lang w:val="fi-FI"/>
+        </w:rPr>
+        <w:t>%</w:t>
+      </w:r>
+      <w:r>
+        <w:rPr>
+          <w:lang w:val="fi-FI"/>
+        </w:rPr>
+        <w:t>:a</w:t>
+      </w:r>
+      <w:r>
+        <w:rPr>
+          <w:lang w:val="fi-FI"/>
+        </w:rPr>
+        <w:t xml:space="preserve"> HGPS-soluja on tuman rakenteellisia häiriöitä, sekä </w:t>
+      </w:r>
+      <w:proofErr w:type="spellStart"/>
+      <w:r>
+        <w:rPr>
+          <w:lang w:val="fi-FI"/>
+        </w:rPr>
+        <w:t>l</w:t>
+      </w:r>
+      <w:r>
+        <w:rPr>
+          <w:lang w:val="fi-FI"/>
+        </w:rPr>
+        <w:t>amiini</w:t>
       </w:r>
       <w:proofErr w:type="spellEnd"/>
       <w:r>
@@ -9148,6 +9272,12 @@
           <w:lang w:val="fi-FI"/>
         </w:rPr>
         <w:t>neljäsosa</w:t>
+      </w:r>
+      <w:r>
+        <w:rPr>
+          <w:lang w:val="fi-FI"/>
+        </w:rPr>
+        <w:t>n</w:t>
       </w:r>
       <w:r>
         <w:rPr>
@@ -9226,7 +9356,7 @@
           <w:lang w:val="fi-FI"/>
         </w:rPr>
       </w:pPr>
-      <w:bookmarkStart w:id="18" w:name="_Toc531001101"/>
+      <w:bookmarkStart w:id="19" w:name="_Toc531001101"/>
       <w:r>
         <w:rPr>
           <w:lang w:val="fi-FI"/>
@@ -9247,7 +9377,7 @@
         </w:rPr>
         <w:t>-geenistä johtuvat sairaudet</w:t>
       </w:r>
-      <w:bookmarkEnd w:id="18"/>
+      <w:bookmarkEnd w:id="19"/>
     </w:p>
     <w:p>
       <w:pPr>
@@ -9522,7 +9652,7 @@
         <w:rPr>
           <w:lang w:val="fi-FI"/>
         </w:rPr>
-        <w:t>1488+5 G-&gt;C -transitio</w:t>
+        <w:t>1488+5 G-C -transitio</w:t>
       </w:r>
       <w:r>
         <w:rPr>
@@ -9587,19 +9717,11 @@
         </w:rPr>
         <w:t xml:space="preserve">sairauksissa mutaatio aiheuttaa </w:t>
       </w:r>
-      <w:proofErr w:type="spellStart"/>
-      <w:r>
-        <w:rPr>
-          <w:lang w:val="fi-FI"/>
-        </w:rPr>
-        <w:t>intronien</w:t>
-      </w:r>
-      <w:proofErr w:type="spellEnd"/>
-      <w:r>
-        <w:rPr>
-          <w:lang w:val="fi-FI"/>
-        </w:rPr>
-        <w:t xml:space="preserve"> säilymistä</w:t>
+      <w:r>
+        <w:rPr>
+          <w:lang w:val="fi-FI"/>
+        </w:rPr>
+        <w:t>intronien säilymistä</w:t>
       </w:r>
       <w:r>
         <w:rPr>
@@ -9757,7 +9879,7 @@
         <w:rPr>
           <w:lang w:val="fi-FI"/>
         </w:rPr>
-        <w:instrText>ADDIN CSL_CITATION {"citationItems":[{"id":"ITEM-1","itemData":{"author":[{"dropping-particle":"","family":"Scotti","given":"Marina M","non-dropping-particle":"","parse-names":false,"suffix":""},{"dropping-particle":"","family":"Swanson","given":"Maurice S","non-dropping-particle":"","parse-names":false,"suffix":""}],"container-title":"Nature Reviews Genetics","id":"ITEM-1","issued":{"date-parts":[["2015"]]},"page":"19","publisher":"Nature Publishing Group, a division of Macmillan Publishers Limited. All Rights Reserved","title":"RNA mis-splicing in disease","type":"article-journal","volume":"17"},"uris":["http://www.mendeley.com/documents/?uuid=fb576af0-53f1-4209-99b2-a39c1cad0416"]}],"mendeley":{"formattedCitation":"(&lt;span style=\"baseline\"&gt;Scotti ja Swanson&lt;/span&gt;, 2015)","plainTextFormattedCitation":"(Scotti ja Swanson, 2015)"},"properties":{"noteIndex":0},"schema":"https://github.com/citation-style-language/schema/raw/master/csl-citation.json"}</w:instrText>
+        <w:instrText>ADDIN CSL_CITATION {"citationItems":[{"id":"ITEM-1","itemData":{"author":[{"dropping-particle":"","family":"Scotti","given":"Marina M","non-dropping-particle":"","parse-names":false,"suffix":""},{"dropping-particle":"","family":"Swanson","given":"Maurice S","non-dropping-particle":"","parse-names":false,"suffix":""}],"container-title":"Nature Reviews Genetics","id":"ITEM-1","issued":{"date-parts":[["2015"]]},"page":"19","publisher":"Nature Publishing Group, a division of Macmillan Publishers Limited. All Rights Reserved","title":"RNA mis-splicing in disease","type":"article-journal","volume":"17"},"uris":["http://www.mendeley.com/documents/?uuid=fb576af0-53f1-4209-99b2-a39c1cad0416"]}],"mendeley":{"formattedCitation":"(&lt;span style=\"baseline\"&gt;Scotti ja Swanson&lt;/span&gt;, 2015)","plainTextFormattedCitation":"(Scotti ja Swanson, 2015)","previouslyFormattedCitation":"(&lt;span style=\"baseline\"&gt;Scotti ja Swanson&lt;/span&gt;, 2015)"},"properties":{"noteIndex":0},"schema":"https://github.com/citation-style-language/schema/raw/master/csl-citation.json"}</w:instrText>
       </w:r>
       <w:r>
         <w:rPr>
@@ -9813,8 +9935,6 @@
         </w:rPr>
         <w:t xml:space="preserve"> mutaatiosta voi johtua myös laajentava kardiomyopatia</w:t>
       </w:r>
-      <w:bookmarkStart w:id="19" w:name="_GoBack"/>
-      <w:bookmarkEnd w:id="19"/>
     </w:p>
     <w:p>
       <w:pPr>
@@ -9904,18 +10024,25 @@
       <w:pPr>
         <w:divId w:val="1791391697"/>
         <w:rPr>
+          <w:rFonts w:cs="Times New Roman"/>
+          <w:szCs w:val="24"/>
           <w:lang w:val="fi-FI"/>
         </w:rPr>
       </w:pPr>
       <w:r>
         <w:rPr>
-          <w:lang w:val="fi-FI"/>
-        </w:rPr>
+          <w:rFonts w:cs="Times New Roman"/>
+          <w:szCs w:val="24"/>
+          <w:lang w:val="fi-FI"/>
+        </w:rPr>
+        <w:tab/>
         <w:t xml:space="preserve">Silmukoinnin virheitä ja sen säätelyn muutoksia on pidetty tyypillisenä ominaisuutena useissa syövissä. Syy-seuraus -suhdetta syövän silmukointivirheissä on tosin usein vaikeaa todeta, sillä ei ole selvää vaikuttavatko silmukointivirheet </w:t>
       </w:r>
       <w:proofErr w:type="spellStart"/>
       <w:r>
         <w:rPr>
+          <w:rFonts w:cs="Times New Roman"/>
+          <w:szCs w:val="24"/>
           <w:lang w:val="fi-FI"/>
         </w:rPr>
         <w:t>karsinogeneesiin</w:t>
@@ -9923,52 +10050,86 @@
       <w:proofErr w:type="spellEnd"/>
       <w:r>
         <w:rPr>
-          <w:lang w:val="fi-FI"/>
-        </w:rPr>
-        <w:t xml:space="preserve"> vai johtuvatko ne yleisesti solun normaalin toiminnan ja geenisäätelyn häiriöistä </w:t>
-      </w:r>
-      <w:r>
-        <w:rPr>
+          <w:rFonts w:cs="Times New Roman"/>
+          <w:szCs w:val="24"/>
+          <w:lang w:val="fi-FI"/>
+        </w:rPr>
+        <w:t xml:space="preserve">, vai johtuvatko ne yleisesti solun normaalin toiminnan ja geenisäätelyn häiriöistä. </w:t>
+      </w:r>
+      <w:r>
+        <w:rPr>
+          <w:rFonts w:cs="Times New Roman"/>
+          <w:szCs w:val="24"/>
           <w:lang w:val="fi-FI"/>
         </w:rPr>
         <w:fldChar w:fldCharType="begin" w:fldLock="1"/>
       </w:r>
       <w:r>
         <w:rPr>
+          <w:rFonts w:cs="Times New Roman"/>
+          <w:szCs w:val="24"/>
           <w:lang w:val="fi-FI"/>
         </w:rPr>
         <w:instrText>ADDIN CSL_CITATION {"citationItems":[{"id":"ITEM-1","itemData":{"DOI":"10.1093/bfgp/elr020 [doi]","author":[{"dropping-particle":"","family":"Douglas","given":"Andrew G. L.","non-dropping-particle":"","parse-names":false,"suffix":""},{"dropping-particle":"","family":"Wood","given":"Matthew J. A.","non-dropping-particle":"","parse-names":false,"suffix":""}],"container-title":"Briefings in Functional Genomics","id":"ITEM-1","issue":"3","issued":{"date-parts":[["2011"]]},"note":"SO: Briefings in Functional Genomics May 1, 2011 10(3):151","page":"151-164","title":"RNA splicing: disease and therapy","type":"article-journal","volume":"10"},"uris":["http://www.mendeley.com/documents/?uuid=2add72dc-f949-4df4-9c98-6479fd984b0e"]}],"mendeley":{"formattedCitation":"(&lt;span style=\"baseline\"&gt;Douglas ja Wood&lt;/span&gt;, 2011)","plainTextFormattedCitation":"(Douglas ja Wood, 2011)","previouslyFormattedCitation":"(&lt;span style=\"baseline\"&gt;Douglas ja Wood&lt;/span&gt;, 2011)"},"properties":{"noteIndex":0},"schema":"https://github.com/citation-style-language/schema/raw/master/csl-citation.json"}</w:instrText>
       </w:r>
       <w:r>
         <w:rPr>
+          <w:rFonts w:cs="Times New Roman"/>
+          <w:szCs w:val="24"/>
           <w:lang w:val="fi-FI"/>
         </w:rPr>
         <w:fldChar w:fldCharType="separate"/>
       </w:r>
       <w:r>
         <w:rPr>
+          <w:rFonts w:cs="Times New Roman"/>
           <w:noProof/>
+          <w:szCs w:val="24"/>
           <w:lang w:val="fi-FI"/>
         </w:rPr>
         <w:t>(Douglas ja Wood, 2011)</w:t>
       </w:r>
       <w:r>
         <w:rPr>
+          <w:rFonts w:cs="Times New Roman"/>
+          <w:szCs w:val="24"/>
           <w:lang w:val="fi-FI"/>
         </w:rPr>
         <w:fldChar w:fldCharType="end"/>
       </w:r>
       <w:r>
         <w:rPr>
-          <w:lang w:val="fi-FI"/>
-        </w:rPr>
-        <w:t xml:space="preserve">. </w:t>
-      </w:r>
-      <w:r>
-        <w:rPr>
-          <w:lang w:val="fi-FI"/>
-        </w:rPr>
-        <w:t xml:space="preserve">Syövät ovat geneettisiä sairauksia, jotka johtuvat pääasiallisesti soluun kertyvien mutaatioiden seurauksena. Noin 5 % syövistä altistava mutaatio on peritty, mutta suuri osa syövistä johtuu ympäristö- ja elämäntapatekijöistä, eivätkä periydy jälkeläisille. Syövät ovat </w:t>
+          <w:rFonts w:cs="Times New Roman"/>
+          <w:szCs w:val="24"/>
+          <w:lang w:val="fi-FI"/>
+        </w:rPr>
+        <w:t>.</w:t>
+      </w:r>
+      <w:r>
+        <w:rPr>
+          <w:rFonts w:cs="Times New Roman"/>
+          <w:szCs w:val="24"/>
+          <w:lang w:val="fi-FI"/>
+        </w:rPr>
+        <w:t xml:space="preserve"> </w:t>
+      </w:r>
+      <w:r>
+        <w:rPr>
+          <w:lang w:val="fi-FI"/>
+        </w:rPr>
+        <w:t>Syövät ovat geneettisiä sairauksia, jotka syntyvät pääasiallisesti soluun kertyvien mutaatioiden seurauksena. Noin 5 %:</w:t>
+      </w:r>
+      <w:r>
+        <w:rPr>
+          <w:lang w:val="fi-FI"/>
+        </w:rPr>
+        <w:t>ssa</w:t>
+      </w:r>
+      <w:r>
+        <w:rPr>
+          <w:lang w:val="fi-FI"/>
+        </w:rPr>
+        <w:t xml:space="preserve"> syövistä altistava mutaatio on peritty, mutta suurin osa syövistä johtuu ympäristö- ja elämäntapatekijöistä, eivätkä periydy jälkeläisille. Syövät ovat </w:t>
       </w:r>
       <w:proofErr w:type="spellStart"/>
       <w:r>
@@ -9982,7 +10143,13 @@
         <w:rPr>
           <w:lang w:val="fi-FI"/>
         </w:rPr>
-        <w:t xml:space="preserve"> eli ne johtuvat yhdestä solusta, joka on saavuttanut mutaatioiden seurauksena kasvuedun </w:t>
+        <w:t>, eli ne aiheutuvat yhdestä solusta, joka on saavuttanut mutaatioiden seurauksena kasvuedun</w:t>
+      </w:r>
+      <w:r>
+        <w:rPr>
+          <w:lang w:val="fi-FI"/>
+        </w:rPr>
+        <w:t xml:space="preserve"> </w:t>
       </w:r>
       <w:r>
         <w:rPr>
@@ -9994,7 +10161,7 @@
         <w:rPr>
           <w:lang w:val="fi-FI"/>
         </w:rPr>
-        <w:instrText>ADDIN CSL_CITATION {"citationItems":[{"id":"ITEM-1","itemData":{"ISBN":"978-951-656-467-1 nidottu","author":[{"dropping-particle":"","family":"Aittomäki","given":"Kristiina","non-dropping-particle":"","parse-names":false,"suffix":""},{"dropping-particle":"","family":"Moilanen","given":"Jukka","non-dropping-particle":"","parse-names":false,"suffix":""},{"dropping-particle":"","family":"Perola","given":"Markus","non-dropping-particle":"","parse-names":false,"suffix":""}],"editor":[{"dropping-particle":"","family":"Aittomäki päätoimittaja","given":"Kristiina","non-dropping-particle":"","parse-names":false,"suffix":""},{"dropping-particle":"","family":"Moilanen toimittaja","given":"Jukka","non-dropping-particle":"","parse-names":false,"suffix":""},{"dropping-particle":"","family":"Perola toimittaja","given":"Markus","non-dropping-particle":"","parse-names":false,"suffix":""}],"id":"ITEM-1","issued":{"date-parts":[["2016"]]},"language":"fin","number-of-pages":"472","publisher":"Duodecim","publisher-place":"Helsinki","title":"Lääketieteellinen genetiikka","type":"book"},"uris":["http://www.mendeley.com/documents/?uuid=b45cc0ef-4f0e-4a47-9163-9f0cdd3a8420"]}],"mendeley":{"formattedCitation":"(&lt;span style=\"baseline\"&gt;Aittomäki ym.&lt;/span&gt;, 2016)","plainTextFormattedCitation":"(Aittomäki ym., 2016)","previouslyFormattedCitation":"(&lt;span style=\"baseline\"&gt;Aittomäki ym.&lt;/span&gt;, 2016)"},"properties":{"noteIndex":0},"schema":"https://github.com/citation-style-language/schema/raw/master/csl-citation.json"}</w:instrText>
+        <w:instrText>ADDIN CSL_CITATION {"citationItems":[{"id":"ITEM-1","itemData":{"ISBN":"978-951-656-467-1 nidottu","author":[{"dropping-particle":"","family":"Aittomäki","given":"Kristiina","non-dropping-particle":"","parse-names":false,"suffix":""},{"dropping-particle":"","family":"Moilanen","given":"Jukka","non-dropping-particle":"","parse-names":false,"suffix":""},{"dropping-particle":"","family":"Perola","given":"Markus","non-dropping-particle":"","parse-names":false,"suffix":""}],"editor":[{"dropping-particle":"","family":"Aittomäki päätoimittaja","given":"Kristiina","non-dropping-particle":"","parse-names":false,"suffix":""},{"dropping-particle":"","family":"Moilanen toimittaja","given":"Jukka","non-dropping-particle":"","parse-names":false,"suffix":""},{"dropping-particle":"","family":"Perola toimittaja","given":"Markus","non-dropping-particle":"","parse-names":false,"suffix":""}],"id":"ITEM-1","issued":{"date-parts":[["2016"]]},"language":"fin","number-of-pages":"472","publisher":"Duodecim","publisher-place":"Helsinki","title":"Lääketieteellinen genetiikka","type":"book"},"uris":["http://www.mendeley.com/documents/?uuid=b45cc0ef-4f0e-4a47-9163-9f0cdd3a8420"]}],"mendeley":{"formattedCitation":"(&lt;span style=\"baseline\"&gt;Aittomäki ym.&lt;/span&gt;, 2016)","plainTextFormattedCitation":"(Aittomäki ym., 2016)"},"properties":{"noteIndex":0},"schema":"https://github.com/citation-style-language/schema/raw/master/csl-citation.json"}</w:instrText>
       </w:r>
       <w:r>
         <w:rPr>
@@ -10021,42 +10188,6 @@
         </w:rPr>
         <w:t>.</w:t>
       </w:r>
-    </w:p>
-    <w:p>
-      <w:pPr>
-        <w:pStyle w:val="Otsikko2"/>
-        <w:divId w:val="1791391697"/>
-        <w:rPr>
-          <w:lang w:val="fi-FI"/>
-        </w:rPr>
-      </w:pPr>
-      <w:bookmarkStart w:id="21" w:name="_Toc531001103"/>
-      <w:r>
-        <w:rPr>
-          <w:lang w:val="fi-FI"/>
-        </w:rPr>
-        <w:lastRenderedPageBreak/>
-        <w:t>7</w:t>
-      </w:r>
-      <w:r>
-        <w:rPr>
-          <w:lang w:val="fi-FI"/>
-        </w:rPr>
-        <w:t>.1 Syö</w:t>
-      </w:r>
-      <w:r>
-        <w:rPr>
-          <w:lang w:val="fi-FI"/>
-        </w:rPr>
-        <w:t>vän kehittyminen ja</w:t>
-      </w:r>
-      <w:r>
-        <w:rPr>
-          <w:lang w:val="fi-FI"/>
-        </w:rPr>
-        <w:t xml:space="preserve"> ominaisuudet</w:t>
-      </w:r>
-      <w:bookmarkEnd w:id="21"/>
     </w:p>
     <w:p>
       <w:pPr>
@@ -10069,13 +10200,15 @@
         <w:rPr>
           <w:lang w:val="fi-FI"/>
         </w:rPr>
-        <w:t xml:space="preserve">Syöpien kehittymiseen vaikuttavat geenit jaetaan kahteen luokkaan, kasvunrajoitegeeneihin ja onkogeeneihin. Kasvunrajoitegeenit ovat normaaleissa soluissa solusyklin negatiivisia säätelijöitä. Lisäksi myös epäsuorien kasvunrajoitegeenien kuten genomin eheyden ylläpitoon osallistuvien geenien mutaatiot voivat vaikuttaa syövän kehittymiseen. Onkogeenit ovat sen sijaan solun jakautumisen positiivisia säätelijöitä, eli ne edistävät normaaleissa soluissa solun jakautumista. Kasvunrajoitegeeneissä täytyy tapahtua toiminnan menetysmutaatio, kun taas onkogeeneissa täytyy tapahtua toiminnan voimistumismutaatio. On huomionarvoista, että yksittäinen mutaatio näissä geeneissä ei vielä riitä syövän kehittymiseen, vaan syövän kehittymiseen vaaditaan yleensä useita </w:t>
-      </w:r>
-      <w:r>
-        <w:rPr>
-          <w:lang w:val="fi-FI"/>
-        </w:rPr>
-        <w:t xml:space="preserve">mutaatioita </w:t>
+        <w:lastRenderedPageBreak/>
+        <w:tab/>
+        <w:t>Syöpien kehittymiseen vaikuttavat geenit jaetaan kahteen luokkaan, kasvunrajoitegeeneihin ja onkogeeneihin. Kasvunrajoitegeenit ovat normaaleissa soluissa solusyklin negatiivisia säätelijöitä. Lisäksi myös epäsuorien kasvunrajoitegeenien kuten genomin eheyden ylläpitoon osallistuvien geenien mutaatiot voivat vaikuttaa syövän kehittymiseen. Onkogeenit ovat sen sijaan solun jakautumisen positiivisia säätelijöitä, eli ne edistävät normaaleissa soluissa solun jakautumista. Kasvunrajoitegeeneissä täytyy tapahtua toiminnan menetysmutaatio, kun taas onkogeeneissa täytyy tapahtua toiminnan voimistumismutaatio. On huomioitava, että yksittäinen mutaatio näissä geeneissä ei vielä riitä syövän kehittymiseen, vaan syövän kehittymiseen vaaditaan yleensä useita mutaatioita</w:t>
+      </w:r>
+      <w:r>
+        <w:rPr>
+          <w:lang w:val="fi-FI"/>
+        </w:rPr>
+        <w:t xml:space="preserve"> </w:t>
       </w:r>
       <w:r>
         <w:rPr>
@@ -10087,7 +10220,7 @@
         <w:rPr>
           <w:lang w:val="fi-FI"/>
         </w:rPr>
-        <w:instrText>ADDIN CSL_CITATION {"citationItems":[{"id":"ITEM-1","itemData":{"ISBN":"0815344805 nidottu","author":[{"dropping-particle":"","family":"Strachan","given":"Tom","non-dropping-particle":"","parse-names":false,"suffix":""},{"dropping-particle":"","family":"Chinnery","given":"Patrick F.","non-dropping-particle":"","parse-names":false,"suffix":""},{"dropping-particle":"","family":"Goodship","given":"Judith","non-dropping-particle":"","parse-names":false,"suffix":""}],"id":"ITEM-1","issued":{"date-parts":[["2015"]]},"language":"eng","publisher":"Garland Science, Taylor &amp; Francis Group, LLC","publisher-place":"New York, NY ; Abingdon, UK","title":"Genetics and genomics in medicine","type":"book"},"uris":["http://www.mendeley.com/documents/?uuid=c5c67282-4499-4590-a67c-c1345c57fb4d"]}],"mendeley":{"formattedCitation":"(&lt;span style=\"baseline\"&gt;Strachan ym.&lt;/span&gt;, 2015)","plainTextFormattedCitation":"(Strachan ym., 2015)","previouslyFormattedCitation":"(&lt;span style=\"baseline\"&gt;Strachan ym.&lt;/span&gt;, 2015)"},"properties":{"noteIndex":0},"schema":"https://github.com/citation-style-language/schema/raw/master/csl-citation.json"}</w:instrText>
+        <w:instrText>ADDIN CSL_CITATION {"citationItems":[{"id":"ITEM-1","itemData":{"ISBN":"0815344805 nidottu","author":[{"dropping-particle":"","family":"Strachan","given":"Tom","non-dropping-particle":"","parse-names":false,"suffix":""},{"dropping-particle":"","family":"Chinnery","given":"Patrick F.","non-dropping-particle":"","parse-names":false,"suffix":""},{"dropping-particle":"","family":"Goodship","given":"Judith","non-dropping-particle":"","parse-names":false,"suffix":""}],"id":"ITEM-1","issued":{"date-parts":[["2015"]]},"language":"eng","publisher":"Garland Science, Taylor &amp; Francis Group, LLC","publisher-place":"New York, NY ; Abingdon, UK","title":"Genetics and genomics in medicine","type":"book"},"uris":["http://www.mendeley.com/documents/?uuid=c5c67282-4499-4590-a67c-c1345c57fb4d"]}],"mendeley":{"formattedCitation":"(&lt;span style=\"baseline\"&gt;Strachan ym.&lt;/span&gt;, 2015)"},"properties":{"noteIndex":0},"schema":"https://github.com/citation-style-language/schema/raw/master/csl-citation.json"}</w:instrText>
       </w:r>
       <w:r>
         <w:rPr>
@@ -10126,7 +10259,8 @@
         <w:rPr>
           <w:lang w:val="fi-FI"/>
         </w:rPr>
-        <w:t xml:space="preserve">Syöpäsoluilla on useita tunnusmerkkejä: syöpäsolut tuottavat omat kasvutekijät usein onkogeenien aktivaation kautta ja epäaktivoituneet kasvunrajoitegeenit eivät rajoita kasvua. Sen lisäksi </w:t>
+        <w:tab/>
+        <w:t xml:space="preserve">Syöpäsoluilla on useita tunnusmerkkejä; aktiiviset onkogeenit edistävät solun kasvua ja epäaktivoituneet kasvunrajoitegeenit taas eivät jarruta jakautumista. Lisäksi </w:t>
       </w:r>
       <w:proofErr w:type="spellStart"/>
       <w:r>
@@ -10140,7 +10274,7 @@
         <w:rPr>
           <w:lang w:val="fi-FI"/>
         </w:rPr>
-        <w:t xml:space="preserve"> geenit ovat epäaktiivisia, kun taas </w:t>
+        <w:t xml:space="preserve"> geenit ovat epäaktiivisia ja </w:t>
       </w:r>
       <w:proofErr w:type="spellStart"/>
       <w:r>
@@ -10154,7 +10288,7 @@
         <w:rPr>
           <w:lang w:val="fi-FI"/>
         </w:rPr>
-        <w:t xml:space="preserve"> onkogeenit ovat aktiivisia. Solut kykenevät monistumaan rajattomasti, johon liittyy usein </w:t>
+        <w:t xml:space="preserve"> onkogeenit aktiivisia. Solut voivat jakautua loputtomasti, johon liittyy usein </w:t>
       </w:r>
       <w:proofErr w:type="spellStart"/>
       <w:r>
@@ -10182,21 +10316,7 @@
         <w:rPr>
           <w:lang w:val="fi-FI"/>
         </w:rPr>
-        <w:t xml:space="preserve"> edistävät geenit ovat myös usein aktiivisia ja solun kiinnittymistä säätelevät </w:t>
-      </w:r>
-      <w:proofErr w:type="spellStart"/>
-      <w:r>
-        <w:rPr>
-          <w:lang w:val="fi-FI"/>
-        </w:rPr>
-        <w:t>pintaproteiinit</w:t>
-      </w:r>
-      <w:proofErr w:type="spellEnd"/>
-      <w:r>
-        <w:rPr>
-          <w:lang w:val="fi-FI"/>
-        </w:rPr>
-        <w:t xml:space="preserve"> ovat mutatoituneet, joka mahdollistaa syövän metastaasin sekä kasvun ympäröivässä kudoksessa. Lisäksi syöpäsolut muuttavat metaboliaansa kasvulleen edulliseksi </w:t>
+        <w:t xml:space="preserve"> edistävät geenit ovat myös usein aktiivisia, ja solun kiinnittymistä säätelevät pintaproteiinit ovat mutatoituneet, mikä mahdollistaa syövän metastaasin sekä kasvun ympäröivässä kudoksessa. Lisäksi syöpäsolut muuttavat metaboliaansa kasvulleen edulliseksi </w:t>
       </w:r>
       <w:r>
         <w:rPr>
@@ -10208,7 +10328,7 @@
         <w:rPr>
           <w:lang w:val="fi-FI"/>
         </w:rPr>
-        <w:instrText>ADDIN CSL_CITATION {"citationItems":[{"id":"ITEM-1","itemData":{"ISBN":"978-951-656-467-1 nidottu","author":[{"dropping-particle":"","family":"Aittomäki","given":"Kristiina","non-dropping-particle":"","parse-names":false,"suffix":""},{"dropping-particle":"","family":"Moilanen","given":"Jukka","non-dropping-particle":"","parse-names":false,"suffix":""},{"dropping-particle":"","family":"Perola","given":"Markus","non-dropping-particle":"","parse-names":false,"suffix":""}],"editor":[{"dropping-particle":"","family":"Aittomäki päätoimittaja","given":"Kristiina","non-dropping-particle":"","parse-names":false,"suffix":""},{"dropping-particle":"","family":"Moilanen toimittaja","given":"Jukka","non-dropping-particle":"","parse-names":false,"suffix":""},{"dropping-particle":"","family":"Perola toimittaja","given":"Markus","non-dropping-particle":"","parse-names":false,"suffix":""}],"id":"ITEM-1","issued":{"date-parts":[["2016"]]},"language":"fin","number-of-pages":"472","publisher":"Duodecim","publisher-place":"Helsinki","title":"Lääketieteellinen genetiikka","type":"book"},"uris":["http://www.mendeley.com/documents/?uuid=b45cc0ef-4f0e-4a47-9163-9f0cdd3a8420"]}],"mendeley":{"formattedCitation":"(&lt;span style=\"baseline\"&gt;Aittomäki ym.&lt;/span&gt;, 2016)","plainTextFormattedCitation":"(Aittomäki ym., 2016)","previouslyFormattedCitation":"(&lt;span style=\"baseline\"&gt;Aittomäki ym.&lt;/span&gt;, 2016)"},"properties":{"noteIndex":0},"schema":"https://github.com/citation-style-language/schema/raw/master/csl-citation.json"}</w:instrText>
+        <w:instrText>ADDIN CSL_CITATION {"citationItems":[{"id":"ITEM-1","itemData":{"ISBN":"978-951-656-467-1 nidottu","author":[{"dropping-particle":"","family":"Aittomäki","given":"Kristiina","non-dropping-particle":"","parse-names":false,"suffix":""},{"dropping-particle":"","family":"Moilanen","given":"Jukka","non-dropping-particle":"","parse-names":false,"suffix":""},{"dropping-particle":"","family":"Perola","given":"Markus","non-dropping-particle":"","parse-names":false,"suffix":""}],"editor":[{"dropping-particle":"","family":"Aittomäki päätoimittaja","given":"Kristiina","non-dropping-particle":"","parse-names":false,"suffix":""},{"dropping-particle":"","family":"Moilanen toimittaja","given":"Jukka","non-dropping-particle":"","parse-names":false,"suffix":""},{"dropping-particle":"","family":"Perola toimittaja","given":"Markus","non-dropping-particle":"","parse-names":false,"suffix":""}],"id":"ITEM-1","issued":{"date-parts":[["2016"]]},"language":"fin","number-of-pages":"472","publisher":"Duodecim","publisher-place":"Helsinki","title":"Lääketieteellinen genetiikka","type":"book"},"uris":["http://www.mendeley.com/documents/?uuid=b45cc0ef-4f0e-4a47-9163-9f0cdd3a8420"]}],"mendeley":{"formattedCitation":"(&lt;span style=\"baseline\"&gt;Aittomäki ym.&lt;/span&gt;, 2016)"},"properties":{"noteIndex":0},"schema":"https://github.com/citation-style-language/schema/raw/master/csl-citation.json"}</w:instrText>
       </w:r>
       <w:r>
         <w:rPr>
@@ -10235,41 +10355,6 @@
         </w:rPr>
         <w:t>.</w:t>
       </w:r>
-    </w:p>
-    <w:p>
-      <w:pPr>
-        <w:pStyle w:val="Otsikko2"/>
-        <w:divId w:val="1791391697"/>
-        <w:rPr>
-          <w:lang w:val="fi-FI"/>
-        </w:rPr>
-      </w:pPr>
-      <w:bookmarkStart w:id="22" w:name="_Toc531001104"/>
-      <w:r>
-        <w:rPr>
-          <w:lang w:val="fi-FI"/>
-        </w:rPr>
-        <w:t>7</w:t>
-      </w:r>
-      <w:r>
-        <w:rPr>
-          <w:lang w:val="fi-FI"/>
-        </w:rPr>
-        <w:t>.</w:t>
-      </w:r>
-      <w:r>
-        <w:rPr>
-          <w:lang w:val="fi-FI"/>
-        </w:rPr>
-        <w:t>2</w:t>
-      </w:r>
-      <w:r>
-        <w:rPr>
-          <w:lang w:val="fi-FI"/>
-        </w:rPr>
-        <w:t xml:space="preserve"> Silmukointi syöpäsoluissa</w:t>
-      </w:r>
-      <w:bookmarkEnd w:id="22"/>
     </w:p>
     <w:p>
       <w:pPr>
@@ -10282,7 +10367,43 @@
         <w:rPr>
           <w:lang w:val="fi-FI"/>
         </w:rPr>
-        <w:t xml:space="preserve">Genominlaajuisessa tutkimuksissa syöpään assosioituneita silmukointivariantteja on löydetty noin 15 000, ja näitä variantteja on löydetty lähes jokaisessa syövän kehittymisen kannalta tärkeässä solun prosessissa: jakautumisessa, erikoistumisessa, solusyklin kontrollissa, metaboliassa, apoptoosissa, liikkuvuudessa ja </w:t>
+        <w:tab/>
+      </w:r>
+      <w:r>
+        <w:rPr>
+          <w:lang w:val="fi-FI"/>
+        </w:rPr>
+        <w:t>Genominlaajuisessa tutkimuksessa</w:t>
+      </w:r>
+      <w:r>
+        <w:rPr>
+          <w:lang w:val="fi-FI"/>
+        </w:rPr>
+        <w:t xml:space="preserve"> s</w:t>
+      </w:r>
+      <w:r>
+        <w:rPr>
+          <w:lang w:val="fi-FI"/>
+        </w:rPr>
+        <w:t>y</w:t>
+      </w:r>
+      <w:r>
+        <w:rPr>
+          <w:lang w:val="fi-FI"/>
+        </w:rPr>
+        <w:t xml:space="preserve">öpään assosioituneita silmukointivariantteja on löydetty noin 15 000 ja näitä variantteja esiintyy </w:t>
+      </w:r>
+      <w:r>
+        <w:rPr>
+          <w:lang w:val="fi-FI"/>
+        </w:rPr>
+        <w:t>lähes j</w:t>
+      </w:r>
+      <w:r>
+        <w:rPr>
+          <w:lang w:val="fi-FI"/>
+        </w:rPr>
+        <w:t xml:space="preserve">okaisessa syövän kehittymisen kannalta tärkeässä solun prosessissa: jakautumisessa, erikoistumisessa, solusyklin kontrollissa, metaboliassa, apoptoosissa, liikkuvuudessa ja </w:t>
       </w:r>
       <w:proofErr w:type="spellStart"/>
       <w:r>
@@ -10333,13 +10454,89 @@
         <w:rPr>
           <w:lang w:val="fi-FI"/>
         </w:rPr>
+        <w:t xml:space="preserve">. </w:t>
+      </w:r>
+      <w:r>
+        <w:rPr>
+          <w:rFonts w:cs="Times New Roman"/>
+          <w:szCs w:val="24"/>
+          <w:lang w:val="fi-FI"/>
+        </w:rPr>
+        <w:t>Syövissä silmukoinnin säätely on usein virheellistä. Normaaleihin soluihin verrattuna syövissä esiintyy enemmän ”taustamelua” eli selvästi virheellisiä silmukointivariantteja, jotka sisältävät esimerkiksi ennenaikaisia stop-</w:t>
+      </w:r>
+      <w:proofErr w:type="spellStart"/>
+      <w:r>
+        <w:rPr>
+          <w:rFonts w:cs="Times New Roman"/>
+          <w:szCs w:val="24"/>
+          <w:lang w:val="fi-FI"/>
+        </w:rPr>
+        <w:t>kodoneja</w:t>
+      </w:r>
+      <w:proofErr w:type="spellEnd"/>
+      <w:r>
+        <w:rPr>
+          <w:rFonts w:cs="Times New Roman"/>
+          <w:szCs w:val="24"/>
+          <w:lang w:val="fi-FI"/>
+        </w:rPr>
+        <w:t xml:space="preserve">. Myös silmukointivarianttien tyypit syöpäsolujen välillä ovat heterogeenisempiä kuin normaalien solujen välillä. </w:t>
+      </w:r>
+      <w:r>
+        <w:rPr>
+          <w:lang w:val="fi-FI"/>
+        </w:rPr>
+        <w:t xml:space="preserve">Usein virheellisesti silmukoituneissa geeneissä ei ole </w:t>
+      </w:r>
+      <w:r>
+        <w:rPr>
+          <w:i/>
+          <w:lang w:val="fi-FI"/>
+        </w:rPr>
+        <w:t>cis</w:t>
+      </w:r>
+      <w:r>
+        <w:rPr>
+          <w:lang w:val="fi-FI"/>
+        </w:rPr>
+        <w:t xml:space="preserve">-vaikuttavia somaattisia mutaatioita samassa lokuksessa. Nämä ominaisuudet viittaavat siihen, että silmukointivirheet johtuvat usein muuttuneesta solunsisäisestä ympäristöstä ja virheellisestä silmukoinnin säätelystä </w:t>
+      </w:r>
+      <w:r>
+        <w:rPr>
+          <w:lang w:val="fi-FI"/>
+        </w:rPr>
+        <w:fldChar w:fldCharType="begin" w:fldLock="1"/>
+      </w:r>
+      <w:r>
+        <w:rPr>
+          <w:lang w:val="fi-FI"/>
+        </w:rPr>
+        <w:instrText>ADDIN CSL_CITATION {"citationItems":[{"id":"ITEM-1","itemData":{"author":[{"dropping-particle":"","family":"Sveen","given":"A","non-dropping-particle":"","parse-names":false,"suffix":""},{"dropping-particle":"","family":"Kilpinen","given":"S","non-dropping-particle":"","parse-names":false,"suffix":""},{"dropping-particle":"","family":"Ruusulehto","given":"A","non-dropping-particle":"","parse-names":false,"suffix":""},{"dropping-particle":"","family":"Lothe","given":"R A","non-dropping-particle":"","parse-names":false,"suffix":""},{"dropping-particle":"","family":"Skotheim","given":"R I","non-dropping-particle":"","parse-names":false,"suffix":""}],"container-title":"Oncogene","id":"ITEM-1","issued":{"date-parts":[["2015"]]},"page":"2413","publisher":"Macmillan Publishers Limited","title":"Aberrant RNA splicing in cancer; expression changes and driver mutations of splicing factor genes","type":"article-journal","volume":"35"},"uris":["http://www.mendeley.com/documents/?uuid=70603e18-3333-4368-a3c2-d49780b8fdab"]}],"mendeley":{"formattedCitation":"(&lt;span style=\"baseline\"&gt;Sveen ym.&lt;/span&gt;, 2015)"},"properties":{"noteIndex":0},"schema":"https://github.com/citation-style-language/schema/raw/master/csl-citation.json"}</w:instrText>
+      </w:r>
+      <w:r>
+        <w:rPr>
+          <w:lang w:val="fi-FI"/>
+        </w:rPr>
+        <w:fldChar w:fldCharType="separate"/>
+      </w:r>
+      <w:r>
+        <w:rPr>
+          <w:noProof/>
+          <w:lang w:val="fi-FI"/>
+        </w:rPr>
+        <w:t>(Sveen ym., 2015)</w:t>
+      </w:r>
+      <w:r>
+        <w:rPr>
+          <w:lang w:val="fi-FI"/>
+        </w:rPr>
+        <w:fldChar w:fldCharType="end"/>
+      </w:r>
+      <w:r>
+        <w:rPr>
+          <w:lang w:val="fi-FI"/>
+        </w:rPr>
         <w:t>.</w:t>
-      </w:r>
-      <w:r>
-        <w:rPr>
-          <w:lang w:val="fi-FI"/>
-        </w:rPr>
-        <w:t xml:space="preserve"> </w:t>
       </w:r>
     </w:p>
     <w:p>
@@ -10351,57 +10548,220 @@
       </w:pPr>
       <w:r>
         <w:rPr>
-          <w:lang w:val="fi-FI"/>
-        </w:rPr>
-        <w:t>Syövissä silmukoinnin säätely on usein virheellistä. Normaaleihin soluihin verrattuna syövissä esiintyy useammin silmukointivariantteja, jotka ovat selvästi virheellisiä ja sisältävät esimerkiksi ennenaikaisia stop-</w:t>
-      </w:r>
-      <w:proofErr w:type="spellStart"/>
-      <w:r>
-        <w:rPr>
-          <w:lang w:val="fi-FI"/>
-        </w:rPr>
-        <w:t>kodoneja</w:t>
-      </w:r>
-      <w:proofErr w:type="spellEnd"/>
-      <w:r>
-        <w:rPr>
-          <w:lang w:val="fi-FI"/>
-        </w:rPr>
-        <w:t xml:space="preserve">. Myös silmukointivarianttien tyypit syöpäsolujen välillä ovat heterogeenisempiä kuin normaalien solujen välillä. Usein virheellisesti silmukoituneissa geeneissä ei ole cis-vaikuttavia somaattisia mutaatioita samassa lokuksessa. Nämä ominaisuudet viittaavat siihen, että silmukointivirheet johtuvat usein muuttuneesta solunsisäisestä ympäristöstä ja virheellisestä silmukoinnin säätelystä, ja että syöpäsoluissa on paljon ns. ”melua”, eli ei-toiminnallisia, virheellisiä silmukointimuotoja </w:t>
-      </w:r>
-      <w:r>
-        <w:rPr>
+          <w:rFonts w:cs="Times New Roman"/>
+          <w:szCs w:val="24"/>
+          <w:lang w:val="fi-FI"/>
+        </w:rPr>
+        <w:tab/>
+        <w:t xml:space="preserve">Vaihtoehtoista silmukointia syöpäsoluissa ei tapahdu määrällisesti enemmän kuin normaaleissa soluissa, mutta syövissä ilmenee eri silmukointivariantteja kuin normaaleissa </w:t>
+      </w:r>
+      <w:r>
+        <w:rPr>
+          <w:rFonts w:cs="Times New Roman"/>
+          <w:szCs w:val="24"/>
+          <w:lang w:val="fi-FI"/>
+        </w:rPr>
+        <w:lastRenderedPageBreak/>
+        <w:t xml:space="preserve">soluissa </w:t>
+      </w:r>
+      <w:r>
+        <w:rPr>
+          <w:rFonts w:cs="Times New Roman"/>
+          <w:szCs w:val="24"/>
           <w:lang w:val="fi-FI"/>
         </w:rPr>
         <w:fldChar w:fldCharType="begin" w:fldLock="1"/>
       </w:r>
       <w:r>
         <w:rPr>
-          <w:lang w:val="fi-FI"/>
-        </w:rPr>
-        <w:instrText>ADDIN CSL_CITATION {"citationItems":[{"id":"ITEM-1","itemData":{"author":[{"dropping-particle":"","family":"Sveen","given":"A","non-dropping-particle":"","parse-names":false,"suffix":""},{"dropping-particle":"","family":"Kilpinen","given":"S","non-dropping-particle":"","parse-names":false,"suffix":""},{"dropping-particle":"","family":"Ruusulehto","given":"A","non-dropping-particle":"","parse-names":false,"suffix":""},{"dropping-particle":"","family":"Lothe","given":"R A","non-dropping-particle":"","parse-names":false,"suffix":""},{"dropping-particle":"","family":"Skotheim","given":"R I","non-dropping-particle":"","parse-names":false,"suffix":""}],"container-title":"Oncogene","id":"ITEM-1","issued":{"date-parts":[["2015"]]},"page":"2413","publisher":"Macmillan Publishers Limited","title":"Aberrant RNA splicing in cancer; expression changes and driver mutations of splicing factor genes","type":"article-journal","volume":"35"},"uris":["http://www.mendeley.com/documents/?uuid=70603e18-3333-4368-a3c2-d49780b8fdab"]}],"mendeley":{"formattedCitation":"(&lt;span style=\"baseline\"&gt;Sveen ym.&lt;/span&gt;, 2015)","plainTextFormattedCitation":"(Sveen ym., 2015)","previouslyFormattedCitation":"(&lt;span style=\"baseline\"&gt;Sveen ym.&lt;/span&gt;, 2015)"},"properties":{"noteIndex":0},"schema":"https://github.com/citation-style-language/schema/raw/master/csl-citation.json"}</w:instrText>
-      </w:r>
-      <w:r>
-        <w:rPr>
+          <w:rFonts w:cs="Times New Roman"/>
+          <w:szCs w:val="24"/>
+          <w:lang w:val="fi-FI"/>
+        </w:rPr>
+        <w:instrText>ADDIN CSL_CITATION {"citationItems":[{"id":"ITEM-1","itemData":{"DOI":"10.1016/j.cell.2009.02.011","ISSN":"0092-8674","abstract":"Cellular functions depend on numerous protein-coding and non-coding RNAs and the RNA-binding proteins associated with them, which form ribonucleoprotein complexes (RNPs). Mutations that disrupt either the RNA or protein components of RNPs or the factors required for their assembly can be deleterious. Alternative splicing provides cells with an exquisite capacity to fine-tune their transcriptome and proteome in response to cues. Splicing depends on a complex code, numerous RNA-binding proteins and an enormously intricate network of interactions among them, increasing the opportunity for exposure to mutations and mis-regulation that cause disease. The discovery of disease-causing mutations in RNAs is yielding a wealth of new therapeutic targets, and the growing understanding of RNA biology and chemistry is providing new RNA-based tools for developing therapeutics.","author":[{"dropping-particle":"","family":"Cooper","given":"Thomas A","non-dropping-particle":"","parse-names":false,"suffix":""},{"dropping-particle":"","family":"Wan","given":"Lili","non-dropping-particle":"","parse-names":false,"suffix":""},{"dropping-particle":"","family":"Dreyfuss","given":"Gideon","non-dropping-particle":"","parse-names":false,"suffix":""}],"container-title":"Cell","id":"ITEM-1","issue":"4","issued":{"date-parts":[["2009"]]},"note":"J1: Cell","page":"777-793","title":"RNA and Disease","type":"article-journal","volume":"136"},"uris":["http://www.mendeley.com/documents/?uuid=face3c74-b3bb-4492-b657-7da5b771fa09"]}],"mendeley":{"formattedCitation":"(&lt;span style=\"baseline\"&gt;Cooper ym.&lt;/span&gt;, 2009)","plainTextFormattedCitation":"(Cooper ym., 2009)","previouslyFormattedCitation":"(&lt;span style=\"baseline\"&gt;Cooper ym.&lt;/span&gt;, 2009)"},"properties":{"noteIndex":0},"schema":"https://github.com/citation-style-language/schema/raw/master/csl-citation.json"}</w:instrText>
+      </w:r>
+      <w:r>
+        <w:rPr>
+          <w:rFonts w:cs="Times New Roman"/>
+          <w:szCs w:val="24"/>
           <w:lang w:val="fi-FI"/>
         </w:rPr>
         <w:fldChar w:fldCharType="separate"/>
       </w:r>
       <w:r>
         <w:rPr>
+          <w:rFonts w:cs="Times New Roman"/>
           <w:noProof/>
-          <w:lang w:val="fi-FI"/>
-        </w:rPr>
-        <w:t>(Sveen ym., 2015)</w:t>
-      </w:r>
-      <w:r>
-        <w:rPr>
+          <w:szCs w:val="24"/>
+          <w:lang w:val="fi-FI"/>
+        </w:rPr>
+        <w:t>(Cooper ym., 2009)</w:t>
+      </w:r>
+      <w:r>
+        <w:rPr>
+          <w:rFonts w:cs="Times New Roman"/>
+          <w:szCs w:val="24"/>
           <w:lang w:val="fi-FI"/>
         </w:rPr>
         <w:fldChar w:fldCharType="end"/>
       </w:r>
       <w:r>
         <w:rPr>
+          <w:rFonts w:cs="Times New Roman"/>
+          <w:szCs w:val="24"/>
+          <w:lang w:val="fi-FI"/>
+        </w:rPr>
+        <w:t xml:space="preserve">. </w:t>
+      </w:r>
+      <w:r>
+        <w:rPr>
+          <w:lang w:val="fi-FI"/>
+        </w:rPr>
+        <w:t xml:space="preserve">Vaikka syöpäsoluissa silmukoinnin säätely on usein viallista, niissä ilmenee silmukointivariantteja, jotka ovat hyödyllisiä syövän kehittymiselle ja selviytymiselle. Esimerkiksi </w:t>
+      </w:r>
+      <w:r>
+        <w:rPr>
+          <w:i/>
+          <w:lang w:val="fi-FI"/>
+        </w:rPr>
+        <w:t>VEGF</w:t>
+      </w:r>
+      <w:r>
+        <w:rPr>
+          <w:lang w:val="fi-FI"/>
+        </w:rPr>
+        <w:t xml:space="preserve">-geenin silmukointimuoto syöpäsoluissa on usein </w:t>
+      </w:r>
+      <w:proofErr w:type="spellStart"/>
+      <w:r>
+        <w:rPr>
+          <w:lang w:val="fi-FI"/>
+        </w:rPr>
+        <w:t>angiogeneesiä</w:t>
+      </w:r>
+      <w:proofErr w:type="spellEnd"/>
+      <w:r>
+        <w:rPr>
+          <w:lang w:val="fi-FI"/>
+        </w:rPr>
+        <w:t xml:space="preserve"> edistävä, kun taas terveissä soluissa sen silmukointimuoto estää </w:t>
+      </w:r>
+      <w:proofErr w:type="spellStart"/>
+      <w:r>
+        <w:rPr>
+          <w:lang w:val="fi-FI"/>
+        </w:rPr>
+        <w:t>angiogeneesiä</w:t>
+      </w:r>
+      <w:proofErr w:type="spellEnd"/>
+      <w:r>
+        <w:rPr>
+          <w:lang w:val="fi-FI"/>
+        </w:rPr>
+        <w:t xml:space="preserve">. Geenissä on vaihtoehtoinen 3’-silmukointikohta, jonka avulla eri </w:t>
+      </w:r>
+      <w:proofErr w:type="spellStart"/>
+      <w:r>
+        <w:rPr>
+          <w:lang w:val="fi-FI"/>
+        </w:rPr>
+        <w:t>isoformit</w:t>
+      </w:r>
+      <w:proofErr w:type="spellEnd"/>
+      <w:r>
+        <w:rPr>
+          <w:lang w:val="fi-FI"/>
+        </w:rPr>
+        <w:t xml:space="preserve"> tuotetaan. Toinen esimerkki on </w:t>
+      </w:r>
+      <w:r>
+        <w:rPr>
+          <w:i/>
+          <w:lang w:val="fi-FI"/>
+        </w:rPr>
+        <w:t>BRAF</w:t>
+      </w:r>
+      <w:r>
+        <w:rPr>
+          <w:lang w:val="fi-FI"/>
+        </w:rPr>
+        <w:t>-onkogeeni, joka koodaa MAPK/ERK-signalointireitin BRAF-</w:t>
+      </w:r>
+      <w:proofErr w:type="spellStart"/>
+      <w:r>
+        <w:rPr>
+          <w:lang w:val="fi-FI"/>
+        </w:rPr>
+        <w:t>kinaasia</w:t>
+      </w:r>
+      <w:proofErr w:type="spellEnd"/>
+      <w:r>
+        <w:rPr>
+          <w:lang w:val="fi-FI"/>
+        </w:rPr>
+        <w:t xml:space="preserve">. Yli puolista pahanlaatuisista melanoomista on löydetty tästä geenistä V600E-mutaatio, joka johtaa silmukoinnissa </w:t>
+      </w:r>
+      <w:proofErr w:type="spellStart"/>
+      <w:r>
+        <w:rPr>
+          <w:lang w:val="fi-FI"/>
+        </w:rPr>
+        <w:t>eksonien</w:t>
+      </w:r>
+      <w:proofErr w:type="spellEnd"/>
+      <w:r>
+        <w:rPr>
+          <w:lang w:val="fi-FI"/>
+        </w:rPr>
+        <w:t xml:space="preserve"> 4–8 puuttumiseen lopullisesta </w:t>
+      </w:r>
+      <w:proofErr w:type="spellStart"/>
+      <w:r>
+        <w:rPr>
+          <w:lang w:val="fi-FI"/>
+        </w:rPr>
+        <w:t>transkriptista</w:t>
+      </w:r>
+      <w:proofErr w:type="spellEnd"/>
+      <w:r>
+        <w:rPr>
+          <w:lang w:val="fi-FI"/>
+        </w:rPr>
+        <w:t xml:space="preserve">. Lyhentynyt kinaasi ei enää sitoudu BRAF-inhibiittoreihin, joita käytetään lääkkeenä melanooman hoitoon, joten mutaatio aiheuttaa syöpäsoluissa resistenssin kyseisille lääkkeille </w:t>
+      </w:r>
+      <w:r>
+        <w:rPr>
+          <w:lang w:val="fi-FI"/>
+        </w:rPr>
+        <w:fldChar w:fldCharType="begin" w:fldLock="1"/>
+      </w:r>
+      <w:r>
+        <w:rPr>
+          <w:lang w:val="fi-FI"/>
+        </w:rPr>
+        <w:instrText>ADDIN CSL_CITATION {"citationItems":[{"id":"ITEM-1","itemData":{"DOI":"10.1158/2159-8290.CD-13-0253","ISSN":"2159-8290","abstract":"Alternative splicing of mRNA precursors enables one gene to produce multiple protein isoforms with differing functions. Under normal conditions, this mechanism is tightly regulated in order for the human genome to generate proteomic diversity sufficient for the functional requirements of complex tissues. When deregulated, however, cancer cells take advantage of this mechanism to produce aberrant proteins with added, deleted, or altered functional domains that contribute to tumorigenesis. Here, we discuss aspects of alternative splicing misregulation in cancer, focusing on splicing events affected by deregulation of regulatory splicing factors and also recent studies identifying mutated components of the splicing machinery. SIGNIFICANCE: An increasing body of evidence indicates that aberrant splicing of mRNA precursors leads to production of aberrant proteins that contribute to tumorigenesis. Recent studies show that alterations in cellular concentrations of regulatory splicing factors and mutations in components of the core splicing machinery provide major mechanisms of misregulation of mRNA splicing in cancer. A better understanding of this misregulation will potentially reveal a group of novel drug targets for therapeutic intervention.","author":[{"dropping-particle":"","family":"Zhang","given":"Jian","non-dropping-particle":"","parse-names":false,"suffix":""},{"dropping-particle":"","family":"Manley","given":"James L","non-dropping-particle":"","parse-names":false,"suffix":""}],"container-title":"Cancer discovery","edition":"2013/10/21","id":"ITEM-1","issue":"11","issued":{"date-parts":[["2013","11"]]},"page":"1228-1237","title":"Misregulation of pre-mRNA alternative splicing in cancer","type":"article-journal","volume":"3"},"uris":["http://www.mendeley.com/documents/?uuid=223223a0-4adf-45e7-8165-19270dd22384"]},{"id":"ITEM-2","itemData":{"author":[{"dropping-particle":"","family":"Sveen","given":"A","non-dropping-particle":"","parse-names":false,"suffix":""},{"dropping-particle":"","family":"Kilpinen","given":"S","non-dropping-particle":"","parse-names":false,"suffix":""},{"dropping-particle":"","family":"Ruusulehto","given":"A","non-dropping-particle":"","parse-names":false,"suffix":""},{"dropping-particle":"","family":"Lothe","given":"R A","non-dropping-particle":"","parse-names":false,"suffix":""},{"dropping-particle":"","family":"Skotheim","given":"R I","non-dropping-particle":"","parse-names":false,"suffix":""}],"container-title":"Oncogene","id":"ITEM-2","issued":{"date-parts":[["2015"]]},"page":"2413","publisher":"Macmillan Publishers Limited","title":"Aberrant RNA splicing in cancer; expression changes and driver mutations of splicing factor genes","type":"article-journal","volume":"35"},"uris":["http://www.mendeley.com/documents/?uuid=70603e18-3333-4368-a3c2-d49780b8fdab"]}],"mendeley":{"formattedCitation":"(&lt;span style=\"baseline\"&gt;Sveen ym.&lt;/span&gt;, 2015; &lt;span style=\"baseline\"&gt;Zhang ja Manley&lt;/span&gt;, 2013)"},"properties":{"noteIndex":0},"schema":"https://github.com/citation-style-language/schema/raw/master/csl-citation.json"}</w:instrText>
+      </w:r>
+      <w:r>
+        <w:rPr>
+          <w:lang w:val="fi-FI"/>
+        </w:rPr>
+        <w:fldChar w:fldCharType="separate"/>
+      </w:r>
+      <w:r>
+        <w:rPr>
+          <w:noProof/>
+          <w:lang w:val="fi-FI"/>
+        </w:rPr>
+        <w:t>(Sveen ym., 2015; Zhang ja Manley, 2013)</w:t>
+      </w:r>
+      <w:r>
+        <w:rPr>
+          <w:lang w:val="fi-FI"/>
+        </w:rPr>
+        <w:fldChar w:fldCharType="end"/>
+      </w:r>
+      <w:r>
+        <w:rPr>
           <w:lang w:val="fi-FI"/>
         </w:rPr>
         <w:t>.</w:t>
@@ -10410,7 +10770,7 @@
         <w:rPr>
           <w:lang w:val="fi-FI"/>
         </w:rPr>
-        <w:t xml:space="preserve"> </w:t>
+        <w:t xml:space="preserve"> Syöpäsolut käyttävät siis samoja vaihtoehtoisen silmukoinnin mekanismeja, joita normaaleissa soluissa käytetään tuottamaan niille edullisia silmukointimuotoja.</w:t>
       </w:r>
     </w:p>
     <w:p>
@@ -10424,8 +10784,63 @@
         <w:rPr>
           <w:lang w:val="fi-FI"/>
         </w:rPr>
-        <w:lastRenderedPageBreak/>
-        <w:t xml:space="preserve">Vaihtoehtoista silmukointia syöpäsoluissa ei tapahdu määrällisesti enemmän kuin normaaleissa soluissa, mutta syövissä ilmenee eri silmukointivariantteja kuin normaaleissa soluissa </w:t>
+        <w:tab/>
+        <w:t xml:space="preserve">Silmukoinnin säätelyyn osallistuvien tehostajien ja hiljentäjien mutaatiot voivat myös vaikuttaa syövän syntyyn. Esimerkiksi SRSF1, joka on SR-perheen proteiini, eli intronisiin ja </w:t>
+      </w:r>
+      <w:proofErr w:type="spellStart"/>
+      <w:r>
+        <w:rPr>
+          <w:lang w:val="fi-FI"/>
+        </w:rPr>
+        <w:t>eksonisiin</w:t>
+      </w:r>
+      <w:proofErr w:type="spellEnd"/>
+      <w:r>
+        <w:rPr>
+          <w:lang w:val="fi-FI"/>
+        </w:rPr>
+        <w:t xml:space="preserve"> silmukoinnin tehostajajaksoihin kiinnittyvä proteiini, on useissa syövissä </w:t>
+      </w:r>
+      <w:proofErr w:type="spellStart"/>
+      <w:r>
+        <w:rPr>
+          <w:lang w:val="fi-FI"/>
+        </w:rPr>
+        <w:t>yliekspressoitunut</w:t>
+      </w:r>
+      <w:proofErr w:type="spellEnd"/>
+      <w:r>
+        <w:rPr>
+          <w:lang w:val="fi-FI"/>
+        </w:rPr>
+        <w:t xml:space="preserve">, joka viittaa siihen, että kyseinen säätelijä on onkogeeni. SRSF1:n </w:t>
+      </w:r>
+      <w:proofErr w:type="spellStart"/>
+      <w:r>
+        <w:rPr>
+          <w:lang w:val="fi-FI"/>
+        </w:rPr>
+        <w:t>yliekspressio</w:t>
+      </w:r>
+      <w:proofErr w:type="spellEnd"/>
+      <w:r>
+        <w:rPr>
+          <w:lang w:val="fi-FI"/>
+        </w:rPr>
+        <w:t xml:space="preserve"> johtaa </w:t>
+      </w:r>
+      <w:r>
+        <w:rPr>
+          <w:i/>
+          <w:lang w:val="fi-FI"/>
+        </w:rPr>
+        <w:t>BIN1</w:t>
+      </w:r>
+      <w:r>
+        <w:rPr>
+          <w:lang w:val="fi-FI"/>
+        </w:rPr>
+        <w:t xml:space="preserve">-geenin kasvunrajoiteaktiivisuuden estymiseen </w:t>
       </w:r>
       <w:r>
         <w:rPr>
@@ -10437,7 +10852,7 @@
         <w:rPr>
           <w:lang w:val="fi-FI"/>
         </w:rPr>
-        <w:instrText>ADDIN CSL_CITATION {"citationItems":[{"id":"ITEM-1","itemData":{"DOI":"10.1016/j.cell.2009.02.011","ISSN":"0092-8674","abstract":"Cellular functions depend on numerous protein-coding and non-coding RNAs and the RNA-binding proteins associated with them, which form ribonucleoprotein complexes (RNPs). Mutations that disrupt either the RNA or protein components of RNPs or the factors required for their assembly can be deleterious. Alternative splicing provides cells with an exquisite capacity to fine-tune their transcriptome and proteome in response to cues. Splicing depends on a complex code, numerous RNA-binding proteins and an enormously intricate network of interactions among them, increasing the opportunity for exposure to mutations and mis-regulation that cause disease. The discovery of disease-causing mutations in RNAs is yielding a wealth of new therapeutic targets, and the growing understanding of RNA biology and chemistry is providing new RNA-based tools for developing therapeutics.","author":[{"dropping-particle":"","family":"Cooper","given":"Thomas A","non-dropping-particle":"","parse-names":false,"suffix":""},{"dropping-particle":"","family":"Wan","given":"Lili","non-dropping-particle":"","parse-names":false,"suffix":""},{"dropping-particle":"","family":"Dreyfuss","given":"Gideon","non-dropping-particle":"","parse-names":false,"suffix":""}],"container-title":"Cell","id":"ITEM-1","issue":"4","issued":{"date-parts":[["2009"]]},"note":"J1: Cell","page":"777-793","title":"RNA and Disease","type":"article-journal","volume":"136"},"uris":["http://www.mendeley.com/documents/?uuid=face3c74-b3bb-4492-b657-7da5b771fa09"]}],"mendeley":{"formattedCitation":"(&lt;span style=\"baseline\"&gt;Cooper ym.&lt;/span&gt;, 2009)","plainTextFormattedCitation":"(Cooper ym., 2009)","previouslyFormattedCitation":"(&lt;span style=\"baseline\"&gt;Cooper ym.&lt;/span&gt;, 2009)"},"properties":{"noteIndex":0},"schema":"https://github.com/citation-style-language/schema/raw/master/csl-citation.json"}</w:instrText>
+        <w:instrText>ADDIN CSL_CITATION {"citationItems":[{"id":"ITEM-1","itemData":{"DOI":"10.1158/2159-8290.CD-13-0253","ISSN":"2159-8290","abstract":"Alternative splicing of mRNA precursors enables one gene to produce multiple protein isoforms with differing functions. Under normal conditions, this mechanism is tightly regulated in order for the human genome to generate proteomic diversity sufficient for the functional requirements of complex tissues. When deregulated, however, cancer cells take advantage of this mechanism to produce aberrant proteins with added, deleted, or altered functional domains that contribute to tumorigenesis. Here, we discuss aspects of alternative splicing misregulation in cancer, focusing on splicing events affected by deregulation of regulatory splicing factors and also recent studies identifying mutated components of the splicing machinery. SIGNIFICANCE: An increasing body of evidence indicates that aberrant splicing of mRNA precursors leads to production of aberrant proteins that contribute to tumorigenesis. Recent studies show that alterations in cellular concentrations of regulatory splicing factors and mutations in components of the core splicing machinery provide major mechanisms of misregulation of mRNA splicing in cancer. A better understanding of this misregulation will potentially reveal a group of novel drug targets for therapeutic intervention.","author":[{"dropping-particle":"","family":"Zhang","given":"Jian","non-dropping-particle":"","parse-names":false,"suffix":""},{"dropping-particle":"","family":"Manley","given":"James L","non-dropping-particle":"","parse-names":false,"suffix":""}],"container-title":"Cancer discovery","edition":"2013/10/21","id":"ITEM-1","issue":"11","issued":{"date-parts":[["2013","11"]]},"page":"1228-1237","title":"Misregulation of pre-mRNA alternative splicing in cancer","type":"article-journal","volume":"3"},"uris":["http://www.mendeley.com/documents/?uuid=223223a0-4adf-45e7-8165-19270dd22384"]}],"mendeley":{"formattedCitation":"(&lt;span style=\"baseline\"&gt;Zhang ja Manley&lt;/span&gt;, 2013)"},"properties":{"noteIndex":0},"schema":"https://github.com/citation-style-language/schema/raw/master/csl-citation.json"}</w:instrText>
       </w:r>
       <w:r>
         <w:rPr>
@@ -10450,7 +10865,7 @@
           <w:noProof/>
           <w:lang w:val="fi-FI"/>
         </w:rPr>
-        <w:t>(Cooper ym., 2009)</w:t>
+        <w:t>(Zhang ja Manley, 2013)</w:t>
       </w:r>
       <w:r>
         <w:rPr>
@@ -10468,147 +10883,21 @@
         <w:rPr>
           <w:lang w:val="fi-FI"/>
         </w:rPr>
-        <w:t xml:space="preserve">Vaikka syöpäsoluissa silmukoinnin säätely on usein viallista, syöpäsoluissa ilmentyy usein silmukointivariantteja, jotka ovat hyödyllisiä syövän kehittymiselle ja selviytymiselle: Esimerkiksi </w:t>
-      </w:r>
-      <w:r>
-        <w:rPr>
-          <w:i/>
-          <w:lang w:val="fi-FI"/>
-        </w:rPr>
-        <w:t>VEGF</w:t>
-      </w:r>
-      <w:r>
-        <w:rPr>
-          <w:lang w:val="fi-FI"/>
-        </w:rPr>
-        <w:t xml:space="preserve"> -geenin silmukointimuoto syöpäsoluissa on usein </w:t>
-      </w:r>
-      <w:proofErr w:type="spellStart"/>
-      <w:r>
-        <w:rPr>
-          <w:lang w:val="fi-FI"/>
-        </w:rPr>
-        <w:t>angiogeneesiä</w:t>
-      </w:r>
-      <w:proofErr w:type="spellEnd"/>
-      <w:r>
-        <w:rPr>
-          <w:lang w:val="fi-FI"/>
-        </w:rPr>
-        <w:t xml:space="preserve"> edistävä, kun taas terveissä soluissa sen silmukointimuoto estää </w:t>
-      </w:r>
-      <w:proofErr w:type="spellStart"/>
-      <w:r>
-        <w:rPr>
-          <w:lang w:val="fi-FI"/>
-        </w:rPr>
-        <w:t>angiogeneesiä</w:t>
-      </w:r>
-      <w:proofErr w:type="spellEnd"/>
-      <w:r>
-        <w:rPr>
-          <w:lang w:val="fi-FI"/>
-        </w:rPr>
-        <w:t xml:space="preserve">. Geenissä on vaihtoehtoinen 3’ -silmukointikohta, jonka avulla eri </w:t>
-      </w:r>
-      <w:proofErr w:type="spellStart"/>
-      <w:r>
-        <w:rPr>
-          <w:lang w:val="fi-FI"/>
-        </w:rPr>
-        <w:t>isoformit</w:t>
-      </w:r>
-      <w:proofErr w:type="spellEnd"/>
-      <w:r>
-        <w:rPr>
-          <w:lang w:val="fi-FI"/>
-        </w:rPr>
-        <w:t xml:space="preserve"> tuotetaan. Toinen esimerkki on BRAF -onkogeeni, joka koodaa MAPK/ERK -signalointireitin BRAF-</w:t>
-      </w:r>
-      <w:proofErr w:type="spellStart"/>
-      <w:r>
-        <w:rPr>
-          <w:lang w:val="fi-FI"/>
-        </w:rPr>
-        <w:t>kinaasia</w:t>
-      </w:r>
-      <w:proofErr w:type="spellEnd"/>
-      <w:r>
-        <w:rPr>
-          <w:lang w:val="fi-FI"/>
-        </w:rPr>
-        <w:t xml:space="preserve">. Yli puolesta pahanlaatuisista melanoomista on löydetty tästä geenistä V600E -mutaatio, joka johtaa silmukoinnissa </w:t>
-      </w:r>
-      <w:proofErr w:type="spellStart"/>
-      <w:r>
-        <w:rPr>
-          <w:lang w:val="fi-FI"/>
-        </w:rPr>
-        <w:t>eksonien</w:t>
-      </w:r>
-      <w:proofErr w:type="spellEnd"/>
-      <w:r>
-        <w:rPr>
-          <w:lang w:val="fi-FI"/>
-        </w:rPr>
-        <w:t xml:space="preserve"> 4-8 poistumiseen lopullisesta </w:t>
-      </w:r>
-      <w:proofErr w:type="spellStart"/>
-      <w:r>
-        <w:rPr>
-          <w:lang w:val="fi-FI"/>
-        </w:rPr>
-        <w:t>transkriptista</w:t>
-      </w:r>
-      <w:proofErr w:type="spellEnd"/>
-      <w:r>
-        <w:rPr>
-          <w:lang w:val="fi-FI"/>
-        </w:rPr>
-        <w:t>. Lyhentynyt kinaasi ei enää sitoudu BRAF-inhibiittoreihin, joita käytetään lääkkeenä melanooman hoitoon, joten mutaatio aiheuttaa syöpäsoluissa resistenssin kyseisille lääkkeille</w:t>
-      </w:r>
-      <w:r>
-        <w:rPr>
-          <w:lang w:val="fi-FI"/>
-        </w:rPr>
-        <w:t xml:space="preserve"> </w:t>
-      </w:r>
-      <w:r>
-        <w:rPr>
-          <w:lang w:val="fi-FI"/>
-        </w:rPr>
-        <w:fldChar w:fldCharType="begin" w:fldLock="1"/>
-      </w:r>
-      <w:r>
-        <w:rPr>
-          <w:lang w:val="fi-FI"/>
-        </w:rPr>
-        <w:instrText>ADDIN CSL_CITATION {"citationItems":[{"id":"ITEM-1","itemData":{"author":[{"dropping-particle":"","family":"Sveen","given":"A","non-dropping-particle":"","parse-names":false,"suffix":""},{"dropping-particle":"","family":"Kilpinen","given":"S","non-dropping-particle":"","parse-names":false,"suffix":""},{"dropping-particle":"","family":"Ruusulehto","given":"A","non-dropping-particle":"","parse-names":false,"suffix":""},{"dropping-particle":"","family":"Lothe","given":"R A","non-dropping-particle":"","parse-names":false,"suffix":""},{"dropping-particle":"","family":"Skotheim","given":"R I","non-dropping-particle":"","parse-names":false,"suffix":""}],"container-title":"Oncogene","id":"ITEM-1","issued":{"date-parts":[["2015"]]},"page":"2413","publisher":"Macmillan Publishers Limited","title":"Aberrant RNA splicing in cancer; expression changes and driver mutations of splicing factor genes","type":"article-journal","volume":"35"},"uris":["http://www.mendeley.com/documents/?uuid=70603e18-3333-4368-a3c2-d49780b8fdab"]},{"id":"ITEM-2","itemData":{"DOI":"10.1158/2159-8290.CD-13-0253","ISSN":"2159-8290","abstract":"Alternative splicing of mRNA precursors enables one gene to produce multiple protein isoforms with differing functions. Under normal conditions, this mechanism is tightly regulated in order for the human genome to generate proteomic diversity sufficient for the functional requirements of complex tissues. When deregulated, however, cancer cells take advantage of this mechanism to produce aberrant proteins with added, deleted, or altered functional domains that contribute to tumorigenesis. Here, we discuss aspects of alternative splicing misregulation in cancer, focusing on splicing events affected by deregulation of regulatory splicing factors and also recent studies identifying mutated components of the splicing machinery. SIGNIFICANCE: An increasing body of evidence indicates that aberrant splicing of mRNA precursors leads to production of aberrant proteins that contribute to tumorigenesis. Recent studies show that alterations in cellular concentrations of regulatory splicing factors and mutations in components of the core splicing machinery provide major mechanisms of misregulation of mRNA splicing in cancer. A better understanding of this misregulation will potentially reveal a group of novel drug targets for therapeutic intervention.","author":[{"dropping-particle":"","family":"Zhang","given":"Jian","non-dropping-particle":"","parse-names":false,"suffix":""},{"dropping-particle":"","family":"Manley","given":"James L","non-dropping-particle":"","parse-names":false,"suffix":""}],"container-title":"Cancer discovery","edition":"2013/10/21","id":"ITEM-2","issue":"11","issued":{"date-parts":[["2013","11"]]},"page":"1228-1237","title":"Misregulation of pre-mRNA alternative splicing in cancer","type":"article-journal","volume":"3"},"uris":["http://www.mendeley.com/documents/?uuid=223223a0-4adf-45e7-8165-19270dd22384"]}],"mendeley":{"formattedCitation":"(&lt;span style=\"baseline\"&gt;Sveen ym.&lt;/span&gt;, 2015; &lt;span style=\"baseline\"&gt;Zhang ja Manley&lt;/span&gt;, 2013)","plainTextFormattedCitation":"(Sveen ym., 2015; Zhang ja Manley, 2013)","previouslyFormattedCitation":"(&lt;span style=\"baseline\"&gt;Sveen ym.&lt;/span&gt;, 2015; &lt;span style=\"baseline\"&gt;Zhang ja Manley&lt;/span&gt;, 2013)"},"properties":{"noteIndex":0},"schema":"https://github.com/citation-style-language/schema/raw/master/csl-citation.json"}</w:instrText>
-      </w:r>
-      <w:r>
-        <w:rPr>
-          <w:lang w:val="fi-FI"/>
-        </w:rPr>
-        <w:fldChar w:fldCharType="separate"/>
-      </w:r>
-      <w:r>
-        <w:rPr>
-          <w:noProof/>
-          <w:lang w:val="fi-FI"/>
-        </w:rPr>
-        <w:t>(Sveen ym., 2015; Zhang ja Manley, 2013)</w:t>
-      </w:r>
-      <w:r>
-        <w:rPr>
-          <w:lang w:val="fi-FI"/>
-        </w:rPr>
-        <w:fldChar w:fldCharType="end"/>
-      </w:r>
-      <w:r>
-        <w:rPr>
-          <w:lang w:val="fi-FI"/>
-        </w:rPr>
-        <w:t>. Syöpäsolut käyttävät siis samoja vaihtoehtoisen silmukoinnin mekanismeja mitä normaaleissa soluissa käytetään tuottamaan niille edullisia silmukointimuotoja.</w:t>
+        <w:t xml:space="preserve"> Silmukointitekijän </w:t>
+      </w:r>
+      <w:proofErr w:type="spellStart"/>
+      <w:r>
+        <w:rPr>
+          <w:lang w:val="fi-FI"/>
+        </w:rPr>
+        <w:t>yliekspressio</w:t>
+      </w:r>
+      <w:proofErr w:type="spellEnd"/>
+      <w:r>
+        <w:rPr>
+          <w:lang w:val="fi-FI"/>
+        </w:rPr>
+        <w:t xml:space="preserve"> vaikuttaa myös useisiin muihin syöpään assosioituneihin geeneihin, joten silmukointitekijöiden vaikutukset ovat laaja-alaisia.</w:t>
       </w:r>
     </w:p>
     <w:p>
@@ -10622,21 +10911,36 @@
         <w:rPr>
           <w:lang w:val="fi-FI"/>
         </w:rPr>
-        <w:t xml:space="preserve">Silmukoinnin säätelyyn osallistuvien tehostajien ja hiljentäjien mutaatiot voivat myös vaikuttaa syövän syntyyn. Esimerkiksi SRSF1, joka on SR-perheen proteiini eli </w:t>
-      </w:r>
-      <w:proofErr w:type="spellStart"/>
-      <w:r>
-        <w:rPr>
-          <w:lang w:val="fi-FI"/>
-        </w:rPr>
-        <w:t>intronisiin</w:t>
-      </w:r>
-      <w:proofErr w:type="spellEnd"/>
-      <w:r>
-        <w:rPr>
-          <w:lang w:val="fi-FI"/>
-        </w:rPr>
-        <w:t xml:space="preserve"> ja </w:t>
+        <w:tab/>
+        <w:t xml:space="preserve">Toinen esimerkki silmukoinnin säätelijöiden vaikutuksesta on </w:t>
+      </w:r>
+      <w:proofErr w:type="spellStart"/>
+      <w:r>
+        <w:rPr>
+          <w:lang w:val="fi-FI"/>
+        </w:rPr>
+        <w:t>hnRNP</w:t>
+      </w:r>
+      <w:proofErr w:type="spellEnd"/>
+      <w:r>
+        <w:rPr>
+          <w:lang w:val="fi-FI"/>
+        </w:rPr>
+        <w:t xml:space="preserve">-perheen proteiini A2. Normaalisti </w:t>
+      </w:r>
+      <w:proofErr w:type="spellStart"/>
+      <w:r>
+        <w:rPr>
+          <w:lang w:val="fi-FI"/>
+        </w:rPr>
+        <w:t>hnRNP</w:t>
+      </w:r>
+      <w:proofErr w:type="spellEnd"/>
+      <w:r>
+        <w:rPr>
+          <w:lang w:val="fi-FI"/>
+        </w:rPr>
+        <w:t xml:space="preserve">-perheen proteiinit kiinnittyvät intronisiin ja </w:t>
       </w:r>
       <w:proofErr w:type="spellStart"/>
       <w:r>
@@ -10650,48 +10954,122 @@
         <w:rPr>
           <w:lang w:val="fi-FI"/>
         </w:rPr>
-        <w:t xml:space="preserve"> silmukoinnin </w:t>
-      </w:r>
-      <w:proofErr w:type="spellStart"/>
-      <w:r>
-        <w:rPr>
-          <w:lang w:val="fi-FI"/>
-        </w:rPr>
-        <w:t>tehostajajaksoihin</w:t>
-      </w:r>
-      <w:proofErr w:type="spellEnd"/>
-      <w:r>
-        <w:rPr>
-          <w:lang w:val="fi-FI"/>
-        </w:rPr>
-        <w:t xml:space="preserve"> kiinnittyvä proteiini, on useissa syövissä </w:t>
-      </w:r>
-      <w:proofErr w:type="spellStart"/>
-      <w:r>
-        <w:rPr>
-          <w:lang w:val="fi-FI"/>
-        </w:rPr>
-        <w:t>yliekspressoitunut</w:t>
-      </w:r>
-      <w:proofErr w:type="spellEnd"/>
-      <w:r>
-        <w:rPr>
-          <w:lang w:val="fi-FI"/>
-        </w:rPr>
-        <w:t xml:space="preserve">, joka viittaa siihen, että kyseinen säätelijä on onkogeeni. SRSF1-yliekspressio johtaa </w:t>
+        <w:t xml:space="preserve"> silmukoinnin hiljentäjäjaksoihin. </w:t>
+      </w:r>
+      <w:proofErr w:type="spellStart"/>
+      <w:r>
+        <w:rPr>
+          <w:lang w:val="fi-FI"/>
+        </w:rPr>
+        <w:t>HnRNP</w:t>
+      </w:r>
+      <w:proofErr w:type="spellEnd"/>
+      <w:r>
+        <w:rPr>
+          <w:lang w:val="fi-FI"/>
+        </w:rPr>
+        <w:t xml:space="preserve"> A2:n </w:t>
+      </w:r>
+      <w:proofErr w:type="spellStart"/>
+      <w:r>
+        <w:rPr>
+          <w:lang w:val="fi-FI"/>
+        </w:rPr>
+        <w:t>yliekspressio</w:t>
+      </w:r>
+      <w:proofErr w:type="spellEnd"/>
+      <w:r>
+        <w:rPr>
+          <w:lang w:val="fi-FI"/>
+        </w:rPr>
+        <w:t xml:space="preserve"> johtaa </w:t>
       </w:r>
       <w:r>
         <w:rPr>
           <w:i/>
           <w:lang w:val="fi-FI"/>
         </w:rPr>
-        <w:t>BIN1</w:t>
-      </w:r>
-      <w:r>
-        <w:rPr>
-          <w:lang w:val="fi-FI"/>
-        </w:rPr>
-        <w:t xml:space="preserve">-geenin kasvunrajoiteaktiivisuuden estymiseen </w:t>
+        <w:t>RON</w:t>
+      </w:r>
+      <w:r>
+        <w:rPr>
+          <w:lang w:val="fi-FI"/>
+        </w:rPr>
+        <w:t xml:space="preserve">-geenin </w:t>
+      </w:r>
+      <w:proofErr w:type="spellStart"/>
+      <w:r>
+        <w:rPr>
+          <w:lang w:val="fi-FI"/>
+        </w:rPr>
+        <w:t>eksonin</w:t>
+      </w:r>
+      <w:proofErr w:type="spellEnd"/>
+      <w:r>
+        <w:rPr>
+          <w:lang w:val="fi-FI"/>
+        </w:rPr>
+        <w:t xml:space="preserve"> 11 poistamiseen. </w:t>
+      </w:r>
+      <w:r>
+        <w:rPr>
+          <w:i/>
+          <w:lang w:val="fi-FI"/>
+        </w:rPr>
+        <w:t>RON</w:t>
+      </w:r>
+      <w:r>
+        <w:rPr>
+          <w:i/>
+          <w:lang w:val="fi-FI"/>
+        </w:rPr>
+        <w:t xml:space="preserve"> </w:t>
+      </w:r>
+      <w:r>
+        <w:rPr>
+          <w:lang w:val="fi-FI"/>
+        </w:rPr>
+        <w:t xml:space="preserve">koodaa </w:t>
+      </w:r>
+      <w:proofErr w:type="spellStart"/>
+      <w:r>
+        <w:rPr>
+          <w:lang w:val="fi-FI"/>
+        </w:rPr>
+        <w:t>tyrosiinikinaasireseptoria</w:t>
+      </w:r>
+      <w:proofErr w:type="spellEnd"/>
+      <w:r>
+        <w:rPr>
+          <w:lang w:val="fi-FI"/>
+        </w:rPr>
+        <w:t xml:space="preserve">, joka normaalitilassa osallistuu solun liikkuvuuden säätelyyn. </w:t>
+      </w:r>
+      <w:r>
+        <w:rPr>
+          <w:lang w:val="fi-FI"/>
+        </w:rPr>
+        <w:t>ΔRON</w:t>
+      </w:r>
+      <w:r>
+        <w:rPr>
+          <w:lang w:val="fi-FI"/>
+        </w:rPr>
+        <w:t xml:space="preserve">-silmukointimuoto, josta </w:t>
+      </w:r>
+      <w:proofErr w:type="spellStart"/>
+      <w:r>
+        <w:rPr>
+          <w:lang w:val="fi-FI"/>
+        </w:rPr>
+        <w:t>eksoni</w:t>
+      </w:r>
+      <w:proofErr w:type="spellEnd"/>
+      <w:r>
+        <w:rPr>
+          <w:lang w:val="fi-FI"/>
+        </w:rPr>
+        <w:t xml:space="preserve"> 11 puuttuu, on aktiivinen myös ilman ligandia, jolloin mutaatio vaikuttaa syövän liikkuvuuteen </w:t>
       </w:r>
       <w:r>
         <w:rPr>
@@ -10703,7 +11081,7 @@
         <w:rPr>
           <w:lang w:val="fi-FI"/>
         </w:rPr>
-        <w:instrText>ADDIN CSL_CITATION {"citationItems":[{"id":"ITEM-1","itemData":{"DOI":"10.1158/2159-8290.CD-13-0253","ISSN":"2159-8290","abstract":"Alternative splicing of mRNA precursors enables one gene to produce multiple protein isoforms with differing functions. Under normal conditions, this mechanism is tightly regulated in order for the human genome to generate proteomic diversity sufficient for the functional requirements of complex tissues. When deregulated, however, cancer cells take advantage of this mechanism to produce aberrant proteins with added, deleted, or altered functional domains that contribute to tumorigenesis. Here, we discuss aspects of alternative splicing misregulation in cancer, focusing on splicing events affected by deregulation of regulatory splicing factors and also recent studies identifying mutated components of the splicing machinery. SIGNIFICANCE: An increasing body of evidence indicates that aberrant splicing of mRNA precursors leads to production of aberrant proteins that contribute to tumorigenesis. Recent studies show that alterations in cellular concentrations of regulatory splicing factors and mutations in components of the core splicing machinery provide major mechanisms of misregulation of mRNA splicing in cancer. A better understanding of this misregulation will potentially reveal a group of novel drug targets for therapeutic intervention.","author":[{"dropping-particle":"","family":"Zhang","given":"Jian","non-dropping-particle":"","parse-names":false,"suffix":""},{"dropping-particle":"","family":"Manley","given":"James L","non-dropping-particle":"","parse-names":false,"suffix":""}],"container-title":"Cancer discovery","edition":"2013/10/21","id":"ITEM-1","issue":"11","issued":{"date-parts":[["2013","11"]]},"page":"1228-1237","title":"Misregulation of pre-mRNA alternative splicing in cancer","type":"article-journal","volume":"3"},"uris":["http://www.mendeley.com/documents/?uuid=223223a0-4adf-45e7-8165-19270dd22384"]}],"mendeley":{"formattedCitation":"(&lt;span style=\"baseline\"&gt;Zhang ja Manley&lt;/span&gt;, 2013)","plainTextFormattedCitation":"(Zhang ja Manley, 2013)","previouslyFormattedCitation":"(&lt;span style=\"baseline\"&gt;Zhang ja Manley&lt;/span&gt;, 2013)"},"properties":{"noteIndex":0},"schema":"https://github.com/citation-style-language/schema/raw/master/csl-citation.json"}</w:instrText>
+        <w:instrText>ADDIN CSL_CITATION {"citationItems":[{"id":"ITEM-1","itemData":{"DOI":"10.1158/2159-8290.CD-13-0253","ISSN":"2159-8290","abstract":"Alternative splicing of mRNA precursors enables one gene to produce multiple protein isoforms with differing functions. Under normal conditions, this mechanism is tightly regulated in order for the human genome to generate proteomic diversity sufficient for the functional requirements of complex tissues. When deregulated, however, cancer cells take advantage of this mechanism to produce aberrant proteins with added, deleted, or altered functional domains that contribute to tumorigenesis. Here, we discuss aspects of alternative splicing misregulation in cancer, focusing on splicing events affected by deregulation of regulatory splicing factors and also recent studies identifying mutated components of the splicing machinery. SIGNIFICANCE: An increasing body of evidence indicates that aberrant splicing of mRNA precursors leads to production of aberrant proteins that contribute to tumorigenesis. Recent studies show that alterations in cellular concentrations of regulatory splicing factors and mutations in components of the core splicing machinery provide major mechanisms of misregulation of mRNA splicing in cancer. A better understanding of this misregulation will potentially reveal a group of novel drug targets for therapeutic intervention.","author":[{"dropping-particle":"","family":"Zhang","given":"Jian","non-dropping-particle":"","parse-names":false,"suffix":""},{"dropping-particle":"","family":"Manley","given":"James L","non-dropping-particle":"","parse-names":false,"suffix":""}],"container-title":"Cancer discovery","edition":"2013/10/21","id":"ITEM-1","issue":"11","issued":{"date-parts":[["2013","11"]]},"page":"1228-1237","title":"Misregulation of pre-mRNA alternative splicing in cancer","type":"article-journal","volume":"3"},"uris":["http://www.mendeley.com/documents/?uuid=223223a0-4adf-45e7-8165-19270dd22384"]}],"mendeley":{"formattedCitation":"(&lt;span style=\"baseline\"&gt;Zhang ja Manley&lt;/span&gt;, 2013)"},"properties":{"noteIndex":0},"schema":"https://github.com/citation-style-language/schema/raw/master/csl-citation.json"}</w:instrText>
       </w:r>
       <w:r>
         <w:rPr>
@@ -10728,108 +11106,112 @@
         <w:rPr>
           <w:lang w:val="fi-FI"/>
         </w:rPr>
-        <w:t xml:space="preserve">. </w:t>
-      </w:r>
-      <w:r>
-        <w:rPr>
-          <w:lang w:val="fi-FI"/>
-        </w:rPr>
-        <w:t xml:space="preserve">Silmukointitekijän </w:t>
-      </w:r>
-      <w:proofErr w:type="spellStart"/>
-      <w:r>
-        <w:rPr>
-          <w:lang w:val="fi-FI"/>
-        </w:rPr>
-        <w:t>yliekspressio</w:t>
-      </w:r>
-      <w:proofErr w:type="spellEnd"/>
-      <w:r>
-        <w:rPr>
-          <w:lang w:val="fi-FI"/>
-        </w:rPr>
-        <w:t xml:space="preserve"> vaikuttaa myös useisiin muihin syöpään assosioituneihin geeneihin, joten silmukointitekijöiden vaikutus on laaja-alaista.</w:t>
+        <w:t>.</w:t>
       </w:r>
     </w:p>
     <w:p>
       <w:pPr>
         <w:divId w:val="1791391697"/>
         <w:rPr>
+          <w:color w:val="000000"/>
+          <w:shd w:val="clear" w:color="auto" w:fill="FFFFFF"/>
           <w:lang w:val="fi-FI"/>
         </w:rPr>
       </w:pPr>
       <w:r>
         <w:rPr>
-          <w:lang w:val="fi-FI"/>
-        </w:rPr>
-        <w:t xml:space="preserve">Toinen esimerkki silmukoinnin säätelijöiden vaikutuksesta on </w:t>
-      </w:r>
-      <w:proofErr w:type="spellStart"/>
-      <w:r>
-        <w:rPr>
-          <w:lang w:val="fi-FI"/>
-        </w:rPr>
-        <w:t>hnRNP</w:t>
-      </w:r>
-      <w:proofErr w:type="spellEnd"/>
-      <w:r>
-        <w:rPr>
-          <w:lang w:val="fi-FI"/>
-        </w:rPr>
-        <w:t xml:space="preserve">-perheen proteiini A2. Normaalisti </w:t>
-      </w:r>
-      <w:proofErr w:type="spellStart"/>
-      <w:r>
-        <w:rPr>
-          <w:lang w:val="fi-FI"/>
-        </w:rPr>
-        <w:t>hnRNP</w:t>
-      </w:r>
-      <w:proofErr w:type="spellEnd"/>
-      <w:r>
-        <w:rPr>
-          <w:lang w:val="fi-FI"/>
-        </w:rPr>
-        <w:t xml:space="preserve">-perheen proteiinit kiinnittyvät </w:t>
-      </w:r>
-      <w:proofErr w:type="spellStart"/>
-      <w:r>
-        <w:rPr>
-          <w:lang w:val="fi-FI"/>
-        </w:rPr>
-        <w:t>intronisiin</w:t>
-      </w:r>
-      <w:proofErr w:type="spellEnd"/>
-      <w:r>
-        <w:rPr>
-          <w:lang w:val="fi-FI"/>
-        </w:rPr>
-        <w:t xml:space="preserve"> ja </w:t>
-      </w:r>
-      <w:proofErr w:type="spellStart"/>
-      <w:r>
-        <w:rPr>
-          <w:lang w:val="fi-FI"/>
-        </w:rPr>
-        <w:t>eksonisiin</w:t>
-      </w:r>
-      <w:proofErr w:type="spellEnd"/>
-      <w:r>
-        <w:rPr>
-          <w:lang w:val="fi-FI"/>
-        </w:rPr>
-        <w:t xml:space="preserve"> silmukoinnin </w:t>
-      </w:r>
-      <w:proofErr w:type="spellStart"/>
-      <w:r>
-        <w:rPr>
-          <w:lang w:val="fi-FI"/>
-        </w:rPr>
-        <w:t>hiljentäjäjaksoihin</w:t>
-      </w:r>
-      <w:proofErr w:type="spellEnd"/>
-      <w:r>
-        <w:rPr>
+          <w:rFonts w:cs="Times New Roman"/>
+          <w:szCs w:val="24"/>
+          <w:lang w:val="fi-FI"/>
+        </w:rPr>
+        <w:tab/>
+        <w:t xml:space="preserve">Myös keskeisissä silmukointikoneistoa säätelevissä tekijöissä voi olla mutaatioita. Syövissä useimmin mutatoituneet silmukointitekijät </w:t>
+      </w:r>
+      <w:r>
+        <w:rPr>
+          <w:color w:val="000000"/>
+          <w:shd w:val="clear" w:color="auto" w:fill="FFFFFF"/>
+          <w:lang w:val="fi-FI"/>
+        </w:rPr>
+        <w:t xml:space="preserve">SF3B1, U2AF1, SRSF2 ja ZRSR2 osallistuvat </w:t>
+      </w:r>
+      <w:proofErr w:type="spellStart"/>
+      <w:r>
+        <w:rPr>
+          <w:color w:val="000000"/>
+          <w:shd w:val="clear" w:color="auto" w:fill="FFFFFF"/>
+          <w:lang w:val="fi-FI"/>
+        </w:rPr>
+        <w:t>intronin</w:t>
+      </w:r>
+      <w:proofErr w:type="spellEnd"/>
+      <w:r>
+        <w:rPr>
+          <w:color w:val="000000"/>
+          <w:shd w:val="clear" w:color="auto" w:fill="FFFFFF"/>
+          <w:lang w:val="fi-FI"/>
+        </w:rPr>
+        <w:t xml:space="preserve"> 3’</w:t>
+      </w:r>
+      <w:r>
+        <w:rPr>
+          <w:color w:val="000000"/>
+          <w:shd w:val="clear" w:color="auto" w:fill="FFFFFF"/>
+          <w:lang w:val="fi-FI"/>
+        </w:rPr>
+        <w:t xml:space="preserve">-päissä silmukointikohdan tunnistamiseen. Mutaatiot näissä tekijöissä johtavat usein </w:t>
+      </w:r>
+      <w:proofErr w:type="spellStart"/>
+      <w:r>
+        <w:rPr>
+          <w:color w:val="000000"/>
+          <w:shd w:val="clear" w:color="auto" w:fill="FFFFFF"/>
+          <w:lang w:val="fi-FI"/>
+        </w:rPr>
+        <w:t>intronin</w:t>
+      </w:r>
+      <w:proofErr w:type="spellEnd"/>
+      <w:r>
+        <w:rPr>
+          <w:color w:val="000000"/>
+          <w:shd w:val="clear" w:color="auto" w:fill="FFFFFF"/>
+          <w:lang w:val="fi-FI"/>
+        </w:rPr>
+        <w:t xml:space="preserve"> 3’-pään tunnistuksen virheisiin, jolloin </w:t>
+      </w:r>
+      <w:proofErr w:type="spellStart"/>
+      <w:r>
+        <w:rPr>
+          <w:color w:val="000000"/>
+          <w:shd w:val="clear" w:color="auto" w:fill="FFFFFF"/>
+          <w:lang w:val="fi-FI"/>
+        </w:rPr>
+        <w:t>introneita</w:t>
+      </w:r>
+      <w:proofErr w:type="spellEnd"/>
+      <w:r>
+        <w:rPr>
+          <w:color w:val="000000"/>
+          <w:shd w:val="clear" w:color="auto" w:fill="FFFFFF"/>
+          <w:lang w:val="fi-FI"/>
+        </w:rPr>
+        <w:t xml:space="preserve"> jää lopullisiin </w:t>
+      </w:r>
+      <w:proofErr w:type="spellStart"/>
+      <w:r>
+        <w:rPr>
+          <w:color w:val="000000"/>
+          <w:shd w:val="clear" w:color="auto" w:fill="FFFFFF"/>
+          <w:lang w:val="fi-FI"/>
+        </w:rPr>
+        <w:lastRenderedPageBreak/>
+        <w:t>transkripteihin</w:t>
+      </w:r>
+      <w:proofErr w:type="spellEnd"/>
+      <w:r>
+        <w:rPr>
+          <w:color w:val="000000"/>
+          <w:shd w:val="clear" w:color="auto" w:fill="FFFFFF"/>
           <w:lang w:val="fi-FI"/>
         </w:rPr>
         <w:t xml:space="preserve">. </w:t>
@@ -10837,87 +11219,77 @@
       <w:proofErr w:type="spellStart"/>
       <w:r>
         <w:rPr>
-          <w:lang w:val="fi-FI"/>
-        </w:rPr>
-        <w:t>HnRNP</w:t>
-      </w:r>
-      <w:proofErr w:type="spellEnd"/>
-      <w:r>
-        <w:rPr>
-          <w:lang w:val="fi-FI"/>
-        </w:rPr>
-        <w:t xml:space="preserve"> A2:n </w:t>
-      </w:r>
-      <w:proofErr w:type="spellStart"/>
-      <w:r>
-        <w:rPr>
-          <w:lang w:val="fi-FI"/>
-        </w:rPr>
-        <w:t>yliekspressio</w:t>
-      </w:r>
-      <w:proofErr w:type="spellEnd"/>
-      <w:r>
-        <w:rPr>
-          <w:lang w:val="fi-FI"/>
-        </w:rPr>
-        <w:t xml:space="preserve"> johtaa RON-geenin </w:t>
-      </w:r>
-      <w:proofErr w:type="spellStart"/>
-      <w:r>
-        <w:rPr>
-          <w:lang w:val="fi-FI"/>
-        </w:rPr>
-        <w:t>eksonin</w:t>
-      </w:r>
-      <w:proofErr w:type="spellEnd"/>
-      <w:r>
-        <w:rPr>
-          <w:lang w:val="fi-FI"/>
-        </w:rPr>
-        <w:t xml:space="preserve"> 11 poistamiseen. RON koodaa </w:t>
-      </w:r>
-      <w:proofErr w:type="spellStart"/>
-      <w:r>
-        <w:rPr>
-          <w:lang w:val="fi-FI"/>
-        </w:rPr>
-        <w:t>tyrosiinikinaasireseptoria</w:t>
-      </w:r>
-      <w:proofErr w:type="spellEnd"/>
-      <w:r>
-        <w:rPr>
-          <w:lang w:val="fi-FI"/>
-        </w:rPr>
-        <w:t xml:space="preserve">, joka normaalitilassa osallistuu solun liikkuvuuden säätelyyn. ΔRON-silmukointimuoto, josta </w:t>
-      </w:r>
-      <w:proofErr w:type="spellStart"/>
-      <w:r>
-        <w:rPr>
-          <w:lang w:val="fi-FI"/>
-        </w:rPr>
-        <w:t>eksoni</w:t>
-      </w:r>
-      <w:proofErr w:type="spellEnd"/>
-      <w:r>
-        <w:rPr>
-          <w:lang w:val="fi-FI"/>
-        </w:rPr>
-        <w:t xml:space="preserve"> 11 puuttuu, on aktiivinen ilman sen ligandia, jolloin mutaatio vaikuttaa syövän liikkuvuuteen </w:t>
-      </w:r>
-      <w:r>
-        <w:rPr>
+          <w:color w:val="000000"/>
+          <w:shd w:val="clear" w:color="auto" w:fill="FFFFFF"/>
+          <w:lang w:val="fi-FI"/>
+        </w:rPr>
+        <w:t>Introneissa</w:t>
+      </w:r>
+      <w:proofErr w:type="spellEnd"/>
+      <w:r>
+        <w:rPr>
+          <w:color w:val="000000"/>
+          <w:shd w:val="clear" w:color="auto" w:fill="FFFFFF"/>
+          <w:lang w:val="fi-FI"/>
+        </w:rPr>
+        <w:t xml:space="preserve"> on usein stop-</w:t>
+      </w:r>
+      <w:proofErr w:type="spellStart"/>
+      <w:r>
+        <w:rPr>
+          <w:color w:val="000000"/>
+          <w:shd w:val="clear" w:color="auto" w:fill="FFFFFF"/>
+          <w:lang w:val="fi-FI"/>
+        </w:rPr>
+        <w:t>kodoneita</w:t>
+      </w:r>
+      <w:proofErr w:type="spellEnd"/>
+      <w:r>
+        <w:rPr>
+          <w:color w:val="000000"/>
+          <w:shd w:val="clear" w:color="auto" w:fill="FFFFFF"/>
+          <w:lang w:val="fi-FI"/>
+        </w:rPr>
+        <w:t xml:space="preserve">, jotka aiheuttavat </w:t>
+      </w:r>
+      <w:proofErr w:type="spellStart"/>
+      <w:r>
+        <w:rPr>
+          <w:color w:val="000000"/>
+          <w:shd w:val="clear" w:color="auto" w:fill="FFFFFF"/>
+          <w:lang w:val="fi-FI"/>
+        </w:rPr>
+        <w:t>nonsense</w:t>
+      </w:r>
+      <w:proofErr w:type="spellEnd"/>
+      <w:r>
+        <w:rPr>
+          <w:color w:val="000000"/>
+          <w:shd w:val="clear" w:color="auto" w:fill="FFFFFF"/>
+          <w:lang w:val="fi-FI"/>
+        </w:rPr>
+        <w:t xml:space="preserve">-välitteistä lähetti-RNA:n hajottamista tai lukukehyksen muutoksia. </w:t>
+      </w:r>
+      <w:r>
+        <w:rPr>
+          <w:color w:val="000000"/>
+          <w:shd w:val="clear" w:color="auto" w:fill="FFFFFF"/>
           <w:lang w:val="fi-FI"/>
         </w:rPr>
         <w:fldChar w:fldCharType="begin" w:fldLock="1"/>
       </w:r>
       <w:r>
         <w:rPr>
-          <w:lang w:val="fi-FI"/>
-        </w:rPr>
-        <w:instrText>ADDIN CSL_CITATION {"citationItems":[{"id":"ITEM-1","itemData":{"DOI":"10.1158/2159-8290.CD-13-0253","ISSN":"2159-8290","abstract":"Alternative splicing of mRNA precursors enables one gene to produce multiple protein isoforms with differing functions. Under normal conditions, this mechanism is tightly regulated in order for the human genome to generate proteomic diversity sufficient for the functional requirements of complex tissues. When deregulated, however, cancer cells take advantage of this mechanism to produce aberrant proteins with added, deleted, or altered functional domains that contribute to tumorigenesis. Here, we discuss aspects of alternative splicing misregulation in cancer, focusing on splicing events affected by deregulation of regulatory splicing factors and also recent studies identifying mutated components of the splicing machinery. SIGNIFICANCE: An increasing body of evidence indicates that aberrant splicing of mRNA precursors leads to production of aberrant proteins that contribute to tumorigenesis. Recent studies show that alterations in cellular concentrations of regulatory splicing factors and mutations in components of the core splicing machinery provide major mechanisms of misregulation of mRNA splicing in cancer. A better understanding of this misregulation will potentially reveal a group of novel drug targets for therapeutic intervention.","author":[{"dropping-particle":"","family":"Zhang","given":"Jian","non-dropping-particle":"","parse-names":false,"suffix":""},{"dropping-particle":"","family":"Manley","given":"James L","non-dropping-particle":"","parse-names":false,"suffix":""}],"container-title":"Cancer discovery","edition":"2013/10/21","id":"ITEM-1","issue":"11","issued":{"date-parts":[["2013","11"]]},"page":"1228-1237","title":"Misregulation of pre-mRNA alternative splicing in cancer","type":"article-journal","volume":"3"},"uris":["http://www.mendeley.com/documents/?uuid=223223a0-4adf-45e7-8165-19270dd22384"]}],"mendeley":{"formattedCitation":"(&lt;span style=\"baseline\"&gt;Zhang ja Manley&lt;/span&gt;, 2013)","plainTextFormattedCitation":"(Zhang ja Manley, 2013)","previouslyFormattedCitation":"(&lt;span style=\"baseline\"&gt;Zhang ja Manley&lt;/span&gt;, 2013)"},"properties":{"noteIndex":0},"schema":"https://github.com/citation-style-language/schema/raw/master/csl-citation.json"}</w:instrText>
-      </w:r>
-      <w:r>
-        <w:rPr>
+          <w:color w:val="000000"/>
+          <w:shd w:val="clear" w:color="auto" w:fill="FFFFFF"/>
+          <w:lang w:val="fi-FI"/>
+        </w:rPr>
+        <w:instrText>ADDIN CSL_CITATION {"citationItems":[{"id":"ITEM-1","itemData":{"DOI":"10.1158/2159-8290.CD-13-0253","ISSN":"2159-8290","abstract":"Alternative splicing of mRNA precursors enables one gene to produce multiple protein isoforms with differing functions. Under normal conditions, this mechanism is tightly regulated in order for the human genome to generate proteomic diversity sufficient for the functional requirements of complex tissues. When deregulated, however, cancer cells take advantage of this mechanism to produce aberrant proteins with added, deleted, or altered functional domains that contribute to tumorigenesis. Here, we discuss aspects of alternative splicing misregulation in cancer, focusing on splicing events affected by deregulation of regulatory splicing factors and also recent studies identifying mutated components of the splicing machinery. SIGNIFICANCE: An increasing body of evidence indicates that aberrant splicing of mRNA precursors leads to production of aberrant proteins that contribute to tumorigenesis. Recent studies show that alterations in cellular concentrations of regulatory splicing factors and mutations in components of the core splicing machinery provide major mechanisms of misregulation of mRNA splicing in cancer. A better understanding of this misregulation will potentially reveal a group of novel drug targets for therapeutic intervention.","author":[{"dropping-particle":"","family":"Zhang","given":"Jian","non-dropping-particle":"","parse-names":false,"suffix":""},{"dropping-particle":"","family":"Manley","given":"James L","non-dropping-particle":"","parse-names":false,"suffix":""}],"container-title":"Cancer discovery","edition":"2013/10/21","id":"ITEM-1","issue":"11","issued":{"date-parts":[["2013","11"]]},"page":"1228-1237","title":"Misregulation of pre-mRNA alternative splicing in cancer","type":"article-journal","volume":"3"},"uris":["http://www.mendeley.com/documents/?uuid=223223a0-4adf-45e7-8165-19270dd22384"]}],"mendeley":{"formattedCitation":"(&lt;span style=\"baseline\"&gt;Zhang ja Manley&lt;/span&gt;, 2013)"},"properties":{"noteIndex":0},"schema":"https://github.com/citation-style-language/schema/raw/master/csl-citation.json"}</w:instrText>
+      </w:r>
+      <w:r>
+        <w:rPr>
+          <w:color w:val="000000"/>
+          <w:shd w:val="clear" w:color="auto" w:fill="FFFFFF"/>
           <w:lang w:val="fi-FI"/>
         </w:rPr>
         <w:fldChar w:fldCharType="separate"/>
@@ -10925,168 +11297,24 @@
       <w:r>
         <w:rPr>
           <w:noProof/>
+          <w:color w:val="000000"/>
+          <w:shd w:val="clear" w:color="auto" w:fill="FFFFFF"/>
           <w:lang w:val="fi-FI"/>
         </w:rPr>
         <w:t>(Zhang ja Manley, 2013)</w:t>
       </w:r>
       <w:r>
         <w:rPr>
+          <w:color w:val="000000"/>
+          <w:shd w:val="clear" w:color="auto" w:fill="FFFFFF"/>
           <w:lang w:val="fi-FI"/>
         </w:rPr>
         <w:fldChar w:fldCharType="end"/>
       </w:r>
       <w:r>
         <w:rPr>
-          <w:lang w:val="fi-FI"/>
-        </w:rPr>
-        <w:t>.</w:t>
-      </w:r>
-    </w:p>
-    <w:p>
-      <w:pPr>
-        <w:divId w:val="1791391697"/>
-        <w:rPr>
-          <w:lang w:val="fi-FI"/>
-        </w:rPr>
-      </w:pPr>
-      <w:r>
-        <w:rPr>
-          <w:lang w:val="fi-FI"/>
-        </w:rPr>
-        <w:t xml:space="preserve">Myös keskeisissä silmukointikoneistoa säätelevissä tekijöissä voi olla mutaatioita. Syövissä useimmin mutatoituneet silmukointitekijät SF3B1, U2AF1, SRSF2, ja ZRSR2 osallistuvat </w:t>
-      </w:r>
-      <w:proofErr w:type="spellStart"/>
-      <w:r>
-        <w:rPr>
-          <w:lang w:val="fi-FI"/>
-        </w:rPr>
-        <w:t>intronin</w:t>
-      </w:r>
-      <w:proofErr w:type="spellEnd"/>
-      <w:r>
-        <w:rPr>
-          <w:lang w:val="fi-FI"/>
-        </w:rPr>
-        <w:t xml:space="preserve"> 3’-päissä silmukointikohdan tunnistamiseen. Mutaatiot näissä tekijöissä johtaa usein </w:t>
-      </w:r>
-      <w:proofErr w:type="spellStart"/>
-      <w:r>
-        <w:rPr>
-          <w:lang w:val="fi-FI"/>
-        </w:rPr>
-        <w:t>intronin</w:t>
-      </w:r>
-      <w:proofErr w:type="spellEnd"/>
-      <w:r>
-        <w:rPr>
-          <w:lang w:val="fi-FI"/>
-        </w:rPr>
-        <w:t xml:space="preserve"> 3’-pään tunnistuksen virheisiin, jolloin </w:t>
-      </w:r>
-      <w:proofErr w:type="spellStart"/>
-      <w:r>
-        <w:rPr>
-          <w:lang w:val="fi-FI"/>
-        </w:rPr>
-        <w:t>introneita</w:t>
-      </w:r>
-      <w:proofErr w:type="spellEnd"/>
-      <w:r>
-        <w:rPr>
-          <w:lang w:val="fi-FI"/>
-        </w:rPr>
-        <w:t xml:space="preserve"> jää lopullisiin </w:t>
-      </w:r>
-      <w:proofErr w:type="spellStart"/>
-      <w:r>
-        <w:rPr>
-          <w:lang w:val="fi-FI"/>
-        </w:rPr>
-        <w:t>transkripteihin</w:t>
-      </w:r>
-      <w:proofErr w:type="spellEnd"/>
-      <w:r>
-        <w:rPr>
-          <w:lang w:val="fi-FI"/>
-        </w:rPr>
-        <w:t xml:space="preserve">. </w:t>
-      </w:r>
-      <w:proofErr w:type="spellStart"/>
-      <w:r>
-        <w:rPr>
-          <w:lang w:val="fi-FI"/>
-        </w:rPr>
-        <w:lastRenderedPageBreak/>
-        <w:t>Introneissa</w:t>
-      </w:r>
-      <w:proofErr w:type="spellEnd"/>
-      <w:r>
-        <w:rPr>
-          <w:lang w:val="fi-FI"/>
-        </w:rPr>
-        <w:t xml:space="preserve"> on usein stop-</w:t>
-      </w:r>
-      <w:proofErr w:type="spellStart"/>
-      <w:r>
-        <w:rPr>
-          <w:lang w:val="fi-FI"/>
-        </w:rPr>
-        <w:t>kodoneja</w:t>
-      </w:r>
-      <w:proofErr w:type="spellEnd"/>
-      <w:r>
-        <w:rPr>
-          <w:lang w:val="fi-FI"/>
-        </w:rPr>
-        <w:t xml:space="preserve">, jotka aiheuttavat </w:t>
-      </w:r>
-      <w:proofErr w:type="spellStart"/>
-      <w:r>
-        <w:rPr>
-          <w:lang w:val="fi-FI"/>
-        </w:rPr>
-        <w:t>nonsense</w:t>
-      </w:r>
-      <w:proofErr w:type="spellEnd"/>
-      <w:r>
-        <w:rPr>
-          <w:lang w:val="fi-FI"/>
-        </w:rPr>
-        <w:t xml:space="preserve">-välitteistä lähetti-RNA:n hajottamista tai lukukehyksen muutoksia </w:t>
-      </w:r>
-      <w:r>
-        <w:rPr>
-          <w:lang w:val="fi-FI"/>
-        </w:rPr>
-        <w:fldChar w:fldCharType="begin" w:fldLock="1"/>
-      </w:r>
-      <w:r>
-        <w:rPr>
-          <w:lang w:val="fi-FI"/>
-        </w:rPr>
-        <w:instrText>ADDIN CSL_CITATION {"citationItems":[{"id":"ITEM-1","itemData":{"DOI":"10.1158/2159-8290.CD-13-0253","ISSN":"2159-8290","abstract":"Alternative splicing of mRNA precursors enables one gene to produce multiple protein isoforms with differing functions. Under normal conditions, this mechanism is tightly regulated in order for the human genome to generate proteomic diversity sufficient for the functional requirements of complex tissues. When deregulated, however, cancer cells take advantage of this mechanism to produce aberrant proteins with added, deleted, or altered functional domains that contribute to tumorigenesis. Here, we discuss aspects of alternative splicing misregulation in cancer, focusing on splicing events affected by deregulation of regulatory splicing factors and also recent studies identifying mutated components of the splicing machinery. SIGNIFICANCE: An increasing body of evidence indicates that aberrant splicing of mRNA precursors leads to production of aberrant proteins that contribute to tumorigenesis. Recent studies show that alterations in cellular concentrations of regulatory splicing factors and mutations in components of the core splicing machinery provide major mechanisms of misregulation of mRNA splicing in cancer. A better understanding of this misregulation will potentially reveal a group of novel drug targets for therapeutic intervention.","author":[{"dropping-particle":"","family":"Zhang","given":"Jian","non-dropping-particle":"","parse-names":false,"suffix":""},{"dropping-particle":"","family":"Manley","given":"James L","non-dropping-particle":"","parse-names":false,"suffix":""}],"container-title":"Cancer discovery","edition":"2013/10/21","id":"ITEM-1","issue":"11","issued":{"date-parts":[["2013","11"]]},"page":"1228-1237","title":"Misregulation of pre-mRNA alternative splicing in cancer","type":"article-journal","volume":"3"},"uris":["http://www.mendeley.com/documents/?uuid=223223a0-4adf-45e7-8165-19270dd22384"]}],"mendeley":{"formattedCitation":"(&lt;span style=\"baseline\"&gt;Zhang ja Manley&lt;/span&gt;, 2013)","plainTextFormattedCitation":"(Zhang ja Manley, 2013)","previouslyFormattedCitation":"(&lt;span style=\"baseline\"&gt;Zhang ja Manley&lt;/span&gt;, 2013)"},"properties":{"noteIndex":0},"schema":"https://github.com/citation-style-language/schema/raw/master/csl-citation.json"}</w:instrText>
-      </w:r>
-      <w:r>
-        <w:rPr>
-          <w:lang w:val="fi-FI"/>
-        </w:rPr>
-        <w:fldChar w:fldCharType="separate"/>
-      </w:r>
-      <w:r>
-        <w:rPr>
-          <w:noProof/>
-          <w:lang w:val="fi-FI"/>
-        </w:rPr>
-        <w:t>(Zhang ja Manley, 2013)</w:t>
-      </w:r>
-      <w:r>
-        <w:rPr>
-          <w:lang w:val="fi-FI"/>
-        </w:rPr>
-        <w:fldChar w:fldCharType="end"/>
-      </w:r>
-      <w:r>
-        <w:rPr>
+          <w:color w:val="000000"/>
+          <w:shd w:val="clear" w:color="auto" w:fill="FFFFFF"/>
           <w:lang w:val="fi-FI"/>
         </w:rPr>
         <w:t>.</w:t>
@@ -11132,7 +11360,7 @@
           <w:lang w:val="fi-FI"/>
         </w:rPr>
       </w:pPr>
-      <w:bookmarkStart w:id="23" w:name="_Toc531001105"/>
+      <w:bookmarkStart w:id="21" w:name="_Toc531001105"/>
       <w:r>
         <w:rPr>
           <w:lang w:val="fi-FI"/>
@@ -11145,7 +11373,7 @@
         </w:rPr>
         <w:t>. Lähteet</w:t>
       </w:r>
-      <w:bookmarkEnd w:id="23"/>
+      <w:bookmarkEnd w:id="21"/>
     </w:p>
     <w:p>
       <w:pPr>
@@ -11540,7 +11768,25 @@
           <w:noProof/>
           <w:szCs w:val="24"/>
         </w:rPr>
-        <w:t>Strachan, T., Chinnery, P.F., ja Goodship, J. (2015). Genetics and genomics in medicine (New York, NY ; Abingdon, UK: Garland Science, Taylor &amp; Francis Group, LLC).</w:t>
+        <w:t xml:space="preserve">Srebrow, A., ja Kornblihtt, A.R. (2006). The connection between splicing and cancer. J. Cell Sci. </w:t>
+      </w:r>
+      <w:r>
+        <w:rPr>
+          <w:rFonts w:cs="Times New Roman"/>
+          <w:i/>
+          <w:iCs/>
+          <w:noProof/>
+          <w:szCs w:val="24"/>
+        </w:rPr>
+        <w:t>119</w:t>
+      </w:r>
+      <w:r>
+        <w:rPr>
+          <w:rFonts w:cs="Times New Roman"/>
+          <w:noProof/>
+          <w:szCs w:val="24"/>
+        </w:rPr>
+        <w:t>, 2635.</w:t>
       </w:r>
     </w:p>
     <w:p>
@@ -11561,25 +11807,7 @@
           <w:noProof/>
           <w:szCs w:val="24"/>
         </w:rPr>
-        <w:t xml:space="preserve">Sveen, A., Kilpinen, S., Ruusulehto, A., Lothe, R.A., ja Skotheim, R.I. (2015). Aberrant RNA splicing in cancer; expression changes and driver mutations of splicing factor genes. Oncogene </w:t>
-      </w:r>
-      <w:r>
-        <w:rPr>
-          <w:rFonts w:cs="Times New Roman"/>
-          <w:i/>
-          <w:iCs/>
-          <w:noProof/>
-          <w:szCs w:val="24"/>
-        </w:rPr>
-        <w:t>35</w:t>
-      </w:r>
-      <w:r>
-        <w:rPr>
-          <w:rFonts w:cs="Times New Roman"/>
-          <w:noProof/>
-          <w:szCs w:val="24"/>
-        </w:rPr>
-        <w:t>, 2413.</w:t>
+        <w:t>Strachan, T., Chinnery, P.F., ja Goodship, J. (2015). Genetics and genomics in medicine (New York, NY ; Abingdon, UK: Garland Science, Taylor &amp; Francis Group, LLC).</w:t>
       </w:r>
     </w:p>
     <w:p>
@@ -11600,7 +11828,7 @@
           <w:noProof/>
           <w:szCs w:val="24"/>
         </w:rPr>
-        <w:t xml:space="preserve">Tazi, J., Bakkour, N., ja Stamm, S. (2009). Alternative splicing and disease. Biochim. Biophys. Acta </w:t>
+        <w:t xml:space="preserve">Sveen, A., Kilpinen, S., Ruusulehto, A., Lothe, R.A., ja Skotheim, R.I. (2015). Aberrant RNA splicing in cancer; expression changes and driver mutations of splicing factor genes. Oncogene </w:t>
       </w:r>
       <w:r>
         <w:rPr>
@@ -11610,7 +11838,7 @@
           <w:noProof/>
           <w:szCs w:val="24"/>
         </w:rPr>
-        <w:t>1792</w:t>
+        <w:t>35</w:t>
       </w:r>
       <w:r>
         <w:rPr>
@@ -11618,7 +11846,7 @@
           <w:noProof/>
           <w:szCs w:val="24"/>
         </w:rPr>
-        <w:t>, 14–26.</w:t>
+        <w:t>, 2413.</w:t>
       </w:r>
     </w:p>
     <w:p>
@@ -11639,7 +11867,7 @@
           <w:noProof/>
           <w:szCs w:val="24"/>
         </w:rPr>
-        <w:t xml:space="preserve">Turunen, J.J., Niemelä H., E., Verma, B., ja Frilander, M.J. (2013). The significant other: splicing by the minor spliceosome. Wiley Interdiscip. Rev. </w:t>
+        <w:t xml:space="preserve">Tazi, J., Bakkour, N., ja Stamm, S. (2009). Alternative splicing and disease. Biochim. Biophys. Acta </w:t>
       </w:r>
       <w:r>
         <w:rPr>
@@ -11649,7 +11877,7 @@
           <w:noProof/>
           <w:szCs w:val="24"/>
         </w:rPr>
-        <w:t>4</w:t>
+        <w:t>1792</w:t>
       </w:r>
       <w:r>
         <w:rPr>
@@ -11657,7 +11885,7 @@
           <w:noProof/>
           <w:szCs w:val="24"/>
         </w:rPr>
-        <w:t>, 61–76.</w:t>
+        <w:t>, 14–26.</w:t>
       </w:r>
     </w:p>
     <w:p>
@@ -11678,7 +11906,7 @@
           <w:noProof/>
           <w:szCs w:val="24"/>
         </w:rPr>
-        <w:t xml:space="preserve">Ward, A.J., ja Cooper, T.A. (2010). The Pathobiology of Splicing. J. Pathol. </w:t>
+        <w:t xml:space="preserve">Turunen, J.J., Niemelä H., E., Verma, B., ja Frilander, M.J. (2013). The significant other: splicing by the minor spliceosome. Wiley Interdiscip. Rev. </w:t>
       </w:r>
       <w:r>
         <w:rPr>
@@ -11688,7 +11916,7 @@
           <w:noProof/>
           <w:szCs w:val="24"/>
         </w:rPr>
-        <w:t>220</w:t>
+        <w:t>4</w:t>
       </w:r>
       <w:r>
         <w:rPr>
@@ -11696,7 +11924,7 @@
           <w:noProof/>
           <w:szCs w:val="24"/>
         </w:rPr>
-        <w:t>, 152–163.</w:t>
+        <w:t>, 61–76.</w:t>
       </w:r>
     </w:p>
     <w:p>
@@ -11717,7 +11945,7 @@
           <w:noProof/>
           <w:szCs w:val="24"/>
         </w:rPr>
-        <w:t xml:space="preserve">Will, C.L., ja Lührmann, R. (2011). Spliceosome structure and function. Cold Spring Harb. Perspect. Biol. </w:t>
+        <w:t xml:space="preserve">Ward, A.J., ja Cooper, T.A. (2010). The Pathobiology of Splicing. J. Pathol. </w:t>
       </w:r>
       <w:r>
         <w:rPr>
@@ -11727,7 +11955,7 @@
           <w:noProof/>
           <w:szCs w:val="24"/>
         </w:rPr>
-        <w:t>3</w:t>
+        <w:t>220</w:t>
       </w:r>
       <w:r>
         <w:rPr>
@@ -11735,7 +11963,7 @@
           <w:noProof/>
           <w:szCs w:val="24"/>
         </w:rPr>
-        <w:t>, a003707.</w:t>
+        <w:t>, 152–163.</w:t>
       </w:r>
     </w:p>
     <w:p>
@@ -11747,6 +11975,45 @@
         <w:rPr>
           <w:rFonts w:cs="Times New Roman"/>
           <w:noProof/>
+          <w:szCs w:val="24"/>
+        </w:rPr>
+      </w:pPr>
+      <w:r>
+        <w:rPr>
+          <w:rFonts w:cs="Times New Roman"/>
+          <w:noProof/>
+          <w:szCs w:val="24"/>
+        </w:rPr>
+        <w:t xml:space="preserve">Will, C.L., ja Lührmann, R. (2011). Spliceosome structure and function. Cold Spring Harb. Perspect. Biol. </w:t>
+      </w:r>
+      <w:r>
+        <w:rPr>
+          <w:rFonts w:cs="Times New Roman"/>
+          <w:i/>
+          <w:iCs/>
+          <w:noProof/>
+          <w:szCs w:val="24"/>
+        </w:rPr>
+        <w:t>3</w:t>
+      </w:r>
+      <w:r>
+        <w:rPr>
+          <w:rFonts w:cs="Times New Roman"/>
+          <w:noProof/>
+          <w:szCs w:val="24"/>
+        </w:rPr>
+        <w:t>, a003707.</w:t>
+      </w:r>
+    </w:p>
+    <w:p>
+      <w:pPr>
+        <w:widowControl w:val="0"/>
+        <w:autoSpaceDE w:val="0"/>
+        <w:autoSpaceDN w:val="0"/>
+        <w:adjustRightInd w:val="0"/>
+        <w:rPr>
+          <w:rFonts w:cs="Times New Roman"/>
+          <w:noProof/>
         </w:rPr>
       </w:pPr>
       <w:r>
@@ -11785,7 +12052,7 @@
       </w:r>
     </w:p>
     <w:sectPr>
-      <w:footerReference w:type="default" r:id="rId8"/>
+      <w:footerReference w:type="default" r:id="rId9"/>
       <w:pgSz w:w="11906" w:h="16838"/>
       <w:pgMar w:top="1418" w:right="1418" w:bottom="1418" w:left="1418" w:header="709" w:footer="709" w:gutter="0"/>
       <w:pgNumType w:start="0"/>
@@ -12931,6 +13198,7 @@
   <w:rsids>
     <w:rsidRoot w:val="00897AFC"/>
     <w:rsid w:val="00111633"/>
+    <w:rsid w:val="00131CFC"/>
     <w:rsid w:val="001D3A11"/>
     <w:rsid w:val="002F7497"/>
     <w:rsid w:val="003B6BD5"/>
@@ -12939,6 +13207,7 @@
     <w:rsid w:val="005933CB"/>
     <w:rsid w:val="005D0C5F"/>
     <w:rsid w:val="006056AE"/>
+    <w:rsid w:val="006F628F"/>
     <w:rsid w:val="00727828"/>
     <w:rsid w:val="007712F3"/>
     <w:rsid w:val="007B4870"/>
@@ -12948,6 +13217,7 @@
     <w:rsid w:val="00973C91"/>
     <w:rsid w:val="00CB7DEF"/>
     <w:rsid w:val="00D5670B"/>
+    <w:rsid w:val="00DF54D2"/>
     <w:rsid w:val="00E27652"/>
     <w:rsid w:val="00E534AF"/>
     <w:rsid w:val="00ED56B9"/>
@@ -13828,7 +14098,7 @@
 </file>
 
 <file path=customXml/itemProps1.xml><?xml version="1.0" encoding="utf-8"?>
-<ds:datastoreItem xmlns:ds="http://schemas.openxmlformats.org/officeDocument/2006/customXml" ds:itemID="{5F0B0301-3EA7-423B-BCB9-46A3D9A81879}">
+<ds:datastoreItem xmlns:ds="http://schemas.openxmlformats.org/officeDocument/2006/customXml" ds:itemID="{96636A85-CC37-4E0F-8685-776FB51B7265}">
   <ds:schemaRefs>
     <ds:schemaRef ds:uri="http://schemas.openxmlformats.org/officeDocument/2006/bibliography"/>
   </ds:schemaRefs>

--- a/kandi.docx
+++ b/kandi.docx
@@ -42,7 +42,11 @@
         <w:sdt>
           <w:sdtPr>
             <w:rPr>
-              <w:lang w:val="fi-FI"/>
+              <w:rFonts w:eastAsiaTheme="minorHAnsi" w:cstheme="minorBidi"/>
+              <w:color w:val="auto"/>
+              <w:sz w:val="24"/>
+              <w:szCs w:val="22"/>
+              <w:lang w:val="fi-FI" w:eastAsia="en-US"/>
             </w:rPr>
             <w:id w:val="1431470853"/>
             <w:docPartObj>
@@ -52,13 +56,8 @@
           </w:sdtPr>
           <w:sdtEndPr>
             <w:rPr>
-              <w:rFonts w:eastAsiaTheme="minorHAnsi" w:cstheme="minorBidi"/>
               <w:b/>
               <w:bCs/>
-              <w:color w:val="auto"/>
-              <w:sz w:val="24"/>
-              <w:szCs w:val="22"/>
-              <w:lang w:eastAsia="en-US"/>
             </w:rPr>
           </w:sdtEndPr>
           <w:sdtContent>
@@ -2031,6 +2030,12 @@
         <w:rPr>
           <w:lang w:val="fi-FI"/>
         </w:rPr>
+        <w:tab/>
+      </w:r>
+      <w:r>
+        <w:rPr>
+          <w:lang w:val="fi-FI"/>
+        </w:rPr>
         <w:t>S</w:t>
       </w:r>
       <w:r>
@@ -2130,7 +2135,50 @@
         <w:rPr>
           <w:lang w:val="fi-FI"/>
         </w:rPr>
-        <w:t>. Silmukointivirhe voi olla suoraan tautifenotyypin aiheuttaja, tai silmukointimutaatiolla voi olla vaikutusta taudin puhkeamiseen tai vakavuuteen.</w:t>
+        <w:t>. Silmukointivirhe voi olla suoraan tautifenotyypin aiheuttaja, tai silmukointimutaatiolla voi olla vaikutusta taudin puhkeamiseen tai vakavuuteen</w:t>
+      </w:r>
+      <w:r>
+        <w:rPr>
+          <w:lang w:val="fi-FI"/>
+        </w:rPr>
+        <w:t xml:space="preserve"> </w:t>
+      </w:r>
+      <w:r>
+        <w:rPr>
+          <w:lang w:val="fi-FI"/>
+        </w:rPr>
+        <w:fldChar w:fldCharType="begin" w:fldLock="1"/>
+      </w:r>
+      <w:r>
+        <w:rPr>
+          <w:lang w:val="fi-FI"/>
+        </w:rPr>
+        <w:instrText>ADDIN CSL_CITATION {"citationItems":[{"id":"ITEM-1","itemData":{"DOI":"10.1002/path.2649","ISSN":"0022-3417","abstract":"Ninety-four percent of human genes are discontinuous such that segments expressed as mRNA are contained within exons and separated by intervening segments, called introns. Following transcription, genes are expressed as precursor mRNAs (pre-mRNAs) which are spliced co-transcriptionally and the flanking exons are joined together to form a continuous mRNA. One advantage of this architecture is that it allows alternative splicing by differential use of exons to generate multiple mRNAs from individual genes. Regulatory elements located within introns and exons guide the splicing complex, the spliceosome, and auxiliary RNA binding proteins to the correct sites for intron removal and exon joining. Misregulation of splicing and alternative splicing can result from mutations in cis regulatory elements within the affected gene or from mutations that affect the activities of trans-acting factors that are components of the splicing machinery. Mutations that affect splicing can cause disease directly or contribute to the susceptibility or severity of disease. An understanding of the role of splicing in disease expands potential opportunities for therapeutic intervention by either directly addressing the cause or by providing novel approaches to circumvent disease processes.","author":[{"dropping-particle":"","family":"Ward","given":"Amanda J","non-dropping-particle":"","parse-names":false,"suffix":""},{"dropping-particle":"","family":"Cooper","given":"Thomas A","non-dropping-particle":"","parse-names":false,"suffix":""}],"container-title":"The Journal of pathology","id":"ITEM-1","issue":"2","issued":{"date-parts":[["2010"]]},"note":"J1: J Pathol","page":"152-163","title":"The Pathobiology of Splicing","type":"article-journal","volume":"220"},"uris":["http://www.mendeley.com/documents/?uuid=daf734dd-00a5-47c7-b542-b74176c23379"]}],"mendeley":{"formattedCitation":"(&lt;span style=\"baseline\"&gt;Ward ja Cooper&lt;/span&gt;, 2010)","plainTextFormattedCitation":"(Ward ja Cooper, 2010)","previouslyFormattedCitation":"(&lt;span style=\"baseline\"&gt;Ward ja Cooper&lt;/span&gt;, 2010)"},"properties":{"noteIndex":0},"schema":"https://github.com/citation-style-language/schema/raw/master/csl-citation.json"}</w:instrText>
+      </w:r>
+      <w:r>
+        <w:rPr>
+          <w:lang w:val="fi-FI"/>
+        </w:rPr>
+        <w:fldChar w:fldCharType="separate"/>
+      </w:r>
+      <w:r>
+        <w:rPr>
+          <w:noProof/>
+          <w:lang w:val="fi-FI"/>
+        </w:rPr>
+        <w:t>(Ward ja Cooper, 2010)</w:t>
+      </w:r>
+      <w:r>
+        <w:rPr>
+          <w:lang w:val="fi-FI"/>
+        </w:rPr>
+        <w:fldChar w:fldCharType="end"/>
+      </w:r>
+      <w:r>
+        <w:rPr>
+          <w:lang w:val="fi-FI"/>
+        </w:rPr>
+        <w:t>.</w:t>
       </w:r>
     </w:p>
     <w:p>
@@ -2600,6 +2648,14 @@
           <w:lang w:val="fi-FI"/>
         </w:rPr>
       </w:pPr>
+      <w:r>
+        <w:rPr>
+          <w:rFonts w:cs="Times New Roman"/>
+          <w:szCs w:val="24"/>
+          <w:lang w:val="fi-FI"/>
+        </w:rPr>
+        <w:tab/>
+      </w:r>
       <w:proofErr w:type="spellStart"/>
       <w:r>
         <w:rPr>
@@ -6510,8 +6566,6 @@
       <w:pPr>
         <w:divId w:val="1791391697"/>
         <w:rPr>
-          <w:rFonts w:cs="Times New Roman"/>
-          <w:szCs w:val="24"/>
           <w:lang w:val="fi-FI"/>
         </w:rPr>
       </w:pPr>
@@ -6562,7 +6616,19 @@
         <w:rPr>
           <w:lang w:val="fi-FI"/>
         </w:rPr>
-        <w:t>Silmukoinnin tautimekanismit voidaan jakaa s</w:t>
+        <w:t>Silmukoinnin tautim</w:t>
+      </w:r>
+      <w:r>
+        <w:rPr>
+          <w:lang w:val="fi-FI"/>
+        </w:rPr>
+        <w:t>utaatiot</w:t>
+      </w:r>
+      <w:r>
+        <w:rPr>
+          <w:lang w:val="fi-FI"/>
+        </w:rPr>
+        <w:t xml:space="preserve"> voidaan jakaa s</w:t>
       </w:r>
       <w:r>
         <w:rPr>
@@ -6614,84 +6680,149 @@
       </w:r>
       <w:r>
         <w:rPr>
-          <w:lang w:val="fi-FI"/>
-        </w:rPr>
-        <w:t xml:space="preserve">Yleisimmät tautimutaatiot ovat </w:t>
-      </w:r>
-      <w:r>
-        <w:rPr>
+          <w:rFonts w:cs="Times New Roman"/>
           <w:i/>
+          <w:szCs w:val="24"/>
+          <w:lang w:val="fi-FI"/>
+        </w:rPr>
+        <w:t>Cis</w:t>
+      </w:r>
+      <w:r>
+        <w:rPr>
+          <w:rFonts w:cs="Times New Roman"/>
+          <w:szCs w:val="24"/>
+          <w:lang w:val="fi-FI"/>
+        </w:rPr>
+        <w:t xml:space="preserve">-vaikuttavat mutaatiot tarkoittavat mutaatioita ns. </w:t>
+      </w:r>
+      <w:r>
+        <w:rPr>
+          <w:rFonts w:cs="Times New Roman"/>
+          <w:i/>
+          <w:szCs w:val="24"/>
           <w:lang w:val="fi-FI"/>
         </w:rPr>
         <w:t>cis</w:t>
       </w:r>
       <w:r>
         <w:rPr>
-          <w:lang w:val="fi-FI"/>
-        </w:rPr>
-        <w:t>-vaikuttavia mutaatioita</w:t>
-      </w:r>
-      <w:r>
-        <w:rPr>
-          <w:lang w:val="fi-FI"/>
-        </w:rPr>
-        <w:t xml:space="preserve"> 5’- ja 3’-</w:t>
-      </w:r>
-      <w:r>
-        <w:rPr>
-          <w:lang w:val="fi-FI"/>
-        </w:rPr>
-        <w:t xml:space="preserve">silmukointikohtien </w:t>
-      </w:r>
-      <w:proofErr w:type="spellStart"/>
-      <w:r>
-        <w:rPr>
-          <w:lang w:val="fi-FI"/>
-        </w:rPr>
-        <w:t>dinukleotideissa</w:t>
-      </w:r>
-      <w:proofErr w:type="spellEnd"/>
-      <w:r>
-        <w:rPr>
-          <w:lang w:val="fi-FI"/>
-        </w:rPr>
-        <w:t>; näissä kohdissa olevat tautimutaatiot aiheuttavat</w:t>
-      </w:r>
-      <w:r>
-        <w:rPr>
-          <w:lang w:val="fi-FI"/>
-        </w:rPr>
-        <w:t xml:space="preserve"> käytännössä aina </w:t>
-      </w:r>
-      <w:r>
-        <w:rPr>
-          <w:lang w:val="fi-FI"/>
-        </w:rPr>
-        <w:t>virheitä silmukoinnissa johtuen</w:t>
-      </w:r>
-      <w:r>
-        <w:rPr>
-          <w:lang w:val="fi-FI"/>
-        </w:rPr>
-        <w:t xml:space="preserve"> näiden</w:t>
-      </w:r>
-      <w:r>
-        <w:rPr>
-          <w:lang w:val="fi-FI"/>
-        </w:rPr>
-        <w:t xml:space="preserve"> silmukoinnin</w:t>
-      </w:r>
-      <w:r>
-        <w:rPr>
-          <w:lang w:val="fi-FI"/>
-        </w:rPr>
-        <w:t xml:space="preserve"> tunnistuskohtien</w:t>
-      </w:r>
-      <w:r>
-        <w:rPr>
-          <w:lang w:val="fi-FI"/>
-        </w:rPr>
-        <w:t xml:space="preserve"> spesifisyydestä</w:t>
+          <w:rFonts w:cs="Times New Roman"/>
+          <w:szCs w:val="24"/>
+          <w:lang w:val="fi-FI"/>
+        </w:rPr>
+        <w:t>-</w:t>
+      </w:r>
+      <w:proofErr w:type="spellStart"/>
+      <w:r>
+        <w:rPr>
+          <w:rFonts w:cs="Times New Roman"/>
+          <w:szCs w:val="24"/>
+          <w:lang w:val="fi-FI"/>
+        </w:rPr>
+        <w:t>regulatorisissa</w:t>
+      </w:r>
+      <w:proofErr w:type="spellEnd"/>
+      <w:r>
+        <w:rPr>
+          <w:rFonts w:cs="Times New Roman"/>
+          <w:szCs w:val="24"/>
+          <w:lang w:val="fi-FI"/>
+        </w:rPr>
+        <w:t xml:space="preserve"> kohdissa, jotka ovat säätelykohtia samassa DNA- tai RNA-molekyylissä, johon ne vaikuttavat. Silmukoinnin tapauksessa näitä </w:t>
+      </w:r>
+      <w:r>
+        <w:rPr>
+          <w:rFonts w:cs="Times New Roman"/>
+          <w:szCs w:val="24"/>
+          <w:lang w:val="fi-FI"/>
+        </w:rPr>
+        <w:t xml:space="preserve">muun muassa </w:t>
+      </w:r>
+      <w:r>
+        <w:rPr>
+          <w:rFonts w:cs="Times New Roman"/>
+          <w:szCs w:val="24"/>
+          <w:lang w:val="fi-FI"/>
+        </w:rPr>
+        <w:t xml:space="preserve">ovat </w:t>
+      </w:r>
+      <w:proofErr w:type="spellStart"/>
+      <w:r>
+        <w:rPr>
+          <w:rFonts w:cs="Times New Roman"/>
+          <w:szCs w:val="24"/>
+          <w:lang w:val="fi-FI"/>
+        </w:rPr>
+        <w:t>introniset</w:t>
+      </w:r>
+      <w:proofErr w:type="spellEnd"/>
+      <w:r>
+        <w:rPr>
+          <w:rFonts w:cs="Times New Roman"/>
+          <w:szCs w:val="24"/>
+          <w:lang w:val="fi-FI"/>
+        </w:rPr>
+        <w:t xml:space="preserve"> ja </w:t>
+      </w:r>
+      <w:proofErr w:type="spellStart"/>
+      <w:r>
+        <w:rPr>
+          <w:rFonts w:cs="Times New Roman"/>
+          <w:szCs w:val="24"/>
+          <w:lang w:val="fi-FI"/>
+        </w:rPr>
+        <w:t>eksoniset</w:t>
+      </w:r>
+      <w:proofErr w:type="spellEnd"/>
+      <w:r>
+        <w:rPr>
+          <w:rFonts w:cs="Times New Roman"/>
+          <w:szCs w:val="24"/>
+          <w:lang w:val="fi-FI"/>
+        </w:rPr>
+        <w:t xml:space="preserve"> tehostaja- ja hiljentäjäjaksot. </w:t>
+      </w:r>
+      <w:proofErr w:type="spellStart"/>
+      <w:r>
+        <w:rPr>
+          <w:rFonts w:cs="Times New Roman"/>
+          <w:i/>
+          <w:szCs w:val="24"/>
+          <w:lang w:val="fi-FI"/>
+        </w:rPr>
+        <w:t>T</w:t>
+      </w:r>
+      <w:r>
+        <w:rPr>
+          <w:i/>
+          <w:lang w:val="fi-FI"/>
+        </w:rPr>
+        <w:t>rans</w:t>
+      </w:r>
+      <w:proofErr w:type="spellEnd"/>
+      <w:r>
+        <w:rPr>
+          <w:lang w:val="fi-FI"/>
+        </w:rPr>
+        <w:t>-vaikuttavat mutaatiot ovat</w:t>
+      </w:r>
+      <w:r>
+        <w:rPr>
+          <w:lang w:val="fi-FI"/>
+        </w:rPr>
+        <w:t xml:space="preserve"> sen sijaan</w:t>
+      </w:r>
+      <w:r>
+        <w:rPr>
+          <w:lang w:val="fi-FI"/>
+        </w:rPr>
+        <w:t xml:space="preserve"> mutaatioita</w:t>
+      </w:r>
+      <w:r>
+        <w:rPr>
+          <w:lang w:val="fi-FI"/>
+        </w:rPr>
+        <w:t xml:space="preserve"> eri</w:t>
       </w:r>
       <w:r>
         <w:rPr>
@@ -6703,116 +6834,69 @@
         <w:rPr>
           <w:lang w:val="fi-FI"/>
         </w:rPr>
-        <w:fldChar w:fldCharType="begin" w:fldLock="1"/>
-      </w:r>
-      <w:r>
-        <w:rPr>
-          <w:lang w:val="fi-FI"/>
-        </w:rPr>
-        <w:instrText xml:space="preserve">ADDIN CSL_CITATION {"citationItems":[{"id":"ITEM-1","itemData":{"DOI":"10.1002/path.2649","ISSN":"0022-3417","abstract":"Ninety-four percent of human genes are discontinuous such that segments expressed as mRNA are contained within exons and separated by intervening segments, called introns. Following transcription, genes are expressed as precursor mRNAs (pre-mRNAs) which are spliced co-transcriptionally and the flanking exons are joined together to form a continuous mRNA. One advantage of this architecture is that it allows alternative splicing by differential use of exons to generate multiple mRNAs from individual genes. Regulatory elements located within introns and exons guide the splicing complex, the spliceosome, and auxiliary RNA binding proteins to the correct sites for intron removal and exon joining. </w:instrText>
-      </w:r>
-      <w:r>
-        <w:rPr>
-          <w:lang w:val="fi-FI"/>
-        </w:rPr>
-        <w:instrText>Misregulation of splicing and alternative splicing can result from mutations in cis regulatory elements within the affected gene or from mutations that affect the activities of trans-acting factors that are components of the splicing machinery. Mutations that affect splicing can cause disease directly or contribute to the susceptibility or severity of disease. An understanding of the role of splicing in disease expands potential opportunities for therapeutic intervention by either directly addressing the cause or by providing novel approaches to circumvent disease processes.","author":[{"dropping-particle":"","family":"Ward","given":"Amanda J","non-dropping-particle":"","parse-names":false,"suffix":""},{"dropping-particle":"","family":"Cooper","given":"Thomas A","non-dropping-particle":"","parse-names":false,"suffix":""}],"container-title":"The Journal of pathology","id":"ITEM-1","issue":"2","issued":{"date-parts":[["2010"]]},"note":"J1: J Pathol","page":"152-163","title":"The Pathobiology of Splicing","type":"article-journal","volume":"220"},"uris":["http://www.mendeley.com/documents/?uuid=daf734dd-00a5-47c7-b542-b74176c23379"]}],"mendeley":{"formattedCitation":"(&lt;span style=\"baseline\"&gt;Ward ja Cooper&lt;/span&gt;, 2010)","plainTextFormattedCitation":"(Ward ja Cooper, 2010)","previouslyFormattedCitation":"(&lt;span style=\"baseline\"&gt;Ward ja Cooper&lt;/span&gt;, 2010)"},"properties":{"noteIndex":0},"schema":"https://github.com/citation-style-language/schema/raw/master/csl-citation.json"}</w:instrText>
-      </w:r>
-      <w:r>
-        <w:rPr>
-          <w:lang w:val="fi-FI"/>
-        </w:rPr>
-        <w:fldChar w:fldCharType="separate"/>
-      </w:r>
-      <w:r>
-        <w:rPr>
-          <w:noProof/>
-          <w:lang w:val="fi-FI"/>
-        </w:rPr>
-        <w:t>(Ward ja Cooper, 2010)</w:t>
-      </w:r>
-      <w:r>
-        <w:rPr>
-          <w:lang w:val="fi-FI"/>
-        </w:rPr>
-        <w:fldChar w:fldCharType="end"/>
-      </w:r>
-      <w:r>
-        <w:rPr>
-          <w:lang w:val="fi-FI"/>
-        </w:rPr>
-        <w:t>. Arviolta noin 10% patogeenisistä mutaatioista sijaitsee silmukointikohdissa 3’- tai 5’-</w:t>
+        <w:t xml:space="preserve">molekyylien välisesti vaikuttavissa säätelijöissä, </w:t>
       </w:r>
       <w:r>
         <w:rPr>
           <w:lang w:val="fi-FI"/>
         </w:rPr>
         <w:lastRenderedPageBreak/>
-        <w:t xml:space="preserve">silmukointikohdissa, ja yleisin taudin aiheuttava mekanismi on </w:t>
-      </w:r>
-      <w:proofErr w:type="spellStart"/>
-      <w:r>
-        <w:rPr>
-          <w:lang w:val="fi-FI"/>
-        </w:rPr>
-        <w:t>eksonien</w:t>
-      </w:r>
-      <w:proofErr w:type="spellEnd"/>
-      <w:r>
-        <w:rPr>
-          <w:lang w:val="fi-FI"/>
-        </w:rPr>
-        <w:t xml:space="preserve"> ohittaminen, jos 5’-pään </w:t>
-      </w:r>
-      <w:proofErr w:type="spellStart"/>
-      <w:r>
-        <w:rPr>
-          <w:lang w:val="fi-FI"/>
-        </w:rPr>
-        <w:t>eksoni</w:t>
-      </w:r>
-      <w:proofErr w:type="spellEnd"/>
-      <w:r>
-        <w:rPr>
-          <w:lang w:val="fi-FI"/>
-        </w:rPr>
-        <w:t xml:space="preserve">-introni -rajalla ei ole läheistä kohtaa vaihtoehtoiselle silmukoinnille, jolloin kryptisen silmukointikohdan käyttäminen on yleisempi mutaatiomekanismi </w:t>
-      </w:r>
-      <w:r>
-        <w:rPr>
-          <w:lang w:val="fi-FI"/>
-        </w:rPr>
-        <w:fldChar w:fldCharType="begin" w:fldLock="1"/>
-      </w:r>
-      <w:r>
-        <w:rPr>
-          <w:lang w:val="fi-FI"/>
-        </w:rPr>
-        <w:instrText>ADDIN CSL_CITATION {"citationItems":[{"id":"ITEM-1","itemData":{"DOI":"10.1002/humu.20400","ISSN":"1059-7794","abstract":"Abstract Although single base-pair substitutions in splice junctions constitute at least 10% of all mutations causing human inherited disease, the factors that determine their phenotypic consequences at the RNA level remain to be fully elucidated. Employing a neural network for splice-site recognition, we performed a meta-analysis of 478 disease-associated splicing mutations, in 38 different genes, for which detailed laboratory-based mRNA phenotype assessment had been performed. Inspection of the ±50-bp DNA sequence context of the mutations revealed that exon skipping was the preferred phenotype when the immediate vicinity of the affected exon?intron junctions was devoid of alternative splice-sites. By contrast, in the presence of at least one such motif, cryptic splice-site utilization, became more prevalent. This association was, however, confined to donor splice-sites. Outside the obligate dinucleotide, the spatial distribution of pathological mutations was found to differ significantly from that of SNPs. Whereas disease-associated lesions clustered at positions ?1 and +3 to +6 for donor sites and ?3 for acceptor sites, SNPs were found to be almost evenly distributed over all sequence positions considered. When all putative missense mutations in the vicinity of splice-sites were extracted from the Human Gene Mutation Database for the 38 studied genes, a significantly higher proportion of changes at donor sites (37/152; 24.3%) than at acceptor splice-sites (1/142; 0.7%) was found to reduce the neural network signal emitted by the respective splice-site. Based upon these findings, we estimate that some 1.6% of disease-causing missense substitutions in human genes are likely to affect the mRNA splicing phenotype. Taken together, our results are consistent with correct donor splice-site recognition being a key step in exon recognition. Hum Mutat 28(2), 150?158, 2007. ? 2006 Wiley-Liss, Inc.","author":[{"dropping-particle":"","family":"Krawczak","given":"Michael","non-dropping-particle":"","parse-names":false,"suffix":""},{"dropping-particle":"","family":"Thomas","given":"Nick S T","non-dropping-particle":"","parse-names":false,"suffix":""},{"dropping-particle":"","family":"Hundrieser","given":"Bernd","non-dropping-particle":"","parse-names":false,"suffix":""},{"dropping-particle":"","family":"Mort","given":"Matthew","non-dropping-particle":"","parse-names":false,"suffix":""},{"dropping-particle":"","family":"Wittig","given":"Michael","non-dropping-particle":"","parse-names":false,"suffix":""},{"dropping-particle":"","family":"Hampe","given":"Jochen","non-dropping-particle":"","parse-names":false,"suffix":""},{"dropping-particle":"","family":"Cooper","given":"David N","non-dropping-particle":"","parse-names":false,"suffix":""}],"container-title":"Human Mutation","id":"ITEM-1","issue":"2","issued":{"date-parts":[["2006","9","25"]]},"note":"doi: 10.1002/humu.20400","page":"150-158","publisher":"John Wiley &amp; Sons, Ltd","title":"Single base-pair substitutions in exon–intron junctions of human genes: nature, distribution, and consequences for mRNA splicing","type":"article-journal","volume":"28"},"uris":["http://www.mendeley.com/documents/?uuid=2eb8d94e-5903-4c92-a9b0-bb8603cd2894"]}],"mendeley":{"formattedCitation":"(&lt;span style=\"baseline\"&gt;Krawczak ym.&lt;/span&gt;, 2006)","plainTextFormattedCitation":"(Krawczak ym., 2006)","previouslyFormattedCitation":"(&lt;span style=\"baseline\"&gt;Krawczak ym.&lt;/span&gt;, 2006)"},"properties":{"noteIndex":0},"schema":"https://github.com/citation-style-language/schema/raw/master/csl-citation.json"}</w:instrText>
-      </w:r>
-      <w:r>
-        <w:rPr>
-          <w:lang w:val="fi-FI"/>
-        </w:rPr>
-        <w:fldChar w:fldCharType="separate"/>
-      </w:r>
-      <w:r>
-        <w:rPr>
-          <w:noProof/>
-          <w:lang w:val="fi-FI"/>
-        </w:rPr>
-        <w:t>(Krawczak ym., 2006)</w:t>
-      </w:r>
-      <w:r>
-        <w:rPr>
-          <w:lang w:val="fi-FI"/>
-        </w:rPr>
-        <w:fldChar w:fldCharType="end"/>
-      </w:r>
-      <w:r>
-        <w:rPr>
-          <w:lang w:val="fi-FI"/>
-        </w:rPr>
-        <w:t>.</w:t>
+        <w:t xml:space="preserve">kuten silmukoinnissa </w:t>
+      </w:r>
+      <w:r>
+        <w:rPr>
+          <w:i/>
+          <w:lang w:val="fi-FI"/>
+        </w:rPr>
+        <w:t>cis</w:t>
+      </w:r>
+      <w:r>
+        <w:rPr>
+          <w:lang w:val="fi-FI"/>
+        </w:rPr>
+        <w:t>-</w:t>
+      </w:r>
+      <w:proofErr w:type="spellStart"/>
+      <w:r>
+        <w:rPr>
+          <w:lang w:val="fi-FI"/>
+        </w:rPr>
+        <w:t>regulatorisiin</w:t>
+      </w:r>
+      <w:proofErr w:type="spellEnd"/>
+      <w:r>
+        <w:rPr>
+          <w:lang w:val="fi-FI"/>
+        </w:rPr>
+        <w:t xml:space="preserve"> kohtiin kiinnittyvät, silmukointia hiljentävät heterogeeniset </w:t>
+      </w:r>
+      <w:proofErr w:type="spellStart"/>
+      <w:r>
+        <w:rPr>
+          <w:lang w:val="fi-FI"/>
+        </w:rPr>
+        <w:t>ribonukleoproteiinit</w:t>
+      </w:r>
+      <w:proofErr w:type="spellEnd"/>
+      <w:r>
+        <w:rPr>
+          <w:lang w:val="fi-FI"/>
+        </w:rPr>
+        <w:t xml:space="preserve"> tai silmukointia tehostavat </w:t>
+      </w:r>
+      <w:proofErr w:type="spellStart"/>
+      <w:r>
+        <w:rPr>
+          <w:lang w:val="fi-FI"/>
+        </w:rPr>
+        <w:t>seriini-arginiini</w:t>
+      </w:r>
+      <w:proofErr w:type="spellEnd"/>
+      <w:r>
+        <w:rPr>
+          <w:lang w:val="fi-FI"/>
+        </w:rPr>
+        <w:t xml:space="preserve"> -säätelyproteiinit. </w:t>
       </w:r>
     </w:p>
     <w:p>
@@ -6826,483 +6910,234 @@
       </w:pPr>
       <w:r>
         <w:rPr>
-          <w:rFonts w:cs="Times New Roman"/>
+          <w:lang w:val="fi-FI"/>
+        </w:rPr>
+        <w:tab/>
+      </w:r>
+      <w:r>
+        <w:rPr>
+          <w:lang w:val="fi-FI"/>
+        </w:rPr>
+        <w:t>Yleisimmät</w:t>
+      </w:r>
+      <w:r>
+        <w:rPr>
+          <w:lang w:val="fi-FI"/>
+        </w:rPr>
+        <w:t xml:space="preserve"> tautimutaatiot ovat </w:t>
+      </w:r>
+      <w:r>
+        <w:rPr>
           <w:i/>
-          <w:szCs w:val="24"/>
-          <w:lang w:val="fi-FI"/>
-        </w:rPr>
-        <w:tab/>
-      </w:r>
-      <w:r>
-        <w:rPr>
-          <w:rFonts w:cs="Times New Roman"/>
-          <w:i/>
-          <w:szCs w:val="24"/>
-          <w:lang w:val="fi-FI"/>
-        </w:rPr>
-        <w:t>Cis</w:t>
-      </w:r>
-      <w:r>
-        <w:rPr>
-          <w:rFonts w:cs="Times New Roman"/>
-          <w:szCs w:val="24"/>
-          <w:lang w:val="fi-FI"/>
-        </w:rPr>
-        <w:t xml:space="preserve">-vaikuttavat mutaatiot tarkoittavat mutaatioita ns. </w:t>
-      </w:r>
-      <w:r>
-        <w:rPr>
-          <w:rFonts w:cs="Times New Roman"/>
-          <w:i/>
-          <w:szCs w:val="24"/>
           <w:lang w:val="fi-FI"/>
         </w:rPr>
         <w:t>cis</w:t>
       </w:r>
       <w:r>
         <w:rPr>
-          <w:rFonts w:cs="Times New Roman"/>
-          <w:szCs w:val="24"/>
-          <w:lang w:val="fi-FI"/>
-        </w:rPr>
-        <w:t>-</w:t>
-      </w:r>
-      <w:proofErr w:type="spellStart"/>
-      <w:r>
-        <w:rPr>
-          <w:rFonts w:cs="Times New Roman"/>
-          <w:szCs w:val="24"/>
-          <w:lang w:val="fi-FI"/>
-        </w:rPr>
-        <w:t>regulatorisissa</w:t>
-      </w:r>
-      <w:proofErr w:type="spellEnd"/>
-      <w:r>
-        <w:rPr>
-          <w:rFonts w:cs="Times New Roman"/>
-          <w:szCs w:val="24"/>
-          <w:lang w:val="fi-FI"/>
-        </w:rPr>
-        <w:t xml:space="preserve"> kohdissa, jotka ovat säätelykohtia samassa DNA- tai RNA-molekyylissä, johon ne vaikuttavat. </w:t>
-      </w:r>
-      <w:r>
-        <w:rPr>
-          <w:rFonts w:cs="Times New Roman"/>
-          <w:i/>
-          <w:szCs w:val="24"/>
-          <w:lang w:val="fi-FI"/>
-        </w:rPr>
-        <w:t>Cis</w:t>
-      </w:r>
-      <w:r>
-        <w:rPr>
-          <w:rFonts w:cs="Times New Roman"/>
-          <w:szCs w:val="24"/>
-          <w:lang w:val="fi-FI"/>
-        </w:rPr>
-        <w:t xml:space="preserve">-vaikuttavia mutaatioita esiintyy muun muassa familiaalisessa </w:t>
-      </w:r>
-      <w:proofErr w:type="spellStart"/>
-      <w:r>
-        <w:rPr>
-          <w:rFonts w:cs="Times New Roman"/>
-          <w:szCs w:val="24"/>
-          <w:lang w:val="fi-FI"/>
-        </w:rPr>
-        <w:t>dysautonomiassa</w:t>
-      </w:r>
-      <w:proofErr w:type="spellEnd"/>
-      <w:r>
-        <w:rPr>
-          <w:rFonts w:cs="Times New Roman"/>
-          <w:szCs w:val="24"/>
-          <w:lang w:val="fi-FI"/>
-        </w:rPr>
-        <w:t xml:space="preserve">, </w:t>
-      </w:r>
-      <w:proofErr w:type="spellStart"/>
-      <w:r>
-        <w:rPr>
-          <w:rFonts w:cs="Times New Roman"/>
-          <w:szCs w:val="24"/>
-          <w:lang w:val="fi-FI"/>
-        </w:rPr>
-        <w:t>Hutchinson-Gilfordin</w:t>
-      </w:r>
-      <w:proofErr w:type="spellEnd"/>
-      <w:r>
-        <w:rPr>
-          <w:rFonts w:cs="Times New Roman"/>
-          <w:szCs w:val="24"/>
+          <w:lang w:val="fi-FI"/>
+        </w:rPr>
+        <w:t>-vaikuttavia mutaatioita</w:t>
+      </w:r>
+      <w:r>
+        <w:rPr>
+          <w:lang w:val="fi-FI"/>
+        </w:rPr>
+        <w:t xml:space="preserve"> 5’- ja 3’-</w:t>
+      </w:r>
+      <w:r>
+        <w:rPr>
+          <w:lang w:val="fi-FI"/>
+        </w:rPr>
+        <w:t xml:space="preserve">silmukointikohtien </w:t>
+      </w:r>
+      <w:proofErr w:type="spellStart"/>
+      <w:r>
+        <w:rPr>
+          <w:lang w:val="fi-FI"/>
+        </w:rPr>
+        <w:t>dinukleotideissa</w:t>
+      </w:r>
+      <w:proofErr w:type="spellEnd"/>
+      <w:r>
+        <w:rPr>
+          <w:lang w:val="fi-FI"/>
+        </w:rPr>
+        <w:t>; näissä kohdissa olevat tautimutaatiot aiheuttavat</w:t>
+      </w:r>
+      <w:r>
+        <w:rPr>
+          <w:lang w:val="fi-FI"/>
+        </w:rPr>
+        <w:t xml:space="preserve"> käytännössä aina </w:t>
+      </w:r>
+      <w:r>
+        <w:rPr>
+          <w:lang w:val="fi-FI"/>
+        </w:rPr>
+        <w:t>virheitä silmukoinnissa johtuen</w:t>
+      </w:r>
+      <w:r>
+        <w:rPr>
+          <w:lang w:val="fi-FI"/>
+        </w:rPr>
+        <w:t xml:space="preserve"> näiden</w:t>
+      </w:r>
+      <w:r>
+        <w:rPr>
+          <w:lang w:val="fi-FI"/>
+        </w:rPr>
+        <w:t xml:space="preserve"> silmukoinnin</w:t>
+      </w:r>
+      <w:r>
+        <w:rPr>
+          <w:lang w:val="fi-FI"/>
+        </w:rPr>
+        <w:t xml:space="preserve"> tunnistuskohtien</w:t>
+      </w:r>
+      <w:r>
+        <w:rPr>
+          <w:lang w:val="fi-FI"/>
+        </w:rPr>
+        <w:t xml:space="preserve"> spesifisyydestä</w:t>
+      </w:r>
+      <w:r>
+        <w:rPr>
           <w:lang w:val="fi-FI"/>
         </w:rPr>
         <w:t xml:space="preserve"> </w:t>
       </w:r>
-      <w:proofErr w:type="spellStart"/>
-      <w:r>
-        <w:rPr>
-          <w:rFonts w:cs="Times New Roman"/>
-          <w:szCs w:val="24"/>
-          <w:lang w:val="fi-FI"/>
-        </w:rPr>
-        <w:t>progeriassa</w:t>
-      </w:r>
-      <w:proofErr w:type="spellEnd"/>
-      <w:r>
-        <w:rPr>
-          <w:rFonts w:cs="Times New Roman"/>
-          <w:szCs w:val="24"/>
-          <w:lang w:val="fi-FI"/>
-        </w:rPr>
-        <w:t>, spinaalisessa lihasatrofiassa</w:t>
-      </w:r>
-      <w:r>
-        <w:rPr>
-          <w:rFonts w:cs="Times New Roman"/>
-          <w:szCs w:val="24"/>
-          <w:lang w:val="fi-FI"/>
-        </w:rPr>
-        <w:t xml:space="preserve">, </w:t>
-      </w:r>
-      <w:proofErr w:type="spellStart"/>
-      <w:r>
-        <w:rPr>
-          <w:rFonts w:cs="Times New Roman"/>
-          <w:szCs w:val="24"/>
-          <w:lang w:val="fi-FI"/>
-        </w:rPr>
-        <w:t>Duchennen</w:t>
-      </w:r>
-      <w:proofErr w:type="spellEnd"/>
-      <w:r>
-        <w:rPr>
-          <w:rFonts w:cs="Times New Roman"/>
-          <w:szCs w:val="24"/>
-          <w:lang w:val="fi-FI"/>
-        </w:rPr>
-        <w:t xml:space="preserve"> </w:t>
-      </w:r>
-      <w:proofErr w:type="spellStart"/>
-      <w:r>
-        <w:rPr>
-          <w:rFonts w:cs="Times New Roman"/>
-          <w:szCs w:val="24"/>
-          <w:lang w:val="fi-FI"/>
-        </w:rPr>
-        <w:t>lihasdystrofiassa</w:t>
-      </w:r>
-      <w:proofErr w:type="spellEnd"/>
-      <w:r>
-        <w:rPr>
-          <w:rFonts w:cs="Times New Roman"/>
-          <w:szCs w:val="24"/>
-          <w:lang w:val="fi-FI"/>
-        </w:rPr>
-        <w:t xml:space="preserve"> ja monissa eri syöpäsairauksissa. Kaikkia näitä sairauksia ja niiden etiologiaa käsitellään tarkemmin myöhemmin.</w:t>
-      </w:r>
-    </w:p>
-    <w:p>
-      <w:pPr>
-        <w:divId w:val="1791391697"/>
-        <w:rPr>
-          <w:rFonts w:cs="Times New Roman"/>
-          <w:szCs w:val="24"/>
-          <w:lang w:val="fi-FI"/>
-        </w:rPr>
-      </w:pPr>
-      <w:r>
-        <w:rPr>
-          <w:lang w:val="fi-FI"/>
-        </w:rPr>
-        <w:tab/>
-      </w:r>
-      <w:proofErr w:type="spellStart"/>
-      <w:r>
-        <w:rPr>
-          <w:lang w:val="fi-FI"/>
-        </w:rPr>
-        <w:t>Trans</w:t>
-      </w:r>
-      <w:proofErr w:type="spellEnd"/>
-      <w:r>
-        <w:rPr>
-          <w:lang w:val="fi-FI"/>
-        </w:rPr>
-        <w:t xml:space="preserve">-vaikuttavat mutaatiot ovat patogeenisiä mutaatioita elementeissä, jotka säätelevät silmukointia. </w:t>
-      </w:r>
-      <w:r>
-        <w:rPr>
-          <w:rFonts w:cs="Times New Roman"/>
-          <w:i/>
-          <w:szCs w:val="24"/>
-          <w:lang w:val="fi-FI"/>
-        </w:rPr>
-        <w:t>Cis</w:t>
-      </w:r>
-      <w:r>
-        <w:rPr>
-          <w:rFonts w:cs="Times New Roman"/>
-          <w:szCs w:val="24"/>
-          <w:lang w:val="fi-FI"/>
-        </w:rPr>
-        <w:t>-</w:t>
-      </w:r>
-      <w:proofErr w:type="spellStart"/>
-      <w:r>
-        <w:rPr>
-          <w:rFonts w:cs="Times New Roman"/>
-          <w:szCs w:val="24"/>
-          <w:lang w:val="fi-FI"/>
-        </w:rPr>
-        <w:t>regulatorisiin</w:t>
-      </w:r>
-      <w:proofErr w:type="spellEnd"/>
-      <w:r>
-        <w:rPr>
-          <w:rFonts w:cs="Times New Roman"/>
-          <w:szCs w:val="24"/>
-          <w:lang w:val="fi-FI"/>
-        </w:rPr>
-        <w:t xml:space="preserve"> elementteihin vaikuttavat yleensä </w:t>
-      </w:r>
-      <w:proofErr w:type="spellStart"/>
-      <w:r>
-        <w:rPr>
-          <w:rFonts w:cs="Times New Roman"/>
-          <w:i/>
-          <w:szCs w:val="24"/>
-          <w:lang w:val="fi-FI"/>
-        </w:rPr>
-        <w:t>trans</w:t>
-      </w:r>
-      <w:proofErr w:type="spellEnd"/>
-      <w:r>
-        <w:rPr>
-          <w:rFonts w:cs="Times New Roman"/>
-          <w:szCs w:val="24"/>
-          <w:lang w:val="fi-FI"/>
-        </w:rPr>
-        <w:t>-vaikutteiset säätelyelementit, esimerkiksi silmukoinnin tapauksessa SR</w:t>
-      </w:r>
-      <w:r>
-        <w:rPr>
-          <w:rFonts w:cs="Times New Roman"/>
-          <w:szCs w:val="24"/>
-          <w:lang w:val="fi-FI"/>
-        </w:rPr>
-        <w:t xml:space="preserve"> (</w:t>
-      </w:r>
-      <w:proofErr w:type="spellStart"/>
-      <w:r>
-        <w:rPr>
-          <w:rFonts w:cs="Times New Roman"/>
-          <w:szCs w:val="24"/>
-          <w:lang w:val="fi-FI"/>
-        </w:rPr>
-        <w:t>seriini</w:t>
-      </w:r>
-      <w:proofErr w:type="spellEnd"/>
-      <w:r>
-        <w:rPr>
-          <w:rFonts w:cs="Times New Roman"/>
-          <w:szCs w:val="24"/>
-          <w:lang w:val="fi-FI"/>
-        </w:rPr>
-        <w:t xml:space="preserve"> ja </w:t>
-      </w:r>
-      <w:proofErr w:type="spellStart"/>
-      <w:r>
-        <w:rPr>
-          <w:rFonts w:cs="Times New Roman"/>
-          <w:szCs w:val="24"/>
-          <w:lang w:val="fi-FI"/>
-        </w:rPr>
-        <w:t>arginiini</w:t>
-      </w:r>
-      <w:proofErr w:type="spellEnd"/>
-      <w:r>
-        <w:rPr>
-          <w:rFonts w:cs="Times New Roman"/>
-          <w:szCs w:val="24"/>
-          <w:lang w:val="fi-FI"/>
-        </w:rPr>
-        <w:t>) -</w:t>
-      </w:r>
-      <w:r>
-        <w:rPr>
-          <w:rFonts w:cs="Times New Roman"/>
-          <w:szCs w:val="24"/>
-          <w:lang w:val="fi-FI"/>
-        </w:rPr>
-        <w:t xml:space="preserve">perheen tai </w:t>
-      </w:r>
-      <w:proofErr w:type="spellStart"/>
-      <w:r>
-        <w:rPr>
-          <w:rFonts w:cs="Times New Roman"/>
-          <w:szCs w:val="24"/>
-          <w:lang w:val="fi-FI"/>
-        </w:rPr>
-        <w:t>hnRNP</w:t>
-      </w:r>
-      <w:proofErr w:type="spellEnd"/>
-      <w:r>
-        <w:rPr>
-          <w:rFonts w:cs="Times New Roman"/>
-          <w:szCs w:val="24"/>
-          <w:lang w:val="fi-FI"/>
-        </w:rPr>
-        <w:t>-perheen</w:t>
-      </w:r>
-      <w:r>
-        <w:rPr>
-          <w:rFonts w:cs="Times New Roman"/>
-          <w:szCs w:val="24"/>
-          <w:lang w:val="fi-FI"/>
-        </w:rPr>
-        <w:t xml:space="preserve"> (heterogeeniset </w:t>
-      </w:r>
-      <w:proofErr w:type="spellStart"/>
-      <w:r>
-        <w:rPr>
-          <w:rFonts w:cs="Times New Roman"/>
-          <w:szCs w:val="24"/>
-          <w:lang w:val="fi-FI"/>
-        </w:rPr>
-        <w:t>ribonukleoproteiinit</w:t>
-      </w:r>
-      <w:proofErr w:type="spellEnd"/>
-      <w:r>
-        <w:rPr>
-          <w:rFonts w:cs="Times New Roman"/>
-          <w:szCs w:val="24"/>
-          <w:lang w:val="fi-FI"/>
-        </w:rPr>
-        <w:t>)</w:t>
-      </w:r>
-      <w:r>
-        <w:rPr>
-          <w:rFonts w:cs="Times New Roman"/>
-          <w:szCs w:val="24"/>
-          <w:lang w:val="fi-FI"/>
-        </w:rPr>
-        <w:t xml:space="preserve">, jotka kiinnittyvät intronisiin tai </w:t>
-      </w:r>
-      <w:proofErr w:type="spellStart"/>
-      <w:r>
-        <w:rPr>
-          <w:rFonts w:cs="Times New Roman"/>
-          <w:szCs w:val="24"/>
-          <w:lang w:val="fi-FI"/>
-        </w:rPr>
-        <w:t>eksonisiin</w:t>
-      </w:r>
-      <w:proofErr w:type="spellEnd"/>
-      <w:r>
-        <w:rPr>
-          <w:rFonts w:cs="Times New Roman"/>
-          <w:szCs w:val="24"/>
-          <w:lang w:val="fi-FI"/>
-        </w:rPr>
-        <w:t xml:space="preserve"> tehostaja- tai hiljentäjäjaksoihin.</w:t>
-      </w:r>
-      <w:r>
-        <w:rPr>
-          <w:rFonts w:cs="Times New Roman"/>
-          <w:szCs w:val="24"/>
-          <w:lang w:val="fi-FI"/>
-        </w:rPr>
-        <w:t xml:space="preserve"> Esimerkiksi </w:t>
-      </w:r>
-      <w:proofErr w:type="spellStart"/>
-      <w:r>
-        <w:rPr>
-          <w:rFonts w:cs="Times New Roman"/>
-          <w:szCs w:val="24"/>
-          <w:lang w:val="fi-FI"/>
-        </w:rPr>
-        <w:t>retinitis</w:t>
-      </w:r>
-      <w:proofErr w:type="spellEnd"/>
-      <w:r>
-        <w:rPr>
-          <w:rFonts w:cs="Times New Roman"/>
-          <w:szCs w:val="24"/>
-          <w:lang w:val="fi-FI"/>
-        </w:rPr>
-        <w:t xml:space="preserve"> </w:t>
-      </w:r>
-      <w:proofErr w:type="spellStart"/>
-      <w:r>
-        <w:rPr>
-          <w:rFonts w:cs="Times New Roman"/>
-          <w:szCs w:val="24"/>
-          <w:lang w:val="fi-FI"/>
-        </w:rPr>
-        <w:t>pigmentosa</w:t>
-      </w:r>
-      <w:proofErr w:type="spellEnd"/>
-      <w:r>
-        <w:rPr>
-          <w:rFonts w:cs="Times New Roman"/>
-          <w:szCs w:val="24"/>
-          <w:lang w:val="fi-FI"/>
-        </w:rPr>
-        <w:t xml:space="preserve">, </w:t>
-      </w:r>
-      <w:proofErr w:type="spellStart"/>
-      <w:r>
-        <w:rPr>
-          <w:rFonts w:cs="Times New Roman"/>
-          <w:szCs w:val="24"/>
-          <w:lang w:val="fi-FI"/>
-        </w:rPr>
-        <w:t>amyotrofinen</w:t>
-      </w:r>
-      <w:proofErr w:type="spellEnd"/>
-      <w:r>
-        <w:rPr>
-          <w:rFonts w:cs="Times New Roman"/>
-          <w:szCs w:val="24"/>
-          <w:lang w:val="fi-FI"/>
-        </w:rPr>
-        <w:t xml:space="preserve"> lateraaliskleroosi, </w:t>
-      </w:r>
-      <w:proofErr w:type="spellStart"/>
-      <w:r>
-        <w:rPr>
-          <w:rFonts w:cs="Times New Roman"/>
-          <w:szCs w:val="24"/>
-          <w:lang w:val="fi-FI"/>
-        </w:rPr>
-        <w:t>kystinen</w:t>
-      </w:r>
-      <w:proofErr w:type="spellEnd"/>
-      <w:r>
-        <w:rPr>
-          <w:rFonts w:cs="Times New Roman"/>
-          <w:szCs w:val="24"/>
-          <w:lang w:val="fi-FI"/>
-        </w:rPr>
-        <w:t xml:space="preserve"> fibroosi ja </w:t>
-      </w:r>
-      <w:proofErr w:type="spellStart"/>
-      <w:r>
-        <w:rPr>
-          <w:rFonts w:cs="Times New Roman"/>
-          <w:szCs w:val="24"/>
-          <w:lang w:val="fi-FI"/>
-        </w:rPr>
-        <w:t>frontotemporaalinen</w:t>
-      </w:r>
-      <w:proofErr w:type="spellEnd"/>
-      <w:r>
-        <w:rPr>
-          <w:rFonts w:cs="Times New Roman"/>
-          <w:szCs w:val="24"/>
-          <w:lang w:val="fi-FI"/>
-        </w:rPr>
-        <w:t xml:space="preserve"> dementia voivat aiheutua säätelytekijän mutaation seurauksena.</w:t>
+      <w:r>
+        <w:rPr>
+          <w:lang w:val="fi-FI"/>
+        </w:rPr>
+        <w:fldChar w:fldCharType="begin" w:fldLock="1"/>
+      </w:r>
+      <w:r>
+        <w:rPr>
+          <w:lang w:val="fi-FI"/>
+        </w:rPr>
+        <w:instrText xml:space="preserve">ADDIN CSL_CITATION {"citationItems":[{"id":"ITEM-1","itemData":{"DOI":"10.1002/path.2649","ISSN":"0022-3417","abstract":"Ninety-four percent of human genes are discontinuous such that segments expressed as mRNA are contained within exons and separated by intervening segments, called introns. Following transcription, genes are expressed as precursor mRNAs (pre-mRNAs) which are spliced co-transcriptionally and the flanking exons are joined together to form a continuous mRNA. One advantage of this architecture is that it allows alternative splicing by differential use of exons to generate multiple mRNAs from individual genes. Regulatory elements located within introns and exons guide the splicing complex, the spliceosome, and auxiliary RNA binding proteins to the correct sites for intron removal and exon joining. </w:instrText>
+      </w:r>
+      <w:r>
+        <w:rPr>
+          <w:lang w:val="fi-FI"/>
+        </w:rPr>
+        <w:instrText>Misregulation of splicing and alternative splicing can result from mutations in cis regulatory elements within the affected gene or from mutations that affect the activities of trans-acting factors that are components of the splicing machinery. Mutations that affect splicing can cause disease directly or contribute to the susceptibility or severity of disease. An understanding of the role of splicing in disease expands potential opportunities for therapeutic intervention by either directly addressing the cause or by providing novel approaches to circumvent disease processes.","author":[{"dropping-particle":"","family":"Ward","given":"Amanda J","non-dropping-particle":"","parse-names":false,"suffix":""},{"dropping-particle":"","family":"Cooper","given":"Thomas A","non-dropping-particle":"","parse-names":false,"suffix":""}],"container-title":"The Journal of pathology","id":"ITEM-1","issue":"2","issued":{"date-parts":[["2010"]]},"note":"J1: J Pathol","page":"152-163","title":"The Pathobiology of Splicing","type":"article-journal","volume":"220"},"uris":["http://www.mendeley.com/documents/?uuid=daf734dd-00a5-47c7-b542-b74176c23379"]}],"mendeley":{"formattedCitation":"(&lt;span style=\"baseline\"&gt;Ward ja Cooper&lt;/span&gt;, 2010)","plainTextFormattedCitation":"(Ward ja Cooper, 2010)","previouslyFormattedCitation":"(&lt;span style=\"baseline\"&gt;Ward ja Cooper&lt;/span&gt;, 2010)"},"properties":{"noteIndex":0},"schema":"https://github.com/citation-style-language/schema/raw/master/csl-citation.json"}</w:instrText>
+      </w:r>
+      <w:r>
+        <w:rPr>
+          <w:lang w:val="fi-FI"/>
+        </w:rPr>
+        <w:fldChar w:fldCharType="separate"/>
+      </w:r>
+      <w:r>
+        <w:rPr>
+          <w:noProof/>
+          <w:lang w:val="fi-FI"/>
+        </w:rPr>
+        <w:t>(Ward ja Cooper, 2010)</w:t>
+      </w:r>
+      <w:r>
+        <w:rPr>
+          <w:lang w:val="fi-FI"/>
+        </w:rPr>
+        <w:fldChar w:fldCharType="end"/>
+      </w:r>
+      <w:r>
+        <w:rPr>
+          <w:lang w:val="fi-FI"/>
+        </w:rPr>
+        <w:t xml:space="preserve">. Arviolta noin 10% patogeenisistä mutaatioista sijaitsee silmukointikohdissa </w:t>
+      </w:r>
+      <w:r>
+        <w:rPr>
+          <w:lang w:val="fi-FI"/>
+        </w:rPr>
+        <w:t>5</w:t>
+      </w:r>
+      <w:r>
+        <w:rPr>
+          <w:lang w:val="fi-FI"/>
+        </w:rPr>
+        <w:t xml:space="preserve">’- tai </w:t>
+      </w:r>
+      <w:r>
+        <w:rPr>
+          <w:lang w:val="fi-FI"/>
+        </w:rPr>
+        <w:t>3</w:t>
+      </w:r>
+      <w:r>
+        <w:rPr>
+          <w:lang w:val="fi-FI"/>
+        </w:rPr>
+        <w:t xml:space="preserve">’-silmukointikohdissa, ja yleisin taudin aiheuttava mekanismi on </w:t>
+      </w:r>
+      <w:proofErr w:type="spellStart"/>
+      <w:r>
+        <w:rPr>
+          <w:lang w:val="fi-FI"/>
+        </w:rPr>
+        <w:t>eksonien</w:t>
+      </w:r>
+      <w:proofErr w:type="spellEnd"/>
+      <w:r>
+        <w:rPr>
+          <w:lang w:val="fi-FI"/>
+        </w:rPr>
+        <w:t xml:space="preserve"> ohittaminen, jos 5’-pään </w:t>
+      </w:r>
+      <w:proofErr w:type="spellStart"/>
+      <w:r>
+        <w:rPr>
+          <w:lang w:val="fi-FI"/>
+        </w:rPr>
+        <w:t>eksoni</w:t>
+      </w:r>
+      <w:proofErr w:type="spellEnd"/>
+      <w:r>
+        <w:rPr>
+          <w:lang w:val="fi-FI"/>
+        </w:rPr>
+        <w:t xml:space="preserve">-introni -rajalla ei ole läheistä kohtaa vaihtoehtoiselle silmukoinnille, jolloin kryptisen silmukointikohdan käyttäminen on yleisempi mutaatiomekanismi </w:t>
+      </w:r>
+      <w:r>
+        <w:rPr>
+          <w:lang w:val="fi-FI"/>
+        </w:rPr>
+        <w:fldChar w:fldCharType="begin" w:fldLock="1"/>
+      </w:r>
+      <w:r>
+        <w:rPr>
+          <w:lang w:val="fi-FI"/>
+        </w:rPr>
+        <w:instrText>ADDIN CSL_CITATION {"citationItems":[{"id":"ITEM-1","itemData":{"DOI":"10.1002/humu.20400","ISSN":"1059-7794","abstract":"Abstract Although single base-pair substitutions in splice junctions constitute at least 10% of all mutations causing human inherited disease, the factors that determine their phenotypic consequences at the RNA level remain to be fully elucidated. Employing a neural network for splice-site recognition, we performed a meta-analysis of 478 disease-associated splicing mutations, in 38 different genes, for which detailed laboratory-based mRNA phenotype assessment had been performed. Inspection of the ±50-bp DNA sequence context of the mutations revealed that exon skipping was the preferred phenotype when the immediate vicinity of the affected exon?intron junctions was devoid of alternative splice-sites. By contrast, in the presence of at least one such motif, cryptic splice-site utilization, became more prevalent. This association was, however, confined to donor splice-sites. Outside the obligate dinucleotide, the spatial distribution of pathological mutations was found to differ significantly from that of SNPs. Whereas disease-associated lesions clustered at positions ?1 and +3 to +6 for donor sites and ?3 for acceptor sites, SNPs were found to be almost evenly distributed over all sequence positions considered. When all putative missense mutations in the vicinity of splice-sites were extracted from the Human Gene Mutation Database for the 38 studied genes, a significantly higher proportion of changes at donor sites (37/152; 24.3%) than at acceptor splice-sites (1/142; 0.7%) was found to reduce the neural network signal emitted by the respective splice-site. Based upon these findings, we estimate that some 1.6% of disease-causing missense substitutions in human genes are likely to affect the mRNA splicing phenotype. Taken together, our results are consistent with correct donor splice-site recognition being a key step in exon recognition. Hum Mutat 28(2), 150?158, 2007. ? 2006 Wiley-Liss, Inc.","author":[{"dropping-particle":"","family":"Krawczak","given":"Michael","non-dropping-particle":"","parse-names":false,"suffix":""},{"dropping-particle":"","family":"Thomas","given":"Nick S T","non-dropping-particle":"","parse-names":false,"suffix":""},{"dropping-particle":"","family":"Hundrieser","given":"Bernd","non-dropping-particle":"","parse-names":false,"suffix":""},{"dropping-particle":"","family":"Mort","given":"Matthew","non-dropping-particle":"","parse-names":false,"suffix":""},{"dropping-particle":"","family":"Wittig","given":"Michael","non-dropping-particle":"","parse-names":false,"suffix":""},{"dropping-particle":"","family":"Hampe","given":"Jochen","non-dropping-particle":"","parse-names":false,"suffix":""},{"dropping-particle":"","family":"Cooper","given":"David N","non-dropping-particle":"","parse-names":false,"suffix":""}],"container-title":"Human Mutation","id":"ITEM-1","issue":"2","issued":{"date-parts":[["2006","9","25"]]},"note":"doi: 10.1002/humu.20400","page":"150-158","publisher":"John Wiley &amp; Sons, Ltd","title":"Single base-pair substitutions in exon–intron junctions of human genes: nature, distribution, and consequences for mRNA splicing","type":"article-journal","volume":"28"},"uris":["http://www.mendeley.com/documents/?uuid=2eb8d94e-5903-4c92-a9b0-bb8603cd2894"]}],"mendeley":{"formattedCitation":"(&lt;span style=\"baseline\"&gt;Krawczak ym.&lt;/span&gt;, 2006)","plainTextFormattedCitation":"(Krawczak ym., 2006)","previouslyFormattedCitation":"(&lt;span style=\"baseline\"&gt;Krawczak ym.&lt;/span&gt;, 2006)"},"properties":{"noteIndex":0},"schema":"https://github.com/citation-style-language/schema/raw/master/csl-citation.json"}</w:instrText>
+      </w:r>
+      <w:r>
+        <w:rPr>
+          <w:lang w:val="fi-FI"/>
+        </w:rPr>
+        <w:fldChar w:fldCharType="separate"/>
+      </w:r>
+      <w:r>
+        <w:rPr>
+          <w:noProof/>
+          <w:lang w:val="fi-FI"/>
+        </w:rPr>
+        <w:t>(Krawczak ym., 2006)</w:t>
+      </w:r>
+      <w:r>
+        <w:rPr>
+          <w:lang w:val="fi-FI"/>
+        </w:rPr>
+        <w:fldChar w:fldCharType="end"/>
+      </w:r>
+      <w:r>
+        <w:rPr>
+          <w:lang w:val="fi-FI"/>
+        </w:rPr>
+        <w:t>.</w:t>
       </w:r>
     </w:p>
     <w:p>
@@ -7321,27 +7156,41 @@
         </w:rPr>
         <w:t xml:space="preserve">5. </w:t>
       </w:r>
-      <w:r>
-        <w:rPr>
-          <w:i/>
-          <w:lang w:val="fi-FI"/>
-        </w:rPr>
-        <w:t>Cis</w:t>
-      </w:r>
-      <w:r>
-        <w:rPr>
-          <w:lang w:val="fi-FI"/>
-        </w:rPr>
-        <w:t>-vaikutteisista silmukointimutaatioista</w:t>
-      </w:r>
-      <w:r>
-        <w:rPr>
-          <w:lang w:val="fi-FI"/>
-        </w:rPr>
-        <w:t xml:space="preserve"> johtuvat sairaudet</w:t>
-      </w:r>
       <w:bookmarkEnd w:id="16"/>
       <w:bookmarkEnd w:id="17"/>
+      <w:r>
+        <w:rPr>
+          <w:lang w:val="fi-FI"/>
+        </w:rPr>
+        <w:t xml:space="preserve">Mutaatiot </w:t>
+      </w:r>
+      <w:r>
+        <w:rPr>
+          <w:i/>
+          <w:lang w:val="fi-FI"/>
+        </w:rPr>
+        <w:t>cis</w:t>
+      </w:r>
+      <w:r>
+        <w:rPr>
+          <w:lang w:val="fi-FI"/>
+        </w:rPr>
+        <w:t>-</w:t>
+      </w:r>
+      <w:proofErr w:type="spellStart"/>
+      <w:r>
+        <w:rPr>
+          <w:lang w:val="fi-FI"/>
+        </w:rPr>
+        <w:t>regulatorisissa</w:t>
+      </w:r>
+      <w:proofErr w:type="spellEnd"/>
+      <w:r>
+        <w:rPr>
+          <w:lang w:val="fi-FI"/>
+        </w:rPr>
+        <w:t xml:space="preserve"> elementeissä</w:t>
+      </w:r>
     </w:p>
     <w:p>
       <w:pPr>
@@ -7646,7 +7495,6 @@
         <w:rPr>
           <w:lang w:val="fi-FI"/>
         </w:rPr>
-        <w:lastRenderedPageBreak/>
         <w:t>Tyyppi II on keskivaikea ja puhkeaa 6-18 kuukauden iässä. Tyyppi johtaa melko vaikeaan vammautumiseen, ja elinikä on lyhentynyt, vaikka suurin osa elää aikuisuuteen asti. Tyyppi III alkaa 12 kuukauden iän jälkeen ja johtaa kävelykyvyn heikkenemiseen tai menettämiseen, ja eliniänodote on lähes normaali. Tyyppi IV on aikuisuudessa alkava muoto, joka ilmenee lähinnä raajojen lihasheikkoutena. Eliniänodote on normaali.</w:t>
       </w:r>
       <w:r>
@@ -7667,6 +7515,7 @@
         <w:rPr>
           <w:lang w:val="fi-FI"/>
         </w:rPr>
+        <w:lastRenderedPageBreak/>
         <w:tab/>
       </w:r>
       <w:r>
@@ -7991,7 +7840,7 @@
         <w:rPr>
           <w:lang w:val="fi-FI"/>
         </w:rPr>
-        <w:instrText>ADDIN CSL_CITATION {"citationItems":[{"id":"ITEM-1","itemData":{"DOI":"10.1038/nrm3742","ISSN":"1471-0080","abstract":"One of the most amazing findings in molecular biology was the discovery that eukaryotic genes are discontinuous, with coding DNA being interrupted by stretches of non-coding sequence. The subsequent realization that the intervening regions are removed from pre-mRNA transcripts via the activity of a common set of small nuclear RNAs (snRNAs), which assemble together with associated proteins into a complex known as the spliceosome, was equally surprising. How do cells coordinate the assembly of this molecular machine? And how does the spliceosome accurately recognize exons and introns to carry out the splicing reaction? Insights into these questions have been gained by studying the life cycle of spliceosomal snRNAs from their transcription, nuclear export and re-import to their dynamic assembly into the spliceosome. This assembly process can also affect the regulation of alternative splicing and has implications for human disease.","author":[{"dropping-particle":"","family":"Matera","given":"A Gregory","non-dropping-particle":"","parse-names":false,"suffix":""},{"dropping-particle":"","family":"Wang","given":"Zefeng","non-dropping-particle":"","parse-names":false,"suffix":""}],"container-title":"Nature reviews. Molecular cell biology","id":"ITEM-1","issue":"2","issued":{"date-parts":[["2014","2"]]},"page":"108-121","title":"A day in the life of the spliceosome","type":"article-journal","volume":"15"},"uris":["http://www.mendeley.com/documents/?uuid=dd7f3b95-5472-400b-8dec-f20cf8763f62"]}],"mendeley":{"formattedCitation":"(&lt;span style=\"baseline\"&gt;Matera ja Wang&lt;/span&gt;, 2014)","plainTextFormattedCitation":"(Matera ja Wang, 2014)"},"properties":{"noteIndex":0},"schema":"https://github.com/citation-style-language/schema/raw/master/csl-citation.json"}</w:instrText>
+        <w:instrText>ADDIN CSL_CITATION {"citationItems":[{"id":"ITEM-1","itemData":{"DOI":"10.1038/nrm3742","ISSN":"1471-0080","abstract":"One of the most amazing findings in molecular biology was the discovery that eukaryotic genes are discontinuous, with coding DNA being interrupted by stretches of non-coding sequence. The subsequent realization that the intervening regions are removed from pre-mRNA transcripts via the activity of a common set of small nuclear RNAs (snRNAs), which assemble together with associated proteins into a complex known as the spliceosome, was equally surprising. How do cells coordinate the assembly of this molecular machine? And how does the spliceosome accurately recognize exons and introns to carry out the splicing reaction? Insights into these questions have been gained by studying the life cycle of spliceosomal snRNAs from their transcription, nuclear export and re-import to their dynamic assembly into the spliceosome. This assembly process can also affect the regulation of alternative splicing and has implications for human disease.","author":[{"dropping-particle":"","family":"Matera","given":"A Gregory","non-dropping-particle":"","parse-names":false,"suffix":""},{"dropping-particle":"","family":"Wang","given":"Zefeng","non-dropping-particle":"","parse-names":false,"suffix":""}],"container-title":"Nature reviews. Molecular cell biology","id":"ITEM-1","issue":"2","issued":{"date-parts":[["2014","2"]]},"page":"108-121","title":"A day in the life of the spliceosome","type":"article-journal","volume":"15"},"uris":["http://www.mendeley.com/documents/?uuid=dd7f3b95-5472-400b-8dec-f20cf8763f62"]}],"mendeley":{"formattedCitation":"(&lt;span style=\"baseline\"&gt;Matera ja Wang&lt;/span&gt;, 2014)","plainTextFormattedCitation":"(Matera ja Wang, 2014)","previouslyFormattedCitation":"(&lt;span style=\"baseline\"&gt;Matera ja Wang&lt;/span&gt;, 2014)"},"properties":{"noteIndex":0},"schema":"https://github.com/citation-style-language/schema/raw/master/csl-citation.json"}</w:instrText>
       </w:r>
       <w:r>
         <w:rPr>
@@ -8282,7 +8131,13 @@
         <w:rPr>
           <w:lang w:val="fi-FI"/>
         </w:rPr>
-        <w:t>issa</w:t>
+        <w:t>i</w:t>
+      </w:r>
+      <w:r>
+        <w:rPr>
+          <w:lang w:val="fi-FI"/>
+        </w:rPr>
+        <w:t>n</w:t>
       </w:r>
       <w:proofErr w:type="spellEnd"/>
       <w:r>
@@ -8295,6 +8150,44 @@
         <w:rPr>
           <w:lang w:val="fi-FI"/>
         </w:rPr>
+        <w:t xml:space="preserve"> kuude</w:t>
+      </w:r>
+      <w:r>
+        <w:rPr>
+          <w:lang w:val="fi-FI"/>
+        </w:rPr>
+        <w:t>n</w:t>
+      </w:r>
+      <w:r>
+        <w:rPr>
+          <w:lang w:val="fi-FI"/>
+        </w:rPr>
+        <w:t xml:space="preserve">nessa </w:t>
+      </w:r>
+      <w:proofErr w:type="spellStart"/>
+      <w:r>
+        <w:rPr>
+          <w:lang w:val="fi-FI"/>
+        </w:rPr>
+        <w:t>nukleotidissa</w:t>
+      </w:r>
+      <w:proofErr w:type="spellEnd"/>
+      <w:r>
+        <w:rPr>
+          <w:lang w:val="fi-FI"/>
+        </w:rPr>
+        <w:t xml:space="preserve">. Tämä mutaatio </w:t>
+      </w:r>
+      <w:r>
+        <w:rPr>
+          <w:lang w:val="fi-FI"/>
+        </w:rPr>
+        <w:t>johtaa</w:t>
+      </w:r>
+      <w:r>
+        <w:rPr>
+          <w:lang w:val="fi-FI"/>
+        </w:rPr>
         <w:t xml:space="preserve"> </w:t>
       </w:r>
       <w:proofErr w:type="spellStart"/>
@@ -8302,34 +8195,248 @@
         <w:rPr>
           <w:lang w:val="fi-FI"/>
         </w:rPr>
-        <w:t>kuudenessa</w:t>
-      </w:r>
-      <w:proofErr w:type="spellEnd"/>
+        <w:t>eksonin</w:t>
+      </w:r>
+      <w:proofErr w:type="spellEnd"/>
+      <w:r>
+        <w:rPr>
+          <w:lang w:val="fi-FI"/>
+        </w:rPr>
+        <w:t xml:space="preserve"> 7 puuttumis</w:t>
+      </w:r>
+      <w:r>
+        <w:rPr>
+          <w:lang w:val="fi-FI"/>
+        </w:rPr>
+        <w:t>e</w:t>
+      </w:r>
+      <w:r>
+        <w:rPr>
+          <w:lang w:val="fi-FI"/>
+        </w:rPr>
+        <w:t>en virheellisen silmukoinnin seurauksena</w:t>
+      </w:r>
+      <w:r>
+        <w:rPr>
+          <w:lang w:val="fi-FI"/>
+        </w:rPr>
+        <w:t xml:space="preserve">, koska </w:t>
+      </w:r>
+      <w:proofErr w:type="spellStart"/>
+      <w:r>
+        <w:rPr>
+          <w:lang w:val="fi-FI"/>
+        </w:rPr>
+        <w:t>eksoninen</w:t>
+      </w:r>
+      <w:proofErr w:type="spellEnd"/>
+      <w:r>
+        <w:rPr>
+          <w:lang w:val="fi-FI"/>
+        </w:rPr>
+        <w:t xml:space="preserve"> mutaatio vaikuttaa</w:t>
+      </w:r>
+      <w:r>
+        <w:rPr>
+          <w:lang w:val="fi-FI"/>
+        </w:rPr>
+        <w:t xml:space="preserve"> mutaatiokohdassa olevaan </w:t>
+      </w:r>
+      <w:proofErr w:type="spellStart"/>
+      <w:r>
+        <w:rPr>
+          <w:lang w:val="fi-FI"/>
+        </w:rPr>
+        <w:t>eksoniseen</w:t>
+      </w:r>
+      <w:proofErr w:type="spellEnd"/>
+      <w:r>
+        <w:rPr>
+          <w:lang w:val="fi-FI"/>
+        </w:rPr>
+        <w:t xml:space="preserve"> silmukoinnin </w:t>
+      </w:r>
+      <w:r>
+        <w:rPr>
+          <w:lang w:val="fi-FI"/>
+        </w:rPr>
+        <w:t>säätely</w:t>
+      </w:r>
+      <w:r>
+        <w:rPr>
+          <w:lang w:val="fi-FI"/>
+        </w:rPr>
+        <w:t>jaksoon</w:t>
+      </w:r>
+      <w:r>
+        <w:rPr>
+          <w:lang w:val="fi-FI"/>
+        </w:rPr>
+        <w:t>.</w:t>
+      </w:r>
       <w:r>
         <w:rPr>
           <w:lang w:val="fi-FI"/>
         </w:rPr>
         <w:t xml:space="preserve"> </w:t>
       </w:r>
-      <w:proofErr w:type="spellStart"/>
-      <w:r>
-        <w:rPr>
-          <w:lang w:val="fi-FI"/>
-        </w:rPr>
-        <w:t>nukleotidissa</w:t>
-      </w:r>
-      <w:proofErr w:type="spellEnd"/>
-      <w:r>
-        <w:rPr>
-          <w:lang w:val="fi-FI"/>
-        </w:rPr>
-        <w:t xml:space="preserve">. Tämä mutaatio </w:t>
-      </w:r>
-      <w:r>
-        <w:rPr>
-          <w:lang w:val="fi-FI"/>
-        </w:rPr>
-        <w:t>johtaa</w:t>
+      <w:r>
+        <w:rPr>
+          <w:lang w:val="fi-FI"/>
+        </w:rPr>
+        <w:t>V</w:t>
+      </w:r>
+      <w:r>
+        <w:rPr>
+          <w:lang w:val="fi-FI"/>
+        </w:rPr>
+        <w:t>irheelli</w:t>
+      </w:r>
+      <w:r>
+        <w:rPr>
+          <w:lang w:val="fi-FI"/>
+        </w:rPr>
+        <w:t>sen silmukoinni</w:t>
+      </w:r>
+      <w:r>
+        <w:rPr>
+          <w:lang w:val="fi-FI"/>
+        </w:rPr>
+        <w:t xml:space="preserve">n syyhyn on esitetty kaksi eri </w:t>
+      </w:r>
+      <w:proofErr w:type="spellStart"/>
+      <w:r>
+        <w:rPr>
+          <w:lang w:val="fi-FI"/>
+        </w:rPr>
+        <w:t>hypoteesiä</w:t>
+      </w:r>
+      <w:proofErr w:type="spellEnd"/>
+      <w:r>
+        <w:rPr>
+          <w:lang w:val="fi-FI"/>
+        </w:rPr>
+        <w:t xml:space="preserve">: </w:t>
+      </w:r>
+      <w:proofErr w:type="spellStart"/>
+      <w:r>
+        <w:rPr>
+          <w:lang w:val="fi-FI"/>
+        </w:rPr>
+        <w:t>eksonisen</w:t>
+      </w:r>
+      <w:proofErr w:type="spellEnd"/>
+      <w:r>
+        <w:rPr>
+          <w:lang w:val="fi-FI"/>
+        </w:rPr>
+        <w:t xml:space="preserve"> silmukoinnin hiljentäjän </w:t>
+      </w:r>
+      <w:r>
+        <w:rPr>
+          <w:lang w:val="fi-FI"/>
+        </w:rPr>
+        <w:t>muodostuminen</w:t>
+      </w:r>
+      <w:r>
+        <w:rPr>
+          <w:lang w:val="fi-FI"/>
+        </w:rPr>
+        <w:t xml:space="preserve"> eli</w:t>
+      </w:r>
+      <w:r>
+        <w:rPr>
+          <w:lang w:val="fi-FI"/>
+        </w:rPr>
+        <w:t xml:space="preserve"> tai </w:t>
+      </w:r>
+      <w:proofErr w:type="spellStart"/>
+      <w:r>
+        <w:rPr>
+          <w:lang w:val="fi-FI"/>
+        </w:rPr>
+        <w:t>eksonisen</w:t>
+      </w:r>
+      <w:proofErr w:type="spellEnd"/>
+      <w:r>
+        <w:rPr>
+          <w:lang w:val="fi-FI"/>
+        </w:rPr>
+        <w:t xml:space="preserve"> silmukoinnin tehostajan </w:t>
+      </w:r>
+      <w:r>
+        <w:rPr>
+          <w:lang w:val="fi-FI"/>
+        </w:rPr>
+        <w:t>menettäminen</w:t>
+      </w:r>
+      <w:r>
+        <w:rPr>
+          <w:lang w:val="fi-FI"/>
+        </w:rPr>
+        <w:t xml:space="preserve">. </w:t>
+      </w:r>
+      <w:r>
+        <w:rPr>
+          <w:lang w:val="fi-FI"/>
+        </w:rPr>
+        <w:t xml:space="preserve">Silmukoinnin hiljentäjäjakson </w:t>
+      </w:r>
+      <w:r>
+        <w:rPr>
+          <w:lang w:val="fi-FI"/>
+        </w:rPr>
+        <w:t xml:space="preserve">muodostumishypoteesin mukaan mutaatio muodostaa kiinnittymiskohdan </w:t>
+      </w:r>
+      <w:r>
+        <w:rPr>
+          <w:lang w:val="fi-FI"/>
+        </w:rPr>
+        <w:t>hnRNPA1 -proteiinille, joka on silmukoinnin hiljentäjäproteiini</w:t>
+      </w:r>
+      <w:r>
+        <w:rPr>
+          <w:lang w:val="fi-FI"/>
+        </w:rPr>
+        <w:t>,</w:t>
+      </w:r>
+      <w:r>
+        <w:rPr>
+          <w:lang w:val="fi-FI"/>
+        </w:rPr>
+        <w:t xml:space="preserve"> kun taas</w:t>
+      </w:r>
+      <w:r>
+        <w:rPr>
+          <w:lang w:val="fi-FI"/>
+        </w:rPr>
+        <w:t xml:space="preserve"> silmukoinnin tehostajajakson </w:t>
+      </w:r>
+      <w:r>
+        <w:rPr>
+          <w:lang w:val="fi-FI"/>
+        </w:rPr>
+        <w:t xml:space="preserve">menetyshypoteesin mukaan mutaatio estää SR-perheen SF2/ASF -silmukointitehostajan kiinnittymisen </w:t>
+      </w:r>
+      <w:proofErr w:type="spellStart"/>
+      <w:r>
+        <w:rPr>
+          <w:lang w:val="fi-FI"/>
+        </w:rPr>
+        <w:t>eksonii</w:t>
+      </w:r>
+      <w:r>
+        <w:rPr>
+          <w:lang w:val="fi-FI"/>
+        </w:rPr>
+        <w:t>n</w:t>
+      </w:r>
+      <w:proofErr w:type="spellEnd"/>
+      <w:r>
+        <w:rPr>
+          <w:lang w:val="fi-FI"/>
+        </w:rPr>
+        <w:t>.</w:t>
       </w:r>
       <w:r>
         <w:rPr>
@@ -8337,83 +8444,19 @@
         </w:rPr>
         <w:t xml:space="preserve"> </w:t>
       </w:r>
-      <w:proofErr w:type="spellStart"/>
-      <w:r>
-        <w:rPr>
-          <w:lang w:val="fi-FI"/>
-        </w:rPr>
-        <w:t>eksonin</w:t>
-      </w:r>
-      <w:proofErr w:type="spellEnd"/>
-      <w:r>
-        <w:rPr>
-          <w:lang w:val="fi-FI"/>
-        </w:rPr>
-        <w:t xml:space="preserve"> 7 puuttumis</w:t>
-      </w:r>
-      <w:r>
-        <w:rPr>
-          <w:lang w:val="fi-FI"/>
-        </w:rPr>
-        <w:t>e</w:t>
-      </w:r>
-      <w:r>
-        <w:rPr>
-          <w:lang w:val="fi-FI"/>
-        </w:rPr>
-        <w:t>en virheellisen silmukoinnin seurauksena</w:t>
-      </w:r>
-      <w:r>
-        <w:rPr>
-          <w:lang w:val="fi-FI"/>
-        </w:rPr>
-        <w:t xml:space="preserve">, koska </w:t>
-      </w:r>
-      <w:proofErr w:type="spellStart"/>
-      <w:r>
-        <w:rPr>
-          <w:lang w:val="fi-FI"/>
-        </w:rPr>
-        <w:t>eksoninen</w:t>
-      </w:r>
-      <w:proofErr w:type="spellEnd"/>
-      <w:r>
-        <w:rPr>
-          <w:lang w:val="fi-FI"/>
-        </w:rPr>
-        <w:t xml:space="preserve"> mutaatio vaikuttaa</w:t>
-      </w:r>
-      <w:r>
-        <w:rPr>
-          <w:lang w:val="fi-FI"/>
-        </w:rPr>
-        <w:t xml:space="preserve"> mutaatiokohdassa olevaan </w:t>
-      </w:r>
-      <w:proofErr w:type="spellStart"/>
-      <w:r>
-        <w:rPr>
-          <w:lang w:val="fi-FI"/>
-        </w:rPr>
-        <w:t>eksoniseen</w:t>
-      </w:r>
-      <w:proofErr w:type="spellEnd"/>
-      <w:r>
-        <w:rPr>
-          <w:lang w:val="fi-FI"/>
-        </w:rPr>
-        <w:t xml:space="preserve"> silmukoinnin </w:t>
-      </w:r>
-      <w:r>
-        <w:rPr>
-          <w:lang w:val="fi-FI"/>
-        </w:rPr>
-        <w:t>tehostajajaksoon</w:t>
-      </w:r>
-      <w:r>
-        <w:rPr>
-          <w:lang w:val="fi-FI"/>
-        </w:rPr>
-        <w:t>.</w:t>
+      <w:r>
+        <w:rPr>
+          <w:color w:val="FF0000"/>
+          <w:lang w:val="fi-FI"/>
+        </w:rPr>
+        <w:t>(VIITE</w:t>
+      </w:r>
+      <w:r>
+        <w:rPr>
+          <w:color w:val="FF0000"/>
+          <w:lang w:val="fi-FI"/>
+        </w:rPr>
+        <w:t>)</w:t>
       </w:r>
       <w:r>
         <w:rPr>
@@ -8425,160 +8468,6 @@
         <w:rPr>
           <w:lang w:val="fi-FI"/>
         </w:rPr>
-        <w:t>V</w:t>
-      </w:r>
-      <w:r>
-        <w:rPr>
-          <w:lang w:val="fi-FI"/>
-        </w:rPr>
-        <w:t>irheelli</w:t>
-      </w:r>
-      <w:r>
-        <w:rPr>
-          <w:lang w:val="fi-FI"/>
-        </w:rPr>
-        <w:t>sen silmukoinni</w:t>
-      </w:r>
-      <w:r>
-        <w:rPr>
-          <w:lang w:val="fi-FI"/>
-        </w:rPr>
-        <w:t xml:space="preserve">n syyhyn on esitetty kaksi eri </w:t>
-      </w:r>
-      <w:proofErr w:type="spellStart"/>
-      <w:r>
-        <w:rPr>
-          <w:lang w:val="fi-FI"/>
-        </w:rPr>
-        <w:t>hypoteesiä</w:t>
-      </w:r>
-      <w:proofErr w:type="spellEnd"/>
-      <w:r>
-        <w:rPr>
-          <w:lang w:val="fi-FI"/>
-        </w:rPr>
-        <w:t xml:space="preserve">: </w:t>
-      </w:r>
-      <w:proofErr w:type="spellStart"/>
-      <w:r>
-        <w:rPr>
-          <w:lang w:val="fi-FI"/>
-        </w:rPr>
-        <w:t>eksonisen</w:t>
-      </w:r>
-      <w:proofErr w:type="spellEnd"/>
-      <w:r>
-        <w:rPr>
-          <w:lang w:val="fi-FI"/>
-        </w:rPr>
-        <w:t xml:space="preserve"> silmukoinnin hiljentäjän </w:t>
-      </w:r>
-      <w:r>
-        <w:rPr>
-          <w:lang w:val="fi-FI"/>
-        </w:rPr>
-        <w:t>muodostuminen</w:t>
-      </w:r>
-      <w:r>
-        <w:rPr>
-          <w:lang w:val="fi-FI"/>
-        </w:rPr>
-        <w:t xml:space="preserve"> tai </w:t>
-      </w:r>
-      <w:proofErr w:type="spellStart"/>
-      <w:r>
-        <w:rPr>
-          <w:lang w:val="fi-FI"/>
-        </w:rPr>
-        <w:t>eksonisen</w:t>
-      </w:r>
-      <w:proofErr w:type="spellEnd"/>
-      <w:r>
-        <w:rPr>
-          <w:lang w:val="fi-FI"/>
-        </w:rPr>
-        <w:t xml:space="preserve"> silmukoinnin tehostajan </w:t>
-      </w:r>
-      <w:r>
-        <w:rPr>
-          <w:lang w:val="fi-FI"/>
-        </w:rPr>
-        <w:t>menettäminen</w:t>
-      </w:r>
-      <w:r>
-        <w:rPr>
-          <w:lang w:val="fi-FI"/>
-        </w:rPr>
-        <w:t xml:space="preserve">. ESS-muodostumishypoteesin mukaan mutaatio muodostaa kiinnittymiskohdan </w:t>
-      </w:r>
-      <w:r>
-        <w:rPr>
-          <w:lang w:val="fi-FI"/>
-        </w:rPr>
-        <w:t>hnRNPA1 -proteiinille, joka on silmukoinnin hiljentäjäproteiini</w:t>
-      </w:r>
-      <w:r>
-        <w:rPr>
-          <w:lang w:val="fi-FI"/>
-        </w:rPr>
-        <w:t>,</w:t>
-      </w:r>
-      <w:r>
-        <w:rPr>
-          <w:lang w:val="fi-FI"/>
-        </w:rPr>
-        <w:t xml:space="preserve"> kun taas ESE-menetyshypoteesin mukaan mutaatio estää SR-perheen SF2/ASF -silmukointitehostajan kiinnittymisen </w:t>
-      </w:r>
-      <w:proofErr w:type="spellStart"/>
-      <w:r>
-        <w:rPr>
-          <w:lang w:val="fi-FI"/>
-        </w:rPr>
-        <w:t>eksonii</w:t>
-      </w:r>
-      <w:r>
-        <w:rPr>
-          <w:lang w:val="fi-FI"/>
-        </w:rPr>
-        <w:t>n</w:t>
-      </w:r>
-      <w:proofErr w:type="spellEnd"/>
-      <w:r>
-        <w:rPr>
-          <w:lang w:val="fi-FI"/>
-        </w:rPr>
-        <w:t>.</w:t>
-      </w:r>
-      <w:r>
-        <w:rPr>
-          <w:lang w:val="fi-FI"/>
-        </w:rPr>
-        <w:t xml:space="preserve"> </w:t>
-      </w:r>
-      <w:r>
-        <w:rPr>
-          <w:color w:val="FF0000"/>
-          <w:lang w:val="fi-FI"/>
-        </w:rPr>
-        <w:t>(VIITE</w:t>
-      </w:r>
-      <w:r>
-        <w:rPr>
-          <w:color w:val="FF0000"/>
-          <w:lang w:val="fi-FI"/>
-        </w:rPr>
-        <w:t>)</w:t>
-      </w:r>
-      <w:r>
-        <w:rPr>
-          <w:lang w:val="fi-FI"/>
-        </w:rPr>
-        <w:t xml:space="preserve"> </w:t>
-      </w:r>
-      <w:r>
-        <w:rPr>
-          <w:lang w:val="fi-FI"/>
-        </w:rPr>
         <w:t xml:space="preserve">Spinaalinen lihasatrofia on siis hyvä esimerkki sairaudesta, joka johtuu </w:t>
       </w:r>
       <w:proofErr w:type="spellStart"/>
@@ -8607,14 +8496,7 @@
         <w:rPr>
           <w:lang w:val="fi-FI"/>
         </w:rPr>
-        <w:t xml:space="preserve"> </w:t>
-      </w:r>
-      <w:r>
-        <w:rPr>
-          <w:lang w:val="fi-FI"/>
-        </w:rPr>
-        <w:lastRenderedPageBreak/>
-        <w:t xml:space="preserve">silmukoinnin konsensussekvenssien ulkopuolella. Myös keskipituisten rasvahappojen </w:t>
+        <w:t xml:space="preserve"> silmukoinnin konsensussekvenssien ulkopuolella. Myös keskipituisten rasvahappojen </w:t>
       </w:r>
       <w:proofErr w:type="spellStart"/>
       <w:r>
@@ -8765,6 +8647,7 @@
         <w:rPr>
           <w:lang w:val="fi-FI"/>
         </w:rPr>
+        <w:lastRenderedPageBreak/>
         <w:t xml:space="preserve">5.2 Familiaalinen </w:t>
       </w:r>
       <w:proofErr w:type="spellStart"/>
@@ -9194,7 +9077,19 @@
         <w:rPr>
           <w:lang w:val="fi-FI"/>
         </w:rPr>
-        <w:t xml:space="preserve"> ja joka koodaa 1332 aminohapon mittaista IKAP (</w:t>
+        <w:t xml:space="preserve"> ja joka koodaa 1332 aminohapon mittaista IKAP</w:t>
+      </w:r>
+      <w:r>
+        <w:rPr>
+          <w:lang w:val="fi-FI"/>
+        </w:rPr>
+        <w:t>-proteiinia</w:t>
+      </w:r>
+      <w:r>
+        <w:rPr>
+          <w:lang w:val="fi-FI"/>
+        </w:rPr>
+        <w:t xml:space="preserve"> (</w:t>
       </w:r>
       <w:proofErr w:type="spellStart"/>
       <w:r>
@@ -9214,7 +9109,7 @@
         <w:rPr>
           <w:lang w:val="fi-FI"/>
         </w:rPr>
-        <w:t xml:space="preserve"> assosioitunut proteiini) -proteiinia</w:t>
+        <w:t xml:space="preserve"> assosioitunut proteiini)</w:t>
       </w:r>
       <w:r>
         <w:rPr>
@@ -9657,7 +9552,6 @@
           <w:i/>
           <w:lang w:val="fi-FI"/>
         </w:rPr>
-        <w:lastRenderedPageBreak/>
         <w:t>novo</w:t>
       </w:r>
       <w:proofErr w:type="spellEnd"/>
@@ -9733,6 +9627,7 @@
         <w:rPr>
           <w:lang w:val="fi-FI"/>
         </w:rPr>
+        <w:lastRenderedPageBreak/>
         <w:tab/>
       </w:r>
       <w:proofErr w:type="spellStart"/>
@@ -10655,14 +10550,7 @@
         <w:rPr>
           <w:lang w:val="fi-FI"/>
         </w:rPr>
-        <w:t xml:space="preserve"> Geenistä johtuvat sairaudet ovat </w:t>
-      </w:r>
-      <w:r>
-        <w:rPr>
-          <w:lang w:val="fi-FI"/>
-        </w:rPr>
-        <w:lastRenderedPageBreak/>
-        <w:t>tauti</w:t>
+        <w:t xml:space="preserve"> Geenistä johtuvat sairaudet ovat tauti</w:t>
       </w:r>
       <w:r>
         <w:rPr>
@@ -10785,13 +10673,8 @@
         <w:rPr>
           <w:lang w:val="fi-FI"/>
         </w:rPr>
+        <w:lastRenderedPageBreak/>
         <w:tab/>
-      </w:r>
-      <w:r>
-        <w:rPr>
-          <w:lang w:val="fi-FI"/>
-        </w:rPr>
-        <w:t xml:space="preserve"> </w:t>
       </w:r>
       <w:r>
         <w:rPr>
@@ -11233,6 +11116,1049 @@
       </w:r>
       <w:bookmarkEnd w:id="29"/>
       <w:bookmarkEnd w:id="30"/>
+      <w:r>
+        <w:rPr>
+          <w:lang w:val="fi-FI"/>
+        </w:rPr>
+        <w:t xml:space="preserve"> </w:t>
+      </w:r>
+      <w:proofErr w:type="spellStart"/>
+      <w:r>
+        <w:rPr>
+          <w:lang w:val="fi-FI"/>
+        </w:rPr>
+        <w:t>Myotoninen</w:t>
+      </w:r>
+      <w:proofErr w:type="spellEnd"/>
+      <w:r>
+        <w:rPr>
+          <w:lang w:val="fi-FI"/>
+        </w:rPr>
+        <w:t xml:space="preserve"> </w:t>
+      </w:r>
+      <w:proofErr w:type="spellStart"/>
+      <w:r>
+        <w:rPr>
+          <w:lang w:val="fi-FI"/>
+        </w:rPr>
+        <w:t>dystrofia</w:t>
+      </w:r>
+      <w:proofErr w:type="spellEnd"/>
+    </w:p>
+    <w:p>
+      <w:pPr>
+        <w:divId w:val="1791391697"/>
+        <w:rPr>
+          <w:lang w:val="fi-FI"/>
+        </w:rPr>
+      </w:pPr>
+      <w:proofErr w:type="spellStart"/>
+      <w:r>
+        <w:rPr>
+          <w:lang w:val="fi-FI"/>
+        </w:rPr>
+        <w:t>Myotoninen</w:t>
+      </w:r>
+      <w:proofErr w:type="spellEnd"/>
+      <w:r>
+        <w:rPr>
+          <w:lang w:val="fi-FI"/>
+        </w:rPr>
+        <w:t xml:space="preserve"> </w:t>
+      </w:r>
+      <w:proofErr w:type="spellStart"/>
+      <w:r>
+        <w:rPr>
+          <w:lang w:val="fi-FI"/>
+        </w:rPr>
+        <w:t>dystrofia</w:t>
+      </w:r>
+      <w:proofErr w:type="spellEnd"/>
+      <w:r>
+        <w:rPr>
+          <w:lang w:val="fi-FI"/>
+        </w:rPr>
+        <w:t xml:space="preserve"> (</w:t>
+      </w:r>
+      <w:proofErr w:type="spellStart"/>
+      <w:r>
+        <w:rPr>
+          <w:lang w:val="fi-FI"/>
+        </w:rPr>
+        <w:t>Dystrophia</w:t>
+      </w:r>
+      <w:proofErr w:type="spellEnd"/>
+      <w:r>
+        <w:rPr>
+          <w:lang w:val="fi-FI"/>
+        </w:rPr>
+        <w:t xml:space="preserve"> </w:t>
+      </w:r>
+      <w:proofErr w:type="spellStart"/>
+      <w:r>
+        <w:rPr>
+          <w:lang w:val="fi-FI"/>
+        </w:rPr>
+        <w:t>myotonica</w:t>
+      </w:r>
+      <w:proofErr w:type="spellEnd"/>
+      <w:r>
+        <w:rPr>
+          <w:lang w:val="fi-FI"/>
+        </w:rPr>
+        <w:t>, DM)</w:t>
+      </w:r>
+      <w:r>
+        <w:rPr>
+          <w:lang w:val="fi-FI"/>
+        </w:rPr>
+        <w:t xml:space="preserve"> </w:t>
+      </w:r>
+      <w:r>
+        <w:rPr>
+          <w:lang w:val="fi-FI"/>
+        </w:rPr>
+        <w:t xml:space="preserve">on </w:t>
+      </w:r>
+      <w:proofErr w:type="spellStart"/>
+      <w:r>
+        <w:rPr>
+          <w:lang w:val="fi-FI"/>
+        </w:rPr>
+        <w:t>autosomaalisesti</w:t>
+      </w:r>
+      <w:proofErr w:type="spellEnd"/>
+      <w:r>
+        <w:rPr>
+          <w:lang w:val="fi-FI"/>
+        </w:rPr>
+        <w:t xml:space="preserve"> dominantisti periytyvä, lähinnä eurooppalaisväestön keskuudessa esiintyvä sairaus. </w:t>
+      </w:r>
+      <w:proofErr w:type="spellStart"/>
+      <w:r>
+        <w:rPr>
+          <w:lang w:val="fi-FI"/>
+        </w:rPr>
+        <w:t>Myotonisesta</w:t>
+      </w:r>
+      <w:proofErr w:type="spellEnd"/>
+      <w:r>
+        <w:rPr>
+          <w:lang w:val="fi-FI"/>
+        </w:rPr>
+        <w:t xml:space="preserve"> </w:t>
+      </w:r>
+      <w:proofErr w:type="spellStart"/>
+      <w:r>
+        <w:rPr>
+          <w:lang w:val="fi-FI"/>
+        </w:rPr>
+        <w:t>dystrofiasta</w:t>
+      </w:r>
+      <w:proofErr w:type="spellEnd"/>
+      <w:r>
+        <w:rPr>
+          <w:lang w:val="fi-FI"/>
+        </w:rPr>
+        <w:t xml:space="preserve"> on kaksi muotoa, DM1 ja DM2. Sairauden aiheuttaa molemmissa eri geeni. Sairauden aiheuttava mutaatio esiintyy frekvenssillä 1/1100 suomalaisten verenluovuttajien näytteistä tehdyssä tutkimuksessa, mutta näytekoko oli suhteellisen pieni. Sairaus on harvinainen muissa kuin eurooppalaisissa populaatioissa. Perustajanvaikutuksen vuoksi joillakin alueilla geeni on rikastunut, jonka seurauksena esimerkiksi Kanadassa koillisessa Quebecissa esiintyvyys on jopa 1/550. DM2-tyyppiä on tutkittu vähemmän, mutta Saksassa tehdyn tutkimuksen mukaan</w:t>
+      </w:r>
+      <w:r>
+        <w:rPr>
+          <w:lang w:val="fi-FI"/>
+        </w:rPr>
+        <w:t xml:space="preserve"> molempien muotojen esiintyvyys on sama. DM2-mutaatio ilmenee vain tietyllä </w:t>
+      </w:r>
+      <w:proofErr w:type="spellStart"/>
+      <w:r>
+        <w:rPr>
+          <w:lang w:val="fi-FI"/>
+        </w:rPr>
+        <w:t>haplotyypillä</w:t>
+      </w:r>
+      <w:proofErr w:type="spellEnd"/>
+      <w:r>
+        <w:rPr>
+          <w:lang w:val="fi-FI"/>
+        </w:rPr>
+        <w:t xml:space="preserve">, joka viittaa yhteiseen alkuperään </w:t>
+      </w:r>
+      <w:r>
+        <w:rPr>
+          <w:lang w:val="fi-FI"/>
+        </w:rPr>
+        <w:fldChar w:fldCharType="begin" w:fldLock="1"/>
+      </w:r>
+      <w:r>
+        <w:rPr>
+          <w:lang w:val="fi-FI"/>
+        </w:rPr>
+        <w:instrText>ADDIN CSL_CITATION {"citationItems":[{"id":"ITEM-1","itemData":{"DOI":"10.1016/j.ncl.2014.04.011","ISSN":"1557-9875","abstract":"Myotonic dystrophy (dystrophia myotonica, DM) is one of the most common lethal monogenic disorders in populations of European descent. DM type 1 was first described over a century ago. More recently, a second form of the disease, DM type 2 was recognized, which results from repeat expansion in a different gene. Both disorders have autosomal dominant inheritance and multisystem features, including myotonic myopathy, cataract, and cardiac conduction disease. This article reviews the clinical presentation and pathophysiology of DM and discusses current management and future potential for developing targeted therapies.","author":[{"dropping-particle":"","family":"Thornton","given":"Charles A","non-dropping-particle":"","parse-names":false,"suffix":""}],"container-title":"Neurologic clinics","edition":"2014/06/06","id":"ITEM-1","issue":"3","issued":{"date-parts":[["2014","8"]]},"page":"705-719","title":"Myotonic dystrophy","type":"article-journal","volume":"32"},"uris":["http://www.mendeley.com/documents/?uuid=9f55c231-2151-4abe-bebb-16fd8bbec558"]}],"mendeley":{"formattedCitation":"(&lt;span style=\"baseline\"&gt;Thornton&lt;/span&gt;, 2014)","plainTextFormattedCitation":"(Thornton, 2014)","previouslyFormattedCitation":"(&lt;span style=\"baseline\"&gt;Thornton&lt;/span&gt;, 2014)"},"properties":{"noteIndex":0},"schema":"https://github.com/citation-style-language/schema/raw/master/csl-citation.json"}</w:instrText>
+      </w:r>
+      <w:r>
+        <w:rPr>
+          <w:lang w:val="fi-FI"/>
+        </w:rPr>
+        <w:fldChar w:fldCharType="separate"/>
+      </w:r>
+      <w:r>
+        <w:rPr>
+          <w:noProof/>
+          <w:lang w:val="fi-FI"/>
+        </w:rPr>
+        <w:t>(Thornton, 2014)</w:t>
+      </w:r>
+      <w:r>
+        <w:rPr>
+          <w:lang w:val="fi-FI"/>
+        </w:rPr>
+        <w:fldChar w:fldCharType="end"/>
+      </w:r>
+      <w:r>
+        <w:rPr>
+          <w:lang w:val="fi-FI"/>
+        </w:rPr>
+        <w:t>.</w:t>
+      </w:r>
+    </w:p>
+    <w:p>
+      <w:pPr>
+        <w:divId w:val="1791391697"/>
+        <w:rPr>
+          <w:lang w:val="fi-FI"/>
+        </w:rPr>
+      </w:pPr>
+      <w:r>
+        <w:rPr>
+          <w:lang w:val="fi-FI"/>
+        </w:rPr>
+        <w:tab/>
+      </w:r>
+      <w:bookmarkStart w:id="31" w:name="_GoBack"/>
+      <w:bookmarkEnd w:id="31"/>
+      <w:r>
+        <w:rPr>
+          <w:lang w:val="fi-FI"/>
+        </w:rPr>
+        <w:t xml:space="preserve">DM1-tyypin </w:t>
+      </w:r>
+      <w:proofErr w:type="spellStart"/>
+      <w:r>
+        <w:rPr>
+          <w:lang w:val="fi-FI"/>
+        </w:rPr>
+        <w:t>myotoninen</w:t>
+      </w:r>
+      <w:proofErr w:type="spellEnd"/>
+      <w:r>
+        <w:rPr>
+          <w:lang w:val="fi-FI"/>
+        </w:rPr>
+        <w:t xml:space="preserve"> </w:t>
+      </w:r>
+      <w:proofErr w:type="spellStart"/>
+      <w:r>
+        <w:rPr>
+          <w:lang w:val="fi-FI"/>
+        </w:rPr>
+        <w:t>dystrofia</w:t>
+      </w:r>
+      <w:proofErr w:type="spellEnd"/>
+      <w:r>
+        <w:rPr>
+          <w:lang w:val="fi-FI"/>
+        </w:rPr>
+        <w:t xml:space="preserve"> johtuu </w:t>
+      </w:r>
+      <w:r>
+        <w:rPr>
+          <w:i/>
+          <w:lang w:val="fi-FI"/>
+        </w:rPr>
+        <w:t>DMPK</w:t>
+      </w:r>
+      <w:r>
+        <w:rPr>
+          <w:lang w:val="fi-FI"/>
+        </w:rPr>
+        <w:t xml:space="preserve">-geenin mutaatiosta. Geenissä on luonnostaan CCTG-toistojaksoja normaalissa geenissä 5-37, ja </w:t>
+      </w:r>
+      <w:r>
+        <w:rPr>
+          <w:lang w:val="fi-FI"/>
+        </w:rPr>
+        <w:t>sairailla ainakin</w:t>
+      </w:r>
+      <w:r>
+        <w:rPr>
+          <w:lang w:val="fi-FI"/>
+        </w:rPr>
+        <w:t xml:space="preserve"> ainakin 50 ja joissain tapauksissa jopa 3000 toistoa.</w:t>
+      </w:r>
+      <w:r>
+        <w:rPr>
+          <w:lang w:val="fi-FI"/>
+        </w:rPr>
+        <w:t xml:space="preserve"> Vähäinen toistojen määrä korreloi oireiden vakavuuden kanssa: ihmisillä</w:t>
+      </w:r>
+      <w:r>
+        <w:rPr>
+          <w:lang w:val="fi-FI"/>
+        </w:rPr>
+        <w:t>,</w:t>
+      </w:r>
+      <w:r>
+        <w:rPr>
+          <w:lang w:val="fi-FI"/>
+        </w:rPr>
+        <w:t xml:space="preserve"> joilla on 50-70 toistoa sairaus puhkeaa vasta myöhäisemmässä iässä. </w:t>
+      </w:r>
+      <w:r>
+        <w:rPr>
+          <w:lang w:val="fi-FI"/>
+        </w:rPr>
+        <w:t xml:space="preserve">70-90 toiston sairaus puhkeaa yleensä noin 40 ikävuoden jälkeen ja oireet ovat lieviä. Syntymästä alkavassa, oireiltaan vakavassa muodossa toistoja on yli 1000. </w:t>
+      </w:r>
+      <w:r>
+        <w:rPr>
+          <w:lang w:val="fi-FI"/>
+        </w:rPr>
+        <w:t>DM2-tyypissä mu</w:t>
+      </w:r>
+      <w:r>
+        <w:rPr>
+          <w:lang w:val="fi-FI"/>
+        </w:rPr>
+        <w:t xml:space="preserve">taatio on </w:t>
+      </w:r>
+      <w:r>
+        <w:rPr>
+          <w:i/>
+          <w:lang w:val="fi-FI"/>
+        </w:rPr>
+        <w:t>ZNF9</w:t>
+      </w:r>
+      <w:r>
+        <w:rPr>
+          <w:lang w:val="fi-FI"/>
+        </w:rPr>
+        <w:t xml:space="preserve">-geenissä, jossa on vastaavanlaisia CCTG-toistoja. </w:t>
+      </w:r>
+      <w:r>
+        <w:rPr>
+          <w:lang w:val="fi-FI"/>
+        </w:rPr>
+        <w:t xml:space="preserve">Normaalisti terveillä on 10-33 </w:t>
+      </w:r>
+      <w:r>
+        <w:rPr>
+          <w:lang w:val="fi-FI"/>
+        </w:rPr>
+        <w:lastRenderedPageBreak/>
+        <w:t>toistoa, ja sairailla on keskimäärin 5000 toistoa.</w:t>
+      </w:r>
+      <w:r>
+        <w:rPr>
+          <w:lang w:val="fi-FI"/>
+        </w:rPr>
+        <w:t xml:space="preserve"> </w:t>
+      </w:r>
+      <w:proofErr w:type="spellStart"/>
+      <w:r>
+        <w:rPr>
+          <w:lang w:val="fi-FI"/>
+        </w:rPr>
+        <w:t>Myotonisessa</w:t>
+      </w:r>
+      <w:proofErr w:type="spellEnd"/>
+      <w:r>
+        <w:rPr>
+          <w:lang w:val="fi-FI"/>
+        </w:rPr>
+        <w:t xml:space="preserve"> </w:t>
+      </w:r>
+      <w:proofErr w:type="spellStart"/>
+      <w:r>
+        <w:rPr>
+          <w:lang w:val="fi-FI"/>
+        </w:rPr>
+        <w:t>dystrofiassa</w:t>
+      </w:r>
+      <w:proofErr w:type="spellEnd"/>
+      <w:r>
+        <w:rPr>
+          <w:lang w:val="fi-FI"/>
+        </w:rPr>
+        <w:t xml:space="preserve"> esiintyy usein antisipaatiota, eli toistojaksot laajenevat sukupolvelta toiselle. CTG-toisto on yleisesti ottaen hyvin epävakaa, joten toistojen määrä on erilainen yksilöiden sekä yksilön kudosten solujen välillä. </w:t>
+      </w:r>
+      <w:r>
+        <w:rPr>
+          <w:lang w:val="fi-FI"/>
+        </w:rPr>
+        <w:t>Toistot pitenevät myös iän myötä, joka voi vaikuttaa taudin etenemiseen ja puhkeamisikään</w:t>
+      </w:r>
+      <w:r>
+        <w:rPr>
+          <w:lang w:val="fi-FI"/>
+        </w:rPr>
+        <w:t xml:space="preserve"> </w:t>
+      </w:r>
+      <w:r>
+        <w:rPr>
+          <w:lang w:val="fi-FI"/>
+        </w:rPr>
+        <w:fldChar w:fldCharType="begin" w:fldLock="1"/>
+      </w:r>
+      <w:r>
+        <w:rPr>
+          <w:lang w:val="fi-FI"/>
+        </w:rPr>
+        <w:instrText>ADDIN CSL_CITATION {"citationItems":[{"id":"ITEM-1","itemData":{"DOI":"10.1016/j.ncl.2014.04.011","ISSN":"1557-9875","abstract":"Myotonic dystrophy (dystrophia myotonica, DM) is one of the most common lethal monogenic disorders in populations of European descent. DM type 1 was first described over a century ago. More recently, a second form of the disease, DM type 2 was recognized, which results from repeat expansion in a different gene. Both disorders have autosomal dominant inheritance and multisystem features, including myotonic myopathy, cataract, and cardiac conduction disease. This article reviews the clinical presentation and pathophysiology of DM and discusses current management and future potential for developing targeted therapies.","author":[{"dropping-particle":"","family":"Thornton","given":"Charles A","non-dropping-particle":"","parse-names":false,"suffix":""}],"container-title":"Neurologic clinics","edition":"2014/06/06","id":"ITEM-1","issue":"3","issued":{"date-parts":[["2014","8"]]},"page":"705-719","title":"Myotonic dystrophy","type":"article-journal","volume":"32"},"uris":["http://www.mendeley.com/documents/?uuid=9f55c231-2151-4abe-bebb-16fd8bbec558"]}],"mendeley":{"formattedCitation":"(&lt;span style=\"baseline\"&gt;Thornton&lt;/span&gt;, 2014)","plainTextFormattedCitation":"(Thornton, 2014)","previouslyFormattedCitation":"(&lt;span style=\"baseline\"&gt;Thornton&lt;/span&gt;, 2014)"},"properties":{"noteIndex":0},"schema":"https://github.com/citation-style-language/schema/raw/master/csl-citation.json"}</w:instrText>
+      </w:r>
+      <w:r>
+        <w:rPr>
+          <w:lang w:val="fi-FI"/>
+        </w:rPr>
+        <w:fldChar w:fldCharType="separate"/>
+      </w:r>
+      <w:r>
+        <w:rPr>
+          <w:noProof/>
+          <w:lang w:val="fi-FI"/>
+        </w:rPr>
+        <w:t>(Thornton, 2014)</w:t>
+      </w:r>
+      <w:r>
+        <w:rPr>
+          <w:lang w:val="fi-FI"/>
+        </w:rPr>
+        <w:fldChar w:fldCharType="end"/>
+      </w:r>
+      <w:r>
+        <w:rPr>
+          <w:lang w:val="fi-FI"/>
+        </w:rPr>
+        <w:t>.</w:t>
+      </w:r>
+    </w:p>
+    <w:p>
+      <w:pPr>
+        <w:divId w:val="1791391697"/>
+        <w:rPr>
+          <w:lang w:val="fi-FI"/>
+        </w:rPr>
+      </w:pPr>
+      <w:r>
+        <w:rPr>
+          <w:lang w:val="fi-FI"/>
+        </w:rPr>
+        <w:tab/>
+        <w:t xml:space="preserve">Kliiniseltä kuvaltaan </w:t>
+      </w:r>
+      <w:proofErr w:type="spellStart"/>
+      <w:r>
+        <w:rPr>
+          <w:lang w:val="fi-FI"/>
+        </w:rPr>
+        <w:t>myotoninen</w:t>
+      </w:r>
+      <w:proofErr w:type="spellEnd"/>
+      <w:r>
+        <w:rPr>
+          <w:lang w:val="fi-FI"/>
+        </w:rPr>
+        <w:t xml:space="preserve"> </w:t>
+      </w:r>
+      <w:proofErr w:type="spellStart"/>
+      <w:r>
+        <w:rPr>
+          <w:lang w:val="fi-FI"/>
+        </w:rPr>
+        <w:t>dystrofia</w:t>
+      </w:r>
+      <w:proofErr w:type="spellEnd"/>
+      <w:r>
+        <w:rPr>
+          <w:lang w:val="fi-FI"/>
+        </w:rPr>
+        <w:t xml:space="preserve"> on hyvin monimuotoinen.</w:t>
+      </w:r>
+      <w:r>
+        <w:rPr>
+          <w:lang w:val="fi-FI"/>
+        </w:rPr>
+        <w:t xml:space="preserve"> DM1-tyypin yleisin muoto alkaa 75 %</w:t>
+      </w:r>
+      <w:r>
+        <w:rPr>
+          <w:lang w:val="fi-FI"/>
+        </w:rPr>
+        <w:t>:ssa tapauksista</w:t>
+      </w:r>
+      <w:r>
+        <w:rPr>
+          <w:lang w:val="fi-FI"/>
+        </w:rPr>
+        <w:t xml:space="preserve"> aikuisiässä</w:t>
+      </w:r>
+      <w:r>
+        <w:rPr>
+          <w:lang w:val="fi-FI"/>
+        </w:rPr>
+        <w:t xml:space="preserve"> 20-40 ikävuoden välillä.</w:t>
+      </w:r>
+      <w:r>
+        <w:rPr>
+          <w:lang w:val="fi-FI"/>
+        </w:rPr>
+        <w:t xml:space="preserve"> </w:t>
+      </w:r>
+      <w:r>
+        <w:rPr>
+          <w:lang w:val="fi-FI"/>
+        </w:rPr>
+        <w:t>E</w:t>
+      </w:r>
+      <w:r>
+        <w:rPr>
+          <w:lang w:val="fi-FI"/>
+        </w:rPr>
+        <w:t xml:space="preserve">nsimmäisenä oireena on </w:t>
+      </w:r>
+      <w:proofErr w:type="spellStart"/>
+      <w:r>
+        <w:rPr>
+          <w:lang w:val="fi-FI"/>
+        </w:rPr>
+        <w:t>myotonia</w:t>
+      </w:r>
+      <w:proofErr w:type="spellEnd"/>
+      <w:r>
+        <w:rPr>
+          <w:lang w:val="fi-FI"/>
+        </w:rPr>
+        <w:t>, ja l</w:t>
+      </w:r>
+      <w:r>
+        <w:rPr>
+          <w:lang w:val="fi-FI"/>
+        </w:rPr>
+        <w:t>ihasheikkous leviää yleensä distaalisista osista proksimaalisiin, ja vaikuttaa muun muassa käsivarsien, käden, kielen ja</w:t>
+      </w:r>
+      <w:r>
+        <w:rPr>
+          <w:lang w:val="fi-FI"/>
+        </w:rPr>
+        <w:t xml:space="preserve"> pään alueen</w:t>
+      </w:r>
+      <w:r>
+        <w:rPr>
+          <w:lang w:val="fi-FI"/>
+        </w:rPr>
+        <w:t xml:space="preserve"> lihaksiin. </w:t>
+      </w:r>
+      <w:r>
+        <w:rPr>
+          <w:lang w:val="fi-FI"/>
+        </w:rPr>
+        <w:t>S</w:t>
+      </w:r>
+      <w:r>
+        <w:rPr>
+          <w:lang w:val="fi-FI"/>
+        </w:rPr>
+        <w:t>yntymästä alkavaan muot</w:t>
+      </w:r>
+      <w:r>
+        <w:rPr>
+          <w:lang w:val="fi-FI"/>
+        </w:rPr>
+        <w:t>o</w:t>
+      </w:r>
+      <w:r>
+        <w:rPr>
+          <w:lang w:val="fi-FI"/>
+        </w:rPr>
+        <w:t xml:space="preserve"> kattaa</w:t>
+      </w:r>
+      <w:r>
+        <w:rPr>
+          <w:lang w:val="fi-FI"/>
+        </w:rPr>
+        <w:t xml:space="preserve"> noin</w:t>
+      </w:r>
+      <w:r>
+        <w:rPr>
+          <w:lang w:val="fi-FI"/>
+        </w:rPr>
+        <w:t xml:space="preserve"> 15 % </w:t>
+      </w:r>
+      <w:r>
+        <w:rPr>
+          <w:lang w:val="fi-FI"/>
+        </w:rPr>
+        <w:t xml:space="preserve">tapauksista. Syntymässä sairastuneilla esiintyy </w:t>
+      </w:r>
+      <w:proofErr w:type="spellStart"/>
+      <w:r>
+        <w:rPr>
+          <w:lang w:val="fi-FI"/>
+        </w:rPr>
+        <w:t>hypotoniaa</w:t>
+      </w:r>
+      <w:proofErr w:type="spellEnd"/>
+      <w:r>
+        <w:rPr>
+          <w:lang w:val="fi-FI"/>
+        </w:rPr>
+        <w:t xml:space="preserve"> sekä vaikeuksia syömisessä ja hengittämisessä. Suurin osa </w:t>
+      </w:r>
+      <w:r>
+        <w:rPr>
+          <w:lang w:val="fi-FI"/>
+        </w:rPr>
+        <w:t>vastasyntyneistä</w:t>
+      </w:r>
+      <w:r>
+        <w:rPr>
+          <w:lang w:val="fi-FI"/>
+        </w:rPr>
+        <w:t xml:space="preserve"> tarvitsee apua ruokinnan </w:t>
+      </w:r>
+      <w:r>
+        <w:rPr>
+          <w:lang w:val="fi-FI"/>
+        </w:rPr>
+        <w:t xml:space="preserve">ja hengityksen kanssa. Myöhemmin lapsuudessa ilmenee </w:t>
+      </w:r>
+      <w:proofErr w:type="spellStart"/>
+      <w:r>
+        <w:rPr>
+          <w:lang w:val="fi-FI"/>
+        </w:rPr>
+        <w:t>oppismisvaikeuksia</w:t>
+      </w:r>
+      <w:proofErr w:type="spellEnd"/>
+      <w:r>
+        <w:rPr>
+          <w:lang w:val="fi-FI"/>
+        </w:rPr>
+        <w:t xml:space="preserve"> ja esimerkiksi autismia. </w:t>
+      </w:r>
+      <w:proofErr w:type="spellStart"/>
+      <w:r>
+        <w:rPr>
+          <w:lang w:val="fi-FI"/>
+        </w:rPr>
+        <w:t>Degeneratiiviset</w:t>
+      </w:r>
+      <w:proofErr w:type="spellEnd"/>
+      <w:r>
+        <w:rPr>
+          <w:lang w:val="fi-FI"/>
+        </w:rPr>
+        <w:t xml:space="preserve"> lihasoireet alkavat aikuisiässä ja ovat saman tyyppisiä kuin aikuisiässä alkavassa sairaudessa. Muita muotoja sairaudesta ovat myös lapsuudessa ensimmäisen ikävuoden jälkeen alkava muoto, jossa ei ole näkyviä lihasoireita, mutta kognitiiviset ja käyttäytymisoireet, kuten matala älykkyys, tarkkavaisuushäiriö ja ahdistus</w:t>
+      </w:r>
+      <w:r>
+        <w:rPr>
+          <w:lang w:val="fi-FI"/>
+        </w:rPr>
+        <w:t xml:space="preserve">. </w:t>
+      </w:r>
+      <w:r>
+        <w:rPr>
+          <w:lang w:val="fi-FI"/>
+        </w:rPr>
+        <w:t>DM1 aiheuttaa myös muita oireita, kuten sydämen toimi</w:t>
+      </w:r>
+      <w:r>
+        <w:rPr>
+          <w:lang w:val="fi-FI"/>
+        </w:rPr>
+        <w:t>n</w:t>
+      </w:r>
+      <w:r>
+        <w:rPr>
+          <w:lang w:val="fi-FI"/>
+        </w:rPr>
+        <w:t xml:space="preserve">tahäiriöt, kaihi ja keskushermoston oireet kuten liikaunisuus päivisin ja kognitiiviset häiriöt. </w:t>
+      </w:r>
+      <w:r>
+        <w:rPr>
+          <w:lang w:val="fi-FI"/>
+        </w:rPr>
+        <w:t xml:space="preserve">DM2-tyyppi alkaa aikuisiässä, ja ensioireena on myöskin </w:t>
+      </w:r>
+      <w:proofErr w:type="spellStart"/>
+      <w:r>
+        <w:rPr>
+          <w:lang w:val="fi-FI"/>
+        </w:rPr>
+        <w:t>myoto</w:t>
+      </w:r>
+      <w:r>
+        <w:rPr>
+          <w:lang w:val="fi-FI"/>
+        </w:rPr>
+        <w:t>nia</w:t>
+      </w:r>
+      <w:proofErr w:type="spellEnd"/>
+      <w:r>
+        <w:rPr>
+          <w:lang w:val="fi-FI"/>
+        </w:rPr>
+        <w:t xml:space="preserve">. Muita oireita ovat hartia-lantiolihasten, kaulan ojentajien ja kyynärvarren ojentajien </w:t>
+      </w:r>
+      <w:proofErr w:type="spellStart"/>
+      <w:r>
+        <w:rPr>
+          <w:lang w:val="fi-FI"/>
+        </w:rPr>
+        <w:t>dystrofia</w:t>
+      </w:r>
+      <w:proofErr w:type="spellEnd"/>
+      <w:r>
+        <w:rPr>
+          <w:lang w:val="fi-FI"/>
+        </w:rPr>
+        <w:t xml:space="preserve">. DM1-tyyppiin verrattuna distaaliset osat, kuten sormien ojentajat ilmentävät oireita vasta myöhäisemmässä vaiheessa. DM2-tyypistä ei ole syntymässä alkavaa muotoa, ja siinä on vähemmän pään alueen lihasten ja hengityslihasten oireita </w:t>
+      </w:r>
+      <w:r>
+        <w:rPr>
+          <w:lang w:val="fi-FI"/>
+        </w:rPr>
+        <w:fldChar w:fldCharType="begin" w:fldLock="1"/>
+      </w:r>
+      <w:r>
+        <w:rPr>
+          <w:lang w:val="fi-FI"/>
+        </w:rPr>
+        <w:instrText>ADDIN CSL_CITATION {"citationItems":[{"id":"ITEM-1","itemData":{"DOI":"10.1016/j.ncl.2014.04.011","ISSN":"1557-9875","abstract":"Myotonic dystrophy (dystrophia myotonica, DM) is one of the most common lethal monogenic disorders in populations of European descent. DM type 1 was first described over a century ago. More recently, a second form of the disease, DM type 2 was recognized, which results from repeat expansion in a different gene. Both disorders have autosomal dominant inheritance and multisystem features, including myotonic myopathy, cataract, and cardiac conduction disease. This article reviews the clinical presentation and pathophysiology of DM and discusses current management and future potential for developing targeted therapies.","author":[{"dropping-particle":"","family":"Thornton","given":"Charles A","non-dropping-particle":"","parse-names":false,"suffix":""}],"container-title":"Neurologic clinics","edition":"2014/06/06","id":"ITEM-1","issue":"3","issued":{"date-parts":[["2014","8"]]},"page":"705-719","title":"Myotonic dystrophy","type":"article-journal","volume":"32"},"uris":["http://www.mendeley.com/documents/?uuid=9f55c231-2151-4abe-bebb-16fd8bbec558"]}],"mendeley":{"formattedCitation":"(&lt;span style=\"baseline\"&gt;Thornton&lt;/span&gt;, 2014)","plainTextFormattedCitation":"(Thornton, 2014)","previouslyFormattedCitation":"(&lt;span style=\"baseline\"&gt;Thornton&lt;/span&gt;, 2014)"},"properties":{"noteIndex":0},"schema":"https://github.com/citation-style-language/schema/raw/master/csl-citation.json"}</w:instrText>
+      </w:r>
+      <w:r>
+        <w:rPr>
+          <w:lang w:val="fi-FI"/>
+        </w:rPr>
+        <w:fldChar w:fldCharType="separate"/>
+      </w:r>
+      <w:r>
+        <w:rPr>
+          <w:noProof/>
+          <w:lang w:val="fi-FI"/>
+        </w:rPr>
+        <w:t>(Thornton, 2014)</w:t>
+      </w:r>
+      <w:r>
+        <w:rPr>
+          <w:lang w:val="fi-FI"/>
+        </w:rPr>
+        <w:fldChar w:fldCharType="end"/>
+      </w:r>
+      <w:r>
+        <w:rPr>
+          <w:lang w:val="fi-FI"/>
+        </w:rPr>
+        <w:t>.</w:t>
+      </w:r>
+    </w:p>
+    <w:p>
+      <w:pPr>
+        <w:divId w:val="1791391697"/>
+        <w:rPr>
+          <w:iCs/>
+          <w:color w:val="000000"/>
+          <w:shd w:val="clear" w:color="auto" w:fill="FFFFFF"/>
+          <w:lang w:val="fi-FI"/>
+        </w:rPr>
+      </w:pPr>
+      <w:r>
+        <w:rPr>
+          <w:lang w:val="fi-FI"/>
+        </w:rPr>
+        <w:tab/>
+      </w:r>
+      <w:proofErr w:type="spellStart"/>
+      <w:r>
+        <w:rPr>
+          <w:lang w:val="fi-FI"/>
+        </w:rPr>
+        <w:t>Myotonisen</w:t>
+      </w:r>
+      <w:proofErr w:type="spellEnd"/>
+      <w:r>
+        <w:rPr>
+          <w:lang w:val="fi-FI"/>
+        </w:rPr>
+        <w:t xml:space="preserve"> </w:t>
+      </w:r>
+      <w:proofErr w:type="spellStart"/>
+      <w:r>
+        <w:rPr>
+          <w:lang w:val="fi-FI"/>
+        </w:rPr>
+        <w:t>dystrofian</w:t>
+      </w:r>
+      <w:proofErr w:type="spellEnd"/>
+      <w:r>
+        <w:rPr>
+          <w:lang w:val="fi-FI"/>
+        </w:rPr>
+        <w:t xml:space="preserve"> </w:t>
+      </w:r>
+      <w:r>
+        <w:rPr>
+          <w:lang w:val="fi-FI"/>
+        </w:rPr>
+        <w:t xml:space="preserve">patogeneesi </w:t>
+      </w:r>
+      <w:r>
+        <w:rPr>
+          <w:lang w:val="fi-FI"/>
+        </w:rPr>
+        <w:t xml:space="preserve">johtuu RNA:n toksisuudesta, joka syntyy </w:t>
+      </w:r>
+      <w:r>
+        <w:rPr>
+          <w:lang w:val="fi-FI"/>
+        </w:rPr>
+        <w:t>toistojaksojen seurauksena. Sekä DM1- että DM2-tyypeissä toistot</w:t>
+      </w:r>
+      <w:r>
+        <w:rPr>
+          <w:lang w:val="fi-FI"/>
+        </w:rPr>
+        <w:t xml:space="preserve"> lähetti-RNA:n kertymisen tuman sisään, jonka seurauksena MBNL-perheen proteiinit, joilla on korkea affiniteetti RNA:n CUG-toistoihin kertyvät toistoihin kiinni. MBNL-</w:t>
+      </w:r>
+      <w:r>
+        <w:rPr>
+          <w:lang w:val="fi-FI"/>
+        </w:rPr>
+        <w:t>perheen proteiinit</w:t>
+      </w:r>
+      <w:r>
+        <w:rPr>
+          <w:lang w:val="fi-FI"/>
+        </w:rPr>
+        <w:t xml:space="preserve"> ovat silmukointitekijöitä ja sen lisäksi säätelevät RNA:n hajotusta ja kuljetusta. MBNL kertyy tuman sisään, jonka seurauksena </w:t>
+      </w:r>
+      <w:r>
+        <w:rPr>
+          <w:lang w:val="fi-FI"/>
+        </w:rPr>
+        <w:t>tumassa</w:t>
+      </w:r>
+      <w:r>
+        <w:rPr>
+          <w:lang w:val="fi-FI"/>
+        </w:rPr>
+        <w:t xml:space="preserve"> ei ole tarpeeksi MBNL-</w:t>
+      </w:r>
+      <w:r>
+        <w:rPr>
+          <w:lang w:val="fi-FI"/>
+        </w:rPr>
+        <w:t>tekijöitä</w:t>
+      </w:r>
+      <w:r>
+        <w:rPr>
+          <w:lang w:val="fi-FI"/>
+        </w:rPr>
+        <w:t xml:space="preserve"> sen normaaliin toimintaa</w:t>
+      </w:r>
+      <w:r>
+        <w:rPr>
+          <w:lang w:val="fi-FI"/>
+        </w:rPr>
+        <w:t>n</w:t>
+      </w:r>
+      <w:r>
+        <w:rPr>
+          <w:lang w:val="fi-FI"/>
+        </w:rPr>
+        <w:t xml:space="preserve">. Tästä syystä mutaatiot aiheuttavat genominlaajuisesti häiriöitä silmukoinnissa. Sen lisäksi mutatoitunut </w:t>
+      </w:r>
+      <w:r>
+        <w:rPr>
+          <w:i/>
+          <w:lang w:val="fi-FI"/>
+        </w:rPr>
+        <w:t>DMPK</w:t>
+      </w:r>
+      <w:r>
+        <w:rPr>
+          <w:i/>
+          <w:lang w:val="fi-FI"/>
+        </w:rPr>
+        <w:t>-</w:t>
+      </w:r>
+      <w:r>
+        <w:rPr>
+          <w:lang w:val="fi-FI"/>
+        </w:rPr>
+        <w:t>RNA aiheuttaa</w:t>
+      </w:r>
+      <w:r>
+        <w:rPr>
+          <w:lang w:val="fi-FI"/>
+        </w:rPr>
+        <w:t xml:space="preserve"> myös</w:t>
+      </w:r>
+      <w:r>
+        <w:rPr>
+          <w:lang w:val="fi-FI"/>
+        </w:rPr>
+        <w:t xml:space="preserve"> </w:t>
+      </w:r>
+      <w:r>
+        <w:rPr>
+          <w:lang w:val="fi-FI"/>
+        </w:rPr>
+        <w:t xml:space="preserve">CUGBP1-silmukointitekijän </w:t>
+      </w:r>
+      <w:proofErr w:type="spellStart"/>
+      <w:r>
+        <w:rPr>
+          <w:lang w:val="fi-FI"/>
+        </w:rPr>
+        <w:t>hyper</w:t>
+      </w:r>
+      <w:r>
+        <w:rPr>
+          <w:lang w:val="fi-FI"/>
+        </w:rPr>
+        <w:t>fosforylaatiota</w:t>
+      </w:r>
+      <w:proofErr w:type="spellEnd"/>
+      <w:r>
+        <w:rPr>
+          <w:lang w:val="fi-FI"/>
+        </w:rPr>
+        <w:t xml:space="preserve"> ja stabilisaatiota, sillä mutatoitunut </w:t>
+      </w:r>
+      <w:r>
+        <w:rPr>
+          <w:i/>
+          <w:lang w:val="fi-FI"/>
+        </w:rPr>
+        <w:t>DMPK</w:t>
+      </w:r>
+      <w:r>
+        <w:rPr>
+          <w:i/>
+          <w:lang w:val="fi-FI"/>
+        </w:rPr>
+        <w:t xml:space="preserve"> </w:t>
+      </w:r>
+      <w:r>
+        <w:rPr>
+          <w:lang w:val="fi-FI"/>
+        </w:rPr>
+        <w:t xml:space="preserve">aiheuttaa mahdollisesti tiettyjen signaalireittien aktivoitumista, joiden seurauksena CUGBP1 </w:t>
+      </w:r>
+      <w:proofErr w:type="spellStart"/>
+      <w:r>
+        <w:rPr>
+          <w:lang w:val="fi-FI"/>
+        </w:rPr>
+        <w:t>fosforyloidaan</w:t>
+      </w:r>
+      <w:proofErr w:type="spellEnd"/>
+      <w:r>
+        <w:rPr>
+          <w:lang w:val="fi-FI"/>
+        </w:rPr>
+        <w:t xml:space="preserve">. </w:t>
+      </w:r>
+      <w:r>
+        <w:rPr>
+          <w:lang w:val="fi-FI"/>
+        </w:rPr>
+        <w:lastRenderedPageBreak/>
+        <w:t>CUGBP1-tekijän kertyminen tumaan vaikuttaa osaltaan silmukoinnin säätelyn virheellisyyteen</w:t>
+      </w:r>
+      <w:r>
+        <w:rPr>
+          <w:lang w:val="fi-FI"/>
+        </w:rPr>
+        <w:t xml:space="preserve">. Silmukointivirheet aiheuttavat osan taudin oireista: esimerkiksi lihaksille spesifin, kloridikanavaa koodaavan </w:t>
+      </w:r>
+      <w:r>
+        <w:rPr>
+          <w:rStyle w:val="Korostus"/>
+          <w:color w:val="000000"/>
+          <w:shd w:val="clear" w:color="auto" w:fill="FFFFFF"/>
+          <w:lang w:val="fi-FI"/>
+        </w:rPr>
+        <w:t>ClC-1</w:t>
+      </w:r>
+      <w:r>
+        <w:rPr>
+          <w:rStyle w:val="Korostus"/>
+          <w:i w:val="0"/>
+          <w:color w:val="000000"/>
+          <w:shd w:val="clear" w:color="auto" w:fill="FFFFFF"/>
+          <w:lang w:val="fi-FI"/>
+        </w:rPr>
+        <w:t xml:space="preserve">-geenin virheellinen silmukointi johtaa heikentyneeseen kloridin johtavuuteen lihaksiin, joka aiheuttaa </w:t>
+      </w:r>
+      <w:proofErr w:type="spellStart"/>
+      <w:r>
+        <w:rPr>
+          <w:rStyle w:val="Korostus"/>
+          <w:i w:val="0"/>
+          <w:color w:val="000000"/>
+          <w:shd w:val="clear" w:color="auto" w:fill="FFFFFF"/>
+          <w:lang w:val="fi-FI"/>
+        </w:rPr>
+        <w:t>myotoniaa</w:t>
+      </w:r>
+      <w:proofErr w:type="spellEnd"/>
+      <w:r>
+        <w:rPr>
+          <w:rStyle w:val="Korostus"/>
+          <w:i w:val="0"/>
+          <w:color w:val="000000"/>
+          <w:shd w:val="clear" w:color="auto" w:fill="FFFFFF"/>
+          <w:lang w:val="fi-FI"/>
+        </w:rPr>
+        <w:t xml:space="preserve"> </w:t>
+      </w:r>
+      <w:r>
+        <w:rPr>
+          <w:lang w:val="fi-FI"/>
+        </w:rPr>
+        <w:fldChar w:fldCharType="begin" w:fldLock="1"/>
+      </w:r>
+      <w:r>
+        <w:rPr>
+          <w:lang w:val="fi-FI"/>
+        </w:rPr>
+        <w:instrText>ADDIN CSL_CITATION {"citationItems":[{"id":"ITEM-1","itemData":{"DOI":"10.1016/j.ncl.2014.04.011","ISSN":"1557-9875","abstract":"Myotonic dystrophy (dystrophia myotonica, DM) is one of the most common lethal monogenic disorders in populations of European descent. DM type 1 was first described over a century ago. More recently, a second form of the disease, DM type 2 was recognized, which results from repeat expansion in a different gene. Both disorders have autosomal dominant inheritance and multisystem features, including myotonic myopathy, cataract, and cardiac conduction disease. This article reviews the clinical presentation and pathophysiology of DM and discusses current management and future potential for developing targeted therapies.","author":[{"dropping-particle":"","family":"Thornton","given":"Charles A","non-dropping-particle":"","parse-names":false,"suffix":""}],"container-title":"Neurologic clinics","edition":"2014/06/06","id":"ITEM-1","issue":"3","issued":{"date-parts":[["2014","8"]]},"page":"705-719","title":"Myotonic dystrophy","type":"article-journal","volume":"32"},"uris":["http://www.mendeley.com/documents/?uuid=9f55c231-2151-4abe-bebb-16fd8bbec558"]}],"mendeley":{"formattedCitation":"(&lt;span style=\"baseline\"&gt;Thornton&lt;/span&gt;, 2014)","plainTextFormattedCitation":"(Thornton, 2014)"},"properties":{"noteIndex":0},"schema":"https://github.com/citation-style-language/schema/raw/master/csl-citation.json"}</w:instrText>
+      </w:r>
+      <w:r>
+        <w:rPr>
+          <w:lang w:val="fi-FI"/>
+        </w:rPr>
+        <w:fldChar w:fldCharType="separate"/>
+      </w:r>
+      <w:r>
+        <w:rPr>
+          <w:noProof/>
+          <w:lang w:val="fi-FI"/>
+        </w:rPr>
+        <w:t>(Thornton, 2014)</w:t>
+      </w:r>
+      <w:r>
+        <w:rPr>
+          <w:lang w:val="fi-FI"/>
+        </w:rPr>
+        <w:fldChar w:fldCharType="end"/>
+      </w:r>
+      <w:r>
+        <w:rPr>
+          <w:lang w:val="fi-FI"/>
+        </w:rPr>
+        <w:t>.</w:t>
+      </w:r>
     </w:p>
     <w:p>
       <w:pPr>
@@ -11242,8 +12168,8 @@
           <w:lang w:val="fi-FI"/>
         </w:rPr>
       </w:pPr>
-      <w:bookmarkStart w:id="31" w:name="_Toc532590961"/>
-      <w:bookmarkStart w:id="32" w:name="_Toc532591081"/>
+      <w:bookmarkStart w:id="32" w:name="_Toc532590961"/>
+      <w:bookmarkStart w:id="33" w:name="_Toc532591081"/>
       <w:r>
         <w:rPr>
           <w:lang w:val="fi-FI"/>
@@ -11256,8 +12182,8 @@
         </w:rPr>
         <w:t>. Silmukoinnin mutaatiot syövässä</w:t>
       </w:r>
-      <w:bookmarkEnd w:id="31"/>
       <w:bookmarkEnd w:id="32"/>
+      <w:bookmarkEnd w:id="33"/>
     </w:p>
     <w:p>
       <w:pPr>
@@ -11426,14 +12352,7 @@
           <w:lang w:val="fi-FI"/>
         </w:rPr>
         <w:tab/>
-        <w:t xml:space="preserve">Syöpien kehittymiseen vaikuttavat geenit jaetaan kahteen luokkaan, kasvunrajoitegeeneihin ja onkogeeneihin. Kasvunrajoitegeenit ovat normaaleissa soluissa solusyklin negatiivisia säätelijöitä. Lisäksi myös epäsuorien kasvunrajoitegeenien kuten </w:t>
-      </w:r>
-      <w:r>
-        <w:rPr>
-          <w:lang w:val="fi-FI"/>
-        </w:rPr>
-        <w:lastRenderedPageBreak/>
-        <w:t xml:space="preserve">genomin eheyden ylläpitoon osallistuvien geenien mutaatiot voivat vaikuttaa syövän kehittymiseen. Onkogeenit ovat sen sijaan solun jakautumisen positiivisia säätelijöitä, eli ne edistävät normaaleissa soluissa solun jakautumista. Kasvunrajoitegeeneissä täytyy tapahtua toiminnan menetysmutaatio, kun taas onkogeeneissa täytyy tapahtua toiminnan voimistumismutaatio. On huomioitava, että yksittäinen mutaatio näissä geeneissä ei vielä riitä syövän kehittymiseen, vaan syövän kehittymiseen vaaditaan yleensä useita mutaatioita </w:t>
+        <w:t xml:space="preserve">Syöpien kehittymiseen vaikuttavat geenit jaetaan kahteen luokkaan, kasvunrajoitegeeneihin ja onkogeeneihin. Kasvunrajoitegeenit ovat normaaleissa soluissa solusyklin negatiivisia säätelijöitä. Lisäksi myös epäsuorien kasvunrajoitegeenien kuten genomin eheyden ylläpitoon osallistuvien geenien mutaatiot voivat vaikuttaa syövän kehittymiseen. Onkogeenit ovat sen sijaan solun jakautumisen positiivisia säätelijöitä, eli ne edistävät normaaleissa soluissa solun jakautumista. Kasvunrajoitegeeneissä täytyy tapahtua toiminnan menetysmutaatio, kun taas onkogeeneissa täytyy tapahtua toiminnan voimistumismutaatio. On huomioitava, että yksittäinen mutaatio näissä geeneissä ei vielä riitä syövän kehittymiseen, vaan syövän kehittymiseen vaaditaan yleensä useita mutaatioita </w:t>
       </w:r>
       <w:r>
         <w:rPr>
@@ -11592,6 +12511,7 @@
         <w:rPr>
           <w:lang w:val="fi-FI"/>
         </w:rPr>
+        <w:lastRenderedPageBreak/>
         <w:tab/>
       </w:r>
       <w:r>
@@ -11853,7 +12773,6 @@
         <w:rPr>
           <w:lang w:val="fi-FI"/>
         </w:rPr>
-        <w:lastRenderedPageBreak/>
         <w:t>angiogeneesiä</w:t>
       </w:r>
       <w:proofErr w:type="spellEnd"/>
@@ -11916,7 +12835,19 @@
         <w:rPr>
           <w:lang w:val="fi-FI"/>
         </w:rPr>
-        <w:t xml:space="preserve">. Yli puolista pahanlaatuisista melanoomista on löydetty tästä geenistä V600E-mutaatio, joka johtaa silmukoinnissa </w:t>
+        <w:t>.</w:t>
+      </w:r>
+      <w:r>
+        <w:rPr>
+          <w:lang w:val="fi-FI"/>
+        </w:rPr>
+        <w:t xml:space="preserve"> </w:t>
+      </w:r>
+      <w:r>
+        <w:rPr>
+          <w:lang w:val="fi-FI"/>
+        </w:rPr>
+        <w:t xml:space="preserve">Yli puolista pahanlaatuisista melanoomista on löydetty tästä geenistä V600E-mutaatio, joka johtaa silmukoinnissa </w:t>
       </w:r>
       <w:proofErr w:type="spellStart"/>
       <w:r>
@@ -12076,7 +13007,15 @@
           <w:noProof/>
           <w:lang w:val="fi-FI"/>
         </w:rPr>
-        <w:t>(Zhang ja Manley, 2013)</w:t>
+        <w:t xml:space="preserve">(Zhang ja Manley, </w:t>
+      </w:r>
+      <w:r>
+        <w:rPr>
+          <w:noProof/>
+          <w:lang w:val="fi-FI"/>
+        </w:rPr>
+        <w:lastRenderedPageBreak/>
+        <w:t>2013)</w:t>
       </w:r>
       <w:r>
         <w:rPr>
@@ -12532,8 +13471,8 @@
           <w:lang w:val="fi-FI"/>
         </w:rPr>
       </w:pPr>
-      <w:bookmarkStart w:id="33" w:name="_Toc532590962"/>
-      <w:bookmarkStart w:id="34" w:name="_Toc532591082"/>
+      <w:bookmarkStart w:id="34" w:name="_Toc532590962"/>
+      <w:bookmarkStart w:id="35" w:name="_Toc532591082"/>
       <w:r>
         <w:rPr>
           <w:lang w:val="fi-FI"/>
@@ -12546,8 +13485,8 @@
         </w:rPr>
         <w:t>Muut silmukoinnin sairaudet</w:t>
       </w:r>
-      <w:bookmarkEnd w:id="33"/>
       <w:bookmarkEnd w:id="34"/>
+      <w:bookmarkEnd w:id="35"/>
     </w:p>
     <w:p>
       <w:pPr>
@@ -12565,17 +13504,16 @@
           <w:lang w:val="fi-FI"/>
         </w:rPr>
       </w:pPr>
-      <w:bookmarkStart w:id="35" w:name="_Toc532590963"/>
-      <w:bookmarkStart w:id="36" w:name="_Toc532591083"/>
-      <w:r>
-        <w:rPr>
-          <w:lang w:val="fi-FI"/>
-        </w:rPr>
-        <w:lastRenderedPageBreak/>
+      <w:bookmarkStart w:id="36" w:name="_Toc532590963"/>
+      <w:bookmarkStart w:id="37" w:name="_Toc532591083"/>
+      <w:r>
+        <w:rPr>
+          <w:lang w:val="fi-FI"/>
+        </w:rPr>
         <w:t>9. Terapiamuodot</w:t>
       </w:r>
-      <w:bookmarkEnd w:id="35"/>
       <w:bookmarkEnd w:id="36"/>
+      <w:bookmarkEnd w:id="37"/>
     </w:p>
     <w:p>
       <w:pPr>
@@ -12585,8 +13523,8 @@
           <w:lang w:val="fi-FI"/>
         </w:rPr>
       </w:pPr>
-      <w:bookmarkStart w:id="37" w:name="_Toc532590964"/>
-      <w:bookmarkStart w:id="38" w:name="_Toc532591084"/>
+      <w:bookmarkStart w:id="38" w:name="_Toc532590964"/>
+      <w:bookmarkStart w:id="39" w:name="_Toc532591084"/>
       <w:r>
         <w:rPr>
           <w:lang w:val="fi-FI"/>
@@ -12600,8 +13538,8 @@
         </w:rPr>
         <w:t>Antisense-oligonukleotidit</w:t>
       </w:r>
-      <w:bookmarkEnd w:id="37"/>
       <w:bookmarkEnd w:id="38"/>
+      <w:bookmarkEnd w:id="39"/>
       <w:proofErr w:type="spellEnd"/>
     </w:p>
     <w:p>
@@ -12629,10 +13567,2664 @@
         <w:rPr>
           <w:lang w:val="fi-FI"/>
         </w:rPr>
-        <w:t xml:space="preserve">lyhyitä, yksijuosteisia molekyylejä, joita käytetään geneettisten sairauksien hoitoon </w:t>
-      </w:r>
-      <w:bookmarkStart w:id="39" w:name="_GoBack"/>
-      <w:bookmarkEnd w:id="39"/>
+        <w:t>lyhyitä</w:t>
+      </w:r>
+      <w:r>
+        <w:rPr>
+          <w:lang w:val="fi-FI"/>
+        </w:rPr>
+        <w:t xml:space="preserve"> synteettisiä</w:t>
+      </w:r>
+      <w:r>
+        <w:rPr>
+          <w:lang w:val="fi-FI"/>
+        </w:rPr>
+        <w:t xml:space="preserve"> </w:t>
+      </w:r>
+      <w:r>
+        <w:rPr>
+          <w:lang w:val="fi-FI"/>
+        </w:rPr>
+        <w:t>DNA- tai RNA-molekyylejä</w:t>
+      </w:r>
+      <w:r>
+        <w:rPr>
+          <w:lang w:val="fi-FI"/>
+        </w:rPr>
+        <w:t>, jotka vaikuttavat niille komplementaarisiin</w:t>
+      </w:r>
+      <w:r>
+        <w:rPr>
+          <w:lang w:val="fi-FI"/>
+        </w:rPr>
+        <w:t xml:space="preserve"> DNA- tai RNA-jaksoihin</w:t>
+      </w:r>
+      <w:r>
+        <w:rPr>
+          <w:lang w:val="fi-FI"/>
+        </w:rPr>
+        <w:t xml:space="preserve">. </w:t>
+      </w:r>
+      <w:proofErr w:type="spellStart"/>
+      <w:r>
+        <w:rPr>
+          <w:lang w:val="fi-FI"/>
+        </w:rPr>
+        <w:t>Antisense-oligonukleotidejä</w:t>
+      </w:r>
+      <w:proofErr w:type="spellEnd"/>
+      <w:r>
+        <w:rPr>
+          <w:lang w:val="fi-FI"/>
+        </w:rPr>
+        <w:t xml:space="preserve"> käytetään silmukointivirheistä johtuvien sairauksien hoitoon, sillä ne voivat kiinnittyä 5’- </w:t>
+      </w:r>
+      <w:r>
+        <w:rPr>
+          <w:lang w:val="fi-FI"/>
+        </w:rPr>
+        <w:t>ja</w:t>
+      </w:r>
+      <w:r>
+        <w:rPr>
+          <w:lang w:val="fi-FI"/>
+        </w:rPr>
+        <w:t xml:space="preserve"> 3’-silmukointikohtiin</w:t>
+      </w:r>
+      <w:r>
+        <w:rPr>
+          <w:lang w:val="fi-FI"/>
+        </w:rPr>
+        <w:t xml:space="preserve"> ja estää silmukointi kyseisestä kohdasta</w:t>
+      </w:r>
+      <w:r>
+        <w:rPr>
+          <w:lang w:val="fi-FI"/>
+        </w:rPr>
+        <w:t xml:space="preserve">, tai ne voivat kiinnittyä silmukoinnin hiljentäjä- tai tehostajajaksoihin ja estää silmukoinnin säätelijöiden kiinnittymisen RNA:han. </w:t>
+      </w:r>
+      <w:proofErr w:type="spellStart"/>
+      <w:r>
+        <w:rPr>
+          <w:lang w:val="fi-FI"/>
+        </w:rPr>
+        <w:t>Antisense-oligonukleotidej</w:t>
+      </w:r>
+      <w:r>
+        <w:rPr>
+          <w:lang w:val="fi-FI"/>
+        </w:rPr>
+        <w:t>a</w:t>
+      </w:r>
+      <w:proofErr w:type="spellEnd"/>
+      <w:r>
+        <w:rPr>
+          <w:lang w:val="fi-FI"/>
+        </w:rPr>
+        <w:t xml:space="preserve"> voi</w:t>
+      </w:r>
+      <w:r>
+        <w:rPr>
+          <w:lang w:val="fi-FI"/>
+        </w:rPr>
+        <w:t xml:space="preserve"> käyttää myös edistämään </w:t>
+      </w:r>
+      <w:r>
+        <w:rPr>
+          <w:lang w:val="fi-FI"/>
+        </w:rPr>
+        <w:t xml:space="preserve">RNA:n </w:t>
+      </w:r>
+      <w:proofErr w:type="spellStart"/>
+      <w:r>
+        <w:rPr>
+          <w:lang w:val="fi-FI"/>
+        </w:rPr>
+        <w:t>ribonukleaasi</w:t>
+      </w:r>
+      <w:proofErr w:type="spellEnd"/>
+      <w:r>
+        <w:rPr>
+          <w:lang w:val="fi-FI"/>
+        </w:rPr>
+        <w:t xml:space="preserve"> H -välitteistä hajottamista</w:t>
+      </w:r>
+      <w:r>
+        <w:rPr>
+          <w:lang w:val="fi-FI"/>
+        </w:rPr>
+        <w:t xml:space="preserve"> tai estämään haitallisia interaktioita proteiinien ja patogeenisen RNA:n välillä</w:t>
+      </w:r>
+      <w:r>
+        <w:rPr>
+          <w:lang w:val="fi-FI"/>
+        </w:rPr>
+        <w:t xml:space="preserve"> </w:t>
+      </w:r>
+      <w:r>
+        <w:rPr>
+          <w:lang w:val="fi-FI"/>
+        </w:rPr>
+        <w:fldChar w:fldCharType="begin" w:fldLock="1"/>
+      </w:r>
+      <w:r>
+        <w:rPr>
+          <w:lang w:val="fi-FI"/>
+        </w:rPr>
+        <w:instrText>ADDIN CSL_CITATION {"citationItems":[{"id":"ITEM-1","itemData":{"DOI":"10.1002/path.2649","ISSN":"0022-3417","abstract":"Ninety-four percent of human genes are discontinuous such that segments expressed as mRNA are contained within exons and separated by intervening segments, called introns. Following transcription, genes are expressed as precursor mRNAs (pre-mRNAs) which are spliced co-transcriptionally and the flanking exons are joined together to form a continuous mRNA. One advantage of this architecture is that it allows alternative splicing by differential use of exons to generate multiple mRNAs from individual genes. Regulatory elements located within introns and exons guide the splicing complex, the spliceosome, and auxiliary RNA binding proteins to the correct sites for intron removal and exon joining. Misregulation of splicing and alternative splicing can result from mutations in cis regulatory elements within the affected gene or from mutations that affect the activities of trans-acting factors that are components of the splicing machinery. Mutations that affect splicing can cause disease directly or contribute to the susceptibility or severity of disease. An understanding of the role of splicing in disease expands potential opportunities for therapeutic intervention by either directly addressing the cause or by providing novel approaches to circumvent disease processes.","author":[{"dropping-particle":"","family":"Ward","given":"Amanda J","non-dropping-particle":"","parse-names":false,"suffix":""},{"dropping-particle":"","family":"Cooper","given":"Thomas A","non-dropping-particle":"","parse-names":false,"suffix":""}],"container-title":"The Journal of pathology","id":"ITEM-1","issue":"2","issued":{"date-parts":[["2010"]]},"note":"J1: J Pathol","page":"152-163","title":"The Pathobiology of Splicing","type":"article-journal","volume":"220"},"uris":["http://www.mendeley.com/documents/?uuid=daf734dd-00a5-47c7-b542-b74176c23379"]}],"mendeley":{"formattedCitation":"(&lt;span style=\"baseline\"&gt;Ward ja Cooper&lt;/span&gt;, 2010)","plainTextFormattedCitation":"(Ward ja Cooper, 2010)","previouslyFormattedCitation":"(&lt;span style=\"baseline\"&gt;Ward ja Cooper&lt;/span&gt;, 2010)"},"properties":{"noteIndex":0},"schema":"https://github.com/citation-style-language/schema/raw/master/csl-citation.json"}</w:instrText>
+      </w:r>
+      <w:r>
+        <w:rPr>
+          <w:lang w:val="fi-FI"/>
+        </w:rPr>
+        <w:fldChar w:fldCharType="separate"/>
+      </w:r>
+      <w:r>
+        <w:rPr>
+          <w:noProof/>
+          <w:lang w:val="fi-FI"/>
+        </w:rPr>
+        <w:t>(Ward ja Cooper, 2010)</w:t>
+      </w:r>
+      <w:r>
+        <w:rPr>
+          <w:lang w:val="fi-FI"/>
+        </w:rPr>
+        <w:fldChar w:fldCharType="end"/>
+      </w:r>
+      <w:r>
+        <w:rPr>
+          <w:lang w:val="fi-FI"/>
+        </w:rPr>
+        <w:t>.</w:t>
+      </w:r>
+      <w:r>
+        <w:rPr>
+          <w:lang w:val="fi-FI"/>
+        </w:rPr>
+        <w:t xml:space="preserve"> </w:t>
+      </w:r>
+      <w:proofErr w:type="spellStart"/>
+      <w:r>
+        <w:rPr>
+          <w:lang w:val="fi-FI"/>
+        </w:rPr>
+        <w:t>Antisense-oligonukleotidit</w:t>
+      </w:r>
+      <w:proofErr w:type="spellEnd"/>
+      <w:r>
+        <w:rPr>
+          <w:lang w:val="fi-FI"/>
+        </w:rPr>
+        <w:t xml:space="preserve"> suunnitellaan itsessään välttämään </w:t>
+      </w:r>
+      <w:proofErr w:type="spellStart"/>
+      <w:r>
+        <w:rPr>
+          <w:lang w:val="fi-FI"/>
+        </w:rPr>
+        <w:t>RNaasi</w:t>
+      </w:r>
+      <w:proofErr w:type="spellEnd"/>
+      <w:r>
+        <w:rPr>
+          <w:lang w:val="fi-FI"/>
+        </w:rPr>
+        <w:t xml:space="preserve"> H -välitteistä hajottamista, jonka takia niiden sokeri-fosfaattirankaa muokataan. Näitä muokkauksia ovat esimerkiksi 2’-0-metyylitioaatti, nukleiinihappolukot eli ylimääräinen hiili 2’-hapen ja 4’-hiilen välillä </w:t>
+      </w:r>
+      <w:proofErr w:type="spellStart"/>
+      <w:r>
+        <w:rPr>
+          <w:lang w:val="fi-FI"/>
+        </w:rPr>
+        <w:t>riboosiosassa</w:t>
+      </w:r>
+      <w:proofErr w:type="spellEnd"/>
+      <w:r>
+        <w:rPr>
+          <w:lang w:val="fi-FI"/>
+        </w:rPr>
+        <w:t xml:space="preserve">, peptidinukleiinihappo eli </w:t>
+      </w:r>
+      <w:proofErr w:type="spellStart"/>
+      <w:r>
+        <w:rPr>
+          <w:lang w:val="fi-FI"/>
+        </w:rPr>
+        <w:t>riboosin</w:t>
+      </w:r>
+      <w:proofErr w:type="spellEnd"/>
+      <w:r>
+        <w:rPr>
+          <w:lang w:val="fi-FI"/>
+        </w:rPr>
+        <w:t xml:space="preserve"> korvaus </w:t>
+      </w:r>
+      <w:proofErr w:type="spellStart"/>
+      <w:r>
+        <w:rPr>
+          <w:lang w:val="fi-FI"/>
+        </w:rPr>
+        <w:t>morfoliinirenkaalla</w:t>
+      </w:r>
+      <w:proofErr w:type="spellEnd"/>
+      <w:r>
+        <w:rPr>
+          <w:lang w:val="fi-FI"/>
+        </w:rPr>
+        <w:t xml:space="preserve"> ja </w:t>
+      </w:r>
+      <w:proofErr w:type="spellStart"/>
+      <w:r>
+        <w:rPr>
+          <w:lang w:val="fi-FI"/>
+        </w:rPr>
+        <w:t>fosfodiesterisidoksen</w:t>
+      </w:r>
+      <w:proofErr w:type="spellEnd"/>
+      <w:r>
+        <w:rPr>
+          <w:lang w:val="fi-FI"/>
+        </w:rPr>
+        <w:t xml:space="preserve"> </w:t>
+      </w:r>
+      <w:r>
+        <w:rPr>
+          <w:lang w:val="fi-FI"/>
+        </w:rPr>
+        <w:lastRenderedPageBreak/>
+        <w:t xml:space="preserve">korvaaminen </w:t>
+      </w:r>
+      <w:proofErr w:type="spellStart"/>
+      <w:r>
+        <w:rPr>
+          <w:lang w:val="fi-FI"/>
+        </w:rPr>
+        <w:t>fosfodiamidaattisidoksella</w:t>
+      </w:r>
+      <w:proofErr w:type="spellEnd"/>
+      <w:r>
+        <w:rPr>
+          <w:lang w:val="fi-FI"/>
+        </w:rPr>
+        <w:t xml:space="preserve"> ja koko sokeri-fosfaattirangan korvaaminen toistuvalla </w:t>
+      </w:r>
+      <w:proofErr w:type="spellStart"/>
+      <w:r>
+        <w:rPr>
+          <w:lang w:val="fi-FI"/>
+        </w:rPr>
+        <w:t>aminoetyyliglysiinirangalla</w:t>
+      </w:r>
+      <w:proofErr w:type="spellEnd"/>
+      <w:r>
+        <w:rPr>
+          <w:lang w:val="fi-FI"/>
+        </w:rPr>
+        <w:t xml:space="preserve"> ja asetyylillä, johon emäkset kiinnittyvät </w:t>
+      </w:r>
+      <w:r>
+        <w:rPr>
+          <w:lang w:val="fi-FI"/>
+        </w:rPr>
+        <w:fldChar w:fldCharType="begin" w:fldLock="1"/>
+      </w:r>
+      <w:r>
+        <w:rPr>
+          <w:lang w:val="fi-FI"/>
+        </w:rPr>
+        <w:instrText>ADDIN CSL_CITATION {"citationItems":[{"id":"ITEM-1","itemData":{"DOI":"10.1093/bfgp/elr020 [doi]","author":[{"dropping-particle":"","family":"Douglas","given":"Andrew G. L.","non-dropping-particle":"","parse-names":false,"suffix":""},{"dropping-particle":"","family":"Wood","given":"Matthew J. A.","non-dropping-particle":"","parse-names":false,"suffix":""}],"container-title":"Briefings in Functional Genomics","id":"ITEM-1","issue":"3","issued":{"date-parts":[["2011"]]},"note":"SO: Briefings in Functional Genomics May 1, 2011 10(3):151","page":"151-164","title":"RNA splicing: disease and therapy","type":"article-journal","volume":"10"},"uris":["http://www.mendeley.com/documents/?uuid=2add72dc-f949-4df4-9c98-6479fd984b0e"]}],"mendeley":{"formattedCitation":"(&lt;span style=\"baseline\"&gt;Douglas ja Wood&lt;/span&gt;, 2011)","plainTextFormattedCitation":"(Douglas ja Wood, 2011)","previouslyFormattedCitation":"(&lt;span style=\"baseline\"&gt;Douglas ja Wood&lt;/span&gt;, 2011)"},"properties":{"noteIndex":0},"schema":"https://github.com/citation-style-language/schema/raw/master/csl-citation.json"}</w:instrText>
+      </w:r>
+      <w:r>
+        <w:rPr>
+          <w:lang w:val="fi-FI"/>
+        </w:rPr>
+        <w:fldChar w:fldCharType="separate"/>
+      </w:r>
+      <w:r>
+        <w:rPr>
+          <w:noProof/>
+          <w:lang w:val="fi-FI"/>
+        </w:rPr>
+        <w:t>(Douglas ja Wood, 2011)</w:t>
+      </w:r>
+      <w:r>
+        <w:rPr>
+          <w:lang w:val="fi-FI"/>
+        </w:rPr>
+        <w:fldChar w:fldCharType="end"/>
+      </w:r>
+      <w:r>
+        <w:rPr>
+          <w:lang w:val="fi-FI"/>
+        </w:rPr>
+        <w:t>.</w:t>
+      </w:r>
+    </w:p>
+    <w:p>
+      <w:pPr>
+        <w:divId w:val="1791391697"/>
+        <w:rPr>
+          <w:lang w:val="fi-FI"/>
+        </w:rPr>
+      </w:pPr>
+      <w:r>
+        <w:rPr>
+          <w:lang w:val="fi-FI"/>
+        </w:rPr>
+        <w:tab/>
+        <w:t xml:space="preserve">Spinaalisen lihasatrofian hoitoon on kehitetty </w:t>
+      </w:r>
+      <w:proofErr w:type="spellStart"/>
+      <w:r>
+        <w:rPr>
+          <w:lang w:val="fi-FI"/>
+        </w:rPr>
+        <w:t>antisense-oligonukleotidilääke</w:t>
+      </w:r>
+      <w:proofErr w:type="spellEnd"/>
+      <w:r>
+        <w:rPr>
+          <w:lang w:val="fi-FI"/>
+        </w:rPr>
+        <w:t xml:space="preserve"> </w:t>
+      </w:r>
+      <w:proofErr w:type="spellStart"/>
+      <w:r>
+        <w:rPr>
+          <w:lang w:val="fi-FI"/>
+        </w:rPr>
+        <w:t>nusinerseeni</w:t>
+      </w:r>
+      <w:proofErr w:type="spellEnd"/>
+      <w:r>
+        <w:rPr>
+          <w:lang w:val="fi-FI"/>
+        </w:rPr>
+        <w:t xml:space="preserve">, joka on hyväksytty Euroopan unionissa myyntiin kesäkuussa 2017. </w:t>
+      </w:r>
+      <w:proofErr w:type="spellStart"/>
+      <w:r>
+        <w:rPr>
+          <w:lang w:val="fi-FI"/>
+        </w:rPr>
+        <w:t>Nusinerseeni</w:t>
+      </w:r>
+      <w:proofErr w:type="spellEnd"/>
+      <w:r>
+        <w:rPr>
+          <w:lang w:val="fi-FI"/>
+        </w:rPr>
+        <w:t xml:space="preserve"> on </w:t>
+      </w:r>
+      <w:proofErr w:type="spellStart"/>
+      <w:r>
+        <w:rPr>
+          <w:lang w:val="fi-FI"/>
+        </w:rPr>
+        <w:t>antisense-oligonukleotidi</w:t>
+      </w:r>
+      <w:proofErr w:type="spellEnd"/>
+      <w:r>
+        <w:rPr>
+          <w:lang w:val="fi-FI"/>
+        </w:rPr>
+        <w:t xml:space="preserve">, joka kiinnittyy </w:t>
+      </w:r>
+      <w:r>
+        <w:rPr>
+          <w:i/>
+          <w:lang w:val="fi-FI"/>
+        </w:rPr>
+        <w:t>SMN2</w:t>
+      </w:r>
+      <w:r>
+        <w:rPr>
+          <w:lang w:val="fi-FI"/>
+        </w:rPr>
+        <w:t xml:space="preserve">-geenin </w:t>
+      </w:r>
+      <w:r>
+        <w:rPr>
+          <w:lang w:val="fi-FI"/>
+        </w:rPr>
+        <w:t>introniin</w:t>
+      </w:r>
+      <w:r>
+        <w:rPr>
+          <w:lang w:val="fi-FI"/>
+        </w:rPr>
+        <w:t xml:space="preserve"> 7 ja inhiboi </w:t>
+      </w:r>
+      <w:proofErr w:type="spellStart"/>
+      <w:r>
+        <w:rPr>
+          <w:lang w:val="fi-FI"/>
+        </w:rPr>
+        <w:t>intronista</w:t>
+      </w:r>
+      <w:proofErr w:type="spellEnd"/>
+      <w:r>
+        <w:rPr>
+          <w:lang w:val="fi-FI"/>
+        </w:rPr>
+        <w:t xml:space="preserve"> </w:t>
+      </w:r>
+      <w:r>
+        <w:rPr>
+          <w:lang w:val="fi-FI"/>
+        </w:rPr>
+        <w:t xml:space="preserve">silmukoinnin hiljentäjäjaksoa. Hiljentäjäjakson inhiboiminen johtaa </w:t>
+      </w:r>
+      <w:proofErr w:type="spellStart"/>
+      <w:r>
+        <w:rPr>
+          <w:lang w:val="fi-FI"/>
+        </w:rPr>
+        <w:t>eksonin</w:t>
+      </w:r>
+      <w:proofErr w:type="spellEnd"/>
+      <w:r>
+        <w:rPr>
+          <w:lang w:val="fi-FI"/>
+        </w:rPr>
+        <w:t xml:space="preserve"> </w:t>
+      </w:r>
+      <w:r>
+        <w:rPr>
+          <w:lang w:val="fi-FI"/>
+        </w:rPr>
+        <w:t>7</w:t>
+      </w:r>
+      <w:r>
+        <w:rPr>
+          <w:lang w:val="fi-FI"/>
+        </w:rPr>
+        <w:t xml:space="preserve"> säilymiseen </w:t>
+      </w:r>
+      <w:r>
+        <w:rPr>
+          <w:i/>
+          <w:lang w:val="fi-FI"/>
+        </w:rPr>
+        <w:t>SMN2</w:t>
+      </w:r>
+      <w:r>
+        <w:rPr>
+          <w:lang w:val="fi-FI"/>
+        </w:rPr>
+        <w:t xml:space="preserve">-lähetti-RNA:ssa, jonka seurauksena </w:t>
+      </w:r>
+      <w:r>
+        <w:rPr>
+          <w:i/>
+          <w:lang w:val="fi-FI"/>
+        </w:rPr>
+        <w:t>SMN2</w:t>
+      </w:r>
+      <w:r>
+        <w:rPr>
+          <w:lang w:val="fi-FI"/>
+        </w:rPr>
+        <w:t>-geeni</w:t>
+      </w:r>
+      <w:r>
+        <w:rPr>
+          <w:lang w:val="fi-FI"/>
+        </w:rPr>
+        <w:t>n avulla pystytään</w:t>
+      </w:r>
+      <w:r>
+        <w:rPr>
+          <w:lang w:val="fi-FI"/>
+        </w:rPr>
+        <w:t xml:space="preserve"> tuotta</w:t>
+      </w:r>
+      <w:r>
+        <w:rPr>
+          <w:lang w:val="fi-FI"/>
+        </w:rPr>
+        <w:t xml:space="preserve">maan </w:t>
+      </w:r>
+      <w:r>
+        <w:rPr>
+          <w:lang w:val="fi-FI"/>
+        </w:rPr>
+        <w:t>toimivaa SMN-proteiinia</w:t>
+      </w:r>
+      <w:r>
+        <w:rPr>
+          <w:lang w:val="fi-FI"/>
+        </w:rPr>
+        <w:t xml:space="preserve">, vaikka </w:t>
+      </w:r>
+      <w:r>
+        <w:rPr>
+          <w:i/>
+          <w:lang w:val="fi-FI"/>
+        </w:rPr>
+        <w:t>SMN1</w:t>
+      </w:r>
+      <w:r>
+        <w:rPr>
+          <w:lang w:val="fi-FI"/>
+        </w:rPr>
+        <w:t xml:space="preserve">-geeni ei toimi </w:t>
+      </w:r>
+      <w:r>
+        <w:rPr>
+          <w:lang w:val="fi-FI"/>
+        </w:rPr>
+        <w:fldChar w:fldCharType="begin" w:fldLock="1"/>
+      </w:r>
+      <w:r>
+        <w:rPr>
+          <w:lang w:val="fi-FI"/>
+        </w:rPr>
+        <w:instrText>ADDIN CSL_CITATION {"citationItems":[{"id":"ITEM-1","itemData":{"author":[{"dropping-particle":"","family":"Scotti","given":"Marina M","non-dropping-particle":"","parse-names":false,"suffix":""},{"dropping-particle":"","family":"Swanson","given":"Maurice S","non-dropping-particle":"","parse-names":false,"suffix":""}],"container-title":"Nature Reviews Genetics","id":"ITEM-1","issued":{"date-parts":[["2015"]]},"page":"19","publisher":"Nature Publishing Group, a division of Macmillan Publishers Limited. All Rights Reserved","title":"RNA mis-splicing in disease","type":"article-journal","volume":"17"},"uris":["http://www.mendeley.com/documents/?uuid=fb576af0-53f1-4209-99b2-a39c1cad0416"]}],"mendeley":{"formattedCitation":"(&lt;span style=\"baseline\"&gt;Scotti ja Swanson&lt;/span&gt;, 2015)","plainTextFormattedCitation":"(Scotti ja Swanson, 2015)","previouslyFormattedCitation":"(&lt;span style=\"baseline\"&gt;Scotti ja Swanson&lt;/span&gt;, 2015)"},"properties":{"noteIndex":0},"schema":"https://github.com/citation-style-language/schema/raw/master/csl-citation.json"}</w:instrText>
+      </w:r>
+      <w:r>
+        <w:rPr>
+          <w:lang w:val="fi-FI"/>
+        </w:rPr>
+        <w:fldChar w:fldCharType="separate"/>
+      </w:r>
+      <w:r>
+        <w:rPr>
+          <w:noProof/>
+          <w:lang w:val="fi-FI"/>
+        </w:rPr>
+        <w:t>(Scotti ja Swanson, 2015)</w:t>
+      </w:r>
+      <w:r>
+        <w:rPr>
+          <w:lang w:val="fi-FI"/>
+        </w:rPr>
+        <w:fldChar w:fldCharType="end"/>
+      </w:r>
+      <w:r>
+        <w:rPr>
+          <w:lang w:val="fi-FI"/>
+        </w:rPr>
+        <w:t xml:space="preserve">. </w:t>
+      </w:r>
+      <w:proofErr w:type="spellStart"/>
+      <w:r>
+        <w:rPr>
+          <w:lang w:val="fi-FI"/>
+        </w:rPr>
+        <w:t>Nusinerseenin</w:t>
+      </w:r>
+      <w:proofErr w:type="spellEnd"/>
+      <w:r>
+        <w:rPr>
+          <w:lang w:val="fi-FI"/>
+        </w:rPr>
+        <w:t xml:space="preserve"> avulla saadut tulokset ovat olleet hyvin lupaavia: lääke on pysäyttää sairauden etenemisen ja joissain tapauksissa myös palauttaa lihasten toimintakykyä. </w:t>
+      </w:r>
+      <w:proofErr w:type="spellStart"/>
+      <w:r>
+        <w:rPr>
+          <w:lang w:val="fi-FI"/>
+        </w:rPr>
+        <w:t>Nusinerseenin</w:t>
+      </w:r>
+      <w:proofErr w:type="spellEnd"/>
+      <w:r>
+        <w:rPr>
+          <w:lang w:val="fi-FI"/>
+        </w:rPr>
+        <w:t xml:space="preserve"> haittapuolena on sen invasiivinen, </w:t>
+      </w:r>
+      <w:proofErr w:type="spellStart"/>
+      <w:r>
+        <w:rPr>
+          <w:lang w:val="fi-FI"/>
+        </w:rPr>
+        <w:t>intratekaalinen</w:t>
+      </w:r>
+      <w:proofErr w:type="spellEnd"/>
+      <w:r>
+        <w:rPr>
+          <w:lang w:val="fi-FI"/>
+        </w:rPr>
+        <w:t xml:space="preserve"> antotapa. Sen lisäksi ke</w:t>
+      </w:r>
+      <w:r>
+        <w:rPr>
+          <w:lang w:val="fi-FI"/>
+        </w:rPr>
+        <w:t xml:space="preserve">skushermostollinen antotapa ei ota huomioon sitä, että myös </w:t>
+      </w:r>
+      <w:r>
+        <w:rPr>
+          <w:lang w:val="fi-FI"/>
+        </w:rPr>
+        <w:t>keskushermoston ulkopuolisissa</w:t>
+      </w:r>
+      <w:r>
+        <w:rPr>
+          <w:lang w:val="fi-FI"/>
+        </w:rPr>
+        <w:t xml:space="preserve"> kudoksissa </w:t>
+      </w:r>
+      <w:r>
+        <w:rPr>
+          <w:lang w:val="fi-FI"/>
+        </w:rPr>
+        <w:t>SMN-</w:t>
+      </w:r>
+      <w:proofErr w:type="spellStart"/>
+      <w:r>
+        <w:rPr>
+          <w:lang w:val="fi-FI"/>
+        </w:rPr>
+        <w:t>ekspression</w:t>
+      </w:r>
+      <w:proofErr w:type="spellEnd"/>
+      <w:r>
+        <w:rPr>
+          <w:lang w:val="fi-FI"/>
+        </w:rPr>
+        <w:t xml:space="preserve"> puute voi vaikuttaa taudinkuvaan</w:t>
+      </w:r>
+      <w:r>
+        <w:rPr>
+          <w:lang w:val="fi-FI"/>
+        </w:rPr>
+        <w:t xml:space="preserve">. </w:t>
+      </w:r>
+      <w:r>
+        <w:rPr>
+          <w:lang w:val="fi-FI"/>
+        </w:rPr>
+        <w:t>SMN-proteiinin toimint</w:t>
+      </w:r>
+      <w:r>
+        <w:rPr>
+          <w:lang w:val="fi-FI"/>
+        </w:rPr>
+        <w:t>a muualla kuin hermostossa</w:t>
+      </w:r>
+      <w:r>
+        <w:rPr>
+          <w:lang w:val="fi-FI"/>
+        </w:rPr>
+        <w:t xml:space="preserve"> ei ole selvää, </w:t>
+      </w:r>
+      <w:r>
+        <w:rPr>
+          <w:lang w:val="fi-FI"/>
+        </w:rPr>
+        <w:t>mutta taudin on todettu vaikuttavan myös muihin kuin keskushermoston kudoksiin</w:t>
+      </w:r>
+      <w:r>
+        <w:rPr>
+          <w:lang w:val="fi-FI"/>
+        </w:rPr>
+        <w:t xml:space="preserve"> </w:t>
+      </w:r>
+      <w:r>
+        <w:rPr>
+          <w:lang w:val="fi-FI"/>
+        </w:rPr>
+        <w:fldChar w:fldCharType="begin" w:fldLock="1"/>
+      </w:r>
+      <w:r>
+        <w:rPr>
+          <w:lang w:val="fi-FI"/>
+        </w:rPr>
+        <w:instrText>ADDIN CSL_CITATION {"citationItems":[{"id":"ITEM-1","itemData":{"abstract":"Spinal muscular atrophy (SMA) is a devastating neuromuscular disorder characterized by loss of motor neurons and muscle atrophy, generally presenting in childhood. SMA is caused by low levels of the survival motor neuron protein (SMN) due to inactivating mutations in the encoding gene SMN1. A second duplicated gene, SMN2, produces very little but sufficient functional protein for survival. Therapeutic strategies to increase SMN are in clinical trials, and the first SMN2-directed antisense oligonucleotide (ASO) therapy has recently been licensed. However, several factors suggest that complementary strategies may be needed for the long-term maintenance of neuromuscular and other functions in SMA patients. Pre-clinical SMA models demonstrate that the requirement for SMN protein is highest when the structural connections of the neuromuscular system are being established, from late fetal life throughout infancy. Augmenting SMN may not address the slow neurodegenerative process underlying progressive functional decline beyond childhood in less severe types of SMA. Furthermore, individuals receiving SMN-based treatments may be vulnerable to delayed symptoms if rescue of the neuromuscular system is incomplete. Finally, a large number of older patients living with SMA do not fulfill the present criteria for inclusion in gene therapy and ASO clinical trials, and may not benefit from SMN-inducing treatments. Therefore, a comprehensive whole-lifespan approach to SMA therapy is required that includes both SMN-dependent and SMN-independent strategies that treat the CNS and periphery. Here, we review the range of non-SMN pathways implicated in SMA pathophysiology and discuss how various model systems can serve as valuable tools for SMA drug discovery.","author":[{"dropping-particle":"","family":"Bowerman","given":"Melissa","non-dropping-particle":"","parse-names":false,"suffix":""},{"dropping-particle":"","family":"Becker","given":"Catherina G","non-dropping-particle":"","parse-names":false,"suffix":""},{"dropping-particle":"","family":"Yáñez-Muñoz","given":"Rafael J","non-dropping-particle":"","parse-names":false,"suffix":""},{"dropping-particle":"","family":"Ning","given":"Ke","non-dropping-particle":"","parse-names":false,"suffix":""},{"dropping-particle":"","family":"Wood","given":"Matthew J A","non-dropping-particle":"","parse-names":false,"suffix":""},{"dropping-particle":"","family":"Gillingwater","given":"Thomas H","non-dropping-particle":"","parse-names":false,"suffix":""},{"dropping-particle":"","family":"Talbot","given":"Kevin","non-dropping-particle":"","parse-names":false,"suffix":""}],"container-title":"Dis Models Mech","id":"ITEM-1","issue":"8","issued":{"date-parts":[["2017"]]},"page":"943","title":"Therapeutic strategies for spinal muscular atrophy: SMN and beyond","type":"article-journal","volume":"10"},"uris":["http://www.mendeley.com/documents/?uuid=cf3b7a68-e078-40db-8cce-929367874139"]}],"mendeley":{"formattedCitation":"(&lt;span style=\"baseline\"&gt;Bowerman ym.&lt;/span&gt;, 2017)","plainTextFormattedCitation":"(Bowerman ym., 2017)","previouslyFormattedCitation":"(&lt;span style=\"baseline\"&gt;Bowerman ym.&lt;/span&gt;, 2017)"},"properties":{"noteIndex":0},"schema":"https://github.com/citation-style-language/schema/raw/master/csl-citation.json"}</w:instrText>
+      </w:r>
+      <w:r>
+        <w:rPr>
+          <w:lang w:val="fi-FI"/>
+        </w:rPr>
+        <w:fldChar w:fldCharType="separate"/>
+      </w:r>
+      <w:r>
+        <w:rPr>
+          <w:noProof/>
+          <w:lang w:val="fi-FI"/>
+        </w:rPr>
+        <w:t>(Bowerman ym., 2017)</w:t>
+      </w:r>
+      <w:r>
+        <w:rPr>
+          <w:lang w:val="fi-FI"/>
+        </w:rPr>
+        <w:fldChar w:fldCharType="end"/>
+      </w:r>
+      <w:r>
+        <w:rPr>
+          <w:lang w:val="fi-FI"/>
+        </w:rPr>
+        <w:t>.</w:t>
+      </w:r>
+    </w:p>
+    <w:p>
+      <w:pPr>
+        <w:divId w:val="1791391697"/>
+        <w:rPr>
+          <w:szCs w:val="24"/>
+          <w:lang w:val="fi-FI"/>
+        </w:rPr>
+      </w:pPr>
+      <w:r>
+        <w:rPr>
+          <w:lang w:val="fi-FI"/>
+        </w:rPr>
+        <w:tab/>
+        <w:t xml:space="preserve">Myös </w:t>
+      </w:r>
+      <w:proofErr w:type="spellStart"/>
+      <w:r>
+        <w:rPr>
+          <w:lang w:val="fi-FI"/>
+        </w:rPr>
+        <w:t>Duchennen</w:t>
+      </w:r>
+      <w:proofErr w:type="spellEnd"/>
+      <w:r>
+        <w:rPr>
+          <w:lang w:val="fi-FI"/>
+        </w:rPr>
+        <w:t xml:space="preserve"> </w:t>
+      </w:r>
+      <w:proofErr w:type="spellStart"/>
+      <w:r>
+        <w:rPr>
+          <w:lang w:val="fi-FI"/>
+        </w:rPr>
+        <w:t>lihasdystrofiaan</w:t>
+      </w:r>
+      <w:proofErr w:type="spellEnd"/>
+      <w:r>
+        <w:rPr>
+          <w:lang w:val="fi-FI"/>
+        </w:rPr>
+        <w:t xml:space="preserve"> on kehitetty </w:t>
+      </w:r>
+      <w:proofErr w:type="spellStart"/>
+      <w:r>
+        <w:rPr>
+          <w:lang w:val="fi-FI"/>
+        </w:rPr>
+        <w:t>antisense-olignukleotidilääkkeitä</w:t>
+      </w:r>
+      <w:proofErr w:type="spellEnd"/>
+      <w:r>
+        <w:rPr>
+          <w:lang w:val="fi-FI"/>
+        </w:rPr>
+        <w:t xml:space="preserve">, joista kaksi </w:t>
+      </w:r>
+      <w:r>
+        <w:rPr>
+          <w:lang w:val="fi-FI"/>
+        </w:rPr>
+        <w:t xml:space="preserve">lääkekandidaattia on </w:t>
+      </w:r>
+      <w:proofErr w:type="spellStart"/>
+      <w:r>
+        <w:rPr>
+          <w:lang w:val="fi-FI"/>
+        </w:rPr>
+        <w:t>drisaperseeni</w:t>
+      </w:r>
+      <w:proofErr w:type="spellEnd"/>
+      <w:r>
+        <w:rPr>
+          <w:lang w:val="fi-FI"/>
+        </w:rPr>
+        <w:t xml:space="preserve"> ja </w:t>
+      </w:r>
+      <w:proofErr w:type="spellStart"/>
+      <w:r>
+        <w:rPr>
+          <w:lang w:val="fi-FI"/>
+        </w:rPr>
+        <w:t>eteplirseeni</w:t>
+      </w:r>
+      <w:proofErr w:type="spellEnd"/>
+      <w:r>
+        <w:rPr>
+          <w:lang w:val="fi-FI"/>
+        </w:rPr>
+        <w:t xml:space="preserve"> </w:t>
+      </w:r>
+      <w:r>
+        <w:rPr>
+          <w:lang w:val="fi-FI"/>
+        </w:rPr>
+        <w:fldChar w:fldCharType="begin" w:fldLock="1"/>
+      </w:r>
+      <w:r>
+        <w:rPr>
+          <w:lang w:val="fi-FI"/>
+        </w:rPr>
+        <w:instrText>ADDIN CSL_CITATION {"citationItems":[{"id":"ITEM-1","itemData":{"author":[{"dropping-particle":"","family":"Scotti","given":"Marina M","non-dropping-particle":"","parse-names":false,"suffix":""},{"dropping-particle":"","family":"Swanson","given":"Maurice S","non-dropping-particle":"","parse-names":false,"suffix":""}],"container-title":"Nature Reviews Genetics","id":"ITEM-1","issued":{"date-parts":[["2015"]]},"page":"19","publisher":"Nature Publishing Group, a division of Macmillan Publishers Limited. All Rights Reserved","title":"RNA mis-splicing in disease","type":"article-journal","volume":"17"},"uris":["http://www.mendeley.com/documents/?uuid=fb576af0-53f1-4209-99b2-a39c1cad0416"]}],"mendeley":{"formattedCitation":"(&lt;span style=\"baseline\"&gt;Scotti ja Swanson&lt;/span&gt;, 2015)","plainTextFormattedCitation":"(Scotti ja Swanson, 2015)","previouslyFormattedCitation":"(&lt;span style=\"baseline\"&gt;Scotti ja Swanson&lt;/span&gt;, 2015)"},"properties":{"noteIndex":0},"schema":"https://github.com/citation-style-language/schema/raw/master/csl-citation.json"}</w:instrText>
+      </w:r>
+      <w:r>
+        <w:rPr>
+          <w:lang w:val="fi-FI"/>
+        </w:rPr>
+        <w:fldChar w:fldCharType="separate"/>
+      </w:r>
+      <w:r>
+        <w:rPr>
+          <w:noProof/>
+          <w:lang w:val="fi-FI"/>
+        </w:rPr>
+        <w:t>(Scotti ja Swanson, 2015)</w:t>
+      </w:r>
+      <w:r>
+        <w:rPr>
+          <w:lang w:val="fi-FI"/>
+        </w:rPr>
+        <w:fldChar w:fldCharType="end"/>
+      </w:r>
+      <w:r>
+        <w:rPr>
+          <w:lang w:val="fi-FI"/>
+        </w:rPr>
+        <w:t>.</w:t>
+      </w:r>
+      <w:r>
+        <w:rPr>
+          <w:lang w:val="fi-FI"/>
+        </w:rPr>
+        <w:t xml:space="preserve"> Lääkkeet toimivat vaikuttamalla </w:t>
+      </w:r>
+      <w:proofErr w:type="spellStart"/>
+      <w:r>
+        <w:rPr>
+          <w:lang w:val="fi-FI"/>
+        </w:rPr>
+        <w:t>dystrofiinigeeniin</w:t>
+      </w:r>
+      <w:proofErr w:type="spellEnd"/>
+      <w:r>
+        <w:rPr>
+          <w:lang w:val="fi-FI"/>
+        </w:rPr>
+        <w:t>, joka on pitkä, 2400 kiloemäsparin geeni</w:t>
+      </w:r>
+      <w:r>
+        <w:rPr>
+          <w:lang w:val="fi-FI"/>
+        </w:rPr>
+        <w:t>.</w:t>
+      </w:r>
+      <w:r>
+        <w:rPr>
+          <w:lang w:val="fi-FI"/>
+        </w:rPr>
+        <w:t xml:space="preserve"> Suuren kokonsa vuoksi geeni on altis </w:t>
+      </w:r>
+      <w:proofErr w:type="spellStart"/>
+      <w:r>
+        <w:rPr>
+          <w:lang w:val="fi-FI"/>
+        </w:rPr>
+        <w:t>deleetioille</w:t>
+      </w:r>
+      <w:proofErr w:type="spellEnd"/>
+      <w:r>
+        <w:rPr>
+          <w:lang w:val="fi-FI"/>
+        </w:rPr>
+        <w:t>.</w:t>
+      </w:r>
+      <w:r>
+        <w:rPr>
+          <w:lang w:val="fi-FI"/>
+        </w:rPr>
+        <w:t xml:space="preserve"> </w:t>
+      </w:r>
+      <w:proofErr w:type="spellStart"/>
+      <w:r>
+        <w:rPr>
+          <w:lang w:val="fi-FI"/>
+        </w:rPr>
+        <w:t>Duchennen</w:t>
+      </w:r>
+      <w:proofErr w:type="spellEnd"/>
+      <w:r>
+        <w:rPr>
+          <w:lang w:val="fi-FI"/>
+        </w:rPr>
+        <w:t xml:space="preserve"> </w:t>
+      </w:r>
+      <w:proofErr w:type="spellStart"/>
+      <w:r>
+        <w:rPr>
+          <w:lang w:val="fi-FI"/>
+        </w:rPr>
+        <w:t>lihasdystrofiassa</w:t>
+      </w:r>
+      <w:proofErr w:type="spellEnd"/>
+      <w:r>
+        <w:rPr>
+          <w:lang w:val="fi-FI"/>
+        </w:rPr>
+        <w:t xml:space="preserve"> geenin mutaatiot ovat lukukehyksen muutoksen aiheuttavia, jotka johtavat yleensä </w:t>
+      </w:r>
+      <w:proofErr w:type="spellStart"/>
+      <w:r>
+        <w:rPr>
+          <w:lang w:val="fi-FI"/>
+        </w:rPr>
+        <w:t>nonsense</w:t>
+      </w:r>
+      <w:proofErr w:type="spellEnd"/>
+      <w:r>
+        <w:rPr>
+          <w:lang w:val="fi-FI"/>
+        </w:rPr>
+        <w:t>-välitteiseen hajottamiseen lähetti-RNA:han syntyvän stop-</w:t>
+      </w:r>
+      <w:proofErr w:type="spellStart"/>
+      <w:r>
+        <w:rPr>
+          <w:lang w:val="fi-FI"/>
+        </w:rPr>
+        <w:t>kodonin</w:t>
+      </w:r>
+      <w:proofErr w:type="spellEnd"/>
+      <w:r>
+        <w:rPr>
+          <w:lang w:val="fi-FI"/>
+        </w:rPr>
+        <w:t xml:space="preserve"> vuoksi. Sairaudesta on myös lievempi muoto, Beckerin </w:t>
+      </w:r>
+      <w:proofErr w:type="spellStart"/>
+      <w:r>
+        <w:rPr>
+          <w:lang w:val="fi-FI"/>
+        </w:rPr>
+        <w:t>lihasdystrofia</w:t>
+      </w:r>
+      <w:proofErr w:type="spellEnd"/>
+      <w:r>
+        <w:rPr>
+          <w:lang w:val="fi-FI"/>
+        </w:rPr>
+        <w:t xml:space="preserve">, jossa </w:t>
+      </w:r>
+      <w:proofErr w:type="spellStart"/>
+      <w:r>
+        <w:rPr>
+          <w:lang w:val="fi-FI"/>
+        </w:rPr>
+        <w:t>deleetiot</w:t>
+      </w:r>
+      <w:proofErr w:type="spellEnd"/>
+      <w:r>
+        <w:rPr>
+          <w:lang w:val="fi-FI"/>
+        </w:rPr>
+        <w:t xml:space="preserve"> säilyttävät lukukehyksen ennallaan. </w:t>
+      </w:r>
+      <w:proofErr w:type="spellStart"/>
+      <w:r>
+        <w:rPr>
+          <w:lang w:val="fi-FI"/>
+        </w:rPr>
+        <w:t>Duchennen</w:t>
+      </w:r>
+      <w:proofErr w:type="spellEnd"/>
+      <w:r>
+        <w:rPr>
+          <w:lang w:val="fi-FI"/>
+        </w:rPr>
+        <w:t xml:space="preserve"> </w:t>
+      </w:r>
+      <w:proofErr w:type="spellStart"/>
+      <w:r>
+        <w:rPr>
+          <w:lang w:val="fi-FI"/>
+        </w:rPr>
+        <w:t>lihasdystrofian</w:t>
+      </w:r>
+      <w:proofErr w:type="spellEnd"/>
+      <w:r>
+        <w:rPr>
+          <w:lang w:val="fi-FI"/>
+        </w:rPr>
+        <w:t xml:space="preserve"> yleinen aiheuttaja on </w:t>
+      </w:r>
+      <w:proofErr w:type="spellStart"/>
+      <w:r>
+        <w:rPr>
+          <w:lang w:val="fi-FI"/>
+        </w:rPr>
+        <w:t>eksonin</w:t>
+      </w:r>
+      <w:proofErr w:type="spellEnd"/>
+      <w:r>
+        <w:rPr>
+          <w:lang w:val="fi-FI"/>
+        </w:rPr>
+        <w:t xml:space="preserve"> 50 </w:t>
+      </w:r>
+      <w:proofErr w:type="spellStart"/>
+      <w:r>
+        <w:rPr>
+          <w:lang w:val="fi-FI"/>
+        </w:rPr>
+        <w:t>deleetio</w:t>
+      </w:r>
+      <w:proofErr w:type="spellEnd"/>
+      <w:r>
+        <w:rPr>
+          <w:lang w:val="fi-FI"/>
+        </w:rPr>
+        <w:t>, joka aiheuttaa</w:t>
+      </w:r>
+      <w:r>
+        <w:rPr>
+          <w:lang w:val="fi-FI"/>
+        </w:rPr>
+        <w:t xml:space="preserve"> 109 </w:t>
+      </w:r>
+      <w:proofErr w:type="spellStart"/>
+      <w:r>
+        <w:rPr>
+          <w:lang w:val="fi-FI"/>
+        </w:rPr>
+        <w:t>nukleotidin</w:t>
+      </w:r>
+      <w:proofErr w:type="spellEnd"/>
+      <w:r>
+        <w:rPr>
+          <w:lang w:val="fi-FI"/>
+        </w:rPr>
+        <w:t xml:space="preserve"> </w:t>
+      </w:r>
+      <w:proofErr w:type="spellStart"/>
+      <w:r>
+        <w:rPr>
+          <w:lang w:val="fi-FI"/>
+        </w:rPr>
+        <w:t>deleetion</w:t>
+      </w:r>
+      <w:proofErr w:type="spellEnd"/>
+      <w:r>
+        <w:rPr>
+          <w:lang w:val="fi-FI"/>
+        </w:rPr>
+        <w:t xml:space="preserve"> ja sen seurauksena</w:t>
+      </w:r>
+      <w:r>
+        <w:rPr>
+          <w:lang w:val="fi-FI"/>
+        </w:rPr>
+        <w:t xml:space="preserve"> lukukehyksen muutoksen</w:t>
+      </w:r>
+      <w:r>
+        <w:rPr>
+          <w:lang w:val="fi-FI"/>
+        </w:rPr>
+        <w:t xml:space="preserve"> </w:t>
+      </w:r>
+      <w:proofErr w:type="spellStart"/>
+      <w:r>
+        <w:rPr>
+          <w:lang w:val="fi-FI"/>
+        </w:rPr>
+        <w:t>eksonin</w:t>
+      </w:r>
+      <w:proofErr w:type="spellEnd"/>
+      <w:r>
+        <w:rPr>
+          <w:lang w:val="fi-FI"/>
+        </w:rPr>
+        <w:t xml:space="preserve"> silmukoinnin seurauksena</w:t>
+      </w:r>
+      <w:r>
+        <w:rPr>
+          <w:lang w:val="fi-FI"/>
+        </w:rPr>
+        <w:t xml:space="preserve">. </w:t>
+      </w:r>
+      <w:r>
+        <w:rPr>
+          <w:lang w:val="fi-FI"/>
+        </w:rPr>
+        <w:t xml:space="preserve">Hoidossa käytettävät </w:t>
+      </w:r>
+      <w:proofErr w:type="spellStart"/>
+      <w:r>
+        <w:rPr>
+          <w:lang w:val="fi-FI"/>
+        </w:rPr>
+        <w:t>a</w:t>
+      </w:r>
+      <w:r>
+        <w:rPr>
+          <w:lang w:val="fi-FI"/>
+        </w:rPr>
+        <w:t>ntisense-oligonukleotidit</w:t>
+      </w:r>
+      <w:proofErr w:type="spellEnd"/>
+      <w:r>
+        <w:rPr>
+          <w:lang w:val="fi-FI"/>
+        </w:rPr>
+        <w:t xml:space="preserve"> kiinnittyvät </w:t>
+      </w:r>
+      <w:proofErr w:type="spellStart"/>
+      <w:r>
+        <w:rPr>
+          <w:lang w:val="fi-FI"/>
+        </w:rPr>
+        <w:t>eksonin</w:t>
+      </w:r>
+      <w:proofErr w:type="spellEnd"/>
+      <w:r>
+        <w:rPr>
+          <w:lang w:val="fi-FI"/>
+        </w:rPr>
+        <w:t xml:space="preserve"> 51 silmukointikohtaan, joka estää silmukoinnin </w:t>
+      </w:r>
+      <w:proofErr w:type="spellStart"/>
+      <w:r>
+        <w:rPr>
+          <w:lang w:val="fi-FI"/>
+        </w:rPr>
+        <w:t>eksonista</w:t>
+      </w:r>
+      <w:proofErr w:type="spellEnd"/>
+      <w:r>
+        <w:rPr>
+          <w:lang w:val="fi-FI"/>
+        </w:rPr>
+        <w:t xml:space="preserve"> 51, jonka seurauksena myös </w:t>
+      </w:r>
+      <w:proofErr w:type="spellStart"/>
+      <w:r>
+        <w:rPr>
+          <w:lang w:val="fi-FI"/>
+        </w:rPr>
+        <w:t>eksoni</w:t>
+      </w:r>
+      <w:proofErr w:type="spellEnd"/>
+      <w:r>
+        <w:rPr>
+          <w:lang w:val="fi-FI"/>
+        </w:rPr>
+        <w:t xml:space="preserve"> 51 silmukoidaan pois </w:t>
+      </w:r>
+      <w:r>
+        <w:rPr>
+          <w:lang w:val="fi-FI"/>
+        </w:rPr>
+        <w:t xml:space="preserve">ja syntyy </w:t>
+      </w:r>
+      <w:proofErr w:type="spellStart"/>
+      <w:r>
+        <w:rPr>
+          <w:lang w:val="fi-FI"/>
+        </w:rPr>
+        <w:t>eksonien</w:t>
+      </w:r>
+      <w:proofErr w:type="spellEnd"/>
+      <w:r>
+        <w:rPr>
+          <w:lang w:val="fi-FI"/>
+        </w:rPr>
+        <w:t xml:space="preserve"> 50-51 </w:t>
+      </w:r>
+      <w:proofErr w:type="spellStart"/>
+      <w:r>
+        <w:rPr>
+          <w:lang w:val="fi-FI"/>
+        </w:rPr>
+        <w:t>deleetio</w:t>
+      </w:r>
+      <w:proofErr w:type="spellEnd"/>
+      <w:r>
+        <w:rPr>
+          <w:lang w:val="fi-FI"/>
+        </w:rPr>
+        <w:t xml:space="preserve">. Tämä palauttaa lukukehyksen, sillä </w:t>
+      </w:r>
+      <w:proofErr w:type="spellStart"/>
+      <w:r>
+        <w:rPr>
+          <w:lang w:val="fi-FI"/>
+        </w:rPr>
+        <w:t>deleetion</w:t>
+      </w:r>
+      <w:proofErr w:type="spellEnd"/>
+      <w:r>
+        <w:rPr>
+          <w:lang w:val="fi-FI"/>
+        </w:rPr>
+        <w:t xml:space="preserve"> koko on yhteensä 342 </w:t>
+      </w:r>
+      <w:proofErr w:type="spellStart"/>
+      <w:r>
+        <w:rPr>
+          <w:lang w:val="fi-FI"/>
+        </w:rPr>
+        <w:t>nukleotid</w:t>
+      </w:r>
+      <w:r>
+        <w:rPr>
+          <w:lang w:val="fi-FI"/>
+        </w:rPr>
+        <w:t>ia</w:t>
+      </w:r>
+      <w:proofErr w:type="spellEnd"/>
+      <w:r>
+        <w:rPr>
+          <w:lang w:val="fi-FI"/>
+        </w:rPr>
+        <w:t xml:space="preserve">. Vaikka </w:t>
+      </w:r>
+      <w:proofErr w:type="spellStart"/>
+      <w:r>
+        <w:rPr>
+          <w:lang w:val="fi-FI"/>
+        </w:rPr>
+        <w:t>deleetio</w:t>
+      </w:r>
+      <w:proofErr w:type="spellEnd"/>
+      <w:r>
+        <w:rPr>
+          <w:lang w:val="fi-FI"/>
+        </w:rPr>
+        <w:t xml:space="preserve"> on lopullisessa lähetti-RNA:ssa suurempi, </w:t>
+      </w:r>
+      <w:proofErr w:type="spellStart"/>
+      <w:r>
+        <w:rPr>
+          <w:lang w:val="fi-FI"/>
+        </w:rPr>
+        <w:t>dystrofiiniproteiini</w:t>
+      </w:r>
+      <w:proofErr w:type="spellEnd"/>
+      <w:r>
+        <w:rPr>
+          <w:lang w:val="fi-FI"/>
+        </w:rPr>
+        <w:t xml:space="preserve"> toimii </w:t>
+      </w:r>
+      <w:proofErr w:type="spellStart"/>
+      <w:r>
+        <w:rPr>
+          <w:lang w:val="fi-FI"/>
+        </w:rPr>
+        <w:t>deleetiosta</w:t>
+      </w:r>
+      <w:proofErr w:type="spellEnd"/>
+      <w:r>
+        <w:rPr>
+          <w:lang w:val="fi-FI"/>
+        </w:rPr>
+        <w:t xml:space="preserve"> huolimatta</w:t>
+      </w:r>
+      <w:r>
+        <w:rPr>
+          <w:lang w:val="fi-FI"/>
+        </w:rPr>
+        <w:t xml:space="preserve">, vaikkakin heikommin verrattuna kokonaiseen geeniin. Hoidon seurauksena </w:t>
+      </w:r>
+      <w:proofErr w:type="spellStart"/>
+      <w:r>
+        <w:rPr>
+          <w:lang w:val="fi-FI"/>
+        </w:rPr>
+        <w:t>Duchennen</w:t>
+      </w:r>
+      <w:proofErr w:type="spellEnd"/>
+      <w:r>
+        <w:rPr>
+          <w:lang w:val="fi-FI"/>
+        </w:rPr>
+        <w:t xml:space="preserve"> </w:t>
+      </w:r>
+      <w:proofErr w:type="spellStart"/>
+      <w:r>
+        <w:rPr>
+          <w:lang w:val="fi-FI"/>
+        </w:rPr>
+        <w:t>lihasdystrofian</w:t>
+      </w:r>
+      <w:proofErr w:type="spellEnd"/>
+      <w:r>
+        <w:rPr>
+          <w:lang w:val="fi-FI"/>
+        </w:rPr>
+        <w:t xml:space="preserve"> tautikuva muistuttaa lievempää muotoa sairaudesta, Beckerin </w:t>
+      </w:r>
+      <w:proofErr w:type="spellStart"/>
+      <w:r>
+        <w:rPr>
+          <w:lang w:val="fi-FI"/>
+        </w:rPr>
+        <w:t>lihasdystrofiaa</w:t>
+      </w:r>
+      <w:proofErr w:type="spellEnd"/>
+      <w:r>
+        <w:rPr>
+          <w:lang w:val="fi-FI"/>
+        </w:rPr>
+        <w:t xml:space="preserve"> </w:t>
+      </w:r>
+      <w:r>
+        <w:rPr>
+          <w:lang w:val="fi-FI"/>
+        </w:rPr>
+        <w:fldChar w:fldCharType="begin" w:fldLock="1"/>
+      </w:r>
+      <w:r>
+        <w:rPr>
+          <w:lang w:val="fi-FI"/>
+        </w:rPr>
+        <w:instrText>ADDIN CSL_CITATION {"citationItems":[{"id":"ITEM-1","itemData":{"ISBN":"0815344805 nidottu","author":[{"dropping-particle":"","family":"Strachan","given":"Tom","non-dropping-particle":"","parse-names":false,"suffix":""},{"dropping-particle":"","family":"Chinnery","given":"Patrick F.","non-dropping-particle":"","parse-names":false,"suffix":""},{"dropping-particle":"","family":"Goodship","given":"Judith","non-dropping-particle":"","parse-names":false,"suffix":""}],"id":"ITEM-1","issued":{"date-parts":[["2015"]]},"language":"eng","publisher":"Garland Science, Taylor &amp; Francis Group, LLC","publisher-place":"New York, NY ; Abingdon, UK","title":"Genetics and genomics in medicine","type":"book"},"uris":["http://www.mendeley.com/documents/?uuid=c5c67282-4499-4590-a67c-c1345c57fb4d"]}],"mendeley":{"formattedCitation":"(&lt;span style=\"baseline\"&gt;Strachan ym.&lt;/span&gt;, 2015)","plainTextFormattedCitation":"(Strachan ym., 2015)","previouslyFormattedCitation":"(&lt;span style=\"baseline\"&gt;Strachan ym.&lt;/span&gt;, 2015)"},"properties":{"noteIndex":0},"schema":"https://github.com/citation-style-language/schema/raw/master/csl-citation.json"}</w:instrText>
+      </w:r>
+      <w:r>
+        <w:rPr>
+          <w:lang w:val="fi-FI"/>
+        </w:rPr>
+        <w:fldChar w:fldCharType="separate"/>
+      </w:r>
+      <w:r>
+        <w:rPr>
+          <w:noProof/>
+          <w:lang w:val="fi-FI"/>
+        </w:rPr>
+        <w:t>(Strachan ym., 2015)</w:t>
+      </w:r>
+      <w:r>
+        <w:rPr>
+          <w:lang w:val="fi-FI"/>
+        </w:rPr>
+        <w:fldChar w:fldCharType="end"/>
+      </w:r>
+      <w:r>
+        <w:rPr>
+          <w:lang w:val="fi-FI"/>
+        </w:rPr>
+        <w:t>.</w:t>
+      </w:r>
+    </w:p>
+    <w:p>
+      <w:pPr>
+        <w:divId w:val="1791391697"/>
+        <w:rPr>
+          <w:b/>
+          <w:szCs w:val="24"/>
+          <w:lang w:val="fi-FI"/>
+        </w:rPr>
+      </w:pPr>
+      <w:r>
+        <w:rPr>
+          <w:szCs w:val="24"/>
+          <w:lang w:val="fi-FI"/>
+        </w:rPr>
+        <w:lastRenderedPageBreak/>
+        <w:tab/>
+      </w:r>
+      <w:r>
+        <w:rPr>
+          <w:szCs w:val="24"/>
+          <w:lang w:val="fi-FI"/>
+        </w:rPr>
+        <w:t xml:space="preserve">Myös </w:t>
+      </w:r>
+      <w:proofErr w:type="spellStart"/>
+      <w:r>
+        <w:rPr>
+          <w:szCs w:val="24"/>
+          <w:lang w:val="fi-FI"/>
+        </w:rPr>
+        <w:t>myotonisen</w:t>
+      </w:r>
+      <w:proofErr w:type="spellEnd"/>
+      <w:r>
+        <w:rPr>
+          <w:szCs w:val="24"/>
+          <w:lang w:val="fi-FI"/>
+        </w:rPr>
+        <w:t xml:space="preserve"> </w:t>
+      </w:r>
+      <w:proofErr w:type="spellStart"/>
+      <w:r>
+        <w:rPr>
+          <w:szCs w:val="24"/>
+          <w:lang w:val="fi-FI"/>
+        </w:rPr>
+        <w:t>dystrofian</w:t>
+      </w:r>
+      <w:proofErr w:type="spellEnd"/>
+      <w:r>
+        <w:rPr>
+          <w:szCs w:val="24"/>
+          <w:lang w:val="fi-FI"/>
+        </w:rPr>
+        <w:t xml:space="preserve"> hoitoon on kehitetty </w:t>
+      </w:r>
+      <w:proofErr w:type="spellStart"/>
+      <w:r>
+        <w:rPr>
+          <w:szCs w:val="24"/>
+          <w:lang w:val="fi-FI"/>
+        </w:rPr>
+        <w:t>antisense-oligonukleotidilääkkeitä</w:t>
+      </w:r>
+      <w:proofErr w:type="spellEnd"/>
+      <w:r>
+        <w:rPr>
+          <w:szCs w:val="24"/>
+          <w:lang w:val="fi-FI"/>
+        </w:rPr>
+        <w:t xml:space="preserve">. Sairauteen kehitetyt CAG-toistoja sisältävät </w:t>
+      </w:r>
+      <w:proofErr w:type="spellStart"/>
+      <w:r>
+        <w:rPr>
+          <w:szCs w:val="24"/>
+          <w:lang w:val="fi-FI"/>
+        </w:rPr>
+        <w:t>oligonukleotidit</w:t>
+      </w:r>
+      <w:proofErr w:type="spellEnd"/>
+      <w:r>
+        <w:rPr>
+          <w:szCs w:val="24"/>
+          <w:lang w:val="fi-FI"/>
+        </w:rPr>
+        <w:t xml:space="preserve"> </w:t>
+      </w:r>
+      <w:proofErr w:type="spellStart"/>
+      <w:r>
+        <w:rPr>
+          <w:szCs w:val="24"/>
+          <w:lang w:val="fi-FI"/>
+        </w:rPr>
+        <w:t>hybridisoituvat</w:t>
+      </w:r>
+      <w:proofErr w:type="spellEnd"/>
+      <w:r>
+        <w:rPr>
+          <w:szCs w:val="24"/>
+          <w:lang w:val="fi-FI"/>
+        </w:rPr>
+        <w:t xml:space="preserve"> CUG-toistoihin ja estävät RNA-proteiini -kompleksien muodostumisen toistojaksoihin. </w:t>
+      </w:r>
+      <w:proofErr w:type="spellStart"/>
+      <w:r>
+        <w:rPr>
+          <w:szCs w:val="24"/>
+          <w:lang w:val="fi-FI"/>
+        </w:rPr>
+        <w:t>Oligonukleotidit</w:t>
+      </w:r>
+      <w:proofErr w:type="spellEnd"/>
+      <w:r>
+        <w:rPr>
+          <w:szCs w:val="24"/>
+          <w:lang w:val="fi-FI"/>
+        </w:rPr>
+        <w:t xml:space="preserve"> estävät RNA:n toksisuuden ja vapauttavat MBNL</w:t>
+      </w:r>
+      <w:r>
+        <w:rPr>
+          <w:szCs w:val="24"/>
+          <w:lang w:val="fi-FI"/>
+        </w:rPr>
+        <w:t>1</w:t>
+      </w:r>
+      <w:r>
+        <w:rPr>
+          <w:szCs w:val="24"/>
+          <w:lang w:val="fi-FI"/>
+        </w:rPr>
+        <w:t>-proteiinin</w:t>
+      </w:r>
+      <w:r>
+        <w:rPr>
+          <w:szCs w:val="24"/>
+          <w:lang w:val="fi-FI"/>
+        </w:rPr>
+        <w:t xml:space="preserve"> </w:t>
+      </w:r>
+      <w:r>
+        <w:rPr>
+          <w:szCs w:val="24"/>
+          <w:lang w:val="fi-FI"/>
+        </w:rPr>
+        <w:fldChar w:fldCharType="begin" w:fldLock="1"/>
+      </w:r>
+      <w:r>
+        <w:rPr>
+          <w:szCs w:val="24"/>
+          <w:lang w:val="fi-FI"/>
+        </w:rPr>
+        <w:instrText>ADDIN CSL_CITATION {"citationItems":[{"id":"ITEM-1","itemData":{"DOI":"10.1002/path.2649","ISSN":"0022-3417","abstract":"Ninety-four percent of human genes are discontinuous such that segments expressed as mRNA are contained within exons and separated by intervening segments, called introns. Following transcription, genes are expressed as precursor mRNAs (pre-mRNAs) which are spliced co-transcriptionally and the flanking exons are joined together to form a continuous mRNA. One advantage of this architecture is that it allows alternative splicing by differential use of exons to generate multiple mRNAs from individual genes. Regulatory elements located within introns and exons guide the splicing complex, the spliceosome, and auxiliary RNA binding proteins to the correct sites for intron removal and exon joining. Misregulation of splicing and alternative splicing can result from mutations in cis regulatory elements within the affected gene or from mutations that affect the activities of trans-acting factors that are components of the splicing machinery. Mutations that affect splicing can cause disease directly or contribute to the susceptibility or severity of disease. An understanding of the role of splicing in disease expands potential opportunities for therapeutic intervention by either directly addressing the cause or by providing novel approaches to circumvent disease processes.","author":[{"dropping-particle":"","family":"Ward","given":"Amanda J","non-dropping-particle":"","parse-names":false,"suffix":""},{"dropping-particle":"","family":"Cooper","given":"Thomas A","non-dropping-particle":"","parse-names":false,"suffix":""}],"container-title":"The Journal of pathology","id":"ITEM-1","issue":"2","issued":{"date-parts":[["2010"]]},"note":"J1: J Pathol","page":"152-163","title":"The Pathobiology of Splicing","type":"article-journal","volume":"220"},"uris":["http://www.mendeley.com/documents/?uuid=daf734dd-00a5-47c7-b542-b74176c23379"]}],"mendeley":{"formattedCitation":"(&lt;span style=\"baseline\"&gt;Ward ja Cooper&lt;/span&gt;, 2010)","plainTextFormattedCitation":"(Ward ja Cooper, 2010)","previouslyFormattedCitation":"(&lt;span style=\"baseline\"&gt;Ward ja Cooper&lt;/span&gt;, 2010)"},"properties":{"noteIndex":0},"schema":"https://github.com/citation-style-language/schema/raw/master/csl-citation.json"}</w:instrText>
+      </w:r>
+      <w:r>
+        <w:rPr>
+          <w:szCs w:val="24"/>
+          <w:lang w:val="fi-FI"/>
+        </w:rPr>
+        <w:fldChar w:fldCharType="separate"/>
+      </w:r>
+      <w:r>
+        <w:rPr>
+          <w:noProof/>
+          <w:szCs w:val="24"/>
+          <w:lang w:val="fi-FI"/>
+        </w:rPr>
+        <w:t>(Ward ja Cooper, 2010)</w:t>
+      </w:r>
+      <w:r>
+        <w:rPr>
+          <w:szCs w:val="24"/>
+          <w:lang w:val="fi-FI"/>
+        </w:rPr>
+        <w:fldChar w:fldCharType="end"/>
+      </w:r>
+      <w:r>
+        <w:rPr>
+          <w:szCs w:val="24"/>
+          <w:lang w:val="fi-FI"/>
+        </w:rPr>
+        <w:t xml:space="preserve">. Muita kohteita </w:t>
+      </w:r>
+      <w:proofErr w:type="spellStart"/>
+      <w:r>
+        <w:rPr>
+          <w:szCs w:val="24"/>
+          <w:lang w:val="fi-FI"/>
+        </w:rPr>
+        <w:t>antisense-oligonukleotiditerapialle</w:t>
+      </w:r>
+      <w:proofErr w:type="spellEnd"/>
+      <w:r>
+        <w:rPr>
+          <w:szCs w:val="24"/>
+          <w:lang w:val="fi-FI"/>
+        </w:rPr>
+        <w:t xml:space="preserve"> ovat </w:t>
+      </w:r>
+      <w:r>
+        <w:rPr>
+          <w:szCs w:val="24"/>
+          <w:shd w:val="clear" w:color="auto" w:fill="FFFFFF"/>
+        </w:rPr>
+        <w:t>β</w:t>
+      </w:r>
+      <w:r>
+        <w:rPr>
+          <w:szCs w:val="24"/>
+          <w:shd w:val="clear" w:color="auto" w:fill="FFFFFF"/>
+          <w:lang w:val="fi-FI"/>
+        </w:rPr>
+        <w:t>-</w:t>
+      </w:r>
+      <w:proofErr w:type="spellStart"/>
+      <w:r>
+        <w:rPr>
+          <w:szCs w:val="24"/>
+          <w:shd w:val="clear" w:color="auto" w:fill="FFFFFF"/>
+          <w:lang w:val="fi-FI"/>
+        </w:rPr>
+        <w:t>talassemia</w:t>
+      </w:r>
+      <w:proofErr w:type="spellEnd"/>
+      <w:r>
+        <w:rPr>
+          <w:szCs w:val="24"/>
+          <w:shd w:val="clear" w:color="auto" w:fill="FFFFFF"/>
+          <w:lang w:val="fi-FI"/>
+        </w:rPr>
+        <w:t xml:space="preserve"> sekä </w:t>
+      </w:r>
+      <w:proofErr w:type="spellStart"/>
+      <w:r>
+        <w:rPr>
+          <w:szCs w:val="24"/>
+          <w:shd w:val="clear" w:color="auto" w:fill="FFFFFF"/>
+          <w:lang w:val="fi-FI"/>
+        </w:rPr>
+        <w:t>kystinen</w:t>
+      </w:r>
+      <w:proofErr w:type="spellEnd"/>
+      <w:r>
+        <w:rPr>
+          <w:szCs w:val="24"/>
+          <w:shd w:val="clear" w:color="auto" w:fill="FFFFFF"/>
+          <w:lang w:val="fi-FI"/>
+        </w:rPr>
+        <w:t xml:space="preserve"> fibroosi, joissa molemmissa </w:t>
+      </w:r>
+      <w:proofErr w:type="spellStart"/>
+      <w:r>
+        <w:rPr>
+          <w:szCs w:val="24"/>
+          <w:shd w:val="clear" w:color="auto" w:fill="FFFFFF"/>
+          <w:lang w:val="fi-FI"/>
+        </w:rPr>
+        <w:t>oligonukleotideja</w:t>
+      </w:r>
+      <w:proofErr w:type="spellEnd"/>
+      <w:r>
+        <w:rPr>
+          <w:szCs w:val="24"/>
+          <w:shd w:val="clear" w:color="auto" w:fill="FFFFFF"/>
+          <w:lang w:val="fi-FI"/>
+        </w:rPr>
+        <w:t xml:space="preserve"> käytetään estämään kryptisen silmukointikohdan muodostuminen</w:t>
+      </w:r>
+      <w:r>
+        <w:rPr>
+          <w:szCs w:val="24"/>
+          <w:shd w:val="clear" w:color="auto" w:fill="FFFFFF"/>
+          <w:lang w:val="fi-FI"/>
+        </w:rPr>
+        <w:t>.</w:t>
+      </w:r>
+    </w:p>
+    <w:p>
+      <w:pPr>
+        <w:pStyle w:val="Otsikko2"/>
+        <w:divId w:val="1791391697"/>
+        <w:rPr>
+          <w:lang w:val="fi-FI"/>
+        </w:rPr>
+      </w:pPr>
+      <w:r>
+        <w:rPr>
+          <w:lang w:val="fi-FI"/>
+        </w:rPr>
+        <w:t>9.2 Pienet molekyylit</w:t>
+      </w:r>
+    </w:p>
+    <w:p>
+      <w:pPr>
+        <w:divId w:val="1791391697"/>
+        <w:rPr>
+          <w:lang w:val="fi-FI"/>
+        </w:rPr>
+      </w:pPr>
+      <w:proofErr w:type="spellStart"/>
+      <w:r>
+        <w:rPr>
+          <w:lang w:val="fi-FI"/>
+        </w:rPr>
+        <w:t>Duchennen</w:t>
+      </w:r>
+      <w:proofErr w:type="spellEnd"/>
+      <w:r>
+        <w:rPr>
+          <w:lang w:val="fi-FI"/>
+        </w:rPr>
+        <w:t xml:space="preserve"> </w:t>
+      </w:r>
+      <w:proofErr w:type="spellStart"/>
+      <w:r>
+        <w:rPr>
+          <w:lang w:val="fi-FI"/>
+        </w:rPr>
+        <w:t>lihasdystrofian</w:t>
+      </w:r>
+      <w:proofErr w:type="spellEnd"/>
+      <w:r>
+        <w:rPr>
+          <w:lang w:val="fi-FI"/>
+        </w:rPr>
+        <w:t xml:space="preserve"> hoitoon käytetty </w:t>
+      </w:r>
+      <w:proofErr w:type="spellStart"/>
+      <w:r>
+        <w:rPr>
+          <w:lang w:val="fi-FI"/>
+        </w:rPr>
+        <w:t>antisense-oligonukleotidi</w:t>
+      </w:r>
+      <w:proofErr w:type="spellEnd"/>
+      <w:r>
+        <w:rPr>
+          <w:lang w:val="fi-FI"/>
+        </w:rPr>
+        <w:t xml:space="preserve"> pystyy saamaan aikaiseksi vain noin 2-16 % normaalista </w:t>
+      </w:r>
+      <w:proofErr w:type="spellStart"/>
+      <w:r>
+        <w:rPr>
+          <w:lang w:val="fi-FI"/>
+        </w:rPr>
+        <w:t>dystrofiinin</w:t>
+      </w:r>
+      <w:proofErr w:type="spellEnd"/>
+      <w:r>
+        <w:rPr>
+          <w:lang w:val="fi-FI"/>
+        </w:rPr>
+        <w:t xml:space="preserve"> </w:t>
+      </w:r>
+      <w:proofErr w:type="spellStart"/>
+      <w:r>
+        <w:rPr>
+          <w:lang w:val="fi-FI"/>
+        </w:rPr>
+        <w:t>ekspressiotasosta</w:t>
+      </w:r>
+      <w:proofErr w:type="spellEnd"/>
+      <w:r>
+        <w:rPr>
+          <w:lang w:val="fi-FI"/>
+        </w:rPr>
+        <w:t xml:space="preserve">. Sen vuoksi on kehitetty lääkkeitä, jotka tehostaisivat </w:t>
+      </w:r>
+      <w:proofErr w:type="spellStart"/>
+      <w:r>
+        <w:rPr>
+          <w:lang w:val="fi-FI"/>
+        </w:rPr>
+        <w:t>antisense-oligonukleotidien</w:t>
+      </w:r>
+      <w:proofErr w:type="spellEnd"/>
+      <w:r>
+        <w:rPr>
+          <w:lang w:val="fi-FI"/>
+        </w:rPr>
+        <w:t xml:space="preserve"> toimintaa. </w:t>
+      </w:r>
+      <w:proofErr w:type="spellStart"/>
+      <w:r>
+        <w:rPr>
+          <w:lang w:val="fi-FI"/>
+        </w:rPr>
+        <w:t>Duchennen</w:t>
+      </w:r>
+      <w:proofErr w:type="spellEnd"/>
+      <w:r>
+        <w:rPr>
+          <w:lang w:val="fi-FI"/>
+        </w:rPr>
+        <w:t xml:space="preserve"> </w:t>
+      </w:r>
+      <w:proofErr w:type="spellStart"/>
+      <w:r>
+        <w:rPr>
+          <w:lang w:val="fi-FI"/>
+        </w:rPr>
+        <w:t>lihasdystrofiassa</w:t>
+      </w:r>
+      <w:proofErr w:type="spellEnd"/>
+      <w:r>
+        <w:rPr>
+          <w:lang w:val="fi-FI"/>
+        </w:rPr>
+        <w:t xml:space="preserve"> </w:t>
+      </w:r>
+      <w:proofErr w:type="spellStart"/>
+      <w:r>
+        <w:rPr>
+          <w:lang w:val="fi-FI"/>
+        </w:rPr>
+        <w:t>dantroleeni</w:t>
+      </w:r>
+      <w:proofErr w:type="spellEnd"/>
+      <w:r>
+        <w:rPr>
+          <w:lang w:val="fi-FI"/>
+        </w:rPr>
+        <w:t xml:space="preserve"> ja </w:t>
+      </w:r>
+      <w:proofErr w:type="spellStart"/>
+      <w:r>
+        <w:rPr>
+          <w:lang w:val="fi-FI"/>
+        </w:rPr>
+        <w:t>ryanodiini</w:t>
+      </w:r>
+      <w:proofErr w:type="spellEnd"/>
+      <w:r>
+        <w:rPr>
+          <w:lang w:val="fi-FI"/>
+        </w:rPr>
+        <w:t xml:space="preserve"> -lääkkeitä on käytetty kliinisissä kokeissa, jossa niiden käyttö tehosti kymmenkertaisesti </w:t>
+      </w:r>
+      <w:proofErr w:type="spellStart"/>
+      <w:r>
+        <w:rPr>
+          <w:lang w:val="fi-FI"/>
+        </w:rPr>
+        <w:t>antisense-oligonukleotidin</w:t>
+      </w:r>
+      <w:proofErr w:type="spellEnd"/>
+      <w:r>
+        <w:rPr>
+          <w:lang w:val="fi-FI"/>
+        </w:rPr>
+        <w:t xml:space="preserve"> toimintaa </w:t>
+      </w:r>
+      <w:r>
+        <w:rPr>
+          <w:lang w:val="fi-FI"/>
+        </w:rPr>
+        <w:fldChar w:fldCharType="begin" w:fldLock="1"/>
+      </w:r>
+      <w:r>
+        <w:rPr>
+          <w:lang w:val="fi-FI"/>
+        </w:rPr>
+        <w:instrText>ADDIN CSL_CITATION {"citationItems":[{"id":"ITEM-1","itemData":{"author":[{"dropping-particle":"","family":"Scotti","given":"Marina M","non-dropping-particle":"","parse-names":false,"suffix":""},{"dropping-particle":"","family":"Swanson","given":"Maurice S","non-dropping-particle":"","parse-names":false,"suffix":""}],"container-title":"Nature Reviews Genetics","id":"ITEM-1","issued":{"date-parts":[["2015"]]},"page":"19","publisher":"Nature Publishing Group, a division of Macmillan Publishers Limited. All Rights Reserved","title":"RNA mis-splicing in disease","type":"article-journal","volume":"17"},"uris":["http://www.mendeley.com/documents/?uuid=fb576af0-53f1-4209-99b2-a39c1cad0416"]}],"mendeley":{"formattedCitation":"(&lt;span style=\"baseline\"&gt;Scotti ja Swanson&lt;/span&gt;, 2015)","plainTextFormattedCitation":"(Scotti ja Swanson, 2015)","previouslyFormattedCitation":"(&lt;span style=\"baseline\"&gt;Scotti ja Swanson&lt;/span&gt;, 2015)"},"properties":{"noteIndex":0},"schema":"https://github.com/citation-style-language/schema/raw/master/csl-citation.json"}</w:instrText>
+      </w:r>
+      <w:r>
+        <w:rPr>
+          <w:lang w:val="fi-FI"/>
+        </w:rPr>
+        <w:fldChar w:fldCharType="separate"/>
+      </w:r>
+      <w:r>
+        <w:rPr>
+          <w:noProof/>
+          <w:lang w:val="fi-FI"/>
+        </w:rPr>
+        <w:t>(Scotti ja Swanson, 2015)</w:t>
+      </w:r>
+      <w:r>
+        <w:rPr>
+          <w:lang w:val="fi-FI"/>
+        </w:rPr>
+        <w:fldChar w:fldCharType="end"/>
+      </w:r>
+      <w:r>
+        <w:rPr>
+          <w:lang w:val="fi-FI"/>
+        </w:rPr>
+        <w:t>.</w:t>
+      </w:r>
+    </w:p>
+    <w:p>
+      <w:pPr>
+        <w:divId w:val="1791391697"/>
+        <w:rPr>
+          <w:lang w:val="fi-FI"/>
+        </w:rPr>
+      </w:pPr>
+      <w:r>
+        <w:rPr>
+          <w:szCs w:val="24"/>
+          <w:lang w:val="fi-FI"/>
+        </w:rPr>
+        <w:tab/>
+      </w:r>
+      <w:r>
+        <w:rPr>
+          <w:szCs w:val="24"/>
+          <w:lang w:val="fi-FI"/>
+        </w:rPr>
+        <w:t>S</w:t>
+      </w:r>
+      <w:r>
+        <w:rPr>
+          <w:szCs w:val="24"/>
+          <w:lang w:val="fi-FI"/>
+        </w:rPr>
+        <w:t>pinaalisessa lihasatrofiassa on</w:t>
+      </w:r>
+      <w:r>
+        <w:rPr>
+          <w:szCs w:val="24"/>
+          <w:lang w:val="fi-FI"/>
+        </w:rPr>
+        <w:t xml:space="preserve"> löydetty molekyylejä, jotka tehostavat </w:t>
+      </w:r>
+      <w:proofErr w:type="spellStart"/>
+      <w:r>
+        <w:rPr>
+          <w:szCs w:val="24"/>
+          <w:lang w:val="fi-FI"/>
+        </w:rPr>
+        <w:t>antisense-oligonukleotidien</w:t>
+      </w:r>
+      <w:proofErr w:type="spellEnd"/>
+      <w:r>
+        <w:rPr>
+          <w:szCs w:val="24"/>
+          <w:lang w:val="fi-FI"/>
+        </w:rPr>
+        <w:t xml:space="preserve"> toimintaa. Tutkimuksissa on käytetty </w:t>
+      </w:r>
+      <w:r>
+        <w:rPr>
+          <w:color w:val="222222"/>
+          <w:spacing w:val="3"/>
+          <w:szCs w:val="24"/>
+          <w:shd w:val="clear" w:color="auto" w:fill="FFFFFF"/>
+          <w:lang w:val="fi-FI"/>
+        </w:rPr>
+        <w:t xml:space="preserve">SMNC1, SMNC2 </w:t>
+      </w:r>
+      <w:r>
+        <w:rPr>
+          <w:color w:val="222222"/>
+          <w:spacing w:val="3"/>
+          <w:szCs w:val="24"/>
+          <w:shd w:val="clear" w:color="auto" w:fill="FFFFFF"/>
+          <w:lang w:val="fi-FI"/>
+        </w:rPr>
+        <w:t>ja</w:t>
+      </w:r>
+      <w:r>
+        <w:rPr>
+          <w:color w:val="222222"/>
+          <w:spacing w:val="3"/>
+          <w:szCs w:val="24"/>
+          <w:shd w:val="clear" w:color="auto" w:fill="FFFFFF"/>
+          <w:lang w:val="fi-FI"/>
+        </w:rPr>
+        <w:t xml:space="preserve"> SMNC3</w:t>
+      </w:r>
+      <w:r>
+        <w:rPr>
+          <w:color w:val="222222"/>
+          <w:spacing w:val="3"/>
+          <w:szCs w:val="24"/>
+          <w:shd w:val="clear" w:color="auto" w:fill="FFFFFF"/>
+          <w:lang w:val="fi-FI"/>
+        </w:rPr>
+        <w:t xml:space="preserve"> -molekyylejä, jotka hiirillä SMN2-reportteriminigeenissä lisäsi tehosti </w:t>
+      </w:r>
+      <w:proofErr w:type="spellStart"/>
+      <w:r>
+        <w:rPr>
+          <w:color w:val="222222"/>
+          <w:spacing w:val="3"/>
+          <w:szCs w:val="24"/>
+          <w:shd w:val="clear" w:color="auto" w:fill="FFFFFF"/>
+          <w:lang w:val="fi-FI"/>
+        </w:rPr>
+        <w:t>eksonin</w:t>
+      </w:r>
+      <w:proofErr w:type="spellEnd"/>
+      <w:r>
+        <w:rPr>
+          <w:color w:val="222222"/>
+          <w:spacing w:val="3"/>
+          <w:szCs w:val="24"/>
+          <w:shd w:val="clear" w:color="auto" w:fill="FFFFFF"/>
+          <w:lang w:val="fi-FI"/>
+        </w:rPr>
+        <w:t xml:space="preserve"> 7 säilymistä. RNA-sekvensointi on osoittanut, että nämä pienet molekyylit eivät aiheuta </w:t>
+      </w:r>
+      <w:proofErr w:type="spellStart"/>
+      <w:r>
+        <w:rPr>
+          <w:color w:val="222222"/>
+          <w:spacing w:val="3"/>
+          <w:szCs w:val="24"/>
+          <w:shd w:val="clear" w:color="auto" w:fill="FFFFFF"/>
+          <w:lang w:val="fi-FI"/>
+        </w:rPr>
+        <w:t>transkriptomin</w:t>
+      </w:r>
+      <w:proofErr w:type="spellEnd"/>
+      <w:r>
+        <w:rPr>
+          <w:color w:val="222222"/>
+          <w:spacing w:val="3"/>
+          <w:szCs w:val="24"/>
+          <w:shd w:val="clear" w:color="auto" w:fill="FFFFFF"/>
+          <w:lang w:val="fi-FI"/>
+        </w:rPr>
+        <w:t xml:space="preserve"> laajuisia muutoksia </w:t>
+      </w:r>
+      <w:r>
+        <w:rPr>
+          <w:color w:val="222222"/>
+          <w:spacing w:val="3"/>
+          <w:szCs w:val="24"/>
+          <w:shd w:val="clear" w:color="auto" w:fill="FFFFFF"/>
+          <w:lang w:val="fi-FI"/>
+        </w:rPr>
+        <w:fldChar w:fldCharType="begin" w:fldLock="1"/>
+      </w:r>
+      <w:r>
+        <w:rPr>
+          <w:color w:val="222222"/>
+          <w:spacing w:val="3"/>
+          <w:szCs w:val="24"/>
+          <w:shd w:val="clear" w:color="auto" w:fill="FFFFFF"/>
+          <w:lang w:val="fi-FI"/>
+        </w:rPr>
+        <w:instrText>ADDIN CSL_CITATION {"citationItems":[{"id":"ITEM-1","itemData":{"author":[{"dropping-particle":"","family":"Scotti","given":"Marina M","non-dropping-particle":"","parse-names":false,"suffix":""},{"dropping-particle":"","family":"Swanson","given":"Maurice S","non-dropping-particle":"","parse-names":false,"suffix":""}],"container-title":"Nature Reviews Genetics","id":"ITEM-1","issued":{"date-parts":[["2015"]]},"page":"19","publisher":"Nature Publishing Group, a division of Macmillan Publishers Limited. All Rights Reserved","title":"RNA mis-splicing in disease","type":"article-journal","volume":"17"},"uris":["http://www.mendeley.com/documents/?uuid=fb576af0-53f1-4209-99b2-a39c1cad0416"]}],"mendeley":{"formattedCitation":"(&lt;span style=\"baseline\"&gt;Scotti ja Swanson&lt;/span&gt;, 2015)","plainTextFormattedCitation":"(Scotti ja Swanson, 2015)","previouslyFormattedCitation":"(&lt;span style=\"baseline\"&gt;Scotti ja Swanson&lt;/span&gt;, 2015)"},"properties":{"noteIndex":0},"schema":"https://github.com/citation-style-language/schema/raw/master/csl-citation.json"}</w:instrText>
+      </w:r>
+      <w:r>
+        <w:rPr>
+          <w:color w:val="222222"/>
+          <w:spacing w:val="3"/>
+          <w:szCs w:val="24"/>
+          <w:shd w:val="clear" w:color="auto" w:fill="FFFFFF"/>
+          <w:lang w:val="fi-FI"/>
+        </w:rPr>
+        <w:fldChar w:fldCharType="separate"/>
+      </w:r>
+      <w:r>
+        <w:rPr>
+          <w:noProof/>
+          <w:color w:val="222222"/>
+          <w:spacing w:val="3"/>
+          <w:szCs w:val="24"/>
+          <w:shd w:val="clear" w:color="auto" w:fill="FFFFFF"/>
+          <w:lang w:val="fi-FI"/>
+        </w:rPr>
+        <w:t>(Scotti ja Swanson, 2015)</w:t>
+      </w:r>
+      <w:r>
+        <w:rPr>
+          <w:color w:val="222222"/>
+          <w:spacing w:val="3"/>
+          <w:szCs w:val="24"/>
+          <w:shd w:val="clear" w:color="auto" w:fill="FFFFFF"/>
+          <w:lang w:val="fi-FI"/>
+        </w:rPr>
+        <w:fldChar w:fldCharType="end"/>
+      </w:r>
+      <w:r>
+        <w:rPr>
+          <w:color w:val="222222"/>
+          <w:spacing w:val="3"/>
+          <w:szCs w:val="24"/>
+          <w:shd w:val="clear" w:color="auto" w:fill="FFFFFF"/>
+          <w:lang w:val="fi-FI"/>
+        </w:rPr>
+        <w:t>.</w:t>
+      </w:r>
+      <w:r>
+        <w:rPr>
+          <w:color w:val="222222"/>
+          <w:spacing w:val="3"/>
+          <w:szCs w:val="24"/>
+          <w:shd w:val="clear" w:color="auto" w:fill="FFFFFF"/>
+          <w:lang w:val="fi-FI"/>
+        </w:rPr>
+        <w:t xml:space="preserve"> </w:t>
+      </w:r>
+      <w:r>
+        <w:rPr>
+          <w:lang w:val="fi-FI"/>
+        </w:rPr>
+        <w:t xml:space="preserve">Myös </w:t>
+      </w:r>
+      <w:proofErr w:type="spellStart"/>
+      <w:r>
+        <w:rPr>
+          <w:lang w:val="fi-FI"/>
+        </w:rPr>
+        <w:t>myotonisen</w:t>
+      </w:r>
+      <w:proofErr w:type="spellEnd"/>
+      <w:r>
+        <w:rPr>
+          <w:lang w:val="fi-FI"/>
+        </w:rPr>
+        <w:t xml:space="preserve"> </w:t>
+      </w:r>
+      <w:proofErr w:type="spellStart"/>
+      <w:r>
+        <w:rPr>
+          <w:lang w:val="fi-FI"/>
+        </w:rPr>
+        <w:t>dystrofian</w:t>
+      </w:r>
+      <w:proofErr w:type="spellEnd"/>
+      <w:r>
+        <w:rPr>
+          <w:lang w:val="fi-FI"/>
+        </w:rPr>
+        <w:t xml:space="preserve"> hoitoon on käytetty pieniä molekyylejä, jotka estävät MBNL1 sekä CUGBP1-silmukointitekijöiden kertymisen CUG-toistoihin. Näitä pieniä molekyylejä ovat </w:t>
+      </w:r>
+      <w:r>
+        <w:rPr>
+          <w:lang w:val="fi-FI"/>
+        </w:rPr>
+        <w:t>esimerkiksi</w:t>
+      </w:r>
+      <w:r>
+        <w:rPr>
+          <w:lang w:val="fi-FI"/>
+        </w:rPr>
+        <w:t xml:space="preserve"> </w:t>
+      </w:r>
+      <w:proofErr w:type="spellStart"/>
+      <w:r>
+        <w:rPr>
+          <w:lang w:val="fi-FI"/>
+        </w:rPr>
+        <w:t>pentamidiini</w:t>
+      </w:r>
+      <w:proofErr w:type="spellEnd"/>
+      <w:r>
+        <w:rPr>
+          <w:lang w:val="fi-FI"/>
+        </w:rPr>
+        <w:t xml:space="preserve"> </w:t>
+      </w:r>
+      <w:r>
+        <w:rPr>
+          <w:lang w:val="fi-FI"/>
+        </w:rPr>
+        <w:fldChar w:fldCharType="begin" w:fldLock="1"/>
+      </w:r>
+      <w:r>
+        <w:rPr>
+          <w:lang w:val="fi-FI"/>
+        </w:rPr>
+        <w:instrText>ADDIN CSL_CITATION {"citationItems":[{"id":"ITEM-1","itemData":{"DOI":"10.1093/bfgp/elr020 [doi]","author":[{"dropping-particle":"","family":"Douglas","given":"Andrew G. L.","non-dropping-particle":"","parse-names":false,"suffix":""},{"dropping-particle":"","family":"Wood","given":"Matthew J. A.","non-dropping-particle":"","parse-names":false,"suffix":""}],"container-title":"Briefings in Functional Genomics","id":"ITEM-1","issue":"3","issued":{"date-parts":[["2011"]]},"note":"SO: Briefings in Functional Genomics May 1, 2011 10(3):151","page":"151-164","title":"RNA splicing: disease and therapy","type":"article-journal","volume":"10"},"uris":["http://www.mendeley.com/documents/?uuid=2add72dc-f949-4df4-9c98-6479fd984b0e"]}],"mendeley":{"formattedCitation":"(&lt;span style=\"baseline\"&gt;Douglas ja Wood&lt;/span&gt;, 2011)","plainTextFormattedCitation":"(Douglas ja Wood, 2011)","previouslyFormattedCitation":"(&lt;span style=\"baseline\"&gt;Douglas ja Wood&lt;/span&gt;, 2011)"},"properties":{"noteIndex":0},"schema":"https://github.com/citation-style-language/schema/raw/master/csl-citation.json"}</w:instrText>
+      </w:r>
+      <w:r>
+        <w:rPr>
+          <w:lang w:val="fi-FI"/>
+        </w:rPr>
+        <w:fldChar w:fldCharType="separate"/>
+      </w:r>
+      <w:r>
+        <w:rPr>
+          <w:noProof/>
+          <w:lang w:val="fi-FI"/>
+        </w:rPr>
+        <w:t>(Douglas ja Wood, 2011)</w:t>
+      </w:r>
+      <w:r>
+        <w:rPr>
+          <w:lang w:val="fi-FI"/>
+        </w:rPr>
+        <w:fldChar w:fldCharType="end"/>
+      </w:r>
+      <w:r>
+        <w:rPr>
+          <w:lang w:val="fi-FI"/>
+        </w:rPr>
+        <w:t>.</w:t>
+      </w:r>
+    </w:p>
+    <w:p>
+      <w:pPr>
+        <w:divId w:val="1791391697"/>
+        <w:rPr>
+          <w:lang w:val="fi-FI"/>
+        </w:rPr>
+      </w:pPr>
+      <w:r>
+        <w:rPr>
+          <w:color w:val="222222"/>
+          <w:spacing w:val="3"/>
+          <w:szCs w:val="24"/>
+          <w:shd w:val="clear" w:color="auto" w:fill="FFFFFF"/>
+          <w:lang w:val="fi-FI"/>
+        </w:rPr>
+        <w:tab/>
+        <w:t xml:space="preserve">Pieniä molekyylejä voidaan käyttää myös suoraan </w:t>
+      </w:r>
+      <w:r>
+        <w:rPr>
+          <w:color w:val="222222"/>
+          <w:spacing w:val="3"/>
+          <w:szCs w:val="24"/>
+          <w:shd w:val="clear" w:color="auto" w:fill="FFFFFF"/>
+          <w:lang w:val="fi-FI"/>
+        </w:rPr>
+        <w:t xml:space="preserve">vaihtoehtoisen silmukoinnin säätelyn muokkaamiseen. Yksi keinoista on SR-proteiinien </w:t>
+      </w:r>
+      <w:proofErr w:type="spellStart"/>
+      <w:r>
+        <w:rPr>
+          <w:color w:val="222222"/>
+          <w:spacing w:val="3"/>
+          <w:szCs w:val="24"/>
+          <w:shd w:val="clear" w:color="auto" w:fill="FFFFFF"/>
+          <w:lang w:val="fi-FI"/>
+        </w:rPr>
+        <w:t>fosforylaatio</w:t>
+      </w:r>
+      <w:proofErr w:type="spellEnd"/>
+      <w:r>
+        <w:rPr>
+          <w:color w:val="222222"/>
+          <w:spacing w:val="3"/>
+          <w:szCs w:val="24"/>
+          <w:shd w:val="clear" w:color="auto" w:fill="FFFFFF"/>
+          <w:lang w:val="fi-FI"/>
+        </w:rPr>
+        <w:t xml:space="preserve">, joka tehostaa </w:t>
+      </w:r>
+      <w:proofErr w:type="spellStart"/>
+      <w:r>
+        <w:rPr>
+          <w:color w:val="222222"/>
+          <w:spacing w:val="3"/>
+          <w:szCs w:val="24"/>
+          <w:shd w:val="clear" w:color="auto" w:fill="FFFFFF"/>
+          <w:lang w:val="fi-FI"/>
+        </w:rPr>
+        <w:t>eksonien</w:t>
+      </w:r>
+      <w:proofErr w:type="spellEnd"/>
+      <w:r>
+        <w:rPr>
+          <w:color w:val="222222"/>
+          <w:spacing w:val="3"/>
+          <w:szCs w:val="24"/>
+          <w:shd w:val="clear" w:color="auto" w:fill="FFFFFF"/>
+          <w:lang w:val="fi-FI"/>
+        </w:rPr>
+        <w:t xml:space="preserve"> tunnistusta. SR-proteiineja </w:t>
+      </w:r>
+      <w:proofErr w:type="spellStart"/>
+      <w:r>
+        <w:rPr>
+          <w:color w:val="222222"/>
+          <w:spacing w:val="3"/>
+          <w:szCs w:val="24"/>
+          <w:shd w:val="clear" w:color="auto" w:fill="FFFFFF"/>
+          <w:lang w:val="fi-FI"/>
+        </w:rPr>
+        <w:t>fosforyloivien</w:t>
+      </w:r>
+      <w:proofErr w:type="spellEnd"/>
+      <w:r>
+        <w:rPr>
+          <w:color w:val="222222"/>
+          <w:spacing w:val="3"/>
+          <w:szCs w:val="24"/>
+          <w:shd w:val="clear" w:color="auto" w:fill="FFFFFF"/>
+          <w:lang w:val="fi-FI"/>
+        </w:rPr>
+        <w:t xml:space="preserve"> </w:t>
+      </w:r>
+      <w:proofErr w:type="spellStart"/>
+      <w:r>
+        <w:rPr>
+          <w:color w:val="222222"/>
+          <w:spacing w:val="3"/>
+          <w:szCs w:val="24"/>
+          <w:shd w:val="clear" w:color="auto" w:fill="FFFFFF"/>
+          <w:lang w:val="fi-FI"/>
+        </w:rPr>
+        <w:t>kinaasien</w:t>
+      </w:r>
+      <w:proofErr w:type="spellEnd"/>
+      <w:r>
+        <w:rPr>
+          <w:color w:val="222222"/>
+          <w:spacing w:val="3"/>
+          <w:szCs w:val="24"/>
+          <w:shd w:val="clear" w:color="auto" w:fill="FFFFFF"/>
+          <w:lang w:val="fi-FI"/>
+        </w:rPr>
+        <w:t xml:space="preserve"> toimintaa inhiboimalla voidaan muokata silmukointikohtien tunnistusta </w:t>
+      </w:r>
+      <w:r>
+        <w:rPr>
+          <w:color w:val="222222"/>
+          <w:spacing w:val="3"/>
+          <w:szCs w:val="24"/>
+          <w:shd w:val="clear" w:color="auto" w:fill="FFFFFF"/>
+          <w:lang w:val="fi-FI"/>
+        </w:rPr>
+        <w:fldChar w:fldCharType="begin" w:fldLock="1"/>
+      </w:r>
+      <w:r>
+        <w:rPr>
+          <w:color w:val="222222"/>
+          <w:spacing w:val="3"/>
+          <w:szCs w:val="24"/>
+          <w:shd w:val="clear" w:color="auto" w:fill="FFFFFF"/>
+          <w:lang w:val="fi-FI"/>
+        </w:rPr>
+        <w:instrText>ADDIN CSL_CITATION {"citationItems":[{"id":"ITEM-1","itemData":{"DOI":"10.1093/bfgp/elr020 [doi]","author":[{"dropping-particle":"","family":"Douglas","given":"Andrew G. L.","non-dropping-particle":"","parse-names":false,"suffix":""},{"dropping-particle":"","family":"Wood","given":"Matthew J. A.","non-dropping-particle":"","parse-names":false,"suffix":""}],"container-title":"Briefings in Functional Genomics","id":"ITEM-1","issue":"3","issued":{"date-parts":[["2011"]]},"note":"SO: Briefings in Functional Genomics May 1, 2011 10(3):151","page":"151-164","title":"RNA splicing: disease and therapy","type":"article-journal","volume":"10"},"uris":["http://www.mendeley.com/documents/?uuid=2add72dc-f949-4df4-9c98-6479fd984b0e"]}],"mendeley":{"formattedCitation":"(&lt;span style=\"baseline\"&gt;Douglas ja Wood&lt;/span&gt;, 2011)","plainTextFormattedCitation":"(Douglas ja Wood, 2011)","previouslyFormattedCitation":"(&lt;span style=\"baseline\"&gt;Douglas ja Wood&lt;/span&gt;, 2011)"},"properties":{"noteIndex":0},"schema":"https://github.com/citation-style-language/schema/raw/master/csl-citation.json"}</w:instrText>
+      </w:r>
+      <w:r>
+        <w:rPr>
+          <w:color w:val="222222"/>
+          <w:spacing w:val="3"/>
+          <w:szCs w:val="24"/>
+          <w:shd w:val="clear" w:color="auto" w:fill="FFFFFF"/>
+          <w:lang w:val="fi-FI"/>
+        </w:rPr>
+        <w:fldChar w:fldCharType="separate"/>
+      </w:r>
+      <w:r>
+        <w:rPr>
+          <w:noProof/>
+          <w:color w:val="222222"/>
+          <w:spacing w:val="3"/>
+          <w:szCs w:val="24"/>
+          <w:shd w:val="clear" w:color="auto" w:fill="FFFFFF"/>
+          <w:lang w:val="fi-FI"/>
+        </w:rPr>
+        <w:t>(Douglas ja Wood, 2011)</w:t>
+      </w:r>
+      <w:r>
+        <w:rPr>
+          <w:color w:val="222222"/>
+          <w:spacing w:val="3"/>
+          <w:szCs w:val="24"/>
+          <w:shd w:val="clear" w:color="auto" w:fill="FFFFFF"/>
+          <w:lang w:val="fi-FI"/>
+        </w:rPr>
+        <w:fldChar w:fldCharType="end"/>
+      </w:r>
+      <w:r>
+        <w:rPr>
+          <w:color w:val="222222"/>
+          <w:spacing w:val="3"/>
+          <w:szCs w:val="24"/>
+          <w:shd w:val="clear" w:color="auto" w:fill="FFFFFF"/>
+          <w:lang w:val="fi-FI"/>
+        </w:rPr>
+        <w:t xml:space="preserve">. Esimerkiksi GSK3-kinaasi </w:t>
+      </w:r>
+      <w:proofErr w:type="spellStart"/>
+      <w:r>
+        <w:rPr>
+          <w:color w:val="222222"/>
+          <w:spacing w:val="3"/>
+          <w:szCs w:val="24"/>
+          <w:shd w:val="clear" w:color="auto" w:fill="FFFFFF"/>
+          <w:lang w:val="fi-FI"/>
+        </w:rPr>
+        <w:t>fosforyloi</w:t>
+      </w:r>
+      <w:proofErr w:type="spellEnd"/>
+      <w:r>
+        <w:rPr>
+          <w:color w:val="222222"/>
+          <w:spacing w:val="3"/>
+          <w:szCs w:val="24"/>
+          <w:shd w:val="clear" w:color="auto" w:fill="FFFFFF"/>
+          <w:lang w:val="fi-FI"/>
+        </w:rPr>
+        <w:t xml:space="preserve"> SR-proteiineja, jotka säätelevät tau-</w:t>
+      </w:r>
+      <w:proofErr w:type="spellStart"/>
+      <w:r>
+        <w:rPr>
+          <w:color w:val="222222"/>
+          <w:spacing w:val="3"/>
+          <w:szCs w:val="24"/>
+          <w:shd w:val="clear" w:color="auto" w:fill="FFFFFF"/>
+          <w:lang w:val="fi-FI"/>
+        </w:rPr>
+        <w:t>eksoni</w:t>
+      </w:r>
+      <w:proofErr w:type="spellEnd"/>
+      <w:r>
+        <w:rPr>
+          <w:color w:val="222222"/>
+          <w:spacing w:val="3"/>
+          <w:szCs w:val="24"/>
+          <w:shd w:val="clear" w:color="auto" w:fill="FFFFFF"/>
+          <w:lang w:val="fi-FI"/>
+        </w:rPr>
+        <w:t xml:space="preserve"> 10 säilyttämistä </w:t>
+      </w:r>
+      <w:r>
+        <w:rPr>
+          <w:i/>
+          <w:color w:val="222222"/>
+          <w:spacing w:val="3"/>
+          <w:szCs w:val="24"/>
+          <w:shd w:val="clear" w:color="auto" w:fill="FFFFFF"/>
+          <w:lang w:val="fi-FI"/>
+        </w:rPr>
+        <w:t>MAPT</w:t>
+      </w:r>
+      <w:r>
+        <w:rPr>
+          <w:color w:val="222222"/>
+          <w:spacing w:val="3"/>
+          <w:szCs w:val="24"/>
+          <w:shd w:val="clear" w:color="auto" w:fill="FFFFFF"/>
+          <w:lang w:val="fi-FI"/>
+        </w:rPr>
+        <w:t>-geenissä. Eksonin</w:t>
+      </w:r>
+      <w:r>
+        <w:rPr>
+          <w:color w:val="222222"/>
+          <w:spacing w:val="3"/>
+          <w:szCs w:val="24"/>
+          <w:shd w:val="clear" w:color="auto" w:fill="FFFFFF"/>
+          <w:lang w:val="fi-FI"/>
+        </w:rPr>
+        <w:t xml:space="preserve"> pois</w:t>
+      </w:r>
+      <w:r>
+        <w:rPr>
+          <w:color w:val="222222"/>
+          <w:spacing w:val="3"/>
+          <w:szCs w:val="24"/>
+          <w:shd w:val="clear" w:color="auto" w:fill="FFFFFF"/>
+          <w:lang w:val="fi-FI"/>
+        </w:rPr>
+        <w:t xml:space="preserve"> silmukoiminen voi aiheuttaa </w:t>
+      </w:r>
+      <w:proofErr w:type="spellStart"/>
+      <w:r>
+        <w:rPr>
+          <w:color w:val="222222"/>
+          <w:spacing w:val="3"/>
+          <w:szCs w:val="24"/>
+          <w:shd w:val="clear" w:color="auto" w:fill="FFFFFF"/>
+          <w:lang w:val="fi-FI"/>
+        </w:rPr>
+        <w:t>frontotemporaalista</w:t>
+      </w:r>
+      <w:proofErr w:type="spellEnd"/>
+      <w:r>
+        <w:rPr>
+          <w:color w:val="222222"/>
+          <w:spacing w:val="3"/>
+          <w:szCs w:val="24"/>
+          <w:shd w:val="clear" w:color="auto" w:fill="FFFFFF"/>
+          <w:lang w:val="fi-FI"/>
+        </w:rPr>
+        <w:t xml:space="preserve"> dementiaa </w:t>
+      </w:r>
+      <w:r>
+        <w:rPr>
+          <w:color w:val="222222"/>
+          <w:spacing w:val="3"/>
+          <w:szCs w:val="24"/>
+          <w:shd w:val="clear" w:color="auto" w:fill="FFFFFF"/>
+          <w:lang w:val="fi-FI"/>
+        </w:rPr>
+        <w:fldChar w:fldCharType="begin" w:fldLock="1"/>
+      </w:r>
+      <w:r>
+        <w:rPr>
+          <w:color w:val="222222"/>
+          <w:spacing w:val="3"/>
+          <w:szCs w:val="24"/>
+          <w:shd w:val="clear" w:color="auto" w:fill="FFFFFF"/>
+          <w:lang w:val="fi-FI"/>
+        </w:rPr>
+        <w:instrText>ADDIN CSL_CITATION {"citationItems":[{"id":"ITEM-1","itemData":{"DOI":"10.1002/path.2649","ISSN":"0022-3417","abstract":"Ninety-four percent of human genes are discontinuous such that segments expressed as mRNA are contained within exons and separated by intervening segments, called introns. Following transcription, genes are expressed as precursor mRNAs (pre-mRNAs) which are spliced co-transcriptionally and the flanking exons are joined together to form a continuous mRNA. One advantage of this architecture is that it allows alternative splicing by differential use of exons to generate multiple mRNAs from individual genes. Regulatory elements located within introns and exons guide the splicing complex, the spliceosome, and auxiliary RNA binding proteins to the correct sites for intron removal and exon joining. Misregulation of splicing and alternative splicing can result from mutations in cis regulatory elements within the affected gene or from mutations that affect the activities of trans-acting factors that are components of the splicing machinery. Mutations that affect splicing can cause disease directly or contribute to the susceptibility or severity of disease. An understanding of the role of splicing in disease expands potential opportunities for therapeutic intervention by either directly addressing the cause or by providing novel approaches to circumvent disease processes.","author":[{"dropping-particle":"","family":"Ward","given":"Amanda J","non-dropping-particle":"","parse-names":false,"suffix":""},{"dropping-particle":"","family":"Cooper","given":"Thomas A","non-dropping-particle":"","parse-names":false,"suffix":""}],"container-title":"The Journal of pathology","id":"ITEM-1","issue":"2","issued":{"date-parts":[["2010"]]},"note":"J1: J Pathol","page":"152-163","title":"The Pathobiology of Splicing","type":"article-journal","volume":"220"},"uris":["http://www.mendeley.com/documents/?uuid=daf734dd-00a5-47c7-b542-b74176c23379"]}],"mendeley":{"formattedCitation":"(&lt;span style=\"baseline\"&gt;Ward ja Cooper&lt;/span&gt;, 2010)","plainTextFormattedCitation":"(Ward ja Cooper, 2010)","previouslyFormattedCitation":"(&lt;span style=\"baseline\"&gt;Ward ja Cooper&lt;/span&gt;, 2010)"},"properties":{"noteIndex":0},"schema":"https://github.com/citation-style-language/schema/raw/master/csl-citation.json"}</w:instrText>
+      </w:r>
+      <w:r>
+        <w:rPr>
+          <w:color w:val="222222"/>
+          <w:spacing w:val="3"/>
+          <w:szCs w:val="24"/>
+          <w:shd w:val="clear" w:color="auto" w:fill="FFFFFF"/>
+          <w:lang w:val="fi-FI"/>
+        </w:rPr>
+        <w:fldChar w:fldCharType="separate"/>
+      </w:r>
+      <w:r>
+        <w:rPr>
+          <w:noProof/>
+          <w:color w:val="222222"/>
+          <w:spacing w:val="3"/>
+          <w:szCs w:val="24"/>
+          <w:shd w:val="clear" w:color="auto" w:fill="FFFFFF"/>
+          <w:lang w:val="fi-FI"/>
+        </w:rPr>
+        <w:t>(Ward ja Cooper, 2010)</w:t>
+      </w:r>
+      <w:r>
+        <w:rPr>
+          <w:color w:val="222222"/>
+          <w:spacing w:val="3"/>
+          <w:szCs w:val="24"/>
+          <w:shd w:val="clear" w:color="auto" w:fill="FFFFFF"/>
+          <w:lang w:val="fi-FI"/>
+        </w:rPr>
+        <w:fldChar w:fldCharType="end"/>
+      </w:r>
+      <w:r>
+        <w:rPr>
+          <w:color w:val="222222"/>
+          <w:spacing w:val="3"/>
+          <w:szCs w:val="24"/>
+          <w:shd w:val="clear" w:color="auto" w:fill="FFFFFF"/>
+          <w:lang w:val="fi-FI"/>
+        </w:rPr>
+        <w:t>. Ongelmana silmukoinnin säätelijöiden muokkaamisessa on se, että samat silmukointitekijät vaikuttavat useisiin geeneihin</w:t>
+      </w:r>
+      <w:r>
+        <w:rPr>
+          <w:color w:val="222222"/>
+          <w:spacing w:val="3"/>
+          <w:szCs w:val="24"/>
+          <w:shd w:val="clear" w:color="auto" w:fill="FFFFFF"/>
+          <w:lang w:val="fi-FI"/>
+        </w:rPr>
+        <w:t xml:space="preserve">, joten seurauksena voi olla haitallisia vaikutuksia kohteen ulkopuolella. Lisäksi myös </w:t>
+      </w:r>
+      <w:proofErr w:type="spellStart"/>
+      <w:r>
+        <w:rPr>
+          <w:color w:val="222222"/>
+          <w:spacing w:val="3"/>
+          <w:szCs w:val="24"/>
+          <w:shd w:val="clear" w:color="auto" w:fill="FFFFFF"/>
+          <w:lang w:val="fi-FI"/>
+        </w:rPr>
+        <w:t>kinaaseilla</w:t>
+      </w:r>
+      <w:proofErr w:type="spellEnd"/>
+      <w:r>
+        <w:rPr>
+          <w:color w:val="222222"/>
+          <w:spacing w:val="3"/>
+          <w:szCs w:val="24"/>
+          <w:shd w:val="clear" w:color="auto" w:fill="FFFFFF"/>
+          <w:lang w:val="fi-FI"/>
+        </w:rPr>
+        <w:t xml:space="preserve"> on useita eri rooleja </w:t>
+      </w:r>
+      <w:r>
+        <w:rPr>
+          <w:color w:val="222222"/>
+          <w:spacing w:val="3"/>
+          <w:szCs w:val="24"/>
+          <w:shd w:val="clear" w:color="auto" w:fill="FFFFFF"/>
+          <w:lang w:val="fi-FI"/>
+        </w:rPr>
+        <w:lastRenderedPageBreak/>
+        <w:t xml:space="preserve">solunsisäisissä toiminnoissa, joten </w:t>
+      </w:r>
+      <w:proofErr w:type="spellStart"/>
+      <w:r>
+        <w:rPr>
+          <w:color w:val="222222"/>
+          <w:spacing w:val="3"/>
+          <w:szCs w:val="24"/>
+          <w:shd w:val="clear" w:color="auto" w:fill="FFFFFF"/>
+          <w:lang w:val="fi-FI"/>
+        </w:rPr>
+        <w:t>kinaasien</w:t>
+      </w:r>
+      <w:proofErr w:type="spellEnd"/>
+      <w:r>
+        <w:rPr>
+          <w:color w:val="222222"/>
+          <w:spacing w:val="3"/>
+          <w:szCs w:val="24"/>
+          <w:shd w:val="clear" w:color="auto" w:fill="FFFFFF"/>
+          <w:lang w:val="fi-FI"/>
+        </w:rPr>
+        <w:t xml:space="preserve"> muokkaaminen voi vaikuttaa muuhunkin kuin silmukointiin </w:t>
+      </w:r>
+      <w:r>
+        <w:rPr>
+          <w:color w:val="222222"/>
+          <w:spacing w:val="3"/>
+          <w:szCs w:val="24"/>
+          <w:shd w:val="clear" w:color="auto" w:fill="FFFFFF"/>
+          <w:lang w:val="fi-FI"/>
+        </w:rPr>
+        <w:fldChar w:fldCharType="begin" w:fldLock="1"/>
+      </w:r>
+      <w:r>
+        <w:rPr>
+          <w:color w:val="222222"/>
+          <w:spacing w:val="3"/>
+          <w:szCs w:val="24"/>
+          <w:shd w:val="clear" w:color="auto" w:fill="FFFFFF"/>
+          <w:lang w:val="fi-FI"/>
+        </w:rPr>
+        <w:instrText>ADDIN CSL_CITATION {"citationItems":[{"id":"ITEM-1","itemData":{"DOI":"10.1093/bfgp/elr020 [doi]","author":[{"dropping-particle":"","family":"Douglas","given":"Andrew G. L.","non-dropping-particle":"","parse-names":false,"suffix":""},{"dropping-particle":"","family":"Wood","given":"Matthew J. A.","non-dropping-particle":"","parse-names":false,"suffix":""}],"container-title":"Briefings in Functional Genomics","id":"ITEM-1","issue":"3","issued":{"date-parts":[["2011"]]},"note":"SO: Briefings in Functional Genomics May 1, 2011 10(3):151","page":"151-164","title":"RNA splicing: disease and therapy","type":"article-journal","volume":"10"},"uris":["http://www.mendeley.com/documents/?uuid=2add72dc-f949-4df4-9c98-6479fd984b0e"]}],"mendeley":{"formattedCitation":"(&lt;span style=\"baseline\"&gt;Douglas ja Wood&lt;/span&gt;, 2011)","plainTextFormattedCitation":"(Douglas ja Wood, 2011)","previouslyFormattedCitation":"(&lt;span style=\"baseline\"&gt;Douglas ja Wood&lt;/span&gt;, 2011)"},"properties":{"noteIndex":0},"schema":"https://github.com/citation-style-language/schema/raw/master/csl-citation.json"}</w:instrText>
+      </w:r>
+      <w:r>
+        <w:rPr>
+          <w:color w:val="222222"/>
+          <w:spacing w:val="3"/>
+          <w:szCs w:val="24"/>
+          <w:shd w:val="clear" w:color="auto" w:fill="FFFFFF"/>
+          <w:lang w:val="fi-FI"/>
+        </w:rPr>
+        <w:fldChar w:fldCharType="separate"/>
+      </w:r>
+      <w:r>
+        <w:rPr>
+          <w:noProof/>
+          <w:color w:val="222222"/>
+          <w:spacing w:val="3"/>
+          <w:szCs w:val="24"/>
+          <w:shd w:val="clear" w:color="auto" w:fill="FFFFFF"/>
+          <w:lang w:val="fi-FI"/>
+        </w:rPr>
+        <w:t>(Douglas ja Wood, 2011)</w:t>
+      </w:r>
+      <w:r>
+        <w:rPr>
+          <w:color w:val="222222"/>
+          <w:spacing w:val="3"/>
+          <w:szCs w:val="24"/>
+          <w:shd w:val="clear" w:color="auto" w:fill="FFFFFF"/>
+          <w:lang w:val="fi-FI"/>
+        </w:rPr>
+        <w:fldChar w:fldCharType="end"/>
+      </w:r>
+      <w:r>
+        <w:rPr>
+          <w:color w:val="222222"/>
+          <w:spacing w:val="3"/>
+          <w:szCs w:val="24"/>
+          <w:shd w:val="clear" w:color="auto" w:fill="FFFFFF"/>
+          <w:lang w:val="fi-FI"/>
+        </w:rPr>
+        <w:t>.</w:t>
+      </w:r>
+      <w:r>
+        <w:rPr>
+          <w:lang w:val="fi-FI"/>
+        </w:rPr>
+        <w:tab/>
+      </w:r>
     </w:p>
     <w:p>
       <w:pPr>
@@ -12759,7 +16351,7 @@
           <w:noProof/>
           <w:szCs w:val="24"/>
         </w:rPr>
-        <w:t xml:space="preserve">Cooper, T.A., Wan, L., ja Dreyfuss, G. (2009). RNA and Disease. Cell </w:t>
+        <w:t xml:space="preserve">Bowerman, M., Becker, C.G., Yáñez-Muñoz, R.J., Ning, K., Wood, M.J.A., Gillingwater, T.H., ja Talbot, K. (2017). Therapeutic strategies for spinal muscular atrophy: SMN and beyond. Dis Model. Mech </w:t>
       </w:r>
       <w:r>
         <w:rPr>
@@ -12769,7 +16361,7 @@
           <w:noProof/>
           <w:szCs w:val="24"/>
         </w:rPr>
-        <w:t>136</w:t>
+        <w:t>10</w:t>
       </w:r>
       <w:r>
         <w:rPr>
@@ -12777,7 +16369,7 @@
           <w:noProof/>
           <w:szCs w:val="24"/>
         </w:rPr>
-        <w:t>, 777–793.</w:t>
+        <w:t>, 943.</w:t>
       </w:r>
     </w:p>
     <w:p>
@@ -12798,7 +16390,7 @@
           <w:noProof/>
           <w:szCs w:val="24"/>
         </w:rPr>
-        <w:t xml:space="preserve">Douglas, A.G.L., ja Wood, M.J.A. (2011). RNA splicing: disease and therapy. Brief. Funct. Genomics </w:t>
+        <w:t xml:space="preserve">Cooper, T.A., Wan, L., ja Dreyfuss, G. (2009). RNA and Disease. Cell </w:t>
       </w:r>
       <w:r>
         <w:rPr>
@@ -12808,7 +16400,7 @@
           <w:noProof/>
           <w:szCs w:val="24"/>
         </w:rPr>
-        <w:t>10</w:t>
+        <w:t>136</w:t>
       </w:r>
       <w:r>
         <w:rPr>
@@ -12816,7 +16408,7 @@
           <w:noProof/>
           <w:szCs w:val="24"/>
         </w:rPr>
-        <w:t>, 151–164.</w:t>
+        <w:t>, 777–793.</w:t>
       </w:r>
     </w:p>
     <w:p>
@@ -12837,7 +16429,7 @@
           <w:noProof/>
           <w:szCs w:val="24"/>
         </w:rPr>
-        <w:t xml:space="preserve">Kim, E., Goren, A., ja Ast, G. (2008). Alternative splicing: current perspectives. BioEssays </w:t>
+        <w:t xml:space="preserve">Douglas, A.G.L., ja Wood, M.J.A. (2011). RNA splicing: disease and therapy. Brief. Funct. Genomics </w:t>
       </w:r>
       <w:r>
         <w:rPr>
@@ -12847,7 +16439,7 @@
           <w:noProof/>
           <w:szCs w:val="24"/>
         </w:rPr>
-        <w:t>30</w:t>
+        <w:t>10</w:t>
       </w:r>
       <w:r>
         <w:rPr>
@@ -12855,7 +16447,7 @@
           <w:noProof/>
           <w:szCs w:val="24"/>
         </w:rPr>
-        <w:t>, 38–47.</w:t>
+        <w:t>, 151–164.</w:t>
       </w:r>
     </w:p>
     <w:p>
@@ -12876,7 +16468,7 @@
           <w:noProof/>
           <w:szCs w:val="24"/>
         </w:rPr>
-        <w:t xml:space="preserve">Krawczak, M., Thomas, N.S.T., Hundrieser, B., Mort, M., Wittig, M., Hampe, J., ja Cooper, D.N. (2006). Single base-pair substitutions in exon–intron junctions of human genes: nature, distribution, and consequences for mRNA splicing. Hum. Mutat. </w:t>
+        <w:t xml:space="preserve">Kim, E., Goren, A., ja Ast, G. (2008). Alternative splicing: current perspectives. BioEssays </w:t>
       </w:r>
       <w:r>
         <w:rPr>
@@ -12886,7 +16478,7 @@
           <w:noProof/>
           <w:szCs w:val="24"/>
         </w:rPr>
-        <w:t>28</w:t>
+        <w:t>30</w:t>
       </w:r>
       <w:r>
         <w:rPr>
@@ -12894,7 +16486,7 @@
           <w:noProof/>
           <w:szCs w:val="24"/>
         </w:rPr>
-        <w:t>, 150–158.</w:t>
+        <w:t>, 38–47.</w:t>
       </w:r>
     </w:p>
     <w:p>
@@ -12915,7 +16507,7 @@
           <w:noProof/>
           <w:szCs w:val="24"/>
         </w:rPr>
-        <w:t xml:space="preserve">López-Bigas, N., Audit, B., Ouzounis, C., Parra, G., ja Guigó, R. (2005). Are splicing mutations the most frequent cause of hereditary disease? FEBS Lett. </w:t>
+        <w:t xml:space="preserve">Krawczak, M., Thomas, N.S.T., Hundrieser, B., Mort, M., Wittig, M., Hampe, J., ja Cooper, D.N. (2006). Single base-pair substitutions in exon–intron junctions of human genes: nature, distribution, and consequences for mRNA splicing. Hum. Mutat. </w:t>
       </w:r>
       <w:r>
         <w:rPr>
@@ -12925,7 +16517,7 @@
           <w:noProof/>
           <w:szCs w:val="24"/>
         </w:rPr>
-        <w:t>579</w:t>
+        <w:t>28</w:t>
       </w:r>
       <w:r>
         <w:rPr>
@@ -12933,7 +16525,7 @@
           <w:noProof/>
           <w:szCs w:val="24"/>
         </w:rPr>
-        <w:t>, 1900–1903.</w:t>
+        <w:t>, 150–158.</w:t>
       </w:r>
     </w:p>
     <w:p>
@@ -12954,7 +16546,7 @@
           <w:noProof/>
           <w:szCs w:val="24"/>
         </w:rPr>
-        <w:t xml:space="preserve">Matera, A.G., ja Wang, Z. (2014). A day in the life of the spliceosome. Nat. Rev. Mol. Cell Biol. </w:t>
+        <w:t xml:space="preserve">López-Bigas, N., Audit, B., Ouzounis, C., Parra, G., ja Guigó, R. (2005). Are splicing mutations the most frequent cause of hereditary disease? FEBS Lett. </w:t>
       </w:r>
       <w:r>
         <w:rPr>
@@ -12964,7 +16556,7 @@
           <w:noProof/>
           <w:szCs w:val="24"/>
         </w:rPr>
-        <w:t>15</w:t>
+        <w:t>579</w:t>
       </w:r>
       <w:r>
         <w:rPr>
@@ -12972,7 +16564,7 @@
           <w:noProof/>
           <w:szCs w:val="24"/>
         </w:rPr>
-        <w:t>, 108–121.</w:t>
+        <w:t>, 1900–1903.</w:t>
       </w:r>
     </w:p>
     <w:p>
@@ -12993,7 +16585,7 @@
           <w:noProof/>
           <w:szCs w:val="24"/>
         </w:rPr>
-        <w:t xml:space="preserve">Nielsen, K.B., Sørensen, S., Cartegni, L., Corydon, T.J., Doktor, T.K., Schroeder, L.D., Reinert, L.S., Elpeleg, O., Krainer, A.R., Gregersen, N., ym. (2007). Seemingly neutral polymorphic variants may confer immunity to splicing-inactivating mutations: a synonymous SNP in exon 5 of MCAD protects from deleterious mutations in a flanking exonic splicing enhancer. Am. J. Hum. Genet. </w:t>
+        <w:t xml:space="preserve">Matera, A.G., ja Wang, Z. (2014). A day in the life of the spliceosome. Nat. Rev. Mol. Cell Biol. </w:t>
       </w:r>
       <w:r>
         <w:rPr>
@@ -13003,7 +16595,7 @@
           <w:noProof/>
           <w:szCs w:val="24"/>
         </w:rPr>
-        <w:t>80</w:t>
+        <w:t>15</w:t>
       </w:r>
       <w:r>
         <w:rPr>
@@ -13011,7 +16603,7 @@
           <w:noProof/>
           <w:szCs w:val="24"/>
         </w:rPr>
-        <w:t>, 416–432.</w:t>
+        <w:t>, 108–121.</w:t>
       </w:r>
     </w:p>
     <w:p>
@@ -13032,8 +16624,16 @@
           <w:noProof/>
           <w:szCs w:val="24"/>
         </w:rPr>
+        <w:t xml:space="preserve">Nielsen, K.B., Sørensen, S., Cartegni, L., Corydon, T.J., Doktor, T.K., Schroeder, L.D., Reinert, L.S., Elpeleg, O., Krainer, A.R., Gregersen, N., ym. (2007). Seemingly neutral polymorphic variants may confer immunity to splicing-inactivating mutations: a synonymous SNP in exon 5 of MCAD protects from deleterious mutations in a flanking exonic splicing </w:t>
+      </w:r>
+      <w:r>
+        <w:rPr>
+          <w:rFonts w:cs="Times New Roman"/>
+          <w:noProof/>
+          <w:szCs w:val="24"/>
+        </w:rPr>
         <w:lastRenderedPageBreak/>
-        <w:t xml:space="preserve">Pollex, R.L., ja Hegele, R.A. (2004). Hutchinson–Gilford progeria syndrome. Clin. Genet. </w:t>
+        <w:t xml:space="preserve">enhancer. Am. J. Hum. Genet. </w:t>
       </w:r>
       <w:r>
         <w:rPr>
@@ -13043,7 +16643,7 @@
           <w:noProof/>
           <w:szCs w:val="24"/>
         </w:rPr>
-        <w:t>66</w:t>
+        <w:t>80</w:t>
       </w:r>
       <w:r>
         <w:rPr>
@@ -13051,7 +16651,7 @@
           <w:noProof/>
           <w:szCs w:val="24"/>
         </w:rPr>
-        <w:t>, 375–381.</w:t>
+        <w:t>, 416–432.</w:t>
       </w:r>
     </w:p>
     <w:p>
@@ -13072,7 +16672,7 @@
           <w:noProof/>
           <w:szCs w:val="24"/>
         </w:rPr>
-        <w:t xml:space="preserve">Rubin, B.Y., ja Anderson, S.L. (2008). The Molecular Basis of Familial Dysautonomia: Overview, New Discoveries and Implications for Directed Therapies. NeuroMolecular Med. </w:t>
+        <w:t xml:space="preserve">Pollex, R.L., ja Hegele, R.A. (2004). Hutchinson–Gilford progeria syndrome. Clin. Genet. </w:t>
       </w:r>
       <w:r>
         <w:rPr>
@@ -13082,7 +16682,7 @@
           <w:noProof/>
           <w:szCs w:val="24"/>
         </w:rPr>
-        <w:t>10</w:t>
+        <w:t>66</w:t>
       </w:r>
       <w:r>
         <w:rPr>
@@ -13090,7 +16690,7 @@
           <w:noProof/>
           <w:szCs w:val="24"/>
         </w:rPr>
-        <w:t>, 148–156.</w:t>
+        <w:t>, 375–381.</w:t>
       </w:r>
     </w:p>
     <w:p>
@@ -13111,7 +16711,25 @@
           <w:noProof/>
           <w:szCs w:val="24"/>
         </w:rPr>
-        <w:t>Sariola, H., Frilander, M., Heino, T., Jernvall, J., Partanen, J., Sainio, K., Salminen, M., Thesleff, I., ja Wartiovaara, K. (2015). Kehitysbiologia: solusta yksilöksi (Helsinki: Duodecim).</w:t>
+        <w:t xml:space="preserve">Rubin, B.Y., ja Anderson, S.L. (2008). The Molecular Basis of Familial Dysautonomia: Overview, New Discoveries and Implications for Directed Therapies. NeuroMolecular Med. </w:t>
+      </w:r>
+      <w:r>
+        <w:rPr>
+          <w:rFonts w:cs="Times New Roman"/>
+          <w:i/>
+          <w:iCs/>
+          <w:noProof/>
+          <w:szCs w:val="24"/>
+        </w:rPr>
+        <w:t>10</w:t>
+      </w:r>
+      <w:r>
+        <w:rPr>
+          <w:rFonts w:cs="Times New Roman"/>
+          <w:noProof/>
+          <w:szCs w:val="24"/>
+        </w:rPr>
+        <w:t>, 148–156.</w:t>
       </w:r>
     </w:p>
     <w:p>
@@ -13132,25 +16750,7 @@
           <w:noProof/>
           <w:szCs w:val="24"/>
         </w:rPr>
-        <w:t xml:space="preserve">Scotti, M.M., ja Swanson, M.S. (2015). RNA mis-splicing in disease. Nat. Rev. Genet. </w:t>
-      </w:r>
-      <w:r>
-        <w:rPr>
-          <w:rFonts w:cs="Times New Roman"/>
-          <w:i/>
-          <w:iCs/>
-          <w:noProof/>
-          <w:szCs w:val="24"/>
-        </w:rPr>
-        <w:t>17</w:t>
-      </w:r>
-      <w:r>
-        <w:rPr>
-          <w:rFonts w:cs="Times New Roman"/>
-          <w:noProof/>
-          <w:szCs w:val="24"/>
-        </w:rPr>
-        <w:t>, 19.</w:t>
+        <w:t>Sariola, H., Frilander, M., Heino, T., Jernvall, J., Partanen, J., Sainio, K., Salminen, M., Thesleff, I., ja Wartiovaara, K. (2015). Kehitysbiologia: solusta yksilöksi (Helsinki: Duodecim).</w:t>
       </w:r>
     </w:p>
     <w:p>
@@ -13171,7 +16771,25 @@
           <w:noProof/>
           <w:szCs w:val="24"/>
         </w:rPr>
-        <w:t>Strachan, T., Chinnery, P.F., ja Goodship, J. (2015). Genetics and genomics in medicine (New York, NY ; Abingdon, UK: Garland Science, Taylor &amp; Francis Group, LLC).</w:t>
+        <w:t xml:space="preserve">Scotti, M.M., ja Swanson, M.S. (2015). RNA mis-splicing in disease. Nat. Rev. Genet. </w:t>
+      </w:r>
+      <w:r>
+        <w:rPr>
+          <w:rFonts w:cs="Times New Roman"/>
+          <w:i/>
+          <w:iCs/>
+          <w:noProof/>
+          <w:szCs w:val="24"/>
+        </w:rPr>
+        <w:t>17</w:t>
+      </w:r>
+      <w:r>
+        <w:rPr>
+          <w:rFonts w:cs="Times New Roman"/>
+          <w:noProof/>
+          <w:szCs w:val="24"/>
+        </w:rPr>
+        <w:t>, 19.</w:t>
       </w:r>
     </w:p>
     <w:p>
@@ -13192,25 +16810,7 @@
           <w:noProof/>
           <w:szCs w:val="24"/>
         </w:rPr>
-        <w:t xml:space="preserve">Sveen, A., Kilpinen, S., Ruusulehto, A., Lothe, R.A., ja Skotheim, R.I. (2015). Aberrant RNA splicing in cancer; expression changes and driver mutations of splicing factor genes. Oncogene </w:t>
-      </w:r>
-      <w:r>
-        <w:rPr>
-          <w:rFonts w:cs="Times New Roman"/>
-          <w:i/>
-          <w:iCs/>
-          <w:noProof/>
-          <w:szCs w:val="24"/>
-        </w:rPr>
-        <w:t>35</w:t>
-      </w:r>
-      <w:r>
-        <w:rPr>
-          <w:rFonts w:cs="Times New Roman"/>
-          <w:noProof/>
-          <w:szCs w:val="24"/>
-        </w:rPr>
-        <w:t>, 2413.</w:t>
+        <w:t>Strachan, T., Chinnery, P.F., ja Goodship, J. (2015). Genetics and genomics in medicine (New York, NY ; Abingdon, UK: Garland Science, Taylor &amp; Francis Group, LLC).</w:t>
       </w:r>
     </w:p>
     <w:p>
@@ -13231,7 +16831,7 @@
           <w:noProof/>
           <w:szCs w:val="24"/>
         </w:rPr>
-        <w:t xml:space="preserve">Tazi, J., Bakkour, N., ja Stamm, S. (2009). Alternative splicing and disease. Biochim. Biophys. Acta </w:t>
+        <w:t xml:space="preserve">Sveen, A., Kilpinen, S., Ruusulehto, A., Lothe, R.A., ja Skotheim, R.I. (2015). Aberrant RNA splicing in cancer; expression changes and driver mutations of splicing factor genes. Oncogene </w:t>
       </w:r>
       <w:r>
         <w:rPr>
@@ -13241,6 +16841,45 @@
           <w:noProof/>
           <w:szCs w:val="24"/>
         </w:rPr>
+        <w:t>35</w:t>
+      </w:r>
+      <w:r>
+        <w:rPr>
+          <w:rFonts w:cs="Times New Roman"/>
+          <w:noProof/>
+          <w:szCs w:val="24"/>
+        </w:rPr>
+        <w:t>, 2413.</w:t>
+      </w:r>
+    </w:p>
+    <w:p>
+      <w:pPr>
+        <w:widowControl w:val="0"/>
+        <w:autoSpaceDE w:val="0"/>
+        <w:autoSpaceDN w:val="0"/>
+        <w:adjustRightInd w:val="0"/>
+        <w:rPr>
+          <w:rFonts w:cs="Times New Roman"/>
+          <w:noProof/>
+          <w:szCs w:val="24"/>
+        </w:rPr>
+      </w:pPr>
+      <w:r>
+        <w:rPr>
+          <w:rFonts w:cs="Times New Roman"/>
+          <w:noProof/>
+          <w:szCs w:val="24"/>
+        </w:rPr>
+        <w:t xml:space="preserve">Tazi, J., Bakkour, N., ja Stamm, S. (2009). Alternative splicing and disease. Biochim. Biophys. Acta </w:t>
+      </w:r>
+      <w:r>
+        <w:rPr>
+          <w:rFonts w:cs="Times New Roman"/>
+          <w:i/>
+          <w:iCs/>
+          <w:noProof/>
+          <w:szCs w:val="24"/>
+        </w:rPr>
         <w:t>1792</w:t>
       </w:r>
       <w:r>
@@ -13250,6 +16889,45 @@
           <w:szCs w:val="24"/>
         </w:rPr>
         <w:t>, 14–26.</w:t>
+      </w:r>
+    </w:p>
+    <w:p>
+      <w:pPr>
+        <w:widowControl w:val="0"/>
+        <w:autoSpaceDE w:val="0"/>
+        <w:autoSpaceDN w:val="0"/>
+        <w:adjustRightInd w:val="0"/>
+        <w:rPr>
+          <w:rFonts w:cs="Times New Roman"/>
+          <w:noProof/>
+          <w:szCs w:val="24"/>
+        </w:rPr>
+      </w:pPr>
+      <w:r>
+        <w:rPr>
+          <w:rFonts w:cs="Times New Roman"/>
+          <w:noProof/>
+          <w:szCs w:val="24"/>
+        </w:rPr>
+        <w:t xml:space="preserve">Thornton, C.A. (2014). Myotonic dystrophy. Neurol. Clin. </w:t>
+      </w:r>
+      <w:r>
+        <w:rPr>
+          <w:rFonts w:cs="Times New Roman"/>
+          <w:i/>
+          <w:iCs/>
+          <w:noProof/>
+          <w:szCs w:val="24"/>
+        </w:rPr>
+        <w:t>32</w:t>
+      </w:r>
+      <w:r>
+        <w:rPr>
+          <w:rFonts w:cs="Times New Roman"/>
+          <w:noProof/>
+          <w:szCs w:val="24"/>
+        </w:rPr>
+        <w:t>, 705–719.</w:t>
       </w:r>
     </w:p>
     <w:p>
@@ -14072,6 +17750,7 @@
   <w:style w:type="character" w:default="1" w:styleId="Kappaleenoletusfontti">
     <w:name w:val="Default Paragraph Font"/>
     <w:uiPriority w:val="1"/>
+    <w:semiHidden/>
     <w:unhideWhenUsed/>
   </w:style>
   <w:style w:type="table" w:default="1" w:styleId="Normaalitaulukko">
@@ -14453,6 +18132,17 @@
       <w:szCs w:val="18"/>
     </w:rPr>
   </w:style>
+  <w:style w:type="character" w:styleId="Korostus">
+    <w:name w:val="Emphasis"/>
+    <w:basedOn w:val="Kappaleenoletusfontti"/>
+    <w:uiPriority w:val="20"/>
+    <w:qFormat/>
+    <w:rsid w:val="005A59C7"/>
+    <w:rPr>
+      <w:i/>
+      <w:iCs/>
+    </w:rPr>
+  </w:style>
 </w:styles>
 </file>
 
@@ -14799,7 +18489,7 @@
 </file>
 
 <file path=customXml/itemProps1.xml><?xml version="1.0" encoding="utf-8"?>
-<ds:datastoreItem xmlns:ds="http://schemas.openxmlformats.org/officeDocument/2006/customXml" ds:itemID="{F0ACC37A-208D-42B7-AA51-57D584CB2393}">
+<ds:datastoreItem xmlns:ds="http://schemas.openxmlformats.org/officeDocument/2006/customXml" ds:itemID="{AC27084A-42B3-48B9-9073-F1CDE6A26729}">
   <ds:schemaRefs>
     <ds:schemaRef ds:uri="http://schemas.openxmlformats.org/officeDocument/2006/bibliography"/>
   </ds:schemaRefs>

--- a/kandi.docx
+++ b/kandi.docx
@@ -1906,43 +1906,7 @@
         <w:rPr>
           <w:lang w:val="fi-FI"/>
         </w:rPr>
-        <w:t xml:space="preserve"> </w:t>
-      </w:r>
-      <w:r>
-        <w:rPr>
-          <w:lang w:val="fi-FI"/>
-        </w:rPr>
-        <w:t xml:space="preserve">eli </w:t>
-      </w:r>
-      <w:r>
-        <w:rPr>
-          <w:lang w:val="fi-FI"/>
-        </w:rPr>
-        <w:t xml:space="preserve">ei-koodaavien </w:t>
-      </w:r>
-      <w:r>
-        <w:rPr>
-          <w:lang w:val="fi-FI"/>
-        </w:rPr>
-        <w:t>intronien poistami</w:t>
-      </w:r>
-      <w:r>
-        <w:rPr>
-          <w:lang w:val="fi-FI"/>
-        </w:rPr>
-        <w:t>nen</w:t>
-      </w:r>
-      <w:r>
-        <w:rPr>
-          <w:lang w:val="fi-FI"/>
-        </w:rPr>
-        <w:t xml:space="preserve"> ja </w:t>
-      </w:r>
-      <w:r>
-        <w:rPr>
-          <w:lang w:val="fi-FI"/>
-        </w:rPr>
-        <w:t xml:space="preserve">koodaavien </w:t>
+        <w:t xml:space="preserve"> eli ei-koodaavien intronien poistaminen ja koodaavien </w:t>
       </w:r>
       <w:proofErr w:type="spellStart"/>
       <w:r>
@@ -6071,7 +6035,66 @@
         <w:rPr>
           <w:lang w:val="fi-FI"/>
         </w:rPr>
-        <w:t xml:space="preserve"> silmukoinnin tehostaja- ja hiljentäjäjaksot. Silmukoinnin hiljentäjäjaksoihin kiinnittyvät </w:t>
+        <w:t xml:space="preserve"> silmukoinnin tehostaja- ja hiljentäjäjaksot</w:t>
+      </w:r>
+      <w:r>
+        <w:rPr>
+          <w:lang w:val="fi-FI"/>
+        </w:rPr>
+        <w:t xml:space="preserve">, jotka ovat yleensä kuuden </w:t>
+      </w:r>
+      <w:proofErr w:type="spellStart"/>
+      <w:r>
+        <w:rPr>
+          <w:lang w:val="fi-FI"/>
+        </w:rPr>
+        <w:t>nukleotidin</w:t>
+      </w:r>
+      <w:proofErr w:type="spellEnd"/>
+      <w:r>
+        <w:rPr>
+          <w:lang w:val="fi-FI"/>
+        </w:rPr>
+        <w:t xml:space="preserve"> pituisia jaksoja silmukointikohtien läheisyydessä </w:t>
+      </w:r>
+      <w:r>
+        <w:rPr>
+          <w:lang w:val="fi-FI"/>
+        </w:rPr>
+        <w:fldChar w:fldCharType="begin" w:fldLock="1"/>
+      </w:r>
+      <w:r>
+        <w:rPr>
+          <w:lang w:val="fi-FI"/>
+        </w:rPr>
+        <w:instrText>ADDIN CSL_CITATION {"citationItems":[{"id":"ITEM-1","itemData":{"ISBN":"0815344805 nidottu","author":[{"dropping-particle":"","family":"Strachan","given":"Tom","non-dropping-particle":"","parse-names":false,"suffix":""},{"dropping-particle":"","family":"Chinnery","given":"Patrick F.","non-dropping-particle":"","parse-names":false,"suffix":""},{"dropping-particle":"","family":"Goodship","given":"Judith","non-dropping-particle":"","parse-names":false,"suffix":""}],"id":"ITEM-1","issued":{"date-parts":[["2015"]]},"language":"eng","publisher":"Garland Science, Taylor &amp; Francis Group, LLC","publisher-place":"New York, NY ; Abingdon, UK","title":"Genetics and genomics in medicine","type":"book"},"uris":["http://www.mendeley.com/documents/?uuid=c5c67282-4499-4590-a67c-c1345c57fb4d"]}],"mendeley":{"formattedCitation":"(&lt;span style=\"baseline\"&gt;Strachan ym.&lt;/span&gt;, 2015)","plainTextFormattedCitation":"(Strachan ym., 2015)"},"properties":{"noteIndex":0},"schema":"https://github.com/citation-style-language/schema/raw/master/csl-citation.json"}</w:instrText>
+      </w:r>
+      <w:r>
+        <w:rPr>
+          <w:lang w:val="fi-FI"/>
+        </w:rPr>
+        <w:fldChar w:fldCharType="separate"/>
+      </w:r>
+      <w:r>
+        <w:rPr>
+          <w:noProof/>
+          <w:lang w:val="fi-FI"/>
+        </w:rPr>
+        <w:t>(Strachan ym., 2015)</w:t>
+      </w:r>
+      <w:r>
+        <w:rPr>
+          <w:lang w:val="fi-FI"/>
+        </w:rPr>
+        <w:fldChar w:fldCharType="end"/>
+      </w:r>
+      <w:bookmarkStart w:id="10" w:name="_GoBack"/>
+      <w:bookmarkEnd w:id="10"/>
+      <w:r>
+        <w:rPr>
+          <w:lang w:val="fi-FI"/>
+        </w:rPr>
+        <w:t xml:space="preserve">. Silmukoinnin hiljentäjäjaksoihin kiinnittyvät </w:t>
       </w:r>
       <w:proofErr w:type="spellStart"/>
       <w:r>
@@ -6113,7 +6136,41 @@
         <w:rPr>
           <w:lang w:val="fi-FI"/>
         </w:rPr>
-        <w:t xml:space="preserve"> -perheen proteiinit. Jotkut SR-proteiinit voivat myös toimia hiljentäjinä</w:t>
+        <w:t xml:space="preserve"> -perheen proteiinit</w:t>
+      </w:r>
+      <w:r>
+        <w:rPr>
+          <w:lang w:val="fi-FI"/>
+        </w:rPr>
+        <w:t xml:space="preserve">, jotka saavat nimensä niissä olevista toistuvasta </w:t>
+      </w:r>
+      <w:proofErr w:type="spellStart"/>
+      <w:r>
+        <w:rPr>
+          <w:lang w:val="fi-FI"/>
+        </w:rPr>
+        <w:t>seriini-arginiini</w:t>
+      </w:r>
+      <w:proofErr w:type="spellEnd"/>
+      <w:r>
+        <w:rPr>
+          <w:lang w:val="fi-FI"/>
+        </w:rPr>
+        <w:t xml:space="preserve"> -</w:t>
+      </w:r>
+      <w:proofErr w:type="spellStart"/>
+      <w:r>
+        <w:rPr>
+          <w:lang w:val="fi-FI"/>
+        </w:rPr>
+        <w:t>domeenista</w:t>
+      </w:r>
+      <w:proofErr w:type="spellEnd"/>
+      <w:r>
+        <w:rPr>
+          <w:lang w:val="fi-FI"/>
+        </w:rPr>
+        <w:t>. Jotkut SR-proteiinit voivat myös toimia hiljentäjinä</w:t>
       </w:r>
       <w:r>
         <w:rPr>
@@ -6956,8 +7013,8 @@
           <w:lang w:val="fi-FI"/>
         </w:rPr>
       </w:pPr>
-      <w:bookmarkStart w:id="10" w:name="_Toc532590953"/>
-      <w:bookmarkStart w:id="11" w:name="_Toc532844343"/>
+      <w:bookmarkStart w:id="11" w:name="_Toc532590953"/>
+      <w:bookmarkStart w:id="12" w:name="_Toc532844343"/>
       <w:r>
         <w:rPr>
           <w:lang w:val="fi-FI"/>
@@ -6970,8 +7027,8 @@
         </w:rPr>
         <w:t>Silmukoinnin tautimekanismit</w:t>
       </w:r>
-      <w:bookmarkEnd w:id="10"/>
       <w:bookmarkEnd w:id="11"/>
+      <w:bookmarkEnd w:id="12"/>
     </w:p>
     <w:p>
       <w:pPr>
@@ -8079,15 +8136,15 @@
           <w:lang w:val="fi-FI"/>
         </w:rPr>
       </w:pPr>
-      <w:bookmarkStart w:id="12" w:name="_Toc532590954"/>
-      <w:bookmarkStart w:id="13" w:name="_Toc532844344"/>
+      <w:bookmarkStart w:id="13" w:name="_Toc532590954"/>
+      <w:bookmarkStart w:id="14" w:name="_Toc532844344"/>
       <w:r>
         <w:rPr>
           <w:lang w:val="fi-FI"/>
         </w:rPr>
         <w:t xml:space="preserve">5. </w:t>
       </w:r>
-      <w:bookmarkEnd w:id="12"/>
+      <w:bookmarkEnd w:id="13"/>
       <w:r>
         <w:rPr>
           <w:lang w:val="fi-FI"/>
@@ -8121,7 +8178,7 @@
         </w:rPr>
         <w:t xml:space="preserve"> elementeissä</w:t>
       </w:r>
-      <w:bookmarkEnd w:id="13"/>
+      <w:bookmarkEnd w:id="14"/>
     </w:p>
     <w:p>
       <w:pPr>
@@ -8131,9 +8188,9 @@
           <w:lang w:val="fi-FI"/>
         </w:rPr>
       </w:pPr>
-      <w:bookmarkStart w:id="14" w:name="_Toc532590955"/>
       <w:bookmarkStart w:id="15" w:name="_Toc532590956"/>
       <w:bookmarkStart w:id="16" w:name="_Toc532844345"/>
+      <w:bookmarkStart w:id="17" w:name="_Toc532590955"/>
       <w:r>
         <w:rPr>
           <w:lang w:val="fi-FI"/>
@@ -8184,7 +8241,7 @@
         </w:rPr>
         <w:t xml:space="preserve"> (FD) lähes pelkästään </w:t>
       </w:r>
-      <w:bookmarkStart w:id="17" w:name="_Hlk530325273"/>
+      <w:bookmarkStart w:id="18" w:name="_Hlk530325273"/>
       <w:proofErr w:type="spellStart"/>
       <w:r>
         <w:rPr>
@@ -8211,7 +8268,7 @@
         </w:rPr>
         <w:t xml:space="preserve"> </w:t>
       </w:r>
-      <w:bookmarkEnd w:id="17"/>
+      <w:bookmarkEnd w:id="18"/>
       <w:r>
         <w:rPr>
           <w:lang w:val="fi-FI"/>
@@ -8334,14 +8391,7 @@
         <w:rPr>
           <w:lang w:val="fi-FI"/>
         </w:rPr>
-        <w:t xml:space="preserve"> kriisi, joka johtuu </w:t>
-      </w:r>
-      <w:r>
-        <w:rPr>
-          <w:lang w:val="fi-FI"/>
-        </w:rPr>
-        <w:lastRenderedPageBreak/>
-        <w:t xml:space="preserve">yleensä stressin seurauksena alkavista oireista, kuten hypertensiosta, </w:t>
+        <w:t xml:space="preserve"> kriisi, joka johtuu yleensä stressin seurauksena alkavista oireista, kuten hypertensiosta, </w:t>
       </w:r>
       <w:proofErr w:type="spellStart"/>
       <w:r>
@@ -8695,7 +8745,7 @@
           <w:lang w:val="fi-FI"/>
         </w:rPr>
       </w:pPr>
-      <w:bookmarkStart w:id="18" w:name="_Toc532844346"/>
+      <w:bookmarkStart w:id="19" w:name="_Toc532844346"/>
       <w:r>
         <w:rPr>
           <w:lang w:val="fi-FI"/>
@@ -8740,7 +8790,7 @@
         </w:rPr>
         <w:t>)</w:t>
       </w:r>
-      <w:bookmarkEnd w:id="18"/>
+      <w:bookmarkEnd w:id="19"/>
     </w:p>
     <w:p>
       <w:pPr>
@@ -8764,8 +8814,8 @@
           <w:lang w:val="fi-FI"/>
         </w:rPr>
       </w:pPr>
-      <w:bookmarkStart w:id="19" w:name="_Toc532590957"/>
-      <w:bookmarkStart w:id="20" w:name="_Toc532844347"/>
+      <w:bookmarkStart w:id="20" w:name="_Toc532590957"/>
+      <w:bookmarkStart w:id="21" w:name="_Toc532844347"/>
       <w:r>
         <w:rPr>
           <w:lang w:val="fi-FI"/>
@@ -8786,14 +8836,14 @@
         </w:rPr>
         <w:t xml:space="preserve"> syndrooma</w:t>
       </w:r>
-      <w:bookmarkEnd w:id="19"/>
+      <w:bookmarkEnd w:id="20"/>
       <w:r>
         <w:rPr>
           <w:lang w:val="fi-FI"/>
         </w:rPr>
         <w:t xml:space="preserve"> (tyypin III mutaatio)</w:t>
       </w:r>
-      <w:bookmarkEnd w:id="20"/>
+      <w:bookmarkEnd w:id="21"/>
     </w:p>
     <w:p>
       <w:pPr>
@@ -9066,7 +9116,6 @@
         <w:rPr>
           <w:lang w:val="fi-FI"/>
         </w:rPr>
-        <w:lastRenderedPageBreak/>
         <w:tab/>
       </w:r>
       <w:proofErr w:type="spellStart"/>
@@ -9628,8 +9677,8 @@
           <w:lang w:val="fi-FI"/>
         </w:rPr>
       </w:pPr>
-      <w:bookmarkStart w:id="21" w:name="_Toc532590958"/>
-      <w:bookmarkStart w:id="22" w:name="_Toc532844348"/>
+      <w:bookmarkStart w:id="22" w:name="_Toc532590958"/>
+      <w:bookmarkStart w:id="23" w:name="_Toc532844348"/>
       <w:r>
         <w:rPr>
           <w:lang w:val="fi-FI"/>
@@ -9649,8 +9698,8 @@
         </w:rPr>
         <w:t>-geenistä johtuvat sairaudet</w:t>
       </w:r>
-      <w:bookmarkEnd w:id="21"/>
       <w:bookmarkEnd w:id="22"/>
+      <w:bookmarkEnd w:id="23"/>
     </w:p>
     <w:p>
       <w:pPr>
@@ -9906,14 +9955,7 @@
         <w:rPr>
           <w:lang w:val="fi-FI"/>
         </w:rPr>
-        <w:t xml:space="preserve">-välitteisen hajottamisen avulla, mutta </w:t>
-      </w:r>
-      <w:r>
-        <w:rPr>
-          <w:lang w:val="fi-FI"/>
-        </w:rPr>
-        <w:lastRenderedPageBreak/>
-        <w:t xml:space="preserve">molemmissa tautimutaatioissa on mahdollista, että translaatio suoritetaan loppuun asti, joka tuottaa molemmissa tapauksissa lyhentyneen </w:t>
+        <w:t xml:space="preserve">-välitteisen hajottamisen avulla, mutta molemmissa tautimutaatioissa on mahdollista, että translaatio suoritetaan loppuun asti, joka tuottaa molemmissa tapauksissa lyhentyneen </w:t>
       </w:r>
       <w:proofErr w:type="spellStart"/>
       <w:r>
@@ -10059,7 +10101,7 @@
           <w:lang w:val="fi-FI"/>
         </w:rPr>
       </w:pPr>
-      <w:bookmarkStart w:id="23" w:name="_Toc532844349"/>
+      <w:bookmarkStart w:id="24" w:name="_Toc532844349"/>
       <w:r>
         <w:rPr>
           <w:lang w:val="fi-FI"/>
@@ -10078,14 +10120,14 @@
         </w:rPr>
         <w:t xml:space="preserve"> Spinaalinen lihasatrofia</w:t>
       </w:r>
-      <w:bookmarkEnd w:id="14"/>
+      <w:bookmarkEnd w:id="17"/>
       <w:r>
         <w:rPr>
           <w:lang w:val="fi-FI"/>
         </w:rPr>
         <w:t xml:space="preserve"> (tyypin V mutaatio)</w:t>
       </w:r>
-      <w:bookmarkEnd w:id="23"/>
+      <w:bookmarkEnd w:id="24"/>
     </w:p>
     <w:p>
       <w:pPr>
@@ -10899,14 +10941,7 @@
         <w:rPr>
           <w:lang w:val="fi-FI"/>
         </w:rPr>
-        <w:t xml:space="preserve">eli </w:t>
-      </w:r>
-      <w:r>
-        <w:rPr>
-          <w:lang w:val="fi-FI"/>
-        </w:rPr>
-        <w:lastRenderedPageBreak/>
-        <w:t>SMN-proteiinin rooli silmukointitekijänä ei todennäköisesti ole taudin pääasiallinen aiheuttaja</w:t>
+        <w:t>eli SMN-proteiinin rooli silmukointitekijänä ei todennäköisesti ole taudin pääasiallinen aiheuttaja</w:t>
       </w:r>
       <w:r>
         <w:rPr>
@@ -11047,19 +11082,35 @@
         <w:rPr>
           <w:lang w:val="fi-FI"/>
         </w:rPr>
-        <w:t xml:space="preserve">-geenissä on </w:t>
-      </w:r>
-      <w:r>
-        <w:rPr>
-          <w:lang w:val="fi-FI"/>
-        </w:rPr>
-        <w:t xml:space="preserve">C&gt;T </w:t>
-      </w:r>
-      <w:r>
-        <w:rPr>
-          <w:lang w:val="fi-FI"/>
-        </w:rPr>
-        <w:t>transitio</w:t>
+        <w:t xml:space="preserve">-geenissä on C&gt;T transitio </w:t>
+      </w:r>
+      <w:proofErr w:type="spellStart"/>
+      <w:r>
+        <w:rPr>
+          <w:lang w:val="fi-FI"/>
+        </w:rPr>
+        <w:t>eksonin</w:t>
+      </w:r>
+      <w:proofErr w:type="spellEnd"/>
+      <w:r>
+        <w:rPr>
+          <w:lang w:val="fi-FI"/>
+        </w:rPr>
+        <w:t xml:space="preserve"> 7 kuudennessa </w:t>
+      </w:r>
+      <w:proofErr w:type="spellStart"/>
+      <w:r>
+        <w:rPr>
+          <w:lang w:val="fi-FI"/>
+        </w:rPr>
+        <w:t>nukleotidissa</w:t>
+      </w:r>
+      <w:proofErr w:type="spellEnd"/>
+      <w:r>
+        <w:rPr>
+          <w:lang w:val="fi-FI"/>
+        </w:rPr>
+        <w:t>, jonka vuoksi geenin</w:t>
       </w:r>
       <w:r>
         <w:rPr>
@@ -11067,33 +11118,41 @@
         </w:rPr>
         <w:t xml:space="preserve"> </w:t>
       </w:r>
-      <w:proofErr w:type="spellStart"/>
-      <w:r>
-        <w:rPr>
-          <w:lang w:val="fi-FI"/>
-        </w:rPr>
-        <w:t>eksonin</w:t>
-      </w:r>
-      <w:proofErr w:type="spellEnd"/>
-      <w:r>
-        <w:rPr>
-          <w:lang w:val="fi-FI"/>
-        </w:rPr>
-        <w:t xml:space="preserve"> 7 kuudennessa </w:t>
-      </w:r>
-      <w:proofErr w:type="spellStart"/>
-      <w:r>
-        <w:rPr>
-          <w:lang w:val="fi-FI"/>
-        </w:rPr>
-        <w:t>nukleotidissa</w:t>
-      </w:r>
-      <w:proofErr w:type="spellEnd"/>
-      <w:r>
-        <w:rPr>
-          <w:lang w:val="fi-FI"/>
-        </w:rPr>
-        <w:t>, jonka vuoksi geenin</w:t>
+      <w:r>
+        <w:rPr>
+          <w:lang w:val="fi-FI"/>
+        </w:rPr>
+        <w:t>tuottamasta proteiinista</w:t>
+      </w:r>
+      <w:r>
+        <w:rPr>
+          <w:lang w:val="fi-FI"/>
+        </w:rPr>
+        <w:t xml:space="preserve"> noin 90% on </w:t>
+      </w:r>
+      <w:r>
+        <w:rPr>
+          <w:lang w:val="fi-FI"/>
+        </w:rPr>
+        <w:t xml:space="preserve">toimimatonta </w:t>
+      </w:r>
+      <w:r>
+        <w:rPr>
+          <w:lang w:val="fi-FI"/>
+        </w:rPr>
+        <w:t>SMNΔ7</w:t>
+      </w:r>
+      <w:r>
+        <w:rPr>
+          <w:lang w:val="fi-FI"/>
+        </w:rPr>
+        <w:t>-proteiinia</w:t>
+      </w:r>
+      <w:r>
+        <w:rPr>
+          <w:lang w:val="fi-FI"/>
+        </w:rPr>
+        <w:t>.</w:t>
       </w:r>
       <w:r>
         <w:rPr>
@@ -11105,37 +11164,63 @@
         <w:rPr>
           <w:lang w:val="fi-FI"/>
         </w:rPr>
-        <w:t>tuottamasta proteiinista</w:t>
-      </w:r>
-      <w:r>
-        <w:rPr>
-          <w:lang w:val="fi-FI"/>
-        </w:rPr>
-        <w:t xml:space="preserve"> noin 90% on </w:t>
-      </w:r>
-      <w:r>
-        <w:rPr>
-          <w:lang w:val="fi-FI"/>
-        </w:rPr>
-        <w:t xml:space="preserve">toimimatonta </w:t>
-      </w:r>
-      <w:r>
-        <w:rPr>
-          <w:lang w:val="fi-FI"/>
-        </w:rPr>
-        <w:t>SMNΔ7</w:t>
-      </w:r>
-      <w:r>
-        <w:rPr>
-          <w:lang w:val="fi-FI"/>
-        </w:rPr>
-        <w:t>-proteiinia</w:t>
-      </w:r>
-      <w:r>
-        <w:rPr>
-          <w:lang w:val="fi-FI"/>
-        </w:rPr>
-        <w:t>.</w:t>
+        <w:t>T</w:t>
+      </w:r>
+      <w:r>
+        <w:rPr>
+          <w:lang w:val="fi-FI"/>
+        </w:rPr>
+        <w:t>audin vakavuus riippuu näi</w:t>
+      </w:r>
+      <w:r>
+        <w:rPr>
+          <w:lang w:val="fi-FI"/>
+        </w:rPr>
+        <w:t xml:space="preserve">den </w:t>
+      </w:r>
+      <w:r>
+        <w:rPr>
+          <w:i/>
+          <w:lang w:val="fi-FI"/>
+        </w:rPr>
+        <w:t>SMN2</w:t>
+      </w:r>
+      <w:r>
+        <w:rPr>
+          <w:lang w:val="fi-FI"/>
+        </w:rPr>
+        <w:t>-duplikaattien</w:t>
+      </w:r>
+      <w:r>
+        <w:rPr>
+          <w:lang w:val="fi-FI"/>
+        </w:rPr>
+        <w:t xml:space="preserve"> määrästä, sillä noin 10% geenin tuotteesta on </w:t>
+      </w:r>
+      <w:r>
+        <w:rPr>
+          <w:lang w:val="fi-FI"/>
+        </w:rPr>
+        <w:t>normaalia</w:t>
+      </w:r>
+      <w:r>
+        <w:rPr>
+          <w:lang w:val="fi-FI"/>
+        </w:rPr>
+        <w:t xml:space="preserve"> SMN-proteiinia, joka korvaa </w:t>
+      </w:r>
+      <w:r>
+        <w:rPr>
+          <w:i/>
+          <w:lang w:val="fi-FI"/>
+        </w:rPr>
+        <w:t>SMN1</w:t>
+      </w:r>
+      <w:r>
+        <w:rPr>
+          <w:lang w:val="fi-FI"/>
+        </w:rPr>
+        <w:t>-geenin toiminnan puutetta</w:t>
       </w:r>
       <w:r>
         <w:rPr>
@@ -11147,81 +11232,13 @@
         <w:rPr>
           <w:lang w:val="fi-FI"/>
         </w:rPr>
-        <w:t>T</w:t>
-      </w:r>
-      <w:r>
-        <w:rPr>
-          <w:lang w:val="fi-FI"/>
-        </w:rPr>
-        <w:t>audin vakavuus riippuu näi</w:t>
-      </w:r>
-      <w:r>
-        <w:rPr>
-          <w:lang w:val="fi-FI"/>
-        </w:rPr>
-        <w:t xml:space="preserve">den </w:t>
-      </w:r>
-      <w:r>
-        <w:rPr>
-          <w:i/>
-          <w:lang w:val="fi-FI"/>
-        </w:rPr>
-        <w:t>SMN2</w:t>
-      </w:r>
-      <w:r>
-        <w:rPr>
-          <w:lang w:val="fi-FI"/>
-        </w:rPr>
-        <w:t>-duplikaattien</w:t>
-      </w:r>
-      <w:r>
-        <w:rPr>
-          <w:lang w:val="fi-FI"/>
-        </w:rPr>
-        <w:t xml:space="preserve"> määrästä, sillä noin 10% geenin tuotteesta on </w:t>
-      </w:r>
-      <w:r>
-        <w:rPr>
-          <w:lang w:val="fi-FI"/>
-        </w:rPr>
-        <w:t>normaalia</w:t>
-      </w:r>
-      <w:r>
-        <w:rPr>
-          <w:lang w:val="fi-FI"/>
-        </w:rPr>
-        <w:t xml:space="preserve"> SMN-proteiinia, joka korvaa </w:t>
-      </w:r>
-      <w:r>
-        <w:rPr>
-          <w:i/>
-          <w:lang w:val="fi-FI"/>
-        </w:rPr>
-        <w:t>SMN1</w:t>
-      </w:r>
-      <w:r>
-        <w:rPr>
-          <w:lang w:val="fi-FI"/>
-        </w:rPr>
-        <w:t>-geenin toiminnan puutetta</w:t>
-      </w:r>
-      <w:r>
-        <w:rPr>
-          <w:lang w:val="fi-FI"/>
-        </w:rPr>
-        <w:t xml:space="preserve"> </w:t>
-      </w:r>
-      <w:r>
-        <w:rPr>
-          <w:lang w:val="fi-FI"/>
-        </w:rPr>
         <w:fldChar w:fldCharType="begin" w:fldLock="1"/>
       </w:r>
       <w:r>
         <w:rPr>
           <w:lang w:val="fi-FI"/>
         </w:rPr>
-        <w:instrText>ADDIN CSL_CITATION {"citationItems":[{"id":"ITEM-1","itemData":{"abstract":"Spinal muscular atrophy (SMA) is a devastating neuromuscular disorder characterized by loss of motor neurons and muscle atrophy, generally presenting in childhood. SMA is caused by low levels of the survival motor neuron protein (SMN) due to inactivating mutations in the encoding gene SMN1. A second duplicated gene, SMN2, produces very little but sufficient functional protein for survival. Therapeutic strategies to increase SMN are in clinical trials, and the first SMN2-directed antisense oligonucleotide (ASO) therapy has recently been licensed. However, several factors suggest that complementary strategies may be needed for the long-term maintenance of neuromuscular and other functions in SMA patients. Pre-clinical SMA models demonstrate that the requirement for SMN protein is highest when the structural connections of the neuromuscular system are being established, from late fetal life throughout infancy. Augmenting SMN may not address the slow neurodegenerative process underlying progressive functional decline beyond childhood in less severe types of SMA. Furthermore, individuals receiving SMN-based treatments may be vulnerable to delayed symptoms if rescue of the neuromuscular system is incomplete. Finally, a large number of older patients living with SMA do not fulfill the present criteria for inclusion in gene therapy and ASO clinical trials, and may not benefit from SMN-inducing treatments. Therefore, a comprehensive whole-lifespan approach to SMA therapy is required that includes both SMN-dependent and SMN-independent strategies that treat the CNS and periphery. Here, we review the range of non-SMN pathways implicated in SMA pathophysiology and discuss how various model systems can serve as valuable tools for SMA drug discovery.","author":[{"dropping-particle":"","family":"Bowerman","given":"Melissa","non-dropping-particle":"","parse-names":false,"suffix":""},{"dropping-particle":"","family":"Becker","given":"Catherina G","non-dropping-particle":"","parse-names":false,"suffix":""},{"dropping-particle":"","family":"Yáñez-Muñoz","given":"Rafael J","non-dropping-particle":"","parse-names":false,"suffix":""},{"dropping-particle":"","family":"Ning","given":"Ke","non-dropping-particle":"","parse-names":false,"suffix":""},{"dropping-particle":"","family":"Wood","given":"Matthew J A","non-dropping-particle":"","parse-names":false,"suffix":""},{"dropping-particle":"","family":"Gillingwater","given":"Thomas H","non-dropping-particle":"","parse-names":false,"suffix":""},{"dropping-particle":"","family":"Talbot","given":"Kevin","non-dropping-particle":"","parse-names":false,"suffix":""}],"container-title":"Dis Models Mech","id":"ITEM-1","issue":"8","issued":{"date-parts":[["2017"]]},"page":"943","title":"Therapeutic strategies for spinal muscular atrophy: SMN and beyond","type":"article-journal","volume":"10"},"uris":["http://www.mendeley.com/documents/?uuid=cf3b7a68-e078-40db-8cce-929367874139"]}],"mendeley":{"formattedCitation":"(&lt;span style=\"baseline\"&gt;Bowerman ym.&lt;/span&gt;, 2017)","plainTextFormattedCitation":"(Bowerman ym., 2017)"},"properties":{"noteIndex":0},"schema":"https://github.com/citation-style-language/schema/raw/master/csl-citation.json"}</w:instrText>
+        <w:instrText>ADDIN CSL_CITATION {"citationItems":[{"id":"ITEM-1","itemData":{"abstract":"Spinal muscular atrophy (SMA) is a devastating neuromuscular disorder characterized by loss of motor neurons and muscle atrophy, generally presenting in childhood. SMA is caused by low levels of the survival motor neuron protein (SMN) due to inactivating mutations in the encoding gene SMN1. A second duplicated gene, SMN2, produces very little but sufficient functional protein for survival. Therapeutic strategies to increase SMN are in clinical trials, and the first SMN2-directed antisense oligonucleotide (ASO) therapy has recently been licensed. However, several factors suggest that complementary strategies may be needed for the long-term maintenance of neuromuscular and other functions in SMA patients. Pre-clinical SMA models demonstrate that the requirement for SMN protein is highest when the structural connections of the neuromuscular system are being established, from late fetal life throughout infancy. Augmenting SMN may not address the slow neurodegenerative process underlying progressive functional decline beyond childhood in less severe types of SMA. Furthermore, individuals receiving SMN-based treatments may be vulnerable to delayed symptoms if rescue of the neuromuscular system is incomplete. Finally, a large number of older patients living with SMA do not fulfill the present criteria for inclusion in gene therapy and ASO clinical trials, and may not benefit from SMN-inducing treatments. Therefore, a comprehensive whole-lifespan approach to SMA therapy is required that includes both SMN-dependent and SMN-independent strategies that treat the CNS and periphery. Here, we review the range of non-SMN pathways implicated in SMA pathophysiology and discuss how various model systems can serve as valuable tools for SMA drug discovery.","author":[{"dropping-particle":"","family":"Bowerman","given":"Melissa","non-dropping-particle":"","parse-names":false,"suffix":""},{"dropping-particle":"","family":"Becker","given":"Catherina G","non-dropping-particle":"","parse-names":false,"suffix":""},{"dropping-particle":"","family":"Yáñez-Muñoz","given":"Rafael J","non-dropping-particle":"","parse-names":false,"suffix":""},{"dropping-particle":"","family":"Ning","given":"Ke","non-dropping-particle":"","parse-names":false,"suffix":""},{"dropping-particle":"","family":"Wood","given":"Matthew J A","non-dropping-particle":"","parse-names":false,"suffix":""},{"dropping-particle":"","family":"Gillingwater","given":"Thomas H","non-dropping-particle":"","parse-names":false,"suffix":""},{"dropping-particle":"","family":"Talbot","given":"Kevin","non-dropping-particle":"","parse-names":false,"suffix":""}],"container-title":"Dis Models Mech","id":"ITEM-1","issue":"8","issued":{"date-parts":[["2017"]]},"page":"943","title":"Therapeutic strategies for spinal muscular atrophy: SMN and beyond","type":"article-journal","volume":"10"},"uris":["http://www.mendeley.com/documents/?uuid=cf3b7a68-e078-40db-8cce-929367874139"]}],"mendeley":{"formattedCitation":"(&lt;span style=\"baseline\"&gt;Bowerman ym.&lt;/span&gt;, 2017)","plainTextFormattedCitation":"(Bowerman ym., 2017)","previouslyFormattedCitation":"(&lt;span style=\"baseline\"&gt;Bowerman ym.&lt;/span&gt;, 2017)"},"properties":{"noteIndex":0},"schema":"https://github.com/citation-style-language/schema/raw/master/csl-citation.json"}</w:instrText>
       </w:r>
       <w:r>
         <w:rPr>
@@ -11615,22 +11632,22 @@
           <w:lang w:val="fi-FI"/>
         </w:rPr>
       </w:pPr>
-      <w:bookmarkStart w:id="24" w:name="_Toc532590959"/>
-      <w:bookmarkStart w:id="25" w:name="_Toc532844350"/>
+      <w:bookmarkStart w:id="25" w:name="_Toc532590959"/>
+      <w:bookmarkStart w:id="26" w:name="_Toc532844350"/>
       <w:r>
         <w:rPr>
           <w:lang w:val="fi-FI"/>
         </w:rPr>
         <w:t xml:space="preserve">6. </w:t>
       </w:r>
-      <w:bookmarkEnd w:id="24"/>
+      <w:bookmarkEnd w:id="25"/>
       <w:r>
         <w:rPr>
           <w:lang w:val="fi-FI"/>
         </w:rPr>
         <w:t>Muut silmukoinnin sairaudet</w:t>
       </w:r>
-      <w:bookmarkEnd w:id="25"/>
+      <w:bookmarkEnd w:id="26"/>
     </w:p>
     <w:p>
       <w:pPr>
@@ -11640,15 +11657,15 @@
           <w:lang w:val="fi-FI"/>
         </w:rPr>
       </w:pPr>
-      <w:bookmarkStart w:id="26" w:name="_Toc532590960"/>
-      <w:bookmarkStart w:id="27" w:name="_Toc532844351"/>
+      <w:bookmarkStart w:id="27" w:name="_Toc532590960"/>
+      <w:bookmarkStart w:id="28" w:name="_Toc532844351"/>
       <w:r>
         <w:rPr>
           <w:lang w:val="fi-FI"/>
         </w:rPr>
         <w:t>6.1</w:t>
       </w:r>
-      <w:bookmarkEnd w:id="26"/>
+      <w:bookmarkEnd w:id="27"/>
       <w:r>
         <w:rPr>
           <w:lang w:val="fi-FI"/>
@@ -11676,7 +11693,7 @@
         </w:rPr>
         <w:t>dystrofia</w:t>
       </w:r>
-      <w:bookmarkEnd w:id="27"/>
+      <w:bookmarkEnd w:id="28"/>
       <w:proofErr w:type="spellEnd"/>
     </w:p>
     <w:p>
@@ -11889,7 +11906,6 @@
         <w:rPr>
           <w:lang w:val="fi-FI"/>
         </w:rPr>
-        <w:lastRenderedPageBreak/>
         <w:tab/>
       </w:r>
       <w:r>
@@ -12503,14 +12519,7 @@
         <w:rPr>
           <w:lang w:val="fi-FI"/>
         </w:rPr>
-        <w:t xml:space="preserve"> lähetti-RNA:n kertymisen tuman sisään, jonka seurauksena MBNL-perheen proteiinit, joilla on korkea affiniteetti </w:t>
-      </w:r>
-      <w:r>
-        <w:rPr>
-          <w:lang w:val="fi-FI"/>
-        </w:rPr>
-        <w:lastRenderedPageBreak/>
-        <w:t>RNA:n CUG-toistoihin kertyvät toistoihin kiinni. MBNL-</w:t>
+        <w:t xml:space="preserve"> lähetti-RNA:n kertymisen tuman sisään, jonka seurauksena MBNL-perheen proteiinit, joilla on korkea affiniteetti RNA:n CUG-toistoihin kertyvät toistoihin kiinni. MBNL-</w:t>
       </w:r>
       <w:r>
         <w:rPr>
@@ -12758,7 +12767,7 @@
           <w:lang w:val="fi-FI"/>
         </w:rPr>
       </w:pPr>
-      <w:bookmarkStart w:id="28" w:name="_Toc532844352"/>
+      <w:bookmarkStart w:id="29" w:name="_Toc532844352"/>
       <w:r>
         <w:rPr>
           <w:shd w:val="clear" w:color="auto" w:fill="FFFFFF"/>
@@ -12782,7 +12791,7 @@
         </w:rPr>
         <w:t xml:space="preserve"> dementia</w:t>
       </w:r>
-      <w:bookmarkEnd w:id="28"/>
+      <w:bookmarkEnd w:id="29"/>
     </w:p>
     <w:p>
       <w:pPr>
@@ -12829,7 +12838,6 @@
         </w:rPr>
         <w:t xml:space="preserve"> aiheuttaa </w:t>
       </w:r>
-      <w:proofErr w:type="gramStart"/>
       <w:r>
         <w:rPr>
           <w:i/>
@@ -12843,7 +12851,6 @@
         </w:rPr>
         <w:t>-geeni</w:t>
       </w:r>
-      <w:proofErr w:type="gramEnd"/>
       <w:r>
         <w:rPr>
           <w:lang w:val="fi-FI"/>
@@ -13014,21 +13021,7 @@
         <w:rPr>
           <w:lang w:val="fi-FI"/>
         </w:rPr>
-        <w:t xml:space="preserve">, sillä kyseisessä sairaudessa </w:t>
-      </w:r>
-      <w:proofErr w:type="gramStart"/>
-      <w:r>
-        <w:rPr>
-          <w:lang w:val="fi-FI"/>
-        </w:rPr>
-        <w:t>tau-proteiinia</w:t>
-      </w:r>
-      <w:proofErr w:type="gramEnd"/>
-      <w:r>
-        <w:rPr>
-          <w:lang w:val="fi-FI"/>
-        </w:rPr>
-        <w:t xml:space="preserve"> kertyy</w:t>
+        <w:t>, sillä kyseisessä sairaudessa tau-proteiinia kertyy</w:t>
       </w:r>
       <w:r>
         <w:rPr>
@@ -13193,7 +13186,6 @@
         </w:rPr>
         <w:t xml:space="preserve"> dementia johtuu </w:t>
       </w:r>
-      <w:proofErr w:type="gramStart"/>
       <w:r>
         <w:rPr>
           <w:i/>
@@ -13205,87 +13197,144 @@
         <w:rPr>
           <w:lang w:val="fi-FI"/>
         </w:rPr>
-        <w:t>-geenin</w:t>
-      </w:r>
-      <w:proofErr w:type="gramEnd"/>
+        <w:t xml:space="preserve">-geenin </w:t>
+      </w:r>
+      <w:proofErr w:type="spellStart"/>
+      <w:r>
+        <w:rPr>
+          <w:lang w:val="fi-FI"/>
+        </w:rPr>
+        <w:t>eksonin</w:t>
+      </w:r>
+      <w:proofErr w:type="spellEnd"/>
+      <w:r>
+        <w:rPr>
+          <w:lang w:val="fi-FI"/>
+        </w:rPr>
+        <w:t xml:space="preserve"> 10 vaihtoehtoisesta silmukoinnista. </w:t>
+      </w:r>
+      <w:r>
+        <w:rPr>
+          <w:i/>
+          <w:lang w:val="fi-FI"/>
+        </w:rPr>
+        <w:t>Tau</w:t>
+      </w:r>
+      <w:r>
+        <w:rPr>
+          <w:lang w:val="fi-FI"/>
+        </w:rPr>
+        <w:t xml:space="preserve">-geenin kaksi eri </w:t>
+      </w:r>
+      <w:proofErr w:type="spellStart"/>
+      <w:r>
+        <w:rPr>
+          <w:lang w:val="fi-FI"/>
+        </w:rPr>
+        <w:t>isoformia</w:t>
+      </w:r>
+      <w:proofErr w:type="spellEnd"/>
+      <w:r>
+        <w:rPr>
+          <w:lang w:val="fi-FI"/>
+        </w:rPr>
+        <w:t xml:space="preserve"> 3R ja 4R eli </w:t>
+      </w:r>
+      <w:r>
+        <w:rPr>
+          <w:lang w:val="fi-FI"/>
+        </w:rPr>
+        <w:t xml:space="preserve">joissa on kolme tai neljä </w:t>
+      </w:r>
+      <w:proofErr w:type="spellStart"/>
+      <w:r>
+        <w:rPr>
+          <w:lang w:val="fi-FI"/>
+        </w:rPr>
+        <w:t>mikrotubuleihin</w:t>
+      </w:r>
+      <w:proofErr w:type="spellEnd"/>
+      <w:r>
+        <w:rPr>
+          <w:lang w:val="fi-FI"/>
+        </w:rPr>
+        <w:t xml:space="preserve"> kiinnittyvää toistojaksoa</w:t>
+      </w:r>
+      <w:r>
+        <w:rPr>
+          <w:lang w:val="fi-FI"/>
+        </w:rPr>
+        <w:t xml:space="preserve"> esiintyvät</w:t>
+      </w:r>
+      <w:r>
+        <w:rPr>
+          <w:lang w:val="fi-FI"/>
+        </w:rPr>
+        <w:t xml:space="preserve"> määrällisesti samassa suhteessa</w:t>
+      </w:r>
       <w:r>
         <w:rPr>
           <w:lang w:val="fi-FI"/>
         </w:rPr>
         <w:t xml:space="preserve"> </w:t>
       </w:r>
-      <w:proofErr w:type="spellStart"/>
-      <w:r>
-        <w:rPr>
-          <w:lang w:val="fi-FI"/>
-        </w:rPr>
-        <w:t>eksonin</w:t>
-      </w:r>
-      <w:proofErr w:type="spellEnd"/>
-      <w:r>
-        <w:rPr>
-          <w:lang w:val="fi-FI"/>
-        </w:rPr>
-        <w:t xml:space="preserve"> 10 vaihtoehtoisesta silmukoinnista. </w:t>
-      </w:r>
-      <w:r>
-        <w:rPr>
-          <w:i/>
-          <w:lang w:val="fi-FI"/>
-        </w:rPr>
-        <w:t>Tau</w:t>
-      </w:r>
-      <w:r>
-        <w:rPr>
-          <w:lang w:val="fi-FI"/>
-        </w:rPr>
-        <w:t xml:space="preserve">-geenin kaksi eri </w:t>
-      </w:r>
-      <w:proofErr w:type="spellStart"/>
-      <w:r>
-        <w:rPr>
-          <w:lang w:val="fi-FI"/>
-        </w:rPr>
-        <w:t>isoformia</w:t>
-      </w:r>
-      <w:proofErr w:type="spellEnd"/>
-      <w:r>
-        <w:rPr>
-          <w:lang w:val="fi-FI"/>
-        </w:rPr>
-        <w:t xml:space="preserve"> 3R ja 4R eli </w:t>
-      </w:r>
-      <w:r>
-        <w:rPr>
-          <w:lang w:val="fi-FI"/>
-        </w:rPr>
-        <w:t xml:space="preserve">joissa on kolme tai neljä </w:t>
-      </w:r>
-      <w:proofErr w:type="spellStart"/>
-      <w:r>
-        <w:rPr>
-          <w:lang w:val="fi-FI"/>
-        </w:rPr>
-        <w:t>mikrotubuleihin</w:t>
-      </w:r>
-      <w:proofErr w:type="spellEnd"/>
-      <w:r>
-        <w:rPr>
-          <w:lang w:val="fi-FI"/>
-        </w:rPr>
-        <w:t xml:space="preserve"> kiinnittyvää toistojaksoa</w:t>
-      </w:r>
-      <w:r>
-        <w:rPr>
-          <w:lang w:val="fi-FI"/>
-        </w:rPr>
-        <w:t xml:space="preserve"> esiintyvät</w:t>
-      </w:r>
-      <w:r>
-        <w:rPr>
-          <w:lang w:val="fi-FI"/>
-        </w:rPr>
-        <w:t xml:space="preserve"> määrällisesti samassa suhteessa</w:t>
+      <w:r>
+        <w:rPr>
+          <w:lang w:val="fi-FI"/>
+        </w:rPr>
+        <w:t>terveissä</w:t>
+      </w:r>
+      <w:r>
+        <w:rPr>
+          <w:lang w:val="fi-FI"/>
+        </w:rPr>
+        <w:t xml:space="preserve"> aivoissa.</w:t>
+      </w:r>
+      <w:r>
+        <w:rPr>
+          <w:lang w:val="fi-FI"/>
+        </w:rPr>
+        <w:t xml:space="preserve"> Geenissä esiintyy ainakin 39 tunnettua mutaatiota, jotka ovat joko </w:t>
+      </w:r>
+      <w:proofErr w:type="spellStart"/>
+      <w:r>
+        <w:rPr>
+          <w:lang w:val="fi-FI"/>
+        </w:rPr>
+        <w:t>missense</w:t>
+      </w:r>
+      <w:proofErr w:type="spellEnd"/>
+      <w:r>
+        <w:rPr>
+          <w:lang w:val="fi-FI"/>
+        </w:rPr>
+        <w:t xml:space="preserve">- tai </w:t>
+      </w:r>
+      <w:proofErr w:type="spellStart"/>
+      <w:r>
+        <w:rPr>
+          <w:lang w:val="fi-FI"/>
+        </w:rPr>
+        <w:t>deleetiomutaatioita</w:t>
+      </w:r>
+      <w:proofErr w:type="spellEnd"/>
+      <w:r>
+        <w:rPr>
+          <w:lang w:val="fi-FI"/>
+        </w:rPr>
+        <w:t xml:space="preserve"> tai silmukointiin vaikuttavia mutaatioit</w:t>
+      </w:r>
+      <w:r>
+        <w:rPr>
+          <w:lang w:val="fi-FI"/>
+        </w:rPr>
+        <w:t>a</w:t>
+      </w:r>
+      <w:r>
+        <w:rPr>
+          <w:lang w:val="fi-FI"/>
+        </w:rPr>
+        <w:t>.</w:t>
       </w:r>
       <w:r>
         <w:rPr>
@@ -13297,19 +13346,7 @@
         <w:rPr>
           <w:lang w:val="fi-FI"/>
         </w:rPr>
-        <w:t>terveissä</w:t>
-      </w:r>
-      <w:r>
-        <w:rPr>
-          <w:lang w:val="fi-FI"/>
-        </w:rPr>
-        <w:t xml:space="preserve"> aivoissa.</w:t>
-      </w:r>
-      <w:r>
-        <w:rPr>
-          <w:lang w:val="fi-FI"/>
-        </w:rPr>
-        <w:t xml:space="preserve"> Geenissä esiintyy ainakin 39 tunnettua mutaatiota, jotka ovat joko </w:t>
+        <w:t xml:space="preserve">On huomionarvoista, että myös </w:t>
       </w:r>
       <w:proofErr w:type="spellStart"/>
       <w:r>
@@ -13323,27 +13360,64 @@
         <w:rPr>
           <w:lang w:val="fi-FI"/>
         </w:rPr>
-        <w:t xml:space="preserve">- tai </w:t>
-      </w:r>
-      <w:proofErr w:type="spellStart"/>
-      <w:r>
-        <w:rPr>
-          <w:lang w:val="fi-FI"/>
-        </w:rPr>
-        <w:t>deleetiomutaatioita</w:t>
-      </w:r>
-      <w:proofErr w:type="spellEnd"/>
-      <w:r>
-        <w:rPr>
-          <w:lang w:val="fi-FI"/>
-        </w:rPr>
-        <w:t xml:space="preserve"> tai silmukointiin vaikuttavia mutaatioit</w:t>
-      </w:r>
-      <w:r>
-        <w:rPr>
-          <w:lang w:val="fi-FI"/>
-        </w:rPr>
-        <w:t>a</w:t>
+        <w:t xml:space="preserve">- ja </w:t>
+      </w:r>
+      <w:proofErr w:type="spellStart"/>
+      <w:r>
+        <w:rPr>
+          <w:lang w:val="fi-FI"/>
+        </w:rPr>
+        <w:t>deleetiomutaatiot</w:t>
+      </w:r>
+      <w:proofErr w:type="spellEnd"/>
+      <w:r>
+        <w:rPr>
+          <w:lang w:val="fi-FI"/>
+        </w:rPr>
+        <w:t xml:space="preserve"> voivat aiheuttaa virheitä silmukoinnissa, joiden tapauksessa sairaus ei johdu virheellisestä proteiinin toiminnasta</w:t>
+      </w:r>
+      <w:r>
+        <w:rPr>
+          <w:lang w:val="fi-FI"/>
+        </w:rPr>
+        <w:t xml:space="preserve"> mutaatioista huolimatta</w:t>
+      </w:r>
+      <w:r>
+        <w:rPr>
+          <w:lang w:val="fi-FI"/>
+        </w:rPr>
+        <w:t xml:space="preserve"> </w:t>
+      </w:r>
+      <w:r>
+        <w:rPr>
+          <w:lang w:val="fi-FI"/>
+        </w:rPr>
+        <w:fldChar w:fldCharType="begin" w:fldLock="1"/>
+      </w:r>
+      <w:r>
+        <w:rPr>
+          <w:lang w:val="fi-FI"/>
+        </w:rPr>
+        <w:instrText>ADDIN CSL_CITATION {"citationItems":[{"id":"ITEM-1","itemData":{"DOI":"10.1186/1750-1326-3-8","ISSN":"1750-1326","abstract":"Abnormalities of microtubule-associated protein tau play a central role in neurofibrillary degeneration in several neurodegenerative disorders that collectively called tauopathies. Six isoforms of tau are expressed in adult human brain, which result from alternative splicing of pre-mRNA generated from a single tau gene. Alternative splicing of tau exon 10 results in tau isoforms containing either three or four microtubule-binding repeats (3R-tau and 4R-tau, respectively). Approximately equal levels of 3R-tau and 4R-tau are expressed in normal adult human brain, but the 3R-tau/4R-tau ratio is altered in the brains in several tauopathies. Discovery of silence mutations and intronic mutations of tau gene in some individuals with frontotemporal dementia with Parkinsonism linked to chromosome 17 (FTDP-17), which only disrupt tau exon 10 splicing but do not alter tau's primary sequence, demonstrates that dysregulation of tau exon 10 alternative splicing and consequently of 3R-tau/4R-tau balance is sufficient to cause neurodegeneration and dementia. Here, we review the gene structure, transcripts and protein isoforms of tau, followed by the regulation of exon 10 splicing that determines the expression of 3R-tau or 4R-tau. Finally, dysregulation of exon 10 splicing of tau in several tauopathies is discussed. Understanding the molecular mechanisms by which tau exon 10 splicing is regulated and how it is disrupted in tauopathies will provide new insight into the mechanisms of these tauopathies and help identify new therapeutic targets to treat these disorders.","author":[{"dropping-particle":"","family":"Liu","given":"Fei","non-dropping-particle":"","parse-names":false,"suffix":""},{"dropping-particle":"","family":"Gong","given":"Cheng-Xin","non-dropping-particle":"","parse-names":false,"suffix":""}],"container-title":"Molecular Neurodegeneration","id":"ITEM-1","issue":"1","issued":{"date-parts":[["2008","7"]]},"page":"8","title":"Tau exon 10 alternative splicing and tauopathies","type":"article-journal","volume":"3"},"uris":["http://www.mendeley.com/documents/?uuid=40afeee2-d98b-4410-8f47-8207fd493be1"]}],"mendeley":{"formattedCitation":"(&lt;span style=\"baseline\"&gt;Liu ja Gong&lt;/span&gt;, 2008)","plainTextFormattedCitation":"(Liu ja Gong, 2008)","previouslyFormattedCitation":"(&lt;span style=\"baseline\"&gt;Liu ja Gong&lt;/span&gt;, 2008)"},"properties":{"noteIndex":0},"schema":"https://github.com/citation-style-language/schema/raw/master/csl-citation.json"}</w:instrText>
+      </w:r>
+      <w:r>
+        <w:rPr>
+          <w:lang w:val="fi-FI"/>
+        </w:rPr>
+        <w:fldChar w:fldCharType="separate"/>
+      </w:r>
+      <w:r>
+        <w:rPr>
+          <w:noProof/>
+          <w:lang w:val="fi-FI"/>
+        </w:rPr>
+        <w:t>(Liu ja Gong, 2008)</w:t>
+      </w:r>
+      <w:r>
+        <w:rPr>
+          <w:lang w:val="fi-FI"/>
+        </w:rPr>
+        <w:fldChar w:fldCharType="end"/>
       </w:r>
       <w:r>
         <w:rPr>
@@ -13355,53 +13429,47 @@
         <w:rPr>
           <w:lang w:val="fi-FI"/>
         </w:rPr>
-        <w:t xml:space="preserve"> </w:t>
-      </w:r>
-      <w:r>
-        <w:rPr>
-          <w:lang w:val="fi-FI"/>
-        </w:rPr>
-        <w:t xml:space="preserve">On huomionarvoista, että myös </w:t>
-      </w:r>
-      <w:proofErr w:type="spellStart"/>
-      <w:r>
-        <w:rPr>
-          <w:lang w:val="fi-FI"/>
-        </w:rPr>
-        <w:t>missense</w:t>
-      </w:r>
-      <w:proofErr w:type="spellEnd"/>
-      <w:r>
-        <w:rPr>
-          <w:lang w:val="fi-FI"/>
-        </w:rPr>
-        <w:t xml:space="preserve">- ja </w:t>
-      </w:r>
-      <w:proofErr w:type="spellStart"/>
-      <w:r>
-        <w:rPr>
-          <w:lang w:val="fi-FI"/>
-        </w:rPr>
-        <w:t>deleetiomutaatiot</w:t>
-      </w:r>
-      <w:proofErr w:type="spellEnd"/>
-      <w:r>
-        <w:rPr>
-          <w:lang w:val="fi-FI"/>
-        </w:rPr>
-        <w:t xml:space="preserve"> voivat aiheuttaa virheitä silmukoinnissa, joiden tapauksessa sairaus ei johdu virheellisestä proteiinin toiminnasta</w:t>
-      </w:r>
-      <w:r>
-        <w:rPr>
-          <w:lang w:val="fi-FI"/>
-        </w:rPr>
-        <w:t xml:space="preserve"> mutaatioista huolimatta</w:t>
-      </w:r>
-      <w:r>
-        <w:rPr>
-          <w:lang w:val="fi-FI"/>
-        </w:rPr>
-        <w:t xml:space="preserve"> </w:t>
+        <w:t xml:space="preserve"> Esimerkiksi yksi mutaatioista on N279K-mutaatio, joka tehostaa </w:t>
+      </w:r>
+      <w:proofErr w:type="spellStart"/>
+      <w:r>
+        <w:rPr>
+          <w:lang w:val="fi-FI"/>
+        </w:rPr>
+        <w:t>eksonisen</w:t>
+      </w:r>
+      <w:proofErr w:type="spellEnd"/>
+      <w:r>
+        <w:rPr>
+          <w:lang w:val="fi-FI"/>
+        </w:rPr>
+        <w:t xml:space="preserve"> silmukointikohdan toimintaa, jolloin </w:t>
+      </w:r>
+      <w:proofErr w:type="spellStart"/>
+      <w:r>
+        <w:rPr>
+          <w:lang w:val="fi-FI"/>
+        </w:rPr>
+        <w:t>eksoni</w:t>
+      </w:r>
+      <w:proofErr w:type="spellEnd"/>
+      <w:r>
+        <w:rPr>
+          <w:lang w:val="fi-FI"/>
+        </w:rPr>
+        <w:t xml:space="preserve"> 4 säilyy ja tasapaino 3R- ja 4R-proteiinien välillä </w:t>
+      </w:r>
+      <w:r>
+        <w:rPr>
+          <w:lang w:val="fi-FI"/>
+        </w:rPr>
+        <w:t>muuttuu</w:t>
+      </w:r>
+      <w:r>
+        <w:rPr>
+          <w:lang w:val="fi-FI"/>
+        </w:rPr>
+        <w:t xml:space="preserve"> lisääntyneen 4R-taun vuoksi </w:t>
       </w:r>
       <w:r>
         <w:rPr>
@@ -13413,7 +13481,7 @@
         <w:rPr>
           <w:lang w:val="fi-FI"/>
         </w:rPr>
-        <w:instrText>ADDIN CSL_CITATION {"citationItems":[{"id":"ITEM-1","itemData":{"DOI":"10.1186/1750-1326-3-8","ISSN":"1750-1326","abstract":"Abnormalities of microtubule-associated protein tau play a central role in neurofibrillary degeneration in several neurodegenerative disorders that collectively called tauopathies. Six isoforms of tau are expressed in adult human brain, which result from alternative splicing of pre-mRNA generated from a single tau gene. Alternative splicing of tau exon 10 results in tau isoforms containing either three or four microtubule-binding repeats (3R-tau and 4R-tau, respectively). Approximately equal levels of 3R-tau and 4R-tau are expressed in normal adult human brain, but the 3R-tau/4R-tau ratio is altered in the brains in several tauopathies. Discovery of silence mutations and intronic mutations of tau gene in some individuals with frontotemporal dementia with Parkinsonism linked to chromosome 17 (FTDP-17), which only disrupt tau exon 10 splicing but do not alter tau's primary sequence, demonstrates that dysregulation of tau exon 10 alternative splicing and consequently of 3R-tau/4R-tau balance is sufficient to cause neurodegeneration and dementia. Here, we review the gene structure, transcripts and protein isoforms of tau, followed by the regulation of exon 10 splicing that determines the expression of 3R-tau or 4R-tau. Finally, dysregulation of exon 10 splicing of tau in several tauopathies is discussed. Understanding the molecular mechanisms by which tau exon 10 splicing is regulated and how it is disrupted in tauopathies will provide new insight into the mechanisms of these tauopathies and help identify new therapeutic targets to treat these disorders.","author":[{"dropping-particle":"","family":"Liu","given":"Fei","non-dropping-particle":"","parse-names":false,"suffix":""},{"dropping-particle":"","family":"Gong","given":"Cheng-Xin","non-dropping-particle":"","parse-names":false,"suffix":""}],"container-title":"Molecular Neurodegeneration","id":"ITEM-1","issue":"1","issued":{"date-parts":[["2008","7"]]},"page":"8","title":"Tau exon 10 alternative splicing and tauopathies","type":"article-journal","volume":"3"},"uris":["http://www.mendeley.com/documents/?uuid=40afeee2-d98b-4410-8f47-8207fd493be1"]}],"mendeley":{"formattedCitation":"(&lt;span style=\"baseline\"&gt;Liu ja Gong&lt;/span&gt;, 2008)","plainTextFormattedCitation":"(Liu ja Gong, 2008)","previouslyFormattedCitation":"(&lt;span style=\"baseline\"&gt;Liu ja Gong&lt;/span&gt;, 2008)"},"properties":{"noteIndex":0},"schema":"https://github.com/citation-style-language/schema/raw/master/csl-citation.json"}</w:instrText>
+        <w:instrText>ADDIN CSL_CITATION {"citationItems":[{"id":"ITEM-1","itemData":{"DOI":"10.1016/j.cell.2009.02.011","ISSN":"0092-8674","abstract":"Cellular functions depend on numerous protein-coding and non-coding RNAs and the RNA-binding proteins associated with them, which form ribonucleoprotein complexes (RNPs). Mutations that disrupt either the RNA or protein components of RNPs or the factors required for their assembly can be deleterious. Alternative splicing provides cells with an exquisite capacity to fine-tune their transcriptome and proteome in response to cues. Splicing depends on a complex code, numerous RNA-binding proteins and an enormously intricate network of interactions among them, increasing the opportunity for exposure to mutations and mis-regulation that cause disease. The discovery of disease-causing mutations in RNAs is yielding a wealth of new therapeutic targets, and the growing understanding of RNA biology and chemistry is providing new RNA-based tools for developing therapeutics.","author":[{"dropping-particle":"","family":"Cooper","given":"Thomas A","non-dropping-particle":"","parse-names":false,"suffix":""},{"dropping-particle":"","family":"Wan","given":"Lili","non-dropping-particle":"","parse-names":false,"suffix":""},{"dropping-particle":"","family":"Dreyfuss","given":"Gideon","non-dropping-particle":"","parse-names":false,"suffix":""}],"container-title":"Cell","id":"ITEM-1","issue":"4","issued":{"date-parts":[["2009"]]},"note":"J1: Cell","page":"777-793","title":"RNA and Disease","type":"article-journal","volume":"136"},"uris":["http://www.mendeley.com/documents/?uuid=face3c74-b3bb-4492-b657-7da5b771fa09"]}],"mendeley":{"formattedCitation":"(&lt;span style=\"baseline\"&gt;Cooper ym.&lt;/span&gt;, 2009)","plainTextFormattedCitation":"(Cooper ym., 2009)","previouslyFormattedCitation":"(&lt;span style=\"baseline\"&gt;Cooper ym.&lt;/span&gt;, 2009)"},"properties":{"noteIndex":0},"schema":"https://github.com/citation-style-language/schema/raw/master/csl-citation.json"}</w:instrText>
       </w:r>
       <w:r>
         <w:rPr>
@@ -13426,7 +13494,7 @@
           <w:noProof/>
           <w:lang w:val="fi-FI"/>
         </w:rPr>
-        <w:t>(Liu ja Gong, 2008)</w:t>
+        <w:t>(Cooper ym., 2009)</w:t>
       </w:r>
       <w:r>
         <w:rPr>
@@ -13438,89 +13506,6 @@
         <w:rPr>
           <w:lang w:val="fi-FI"/>
         </w:rPr>
-        <w:t>.</w:t>
-      </w:r>
-      <w:r>
-        <w:rPr>
-          <w:lang w:val="fi-FI"/>
-        </w:rPr>
-        <w:t xml:space="preserve"> Esimerkiksi yksi mutaatioista on N279K-mutaatio, joka tehostaa </w:t>
-      </w:r>
-      <w:proofErr w:type="spellStart"/>
-      <w:r>
-        <w:rPr>
-          <w:lang w:val="fi-FI"/>
-        </w:rPr>
-        <w:t>eksonisen</w:t>
-      </w:r>
-      <w:proofErr w:type="spellEnd"/>
-      <w:r>
-        <w:rPr>
-          <w:lang w:val="fi-FI"/>
-        </w:rPr>
-        <w:t xml:space="preserve"> silmukointikohdan toimintaa, jolloin </w:t>
-      </w:r>
-      <w:proofErr w:type="spellStart"/>
-      <w:r>
-        <w:rPr>
-          <w:lang w:val="fi-FI"/>
-        </w:rPr>
-        <w:t>eksoni</w:t>
-      </w:r>
-      <w:proofErr w:type="spellEnd"/>
-      <w:r>
-        <w:rPr>
-          <w:lang w:val="fi-FI"/>
-        </w:rPr>
-        <w:t xml:space="preserve"> 4 säilyy ja tasapaino 3R- ja 4R-proteiinien välillä </w:t>
-      </w:r>
-      <w:r>
-        <w:rPr>
-          <w:lang w:val="fi-FI"/>
-        </w:rPr>
-        <w:t>muuttuu</w:t>
-      </w:r>
-      <w:r>
-        <w:rPr>
-          <w:lang w:val="fi-FI"/>
-        </w:rPr>
-        <w:t xml:space="preserve"> lisääntyneen 4R-taun vuoksi </w:t>
-      </w:r>
-      <w:r>
-        <w:rPr>
-          <w:lang w:val="fi-FI"/>
-        </w:rPr>
-        <w:fldChar w:fldCharType="begin" w:fldLock="1"/>
-      </w:r>
-      <w:r>
-        <w:rPr>
-          <w:lang w:val="fi-FI"/>
-        </w:rPr>
-        <w:instrText>ADDIN CSL_CITATION {"citationItems":[{"id":"ITEM-1","itemData":{"DOI":"10.1016/j.cell.2009.02.011","ISSN":"0092-8674","abstract":"Cellular functions depend on numerous protein-coding and non-coding RNAs and the RNA-binding proteins associated with them, which form ribonucleoprotein complexes (RNPs). Mutations that disrupt either the RNA or protein components of RNPs or the factors required for their assembly can be deleterious. Alternative splicing provides cells with an exquisite capacity to fine-tune their transcriptome and proteome in response to cues. Splicing depends on a complex code, numerous RNA-binding proteins and an enormously intricate network of interactions among them, increasing the opportunity for exposure to mutations and mis-regulation that cause disease. The discovery of disease-causing mutations in RNAs is yielding a wealth of new therapeutic targets, and the growing understanding of RNA biology and chemistry is providing new RNA-based tools for developing therapeutics.","author":[{"dropping-particle":"","family":"Cooper","given":"Thomas A","non-dropping-particle":"","parse-names":false,"suffix":""},{"dropping-particle":"","family":"Wan","given":"Lili","non-dropping-particle":"","parse-names":false,"suffix":""},{"dropping-particle":"","family":"Dreyfuss","given":"Gideon","non-dropping-particle":"","parse-names":false,"suffix":""}],"container-title":"Cell","id":"ITEM-1","issue":"4","issued":{"date-parts":[["2009"]]},"note":"J1: Cell","page":"777-793","title":"RNA and Disease","type":"article-journal","volume":"136"},"uris":["http://www.mendeley.com/documents/?uuid=face3c74-b3bb-4492-b657-7da5b771fa09"]}],"mendeley":{"formattedCitation":"(&lt;span style=\"baseline\"&gt;Cooper ym.&lt;/span&gt;, 2009)","plainTextFormattedCitation":"(Cooper ym., 2009)","previouslyFormattedCitation":"(&lt;span style=\"baseline\"&gt;Cooper ym.&lt;/span&gt;, 2009)"},"properties":{"noteIndex":0},"schema":"https://github.com/citation-style-language/schema/raw/master/csl-citation.json"}</w:instrText>
-      </w:r>
-      <w:r>
-        <w:rPr>
-          <w:lang w:val="fi-FI"/>
-        </w:rPr>
-        <w:fldChar w:fldCharType="separate"/>
-      </w:r>
-      <w:r>
-        <w:rPr>
-          <w:noProof/>
-          <w:lang w:val="fi-FI"/>
-        </w:rPr>
-        <w:t>(Cooper ym., 2009)</w:t>
-      </w:r>
-      <w:r>
-        <w:rPr>
-          <w:lang w:val="fi-FI"/>
-        </w:rPr>
-        <w:fldChar w:fldCharType="end"/>
-      </w:r>
-      <w:r>
-        <w:rPr>
-          <w:lang w:val="fi-FI"/>
-        </w:rPr>
         <w:t xml:space="preserve">. </w:t>
       </w:r>
       <w:r>
@@ -13565,14 +13550,7 @@
         <w:rPr>
           <w:lang w:val="fi-FI"/>
         </w:rPr>
-        <w:t xml:space="preserve"> </w:t>
-      </w:r>
-      <w:r>
-        <w:rPr>
-          <w:lang w:val="fi-FI"/>
-        </w:rPr>
-        <w:lastRenderedPageBreak/>
-        <w:t xml:space="preserve">muutoksia proteiineissa on havaittu, mutta </w:t>
+        <w:t xml:space="preserve"> muutoksia proteiineissa on havaittu, mutta </w:t>
       </w:r>
       <w:r>
         <w:rPr>
@@ -13602,13 +13580,7 @@
         <w:rPr>
           <w:lang w:val="fi-FI"/>
         </w:rPr>
-        <w:t xml:space="preserve">ja </w:t>
-      </w:r>
-      <w:r>
-        <w:rPr>
-          <w:lang w:val="fi-FI"/>
-        </w:rPr>
-        <w:t xml:space="preserve">sairauden </w:t>
+        <w:t xml:space="preserve">ja sairauden </w:t>
       </w:r>
       <w:r>
         <w:rPr>
@@ -13668,7 +13640,7 @@
           <w:lang w:val="fi-FI"/>
         </w:rPr>
       </w:pPr>
-      <w:bookmarkStart w:id="29" w:name="_Toc532844353"/>
+      <w:bookmarkStart w:id="30" w:name="_Toc532844353"/>
       <w:r>
         <w:rPr>
           <w:lang w:val="fi-FI"/>
@@ -13695,7 +13667,7 @@
         </w:rPr>
         <w:t>tauti</w:t>
       </w:r>
-      <w:bookmarkEnd w:id="29"/>
+      <w:bookmarkEnd w:id="30"/>
     </w:p>
     <w:p>
       <w:pPr>
@@ -14367,7 +14339,7 @@
           <w:lang w:val="fi-FI"/>
         </w:rPr>
       </w:pPr>
-      <w:bookmarkStart w:id="30" w:name="_Toc532844354"/>
+      <w:bookmarkStart w:id="31" w:name="_Toc532844354"/>
       <w:r>
         <w:rPr>
           <w:lang w:val="fi-FI"/>
@@ -14395,7 +14367,7 @@
         </w:rPr>
         <w:t>pigmentosa</w:t>
       </w:r>
-      <w:bookmarkEnd w:id="30"/>
+      <w:bookmarkEnd w:id="31"/>
       <w:proofErr w:type="spellEnd"/>
     </w:p>
     <w:p>
@@ -14558,7 +14530,6 @@
         <w:rPr>
           <w:lang w:val="fi-FI"/>
         </w:rPr>
-        <w:lastRenderedPageBreak/>
         <w:tab/>
       </w:r>
       <w:proofErr w:type="spellStart"/>
@@ -15027,8 +14998,8 @@
           <w:lang w:val="fi-FI"/>
         </w:rPr>
       </w:pPr>
-      <w:bookmarkStart w:id="31" w:name="_Toc532590961"/>
-      <w:bookmarkStart w:id="32" w:name="_Toc532844355"/>
+      <w:bookmarkStart w:id="32" w:name="_Toc532590961"/>
+      <w:bookmarkStart w:id="33" w:name="_Toc532844355"/>
       <w:r>
         <w:rPr>
           <w:lang w:val="fi-FI"/>
@@ -15041,8 +15012,8 @@
         </w:rPr>
         <w:t>. Silmukoinnin mutaatiot syövässä</w:t>
       </w:r>
-      <w:bookmarkEnd w:id="31"/>
       <w:bookmarkEnd w:id="32"/>
+      <w:bookmarkEnd w:id="33"/>
     </w:p>
     <w:p>
       <w:pPr>
@@ -15211,14 +15182,7 @@
           <w:lang w:val="fi-FI"/>
         </w:rPr>
         <w:tab/>
-        <w:t xml:space="preserve">Syöpien kehittymiseen vaikuttavat geenit jaetaan kahteen luokkaan, kasvunrajoitegeeneihin ja onkogeeneihin. Kasvunrajoitegeenit ovat normaaleissa soluissa solusyklin negatiivisia säätelijöitä. Lisäksi myös epäsuorien kasvunrajoitegeenien kuten genomin eheyden ylläpitoon osallistuvien geenien mutaatiot voivat vaikuttaa syövän </w:t>
-      </w:r>
-      <w:r>
-        <w:rPr>
-          <w:lang w:val="fi-FI"/>
-        </w:rPr>
-        <w:lastRenderedPageBreak/>
-        <w:t xml:space="preserve">kehittymiseen. Onkogeenit ovat sen sijaan solun jakautumisen positiivisia säätelijöitä, eli ne edistävät normaaleissa soluissa solun jakautumista. Kasvunrajoitegeeneissä täytyy tapahtua toiminnan menetysmutaatio, kun taas onkogeeneissa täytyy tapahtua toiminnan voimistumismutaatio. On huomioitava, että yksittäinen mutaatio näissä geeneissä ei vielä riitä syövän kehittymiseen, vaan syövän kehittymiseen vaaditaan yleensä useita mutaatioita </w:t>
+        <w:t xml:space="preserve">Syöpien kehittymiseen vaikuttavat geenit jaetaan kahteen luokkaan, kasvunrajoitegeeneihin ja onkogeeneihin. Kasvunrajoitegeenit ovat normaaleissa soluissa solusyklin negatiivisia säätelijöitä. Lisäksi myös epäsuorien kasvunrajoitegeenien kuten genomin eheyden ylläpitoon osallistuvien geenien mutaatiot voivat vaikuttaa syövän kehittymiseen. Onkogeenit ovat sen sijaan solun jakautumisen positiivisia säätelijöitä, eli ne edistävät normaaleissa soluissa solun jakautumista. Kasvunrajoitegeeneissä täytyy tapahtua toiminnan menetysmutaatio, kun taas onkogeeneissa täytyy tapahtua toiminnan voimistumismutaatio. On huomioitava, että yksittäinen mutaatio näissä geeneissä ei vielä riitä syövän kehittymiseen, vaan syövän kehittymiseen vaaditaan yleensä useita mutaatioita </w:t>
       </w:r>
       <w:r>
         <w:rPr>
@@ -15659,14 +15623,7 @@
         <w:rPr>
           <w:lang w:val="fi-FI"/>
         </w:rPr>
-        <w:t xml:space="preserve">. </w:t>
-      </w:r>
-      <w:r>
-        <w:rPr>
-          <w:lang w:val="fi-FI"/>
-        </w:rPr>
-        <w:lastRenderedPageBreak/>
-        <w:t xml:space="preserve">Geenissä on vaihtoehtoinen 3’-silmukointikohta, jonka avulla eri </w:t>
+        <w:t xml:space="preserve">. Geenissä on vaihtoehtoinen 3’-silmukointikohta, jonka avulla eri </w:t>
       </w:r>
       <w:proofErr w:type="spellStart"/>
       <w:r>
@@ -16335,23 +16292,22 @@
           <w:lang w:val="fi-FI"/>
         </w:rPr>
       </w:pPr>
-      <w:bookmarkStart w:id="33" w:name="_Toc532590963"/>
-      <w:bookmarkStart w:id="34" w:name="_Toc532844356"/>
-      <w:r>
-        <w:rPr>
-          <w:lang w:val="fi-FI"/>
-        </w:rPr>
-        <w:lastRenderedPageBreak/>
+      <w:bookmarkStart w:id="34" w:name="_Toc532590963"/>
+      <w:bookmarkStart w:id="35" w:name="_Toc532844356"/>
+      <w:r>
+        <w:rPr>
+          <w:lang w:val="fi-FI"/>
+        </w:rPr>
         <w:t xml:space="preserve">9. </w:t>
       </w:r>
-      <w:bookmarkEnd w:id="33"/>
+      <w:bookmarkEnd w:id="34"/>
       <w:r>
         <w:rPr>
           <w:lang w:val="fi-FI"/>
         </w:rPr>
         <w:t>Hoitomuodot</w:t>
       </w:r>
-      <w:bookmarkEnd w:id="34"/>
+      <w:bookmarkEnd w:id="35"/>
     </w:p>
     <w:p>
       <w:pPr>
@@ -16361,8 +16317,8 @@
           <w:lang w:val="fi-FI"/>
         </w:rPr>
       </w:pPr>
-      <w:bookmarkStart w:id="35" w:name="_Toc532590964"/>
-      <w:bookmarkStart w:id="36" w:name="_Toc532844357"/>
+      <w:bookmarkStart w:id="36" w:name="_Toc532590964"/>
+      <w:bookmarkStart w:id="37" w:name="_Toc532844357"/>
       <w:r>
         <w:rPr>
           <w:lang w:val="fi-FI"/>
@@ -16376,8 +16332,8 @@
         </w:rPr>
         <w:t>Antisense-oligonukleotidit</w:t>
       </w:r>
-      <w:bookmarkEnd w:id="35"/>
       <w:bookmarkEnd w:id="36"/>
+      <w:bookmarkEnd w:id="37"/>
       <w:proofErr w:type="spellEnd"/>
     </w:p>
     <w:p>
@@ -16628,15 +16584,7 @@
         <w:rPr>
           <w:lang w:val="fi-FI"/>
         </w:rPr>
-        <w:t>, pepti</w:t>
-      </w:r>
-      <w:bookmarkStart w:id="37" w:name="_GoBack"/>
-      <w:bookmarkEnd w:id="37"/>
-      <w:r>
-        <w:rPr>
-          <w:lang w:val="fi-FI"/>
-        </w:rPr>
-        <w:t xml:space="preserve">dinukleiinihappo eli </w:t>
+        <w:t xml:space="preserve">, peptidinukleiinihappo eli </w:t>
       </w:r>
       <w:proofErr w:type="spellStart"/>
       <w:r>
@@ -17279,14 +17227,7 @@
         <w:rPr>
           <w:lang w:val="fi-FI"/>
         </w:rPr>
-        <w:t xml:space="preserve"> </w:t>
-      </w:r>
-      <w:r>
-        <w:rPr>
-          <w:lang w:val="fi-FI"/>
-        </w:rPr>
-        <w:lastRenderedPageBreak/>
-        <w:t xml:space="preserve">Lääkkeet toimivat vaikuttamalla </w:t>
+        <w:t xml:space="preserve"> Lääkkeet toimivat vaikuttamalla </w:t>
       </w:r>
       <w:proofErr w:type="spellStart"/>
       <w:r>
@@ -18396,17 +18337,7 @@
           <w:shd w:val="clear" w:color="auto" w:fill="FFFFFF"/>
           <w:lang w:val="fi-FI"/>
         </w:rPr>
-        <w:t xml:space="preserve"> </w:t>
-      </w:r>
-      <w:r>
-        <w:rPr>
-          <w:spacing w:val="3"/>
-          <w:szCs w:val="24"/>
-          <w:shd w:val="clear" w:color="auto" w:fill="FFFFFF"/>
-          <w:lang w:val="fi-FI"/>
-        </w:rPr>
-        <w:lastRenderedPageBreak/>
-        <w:t xml:space="preserve">laajuisia muutoksia </w:t>
+        <w:t xml:space="preserve"> laajuisia muutoksia </w:t>
       </w:r>
       <w:r>
         <w:rPr>
@@ -19236,7 +19167,6 @@
           <w:noProof/>
           <w:szCs w:val="24"/>
         </w:rPr>
-        <w:lastRenderedPageBreak/>
         <w:t xml:space="preserve">Douglas, A.G.L., ja Wood, M.J.A. (2011). RNA splicing: disease and therapy. Brief. Funct. Genomics </w:t>
       </w:r>
       <w:r>
@@ -19708,7 +19638,6 @@
           <w:noProof/>
           <w:szCs w:val="24"/>
         </w:rPr>
-        <w:lastRenderedPageBreak/>
         <w:t xml:space="preserve">Tazi, J., Bakkour, N., ja Stamm, S. (2009). Alternative splicing and disease. Biochim. Biophys. Acta </w:t>
       </w:r>
       <w:r>
@@ -20019,6 +19948,7 @@
         <w:docPartUnique/>
       </w:docPartObj>
     </w:sdtPr>
+    <w:sdtEndPr/>
     <w:sdtContent>
       <w:p>
         <w:pPr>
@@ -21552,7 +21482,7 @@
 </file>
 
 <file path=customXml/itemProps1.xml><?xml version="1.0" encoding="utf-8"?>
-<ds:datastoreItem xmlns:ds="http://schemas.openxmlformats.org/officeDocument/2006/customXml" ds:itemID="{FB61C9E2-8F81-48A3-912A-0661FE1A44ED}">
+<ds:datastoreItem xmlns:ds="http://schemas.openxmlformats.org/officeDocument/2006/customXml" ds:itemID="{F2C6D22B-2108-4494-ABB1-E811EF35A460}">
   <ds:schemaRefs>
     <ds:schemaRef ds:uri="http://schemas.openxmlformats.org/officeDocument/2006/bibliography"/>
   </ds:schemaRefs>

--- a/kandi.docx
+++ b/kandi.docx
@@ -2113,9 +2113,21 @@
         <w:rPr>
           <w:lang w:val="fi-FI"/>
         </w:rPr>
-        <w:t>mRNA-isoformin</w:t>
-      </w:r>
-      <w:proofErr w:type="spellEnd"/>
+        <w:t>mRNA</w:t>
+      </w:r>
+      <w:proofErr w:type="spellEnd"/>
+      <w:r>
+        <w:rPr>
+          <w:lang w:val="fi-FI"/>
+        </w:rPr>
+        <w:t>-iso</w:t>
+      </w:r>
+      <w:r>
+        <w:rPr>
+          <w:lang w:val="fi-FI"/>
+        </w:rPr>
+        <w:t>muodon</w:t>
+      </w:r>
       <w:r>
         <w:rPr>
           <w:lang w:val="fi-FI"/>
@@ -2221,7 +2233,19 @@
         <w:rPr>
           <w:lang w:val="fi-FI"/>
         </w:rPr>
-        <w:t xml:space="preserve">olennainen osa geneettisiä sairauksia; Yleisin geneettisten sairauksien aiheuttaja on </w:t>
+        <w:t xml:space="preserve">olennainen osa geneettisiä sairauksia; </w:t>
+      </w:r>
+      <w:r>
+        <w:rPr>
+          <w:lang w:val="fi-FI"/>
+        </w:rPr>
+        <w:t>y</w:t>
+      </w:r>
+      <w:r>
+        <w:rPr>
+          <w:lang w:val="fi-FI"/>
+        </w:rPr>
+        <w:t xml:space="preserve">leisin geneettisten sairauksien aiheuttaja on </w:t>
       </w:r>
       <w:r>
         <w:rPr>
@@ -2926,7 +2950,41 @@
           <w:szCs w:val="24"/>
           <w:lang w:val="fi-FI"/>
         </w:rPr>
-        <w:t xml:space="preserve"> esiaste-RNA:n 5’-päähän </w:t>
+        <w:t xml:space="preserve"> </w:t>
+      </w:r>
+      <w:proofErr w:type="spellStart"/>
+      <w:r>
+        <w:rPr>
+          <w:rFonts w:cs="Times New Roman"/>
+          <w:szCs w:val="24"/>
+          <w:lang w:val="fi-FI"/>
+        </w:rPr>
+        <w:t>esiaste-</w:t>
+      </w:r>
+      <w:r>
+        <w:rPr>
+          <w:rFonts w:cs="Times New Roman"/>
+          <w:szCs w:val="24"/>
+          <w:lang w:val="fi-FI"/>
+        </w:rPr>
+        <w:t>m</w:t>
+      </w:r>
+      <w:r>
+        <w:rPr>
+          <w:rFonts w:cs="Times New Roman"/>
+          <w:szCs w:val="24"/>
+          <w:lang w:val="fi-FI"/>
+        </w:rPr>
+        <w:t>RNA:n</w:t>
+      </w:r>
+      <w:proofErr w:type="spellEnd"/>
+      <w:r>
+        <w:rPr>
+          <w:rFonts w:cs="Times New Roman"/>
+          <w:szCs w:val="24"/>
+          <w:lang w:val="fi-FI"/>
+        </w:rPr>
+        <w:t xml:space="preserve"> 5’-päähän </w:t>
       </w:r>
       <w:r>
         <w:rPr>
@@ -3393,7 +3451,19 @@
         <w:rPr>
           <w:lang w:val="fi-FI"/>
         </w:rPr>
-        <w:t xml:space="preserve"> alavirtaan 3’-silmukointikohdasta</w:t>
+        <w:t xml:space="preserve"> </w:t>
+      </w:r>
+      <w:r>
+        <w:rPr>
+          <w:lang w:val="fi-FI"/>
+        </w:rPr>
+        <w:t>ylä</w:t>
+      </w:r>
+      <w:r>
+        <w:rPr>
+          <w:lang w:val="fi-FI"/>
+        </w:rPr>
+        <w:t>virtaan 3’-silmukointikohdasta</w:t>
       </w:r>
       <w:r>
         <w:rPr>
@@ -4058,18 +4128,16 @@
           <w:szCs w:val="24"/>
           <w:lang w:val="fi-FI"/>
         </w:rPr>
-        <w:t xml:space="preserve"> Esimerkiksi kappaleessa 7 esitän, kuinka syövät pystyvät käyttämään näitä saman geenin toiminnallisesti erilaisia </w:t>
-      </w:r>
-      <w:proofErr w:type="spellStart"/>
-      <w:r>
-        <w:rPr>
-          <w:rFonts w:cs="Times New Roman"/>
-          <w:szCs w:val="24"/>
-          <w:lang w:val="fi-FI"/>
-        </w:rPr>
-        <w:t>isoformeja</w:t>
-      </w:r>
-      <w:proofErr w:type="spellEnd"/>
+        <w:t xml:space="preserve"> Esimerkiksi kappaleessa 7 esitän, kuinka syövät pystyvät käyttämään näitä saman geenin toiminnallisesti erilaisia iso</w:t>
+      </w:r>
+      <w:r>
+        <w:rPr>
+          <w:rFonts w:cs="Times New Roman"/>
+          <w:szCs w:val="24"/>
+          <w:lang w:val="fi-FI"/>
+        </w:rPr>
+        <w:t>muotoja</w:t>
+      </w:r>
       <w:r>
         <w:rPr>
           <w:rFonts w:cs="Times New Roman"/>
@@ -5705,24 +5773,6 @@
         </w:rPr>
         <w:t>lassomainen rakenne</w:t>
       </w:r>
-      <w:r>
-        <w:rPr>
-          <w:rFonts w:cs="Times New Roman"/>
-          <w:szCs w:val="24"/>
-          <w:lang w:val="fi-FI"/>
-        </w:rPr>
-        <w:t xml:space="preserve"> </w:t>
-      </w:r>
-      <w:proofErr w:type="spellStart"/>
-      <w:r>
-        <w:rPr>
-          <w:rFonts w:cs="Times New Roman"/>
-          <w:szCs w:val="24"/>
-          <w:lang w:val="fi-FI"/>
-        </w:rPr>
-        <w:t>rakenne</w:t>
-      </w:r>
-      <w:proofErr w:type="spellEnd"/>
       <w:r>
         <w:rPr>
           <w:rFonts w:cs="Times New Roman"/>
@@ -6067,7 +6117,7 @@
         <w:rPr>
           <w:lang w:val="fi-FI"/>
         </w:rPr>
-        <w:instrText>ADDIN CSL_CITATION {"citationItems":[{"id":"ITEM-1","itemData":{"ISBN":"0815344805 nidottu","author":[{"dropping-particle":"","family":"Strachan","given":"Tom","non-dropping-particle":"","parse-names":false,"suffix":""},{"dropping-particle":"","family":"Chinnery","given":"Patrick F.","non-dropping-particle":"","parse-names":false,"suffix":""},{"dropping-particle":"","family":"Goodship","given":"Judith","non-dropping-particle":"","parse-names":false,"suffix":""}],"id":"ITEM-1","issued":{"date-parts":[["2015"]]},"language":"eng","publisher":"Garland Science, Taylor &amp; Francis Group, LLC","publisher-place":"New York, NY ; Abingdon, UK","title":"Genetics and genomics in medicine","type":"book"},"uris":["http://www.mendeley.com/documents/?uuid=c5c67282-4499-4590-a67c-c1345c57fb4d"]}],"mendeley":{"formattedCitation":"(&lt;span style=\"baseline\"&gt;Strachan ym.&lt;/span&gt;, 2015)","plainTextFormattedCitation":"(Strachan ym., 2015)"},"properties":{"noteIndex":0},"schema":"https://github.com/citation-style-language/schema/raw/master/csl-citation.json"}</w:instrText>
+        <w:instrText>ADDIN CSL_CITATION {"citationItems":[{"id":"ITEM-1","itemData":{"ISBN":"0815344805 nidottu","author":[{"dropping-particle":"","family":"Strachan","given":"Tom","non-dropping-particle":"","parse-names":false,"suffix":""},{"dropping-particle":"","family":"Chinnery","given":"Patrick F.","non-dropping-particle":"","parse-names":false,"suffix":""},{"dropping-particle":"","family":"Goodship","given":"Judith","non-dropping-particle":"","parse-names":false,"suffix":""}],"id":"ITEM-1","issued":{"date-parts":[["2015"]]},"language":"eng","publisher":"Garland Science, Taylor &amp; Francis Group, LLC","publisher-place":"New York, NY ; Abingdon, UK","title":"Genetics and genomics in medicine","type":"book"},"uris":["http://www.mendeley.com/documents/?uuid=c5c67282-4499-4590-a67c-c1345c57fb4d"]}],"mendeley":{"formattedCitation":"(&lt;span style=\"baseline\"&gt;Strachan ym.&lt;/span&gt;, 2015)","plainTextFormattedCitation":"(Strachan ym., 2015)","previouslyFormattedCitation":"(&lt;span style=\"baseline\"&gt;Strachan ym.&lt;/span&gt;, 2015)"},"properties":{"noteIndex":0},"schema":"https://github.com/citation-style-language/schema/raw/master/csl-citation.json"}</w:instrText>
       </w:r>
       <w:r>
         <w:rPr>
@@ -6088,8 +6138,6 @@
         </w:rPr>
         <w:fldChar w:fldCharType="end"/>
       </w:r>
-      <w:bookmarkStart w:id="10" w:name="_GoBack"/>
-      <w:bookmarkEnd w:id="10"/>
       <w:r>
         <w:rPr>
           <w:lang w:val="fi-FI"/>
@@ -7013,8 +7061,8 @@
           <w:lang w:val="fi-FI"/>
         </w:rPr>
       </w:pPr>
-      <w:bookmarkStart w:id="11" w:name="_Toc532590953"/>
-      <w:bookmarkStart w:id="12" w:name="_Toc532844343"/>
+      <w:bookmarkStart w:id="10" w:name="_Toc532590953"/>
+      <w:bookmarkStart w:id="11" w:name="_Toc532844343"/>
       <w:r>
         <w:rPr>
           <w:lang w:val="fi-FI"/>
@@ -7027,8 +7075,8 @@
         </w:rPr>
         <w:t>Silmukoinnin tautimekanismit</w:t>
       </w:r>
+      <w:bookmarkEnd w:id="10"/>
       <w:bookmarkEnd w:id="11"/>
-      <w:bookmarkEnd w:id="12"/>
     </w:p>
     <w:p>
       <w:pPr>
@@ -7355,7 +7403,51 @@
           <w:lang w:val="fi-FI"/>
         </w:rPr>
         <w:tab/>
-        <w:t>Silmukoinnin mutaatiot jaetaan viiteen eri tyyppiin</w:t>
+      </w:r>
+      <w:r>
+        <w:rPr>
+          <w:i/>
+          <w:lang w:val="fi-FI"/>
+        </w:rPr>
+        <w:t>Cis</w:t>
+      </w:r>
+      <w:r>
+        <w:rPr>
+          <w:lang w:val="fi-FI"/>
+        </w:rPr>
+        <w:t>-</w:t>
+      </w:r>
+      <w:proofErr w:type="spellStart"/>
+      <w:r>
+        <w:rPr>
+          <w:lang w:val="fi-FI"/>
+        </w:rPr>
+        <w:t>regulatoriset</w:t>
+      </w:r>
+      <w:proofErr w:type="spellEnd"/>
+      <w:r>
+        <w:rPr>
+          <w:lang w:val="fi-FI"/>
+        </w:rPr>
+        <w:t xml:space="preserve"> s</w:t>
+      </w:r>
+      <w:r>
+        <w:rPr>
+          <w:lang w:val="fi-FI"/>
+        </w:rPr>
+        <w:t xml:space="preserve">ilmukoinnin mutaatiot </w:t>
+      </w:r>
+      <w:r>
+        <w:rPr>
+          <w:lang w:val="fi-FI"/>
+        </w:rPr>
+        <w:t>voidaan jakaa</w:t>
+      </w:r>
+      <w:r>
+        <w:rPr>
+          <w:lang w:val="fi-FI"/>
+        </w:rPr>
+        <w:t xml:space="preserve"> viiteen eri tyyppiin</w:t>
       </w:r>
       <w:r>
         <w:rPr>
@@ -7440,6 +7532,8 @@
         </w:rPr>
         <w:t>:</w:t>
       </w:r>
+      <w:bookmarkStart w:id="12" w:name="_GoBack"/>
+      <w:bookmarkEnd w:id="12"/>
     </w:p>
     <w:p>
       <w:pPr>
@@ -8363,7 +8457,14 @@
         <w:rPr>
           <w:lang w:val="fi-FI"/>
         </w:rPr>
-        <w:t xml:space="preserve">n toiminnan häiriöt, hengityksen toimintahäiriöt, aistien toimintahäiriöt, sydämen toimintahäiriöt sekä skolioosi tai </w:t>
+        <w:t xml:space="preserve">n toiminnan häiriöt, hengityksen toimintahäiriöt, aistien toimintahäiriöt, sydämen toimintahäiriöt sekä </w:t>
+      </w:r>
+      <w:r>
+        <w:rPr>
+          <w:lang w:val="fi-FI"/>
+        </w:rPr>
+        <w:lastRenderedPageBreak/>
+        <w:t xml:space="preserve">skolioosi tai </w:t>
       </w:r>
       <w:proofErr w:type="spellStart"/>
       <w:r>
@@ -8573,7 +8674,19 @@
         <w:rPr>
           <w:lang w:val="fi-FI"/>
         </w:rPr>
-        <w:t xml:space="preserve"> ja siirtäjä-RNA:n muokkaukseen. Taudin aiheuttaa kaksi eri tunnistettua mutaatiota: yleisin mutaatio on </w:t>
+        <w:t xml:space="preserve"> ja siirtäjä-RNA:n muokkaukseen. Taudin aiheuttaa kaksi eri tunnistettua mutaatiota: yleisin mutaatio </w:t>
+      </w:r>
+      <w:r>
+        <w:rPr>
+          <w:lang w:val="fi-FI"/>
+        </w:rPr>
+        <w:t xml:space="preserve">on </w:t>
+      </w:r>
+      <w:r>
+        <w:rPr>
+          <w:lang w:val="fi-FI"/>
+        </w:rPr>
+        <w:t>c.</w:t>
       </w:r>
       <w:r>
         <w:rPr>
@@ -8641,7 +8754,20 @@
         <w:rPr>
           <w:lang w:val="fi-FI"/>
         </w:rPr>
-        <w:t xml:space="preserve"> 20-37 ei koodata translaatiossa. Toinen tunnettu mutaatio on R696P, joka on G&gt;C </w:t>
+        <w:t xml:space="preserve"> 20-37 ei koodata translaatiossa. Toinen tunnettu mutaatio on </w:t>
+      </w:r>
+      <w:r>
+        <w:rPr>
+          <w:highlight w:val="red"/>
+          <w:lang w:val="fi-FI"/>
+        </w:rPr>
+        <w:t>R696P</w:t>
+      </w:r>
+      <w:r>
+        <w:rPr>
+          <w:lang w:val="fi-FI"/>
+        </w:rPr>
+        <w:t xml:space="preserve">, joka on G&gt;C </w:t>
       </w:r>
       <w:proofErr w:type="spellStart"/>
       <w:r>
@@ -8799,12 +8925,22 @@
           <w:lang w:val="fi-FI"/>
         </w:rPr>
       </w:pPr>
-      <w:r>
-        <w:rPr>
-          <w:lang w:val="fi-FI"/>
-        </w:rPr>
-        <w:t>-</w:t>
-      </w:r>
+    </w:p>
+    <w:p>
+      <w:pPr>
+        <w:divId w:val="1791391697"/>
+        <w:rPr>
+          <w:lang w:val="fi-FI"/>
+        </w:rPr>
+      </w:pPr>
+    </w:p>
+    <w:p>
+      <w:pPr>
+        <w:divId w:val="1791391697"/>
+        <w:rPr>
+          <w:lang w:val="fi-FI"/>
+        </w:rPr>
+      </w:pPr>
     </w:p>
     <w:p>
       <w:pPr>
@@ -9033,7 +9169,14 @@
         <w:rPr>
           <w:lang w:val="fi-FI"/>
         </w:rPr>
-        <w:t xml:space="preserve"> alle vuoden iässä. Yleisiä oireita ovat hiustenlähtö, pieni leuka, suuret korvat ja epäsuhtaiset kasvonpiirteet. Iho näyttää ryppyiseltä ja ikääntyneeltä. Keskimääräinen </w:t>
+        <w:t xml:space="preserve"> alle vuoden iässä. Yleisiä oireita ovat hiustenlähtö, pieni leuka, suuret korvat ja epäsuhtaiset kasvonpiirteet. Iho näyttää ryppyiseltä ja </w:t>
+      </w:r>
+      <w:r>
+        <w:rPr>
+          <w:lang w:val="fi-FI"/>
+        </w:rPr>
+        <w:lastRenderedPageBreak/>
+        <w:t xml:space="preserve">ikääntyneeltä. Keskimääräinen </w:t>
       </w:r>
       <w:proofErr w:type="spellStart"/>
       <w:r>
@@ -9137,106 +9280,106 @@
           <w:i/>
           <w:lang w:val="fi-FI"/>
         </w:rPr>
+        <w:t>LMNA</w:t>
+      </w:r>
+      <w:r>
+        <w:rPr>
+          <w:lang w:val="fi-FI"/>
+        </w:rPr>
+        <w:t xml:space="preserve">-geenissä. </w:t>
+      </w:r>
+      <w:r>
+        <w:rPr>
+          <w:i/>
+          <w:lang w:val="fi-FI"/>
+        </w:rPr>
         <w:t xml:space="preserve">LMNA </w:t>
       </w:r>
       <w:r>
         <w:rPr>
           <w:lang w:val="fi-FI"/>
         </w:rPr>
-        <w:t xml:space="preserve">-geenissä. </w:t>
+        <w:t xml:space="preserve">koodaa </w:t>
+      </w:r>
+      <w:proofErr w:type="spellStart"/>
+      <w:r>
+        <w:rPr>
+          <w:lang w:val="fi-FI"/>
+        </w:rPr>
+        <w:t>lamiini</w:t>
+      </w:r>
+      <w:proofErr w:type="spellEnd"/>
+      <w:r>
+        <w:rPr>
+          <w:lang w:val="fi-FI"/>
+        </w:rPr>
+        <w:t xml:space="preserve">-proteiinia, joka osallistuu tumalevyn muodostumiseen. Tumalevy ylläpitää tuman rakenteellista eheyttä ja toimii suojakuorena tuman ja sytoplasman välillä. </w:t>
       </w:r>
       <w:r>
         <w:rPr>
           <w:i/>
           <w:lang w:val="fi-FI"/>
         </w:rPr>
+        <w:t>LMNA</w:t>
+      </w:r>
+      <w:r>
+        <w:rPr>
+          <w:lang w:val="fi-FI"/>
+        </w:rPr>
+        <w:t xml:space="preserve">-geenistä tuotetaan vaihtoehtoisen silmukoinnin kautta neljää eri proteiinituotetta, </w:t>
+      </w:r>
+      <w:proofErr w:type="spellStart"/>
+      <w:r>
+        <w:rPr>
+          <w:lang w:val="fi-FI"/>
+        </w:rPr>
+        <w:t>Lamiini</w:t>
+      </w:r>
+      <w:proofErr w:type="spellEnd"/>
+      <w:r>
+        <w:rPr>
+          <w:lang w:val="fi-FI"/>
+        </w:rPr>
+        <w:t xml:space="preserve"> A, C, A</w:t>
+      </w:r>
+      <w:r>
+        <w:rPr>
+          <w:lang w:val="fi-FI"/>
+        </w:rPr>
+        <w:t>∆</w:t>
+      </w:r>
+      <w:r>
+        <w:rPr>
+          <w:lang w:val="fi-FI"/>
+        </w:rPr>
+        <w:t xml:space="preserve">10 ja C2. </w:t>
+      </w:r>
+      <w:r>
+        <w:rPr>
+          <w:i/>
+          <w:lang w:val="fi-FI"/>
+        </w:rPr>
         <w:t xml:space="preserve">LMNA </w:t>
       </w:r>
       <w:r>
         <w:rPr>
           <w:lang w:val="fi-FI"/>
         </w:rPr>
-        <w:t xml:space="preserve">koodaa </w:t>
-      </w:r>
-      <w:proofErr w:type="spellStart"/>
-      <w:r>
-        <w:rPr>
-          <w:lang w:val="fi-FI"/>
-        </w:rPr>
-        <w:t>lamiini</w:t>
-      </w:r>
-      <w:proofErr w:type="spellEnd"/>
-      <w:r>
-        <w:rPr>
-          <w:lang w:val="fi-FI"/>
-        </w:rPr>
-        <w:t xml:space="preserve">-proteiinia, joka osallistuu tumalevyn muodostumiseen. Tumalevy ylläpitää tuman rakenteellista eheyttä ja toimii suojakuorena tuman ja sytoplasman välillä. </w:t>
+        <w:t xml:space="preserve">-geenistä on löytynyt kolme eri </w:t>
       </w:r>
       <w:r>
         <w:rPr>
           <w:i/>
           <w:lang w:val="fi-FI"/>
         </w:rPr>
-        <w:t xml:space="preserve">LMNA </w:t>
-      </w:r>
-      <w:r>
-        <w:rPr>
-          <w:lang w:val="fi-FI"/>
-        </w:rPr>
-        <w:t xml:space="preserve">-geenistä tuotetaan vaihtoehtoisen silmukoinnin kautta neljää eri proteiinituotetta, </w:t>
-      </w:r>
-      <w:proofErr w:type="spellStart"/>
-      <w:r>
-        <w:rPr>
-          <w:lang w:val="fi-FI"/>
-        </w:rPr>
-        <w:t>Lamiini</w:t>
-      </w:r>
-      <w:proofErr w:type="spellEnd"/>
-      <w:r>
-        <w:rPr>
-          <w:lang w:val="fi-FI"/>
-        </w:rPr>
-        <w:t xml:space="preserve"> A, C, A</w:t>
-      </w:r>
-      <w:r>
-        <w:rPr>
-          <w:lang w:val="fi-FI"/>
-        </w:rPr>
-        <w:t>∆</w:t>
-      </w:r>
-      <w:r>
-        <w:rPr>
-          <w:lang w:val="fi-FI"/>
-        </w:rPr>
-        <w:t xml:space="preserve">10 ja C2. </w:t>
-      </w:r>
+        <w:t xml:space="preserve">de </w:t>
+      </w:r>
+      <w:proofErr w:type="spellStart"/>
       <w:r>
         <w:rPr>
           <w:i/>
           <w:lang w:val="fi-FI"/>
         </w:rPr>
-        <w:t xml:space="preserve">LMNA </w:t>
-      </w:r>
-      <w:r>
-        <w:rPr>
-          <w:lang w:val="fi-FI"/>
-        </w:rPr>
-        <w:t xml:space="preserve">-geenistä on löytynyt kolme eri </w:t>
-      </w:r>
-      <w:r>
-        <w:rPr>
-          <w:i/>
-          <w:lang w:val="fi-FI"/>
-        </w:rPr>
-        <w:t xml:space="preserve">de </w:t>
-      </w:r>
-      <w:proofErr w:type="spellStart"/>
-      <w:r>
-        <w:rPr>
-          <w:i/>
-          <w:lang w:val="fi-FI"/>
-        </w:rPr>
         <w:t>novo</w:t>
       </w:r>
       <w:proofErr w:type="spellEnd"/>
@@ -9258,7 +9401,20 @@
         <w:rPr>
           <w:lang w:val="fi-FI"/>
         </w:rPr>
-        <w:t xml:space="preserve"> syndroomaan: G608G eli C&gt;T -transitio </w:t>
+        <w:t xml:space="preserve"> syndroomaan: </w:t>
+      </w:r>
+      <w:r>
+        <w:rPr>
+          <w:highlight w:val="red"/>
+          <w:lang w:val="fi-FI"/>
+        </w:rPr>
+        <w:t>G608G</w:t>
+      </w:r>
+      <w:r>
+        <w:rPr>
+          <w:lang w:val="fi-FI"/>
+        </w:rPr>
+        <w:t xml:space="preserve"> eli C&gt;T -transitio </w:t>
       </w:r>
       <w:proofErr w:type="spellStart"/>
       <w:r>
@@ -9298,7 +9454,20 @@
         <w:rPr>
           <w:lang w:val="fi-FI"/>
         </w:rPr>
-        <w:t xml:space="preserve"> 608, sekä E145K G</w:t>
+        <w:t xml:space="preserve"> 608, sekä </w:t>
+      </w:r>
+      <w:r>
+        <w:rPr>
+          <w:highlight w:val="red"/>
+          <w:lang w:val="fi-FI"/>
+        </w:rPr>
+        <w:t>E145K</w:t>
+      </w:r>
+      <w:r>
+        <w:rPr>
+          <w:lang w:val="fi-FI"/>
+        </w:rPr>
+        <w:t xml:space="preserve"> G</w:t>
       </w:r>
       <w:r>
         <w:rPr>
@@ -9336,7 +9505,20 @@
         <w:rPr>
           <w:lang w:val="fi-FI"/>
         </w:rPr>
-        <w:t xml:space="preserve"> Yli 90 %:a tapauksista kyseessä on mutaatio G608G. Kyseinen mutaatio on </w:t>
+        <w:t xml:space="preserve"> Yli 90 %:a tapauksista kyseessä on mutaatio </w:t>
+      </w:r>
+      <w:r>
+        <w:rPr>
+          <w:highlight w:val="red"/>
+          <w:lang w:val="fi-FI"/>
+        </w:rPr>
+        <w:t>G608G</w:t>
+      </w:r>
+      <w:r>
+        <w:rPr>
+          <w:lang w:val="fi-FI"/>
+        </w:rPr>
+        <w:t xml:space="preserve">. Kyseinen mutaatio on </w:t>
       </w:r>
       <w:proofErr w:type="spellStart"/>
       <w:r>
@@ -9424,7 +9606,7 @@
         <w:rPr>
           <w:lang w:val="fi-FI"/>
         </w:rPr>
-        <w:instrText>ADDIN CSL_CITATION {"citationItems":[{"id":"ITEM-1","itemData":{"DOI":"10.1111/j.1399-0004.2004.00315.x","ISSN":"0009-9163","abstract":"Hutchinson?Gilford progeria syndrome (HGPS) is an extremely rare genetic disorder that causes premature, rapid aging shortly after birth. Recently, de novo point mutations in the Lmna gene have been found in individuals with HGPS. Lmna encodes lamin A and C, the A-type lamins, which are an important structural component of the nuclear envelope. The most common HGPS mutation is located at codon 608 (G608G). This mutation creates a cryptic splice site within exon 11, which deletes a proteolytic cleavage site within the expressed mutant lamin A. Incomplete processing of prelamin A results in nuclear lamina abnormalities that can be observed in immunofluorescent studies of HGPS cells. Mouse models, such as Lmna knockout, Zmpste24 knockout, and Lmna L530P knockin will help the study of progeria. Lmna mutations have also recently been found in patients with atypical forms of progeria. The discovery of the HGPS mutations brings the total number of diseases caused by mutant Lmna to nine, underscoring the astonishing spectrum of laminopathies. Future research into HGPS could also provide important clues about the general process of aging and aging-related diseases.","author":[{"dropping-particle":"","family":"Pollex","given":"R L","non-dropping-particle":"","parse-names":false,"suffix":""},{"dropping-particle":"","family":"Hegele","given":"R A","non-dropping-particle":"","parse-names":false,"suffix":""}],"container-title":"Clinical genetics","id":"ITEM-1","issue":"5","issued":{"date-parts":[["2004"]]},"note":"doi: 10.1111/j.1399-0004.2004.00315.x; 10","page":"375-381","publisher":"Wiley/Blackwell (10.1111)","title":"Hutchinson–Gilford progeria syndrome","type":"article-journal","volume":"66"},"uris":["http://www.mendeley.com/documents/?uuid=61a4c74c-0835-4b63-8635-7cc408476869"]}],"mendeley":{"formattedCitation":"(&lt;span style=\"baseline\"&gt;Pollex ja Hegele&lt;/span&gt;, 2004)","plainTextFormattedCitation":"(Pollex ja Hegele, 2004)","previouslyFormattedCitation":"(&lt;span style=\"baseline\"&gt;Pollex ja Hegele&lt;/span&gt;, 2004)"},"properties":{"noteIndex":0},"schema":"https://github.com/citation-style-language/schema/raw/master/csl-citation.json"}</w:instrText>
+        <w:instrText>ADDIN CSL_CITATION {"citationItems":[{"id":"ITEM-1","itemData":{"author":[{"dropping-particle":"","family":"Eriksson","given":"Maria","non-dropping-particle":"","parse-names":false,"suffix":""},{"dropping-particle":"","family":"Brown","given":"W Ted","non-dropping-particle":"","parse-names":false,"suffix":""},{"dropping-particle":"","family":"Gordon","given":"Leslie B","non-dropping-particle":"","parse-names":false,"suffix":""},{"dropping-particle":"","family":"Glynn","given":"Michael W","non-dropping-particle":"","parse-names":false,"suffix":""},{"dropping-particle":"","family":"Singer","given":"Joel","non-dropping-particle":"","parse-names":false,"suffix":""},{"dropping-particle":"","family":"Scott","given":"Laura","non-dropping-particle":"","parse-names":false,"suffix":""},{"dropping-particle":"","family":"Erdos","given":"Michael R","non-dropping-particle":"","parse-names":false,"suffix":""},{"dropping-particle":"","family":"Robbins","given":"Christiane M","non-dropping-particle":"","parse-names":false,"suffix":""},{"dropping-particle":"","family":"Moses","given":"Tracy Y","non-dropping-particle":"","parse-names":false,"suffix":""},{"dropping-particle":"","family":"Berglund","given":"Peter","non-dropping-particle":"","parse-names":false,"suffix":""},{"dropping-particle":"","family":"Dutra","given":"Amalia","non-dropping-particle":"","parse-names":false,"suffix":""},{"dropping-particle":"","family":"Pak","given":"Evgenia","non-dropping-particle":"","parse-names":false,"suffix":""},{"dropping-particle":"","family":"Durkin","given":"Sandra","non-dropping-particle":"","parse-names":false,"suffix":""},{"dropping-particle":"","family":"Csoka","given":"Antonei B","non-dropping-particle":"","parse-names":false,"suffix":""},{"dropping-particle":"","family":"Boehnke","given":"Michael","non-dropping-particle":"","parse-names":false,"suffix":""},{"dropping-particle":"","family":"Glover","given":"Thomas W","non-dropping-particle":"","parse-names":false,"suffix":""},{"dropping-particle":"","family":"Collins","given":"Francis S","non-dropping-particle":"","parse-names":false,"suffix":""}],"container-title":"Nature","id":"ITEM-1","issued":{"date-parts":[["2003","4","25"]]},"page":"293","publisher":"Macmillan Magazines Ltd.","title":"Recurrent de novo point mutations in lamin A cause Hutchinson–Gilford progeria syndrome","type":"article-journal","volume":"423"},"uris":["http://www.mendeley.com/documents/?uuid=b40dc1e7-bc70-443e-ae1c-e9b4930b75cc"]}],"mendeley":{"formattedCitation":"(&lt;span style=\"baseline\"&gt;Eriksson ym.&lt;/span&gt;, 2003)","plainTextFormattedCitation":"(Eriksson ym., 2003)"},"properties":{"noteIndex":0},"schema":"https://github.com/citation-style-language/schema/raw/master/csl-citation.json"}</w:instrText>
       </w:r>
       <w:r>
         <w:rPr>
@@ -9437,7 +9619,7 @@
           <w:noProof/>
           <w:lang w:val="fi-FI"/>
         </w:rPr>
-        <w:t>(Pollex ja Hegele, 2004)</w:t>
+        <w:t>(Eriksson ym., 2003)</w:t>
       </w:r>
       <w:r>
         <w:rPr>
@@ -9843,7 +10025,25 @@
         <w:rPr>
           <w:lang w:val="fi-FI"/>
         </w:rPr>
-        <w:t xml:space="preserve"> mutaatio on G&gt;C -transitio </w:t>
+        <w:t xml:space="preserve"> mutaatio on </w:t>
+      </w:r>
+      <w:r>
+        <w:rPr>
+          <w:lang w:val="fi-FI"/>
+        </w:rPr>
+        <w:t>c.</w:t>
+      </w:r>
+      <w:r>
+        <w:rPr>
+          <w:lang w:val="fi-FI"/>
+        </w:rPr>
+        <w:t>1608+5 G&gt;C</w:t>
+      </w:r>
+      <w:r>
+        <w:rPr>
+          <w:lang w:val="fi-FI"/>
+        </w:rPr>
+        <w:t xml:space="preserve"> -transitio </w:t>
       </w:r>
       <w:proofErr w:type="spellStart"/>
       <w:r>
@@ -9857,7 +10057,7 @@
         <w:rPr>
           <w:lang w:val="fi-FI"/>
         </w:rPr>
-        <w:t xml:space="preserve"> 9 5’-silmukointikohdassa paikassa 1608+5 eli viisi </w:t>
+        <w:t xml:space="preserve"> 9 5’-silmukointikohdassa viisi </w:t>
       </w:r>
       <w:proofErr w:type="spellStart"/>
       <w:r>
@@ -9913,7 +10113,26 @@
         <w:rPr>
           <w:lang w:val="fi-FI"/>
         </w:rPr>
-        <w:t xml:space="preserve"> 8, jossa on 1488+5 G&gt;C -transitio. Molemmissa näistä sairauksista mutaatio aiheuttaa intronien säilymistä lopullisessa lähetti-RNA:ssa. Sen seurauksena lukukehys muuttuu, joka aiheuttaa ennenaikaisen stop-</w:t>
+        <w:t xml:space="preserve"> 8, jossa on </w:t>
+      </w:r>
+      <w:r>
+        <w:rPr>
+          <w:lang w:val="fi-FI"/>
+        </w:rPr>
+        <w:lastRenderedPageBreak/>
+        <w:t>c.</w:t>
+      </w:r>
+      <w:r>
+        <w:rPr>
+          <w:lang w:val="fi-FI"/>
+        </w:rPr>
+        <w:t>1488+5 G&gt;C</w:t>
+      </w:r>
+      <w:r>
+        <w:rPr>
+          <w:lang w:val="fi-FI"/>
+        </w:rPr>
+        <w:t xml:space="preserve"> -transitio. Molemmissa näistä sairauksista mutaatio aiheuttaa intronien säilymistä lopullisessa lähetti-RNA:ssa. Sen seurauksena lukukehys muuttuu, joka aiheuttaa ennenaikaisen stop-</w:t>
       </w:r>
       <w:proofErr w:type="spellStart"/>
       <w:r>
@@ -10304,7 +10523,13 @@
         <w:rPr>
           <w:lang w:val="fi-FI"/>
         </w:rPr>
-        <w:t xml:space="preserve">tautimuodosta riippuen </w:t>
+        <w:t>tautimuodon mukaan</w:t>
+      </w:r>
+      <w:r>
+        <w:rPr>
+          <w:lang w:val="fi-FI"/>
+        </w:rPr>
+        <w:t xml:space="preserve"> </w:t>
       </w:r>
       <w:r>
         <w:rPr>
@@ -10717,7 +10942,14 @@
         <w:rPr>
           <w:lang w:val="fi-FI"/>
         </w:rPr>
-        <w:t xml:space="preserve"> toiminnallis</w:t>
+        <w:t xml:space="preserve"> </w:t>
+      </w:r>
+      <w:r>
+        <w:rPr>
+          <w:lang w:val="fi-FI"/>
+        </w:rPr>
+        <w:lastRenderedPageBreak/>
+        <w:t>toiminnallis</w:t>
       </w:r>
       <w:r>
         <w:rPr>
@@ -11490,13 +11722,13 @@
         <w:rPr>
           <w:lang w:val="fi-FI"/>
         </w:rPr>
-        <w:t xml:space="preserve"> eli</w:t>
-      </w:r>
-      <w:r>
-        <w:rPr>
-          <w:lang w:val="fi-FI"/>
-        </w:rPr>
-        <w:t xml:space="preserve"> tai </w:t>
+        <w:t xml:space="preserve"> </w:t>
+      </w:r>
+      <w:r>
+        <w:rPr>
+          <w:lang w:val="fi-FI"/>
+        </w:rPr>
+        <w:t xml:space="preserve">tai </w:t>
       </w:r>
       <w:proofErr w:type="spellStart"/>
       <w:r>
@@ -11823,7 +12055,14 @@
         <w:rPr>
           <w:lang w:val="fi-FI"/>
         </w:rPr>
-        <w:t>1100 suomalaisten verenluovuttajien näytteistä tehdyssä tutkimuksessa, mutta näytekoko oli suhteellisen pieni. Sairaus on harvinainen muissa kuin eurooppalaisissa populaatioissa. Perustajanvaikutuksen vuoksi joillakin alueilla geeni on rikastunut, jonka seurauksena esimerkiksi Kanadassa koillisessa Quebecissa esiintyvyys on jopa 1</w:t>
+        <w:t xml:space="preserve">1100 suomalaisten verenluovuttajien näytteistä tehdyssä tutkimuksessa, mutta näytekoko oli suhteellisen pieni. Sairaus on harvinainen muissa kuin eurooppalaisissa populaatioissa. Perustajanvaikutuksen vuoksi joillakin alueilla geeni on rikastunut, jonka seurauksena esimerkiksi Kanadassa koillisessa </w:t>
+      </w:r>
+      <w:r>
+        <w:rPr>
+          <w:lang w:val="fi-FI"/>
+        </w:rPr>
+        <w:lastRenderedPageBreak/>
+        <w:t>Quebecissa esiintyvyys on jopa 1</w:t>
       </w:r>
       <w:r>
         <w:rPr>
@@ -11953,7 +12192,27 @@
         <w:rPr>
           <w:lang w:val="fi-FI"/>
         </w:rPr>
-        <w:t xml:space="preserve">-geenin mutaatiosta. Geenissä on luonnostaan CCTG-toistojaksoja normaalissa geenissä 5-37, ja </w:t>
+        <w:t>-geenin mutaatiosta. Geenissä on luonnostaan CTG-</w:t>
+      </w:r>
+      <w:proofErr w:type="spellStart"/>
+      <w:r>
+        <w:rPr>
+          <w:lang w:val="fi-FI"/>
+        </w:rPr>
+        <w:t>trinukleotidi</w:t>
+      </w:r>
+      <w:r>
+        <w:rPr>
+          <w:lang w:val="fi-FI"/>
+        </w:rPr>
+        <w:t>toistojaksoja</w:t>
+      </w:r>
+      <w:proofErr w:type="spellEnd"/>
+      <w:r>
+        <w:rPr>
+          <w:lang w:val="fi-FI"/>
+        </w:rPr>
+        <w:t xml:space="preserve"> normaalissa geenissä 5-37, ja </w:t>
       </w:r>
       <w:r>
         <w:rPr>
@@ -11979,7 +12238,31 @@
         <w:rPr>
           <w:lang w:val="fi-FI"/>
         </w:rPr>
-        <w:t xml:space="preserve"> 50 ja joissain tapauksissa jopa 3000 toistoa.</w:t>
+        <w:t xml:space="preserve"> 50 ja joissain tapauksissa jopa</w:t>
+      </w:r>
+      <w:r>
+        <w:rPr>
+          <w:lang w:val="fi-FI"/>
+        </w:rPr>
+        <w:t xml:space="preserve"> yli</w:t>
+      </w:r>
+      <w:r>
+        <w:rPr>
+          <w:lang w:val="fi-FI"/>
+        </w:rPr>
+        <w:t xml:space="preserve"> </w:t>
+      </w:r>
+      <w:r>
+        <w:rPr>
+          <w:lang w:val="fi-FI"/>
+        </w:rPr>
+        <w:t>3000</w:t>
+      </w:r>
+      <w:r>
+        <w:rPr>
+          <w:lang w:val="fi-FI"/>
+        </w:rPr>
+        <w:t xml:space="preserve"> toistoa.</w:t>
       </w:r>
       <w:r>
         <w:rPr>
@@ -12028,7 +12311,27 @@
         <w:rPr>
           <w:lang w:val="fi-FI"/>
         </w:rPr>
-        <w:t xml:space="preserve">-geenissä, jossa on vastaavanlaisia CCTG-toistoja. </w:t>
+        <w:t xml:space="preserve">-geenissä, jossa on </w:t>
+      </w:r>
+      <w:r>
+        <w:rPr>
+          <w:lang w:val="fi-FI"/>
+        </w:rPr>
+        <w:t>CCTG -</w:t>
+      </w:r>
+      <w:proofErr w:type="spellStart"/>
+      <w:r>
+        <w:rPr>
+          <w:lang w:val="fi-FI"/>
+        </w:rPr>
+        <w:t>tetranukleotiditoistoja</w:t>
+      </w:r>
+      <w:proofErr w:type="spellEnd"/>
+      <w:r>
+        <w:rPr>
+          <w:lang w:val="fi-FI"/>
+        </w:rPr>
+        <w:t xml:space="preserve">. </w:t>
       </w:r>
       <w:r>
         <w:rPr>
@@ -12042,33 +12345,41 @@
         </w:rPr>
         <w:t xml:space="preserve"> </w:t>
       </w:r>
-      <w:proofErr w:type="spellStart"/>
-      <w:r>
-        <w:rPr>
-          <w:lang w:val="fi-FI"/>
-        </w:rPr>
-        <w:t>Myotonisessa</w:t>
-      </w:r>
-      <w:proofErr w:type="spellEnd"/>
-      <w:r>
-        <w:rPr>
-          <w:lang w:val="fi-FI"/>
-        </w:rPr>
-        <w:t xml:space="preserve"> </w:t>
-      </w:r>
-      <w:proofErr w:type="spellStart"/>
-      <w:r>
-        <w:rPr>
-          <w:lang w:val="fi-FI"/>
-        </w:rPr>
-        <w:t>dystrofiassa</w:t>
-      </w:r>
-      <w:proofErr w:type="spellEnd"/>
-      <w:r>
-        <w:rPr>
-          <w:lang w:val="fi-FI"/>
-        </w:rPr>
-        <w:t xml:space="preserve"> esiintyy usein antisipaatiota, eli toistojaksot laajenevat sukupolvelta toiselle. CTG-toisto on yleisesti ottaen hyvin epävakaa, joten toistojen määrä on erilainen yksilöiden sekä yksilön kudosten solujen välillä. </w:t>
+      <w:r>
+        <w:rPr>
+          <w:lang w:val="fi-FI"/>
+        </w:rPr>
+        <w:t>DM1-tyypissä</w:t>
+      </w:r>
+      <w:r>
+        <w:rPr>
+          <w:lang w:val="fi-FI"/>
+        </w:rPr>
+        <w:t xml:space="preserve"> esiintyy usein antisipaatiota, eli toistojaksot laajenevat sukupolvelta toiselle</w:t>
+      </w:r>
+      <w:r>
+        <w:rPr>
+          <w:lang w:val="fi-FI"/>
+        </w:rPr>
+        <w:t xml:space="preserve">, kun taas DM2-tyypissä korrelaatio toistojakson koon ja sairauden vakavuuden välillä ei ole </w:t>
+      </w:r>
+      <w:r>
+        <w:rPr>
+          <w:lang w:val="fi-FI"/>
+        </w:rPr>
+        <w:t>niin vahva</w:t>
+      </w:r>
+      <w:r>
+        <w:rPr>
+          <w:lang w:val="fi-FI"/>
+        </w:rPr>
+        <w:t>, joten antisipaatiota esiintyy vähemmän.</w:t>
+      </w:r>
+      <w:r>
+        <w:rPr>
+          <w:lang w:val="fi-FI"/>
+        </w:rPr>
+        <w:t xml:space="preserve"> CTG-toisto on yleisesti ottaen hyvin epävakaa, joten toistojen määrä on erilainen yksilöiden sekä yksilön kudosten solujen välillä. </w:t>
       </w:r>
       <w:r>
         <w:rPr>
@@ -12416,7 +12727,14 @@
         <w:rPr>
           <w:lang w:val="fi-FI"/>
         </w:rPr>
-        <w:t xml:space="preserve">. DM1-tyyppiin verrattuna distaaliset osat, kuten sormien ojentajat ilmentävät oireita vasta myöhäisemmässä vaiheessa. DM2-tyypistä ei ole syntymässä alkavaa muotoa, ja siinä on vähemmän pään alueen lihasten ja hengityslihasten oireita </w:t>
+        <w:t xml:space="preserve">. DM1-tyyppiin verrattuna distaaliset osat, kuten sormien ojentajat ilmentävät oireita vasta myöhäisemmässä vaiheessa. DM2-tyypistä ei ole </w:t>
+      </w:r>
+      <w:r>
+        <w:rPr>
+          <w:lang w:val="fi-FI"/>
+        </w:rPr>
+        <w:lastRenderedPageBreak/>
+        <w:t xml:space="preserve">syntymässä alkavaa muotoa, ja siinä on vähemmän pään alueen lihasten ja hengityslihasten oireita </w:t>
       </w:r>
       <w:r>
         <w:rPr>
@@ -12838,6 +13156,7 @@
         </w:rPr>
         <w:t xml:space="preserve"> aiheuttaa </w:t>
       </w:r>
+      <w:proofErr w:type="gramStart"/>
       <w:r>
         <w:rPr>
           <w:i/>
@@ -12851,6 +13170,7 @@
         </w:rPr>
         <w:t>-geeni</w:t>
       </w:r>
+      <w:proofErr w:type="gramEnd"/>
       <w:r>
         <w:rPr>
           <w:lang w:val="fi-FI"/>
@@ -13021,7 +13341,21 @@
         <w:rPr>
           <w:lang w:val="fi-FI"/>
         </w:rPr>
-        <w:t>, sillä kyseisessä sairaudessa tau-proteiinia kertyy</w:t>
+        <w:t xml:space="preserve">, sillä kyseisessä sairaudessa </w:t>
+      </w:r>
+      <w:proofErr w:type="gramStart"/>
+      <w:r>
+        <w:rPr>
+          <w:lang w:val="fi-FI"/>
+        </w:rPr>
+        <w:t>tau-proteiinia</w:t>
+      </w:r>
+      <w:proofErr w:type="gramEnd"/>
+      <w:r>
+        <w:rPr>
+          <w:lang w:val="fi-FI"/>
+        </w:rPr>
+        <w:t xml:space="preserve"> kertyy</w:t>
       </w:r>
       <w:r>
         <w:rPr>
@@ -13186,6 +13520,7 @@
         </w:rPr>
         <w:t xml:space="preserve"> dementia johtuu </w:t>
       </w:r>
+      <w:proofErr w:type="gramStart"/>
       <w:r>
         <w:rPr>
           <w:i/>
@@ -13197,7 +13532,14 @@
         <w:rPr>
           <w:lang w:val="fi-FI"/>
         </w:rPr>
-        <w:t xml:space="preserve">-geenin </w:t>
+        <w:t>-geenin</w:t>
+      </w:r>
+      <w:proofErr w:type="gramEnd"/>
+      <w:r>
+        <w:rPr>
+          <w:lang w:val="fi-FI"/>
+        </w:rPr>
+        <w:t xml:space="preserve"> </w:t>
       </w:r>
       <w:proofErr w:type="spellStart"/>
       <w:r>
@@ -13353,6 +13695,7 @@
         <w:rPr>
           <w:lang w:val="fi-FI"/>
         </w:rPr>
+        <w:lastRenderedPageBreak/>
         <w:t>missense</w:t>
       </w:r>
       <w:proofErr w:type="spellEnd"/>
@@ -13429,7 +13772,20 @@
         <w:rPr>
           <w:lang w:val="fi-FI"/>
         </w:rPr>
-        <w:t xml:space="preserve"> Esimerkiksi yksi mutaatioista on N279K-mutaatio, joka tehostaa </w:t>
+        <w:t xml:space="preserve"> Esimerkiksi yksi mutaatioista on </w:t>
+      </w:r>
+      <w:r>
+        <w:rPr>
+          <w:highlight w:val="red"/>
+          <w:lang w:val="fi-FI"/>
+        </w:rPr>
+        <w:t>N279K</w:t>
+      </w:r>
+      <w:r>
+        <w:rPr>
+          <w:lang w:val="fi-FI"/>
+        </w:rPr>
+        <w:t xml:space="preserve">-mutaatio, joka tehostaa </w:t>
       </w:r>
       <w:proofErr w:type="spellStart"/>
       <w:r>
@@ -14176,21 +14532,19 @@
         <w:rPr>
           <w:lang w:val="fi-FI"/>
         </w:rPr>
-        <w:t xml:space="preserve">-mutaatiot ja silmukointimutaatiot esiintyvät samassa </w:t>
-      </w:r>
-      <w:proofErr w:type="spellStart"/>
-      <w:r>
-        <w:rPr>
-          <w:lang w:val="fi-FI"/>
-        </w:rPr>
-        <w:t>suhtessa</w:t>
-      </w:r>
-      <w:proofErr w:type="spellEnd"/>
-      <w:r>
-        <w:rPr>
-          <w:lang w:val="fi-FI"/>
-        </w:rPr>
-        <w:t>.</w:t>
+        <w:t>-mutaatiot ja silmukointimutaatiot esiintyvät samassa suhte</w:t>
+      </w:r>
+      <w:r>
+        <w:rPr>
+          <w:lang w:val="fi-FI"/>
+        </w:rPr>
+        <w:t>e</w:t>
+      </w:r>
+      <w:r>
+        <w:rPr>
+          <w:lang w:val="fi-FI"/>
+        </w:rPr>
+        <w:t>ssa.</w:t>
       </w:r>
       <w:r>
         <w:rPr>
@@ -14344,6 +14698,7 @@
         <w:rPr>
           <w:lang w:val="fi-FI"/>
         </w:rPr>
+        <w:lastRenderedPageBreak/>
         <w:t xml:space="preserve">6.4 </w:t>
       </w:r>
       <w:proofErr w:type="spellStart"/>
@@ -15116,7 +15471,14 @@
         <w:rPr>
           <w:lang w:val="fi-FI"/>
         </w:rPr>
-        <w:t xml:space="preserve"> syövistä altistava mutaatio on peritty, mutta suurin osa syövistä johtuu ympäristö- ja elämäntapatekijöistä, eivätkä periydy jälkeläisille. Syövät ovat </w:t>
+        <w:t xml:space="preserve"> syövistä altistava mutaatio on peritty, mutta suurin osa syövistä johtuu ympäristö- ja elämäntapatekijöistä, eivätkä periydy jälkeläisille. Syövät </w:t>
+      </w:r>
+      <w:r>
+        <w:rPr>
+          <w:lang w:val="fi-FI"/>
+        </w:rPr>
+        <w:lastRenderedPageBreak/>
+        <w:t xml:space="preserve">ovat </w:t>
       </w:r>
       <w:proofErr w:type="spellStart"/>
       <w:r>
@@ -15526,6 +15888,7 @@
           <w:szCs w:val="24"/>
           <w:lang w:val="fi-FI"/>
         </w:rPr>
+        <w:lastRenderedPageBreak/>
         <w:tab/>
         <w:t xml:space="preserve">Vaihtoehtoista silmukointia syöpäsoluissa ei tapahdu määrällisesti enemmän kuin normaaleissa soluissa, mutta syövissä ilmenee eri silmukointivariantteja kuin normaaleissa soluissa </w:t>
       </w:r>
@@ -15676,7 +16039,20 @@
         <w:rPr>
           <w:lang w:val="fi-FI"/>
         </w:rPr>
-        <w:t xml:space="preserve">Yli puolista pahanlaatuisista melanoomista on löydetty tästä geenistä V600E-mutaatio, joka johtaa silmukoinnissa </w:t>
+        <w:t xml:space="preserve">Yli puolista pahanlaatuisista melanoomista on löydetty tästä geenistä </w:t>
+      </w:r>
+      <w:r>
+        <w:rPr>
+          <w:highlight w:val="red"/>
+          <w:lang w:val="fi-FI"/>
+        </w:rPr>
+        <w:t>V600E</w:t>
+      </w:r>
+      <w:r>
+        <w:rPr>
+          <w:lang w:val="fi-FI"/>
+        </w:rPr>
+        <w:t xml:space="preserve">-mutaatio, joka johtaa silmukoinnissa </w:t>
       </w:r>
       <w:proofErr w:type="spellStart"/>
       <w:r>
@@ -16124,7 +16500,16 @@
           <w:shd w:val="clear" w:color="auto" w:fill="FFFFFF"/>
           <w:lang w:val="fi-FI"/>
         </w:rPr>
-        <w:t xml:space="preserve">-päissä silmukointikohdan tunnistamiseen. Mutaatiot näissä tekijöissä johtavat usein </w:t>
+        <w:t xml:space="preserve">-päissä silmukointikohdan tunnistamiseen. Mutaatiot näissä tekijöissä </w:t>
+      </w:r>
+      <w:r>
+        <w:rPr>
+          <w:color w:val="000000"/>
+          <w:shd w:val="clear" w:color="auto" w:fill="FFFFFF"/>
+          <w:lang w:val="fi-FI"/>
+        </w:rPr>
+        <w:lastRenderedPageBreak/>
+        <w:t xml:space="preserve">johtavat usein </w:t>
       </w:r>
       <w:proofErr w:type="spellStart"/>
       <w:r>
@@ -17037,7 +17422,14 @@
         <w:rPr>
           <w:lang w:val="fi-FI"/>
         </w:rPr>
-        <w:t>a muualla kuin hermostossa</w:t>
+        <w:t xml:space="preserve">a muualla kuin </w:t>
+      </w:r>
+      <w:r>
+        <w:rPr>
+          <w:lang w:val="fi-FI"/>
+        </w:rPr>
+        <w:lastRenderedPageBreak/>
+        <w:t>hermostossa</w:t>
       </w:r>
       <w:r>
         <w:rPr>
@@ -18251,6 +18643,7 @@
           <w:szCs w:val="24"/>
           <w:lang w:val="fi-FI"/>
         </w:rPr>
+        <w:lastRenderedPageBreak/>
         <w:tab/>
       </w:r>
       <w:r>
@@ -19089,7 +19482,16 @@
           <w:noProof/>
           <w:szCs w:val="24"/>
         </w:rPr>
-        <w:t xml:space="preserve">Bowerman, M., Becker, C.G., Yáñez-Muñoz, R.J., Ning, K., Wood, M.J.A., Gillingwater, T.H., ja Talbot, K. (2017). Therapeutic strategies for spinal muscular atrophy: SMN and beyond. Dis Model. Mech </w:t>
+        <w:t xml:space="preserve">Bowerman, M., Becker, C.G., Yáñez-Muñoz, R.J., Ning, K., Wood, M.J.A., Gillingwater, </w:t>
+      </w:r>
+      <w:r>
+        <w:rPr>
+          <w:rFonts w:cs="Times New Roman"/>
+          <w:noProof/>
+          <w:szCs w:val="24"/>
+        </w:rPr>
+        <w:lastRenderedPageBreak/>
+        <w:t xml:space="preserve">T.H., ja Talbot, K. (2017). Therapeutic strategies for spinal muscular atrophy: SMN and beyond. Dis Model. Mech </w:t>
       </w:r>
       <w:r>
         <w:rPr>
@@ -19206,7 +19608,7 @@
           <w:noProof/>
           <w:szCs w:val="24"/>
         </w:rPr>
-        <w:t xml:space="preserve">Kim, E., Goren, A., ja Ast, G. (2008). Alternative splicing: current perspectives. BioEssays </w:t>
+        <w:t xml:space="preserve">Eriksson, M., Brown, W.T., Gordon, L.B., Glynn, M.W., Singer, J., Scott, L., Erdos, M.R., Robbins, C.M., Moses, T.Y., Berglund, P., ym. (2003). Recurrent de novo point mutations in lamin A cause Hutchinson–Gilford progeria syndrome. Nature </w:t>
       </w:r>
       <w:r>
         <w:rPr>
@@ -19216,7 +19618,7 @@
           <w:noProof/>
           <w:szCs w:val="24"/>
         </w:rPr>
-        <w:t>30</w:t>
+        <w:t>423</w:t>
       </w:r>
       <w:r>
         <w:rPr>
@@ -19224,7 +19626,7 @@
           <w:noProof/>
           <w:szCs w:val="24"/>
         </w:rPr>
-        <w:t>, 38–47.</w:t>
+        <w:t>, 293.</w:t>
       </w:r>
     </w:p>
     <w:p>
@@ -19245,7 +19647,7 @@
           <w:noProof/>
           <w:szCs w:val="24"/>
         </w:rPr>
-        <w:t xml:space="preserve">Krawczak, M., Thomas, N.S.T., Hundrieser, B., Mort, M., Wittig, M., Hampe, J., ja Cooper, D.N. (2007). Single base-pair substitutions in exon–intron junctions of human genes: nature, distribution, and consequences for mRNA splicing. Hum. Mutat. </w:t>
+        <w:t xml:space="preserve">Kim, E., Goren, A., ja Ast, G. (2008). Alternative splicing: current perspectives. BioEssays </w:t>
       </w:r>
       <w:r>
         <w:rPr>
@@ -19255,7 +19657,7 @@
           <w:noProof/>
           <w:szCs w:val="24"/>
         </w:rPr>
-        <w:t>28</w:t>
+        <w:t>30</w:t>
       </w:r>
       <w:r>
         <w:rPr>
@@ -19263,7 +19665,7 @@
           <w:noProof/>
           <w:szCs w:val="24"/>
         </w:rPr>
-        <w:t>, 150–158.</w:t>
+        <w:t>, 38–47.</w:t>
       </w:r>
     </w:p>
     <w:p>
@@ -19284,7 +19686,7 @@
           <w:noProof/>
           <w:szCs w:val="24"/>
         </w:rPr>
-        <w:t xml:space="preserve">Liu, F., ja Gong, C.-X. (2008). Tau exon 10 alternative splicing and tauopathies. Mol. Neurodegener. </w:t>
+        <w:t xml:space="preserve">Krawczak, M., Thomas, N.S.T., Hundrieser, B., Mort, M., Wittig, M., Hampe, J., ja Cooper, D.N. (2007). Single base-pair substitutions in exon–intron junctions of human genes: nature, distribution, and consequences for mRNA splicing. Hum. Mutat. </w:t>
       </w:r>
       <w:r>
         <w:rPr>
@@ -19294,7 +19696,7 @@
           <w:noProof/>
           <w:szCs w:val="24"/>
         </w:rPr>
-        <w:t>3</w:t>
+        <w:t>28</w:t>
       </w:r>
       <w:r>
         <w:rPr>
@@ -19302,7 +19704,7 @@
           <w:noProof/>
           <w:szCs w:val="24"/>
         </w:rPr>
-        <w:t>, 8.</w:t>
+        <w:t>, 150–158.</w:t>
       </w:r>
     </w:p>
     <w:p>
@@ -19323,7 +19725,7 @@
           <w:noProof/>
           <w:szCs w:val="24"/>
         </w:rPr>
-        <w:t xml:space="preserve">Liu, M.M., ja Zack, D.J. (2013). Alternative splicing and retinal degeneration. Clin. Genet. </w:t>
+        <w:t xml:space="preserve">Liu, F., ja Gong, C.-X. (2008). Tau exon 10 alternative splicing and tauopathies. Mol. Neurodegener. </w:t>
       </w:r>
       <w:r>
         <w:rPr>
@@ -19333,7 +19735,7 @@
           <w:noProof/>
           <w:szCs w:val="24"/>
         </w:rPr>
-        <w:t>84</w:t>
+        <w:t>3</w:t>
       </w:r>
       <w:r>
         <w:rPr>
@@ -19341,7 +19743,7 @@
           <w:noProof/>
           <w:szCs w:val="24"/>
         </w:rPr>
-        <w:t>, 142–149.</w:t>
+        <w:t>, 8.</w:t>
       </w:r>
     </w:p>
     <w:p>
@@ -19362,7 +19764,7 @@
           <w:noProof/>
           <w:szCs w:val="24"/>
         </w:rPr>
-        <w:t xml:space="preserve">López-Bigas, N., Audit, B., Ouzounis, C., Parra, G., ja Guigó, R. (2005). Are splicing mutations the most frequent cause of hereditary disease? FEBS Lett. </w:t>
+        <w:t xml:space="preserve">Liu, M.M., ja Zack, D.J. (2013). Alternative splicing and retinal degeneration. Clin. Genet. </w:t>
       </w:r>
       <w:r>
         <w:rPr>
@@ -19372,7 +19774,7 @@
           <w:noProof/>
           <w:szCs w:val="24"/>
         </w:rPr>
-        <w:t>579</w:t>
+        <w:t>84</w:t>
       </w:r>
       <w:r>
         <w:rPr>
@@ -19380,7 +19782,7 @@
           <w:noProof/>
           <w:szCs w:val="24"/>
         </w:rPr>
-        <w:t>, 1900–1903.</w:t>
+        <w:t>, 142–149.</w:t>
       </w:r>
     </w:p>
     <w:p>
@@ -19401,7 +19803,7 @@
           <w:noProof/>
           <w:szCs w:val="24"/>
         </w:rPr>
-        <w:t xml:space="preserve">Matera, A.G., ja Wang, Z. (2014). A day in the life of the spliceosome. Nat. Rev. Mol. Cell Biol. </w:t>
+        <w:t xml:space="preserve">López-Bigas, N., Audit, B., Ouzounis, C., Parra, G., ja Guigó, R. (2005). Are splicing mutations the most frequent cause of hereditary disease? FEBS Lett. </w:t>
       </w:r>
       <w:r>
         <w:rPr>
@@ -19411,7 +19813,7 @@
           <w:noProof/>
           <w:szCs w:val="24"/>
         </w:rPr>
-        <w:t>15</w:t>
+        <w:t>579</w:t>
       </w:r>
       <w:r>
         <w:rPr>
@@ -19419,7 +19821,7 @@
           <w:noProof/>
           <w:szCs w:val="24"/>
         </w:rPr>
-        <w:t>, 108–121.</w:t>
+        <w:t>, 1900–1903.</w:t>
       </w:r>
     </w:p>
     <w:p>
@@ -19440,7 +19842,7 @@
           <w:noProof/>
           <w:szCs w:val="24"/>
         </w:rPr>
-        <w:t xml:space="preserve">Pollex, R.L., ja Hegele, R.A. (2004). Hutchinson–Gilford progeria syndrome. Clin. Genet. </w:t>
+        <w:t xml:space="preserve">Matera, A.G., ja Wang, Z. (2014). A day in the life of the spliceosome. Nat. Rev. Mol. Cell Biol. </w:t>
       </w:r>
       <w:r>
         <w:rPr>
@@ -19450,7 +19852,7 @@
           <w:noProof/>
           <w:szCs w:val="24"/>
         </w:rPr>
-        <w:t>66</w:t>
+        <w:t>15</w:t>
       </w:r>
       <w:r>
         <w:rPr>
@@ -19458,7 +19860,7 @@
           <w:noProof/>
           <w:szCs w:val="24"/>
         </w:rPr>
-        <w:t>, 375–381.</w:t>
+        <w:t>, 108–121.</w:t>
       </w:r>
     </w:p>
     <w:p>
@@ -19479,7 +19881,7 @@
           <w:noProof/>
           <w:szCs w:val="24"/>
         </w:rPr>
-        <w:t xml:space="preserve">Rubin, B.Y., ja Anderson, S.L. (2008). The Molecular Basis of Familial Dysautonomia: Overview, New Discoveries and Implications for Directed Therapies. NeuroMolecular Med. </w:t>
+        <w:t xml:space="preserve">Pollex, R.L., ja Hegele, R.A. (2004). Hutchinson–Gilford progeria syndrome. Clin. Genet. </w:t>
       </w:r>
       <w:r>
         <w:rPr>
@@ -19489,7 +19891,7 @@
           <w:noProof/>
           <w:szCs w:val="24"/>
         </w:rPr>
-        <w:t>10</w:t>
+        <w:t>66</w:t>
       </w:r>
       <w:r>
         <w:rPr>
@@ -19497,7 +19899,7 @@
           <w:noProof/>
           <w:szCs w:val="24"/>
         </w:rPr>
-        <w:t>, 148–156.</w:t>
+        <w:t>, 375–381.</w:t>
       </w:r>
     </w:p>
     <w:p>
@@ -19518,7 +19920,25 @@
           <w:noProof/>
           <w:szCs w:val="24"/>
         </w:rPr>
-        <w:t>Sariola, H., Frilander, M., Heino, T., Jernvall, J., Partanen, J., Sainio, K., Salminen, M., Thesleff, I., ja Wartiovaara, K. (2015). Kehitysbiologia: solusta yksilöksi (Helsinki: Duodecim).</w:t>
+        <w:t xml:space="preserve">Rubin, B.Y., ja Anderson, S.L. (2008). The Molecular Basis of Familial Dysautonomia: Overview, New Discoveries and Implications for Directed Therapies. NeuroMolecular Med. </w:t>
+      </w:r>
+      <w:r>
+        <w:rPr>
+          <w:rFonts w:cs="Times New Roman"/>
+          <w:i/>
+          <w:iCs/>
+          <w:noProof/>
+          <w:szCs w:val="24"/>
+        </w:rPr>
+        <w:t>10</w:t>
+      </w:r>
+      <w:r>
+        <w:rPr>
+          <w:rFonts w:cs="Times New Roman"/>
+          <w:noProof/>
+          <w:szCs w:val="24"/>
+        </w:rPr>
+        <w:t>, 148–156.</w:t>
       </w:r>
     </w:p>
     <w:p>
@@ -19539,6 +19959,28 @@
           <w:noProof/>
           <w:szCs w:val="24"/>
         </w:rPr>
+        <w:t>Sariola, H., Frilander, M., Heino, T., Jernvall, J., Partanen, J., Sainio, K., Salminen, M., Thesleff, I., ja Wartiovaara, K. (2015). Kehitysbiologia: solusta yksilöksi (Helsinki: Duodecim).</w:t>
+      </w:r>
+    </w:p>
+    <w:p>
+      <w:pPr>
+        <w:widowControl w:val="0"/>
+        <w:autoSpaceDE w:val="0"/>
+        <w:autoSpaceDN w:val="0"/>
+        <w:adjustRightInd w:val="0"/>
+        <w:rPr>
+          <w:rFonts w:cs="Times New Roman"/>
+          <w:noProof/>
+          <w:szCs w:val="24"/>
+        </w:rPr>
+      </w:pPr>
+      <w:r>
+        <w:rPr>
+          <w:rFonts w:cs="Times New Roman"/>
+          <w:noProof/>
+          <w:szCs w:val="24"/>
+        </w:rPr>
+        <w:lastRenderedPageBreak/>
         <w:t xml:space="preserve">Scotti, M.M., ja Swanson, M.S. (2015). RNA mis-splicing in disease. Nat. Rev. Genet. </w:t>
       </w:r>
       <w:r>
@@ -19948,7 +20390,6 @@
         <w:docPartUnique/>
       </w:docPartObj>
     </w:sdtPr>
-    <w:sdtEndPr/>
     <w:sdtContent>
       <w:p>
         <w:pPr>
@@ -21482,7 +21923,7 @@
 </file>
 
 <file path=customXml/itemProps1.xml><?xml version="1.0" encoding="utf-8"?>
-<ds:datastoreItem xmlns:ds="http://schemas.openxmlformats.org/officeDocument/2006/customXml" ds:itemID="{F2C6D22B-2108-4494-ABB1-E811EF35A460}">
+<ds:datastoreItem xmlns:ds="http://schemas.openxmlformats.org/officeDocument/2006/customXml" ds:itemID="{9B5FD5CA-7223-4583-B591-D2529DDD24FC}">
   <ds:schemaRefs>
     <ds:schemaRef ds:uri="http://schemas.openxmlformats.org/officeDocument/2006/bibliography"/>
   </ds:schemaRefs>
